--- a/Group 7.docx
+++ b/Group 7.docx
@@ -3968,7 +3968,10 @@
     </w:p>
     <w:p>
       <w:r>
-        <w:t>Vai trò của người nhân viên phụ trách kiểm tra giám sát sẽ hoàn toàn bị loại bỏ.</w:t>
+        <w:t xml:space="preserve">Vai trò của người nhân viên phụ trách kiểm tra giám sát sẽ </w:t>
+      </w:r>
+      <w:r>
+        <w:t>đơn giản hơn. Chỉ việc đăng kí công tác cho kĩ sư và xác nhận khi quá trình kết thúc.</w:t>
       </w:r>
     </w:p>
     <w:p>
@@ -3984,7 +3987,13 @@
         <w:t xml:space="preserve"> do phía </w:t>
       </w:r>
       <w:r>
-        <w:t xml:space="preserve">kĩ sư trong quá trình công tác thực hiện. Mỗi ngày </w:t>
+        <w:t>kĩ sư trong quá trình công tác thực hiệ</w:t>
+      </w:r>
+      <w:r>
+        <w:t xml:space="preserve">n. </w:t>
+      </w:r>
+      <w:r>
+        <w:t xml:space="preserve">Mỗi ngày </w:t>
       </w:r>
       <w:r>
         <w:t>0</w:t>
@@ -4141,73 +4150,522 @@
       </w:pPr>
       <w:bookmarkStart w:id="10" w:name="_Toc527975135"/>
       <w:r>
+        <w:t>Ước lượng</w:t>
+      </w:r>
+      <w:bookmarkEnd w:id="10"/>
+    </w:p>
+    <w:p>
+      <w:pPr>
+        <w:pStyle w:val="Heading2"/>
+      </w:pPr>
+      <w:bookmarkStart w:id="11" w:name="_Toc527975136"/>
+      <w:r>
+        <w:t>Ước lượng tính năng</w:t>
+      </w:r>
+      <w:bookmarkEnd w:id="11"/>
+    </w:p>
+    <w:p>
+      <w:r>
+        <w:t>Hệ thống sẽ có các tính năng sau:</w:t>
+      </w:r>
+    </w:p>
+    <w:p>
+      <w:pPr>
+        <w:pStyle w:val="ListParagraph"/>
+        <w:numPr>
+          <w:ilvl w:val="0"/>
+          <w:numId w:val="36"/>
+        </w:numPr>
+      </w:pPr>
+      <w:r>
+        <w:t>Đăng ký lịch công tác cho kĩ sư, gắn liền với SĐT. Phần mềm tích hợp trên smartphone sẽ xác định xem có đúng đang chạy trên máy với SĐT đó hay không.</w:t>
+      </w:r>
+    </w:p>
+    <w:p>
+      <w:pPr>
+        <w:pStyle w:val="ListParagraph"/>
+        <w:numPr>
+          <w:ilvl w:val="0"/>
+          <w:numId w:val="36"/>
+        </w:numPr>
+      </w:pPr>
+      <w:r>
+        <w:t xml:space="preserve">Sau khi đăng kí lịch công tác xong, đặt ngày bắt đầu. Từ đó mỗi ngày 2 lần phần mềm sẽ thông báo nhắc user chụp ảnh để submit, đồng thời ghi lại lịch trình </w:t>
+      </w:r>
+      <w:r>
+        <w:t>hàng ngày vào CSDL</w:t>
+      </w:r>
+    </w:p>
+    <w:p>
+      <w:pPr>
+        <w:pStyle w:val="ListParagraph"/>
+        <w:numPr>
+          <w:ilvl w:val="0"/>
+          <w:numId w:val="36"/>
+        </w:numPr>
+      </w:pPr>
+      <w:r>
+        <w:t xml:space="preserve">Quá trình giám sát của phần mềm tích hợp sẽ kết thúc khi người quản lý xác nhận trên hệ thống </w:t>
+      </w:r>
+    </w:p>
+    <w:p>
+      <w:pPr>
+        <w:pStyle w:val="ListParagraph"/>
+        <w:numPr>
+          <w:ilvl w:val="0"/>
+          <w:numId w:val="36"/>
+        </w:numPr>
+      </w:pPr>
+      <w:r>
+        <w:t>In báo cáo giám sát lịch trình theo từng ngày, gồm ảnh và biểu đồ GPS tương ứng.</w:t>
+      </w:r>
+    </w:p>
+    <w:p>
+      <w:pPr>
+        <w:pStyle w:val="Heading2"/>
+      </w:pPr>
+      <w:bookmarkStart w:id="12" w:name="_Toc527975137"/>
+      <w:r>
         <w:lastRenderedPageBreak/>
-        <w:t>Ước lượng</w:t>
-      </w:r>
-      <w:bookmarkEnd w:id="10"/>
+        <w:t>Ước lượng cách tích hợp hệ thống</w:t>
+      </w:r>
+      <w:bookmarkEnd w:id="12"/>
+    </w:p>
+    <w:p>
+      <w:r>
+        <w:t>Hệ thống gồm 02 phần chính: Một trang web làm nhiệm vụ quản lý, và 1 phần mềm tích hợp trên smartphone để cài đặt trên máy của mỗi kĩ sư.</w:t>
+      </w:r>
     </w:p>
     <w:p>
       <w:pPr>
         <w:pStyle w:val="Heading2"/>
       </w:pPr>
-      <w:bookmarkStart w:id="11" w:name="_Toc527975136"/>
-      <w:r>
-        <w:t>Ước lượng tính năng</w:t>
-      </w:r>
-      <w:bookmarkEnd w:id="11"/>
-    </w:p>
+      <w:bookmarkStart w:id="13" w:name="_Toc527975138"/>
+      <w:r>
+        <w:t>Ước lượng thời gian</w:t>
+      </w:r>
+      <w:bookmarkEnd w:id="13"/>
+    </w:p>
+    <w:p>
+      <w:r>
+        <w:t>Thời gian triển khai dự tính: 03 tháng</w:t>
+      </w:r>
+    </w:p>
+    <w:p/>
     <w:p>
       <w:pPr>
         <w:pStyle w:val="Heading2"/>
       </w:pPr>
-      <w:bookmarkStart w:id="12" w:name="_Toc527975137"/>
-      <w:r>
-        <w:t>Ước lượng cách tích hợp hệ thống</w:t>
-      </w:r>
-      <w:bookmarkEnd w:id="12"/>
-    </w:p>
+      <w:bookmarkStart w:id="14" w:name="_Toc527975139"/>
+      <w:r>
+        <w:t>Ước lượng rủi ro</w:t>
+      </w:r>
+      <w:bookmarkEnd w:id="14"/>
+    </w:p>
+    <w:p>
+      <w:r>
+        <w:t>Các rủi ro có thể xảy ra:</w:t>
+      </w:r>
+    </w:p>
+    <w:tbl>
+      <w:tblPr>
+        <w:tblStyle w:val="TableGrid"/>
+        <w:tblW w:w="9625" w:type="dxa"/>
+        <w:tblLook w:val="04A0" w:firstRow="1" w:lastRow="0" w:firstColumn="1" w:lastColumn="0" w:noHBand="0" w:noVBand="1"/>
+      </w:tblPr>
+      <w:tblGrid>
+        <w:gridCol w:w="805"/>
+        <w:gridCol w:w="1620"/>
+        <w:gridCol w:w="2700"/>
+        <w:gridCol w:w="1260"/>
+        <w:gridCol w:w="3240"/>
+      </w:tblGrid>
+      <w:tr>
+        <w:tc>
+          <w:tcPr>
+            <w:tcW w:w="805" w:type="dxa"/>
+          </w:tcPr>
+          <w:p>
+            <w:pPr>
+              <w:jc w:val="center"/>
+            </w:pPr>
+            <w:r>
+              <w:t>Thứ tự</w:t>
+            </w:r>
+          </w:p>
+        </w:tc>
+        <w:tc>
+          <w:tcPr>
+            <w:tcW w:w="1620" w:type="dxa"/>
+          </w:tcPr>
+          <w:p>
+            <w:pPr>
+              <w:jc w:val="center"/>
+            </w:pPr>
+            <w:r>
+              <w:t>Tên</w:t>
+            </w:r>
+          </w:p>
+        </w:tc>
+        <w:tc>
+          <w:tcPr>
+            <w:tcW w:w="2700" w:type="dxa"/>
+          </w:tcPr>
+          <w:p>
+            <w:pPr>
+              <w:jc w:val="center"/>
+            </w:pPr>
+            <w:r>
+              <w:t>Mô tả</w:t>
+            </w:r>
+          </w:p>
+        </w:tc>
+        <w:tc>
+          <w:tcPr>
+            <w:tcW w:w="1260" w:type="dxa"/>
+          </w:tcPr>
+          <w:p>
+            <w:pPr>
+              <w:jc w:val="center"/>
+            </w:pPr>
+            <w:r>
+              <w:t>Mức độ ảnh hưởng</w:t>
+            </w:r>
+          </w:p>
+          <w:p>
+            <w:pPr>
+              <w:jc w:val="center"/>
+            </w:pPr>
+            <w:r>
+              <w:t>(1-5)</w:t>
+            </w:r>
+          </w:p>
+        </w:tc>
+        <w:tc>
+          <w:tcPr>
+            <w:tcW w:w="3240" w:type="dxa"/>
+          </w:tcPr>
+          <w:p>
+            <w:pPr>
+              <w:jc w:val="center"/>
+            </w:pPr>
+            <w:r>
+              <w:t>Hướng giải quyết</w:t>
+            </w:r>
+          </w:p>
+        </w:tc>
+      </w:tr>
+      <w:tr>
+        <w:tc>
+          <w:tcPr>
+            <w:tcW w:w="805" w:type="dxa"/>
+          </w:tcPr>
+          <w:p>
+            <w:pPr>
+              <w:jc w:val="center"/>
+            </w:pPr>
+            <w:r>
+              <w:t>1</w:t>
+            </w:r>
+          </w:p>
+        </w:tc>
+        <w:tc>
+          <w:tcPr>
+            <w:tcW w:w="1620" w:type="dxa"/>
+          </w:tcPr>
+          <w:p>
+            <w:pPr>
+              <w:jc w:val="center"/>
+            </w:pPr>
+            <w:r>
+              <w:t>Không thể tích hợp</w:t>
+            </w:r>
+          </w:p>
+        </w:tc>
+        <w:tc>
+          <w:tcPr>
+            <w:tcW w:w="2700" w:type="dxa"/>
+          </w:tcPr>
+          <w:p>
+            <w:pPr>
+              <w:jc w:val="center"/>
+            </w:pPr>
+            <w:r>
+              <w:t>Phần mềm tích hợp không phù hợp với smartphone của kĩ sư</w:t>
+            </w:r>
+          </w:p>
+        </w:tc>
+        <w:tc>
+          <w:tcPr>
+            <w:tcW w:w="1260" w:type="dxa"/>
+          </w:tcPr>
+          <w:p>
+            <w:pPr>
+              <w:jc w:val="center"/>
+            </w:pPr>
+            <w:r>
+              <w:t>5</w:t>
+            </w:r>
+          </w:p>
+        </w:tc>
+        <w:tc>
+          <w:tcPr>
+            <w:tcW w:w="3240" w:type="dxa"/>
+          </w:tcPr>
+          <w:p>
+            <w:pPr>
+              <w:jc w:val="center"/>
+            </w:pPr>
+            <w:r>
+              <w:t>Làm ra các phần mềm thích ứng với android, IOS và WindowsPhone (riêng biệt nếu cần)</w:t>
+            </w:r>
+          </w:p>
+        </w:tc>
+      </w:tr>
+      <w:tr>
+        <w:tc>
+          <w:tcPr>
+            <w:tcW w:w="805" w:type="dxa"/>
+          </w:tcPr>
+          <w:p>
+            <w:pPr>
+              <w:jc w:val="center"/>
+            </w:pPr>
+            <w:r>
+              <w:t>2</w:t>
+            </w:r>
+          </w:p>
+        </w:tc>
+        <w:tc>
+          <w:tcPr>
+            <w:tcW w:w="1620" w:type="dxa"/>
+          </w:tcPr>
+          <w:p>
+            <w:pPr>
+              <w:jc w:val="center"/>
+            </w:pPr>
+            <w:r>
+              <w:t>Chậm tiến độ</w:t>
+            </w:r>
+          </w:p>
+        </w:tc>
+        <w:tc>
+          <w:tcPr>
+            <w:tcW w:w="2700" w:type="dxa"/>
+          </w:tcPr>
+          <w:p>
+            <w:pPr>
+              <w:jc w:val="center"/>
+            </w:pPr>
+            <w:r>
+              <w:t>Chậm tiến độ do phát sinh vấn đề nghiệp vụ</w:t>
+            </w:r>
+          </w:p>
+        </w:tc>
+        <w:tc>
+          <w:tcPr>
+            <w:tcW w:w="1260" w:type="dxa"/>
+          </w:tcPr>
+          <w:p>
+            <w:pPr>
+              <w:jc w:val="center"/>
+            </w:pPr>
+            <w:r>
+              <w:t>3</w:t>
+            </w:r>
+          </w:p>
+        </w:tc>
+        <w:tc>
+          <w:tcPr>
+            <w:tcW w:w="3240" w:type="dxa"/>
+          </w:tcPr>
+          <w:p>
+            <w:pPr>
+              <w:jc w:val="center"/>
+            </w:pPr>
+            <w:r>
+              <w:t>Khảo sát quy trình nghiệp vụ của khách hàng thật kỹ càng</w:t>
+            </w:r>
+          </w:p>
+        </w:tc>
+      </w:tr>
+      <w:tr>
+        <w:tc>
+          <w:tcPr>
+            <w:tcW w:w="805" w:type="dxa"/>
+          </w:tcPr>
+          <w:p>
+            <w:pPr>
+              <w:jc w:val="center"/>
+            </w:pPr>
+            <w:r>
+              <w:t>3</w:t>
+            </w:r>
+          </w:p>
+        </w:tc>
+        <w:tc>
+          <w:tcPr>
+            <w:tcW w:w="1620" w:type="dxa"/>
+          </w:tcPr>
+          <w:p>
+            <w:pPr>
+              <w:jc w:val="center"/>
+            </w:pPr>
+            <w:r>
+              <w:t>Kĩ sư lừa</w:t>
+            </w:r>
+          </w:p>
+        </w:tc>
+        <w:tc>
+          <w:tcPr>
+            <w:tcW w:w="2700" w:type="dxa"/>
+          </w:tcPr>
+          <w:p>
+            <w:pPr>
+              <w:jc w:val="center"/>
+            </w:pPr>
+            <w:r>
+              <w:t>Ảnh do kĩ sư chụp là ảnh đã qua chỉnh sửa</w:t>
+            </w:r>
+          </w:p>
+        </w:tc>
+        <w:tc>
+          <w:tcPr>
+            <w:tcW w:w="1260" w:type="dxa"/>
+          </w:tcPr>
+          <w:p>
+            <w:pPr>
+              <w:jc w:val="center"/>
+            </w:pPr>
+            <w:r>
+              <w:t>3</w:t>
+            </w:r>
+          </w:p>
+        </w:tc>
+        <w:tc>
+          <w:tcPr>
+            <w:tcW w:w="3240" w:type="dxa"/>
+          </w:tcPr>
+          <w:p>
+            <w:pPr>
+              <w:jc w:val="center"/>
+            </w:pPr>
+            <w:r>
+              <w:t>Tích hợp chức năng phát hiện ảnh đã qua chỉnh sửa, yêu cầu chụp lại</w:t>
+            </w:r>
+          </w:p>
+        </w:tc>
+      </w:tr>
+      <w:tr>
+        <w:tc>
+          <w:tcPr>
+            <w:tcW w:w="805" w:type="dxa"/>
+          </w:tcPr>
+          <w:p>
+            <w:pPr>
+              <w:jc w:val="center"/>
+            </w:pPr>
+            <w:r>
+              <w:t>4</w:t>
+            </w:r>
+          </w:p>
+        </w:tc>
+        <w:tc>
+          <w:tcPr>
+            <w:tcW w:w="1620" w:type="dxa"/>
+          </w:tcPr>
+          <w:p>
+            <w:pPr>
+              <w:jc w:val="center"/>
+            </w:pPr>
+            <w:r>
+              <w:t>Thiếu chi phí triển khai</w:t>
+            </w:r>
+          </w:p>
+        </w:tc>
+        <w:tc>
+          <w:tcPr>
+            <w:tcW w:w="2700" w:type="dxa"/>
+          </w:tcPr>
+          <w:p>
+            <w:pPr>
+              <w:jc w:val="center"/>
+            </w:pPr>
+            <w:r>
+              <w:t>Thiếu hụt chi phí do quá trình kiểm thử, cài đặt triển khai, bảo hành kéo dài …</w:t>
+            </w:r>
+          </w:p>
+        </w:tc>
+        <w:tc>
+          <w:tcPr>
+            <w:tcW w:w="1260" w:type="dxa"/>
+          </w:tcPr>
+          <w:p>
+            <w:pPr>
+              <w:jc w:val="center"/>
+            </w:pPr>
+            <w:r>
+              <w:t>4</w:t>
+            </w:r>
+          </w:p>
+        </w:tc>
+        <w:tc>
+          <w:tcPr>
+            <w:tcW w:w="3240" w:type="dxa"/>
+          </w:tcPr>
+          <w:p>
+            <w:pPr>
+              <w:jc w:val="center"/>
+            </w:pPr>
+            <w:r>
+              <w:t>Ước tính them một khoản phí dự trù (không ghi vào hợp đồng)</w:t>
+            </w:r>
+          </w:p>
+        </w:tc>
+      </w:tr>
+    </w:tbl>
+    <w:p/>
     <w:p>
       <w:pPr>
         <w:pStyle w:val="Heading2"/>
       </w:pPr>
-      <w:bookmarkStart w:id="13" w:name="_Toc527975138"/>
-      <w:r>
-        <w:t>Ước lượng thời gian</w:t>
-      </w:r>
-      <w:bookmarkEnd w:id="13"/>
+      <w:bookmarkStart w:id="15" w:name="_Toc527975140"/>
+      <w:r>
+        <w:t>Xác định các hạng mục kiểm thử</w:t>
+      </w:r>
+      <w:bookmarkEnd w:id="15"/>
+    </w:p>
+    <w:p>
+      <w:bookmarkStart w:id="16" w:name="_GoBack"/>
+      <w:bookmarkEnd w:id="16"/>
     </w:p>
     <w:p>
       <w:pPr>
         <w:pStyle w:val="Heading2"/>
       </w:pPr>
-      <w:bookmarkStart w:id="14" w:name="_Toc527975139"/>
-      <w:r>
-        <w:t>Ước lượng rủi ro</w:t>
-      </w:r>
-      <w:bookmarkStart w:id="15" w:name="_GoBack"/>
-      <w:bookmarkEnd w:id="14"/>
-      <w:bookmarkEnd w:id="15"/>
-    </w:p>
-    <w:p>
-      <w:pPr>
-        <w:pStyle w:val="Heading2"/>
-      </w:pPr>
-      <w:bookmarkStart w:id="16" w:name="_Toc527975140"/>
-      <w:r>
-        <w:t>Xác định các hạng mục kiểm thử</w:t>
-      </w:r>
-      <w:bookmarkEnd w:id="16"/>
-    </w:p>
-    <w:p>
-      <w:pPr>
-        <w:pStyle w:val="Heading2"/>
-      </w:pPr>
       <w:bookmarkStart w:id="17" w:name="_Toc527975141"/>
       <w:r>
         <w:t>Ước lượng cách thức triển khai/cài đặt</w:t>
       </w:r>
       <w:bookmarkEnd w:id="17"/>
     </w:p>
+    <w:p>
+      <w:r>
+        <w:t>Phần mềm tích hợp smartphone sẽ được cài đặt trên máy của mỗi kĩ sư.</w:t>
+      </w:r>
+    </w:p>
+    <w:p>
+      <w:r>
+        <w:t>Trang web quản lý được up lên host có SSH để thuận tiện cho việc chỉnh sửa sau này.</w:t>
+      </w:r>
+    </w:p>
+    <w:p>
+      <w:r>
+        <w:t>Database được triển khai trên Cloud, website quản lý và phần mềm mobile sẽ truy cập vào đó để lấy dữ liệu về và đẩy dữ liệu lên.</w:t>
+      </w:r>
+    </w:p>
+    <w:p/>
+    <w:p/>
     <w:p>
       <w:pPr>
         <w:pStyle w:val="Heading1"/>
@@ -4266,6 +4724,7 @@
         <w:rPr>
           <w:i/>
         </w:rPr>
+        <w:lastRenderedPageBreak/>
         <w:t>Chi phí kính doanh, quảng cáo, tiếp thị</w:t>
       </w:r>
     </w:p>
@@ -4355,7 +4814,6 @@
       </w:pPr>
       <w:bookmarkStart w:id="20" w:name="_Toc527975144"/>
       <w:r>
-        <w:lastRenderedPageBreak/>
         <w:t>Phân tích thiết kế</w:t>
       </w:r>
       <w:bookmarkEnd w:id="20"/>
@@ -7867,6 +8325,119 @@
     </w:lvl>
   </w:abstractNum>
   <w:abstractNum w:abstractNumId="32" w15:restartNumberingAfterBreak="0">
+    <w:nsid w:val="64A268A9"/>
+    <w:multiLevelType w:val="hybridMultilevel"/>
+    <w:tmpl w:val="BE32F99A"/>
+    <w:lvl w:ilvl="0" w:tplc="04090001">
+      <w:start w:val="1"/>
+      <w:numFmt w:val="bullet"/>
+      <w:lvlText w:val=""/>
+      <w:lvlJc w:val="left"/>
+      <w:pPr>
+        <w:ind w:left="720" w:hanging="360"/>
+      </w:pPr>
+      <w:rPr>
+        <w:rFonts w:ascii="Symbol" w:hAnsi="Symbol" w:hint="default"/>
+      </w:rPr>
+    </w:lvl>
+    <w:lvl w:ilvl="1" w:tplc="04090003" w:tentative="1">
+      <w:start w:val="1"/>
+      <w:numFmt w:val="bullet"/>
+      <w:lvlText w:val="o"/>
+      <w:lvlJc w:val="left"/>
+      <w:pPr>
+        <w:ind w:left="1440" w:hanging="360"/>
+      </w:pPr>
+      <w:rPr>
+        <w:rFonts w:ascii="Courier New" w:hAnsi="Courier New" w:cs="Courier New" w:hint="default"/>
+      </w:rPr>
+    </w:lvl>
+    <w:lvl w:ilvl="2" w:tplc="04090005" w:tentative="1">
+      <w:start w:val="1"/>
+      <w:numFmt w:val="bullet"/>
+      <w:lvlText w:val=""/>
+      <w:lvlJc w:val="left"/>
+      <w:pPr>
+        <w:ind w:left="2160" w:hanging="360"/>
+      </w:pPr>
+      <w:rPr>
+        <w:rFonts w:ascii="Wingdings" w:hAnsi="Wingdings" w:hint="default"/>
+      </w:rPr>
+    </w:lvl>
+    <w:lvl w:ilvl="3" w:tplc="04090001" w:tentative="1">
+      <w:start w:val="1"/>
+      <w:numFmt w:val="bullet"/>
+      <w:lvlText w:val=""/>
+      <w:lvlJc w:val="left"/>
+      <w:pPr>
+        <w:ind w:left="2880" w:hanging="360"/>
+      </w:pPr>
+      <w:rPr>
+        <w:rFonts w:ascii="Symbol" w:hAnsi="Symbol" w:hint="default"/>
+      </w:rPr>
+    </w:lvl>
+    <w:lvl w:ilvl="4" w:tplc="04090003" w:tentative="1">
+      <w:start w:val="1"/>
+      <w:numFmt w:val="bullet"/>
+      <w:lvlText w:val="o"/>
+      <w:lvlJc w:val="left"/>
+      <w:pPr>
+        <w:ind w:left="3600" w:hanging="360"/>
+      </w:pPr>
+      <w:rPr>
+        <w:rFonts w:ascii="Courier New" w:hAnsi="Courier New" w:cs="Courier New" w:hint="default"/>
+      </w:rPr>
+    </w:lvl>
+    <w:lvl w:ilvl="5" w:tplc="04090005" w:tentative="1">
+      <w:start w:val="1"/>
+      <w:numFmt w:val="bullet"/>
+      <w:lvlText w:val=""/>
+      <w:lvlJc w:val="left"/>
+      <w:pPr>
+        <w:ind w:left="4320" w:hanging="360"/>
+      </w:pPr>
+      <w:rPr>
+        <w:rFonts w:ascii="Wingdings" w:hAnsi="Wingdings" w:hint="default"/>
+      </w:rPr>
+    </w:lvl>
+    <w:lvl w:ilvl="6" w:tplc="04090001" w:tentative="1">
+      <w:start w:val="1"/>
+      <w:numFmt w:val="bullet"/>
+      <w:lvlText w:val=""/>
+      <w:lvlJc w:val="left"/>
+      <w:pPr>
+        <w:ind w:left="5040" w:hanging="360"/>
+      </w:pPr>
+      <w:rPr>
+        <w:rFonts w:ascii="Symbol" w:hAnsi="Symbol" w:hint="default"/>
+      </w:rPr>
+    </w:lvl>
+    <w:lvl w:ilvl="7" w:tplc="04090003" w:tentative="1">
+      <w:start w:val="1"/>
+      <w:numFmt w:val="bullet"/>
+      <w:lvlText w:val="o"/>
+      <w:lvlJc w:val="left"/>
+      <w:pPr>
+        <w:ind w:left="5760" w:hanging="360"/>
+      </w:pPr>
+      <w:rPr>
+        <w:rFonts w:ascii="Courier New" w:hAnsi="Courier New" w:cs="Courier New" w:hint="default"/>
+      </w:rPr>
+    </w:lvl>
+    <w:lvl w:ilvl="8" w:tplc="04090005" w:tentative="1">
+      <w:start w:val="1"/>
+      <w:numFmt w:val="bullet"/>
+      <w:lvlText w:val=""/>
+      <w:lvlJc w:val="left"/>
+      <w:pPr>
+        <w:ind w:left="6480" w:hanging="360"/>
+      </w:pPr>
+      <w:rPr>
+        <w:rFonts w:ascii="Wingdings" w:hAnsi="Wingdings" w:hint="default"/>
+      </w:rPr>
+    </w:lvl>
+  </w:abstractNum>
+  <w:abstractNum w:abstractNumId="33" w15:restartNumberingAfterBreak="0">
     <w:nsid w:val="67C1146D"/>
     <w:multiLevelType w:val="hybridMultilevel"/>
     <w:tmpl w:val="7DA8282E"/>
@@ -8006,7 +8577,7 @@
       </w:rPr>
     </w:lvl>
   </w:abstractNum>
-  <w:abstractNum w:abstractNumId="33" w15:restartNumberingAfterBreak="0">
+  <w:abstractNum w:abstractNumId="34" w15:restartNumberingAfterBreak="0">
     <w:nsid w:val="79405515"/>
     <w:multiLevelType w:val="hybridMultilevel"/>
     <w:tmpl w:val="B588D586"/>
@@ -8122,7 +8693,7 @@
       </w:pPr>
     </w:lvl>
   </w:abstractNum>
-  <w:abstractNum w:abstractNumId="34" w15:restartNumberingAfterBreak="0">
+  <w:abstractNum w:abstractNumId="35" w15:restartNumberingAfterBreak="0">
     <w:nsid w:val="795348F1"/>
     <w:multiLevelType w:val="multilevel"/>
     <w:tmpl w:val="00000011"/>
@@ -8293,10 +8864,10 @@
     <w:abstractNumId w:val="22"/>
   </w:num>
   <w:num w:numId="20">
-    <w:abstractNumId w:val="34"/>
+    <w:abstractNumId w:val="35"/>
   </w:num>
   <w:num w:numId="21">
-    <w:abstractNumId w:val="33"/>
+    <w:abstractNumId w:val="34"/>
   </w:num>
   <w:num w:numId="22">
     <w:abstractNumId w:val="21"/>
@@ -8314,7 +8885,7 @@
     <w:abstractNumId w:val="25"/>
   </w:num>
   <w:num w:numId="27">
-    <w:abstractNumId w:val="32"/>
+    <w:abstractNumId w:val="33"/>
   </w:num>
   <w:num w:numId="28">
     <w:abstractNumId w:val="30"/>
@@ -8339,6 +8910,9 @@
   </w:num>
   <w:num w:numId="35">
     <w:abstractNumId w:val="29"/>
+  </w:num>
+  <w:num w:numId="36">
+    <w:abstractNumId w:val="32"/>
   </w:num>
 </w:numbering>
 </file>
@@ -9690,6 +10264,21 @@
       </w:rPr>
     </w:tblStylePr>
   </w:style>
+  <w:style w:type="table" w:styleId="TableGrid">
+    <w:name w:val="Table Grid"/>
+    <w:basedOn w:val="TableNormal"/>
+    <w:rsid w:val="00AF7554"/>
+    <w:tblPr>
+      <w:tblBorders>
+        <w:top w:val="single" w:sz="4" w:space="0" w:color="auto"/>
+        <w:left w:val="single" w:sz="4" w:space="0" w:color="auto"/>
+        <w:bottom w:val="single" w:sz="4" w:space="0" w:color="auto"/>
+        <w:right w:val="single" w:sz="4" w:space="0" w:color="auto"/>
+        <w:insideH w:val="single" w:sz="4" w:space="0" w:color="auto"/>
+        <w:insideV w:val="single" w:sz="4" w:space="0" w:color="auto"/>
+      </w:tblBorders>
+    </w:tblPr>
+  </w:style>
 </w:styles>
 </file>
 
@@ -9981,7 +10570,7 @@
 </file>
 
 <file path=customXml/itemProps1.xml><?xml version="1.0" encoding="utf-8"?>
-<ds:datastoreItem xmlns:ds="http://schemas.openxmlformats.org/officeDocument/2006/customXml" ds:itemID="{A60E9A24-E833-4EA2-8328-8AD0A2E76151}">
+<ds:datastoreItem xmlns:ds="http://schemas.openxmlformats.org/officeDocument/2006/customXml" ds:itemID="{287E5978-6FD1-4193-9B90-912F3A9A24D1}">
   <ds:schemaRefs>
     <ds:schemaRef ds:uri="http://schemas.openxmlformats.org/officeDocument/2006/bibliography"/>
   </ds:schemaRefs>

--- a/Group 7.docx
+++ b/Group 7.docx
@@ -5,130 +5,7 @@
   <w:body>
     <w:p>
       <w:pPr>
-        <w:spacing w:line="240" w:lineRule="auto"/>
-        <w:rPr>
-          <w:b/>
-          <w:i/>
-          <w:color w:val="2A62A6"/>
-          <w:sz w:val="32"/>
-          <w:szCs w:val="32"/>
-        </w:rPr>
-      </w:pPr>
-      <w:r>
-        <w:rPr>
-          <w:b/>
-          <w:i/>
-          <w:noProof/>
-          <w:color w:val="2A62A6"/>
-          <w:sz w:val="32"/>
-          <w:szCs w:val="32"/>
-        </w:rPr>
-        <mc:AlternateContent>
-          <mc:Choice Requires="wps">
-            <w:drawing>
-              <wp:anchor distT="0" distB="0" distL="114300" distR="114300" simplePos="0" relativeHeight="251660288" behindDoc="0" locked="0" layoutInCell="1" allowOverlap="1" wp14:anchorId="3470755F" wp14:editId="49E2A737">
-                <wp:simplePos x="0" y="0"/>
-                <wp:positionH relativeFrom="column">
-                  <wp:posOffset>-84952</wp:posOffset>
-                </wp:positionH>
-                <wp:positionV relativeFrom="paragraph">
-                  <wp:posOffset>-22915</wp:posOffset>
-                </wp:positionV>
-                <wp:extent cx="1653871" cy="572494"/>
-                <wp:effectExtent l="0" t="0" r="22860" b="18415"/>
-                <wp:wrapNone/>
-                <wp:docPr id="11" name="Text Box 11"/>
-                <wp:cNvGraphicFramePr/>
-                <a:graphic xmlns:a="http://schemas.openxmlformats.org/drawingml/2006/main">
-                  <a:graphicData uri="http://schemas.microsoft.com/office/word/2010/wordprocessingShape">
-                    <wps:wsp>
-                      <wps:cNvSpPr txBox="1"/>
-                      <wps:spPr>
-                        <a:xfrm>
-                          <a:off x="0" y="0"/>
-                          <a:ext cx="1653871" cy="572494"/>
-                        </a:xfrm>
-                        <a:prstGeom prst="rect">
-                          <a:avLst/>
-                        </a:prstGeom>
-                        <a:solidFill>
-                          <a:schemeClr val="lt1"/>
-                        </a:solidFill>
-                        <a:ln w="6350">
-                          <a:solidFill>
-                            <a:prstClr val="black"/>
-                          </a:solidFill>
-                        </a:ln>
-                      </wps:spPr>
-                      <wps:txbx>
-                        <w:txbxContent>
-                          <w:p>
-                            <w:pPr>
-                              <w:rPr>
-                                <w:b/>
-                                <w:i/>
-                                <w:color w:val="C00000"/>
-                              </w:rPr>
-                            </w:pPr>
-                            <w:r>
-                              <w:rPr>
-                                <w:b/>
-                                <w:i/>
-                                <w:color w:val="C00000"/>
-                              </w:rPr>
-                              <w:t>My Company Logo</w:t>
-                            </w:r>
-                          </w:p>
-                        </w:txbxContent>
-                      </wps:txbx>
-                      <wps:bodyPr rot="0" spcFirstLastPara="0" vertOverflow="overflow" horzOverflow="overflow" vert="horz" wrap="square" lIns="91440" tIns="45720" rIns="91440" bIns="45720" numCol="1" spcCol="0" rtlCol="0" fromWordArt="0" anchor="t" anchorCtr="0" forceAA="0" compatLnSpc="1">
-                        <a:prstTxWarp prst="textNoShape">
-                          <a:avLst/>
-                        </a:prstTxWarp>
-                        <a:noAutofit/>
-                      </wps:bodyPr>
-                    </wps:wsp>
-                  </a:graphicData>
-                </a:graphic>
-              </wp:anchor>
-            </w:drawing>
-          </mc:Choice>
-          <mc:Fallback>
-            <w:pict>
-              <v:shapetype w14:anchorId="3470755F" id="_x0000_t202" coordsize="21600,21600" o:spt="202" path="m,l,21600r21600,l21600,xe">
-                <v:stroke joinstyle="miter"/>
-                <v:path gradientshapeok="t" o:connecttype="rect"/>
-              </v:shapetype>
-              <v:shape id="Text Box 11" o:spid="_x0000_s1026" type="#_x0000_t202" style="position:absolute;left:0;text-align:left;margin-left:-6.7pt;margin-top:-1.8pt;width:130.25pt;height:45.1pt;z-index:251660288;visibility:visible;mso-wrap-style:square;mso-wrap-distance-left:9pt;mso-wrap-distance-top:0;mso-wrap-distance-right:9pt;mso-wrap-distance-bottom:0;mso-position-horizontal:absolute;mso-position-horizontal-relative:text;mso-position-vertical:absolute;mso-position-vertical-relative:text;v-text-anchor:top" o:gfxdata="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" fillcolor="white [3201]" strokeweight=".5pt">
-                <v:textbox>
-                  <w:txbxContent>
-                    <w:p>
-                      <w:pPr>
-                        <w:rPr>
-                          <w:b/>
-                          <w:i/>
-                          <w:color w:val="C00000"/>
-                        </w:rPr>
-                      </w:pPr>
-                      <w:r>
-                        <w:rPr>
-                          <w:b/>
-                          <w:i/>
-                          <w:color w:val="C00000"/>
-                        </w:rPr>
-                        <w:t>My Company Logo</w:t>
-                      </w:r>
-                    </w:p>
-                  </w:txbxContent>
-                </v:textbox>
-              </v:shape>
-            </w:pict>
-          </mc:Fallback>
-        </mc:AlternateContent>
-      </w:r>
-    </w:p>
-    <w:p>
-      <w:pPr>
+        <w:spacing w:after="2400"/>
         <w:rPr>
           <w:i/>
           <w:color w:val="548DD4"/>
@@ -136,56 +13,59 @@
           <w:szCs w:val="32"/>
         </w:rPr>
       </w:pPr>
-    </w:p>
-    <w:p>
-      <w:pPr>
-        <w:rPr>
-          <w:i/>
-          <w:color w:val="548DD4"/>
-          <w:sz w:val="32"/>
-          <w:szCs w:val="32"/>
-        </w:rPr>
-      </w:pPr>
-    </w:p>
-    <w:p>
-      <w:pPr>
-        <w:rPr>
-          <w:i/>
-          <w:color w:val="548DD4"/>
-          <w:sz w:val="32"/>
-          <w:szCs w:val="32"/>
-        </w:rPr>
-      </w:pPr>
-    </w:p>
-    <w:p>
-      <w:pPr>
-        <w:rPr>
-          <w:i/>
-          <w:color w:val="548DD4"/>
-          <w:sz w:val="32"/>
-          <w:szCs w:val="32"/>
-        </w:rPr>
-      </w:pPr>
-    </w:p>
-    <w:p>
-      <w:pPr>
-        <w:rPr>
-          <w:i/>
-          <w:color w:val="548DD4"/>
-          <w:sz w:val="32"/>
-          <w:szCs w:val="32"/>
-        </w:rPr>
-      </w:pPr>
-    </w:p>
-    <w:p>
-      <w:pPr>
-        <w:rPr>
-          <w:i/>
-          <w:color w:val="548DD4"/>
-          <w:sz w:val="32"/>
-          <w:szCs w:val="32"/>
-        </w:rPr>
-      </w:pPr>
+      <w:r>
+        <w:rPr>
+          <w:noProof/>
+        </w:rPr>
+        <w:drawing>
+          <wp:inline distT="0" distB="0" distL="0" distR="0" wp14:anchorId="186E9B0C" wp14:editId="663EED2E">
+            <wp:extent cx="1905000" cy="1905000"/>
+            <wp:effectExtent l="0" t="0" r="0" b="0"/>
+            <wp:docPr id="2" name="Picture 2"/>
+            <wp:cNvGraphicFramePr>
+              <a:graphicFrameLocks xmlns:a="http://schemas.openxmlformats.org/drawingml/2006/main" noChangeAspect="1"/>
+            </wp:cNvGraphicFramePr>
+            <a:graphic xmlns:a="http://schemas.openxmlformats.org/drawingml/2006/main">
+              <a:graphicData uri="http://schemas.openxmlformats.org/drawingml/2006/picture">
+                <pic:pic xmlns:pic="http://schemas.openxmlformats.org/drawingml/2006/picture">
+                  <pic:nvPicPr>
+                    <pic:cNvPr id="0" name="Picture 1"/>
+                    <pic:cNvPicPr>
+                      <a:picLocks noChangeAspect="1" noChangeArrowheads="1"/>
+                    </pic:cNvPicPr>
+                  </pic:nvPicPr>
+                  <pic:blipFill>
+                    <a:blip r:embed="rId8">
+                      <a:extLst>
+                        <a:ext uri="{28A0092B-C50C-407E-A947-70E740481C1C}">
+                          <a14:useLocalDpi xmlns:a14="http://schemas.microsoft.com/office/drawing/2010/main" val="0"/>
+                        </a:ext>
+                      </a:extLst>
+                    </a:blip>
+                    <a:srcRect/>
+                    <a:stretch>
+                      <a:fillRect/>
+                    </a:stretch>
+                  </pic:blipFill>
+                  <pic:spPr bwMode="auto">
+                    <a:xfrm>
+                      <a:off x="0" y="0"/>
+                      <a:ext cx="1905000" cy="1905000"/>
+                    </a:xfrm>
+                    <a:prstGeom prst="rect">
+                      <a:avLst/>
+                    </a:prstGeom>
+                    <a:noFill/>
+                    <a:ln>
+                      <a:noFill/>
+                    </a:ln>
+                  </pic:spPr>
+                </pic:pic>
+              </a:graphicData>
+            </a:graphic>
+          </wp:inline>
+        </w:drawing>
+      </w:r>
     </w:p>
     <w:p>
       <w:pPr>
@@ -208,47 +88,7 @@
           <w:sz w:val="58"/>
           <w:szCs w:val="48"/>
         </w:rPr>
-        <w:fldChar w:fldCharType="begin"/>
-      </w:r>
-      <w:r>
-        <w:rPr>
-          <w:rFonts w:cs="Arial"/>
-          <w:b/>
-          <w:color w:val="951B13"/>
-          <w:sz w:val="58"/>
-          <w:szCs w:val="48"/>
-        </w:rPr>
-        <w:instrText xml:space="preserve"> TITLE   \* MERGEFORMAT </w:instrText>
-      </w:r>
-      <w:r>
-        <w:rPr>
-          <w:rFonts w:cs="Arial"/>
-          <w:b/>
-          <w:color w:val="951B13"/>
-          <w:sz w:val="58"/>
-          <w:szCs w:val="48"/>
-        </w:rPr>
-        <w:fldChar w:fldCharType="separate"/>
-      </w:r>
-      <w:r>
-        <w:rPr>
-          <w:rFonts w:cs="Arial"/>
-          <w:b/>
-          <w:color w:val="951B13"/>
-          <w:sz w:val="58"/>
-          <w:szCs w:val="48"/>
-        </w:rPr>
-        <w:t>Document Title</w:t>
-      </w:r>
-      <w:r>
-        <w:rPr>
-          <w:rFonts w:cs="Arial"/>
-          <w:b/>
-          <w:color w:val="951B13"/>
-          <w:sz w:val="58"/>
-          <w:szCs w:val="48"/>
-        </w:rPr>
-        <w:fldChar w:fldCharType="end"/>
+        <w:t>PROJECT / DỰ ÁN</w:t>
       </w:r>
     </w:p>
     <w:p>
@@ -269,122 +109,193 @@
           <w:i/>
           <w:sz w:val="42"/>
         </w:rPr>
-        <w:fldChar w:fldCharType="begin"/>
-      </w:r>
-      <w:r>
-        <w:rPr>
-          <w:b/>
+        <w:t>ỨNG DỤNG CHẤM CÔNG ONSITE</w:t>
+      </w:r>
+    </w:p>
+    <w:p>
+      <w:pPr>
+        <w:pStyle w:val="ListParagraph"/>
+        <w:numPr>
+          <w:ilvl w:val="0"/>
+          <w:numId w:val="37"/>
+        </w:numPr>
+        <w:tabs>
+          <w:tab w:val="left" w:pos="6415"/>
+        </w:tabs>
+        <w:rPr>
           <w:i/>
-          <w:sz w:val="42"/>
-        </w:rPr>
-        <w:instrText xml:space="preserve"> SUBJECT   \* MERGEFORMAT </w:instrText>
-      </w:r>
-      <w:r>
-        <w:rPr>
-          <w:b/>
+        </w:rPr>
+      </w:pPr>
+      <w:r>
+        <w:rPr>
           <w:i/>
-          <w:sz w:val="42"/>
-        </w:rPr>
-        <w:fldChar w:fldCharType="separate"/>
-      </w:r>
-      <w:r>
-        <w:rPr>
-          <w:b/>
+        </w:rPr>
+        <w:t>GIỚI THIỆU DỰ ÁN</w:t>
+      </w:r>
+    </w:p>
+    <w:p>
+      <w:pPr>
+        <w:pStyle w:val="ListParagraph"/>
+        <w:numPr>
+          <w:ilvl w:val="0"/>
+          <w:numId w:val="37"/>
+        </w:numPr>
+        <w:tabs>
+          <w:tab w:val="left" w:pos="6415"/>
+        </w:tabs>
+        <w:rPr>
           <w:i/>
-          <w:sz w:val="42"/>
-        </w:rPr>
-        <w:t>Document Subject</w:t>
-      </w:r>
-      <w:r>
-        <w:rPr>
-          <w:b/>
+        </w:rPr>
+      </w:pPr>
+      <w:r>
+        <w:rPr>
           <w:i/>
-          <w:sz w:val="42"/>
-        </w:rPr>
-        <w:fldChar w:fldCharType="end"/>
-      </w:r>
-    </w:p>
-    <w:p>
-      <w:r>
+        </w:rPr>
+        <w:t>CÁC NHÂN SỰ THAM GIA DỰ ÁN</w:t>
+      </w:r>
+    </w:p>
+    <w:p>
+      <w:pPr>
+        <w:pStyle w:val="ListParagraph"/>
+        <w:numPr>
+          <w:ilvl w:val="0"/>
+          <w:numId w:val="37"/>
+        </w:numPr>
+        <w:tabs>
+          <w:tab w:val="left" w:pos="6415"/>
+        </w:tabs>
         <w:rPr>
           <w:i/>
         </w:rPr>
-        <w:t>[</w:t>
-      </w:r>
+      </w:pPr>
       <w:r>
         <w:rPr>
           <w:i/>
         </w:rPr>
-        <w:t>Type the abstract of the document here</w:t>
-      </w:r>
-      <w:r>
+        <w:t>KHẢO SÁT DỰ ÁN</w:t>
+      </w:r>
+    </w:p>
+    <w:p>
+      <w:pPr>
+        <w:pStyle w:val="ListParagraph"/>
+        <w:numPr>
+          <w:ilvl w:val="0"/>
+          <w:numId w:val="37"/>
+        </w:numPr>
+        <w:tabs>
+          <w:tab w:val="left" w:pos="6415"/>
+        </w:tabs>
         <w:rPr>
           <w:i/>
         </w:rPr>
-        <w:t>:]</w:t>
-      </w:r>
-    </w:p>
-    <w:p>
-      <w:pPr>
+      </w:pPr>
+      <w:r>
+        <w:rPr>
+          <w:i/>
+        </w:rPr>
+        <w:t>ƯỚC LƯỢNG</w:t>
+      </w:r>
+    </w:p>
+    <w:p>
+      <w:pPr>
+        <w:pStyle w:val="ListParagraph"/>
+        <w:numPr>
+          <w:ilvl w:val="0"/>
+          <w:numId w:val="37"/>
+        </w:numPr>
         <w:tabs>
           <w:tab w:val="left" w:pos="6415"/>
         </w:tabs>
-      </w:pPr>
-    </w:p>
-    <w:p>
-      <w:pPr>
+        <w:rPr>
+          <w:i/>
+        </w:rPr>
+      </w:pPr>
+      <w:r>
+        <w:rPr>
+          <w:i/>
+        </w:rPr>
+        <w:t>ƯỚC LƯỢNG GIÁ THÀNH</w:t>
+      </w:r>
+    </w:p>
+    <w:p>
+      <w:pPr>
+        <w:pStyle w:val="ListParagraph"/>
+        <w:numPr>
+          <w:ilvl w:val="0"/>
+          <w:numId w:val="37"/>
+        </w:numPr>
         <w:tabs>
           <w:tab w:val="left" w:pos="6415"/>
         </w:tabs>
-      </w:pPr>
-    </w:p>
-    <w:p>
-      <w:pPr>
+        <w:rPr>
+          <w:i/>
+        </w:rPr>
+      </w:pPr>
+      <w:r>
+        <w:rPr>
+          <w:i/>
+        </w:rPr>
+        <w:t>PHÂN CHIA CÁC GIAI ĐOẠN CHÍNH</w:t>
+      </w:r>
+    </w:p>
+    <w:p>
+      <w:pPr>
+        <w:pStyle w:val="ListParagraph"/>
+        <w:numPr>
+          <w:ilvl w:val="0"/>
+          <w:numId w:val="37"/>
+        </w:numPr>
         <w:tabs>
           <w:tab w:val="left" w:pos="6415"/>
         </w:tabs>
-      </w:pPr>
+        <w:rPr>
+          <w:i/>
+        </w:rPr>
+      </w:pPr>
+      <w:r>
+        <w:rPr>
+          <w:i/>
+        </w:rPr>
+        <w:t>PHÂN TÍCH THIẾT KẾ</w:t>
+      </w:r>
+    </w:p>
+    <w:p>
+      <w:pPr>
+        <w:pStyle w:val="ListParagraph"/>
+        <w:numPr>
+          <w:ilvl w:val="0"/>
+          <w:numId w:val="37"/>
+        </w:numPr>
+        <w:tabs>
+          <w:tab w:val="left" w:pos="6415"/>
+        </w:tabs>
+        <w:rPr>
+          <w:i/>
+        </w:rPr>
+      </w:pPr>
+      <w:r>
+        <w:rPr>
+          <w:i/>
+        </w:rPr>
+        <w:t>DANH MỤC TÀI LIỆU LIÊN QUAN</w:t>
+      </w:r>
       <w:r>
         <w:tab/>
       </w:r>
     </w:p>
-    <w:p/>
-    <w:p>
-      <w:pPr>
-        <w:widowControl/>
-        <w:suppressAutoHyphens w:val="0"/>
-        <w:spacing w:after="0" w:line="240" w:lineRule="auto"/>
-        <w:jc w:val="left"/>
-        <w:rPr>
-          <w:rFonts w:ascii="Verdana" w:hAnsi="Verdana" w:cs="Tahoma"/>
-          <w:b/>
-          <w:bCs/>
-          <w:caps/>
+    <w:p>
+      <w:pPr>
+        <w:pStyle w:val="NormalH"/>
+        <w:rPr>
           <w:color w:val="951B13"/>
-          <w:sz w:val="24"/>
-          <w:lang w:eastAsia="ar-SA" w:bidi="ar-SA"/>
         </w:rPr>
       </w:pPr>
       <w:r>
         <w:rPr>
           <w:color w:val="951B13"/>
         </w:rPr>
-        <w:br w:type="page"/>
-      </w:r>
-    </w:p>
-    <w:p>
-      <w:pPr>
-        <w:pStyle w:val="NormalH"/>
-        <w:rPr>
-          <w:color w:val="951B13"/>
-        </w:rPr>
-      </w:pPr>
-      <w:r>
-        <w:rPr>
-          <w:color w:val="951B13"/>
-        </w:rPr>
         <w:lastRenderedPageBreak/>
-        <w:t>Table of contents</w:t>
+        <w:t>MỤC LỤC</w:t>
       </w:r>
     </w:p>
     <w:p>
@@ -442,87 +353,24 @@
         </w:rPr>
         <w:fldChar w:fldCharType="separate"/>
       </w:r>
-      <w:hyperlink w:anchor="_Toc527975125" w:history="1">
-        <w:r>
-          <w:rPr>
-            <w:rStyle w:val="Hyperlink"/>
-            <w:noProof/>
-          </w:rPr>
-          <w:t>1.</w:t>
-        </w:r>
-        <w:r>
-          <w:rPr>
-            <w:rFonts w:asciiTheme="minorHAnsi" w:eastAsiaTheme="minorEastAsia" w:hAnsiTheme="minorHAnsi" w:cstheme="minorBidi"/>
-            <w:b w:val="0"/>
-            <w:bCs w:val="0"/>
-            <w:caps w:val="0"/>
-            <w:noProof/>
-            <w:sz w:val="22"/>
-            <w:szCs w:val="22"/>
-            <w:lang w:eastAsia="en-US" w:bidi="ar-SA"/>
-          </w:rPr>
-          <w:tab/>
-        </w:r>
-        <w:r>
-          <w:rPr>
-            <w:rStyle w:val="Hyperlink"/>
-            <w:noProof/>
-          </w:rPr>
-          <w:t>Giới thiệu dự án</w:t>
-        </w:r>
-        <w:r>
-          <w:rPr>
-            <w:noProof/>
-            <w:webHidden/>
-          </w:rPr>
-          <w:tab/>
-        </w:r>
-        <w:r>
-          <w:rPr>
-            <w:noProof/>
-            <w:webHidden/>
-          </w:rPr>
-          <w:fldChar w:fldCharType="begin"/>
-        </w:r>
-        <w:r>
-          <w:rPr>
-            <w:noProof/>
-            <w:webHidden/>
-          </w:rPr>
-          <w:instrText xml:space="preserve"> PAGEREF _Toc527975125 \h </w:instrText>
-        </w:r>
-        <w:r>
-          <w:rPr>
-            <w:noProof/>
-            <w:webHidden/>
-          </w:rPr>
-        </w:r>
-        <w:r>
-          <w:rPr>
-            <w:noProof/>
-            <w:webHidden/>
-          </w:rPr>
-          <w:fldChar w:fldCharType="separate"/>
-        </w:r>
-        <w:r>
-          <w:rPr>
-            <w:noProof/>
-            <w:webHidden/>
-          </w:rPr>
-          <w:t>4</w:t>
-        </w:r>
-        <w:r>
-          <w:rPr>
-            <w:noProof/>
-            <w:webHidden/>
-          </w:rPr>
-          <w:fldChar w:fldCharType="end"/>
-        </w:r>
-      </w:hyperlink>
-    </w:p>
-    <w:p>
-      <w:pPr>
-        <w:pStyle w:val="TOC1"/>
+      <w:bookmarkStart w:id="0" w:name="_Hlk532121740"/>
+      <w:r>
+        <w:fldChar w:fldCharType="begin"/>
+      </w:r>
+      <w:r>
+        <w:instrText xml:space="preserve"> HYPERLINK \l "_Toc527975125" </w:instrText>
+      </w:r>
+      <w:r>
+        <w:fldChar w:fldCharType="separate"/>
+      </w:r>
+      <w:r>
+        <w:rPr>
+          <w:rStyle w:val="Hyperlink"/>
+          <w:noProof/>
+        </w:rPr>
+        <w:t>1.</w:t>
+      </w:r>
+      <w:r>
         <w:rPr>
           <w:rFonts w:asciiTheme="minorHAnsi" w:eastAsiaTheme="minorEastAsia" w:hAnsiTheme="minorHAnsi" w:cstheme="minorBidi"/>
           <w:b w:val="0"/>
@@ -533,345 +381,69 @@
           <w:szCs w:val="22"/>
           <w:lang w:eastAsia="en-US" w:bidi="ar-SA"/>
         </w:rPr>
-      </w:pPr>
-      <w:hyperlink w:anchor="_Toc527975126" w:history="1">
-        <w:r>
-          <w:rPr>
-            <w:rStyle w:val="Hyperlink"/>
-            <w:noProof/>
-          </w:rPr>
-          <w:t>2.</w:t>
-        </w:r>
-        <w:r>
-          <w:rPr>
-            <w:rFonts w:asciiTheme="minorHAnsi" w:eastAsiaTheme="minorEastAsia" w:hAnsiTheme="minorHAnsi" w:cstheme="minorBidi"/>
-            <w:b w:val="0"/>
-            <w:bCs w:val="0"/>
-            <w:caps w:val="0"/>
-            <w:noProof/>
-            <w:sz w:val="22"/>
-            <w:szCs w:val="22"/>
-            <w:lang w:eastAsia="en-US" w:bidi="ar-SA"/>
-          </w:rPr>
-          <w:tab/>
-        </w:r>
-        <w:r>
-          <w:rPr>
-            <w:rStyle w:val="Hyperlink"/>
-            <w:noProof/>
-          </w:rPr>
-          <w:t>Các nhân sự tham gia dự án</w:t>
-        </w:r>
-        <w:r>
-          <w:rPr>
-            <w:noProof/>
-            <w:webHidden/>
-          </w:rPr>
-          <w:tab/>
-        </w:r>
-        <w:r>
-          <w:rPr>
-            <w:noProof/>
-            <w:webHidden/>
-          </w:rPr>
-          <w:fldChar w:fldCharType="begin"/>
-        </w:r>
-        <w:r>
-          <w:rPr>
-            <w:noProof/>
-            <w:webHidden/>
-          </w:rPr>
-          <w:instrText xml:space="preserve"> PAGEREF _Toc527975126 \h </w:instrText>
-        </w:r>
-        <w:r>
-          <w:rPr>
-            <w:noProof/>
-            <w:webHidden/>
-          </w:rPr>
-        </w:r>
-        <w:r>
-          <w:rPr>
-            <w:noProof/>
-            <w:webHidden/>
-          </w:rPr>
-          <w:fldChar w:fldCharType="separate"/>
-        </w:r>
-        <w:r>
-          <w:rPr>
-            <w:noProof/>
-            <w:webHidden/>
-          </w:rPr>
-          <w:t>4</w:t>
-        </w:r>
-        <w:r>
-          <w:rPr>
-            <w:noProof/>
-            <w:webHidden/>
-          </w:rPr>
-          <w:fldChar w:fldCharType="end"/>
-        </w:r>
-      </w:hyperlink>
-    </w:p>
-    <w:p>
-      <w:pPr>
-        <w:pStyle w:val="TOC2"/>
-        <w:rPr>
-          <w:rFonts w:asciiTheme="minorHAnsi" w:eastAsiaTheme="minorEastAsia" w:hAnsiTheme="minorHAnsi" w:cstheme="minorBidi"/>
+        <w:tab/>
+      </w:r>
+      <w:r>
+        <w:rPr>
+          <w:rStyle w:val="Hyperlink"/>
           <w:noProof/>
-          <w:sz w:val="22"/>
-          <w:szCs w:val="22"/>
-          <w:lang w:eastAsia="en-US" w:bidi="ar-SA"/>
-        </w:rPr>
-      </w:pPr>
-      <w:hyperlink w:anchor="_Toc527975127" w:history="1">
-        <w:r>
-          <w:rPr>
-            <w:rStyle w:val="Hyperlink"/>
-            <w:rFonts w:cs="Tahoma"/>
-            <w:noProof/>
-          </w:rPr>
-          <w:t>2.1.</w:t>
-        </w:r>
-        <w:r>
-          <w:rPr>
-            <w:rFonts w:asciiTheme="minorHAnsi" w:eastAsiaTheme="minorEastAsia" w:hAnsiTheme="minorHAnsi" w:cstheme="minorBidi"/>
-            <w:noProof/>
-            <w:sz w:val="22"/>
-            <w:szCs w:val="22"/>
-            <w:lang w:eastAsia="en-US" w:bidi="ar-SA"/>
-          </w:rPr>
-          <w:tab/>
-        </w:r>
-        <w:r>
-          <w:rPr>
-            <w:rStyle w:val="Hyperlink"/>
-            <w:noProof/>
-          </w:rPr>
-          <w:t>Thông tin liên hệ phía khách hàng</w:t>
-        </w:r>
-        <w:r>
-          <w:rPr>
-            <w:noProof/>
-            <w:webHidden/>
-          </w:rPr>
-          <w:tab/>
-        </w:r>
-        <w:r>
-          <w:rPr>
-            <w:noProof/>
-            <w:webHidden/>
-          </w:rPr>
-          <w:fldChar w:fldCharType="begin"/>
-        </w:r>
-        <w:r>
-          <w:rPr>
-            <w:noProof/>
-            <w:webHidden/>
-          </w:rPr>
-          <w:instrText xml:space="preserve"> PAGEREF _Toc527975127 \h </w:instrText>
-        </w:r>
-        <w:r>
-          <w:rPr>
-            <w:noProof/>
-            <w:webHidden/>
-          </w:rPr>
-        </w:r>
-        <w:r>
-          <w:rPr>
-            <w:noProof/>
-            <w:webHidden/>
-          </w:rPr>
-          <w:fldChar w:fldCharType="separate"/>
-        </w:r>
-        <w:r>
-          <w:rPr>
-            <w:noProof/>
-            <w:webHidden/>
-          </w:rPr>
-          <w:t>4</w:t>
-        </w:r>
-        <w:r>
-          <w:rPr>
-            <w:noProof/>
-            <w:webHidden/>
-          </w:rPr>
-          <w:fldChar w:fldCharType="end"/>
-        </w:r>
-      </w:hyperlink>
-    </w:p>
-    <w:p>
-      <w:pPr>
-        <w:pStyle w:val="TOC2"/>
-        <w:rPr>
-          <w:rFonts w:asciiTheme="minorHAnsi" w:eastAsiaTheme="minorEastAsia" w:hAnsiTheme="minorHAnsi" w:cstheme="minorBidi"/>
+        </w:rPr>
+        <w:t>Giới thiệu dự án</w:t>
+      </w:r>
+      <w:r>
+        <w:rPr>
           <w:noProof/>
-          <w:sz w:val="22"/>
-          <w:szCs w:val="22"/>
-          <w:lang w:eastAsia="en-US" w:bidi="ar-SA"/>
-        </w:rPr>
-      </w:pPr>
-      <w:hyperlink w:anchor="_Toc527975128" w:history="1">
-        <w:r>
-          <w:rPr>
-            <w:rStyle w:val="Hyperlink"/>
-            <w:rFonts w:cs="Tahoma"/>
-            <w:noProof/>
-          </w:rPr>
-          <w:t>2.2.</w:t>
-        </w:r>
-        <w:r>
-          <w:rPr>
-            <w:rFonts w:asciiTheme="minorHAnsi" w:eastAsiaTheme="minorEastAsia" w:hAnsiTheme="minorHAnsi" w:cstheme="minorBidi"/>
-            <w:noProof/>
-            <w:sz w:val="22"/>
-            <w:szCs w:val="22"/>
-            <w:lang w:eastAsia="en-US" w:bidi="ar-SA"/>
-          </w:rPr>
-          <w:tab/>
-        </w:r>
-        <w:r>
-          <w:rPr>
-            <w:rStyle w:val="Hyperlink"/>
-            <w:noProof/>
-          </w:rPr>
-          <w:t>Thông tin liên hệ phía công ty</w:t>
-        </w:r>
-        <w:r>
-          <w:rPr>
-            <w:noProof/>
-            <w:webHidden/>
-          </w:rPr>
-          <w:tab/>
-        </w:r>
-        <w:r>
-          <w:rPr>
-            <w:noProof/>
-            <w:webHidden/>
-          </w:rPr>
-          <w:fldChar w:fldCharType="begin"/>
-        </w:r>
-        <w:r>
-          <w:rPr>
-            <w:noProof/>
-            <w:webHidden/>
-          </w:rPr>
-          <w:instrText xml:space="preserve"> PAGEREF _Toc527975128 \h </w:instrText>
-        </w:r>
-        <w:r>
-          <w:rPr>
-            <w:noProof/>
-            <w:webHidden/>
-          </w:rPr>
-        </w:r>
-        <w:r>
-          <w:rPr>
-            <w:noProof/>
-            <w:webHidden/>
-          </w:rPr>
-          <w:fldChar w:fldCharType="separate"/>
-        </w:r>
-        <w:r>
-          <w:rPr>
-            <w:noProof/>
-            <w:webHidden/>
-          </w:rPr>
-          <w:t>4</w:t>
-        </w:r>
-        <w:r>
-          <w:rPr>
-            <w:noProof/>
-            <w:webHidden/>
-          </w:rPr>
-          <w:fldChar w:fldCharType="end"/>
-        </w:r>
-      </w:hyperlink>
-    </w:p>
-    <w:p>
-      <w:pPr>
-        <w:pStyle w:val="TOC2"/>
-        <w:rPr>
-          <w:rFonts w:asciiTheme="minorHAnsi" w:eastAsiaTheme="minorEastAsia" w:hAnsiTheme="minorHAnsi" w:cstheme="minorBidi"/>
+          <w:webHidden/>
+        </w:rPr>
+        <w:tab/>
+      </w:r>
+      <w:r>
+        <w:rPr>
           <w:noProof/>
-          <w:sz w:val="22"/>
-          <w:szCs w:val="22"/>
-          <w:lang w:eastAsia="en-US" w:bidi="ar-SA"/>
-        </w:rPr>
-      </w:pPr>
-      <w:hyperlink w:anchor="_Toc527975129" w:history="1">
-        <w:r>
-          <w:rPr>
-            <w:rStyle w:val="Hyperlink"/>
-            <w:rFonts w:cs="Tahoma"/>
-            <w:noProof/>
-          </w:rPr>
-          <w:t>2.3.</w:t>
-        </w:r>
-        <w:r>
-          <w:rPr>
-            <w:rFonts w:asciiTheme="minorHAnsi" w:eastAsiaTheme="minorEastAsia" w:hAnsiTheme="minorHAnsi" w:cstheme="minorBidi"/>
-            <w:noProof/>
-            <w:sz w:val="22"/>
-            <w:szCs w:val="22"/>
-            <w:lang w:eastAsia="en-US" w:bidi="ar-SA"/>
-          </w:rPr>
-          <w:tab/>
-        </w:r>
-        <w:r>
-          <w:rPr>
-            <w:rStyle w:val="Hyperlink"/>
-            <w:noProof/>
-          </w:rPr>
-          <w:t>Phân chia vai trò của thành viên dự án và khách hàng</w:t>
-        </w:r>
-        <w:r>
-          <w:rPr>
-            <w:noProof/>
-            <w:webHidden/>
-          </w:rPr>
-          <w:tab/>
-        </w:r>
-        <w:r>
-          <w:rPr>
-            <w:noProof/>
-            <w:webHidden/>
-          </w:rPr>
-          <w:fldChar w:fldCharType="begin"/>
-        </w:r>
-        <w:r>
-          <w:rPr>
-            <w:noProof/>
-            <w:webHidden/>
-          </w:rPr>
-          <w:instrText xml:space="preserve"> PAGEREF _Toc527975129 \h </w:instrText>
-        </w:r>
-        <w:r>
-          <w:rPr>
-            <w:noProof/>
-            <w:webHidden/>
-          </w:rPr>
-        </w:r>
-        <w:r>
-          <w:rPr>
-            <w:noProof/>
-            <w:webHidden/>
-          </w:rPr>
-          <w:fldChar w:fldCharType="separate"/>
-        </w:r>
-        <w:r>
-          <w:rPr>
-            <w:noProof/>
-            <w:webHidden/>
-          </w:rPr>
-          <w:t>4</w:t>
-        </w:r>
-        <w:r>
-          <w:rPr>
-            <w:noProof/>
-            <w:webHidden/>
-          </w:rPr>
-          <w:fldChar w:fldCharType="end"/>
-        </w:r>
-      </w:hyperlink>
+          <w:webHidden/>
+        </w:rPr>
+        <w:fldChar w:fldCharType="begin"/>
+      </w:r>
+      <w:r>
+        <w:rPr>
+          <w:noProof/>
+          <w:webHidden/>
+        </w:rPr>
+        <w:instrText xml:space="preserve"> PAGEREF _Toc527975125 \h </w:instrText>
+      </w:r>
+      <w:r>
+        <w:rPr>
+          <w:noProof/>
+          <w:webHidden/>
+        </w:rPr>
+      </w:r>
+      <w:r>
+        <w:rPr>
+          <w:noProof/>
+          <w:webHidden/>
+        </w:rPr>
+        <w:fldChar w:fldCharType="separate"/>
+      </w:r>
+      <w:r>
+        <w:rPr>
+          <w:noProof/>
+          <w:webHidden/>
+        </w:rPr>
+        <w:t>4</w:t>
+      </w:r>
+      <w:r>
+        <w:rPr>
+          <w:noProof/>
+          <w:webHidden/>
+        </w:rPr>
+        <w:fldChar w:fldCharType="end"/>
+      </w:r>
+      <w:r>
+        <w:rPr>
+          <w:noProof/>
+        </w:rPr>
+        <w:fldChar w:fldCharType="end"/>
+      </w:r>
     </w:p>
     <w:p>
       <w:pPr>
@@ -887,13 +459,13 @@
           <w:lang w:eastAsia="en-US" w:bidi="ar-SA"/>
         </w:rPr>
       </w:pPr>
-      <w:hyperlink w:anchor="_Toc527975130" w:history="1">
+      <w:hyperlink w:anchor="_Toc527975126" w:history="1">
         <w:r>
           <w:rPr>
             <w:rStyle w:val="Hyperlink"/>
             <w:noProof/>
           </w:rPr>
-          <w:t>3.</w:t>
+          <w:t>2.</w:t>
         </w:r>
         <w:r>
           <w:rPr>
@@ -913,7 +485,7 @@
             <w:rStyle w:val="Hyperlink"/>
             <w:noProof/>
           </w:rPr>
-          <w:t>Khảo sát dự án</w:t>
+          <w:t>Các nhân sự tham gia dự án</w:t>
         </w:r>
         <w:r>
           <w:rPr>
@@ -934,7 +506,7 @@
             <w:noProof/>
             <w:webHidden/>
           </w:rPr>
-          <w:instrText xml:space="preserve"> PAGEREF _Toc527975130 \h </w:instrText>
+          <w:instrText xml:space="preserve"> PAGEREF _Toc527975126 \h </w:instrText>
         </w:r>
         <w:r>
           <w:rPr>
@@ -976,14 +548,14 @@
           <w:lang w:eastAsia="en-US" w:bidi="ar-SA"/>
         </w:rPr>
       </w:pPr>
-      <w:hyperlink w:anchor="_Toc527975131" w:history="1">
+      <w:hyperlink w:anchor="_Toc527975127" w:history="1">
         <w:r>
           <w:rPr>
             <w:rStyle w:val="Hyperlink"/>
             <w:rFonts w:cs="Tahoma"/>
             <w:noProof/>
           </w:rPr>
-          <w:t>3.1.</w:t>
+          <w:t>2.1.</w:t>
         </w:r>
         <w:r>
           <w:rPr>
@@ -1000,7 +572,7 @@
             <w:rStyle w:val="Hyperlink"/>
             <w:noProof/>
           </w:rPr>
-          <w:t>Yêu cầu khách hàng</w:t>
+          <w:t>Thông tin liên hệ phía khách hàng</w:t>
         </w:r>
         <w:r>
           <w:rPr>
@@ -1021,7 +593,7 @@
             <w:noProof/>
             <w:webHidden/>
           </w:rPr>
-          <w:instrText xml:space="preserve"> PAGEREF _Toc527975131 \h </w:instrText>
+          <w:instrText xml:space="preserve"> PAGEREF _Toc527975127 \h </w:instrText>
         </w:r>
         <w:r>
           <w:rPr>
@@ -1063,14 +635,14 @@
           <w:lang w:eastAsia="en-US" w:bidi="ar-SA"/>
         </w:rPr>
       </w:pPr>
-      <w:hyperlink w:anchor="_Toc527975132" w:history="1">
+      <w:hyperlink w:anchor="_Toc527975128" w:history="1">
         <w:r>
           <w:rPr>
             <w:rStyle w:val="Hyperlink"/>
             <w:rFonts w:cs="Tahoma"/>
             <w:noProof/>
           </w:rPr>
-          <w:t>3.2.</w:t>
+          <w:t>2.2.</w:t>
         </w:r>
         <w:r>
           <w:rPr>
@@ -1087,7 +659,7 @@
             <w:rStyle w:val="Hyperlink"/>
             <w:noProof/>
           </w:rPr>
-          <w:t>Mô hình hoạt động hiện thời – nghiệp vụ</w:t>
+          <w:t>Thông tin liên hệ phía công ty</w:t>
         </w:r>
         <w:r>
           <w:rPr>
@@ -1108,7 +680,7 @@
             <w:noProof/>
             <w:webHidden/>
           </w:rPr>
-          <w:instrText xml:space="preserve"> PAGEREF _Toc527975132 \h </w:instrText>
+          <w:instrText xml:space="preserve"> PAGEREF _Toc527975128 \h </w:instrText>
         </w:r>
         <w:r>
           <w:rPr>
@@ -1150,14 +722,14 @@
           <w:lang w:eastAsia="en-US" w:bidi="ar-SA"/>
         </w:rPr>
       </w:pPr>
-      <w:hyperlink w:anchor="_Toc527975133" w:history="1">
+      <w:hyperlink w:anchor="_Toc527975129" w:history="1">
         <w:r>
           <w:rPr>
             <w:rStyle w:val="Hyperlink"/>
             <w:rFonts w:cs="Tahoma"/>
             <w:noProof/>
           </w:rPr>
-          <w:t>3.3.</w:t>
+          <w:t>2.3.</w:t>
         </w:r>
         <w:r>
           <w:rPr>
@@ -1174,7 +746,7 @@
             <w:rStyle w:val="Hyperlink"/>
             <w:noProof/>
           </w:rPr>
-          <w:t>Mô hình hoạt động dự kiến sau khi áp dụng sản phẩm mới</w:t>
+          <w:t>Phân chia vai trò của thành viên dự án và khách hàng</w:t>
         </w:r>
         <w:r>
           <w:rPr>
@@ -1195,94 +767,7 @@
             <w:noProof/>
             <w:webHidden/>
           </w:rPr>
-          <w:instrText xml:space="preserve"> PAGEREF _Toc527975133 \h </w:instrText>
-        </w:r>
-        <w:r>
-          <w:rPr>
-            <w:noProof/>
-            <w:webHidden/>
-          </w:rPr>
-        </w:r>
-        <w:r>
-          <w:rPr>
-            <w:noProof/>
-            <w:webHidden/>
-          </w:rPr>
-          <w:fldChar w:fldCharType="separate"/>
-        </w:r>
-        <w:r>
-          <w:rPr>
-            <w:noProof/>
-            <w:webHidden/>
-          </w:rPr>
-          <w:t>4</w:t>
-        </w:r>
-        <w:r>
-          <w:rPr>
-            <w:noProof/>
-            <w:webHidden/>
-          </w:rPr>
-          <w:fldChar w:fldCharType="end"/>
-        </w:r>
-      </w:hyperlink>
-    </w:p>
-    <w:p>
-      <w:pPr>
-        <w:pStyle w:val="TOC2"/>
-        <w:rPr>
-          <w:rFonts w:asciiTheme="minorHAnsi" w:eastAsiaTheme="minorEastAsia" w:hAnsiTheme="minorHAnsi" w:cstheme="minorBidi"/>
-          <w:noProof/>
-          <w:sz w:val="22"/>
-          <w:szCs w:val="22"/>
-          <w:lang w:eastAsia="en-US" w:bidi="ar-SA"/>
-        </w:rPr>
-      </w:pPr>
-      <w:hyperlink w:anchor="_Toc527975134" w:history="1">
-        <w:r>
-          <w:rPr>
-            <w:rStyle w:val="Hyperlink"/>
-            <w:rFonts w:cs="Tahoma"/>
-            <w:noProof/>
-          </w:rPr>
-          <w:t>3.4.</w:t>
-        </w:r>
-        <w:r>
-          <w:rPr>
-            <w:rFonts w:asciiTheme="minorHAnsi" w:eastAsiaTheme="minorEastAsia" w:hAnsiTheme="minorHAnsi" w:cstheme="minorBidi"/>
-            <w:noProof/>
-            <w:sz w:val="22"/>
-            <w:szCs w:val="22"/>
-            <w:lang w:eastAsia="en-US" w:bidi="ar-SA"/>
-          </w:rPr>
-          <w:tab/>
-        </w:r>
-        <w:r>
-          <w:rPr>
-            <w:rStyle w:val="Hyperlink"/>
-            <w:noProof/>
-          </w:rPr>
-          <w:t>Phân tích ưu điểm/nhược điểm/lợi ích khách hàng</w:t>
-        </w:r>
-        <w:r>
-          <w:rPr>
-            <w:noProof/>
-            <w:webHidden/>
-          </w:rPr>
-          <w:tab/>
-        </w:r>
-        <w:r>
-          <w:rPr>
-            <w:noProof/>
-            <w:webHidden/>
-          </w:rPr>
-          <w:fldChar w:fldCharType="begin"/>
-        </w:r>
-        <w:r>
-          <w:rPr>
-            <w:noProof/>
-            <w:webHidden/>
-          </w:rPr>
-          <w:instrText xml:space="preserve"> PAGEREF _Toc527975134 \h </w:instrText>
+          <w:instrText xml:space="preserve"> PAGEREF _Toc527975129 \h </w:instrText>
         </w:r>
         <w:r>
           <w:rPr>
@@ -1327,13 +812,13 @@
           <w:lang w:eastAsia="en-US" w:bidi="ar-SA"/>
         </w:rPr>
       </w:pPr>
-      <w:hyperlink w:anchor="_Toc527975135" w:history="1">
+      <w:hyperlink w:anchor="_Toc527975130" w:history="1">
         <w:r>
           <w:rPr>
             <w:rStyle w:val="Hyperlink"/>
             <w:noProof/>
           </w:rPr>
-          <w:t>4.</w:t>
+          <w:t>3.</w:t>
         </w:r>
         <w:r>
           <w:rPr>
@@ -1353,7 +838,7 @@
             <w:rStyle w:val="Hyperlink"/>
             <w:noProof/>
           </w:rPr>
-          <w:t>Ước lượng</w:t>
+          <w:t>Khảo sát dự án</w:t>
         </w:r>
         <w:r>
           <w:rPr>
@@ -1374,7 +859,7 @@
             <w:noProof/>
             <w:webHidden/>
           </w:rPr>
-          <w:instrText xml:space="preserve"> PAGEREF _Toc527975135 \h </w:instrText>
+          <w:instrText xml:space="preserve"> PAGEREF _Toc527975130 \h </w:instrText>
         </w:r>
         <w:r>
           <w:rPr>
@@ -1416,14 +901,14 @@
           <w:lang w:eastAsia="en-US" w:bidi="ar-SA"/>
         </w:rPr>
       </w:pPr>
-      <w:hyperlink w:anchor="_Toc527975136" w:history="1">
+      <w:hyperlink w:anchor="_Toc527975131" w:history="1">
         <w:r>
           <w:rPr>
             <w:rStyle w:val="Hyperlink"/>
             <w:rFonts w:cs="Tahoma"/>
             <w:noProof/>
           </w:rPr>
-          <w:t>4.1.</w:t>
+          <w:t>3.1.</w:t>
         </w:r>
         <w:r>
           <w:rPr>
@@ -1440,7 +925,7 @@
             <w:rStyle w:val="Hyperlink"/>
             <w:noProof/>
           </w:rPr>
-          <w:t>Ước lượng tính năng</w:t>
+          <w:t>Yêu cầu khách hàng</w:t>
         </w:r>
         <w:r>
           <w:rPr>
@@ -1461,7 +946,7 @@
             <w:noProof/>
             <w:webHidden/>
           </w:rPr>
-          <w:instrText xml:space="preserve"> PAGEREF _Toc527975136 \h </w:instrText>
+          <w:instrText xml:space="preserve"> PAGEREF _Toc527975131 \h </w:instrText>
         </w:r>
         <w:r>
           <w:rPr>
@@ -1503,14 +988,14 @@
           <w:lang w:eastAsia="en-US" w:bidi="ar-SA"/>
         </w:rPr>
       </w:pPr>
-      <w:hyperlink w:anchor="_Toc527975137" w:history="1">
+      <w:hyperlink w:anchor="_Toc527975132" w:history="1">
         <w:r>
           <w:rPr>
             <w:rStyle w:val="Hyperlink"/>
             <w:rFonts w:cs="Tahoma"/>
             <w:noProof/>
           </w:rPr>
-          <w:t>4.2.</w:t>
+          <w:t>3.2.</w:t>
         </w:r>
         <w:r>
           <w:rPr>
@@ -1527,7 +1012,7 @@
             <w:rStyle w:val="Hyperlink"/>
             <w:noProof/>
           </w:rPr>
-          <w:t>Ước lượng cách tích hợp hệ thống</w:t>
+          <w:t>Mô hình hoạt động hiện thời – nghiệp vụ</w:t>
         </w:r>
         <w:r>
           <w:rPr>
@@ -1548,7 +1033,7 @@
             <w:noProof/>
             <w:webHidden/>
           </w:rPr>
-          <w:instrText xml:space="preserve"> PAGEREF _Toc527975137 \h </w:instrText>
+          <w:instrText xml:space="preserve"> PAGEREF _Toc527975132 \h </w:instrText>
         </w:r>
         <w:r>
           <w:rPr>
@@ -1590,14 +1075,14 @@
           <w:lang w:eastAsia="en-US" w:bidi="ar-SA"/>
         </w:rPr>
       </w:pPr>
-      <w:hyperlink w:anchor="_Toc527975138" w:history="1">
+      <w:hyperlink w:anchor="_Toc527975133" w:history="1">
         <w:r>
           <w:rPr>
             <w:rStyle w:val="Hyperlink"/>
             <w:rFonts w:cs="Tahoma"/>
             <w:noProof/>
           </w:rPr>
-          <w:t>4.3.</w:t>
+          <w:t>3.3.</w:t>
         </w:r>
         <w:r>
           <w:rPr>
@@ -1614,7 +1099,7 @@
             <w:rStyle w:val="Hyperlink"/>
             <w:noProof/>
           </w:rPr>
-          <w:t>Ước lượng thời gian</w:t>
+          <w:t>Mô hình hoạt động dự kiến sau khi áp dụng sản phẩm mới</w:t>
         </w:r>
         <w:r>
           <w:rPr>
@@ -1635,7 +1120,7 @@
             <w:noProof/>
             <w:webHidden/>
           </w:rPr>
-          <w:instrText xml:space="preserve"> PAGEREF _Toc527975138 \h </w:instrText>
+          <w:instrText xml:space="preserve"> PAGEREF _Toc527975133 \h </w:instrText>
         </w:r>
         <w:r>
           <w:rPr>
@@ -1677,14 +1162,14 @@
           <w:lang w:eastAsia="en-US" w:bidi="ar-SA"/>
         </w:rPr>
       </w:pPr>
-      <w:hyperlink w:anchor="_Toc527975139" w:history="1">
+      <w:hyperlink w:anchor="_Toc527975134" w:history="1">
         <w:r>
           <w:rPr>
             <w:rStyle w:val="Hyperlink"/>
             <w:rFonts w:cs="Tahoma"/>
             <w:noProof/>
           </w:rPr>
-          <w:t>4.4.</w:t>
+          <w:t>3.4.</w:t>
         </w:r>
         <w:r>
           <w:rPr>
@@ -1701,7 +1186,7 @@
             <w:rStyle w:val="Hyperlink"/>
             <w:noProof/>
           </w:rPr>
-          <w:t>Ước lượng rủi ro</w:t>
+          <w:t>Phân tích ưu điểm/nhược điểm/lợi ích khách hàng</w:t>
         </w:r>
         <w:r>
           <w:rPr>
@@ -1722,181 +1207,7 @@
             <w:noProof/>
             <w:webHidden/>
           </w:rPr>
-          <w:instrText xml:space="preserve"> PAGEREF _Toc527975139 \h </w:instrText>
-        </w:r>
-        <w:r>
-          <w:rPr>
-            <w:noProof/>
-            <w:webHidden/>
-          </w:rPr>
-        </w:r>
-        <w:r>
-          <w:rPr>
-            <w:noProof/>
-            <w:webHidden/>
-          </w:rPr>
-          <w:fldChar w:fldCharType="separate"/>
-        </w:r>
-        <w:r>
-          <w:rPr>
-            <w:noProof/>
-            <w:webHidden/>
-          </w:rPr>
-          <w:t>4</w:t>
-        </w:r>
-        <w:r>
-          <w:rPr>
-            <w:noProof/>
-            <w:webHidden/>
-          </w:rPr>
-          <w:fldChar w:fldCharType="end"/>
-        </w:r>
-      </w:hyperlink>
-    </w:p>
-    <w:p>
-      <w:pPr>
-        <w:pStyle w:val="TOC2"/>
-        <w:rPr>
-          <w:rFonts w:asciiTheme="minorHAnsi" w:eastAsiaTheme="minorEastAsia" w:hAnsiTheme="minorHAnsi" w:cstheme="minorBidi"/>
-          <w:noProof/>
-          <w:sz w:val="22"/>
-          <w:szCs w:val="22"/>
-          <w:lang w:eastAsia="en-US" w:bidi="ar-SA"/>
-        </w:rPr>
-      </w:pPr>
-      <w:hyperlink w:anchor="_Toc527975140" w:history="1">
-        <w:r>
-          <w:rPr>
-            <w:rStyle w:val="Hyperlink"/>
-            <w:rFonts w:cs="Tahoma"/>
-            <w:noProof/>
-          </w:rPr>
-          <w:t>4.5.</w:t>
-        </w:r>
-        <w:r>
-          <w:rPr>
-            <w:rFonts w:asciiTheme="minorHAnsi" w:eastAsiaTheme="minorEastAsia" w:hAnsiTheme="minorHAnsi" w:cstheme="minorBidi"/>
-            <w:noProof/>
-            <w:sz w:val="22"/>
-            <w:szCs w:val="22"/>
-            <w:lang w:eastAsia="en-US" w:bidi="ar-SA"/>
-          </w:rPr>
-          <w:tab/>
-        </w:r>
-        <w:r>
-          <w:rPr>
-            <w:rStyle w:val="Hyperlink"/>
-            <w:noProof/>
-          </w:rPr>
-          <w:t>Xác định các hạng mục kiểm thử</w:t>
-        </w:r>
-        <w:r>
-          <w:rPr>
-            <w:noProof/>
-            <w:webHidden/>
-          </w:rPr>
-          <w:tab/>
-        </w:r>
-        <w:r>
-          <w:rPr>
-            <w:noProof/>
-            <w:webHidden/>
-          </w:rPr>
-          <w:fldChar w:fldCharType="begin"/>
-        </w:r>
-        <w:r>
-          <w:rPr>
-            <w:noProof/>
-            <w:webHidden/>
-          </w:rPr>
-          <w:instrText xml:space="preserve"> PAGEREF _Toc527975140 \h </w:instrText>
-        </w:r>
-        <w:r>
-          <w:rPr>
-            <w:noProof/>
-            <w:webHidden/>
-          </w:rPr>
-        </w:r>
-        <w:r>
-          <w:rPr>
-            <w:noProof/>
-            <w:webHidden/>
-          </w:rPr>
-          <w:fldChar w:fldCharType="separate"/>
-        </w:r>
-        <w:r>
-          <w:rPr>
-            <w:noProof/>
-            <w:webHidden/>
-          </w:rPr>
-          <w:t>4</w:t>
-        </w:r>
-        <w:r>
-          <w:rPr>
-            <w:noProof/>
-            <w:webHidden/>
-          </w:rPr>
-          <w:fldChar w:fldCharType="end"/>
-        </w:r>
-      </w:hyperlink>
-    </w:p>
-    <w:p>
-      <w:pPr>
-        <w:pStyle w:val="TOC2"/>
-        <w:rPr>
-          <w:rFonts w:asciiTheme="minorHAnsi" w:eastAsiaTheme="minorEastAsia" w:hAnsiTheme="minorHAnsi" w:cstheme="minorBidi"/>
-          <w:noProof/>
-          <w:sz w:val="22"/>
-          <w:szCs w:val="22"/>
-          <w:lang w:eastAsia="en-US" w:bidi="ar-SA"/>
-        </w:rPr>
-      </w:pPr>
-      <w:hyperlink w:anchor="_Toc527975141" w:history="1">
-        <w:r>
-          <w:rPr>
-            <w:rStyle w:val="Hyperlink"/>
-            <w:rFonts w:cs="Tahoma"/>
-            <w:noProof/>
-          </w:rPr>
-          <w:t>4.6.</w:t>
-        </w:r>
-        <w:r>
-          <w:rPr>
-            <w:rFonts w:asciiTheme="minorHAnsi" w:eastAsiaTheme="minorEastAsia" w:hAnsiTheme="minorHAnsi" w:cstheme="minorBidi"/>
-            <w:noProof/>
-            <w:sz w:val="22"/>
-            <w:szCs w:val="22"/>
-            <w:lang w:eastAsia="en-US" w:bidi="ar-SA"/>
-          </w:rPr>
-          <w:tab/>
-        </w:r>
-        <w:r>
-          <w:rPr>
-            <w:rStyle w:val="Hyperlink"/>
-            <w:noProof/>
-          </w:rPr>
-          <w:t>Ước lượng cách thức triển khai/cài đặt</w:t>
-        </w:r>
-        <w:r>
-          <w:rPr>
-            <w:noProof/>
-            <w:webHidden/>
-          </w:rPr>
-          <w:tab/>
-        </w:r>
-        <w:r>
-          <w:rPr>
-            <w:noProof/>
-            <w:webHidden/>
-          </w:rPr>
-          <w:fldChar w:fldCharType="begin"/>
-        </w:r>
-        <w:r>
-          <w:rPr>
-            <w:noProof/>
-            <w:webHidden/>
-          </w:rPr>
-          <w:instrText xml:space="preserve"> PAGEREF _Toc527975141 \h </w:instrText>
+          <w:instrText xml:space="preserve"> PAGEREF _Toc527975134 \h </w:instrText>
         </w:r>
         <w:r>
           <w:rPr>
@@ -1941,13 +1252,13 @@
           <w:lang w:eastAsia="en-US" w:bidi="ar-SA"/>
         </w:rPr>
       </w:pPr>
-      <w:hyperlink w:anchor="_Toc527975142" w:history="1">
+      <w:hyperlink w:anchor="_Toc527975135" w:history="1">
         <w:r>
           <w:rPr>
             <w:rStyle w:val="Hyperlink"/>
             <w:noProof/>
           </w:rPr>
-          <w:t>5.</w:t>
+          <w:t>4.</w:t>
         </w:r>
         <w:r>
           <w:rPr>
@@ -1967,7 +1278,7 @@
             <w:rStyle w:val="Hyperlink"/>
             <w:noProof/>
           </w:rPr>
-          <w:t>Ước lượng giá thành</w:t>
+          <w:t>Ước lượng</w:t>
         </w:r>
         <w:r>
           <w:rPr>
@@ -1988,7 +1299,529 @@
             <w:noProof/>
             <w:webHidden/>
           </w:rPr>
-          <w:instrText xml:space="preserve"> PAGEREF _Toc527975142 \h </w:instrText>
+          <w:instrText xml:space="preserve"> PAGEREF _Toc527975135 \h </w:instrText>
+        </w:r>
+        <w:r>
+          <w:rPr>
+            <w:noProof/>
+            <w:webHidden/>
+          </w:rPr>
+        </w:r>
+        <w:r>
+          <w:rPr>
+            <w:noProof/>
+            <w:webHidden/>
+          </w:rPr>
+          <w:fldChar w:fldCharType="separate"/>
+        </w:r>
+        <w:r>
+          <w:rPr>
+            <w:noProof/>
+            <w:webHidden/>
+          </w:rPr>
+          <w:t>4</w:t>
+        </w:r>
+        <w:r>
+          <w:rPr>
+            <w:noProof/>
+            <w:webHidden/>
+          </w:rPr>
+          <w:fldChar w:fldCharType="end"/>
+        </w:r>
+      </w:hyperlink>
+    </w:p>
+    <w:p>
+      <w:pPr>
+        <w:pStyle w:val="TOC2"/>
+        <w:rPr>
+          <w:rFonts w:asciiTheme="minorHAnsi" w:eastAsiaTheme="minorEastAsia" w:hAnsiTheme="minorHAnsi" w:cstheme="minorBidi"/>
+          <w:noProof/>
+          <w:sz w:val="22"/>
+          <w:szCs w:val="22"/>
+          <w:lang w:eastAsia="en-US" w:bidi="ar-SA"/>
+        </w:rPr>
+      </w:pPr>
+      <w:hyperlink w:anchor="_Toc527975136" w:history="1">
+        <w:r>
+          <w:rPr>
+            <w:rStyle w:val="Hyperlink"/>
+            <w:rFonts w:cs="Tahoma"/>
+            <w:noProof/>
+          </w:rPr>
+          <w:t>4.1.</w:t>
+        </w:r>
+        <w:r>
+          <w:rPr>
+            <w:rFonts w:asciiTheme="minorHAnsi" w:eastAsiaTheme="minorEastAsia" w:hAnsiTheme="minorHAnsi" w:cstheme="minorBidi"/>
+            <w:noProof/>
+            <w:sz w:val="22"/>
+            <w:szCs w:val="22"/>
+            <w:lang w:eastAsia="en-US" w:bidi="ar-SA"/>
+          </w:rPr>
+          <w:tab/>
+        </w:r>
+        <w:r>
+          <w:rPr>
+            <w:rStyle w:val="Hyperlink"/>
+            <w:noProof/>
+          </w:rPr>
+          <w:t>Ước lượng tính năng</w:t>
+        </w:r>
+        <w:r>
+          <w:rPr>
+            <w:noProof/>
+            <w:webHidden/>
+          </w:rPr>
+          <w:tab/>
+        </w:r>
+        <w:r>
+          <w:rPr>
+            <w:noProof/>
+            <w:webHidden/>
+          </w:rPr>
+          <w:fldChar w:fldCharType="begin"/>
+        </w:r>
+        <w:r>
+          <w:rPr>
+            <w:noProof/>
+            <w:webHidden/>
+          </w:rPr>
+          <w:instrText xml:space="preserve"> PAGEREF _Toc527975136 \h </w:instrText>
+        </w:r>
+        <w:r>
+          <w:rPr>
+            <w:noProof/>
+            <w:webHidden/>
+          </w:rPr>
+        </w:r>
+        <w:r>
+          <w:rPr>
+            <w:noProof/>
+            <w:webHidden/>
+          </w:rPr>
+          <w:fldChar w:fldCharType="separate"/>
+        </w:r>
+        <w:r>
+          <w:rPr>
+            <w:noProof/>
+            <w:webHidden/>
+          </w:rPr>
+          <w:t>4</w:t>
+        </w:r>
+        <w:r>
+          <w:rPr>
+            <w:noProof/>
+            <w:webHidden/>
+          </w:rPr>
+          <w:fldChar w:fldCharType="end"/>
+        </w:r>
+      </w:hyperlink>
+    </w:p>
+    <w:p>
+      <w:pPr>
+        <w:pStyle w:val="TOC2"/>
+        <w:rPr>
+          <w:rFonts w:asciiTheme="minorHAnsi" w:eastAsiaTheme="minorEastAsia" w:hAnsiTheme="minorHAnsi" w:cstheme="minorBidi"/>
+          <w:noProof/>
+          <w:sz w:val="22"/>
+          <w:szCs w:val="22"/>
+          <w:lang w:eastAsia="en-US" w:bidi="ar-SA"/>
+        </w:rPr>
+      </w:pPr>
+      <w:hyperlink w:anchor="_Toc527975137" w:history="1">
+        <w:r>
+          <w:rPr>
+            <w:rStyle w:val="Hyperlink"/>
+            <w:rFonts w:cs="Tahoma"/>
+            <w:noProof/>
+          </w:rPr>
+          <w:t>4.2.</w:t>
+        </w:r>
+        <w:r>
+          <w:rPr>
+            <w:rFonts w:asciiTheme="minorHAnsi" w:eastAsiaTheme="minorEastAsia" w:hAnsiTheme="minorHAnsi" w:cstheme="minorBidi"/>
+            <w:noProof/>
+            <w:sz w:val="22"/>
+            <w:szCs w:val="22"/>
+            <w:lang w:eastAsia="en-US" w:bidi="ar-SA"/>
+          </w:rPr>
+          <w:tab/>
+        </w:r>
+        <w:r>
+          <w:rPr>
+            <w:rStyle w:val="Hyperlink"/>
+            <w:noProof/>
+          </w:rPr>
+          <w:t>Ước lượng cách tích hợp hệ thống</w:t>
+        </w:r>
+        <w:r>
+          <w:rPr>
+            <w:noProof/>
+            <w:webHidden/>
+          </w:rPr>
+          <w:tab/>
+        </w:r>
+        <w:r>
+          <w:rPr>
+            <w:noProof/>
+            <w:webHidden/>
+          </w:rPr>
+          <w:fldChar w:fldCharType="begin"/>
+        </w:r>
+        <w:r>
+          <w:rPr>
+            <w:noProof/>
+            <w:webHidden/>
+          </w:rPr>
+          <w:instrText xml:space="preserve"> PAGEREF _Toc527975137 \h </w:instrText>
+        </w:r>
+        <w:r>
+          <w:rPr>
+            <w:noProof/>
+            <w:webHidden/>
+          </w:rPr>
+        </w:r>
+        <w:r>
+          <w:rPr>
+            <w:noProof/>
+            <w:webHidden/>
+          </w:rPr>
+          <w:fldChar w:fldCharType="separate"/>
+        </w:r>
+        <w:r>
+          <w:rPr>
+            <w:noProof/>
+            <w:webHidden/>
+          </w:rPr>
+          <w:t>4</w:t>
+        </w:r>
+        <w:r>
+          <w:rPr>
+            <w:noProof/>
+            <w:webHidden/>
+          </w:rPr>
+          <w:fldChar w:fldCharType="end"/>
+        </w:r>
+      </w:hyperlink>
+    </w:p>
+    <w:p>
+      <w:pPr>
+        <w:pStyle w:val="TOC2"/>
+        <w:rPr>
+          <w:rFonts w:asciiTheme="minorHAnsi" w:eastAsiaTheme="minorEastAsia" w:hAnsiTheme="minorHAnsi" w:cstheme="minorBidi"/>
+          <w:noProof/>
+          <w:sz w:val="22"/>
+          <w:szCs w:val="22"/>
+          <w:lang w:eastAsia="en-US" w:bidi="ar-SA"/>
+        </w:rPr>
+      </w:pPr>
+      <w:hyperlink w:anchor="_Toc527975138" w:history="1">
+        <w:r>
+          <w:rPr>
+            <w:rStyle w:val="Hyperlink"/>
+            <w:rFonts w:cs="Tahoma"/>
+            <w:noProof/>
+          </w:rPr>
+          <w:t>4.3.</w:t>
+        </w:r>
+        <w:r>
+          <w:rPr>
+            <w:rFonts w:asciiTheme="minorHAnsi" w:eastAsiaTheme="minorEastAsia" w:hAnsiTheme="minorHAnsi" w:cstheme="minorBidi"/>
+            <w:noProof/>
+            <w:sz w:val="22"/>
+            <w:szCs w:val="22"/>
+            <w:lang w:eastAsia="en-US" w:bidi="ar-SA"/>
+          </w:rPr>
+          <w:tab/>
+        </w:r>
+        <w:r>
+          <w:rPr>
+            <w:rStyle w:val="Hyperlink"/>
+            <w:noProof/>
+          </w:rPr>
+          <w:t>Ước lượng thời gian</w:t>
+        </w:r>
+        <w:r>
+          <w:rPr>
+            <w:noProof/>
+            <w:webHidden/>
+          </w:rPr>
+          <w:tab/>
+        </w:r>
+        <w:r>
+          <w:rPr>
+            <w:noProof/>
+            <w:webHidden/>
+          </w:rPr>
+          <w:fldChar w:fldCharType="begin"/>
+        </w:r>
+        <w:r>
+          <w:rPr>
+            <w:noProof/>
+            <w:webHidden/>
+          </w:rPr>
+          <w:instrText xml:space="preserve"> PAGEREF _Toc527975138 \h </w:instrText>
+        </w:r>
+        <w:r>
+          <w:rPr>
+            <w:noProof/>
+            <w:webHidden/>
+          </w:rPr>
+        </w:r>
+        <w:r>
+          <w:rPr>
+            <w:noProof/>
+            <w:webHidden/>
+          </w:rPr>
+          <w:fldChar w:fldCharType="separate"/>
+        </w:r>
+        <w:r>
+          <w:rPr>
+            <w:noProof/>
+            <w:webHidden/>
+          </w:rPr>
+          <w:t>4</w:t>
+        </w:r>
+        <w:r>
+          <w:rPr>
+            <w:noProof/>
+            <w:webHidden/>
+          </w:rPr>
+          <w:fldChar w:fldCharType="end"/>
+        </w:r>
+      </w:hyperlink>
+    </w:p>
+    <w:p>
+      <w:pPr>
+        <w:pStyle w:val="TOC2"/>
+        <w:rPr>
+          <w:rFonts w:asciiTheme="minorHAnsi" w:eastAsiaTheme="minorEastAsia" w:hAnsiTheme="minorHAnsi" w:cstheme="minorBidi"/>
+          <w:noProof/>
+          <w:sz w:val="22"/>
+          <w:szCs w:val="22"/>
+          <w:lang w:eastAsia="en-US" w:bidi="ar-SA"/>
+        </w:rPr>
+      </w:pPr>
+      <w:hyperlink w:anchor="_Toc527975139" w:history="1">
+        <w:r>
+          <w:rPr>
+            <w:rStyle w:val="Hyperlink"/>
+            <w:rFonts w:cs="Tahoma"/>
+            <w:noProof/>
+          </w:rPr>
+          <w:t>4.4.</w:t>
+        </w:r>
+        <w:r>
+          <w:rPr>
+            <w:rFonts w:asciiTheme="minorHAnsi" w:eastAsiaTheme="minorEastAsia" w:hAnsiTheme="minorHAnsi" w:cstheme="minorBidi"/>
+            <w:noProof/>
+            <w:sz w:val="22"/>
+            <w:szCs w:val="22"/>
+            <w:lang w:eastAsia="en-US" w:bidi="ar-SA"/>
+          </w:rPr>
+          <w:tab/>
+        </w:r>
+        <w:r>
+          <w:rPr>
+            <w:rStyle w:val="Hyperlink"/>
+            <w:noProof/>
+          </w:rPr>
+          <w:t>Ước lượng rủi ro</w:t>
+        </w:r>
+        <w:r>
+          <w:rPr>
+            <w:noProof/>
+            <w:webHidden/>
+          </w:rPr>
+          <w:tab/>
+        </w:r>
+        <w:r>
+          <w:rPr>
+            <w:noProof/>
+            <w:webHidden/>
+          </w:rPr>
+          <w:fldChar w:fldCharType="begin"/>
+        </w:r>
+        <w:r>
+          <w:rPr>
+            <w:noProof/>
+            <w:webHidden/>
+          </w:rPr>
+          <w:instrText xml:space="preserve"> PAGEREF _Toc527975139 \h </w:instrText>
+        </w:r>
+        <w:r>
+          <w:rPr>
+            <w:noProof/>
+            <w:webHidden/>
+          </w:rPr>
+        </w:r>
+        <w:r>
+          <w:rPr>
+            <w:noProof/>
+            <w:webHidden/>
+          </w:rPr>
+          <w:fldChar w:fldCharType="separate"/>
+        </w:r>
+        <w:r>
+          <w:rPr>
+            <w:noProof/>
+            <w:webHidden/>
+          </w:rPr>
+          <w:t>4</w:t>
+        </w:r>
+        <w:r>
+          <w:rPr>
+            <w:noProof/>
+            <w:webHidden/>
+          </w:rPr>
+          <w:fldChar w:fldCharType="end"/>
+        </w:r>
+      </w:hyperlink>
+    </w:p>
+    <w:p>
+      <w:pPr>
+        <w:pStyle w:val="TOC2"/>
+        <w:rPr>
+          <w:rFonts w:asciiTheme="minorHAnsi" w:eastAsiaTheme="minorEastAsia" w:hAnsiTheme="minorHAnsi" w:cstheme="minorBidi"/>
+          <w:noProof/>
+          <w:sz w:val="22"/>
+          <w:szCs w:val="22"/>
+          <w:lang w:eastAsia="en-US" w:bidi="ar-SA"/>
+        </w:rPr>
+      </w:pPr>
+      <w:hyperlink w:anchor="_Toc527975140" w:history="1">
+        <w:r>
+          <w:rPr>
+            <w:rStyle w:val="Hyperlink"/>
+            <w:rFonts w:cs="Tahoma"/>
+            <w:noProof/>
+          </w:rPr>
+          <w:t>4.5.</w:t>
+        </w:r>
+        <w:r>
+          <w:rPr>
+            <w:rFonts w:asciiTheme="minorHAnsi" w:eastAsiaTheme="minorEastAsia" w:hAnsiTheme="minorHAnsi" w:cstheme="minorBidi"/>
+            <w:noProof/>
+            <w:sz w:val="22"/>
+            <w:szCs w:val="22"/>
+            <w:lang w:eastAsia="en-US" w:bidi="ar-SA"/>
+          </w:rPr>
+          <w:tab/>
+        </w:r>
+        <w:r>
+          <w:rPr>
+            <w:rStyle w:val="Hyperlink"/>
+            <w:noProof/>
+          </w:rPr>
+          <w:t>Xác định các hạng mục kiểm thử</w:t>
+        </w:r>
+        <w:r>
+          <w:rPr>
+            <w:noProof/>
+            <w:webHidden/>
+          </w:rPr>
+          <w:tab/>
+        </w:r>
+        <w:r>
+          <w:rPr>
+            <w:noProof/>
+            <w:webHidden/>
+          </w:rPr>
+          <w:fldChar w:fldCharType="begin"/>
+        </w:r>
+        <w:r>
+          <w:rPr>
+            <w:noProof/>
+            <w:webHidden/>
+          </w:rPr>
+          <w:instrText xml:space="preserve"> PAGEREF _Toc527975140 \h </w:instrText>
+        </w:r>
+        <w:r>
+          <w:rPr>
+            <w:noProof/>
+            <w:webHidden/>
+          </w:rPr>
+        </w:r>
+        <w:r>
+          <w:rPr>
+            <w:noProof/>
+            <w:webHidden/>
+          </w:rPr>
+          <w:fldChar w:fldCharType="separate"/>
+        </w:r>
+        <w:r>
+          <w:rPr>
+            <w:noProof/>
+            <w:webHidden/>
+          </w:rPr>
+          <w:t>4</w:t>
+        </w:r>
+        <w:r>
+          <w:rPr>
+            <w:noProof/>
+            <w:webHidden/>
+          </w:rPr>
+          <w:fldChar w:fldCharType="end"/>
+        </w:r>
+      </w:hyperlink>
+    </w:p>
+    <w:p>
+      <w:pPr>
+        <w:pStyle w:val="TOC2"/>
+        <w:rPr>
+          <w:rFonts w:asciiTheme="minorHAnsi" w:eastAsiaTheme="minorEastAsia" w:hAnsiTheme="minorHAnsi" w:cstheme="minorBidi"/>
+          <w:noProof/>
+          <w:sz w:val="22"/>
+          <w:szCs w:val="22"/>
+          <w:lang w:eastAsia="en-US" w:bidi="ar-SA"/>
+        </w:rPr>
+      </w:pPr>
+      <w:hyperlink w:anchor="_Toc527975141" w:history="1">
+        <w:r>
+          <w:rPr>
+            <w:rStyle w:val="Hyperlink"/>
+            <w:rFonts w:cs="Tahoma"/>
+            <w:noProof/>
+          </w:rPr>
+          <w:t>4.6.</w:t>
+        </w:r>
+        <w:r>
+          <w:rPr>
+            <w:rFonts w:asciiTheme="minorHAnsi" w:eastAsiaTheme="minorEastAsia" w:hAnsiTheme="minorHAnsi" w:cstheme="minorBidi"/>
+            <w:noProof/>
+            <w:sz w:val="22"/>
+            <w:szCs w:val="22"/>
+            <w:lang w:eastAsia="en-US" w:bidi="ar-SA"/>
+          </w:rPr>
+          <w:tab/>
+        </w:r>
+        <w:r>
+          <w:rPr>
+            <w:rStyle w:val="Hyperlink"/>
+            <w:noProof/>
+          </w:rPr>
+          <w:t>Ước lượng cách thức triển khai/cài đặt</w:t>
+        </w:r>
+        <w:r>
+          <w:rPr>
+            <w:noProof/>
+            <w:webHidden/>
+          </w:rPr>
+          <w:tab/>
+        </w:r>
+        <w:r>
+          <w:rPr>
+            <w:noProof/>
+            <w:webHidden/>
+          </w:rPr>
+          <w:fldChar w:fldCharType="begin"/>
+        </w:r>
+        <w:r>
+          <w:rPr>
+            <w:noProof/>
+            <w:webHidden/>
+          </w:rPr>
+          <w:instrText xml:space="preserve"> PAGEREF _Toc527975141 \h </w:instrText>
         </w:r>
         <w:r>
           <w:rPr>
@@ -2033,13 +1866,13 @@
           <w:lang w:eastAsia="en-US" w:bidi="ar-SA"/>
         </w:rPr>
       </w:pPr>
-      <w:hyperlink w:anchor="_Toc527975143" w:history="1">
+      <w:hyperlink w:anchor="_Toc527975142" w:history="1">
         <w:r>
           <w:rPr>
             <w:rStyle w:val="Hyperlink"/>
             <w:noProof/>
           </w:rPr>
-          <w:t>6.</w:t>
+          <w:t>5.</w:t>
         </w:r>
         <w:r>
           <w:rPr>
@@ -2059,7 +1892,7 @@
             <w:rStyle w:val="Hyperlink"/>
             <w:noProof/>
           </w:rPr>
-          <w:t>Phân chia các giai đoạn chính</w:t>
+          <w:t>Ước lượng giá thành</w:t>
         </w:r>
         <w:r>
           <w:rPr>
@@ -2080,7 +1913,7 @@
             <w:noProof/>
             <w:webHidden/>
           </w:rPr>
-          <w:instrText xml:space="preserve"> PAGEREF _Toc527975143 \h </w:instrText>
+          <w:instrText xml:space="preserve"> PAGEREF _Toc527975142 \h </w:instrText>
         </w:r>
         <w:r>
           <w:rPr>
@@ -2100,7 +1933,7 @@
             <w:noProof/>
             <w:webHidden/>
           </w:rPr>
-          <w:t>5</w:t>
+          <w:t>4</w:t>
         </w:r>
         <w:r>
           <w:rPr>
@@ -2125,13 +1958,13 @@
           <w:lang w:eastAsia="en-US" w:bidi="ar-SA"/>
         </w:rPr>
       </w:pPr>
-      <w:hyperlink w:anchor="_Toc527975144" w:history="1">
+      <w:hyperlink w:anchor="_Toc527975143" w:history="1">
         <w:r>
           <w:rPr>
             <w:rStyle w:val="Hyperlink"/>
             <w:noProof/>
           </w:rPr>
-          <w:t>7.</w:t>
+          <w:t>6.</w:t>
         </w:r>
         <w:r>
           <w:rPr>
@@ -2151,7 +1984,7 @@
             <w:rStyle w:val="Hyperlink"/>
             <w:noProof/>
           </w:rPr>
-          <w:t>Phân tích thiết kế</w:t>
+          <w:t>Phân chia các giai đoạn chính</w:t>
         </w:r>
         <w:r>
           <w:rPr>
@@ -2172,808 +2005,7 @@
             <w:noProof/>
             <w:webHidden/>
           </w:rPr>
-          <w:instrText xml:space="preserve"> PAGEREF _Toc527975144 \h </w:instrText>
-        </w:r>
-        <w:r>
-          <w:rPr>
-            <w:noProof/>
-            <w:webHidden/>
-          </w:rPr>
-        </w:r>
-        <w:r>
-          <w:rPr>
-            <w:noProof/>
-            <w:webHidden/>
-          </w:rPr>
-          <w:fldChar w:fldCharType="separate"/>
-        </w:r>
-        <w:r>
-          <w:rPr>
-            <w:noProof/>
-            <w:webHidden/>
-          </w:rPr>
-          <w:t>5</w:t>
-        </w:r>
-        <w:r>
-          <w:rPr>
-            <w:noProof/>
-            <w:webHidden/>
-          </w:rPr>
-          <w:fldChar w:fldCharType="end"/>
-        </w:r>
-      </w:hyperlink>
-    </w:p>
-    <w:p>
-      <w:pPr>
-        <w:pStyle w:val="TOC2"/>
-        <w:rPr>
-          <w:rFonts w:asciiTheme="minorHAnsi" w:eastAsiaTheme="minorEastAsia" w:hAnsiTheme="minorHAnsi" w:cstheme="minorBidi"/>
-          <w:noProof/>
-          <w:sz w:val="22"/>
-          <w:szCs w:val="22"/>
-          <w:lang w:eastAsia="en-US" w:bidi="ar-SA"/>
-        </w:rPr>
-      </w:pPr>
-      <w:hyperlink w:anchor="_Toc527975145" w:history="1">
-        <w:r>
-          <w:rPr>
-            <w:rStyle w:val="Hyperlink"/>
-            <w:rFonts w:cs="Tahoma"/>
-            <w:noProof/>
-            <w:lang w:eastAsia="en-US"/>
-          </w:rPr>
-          <w:t>7.1.</w:t>
-        </w:r>
-        <w:r>
-          <w:rPr>
-            <w:rFonts w:asciiTheme="minorHAnsi" w:eastAsiaTheme="minorEastAsia" w:hAnsiTheme="minorHAnsi" w:cstheme="minorBidi"/>
-            <w:noProof/>
-            <w:sz w:val="22"/>
-            <w:szCs w:val="22"/>
-            <w:lang w:eastAsia="en-US" w:bidi="ar-SA"/>
-          </w:rPr>
-          <w:tab/>
-        </w:r>
-        <w:r>
-          <w:rPr>
-            <w:rStyle w:val="Hyperlink"/>
-            <w:noProof/>
-            <w:lang w:eastAsia="en-US"/>
-          </w:rPr>
-          <w:t>Mô hình tích hợp phần cứng/phần mềm</w:t>
-        </w:r>
-        <w:r>
-          <w:rPr>
-            <w:noProof/>
-            <w:webHidden/>
-          </w:rPr>
-          <w:tab/>
-        </w:r>
-        <w:r>
-          <w:rPr>
-            <w:noProof/>
-            <w:webHidden/>
-          </w:rPr>
-          <w:fldChar w:fldCharType="begin"/>
-        </w:r>
-        <w:r>
-          <w:rPr>
-            <w:noProof/>
-            <w:webHidden/>
-          </w:rPr>
-          <w:instrText xml:space="preserve"> PAGEREF _Toc527975145 \h </w:instrText>
-        </w:r>
-        <w:r>
-          <w:rPr>
-            <w:noProof/>
-            <w:webHidden/>
-          </w:rPr>
-        </w:r>
-        <w:r>
-          <w:rPr>
-            <w:noProof/>
-            <w:webHidden/>
-          </w:rPr>
-          <w:fldChar w:fldCharType="separate"/>
-        </w:r>
-        <w:r>
-          <w:rPr>
-            <w:noProof/>
-            <w:webHidden/>
-          </w:rPr>
-          <w:t>5</w:t>
-        </w:r>
-        <w:r>
-          <w:rPr>
-            <w:noProof/>
-            <w:webHidden/>
-          </w:rPr>
-          <w:fldChar w:fldCharType="end"/>
-        </w:r>
-      </w:hyperlink>
-    </w:p>
-    <w:p>
-      <w:pPr>
-        <w:pStyle w:val="TOC2"/>
-        <w:rPr>
-          <w:rFonts w:asciiTheme="minorHAnsi" w:eastAsiaTheme="minorEastAsia" w:hAnsiTheme="minorHAnsi" w:cstheme="minorBidi"/>
-          <w:noProof/>
-          <w:sz w:val="22"/>
-          <w:szCs w:val="22"/>
-          <w:lang w:eastAsia="en-US" w:bidi="ar-SA"/>
-        </w:rPr>
-      </w:pPr>
-      <w:hyperlink w:anchor="_Toc527975146" w:history="1">
-        <w:r>
-          <w:rPr>
-            <w:rStyle w:val="Hyperlink"/>
-            <w:rFonts w:cs="Tahoma"/>
-            <w:noProof/>
-            <w:lang w:eastAsia="en-US"/>
-          </w:rPr>
-          <w:t>7.2.</w:t>
-        </w:r>
-        <w:r>
-          <w:rPr>
-            <w:rFonts w:asciiTheme="minorHAnsi" w:eastAsiaTheme="minorEastAsia" w:hAnsiTheme="minorHAnsi" w:cstheme="minorBidi"/>
-            <w:noProof/>
-            <w:sz w:val="22"/>
-            <w:szCs w:val="22"/>
-            <w:lang w:eastAsia="en-US" w:bidi="ar-SA"/>
-          </w:rPr>
-          <w:tab/>
-        </w:r>
-        <w:r>
-          <w:rPr>
-            <w:rStyle w:val="Hyperlink"/>
-            <w:noProof/>
-            <w:lang w:eastAsia="en-US"/>
-          </w:rPr>
-          <w:t>Giao diện</w:t>
-        </w:r>
-        <w:r>
-          <w:rPr>
-            <w:noProof/>
-            <w:webHidden/>
-          </w:rPr>
-          <w:tab/>
-        </w:r>
-        <w:r>
-          <w:rPr>
-            <w:noProof/>
-            <w:webHidden/>
-          </w:rPr>
-          <w:fldChar w:fldCharType="begin"/>
-        </w:r>
-        <w:r>
-          <w:rPr>
-            <w:noProof/>
-            <w:webHidden/>
-          </w:rPr>
-          <w:instrText xml:space="preserve"> PAGEREF _Toc527975146 \h </w:instrText>
-        </w:r>
-        <w:r>
-          <w:rPr>
-            <w:noProof/>
-            <w:webHidden/>
-          </w:rPr>
-        </w:r>
-        <w:r>
-          <w:rPr>
-            <w:noProof/>
-            <w:webHidden/>
-          </w:rPr>
-          <w:fldChar w:fldCharType="separate"/>
-        </w:r>
-        <w:r>
-          <w:rPr>
-            <w:noProof/>
-            <w:webHidden/>
-          </w:rPr>
-          <w:t>5</w:t>
-        </w:r>
-        <w:r>
-          <w:rPr>
-            <w:noProof/>
-            <w:webHidden/>
-          </w:rPr>
-          <w:fldChar w:fldCharType="end"/>
-        </w:r>
-      </w:hyperlink>
-    </w:p>
-    <w:p>
-      <w:pPr>
-        <w:pStyle w:val="TOC2"/>
-        <w:rPr>
-          <w:rFonts w:asciiTheme="minorHAnsi" w:eastAsiaTheme="minorEastAsia" w:hAnsiTheme="minorHAnsi" w:cstheme="minorBidi"/>
-          <w:noProof/>
-          <w:sz w:val="22"/>
-          <w:szCs w:val="22"/>
-          <w:lang w:eastAsia="en-US" w:bidi="ar-SA"/>
-        </w:rPr>
-      </w:pPr>
-      <w:hyperlink w:anchor="_Toc527975147" w:history="1">
-        <w:r>
-          <w:rPr>
-            <w:rStyle w:val="Hyperlink"/>
-            <w:rFonts w:cs="Tahoma"/>
-            <w:noProof/>
-            <w:lang w:eastAsia="en-US"/>
-          </w:rPr>
-          <w:t>7.3.</w:t>
-        </w:r>
-        <w:r>
-          <w:rPr>
-            <w:rFonts w:asciiTheme="minorHAnsi" w:eastAsiaTheme="minorEastAsia" w:hAnsiTheme="minorHAnsi" w:cstheme="minorBidi"/>
-            <w:noProof/>
-            <w:sz w:val="22"/>
-            <w:szCs w:val="22"/>
-            <w:lang w:eastAsia="en-US" w:bidi="ar-SA"/>
-          </w:rPr>
-          <w:tab/>
-        </w:r>
-        <w:r>
-          <w:rPr>
-            <w:rStyle w:val="Hyperlink"/>
-            <w:noProof/>
-            <w:lang w:eastAsia="en-US"/>
-          </w:rPr>
-          <w:t>Cơ sở dữ liệu</w:t>
-        </w:r>
-        <w:r>
-          <w:rPr>
-            <w:noProof/>
-            <w:webHidden/>
-          </w:rPr>
-          <w:tab/>
-        </w:r>
-        <w:r>
-          <w:rPr>
-            <w:noProof/>
-            <w:webHidden/>
-          </w:rPr>
-          <w:fldChar w:fldCharType="begin"/>
-        </w:r>
-        <w:r>
-          <w:rPr>
-            <w:noProof/>
-            <w:webHidden/>
-          </w:rPr>
-          <w:instrText xml:space="preserve"> PAGEREF _Toc527975147 \h </w:instrText>
-        </w:r>
-        <w:r>
-          <w:rPr>
-            <w:noProof/>
-            <w:webHidden/>
-          </w:rPr>
-        </w:r>
-        <w:r>
-          <w:rPr>
-            <w:noProof/>
-            <w:webHidden/>
-          </w:rPr>
-          <w:fldChar w:fldCharType="separate"/>
-        </w:r>
-        <w:r>
-          <w:rPr>
-            <w:noProof/>
-            <w:webHidden/>
-          </w:rPr>
-          <w:t>5</w:t>
-        </w:r>
-        <w:r>
-          <w:rPr>
-            <w:noProof/>
-            <w:webHidden/>
-          </w:rPr>
-          <w:fldChar w:fldCharType="end"/>
-        </w:r>
-      </w:hyperlink>
-    </w:p>
-    <w:p>
-      <w:pPr>
-        <w:pStyle w:val="TOC2"/>
-        <w:rPr>
-          <w:rFonts w:asciiTheme="minorHAnsi" w:eastAsiaTheme="minorEastAsia" w:hAnsiTheme="minorHAnsi" w:cstheme="minorBidi"/>
-          <w:noProof/>
-          <w:sz w:val="22"/>
-          <w:szCs w:val="22"/>
-          <w:lang w:eastAsia="en-US" w:bidi="ar-SA"/>
-        </w:rPr>
-      </w:pPr>
-      <w:hyperlink w:anchor="_Toc527975148" w:history="1">
-        <w:r>
-          <w:rPr>
-            <w:rStyle w:val="Hyperlink"/>
-            <w:rFonts w:cs="Tahoma"/>
-            <w:noProof/>
-            <w:lang w:eastAsia="en-US"/>
-          </w:rPr>
-          <w:t>7.4.</w:t>
-        </w:r>
-        <w:r>
-          <w:rPr>
-            <w:rFonts w:asciiTheme="minorHAnsi" w:eastAsiaTheme="minorEastAsia" w:hAnsiTheme="minorHAnsi" w:cstheme="minorBidi"/>
-            <w:noProof/>
-            <w:sz w:val="22"/>
-            <w:szCs w:val="22"/>
-            <w:lang w:eastAsia="en-US" w:bidi="ar-SA"/>
-          </w:rPr>
-          <w:tab/>
-        </w:r>
-        <w:r>
-          <w:rPr>
-            <w:rStyle w:val="Hyperlink"/>
-            <w:noProof/>
-            <w:lang w:eastAsia="en-US"/>
-          </w:rPr>
-          <w:t>Mạng</w:t>
-        </w:r>
-        <w:r>
-          <w:rPr>
-            <w:noProof/>
-            <w:webHidden/>
-          </w:rPr>
-          <w:tab/>
-        </w:r>
-        <w:r>
-          <w:rPr>
-            <w:noProof/>
-            <w:webHidden/>
-          </w:rPr>
-          <w:fldChar w:fldCharType="begin"/>
-        </w:r>
-        <w:r>
-          <w:rPr>
-            <w:noProof/>
-            <w:webHidden/>
-          </w:rPr>
-          <w:instrText xml:space="preserve"> PAGEREF _Toc527975148 \h </w:instrText>
-        </w:r>
-        <w:r>
-          <w:rPr>
-            <w:noProof/>
-            <w:webHidden/>
-          </w:rPr>
-        </w:r>
-        <w:r>
-          <w:rPr>
-            <w:noProof/>
-            <w:webHidden/>
-          </w:rPr>
-          <w:fldChar w:fldCharType="separate"/>
-        </w:r>
-        <w:r>
-          <w:rPr>
-            <w:noProof/>
-            <w:webHidden/>
-          </w:rPr>
-          <w:t>5</w:t>
-        </w:r>
-        <w:r>
-          <w:rPr>
-            <w:noProof/>
-            <w:webHidden/>
-          </w:rPr>
-          <w:fldChar w:fldCharType="end"/>
-        </w:r>
-      </w:hyperlink>
-    </w:p>
-    <w:p>
-      <w:pPr>
-        <w:pStyle w:val="TOC2"/>
-        <w:rPr>
-          <w:rFonts w:asciiTheme="minorHAnsi" w:eastAsiaTheme="minorEastAsia" w:hAnsiTheme="minorHAnsi" w:cstheme="minorBidi"/>
-          <w:noProof/>
-          <w:sz w:val="22"/>
-          <w:szCs w:val="22"/>
-          <w:lang w:eastAsia="en-US" w:bidi="ar-SA"/>
-        </w:rPr>
-      </w:pPr>
-      <w:hyperlink w:anchor="_Toc527975149" w:history="1">
-        <w:r>
-          <w:rPr>
-            <w:rStyle w:val="Hyperlink"/>
-            <w:rFonts w:cs="Tahoma"/>
-            <w:noProof/>
-            <w:lang w:eastAsia="en-US"/>
-          </w:rPr>
-          <w:t>7.5.</w:t>
-        </w:r>
-        <w:r>
-          <w:rPr>
-            <w:rFonts w:asciiTheme="minorHAnsi" w:eastAsiaTheme="minorEastAsia" w:hAnsiTheme="minorHAnsi" w:cstheme="minorBidi"/>
-            <w:noProof/>
-            <w:sz w:val="22"/>
-            <w:szCs w:val="22"/>
-            <w:lang w:eastAsia="en-US" w:bidi="ar-SA"/>
-          </w:rPr>
-          <w:tab/>
-        </w:r>
-        <w:r>
-          <w:rPr>
-            <w:rStyle w:val="Hyperlink"/>
-            <w:noProof/>
-            <w:lang w:eastAsia="en-US"/>
-          </w:rPr>
-          <w:t>Tương tác người dùng</w:t>
-        </w:r>
-        <w:r>
-          <w:rPr>
-            <w:noProof/>
-            <w:webHidden/>
-          </w:rPr>
-          <w:tab/>
-        </w:r>
-        <w:r>
-          <w:rPr>
-            <w:noProof/>
-            <w:webHidden/>
-          </w:rPr>
-          <w:fldChar w:fldCharType="begin"/>
-        </w:r>
-        <w:r>
-          <w:rPr>
-            <w:noProof/>
-            <w:webHidden/>
-          </w:rPr>
-          <w:instrText xml:space="preserve"> PAGEREF _Toc527975149 \h </w:instrText>
-        </w:r>
-        <w:r>
-          <w:rPr>
-            <w:noProof/>
-            <w:webHidden/>
-          </w:rPr>
-        </w:r>
-        <w:r>
-          <w:rPr>
-            <w:noProof/>
-            <w:webHidden/>
-          </w:rPr>
-          <w:fldChar w:fldCharType="separate"/>
-        </w:r>
-        <w:r>
-          <w:rPr>
-            <w:noProof/>
-            <w:webHidden/>
-          </w:rPr>
-          <w:t>5</w:t>
-        </w:r>
-        <w:r>
-          <w:rPr>
-            <w:noProof/>
-            <w:webHidden/>
-          </w:rPr>
-          <w:fldChar w:fldCharType="end"/>
-        </w:r>
-      </w:hyperlink>
-    </w:p>
-    <w:p>
-      <w:pPr>
-        <w:pStyle w:val="TOC2"/>
-        <w:rPr>
-          <w:rFonts w:asciiTheme="minorHAnsi" w:eastAsiaTheme="minorEastAsia" w:hAnsiTheme="minorHAnsi" w:cstheme="minorBidi"/>
-          <w:noProof/>
-          <w:sz w:val="22"/>
-          <w:szCs w:val="22"/>
-          <w:lang w:eastAsia="en-US" w:bidi="ar-SA"/>
-        </w:rPr>
-      </w:pPr>
-      <w:hyperlink w:anchor="_Toc527975150" w:history="1">
-        <w:r>
-          <w:rPr>
-            <w:rStyle w:val="Hyperlink"/>
-            <w:rFonts w:cs="Tahoma"/>
-            <w:noProof/>
-            <w:lang w:eastAsia="en-US"/>
-          </w:rPr>
-          <w:t>7.6.</w:t>
-        </w:r>
-        <w:r>
-          <w:rPr>
-            <w:rFonts w:asciiTheme="minorHAnsi" w:eastAsiaTheme="minorEastAsia" w:hAnsiTheme="minorHAnsi" w:cstheme="minorBidi"/>
-            <w:noProof/>
-            <w:sz w:val="22"/>
-            <w:szCs w:val="22"/>
-            <w:lang w:eastAsia="en-US" w:bidi="ar-SA"/>
-          </w:rPr>
-          <w:tab/>
-        </w:r>
-        <w:r>
-          <w:rPr>
-            <w:rStyle w:val="Hyperlink"/>
-            <w:noProof/>
-            <w:lang w:eastAsia="en-US"/>
-          </w:rPr>
-          <w:t>Đặc tả giao diện API (interface)</w:t>
-        </w:r>
-        <w:r>
-          <w:rPr>
-            <w:noProof/>
-            <w:webHidden/>
-          </w:rPr>
-          <w:tab/>
-        </w:r>
-        <w:r>
-          <w:rPr>
-            <w:noProof/>
-            <w:webHidden/>
-          </w:rPr>
-          <w:fldChar w:fldCharType="begin"/>
-        </w:r>
-        <w:r>
-          <w:rPr>
-            <w:noProof/>
-            <w:webHidden/>
-          </w:rPr>
-          <w:instrText xml:space="preserve"> PAGEREF _Toc527975150 \h </w:instrText>
-        </w:r>
-        <w:r>
-          <w:rPr>
-            <w:noProof/>
-            <w:webHidden/>
-          </w:rPr>
-        </w:r>
-        <w:r>
-          <w:rPr>
-            <w:noProof/>
-            <w:webHidden/>
-          </w:rPr>
-          <w:fldChar w:fldCharType="separate"/>
-        </w:r>
-        <w:r>
-          <w:rPr>
-            <w:noProof/>
-            <w:webHidden/>
-          </w:rPr>
-          <w:t>5</w:t>
-        </w:r>
-        <w:r>
-          <w:rPr>
-            <w:noProof/>
-            <w:webHidden/>
-          </w:rPr>
-          <w:fldChar w:fldCharType="end"/>
-        </w:r>
-      </w:hyperlink>
-    </w:p>
-    <w:p>
-      <w:pPr>
-        <w:pStyle w:val="TOC2"/>
-        <w:rPr>
-          <w:rFonts w:asciiTheme="minorHAnsi" w:eastAsiaTheme="minorEastAsia" w:hAnsiTheme="minorHAnsi" w:cstheme="minorBidi"/>
-          <w:noProof/>
-          <w:sz w:val="22"/>
-          <w:szCs w:val="22"/>
-          <w:lang w:eastAsia="en-US" w:bidi="ar-SA"/>
-        </w:rPr>
-      </w:pPr>
-      <w:hyperlink w:anchor="_Toc527975151" w:history="1">
-        <w:r>
-          <w:rPr>
-            <w:rStyle w:val="Hyperlink"/>
-            <w:rFonts w:cs="Tahoma"/>
-            <w:noProof/>
-            <w:lang w:eastAsia="en-US"/>
-          </w:rPr>
-          <w:t>7.7.</w:t>
-        </w:r>
-        <w:r>
-          <w:rPr>
-            <w:rFonts w:asciiTheme="minorHAnsi" w:eastAsiaTheme="minorEastAsia" w:hAnsiTheme="minorHAnsi" w:cstheme="minorBidi"/>
-            <w:noProof/>
-            <w:sz w:val="22"/>
-            <w:szCs w:val="22"/>
-            <w:lang w:eastAsia="en-US" w:bidi="ar-SA"/>
-          </w:rPr>
-          <w:tab/>
-        </w:r>
-        <w:r>
-          <w:rPr>
-            <w:rStyle w:val="Hyperlink"/>
-            <w:noProof/>
-            <w:lang w:eastAsia="en-US"/>
-          </w:rPr>
-          <w:t>Bảo mật</w:t>
-        </w:r>
-        <w:r>
-          <w:rPr>
-            <w:noProof/>
-            <w:webHidden/>
-          </w:rPr>
-          <w:tab/>
-        </w:r>
-        <w:r>
-          <w:rPr>
-            <w:noProof/>
-            <w:webHidden/>
-          </w:rPr>
-          <w:fldChar w:fldCharType="begin"/>
-        </w:r>
-        <w:r>
-          <w:rPr>
-            <w:noProof/>
-            <w:webHidden/>
-          </w:rPr>
-          <w:instrText xml:space="preserve"> PAGEREF _Toc527975151 \h </w:instrText>
-        </w:r>
-        <w:r>
-          <w:rPr>
-            <w:noProof/>
-            <w:webHidden/>
-          </w:rPr>
-        </w:r>
-        <w:r>
-          <w:rPr>
-            <w:noProof/>
-            <w:webHidden/>
-          </w:rPr>
-          <w:fldChar w:fldCharType="separate"/>
-        </w:r>
-        <w:r>
-          <w:rPr>
-            <w:noProof/>
-            <w:webHidden/>
-          </w:rPr>
-          <w:t>5</w:t>
-        </w:r>
-        <w:r>
-          <w:rPr>
-            <w:noProof/>
-            <w:webHidden/>
-          </w:rPr>
-          <w:fldChar w:fldCharType="end"/>
-        </w:r>
-      </w:hyperlink>
-    </w:p>
-    <w:p>
-      <w:pPr>
-        <w:pStyle w:val="TOC2"/>
-        <w:rPr>
-          <w:rFonts w:asciiTheme="minorHAnsi" w:eastAsiaTheme="minorEastAsia" w:hAnsiTheme="minorHAnsi" w:cstheme="minorBidi"/>
-          <w:noProof/>
-          <w:sz w:val="22"/>
-          <w:szCs w:val="22"/>
-          <w:lang w:eastAsia="en-US" w:bidi="ar-SA"/>
-        </w:rPr>
-      </w:pPr>
-      <w:hyperlink w:anchor="_Toc527975152" w:history="1">
-        <w:r>
-          <w:rPr>
-            <w:rStyle w:val="Hyperlink"/>
-            <w:rFonts w:cs="Tahoma"/>
-            <w:noProof/>
-            <w:lang w:eastAsia="en-US"/>
-          </w:rPr>
-          <w:t>7.8.</w:t>
-        </w:r>
-        <w:r>
-          <w:rPr>
-            <w:rFonts w:asciiTheme="minorHAnsi" w:eastAsiaTheme="minorEastAsia" w:hAnsiTheme="minorHAnsi" w:cstheme="minorBidi"/>
-            <w:noProof/>
-            <w:sz w:val="22"/>
-            <w:szCs w:val="22"/>
-            <w:lang w:eastAsia="en-US" w:bidi="ar-SA"/>
-          </w:rPr>
-          <w:tab/>
-        </w:r>
-        <w:r>
-          <w:rPr>
-            <w:rStyle w:val="Hyperlink"/>
-            <w:noProof/>
-            <w:lang w:eastAsia="en-US"/>
-          </w:rPr>
-          <w:t>Sao lưu phục hồi</w:t>
-        </w:r>
-        <w:r>
-          <w:rPr>
-            <w:noProof/>
-            <w:webHidden/>
-          </w:rPr>
-          <w:tab/>
-        </w:r>
-        <w:r>
-          <w:rPr>
-            <w:noProof/>
-            <w:webHidden/>
-          </w:rPr>
-          <w:fldChar w:fldCharType="begin"/>
-        </w:r>
-        <w:r>
-          <w:rPr>
-            <w:noProof/>
-            <w:webHidden/>
-          </w:rPr>
-          <w:instrText xml:space="preserve"> PAGEREF _Toc527975152 \h </w:instrText>
-        </w:r>
-        <w:r>
-          <w:rPr>
-            <w:noProof/>
-            <w:webHidden/>
-          </w:rPr>
-        </w:r>
-        <w:r>
-          <w:rPr>
-            <w:noProof/>
-            <w:webHidden/>
-          </w:rPr>
-          <w:fldChar w:fldCharType="separate"/>
-        </w:r>
-        <w:r>
-          <w:rPr>
-            <w:noProof/>
-            <w:webHidden/>
-          </w:rPr>
-          <w:t>5</w:t>
-        </w:r>
-        <w:r>
-          <w:rPr>
-            <w:noProof/>
-            <w:webHidden/>
-          </w:rPr>
-          <w:fldChar w:fldCharType="end"/>
-        </w:r>
-      </w:hyperlink>
-    </w:p>
-    <w:p>
-      <w:pPr>
-        <w:pStyle w:val="TOC2"/>
-        <w:rPr>
-          <w:rFonts w:asciiTheme="minorHAnsi" w:eastAsiaTheme="minorEastAsia" w:hAnsiTheme="minorHAnsi" w:cstheme="minorBidi"/>
-          <w:noProof/>
-          <w:sz w:val="22"/>
-          <w:szCs w:val="22"/>
-          <w:lang w:eastAsia="en-US" w:bidi="ar-SA"/>
-        </w:rPr>
-      </w:pPr>
-      <w:hyperlink w:anchor="_Toc527975153" w:history="1">
-        <w:r>
-          <w:rPr>
-            <w:rStyle w:val="Hyperlink"/>
-            <w:rFonts w:cs="Tahoma"/>
-            <w:noProof/>
-            <w:lang w:eastAsia="en-US"/>
-          </w:rPr>
-          <w:t>7.9.</w:t>
-        </w:r>
-        <w:r>
-          <w:rPr>
-            <w:rFonts w:asciiTheme="minorHAnsi" w:eastAsiaTheme="minorEastAsia" w:hAnsiTheme="minorHAnsi" w:cstheme="minorBidi"/>
-            <w:noProof/>
-            <w:sz w:val="22"/>
-            <w:szCs w:val="22"/>
-            <w:lang w:eastAsia="en-US" w:bidi="ar-SA"/>
-          </w:rPr>
-          <w:tab/>
-        </w:r>
-        <w:r>
-          <w:rPr>
-            <w:rStyle w:val="Hyperlink"/>
-            <w:noProof/>
-            <w:lang w:eastAsia="en-US"/>
-          </w:rPr>
-          <w:t>Chuyển đổi dữ liệu</w:t>
-        </w:r>
-        <w:r>
-          <w:rPr>
-            <w:noProof/>
-            <w:webHidden/>
-          </w:rPr>
-          <w:tab/>
-        </w:r>
-        <w:r>
-          <w:rPr>
-            <w:noProof/>
-            <w:webHidden/>
-          </w:rPr>
-          <w:fldChar w:fldCharType="begin"/>
-        </w:r>
-        <w:r>
-          <w:rPr>
-            <w:noProof/>
-            <w:webHidden/>
-          </w:rPr>
-          <w:instrText xml:space="preserve"> PAGEREF _Toc527975153 \h </w:instrText>
+          <w:instrText xml:space="preserve"> PAGEREF _Toc527975143 \h </w:instrText>
         </w:r>
         <w:r>
           <w:rPr>
@@ -3018,14 +2050,13 @@
           <w:lang w:eastAsia="en-US" w:bidi="ar-SA"/>
         </w:rPr>
       </w:pPr>
-      <w:hyperlink w:anchor="_Toc527975154" w:history="1">
+      <w:hyperlink w:anchor="_Toc527975144" w:history="1">
         <w:r>
           <w:rPr>
             <w:rStyle w:val="Hyperlink"/>
             <w:noProof/>
-            <w:lang w:eastAsia="en-US"/>
-          </w:rPr>
-          <w:t>8.</w:t>
+          </w:rPr>
+          <w:t>7.</w:t>
         </w:r>
         <w:r>
           <w:rPr>
@@ -3044,8 +2075,902 @@
           <w:rPr>
             <w:rStyle w:val="Hyperlink"/>
             <w:noProof/>
+          </w:rPr>
+          <w:t>Phân tích thiết kế</w:t>
+        </w:r>
+        <w:r>
+          <w:rPr>
+            <w:noProof/>
+            <w:webHidden/>
+          </w:rPr>
+          <w:tab/>
+        </w:r>
+        <w:r>
+          <w:rPr>
+            <w:noProof/>
+            <w:webHidden/>
+          </w:rPr>
+          <w:fldChar w:fldCharType="begin"/>
+        </w:r>
+        <w:r>
+          <w:rPr>
+            <w:noProof/>
+            <w:webHidden/>
+          </w:rPr>
+          <w:instrText xml:space="preserve"> PAGEREF _Toc527975144 \h </w:instrText>
+        </w:r>
+        <w:r>
+          <w:rPr>
+            <w:noProof/>
+            <w:webHidden/>
+          </w:rPr>
+        </w:r>
+        <w:r>
+          <w:rPr>
+            <w:noProof/>
+            <w:webHidden/>
+          </w:rPr>
+          <w:fldChar w:fldCharType="separate"/>
+        </w:r>
+        <w:r>
+          <w:rPr>
+            <w:noProof/>
+            <w:webHidden/>
+          </w:rPr>
+          <w:t>5</w:t>
+        </w:r>
+        <w:r>
+          <w:rPr>
+            <w:noProof/>
+            <w:webHidden/>
+          </w:rPr>
+          <w:fldChar w:fldCharType="end"/>
+        </w:r>
+      </w:hyperlink>
+    </w:p>
+    <w:p>
+      <w:pPr>
+        <w:pStyle w:val="TOC2"/>
+        <w:rPr>
+          <w:rFonts w:asciiTheme="minorHAnsi" w:eastAsiaTheme="minorEastAsia" w:hAnsiTheme="minorHAnsi" w:cstheme="minorBidi"/>
+          <w:noProof/>
+          <w:sz w:val="22"/>
+          <w:szCs w:val="22"/>
+          <w:lang w:eastAsia="en-US" w:bidi="ar-SA"/>
+        </w:rPr>
+      </w:pPr>
+      <w:hyperlink w:anchor="_Toc527975145" w:history="1">
+        <w:r>
+          <w:rPr>
+            <w:rStyle w:val="Hyperlink"/>
+            <w:rFonts w:cs="Tahoma"/>
+            <w:noProof/>
             <w:lang w:eastAsia="en-US"/>
           </w:rPr>
+          <w:t>7.1.</w:t>
+        </w:r>
+        <w:r>
+          <w:rPr>
+            <w:rFonts w:asciiTheme="minorHAnsi" w:eastAsiaTheme="minorEastAsia" w:hAnsiTheme="minorHAnsi" w:cstheme="minorBidi"/>
+            <w:noProof/>
+            <w:sz w:val="22"/>
+            <w:szCs w:val="22"/>
+            <w:lang w:eastAsia="en-US" w:bidi="ar-SA"/>
+          </w:rPr>
+          <w:tab/>
+        </w:r>
+        <w:r>
+          <w:rPr>
+            <w:rStyle w:val="Hyperlink"/>
+            <w:noProof/>
+            <w:lang w:eastAsia="en-US"/>
+          </w:rPr>
+          <w:t>Mô hình tích hợp phần cứng/phần mềm</w:t>
+        </w:r>
+        <w:r>
+          <w:rPr>
+            <w:noProof/>
+            <w:webHidden/>
+          </w:rPr>
+          <w:tab/>
+        </w:r>
+        <w:r>
+          <w:rPr>
+            <w:noProof/>
+            <w:webHidden/>
+          </w:rPr>
+          <w:fldChar w:fldCharType="begin"/>
+        </w:r>
+        <w:r>
+          <w:rPr>
+            <w:noProof/>
+            <w:webHidden/>
+          </w:rPr>
+          <w:instrText xml:space="preserve"> PAGEREF _Toc527975145 \h </w:instrText>
+        </w:r>
+        <w:r>
+          <w:rPr>
+            <w:noProof/>
+            <w:webHidden/>
+          </w:rPr>
+        </w:r>
+        <w:r>
+          <w:rPr>
+            <w:noProof/>
+            <w:webHidden/>
+          </w:rPr>
+          <w:fldChar w:fldCharType="separate"/>
+        </w:r>
+        <w:r>
+          <w:rPr>
+            <w:noProof/>
+            <w:webHidden/>
+          </w:rPr>
+          <w:t>5</w:t>
+        </w:r>
+        <w:r>
+          <w:rPr>
+            <w:noProof/>
+            <w:webHidden/>
+          </w:rPr>
+          <w:fldChar w:fldCharType="end"/>
+        </w:r>
+      </w:hyperlink>
+    </w:p>
+    <w:p>
+      <w:pPr>
+        <w:pStyle w:val="TOC2"/>
+        <w:rPr>
+          <w:rFonts w:asciiTheme="minorHAnsi" w:eastAsiaTheme="minorEastAsia" w:hAnsiTheme="minorHAnsi" w:cstheme="minorBidi"/>
+          <w:noProof/>
+          <w:sz w:val="22"/>
+          <w:szCs w:val="22"/>
+          <w:lang w:eastAsia="en-US" w:bidi="ar-SA"/>
+        </w:rPr>
+      </w:pPr>
+      <w:hyperlink w:anchor="_Toc527975146" w:history="1">
+        <w:r>
+          <w:rPr>
+            <w:rStyle w:val="Hyperlink"/>
+            <w:rFonts w:cs="Tahoma"/>
+            <w:noProof/>
+            <w:lang w:eastAsia="en-US"/>
+          </w:rPr>
+          <w:t>7.2.</w:t>
+        </w:r>
+        <w:r>
+          <w:rPr>
+            <w:rFonts w:asciiTheme="minorHAnsi" w:eastAsiaTheme="minorEastAsia" w:hAnsiTheme="minorHAnsi" w:cstheme="minorBidi"/>
+            <w:noProof/>
+            <w:sz w:val="22"/>
+            <w:szCs w:val="22"/>
+            <w:lang w:eastAsia="en-US" w:bidi="ar-SA"/>
+          </w:rPr>
+          <w:tab/>
+        </w:r>
+        <w:r>
+          <w:rPr>
+            <w:rStyle w:val="Hyperlink"/>
+            <w:noProof/>
+            <w:lang w:eastAsia="en-US"/>
+          </w:rPr>
+          <w:t>Giao diện</w:t>
+        </w:r>
+        <w:r>
+          <w:rPr>
+            <w:noProof/>
+            <w:webHidden/>
+          </w:rPr>
+          <w:tab/>
+        </w:r>
+        <w:r>
+          <w:rPr>
+            <w:noProof/>
+            <w:webHidden/>
+          </w:rPr>
+          <w:fldChar w:fldCharType="begin"/>
+        </w:r>
+        <w:r>
+          <w:rPr>
+            <w:noProof/>
+            <w:webHidden/>
+          </w:rPr>
+          <w:instrText xml:space="preserve"> PAGEREF _Toc527975146 \h </w:instrText>
+        </w:r>
+        <w:r>
+          <w:rPr>
+            <w:noProof/>
+            <w:webHidden/>
+          </w:rPr>
+        </w:r>
+        <w:r>
+          <w:rPr>
+            <w:noProof/>
+            <w:webHidden/>
+          </w:rPr>
+          <w:fldChar w:fldCharType="separate"/>
+        </w:r>
+        <w:r>
+          <w:rPr>
+            <w:noProof/>
+            <w:webHidden/>
+          </w:rPr>
+          <w:t>5</w:t>
+        </w:r>
+        <w:r>
+          <w:rPr>
+            <w:noProof/>
+            <w:webHidden/>
+          </w:rPr>
+          <w:fldChar w:fldCharType="end"/>
+        </w:r>
+      </w:hyperlink>
+    </w:p>
+    <w:p>
+      <w:pPr>
+        <w:pStyle w:val="TOC2"/>
+        <w:rPr>
+          <w:rFonts w:asciiTheme="minorHAnsi" w:eastAsiaTheme="minorEastAsia" w:hAnsiTheme="minorHAnsi" w:cstheme="minorBidi"/>
+          <w:noProof/>
+          <w:sz w:val="22"/>
+          <w:szCs w:val="22"/>
+          <w:lang w:eastAsia="en-US" w:bidi="ar-SA"/>
+        </w:rPr>
+      </w:pPr>
+      <w:hyperlink w:anchor="_Toc527975147" w:history="1">
+        <w:r>
+          <w:rPr>
+            <w:rStyle w:val="Hyperlink"/>
+            <w:rFonts w:cs="Tahoma"/>
+            <w:noProof/>
+            <w:lang w:eastAsia="en-US"/>
+          </w:rPr>
+          <w:t>7.3.</w:t>
+        </w:r>
+        <w:r>
+          <w:rPr>
+            <w:rFonts w:asciiTheme="minorHAnsi" w:eastAsiaTheme="minorEastAsia" w:hAnsiTheme="minorHAnsi" w:cstheme="minorBidi"/>
+            <w:noProof/>
+            <w:sz w:val="22"/>
+            <w:szCs w:val="22"/>
+            <w:lang w:eastAsia="en-US" w:bidi="ar-SA"/>
+          </w:rPr>
+          <w:tab/>
+        </w:r>
+        <w:r>
+          <w:rPr>
+            <w:rStyle w:val="Hyperlink"/>
+            <w:noProof/>
+            <w:lang w:eastAsia="en-US"/>
+          </w:rPr>
+          <w:t>Cơ sở dữ liệu</w:t>
+        </w:r>
+        <w:r>
+          <w:rPr>
+            <w:noProof/>
+            <w:webHidden/>
+          </w:rPr>
+          <w:tab/>
+        </w:r>
+        <w:r>
+          <w:rPr>
+            <w:noProof/>
+            <w:webHidden/>
+          </w:rPr>
+          <w:fldChar w:fldCharType="begin"/>
+        </w:r>
+        <w:r>
+          <w:rPr>
+            <w:noProof/>
+            <w:webHidden/>
+          </w:rPr>
+          <w:instrText xml:space="preserve"> PAGEREF _Toc527975147 \h </w:instrText>
+        </w:r>
+        <w:r>
+          <w:rPr>
+            <w:noProof/>
+            <w:webHidden/>
+          </w:rPr>
+        </w:r>
+        <w:r>
+          <w:rPr>
+            <w:noProof/>
+            <w:webHidden/>
+          </w:rPr>
+          <w:fldChar w:fldCharType="separate"/>
+        </w:r>
+        <w:r>
+          <w:rPr>
+            <w:noProof/>
+            <w:webHidden/>
+          </w:rPr>
+          <w:t>5</w:t>
+        </w:r>
+        <w:r>
+          <w:rPr>
+            <w:noProof/>
+            <w:webHidden/>
+          </w:rPr>
+          <w:fldChar w:fldCharType="end"/>
+        </w:r>
+      </w:hyperlink>
+    </w:p>
+    <w:p>
+      <w:pPr>
+        <w:pStyle w:val="TOC2"/>
+        <w:rPr>
+          <w:rFonts w:asciiTheme="minorHAnsi" w:eastAsiaTheme="minorEastAsia" w:hAnsiTheme="minorHAnsi" w:cstheme="minorBidi"/>
+          <w:noProof/>
+          <w:sz w:val="22"/>
+          <w:szCs w:val="22"/>
+          <w:lang w:eastAsia="en-US" w:bidi="ar-SA"/>
+        </w:rPr>
+      </w:pPr>
+      <w:hyperlink w:anchor="_Toc527975148" w:history="1">
+        <w:r>
+          <w:rPr>
+            <w:rStyle w:val="Hyperlink"/>
+            <w:rFonts w:cs="Tahoma"/>
+            <w:noProof/>
+            <w:lang w:eastAsia="en-US"/>
+          </w:rPr>
+          <w:t>7.4.</w:t>
+        </w:r>
+        <w:r>
+          <w:rPr>
+            <w:rFonts w:asciiTheme="minorHAnsi" w:eastAsiaTheme="minorEastAsia" w:hAnsiTheme="minorHAnsi" w:cstheme="minorBidi"/>
+            <w:noProof/>
+            <w:sz w:val="22"/>
+            <w:szCs w:val="22"/>
+            <w:lang w:eastAsia="en-US" w:bidi="ar-SA"/>
+          </w:rPr>
+          <w:tab/>
+        </w:r>
+        <w:r>
+          <w:rPr>
+            <w:rStyle w:val="Hyperlink"/>
+            <w:noProof/>
+            <w:lang w:eastAsia="en-US"/>
+          </w:rPr>
+          <w:t>Mạng</w:t>
+        </w:r>
+        <w:r>
+          <w:rPr>
+            <w:noProof/>
+            <w:webHidden/>
+          </w:rPr>
+          <w:tab/>
+        </w:r>
+        <w:r>
+          <w:rPr>
+            <w:noProof/>
+            <w:webHidden/>
+          </w:rPr>
+          <w:fldChar w:fldCharType="begin"/>
+        </w:r>
+        <w:r>
+          <w:rPr>
+            <w:noProof/>
+            <w:webHidden/>
+          </w:rPr>
+          <w:instrText xml:space="preserve"> PAGEREF _Toc527975148 \h </w:instrText>
+        </w:r>
+        <w:r>
+          <w:rPr>
+            <w:noProof/>
+            <w:webHidden/>
+          </w:rPr>
+        </w:r>
+        <w:r>
+          <w:rPr>
+            <w:noProof/>
+            <w:webHidden/>
+          </w:rPr>
+          <w:fldChar w:fldCharType="separate"/>
+        </w:r>
+        <w:r>
+          <w:rPr>
+            <w:noProof/>
+            <w:webHidden/>
+          </w:rPr>
+          <w:t>5</w:t>
+        </w:r>
+        <w:r>
+          <w:rPr>
+            <w:noProof/>
+            <w:webHidden/>
+          </w:rPr>
+          <w:fldChar w:fldCharType="end"/>
+        </w:r>
+      </w:hyperlink>
+    </w:p>
+    <w:p>
+      <w:pPr>
+        <w:pStyle w:val="TOC2"/>
+        <w:rPr>
+          <w:rFonts w:asciiTheme="minorHAnsi" w:eastAsiaTheme="minorEastAsia" w:hAnsiTheme="minorHAnsi" w:cstheme="minorBidi"/>
+          <w:noProof/>
+          <w:sz w:val="22"/>
+          <w:szCs w:val="22"/>
+          <w:lang w:eastAsia="en-US" w:bidi="ar-SA"/>
+        </w:rPr>
+      </w:pPr>
+      <w:hyperlink w:anchor="_Toc527975149" w:history="1">
+        <w:r>
+          <w:rPr>
+            <w:rStyle w:val="Hyperlink"/>
+            <w:rFonts w:cs="Tahoma"/>
+            <w:noProof/>
+            <w:lang w:eastAsia="en-US"/>
+          </w:rPr>
+          <w:t>7.5.</w:t>
+        </w:r>
+        <w:r>
+          <w:rPr>
+            <w:rFonts w:asciiTheme="minorHAnsi" w:eastAsiaTheme="minorEastAsia" w:hAnsiTheme="minorHAnsi" w:cstheme="minorBidi"/>
+            <w:noProof/>
+            <w:sz w:val="22"/>
+            <w:szCs w:val="22"/>
+            <w:lang w:eastAsia="en-US" w:bidi="ar-SA"/>
+          </w:rPr>
+          <w:tab/>
+        </w:r>
+        <w:r>
+          <w:rPr>
+            <w:rStyle w:val="Hyperlink"/>
+            <w:noProof/>
+            <w:lang w:eastAsia="en-US"/>
+          </w:rPr>
+          <w:t>Tương tác người dùng</w:t>
+        </w:r>
+        <w:r>
+          <w:rPr>
+            <w:noProof/>
+            <w:webHidden/>
+          </w:rPr>
+          <w:tab/>
+        </w:r>
+        <w:r>
+          <w:rPr>
+            <w:noProof/>
+            <w:webHidden/>
+          </w:rPr>
+          <w:fldChar w:fldCharType="begin"/>
+        </w:r>
+        <w:r>
+          <w:rPr>
+            <w:noProof/>
+            <w:webHidden/>
+          </w:rPr>
+          <w:instrText xml:space="preserve"> PAGEREF _Toc527975149 \h </w:instrText>
+        </w:r>
+        <w:r>
+          <w:rPr>
+            <w:noProof/>
+            <w:webHidden/>
+          </w:rPr>
+        </w:r>
+        <w:r>
+          <w:rPr>
+            <w:noProof/>
+            <w:webHidden/>
+          </w:rPr>
+          <w:fldChar w:fldCharType="separate"/>
+        </w:r>
+        <w:r>
+          <w:rPr>
+            <w:noProof/>
+            <w:webHidden/>
+          </w:rPr>
+          <w:t>5</w:t>
+        </w:r>
+        <w:r>
+          <w:rPr>
+            <w:noProof/>
+            <w:webHidden/>
+          </w:rPr>
+          <w:fldChar w:fldCharType="end"/>
+        </w:r>
+      </w:hyperlink>
+    </w:p>
+    <w:p>
+      <w:pPr>
+        <w:pStyle w:val="TOC2"/>
+        <w:rPr>
+          <w:rFonts w:asciiTheme="minorHAnsi" w:eastAsiaTheme="minorEastAsia" w:hAnsiTheme="minorHAnsi" w:cstheme="minorBidi"/>
+          <w:noProof/>
+          <w:sz w:val="22"/>
+          <w:szCs w:val="22"/>
+          <w:lang w:eastAsia="en-US" w:bidi="ar-SA"/>
+        </w:rPr>
+      </w:pPr>
+      <w:hyperlink w:anchor="_Toc527975150" w:history="1">
+        <w:r>
+          <w:rPr>
+            <w:rStyle w:val="Hyperlink"/>
+            <w:rFonts w:cs="Tahoma"/>
+            <w:noProof/>
+            <w:lang w:eastAsia="en-US"/>
+          </w:rPr>
+          <w:t>7.6.</w:t>
+        </w:r>
+        <w:r>
+          <w:rPr>
+            <w:rFonts w:asciiTheme="minorHAnsi" w:eastAsiaTheme="minorEastAsia" w:hAnsiTheme="minorHAnsi" w:cstheme="minorBidi"/>
+            <w:noProof/>
+            <w:sz w:val="22"/>
+            <w:szCs w:val="22"/>
+            <w:lang w:eastAsia="en-US" w:bidi="ar-SA"/>
+          </w:rPr>
+          <w:tab/>
+        </w:r>
+        <w:r>
+          <w:rPr>
+            <w:rStyle w:val="Hyperlink"/>
+            <w:noProof/>
+            <w:lang w:eastAsia="en-US"/>
+          </w:rPr>
+          <w:t>Đặc tả giao diện API (interface)</w:t>
+        </w:r>
+        <w:r>
+          <w:rPr>
+            <w:noProof/>
+            <w:webHidden/>
+          </w:rPr>
+          <w:tab/>
+        </w:r>
+        <w:r>
+          <w:rPr>
+            <w:noProof/>
+            <w:webHidden/>
+          </w:rPr>
+          <w:fldChar w:fldCharType="begin"/>
+        </w:r>
+        <w:r>
+          <w:rPr>
+            <w:noProof/>
+            <w:webHidden/>
+          </w:rPr>
+          <w:instrText xml:space="preserve"> PAGEREF _Toc527975150 \h </w:instrText>
+        </w:r>
+        <w:r>
+          <w:rPr>
+            <w:noProof/>
+            <w:webHidden/>
+          </w:rPr>
+        </w:r>
+        <w:r>
+          <w:rPr>
+            <w:noProof/>
+            <w:webHidden/>
+          </w:rPr>
+          <w:fldChar w:fldCharType="separate"/>
+        </w:r>
+        <w:r>
+          <w:rPr>
+            <w:noProof/>
+            <w:webHidden/>
+          </w:rPr>
+          <w:t>5</w:t>
+        </w:r>
+        <w:r>
+          <w:rPr>
+            <w:noProof/>
+            <w:webHidden/>
+          </w:rPr>
+          <w:fldChar w:fldCharType="end"/>
+        </w:r>
+      </w:hyperlink>
+    </w:p>
+    <w:p>
+      <w:pPr>
+        <w:pStyle w:val="TOC2"/>
+        <w:rPr>
+          <w:rFonts w:asciiTheme="minorHAnsi" w:eastAsiaTheme="minorEastAsia" w:hAnsiTheme="minorHAnsi" w:cstheme="minorBidi"/>
+          <w:noProof/>
+          <w:sz w:val="22"/>
+          <w:szCs w:val="22"/>
+          <w:lang w:eastAsia="en-US" w:bidi="ar-SA"/>
+        </w:rPr>
+      </w:pPr>
+      <w:hyperlink w:anchor="_Toc527975151" w:history="1">
+        <w:r>
+          <w:rPr>
+            <w:rStyle w:val="Hyperlink"/>
+            <w:rFonts w:cs="Tahoma"/>
+            <w:noProof/>
+            <w:lang w:eastAsia="en-US"/>
+          </w:rPr>
+          <w:t>7.7.</w:t>
+        </w:r>
+        <w:r>
+          <w:rPr>
+            <w:rFonts w:asciiTheme="minorHAnsi" w:eastAsiaTheme="minorEastAsia" w:hAnsiTheme="minorHAnsi" w:cstheme="minorBidi"/>
+            <w:noProof/>
+            <w:sz w:val="22"/>
+            <w:szCs w:val="22"/>
+            <w:lang w:eastAsia="en-US" w:bidi="ar-SA"/>
+          </w:rPr>
+          <w:tab/>
+        </w:r>
+        <w:r>
+          <w:rPr>
+            <w:rStyle w:val="Hyperlink"/>
+            <w:noProof/>
+            <w:lang w:eastAsia="en-US"/>
+          </w:rPr>
+          <w:t>Bảo mật</w:t>
+        </w:r>
+        <w:r>
+          <w:rPr>
+            <w:noProof/>
+            <w:webHidden/>
+          </w:rPr>
+          <w:tab/>
+        </w:r>
+        <w:r>
+          <w:rPr>
+            <w:noProof/>
+            <w:webHidden/>
+          </w:rPr>
+          <w:fldChar w:fldCharType="begin"/>
+        </w:r>
+        <w:r>
+          <w:rPr>
+            <w:noProof/>
+            <w:webHidden/>
+          </w:rPr>
+          <w:instrText xml:space="preserve"> PAGEREF _Toc527975151 \h </w:instrText>
+        </w:r>
+        <w:r>
+          <w:rPr>
+            <w:noProof/>
+            <w:webHidden/>
+          </w:rPr>
+        </w:r>
+        <w:r>
+          <w:rPr>
+            <w:noProof/>
+            <w:webHidden/>
+          </w:rPr>
+          <w:fldChar w:fldCharType="separate"/>
+        </w:r>
+        <w:r>
+          <w:rPr>
+            <w:noProof/>
+            <w:webHidden/>
+          </w:rPr>
+          <w:t>5</w:t>
+        </w:r>
+        <w:r>
+          <w:rPr>
+            <w:noProof/>
+            <w:webHidden/>
+          </w:rPr>
+          <w:fldChar w:fldCharType="end"/>
+        </w:r>
+      </w:hyperlink>
+    </w:p>
+    <w:p>
+      <w:pPr>
+        <w:pStyle w:val="TOC2"/>
+        <w:rPr>
+          <w:rFonts w:asciiTheme="minorHAnsi" w:eastAsiaTheme="minorEastAsia" w:hAnsiTheme="minorHAnsi" w:cstheme="minorBidi"/>
+          <w:noProof/>
+          <w:sz w:val="22"/>
+          <w:szCs w:val="22"/>
+          <w:lang w:eastAsia="en-US" w:bidi="ar-SA"/>
+        </w:rPr>
+      </w:pPr>
+      <w:hyperlink w:anchor="_Toc527975152" w:history="1">
+        <w:r>
+          <w:rPr>
+            <w:rStyle w:val="Hyperlink"/>
+            <w:rFonts w:cs="Tahoma"/>
+            <w:noProof/>
+            <w:lang w:eastAsia="en-US"/>
+          </w:rPr>
+          <w:t>7.8.</w:t>
+        </w:r>
+        <w:r>
+          <w:rPr>
+            <w:rFonts w:asciiTheme="minorHAnsi" w:eastAsiaTheme="minorEastAsia" w:hAnsiTheme="minorHAnsi" w:cstheme="minorBidi"/>
+            <w:noProof/>
+            <w:sz w:val="22"/>
+            <w:szCs w:val="22"/>
+            <w:lang w:eastAsia="en-US" w:bidi="ar-SA"/>
+          </w:rPr>
+          <w:tab/>
+        </w:r>
+        <w:r>
+          <w:rPr>
+            <w:rStyle w:val="Hyperlink"/>
+            <w:noProof/>
+            <w:lang w:eastAsia="en-US"/>
+          </w:rPr>
+          <w:t>Sao lưu phục hồi</w:t>
+        </w:r>
+        <w:r>
+          <w:rPr>
+            <w:noProof/>
+            <w:webHidden/>
+          </w:rPr>
+          <w:tab/>
+        </w:r>
+        <w:r>
+          <w:rPr>
+            <w:noProof/>
+            <w:webHidden/>
+          </w:rPr>
+          <w:fldChar w:fldCharType="begin"/>
+        </w:r>
+        <w:r>
+          <w:rPr>
+            <w:noProof/>
+            <w:webHidden/>
+          </w:rPr>
+          <w:instrText xml:space="preserve"> PAGEREF _Toc527975152 \h </w:instrText>
+        </w:r>
+        <w:r>
+          <w:rPr>
+            <w:noProof/>
+            <w:webHidden/>
+          </w:rPr>
+        </w:r>
+        <w:r>
+          <w:rPr>
+            <w:noProof/>
+            <w:webHidden/>
+          </w:rPr>
+          <w:fldChar w:fldCharType="separate"/>
+        </w:r>
+        <w:r>
+          <w:rPr>
+            <w:noProof/>
+            <w:webHidden/>
+          </w:rPr>
+          <w:t>5</w:t>
+        </w:r>
+        <w:r>
+          <w:rPr>
+            <w:noProof/>
+            <w:webHidden/>
+          </w:rPr>
+          <w:fldChar w:fldCharType="end"/>
+        </w:r>
+      </w:hyperlink>
+    </w:p>
+    <w:p>
+      <w:pPr>
+        <w:pStyle w:val="TOC2"/>
+        <w:rPr>
+          <w:rFonts w:asciiTheme="minorHAnsi" w:eastAsiaTheme="minorEastAsia" w:hAnsiTheme="minorHAnsi" w:cstheme="minorBidi"/>
+          <w:noProof/>
+          <w:sz w:val="22"/>
+          <w:szCs w:val="22"/>
+          <w:lang w:eastAsia="en-US" w:bidi="ar-SA"/>
+        </w:rPr>
+      </w:pPr>
+      <w:hyperlink w:anchor="_Toc527975153" w:history="1">
+        <w:r>
+          <w:rPr>
+            <w:rStyle w:val="Hyperlink"/>
+            <w:rFonts w:cs="Tahoma"/>
+            <w:noProof/>
+            <w:lang w:eastAsia="en-US"/>
+          </w:rPr>
+          <w:t>7.9.</w:t>
+        </w:r>
+        <w:r>
+          <w:rPr>
+            <w:rFonts w:asciiTheme="minorHAnsi" w:eastAsiaTheme="minorEastAsia" w:hAnsiTheme="minorHAnsi" w:cstheme="minorBidi"/>
+            <w:noProof/>
+            <w:sz w:val="22"/>
+            <w:szCs w:val="22"/>
+            <w:lang w:eastAsia="en-US" w:bidi="ar-SA"/>
+          </w:rPr>
+          <w:tab/>
+        </w:r>
+        <w:r>
+          <w:rPr>
+            <w:rStyle w:val="Hyperlink"/>
+            <w:noProof/>
+            <w:lang w:eastAsia="en-US"/>
+          </w:rPr>
+          <w:t>Chuyển đổi dữ liệu</w:t>
+        </w:r>
+        <w:r>
+          <w:rPr>
+            <w:noProof/>
+            <w:webHidden/>
+          </w:rPr>
+          <w:tab/>
+        </w:r>
+        <w:r>
+          <w:rPr>
+            <w:noProof/>
+            <w:webHidden/>
+          </w:rPr>
+          <w:fldChar w:fldCharType="begin"/>
+        </w:r>
+        <w:r>
+          <w:rPr>
+            <w:noProof/>
+            <w:webHidden/>
+          </w:rPr>
+          <w:instrText xml:space="preserve"> PAGEREF _Toc527975153 \h </w:instrText>
+        </w:r>
+        <w:r>
+          <w:rPr>
+            <w:noProof/>
+            <w:webHidden/>
+          </w:rPr>
+        </w:r>
+        <w:r>
+          <w:rPr>
+            <w:noProof/>
+            <w:webHidden/>
+          </w:rPr>
+          <w:fldChar w:fldCharType="separate"/>
+        </w:r>
+        <w:r>
+          <w:rPr>
+            <w:noProof/>
+            <w:webHidden/>
+          </w:rPr>
+          <w:t>5</w:t>
+        </w:r>
+        <w:r>
+          <w:rPr>
+            <w:noProof/>
+            <w:webHidden/>
+          </w:rPr>
+          <w:fldChar w:fldCharType="end"/>
+        </w:r>
+      </w:hyperlink>
+    </w:p>
+    <w:p>
+      <w:pPr>
+        <w:pStyle w:val="TOC1"/>
+        <w:rPr>
+          <w:rFonts w:asciiTheme="minorHAnsi" w:eastAsiaTheme="minorEastAsia" w:hAnsiTheme="minorHAnsi" w:cstheme="minorBidi"/>
+          <w:b w:val="0"/>
+          <w:bCs w:val="0"/>
+          <w:caps w:val="0"/>
+          <w:noProof/>
+          <w:sz w:val="22"/>
+          <w:szCs w:val="22"/>
+          <w:lang w:eastAsia="en-US" w:bidi="ar-SA"/>
+        </w:rPr>
+      </w:pPr>
+      <w:hyperlink w:anchor="_Toc527975154" w:history="1">
+        <w:r>
+          <w:rPr>
+            <w:rStyle w:val="Hyperlink"/>
+            <w:noProof/>
+            <w:lang w:eastAsia="en-US"/>
+          </w:rPr>
+          <w:t>8.</w:t>
+        </w:r>
+        <w:r>
+          <w:rPr>
+            <w:rFonts w:asciiTheme="minorHAnsi" w:eastAsiaTheme="minorEastAsia" w:hAnsiTheme="minorHAnsi" w:cstheme="minorBidi"/>
+            <w:b w:val="0"/>
+            <w:bCs w:val="0"/>
+            <w:caps w:val="0"/>
+            <w:noProof/>
+            <w:sz w:val="22"/>
+            <w:szCs w:val="22"/>
+            <w:lang w:eastAsia="en-US" w:bidi="ar-SA"/>
+          </w:rPr>
+          <w:tab/>
+        </w:r>
+        <w:r>
+          <w:rPr>
+            <w:rStyle w:val="Hyperlink"/>
+            <w:noProof/>
+            <w:lang w:eastAsia="en-US"/>
+          </w:rPr>
           <w:t>Danh mục tài liệu liên quan</w:t>
         </w:r>
         <w:r>
@@ -3097,6 +3022,7 @@
           <w:fldChar w:fldCharType="end"/>
         </w:r>
       </w:hyperlink>
+      <w:bookmarkEnd w:id="0"/>
     </w:p>
     <w:p>
       <w:pPr>
@@ -3230,7 +3156,10 @@
           </w:tcPr>
           <w:p>
             <w:r>
-              <w:t>15/09/2005</w:t>
+              <w:t>15/09/</w:t>
+            </w:r>
+            <w:r>
+              <w:t>2018</w:t>
             </w:r>
           </w:p>
         </w:tc>
@@ -3289,7 +3218,10 @@
           </w:tcPr>
           <w:p>
             <w:r>
-              <w:t>15/11/2005</w:t>
+              <w:t>15/11/</w:t>
+            </w:r>
+            <w:r>
+              <w:t>2018</w:t>
             </w:r>
           </w:p>
         </w:tc>
@@ -3348,7 +3280,13 @@
           </w:tcPr>
           <w:p>
             <w:r>
-              <w:t>15/12/2005</w:t>
+              <w:t>09</w:t>
+            </w:r>
+            <w:r>
+              <w:t>/12/</w:t>
+            </w:r>
+            <w:r>
+              <w:t>2018</w:t>
             </w:r>
           </w:p>
         </w:tc>
@@ -3762,9 +3700,9 @@
       <w:pPr>
         <w:pStyle w:val="TOC3"/>
         <w:sectPr>
-          <w:headerReference w:type="default" r:id="rId8"/>
-          <w:footerReference w:type="default" r:id="rId9"/>
-          <w:footerReference w:type="first" r:id="rId10"/>
+          <w:headerReference w:type="default" r:id="rId9"/>
+          <w:footerReference w:type="default" r:id="rId10"/>
+          <w:footerReference w:type="first" r:id="rId11"/>
           <w:footnotePr>
             <w:pos w:val="beneathText"/>
           </w:footnotePr>
@@ -3781,13 +3719,15 @@
       <w:pPr>
         <w:pStyle w:val="Heading1"/>
       </w:pPr>
-      <w:bookmarkStart w:id="0" w:name="_Toc527975125"/>
+      <w:bookmarkStart w:id="1" w:name="_Toc527975125"/>
+      <w:bookmarkStart w:id="2" w:name="_GoBack"/>
       <w:r>
         <w:lastRenderedPageBreak/>
         <w:t>Giới thiệu dự án</w:t>
       </w:r>
-      <w:bookmarkEnd w:id="0"/>
-    </w:p>
+      <w:bookmarkEnd w:id="1"/>
+    </w:p>
+    <w:bookmarkEnd w:id="2"/>
     <w:p>
       <w:r>
         <w:t xml:space="preserve">Phần mềm </w:t>
@@ -3800,21 +3740,21 @@
       <w:pPr>
         <w:pStyle w:val="Heading1"/>
       </w:pPr>
-      <w:bookmarkStart w:id="1" w:name="_Toc527975126"/>
+      <w:bookmarkStart w:id="3" w:name="_Toc527975126"/>
       <w:r>
         <w:t>Các nhân sự tham gia dự án</w:t>
       </w:r>
-      <w:bookmarkEnd w:id="1"/>
+      <w:bookmarkEnd w:id="3"/>
     </w:p>
     <w:p>
       <w:pPr>
         <w:pStyle w:val="Heading2"/>
       </w:pPr>
-      <w:bookmarkStart w:id="2" w:name="_Toc527975127"/>
+      <w:bookmarkStart w:id="4" w:name="_Toc527975127"/>
       <w:r>
         <w:t>Thông tin liên hệ phía khách hàng</w:t>
       </w:r>
-      <w:bookmarkEnd w:id="2"/>
+      <w:bookmarkEnd w:id="4"/>
     </w:p>
     <w:p>
       <w:r>
@@ -3834,11 +3774,11 @@
       <w:pPr>
         <w:pStyle w:val="Heading2"/>
       </w:pPr>
-      <w:bookmarkStart w:id="3" w:name="_Toc527975128"/>
+      <w:bookmarkStart w:id="5" w:name="_Toc527975128"/>
       <w:r>
         <w:t>Thông tin liên hệ phía công ty</w:t>
       </w:r>
-      <w:bookmarkEnd w:id="3"/>
+      <w:bookmarkEnd w:id="5"/>
     </w:p>
     <w:p>
       <w:r>
@@ -3847,30 +3787,33 @@
     </w:p>
     <w:p>
       <w:r>
-        <w:t xml:space="preserve">Phiên dịch: Ngọc, </w:t>
+        <w:t>Phiên dịch: Ngọ</w:t>
+      </w:r>
+      <w:r>
+        <w:t>c</w:t>
       </w:r>
     </w:p>
     <w:p>
       <w:pPr>
         <w:pStyle w:val="Heading2"/>
       </w:pPr>
-      <w:bookmarkStart w:id="4" w:name="_Toc527975129"/>
+      <w:bookmarkStart w:id="6" w:name="_Toc527975129"/>
       <w:r>
         <w:t>Phân chia vai trò của thành viên dự án và khách hàng</w:t>
       </w:r>
-      <w:bookmarkEnd w:id="4"/>
-    </w:p>
-    <w:p>
-      <w:r>
-        <w:t xml:space="preserve">Giám đốc: Hưng, tài chính, nhân sự, </w:t>
-      </w:r>
-      <w:r>
-        <w:t>yêu càu cơ bản: đẹp, tròn, vàng</w:t>
-      </w:r>
-    </w:p>
-    <w:p>
-      <w:r>
-        <w:t>Trung: IT, chi tiết, báo tiến đôj</w:t>
+      <w:bookmarkEnd w:id="6"/>
+    </w:p>
+    <w:p>
+      <w:r>
+        <w:t>Giám đốc: Hưng, tài chính, nhân sự</w:t>
+      </w:r>
+    </w:p>
+    <w:p>
+      <w:r>
+        <w:t>Trung: IT, chi tiết, báo tiế</w:t>
+      </w:r>
+      <w:r>
+        <w:t>n độ</w:t>
       </w:r>
     </w:p>
     <w:p>
@@ -3885,21 +3828,21 @@
       <w:pPr>
         <w:pStyle w:val="Heading1"/>
       </w:pPr>
-      <w:bookmarkStart w:id="5" w:name="_Toc527975130"/>
+      <w:bookmarkStart w:id="7" w:name="_Toc527975130"/>
       <w:r>
         <w:t>Khảo sát dự án</w:t>
       </w:r>
-      <w:bookmarkEnd w:id="5"/>
+      <w:bookmarkEnd w:id="7"/>
     </w:p>
     <w:p>
       <w:pPr>
         <w:pStyle w:val="Heading2"/>
       </w:pPr>
-      <w:bookmarkStart w:id="6" w:name="_Toc527975131"/>
+      <w:bookmarkStart w:id="8" w:name="_Toc527975131"/>
       <w:r>
         <w:t>Yêu cầu khách hàng</w:t>
       </w:r>
-      <w:bookmarkEnd w:id="6"/>
+      <w:bookmarkEnd w:id="8"/>
     </w:p>
     <w:p>
       <w:pPr>
@@ -3925,7 +3868,7 @@
       <w:pPr>
         <w:pStyle w:val="Heading2"/>
       </w:pPr>
-      <w:bookmarkStart w:id="7" w:name="_Toc527975132"/>
+      <w:bookmarkStart w:id="9" w:name="_Toc527975132"/>
       <w:r>
         <w:t xml:space="preserve">Mô hình </w:t>
       </w:r>
@@ -3938,7 +3881,7 @@
       <w:r>
         <w:t xml:space="preserve"> – nghiệp vụ</w:t>
       </w:r>
-      <w:bookmarkEnd w:id="7"/>
+      <w:bookmarkEnd w:id="9"/>
     </w:p>
     <w:p>
       <w:r>
@@ -3952,6 +3895,7 @@
     </w:p>
     <w:p>
       <w:r>
+        <w:lastRenderedPageBreak/>
         <w:t xml:space="preserve">Việc ghi lại lịch trình kiểm tra là hoàn toàn thủ công, thực hiện bởi người nhân viên duy nhất. </w:t>
       </w:r>
     </w:p>
@@ -3959,12 +3903,11 @@
       <w:pPr>
         <w:pStyle w:val="Heading2"/>
       </w:pPr>
-      <w:bookmarkStart w:id="8" w:name="_Toc527975133"/>
-      <w:r>
-        <w:lastRenderedPageBreak/>
+      <w:bookmarkStart w:id="10" w:name="_Toc527975133"/>
+      <w:r>
         <w:t>Mô hình hoạt động dự kiến sau khi áp dụng sản phẩm mới</w:t>
       </w:r>
-      <w:bookmarkEnd w:id="8"/>
+      <w:bookmarkEnd w:id="10"/>
     </w:p>
     <w:p>
       <w:r>
@@ -4042,11 +3985,11 @@
       <w:pPr>
         <w:pStyle w:val="Heading2"/>
       </w:pPr>
-      <w:bookmarkStart w:id="9" w:name="_Toc527975134"/>
+      <w:bookmarkStart w:id="11" w:name="_Toc527975134"/>
       <w:r>
         <w:t>Phân tích ưu điểm/nhược điểm/lợi ích khách hàng</w:t>
       </w:r>
-      <w:bookmarkEnd w:id="9"/>
+      <w:bookmarkEnd w:id="11"/>
     </w:p>
     <w:p>
       <w:r>
@@ -4148,21 +4091,21 @@
       <w:pPr>
         <w:pStyle w:val="Heading1"/>
       </w:pPr>
-      <w:bookmarkStart w:id="10" w:name="_Toc527975135"/>
+      <w:bookmarkStart w:id="12" w:name="_Toc527975135"/>
       <w:r>
         <w:t>Ước lượng</w:t>
       </w:r>
-      <w:bookmarkEnd w:id="10"/>
+      <w:bookmarkEnd w:id="12"/>
     </w:p>
     <w:p>
       <w:pPr>
         <w:pStyle w:val="Heading2"/>
       </w:pPr>
-      <w:bookmarkStart w:id="11" w:name="_Toc527975136"/>
+      <w:bookmarkStart w:id="13" w:name="_Toc527975136"/>
       <w:r>
         <w:t>Ước lượng tính năng</w:t>
       </w:r>
-      <w:bookmarkEnd w:id="11"/>
+      <w:bookmarkEnd w:id="13"/>
     </w:p>
     <w:p>
       <w:r>
@@ -4205,7 +4148,11 @@
         </w:numPr>
       </w:pPr>
       <w:r>
-        <w:t xml:space="preserve">Quá trình giám sát của phần mềm tích hợp sẽ kết thúc khi người quản lý xác nhận trên hệ thống </w:t>
+        <w:t xml:space="preserve">Quá trình giám sát của phần mềm tích hợp sẽ kết thúc khi người quản lý xác nhận trên hệ </w:t>
+      </w:r>
+      <w:r>
+        <w:lastRenderedPageBreak/>
+        <w:t xml:space="preserve">thống </w:t>
       </w:r>
     </w:p>
     <w:p>
@@ -4224,12 +4171,11 @@
       <w:pPr>
         <w:pStyle w:val="Heading2"/>
       </w:pPr>
-      <w:bookmarkStart w:id="12" w:name="_Toc527975137"/>
-      <w:r>
-        <w:lastRenderedPageBreak/>
+      <w:bookmarkStart w:id="14" w:name="_Toc527975137"/>
+      <w:r>
         <w:t>Ước lượng cách tích hợp hệ thống</w:t>
       </w:r>
-      <w:bookmarkEnd w:id="12"/>
+      <w:bookmarkEnd w:id="14"/>
     </w:p>
     <w:p>
       <w:r>
@@ -4240,11 +4186,11 @@
       <w:pPr>
         <w:pStyle w:val="Heading2"/>
       </w:pPr>
-      <w:bookmarkStart w:id="13" w:name="_Toc527975138"/>
+      <w:bookmarkStart w:id="15" w:name="_Toc527975138"/>
       <w:r>
         <w:t>Ước lượng thời gian</w:t>
       </w:r>
-      <w:bookmarkEnd w:id="13"/>
+      <w:bookmarkEnd w:id="15"/>
     </w:p>
     <w:p>
       <w:r>
@@ -4256,11 +4202,11 @@
       <w:pPr>
         <w:pStyle w:val="Heading2"/>
       </w:pPr>
-      <w:bookmarkStart w:id="14" w:name="_Toc527975139"/>
+      <w:bookmarkStart w:id="16" w:name="_Toc527975139"/>
       <w:r>
         <w:t>Ước lượng rủi ro</w:t>
       </w:r>
-      <w:bookmarkEnd w:id="14"/>
+      <w:bookmarkEnd w:id="16"/>
     </w:p>
     <w:p>
       <w:r>
@@ -4629,25 +4575,22 @@
       <w:pPr>
         <w:pStyle w:val="Heading2"/>
       </w:pPr>
-      <w:bookmarkStart w:id="15" w:name="_Toc527975140"/>
+      <w:bookmarkStart w:id="17" w:name="_Toc527975140"/>
       <w:r>
         <w:t>Xác định các hạng mục kiểm thử</w:t>
       </w:r>
-      <w:bookmarkEnd w:id="15"/>
-    </w:p>
-    <w:p>
-      <w:bookmarkStart w:id="16" w:name="_GoBack"/>
-      <w:bookmarkEnd w:id="16"/>
-    </w:p>
+      <w:bookmarkEnd w:id="17"/>
+    </w:p>
+    <w:p/>
     <w:p>
       <w:pPr>
         <w:pStyle w:val="Heading2"/>
       </w:pPr>
-      <w:bookmarkStart w:id="17" w:name="_Toc527975141"/>
+      <w:bookmarkStart w:id="18" w:name="_Toc527975141"/>
       <w:r>
         <w:t>Ước lượng cách thức triển khai/cài đặt</w:t>
       </w:r>
-      <w:bookmarkEnd w:id="17"/>
+      <w:bookmarkEnd w:id="18"/>
     </w:p>
     <w:p>
       <w:r>
@@ -4670,11 +4613,12 @@
       <w:pPr>
         <w:pStyle w:val="Heading1"/>
       </w:pPr>
-      <w:bookmarkStart w:id="18" w:name="_Toc527975142"/>
-      <w:r>
+      <w:bookmarkStart w:id="19" w:name="_Toc527975142"/>
+      <w:r>
+        <w:lastRenderedPageBreak/>
         <w:t>Ước lượng giá thành</w:t>
       </w:r>
-      <w:bookmarkEnd w:id="18"/>
+      <w:bookmarkEnd w:id="19"/>
     </w:p>
     <w:p>
       <w:pPr>
@@ -4724,7 +4668,6 @@
         <w:rPr>
           <w:i/>
         </w:rPr>
-        <w:lastRenderedPageBreak/>
         <w:t>Chi phí kính doanh, quảng cáo, tiếp thị</w:t>
       </w:r>
     </w:p>
@@ -4732,14 +4675,14 @@
       <w:pPr>
         <w:pStyle w:val="Heading1"/>
       </w:pPr>
-      <w:bookmarkStart w:id="19" w:name="_Toc527975143"/>
+      <w:bookmarkStart w:id="20" w:name="_Toc527975143"/>
       <w:r>
         <w:t>Phân chia các giai đoạn</w:t>
       </w:r>
       <w:r>
         <w:t xml:space="preserve"> chính</w:t>
       </w:r>
-      <w:bookmarkEnd w:id="19"/>
+      <w:bookmarkEnd w:id="20"/>
     </w:p>
     <w:p>
       <w:pPr>
@@ -4812,11 +4755,11 @@
       <w:pPr>
         <w:pStyle w:val="Heading1"/>
       </w:pPr>
-      <w:bookmarkStart w:id="20" w:name="_Toc527975144"/>
+      <w:bookmarkStart w:id="21" w:name="_Toc527975144"/>
       <w:r>
         <w:t>Phân tích thiết kế</w:t>
       </w:r>
-      <w:bookmarkEnd w:id="20"/>
+      <w:bookmarkEnd w:id="21"/>
       <w:r>
         <w:t xml:space="preserve"> </w:t>
       </w:r>
@@ -4828,14 +4771,14 @@
           <w:lang w:eastAsia="en-US" w:bidi="ar-SA"/>
         </w:rPr>
       </w:pPr>
-      <w:bookmarkStart w:id="21" w:name="_Toc527975145"/>
+      <w:bookmarkStart w:id="22" w:name="_Toc527975145"/>
       <w:r>
         <w:rPr>
           <w:lang w:eastAsia="en-US" w:bidi="ar-SA"/>
         </w:rPr>
         <w:t>Mô hình tích hợp phần cứng/phần mềm</w:t>
       </w:r>
-      <w:bookmarkEnd w:id="21"/>
+      <w:bookmarkEnd w:id="22"/>
     </w:p>
     <w:p>
       <w:pPr>
@@ -4844,14 +4787,14 @@
           <w:lang w:eastAsia="en-US" w:bidi="ar-SA"/>
         </w:rPr>
       </w:pPr>
-      <w:bookmarkStart w:id="22" w:name="_Toc527975146"/>
+      <w:bookmarkStart w:id="23" w:name="_Toc527975146"/>
       <w:r>
         <w:rPr>
           <w:lang w:eastAsia="en-US" w:bidi="ar-SA"/>
         </w:rPr>
         <w:t>Giao diện</w:t>
       </w:r>
-      <w:bookmarkEnd w:id="22"/>
+      <w:bookmarkEnd w:id="23"/>
     </w:p>
     <w:p>
       <w:pPr>
@@ -4860,14 +4803,14 @@
           <w:lang w:eastAsia="en-US" w:bidi="ar-SA"/>
         </w:rPr>
       </w:pPr>
-      <w:bookmarkStart w:id="23" w:name="_Toc527975147"/>
+      <w:bookmarkStart w:id="24" w:name="_Toc527975147"/>
       <w:r>
         <w:rPr>
           <w:lang w:eastAsia="en-US" w:bidi="ar-SA"/>
         </w:rPr>
         <w:t>Cơ sở dữ liệu</w:t>
       </w:r>
-      <w:bookmarkEnd w:id="23"/>
+      <w:bookmarkEnd w:id="24"/>
     </w:p>
     <w:p>
       <w:pPr>
@@ -4876,14 +4819,14 @@
           <w:lang w:eastAsia="en-US" w:bidi="ar-SA"/>
         </w:rPr>
       </w:pPr>
-      <w:bookmarkStart w:id="24" w:name="_Toc527975148"/>
+      <w:bookmarkStart w:id="25" w:name="_Toc527975148"/>
       <w:r>
         <w:rPr>
           <w:lang w:eastAsia="en-US" w:bidi="ar-SA"/>
         </w:rPr>
         <w:t>Mạng</w:t>
       </w:r>
-      <w:bookmarkEnd w:id="24"/>
+      <w:bookmarkEnd w:id="25"/>
     </w:p>
     <w:p>
       <w:pPr>
@@ -4892,14 +4835,14 @@
           <w:lang w:eastAsia="en-US" w:bidi="ar-SA"/>
         </w:rPr>
       </w:pPr>
-      <w:bookmarkStart w:id="25" w:name="_Toc527975149"/>
+      <w:bookmarkStart w:id="26" w:name="_Toc527975149"/>
       <w:r>
         <w:rPr>
           <w:lang w:eastAsia="en-US" w:bidi="ar-SA"/>
         </w:rPr>
         <w:t>Tương tác người dùng</w:t>
       </w:r>
-      <w:bookmarkEnd w:id="25"/>
+      <w:bookmarkEnd w:id="26"/>
     </w:p>
     <w:p>
       <w:pPr>
@@ -4908,14 +4851,14 @@
           <w:lang w:eastAsia="en-US" w:bidi="ar-SA"/>
         </w:rPr>
       </w:pPr>
-      <w:bookmarkStart w:id="26" w:name="_Toc527975150"/>
+      <w:bookmarkStart w:id="27" w:name="_Toc527975150"/>
       <w:r>
         <w:rPr>
           <w:lang w:eastAsia="en-US" w:bidi="ar-SA"/>
         </w:rPr>
         <w:t>Đặc tả giao diện API (interface)</w:t>
       </w:r>
-      <w:bookmarkEnd w:id="26"/>
+      <w:bookmarkEnd w:id="27"/>
     </w:p>
     <w:p>
       <w:pPr>
@@ -4924,14 +4867,14 @@
           <w:lang w:eastAsia="en-US" w:bidi="ar-SA"/>
         </w:rPr>
       </w:pPr>
-      <w:bookmarkStart w:id="27" w:name="_Toc527975151"/>
+      <w:bookmarkStart w:id="28" w:name="_Toc527975151"/>
       <w:r>
         <w:rPr>
           <w:lang w:eastAsia="en-US" w:bidi="ar-SA"/>
         </w:rPr>
         <w:t>Bảo mật</w:t>
       </w:r>
-      <w:bookmarkEnd w:id="27"/>
+      <w:bookmarkEnd w:id="28"/>
     </w:p>
     <w:p>
       <w:pPr>
@@ -4940,14 +4883,14 @@
           <w:lang w:eastAsia="en-US" w:bidi="ar-SA"/>
         </w:rPr>
       </w:pPr>
-      <w:bookmarkStart w:id="28" w:name="_Toc527975152"/>
+      <w:bookmarkStart w:id="29" w:name="_Toc527975152"/>
       <w:r>
         <w:rPr>
           <w:lang w:eastAsia="en-US" w:bidi="ar-SA"/>
         </w:rPr>
         <w:t>Sao lưu phục hồi</w:t>
       </w:r>
-      <w:bookmarkEnd w:id="28"/>
+      <w:bookmarkEnd w:id="29"/>
     </w:p>
     <w:p>
       <w:pPr>
@@ -4956,14 +4899,14 @@
           <w:lang w:eastAsia="en-US" w:bidi="ar-SA"/>
         </w:rPr>
       </w:pPr>
-      <w:bookmarkStart w:id="29" w:name="_Toc527975153"/>
+      <w:bookmarkStart w:id="30" w:name="_Toc527975153"/>
       <w:r>
         <w:rPr>
           <w:lang w:eastAsia="en-US" w:bidi="ar-SA"/>
         </w:rPr>
         <w:t>Chuyển đổi dữ liệu</w:t>
       </w:r>
-      <w:bookmarkEnd w:id="29"/>
+      <w:bookmarkEnd w:id="30"/>
     </w:p>
     <w:p>
       <w:pPr>
@@ -4986,14 +4929,14 @@
           <w:lang w:eastAsia="en-US" w:bidi="ar-SA"/>
         </w:rPr>
       </w:pPr>
-      <w:bookmarkStart w:id="30" w:name="_Toc527975154"/>
+      <w:bookmarkStart w:id="31" w:name="_Toc527975154"/>
       <w:r>
         <w:rPr>
           <w:lang w:eastAsia="en-US" w:bidi="ar-SA"/>
         </w:rPr>
         <w:t>Danh mục tài liệu liên quan</w:t>
       </w:r>
-      <w:bookmarkEnd w:id="30"/>
+      <w:bookmarkEnd w:id="31"/>
     </w:p>
     <w:p>
       <w:pPr>
@@ -5021,12 +4964,12 @@
     <w:p/>
     <w:p/>
     <w:sectPr>
-      <w:headerReference w:type="even" r:id="rId11"/>
-      <w:headerReference w:type="default" r:id="rId12"/>
-      <w:footerReference w:type="even" r:id="rId13"/>
-      <w:footerReference w:type="default" r:id="rId14"/>
-      <w:headerReference w:type="first" r:id="rId15"/>
-      <w:footerReference w:type="first" r:id="rId16"/>
+      <w:headerReference w:type="even" r:id="rId12"/>
+      <w:headerReference w:type="default" r:id="rId13"/>
+      <w:footerReference w:type="even" r:id="rId14"/>
+      <w:footerReference w:type="default" r:id="rId15"/>
+      <w:headerReference w:type="first" r:id="rId16"/>
+      <w:footerReference w:type="first" r:id="rId17"/>
       <w:footnotePr>
         <w:pos w:val="beneathText"/>
       </w:footnotePr>
@@ -5135,6 +5078,7 @@
       <w:fldChar w:fldCharType="end"/>
     </w:r>
   </w:p>
+  <w:p/>
 </w:ftr>
 </file>
 
@@ -5315,6 +5259,7 @@
 
 <file path=word/footer3.xml><?xml version="1.0" encoding="utf-8"?>
 <w:ftr xmlns:wpc="http://schemas.microsoft.com/office/word/2010/wordprocessingCanvas" xmlns:cx="http://schemas.microsoft.com/office/drawing/2014/chartex" xmlns:cx1="http://schemas.microsoft.com/office/drawing/2015/9/8/chartex" xmlns:cx2="http://schemas.microsoft.com/office/drawing/2015/10/21/chartex" xmlns:cx3="http://schemas.microsoft.com/office/drawing/2016/5/9/chartex" xmlns:cx4="http://schemas.microsoft.com/office/drawing/2016/5/10/chartex" xmlns:cx5="http://schemas.microsoft.com/office/drawing/2016/5/11/chartex" xmlns:cx6="http://schemas.microsoft.com/office/drawing/2016/5/12/chartex" xmlns:cx7="http://schemas.microsoft.com/office/drawing/2016/5/13/chartex" xmlns:cx8="http://schemas.microsoft.com/office/drawing/2016/5/14/chartex" xmlns:mc="http://schemas.openxmlformats.org/markup-compatibility/2006" xmlns:aink="http://schemas.microsoft.com/office/drawing/2016/ink" xmlns:am3d="http://schemas.microsoft.com/office/drawing/2017/model3d" xmlns:o="urn:schemas-microsoft-com:office:office" xmlns:r="http://schemas.openxmlformats.org/officeDocument/2006/relationships" xmlns:m="http://schemas.openxmlformats.org/officeDocument/2006/math" xmlns:v="urn:schemas-microsoft-com:vml" xmlns:wp14="http://schemas.microsoft.com/office/word/2010/wordprocessingDrawing" xmlns:wp="http://schemas.openxmlformats.org/drawingml/2006/wordprocessingDrawing" xmlns:w10="urn:schemas-microsoft-com:office:word" xmlns:w="http://schemas.openxmlformats.org/wordprocessingml/2006/main" xmlns:w14="http://schemas.microsoft.com/office/word/2010/wordml" xmlns:w15="http://schemas.microsoft.com/office/word/2012/wordml" xmlns:w16cid="http://schemas.microsoft.com/office/word/2016/wordml/cid" xmlns:w16se="http://schemas.microsoft.com/office/word/2015/wordml/symex" xmlns:wpg="http://schemas.microsoft.com/office/word/2010/wordprocessingGroup" xmlns:wpi="http://schemas.microsoft.com/office/word/2010/wordprocessingInk" xmlns:wne="http://schemas.microsoft.com/office/word/2006/wordml" xmlns:wps="http://schemas.microsoft.com/office/word/2010/wordprocessingShape" mc:Ignorable="w14 w15 w16se w16cid wp14">
+  <w:p/>
   <w:p/>
   <w:p/>
 </w:ftr>
@@ -5444,6 +5389,7 @@
       <w:fldChar w:fldCharType="end"/>
     </w:r>
   </w:p>
+  <w:p/>
 </w:ftr>
 </file>
 
@@ -5503,6 +5449,7 @@
       <w:t>Preface</w:t>
     </w:r>
   </w:p>
+  <w:p/>
 </w:hdr>
 </file>
 
@@ -5532,126 +5479,82 @@
     </w:pPr>
     <w:r>
       <w:rPr>
-        <w:b/>
-        <w:i/>
         <w:noProof/>
-        <w:color w:val="2A62A6"/>
-        <w:sz w:val="32"/>
-        <w:szCs w:val="32"/>
-      </w:rPr>
-      <mc:AlternateContent>
-        <mc:Choice Requires="wps">
-          <w:drawing>
-            <wp:anchor distT="0" distB="0" distL="114300" distR="114300" simplePos="0" relativeHeight="251659264" behindDoc="0" locked="0" layoutInCell="1" allowOverlap="1" wp14:anchorId="2A850F9D" wp14:editId="5974689E">
-              <wp:simplePos x="0" y="0"/>
-              <wp:positionH relativeFrom="margin">
-                <wp:posOffset>-991097</wp:posOffset>
-              </wp:positionH>
-              <wp:positionV relativeFrom="paragraph">
-                <wp:posOffset>-130699</wp:posOffset>
-              </wp:positionV>
-              <wp:extent cx="906449" cy="389614"/>
-              <wp:effectExtent l="0" t="0" r="27305" b="10795"/>
-              <wp:wrapNone/>
-              <wp:docPr id="14" name="Text Box 14"/>
-              <wp:cNvGraphicFramePr/>
-              <a:graphic xmlns:a="http://schemas.openxmlformats.org/drawingml/2006/main">
-                <a:graphicData uri="http://schemas.microsoft.com/office/word/2010/wordprocessingShape">
-                  <wps:wsp>
-                    <wps:cNvSpPr txBox="1"/>
-                    <wps:spPr>
-                      <a:xfrm>
-                        <a:off x="0" y="0"/>
-                        <a:ext cx="906449" cy="389614"/>
-                      </a:xfrm>
-                      <a:prstGeom prst="rect">
-                        <a:avLst/>
-                      </a:prstGeom>
-                      <a:solidFill>
-                        <a:schemeClr val="lt1"/>
-                      </a:solidFill>
-                      <a:ln w="6350">
-                        <a:solidFill>
-                          <a:prstClr val="black"/>
-                        </a:solidFill>
-                      </a:ln>
-                    </wps:spPr>
-                    <wps:txbx>
-                      <w:txbxContent>
-                        <w:p>
-                          <w:pPr>
-                            <w:rPr>
-                              <w:b/>
-                              <w:i/>
-                              <w:color w:val="C00000"/>
-                              <w:sz w:val="16"/>
-                            </w:rPr>
-                          </w:pPr>
-                          <w:r>
-                            <w:rPr>
-                              <w:b/>
-                              <w:i/>
-                              <w:color w:val="C00000"/>
-                              <w:sz w:val="16"/>
-                            </w:rPr>
-                            <w:t>My Company Logo</w:t>
-                          </w:r>
-                        </w:p>
-                      </w:txbxContent>
-                    </wps:txbx>
-                    <wps:bodyPr rot="0" spcFirstLastPara="0" vertOverflow="overflow" horzOverflow="overflow" vert="horz" wrap="square" lIns="91440" tIns="45720" rIns="91440" bIns="45720" numCol="1" spcCol="0" rtlCol="0" fromWordArt="0" anchor="t" anchorCtr="0" forceAA="0" compatLnSpc="1">
-                      <a:prstTxWarp prst="textNoShape">
-                        <a:avLst/>
-                      </a:prstTxWarp>
-                      <a:noAutofit/>
-                    </wps:bodyPr>
-                  </wps:wsp>
-                </a:graphicData>
-              </a:graphic>
-              <wp14:sizeRelH relativeFrom="margin">
-                <wp14:pctWidth>0</wp14:pctWidth>
-              </wp14:sizeRelH>
-              <wp14:sizeRelV relativeFrom="margin">
-                <wp14:pctHeight>0</wp14:pctHeight>
-              </wp14:sizeRelV>
-            </wp:anchor>
-          </w:drawing>
-        </mc:Choice>
-        <mc:Fallback>
-          <w:pict>
-            <v:shapetype w14:anchorId="2A850F9D" id="_x0000_t202" coordsize="21600,21600" o:spt="202" path="m,l,21600r21600,l21600,xe">
-              <v:stroke joinstyle="miter"/>
-              <v:path gradientshapeok="t" o:connecttype="rect"/>
-            </v:shapetype>
-            <v:shape id="Text Box 14" o:spid="_x0000_s1027" type="#_x0000_t202" style="position:absolute;left:0;text-align:left;margin-left:-78.05pt;margin-top:-10.3pt;width:71.35pt;height:30.7pt;z-index:251659264;visibility:visible;mso-wrap-style:square;mso-width-percent:0;mso-height-percent:0;mso-wrap-distance-left:9pt;mso-wrap-distance-top:0;mso-wrap-distance-right:9pt;mso-wrap-distance-bottom:0;mso-position-horizontal:absolute;mso-position-horizontal-relative:margin;mso-position-vertical:absolute;mso-position-vertical-relative:text;mso-width-percent:0;mso-height-percent:0;mso-width-relative:margin;mso-height-relative:margin;v-text-anchor:top" o:gfxdata="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" fillcolor="white [3201]" strokeweight=".5pt">
-              <v:textbox>
-                <w:txbxContent>
-                  <w:p>
-                    <w:pPr>
-                      <w:rPr>
-                        <w:b/>
-                        <w:i/>
-                        <w:color w:val="C00000"/>
-                        <w:sz w:val="16"/>
-                      </w:rPr>
-                    </w:pPr>
-                    <w:r>
-                      <w:rPr>
-                        <w:b/>
-                        <w:i/>
-                        <w:color w:val="C00000"/>
-                        <w:sz w:val="16"/>
-                      </w:rPr>
-                      <w:t>My Company Logo</w:t>
-                    </w:r>
-                  </w:p>
-                </w:txbxContent>
-              </v:textbox>
-              <w10:wrap anchorx="margin"/>
-            </v:shape>
-          </w:pict>
-        </mc:Fallback>
-      </mc:AlternateContent>
+      </w:rPr>
+      <w:drawing>
+        <wp:anchor distT="0" distB="0" distL="114300" distR="114300" simplePos="0" relativeHeight="251658240" behindDoc="0" locked="0" layoutInCell="1" allowOverlap="1" wp14:anchorId="1E40391E" wp14:editId="34ACE312">
+          <wp:simplePos x="0" y="0"/>
+          <wp:positionH relativeFrom="column">
+            <wp:posOffset>-905065</wp:posOffset>
+          </wp:positionH>
+          <wp:positionV relativeFrom="paragraph">
+            <wp:posOffset>-125243</wp:posOffset>
+          </wp:positionV>
+          <wp:extent cx="558140" cy="558140"/>
+          <wp:effectExtent l="0" t="0" r="0" b="0"/>
+          <wp:wrapThrough wrapText="bothSides">
+            <wp:wrapPolygon edited="0">
+              <wp:start x="8118" y="2214"/>
+              <wp:lineTo x="1476" y="6642"/>
+              <wp:lineTo x="0" y="13285"/>
+              <wp:lineTo x="2214" y="18451"/>
+              <wp:lineTo x="18451" y="18451"/>
+              <wp:lineTo x="20665" y="14023"/>
+              <wp:lineTo x="19927" y="7380"/>
+              <wp:lineTo x="12547" y="2214"/>
+              <wp:lineTo x="8118" y="2214"/>
+            </wp:wrapPolygon>
+          </wp:wrapThrough>
+          <wp:docPr id="5" name="Picture 5"/>
+          <wp:cNvGraphicFramePr>
+            <a:graphicFrameLocks xmlns:a="http://schemas.openxmlformats.org/drawingml/2006/main" noChangeAspect="1"/>
+          </wp:cNvGraphicFramePr>
+          <a:graphic xmlns:a="http://schemas.openxmlformats.org/drawingml/2006/main">
+            <a:graphicData uri="http://schemas.openxmlformats.org/drawingml/2006/picture">
+              <pic:pic xmlns:pic="http://schemas.openxmlformats.org/drawingml/2006/picture">
+                <pic:nvPicPr>
+                  <pic:cNvPr id="0" name="Picture 1"/>
+                  <pic:cNvPicPr>
+                    <a:picLocks noChangeAspect="1" noChangeArrowheads="1"/>
+                  </pic:cNvPicPr>
+                </pic:nvPicPr>
+                <pic:blipFill>
+                  <a:blip r:embed="rId1">
+                    <a:extLst>
+                      <a:ext uri="{28A0092B-C50C-407E-A947-70E740481C1C}">
+                        <a14:useLocalDpi xmlns:a14="http://schemas.microsoft.com/office/drawing/2010/main" val="0"/>
+                      </a:ext>
+                    </a:extLst>
+                  </a:blip>
+                  <a:srcRect/>
+                  <a:stretch>
+                    <a:fillRect/>
+                  </a:stretch>
+                </pic:blipFill>
+                <pic:spPr bwMode="auto">
+                  <a:xfrm>
+                    <a:off x="0" y="0"/>
+                    <a:ext cx="558140" cy="558140"/>
+                  </a:xfrm>
+                  <a:prstGeom prst="rect">
+                    <a:avLst/>
+                  </a:prstGeom>
+                  <a:noFill/>
+                  <a:ln>
+                    <a:noFill/>
+                  </a:ln>
+                </pic:spPr>
+              </pic:pic>
+            </a:graphicData>
+          </a:graphic>
+          <wp14:sizeRelH relativeFrom="page">
+            <wp14:pctWidth>0</wp14:pctWidth>
+          </wp14:sizeRelH>
+          <wp14:sizeRelV relativeFrom="page">
+            <wp14:pctHeight>0</wp14:pctHeight>
+          </wp14:sizeRelV>
+        </wp:anchor>
+      </w:drawing>
     </w:r>
     <w:r>
       <w:rPr>
@@ -5659,7 +5562,7 @@
         <w:color w:val="C00000"/>
         <w:lang w:eastAsia="ar-SA" w:bidi="ar-SA"/>
       </w:rPr>
-      <w:t xml:space="preserve">Project </w:t>
+      <w:t>Ứng dụng chấm công onsite</w:t>
     </w:r>
     <w:r>
       <w:rPr>
@@ -5667,7 +5570,7 @@
         <w:color w:val="C00000"/>
         <w:lang w:eastAsia="ar-SA" w:bidi="ar-SA"/>
       </w:rPr>
-      <w:fldChar w:fldCharType="begin"/>
+      <w:tab/>
     </w:r>
     <w:r>
       <w:rPr>
@@ -5675,129 +5578,10 @@
         <w:color w:val="C00000"/>
         <w:lang w:eastAsia="ar-SA" w:bidi="ar-SA"/>
       </w:rPr>
-      <w:instrText xml:space="preserve"> DOCPROPERTY  Project  \* MERGEFORMAT </w:instrText>
-    </w:r>
-    <w:r>
-      <w:rPr>
-        <w:i/>
-        <w:color w:val="C00000"/>
-        <w:lang w:eastAsia="ar-SA" w:bidi="ar-SA"/>
-      </w:rPr>
-      <w:fldChar w:fldCharType="separate"/>
-    </w:r>
-    <w:r>
-      <w:rPr>
-        <w:i/>
-        <w:color w:val="C00000"/>
-        <w:lang w:eastAsia="ar-SA" w:bidi="ar-SA"/>
-      </w:rPr>
-      <w:t>Name of Project</w:t>
-    </w:r>
-    <w:r>
-      <w:rPr>
-        <w:i/>
-        <w:color w:val="C00000"/>
-        <w:lang w:eastAsia="ar-SA" w:bidi="ar-SA"/>
-      </w:rPr>
-      <w:fldChar w:fldCharType="end"/>
-    </w:r>
-    <w:r>
-      <w:rPr>
-        <w:i/>
-        <w:color w:val="C00000"/>
-        <w:lang w:eastAsia="ar-SA" w:bidi="ar-SA"/>
-      </w:rPr>
-      <w:tab/>
-    </w:r>
-    <w:r>
-      <w:rPr>
-        <w:i/>
-        <w:color w:val="C00000"/>
-        <w:lang w:eastAsia="ar-SA" w:bidi="ar-SA"/>
-      </w:rPr>
-      <w:fldChar w:fldCharType="begin"/>
-    </w:r>
-    <w:r>
-      <w:rPr>
-        <w:i/>
-        <w:color w:val="C00000"/>
-        <w:lang w:eastAsia="ar-SA" w:bidi="ar-SA"/>
-      </w:rPr>
-      <w:instrText xml:space="preserve"> TITLE   \* MERGEFORMAT </w:instrText>
-    </w:r>
-    <w:r>
-      <w:rPr>
-        <w:i/>
-        <w:color w:val="C00000"/>
-        <w:lang w:eastAsia="ar-SA" w:bidi="ar-SA"/>
-      </w:rPr>
-      <w:fldChar w:fldCharType="separate"/>
-    </w:r>
-    <w:r>
-      <w:rPr>
-        <w:i/>
-        <w:color w:val="C00000"/>
-        <w:lang w:eastAsia="ar-SA" w:bidi="ar-SA"/>
-      </w:rPr>
-      <w:t>Document Title</w:t>
-    </w:r>
-    <w:r>
-      <w:rPr>
-        <w:i/>
-        <w:color w:val="C00000"/>
-        <w:lang w:eastAsia="ar-SA" w:bidi="ar-SA"/>
-      </w:rPr>
-      <w:fldChar w:fldCharType="end"/>
-    </w:r>
-    <w:r>
-      <w:rPr>
-        <w:i/>
-        <w:color w:val="C00000"/>
-        <w:lang w:eastAsia="ar-SA" w:bidi="ar-SA"/>
-      </w:rPr>
-      <w:t xml:space="preserve"> </w:t>
-    </w:r>
-    <w:r>
-      <w:rPr>
-        <w:i/>
-        <w:color w:val="C00000"/>
-        <w:lang w:eastAsia="ar-SA" w:bidi="ar-SA"/>
-      </w:rPr>
-      <w:fldChar w:fldCharType="begin"/>
-    </w:r>
-    <w:r>
-      <w:rPr>
-        <w:i/>
-        <w:color w:val="C00000"/>
-        <w:lang w:eastAsia="ar-SA" w:bidi="ar-SA"/>
-      </w:rPr>
-      <w:instrText xml:space="preserve"> SUBJECT   \* MERGEFORMAT </w:instrText>
-    </w:r>
-    <w:r>
-      <w:rPr>
-        <w:i/>
-        <w:color w:val="C00000"/>
-        <w:lang w:eastAsia="ar-SA" w:bidi="ar-SA"/>
-      </w:rPr>
-      <w:fldChar w:fldCharType="separate"/>
-    </w:r>
-    <w:r>
-      <w:rPr>
-        <w:i/>
-        <w:color w:val="C00000"/>
-        <w:lang w:eastAsia="ar-SA" w:bidi="ar-SA"/>
-      </w:rPr>
-      <w:t>Document Subject</w:t>
-    </w:r>
-    <w:r>
-      <w:rPr>
-        <w:i/>
-        <w:color w:val="C00000"/>
-        <w:lang w:eastAsia="ar-SA" w:bidi="ar-SA"/>
-      </w:rPr>
-      <w:fldChar w:fldCharType="end"/>
+      <w:t>Dự án</w:t>
     </w:r>
   </w:p>
+  <w:p/>
   <w:p/>
 </w:hdr>
 </file>
@@ -8578,6 +8362,95 @@
     </w:lvl>
   </w:abstractNum>
   <w:abstractNum w:abstractNumId="34" w15:restartNumberingAfterBreak="0">
+    <w:nsid w:val="71372838"/>
+    <w:multiLevelType w:val="hybridMultilevel"/>
+    <w:tmpl w:val="9F3E98B6"/>
+    <w:lvl w:ilvl="0" w:tplc="0409000F">
+      <w:start w:val="1"/>
+      <w:numFmt w:val="decimal"/>
+      <w:lvlText w:val="%1."/>
+      <w:lvlJc w:val="left"/>
+      <w:pPr>
+        <w:ind w:left="720" w:hanging="360"/>
+      </w:pPr>
+      <w:rPr>
+        <w:rFonts w:hint="default"/>
+      </w:rPr>
+    </w:lvl>
+    <w:lvl w:ilvl="1" w:tplc="04090019" w:tentative="1">
+      <w:start w:val="1"/>
+      <w:numFmt w:val="lowerLetter"/>
+      <w:lvlText w:val="%2."/>
+      <w:lvlJc w:val="left"/>
+      <w:pPr>
+        <w:ind w:left="1440" w:hanging="360"/>
+      </w:pPr>
+    </w:lvl>
+    <w:lvl w:ilvl="2" w:tplc="0409001B" w:tentative="1">
+      <w:start w:val="1"/>
+      <w:numFmt w:val="lowerRoman"/>
+      <w:lvlText w:val="%3."/>
+      <w:lvlJc w:val="right"/>
+      <w:pPr>
+        <w:ind w:left="2160" w:hanging="180"/>
+      </w:pPr>
+    </w:lvl>
+    <w:lvl w:ilvl="3" w:tplc="0409000F" w:tentative="1">
+      <w:start w:val="1"/>
+      <w:numFmt w:val="decimal"/>
+      <w:lvlText w:val="%4."/>
+      <w:lvlJc w:val="left"/>
+      <w:pPr>
+        <w:ind w:left="2880" w:hanging="360"/>
+      </w:pPr>
+    </w:lvl>
+    <w:lvl w:ilvl="4" w:tplc="04090019" w:tentative="1">
+      <w:start w:val="1"/>
+      <w:numFmt w:val="lowerLetter"/>
+      <w:lvlText w:val="%5."/>
+      <w:lvlJc w:val="left"/>
+      <w:pPr>
+        <w:ind w:left="3600" w:hanging="360"/>
+      </w:pPr>
+    </w:lvl>
+    <w:lvl w:ilvl="5" w:tplc="0409001B" w:tentative="1">
+      <w:start w:val="1"/>
+      <w:numFmt w:val="lowerRoman"/>
+      <w:lvlText w:val="%6."/>
+      <w:lvlJc w:val="right"/>
+      <w:pPr>
+        <w:ind w:left="4320" w:hanging="180"/>
+      </w:pPr>
+    </w:lvl>
+    <w:lvl w:ilvl="6" w:tplc="0409000F" w:tentative="1">
+      <w:start w:val="1"/>
+      <w:numFmt w:val="decimal"/>
+      <w:lvlText w:val="%7."/>
+      <w:lvlJc w:val="left"/>
+      <w:pPr>
+        <w:ind w:left="5040" w:hanging="360"/>
+      </w:pPr>
+    </w:lvl>
+    <w:lvl w:ilvl="7" w:tplc="04090019" w:tentative="1">
+      <w:start w:val="1"/>
+      <w:numFmt w:val="lowerLetter"/>
+      <w:lvlText w:val="%8."/>
+      <w:lvlJc w:val="left"/>
+      <w:pPr>
+        <w:ind w:left="5760" w:hanging="360"/>
+      </w:pPr>
+    </w:lvl>
+    <w:lvl w:ilvl="8" w:tplc="0409001B" w:tentative="1">
+      <w:start w:val="1"/>
+      <w:numFmt w:val="lowerRoman"/>
+      <w:lvlText w:val="%9."/>
+      <w:lvlJc w:val="right"/>
+      <w:pPr>
+        <w:ind w:left="6480" w:hanging="180"/>
+      </w:pPr>
+    </w:lvl>
+  </w:abstractNum>
+  <w:abstractNum w:abstractNumId="35" w15:restartNumberingAfterBreak="0">
     <w:nsid w:val="79405515"/>
     <w:multiLevelType w:val="hybridMultilevel"/>
     <w:tmpl w:val="B588D586"/>
@@ -8693,7 +8566,7 @@
       </w:pPr>
     </w:lvl>
   </w:abstractNum>
-  <w:abstractNum w:abstractNumId="35" w15:restartNumberingAfterBreak="0">
+  <w:abstractNum w:abstractNumId="36" w15:restartNumberingAfterBreak="0">
     <w:nsid w:val="795348F1"/>
     <w:multiLevelType w:val="multilevel"/>
     <w:tmpl w:val="00000011"/>
@@ -8864,10 +8737,10 @@
     <w:abstractNumId w:val="22"/>
   </w:num>
   <w:num w:numId="20">
-    <w:abstractNumId w:val="35"/>
+    <w:abstractNumId w:val="36"/>
   </w:num>
   <w:num w:numId="21">
-    <w:abstractNumId w:val="34"/>
+    <w:abstractNumId w:val="35"/>
   </w:num>
   <w:num w:numId="22">
     <w:abstractNumId w:val="21"/>
@@ -8913,6 +8786,9 @@
   </w:num>
   <w:num w:numId="36">
     <w:abstractNumId w:val="32"/>
+  </w:num>
+  <w:num w:numId="37">
+    <w:abstractNumId w:val="34"/>
   </w:num>
 </w:numbering>
 </file>
@@ -9389,7 +9265,6 @@
   <w:style w:type="character" w:default="1" w:styleId="DefaultParagraphFont">
     <w:name w:val="Default Paragraph Font"/>
     <w:uiPriority w:val="1"/>
-    <w:semiHidden/>
     <w:unhideWhenUsed/>
   </w:style>
   <w:style w:type="table" w:default="1" w:styleId="TableNormal">
@@ -10570,7 +10445,7 @@
 </file>
 
 <file path=customXml/itemProps1.xml><?xml version="1.0" encoding="utf-8"?>
-<ds:datastoreItem xmlns:ds="http://schemas.openxmlformats.org/officeDocument/2006/customXml" ds:itemID="{287E5978-6FD1-4193-9B90-912F3A9A24D1}">
+<ds:datastoreItem xmlns:ds="http://schemas.openxmlformats.org/officeDocument/2006/customXml" ds:itemID="{C5A61315-477C-4A4B-891D-9F9CCC4A6BC5}">
   <ds:schemaRefs>
     <ds:schemaRef ds:uri="http://schemas.openxmlformats.org/officeDocument/2006/bibliography"/>
   </ds:schemaRefs>

--- a/Group 7.docx
+++ b/Group 7.docx
@@ -5,7 +5,130 @@
   <w:body>
     <w:p>
       <w:pPr>
-        <w:spacing w:after="2400"/>
+        <w:spacing w:line="240" w:lineRule="auto"/>
+        <w:rPr>
+          <w:b/>
+          <w:i/>
+          <w:color w:val="2A62A6"/>
+          <w:sz w:val="32"/>
+          <w:szCs w:val="32"/>
+        </w:rPr>
+      </w:pPr>
+      <w:r>
+        <w:rPr>
+          <w:b/>
+          <w:i/>
+          <w:noProof/>
+          <w:color w:val="2A62A6"/>
+          <w:sz w:val="32"/>
+          <w:szCs w:val="32"/>
+        </w:rPr>
+        <mc:AlternateContent>
+          <mc:Choice Requires="wps">
+            <w:drawing>
+              <wp:anchor distT="0" distB="0" distL="114300" distR="114300" simplePos="0" relativeHeight="251660288" behindDoc="0" locked="0" layoutInCell="1" allowOverlap="1" wp14:anchorId="3470755F" wp14:editId="49E2A737">
+                <wp:simplePos x="0" y="0"/>
+                <wp:positionH relativeFrom="column">
+                  <wp:posOffset>-84952</wp:posOffset>
+                </wp:positionH>
+                <wp:positionV relativeFrom="paragraph">
+                  <wp:posOffset>-22915</wp:posOffset>
+                </wp:positionV>
+                <wp:extent cx="1653871" cy="572494"/>
+                <wp:effectExtent l="0" t="0" r="22860" b="18415"/>
+                <wp:wrapNone/>
+                <wp:docPr id="11" name="Text Box 11"/>
+                <wp:cNvGraphicFramePr/>
+                <a:graphic xmlns:a="http://schemas.openxmlformats.org/drawingml/2006/main">
+                  <a:graphicData uri="http://schemas.microsoft.com/office/word/2010/wordprocessingShape">
+                    <wps:wsp>
+                      <wps:cNvSpPr txBox="1"/>
+                      <wps:spPr>
+                        <a:xfrm>
+                          <a:off x="0" y="0"/>
+                          <a:ext cx="1653871" cy="572494"/>
+                        </a:xfrm>
+                        <a:prstGeom prst="rect">
+                          <a:avLst/>
+                        </a:prstGeom>
+                        <a:solidFill>
+                          <a:schemeClr val="lt1"/>
+                        </a:solidFill>
+                        <a:ln w="6350">
+                          <a:solidFill>
+                            <a:prstClr val="black"/>
+                          </a:solidFill>
+                        </a:ln>
+                      </wps:spPr>
+                      <wps:txbx>
+                        <w:txbxContent>
+                          <w:p>
+                            <w:pPr>
+                              <w:rPr>
+                                <w:b/>
+                                <w:i/>
+                                <w:color w:val="C00000"/>
+                              </w:rPr>
+                            </w:pPr>
+                            <w:r>
+                              <w:rPr>
+                                <w:b/>
+                                <w:i/>
+                                <w:color w:val="C00000"/>
+                              </w:rPr>
+                              <w:t>My Company Logo</w:t>
+                            </w:r>
+                          </w:p>
+                        </w:txbxContent>
+                      </wps:txbx>
+                      <wps:bodyPr rot="0" spcFirstLastPara="0" vertOverflow="overflow" horzOverflow="overflow" vert="horz" wrap="square" lIns="91440" tIns="45720" rIns="91440" bIns="45720" numCol="1" spcCol="0" rtlCol="0" fromWordArt="0" anchor="t" anchorCtr="0" forceAA="0" compatLnSpc="1">
+                        <a:prstTxWarp prst="textNoShape">
+                          <a:avLst/>
+                        </a:prstTxWarp>
+                        <a:noAutofit/>
+                      </wps:bodyPr>
+                    </wps:wsp>
+                  </a:graphicData>
+                </a:graphic>
+              </wp:anchor>
+            </w:drawing>
+          </mc:Choice>
+          <mc:Fallback>
+            <w:pict>
+              <v:shapetype w14:anchorId="3470755F" id="_x0000_t202" coordsize="21600,21600" o:spt="202" path="m,l,21600r21600,l21600,xe">
+                <v:stroke joinstyle="miter"/>
+                <v:path gradientshapeok="t" o:connecttype="rect"/>
+              </v:shapetype>
+              <v:shape id="Text Box 11" o:spid="_x0000_s1026" type="#_x0000_t202" style="position:absolute;left:0;text-align:left;margin-left:-6.7pt;margin-top:-1.8pt;width:130.25pt;height:45.1pt;z-index:251660288;visibility:visible;mso-wrap-style:square;mso-wrap-distance-left:9pt;mso-wrap-distance-top:0;mso-wrap-distance-right:9pt;mso-wrap-distance-bottom:0;mso-position-horizontal:absolute;mso-position-horizontal-relative:text;mso-position-vertical:absolute;mso-position-vertical-relative:text;v-text-anchor:top" o:gfxdata="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" fillcolor="white [3201]" strokeweight=".5pt">
+                <v:textbox>
+                  <w:txbxContent>
+                    <w:p>
+                      <w:pPr>
+                        <w:rPr>
+                          <w:b/>
+                          <w:i/>
+                          <w:color w:val="C00000"/>
+                        </w:rPr>
+                      </w:pPr>
+                      <w:r>
+                        <w:rPr>
+                          <w:b/>
+                          <w:i/>
+                          <w:color w:val="C00000"/>
+                        </w:rPr>
+                        <w:t>My Company Logo</w:t>
+                      </w:r>
+                    </w:p>
+                  </w:txbxContent>
+                </v:textbox>
+              </v:shape>
+            </w:pict>
+          </mc:Fallback>
+        </mc:AlternateContent>
+      </w:r>
+    </w:p>
+    <w:p>
+      <w:pPr>
         <w:rPr>
           <w:i/>
           <w:color w:val="548DD4"/>
@@ -13,59 +136,56 @@
           <w:szCs w:val="32"/>
         </w:rPr>
       </w:pPr>
-      <w:r>
+    </w:p>
+    <w:p>
+      <w:pPr>
         <w:rPr>
-          <w:noProof/>
+          <w:i/>
+          <w:color w:val="548DD4"/>
+          <w:sz w:val="32"/>
+          <w:szCs w:val="32"/>
         </w:rPr>
-        <w:drawing>
-          <wp:inline distT="0" distB="0" distL="0" distR="0" wp14:anchorId="186E9B0C" wp14:editId="663EED2E">
-            <wp:extent cx="1905000" cy="1905000"/>
-            <wp:effectExtent l="0" t="0" r="0" b="0"/>
-            <wp:docPr id="2" name="Picture 2"/>
-            <wp:cNvGraphicFramePr>
-              <a:graphicFrameLocks xmlns:a="http://schemas.openxmlformats.org/drawingml/2006/main" noChangeAspect="1"/>
-            </wp:cNvGraphicFramePr>
-            <a:graphic xmlns:a="http://schemas.openxmlformats.org/drawingml/2006/main">
-              <a:graphicData uri="http://schemas.openxmlformats.org/drawingml/2006/picture">
-                <pic:pic xmlns:pic="http://schemas.openxmlformats.org/drawingml/2006/picture">
-                  <pic:nvPicPr>
-                    <pic:cNvPr id="0" name="Picture 1"/>
-                    <pic:cNvPicPr>
-                      <a:picLocks noChangeAspect="1" noChangeArrowheads="1"/>
-                    </pic:cNvPicPr>
-                  </pic:nvPicPr>
-                  <pic:blipFill>
-                    <a:blip r:embed="rId8">
-                      <a:extLst>
-                        <a:ext uri="{28A0092B-C50C-407E-A947-70E740481C1C}">
-                          <a14:useLocalDpi xmlns:a14="http://schemas.microsoft.com/office/drawing/2010/main" val="0"/>
-                        </a:ext>
-                      </a:extLst>
-                    </a:blip>
-                    <a:srcRect/>
-                    <a:stretch>
-                      <a:fillRect/>
-                    </a:stretch>
-                  </pic:blipFill>
-                  <pic:spPr bwMode="auto">
-                    <a:xfrm>
-                      <a:off x="0" y="0"/>
-                      <a:ext cx="1905000" cy="1905000"/>
-                    </a:xfrm>
-                    <a:prstGeom prst="rect">
-                      <a:avLst/>
-                    </a:prstGeom>
-                    <a:noFill/>
-                    <a:ln>
-                      <a:noFill/>
-                    </a:ln>
-                  </pic:spPr>
-                </pic:pic>
-              </a:graphicData>
-            </a:graphic>
-          </wp:inline>
-        </w:drawing>
-      </w:r>
+      </w:pPr>
+    </w:p>
+    <w:p>
+      <w:pPr>
+        <w:rPr>
+          <w:i/>
+          <w:color w:val="548DD4"/>
+          <w:sz w:val="32"/>
+          <w:szCs w:val="32"/>
+        </w:rPr>
+      </w:pPr>
+    </w:p>
+    <w:p>
+      <w:pPr>
+        <w:rPr>
+          <w:i/>
+          <w:color w:val="548DD4"/>
+          <w:sz w:val="32"/>
+          <w:szCs w:val="32"/>
+        </w:rPr>
+      </w:pPr>
+    </w:p>
+    <w:p>
+      <w:pPr>
+        <w:rPr>
+          <w:i/>
+          <w:color w:val="548DD4"/>
+          <w:sz w:val="32"/>
+          <w:szCs w:val="32"/>
+        </w:rPr>
+      </w:pPr>
+    </w:p>
+    <w:p>
+      <w:pPr>
+        <w:rPr>
+          <w:i/>
+          <w:color w:val="548DD4"/>
+          <w:sz w:val="32"/>
+          <w:szCs w:val="32"/>
+        </w:rPr>
+      </w:pPr>
     </w:p>
     <w:p>
       <w:pPr>
@@ -88,7 +208,47 @@
           <w:sz w:val="58"/>
           <w:szCs w:val="48"/>
         </w:rPr>
-        <w:t>PROJECT / DỰ ÁN</w:t>
+        <w:fldChar w:fldCharType="begin"/>
+      </w:r>
+      <w:r>
+        <w:rPr>
+          <w:rFonts w:cs="Arial"/>
+          <w:b/>
+          <w:color w:val="951B13"/>
+          <w:sz w:val="58"/>
+          <w:szCs w:val="48"/>
+        </w:rPr>
+        <w:instrText xml:space="preserve"> TITLE   \* MERGEFORMAT </w:instrText>
+      </w:r>
+      <w:r>
+        <w:rPr>
+          <w:rFonts w:cs="Arial"/>
+          <w:b/>
+          <w:color w:val="951B13"/>
+          <w:sz w:val="58"/>
+          <w:szCs w:val="48"/>
+        </w:rPr>
+        <w:fldChar w:fldCharType="separate"/>
+      </w:r>
+      <w:r>
+        <w:rPr>
+          <w:rFonts w:cs="Arial"/>
+          <w:b/>
+          <w:color w:val="951B13"/>
+          <w:sz w:val="58"/>
+          <w:szCs w:val="48"/>
+        </w:rPr>
+        <w:t>Document Title</w:t>
+      </w:r>
+      <w:r>
+        <w:rPr>
+          <w:rFonts w:cs="Arial"/>
+          <w:b/>
+          <w:color w:val="951B13"/>
+          <w:sz w:val="58"/>
+          <w:szCs w:val="48"/>
+        </w:rPr>
+        <w:fldChar w:fldCharType="end"/>
       </w:r>
     </w:p>
     <w:p>
@@ -109,178 +269,107 @@
           <w:i/>
           <w:sz w:val="42"/>
         </w:rPr>
-        <w:t>ỨNG DỤNG CHẤM CÔNG ONSITE</w:t>
-      </w:r>
-    </w:p>
-    <w:p>
-      <w:pPr>
-        <w:pStyle w:val="ListParagraph"/>
-        <w:numPr>
-          <w:ilvl w:val="0"/>
-          <w:numId w:val="37"/>
-        </w:numPr>
-        <w:tabs>
-          <w:tab w:val="left" w:pos="6415"/>
-        </w:tabs>
+        <w:fldChar w:fldCharType="begin"/>
+      </w:r>
+      <w:r>
+        <w:rPr>
+          <w:b/>
+          <w:i/>
+          <w:sz w:val="42"/>
+        </w:rPr>
+        <w:instrText xml:space="preserve"> SUBJECT   \* MERGEFORMAT </w:instrText>
+      </w:r>
+      <w:r>
+        <w:rPr>
+          <w:b/>
+          <w:i/>
+          <w:sz w:val="42"/>
+        </w:rPr>
+        <w:fldChar w:fldCharType="separate"/>
+      </w:r>
+      <w:r>
+        <w:rPr>
+          <w:b/>
+          <w:i/>
+          <w:sz w:val="42"/>
+        </w:rPr>
+        <w:t>Document Subject</w:t>
+      </w:r>
+      <w:r>
+        <w:rPr>
+          <w:b/>
+          <w:i/>
+          <w:sz w:val="42"/>
+        </w:rPr>
+        <w:fldChar w:fldCharType="end"/>
+      </w:r>
+    </w:p>
+    <w:p>
+      <w:r>
         <w:rPr>
           <w:i/>
         </w:rPr>
-      </w:pPr>
+        <w:t>[</w:t>
+      </w:r>
       <w:r>
         <w:rPr>
           <w:i/>
         </w:rPr>
-        <w:t>GIỚI THIỆU DỰ ÁN</w:t>
-      </w:r>
-    </w:p>
-    <w:p>
-      <w:pPr>
-        <w:pStyle w:val="ListParagraph"/>
-        <w:numPr>
-          <w:ilvl w:val="0"/>
-          <w:numId w:val="37"/>
-        </w:numPr>
-        <w:tabs>
-          <w:tab w:val="left" w:pos="6415"/>
-        </w:tabs>
+        <w:t>Type the abstract of the document here</w:t>
+      </w:r>
+      <w:r>
         <w:rPr>
           <w:i/>
         </w:rPr>
-      </w:pPr>
-      <w:r>
+        <w:t>:]</w:t>
+      </w:r>
+    </w:p>
+    <w:p>
+      <w:pPr>
+        <w:tabs>
+          <w:tab w:val="left" w:pos="6415"/>
+        </w:tabs>
+      </w:pPr>
+    </w:p>
+    <w:p>
+      <w:pPr>
+        <w:tabs>
+          <w:tab w:val="left" w:pos="6415"/>
+        </w:tabs>
+      </w:pPr>
+    </w:p>
+    <w:p>
+      <w:pPr>
+        <w:tabs>
+          <w:tab w:val="left" w:pos="6415"/>
+        </w:tabs>
+      </w:pPr>
+      <w:r>
+        <w:tab/>
+      </w:r>
+    </w:p>
+    <w:p/>
+    <w:p>
+      <w:pPr>
+        <w:widowControl/>
+        <w:suppressAutoHyphens w:val="0"/>
+        <w:spacing w:after="0" w:line="240" w:lineRule="auto"/>
+        <w:jc w:val="left"/>
         <w:rPr>
-          <w:i/>
+          <w:rFonts w:ascii="Verdana" w:hAnsi="Verdana" w:cs="Tahoma"/>
+          <w:b/>
+          <w:bCs/>
+          <w:caps/>
+          <w:color w:val="951B13"/>
+          <w:sz w:val="24"/>
+          <w:lang w:eastAsia="ar-SA" w:bidi="ar-SA"/>
         </w:rPr>
-        <w:t>CÁC NHÂN SỰ THAM GIA DỰ ÁN</w:t>
-      </w:r>
-    </w:p>
-    <w:p>
-      <w:pPr>
-        <w:pStyle w:val="ListParagraph"/>
-        <w:numPr>
-          <w:ilvl w:val="0"/>
-          <w:numId w:val="37"/>
-        </w:numPr>
-        <w:tabs>
-          <w:tab w:val="left" w:pos="6415"/>
-        </w:tabs>
+      </w:pPr>
+      <w:r>
         <w:rPr>
-          <w:i/>
+          <w:color w:val="951B13"/>
         </w:rPr>
-      </w:pPr>
-      <w:r>
-        <w:rPr>
-          <w:i/>
-        </w:rPr>
-        <w:t>KHẢO SÁT DỰ ÁN</w:t>
-      </w:r>
-    </w:p>
-    <w:p>
-      <w:pPr>
-        <w:pStyle w:val="ListParagraph"/>
-        <w:numPr>
-          <w:ilvl w:val="0"/>
-          <w:numId w:val="37"/>
-        </w:numPr>
-        <w:tabs>
-          <w:tab w:val="left" w:pos="6415"/>
-        </w:tabs>
-        <w:rPr>
-          <w:i/>
-        </w:rPr>
-      </w:pPr>
-      <w:r>
-        <w:rPr>
-          <w:i/>
-        </w:rPr>
-        <w:t>ƯỚC LƯỢNG</w:t>
-      </w:r>
-    </w:p>
-    <w:p>
-      <w:pPr>
-        <w:pStyle w:val="ListParagraph"/>
-        <w:numPr>
-          <w:ilvl w:val="0"/>
-          <w:numId w:val="37"/>
-        </w:numPr>
-        <w:tabs>
-          <w:tab w:val="left" w:pos="6415"/>
-        </w:tabs>
-        <w:rPr>
-          <w:i/>
-        </w:rPr>
-      </w:pPr>
-      <w:r>
-        <w:rPr>
-          <w:i/>
-        </w:rPr>
-        <w:t>ƯỚC LƯỢNG GIÁ THÀNH</w:t>
-      </w:r>
-    </w:p>
-    <w:p>
-      <w:pPr>
-        <w:pStyle w:val="ListParagraph"/>
-        <w:numPr>
-          <w:ilvl w:val="0"/>
-          <w:numId w:val="37"/>
-        </w:numPr>
-        <w:tabs>
-          <w:tab w:val="left" w:pos="6415"/>
-        </w:tabs>
-        <w:rPr>
-          <w:i/>
-        </w:rPr>
-      </w:pPr>
-      <w:r>
-        <w:rPr>
-          <w:i/>
-        </w:rPr>
-        <w:t>PHÂN CHIA CÁC GIAI ĐOẠN CHÍNH</w:t>
-      </w:r>
-    </w:p>
-    <w:p>
-      <w:pPr>
-        <w:pStyle w:val="ListParagraph"/>
-        <w:numPr>
-          <w:ilvl w:val="0"/>
-          <w:numId w:val="37"/>
-        </w:numPr>
-        <w:tabs>
-          <w:tab w:val="left" w:pos="6415"/>
-        </w:tabs>
-        <w:rPr>
-          <w:i/>
-        </w:rPr>
-      </w:pPr>
-      <w:r>
-        <w:rPr>
-          <w:i/>
-        </w:rPr>
-        <w:t>PHÂN TÍCH THIẾT KẾ</w:t>
-      </w:r>
-    </w:p>
-    <w:p>
-      <w:pPr>
-        <w:pStyle w:val="ListParagraph"/>
-        <w:numPr>
-          <w:ilvl w:val="0"/>
-          <w:numId w:val="37"/>
-        </w:numPr>
-        <w:tabs>
-          <w:tab w:val="left" w:pos="6415"/>
-        </w:tabs>
-        <w:rPr>
-          <w:i/>
-        </w:rPr>
-      </w:pPr>
-      <w:r>
-        <w:rPr>
-          <w:i/>
-        </w:rPr>
-        <w:t>DANH MỤC TÀI LIỆU LIÊN QUAN</w:t>
-      </w:r>
-      <w:r>
-        <w:tab/>
+        <w:br w:type="page"/>
       </w:r>
     </w:p>
     <w:p>
@@ -295,7 +384,7 @@
           <w:color w:val="951B13"/>
         </w:rPr>
         <w:lastRenderedPageBreak/>
-        <w:t>MỤC LỤC</w:t>
+        <w:t>Table of contents</w:t>
       </w:r>
     </w:p>
     <w:p>
@@ -353,97 +442,83 @@
         </w:rPr>
         <w:fldChar w:fldCharType="separate"/>
       </w:r>
-      <w:bookmarkStart w:id="0" w:name="_Hlk532121740"/>
-      <w:r>
-        <w:fldChar w:fldCharType="begin"/>
-      </w:r>
-      <w:r>
-        <w:instrText xml:space="preserve"> HYPERLINK \l "_Toc527975125" </w:instrText>
-      </w:r>
-      <w:r>
-        <w:fldChar w:fldCharType="separate"/>
-      </w:r>
-      <w:r>
-        <w:rPr>
-          <w:rStyle w:val="Hyperlink"/>
-          <w:noProof/>
-        </w:rPr>
-        <w:t>1.</w:t>
-      </w:r>
-      <w:r>
-        <w:rPr>
-          <w:rFonts w:asciiTheme="minorHAnsi" w:eastAsiaTheme="minorEastAsia" w:hAnsiTheme="minorHAnsi" w:cstheme="minorBidi"/>
-          <w:b w:val="0"/>
-          <w:bCs w:val="0"/>
-          <w:caps w:val="0"/>
-          <w:noProof/>
-          <w:sz w:val="22"/>
-          <w:szCs w:val="22"/>
-          <w:lang w:eastAsia="en-US" w:bidi="ar-SA"/>
-        </w:rPr>
-        <w:tab/>
-      </w:r>
-      <w:r>
-        <w:rPr>
-          <w:rStyle w:val="Hyperlink"/>
-          <w:noProof/>
-        </w:rPr>
-        <w:t>Giới thiệu dự án</w:t>
-      </w:r>
-      <w:r>
-        <w:rPr>
-          <w:noProof/>
-          <w:webHidden/>
-        </w:rPr>
-        <w:tab/>
-      </w:r>
-      <w:r>
-        <w:rPr>
-          <w:noProof/>
-          <w:webHidden/>
-        </w:rPr>
-        <w:fldChar w:fldCharType="begin"/>
-      </w:r>
-      <w:r>
-        <w:rPr>
-          <w:noProof/>
-          <w:webHidden/>
-        </w:rPr>
-        <w:instrText xml:space="preserve"> PAGEREF _Toc527975125 \h </w:instrText>
-      </w:r>
-      <w:r>
-        <w:rPr>
-          <w:noProof/>
-          <w:webHidden/>
-        </w:rPr>
-      </w:r>
-      <w:r>
-        <w:rPr>
-          <w:noProof/>
-          <w:webHidden/>
-        </w:rPr>
-        <w:fldChar w:fldCharType="separate"/>
-      </w:r>
-      <w:r>
-        <w:rPr>
-          <w:noProof/>
-          <w:webHidden/>
-        </w:rPr>
-        <w:t>4</w:t>
-      </w:r>
-      <w:r>
-        <w:rPr>
-          <w:noProof/>
-          <w:webHidden/>
-        </w:rPr>
-        <w:fldChar w:fldCharType="end"/>
-      </w:r>
-      <w:r>
-        <w:rPr>
-          <w:noProof/>
-        </w:rPr>
-        <w:fldChar w:fldCharType="end"/>
-      </w:r>
+      <w:hyperlink w:anchor="_Toc527975125" w:history="1">
+        <w:r>
+          <w:rPr>
+            <w:rStyle w:val="Hyperlink"/>
+            <w:noProof/>
+          </w:rPr>
+          <w:t>1.</w:t>
+        </w:r>
+        <w:r>
+          <w:rPr>
+            <w:rFonts w:asciiTheme="minorHAnsi" w:eastAsiaTheme="minorEastAsia" w:hAnsiTheme="minorHAnsi" w:cstheme="minorBidi"/>
+            <w:b w:val="0"/>
+            <w:bCs w:val="0"/>
+            <w:caps w:val="0"/>
+            <w:noProof/>
+            <w:sz w:val="22"/>
+            <w:szCs w:val="22"/>
+            <w:lang w:eastAsia="en-US" w:bidi="ar-SA"/>
+          </w:rPr>
+          <w:tab/>
+        </w:r>
+        <w:r>
+          <w:rPr>
+            <w:rStyle w:val="Hyperlink"/>
+            <w:noProof/>
+          </w:rPr>
+          <w:t>Giới thiệu dự án</w:t>
+        </w:r>
+        <w:r>
+          <w:rPr>
+            <w:noProof/>
+            <w:webHidden/>
+          </w:rPr>
+          <w:tab/>
+        </w:r>
+        <w:r>
+          <w:rPr>
+            <w:noProof/>
+            <w:webHidden/>
+          </w:rPr>
+          <w:fldChar w:fldCharType="begin"/>
+        </w:r>
+        <w:r>
+          <w:rPr>
+            <w:noProof/>
+            <w:webHidden/>
+          </w:rPr>
+          <w:instrText xml:space="preserve"> PAGEREF _Toc527975125 \h </w:instrText>
+        </w:r>
+        <w:r>
+          <w:rPr>
+            <w:noProof/>
+            <w:webHidden/>
+          </w:rPr>
+        </w:r>
+        <w:r>
+          <w:rPr>
+            <w:noProof/>
+            <w:webHidden/>
+          </w:rPr>
+          <w:fldChar w:fldCharType="separate"/>
+        </w:r>
+        <w:r>
+          <w:rPr>
+            <w:noProof/>
+            <w:webHidden/>
+          </w:rPr>
+          <w:t>4</w:t>
+        </w:r>
+        <w:r>
+          <w:rPr>
+            <w:noProof/>
+            <w:webHidden/>
+          </w:rPr>
+          <w:fldChar w:fldCharType="end"/>
+        </w:r>
+      </w:hyperlink>
     </w:p>
     <w:p>
       <w:pPr>
@@ -3022,7 +3097,6 @@
           <w:fldChar w:fldCharType="end"/>
         </w:r>
       </w:hyperlink>
-      <w:bookmarkEnd w:id="0"/>
     </w:p>
     <w:p>
       <w:pPr>
@@ -3156,10 +3230,7 @@
           </w:tcPr>
           <w:p>
             <w:r>
-              <w:t>15/09/</w:t>
-            </w:r>
-            <w:r>
-              <w:t>2018</w:t>
+              <w:t>15/09/2005</w:t>
             </w:r>
           </w:p>
         </w:tc>
@@ -3218,10 +3289,7 @@
           </w:tcPr>
           <w:p>
             <w:r>
-              <w:t>15/11/</w:t>
-            </w:r>
-            <w:r>
-              <w:t>2018</w:t>
+              <w:t>15/11/2005</w:t>
             </w:r>
           </w:p>
         </w:tc>
@@ -3280,13 +3348,7 @@
           </w:tcPr>
           <w:p>
             <w:r>
-              <w:t>09</w:t>
-            </w:r>
-            <w:r>
-              <w:t>/12/</w:t>
-            </w:r>
-            <w:r>
-              <w:t>2018</w:t>
+              <w:t>15/12/2005</w:t>
             </w:r>
           </w:p>
         </w:tc>
@@ -3700,9 +3762,9 @@
       <w:pPr>
         <w:pStyle w:val="TOC3"/>
         <w:sectPr>
-          <w:headerReference w:type="default" r:id="rId9"/>
-          <w:footerReference w:type="default" r:id="rId10"/>
-          <w:footerReference w:type="first" r:id="rId11"/>
+          <w:headerReference w:type="default" r:id="rId8"/>
+          <w:footerReference w:type="default" r:id="rId9"/>
+          <w:footerReference w:type="first" r:id="rId10"/>
           <w:footnotePr>
             <w:pos w:val="beneathText"/>
           </w:footnotePr>
@@ -3719,101 +3781,96 @@
       <w:pPr>
         <w:pStyle w:val="Heading1"/>
       </w:pPr>
-      <w:bookmarkStart w:id="1" w:name="_Toc527975125"/>
-      <w:bookmarkStart w:id="2" w:name="_GoBack"/>
+      <w:bookmarkStart w:id="0" w:name="_Toc527975125"/>
       <w:r>
         <w:lastRenderedPageBreak/>
         <w:t>Giới thiệu dự án</w:t>
       </w:r>
+      <w:bookmarkEnd w:id="0"/>
+    </w:p>
+    <w:p>
+      <w:r>
+        <w:t xml:space="preserve">Phần mềm </w:t>
+      </w:r>
+      <w:r>
+        <w:t>giúp kiểm tra quá trình công tác của các kĩ sư làm việc onsite</w:t>
+      </w:r>
+    </w:p>
+    <w:p>
+      <w:pPr>
+        <w:pStyle w:val="Heading1"/>
+      </w:pPr>
+      <w:bookmarkStart w:id="1" w:name="_Toc527975126"/>
+      <w:r>
+        <w:t>Các nhân sự tham gia dự án</w:t>
+      </w:r>
       <w:bookmarkEnd w:id="1"/>
     </w:p>
-    <w:bookmarkEnd w:id="2"/>
-    <w:p>
-      <w:r>
-        <w:t xml:space="preserve">Phần mềm </w:t>
-      </w:r>
-      <w:r>
-        <w:t>giúp kiểm tra quá trình công tác của các kĩ sư làm việc onsite</w:t>
-      </w:r>
-    </w:p>
-    <w:p>
-      <w:pPr>
-        <w:pStyle w:val="Heading1"/>
-      </w:pPr>
-      <w:bookmarkStart w:id="3" w:name="_Toc527975126"/>
-      <w:r>
-        <w:t>Các nhân sự tham gia dự án</w:t>
+    <w:p>
+      <w:pPr>
+        <w:pStyle w:val="Heading2"/>
+      </w:pPr>
+      <w:bookmarkStart w:id="2" w:name="_Toc527975127"/>
+      <w:r>
+        <w:t>Thông tin liên hệ phía khách hàng</w:t>
+      </w:r>
+      <w:bookmarkEnd w:id="2"/>
+    </w:p>
+    <w:p>
+      <w:r>
+        <w:t xml:space="preserve">Anh </w:t>
+      </w:r>
+      <w:r>
+        <w:t>Trịnh Lý Tuấn</w:t>
+      </w:r>
+      <w:r>
+        <w:t xml:space="preserve">: </w:t>
+      </w:r>
+      <w:r>
+        <w:t xml:space="preserve">Phó phòng dự án công ty </w:t>
+      </w:r>
+    </w:p>
+    <w:p>
+      <w:pPr>
+        <w:pStyle w:val="Heading2"/>
+      </w:pPr>
+      <w:bookmarkStart w:id="3" w:name="_Toc527975128"/>
+      <w:r>
+        <w:t>Thông tin liên hệ phía công ty</w:t>
       </w:r>
       <w:bookmarkEnd w:id="3"/>
     </w:p>
     <w:p>
+      <w:r>
+        <w:t>Lập trình viên:  Pham Lan</w:t>
+      </w:r>
+    </w:p>
+    <w:p>
+      <w:r>
+        <w:t xml:space="preserve">Phiên dịch: Ngọc, </w:t>
+      </w:r>
+    </w:p>
+    <w:p>
       <w:pPr>
         <w:pStyle w:val="Heading2"/>
       </w:pPr>
-      <w:bookmarkStart w:id="4" w:name="_Toc527975127"/>
-      <w:r>
-        <w:t>Thông tin liên hệ phía khách hàng</w:t>
+      <w:bookmarkStart w:id="4" w:name="_Toc527975129"/>
+      <w:r>
+        <w:t>Phân chia vai trò của thành viên dự án và khách hàng</w:t>
       </w:r>
       <w:bookmarkEnd w:id="4"/>
     </w:p>
     <w:p>
       <w:r>
-        <w:t xml:space="preserve">Anh </w:t>
-      </w:r>
-      <w:r>
-        <w:t>Trịnh Lý Tuấn</w:t>
-      </w:r>
-      <w:r>
-        <w:t xml:space="preserve">: </w:t>
-      </w:r>
-      <w:r>
-        <w:t xml:space="preserve">Phó phòng dự án công ty </w:t>
-      </w:r>
-    </w:p>
-    <w:p>
-      <w:pPr>
-        <w:pStyle w:val="Heading2"/>
-      </w:pPr>
-      <w:bookmarkStart w:id="5" w:name="_Toc527975128"/>
-      <w:r>
-        <w:t>Thông tin liên hệ phía công ty</w:t>
-      </w:r>
-      <w:bookmarkEnd w:id="5"/>
-    </w:p>
-    <w:p>
-      <w:r>
-        <w:t>Lập trình viên:  Pham Lan</w:t>
-      </w:r>
-    </w:p>
-    <w:p>
-      <w:r>
-        <w:t>Phiên dịch: Ngọ</w:t>
-      </w:r>
-      <w:r>
-        <w:t>c</w:t>
-      </w:r>
-    </w:p>
-    <w:p>
-      <w:pPr>
-        <w:pStyle w:val="Heading2"/>
-      </w:pPr>
-      <w:bookmarkStart w:id="6" w:name="_Toc527975129"/>
-      <w:r>
-        <w:t>Phân chia vai trò của thành viên dự án và khách hàng</w:t>
-      </w:r>
-      <w:bookmarkEnd w:id="6"/>
-    </w:p>
-    <w:p>
-      <w:r>
-        <w:t>Giám đốc: Hưng, tài chính, nhân sự</w:t>
-      </w:r>
-    </w:p>
-    <w:p>
-      <w:r>
-        <w:t>Trung: IT, chi tiết, báo tiế</w:t>
-      </w:r>
-      <w:r>
-        <w:t>n độ</w:t>
+        <w:t xml:space="preserve">Giám đốc: Hưng, tài chính, nhân sự, </w:t>
+      </w:r>
+      <w:r>
+        <w:t>yêu càu cơ bản: đẹp, tròn, vàng</w:t>
+      </w:r>
+    </w:p>
+    <w:p>
+      <w:r>
+        <w:t>Trung: IT, chi tiết, báo tiến đôj</w:t>
       </w:r>
     </w:p>
     <w:p>
@@ -3828,39 +3885,156 @@
       <w:pPr>
         <w:pStyle w:val="Heading1"/>
       </w:pPr>
-      <w:bookmarkStart w:id="7" w:name="_Toc527975130"/>
+      <w:bookmarkStart w:id="5" w:name="_Toc527975130"/>
       <w:r>
         <w:t>Khảo sát dự án</w:t>
       </w:r>
+      <w:bookmarkEnd w:id="5"/>
+    </w:p>
+    <w:p>
+      <w:pPr>
+        <w:pStyle w:val="Heading2"/>
+      </w:pPr>
+      <w:bookmarkStart w:id="6" w:name="_Toc527975131"/>
+      <w:r>
+        <w:t>Yêu cầu khách hàng</w:t>
+      </w:r>
+      <w:bookmarkEnd w:id="6"/>
+    </w:p>
+    <w:p>
+      <w:pPr>
+        <w:jc w:val="left"/>
+      </w:pPr>
+      <w:r>
+        <w:t>Mong muốn một phần mềm có thể thực hiện yêu cầu: Kiểm soát được vị trí của kĩ sư trong quá trình công tác. Các kĩ sư của công ty đi thực nghiệm onsite theo chu kì hàng tháng</w:t>
+      </w:r>
+      <w:r>
+        <w:t>, cả trong nước và ngoài nước.</w:t>
+      </w:r>
+    </w:p>
+    <w:p>
+      <w:pPr>
+        <w:jc w:val="left"/>
+      </w:pPr>
+      <w:r>
+        <w:t>Phần mềm phải có chức năng ghi lại lịch trình của người sử dụng để làm báo cáo, và sinh ra báo cáo chi tiết sau này.</w:t>
+      </w:r>
+    </w:p>
+    <w:p/>
+    <w:p>
+      <w:pPr>
+        <w:pStyle w:val="Heading2"/>
+      </w:pPr>
+      <w:bookmarkStart w:id="7" w:name="_Toc527975132"/>
+      <w:r>
+        <w:t xml:space="preserve">Mô hình </w:t>
+      </w:r>
+      <w:r>
+        <w:t>hoạt động</w:t>
+      </w:r>
+      <w:r>
+        <w:t xml:space="preserve"> hiện thời</w:t>
+      </w:r>
+      <w:r>
+        <w:t xml:space="preserve"> – nghiệp vụ</w:t>
+      </w:r>
       <w:bookmarkEnd w:id="7"/>
     </w:p>
     <w:p>
+      <w:r>
+        <w:t>Các kĩ sư của công ty vẫn thường xuyên đi công tác, công ty có tuyển 01 nhân viên chỉ để làm công việc: Kiểm tra ngẫu nhiên các kĩ sư trong quá trình công tác bằng cách gọi skype, và thông qua khung cảnh xung quanh, các biển địa chỉ có thể hiểu được vị trí hiện tại của kĩ sư đó.</w:t>
+      </w:r>
+    </w:p>
+    <w:p>
+      <w:r>
+        <w:t>Rõ ràng điều này là vô cùng bất lợi, bởi việc gọi thoại kiểm tra phụ thuộc nhiều hơn về phía người nhân viên, vả lại nếu gọi vào lúc kĩ sư đang làm việc thì thực sự rất bất tiện. Hơn nữa người kiểm tra chỉ có một, nên chỉ gọi được một người vào một lúc, trong khi số kĩ sư của công ty lên đến 120 người.</w:t>
+      </w:r>
+    </w:p>
+    <w:p>
+      <w:r>
+        <w:t xml:space="preserve">Việc ghi lại lịch trình kiểm tra là hoàn toàn thủ công, thực hiện bởi người nhân viên duy nhất. </w:t>
+      </w:r>
+    </w:p>
+    <w:p>
       <w:pPr>
         <w:pStyle w:val="Heading2"/>
       </w:pPr>
-      <w:bookmarkStart w:id="8" w:name="_Toc527975131"/>
-      <w:r>
-        <w:t>Yêu cầu khách hàng</w:t>
+      <w:bookmarkStart w:id="8" w:name="_Toc527975133"/>
+      <w:r>
+        <w:lastRenderedPageBreak/>
+        <w:t>Mô hình hoạt động dự kiến sau khi áp dụng sản phẩm mới</w:t>
       </w:r>
       <w:bookmarkEnd w:id="8"/>
     </w:p>
     <w:p>
-      <w:pPr>
-        <w:jc w:val="left"/>
-      </w:pPr>
-      <w:r>
-        <w:t>Mong muốn một phần mềm có thể thực hiện yêu cầu: Kiểm soát được vị trí của kĩ sư trong quá trình công tác. Các kĩ sư của công ty đi thực nghiệm onsite theo chu kì hàng tháng</w:t>
-      </w:r>
-      <w:r>
-        <w:t>, cả trong nước và ngoài nước.</w:t>
-      </w:r>
-    </w:p>
-    <w:p>
-      <w:pPr>
-        <w:jc w:val="left"/>
-      </w:pPr>
-      <w:r>
-        <w:t>Phần mềm phải có chức năng ghi lại lịch trình của người sử dụng để làm báo cáo, và sinh ra báo cáo chi tiết sau này.</w:t>
+      <w:r>
+        <w:t xml:space="preserve">Vai trò của người nhân viên phụ trách kiểm tra giám sát sẽ </w:t>
+      </w:r>
+      <w:r>
+        <w:t>đơn giản hơn. Chỉ việc đăng kí công tác cho kĩ sư và xác nhận khi quá trình kết thúc.</w:t>
+      </w:r>
+    </w:p>
+    <w:p>
+      <w:r>
+        <w:t>Hệ thống sẽ bao gồm phần mềm tích hợp cho smartphone, cài đặt vào chính điện thoại của các kĩ sư công ty.</w:t>
+      </w:r>
+    </w:p>
+    <w:p>
+      <w:r>
+        <w:t>Toàn bộ hoạt động thông báo, xác nhận địa điểm hàng ngày sẽ</w:t>
+      </w:r>
+      <w:r>
+        <w:t xml:space="preserve"> do phía </w:t>
+      </w:r>
+      <w:r>
+        <w:t>kĩ sư trong quá trình công tác thực hiệ</w:t>
+      </w:r>
+      <w:r>
+        <w:t xml:space="preserve">n. </w:t>
+      </w:r>
+      <w:r>
+        <w:t xml:space="preserve">Mỗi ngày </w:t>
+      </w:r>
+      <w:r>
+        <w:t>0</w:t>
+      </w:r>
+      <w:r>
+        <w:t xml:space="preserve">2 lần vào sáng và giờ tan tầm, kĩ sư sẽ phải chụp 01 tấm ảnh có mặt mình trong khung cảnh thể hiện rằng mình đang có mặt ở địa điểm mong muốn (công trường, công ti đối tác …) </w:t>
+      </w:r>
+      <w:r>
+        <w:t>để submit cho app. Đồng thời, p</w:t>
+      </w:r>
+      <w:r>
+        <w:t xml:space="preserve">hần mềm sẽ </w:t>
+      </w:r>
+      <w:r>
+        <w:t xml:space="preserve">liên tục </w:t>
+      </w:r>
+      <w:r>
+        <w:t xml:space="preserve">ghi lại địa điểm của người sử dụng </w:t>
+      </w:r>
+      <w:r>
+        <w:t>thông qua</w:t>
+      </w:r>
+      <w:r>
+        <w:t xml:space="preserve"> GPS theo thời gian thực, lưu </w:t>
+      </w:r>
+      <w:r>
+        <w:t xml:space="preserve">lại </w:t>
+      </w:r>
+      <w:r>
+        <w:t xml:space="preserve">tất cả </w:t>
+      </w:r>
+      <w:r>
+        <w:t xml:space="preserve">lịch trình </w:t>
+      </w:r>
+      <w:r>
+        <w:t xml:space="preserve">vào database. </w:t>
+      </w:r>
+    </w:p>
+    <w:p>
+      <w:r>
+        <w:t>Sau khi kĩ sư kết thúc quá trình công tác, người quản lý có thể chọn để sinh ra báo cáo toàn bộ quá trình công tác của kĩ sư một cách đầy đủ.</w:t>
       </w:r>
     </w:p>
     <w:p/>
@@ -3868,128 +4042,11 @@
       <w:pPr>
         <w:pStyle w:val="Heading2"/>
       </w:pPr>
-      <w:bookmarkStart w:id="9" w:name="_Toc527975132"/>
-      <w:r>
-        <w:t xml:space="preserve">Mô hình </w:t>
-      </w:r>
-      <w:r>
-        <w:t>hoạt động</w:t>
-      </w:r>
-      <w:r>
-        <w:t xml:space="preserve"> hiện thời</w:t>
-      </w:r>
-      <w:r>
-        <w:t xml:space="preserve"> – nghiệp vụ</w:t>
+      <w:bookmarkStart w:id="9" w:name="_Toc527975134"/>
+      <w:r>
+        <w:t>Phân tích ưu điểm/nhược điểm/lợi ích khách hàng</w:t>
       </w:r>
       <w:bookmarkEnd w:id="9"/>
-    </w:p>
-    <w:p>
-      <w:r>
-        <w:t>Các kĩ sư của công ty vẫn thường xuyên đi công tác, công ty có tuyển 01 nhân viên chỉ để làm công việc: Kiểm tra ngẫu nhiên các kĩ sư trong quá trình công tác bằng cách gọi skype, và thông qua khung cảnh xung quanh, các biển địa chỉ có thể hiểu được vị trí hiện tại của kĩ sư đó.</w:t>
-      </w:r>
-    </w:p>
-    <w:p>
-      <w:r>
-        <w:t>Rõ ràng điều này là vô cùng bất lợi, bởi việc gọi thoại kiểm tra phụ thuộc nhiều hơn về phía người nhân viên, vả lại nếu gọi vào lúc kĩ sư đang làm việc thì thực sự rất bất tiện. Hơn nữa người kiểm tra chỉ có một, nên chỉ gọi được một người vào một lúc, trong khi số kĩ sư của công ty lên đến 120 người.</w:t>
-      </w:r>
-    </w:p>
-    <w:p>
-      <w:r>
-        <w:lastRenderedPageBreak/>
-        <w:t xml:space="preserve">Việc ghi lại lịch trình kiểm tra là hoàn toàn thủ công, thực hiện bởi người nhân viên duy nhất. </w:t>
-      </w:r>
-    </w:p>
-    <w:p>
-      <w:pPr>
-        <w:pStyle w:val="Heading2"/>
-      </w:pPr>
-      <w:bookmarkStart w:id="10" w:name="_Toc527975133"/>
-      <w:r>
-        <w:t>Mô hình hoạt động dự kiến sau khi áp dụng sản phẩm mới</w:t>
-      </w:r>
-      <w:bookmarkEnd w:id="10"/>
-    </w:p>
-    <w:p>
-      <w:r>
-        <w:t xml:space="preserve">Vai trò của người nhân viên phụ trách kiểm tra giám sát sẽ </w:t>
-      </w:r>
-      <w:r>
-        <w:t>đơn giản hơn. Chỉ việc đăng kí công tác cho kĩ sư và xác nhận khi quá trình kết thúc.</w:t>
-      </w:r>
-    </w:p>
-    <w:p>
-      <w:r>
-        <w:t>Hệ thống sẽ bao gồm phần mềm tích hợp cho smartphone, cài đặt vào chính điện thoại của các kĩ sư công ty.</w:t>
-      </w:r>
-    </w:p>
-    <w:p>
-      <w:r>
-        <w:t>Toàn bộ hoạt động thông báo, xác nhận địa điểm hàng ngày sẽ</w:t>
-      </w:r>
-      <w:r>
-        <w:t xml:space="preserve"> do phía </w:t>
-      </w:r>
-      <w:r>
-        <w:t>kĩ sư trong quá trình công tác thực hiệ</w:t>
-      </w:r>
-      <w:r>
-        <w:t xml:space="preserve">n. </w:t>
-      </w:r>
-      <w:r>
-        <w:t xml:space="preserve">Mỗi ngày </w:t>
-      </w:r>
-      <w:r>
-        <w:t>0</w:t>
-      </w:r>
-      <w:r>
-        <w:t xml:space="preserve">2 lần vào sáng và giờ tan tầm, kĩ sư sẽ phải chụp 01 tấm ảnh có mặt mình trong khung cảnh thể hiện rằng mình đang có mặt ở địa điểm mong muốn (công trường, công ti đối tác …) </w:t>
-      </w:r>
-      <w:r>
-        <w:t>để submit cho app. Đồng thời, p</w:t>
-      </w:r>
-      <w:r>
-        <w:t xml:space="preserve">hần mềm sẽ </w:t>
-      </w:r>
-      <w:r>
-        <w:t xml:space="preserve">liên tục </w:t>
-      </w:r>
-      <w:r>
-        <w:t xml:space="preserve">ghi lại địa điểm của người sử dụng </w:t>
-      </w:r>
-      <w:r>
-        <w:t>thông qua</w:t>
-      </w:r>
-      <w:r>
-        <w:t xml:space="preserve"> GPS theo thời gian thực, lưu </w:t>
-      </w:r>
-      <w:r>
-        <w:t xml:space="preserve">lại </w:t>
-      </w:r>
-      <w:r>
-        <w:t xml:space="preserve">tất cả </w:t>
-      </w:r>
-      <w:r>
-        <w:t xml:space="preserve">lịch trình </w:t>
-      </w:r>
-      <w:r>
-        <w:t xml:space="preserve">vào database. </w:t>
-      </w:r>
-    </w:p>
-    <w:p>
-      <w:r>
-        <w:t>Sau khi kĩ sư kết thúc quá trình công tác, người quản lý có thể chọn để sinh ra báo cáo toàn bộ quá trình công tác của kĩ sư một cách đầy đủ.</w:t>
-      </w:r>
-    </w:p>
-    <w:p/>
-    <w:p>
-      <w:pPr>
-        <w:pStyle w:val="Heading2"/>
-      </w:pPr>
-      <w:bookmarkStart w:id="11" w:name="_Toc527975134"/>
-      <w:r>
-        <w:t>Phân tích ưu điểm/nhược điểm/lợi ích khách hàng</w:t>
-      </w:r>
-      <w:bookmarkEnd w:id="11"/>
     </w:p>
     <w:p>
       <w:r>
@@ -4091,21 +4148,21 @@
       <w:pPr>
         <w:pStyle w:val="Heading1"/>
       </w:pPr>
-      <w:bookmarkStart w:id="12" w:name="_Toc527975135"/>
+      <w:bookmarkStart w:id="10" w:name="_Toc527975135"/>
       <w:r>
         <w:t>Ước lượng</w:t>
       </w:r>
-      <w:bookmarkEnd w:id="12"/>
+      <w:bookmarkEnd w:id="10"/>
     </w:p>
     <w:p>
       <w:pPr>
         <w:pStyle w:val="Heading2"/>
       </w:pPr>
-      <w:bookmarkStart w:id="13" w:name="_Toc527975136"/>
+      <w:bookmarkStart w:id="11" w:name="_Toc527975136"/>
       <w:r>
         <w:t>Ước lượng tính năng</w:t>
       </w:r>
-      <w:bookmarkEnd w:id="13"/>
+      <w:bookmarkEnd w:id="11"/>
     </w:p>
     <w:p>
       <w:r>
@@ -4148,11 +4205,7 @@
         </w:numPr>
       </w:pPr>
       <w:r>
-        <w:t xml:space="preserve">Quá trình giám sát của phần mềm tích hợp sẽ kết thúc khi người quản lý xác nhận trên hệ </w:t>
-      </w:r>
-      <w:r>
-        <w:lastRenderedPageBreak/>
-        <w:t xml:space="preserve">thống </w:t>
+        <w:t xml:space="preserve">Quá trình giám sát của phần mềm tích hợp sẽ kết thúc khi người quản lý xác nhận trên hệ thống </w:t>
       </w:r>
     </w:p>
     <w:p>
@@ -4171,42 +4224,43 @@
       <w:pPr>
         <w:pStyle w:val="Heading2"/>
       </w:pPr>
-      <w:bookmarkStart w:id="14" w:name="_Toc527975137"/>
-      <w:r>
+      <w:bookmarkStart w:id="12" w:name="_Toc527975137"/>
+      <w:r>
+        <w:lastRenderedPageBreak/>
         <w:t>Ước lượng cách tích hợp hệ thống</w:t>
       </w:r>
+      <w:bookmarkEnd w:id="12"/>
+    </w:p>
+    <w:p>
+      <w:r>
+        <w:t>Hệ thống gồm 02 phần chính: Một trang web làm nhiệm vụ quản lý, và 1 phần mềm tích hợp trên smartphone để cài đặt trên máy của mỗi kĩ sư.</w:t>
+      </w:r>
+    </w:p>
+    <w:p>
+      <w:pPr>
+        <w:pStyle w:val="Heading2"/>
+      </w:pPr>
+      <w:bookmarkStart w:id="13" w:name="_Toc527975138"/>
+      <w:r>
+        <w:t>Ước lượng thời gian</w:t>
+      </w:r>
+      <w:bookmarkEnd w:id="13"/>
+    </w:p>
+    <w:p>
+      <w:r>
+        <w:t>Thời gian triển khai dự tính: 03 tháng</w:t>
+      </w:r>
+    </w:p>
+    <w:p/>
+    <w:p>
+      <w:pPr>
+        <w:pStyle w:val="Heading2"/>
+      </w:pPr>
+      <w:bookmarkStart w:id="14" w:name="_Toc527975139"/>
+      <w:r>
+        <w:t>Ước lượng rủi ro</w:t>
+      </w:r>
       <w:bookmarkEnd w:id="14"/>
-    </w:p>
-    <w:p>
-      <w:r>
-        <w:t>Hệ thống gồm 02 phần chính: Một trang web làm nhiệm vụ quản lý, và 1 phần mềm tích hợp trên smartphone để cài đặt trên máy của mỗi kĩ sư.</w:t>
-      </w:r>
-    </w:p>
-    <w:p>
-      <w:pPr>
-        <w:pStyle w:val="Heading2"/>
-      </w:pPr>
-      <w:bookmarkStart w:id="15" w:name="_Toc527975138"/>
-      <w:r>
-        <w:t>Ước lượng thời gian</w:t>
-      </w:r>
-      <w:bookmarkEnd w:id="15"/>
-    </w:p>
-    <w:p>
-      <w:r>
-        <w:t>Thời gian triển khai dự tính: 03 tháng</w:t>
-      </w:r>
-    </w:p>
-    <w:p/>
-    <w:p>
-      <w:pPr>
-        <w:pStyle w:val="Heading2"/>
-      </w:pPr>
-      <w:bookmarkStart w:id="16" w:name="_Toc527975139"/>
-      <w:r>
-        <w:t>Ước lượng rủi ro</w:t>
-      </w:r>
-      <w:bookmarkEnd w:id="16"/>
     </w:p>
     <w:p>
       <w:r>
@@ -4575,22 +4629,25 @@
       <w:pPr>
         <w:pStyle w:val="Heading2"/>
       </w:pPr>
-      <w:bookmarkStart w:id="17" w:name="_Toc527975140"/>
+      <w:bookmarkStart w:id="15" w:name="_Toc527975140"/>
       <w:r>
         <w:t>Xác định các hạng mục kiểm thử</w:t>
       </w:r>
+      <w:bookmarkEnd w:id="15"/>
+    </w:p>
+    <w:p>
+      <w:bookmarkStart w:id="16" w:name="_GoBack"/>
+      <w:bookmarkEnd w:id="16"/>
+    </w:p>
+    <w:p>
+      <w:pPr>
+        <w:pStyle w:val="Heading2"/>
+      </w:pPr>
+      <w:bookmarkStart w:id="17" w:name="_Toc527975141"/>
+      <w:r>
+        <w:t>Ước lượng cách thức triển khai/cài đặt</w:t>
+      </w:r>
       <w:bookmarkEnd w:id="17"/>
-    </w:p>
-    <w:p/>
-    <w:p>
-      <w:pPr>
-        <w:pStyle w:val="Heading2"/>
-      </w:pPr>
-      <w:bookmarkStart w:id="18" w:name="_Toc527975141"/>
-      <w:r>
-        <w:t>Ước lượng cách thức triển khai/cài đặt</w:t>
-      </w:r>
-      <w:bookmarkEnd w:id="18"/>
     </w:p>
     <w:p>
       <w:r>
@@ -4613,12 +4670,11 @@
       <w:pPr>
         <w:pStyle w:val="Heading1"/>
       </w:pPr>
-      <w:bookmarkStart w:id="19" w:name="_Toc527975142"/>
-      <w:r>
-        <w:lastRenderedPageBreak/>
+      <w:bookmarkStart w:id="18" w:name="_Toc527975142"/>
+      <w:r>
         <w:t>Ước lượng giá thành</w:t>
       </w:r>
-      <w:bookmarkEnd w:id="19"/>
+      <w:bookmarkEnd w:id="18"/>
     </w:p>
     <w:p>
       <w:pPr>
@@ -4668,6 +4724,7 @@
         <w:rPr>
           <w:i/>
         </w:rPr>
+        <w:lastRenderedPageBreak/>
         <w:t>Chi phí kính doanh, quảng cáo, tiếp thị</w:t>
       </w:r>
     </w:p>
@@ -4675,14 +4732,14 @@
       <w:pPr>
         <w:pStyle w:val="Heading1"/>
       </w:pPr>
-      <w:bookmarkStart w:id="20" w:name="_Toc527975143"/>
+      <w:bookmarkStart w:id="19" w:name="_Toc527975143"/>
       <w:r>
         <w:t>Phân chia các giai đoạn</w:t>
       </w:r>
       <w:r>
         <w:t xml:space="preserve"> chính</w:t>
       </w:r>
-      <w:bookmarkEnd w:id="20"/>
+      <w:bookmarkEnd w:id="19"/>
     </w:p>
     <w:p>
       <w:pPr>
@@ -4755,11 +4812,11 @@
       <w:pPr>
         <w:pStyle w:val="Heading1"/>
       </w:pPr>
-      <w:bookmarkStart w:id="21" w:name="_Toc527975144"/>
+      <w:bookmarkStart w:id="20" w:name="_Toc527975144"/>
       <w:r>
         <w:t>Phân tích thiết kế</w:t>
       </w:r>
-      <w:bookmarkEnd w:id="21"/>
+      <w:bookmarkEnd w:id="20"/>
       <w:r>
         <w:t xml:space="preserve"> </w:t>
       </w:r>
@@ -4771,14 +4828,14 @@
           <w:lang w:eastAsia="en-US" w:bidi="ar-SA"/>
         </w:rPr>
       </w:pPr>
-      <w:bookmarkStart w:id="22" w:name="_Toc527975145"/>
+      <w:bookmarkStart w:id="21" w:name="_Toc527975145"/>
       <w:r>
         <w:rPr>
           <w:lang w:eastAsia="en-US" w:bidi="ar-SA"/>
         </w:rPr>
         <w:t>Mô hình tích hợp phần cứng/phần mềm</w:t>
       </w:r>
-      <w:bookmarkEnd w:id="22"/>
+      <w:bookmarkEnd w:id="21"/>
     </w:p>
     <w:p>
       <w:pPr>
@@ -4787,14 +4844,14 @@
           <w:lang w:eastAsia="en-US" w:bidi="ar-SA"/>
         </w:rPr>
       </w:pPr>
-      <w:bookmarkStart w:id="23" w:name="_Toc527975146"/>
+      <w:bookmarkStart w:id="22" w:name="_Toc527975146"/>
       <w:r>
         <w:rPr>
           <w:lang w:eastAsia="en-US" w:bidi="ar-SA"/>
         </w:rPr>
         <w:t>Giao diện</w:t>
       </w:r>
-      <w:bookmarkEnd w:id="23"/>
+      <w:bookmarkEnd w:id="22"/>
     </w:p>
     <w:p>
       <w:pPr>
@@ -4803,14 +4860,14 @@
           <w:lang w:eastAsia="en-US" w:bidi="ar-SA"/>
         </w:rPr>
       </w:pPr>
-      <w:bookmarkStart w:id="24" w:name="_Toc527975147"/>
+      <w:bookmarkStart w:id="23" w:name="_Toc527975147"/>
       <w:r>
         <w:rPr>
           <w:lang w:eastAsia="en-US" w:bidi="ar-SA"/>
         </w:rPr>
         <w:t>Cơ sở dữ liệu</w:t>
       </w:r>
-      <w:bookmarkEnd w:id="24"/>
+      <w:bookmarkEnd w:id="23"/>
     </w:p>
     <w:p>
       <w:pPr>
@@ -4819,14 +4876,14 @@
           <w:lang w:eastAsia="en-US" w:bidi="ar-SA"/>
         </w:rPr>
       </w:pPr>
-      <w:bookmarkStart w:id="25" w:name="_Toc527975148"/>
+      <w:bookmarkStart w:id="24" w:name="_Toc527975148"/>
       <w:r>
         <w:rPr>
           <w:lang w:eastAsia="en-US" w:bidi="ar-SA"/>
         </w:rPr>
         <w:t>Mạng</w:t>
       </w:r>
-      <w:bookmarkEnd w:id="25"/>
+      <w:bookmarkEnd w:id="24"/>
     </w:p>
     <w:p>
       <w:pPr>
@@ -4835,14 +4892,14 @@
           <w:lang w:eastAsia="en-US" w:bidi="ar-SA"/>
         </w:rPr>
       </w:pPr>
-      <w:bookmarkStart w:id="26" w:name="_Toc527975149"/>
+      <w:bookmarkStart w:id="25" w:name="_Toc527975149"/>
       <w:r>
         <w:rPr>
           <w:lang w:eastAsia="en-US" w:bidi="ar-SA"/>
         </w:rPr>
         <w:t>Tương tác người dùng</w:t>
       </w:r>
-      <w:bookmarkEnd w:id="26"/>
+      <w:bookmarkEnd w:id="25"/>
     </w:p>
     <w:p>
       <w:pPr>
@@ -4851,14 +4908,14 @@
           <w:lang w:eastAsia="en-US" w:bidi="ar-SA"/>
         </w:rPr>
       </w:pPr>
-      <w:bookmarkStart w:id="27" w:name="_Toc527975150"/>
+      <w:bookmarkStart w:id="26" w:name="_Toc527975150"/>
       <w:r>
         <w:rPr>
           <w:lang w:eastAsia="en-US" w:bidi="ar-SA"/>
         </w:rPr>
         <w:t>Đặc tả giao diện API (interface)</w:t>
       </w:r>
-      <w:bookmarkEnd w:id="27"/>
+      <w:bookmarkEnd w:id="26"/>
     </w:p>
     <w:p>
       <w:pPr>
@@ -4867,14 +4924,14 @@
           <w:lang w:eastAsia="en-US" w:bidi="ar-SA"/>
         </w:rPr>
       </w:pPr>
-      <w:bookmarkStart w:id="28" w:name="_Toc527975151"/>
+      <w:bookmarkStart w:id="27" w:name="_Toc527975151"/>
       <w:r>
         <w:rPr>
           <w:lang w:eastAsia="en-US" w:bidi="ar-SA"/>
         </w:rPr>
         <w:t>Bảo mật</w:t>
       </w:r>
-      <w:bookmarkEnd w:id="28"/>
+      <w:bookmarkEnd w:id="27"/>
     </w:p>
     <w:p>
       <w:pPr>
@@ -4883,14 +4940,14 @@
           <w:lang w:eastAsia="en-US" w:bidi="ar-SA"/>
         </w:rPr>
       </w:pPr>
-      <w:bookmarkStart w:id="29" w:name="_Toc527975152"/>
+      <w:bookmarkStart w:id="28" w:name="_Toc527975152"/>
       <w:r>
         <w:rPr>
           <w:lang w:eastAsia="en-US" w:bidi="ar-SA"/>
         </w:rPr>
         <w:t>Sao lưu phục hồi</w:t>
       </w:r>
-      <w:bookmarkEnd w:id="29"/>
+      <w:bookmarkEnd w:id="28"/>
     </w:p>
     <w:p>
       <w:pPr>
@@ -4899,14 +4956,14 @@
           <w:lang w:eastAsia="en-US" w:bidi="ar-SA"/>
         </w:rPr>
       </w:pPr>
-      <w:bookmarkStart w:id="30" w:name="_Toc527975153"/>
+      <w:bookmarkStart w:id="29" w:name="_Toc527975153"/>
       <w:r>
         <w:rPr>
           <w:lang w:eastAsia="en-US" w:bidi="ar-SA"/>
         </w:rPr>
         <w:t>Chuyển đổi dữ liệu</w:t>
       </w:r>
-      <w:bookmarkEnd w:id="30"/>
+      <w:bookmarkEnd w:id="29"/>
     </w:p>
     <w:p>
       <w:pPr>
@@ -4929,14 +4986,14 @@
           <w:lang w:eastAsia="en-US" w:bidi="ar-SA"/>
         </w:rPr>
       </w:pPr>
-      <w:bookmarkStart w:id="31" w:name="_Toc527975154"/>
+      <w:bookmarkStart w:id="30" w:name="_Toc527975154"/>
       <w:r>
         <w:rPr>
           <w:lang w:eastAsia="en-US" w:bidi="ar-SA"/>
         </w:rPr>
         <w:t>Danh mục tài liệu liên quan</w:t>
       </w:r>
-      <w:bookmarkEnd w:id="31"/>
+      <w:bookmarkEnd w:id="30"/>
     </w:p>
     <w:p>
       <w:pPr>
@@ -4964,12 +5021,12 @@
     <w:p/>
     <w:p/>
     <w:sectPr>
-      <w:headerReference w:type="even" r:id="rId12"/>
-      <w:headerReference w:type="default" r:id="rId13"/>
-      <w:footerReference w:type="even" r:id="rId14"/>
-      <w:footerReference w:type="default" r:id="rId15"/>
-      <w:headerReference w:type="first" r:id="rId16"/>
-      <w:footerReference w:type="first" r:id="rId17"/>
+      <w:headerReference w:type="even" r:id="rId11"/>
+      <w:headerReference w:type="default" r:id="rId12"/>
+      <w:footerReference w:type="even" r:id="rId13"/>
+      <w:footerReference w:type="default" r:id="rId14"/>
+      <w:headerReference w:type="first" r:id="rId15"/>
+      <w:footerReference w:type="first" r:id="rId16"/>
       <w:footnotePr>
         <w:pos w:val="beneathText"/>
       </w:footnotePr>
@@ -5078,7 +5135,6 @@
       <w:fldChar w:fldCharType="end"/>
     </w:r>
   </w:p>
-  <w:p/>
 </w:ftr>
 </file>
 
@@ -5259,7 +5315,6 @@
 
 <file path=word/footer3.xml><?xml version="1.0" encoding="utf-8"?>
 <w:ftr xmlns:wpc="http://schemas.microsoft.com/office/word/2010/wordprocessingCanvas" xmlns:cx="http://schemas.microsoft.com/office/drawing/2014/chartex" xmlns:cx1="http://schemas.microsoft.com/office/drawing/2015/9/8/chartex" xmlns:cx2="http://schemas.microsoft.com/office/drawing/2015/10/21/chartex" xmlns:cx3="http://schemas.microsoft.com/office/drawing/2016/5/9/chartex" xmlns:cx4="http://schemas.microsoft.com/office/drawing/2016/5/10/chartex" xmlns:cx5="http://schemas.microsoft.com/office/drawing/2016/5/11/chartex" xmlns:cx6="http://schemas.microsoft.com/office/drawing/2016/5/12/chartex" xmlns:cx7="http://schemas.microsoft.com/office/drawing/2016/5/13/chartex" xmlns:cx8="http://schemas.microsoft.com/office/drawing/2016/5/14/chartex" xmlns:mc="http://schemas.openxmlformats.org/markup-compatibility/2006" xmlns:aink="http://schemas.microsoft.com/office/drawing/2016/ink" xmlns:am3d="http://schemas.microsoft.com/office/drawing/2017/model3d" xmlns:o="urn:schemas-microsoft-com:office:office" xmlns:r="http://schemas.openxmlformats.org/officeDocument/2006/relationships" xmlns:m="http://schemas.openxmlformats.org/officeDocument/2006/math" xmlns:v="urn:schemas-microsoft-com:vml" xmlns:wp14="http://schemas.microsoft.com/office/word/2010/wordprocessingDrawing" xmlns:wp="http://schemas.openxmlformats.org/drawingml/2006/wordprocessingDrawing" xmlns:w10="urn:schemas-microsoft-com:office:word" xmlns:w="http://schemas.openxmlformats.org/wordprocessingml/2006/main" xmlns:w14="http://schemas.microsoft.com/office/word/2010/wordml" xmlns:w15="http://schemas.microsoft.com/office/word/2012/wordml" xmlns:w16cid="http://schemas.microsoft.com/office/word/2016/wordml/cid" xmlns:w16se="http://schemas.microsoft.com/office/word/2015/wordml/symex" xmlns:wpg="http://schemas.microsoft.com/office/word/2010/wordprocessingGroup" xmlns:wpi="http://schemas.microsoft.com/office/word/2010/wordprocessingInk" xmlns:wne="http://schemas.microsoft.com/office/word/2006/wordml" xmlns:wps="http://schemas.microsoft.com/office/word/2010/wordprocessingShape" mc:Ignorable="w14 w15 w16se w16cid wp14">
-  <w:p/>
   <w:p/>
   <w:p/>
 </w:ftr>
@@ -5389,7 +5444,6 @@
       <w:fldChar w:fldCharType="end"/>
     </w:r>
   </w:p>
-  <w:p/>
 </w:ftr>
 </file>
 
@@ -5449,7 +5503,6 @@
       <w:t>Preface</w:t>
     </w:r>
   </w:p>
-  <w:p/>
 </w:hdr>
 </file>
 
@@ -5479,82 +5532,126 @@
     </w:pPr>
     <w:r>
       <w:rPr>
+        <w:b/>
+        <w:i/>
         <w:noProof/>
-      </w:rPr>
-      <w:drawing>
-        <wp:anchor distT="0" distB="0" distL="114300" distR="114300" simplePos="0" relativeHeight="251658240" behindDoc="0" locked="0" layoutInCell="1" allowOverlap="1" wp14:anchorId="1E40391E" wp14:editId="34ACE312">
-          <wp:simplePos x="0" y="0"/>
-          <wp:positionH relativeFrom="column">
-            <wp:posOffset>-905065</wp:posOffset>
-          </wp:positionH>
-          <wp:positionV relativeFrom="paragraph">
-            <wp:posOffset>-125243</wp:posOffset>
-          </wp:positionV>
-          <wp:extent cx="558140" cy="558140"/>
-          <wp:effectExtent l="0" t="0" r="0" b="0"/>
-          <wp:wrapThrough wrapText="bothSides">
-            <wp:wrapPolygon edited="0">
-              <wp:start x="8118" y="2214"/>
-              <wp:lineTo x="1476" y="6642"/>
-              <wp:lineTo x="0" y="13285"/>
-              <wp:lineTo x="2214" y="18451"/>
-              <wp:lineTo x="18451" y="18451"/>
-              <wp:lineTo x="20665" y="14023"/>
-              <wp:lineTo x="19927" y="7380"/>
-              <wp:lineTo x="12547" y="2214"/>
-              <wp:lineTo x="8118" y="2214"/>
-            </wp:wrapPolygon>
-          </wp:wrapThrough>
-          <wp:docPr id="5" name="Picture 5"/>
-          <wp:cNvGraphicFramePr>
-            <a:graphicFrameLocks xmlns:a="http://schemas.openxmlformats.org/drawingml/2006/main" noChangeAspect="1"/>
-          </wp:cNvGraphicFramePr>
-          <a:graphic xmlns:a="http://schemas.openxmlformats.org/drawingml/2006/main">
-            <a:graphicData uri="http://schemas.openxmlformats.org/drawingml/2006/picture">
-              <pic:pic xmlns:pic="http://schemas.openxmlformats.org/drawingml/2006/picture">
-                <pic:nvPicPr>
-                  <pic:cNvPr id="0" name="Picture 1"/>
-                  <pic:cNvPicPr>
-                    <a:picLocks noChangeAspect="1" noChangeArrowheads="1"/>
-                  </pic:cNvPicPr>
-                </pic:nvPicPr>
-                <pic:blipFill>
-                  <a:blip r:embed="rId1">
-                    <a:extLst>
-                      <a:ext uri="{28A0092B-C50C-407E-A947-70E740481C1C}">
-                        <a14:useLocalDpi xmlns:a14="http://schemas.microsoft.com/office/drawing/2010/main" val="0"/>
-                      </a:ext>
-                    </a:extLst>
-                  </a:blip>
-                  <a:srcRect/>
-                  <a:stretch>
-                    <a:fillRect/>
-                  </a:stretch>
-                </pic:blipFill>
-                <pic:spPr bwMode="auto">
-                  <a:xfrm>
-                    <a:off x="0" y="0"/>
-                    <a:ext cx="558140" cy="558140"/>
-                  </a:xfrm>
-                  <a:prstGeom prst="rect">
-                    <a:avLst/>
-                  </a:prstGeom>
-                  <a:noFill/>
-                  <a:ln>
-                    <a:noFill/>
-                  </a:ln>
-                </pic:spPr>
-              </pic:pic>
-            </a:graphicData>
-          </a:graphic>
-          <wp14:sizeRelH relativeFrom="page">
-            <wp14:pctWidth>0</wp14:pctWidth>
-          </wp14:sizeRelH>
-          <wp14:sizeRelV relativeFrom="page">
-            <wp14:pctHeight>0</wp14:pctHeight>
-          </wp14:sizeRelV>
-        </wp:anchor>
-      </w:drawing>
+        <w:color w:val="2A62A6"/>
+        <w:sz w:val="32"/>
+        <w:szCs w:val="32"/>
+      </w:rPr>
+      <mc:AlternateContent>
+        <mc:Choice Requires="wps">
+          <w:drawing>
+            <wp:anchor distT="0" distB="0" distL="114300" distR="114300" simplePos="0" relativeHeight="251659264" behindDoc="0" locked="0" layoutInCell="1" allowOverlap="1" wp14:anchorId="2A850F9D" wp14:editId="5974689E">
+              <wp:simplePos x="0" y="0"/>
+              <wp:positionH relativeFrom="margin">
+                <wp:posOffset>-991097</wp:posOffset>
+              </wp:positionH>
+              <wp:positionV relativeFrom="paragraph">
+                <wp:posOffset>-130699</wp:posOffset>
+              </wp:positionV>
+              <wp:extent cx="906449" cy="389614"/>
+              <wp:effectExtent l="0" t="0" r="27305" b="10795"/>
+              <wp:wrapNone/>
+              <wp:docPr id="14" name="Text Box 14"/>
+              <wp:cNvGraphicFramePr/>
+              <a:graphic xmlns:a="http://schemas.openxmlformats.org/drawingml/2006/main">
+                <a:graphicData uri="http://schemas.microsoft.com/office/word/2010/wordprocessingShape">
+                  <wps:wsp>
+                    <wps:cNvSpPr txBox="1"/>
+                    <wps:spPr>
+                      <a:xfrm>
+                        <a:off x="0" y="0"/>
+                        <a:ext cx="906449" cy="389614"/>
+                      </a:xfrm>
+                      <a:prstGeom prst="rect">
+                        <a:avLst/>
+                      </a:prstGeom>
+                      <a:solidFill>
+                        <a:schemeClr val="lt1"/>
+                      </a:solidFill>
+                      <a:ln w="6350">
+                        <a:solidFill>
+                          <a:prstClr val="black"/>
+                        </a:solidFill>
+                      </a:ln>
+                    </wps:spPr>
+                    <wps:txbx>
+                      <w:txbxContent>
+                        <w:p>
+                          <w:pPr>
+                            <w:rPr>
+                              <w:b/>
+                              <w:i/>
+                              <w:color w:val="C00000"/>
+                              <w:sz w:val="16"/>
+                            </w:rPr>
+                          </w:pPr>
+                          <w:r>
+                            <w:rPr>
+                              <w:b/>
+                              <w:i/>
+                              <w:color w:val="C00000"/>
+                              <w:sz w:val="16"/>
+                            </w:rPr>
+                            <w:t>My Company Logo</w:t>
+                          </w:r>
+                        </w:p>
+                      </w:txbxContent>
+                    </wps:txbx>
+                    <wps:bodyPr rot="0" spcFirstLastPara="0" vertOverflow="overflow" horzOverflow="overflow" vert="horz" wrap="square" lIns="91440" tIns="45720" rIns="91440" bIns="45720" numCol="1" spcCol="0" rtlCol="0" fromWordArt="0" anchor="t" anchorCtr="0" forceAA="0" compatLnSpc="1">
+                      <a:prstTxWarp prst="textNoShape">
+                        <a:avLst/>
+                      </a:prstTxWarp>
+                      <a:noAutofit/>
+                    </wps:bodyPr>
+                  </wps:wsp>
+                </a:graphicData>
+              </a:graphic>
+              <wp14:sizeRelH relativeFrom="margin">
+                <wp14:pctWidth>0</wp14:pctWidth>
+              </wp14:sizeRelH>
+              <wp14:sizeRelV relativeFrom="margin">
+                <wp14:pctHeight>0</wp14:pctHeight>
+              </wp14:sizeRelV>
+            </wp:anchor>
+          </w:drawing>
+        </mc:Choice>
+        <mc:Fallback>
+          <w:pict>
+            <v:shapetype w14:anchorId="2A850F9D" id="_x0000_t202" coordsize="21600,21600" o:spt="202" path="m,l,21600r21600,l21600,xe">
+              <v:stroke joinstyle="miter"/>
+              <v:path gradientshapeok="t" o:connecttype="rect"/>
+            </v:shapetype>
+            <v:shape id="Text Box 14" o:spid="_x0000_s1027" type="#_x0000_t202" style="position:absolute;left:0;text-align:left;margin-left:-78.05pt;margin-top:-10.3pt;width:71.35pt;height:30.7pt;z-index:251659264;visibility:visible;mso-wrap-style:square;mso-width-percent:0;mso-height-percent:0;mso-wrap-distance-left:9pt;mso-wrap-distance-top:0;mso-wrap-distance-right:9pt;mso-wrap-distance-bottom:0;mso-position-horizontal:absolute;mso-position-horizontal-relative:margin;mso-position-vertical:absolute;mso-position-vertical-relative:text;mso-width-percent:0;mso-height-percent:0;mso-width-relative:margin;mso-height-relative:margin;v-text-anchor:top" o:gfxdata="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" fillcolor="white [3201]" strokeweight=".5pt">
+              <v:textbox>
+                <w:txbxContent>
+                  <w:p>
+                    <w:pPr>
+                      <w:rPr>
+                        <w:b/>
+                        <w:i/>
+                        <w:color w:val="C00000"/>
+                        <w:sz w:val="16"/>
+                      </w:rPr>
+                    </w:pPr>
+                    <w:r>
+                      <w:rPr>
+                        <w:b/>
+                        <w:i/>
+                        <w:color w:val="C00000"/>
+                        <w:sz w:val="16"/>
+                      </w:rPr>
+                      <w:t>My Company Logo</w:t>
+                    </w:r>
+                  </w:p>
+                </w:txbxContent>
+              </v:textbox>
+              <w10:wrap anchorx="margin"/>
+            </v:shape>
+          </w:pict>
+        </mc:Fallback>
+      </mc:AlternateContent>
     </w:r>
     <w:r>
       <w:rPr>
@@ -5562,7 +5659,7 @@
         <w:color w:val="C00000"/>
         <w:lang w:eastAsia="ar-SA" w:bidi="ar-SA"/>
       </w:rPr>
-      <w:t>Ứng dụng chấm công onsite</w:t>
+      <w:t xml:space="preserve">Project </w:t>
     </w:r>
     <w:r>
       <w:rPr>
@@ -5570,6 +5667,46 @@
         <w:color w:val="C00000"/>
         <w:lang w:eastAsia="ar-SA" w:bidi="ar-SA"/>
       </w:rPr>
+      <w:fldChar w:fldCharType="begin"/>
+    </w:r>
+    <w:r>
+      <w:rPr>
+        <w:i/>
+        <w:color w:val="C00000"/>
+        <w:lang w:eastAsia="ar-SA" w:bidi="ar-SA"/>
+      </w:rPr>
+      <w:instrText xml:space="preserve"> DOCPROPERTY  Project  \* MERGEFORMAT </w:instrText>
+    </w:r>
+    <w:r>
+      <w:rPr>
+        <w:i/>
+        <w:color w:val="C00000"/>
+        <w:lang w:eastAsia="ar-SA" w:bidi="ar-SA"/>
+      </w:rPr>
+      <w:fldChar w:fldCharType="separate"/>
+    </w:r>
+    <w:r>
+      <w:rPr>
+        <w:i/>
+        <w:color w:val="C00000"/>
+        <w:lang w:eastAsia="ar-SA" w:bidi="ar-SA"/>
+      </w:rPr>
+      <w:t>Name of Project</w:t>
+    </w:r>
+    <w:r>
+      <w:rPr>
+        <w:i/>
+        <w:color w:val="C00000"/>
+        <w:lang w:eastAsia="ar-SA" w:bidi="ar-SA"/>
+      </w:rPr>
+      <w:fldChar w:fldCharType="end"/>
+    </w:r>
+    <w:r>
+      <w:rPr>
+        <w:i/>
+        <w:color w:val="C00000"/>
+        <w:lang w:eastAsia="ar-SA" w:bidi="ar-SA"/>
+      </w:rPr>
       <w:tab/>
     </w:r>
     <w:r>
@@ -5578,10 +5715,89 @@
         <w:color w:val="C00000"/>
         <w:lang w:eastAsia="ar-SA" w:bidi="ar-SA"/>
       </w:rPr>
-      <w:t>Dự án</w:t>
+      <w:fldChar w:fldCharType="begin"/>
+    </w:r>
+    <w:r>
+      <w:rPr>
+        <w:i/>
+        <w:color w:val="C00000"/>
+        <w:lang w:eastAsia="ar-SA" w:bidi="ar-SA"/>
+      </w:rPr>
+      <w:instrText xml:space="preserve"> TITLE   \* MERGEFORMAT </w:instrText>
+    </w:r>
+    <w:r>
+      <w:rPr>
+        <w:i/>
+        <w:color w:val="C00000"/>
+        <w:lang w:eastAsia="ar-SA" w:bidi="ar-SA"/>
+      </w:rPr>
+      <w:fldChar w:fldCharType="separate"/>
+    </w:r>
+    <w:r>
+      <w:rPr>
+        <w:i/>
+        <w:color w:val="C00000"/>
+        <w:lang w:eastAsia="ar-SA" w:bidi="ar-SA"/>
+      </w:rPr>
+      <w:t>Document Title</w:t>
+    </w:r>
+    <w:r>
+      <w:rPr>
+        <w:i/>
+        <w:color w:val="C00000"/>
+        <w:lang w:eastAsia="ar-SA" w:bidi="ar-SA"/>
+      </w:rPr>
+      <w:fldChar w:fldCharType="end"/>
+    </w:r>
+    <w:r>
+      <w:rPr>
+        <w:i/>
+        <w:color w:val="C00000"/>
+        <w:lang w:eastAsia="ar-SA" w:bidi="ar-SA"/>
+      </w:rPr>
+      <w:t xml:space="preserve"> </w:t>
+    </w:r>
+    <w:r>
+      <w:rPr>
+        <w:i/>
+        <w:color w:val="C00000"/>
+        <w:lang w:eastAsia="ar-SA" w:bidi="ar-SA"/>
+      </w:rPr>
+      <w:fldChar w:fldCharType="begin"/>
+    </w:r>
+    <w:r>
+      <w:rPr>
+        <w:i/>
+        <w:color w:val="C00000"/>
+        <w:lang w:eastAsia="ar-SA" w:bidi="ar-SA"/>
+      </w:rPr>
+      <w:instrText xml:space="preserve"> SUBJECT   \* MERGEFORMAT </w:instrText>
+    </w:r>
+    <w:r>
+      <w:rPr>
+        <w:i/>
+        <w:color w:val="C00000"/>
+        <w:lang w:eastAsia="ar-SA" w:bidi="ar-SA"/>
+      </w:rPr>
+      <w:fldChar w:fldCharType="separate"/>
+    </w:r>
+    <w:r>
+      <w:rPr>
+        <w:i/>
+        <w:color w:val="C00000"/>
+        <w:lang w:eastAsia="ar-SA" w:bidi="ar-SA"/>
+      </w:rPr>
+      <w:t>Document Subject</w:t>
+    </w:r>
+    <w:r>
+      <w:rPr>
+        <w:i/>
+        <w:color w:val="C00000"/>
+        <w:lang w:eastAsia="ar-SA" w:bidi="ar-SA"/>
+      </w:rPr>
+      <w:fldChar w:fldCharType="end"/>
     </w:r>
   </w:p>
-  <w:p/>
   <w:p/>
 </w:hdr>
 </file>
@@ -8362,95 +8578,6 @@
     </w:lvl>
   </w:abstractNum>
   <w:abstractNum w:abstractNumId="34" w15:restartNumberingAfterBreak="0">
-    <w:nsid w:val="71372838"/>
-    <w:multiLevelType w:val="hybridMultilevel"/>
-    <w:tmpl w:val="9F3E98B6"/>
-    <w:lvl w:ilvl="0" w:tplc="0409000F">
-      <w:start w:val="1"/>
-      <w:numFmt w:val="decimal"/>
-      <w:lvlText w:val="%1."/>
-      <w:lvlJc w:val="left"/>
-      <w:pPr>
-        <w:ind w:left="720" w:hanging="360"/>
-      </w:pPr>
-      <w:rPr>
-        <w:rFonts w:hint="default"/>
-      </w:rPr>
-    </w:lvl>
-    <w:lvl w:ilvl="1" w:tplc="04090019" w:tentative="1">
-      <w:start w:val="1"/>
-      <w:numFmt w:val="lowerLetter"/>
-      <w:lvlText w:val="%2."/>
-      <w:lvlJc w:val="left"/>
-      <w:pPr>
-        <w:ind w:left="1440" w:hanging="360"/>
-      </w:pPr>
-    </w:lvl>
-    <w:lvl w:ilvl="2" w:tplc="0409001B" w:tentative="1">
-      <w:start w:val="1"/>
-      <w:numFmt w:val="lowerRoman"/>
-      <w:lvlText w:val="%3."/>
-      <w:lvlJc w:val="right"/>
-      <w:pPr>
-        <w:ind w:left="2160" w:hanging="180"/>
-      </w:pPr>
-    </w:lvl>
-    <w:lvl w:ilvl="3" w:tplc="0409000F" w:tentative="1">
-      <w:start w:val="1"/>
-      <w:numFmt w:val="decimal"/>
-      <w:lvlText w:val="%4."/>
-      <w:lvlJc w:val="left"/>
-      <w:pPr>
-        <w:ind w:left="2880" w:hanging="360"/>
-      </w:pPr>
-    </w:lvl>
-    <w:lvl w:ilvl="4" w:tplc="04090019" w:tentative="1">
-      <w:start w:val="1"/>
-      <w:numFmt w:val="lowerLetter"/>
-      <w:lvlText w:val="%5."/>
-      <w:lvlJc w:val="left"/>
-      <w:pPr>
-        <w:ind w:left="3600" w:hanging="360"/>
-      </w:pPr>
-    </w:lvl>
-    <w:lvl w:ilvl="5" w:tplc="0409001B" w:tentative="1">
-      <w:start w:val="1"/>
-      <w:numFmt w:val="lowerRoman"/>
-      <w:lvlText w:val="%6."/>
-      <w:lvlJc w:val="right"/>
-      <w:pPr>
-        <w:ind w:left="4320" w:hanging="180"/>
-      </w:pPr>
-    </w:lvl>
-    <w:lvl w:ilvl="6" w:tplc="0409000F" w:tentative="1">
-      <w:start w:val="1"/>
-      <w:numFmt w:val="decimal"/>
-      <w:lvlText w:val="%7."/>
-      <w:lvlJc w:val="left"/>
-      <w:pPr>
-        <w:ind w:left="5040" w:hanging="360"/>
-      </w:pPr>
-    </w:lvl>
-    <w:lvl w:ilvl="7" w:tplc="04090019" w:tentative="1">
-      <w:start w:val="1"/>
-      <w:numFmt w:val="lowerLetter"/>
-      <w:lvlText w:val="%8."/>
-      <w:lvlJc w:val="left"/>
-      <w:pPr>
-        <w:ind w:left="5760" w:hanging="360"/>
-      </w:pPr>
-    </w:lvl>
-    <w:lvl w:ilvl="8" w:tplc="0409001B" w:tentative="1">
-      <w:start w:val="1"/>
-      <w:numFmt w:val="lowerRoman"/>
-      <w:lvlText w:val="%9."/>
-      <w:lvlJc w:val="right"/>
-      <w:pPr>
-        <w:ind w:left="6480" w:hanging="180"/>
-      </w:pPr>
-    </w:lvl>
-  </w:abstractNum>
-  <w:abstractNum w:abstractNumId="35" w15:restartNumberingAfterBreak="0">
     <w:nsid w:val="79405515"/>
     <w:multiLevelType w:val="hybridMultilevel"/>
     <w:tmpl w:val="B588D586"/>
@@ -8566,7 +8693,7 @@
       </w:pPr>
     </w:lvl>
   </w:abstractNum>
-  <w:abstractNum w:abstractNumId="36" w15:restartNumberingAfterBreak="0">
+  <w:abstractNum w:abstractNumId="35" w15:restartNumberingAfterBreak="0">
     <w:nsid w:val="795348F1"/>
     <w:multiLevelType w:val="multilevel"/>
     <w:tmpl w:val="00000011"/>
@@ -8737,10 +8864,10 @@
     <w:abstractNumId w:val="22"/>
   </w:num>
   <w:num w:numId="20">
-    <w:abstractNumId w:val="36"/>
+    <w:abstractNumId w:val="35"/>
   </w:num>
   <w:num w:numId="21">
-    <w:abstractNumId w:val="35"/>
+    <w:abstractNumId w:val="34"/>
   </w:num>
   <w:num w:numId="22">
     <w:abstractNumId w:val="21"/>
@@ -8786,9 +8913,6 @@
   </w:num>
   <w:num w:numId="36">
     <w:abstractNumId w:val="32"/>
-  </w:num>
-  <w:num w:numId="37">
-    <w:abstractNumId w:val="34"/>
   </w:num>
 </w:numbering>
 </file>
@@ -9265,6 +9389,7 @@
   <w:style w:type="character" w:default="1" w:styleId="DefaultParagraphFont">
     <w:name w:val="Default Paragraph Font"/>
     <w:uiPriority w:val="1"/>
+    <w:semiHidden/>
     <w:unhideWhenUsed/>
   </w:style>
   <w:style w:type="table" w:default="1" w:styleId="TableNormal">
@@ -10445,7 +10570,7 @@
 </file>
 
 <file path=customXml/itemProps1.xml><?xml version="1.0" encoding="utf-8"?>
-<ds:datastoreItem xmlns:ds="http://schemas.openxmlformats.org/officeDocument/2006/customXml" ds:itemID="{C5A61315-477C-4A4B-891D-9F9CCC4A6BC5}">
+<ds:datastoreItem xmlns:ds="http://schemas.openxmlformats.org/officeDocument/2006/customXml" ds:itemID="{287E5978-6FD1-4193-9B90-912F3A9A24D1}">
   <ds:schemaRefs>
     <ds:schemaRef ds:uri="http://schemas.openxmlformats.org/officeDocument/2006/bibliography"/>
   </ds:schemaRefs>

--- a/Group 7.docx
+++ b/Group 7.docx
@@ -1,6 +1,6 @@
 
 <file path=word/document.xml><?xml version="1.0" encoding="utf-8"?>
-<w:document xmlns:wpc="http://schemas.microsoft.com/office/word/2010/wordprocessingCanvas" xmlns:cx="http://schemas.microsoft.com/office/drawing/2014/chartex" xmlns:cx1="http://schemas.microsoft.com/office/drawing/2015/9/8/chartex" xmlns:cx2="http://schemas.microsoft.com/office/drawing/2015/10/21/chartex" xmlns:cx3="http://schemas.microsoft.com/office/drawing/2016/5/9/chartex" xmlns:cx4="http://schemas.microsoft.com/office/drawing/2016/5/10/chartex" xmlns:cx5="http://schemas.microsoft.com/office/drawing/2016/5/11/chartex" xmlns:cx6="http://schemas.microsoft.com/office/drawing/2016/5/12/chartex" xmlns:cx7="http://schemas.microsoft.com/office/drawing/2016/5/13/chartex" xmlns:cx8="http://schemas.microsoft.com/office/drawing/2016/5/14/chartex" xmlns:mc="http://schemas.openxmlformats.org/markup-compatibility/2006" xmlns:aink="http://schemas.microsoft.com/office/drawing/2016/ink" xmlns:am3d="http://schemas.microsoft.com/office/drawing/2017/model3d" xmlns:o="urn:schemas-microsoft-com:office:office" xmlns:r="http://schemas.openxmlformats.org/officeDocument/2006/relationships" xmlns:m="http://schemas.openxmlformats.org/officeDocument/2006/math" xmlns:v="urn:schemas-microsoft-com:vml" xmlns:wp14="http://schemas.microsoft.com/office/word/2010/wordprocessingDrawing" xmlns:wp="http://schemas.openxmlformats.org/drawingml/2006/wordprocessingDrawing" xmlns:w10="urn:schemas-microsoft-com:office:word" xmlns:w="http://schemas.openxmlformats.org/wordprocessingml/2006/main" xmlns:w14="http://schemas.microsoft.com/office/word/2010/wordml" xmlns:w15="http://schemas.microsoft.com/office/word/2012/wordml" xmlns:w16cid="http://schemas.microsoft.com/office/word/2016/wordml/cid" xmlns:w16se="http://schemas.microsoft.com/office/word/2015/wordml/symex" xmlns:wpg="http://schemas.microsoft.com/office/word/2010/wordprocessingGroup" xmlns:wpi="http://schemas.microsoft.com/office/word/2010/wordprocessingInk" xmlns:wne="http://schemas.microsoft.com/office/word/2006/wordml" xmlns:wps="http://schemas.microsoft.com/office/word/2010/wordprocessingShape" mc:Ignorable="w14 w15 w16se w16cid wp14">
+<w:document xmlns:wpc="http://schemas.microsoft.com/office/word/2010/wordprocessingCanvas" xmlns:cx="http://schemas.microsoft.com/office/drawing/2014/chartex" xmlns:cx1="http://schemas.microsoft.com/office/drawing/2015/9/8/chartex" xmlns:mc="http://schemas.openxmlformats.org/markup-compatibility/2006" xmlns:o="urn:schemas-microsoft-com:office:office" xmlns:r="http://schemas.openxmlformats.org/officeDocument/2006/relationships" xmlns:m="http://schemas.openxmlformats.org/officeDocument/2006/math" xmlns:v="urn:schemas-microsoft-com:vml" xmlns:wp14="http://schemas.microsoft.com/office/word/2010/wordprocessingDrawing" xmlns:wp="http://schemas.openxmlformats.org/drawingml/2006/wordprocessingDrawing" xmlns:w10="urn:schemas-microsoft-com:office:word" xmlns:w="http://schemas.openxmlformats.org/wordprocessingml/2006/main" xmlns:w14="http://schemas.microsoft.com/office/word/2010/wordml" xmlns:w15="http://schemas.microsoft.com/office/word/2012/wordml" xmlns:w16se="http://schemas.microsoft.com/office/word/2015/wordml/symex" xmlns:wpg="http://schemas.microsoft.com/office/word/2010/wordprocessingGroup" xmlns:wpi="http://schemas.microsoft.com/office/word/2010/wordprocessingInk" xmlns:wne="http://schemas.microsoft.com/office/word/2006/wordml" xmlns:wps="http://schemas.microsoft.com/office/word/2010/wordprocessingShape" mc:Ignorable="w14 w15 w16se wp14">
   <w:background w:color="FFFFFF"/>
   <w:body>
     <w:p>
@@ -22,6 +22,7 @@
           <w:color w:val="2A62A6"/>
           <w:sz w:val="32"/>
           <w:szCs w:val="32"/>
+          <w:lang w:eastAsia="ja-JP" w:bidi="ar-SA"/>
         </w:rPr>
         <mc:AlternateContent>
           <mc:Choice Requires="wps">
@@ -93,7 +94,7 @@
               </wp:anchor>
             </w:drawing>
           </mc:Choice>
-          <mc:Fallback>
+          <mc:Fallback xmlns:w16cid="http://schemas.microsoft.com/office/word/2016/wordml/cid" xmlns:am3d="http://schemas.microsoft.com/office/drawing/2017/model3d" xmlns:aink="http://schemas.microsoft.com/office/drawing/2016/ink" xmlns:cx8="http://schemas.microsoft.com/office/drawing/2016/5/14/chartex" xmlns:cx7="http://schemas.microsoft.com/office/drawing/2016/5/13/chartex" xmlns:cx6="http://schemas.microsoft.com/office/drawing/2016/5/12/chartex" xmlns:cx5="http://schemas.microsoft.com/office/drawing/2016/5/11/chartex" xmlns:cx4="http://schemas.microsoft.com/office/drawing/2016/5/10/chartex" xmlns:cx3="http://schemas.microsoft.com/office/drawing/2016/5/9/chartex" xmlns:cx2="http://schemas.microsoft.com/office/drawing/2015/10/21/chartex">
             <w:pict>
               <v:shapetype w14:anchorId="3470755F" id="_x0000_t202" coordsize="21600,21600" o:spt="202" path="m,l,21600r21600,l21600,xe">
                 <v:stroke joinstyle="miter"/>
@@ -3827,7 +3828,15 @@
         <w:t xml:space="preserve">: </w:t>
       </w:r>
       <w:r>
-        <w:t xml:space="preserve">Phó phòng dự án công ty </w:t>
+        <w:t xml:space="preserve">Phó phòng dự </w:t>
+      </w:r>
+      <w:proofErr w:type="gramStart"/>
+      <w:r>
+        <w:t>án</w:t>
+      </w:r>
+      <w:proofErr w:type="gramEnd"/>
+      <w:r>
+        <w:t xml:space="preserve"> công ty </w:t>
       </w:r>
     </w:p>
     <w:p>
@@ -3842,8 +3851,13 @@
     </w:p>
     <w:p>
       <w:r>
-        <w:t>Lập trình viên:  Pham Lan</w:t>
-      </w:r>
+        <w:t xml:space="preserve">Lập trình viên:  Pham </w:t>
+      </w:r>
+      <w:proofErr w:type="gramStart"/>
+      <w:r>
+        <w:t>Lan</w:t>
+      </w:r>
+      <w:proofErr w:type="gramEnd"/>
     </w:p>
     <w:p>
       <w:r>
@@ -3906,7 +3920,15 @@
         <w:jc w:val="left"/>
       </w:pPr>
       <w:r>
-        <w:t>Mong muốn một phần mềm có thể thực hiện yêu cầu: Kiểm soát được vị trí của kĩ sư trong quá trình công tác. Các kĩ sư của công ty đi thực nghiệm onsite theo chu kì hàng tháng</w:t>
+        <w:t xml:space="preserve">Mong muốn một phần mềm có thể thực hiện yêu cầu: Kiểm soát được vị trí của kĩ sư trong quá trình công tác. Các kĩ sư của công ty đi thực nghiệm onsite </w:t>
+      </w:r>
+      <w:proofErr w:type="gramStart"/>
+      <w:r>
+        <w:t>theo</w:t>
+      </w:r>
+      <w:proofErr w:type="gramEnd"/>
+      <w:r>
+        <w:t xml:space="preserve"> chu kì hàng tháng</w:t>
       </w:r>
       <w:r>
         <w:t>, cả trong nước và ngoài nước.</w:t>
@@ -4217,7 +4239,15 @@
         </w:numPr>
       </w:pPr>
       <w:r>
-        <w:t>In báo cáo giám sát lịch trình theo từng ngày, gồm ảnh và biểu đồ GPS tương ứng.</w:t>
+        <w:t xml:space="preserve">In báo cáo giám sát lịch trình </w:t>
+      </w:r>
+      <w:proofErr w:type="gramStart"/>
+      <w:r>
+        <w:t>theo</w:t>
+      </w:r>
+      <w:proofErr w:type="gramEnd"/>
+      <w:r>
+        <w:t xml:space="preserve"> từng ngày, gồm ảnh và biểu đồ GPS tương ứng.</w:t>
       </w:r>
     </w:p>
     <w:p>
@@ -4635,19 +4665,16 @@
       </w:r>
       <w:bookmarkEnd w:id="15"/>
     </w:p>
-    <w:p>
-      <w:bookmarkStart w:id="16" w:name="_GoBack"/>
+    <w:p/>
+    <w:p>
+      <w:pPr>
+        <w:pStyle w:val="Heading2"/>
+      </w:pPr>
+      <w:bookmarkStart w:id="16" w:name="_Toc527975141"/>
+      <w:r>
+        <w:t>Ước lượng cách thức triển khai/cài đặt</w:t>
+      </w:r>
       <w:bookmarkEnd w:id="16"/>
-    </w:p>
-    <w:p>
-      <w:pPr>
-        <w:pStyle w:val="Heading2"/>
-      </w:pPr>
-      <w:bookmarkStart w:id="17" w:name="_Toc527975141"/>
-      <w:r>
-        <w:t>Ước lượng cách thức triển khai/cài đặt</w:t>
-      </w:r>
-      <w:bookmarkEnd w:id="17"/>
     </w:p>
     <w:p>
       <w:r>
@@ -4670,76 +4697,147 @@
       <w:pPr>
         <w:pStyle w:val="Heading1"/>
       </w:pPr>
-      <w:bookmarkStart w:id="18" w:name="_Toc527975142"/>
+      <w:bookmarkStart w:id="17" w:name="_Toc527975142"/>
       <w:r>
         <w:t>Ước lượng giá thành</w:t>
       </w:r>
+      <w:bookmarkEnd w:id="17"/>
+    </w:p>
+    <w:p>
+      <w:pPr>
+        <w:rPr>
+          <w:i/>
+        </w:rPr>
+      </w:pPr>
+      <w:bookmarkStart w:id="18" w:name="_Toc527975143"/>
+      <w:r>
+        <w:rPr>
+          <w:i/>
+        </w:rPr>
+        <w:t>-</w:t>
+      </w:r>
+      <w:r>
+        <w:rPr>
+          <w:i/>
+        </w:rPr>
+        <w:t xml:space="preserve">Chi phí dự </w:t>
+      </w:r>
+      <w:proofErr w:type="gramStart"/>
+      <w:r>
+        <w:rPr>
+          <w:i/>
+        </w:rPr>
+        <w:t>kiến :</w:t>
+      </w:r>
+      <w:proofErr w:type="gramEnd"/>
+    </w:p>
+    <w:p>
+      <w:pPr>
+        <w:rPr>
+          <w:i/>
+        </w:rPr>
+      </w:pPr>
+      <w:r>
+        <w:rPr>
+          <w:i/>
+        </w:rPr>
+        <w:t xml:space="preserve">  . </w:t>
+      </w:r>
+      <w:r>
+        <w:rPr>
+          <w:i/>
+        </w:rPr>
+        <w:t xml:space="preserve">Chi phí </w:t>
+      </w:r>
+      <w:r>
+        <w:rPr>
+          <w:i/>
+        </w:rPr>
+        <w:t xml:space="preserve">phát </w:t>
+      </w:r>
+      <w:proofErr w:type="gramStart"/>
+      <w:r>
+        <w:rPr>
+          <w:i/>
+        </w:rPr>
+        <w:t>triển :</w:t>
+      </w:r>
+      <w:proofErr w:type="gramEnd"/>
+      <w:r>
+        <w:rPr>
+          <w:i/>
+        </w:rPr>
+        <w:t xml:space="preserve"> 150 triệu vnđ   +  Chi phí kiểm thử : 20 triệu vnđ</w:t>
+      </w:r>
+    </w:p>
+    <w:p>
+      <w:pPr>
+        <w:rPr>
+          <w:i/>
+        </w:rPr>
+      </w:pPr>
+      <w:r>
+        <w:rPr>
+          <w:i/>
+        </w:rPr>
+        <w:lastRenderedPageBreak/>
+        <w:t xml:space="preserve">  . Chi phí vận hành, quản lý, hành </w:t>
+      </w:r>
+      <w:proofErr w:type="gramStart"/>
+      <w:r>
+        <w:rPr>
+          <w:i/>
+        </w:rPr>
+        <w:t>chính :</w:t>
+      </w:r>
+      <w:proofErr w:type="gramEnd"/>
+      <w:r>
+        <w:rPr>
+          <w:i/>
+        </w:rPr>
+        <w:t xml:space="preserve"> 50 triệu vnđ bao gồm cài đặt, huấn luyện, thiết lập hệ thống, chuyển đổi hệ thống cũ sang hệ thống mới,…</w:t>
+      </w:r>
+    </w:p>
+    <w:p>
+      <w:pPr>
+        <w:rPr>
+          <w:i/>
+        </w:rPr>
+      </w:pPr>
+      <w:r>
+        <w:rPr>
+          <w:i/>
+        </w:rPr>
+        <w:t xml:space="preserve">  . Chi phí bảo </w:t>
+      </w:r>
+      <w:proofErr w:type="gramStart"/>
+      <w:r>
+        <w:rPr>
+          <w:i/>
+        </w:rPr>
+        <w:t>trì :</w:t>
+      </w:r>
+      <w:proofErr w:type="gramEnd"/>
+      <w:r>
+        <w:rPr>
+          <w:i/>
+        </w:rPr>
+        <w:t xml:space="preserve"> 10 triệu vnđ cho các hoạt động bảo trì, nâng cấp, cung cấp bản sửa lỗi</w:t>
+      </w:r>
+    </w:p>
+    <w:p>
+      <w:pPr>
+        <w:pStyle w:val="Heading1"/>
+      </w:pPr>
+      <w:bookmarkStart w:id="19" w:name="_GoBack"/>
+      <w:bookmarkEnd w:id="19"/>
+      <w:r>
+        <w:t>Phân chia các giai đoạn</w:t>
+      </w:r>
+      <w:r>
+        <w:t xml:space="preserve"> chính</w:t>
+      </w:r>
       <w:bookmarkEnd w:id="18"/>
-    </w:p>
-    <w:p>
-      <w:pPr>
-        <w:rPr>
-          <w:i/>
-        </w:rPr>
-      </w:pPr>
-      <w:r>
-        <w:rPr>
-          <w:i/>
-        </w:rPr>
-        <w:t xml:space="preserve">Chi phí </w:t>
-      </w:r>
-      <w:r>
-        <w:rPr>
-          <w:i/>
-        </w:rPr>
-        <w:t>phát triển  +  Chi phí kiểm thử</w:t>
-      </w:r>
-    </w:p>
-    <w:p>
-      <w:pPr>
-        <w:rPr>
-          <w:i/>
-        </w:rPr>
-      </w:pPr>
-      <w:r>
-        <w:rPr>
-          <w:i/>
-        </w:rPr>
-        <w:t>Chi phí vận hành</w:t>
-      </w:r>
-      <w:r>
-        <w:rPr>
-          <w:i/>
-        </w:rPr>
-        <w:t>, quản lý, hành chính</w:t>
-      </w:r>
-    </w:p>
-    <w:p>
-      <w:pPr>
-        <w:rPr>
-          <w:i/>
-        </w:rPr>
-      </w:pPr>
-      <w:r>
-        <w:rPr>
-          <w:i/>
-        </w:rPr>
-        <w:lastRenderedPageBreak/>
-        <w:t>Chi phí kính doanh, quảng cáo, tiếp thị</w:t>
-      </w:r>
-    </w:p>
-    <w:p>
-      <w:pPr>
-        <w:pStyle w:val="Heading1"/>
-      </w:pPr>
-      <w:bookmarkStart w:id="19" w:name="_Toc527975143"/>
-      <w:r>
-        <w:t>Phân chia các giai đoạn</w:t>
-      </w:r>
-      <w:r>
-        <w:t xml:space="preserve"> chính</w:t>
-      </w:r>
-      <w:bookmarkEnd w:id="19"/>
     </w:p>
     <w:p>
       <w:pPr>
@@ -4801,11 +4899,19 @@
           <w:i/>
         </w:rPr>
       </w:pPr>
+      <w:proofErr w:type="gramStart"/>
       <w:r>
         <w:rPr>
           <w:i/>
         </w:rPr>
-        <w:t>phù hợp với thời điểm nghiệm thu và thanh toán theo giai đoạn (tháng, quý..)</w:t>
+        <w:t>phù</w:t>
+      </w:r>
+      <w:proofErr w:type="gramEnd"/>
+      <w:r>
+        <w:rPr>
+          <w:i/>
+        </w:rPr>
+        <w:t xml:space="preserve"> hợp với thời điểm nghiệm thu và thanh toán theo giai đoạn (tháng, quý..)</w:t>
       </w:r>
     </w:p>
     <w:p>
@@ -5040,7 +5146,7 @@
 </file>
 
 <file path=word/endnotes.xml><?xml version="1.0" encoding="utf-8"?>
-<w:endnotes xmlns:wpc="http://schemas.microsoft.com/office/word/2010/wordprocessingCanvas" xmlns:cx="http://schemas.microsoft.com/office/drawing/2014/chartex" xmlns:cx1="http://schemas.microsoft.com/office/drawing/2015/9/8/chartex" xmlns:cx2="http://schemas.microsoft.com/office/drawing/2015/10/21/chartex" xmlns:cx3="http://schemas.microsoft.com/office/drawing/2016/5/9/chartex" xmlns:cx4="http://schemas.microsoft.com/office/drawing/2016/5/10/chartex" xmlns:cx5="http://schemas.microsoft.com/office/drawing/2016/5/11/chartex" xmlns:cx6="http://schemas.microsoft.com/office/drawing/2016/5/12/chartex" xmlns:cx7="http://schemas.microsoft.com/office/drawing/2016/5/13/chartex" xmlns:cx8="http://schemas.microsoft.com/office/drawing/2016/5/14/chartex" xmlns:mc="http://schemas.openxmlformats.org/markup-compatibility/2006" xmlns:aink="http://schemas.microsoft.com/office/drawing/2016/ink" xmlns:am3d="http://schemas.microsoft.com/office/drawing/2017/model3d" xmlns:o="urn:schemas-microsoft-com:office:office" xmlns:r="http://schemas.openxmlformats.org/officeDocument/2006/relationships" xmlns:m="http://schemas.openxmlformats.org/officeDocument/2006/math" xmlns:v="urn:schemas-microsoft-com:vml" xmlns:wp14="http://schemas.microsoft.com/office/word/2010/wordprocessingDrawing" xmlns:wp="http://schemas.openxmlformats.org/drawingml/2006/wordprocessingDrawing" xmlns:w10="urn:schemas-microsoft-com:office:word" xmlns:w="http://schemas.openxmlformats.org/wordprocessingml/2006/main" xmlns:w14="http://schemas.microsoft.com/office/word/2010/wordml" xmlns:w15="http://schemas.microsoft.com/office/word/2012/wordml" xmlns:w16cid="http://schemas.microsoft.com/office/word/2016/wordml/cid" xmlns:w16se="http://schemas.microsoft.com/office/word/2015/wordml/symex" xmlns:wpg="http://schemas.microsoft.com/office/word/2010/wordprocessingGroup" xmlns:wpi="http://schemas.microsoft.com/office/word/2010/wordprocessingInk" xmlns:wne="http://schemas.microsoft.com/office/word/2006/wordml" xmlns:wps="http://schemas.microsoft.com/office/word/2010/wordprocessingShape" mc:Ignorable="w14 w15 w16se w16cid wp14">
+<w:endnotes xmlns:wpc="http://schemas.microsoft.com/office/word/2010/wordprocessingCanvas" xmlns:cx="http://schemas.microsoft.com/office/drawing/2014/chartex" xmlns:cx1="http://schemas.microsoft.com/office/drawing/2015/9/8/chartex" xmlns:mc="http://schemas.openxmlformats.org/markup-compatibility/2006" xmlns:o="urn:schemas-microsoft-com:office:office" xmlns:r="http://schemas.openxmlformats.org/officeDocument/2006/relationships" xmlns:m="http://schemas.openxmlformats.org/officeDocument/2006/math" xmlns:v="urn:schemas-microsoft-com:vml" xmlns:wp14="http://schemas.microsoft.com/office/word/2010/wordprocessingDrawing" xmlns:wp="http://schemas.openxmlformats.org/drawingml/2006/wordprocessingDrawing" xmlns:w10="urn:schemas-microsoft-com:office:word" xmlns:w="http://schemas.openxmlformats.org/wordprocessingml/2006/main" xmlns:w14="http://schemas.microsoft.com/office/word/2010/wordml" xmlns:w15="http://schemas.microsoft.com/office/word/2012/wordml" xmlns:w16se="http://schemas.microsoft.com/office/word/2015/wordml/symex" xmlns:wpg="http://schemas.microsoft.com/office/word/2010/wordprocessingGroup" xmlns:wpi="http://schemas.microsoft.com/office/word/2010/wordprocessingInk" xmlns:wne="http://schemas.microsoft.com/office/word/2006/wordml" xmlns:wps="http://schemas.microsoft.com/office/word/2010/wordprocessingShape" mc:Ignorable="w14 w15 w16se wp14">
   <w:endnote w:type="separator" w:id="-1">
     <w:p>
       <w:r>
@@ -5061,7 +5167,7 @@
 </file>
 
 <file path=word/footer1.xml><?xml version="1.0" encoding="utf-8"?>
-<w:ftr xmlns:wpc="http://schemas.microsoft.com/office/word/2010/wordprocessingCanvas" xmlns:cx="http://schemas.microsoft.com/office/drawing/2014/chartex" xmlns:cx1="http://schemas.microsoft.com/office/drawing/2015/9/8/chartex" xmlns:cx2="http://schemas.microsoft.com/office/drawing/2015/10/21/chartex" xmlns:cx3="http://schemas.microsoft.com/office/drawing/2016/5/9/chartex" xmlns:cx4="http://schemas.microsoft.com/office/drawing/2016/5/10/chartex" xmlns:cx5="http://schemas.microsoft.com/office/drawing/2016/5/11/chartex" xmlns:cx6="http://schemas.microsoft.com/office/drawing/2016/5/12/chartex" xmlns:cx7="http://schemas.microsoft.com/office/drawing/2016/5/13/chartex" xmlns:cx8="http://schemas.microsoft.com/office/drawing/2016/5/14/chartex" xmlns:mc="http://schemas.openxmlformats.org/markup-compatibility/2006" xmlns:aink="http://schemas.microsoft.com/office/drawing/2016/ink" xmlns:am3d="http://schemas.microsoft.com/office/drawing/2017/model3d" xmlns:o="urn:schemas-microsoft-com:office:office" xmlns:r="http://schemas.openxmlformats.org/officeDocument/2006/relationships" xmlns:m="http://schemas.openxmlformats.org/officeDocument/2006/math" xmlns:v="urn:schemas-microsoft-com:vml" xmlns:wp14="http://schemas.microsoft.com/office/word/2010/wordprocessingDrawing" xmlns:wp="http://schemas.openxmlformats.org/drawingml/2006/wordprocessingDrawing" xmlns:w10="urn:schemas-microsoft-com:office:word" xmlns:w="http://schemas.openxmlformats.org/wordprocessingml/2006/main" xmlns:w14="http://schemas.microsoft.com/office/word/2010/wordml" xmlns:w15="http://schemas.microsoft.com/office/word/2012/wordml" xmlns:w16cid="http://schemas.microsoft.com/office/word/2016/wordml/cid" xmlns:w16se="http://schemas.microsoft.com/office/word/2015/wordml/symex" xmlns:wpg="http://schemas.microsoft.com/office/word/2010/wordprocessingGroup" xmlns:wpi="http://schemas.microsoft.com/office/word/2010/wordprocessingInk" xmlns:wne="http://schemas.microsoft.com/office/word/2006/wordml" xmlns:wps="http://schemas.microsoft.com/office/word/2010/wordprocessingShape" mc:Ignorable="w14 w15 w16se w16cid wp14">
+<w:ftr xmlns:wpc="http://schemas.microsoft.com/office/word/2010/wordprocessingCanvas" xmlns:cx="http://schemas.microsoft.com/office/drawing/2014/chartex" xmlns:cx1="http://schemas.microsoft.com/office/drawing/2015/9/8/chartex" xmlns:mc="http://schemas.openxmlformats.org/markup-compatibility/2006" xmlns:o="urn:schemas-microsoft-com:office:office" xmlns:r="http://schemas.openxmlformats.org/officeDocument/2006/relationships" xmlns:m="http://schemas.openxmlformats.org/officeDocument/2006/math" xmlns:v="urn:schemas-microsoft-com:vml" xmlns:wp14="http://schemas.microsoft.com/office/word/2010/wordprocessingDrawing" xmlns:wp="http://schemas.openxmlformats.org/drawingml/2006/wordprocessingDrawing" xmlns:w10="urn:schemas-microsoft-com:office:word" xmlns:w="http://schemas.openxmlformats.org/wordprocessingml/2006/main" xmlns:w14="http://schemas.microsoft.com/office/word/2010/wordml" xmlns:w15="http://schemas.microsoft.com/office/word/2012/wordml" xmlns:w16se="http://schemas.microsoft.com/office/word/2015/wordml/symex" xmlns:wpg="http://schemas.microsoft.com/office/word/2010/wordprocessingGroup" xmlns:wpi="http://schemas.microsoft.com/office/word/2010/wordprocessingInk" xmlns:wne="http://schemas.microsoft.com/office/word/2006/wordml" xmlns:wps="http://schemas.microsoft.com/office/word/2010/wordprocessingShape" mc:Ignorable="w14 w15 w16se wp14">
   <w:p>
     <w:pPr>
       <w:pStyle w:val="Footer"/>
@@ -5124,7 +5230,7 @@
         <w:color w:val="951B13"/>
         <w:lang w:eastAsia="ar-SA" w:bidi="ar-SA"/>
       </w:rPr>
-      <w:t>ii</w:t>
+      <w:t>iii</w:t>
     </w:r>
     <w:r>
       <w:rPr>
@@ -5139,7 +5245,7 @@
 </file>
 
 <file path=word/footer2.xml><?xml version="1.0" encoding="utf-8"?>
-<w:ftr xmlns:wpc="http://schemas.microsoft.com/office/word/2010/wordprocessingCanvas" xmlns:cx="http://schemas.microsoft.com/office/drawing/2014/chartex" xmlns:cx1="http://schemas.microsoft.com/office/drawing/2015/9/8/chartex" xmlns:cx2="http://schemas.microsoft.com/office/drawing/2015/10/21/chartex" xmlns:cx3="http://schemas.microsoft.com/office/drawing/2016/5/9/chartex" xmlns:cx4="http://schemas.microsoft.com/office/drawing/2016/5/10/chartex" xmlns:cx5="http://schemas.microsoft.com/office/drawing/2016/5/11/chartex" xmlns:cx6="http://schemas.microsoft.com/office/drawing/2016/5/12/chartex" xmlns:cx7="http://schemas.microsoft.com/office/drawing/2016/5/13/chartex" xmlns:cx8="http://schemas.microsoft.com/office/drawing/2016/5/14/chartex" xmlns:mc="http://schemas.openxmlformats.org/markup-compatibility/2006" xmlns:aink="http://schemas.microsoft.com/office/drawing/2016/ink" xmlns:am3d="http://schemas.microsoft.com/office/drawing/2017/model3d" xmlns:o="urn:schemas-microsoft-com:office:office" xmlns:r="http://schemas.openxmlformats.org/officeDocument/2006/relationships" xmlns:m="http://schemas.openxmlformats.org/officeDocument/2006/math" xmlns:v="urn:schemas-microsoft-com:vml" xmlns:wp14="http://schemas.microsoft.com/office/word/2010/wordprocessingDrawing" xmlns:wp="http://schemas.openxmlformats.org/drawingml/2006/wordprocessingDrawing" xmlns:w10="urn:schemas-microsoft-com:office:word" xmlns:w="http://schemas.openxmlformats.org/wordprocessingml/2006/main" xmlns:w14="http://schemas.microsoft.com/office/word/2010/wordml" xmlns:w15="http://schemas.microsoft.com/office/word/2012/wordml" xmlns:w16cid="http://schemas.microsoft.com/office/word/2016/wordml/cid" xmlns:w16se="http://schemas.microsoft.com/office/word/2015/wordml/symex" xmlns:wpg="http://schemas.microsoft.com/office/word/2010/wordprocessingGroup" xmlns:wpi="http://schemas.microsoft.com/office/word/2010/wordprocessingInk" xmlns:wne="http://schemas.microsoft.com/office/word/2006/wordml" xmlns:wps="http://schemas.microsoft.com/office/word/2010/wordprocessingShape" mc:Ignorable="w14 w15 w16se w16cid wp14">
+<w:ftr xmlns:wpc="http://schemas.microsoft.com/office/word/2010/wordprocessingCanvas" xmlns:cx="http://schemas.microsoft.com/office/drawing/2014/chartex" xmlns:cx1="http://schemas.microsoft.com/office/drawing/2015/9/8/chartex" xmlns:mc="http://schemas.openxmlformats.org/markup-compatibility/2006" xmlns:o="urn:schemas-microsoft-com:office:office" xmlns:r="http://schemas.openxmlformats.org/officeDocument/2006/relationships" xmlns:m="http://schemas.openxmlformats.org/officeDocument/2006/math" xmlns:v="urn:schemas-microsoft-com:vml" xmlns:wp14="http://schemas.microsoft.com/office/word/2010/wordprocessingDrawing" xmlns:wp="http://schemas.openxmlformats.org/drawingml/2006/wordprocessingDrawing" xmlns:w10="urn:schemas-microsoft-com:office:word" xmlns:w="http://schemas.openxmlformats.org/wordprocessingml/2006/main" xmlns:w14="http://schemas.microsoft.com/office/word/2010/wordml" xmlns:w15="http://schemas.microsoft.com/office/word/2012/wordml" xmlns:w16se="http://schemas.microsoft.com/office/word/2015/wordml/symex" xmlns:wpg="http://schemas.microsoft.com/office/word/2010/wordprocessingGroup" xmlns:wpi="http://schemas.microsoft.com/office/word/2010/wordprocessingInk" xmlns:wne="http://schemas.microsoft.com/office/word/2006/wordml" xmlns:wps="http://schemas.microsoft.com/office/word/2010/wordprocessingShape" mc:Ignorable="w14 w15 w16se wp14">
   <w:p>
     <w:pPr>
       <w:pStyle w:val="Footer"/>
@@ -5314,14 +5420,14 @@
 </file>
 
 <file path=word/footer3.xml><?xml version="1.0" encoding="utf-8"?>
-<w:ftr xmlns:wpc="http://schemas.microsoft.com/office/word/2010/wordprocessingCanvas" xmlns:cx="http://schemas.microsoft.com/office/drawing/2014/chartex" xmlns:cx1="http://schemas.microsoft.com/office/drawing/2015/9/8/chartex" xmlns:cx2="http://schemas.microsoft.com/office/drawing/2015/10/21/chartex" xmlns:cx3="http://schemas.microsoft.com/office/drawing/2016/5/9/chartex" xmlns:cx4="http://schemas.microsoft.com/office/drawing/2016/5/10/chartex" xmlns:cx5="http://schemas.microsoft.com/office/drawing/2016/5/11/chartex" xmlns:cx6="http://schemas.microsoft.com/office/drawing/2016/5/12/chartex" xmlns:cx7="http://schemas.microsoft.com/office/drawing/2016/5/13/chartex" xmlns:cx8="http://schemas.microsoft.com/office/drawing/2016/5/14/chartex" xmlns:mc="http://schemas.openxmlformats.org/markup-compatibility/2006" xmlns:aink="http://schemas.microsoft.com/office/drawing/2016/ink" xmlns:am3d="http://schemas.microsoft.com/office/drawing/2017/model3d" xmlns:o="urn:schemas-microsoft-com:office:office" xmlns:r="http://schemas.openxmlformats.org/officeDocument/2006/relationships" xmlns:m="http://schemas.openxmlformats.org/officeDocument/2006/math" xmlns:v="urn:schemas-microsoft-com:vml" xmlns:wp14="http://schemas.microsoft.com/office/word/2010/wordprocessingDrawing" xmlns:wp="http://schemas.openxmlformats.org/drawingml/2006/wordprocessingDrawing" xmlns:w10="urn:schemas-microsoft-com:office:word" xmlns:w="http://schemas.openxmlformats.org/wordprocessingml/2006/main" xmlns:w14="http://schemas.microsoft.com/office/word/2010/wordml" xmlns:w15="http://schemas.microsoft.com/office/word/2012/wordml" xmlns:w16cid="http://schemas.microsoft.com/office/word/2016/wordml/cid" xmlns:w16se="http://schemas.microsoft.com/office/word/2015/wordml/symex" xmlns:wpg="http://schemas.microsoft.com/office/word/2010/wordprocessingGroup" xmlns:wpi="http://schemas.microsoft.com/office/word/2010/wordprocessingInk" xmlns:wne="http://schemas.microsoft.com/office/word/2006/wordml" xmlns:wps="http://schemas.microsoft.com/office/word/2010/wordprocessingShape" mc:Ignorable="w14 w15 w16se w16cid wp14">
+<w:ftr xmlns:wpc="http://schemas.microsoft.com/office/word/2010/wordprocessingCanvas" xmlns:cx="http://schemas.microsoft.com/office/drawing/2014/chartex" xmlns:cx1="http://schemas.microsoft.com/office/drawing/2015/9/8/chartex" xmlns:mc="http://schemas.openxmlformats.org/markup-compatibility/2006" xmlns:o="urn:schemas-microsoft-com:office:office" xmlns:r="http://schemas.openxmlformats.org/officeDocument/2006/relationships" xmlns:m="http://schemas.openxmlformats.org/officeDocument/2006/math" xmlns:v="urn:schemas-microsoft-com:vml" xmlns:wp14="http://schemas.microsoft.com/office/word/2010/wordprocessingDrawing" xmlns:wp="http://schemas.openxmlformats.org/drawingml/2006/wordprocessingDrawing" xmlns:w10="urn:schemas-microsoft-com:office:word" xmlns:w="http://schemas.openxmlformats.org/wordprocessingml/2006/main" xmlns:w14="http://schemas.microsoft.com/office/word/2010/wordml" xmlns:w15="http://schemas.microsoft.com/office/word/2012/wordml" xmlns:w16se="http://schemas.microsoft.com/office/word/2015/wordml/symex" xmlns:wpg="http://schemas.microsoft.com/office/word/2010/wordprocessingGroup" xmlns:wpi="http://schemas.microsoft.com/office/word/2010/wordprocessingInk" xmlns:wne="http://schemas.microsoft.com/office/word/2006/wordml" xmlns:wps="http://schemas.microsoft.com/office/word/2010/wordprocessingShape" mc:Ignorable="w14 w15 w16se wp14">
   <w:p/>
   <w:p/>
 </w:ftr>
 </file>
 
 <file path=word/footer4.xml><?xml version="1.0" encoding="utf-8"?>
-<w:ftr xmlns:wpc="http://schemas.microsoft.com/office/word/2010/wordprocessingCanvas" xmlns:cx="http://schemas.microsoft.com/office/drawing/2014/chartex" xmlns:cx1="http://schemas.microsoft.com/office/drawing/2015/9/8/chartex" xmlns:cx2="http://schemas.microsoft.com/office/drawing/2015/10/21/chartex" xmlns:cx3="http://schemas.microsoft.com/office/drawing/2016/5/9/chartex" xmlns:cx4="http://schemas.microsoft.com/office/drawing/2016/5/10/chartex" xmlns:cx5="http://schemas.microsoft.com/office/drawing/2016/5/11/chartex" xmlns:cx6="http://schemas.microsoft.com/office/drawing/2016/5/12/chartex" xmlns:cx7="http://schemas.microsoft.com/office/drawing/2016/5/13/chartex" xmlns:cx8="http://schemas.microsoft.com/office/drawing/2016/5/14/chartex" xmlns:mc="http://schemas.openxmlformats.org/markup-compatibility/2006" xmlns:aink="http://schemas.microsoft.com/office/drawing/2016/ink" xmlns:am3d="http://schemas.microsoft.com/office/drawing/2017/model3d" xmlns:o="urn:schemas-microsoft-com:office:office" xmlns:r="http://schemas.openxmlformats.org/officeDocument/2006/relationships" xmlns:m="http://schemas.openxmlformats.org/officeDocument/2006/math" xmlns:v="urn:schemas-microsoft-com:vml" xmlns:wp14="http://schemas.microsoft.com/office/word/2010/wordprocessingDrawing" xmlns:wp="http://schemas.openxmlformats.org/drawingml/2006/wordprocessingDrawing" xmlns:w10="urn:schemas-microsoft-com:office:word" xmlns:w="http://schemas.openxmlformats.org/wordprocessingml/2006/main" xmlns:w14="http://schemas.microsoft.com/office/word/2010/wordml" xmlns:w15="http://schemas.microsoft.com/office/word/2012/wordml" xmlns:w16cid="http://schemas.microsoft.com/office/word/2016/wordml/cid" xmlns:w16se="http://schemas.microsoft.com/office/word/2015/wordml/symex" xmlns:wpg="http://schemas.microsoft.com/office/word/2010/wordprocessingGroup" xmlns:wpi="http://schemas.microsoft.com/office/word/2010/wordprocessingInk" xmlns:wne="http://schemas.microsoft.com/office/word/2006/wordml" xmlns:wps="http://schemas.microsoft.com/office/word/2010/wordprocessingShape" mc:Ignorable="w14 w15 w16se w16cid wp14">
+<w:ftr xmlns:wpc="http://schemas.microsoft.com/office/word/2010/wordprocessingCanvas" xmlns:cx="http://schemas.microsoft.com/office/drawing/2014/chartex" xmlns:cx1="http://schemas.microsoft.com/office/drawing/2015/9/8/chartex" xmlns:mc="http://schemas.openxmlformats.org/markup-compatibility/2006" xmlns:o="urn:schemas-microsoft-com:office:office" xmlns:r="http://schemas.openxmlformats.org/officeDocument/2006/relationships" xmlns:m="http://schemas.openxmlformats.org/officeDocument/2006/math" xmlns:v="urn:schemas-microsoft-com:vml" xmlns:wp14="http://schemas.microsoft.com/office/word/2010/wordprocessingDrawing" xmlns:wp="http://schemas.openxmlformats.org/drawingml/2006/wordprocessingDrawing" xmlns:w10="urn:schemas-microsoft-com:office:word" xmlns:w="http://schemas.openxmlformats.org/wordprocessingml/2006/main" xmlns:w14="http://schemas.microsoft.com/office/word/2010/wordml" xmlns:w15="http://schemas.microsoft.com/office/word/2012/wordml" xmlns:w16se="http://schemas.microsoft.com/office/word/2015/wordml/symex" xmlns:wpg="http://schemas.microsoft.com/office/word/2010/wordprocessingGroup" xmlns:wpi="http://schemas.microsoft.com/office/word/2010/wordprocessingInk" xmlns:wne="http://schemas.microsoft.com/office/word/2006/wordml" xmlns:wps="http://schemas.microsoft.com/office/word/2010/wordprocessingShape" mc:Ignorable="w14 w15 w16se wp14">
   <w:p>
     <w:pPr>
       <w:pStyle w:val="Footer"/>
@@ -5337,6 +5443,7 @@
         <w:lang w:eastAsia="ar-SA" w:bidi="ar-SA"/>
       </w:rPr>
     </w:pPr>
+    <w:proofErr w:type="gramStart"/>
     <w:r>
       <w:rPr>
         <w:i/>
@@ -5345,6 +5452,7 @@
       </w:rPr>
       <w:t>soict.hust.edu.vn</w:t>
     </w:r>
+    <w:proofErr w:type="gramEnd"/>
     <w:r>
       <w:rPr>
         <w:i/>
@@ -5384,7 +5492,7 @@
         <w:color w:val="C00000"/>
         <w:lang w:eastAsia="ar-SA" w:bidi="ar-SA"/>
       </w:rPr>
-      <w:t>12</w:t>
+      <w:t>7</w:t>
     </w:r>
     <w:r>
       <w:rPr>
@@ -5433,7 +5541,7 @@
         <w:color w:val="C00000"/>
         <w:lang w:eastAsia="ar-SA" w:bidi="ar-SA"/>
       </w:rPr>
-      <w:t>12</w:t>
+      <w:t>8</w:t>
     </w:r>
     <w:r>
       <w:rPr>
@@ -5448,13 +5556,13 @@
 </file>
 
 <file path=word/footer5.xml><?xml version="1.0" encoding="utf-8"?>
-<w:ftr xmlns:wpc="http://schemas.microsoft.com/office/word/2010/wordprocessingCanvas" xmlns:cx="http://schemas.microsoft.com/office/drawing/2014/chartex" xmlns:cx1="http://schemas.microsoft.com/office/drawing/2015/9/8/chartex" xmlns:cx2="http://schemas.microsoft.com/office/drawing/2015/10/21/chartex" xmlns:cx3="http://schemas.microsoft.com/office/drawing/2016/5/9/chartex" xmlns:cx4="http://schemas.microsoft.com/office/drawing/2016/5/10/chartex" xmlns:cx5="http://schemas.microsoft.com/office/drawing/2016/5/11/chartex" xmlns:cx6="http://schemas.microsoft.com/office/drawing/2016/5/12/chartex" xmlns:cx7="http://schemas.microsoft.com/office/drawing/2016/5/13/chartex" xmlns:cx8="http://schemas.microsoft.com/office/drawing/2016/5/14/chartex" xmlns:mc="http://schemas.openxmlformats.org/markup-compatibility/2006" xmlns:aink="http://schemas.microsoft.com/office/drawing/2016/ink" xmlns:am3d="http://schemas.microsoft.com/office/drawing/2017/model3d" xmlns:o="urn:schemas-microsoft-com:office:office" xmlns:r="http://schemas.openxmlformats.org/officeDocument/2006/relationships" xmlns:m="http://schemas.openxmlformats.org/officeDocument/2006/math" xmlns:v="urn:schemas-microsoft-com:vml" xmlns:wp14="http://schemas.microsoft.com/office/word/2010/wordprocessingDrawing" xmlns:wp="http://schemas.openxmlformats.org/drawingml/2006/wordprocessingDrawing" xmlns:w10="urn:schemas-microsoft-com:office:word" xmlns:w="http://schemas.openxmlformats.org/wordprocessingml/2006/main" xmlns:w14="http://schemas.microsoft.com/office/word/2010/wordml" xmlns:w15="http://schemas.microsoft.com/office/word/2012/wordml" xmlns:w16cid="http://schemas.microsoft.com/office/word/2016/wordml/cid" xmlns:w16se="http://schemas.microsoft.com/office/word/2015/wordml/symex" xmlns:wpg="http://schemas.microsoft.com/office/word/2010/wordprocessingGroup" xmlns:wpi="http://schemas.microsoft.com/office/word/2010/wordprocessingInk" xmlns:wne="http://schemas.microsoft.com/office/word/2006/wordml" xmlns:wps="http://schemas.microsoft.com/office/word/2010/wordprocessingShape" mc:Ignorable="w14 w15 w16se w16cid wp14">
+<w:ftr xmlns:wpc="http://schemas.microsoft.com/office/word/2010/wordprocessingCanvas" xmlns:cx="http://schemas.microsoft.com/office/drawing/2014/chartex" xmlns:cx1="http://schemas.microsoft.com/office/drawing/2015/9/8/chartex" xmlns:mc="http://schemas.openxmlformats.org/markup-compatibility/2006" xmlns:o="urn:schemas-microsoft-com:office:office" xmlns:r="http://schemas.openxmlformats.org/officeDocument/2006/relationships" xmlns:m="http://schemas.openxmlformats.org/officeDocument/2006/math" xmlns:v="urn:schemas-microsoft-com:vml" xmlns:wp14="http://schemas.microsoft.com/office/word/2010/wordprocessingDrawing" xmlns:wp="http://schemas.openxmlformats.org/drawingml/2006/wordprocessingDrawing" xmlns:w10="urn:schemas-microsoft-com:office:word" xmlns:w="http://schemas.openxmlformats.org/wordprocessingml/2006/main" xmlns:w14="http://schemas.microsoft.com/office/word/2010/wordml" xmlns:w15="http://schemas.microsoft.com/office/word/2012/wordml" xmlns:w16se="http://schemas.microsoft.com/office/word/2015/wordml/symex" xmlns:wpg="http://schemas.microsoft.com/office/word/2010/wordprocessingGroup" xmlns:wpi="http://schemas.microsoft.com/office/word/2010/wordprocessingInk" xmlns:wne="http://schemas.microsoft.com/office/word/2006/wordml" xmlns:wps="http://schemas.microsoft.com/office/word/2010/wordprocessingShape" mc:Ignorable="w14 w15 w16se wp14">
   <w:p/>
 </w:ftr>
 </file>
 
 <file path=word/footnotes.xml><?xml version="1.0" encoding="utf-8"?>
-<w:footnotes xmlns:wpc="http://schemas.microsoft.com/office/word/2010/wordprocessingCanvas" xmlns:cx="http://schemas.microsoft.com/office/drawing/2014/chartex" xmlns:cx1="http://schemas.microsoft.com/office/drawing/2015/9/8/chartex" xmlns:cx2="http://schemas.microsoft.com/office/drawing/2015/10/21/chartex" xmlns:cx3="http://schemas.microsoft.com/office/drawing/2016/5/9/chartex" xmlns:cx4="http://schemas.microsoft.com/office/drawing/2016/5/10/chartex" xmlns:cx5="http://schemas.microsoft.com/office/drawing/2016/5/11/chartex" xmlns:cx6="http://schemas.microsoft.com/office/drawing/2016/5/12/chartex" xmlns:cx7="http://schemas.microsoft.com/office/drawing/2016/5/13/chartex" xmlns:cx8="http://schemas.microsoft.com/office/drawing/2016/5/14/chartex" xmlns:mc="http://schemas.openxmlformats.org/markup-compatibility/2006" xmlns:aink="http://schemas.microsoft.com/office/drawing/2016/ink" xmlns:am3d="http://schemas.microsoft.com/office/drawing/2017/model3d" xmlns:o="urn:schemas-microsoft-com:office:office" xmlns:r="http://schemas.openxmlformats.org/officeDocument/2006/relationships" xmlns:m="http://schemas.openxmlformats.org/officeDocument/2006/math" xmlns:v="urn:schemas-microsoft-com:vml" xmlns:wp14="http://schemas.microsoft.com/office/word/2010/wordprocessingDrawing" xmlns:wp="http://schemas.openxmlformats.org/drawingml/2006/wordprocessingDrawing" xmlns:w10="urn:schemas-microsoft-com:office:word" xmlns:w="http://schemas.openxmlformats.org/wordprocessingml/2006/main" xmlns:w14="http://schemas.microsoft.com/office/word/2010/wordml" xmlns:w15="http://schemas.microsoft.com/office/word/2012/wordml" xmlns:w16cid="http://schemas.microsoft.com/office/word/2016/wordml/cid" xmlns:w16se="http://schemas.microsoft.com/office/word/2015/wordml/symex" xmlns:wpg="http://schemas.microsoft.com/office/word/2010/wordprocessingGroup" xmlns:wpi="http://schemas.microsoft.com/office/word/2010/wordprocessingInk" xmlns:wne="http://schemas.microsoft.com/office/word/2006/wordml" xmlns:wps="http://schemas.microsoft.com/office/word/2010/wordprocessingShape" mc:Ignorable="w14 w15 w16se w16cid wp14">
+<w:footnotes xmlns:wpc="http://schemas.microsoft.com/office/word/2010/wordprocessingCanvas" xmlns:cx="http://schemas.microsoft.com/office/drawing/2014/chartex" xmlns:cx1="http://schemas.microsoft.com/office/drawing/2015/9/8/chartex" xmlns:mc="http://schemas.openxmlformats.org/markup-compatibility/2006" xmlns:o="urn:schemas-microsoft-com:office:office" xmlns:r="http://schemas.openxmlformats.org/officeDocument/2006/relationships" xmlns:m="http://schemas.openxmlformats.org/officeDocument/2006/math" xmlns:v="urn:schemas-microsoft-com:vml" xmlns:wp14="http://schemas.microsoft.com/office/word/2010/wordprocessingDrawing" xmlns:wp="http://schemas.openxmlformats.org/drawingml/2006/wordprocessingDrawing" xmlns:w10="urn:schemas-microsoft-com:office:word" xmlns:w="http://schemas.openxmlformats.org/wordprocessingml/2006/main" xmlns:w14="http://schemas.microsoft.com/office/word/2010/wordml" xmlns:w15="http://schemas.microsoft.com/office/word/2012/wordml" xmlns:w16se="http://schemas.microsoft.com/office/word/2015/wordml/symex" xmlns:wpg="http://schemas.microsoft.com/office/word/2010/wordprocessingGroup" xmlns:wpi="http://schemas.microsoft.com/office/word/2010/wordprocessingInk" xmlns:wne="http://schemas.microsoft.com/office/word/2006/wordml" xmlns:wps="http://schemas.microsoft.com/office/word/2010/wordprocessingShape" mc:Ignorable="w14 w15 w16se wp14">
   <w:footnote w:type="separator" w:id="-1">
     <w:p>
       <w:r>
@@ -5475,7 +5583,7 @@
 </file>
 
 <file path=word/header1.xml><?xml version="1.0" encoding="utf-8"?>
-<w:hdr xmlns:wpc="http://schemas.microsoft.com/office/word/2010/wordprocessingCanvas" xmlns:cx="http://schemas.microsoft.com/office/drawing/2014/chartex" xmlns:cx1="http://schemas.microsoft.com/office/drawing/2015/9/8/chartex" xmlns:cx2="http://schemas.microsoft.com/office/drawing/2015/10/21/chartex" xmlns:cx3="http://schemas.microsoft.com/office/drawing/2016/5/9/chartex" xmlns:cx4="http://schemas.microsoft.com/office/drawing/2016/5/10/chartex" xmlns:cx5="http://schemas.microsoft.com/office/drawing/2016/5/11/chartex" xmlns:cx6="http://schemas.microsoft.com/office/drawing/2016/5/12/chartex" xmlns:cx7="http://schemas.microsoft.com/office/drawing/2016/5/13/chartex" xmlns:cx8="http://schemas.microsoft.com/office/drawing/2016/5/14/chartex" xmlns:mc="http://schemas.openxmlformats.org/markup-compatibility/2006" xmlns:aink="http://schemas.microsoft.com/office/drawing/2016/ink" xmlns:am3d="http://schemas.microsoft.com/office/drawing/2017/model3d" xmlns:o="urn:schemas-microsoft-com:office:office" xmlns:r="http://schemas.openxmlformats.org/officeDocument/2006/relationships" xmlns:m="http://schemas.openxmlformats.org/officeDocument/2006/math" xmlns:v="urn:schemas-microsoft-com:vml" xmlns:wp14="http://schemas.microsoft.com/office/word/2010/wordprocessingDrawing" xmlns:wp="http://schemas.openxmlformats.org/drawingml/2006/wordprocessingDrawing" xmlns:w10="urn:schemas-microsoft-com:office:word" xmlns:w="http://schemas.openxmlformats.org/wordprocessingml/2006/main" xmlns:w14="http://schemas.microsoft.com/office/word/2010/wordml" xmlns:w15="http://schemas.microsoft.com/office/word/2012/wordml" xmlns:w16cid="http://schemas.microsoft.com/office/word/2016/wordml/cid" xmlns:w16se="http://schemas.microsoft.com/office/word/2015/wordml/symex" xmlns:wpg="http://schemas.microsoft.com/office/word/2010/wordprocessingGroup" xmlns:wpi="http://schemas.microsoft.com/office/word/2010/wordprocessingInk" xmlns:wne="http://schemas.microsoft.com/office/word/2006/wordml" xmlns:wps="http://schemas.microsoft.com/office/word/2010/wordprocessingShape" mc:Ignorable="w14 w15 w16se w16cid wp14">
+<w:hdr xmlns:wpc="http://schemas.microsoft.com/office/word/2010/wordprocessingCanvas" xmlns:cx="http://schemas.microsoft.com/office/drawing/2014/chartex" xmlns:cx1="http://schemas.microsoft.com/office/drawing/2015/9/8/chartex" xmlns:mc="http://schemas.openxmlformats.org/markup-compatibility/2006" xmlns:o="urn:schemas-microsoft-com:office:office" xmlns:r="http://schemas.openxmlformats.org/officeDocument/2006/relationships" xmlns:m="http://schemas.openxmlformats.org/officeDocument/2006/math" xmlns:v="urn:schemas-microsoft-com:vml" xmlns:wp14="http://schemas.microsoft.com/office/word/2010/wordprocessingDrawing" xmlns:wp="http://schemas.openxmlformats.org/drawingml/2006/wordprocessingDrawing" xmlns:w10="urn:schemas-microsoft-com:office:word" xmlns:w="http://schemas.openxmlformats.org/wordprocessingml/2006/main" xmlns:w14="http://schemas.microsoft.com/office/word/2010/wordml" xmlns:w15="http://schemas.microsoft.com/office/word/2012/wordml" xmlns:w16se="http://schemas.microsoft.com/office/word/2015/wordml/symex" xmlns:wpg="http://schemas.microsoft.com/office/word/2010/wordprocessingGroup" xmlns:wpi="http://schemas.microsoft.com/office/word/2010/wordprocessingInk" xmlns:wne="http://schemas.microsoft.com/office/word/2006/wordml" xmlns:wps="http://schemas.microsoft.com/office/word/2010/wordprocessingShape" mc:Ignorable="w14 w15 w16se wp14">
   <w:p>
     <w:pPr>
       <w:pStyle w:val="Header"/>
@@ -5507,13 +5615,13 @@
 </file>
 
 <file path=word/header2.xml><?xml version="1.0" encoding="utf-8"?>
-<w:hdr xmlns:wpc="http://schemas.microsoft.com/office/word/2010/wordprocessingCanvas" xmlns:cx="http://schemas.microsoft.com/office/drawing/2014/chartex" xmlns:cx1="http://schemas.microsoft.com/office/drawing/2015/9/8/chartex" xmlns:cx2="http://schemas.microsoft.com/office/drawing/2015/10/21/chartex" xmlns:cx3="http://schemas.microsoft.com/office/drawing/2016/5/9/chartex" xmlns:cx4="http://schemas.microsoft.com/office/drawing/2016/5/10/chartex" xmlns:cx5="http://schemas.microsoft.com/office/drawing/2016/5/11/chartex" xmlns:cx6="http://schemas.microsoft.com/office/drawing/2016/5/12/chartex" xmlns:cx7="http://schemas.microsoft.com/office/drawing/2016/5/13/chartex" xmlns:cx8="http://schemas.microsoft.com/office/drawing/2016/5/14/chartex" xmlns:mc="http://schemas.openxmlformats.org/markup-compatibility/2006" xmlns:aink="http://schemas.microsoft.com/office/drawing/2016/ink" xmlns:am3d="http://schemas.microsoft.com/office/drawing/2017/model3d" xmlns:o="urn:schemas-microsoft-com:office:office" xmlns:r="http://schemas.openxmlformats.org/officeDocument/2006/relationships" xmlns:m="http://schemas.openxmlformats.org/officeDocument/2006/math" xmlns:v="urn:schemas-microsoft-com:vml" xmlns:wp14="http://schemas.microsoft.com/office/word/2010/wordprocessingDrawing" xmlns:wp="http://schemas.openxmlformats.org/drawingml/2006/wordprocessingDrawing" xmlns:w10="urn:schemas-microsoft-com:office:word" xmlns:w="http://schemas.openxmlformats.org/wordprocessingml/2006/main" xmlns:w14="http://schemas.microsoft.com/office/word/2010/wordml" xmlns:w15="http://schemas.microsoft.com/office/word/2012/wordml" xmlns:w16cid="http://schemas.microsoft.com/office/word/2016/wordml/cid" xmlns:w16se="http://schemas.microsoft.com/office/word/2015/wordml/symex" xmlns:wpg="http://schemas.microsoft.com/office/word/2010/wordprocessingGroup" xmlns:wpi="http://schemas.microsoft.com/office/word/2010/wordprocessingInk" xmlns:wne="http://schemas.microsoft.com/office/word/2006/wordml" xmlns:wps="http://schemas.microsoft.com/office/word/2010/wordprocessingShape" mc:Ignorable="w14 w15 w16se w16cid wp14">
+<w:hdr xmlns:wpc="http://schemas.microsoft.com/office/word/2010/wordprocessingCanvas" xmlns:cx="http://schemas.microsoft.com/office/drawing/2014/chartex" xmlns:cx1="http://schemas.microsoft.com/office/drawing/2015/9/8/chartex" xmlns:mc="http://schemas.openxmlformats.org/markup-compatibility/2006" xmlns:o="urn:schemas-microsoft-com:office:office" xmlns:r="http://schemas.openxmlformats.org/officeDocument/2006/relationships" xmlns:m="http://schemas.openxmlformats.org/officeDocument/2006/math" xmlns:v="urn:schemas-microsoft-com:vml" xmlns:wp14="http://schemas.microsoft.com/office/word/2010/wordprocessingDrawing" xmlns:wp="http://schemas.openxmlformats.org/drawingml/2006/wordprocessingDrawing" xmlns:w10="urn:schemas-microsoft-com:office:word" xmlns:w="http://schemas.openxmlformats.org/wordprocessingml/2006/main" xmlns:w14="http://schemas.microsoft.com/office/word/2010/wordml" xmlns:w15="http://schemas.microsoft.com/office/word/2012/wordml" xmlns:w16se="http://schemas.microsoft.com/office/word/2015/wordml/symex" xmlns:wpg="http://schemas.microsoft.com/office/word/2010/wordprocessingGroup" xmlns:wpi="http://schemas.microsoft.com/office/word/2010/wordprocessingInk" xmlns:wne="http://schemas.microsoft.com/office/word/2006/wordml" xmlns:wps="http://schemas.microsoft.com/office/word/2010/wordprocessingShape" mc:Ignorable="w14 w15 w16se wp14">
   <w:p/>
 </w:hdr>
 </file>
 
 <file path=word/header3.xml><?xml version="1.0" encoding="utf-8"?>
-<w:hdr xmlns:wpc="http://schemas.microsoft.com/office/word/2010/wordprocessingCanvas" xmlns:cx="http://schemas.microsoft.com/office/drawing/2014/chartex" xmlns:cx1="http://schemas.microsoft.com/office/drawing/2015/9/8/chartex" xmlns:cx2="http://schemas.microsoft.com/office/drawing/2015/10/21/chartex" xmlns:cx3="http://schemas.microsoft.com/office/drawing/2016/5/9/chartex" xmlns:cx4="http://schemas.microsoft.com/office/drawing/2016/5/10/chartex" xmlns:cx5="http://schemas.microsoft.com/office/drawing/2016/5/11/chartex" xmlns:cx6="http://schemas.microsoft.com/office/drawing/2016/5/12/chartex" xmlns:cx7="http://schemas.microsoft.com/office/drawing/2016/5/13/chartex" xmlns:cx8="http://schemas.microsoft.com/office/drawing/2016/5/14/chartex" xmlns:mc="http://schemas.openxmlformats.org/markup-compatibility/2006" xmlns:aink="http://schemas.microsoft.com/office/drawing/2016/ink" xmlns:am3d="http://schemas.microsoft.com/office/drawing/2017/model3d" xmlns:o="urn:schemas-microsoft-com:office:office" xmlns:r="http://schemas.openxmlformats.org/officeDocument/2006/relationships" xmlns:m="http://schemas.openxmlformats.org/officeDocument/2006/math" xmlns:v="urn:schemas-microsoft-com:vml" xmlns:wp14="http://schemas.microsoft.com/office/word/2010/wordprocessingDrawing" xmlns:wp="http://schemas.openxmlformats.org/drawingml/2006/wordprocessingDrawing" xmlns:w10="urn:schemas-microsoft-com:office:word" xmlns:w="http://schemas.openxmlformats.org/wordprocessingml/2006/main" xmlns:w14="http://schemas.microsoft.com/office/word/2010/wordml" xmlns:w15="http://schemas.microsoft.com/office/word/2012/wordml" xmlns:w16cid="http://schemas.microsoft.com/office/word/2016/wordml/cid" xmlns:w16se="http://schemas.microsoft.com/office/word/2015/wordml/symex" xmlns:wpg="http://schemas.microsoft.com/office/word/2010/wordprocessingGroup" xmlns:wpi="http://schemas.microsoft.com/office/word/2010/wordprocessingInk" xmlns:wne="http://schemas.microsoft.com/office/word/2006/wordml" xmlns:wps="http://schemas.microsoft.com/office/word/2010/wordprocessingShape" mc:Ignorable="w14 w15 w16se w16cid wp14">
+<w:hdr xmlns:wpc="http://schemas.microsoft.com/office/word/2010/wordprocessingCanvas" xmlns:cx="http://schemas.microsoft.com/office/drawing/2014/chartex" xmlns:cx1="http://schemas.microsoft.com/office/drawing/2015/9/8/chartex" xmlns:mc="http://schemas.openxmlformats.org/markup-compatibility/2006" xmlns:o="urn:schemas-microsoft-com:office:office" xmlns:r="http://schemas.openxmlformats.org/officeDocument/2006/relationships" xmlns:m="http://schemas.openxmlformats.org/officeDocument/2006/math" xmlns:v="urn:schemas-microsoft-com:vml" xmlns:wp14="http://schemas.microsoft.com/office/word/2010/wordprocessingDrawing" xmlns:wp="http://schemas.openxmlformats.org/drawingml/2006/wordprocessingDrawing" xmlns:w10="urn:schemas-microsoft-com:office:word" xmlns:w="http://schemas.openxmlformats.org/wordprocessingml/2006/main" xmlns:w14="http://schemas.microsoft.com/office/word/2010/wordml" xmlns:w15="http://schemas.microsoft.com/office/word/2012/wordml" xmlns:w16se="http://schemas.microsoft.com/office/word/2015/wordml/symex" xmlns:wpg="http://schemas.microsoft.com/office/word/2010/wordprocessingGroup" xmlns:wpi="http://schemas.microsoft.com/office/word/2010/wordprocessingInk" xmlns:wne="http://schemas.microsoft.com/office/word/2006/wordml" xmlns:wps="http://schemas.microsoft.com/office/word/2010/wordprocessingShape" mc:Ignorable="w14 w15 w16se wp14">
   <w:p>
     <w:pPr>
       <w:pStyle w:val="Header"/>
@@ -5538,6 +5646,7 @@
         <w:color w:val="2A62A6"/>
         <w:sz w:val="32"/>
         <w:szCs w:val="32"/>
+        <w:lang w:eastAsia="ja-JP" w:bidi="ar-SA"/>
       </w:rPr>
       <mc:AlternateContent>
         <mc:Choice Requires="wps">
@@ -5617,7 +5726,7 @@
             </wp:anchor>
           </w:drawing>
         </mc:Choice>
-        <mc:Fallback>
+        <mc:Fallback xmlns:w16cid="http://schemas.microsoft.com/office/word/2016/wordml/cid" xmlns:am3d="http://schemas.microsoft.com/office/drawing/2017/model3d" xmlns:aink="http://schemas.microsoft.com/office/drawing/2016/ink" xmlns:cx8="http://schemas.microsoft.com/office/drawing/2016/5/14/chartex" xmlns:cx7="http://schemas.microsoft.com/office/drawing/2016/5/13/chartex" xmlns:cx6="http://schemas.microsoft.com/office/drawing/2016/5/12/chartex" xmlns:cx5="http://schemas.microsoft.com/office/drawing/2016/5/11/chartex" xmlns:cx4="http://schemas.microsoft.com/office/drawing/2016/5/10/chartex" xmlns:cx3="http://schemas.microsoft.com/office/drawing/2016/5/9/chartex" xmlns:cx2="http://schemas.microsoft.com/office/drawing/2015/10/21/chartex">
           <w:pict>
             <v:shapetype w14:anchorId="2A850F9D" id="_x0000_t202" coordsize="21600,21600" o:spt="202" path="m,l,21600r21600,l21600,xe">
               <v:stroke joinstyle="miter"/>
@@ -5803,13 +5912,13 @@
 </file>
 
 <file path=word/header4.xml><?xml version="1.0" encoding="utf-8"?>
-<w:hdr xmlns:wpc="http://schemas.microsoft.com/office/word/2010/wordprocessingCanvas" xmlns:cx="http://schemas.microsoft.com/office/drawing/2014/chartex" xmlns:cx1="http://schemas.microsoft.com/office/drawing/2015/9/8/chartex" xmlns:cx2="http://schemas.microsoft.com/office/drawing/2015/10/21/chartex" xmlns:cx3="http://schemas.microsoft.com/office/drawing/2016/5/9/chartex" xmlns:cx4="http://schemas.microsoft.com/office/drawing/2016/5/10/chartex" xmlns:cx5="http://schemas.microsoft.com/office/drawing/2016/5/11/chartex" xmlns:cx6="http://schemas.microsoft.com/office/drawing/2016/5/12/chartex" xmlns:cx7="http://schemas.microsoft.com/office/drawing/2016/5/13/chartex" xmlns:cx8="http://schemas.microsoft.com/office/drawing/2016/5/14/chartex" xmlns:mc="http://schemas.openxmlformats.org/markup-compatibility/2006" xmlns:aink="http://schemas.microsoft.com/office/drawing/2016/ink" xmlns:am3d="http://schemas.microsoft.com/office/drawing/2017/model3d" xmlns:o="urn:schemas-microsoft-com:office:office" xmlns:r="http://schemas.openxmlformats.org/officeDocument/2006/relationships" xmlns:m="http://schemas.openxmlformats.org/officeDocument/2006/math" xmlns:v="urn:schemas-microsoft-com:vml" xmlns:wp14="http://schemas.microsoft.com/office/word/2010/wordprocessingDrawing" xmlns:wp="http://schemas.openxmlformats.org/drawingml/2006/wordprocessingDrawing" xmlns:w10="urn:schemas-microsoft-com:office:word" xmlns:w="http://schemas.openxmlformats.org/wordprocessingml/2006/main" xmlns:w14="http://schemas.microsoft.com/office/word/2010/wordml" xmlns:w15="http://schemas.microsoft.com/office/word/2012/wordml" xmlns:w16cid="http://schemas.microsoft.com/office/word/2016/wordml/cid" xmlns:w16se="http://schemas.microsoft.com/office/word/2015/wordml/symex" xmlns:wpg="http://schemas.microsoft.com/office/word/2010/wordprocessingGroup" xmlns:wpi="http://schemas.microsoft.com/office/word/2010/wordprocessingInk" xmlns:wne="http://schemas.microsoft.com/office/word/2006/wordml" xmlns:wps="http://schemas.microsoft.com/office/word/2010/wordprocessingShape" mc:Ignorable="w14 w15 w16se w16cid wp14">
+<w:hdr xmlns:wpc="http://schemas.microsoft.com/office/word/2010/wordprocessingCanvas" xmlns:cx="http://schemas.microsoft.com/office/drawing/2014/chartex" xmlns:cx1="http://schemas.microsoft.com/office/drawing/2015/9/8/chartex" xmlns:mc="http://schemas.openxmlformats.org/markup-compatibility/2006" xmlns:o="urn:schemas-microsoft-com:office:office" xmlns:r="http://schemas.openxmlformats.org/officeDocument/2006/relationships" xmlns:m="http://schemas.openxmlformats.org/officeDocument/2006/math" xmlns:v="urn:schemas-microsoft-com:vml" xmlns:wp14="http://schemas.microsoft.com/office/word/2010/wordprocessingDrawing" xmlns:wp="http://schemas.openxmlformats.org/drawingml/2006/wordprocessingDrawing" xmlns:w10="urn:schemas-microsoft-com:office:word" xmlns:w="http://schemas.openxmlformats.org/wordprocessingml/2006/main" xmlns:w14="http://schemas.microsoft.com/office/word/2010/wordml" xmlns:w15="http://schemas.microsoft.com/office/word/2012/wordml" xmlns:w16se="http://schemas.microsoft.com/office/word/2015/wordml/symex" xmlns:wpg="http://schemas.microsoft.com/office/word/2010/wordprocessingGroup" xmlns:wpi="http://schemas.microsoft.com/office/word/2010/wordprocessingInk" xmlns:wne="http://schemas.microsoft.com/office/word/2006/wordml" xmlns:wps="http://schemas.microsoft.com/office/word/2010/wordprocessingShape" mc:Ignorable="w14 w15 w16se wp14">
   <w:p/>
 </w:hdr>
 </file>
 
 <file path=word/numbering.xml><?xml version="1.0" encoding="utf-8"?>
-<w:numbering xmlns:wpc="http://schemas.microsoft.com/office/word/2010/wordprocessingCanvas" xmlns:cx="http://schemas.microsoft.com/office/drawing/2014/chartex" xmlns:cx1="http://schemas.microsoft.com/office/drawing/2015/9/8/chartex" xmlns:cx2="http://schemas.microsoft.com/office/drawing/2015/10/21/chartex" xmlns:cx3="http://schemas.microsoft.com/office/drawing/2016/5/9/chartex" xmlns:cx4="http://schemas.microsoft.com/office/drawing/2016/5/10/chartex" xmlns:cx5="http://schemas.microsoft.com/office/drawing/2016/5/11/chartex" xmlns:cx6="http://schemas.microsoft.com/office/drawing/2016/5/12/chartex" xmlns:cx7="http://schemas.microsoft.com/office/drawing/2016/5/13/chartex" xmlns:cx8="http://schemas.microsoft.com/office/drawing/2016/5/14/chartex" xmlns:mc="http://schemas.openxmlformats.org/markup-compatibility/2006" xmlns:aink="http://schemas.microsoft.com/office/drawing/2016/ink" xmlns:am3d="http://schemas.microsoft.com/office/drawing/2017/model3d" xmlns:o="urn:schemas-microsoft-com:office:office" xmlns:r="http://schemas.openxmlformats.org/officeDocument/2006/relationships" xmlns:m="http://schemas.openxmlformats.org/officeDocument/2006/math" xmlns:v="urn:schemas-microsoft-com:vml" xmlns:wp14="http://schemas.microsoft.com/office/word/2010/wordprocessingDrawing" xmlns:wp="http://schemas.openxmlformats.org/drawingml/2006/wordprocessingDrawing" xmlns:w10="urn:schemas-microsoft-com:office:word" xmlns:w="http://schemas.openxmlformats.org/wordprocessingml/2006/main" xmlns:w14="http://schemas.microsoft.com/office/word/2010/wordml" xmlns:w15="http://schemas.microsoft.com/office/word/2012/wordml" xmlns:w16cid="http://schemas.microsoft.com/office/word/2016/wordml/cid" xmlns:w16se="http://schemas.microsoft.com/office/word/2015/wordml/symex" xmlns:wpg="http://schemas.microsoft.com/office/word/2010/wordprocessingGroup" xmlns:wpi="http://schemas.microsoft.com/office/word/2010/wordprocessingInk" xmlns:wne="http://schemas.microsoft.com/office/word/2006/wordml" xmlns:wps="http://schemas.microsoft.com/office/word/2010/wordprocessingShape" mc:Ignorable="w14 w15 w16se w16cid wp14">
+<w:numbering xmlns:wpc="http://schemas.microsoft.com/office/word/2010/wordprocessingCanvas" xmlns:cx="http://schemas.microsoft.com/office/drawing/2014/chartex" xmlns:cx1="http://schemas.microsoft.com/office/drawing/2015/9/8/chartex" xmlns:mc="http://schemas.openxmlformats.org/markup-compatibility/2006" xmlns:o="urn:schemas-microsoft-com:office:office" xmlns:r="http://schemas.openxmlformats.org/officeDocument/2006/relationships" xmlns:m="http://schemas.openxmlformats.org/officeDocument/2006/math" xmlns:v="urn:schemas-microsoft-com:vml" xmlns:wp14="http://schemas.microsoft.com/office/word/2010/wordprocessingDrawing" xmlns:wp="http://schemas.openxmlformats.org/drawingml/2006/wordprocessingDrawing" xmlns:w10="urn:schemas-microsoft-com:office:word" xmlns:w="http://schemas.openxmlformats.org/wordprocessingml/2006/main" xmlns:w14="http://schemas.microsoft.com/office/word/2010/wordml" xmlns:w15="http://schemas.microsoft.com/office/word/2012/wordml" xmlns:w16se="http://schemas.microsoft.com/office/word/2015/wordml/symex" xmlns:wpg="http://schemas.microsoft.com/office/word/2010/wordprocessingGroup" xmlns:wpi="http://schemas.microsoft.com/office/word/2010/wordprocessingInk" xmlns:wne="http://schemas.microsoft.com/office/word/2006/wordml" xmlns:wps="http://schemas.microsoft.com/office/word/2010/wordprocessingShape" mc:Ignorable="w14 w15 w16se wp14">
   <w:abstractNum w:abstractNumId="0" w15:restartNumberingAfterBreak="0">
     <w:nsid w:val="00000001"/>
     <w:multiLevelType w:val="multilevel"/>
@@ -8918,7 +9027,7 @@
 </file>
 
 <file path=word/styles.xml><?xml version="1.0" encoding="utf-8"?>
-<w:styles xmlns:mc="http://schemas.openxmlformats.org/markup-compatibility/2006" xmlns:r="http://schemas.openxmlformats.org/officeDocument/2006/relationships" xmlns:w="http://schemas.openxmlformats.org/wordprocessingml/2006/main" xmlns:w14="http://schemas.microsoft.com/office/word/2010/wordml" xmlns:w15="http://schemas.microsoft.com/office/word/2012/wordml" xmlns:w16cid="http://schemas.microsoft.com/office/word/2016/wordml/cid" xmlns:w16se="http://schemas.microsoft.com/office/word/2015/wordml/symex" mc:Ignorable="w14 w15 w16se w16cid">
+<w:styles xmlns:mc="http://schemas.openxmlformats.org/markup-compatibility/2006" xmlns:r="http://schemas.openxmlformats.org/officeDocument/2006/relationships" xmlns:w="http://schemas.openxmlformats.org/wordprocessingml/2006/main" xmlns:w14="http://schemas.microsoft.com/office/word/2010/wordml" xmlns:w15="http://schemas.microsoft.com/office/word/2012/wordml" xmlns:w16se="http://schemas.microsoft.com/office/word/2015/wordml/symex" mc:Ignorable="w14 w15 w16se">
   <w:docDefaults>
     <w:rPrDefault>
       <w:rPr>
@@ -8928,7 +9037,7 @@
     </w:rPrDefault>
     <w:pPrDefault/>
   </w:docDefaults>
-  <w:latentStyles w:defLockedState="0" w:defUIPriority="0" w:defSemiHidden="0" w:defUnhideWhenUsed="0" w:defQFormat="0" w:count="375">
+  <w:latentStyles w:defLockedState="0" w:defUIPriority="0" w:defSemiHidden="0" w:defUnhideWhenUsed="0" w:defQFormat="0" w:count="371">
     <w:lsdException w:name="Normal" w:qFormat="1"/>
     <w:lsdException w:name="heading 1" w:qFormat="1"/>
     <w:lsdException w:name="heading 2" w:qFormat="1"/>
@@ -9291,10 +9400,6 @@
     <w:lsdException w:name="List Table 5 Dark Accent 6" w:uiPriority="50"/>
     <w:lsdException w:name="List Table 6 Colorful Accent 6" w:uiPriority="51"/>
     <w:lsdException w:name="List Table 7 Colorful Accent 6" w:uiPriority="52"/>
-    <w:lsdException w:name="Mention" w:semiHidden="1" w:uiPriority="99" w:unhideWhenUsed="1"/>
-    <w:lsdException w:name="Smart Hyperlink" w:semiHidden="1" w:uiPriority="99" w:unhideWhenUsed="1"/>
-    <w:lsdException w:name="Hashtag" w:semiHidden="1" w:uiPriority="99" w:unhideWhenUsed="1"/>
-    <w:lsdException w:name="Unresolved Mention" w:semiHidden="1" w:uiPriority="99" w:unhideWhenUsed="1"/>
   </w:latentStyles>
   <w:style w:type="paragraph" w:default="1" w:styleId="Normal">
     <w:name w:val="Normal"/>
@@ -10570,7 +10675,7 @@
 </file>
 
 <file path=customXml/itemProps1.xml><?xml version="1.0" encoding="utf-8"?>
-<ds:datastoreItem xmlns:ds="http://schemas.openxmlformats.org/officeDocument/2006/customXml" ds:itemID="{287E5978-6FD1-4193-9B90-912F3A9A24D1}">
+<ds:datastoreItem xmlns:ds="http://schemas.openxmlformats.org/officeDocument/2006/customXml" ds:itemID="{68D3EDF1-F891-413B-9FA0-32481B7D22E2}">
   <ds:schemaRefs>
     <ds:schemaRef ds:uri="http://schemas.openxmlformats.org/officeDocument/2006/bibliography"/>
   </ds:schemaRefs>

--- a/Group 7.docx
+++ b/Group 7.docx
@@ -1,135 +1,11 @@
 
 <file path=word/document.xml><?xml version="1.0" encoding="utf-8"?>
-<w:document xmlns:wpc="http://schemas.microsoft.com/office/word/2010/wordprocessingCanvas" xmlns:cx="http://schemas.microsoft.com/office/drawing/2014/chartex" xmlns:cx1="http://schemas.microsoft.com/office/drawing/2015/9/8/chartex" xmlns:mc="http://schemas.openxmlformats.org/markup-compatibility/2006" xmlns:o="urn:schemas-microsoft-com:office:office" xmlns:r="http://schemas.openxmlformats.org/officeDocument/2006/relationships" xmlns:m="http://schemas.openxmlformats.org/officeDocument/2006/math" xmlns:v="urn:schemas-microsoft-com:vml" xmlns:wp14="http://schemas.microsoft.com/office/word/2010/wordprocessingDrawing" xmlns:wp="http://schemas.openxmlformats.org/drawingml/2006/wordprocessingDrawing" xmlns:w10="urn:schemas-microsoft-com:office:word" xmlns:w="http://schemas.openxmlformats.org/wordprocessingml/2006/main" xmlns:w14="http://schemas.microsoft.com/office/word/2010/wordml" xmlns:w15="http://schemas.microsoft.com/office/word/2012/wordml" xmlns:w16se="http://schemas.microsoft.com/office/word/2015/wordml/symex" xmlns:wpg="http://schemas.microsoft.com/office/word/2010/wordprocessingGroup" xmlns:wpi="http://schemas.microsoft.com/office/word/2010/wordprocessingInk" xmlns:wne="http://schemas.microsoft.com/office/word/2006/wordml" xmlns:wps="http://schemas.microsoft.com/office/word/2010/wordprocessingShape" mc:Ignorable="w14 w15 w16se wp14">
+<w:document xmlns:wpc="http://schemas.microsoft.com/office/word/2010/wordprocessingCanvas" xmlns:cx="http://schemas.microsoft.com/office/drawing/2014/chartex" xmlns:cx1="http://schemas.microsoft.com/office/drawing/2015/9/8/chartex" xmlns:cx2="http://schemas.microsoft.com/office/drawing/2015/10/21/chartex" xmlns:cx3="http://schemas.microsoft.com/office/drawing/2016/5/9/chartex" xmlns:cx4="http://schemas.microsoft.com/office/drawing/2016/5/10/chartex" xmlns:cx5="http://schemas.microsoft.com/office/drawing/2016/5/11/chartex" xmlns:cx6="http://schemas.microsoft.com/office/drawing/2016/5/12/chartex" xmlns:cx7="http://schemas.microsoft.com/office/drawing/2016/5/13/chartex" xmlns:cx8="http://schemas.microsoft.com/office/drawing/2016/5/14/chartex" xmlns:mc="http://schemas.openxmlformats.org/markup-compatibility/2006" xmlns:aink="http://schemas.microsoft.com/office/drawing/2016/ink" xmlns:am3d="http://schemas.microsoft.com/office/drawing/2017/model3d" xmlns:o="urn:schemas-microsoft-com:office:office" xmlns:r="http://schemas.openxmlformats.org/officeDocument/2006/relationships" xmlns:m="http://schemas.openxmlformats.org/officeDocument/2006/math" xmlns:v="urn:schemas-microsoft-com:vml" xmlns:wp14="http://schemas.microsoft.com/office/word/2010/wordprocessingDrawing" xmlns:wp="http://schemas.openxmlformats.org/drawingml/2006/wordprocessingDrawing" xmlns:w10="urn:schemas-microsoft-com:office:word" xmlns:w="http://schemas.openxmlformats.org/wordprocessingml/2006/main" xmlns:w14="http://schemas.microsoft.com/office/word/2010/wordml" xmlns:w15="http://schemas.microsoft.com/office/word/2012/wordml" xmlns:w16cid="http://schemas.microsoft.com/office/word/2016/wordml/cid" xmlns:w16se="http://schemas.microsoft.com/office/word/2015/wordml/symex" xmlns:wpg="http://schemas.microsoft.com/office/word/2010/wordprocessingGroup" xmlns:wpi="http://schemas.microsoft.com/office/word/2010/wordprocessingInk" xmlns:wne="http://schemas.microsoft.com/office/word/2006/wordml" xmlns:wps="http://schemas.microsoft.com/office/word/2010/wordprocessingShape" mc:Ignorable="w14 w15 w16se w16cid wp14">
   <w:background w:color="FFFFFF"/>
   <w:body>
     <w:p>
       <w:pPr>
-        <w:spacing w:line="240" w:lineRule="auto"/>
-        <w:rPr>
-          <w:b/>
-          <w:i/>
-          <w:color w:val="2A62A6"/>
-          <w:sz w:val="32"/>
-          <w:szCs w:val="32"/>
-        </w:rPr>
-      </w:pPr>
-      <w:r>
-        <w:rPr>
-          <w:b/>
-          <w:i/>
-          <w:noProof/>
-          <w:color w:val="2A62A6"/>
-          <w:sz w:val="32"/>
-          <w:szCs w:val="32"/>
-          <w:lang w:eastAsia="ja-JP" w:bidi="ar-SA"/>
-        </w:rPr>
-        <mc:AlternateContent>
-          <mc:Choice Requires="wps">
-            <w:drawing>
-              <wp:anchor distT="0" distB="0" distL="114300" distR="114300" simplePos="0" relativeHeight="251660288" behindDoc="0" locked="0" layoutInCell="1" allowOverlap="1" wp14:anchorId="3470755F" wp14:editId="49E2A737">
-                <wp:simplePos x="0" y="0"/>
-                <wp:positionH relativeFrom="column">
-                  <wp:posOffset>-84952</wp:posOffset>
-                </wp:positionH>
-                <wp:positionV relativeFrom="paragraph">
-                  <wp:posOffset>-22915</wp:posOffset>
-                </wp:positionV>
-                <wp:extent cx="1653871" cy="572494"/>
-                <wp:effectExtent l="0" t="0" r="22860" b="18415"/>
-                <wp:wrapNone/>
-                <wp:docPr id="11" name="Text Box 11"/>
-                <wp:cNvGraphicFramePr/>
-                <a:graphic xmlns:a="http://schemas.openxmlformats.org/drawingml/2006/main">
-                  <a:graphicData uri="http://schemas.microsoft.com/office/word/2010/wordprocessingShape">
-                    <wps:wsp>
-                      <wps:cNvSpPr txBox="1"/>
-                      <wps:spPr>
-                        <a:xfrm>
-                          <a:off x="0" y="0"/>
-                          <a:ext cx="1653871" cy="572494"/>
-                        </a:xfrm>
-                        <a:prstGeom prst="rect">
-                          <a:avLst/>
-                        </a:prstGeom>
-                        <a:solidFill>
-                          <a:schemeClr val="lt1"/>
-                        </a:solidFill>
-                        <a:ln w="6350">
-                          <a:solidFill>
-                            <a:prstClr val="black"/>
-                          </a:solidFill>
-                        </a:ln>
-                      </wps:spPr>
-                      <wps:txbx>
-                        <w:txbxContent>
-                          <w:p>
-                            <w:pPr>
-                              <w:rPr>
-                                <w:b/>
-                                <w:i/>
-                                <w:color w:val="C00000"/>
-                              </w:rPr>
-                            </w:pPr>
-                            <w:r>
-                              <w:rPr>
-                                <w:b/>
-                                <w:i/>
-                                <w:color w:val="C00000"/>
-                              </w:rPr>
-                              <w:t>My Company Logo</w:t>
-                            </w:r>
-                          </w:p>
-                        </w:txbxContent>
-                      </wps:txbx>
-                      <wps:bodyPr rot="0" spcFirstLastPara="0" vertOverflow="overflow" horzOverflow="overflow" vert="horz" wrap="square" lIns="91440" tIns="45720" rIns="91440" bIns="45720" numCol="1" spcCol="0" rtlCol="0" fromWordArt="0" anchor="t" anchorCtr="0" forceAA="0" compatLnSpc="1">
-                        <a:prstTxWarp prst="textNoShape">
-                          <a:avLst/>
-                        </a:prstTxWarp>
-                        <a:noAutofit/>
-                      </wps:bodyPr>
-                    </wps:wsp>
-                  </a:graphicData>
-                </a:graphic>
-              </wp:anchor>
-            </w:drawing>
-          </mc:Choice>
-          <mc:Fallback xmlns:w16cid="http://schemas.microsoft.com/office/word/2016/wordml/cid" xmlns:am3d="http://schemas.microsoft.com/office/drawing/2017/model3d" xmlns:aink="http://schemas.microsoft.com/office/drawing/2016/ink" xmlns:cx8="http://schemas.microsoft.com/office/drawing/2016/5/14/chartex" xmlns:cx7="http://schemas.microsoft.com/office/drawing/2016/5/13/chartex" xmlns:cx6="http://schemas.microsoft.com/office/drawing/2016/5/12/chartex" xmlns:cx5="http://schemas.microsoft.com/office/drawing/2016/5/11/chartex" xmlns:cx4="http://schemas.microsoft.com/office/drawing/2016/5/10/chartex" xmlns:cx3="http://schemas.microsoft.com/office/drawing/2016/5/9/chartex" xmlns:cx2="http://schemas.microsoft.com/office/drawing/2015/10/21/chartex">
-            <w:pict>
-              <v:shapetype w14:anchorId="3470755F" id="_x0000_t202" coordsize="21600,21600" o:spt="202" path="m,l,21600r21600,l21600,xe">
-                <v:stroke joinstyle="miter"/>
-                <v:path gradientshapeok="t" o:connecttype="rect"/>
-              </v:shapetype>
-              <v:shape id="Text Box 11" o:spid="_x0000_s1026" type="#_x0000_t202" style="position:absolute;left:0;text-align:left;margin-left:-6.7pt;margin-top:-1.8pt;width:130.25pt;height:45.1pt;z-index:251660288;visibility:visible;mso-wrap-style:square;mso-wrap-distance-left:9pt;mso-wrap-distance-top:0;mso-wrap-distance-right:9pt;mso-wrap-distance-bottom:0;mso-position-horizontal:absolute;mso-position-horizontal-relative:text;mso-position-vertical:absolute;mso-position-vertical-relative:text;v-text-anchor:top" o:gfxdata="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" fillcolor="white [3201]" strokeweight=".5pt">
-                <v:textbox>
-                  <w:txbxContent>
-                    <w:p>
-                      <w:pPr>
-                        <w:rPr>
-                          <w:b/>
-                          <w:i/>
-                          <w:color w:val="C00000"/>
-                        </w:rPr>
-                      </w:pPr>
-                      <w:r>
-                        <w:rPr>
-                          <w:b/>
-                          <w:i/>
-                          <w:color w:val="C00000"/>
-                        </w:rPr>
-                        <w:t>My Company Logo</w:t>
-                      </w:r>
-                    </w:p>
-                  </w:txbxContent>
-                </v:textbox>
-              </v:shape>
-            </w:pict>
-          </mc:Fallback>
-        </mc:AlternateContent>
-      </w:r>
-    </w:p>
-    <w:p>
-      <w:pPr>
+        <w:spacing w:after="2400"/>
         <w:rPr>
           <w:i/>
           <w:color w:val="548DD4"/>
@@ -137,56 +13,59 @@
           <w:szCs w:val="32"/>
         </w:rPr>
       </w:pPr>
-    </w:p>
-    <w:p>
-      <w:pPr>
-        <w:rPr>
-          <w:i/>
-          <w:color w:val="548DD4"/>
-          <w:sz w:val="32"/>
-          <w:szCs w:val="32"/>
-        </w:rPr>
-      </w:pPr>
-    </w:p>
-    <w:p>
-      <w:pPr>
-        <w:rPr>
-          <w:i/>
-          <w:color w:val="548DD4"/>
-          <w:sz w:val="32"/>
-          <w:szCs w:val="32"/>
-        </w:rPr>
-      </w:pPr>
-    </w:p>
-    <w:p>
-      <w:pPr>
-        <w:rPr>
-          <w:i/>
-          <w:color w:val="548DD4"/>
-          <w:sz w:val="32"/>
-          <w:szCs w:val="32"/>
-        </w:rPr>
-      </w:pPr>
-    </w:p>
-    <w:p>
-      <w:pPr>
-        <w:rPr>
-          <w:i/>
-          <w:color w:val="548DD4"/>
-          <w:sz w:val="32"/>
-          <w:szCs w:val="32"/>
-        </w:rPr>
-      </w:pPr>
-    </w:p>
-    <w:p>
-      <w:pPr>
-        <w:rPr>
-          <w:i/>
-          <w:color w:val="548DD4"/>
-          <w:sz w:val="32"/>
-          <w:szCs w:val="32"/>
-        </w:rPr>
-      </w:pPr>
+      <w:r>
+        <w:rPr>
+          <w:noProof/>
+        </w:rPr>
+        <w:drawing>
+          <wp:inline distT="0" distB="0" distL="0" distR="0" wp14:anchorId="0CE51B14" wp14:editId="4C4C7800">
+            <wp:extent cx="1905000" cy="1905000"/>
+            <wp:effectExtent l="0" t="0" r="0" b="0"/>
+            <wp:docPr id="2" name="Picture 2"/>
+            <wp:cNvGraphicFramePr>
+              <a:graphicFrameLocks xmlns:a="http://schemas.openxmlformats.org/drawingml/2006/main" noChangeAspect="1"/>
+            </wp:cNvGraphicFramePr>
+            <a:graphic xmlns:a="http://schemas.openxmlformats.org/drawingml/2006/main">
+              <a:graphicData uri="http://schemas.openxmlformats.org/drawingml/2006/picture">
+                <pic:pic xmlns:pic="http://schemas.openxmlformats.org/drawingml/2006/picture">
+                  <pic:nvPicPr>
+                    <pic:cNvPr id="0" name="Picture 1"/>
+                    <pic:cNvPicPr>
+                      <a:picLocks noChangeAspect="1" noChangeArrowheads="1"/>
+                    </pic:cNvPicPr>
+                  </pic:nvPicPr>
+                  <pic:blipFill>
+                    <a:blip r:embed="rId8">
+                      <a:extLst>
+                        <a:ext uri="{28A0092B-C50C-407E-A947-70E740481C1C}">
+                          <a14:useLocalDpi xmlns:a14="http://schemas.microsoft.com/office/drawing/2010/main" val="0"/>
+                        </a:ext>
+                      </a:extLst>
+                    </a:blip>
+                    <a:srcRect/>
+                    <a:stretch>
+                      <a:fillRect/>
+                    </a:stretch>
+                  </pic:blipFill>
+                  <pic:spPr bwMode="auto">
+                    <a:xfrm>
+                      <a:off x="0" y="0"/>
+                      <a:ext cx="1905000" cy="1905000"/>
+                    </a:xfrm>
+                    <a:prstGeom prst="rect">
+                      <a:avLst/>
+                    </a:prstGeom>
+                    <a:noFill/>
+                    <a:ln>
+                      <a:noFill/>
+                    </a:ln>
+                  </pic:spPr>
+                </pic:pic>
+              </a:graphicData>
+            </a:graphic>
+          </wp:inline>
+        </w:drawing>
+      </w:r>
     </w:p>
     <w:p>
       <w:pPr>
@@ -209,47 +88,7 @@
           <w:sz w:val="58"/>
           <w:szCs w:val="48"/>
         </w:rPr>
-        <w:fldChar w:fldCharType="begin"/>
-      </w:r>
-      <w:r>
-        <w:rPr>
-          <w:rFonts w:cs="Arial"/>
-          <w:b/>
-          <w:color w:val="951B13"/>
-          <w:sz w:val="58"/>
-          <w:szCs w:val="48"/>
-        </w:rPr>
-        <w:instrText xml:space="preserve"> TITLE   \* MERGEFORMAT </w:instrText>
-      </w:r>
-      <w:r>
-        <w:rPr>
-          <w:rFonts w:cs="Arial"/>
-          <w:b/>
-          <w:color w:val="951B13"/>
-          <w:sz w:val="58"/>
-          <w:szCs w:val="48"/>
-        </w:rPr>
-        <w:fldChar w:fldCharType="separate"/>
-      </w:r>
-      <w:r>
-        <w:rPr>
-          <w:rFonts w:cs="Arial"/>
-          <w:b/>
-          <w:color w:val="951B13"/>
-          <w:sz w:val="58"/>
-          <w:szCs w:val="48"/>
-        </w:rPr>
-        <w:t>Document Title</w:t>
-      </w:r>
-      <w:r>
-        <w:rPr>
-          <w:rFonts w:cs="Arial"/>
-          <w:b/>
-          <w:color w:val="951B13"/>
-          <w:sz w:val="58"/>
-          <w:szCs w:val="48"/>
-        </w:rPr>
-        <w:fldChar w:fldCharType="end"/>
+        <w:t>PROJECT / DỰ ÁN</w:t>
       </w:r>
     </w:p>
     <w:p>
@@ -270,122 +109,193 @@
           <w:i/>
           <w:sz w:val="42"/>
         </w:rPr>
-        <w:fldChar w:fldCharType="begin"/>
-      </w:r>
-      <w:r>
-        <w:rPr>
-          <w:b/>
+        <w:t>ỨNG DỤNG CHẤM CÔNG ONSITE</w:t>
+      </w:r>
+    </w:p>
+    <w:p>
+      <w:pPr>
+        <w:pStyle w:val="ListParagraph"/>
+        <w:numPr>
+          <w:ilvl w:val="0"/>
+          <w:numId w:val="37"/>
+        </w:numPr>
+        <w:tabs>
+          <w:tab w:val="left" w:pos="6415"/>
+        </w:tabs>
+        <w:rPr>
           <w:i/>
-          <w:sz w:val="42"/>
-        </w:rPr>
-        <w:instrText xml:space="preserve"> SUBJECT   \* MERGEFORMAT </w:instrText>
-      </w:r>
-      <w:r>
-        <w:rPr>
-          <w:b/>
+        </w:rPr>
+      </w:pPr>
+      <w:r>
+        <w:rPr>
           <w:i/>
-          <w:sz w:val="42"/>
-        </w:rPr>
-        <w:fldChar w:fldCharType="separate"/>
-      </w:r>
-      <w:r>
-        <w:rPr>
-          <w:b/>
+        </w:rPr>
+        <w:t>GIỚI THIỆU DỰ ÁN</w:t>
+      </w:r>
+    </w:p>
+    <w:p>
+      <w:pPr>
+        <w:pStyle w:val="ListParagraph"/>
+        <w:numPr>
+          <w:ilvl w:val="0"/>
+          <w:numId w:val="37"/>
+        </w:numPr>
+        <w:tabs>
+          <w:tab w:val="left" w:pos="6415"/>
+        </w:tabs>
+        <w:rPr>
           <w:i/>
-          <w:sz w:val="42"/>
-        </w:rPr>
-        <w:t>Document Subject</w:t>
-      </w:r>
-      <w:r>
-        <w:rPr>
-          <w:b/>
+        </w:rPr>
+      </w:pPr>
+      <w:r>
+        <w:rPr>
           <w:i/>
-          <w:sz w:val="42"/>
-        </w:rPr>
-        <w:fldChar w:fldCharType="end"/>
-      </w:r>
-    </w:p>
-    <w:p>
-      <w:r>
+        </w:rPr>
+        <w:t>CÁC NHÂN SỰ THAM GIA DỰ ÁN</w:t>
+      </w:r>
+    </w:p>
+    <w:p>
+      <w:pPr>
+        <w:pStyle w:val="ListParagraph"/>
+        <w:numPr>
+          <w:ilvl w:val="0"/>
+          <w:numId w:val="37"/>
+        </w:numPr>
+        <w:tabs>
+          <w:tab w:val="left" w:pos="6415"/>
+        </w:tabs>
         <w:rPr>
           <w:i/>
         </w:rPr>
-        <w:t>[</w:t>
-      </w:r>
+      </w:pPr>
       <w:r>
         <w:rPr>
           <w:i/>
         </w:rPr>
-        <w:t>Type the abstract of the document here</w:t>
-      </w:r>
-      <w:r>
+        <w:t>KHẢO SÁT DỰ ÁN</w:t>
+      </w:r>
+    </w:p>
+    <w:p>
+      <w:pPr>
+        <w:pStyle w:val="ListParagraph"/>
+        <w:numPr>
+          <w:ilvl w:val="0"/>
+          <w:numId w:val="37"/>
+        </w:numPr>
+        <w:tabs>
+          <w:tab w:val="left" w:pos="6415"/>
+        </w:tabs>
         <w:rPr>
           <w:i/>
         </w:rPr>
-        <w:t>:]</w:t>
-      </w:r>
-    </w:p>
-    <w:p>
-      <w:pPr>
+      </w:pPr>
+      <w:r>
+        <w:rPr>
+          <w:i/>
+        </w:rPr>
+        <w:t>ƯỚC LƯỢNG</w:t>
+      </w:r>
+    </w:p>
+    <w:p>
+      <w:pPr>
+        <w:pStyle w:val="ListParagraph"/>
+        <w:numPr>
+          <w:ilvl w:val="0"/>
+          <w:numId w:val="37"/>
+        </w:numPr>
         <w:tabs>
           <w:tab w:val="left" w:pos="6415"/>
         </w:tabs>
-      </w:pPr>
-    </w:p>
-    <w:p>
-      <w:pPr>
+        <w:rPr>
+          <w:i/>
+        </w:rPr>
+      </w:pPr>
+      <w:r>
+        <w:rPr>
+          <w:i/>
+        </w:rPr>
+        <w:t>ƯỚC LƯỢNG GIÁ THÀNH</w:t>
+      </w:r>
+    </w:p>
+    <w:p>
+      <w:pPr>
+        <w:pStyle w:val="ListParagraph"/>
+        <w:numPr>
+          <w:ilvl w:val="0"/>
+          <w:numId w:val="37"/>
+        </w:numPr>
         <w:tabs>
           <w:tab w:val="left" w:pos="6415"/>
         </w:tabs>
-      </w:pPr>
-    </w:p>
-    <w:p>
-      <w:pPr>
+        <w:rPr>
+          <w:i/>
+        </w:rPr>
+      </w:pPr>
+      <w:r>
+        <w:rPr>
+          <w:i/>
+        </w:rPr>
+        <w:t>PHÂN CHIA CÁC GIAI ĐOẠN CHÍNH</w:t>
+      </w:r>
+    </w:p>
+    <w:p>
+      <w:pPr>
+        <w:pStyle w:val="ListParagraph"/>
+        <w:numPr>
+          <w:ilvl w:val="0"/>
+          <w:numId w:val="37"/>
+        </w:numPr>
         <w:tabs>
           <w:tab w:val="left" w:pos="6415"/>
         </w:tabs>
-      </w:pPr>
+        <w:rPr>
+          <w:i/>
+        </w:rPr>
+      </w:pPr>
+      <w:r>
+        <w:rPr>
+          <w:i/>
+        </w:rPr>
+        <w:t>PHÂN TÍCH THIẾT KẾ</w:t>
+      </w:r>
+    </w:p>
+    <w:p>
+      <w:pPr>
+        <w:pStyle w:val="ListParagraph"/>
+        <w:numPr>
+          <w:ilvl w:val="0"/>
+          <w:numId w:val="37"/>
+        </w:numPr>
+        <w:tabs>
+          <w:tab w:val="left" w:pos="6415"/>
+        </w:tabs>
+        <w:rPr>
+          <w:i/>
+        </w:rPr>
+      </w:pPr>
+      <w:r>
+        <w:rPr>
+          <w:i/>
+        </w:rPr>
+        <w:t>DANH MỤC TÀI LIỆU LIÊN QUAN</w:t>
+      </w:r>
       <w:r>
         <w:tab/>
       </w:r>
     </w:p>
-    <w:p/>
-    <w:p>
-      <w:pPr>
-        <w:widowControl/>
-        <w:suppressAutoHyphens w:val="0"/>
-        <w:spacing w:after="0" w:line="240" w:lineRule="auto"/>
-        <w:jc w:val="left"/>
-        <w:rPr>
-          <w:rFonts w:ascii="Verdana" w:hAnsi="Verdana" w:cs="Tahoma"/>
-          <w:b/>
-          <w:bCs/>
-          <w:caps/>
+    <w:p>
+      <w:pPr>
+        <w:pStyle w:val="NormalH"/>
+        <w:rPr>
           <w:color w:val="951B13"/>
-          <w:sz w:val="24"/>
-          <w:lang w:eastAsia="ar-SA" w:bidi="ar-SA"/>
         </w:rPr>
       </w:pPr>
       <w:r>
         <w:rPr>
           <w:color w:val="951B13"/>
         </w:rPr>
-        <w:br w:type="page"/>
-      </w:r>
-    </w:p>
-    <w:p>
-      <w:pPr>
-        <w:pStyle w:val="NormalH"/>
-        <w:rPr>
-          <w:color w:val="951B13"/>
-        </w:rPr>
-      </w:pPr>
-      <w:r>
-        <w:rPr>
-          <w:color w:val="951B13"/>
-        </w:rPr>
         <w:lastRenderedPageBreak/>
-        <w:t>Table of contents</w:t>
+        <w:t>MỤC LỤC</w:t>
       </w:r>
     </w:p>
     <w:p>
@@ -443,87 +353,24 @@
         </w:rPr>
         <w:fldChar w:fldCharType="separate"/>
       </w:r>
-      <w:hyperlink w:anchor="_Toc527975125" w:history="1">
-        <w:r>
-          <w:rPr>
-            <w:rStyle w:val="Hyperlink"/>
-            <w:noProof/>
-          </w:rPr>
-          <w:t>1.</w:t>
-        </w:r>
-        <w:r>
-          <w:rPr>
-            <w:rFonts w:asciiTheme="minorHAnsi" w:eastAsiaTheme="minorEastAsia" w:hAnsiTheme="minorHAnsi" w:cstheme="minorBidi"/>
-            <w:b w:val="0"/>
-            <w:bCs w:val="0"/>
-            <w:caps w:val="0"/>
-            <w:noProof/>
-            <w:sz w:val="22"/>
-            <w:szCs w:val="22"/>
-            <w:lang w:eastAsia="en-US" w:bidi="ar-SA"/>
-          </w:rPr>
-          <w:tab/>
-        </w:r>
-        <w:r>
-          <w:rPr>
-            <w:rStyle w:val="Hyperlink"/>
-            <w:noProof/>
-          </w:rPr>
-          <w:t>Giới thiệu dự án</w:t>
-        </w:r>
-        <w:r>
-          <w:rPr>
-            <w:noProof/>
-            <w:webHidden/>
-          </w:rPr>
-          <w:tab/>
-        </w:r>
-        <w:r>
-          <w:rPr>
-            <w:noProof/>
-            <w:webHidden/>
-          </w:rPr>
-          <w:fldChar w:fldCharType="begin"/>
-        </w:r>
-        <w:r>
-          <w:rPr>
-            <w:noProof/>
-            <w:webHidden/>
-          </w:rPr>
-          <w:instrText xml:space="preserve"> PAGEREF _Toc527975125 \h </w:instrText>
-        </w:r>
-        <w:r>
-          <w:rPr>
-            <w:noProof/>
-            <w:webHidden/>
-          </w:rPr>
-        </w:r>
-        <w:r>
-          <w:rPr>
-            <w:noProof/>
-            <w:webHidden/>
-          </w:rPr>
-          <w:fldChar w:fldCharType="separate"/>
-        </w:r>
-        <w:r>
-          <w:rPr>
-            <w:noProof/>
-            <w:webHidden/>
-          </w:rPr>
-          <w:t>4</w:t>
-        </w:r>
-        <w:r>
-          <w:rPr>
-            <w:noProof/>
-            <w:webHidden/>
-          </w:rPr>
-          <w:fldChar w:fldCharType="end"/>
-        </w:r>
-      </w:hyperlink>
-    </w:p>
-    <w:p>
-      <w:pPr>
-        <w:pStyle w:val="TOC1"/>
+      <w:bookmarkStart w:id="0" w:name="_Hlk532121740"/>
+      <w:r>
+        <w:fldChar w:fldCharType="begin"/>
+      </w:r>
+      <w:r>
+        <w:instrText xml:space="preserve"> HYPERLINK \l "_Toc527975125" </w:instrText>
+      </w:r>
+      <w:r>
+        <w:fldChar w:fldCharType="separate"/>
+      </w:r>
+      <w:r>
+        <w:rPr>
+          <w:rStyle w:val="Hyperlink"/>
+          <w:noProof/>
+        </w:rPr>
+        <w:t>1.</w:t>
+      </w:r>
+      <w:r>
         <w:rPr>
           <w:rFonts w:asciiTheme="minorHAnsi" w:eastAsiaTheme="minorEastAsia" w:hAnsiTheme="minorHAnsi" w:cstheme="minorBidi"/>
           <w:b w:val="0"/>
@@ -534,345 +381,69 @@
           <w:szCs w:val="22"/>
           <w:lang w:eastAsia="en-US" w:bidi="ar-SA"/>
         </w:rPr>
-      </w:pPr>
-      <w:hyperlink w:anchor="_Toc527975126" w:history="1">
-        <w:r>
-          <w:rPr>
-            <w:rStyle w:val="Hyperlink"/>
-            <w:noProof/>
-          </w:rPr>
-          <w:t>2.</w:t>
-        </w:r>
-        <w:r>
-          <w:rPr>
-            <w:rFonts w:asciiTheme="minorHAnsi" w:eastAsiaTheme="minorEastAsia" w:hAnsiTheme="minorHAnsi" w:cstheme="minorBidi"/>
-            <w:b w:val="0"/>
-            <w:bCs w:val="0"/>
-            <w:caps w:val="0"/>
-            <w:noProof/>
-            <w:sz w:val="22"/>
-            <w:szCs w:val="22"/>
-            <w:lang w:eastAsia="en-US" w:bidi="ar-SA"/>
-          </w:rPr>
-          <w:tab/>
-        </w:r>
-        <w:r>
-          <w:rPr>
-            <w:rStyle w:val="Hyperlink"/>
-            <w:noProof/>
-          </w:rPr>
-          <w:t>Các nhân sự tham gia dự án</w:t>
-        </w:r>
-        <w:r>
-          <w:rPr>
-            <w:noProof/>
-            <w:webHidden/>
-          </w:rPr>
-          <w:tab/>
-        </w:r>
-        <w:r>
-          <w:rPr>
-            <w:noProof/>
-            <w:webHidden/>
-          </w:rPr>
-          <w:fldChar w:fldCharType="begin"/>
-        </w:r>
-        <w:r>
-          <w:rPr>
-            <w:noProof/>
-            <w:webHidden/>
-          </w:rPr>
-          <w:instrText xml:space="preserve"> PAGEREF _Toc527975126 \h </w:instrText>
-        </w:r>
-        <w:r>
-          <w:rPr>
-            <w:noProof/>
-            <w:webHidden/>
-          </w:rPr>
-        </w:r>
-        <w:r>
-          <w:rPr>
-            <w:noProof/>
-            <w:webHidden/>
-          </w:rPr>
-          <w:fldChar w:fldCharType="separate"/>
-        </w:r>
-        <w:r>
-          <w:rPr>
-            <w:noProof/>
-            <w:webHidden/>
-          </w:rPr>
-          <w:t>4</w:t>
-        </w:r>
-        <w:r>
-          <w:rPr>
-            <w:noProof/>
-            <w:webHidden/>
-          </w:rPr>
-          <w:fldChar w:fldCharType="end"/>
-        </w:r>
-      </w:hyperlink>
-    </w:p>
-    <w:p>
-      <w:pPr>
-        <w:pStyle w:val="TOC2"/>
-        <w:rPr>
-          <w:rFonts w:asciiTheme="minorHAnsi" w:eastAsiaTheme="minorEastAsia" w:hAnsiTheme="minorHAnsi" w:cstheme="minorBidi"/>
+        <w:tab/>
+      </w:r>
+      <w:r>
+        <w:rPr>
+          <w:rStyle w:val="Hyperlink"/>
           <w:noProof/>
-          <w:sz w:val="22"/>
-          <w:szCs w:val="22"/>
-          <w:lang w:eastAsia="en-US" w:bidi="ar-SA"/>
-        </w:rPr>
-      </w:pPr>
-      <w:hyperlink w:anchor="_Toc527975127" w:history="1">
-        <w:r>
-          <w:rPr>
-            <w:rStyle w:val="Hyperlink"/>
-            <w:rFonts w:cs="Tahoma"/>
-            <w:noProof/>
-          </w:rPr>
-          <w:t>2.1.</w:t>
-        </w:r>
-        <w:r>
-          <w:rPr>
-            <w:rFonts w:asciiTheme="minorHAnsi" w:eastAsiaTheme="minorEastAsia" w:hAnsiTheme="minorHAnsi" w:cstheme="minorBidi"/>
-            <w:noProof/>
-            <w:sz w:val="22"/>
-            <w:szCs w:val="22"/>
-            <w:lang w:eastAsia="en-US" w:bidi="ar-SA"/>
-          </w:rPr>
-          <w:tab/>
-        </w:r>
-        <w:r>
-          <w:rPr>
-            <w:rStyle w:val="Hyperlink"/>
-            <w:noProof/>
-          </w:rPr>
-          <w:t>Thông tin liên hệ phía khách hàng</w:t>
-        </w:r>
-        <w:r>
-          <w:rPr>
-            <w:noProof/>
-            <w:webHidden/>
-          </w:rPr>
-          <w:tab/>
-        </w:r>
-        <w:r>
-          <w:rPr>
-            <w:noProof/>
-            <w:webHidden/>
-          </w:rPr>
-          <w:fldChar w:fldCharType="begin"/>
-        </w:r>
-        <w:r>
-          <w:rPr>
-            <w:noProof/>
-            <w:webHidden/>
-          </w:rPr>
-          <w:instrText xml:space="preserve"> PAGEREF _Toc527975127 \h </w:instrText>
-        </w:r>
-        <w:r>
-          <w:rPr>
-            <w:noProof/>
-            <w:webHidden/>
-          </w:rPr>
-        </w:r>
-        <w:r>
-          <w:rPr>
-            <w:noProof/>
-            <w:webHidden/>
-          </w:rPr>
-          <w:fldChar w:fldCharType="separate"/>
-        </w:r>
-        <w:r>
-          <w:rPr>
-            <w:noProof/>
-            <w:webHidden/>
-          </w:rPr>
-          <w:t>4</w:t>
-        </w:r>
-        <w:r>
-          <w:rPr>
-            <w:noProof/>
-            <w:webHidden/>
-          </w:rPr>
-          <w:fldChar w:fldCharType="end"/>
-        </w:r>
-      </w:hyperlink>
-    </w:p>
-    <w:p>
-      <w:pPr>
-        <w:pStyle w:val="TOC2"/>
-        <w:rPr>
-          <w:rFonts w:asciiTheme="minorHAnsi" w:eastAsiaTheme="minorEastAsia" w:hAnsiTheme="minorHAnsi" w:cstheme="minorBidi"/>
+        </w:rPr>
+        <w:t>Giới thiệu dự án</w:t>
+      </w:r>
+      <w:r>
+        <w:rPr>
           <w:noProof/>
-          <w:sz w:val="22"/>
-          <w:szCs w:val="22"/>
-          <w:lang w:eastAsia="en-US" w:bidi="ar-SA"/>
-        </w:rPr>
-      </w:pPr>
-      <w:hyperlink w:anchor="_Toc527975128" w:history="1">
-        <w:r>
-          <w:rPr>
-            <w:rStyle w:val="Hyperlink"/>
-            <w:rFonts w:cs="Tahoma"/>
-            <w:noProof/>
-          </w:rPr>
-          <w:t>2.2.</w:t>
-        </w:r>
-        <w:r>
-          <w:rPr>
-            <w:rFonts w:asciiTheme="minorHAnsi" w:eastAsiaTheme="minorEastAsia" w:hAnsiTheme="minorHAnsi" w:cstheme="minorBidi"/>
-            <w:noProof/>
-            <w:sz w:val="22"/>
-            <w:szCs w:val="22"/>
-            <w:lang w:eastAsia="en-US" w:bidi="ar-SA"/>
-          </w:rPr>
-          <w:tab/>
-        </w:r>
-        <w:r>
-          <w:rPr>
-            <w:rStyle w:val="Hyperlink"/>
-            <w:noProof/>
-          </w:rPr>
-          <w:t>Thông tin liên hệ phía công ty</w:t>
-        </w:r>
-        <w:r>
-          <w:rPr>
-            <w:noProof/>
-            <w:webHidden/>
-          </w:rPr>
-          <w:tab/>
-        </w:r>
-        <w:r>
-          <w:rPr>
-            <w:noProof/>
-            <w:webHidden/>
-          </w:rPr>
-          <w:fldChar w:fldCharType="begin"/>
-        </w:r>
-        <w:r>
-          <w:rPr>
-            <w:noProof/>
-            <w:webHidden/>
-          </w:rPr>
-          <w:instrText xml:space="preserve"> PAGEREF _Toc527975128 \h </w:instrText>
-        </w:r>
-        <w:r>
-          <w:rPr>
-            <w:noProof/>
-            <w:webHidden/>
-          </w:rPr>
-        </w:r>
-        <w:r>
-          <w:rPr>
-            <w:noProof/>
-            <w:webHidden/>
-          </w:rPr>
-          <w:fldChar w:fldCharType="separate"/>
-        </w:r>
-        <w:r>
-          <w:rPr>
-            <w:noProof/>
-            <w:webHidden/>
-          </w:rPr>
-          <w:t>4</w:t>
-        </w:r>
-        <w:r>
-          <w:rPr>
-            <w:noProof/>
-            <w:webHidden/>
-          </w:rPr>
-          <w:fldChar w:fldCharType="end"/>
-        </w:r>
-      </w:hyperlink>
-    </w:p>
-    <w:p>
-      <w:pPr>
-        <w:pStyle w:val="TOC2"/>
-        <w:rPr>
-          <w:rFonts w:asciiTheme="minorHAnsi" w:eastAsiaTheme="minorEastAsia" w:hAnsiTheme="minorHAnsi" w:cstheme="minorBidi"/>
+          <w:webHidden/>
+        </w:rPr>
+        <w:tab/>
+      </w:r>
+      <w:r>
+        <w:rPr>
           <w:noProof/>
-          <w:sz w:val="22"/>
-          <w:szCs w:val="22"/>
-          <w:lang w:eastAsia="en-US" w:bidi="ar-SA"/>
-        </w:rPr>
-      </w:pPr>
-      <w:hyperlink w:anchor="_Toc527975129" w:history="1">
-        <w:r>
-          <w:rPr>
-            <w:rStyle w:val="Hyperlink"/>
-            <w:rFonts w:cs="Tahoma"/>
-            <w:noProof/>
-          </w:rPr>
-          <w:t>2.3.</w:t>
-        </w:r>
-        <w:r>
-          <w:rPr>
-            <w:rFonts w:asciiTheme="minorHAnsi" w:eastAsiaTheme="minorEastAsia" w:hAnsiTheme="minorHAnsi" w:cstheme="minorBidi"/>
-            <w:noProof/>
-            <w:sz w:val="22"/>
-            <w:szCs w:val="22"/>
-            <w:lang w:eastAsia="en-US" w:bidi="ar-SA"/>
-          </w:rPr>
-          <w:tab/>
-        </w:r>
-        <w:r>
-          <w:rPr>
-            <w:rStyle w:val="Hyperlink"/>
-            <w:noProof/>
-          </w:rPr>
-          <w:t>Phân chia vai trò của thành viên dự án và khách hàng</w:t>
-        </w:r>
-        <w:r>
-          <w:rPr>
-            <w:noProof/>
-            <w:webHidden/>
-          </w:rPr>
-          <w:tab/>
-        </w:r>
-        <w:r>
-          <w:rPr>
-            <w:noProof/>
-            <w:webHidden/>
-          </w:rPr>
-          <w:fldChar w:fldCharType="begin"/>
-        </w:r>
-        <w:r>
-          <w:rPr>
-            <w:noProof/>
-            <w:webHidden/>
-          </w:rPr>
-          <w:instrText xml:space="preserve"> PAGEREF _Toc527975129 \h </w:instrText>
-        </w:r>
-        <w:r>
-          <w:rPr>
-            <w:noProof/>
-            <w:webHidden/>
-          </w:rPr>
-        </w:r>
-        <w:r>
-          <w:rPr>
-            <w:noProof/>
-            <w:webHidden/>
-          </w:rPr>
-          <w:fldChar w:fldCharType="separate"/>
-        </w:r>
-        <w:r>
-          <w:rPr>
-            <w:noProof/>
-            <w:webHidden/>
-          </w:rPr>
-          <w:t>4</w:t>
-        </w:r>
-        <w:r>
-          <w:rPr>
-            <w:noProof/>
-            <w:webHidden/>
-          </w:rPr>
-          <w:fldChar w:fldCharType="end"/>
-        </w:r>
-      </w:hyperlink>
+          <w:webHidden/>
+        </w:rPr>
+        <w:fldChar w:fldCharType="begin"/>
+      </w:r>
+      <w:r>
+        <w:rPr>
+          <w:noProof/>
+          <w:webHidden/>
+        </w:rPr>
+        <w:instrText xml:space="preserve"> PAGEREF _Toc527975125 \h </w:instrText>
+      </w:r>
+      <w:r>
+        <w:rPr>
+          <w:noProof/>
+          <w:webHidden/>
+        </w:rPr>
+      </w:r>
+      <w:r>
+        <w:rPr>
+          <w:noProof/>
+          <w:webHidden/>
+        </w:rPr>
+        <w:fldChar w:fldCharType="separate"/>
+      </w:r>
+      <w:r>
+        <w:rPr>
+          <w:noProof/>
+          <w:webHidden/>
+        </w:rPr>
+        <w:t>4</w:t>
+      </w:r>
+      <w:r>
+        <w:rPr>
+          <w:noProof/>
+          <w:webHidden/>
+        </w:rPr>
+        <w:fldChar w:fldCharType="end"/>
+      </w:r>
+      <w:r>
+        <w:rPr>
+          <w:noProof/>
+        </w:rPr>
+        <w:fldChar w:fldCharType="end"/>
+      </w:r>
     </w:p>
     <w:p>
       <w:pPr>
@@ -888,13 +459,13 @@
           <w:lang w:eastAsia="en-US" w:bidi="ar-SA"/>
         </w:rPr>
       </w:pPr>
-      <w:hyperlink w:anchor="_Toc527975130" w:history="1">
+      <w:hyperlink w:anchor="_Toc527975126" w:history="1">
         <w:r>
           <w:rPr>
             <w:rStyle w:val="Hyperlink"/>
             <w:noProof/>
           </w:rPr>
-          <w:t>3.</w:t>
+          <w:t>2.</w:t>
         </w:r>
         <w:r>
           <w:rPr>
@@ -914,7 +485,7 @@
             <w:rStyle w:val="Hyperlink"/>
             <w:noProof/>
           </w:rPr>
-          <w:t>Khảo sát dự án</w:t>
+          <w:t>Các nhân sự tham gia dự án</w:t>
         </w:r>
         <w:r>
           <w:rPr>
@@ -935,7 +506,7 @@
             <w:noProof/>
             <w:webHidden/>
           </w:rPr>
-          <w:instrText xml:space="preserve"> PAGEREF _Toc527975130 \h </w:instrText>
+          <w:instrText xml:space="preserve"> PAGEREF _Toc527975126 \h </w:instrText>
         </w:r>
         <w:r>
           <w:rPr>
@@ -977,14 +548,14 @@
           <w:lang w:eastAsia="en-US" w:bidi="ar-SA"/>
         </w:rPr>
       </w:pPr>
-      <w:hyperlink w:anchor="_Toc527975131" w:history="1">
+      <w:hyperlink w:anchor="_Toc527975127" w:history="1">
         <w:r>
           <w:rPr>
             <w:rStyle w:val="Hyperlink"/>
             <w:rFonts w:cs="Tahoma"/>
             <w:noProof/>
           </w:rPr>
-          <w:t>3.1.</w:t>
+          <w:t>2.1.</w:t>
         </w:r>
         <w:r>
           <w:rPr>
@@ -1001,7 +572,7 @@
             <w:rStyle w:val="Hyperlink"/>
             <w:noProof/>
           </w:rPr>
-          <w:t>Yêu cầu khách hàng</w:t>
+          <w:t>Thông tin liên hệ phía khách hàng</w:t>
         </w:r>
         <w:r>
           <w:rPr>
@@ -1022,7 +593,7 @@
             <w:noProof/>
             <w:webHidden/>
           </w:rPr>
-          <w:instrText xml:space="preserve"> PAGEREF _Toc527975131 \h </w:instrText>
+          <w:instrText xml:space="preserve"> PAGEREF _Toc527975127 \h </w:instrText>
         </w:r>
         <w:r>
           <w:rPr>
@@ -1064,14 +635,14 @@
           <w:lang w:eastAsia="en-US" w:bidi="ar-SA"/>
         </w:rPr>
       </w:pPr>
-      <w:hyperlink w:anchor="_Toc527975132" w:history="1">
+      <w:hyperlink w:anchor="_Toc527975128" w:history="1">
         <w:r>
           <w:rPr>
             <w:rStyle w:val="Hyperlink"/>
             <w:rFonts w:cs="Tahoma"/>
             <w:noProof/>
           </w:rPr>
-          <w:t>3.2.</w:t>
+          <w:t>2.2.</w:t>
         </w:r>
         <w:r>
           <w:rPr>
@@ -1088,7 +659,7 @@
             <w:rStyle w:val="Hyperlink"/>
             <w:noProof/>
           </w:rPr>
-          <w:t>Mô hình hoạt động hiện thời – nghiệp vụ</w:t>
+          <w:t>Thông tin liên hệ phía công ty</w:t>
         </w:r>
         <w:r>
           <w:rPr>
@@ -1109,7 +680,7 @@
             <w:noProof/>
             <w:webHidden/>
           </w:rPr>
-          <w:instrText xml:space="preserve"> PAGEREF _Toc527975132 \h </w:instrText>
+          <w:instrText xml:space="preserve"> PAGEREF _Toc527975128 \h </w:instrText>
         </w:r>
         <w:r>
           <w:rPr>
@@ -1151,14 +722,14 @@
           <w:lang w:eastAsia="en-US" w:bidi="ar-SA"/>
         </w:rPr>
       </w:pPr>
-      <w:hyperlink w:anchor="_Toc527975133" w:history="1">
+      <w:hyperlink w:anchor="_Toc527975129" w:history="1">
         <w:r>
           <w:rPr>
             <w:rStyle w:val="Hyperlink"/>
             <w:rFonts w:cs="Tahoma"/>
             <w:noProof/>
           </w:rPr>
-          <w:t>3.3.</w:t>
+          <w:t>2.3.</w:t>
         </w:r>
         <w:r>
           <w:rPr>
@@ -1175,7 +746,7 @@
             <w:rStyle w:val="Hyperlink"/>
             <w:noProof/>
           </w:rPr>
-          <w:t>Mô hình hoạt động dự kiến sau khi áp dụng sản phẩm mới</w:t>
+          <w:t>Phân chia vai trò của thành viên dự án và khách hàng</w:t>
         </w:r>
         <w:r>
           <w:rPr>
@@ -1196,94 +767,7 @@
             <w:noProof/>
             <w:webHidden/>
           </w:rPr>
-          <w:instrText xml:space="preserve"> PAGEREF _Toc527975133 \h </w:instrText>
-        </w:r>
-        <w:r>
-          <w:rPr>
-            <w:noProof/>
-            <w:webHidden/>
-          </w:rPr>
-        </w:r>
-        <w:r>
-          <w:rPr>
-            <w:noProof/>
-            <w:webHidden/>
-          </w:rPr>
-          <w:fldChar w:fldCharType="separate"/>
-        </w:r>
-        <w:r>
-          <w:rPr>
-            <w:noProof/>
-            <w:webHidden/>
-          </w:rPr>
-          <w:t>4</w:t>
-        </w:r>
-        <w:r>
-          <w:rPr>
-            <w:noProof/>
-            <w:webHidden/>
-          </w:rPr>
-          <w:fldChar w:fldCharType="end"/>
-        </w:r>
-      </w:hyperlink>
-    </w:p>
-    <w:p>
-      <w:pPr>
-        <w:pStyle w:val="TOC2"/>
-        <w:rPr>
-          <w:rFonts w:asciiTheme="minorHAnsi" w:eastAsiaTheme="minorEastAsia" w:hAnsiTheme="minorHAnsi" w:cstheme="minorBidi"/>
-          <w:noProof/>
-          <w:sz w:val="22"/>
-          <w:szCs w:val="22"/>
-          <w:lang w:eastAsia="en-US" w:bidi="ar-SA"/>
-        </w:rPr>
-      </w:pPr>
-      <w:hyperlink w:anchor="_Toc527975134" w:history="1">
-        <w:r>
-          <w:rPr>
-            <w:rStyle w:val="Hyperlink"/>
-            <w:rFonts w:cs="Tahoma"/>
-            <w:noProof/>
-          </w:rPr>
-          <w:t>3.4.</w:t>
-        </w:r>
-        <w:r>
-          <w:rPr>
-            <w:rFonts w:asciiTheme="minorHAnsi" w:eastAsiaTheme="minorEastAsia" w:hAnsiTheme="minorHAnsi" w:cstheme="minorBidi"/>
-            <w:noProof/>
-            <w:sz w:val="22"/>
-            <w:szCs w:val="22"/>
-            <w:lang w:eastAsia="en-US" w:bidi="ar-SA"/>
-          </w:rPr>
-          <w:tab/>
-        </w:r>
-        <w:r>
-          <w:rPr>
-            <w:rStyle w:val="Hyperlink"/>
-            <w:noProof/>
-          </w:rPr>
-          <w:t>Phân tích ưu điểm/nhược điểm/lợi ích khách hàng</w:t>
-        </w:r>
-        <w:r>
-          <w:rPr>
-            <w:noProof/>
-            <w:webHidden/>
-          </w:rPr>
-          <w:tab/>
-        </w:r>
-        <w:r>
-          <w:rPr>
-            <w:noProof/>
-            <w:webHidden/>
-          </w:rPr>
-          <w:fldChar w:fldCharType="begin"/>
-        </w:r>
-        <w:r>
-          <w:rPr>
-            <w:noProof/>
-            <w:webHidden/>
-          </w:rPr>
-          <w:instrText xml:space="preserve"> PAGEREF _Toc527975134 \h </w:instrText>
+          <w:instrText xml:space="preserve"> PAGEREF _Toc527975129 \h </w:instrText>
         </w:r>
         <w:r>
           <w:rPr>
@@ -1328,13 +812,13 @@
           <w:lang w:eastAsia="en-US" w:bidi="ar-SA"/>
         </w:rPr>
       </w:pPr>
-      <w:hyperlink w:anchor="_Toc527975135" w:history="1">
+      <w:hyperlink w:anchor="_Toc527975130" w:history="1">
         <w:r>
           <w:rPr>
             <w:rStyle w:val="Hyperlink"/>
             <w:noProof/>
           </w:rPr>
-          <w:t>4.</w:t>
+          <w:t>3.</w:t>
         </w:r>
         <w:r>
           <w:rPr>
@@ -1354,7 +838,7 @@
             <w:rStyle w:val="Hyperlink"/>
             <w:noProof/>
           </w:rPr>
-          <w:t>Ước lượng</w:t>
+          <w:t>Khảo sát dự án</w:t>
         </w:r>
         <w:r>
           <w:rPr>
@@ -1375,7 +859,7 @@
             <w:noProof/>
             <w:webHidden/>
           </w:rPr>
-          <w:instrText xml:space="preserve"> PAGEREF _Toc527975135 \h </w:instrText>
+          <w:instrText xml:space="preserve"> PAGEREF _Toc527975130 \h </w:instrText>
         </w:r>
         <w:r>
           <w:rPr>
@@ -1417,14 +901,14 @@
           <w:lang w:eastAsia="en-US" w:bidi="ar-SA"/>
         </w:rPr>
       </w:pPr>
-      <w:hyperlink w:anchor="_Toc527975136" w:history="1">
+      <w:hyperlink w:anchor="_Toc527975131" w:history="1">
         <w:r>
           <w:rPr>
             <w:rStyle w:val="Hyperlink"/>
             <w:rFonts w:cs="Tahoma"/>
             <w:noProof/>
           </w:rPr>
-          <w:t>4.1.</w:t>
+          <w:t>3.1.</w:t>
         </w:r>
         <w:r>
           <w:rPr>
@@ -1441,7 +925,7 @@
             <w:rStyle w:val="Hyperlink"/>
             <w:noProof/>
           </w:rPr>
-          <w:t>Ước lượng tính năng</w:t>
+          <w:t>Yêu cầu khách hàng</w:t>
         </w:r>
         <w:r>
           <w:rPr>
@@ -1462,7 +946,7 @@
             <w:noProof/>
             <w:webHidden/>
           </w:rPr>
-          <w:instrText xml:space="preserve"> PAGEREF _Toc527975136 \h </w:instrText>
+          <w:instrText xml:space="preserve"> PAGEREF _Toc527975131 \h </w:instrText>
         </w:r>
         <w:r>
           <w:rPr>
@@ -1504,14 +988,14 @@
           <w:lang w:eastAsia="en-US" w:bidi="ar-SA"/>
         </w:rPr>
       </w:pPr>
-      <w:hyperlink w:anchor="_Toc527975137" w:history="1">
+      <w:hyperlink w:anchor="_Toc527975132" w:history="1">
         <w:r>
           <w:rPr>
             <w:rStyle w:val="Hyperlink"/>
             <w:rFonts w:cs="Tahoma"/>
             <w:noProof/>
           </w:rPr>
-          <w:t>4.2.</w:t>
+          <w:t>3.2.</w:t>
         </w:r>
         <w:r>
           <w:rPr>
@@ -1528,7 +1012,7 @@
             <w:rStyle w:val="Hyperlink"/>
             <w:noProof/>
           </w:rPr>
-          <w:t>Ước lượng cách tích hợp hệ thống</w:t>
+          <w:t>Mô hình hoạt động hiện thời – nghiệp vụ</w:t>
         </w:r>
         <w:r>
           <w:rPr>
@@ -1549,7 +1033,7 @@
             <w:noProof/>
             <w:webHidden/>
           </w:rPr>
-          <w:instrText xml:space="preserve"> PAGEREF _Toc527975137 \h </w:instrText>
+          <w:instrText xml:space="preserve"> PAGEREF _Toc527975132 \h </w:instrText>
         </w:r>
         <w:r>
           <w:rPr>
@@ -1591,14 +1075,14 @@
           <w:lang w:eastAsia="en-US" w:bidi="ar-SA"/>
         </w:rPr>
       </w:pPr>
-      <w:hyperlink w:anchor="_Toc527975138" w:history="1">
+      <w:hyperlink w:anchor="_Toc527975133" w:history="1">
         <w:r>
           <w:rPr>
             <w:rStyle w:val="Hyperlink"/>
             <w:rFonts w:cs="Tahoma"/>
             <w:noProof/>
           </w:rPr>
-          <w:t>4.3.</w:t>
+          <w:t>3.3.</w:t>
         </w:r>
         <w:r>
           <w:rPr>
@@ -1615,7 +1099,7 @@
             <w:rStyle w:val="Hyperlink"/>
             <w:noProof/>
           </w:rPr>
-          <w:t>Ước lượng thời gian</w:t>
+          <w:t>Mô hình hoạt động dự kiến sau khi áp dụng sản phẩm mới</w:t>
         </w:r>
         <w:r>
           <w:rPr>
@@ -1636,7 +1120,7 @@
             <w:noProof/>
             <w:webHidden/>
           </w:rPr>
-          <w:instrText xml:space="preserve"> PAGEREF _Toc527975138 \h </w:instrText>
+          <w:instrText xml:space="preserve"> PAGEREF _Toc527975133 \h </w:instrText>
         </w:r>
         <w:r>
           <w:rPr>
@@ -1678,14 +1162,14 @@
           <w:lang w:eastAsia="en-US" w:bidi="ar-SA"/>
         </w:rPr>
       </w:pPr>
-      <w:hyperlink w:anchor="_Toc527975139" w:history="1">
+      <w:hyperlink w:anchor="_Toc527975134" w:history="1">
         <w:r>
           <w:rPr>
             <w:rStyle w:val="Hyperlink"/>
             <w:rFonts w:cs="Tahoma"/>
             <w:noProof/>
           </w:rPr>
-          <w:t>4.4.</w:t>
+          <w:t>3.4.</w:t>
         </w:r>
         <w:r>
           <w:rPr>
@@ -1702,7 +1186,7 @@
             <w:rStyle w:val="Hyperlink"/>
             <w:noProof/>
           </w:rPr>
-          <w:t>Ước lượng rủi ro</w:t>
+          <w:t>Phân tích ưu điểm/nhược điểm/lợi ích khách hàng</w:t>
         </w:r>
         <w:r>
           <w:rPr>
@@ -1723,181 +1207,7 @@
             <w:noProof/>
             <w:webHidden/>
           </w:rPr>
-          <w:instrText xml:space="preserve"> PAGEREF _Toc527975139 \h </w:instrText>
-        </w:r>
-        <w:r>
-          <w:rPr>
-            <w:noProof/>
-            <w:webHidden/>
-          </w:rPr>
-        </w:r>
-        <w:r>
-          <w:rPr>
-            <w:noProof/>
-            <w:webHidden/>
-          </w:rPr>
-          <w:fldChar w:fldCharType="separate"/>
-        </w:r>
-        <w:r>
-          <w:rPr>
-            <w:noProof/>
-            <w:webHidden/>
-          </w:rPr>
-          <w:t>4</w:t>
-        </w:r>
-        <w:r>
-          <w:rPr>
-            <w:noProof/>
-            <w:webHidden/>
-          </w:rPr>
-          <w:fldChar w:fldCharType="end"/>
-        </w:r>
-      </w:hyperlink>
-    </w:p>
-    <w:p>
-      <w:pPr>
-        <w:pStyle w:val="TOC2"/>
-        <w:rPr>
-          <w:rFonts w:asciiTheme="minorHAnsi" w:eastAsiaTheme="minorEastAsia" w:hAnsiTheme="minorHAnsi" w:cstheme="minorBidi"/>
-          <w:noProof/>
-          <w:sz w:val="22"/>
-          <w:szCs w:val="22"/>
-          <w:lang w:eastAsia="en-US" w:bidi="ar-SA"/>
-        </w:rPr>
-      </w:pPr>
-      <w:hyperlink w:anchor="_Toc527975140" w:history="1">
-        <w:r>
-          <w:rPr>
-            <w:rStyle w:val="Hyperlink"/>
-            <w:rFonts w:cs="Tahoma"/>
-            <w:noProof/>
-          </w:rPr>
-          <w:t>4.5.</w:t>
-        </w:r>
-        <w:r>
-          <w:rPr>
-            <w:rFonts w:asciiTheme="minorHAnsi" w:eastAsiaTheme="minorEastAsia" w:hAnsiTheme="minorHAnsi" w:cstheme="minorBidi"/>
-            <w:noProof/>
-            <w:sz w:val="22"/>
-            <w:szCs w:val="22"/>
-            <w:lang w:eastAsia="en-US" w:bidi="ar-SA"/>
-          </w:rPr>
-          <w:tab/>
-        </w:r>
-        <w:r>
-          <w:rPr>
-            <w:rStyle w:val="Hyperlink"/>
-            <w:noProof/>
-          </w:rPr>
-          <w:t>Xác định các hạng mục kiểm thử</w:t>
-        </w:r>
-        <w:r>
-          <w:rPr>
-            <w:noProof/>
-            <w:webHidden/>
-          </w:rPr>
-          <w:tab/>
-        </w:r>
-        <w:r>
-          <w:rPr>
-            <w:noProof/>
-            <w:webHidden/>
-          </w:rPr>
-          <w:fldChar w:fldCharType="begin"/>
-        </w:r>
-        <w:r>
-          <w:rPr>
-            <w:noProof/>
-            <w:webHidden/>
-          </w:rPr>
-          <w:instrText xml:space="preserve"> PAGEREF _Toc527975140 \h </w:instrText>
-        </w:r>
-        <w:r>
-          <w:rPr>
-            <w:noProof/>
-            <w:webHidden/>
-          </w:rPr>
-        </w:r>
-        <w:r>
-          <w:rPr>
-            <w:noProof/>
-            <w:webHidden/>
-          </w:rPr>
-          <w:fldChar w:fldCharType="separate"/>
-        </w:r>
-        <w:r>
-          <w:rPr>
-            <w:noProof/>
-            <w:webHidden/>
-          </w:rPr>
-          <w:t>4</w:t>
-        </w:r>
-        <w:r>
-          <w:rPr>
-            <w:noProof/>
-            <w:webHidden/>
-          </w:rPr>
-          <w:fldChar w:fldCharType="end"/>
-        </w:r>
-      </w:hyperlink>
-    </w:p>
-    <w:p>
-      <w:pPr>
-        <w:pStyle w:val="TOC2"/>
-        <w:rPr>
-          <w:rFonts w:asciiTheme="minorHAnsi" w:eastAsiaTheme="minorEastAsia" w:hAnsiTheme="minorHAnsi" w:cstheme="minorBidi"/>
-          <w:noProof/>
-          <w:sz w:val="22"/>
-          <w:szCs w:val="22"/>
-          <w:lang w:eastAsia="en-US" w:bidi="ar-SA"/>
-        </w:rPr>
-      </w:pPr>
-      <w:hyperlink w:anchor="_Toc527975141" w:history="1">
-        <w:r>
-          <w:rPr>
-            <w:rStyle w:val="Hyperlink"/>
-            <w:rFonts w:cs="Tahoma"/>
-            <w:noProof/>
-          </w:rPr>
-          <w:t>4.6.</w:t>
-        </w:r>
-        <w:r>
-          <w:rPr>
-            <w:rFonts w:asciiTheme="minorHAnsi" w:eastAsiaTheme="minorEastAsia" w:hAnsiTheme="minorHAnsi" w:cstheme="minorBidi"/>
-            <w:noProof/>
-            <w:sz w:val="22"/>
-            <w:szCs w:val="22"/>
-            <w:lang w:eastAsia="en-US" w:bidi="ar-SA"/>
-          </w:rPr>
-          <w:tab/>
-        </w:r>
-        <w:r>
-          <w:rPr>
-            <w:rStyle w:val="Hyperlink"/>
-            <w:noProof/>
-          </w:rPr>
-          <w:t>Ước lượng cách thức triển khai/cài đặt</w:t>
-        </w:r>
-        <w:r>
-          <w:rPr>
-            <w:noProof/>
-            <w:webHidden/>
-          </w:rPr>
-          <w:tab/>
-        </w:r>
-        <w:r>
-          <w:rPr>
-            <w:noProof/>
-            <w:webHidden/>
-          </w:rPr>
-          <w:fldChar w:fldCharType="begin"/>
-        </w:r>
-        <w:r>
-          <w:rPr>
-            <w:noProof/>
-            <w:webHidden/>
-          </w:rPr>
-          <w:instrText xml:space="preserve"> PAGEREF _Toc527975141 \h </w:instrText>
+          <w:instrText xml:space="preserve"> PAGEREF _Toc527975134 \h </w:instrText>
         </w:r>
         <w:r>
           <w:rPr>
@@ -1942,13 +1252,13 @@
           <w:lang w:eastAsia="en-US" w:bidi="ar-SA"/>
         </w:rPr>
       </w:pPr>
-      <w:hyperlink w:anchor="_Toc527975142" w:history="1">
+      <w:hyperlink w:anchor="_Toc527975135" w:history="1">
         <w:r>
           <w:rPr>
             <w:rStyle w:val="Hyperlink"/>
             <w:noProof/>
           </w:rPr>
-          <w:t>5.</w:t>
+          <w:t>4.</w:t>
         </w:r>
         <w:r>
           <w:rPr>
@@ -1968,7 +1278,7 @@
             <w:rStyle w:val="Hyperlink"/>
             <w:noProof/>
           </w:rPr>
-          <w:t>Ước lượng giá thành</w:t>
+          <w:t>Ước lượng</w:t>
         </w:r>
         <w:r>
           <w:rPr>
@@ -1989,7 +1299,529 @@
             <w:noProof/>
             <w:webHidden/>
           </w:rPr>
-          <w:instrText xml:space="preserve"> PAGEREF _Toc527975142 \h </w:instrText>
+          <w:instrText xml:space="preserve"> PAGEREF _Toc527975135 \h </w:instrText>
+        </w:r>
+        <w:r>
+          <w:rPr>
+            <w:noProof/>
+            <w:webHidden/>
+          </w:rPr>
+        </w:r>
+        <w:r>
+          <w:rPr>
+            <w:noProof/>
+            <w:webHidden/>
+          </w:rPr>
+          <w:fldChar w:fldCharType="separate"/>
+        </w:r>
+        <w:r>
+          <w:rPr>
+            <w:noProof/>
+            <w:webHidden/>
+          </w:rPr>
+          <w:t>4</w:t>
+        </w:r>
+        <w:r>
+          <w:rPr>
+            <w:noProof/>
+            <w:webHidden/>
+          </w:rPr>
+          <w:fldChar w:fldCharType="end"/>
+        </w:r>
+      </w:hyperlink>
+    </w:p>
+    <w:p>
+      <w:pPr>
+        <w:pStyle w:val="TOC2"/>
+        <w:rPr>
+          <w:rFonts w:asciiTheme="minorHAnsi" w:eastAsiaTheme="minorEastAsia" w:hAnsiTheme="minorHAnsi" w:cstheme="minorBidi"/>
+          <w:noProof/>
+          <w:sz w:val="22"/>
+          <w:szCs w:val="22"/>
+          <w:lang w:eastAsia="en-US" w:bidi="ar-SA"/>
+        </w:rPr>
+      </w:pPr>
+      <w:hyperlink w:anchor="_Toc527975136" w:history="1">
+        <w:r>
+          <w:rPr>
+            <w:rStyle w:val="Hyperlink"/>
+            <w:rFonts w:cs="Tahoma"/>
+            <w:noProof/>
+          </w:rPr>
+          <w:t>4.1.</w:t>
+        </w:r>
+        <w:r>
+          <w:rPr>
+            <w:rFonts w:asciiTheme="minorHAnsi" w:eastAsiaTheme="minorEastAsia" w:hAnsiTheme="minorHAnsi" w:cstheme="minorBidi"/>
+            <w:noProof/>
+            <w:sz w:val="22"/>
+            <w:szCs w:val="22"/>
+            <w:lang w:eastAsia="en-US" w:bidi="ar-SA"/>
+          </w:rPr>
+          <w:tab/>
+        </w:r>
+        <w:r>
+          <w:rPr>
+            <w:rStyle w:val="Hyperlink"/>
+            <w:noProof/>
+          </w:rPr>
+          <w:t>Ước lượng tính năng</w:t>
+        </w:r>
+        <w:r>
+          <w:rPr>
+            <w:noProof/>
+            <w:webHidden/>
+          </w:rPr>
+          <w:tab/>
+        </w:r>
+        <w:r>
+          <w:rPr>
+            <w:noProof/>
+            <w:webHidden/>
+          </w:rPr>
+          <w:fldChar w:fldCharType="begin"/>
+        </w:r>
+        <w:r>
+          <w:rPr>
+            <w:noProof/>
+            <w:webHidden/>
+          </w:rPr>
+          <w:instrText xml:space="preserve"> PAGEREF _Toc527975136 \h </w:instrText>
+        </w:r>
+        <w:r>
+          <w:rPr>
+            <w:noProof/>
+            <w:webHidden/>
+          </w:rPr>
+        </w:r>
+        <w:r>
+          <w:rPr>
+            <w:noProof/>
+            <w:webHidden/>
+          </w:rPr>
+          <w:fldChar w:fldCharType="separate"/>
+        </w:r>
+        <w:r>
+          <w:rPr>
+            <w:noProof/>
+            <w:webHidden/>
+          </w:rPr>
+          <w:t>4</w:t>
+        </w:r>
+        <w:r>
+          <w:rPr>
+            <w:noProof/>
+            <w:webHidden/>
+          </w:rPr>
+          <w:fldChar w:fldCharType="end"/>
+        </w:r>
+      </w:hyperlink>
+    </w:p>
+    <w:p>
+      <w:pPr>
+        <w:pStyle w:val="TOC2"/>
+        <w:rPr>
+          <w:rFonts w:asciiTheme="minorHAnsi" w:eastAsiaTheme="minorEastAsia" w:hAnsiTheme="minorHAnsi" w:cstheme="minorBidi"/>
+          <w:noProof/>
+          <w:sz w:val="22"/>
+          <w:szCs w:val="22"/>
+          <w:lang w:eastAsia="en-US" w:bidi="ar-SA"/>
+        </w:rPr>
+      </w:pPr>
+      <w:hyperlink w:anchor="_Toc527975137" w:history="1">
+        <w:r>
+          <w:rPr>
+            <w:rStyle w:val="Hyperlink"/>
+            <w:rFonts w:cs="Tahoma"/>
+            <w:noProof/>
+          </w:rPr>
+          <w:t>4.2.</w:t>
+        </w:r>
+        <w:r>
+          <w:rPr>
+            <w:rFonts w:asciiTheme="minorHAnsi" w:eastAsiaTheme="minorEastAsia" w:hAnsiTheme="minorHAnsi" w:cstheme="minorBidi"/>
+            <w:noProof/>
+            <w:sz w:val="22"/>
+            <w:szCs w:val="22"/>
+            <w:lang w:eastAsia="en-US" w:bidi="ar-SA"/>
+          </w:rPr>
+          <w:tab/>
+        </w:r>
+        <w:r>
+          <w:rPr>
+            <w:rStyle w:val="Hyperlink"/>
+            <w:noProof/>
+          </w:rPr>
+          <w:t>Ước lượng cách tích hợp hệ thống</w:t>
+        </w:r>
+        <w:r>
+          <w:rPr>
+            <w:noProof/>
+            <w:webHidden/>
+          </w:rPr>
+          <w:tab/>
+        </w:r>
+        <w:r>
+          <w:rPr>
+            <w:noProof/>
+            <w:webHidden/>
+          </w:rPr>
+          <w:fldChar w:fldCharType="begin"/>
+        </w:r>
+        <w:r>
+          <w:rPr>
+            <w:noProof/>
+            <w:webHidden/>
+          </w:rPr>
+          <w:instrText xml:space="preserve"> PAGEREF _Toc527975137 \h </w:instrText>
+        </w:r>
+        <w:r>
+          <w:rPr>
+            <w:noProof/>
+            <w:webHidden/>
+          </w:rPr>
+        </w:r>
+        <w:r>
+          <w:rPr>
+            <w:noProof/>
+            <w:webHidden/>
+          </w:rPr>
+          <w:fldChar w:fldCharType="separate"/>
+        </w:r>
+        <w:r>
+          <w:rPr>
+            <w:noProof/>
+            <w:webHidden/>
+          </w:rPr>
+          <w:t>4</w:t>
+        </w:r>
+        <w:r>
+          <w:rPr>
+            <w:noProof/>
+            <w:webHidden/>
+          </w:rPr>
+          <w:fldChar w:fldCharType="end"/>
+        </w:r>
+      </w:hyperlink>
+    </w:p>
+    <w:p>
+      <w:pPr>
+        <w:pStyle w:val="TOC2"/>
+        <w:rPr>
+          <w:rFonts w:asciiTheme="minorHAnsi" w:eastAsiaTheme="minorEastAsia" w:hAnsiTheme="minorHAnsi" w:cstheme="minorBidi"/>
+          <w:noProof/>
+          <w:sz w:val="22"/>
+          <w:szCs w:val="22"/>
+          <w:lang w:eastAsia="en-US" w:bidi="ar-SA"/>
+        </w:rPr>
+      </w:pPr>
+      <w:hyperlink w:anchor="_Toc527975138" w:history="1">
+        <w:r>
+          <w:rPr>
+            <w:rStyle w:val="Hyperlink"/>
+            <w:rFonts w:cs="Tahoma"/>
+            <w:noProof/>
+          </w:rPr>
+          <w:t>4.3.</w:t>
+        </w:r>
+        <w:r>
+          <w:rPr>
+            <w:rFonts w:asciiTheme="minorHAnsi" w:eastAsiaTheme="minorEastAsia" w:hAnsiTheme="minorHAnsi" w:cstheme="minorBidi"/>
+            <w:noProof/>
+            <w:sz w:val="22"/>
+            <w:szCs w:val="22"/>
+            <w:lang w:eastAsia="en-US" w:bidi="ar-SA"/>
+          </w:rPr>
+          <w:tab/>
+        </w:r>
+        <w:r>
+          <w:rPr>
+            <w:rStyle w:val="Hyperlink"/>
+            <w:noProof/>
+          </w:rPr>
+          <w:t>Ước lượng thời gian</w:t>
+        </w:r>
+        <w:r>
+          <w:rPr>
+            <w:noProof/>
+            <w:webHidden/>
+          </w:rPr>
+          <w:tab/>
+        </w:r>
+        <w:r>
+          <w:rPr>
+            <w:noProof/>
+            <w:webHidden/>
+          </w:rPr>
+          <w:fldChar w:fldCharType="begin"/>
+        </w:r>
+        <w:r>
+          <w:rPr>
+            <w:noProof/>
+            <w:webHidden/>
+          </w:rPr>
+          <w:instrText xml:space="preserve"> PAGEREF _Toc527975138 \h </w:instrText>
+        </w:r>
+        <w:r>
+          <w:rPr>
+            <w:noProof/>
+            <w:webHidden/>
+          </w:rPr>
+        </w:r>
+        <w:r>
+          <w:rPr>
+            <w:noProof/>
+            <w:webHidden/>
+          </w:rPr>
+          <w:fldChar w:fldCharType="separate"/>
+        </w:r>
+        <w:r>
+          <w:rPr>
+            <w:noProof/>
+            <w:webHidden/>
+          </w:rPr>
+          <w:t>4</w:t>
+        </w:r>
+        <w:r>
+          <w:rPr>
+            <w:noProof/>
+            <w:webHidden/>
+          </w:rPr>
+          <w:fldChar w:fldCharType="end"/>
+        </w:r>
+      </w:hyperlink>
+    </w:p>
+    <w:p>
+      <w:pPr>
+        <w:pStyle w:val="TOC2"/>
+        <w:rPr>
+          <w:rFonts w:asciiTheme="minorHAnsi" w:eastAsiaTheme="minorEastAsia" w:hAnsiTheme="minorHAnsi" w:cstheme="minorBidi"/>
+          <w:noProof/>
+          <w:sz w:val="22"/>
+          <w:szCs w:val="22"/>
+          <w:lang w:eastAsia="en-US" w:bidi="ar-SA"/>
+        </w:rPr>
+      </w:pPr>
+      <w:hyperlink w:anchor="_Toc527975139" w:history="1">
+        <w:r>
+          <w:rPr>
+            <w:rStyle w:val="Hyperlink"/>
+            <w:rFonts w:cs="Tahoma"/>
+            <w:noProof/>
+          </w:rPr>
+          <w:t>4.4.</w:t>
+        </w:r>
+        <w:r>
+          <w:rPr>
+            <w:rFonts w:asciiTheme="minorHAnsi" w:eastAsiaTheme="minorEastAsia" w:hAnsiTheme="minorHAnsi" w:cstheme="minorBidi"/>
+            <w:noProof/>
+            <w:sz w:val="22"/>
+            <w:szCs w:val="22"/>
+            <w:lang w:eastAsia="en-US" w:bidi="ar-SA"/>
+          </w:rPr>
+          <w:tab/>
+        </w:r>
+        <w:r>
+          <w:rPr>
+            <w:rStyle w:val="Hyperlink"/>
+            <w:noProof/>
+          </w:rPr>
+          <w:t>Ước lượng rủi ro</w:t>
+        </w:r>
+        <w:r>
+          <w:rPr>
+            <w:noProof/>
+            <w:webHidden/>
+          </w:rPr>
+          <w:tab/>
+        </w:r>
+        <w:r>
+          <w:rPr>
+            <w:noProof/>
+            <w:webHidden/>
+          </w:rPr>
+          <w:fldChar w:fldCharType="begin"/>
+        </w:r>
+        <w:r>
+          <w:rPr>
+            <w:noProof/>
+            <w:webHidden/>
+          </w:rPr>
+          <w:instrText xml:space="preserve"> PAGEREF _Toc527975139 \h </w:instrText>
+        </w:r>
+        <w:r>
+          <w:rPr>
+            <w:noProof/>
+            <w:webHidden/>
+          </w:rPr>
+        </w:r>
+        <w:r>
+          <w:rPr>
+            <w:noProof/>
+            <w:webHidden/>
+          </w:rPr>
+          <w:fldChar w:fldCharType="separate"/>
+        </w:r>
+        <w:r>
+          <w:rPr>
+            <w:noProof/>
+            <w:webHidden/>
+          </w:rPr>
+          <w:t>4</w:t>
+        </w:r>
+        <w:r>
+          <w:rPr>
+            <w:noProof/>
+            <w:webHidden/>
+          </w:rPr>
+          <w:fldChar w:fldCharType="end"/>
+        </w:r>
+      </w:hyperlink>
+    </w:p>
+    <w:p>
+      <w:pPr>
+        <w:pStyle w:val="TOC2"/>
+        <w:rPr>
+          <w:rFonts w:asciiTheme="minorHAnsi" w:eastAsiaTheme="minorEastAsia" w:hAnsiTheme="minorHAnsi" w:cstheme="minorBidi"/>
+          <w:noProof/>
+          <w:sz w:val="22"/>
+          <w:szCs w:val="22"/>
+          <w:lang w:eastAsia="en-US" w:bidi="ar-SA"/>
+        </w:rPr>
+      </w:pPr>
+      <w:hyperlink w:anchor="_Toc527975140" w:history="1">
+        <w:r>
+          <w:rPr>
+            <w:rStyle w:val="Hyperlink"/>
+            <w:rFonts w:cs="Tahoma"/>
+            <w:noProof/>
+          </w:rPr>
+          <w:t>4.5.</w:t>
+        </w:r>
+        <w:r>
+          <w:rPr>
+            <w:rFonts w:asciiTheme="minorHAnsi" w:eastAsiaTheme="minorEastAsia" w:hAnsiTheme="minorHAnsi" w:cstheme="minorBidi"/>
+            <w:noProof/>
+            <w:sz w:val="22"/>
+            <w:szCs w:val="22"/>
+            <w:lang w:eastAsia="en-US" w:bidi="ar-SA"/>
+          </w:rPr>
+          <w:tab/>
+        </w:r>
+        <w:r>
+          <w:rPr>
+            <w:rStyle w:val="Hyperlink"/>
+            <w:noProof/>
+          </w:rPr>
+          <w:t>Xác định các hạng mục kiểm thử</w:t>
+        </w:r>
+        <w:r>
+          <w:rPr>
+            <w:noProof/>
+            <w:webHidden/>
+          </w:rPr>
+          <w:tab/>
+        </w:r>
+        <w:r>
+          <w:rPr>
+            <w:noProof/>
+            <w:webHidden/>
+          </w:rPr>
+          <w:fldChar w:fldCharType="begin"/>
+        </w:r>
+        <w:r>
+          <w:rPr>
+            <w:noProof/>
+            <w:webHidden/>
+          </w:rPr>
+          <w:instrText xml:space="preserve"> PAGEREF _Toc527975140 \h </w:instrText>
+        </w:r>
+        <w:r>
+          <w:rPr>
+            <w:noProof/>
+            <w:webHidden/>
+          </w:rPr>
+        </w:r>
+        <w:r>
+          <w:rPr>
+            <w:noProof/>
+            <w:webHidden/>
+          </w:rPr>
+          <w:fldChar w:fldCharType="separate"/>
+        </w:r>
+        <w:r>
+          <w:rPr>
+            <w:noProof/>
+            <w:webHidden/>
+          </w:rPr>
+          <w:t>4</w:t>
+        </w:r>
+        <w:r>
+          <w:rPr>
+            <w:noProof/>
+            <w:webHidden/>
+          </w:rPr>
+          <w:fldChar w:fldCharType="end"/>
+        </w:r>
+      </w:hyperlink>
+    </w:p>
+    <w:p>
+      <w:pPr>
+        <w:pStyle w:val="TOC2"/>
+        <w:rPr>
+          <w:rFonts w:asciiTheme="minorHAnsi" w:eastAsiaTheme="minorEastAsia" w:hAnsiTheme="minorHAnsi" w:cstheme="minorBidi"/>
+          <w:noProof/>
+          <w:sz w:val="22"/>
+          <w:szCs w:val="22"/>
+          <w:lang w:eastAsia="en-US" w:bidi="ar-SA"/>
+        </w:rPr>
+      </w:pPr>
+      <w:hyperlink w:anchor="_Toc527975141" w:history="1">
+        <w:r>
+          <w:rPr>
+            <w:rStyle w:val="Hyperlink"/>
+            <w:rFonts w:cs="Tahoma"/>
+            <w:noProof/>
+          </w:rPr>
+          <w:t>4.6.</w:t>
+        </w:r>
+        <w:r>
+          <w:rPr>
+            <w:rFonts w:asciiTheme="minorHAnsi" w:eastAsiaTheme="minorEastAsia" w:hAnsiTheme="minorHAnsi" w:cstheme="minorBidi"/>
+            <w:noProof/>
+            <w:sz w:val="22"/>
+            <w:szCs w:val="22"/>
+            <w:lang w:eastAsia="en-US" w:bidi="ar-SA"/>
+          </w:rPr>
+          <w:tab/>
+        </w:r>
+        <w:r>
+          <w:rPr>
+            <w:rStyle w:val="Hyperlink"/>
+            <w:noProof/>
+          </w:rPr>
+          <w:t>Ước lượng cách thức triển khai/cài đặt</w:t>
+        </w:r>
+        <w:r>
+          <w:rPr>
+            <w:noProof/>
+            <w:webHidden/>
+          </w:rPr>
+          <w:tab/>
+        </w:r>
+        <w:r>
+          <w:rPr>
+            <w:noProof/>
+            <w:webHidden/>
+          </w:rPr>
+          <w:fldChar w:fldCharType="begin"/>
+        </w:r>
+        <w:r>
+          <w:rPr>
+            <w:noProof/>
+            <w:webHidden/>
+          </w:rPr>
+          <w:instrText xml:space="preserve"> PAGEREF _Toc527975141 \h </w:instrText>
         </w:r>
         <w:r>
           <w:rPr>
@@ -2034,13 +1866,13 @@
           <w:lang w:eastAsia="en-US" w:bidi="ar-SA"/>
         </w:rPr>
       </w:pPr>
-      <w:hyperlink w:anchor="_Toc527975143" w:history="1">
+      <w:hyperlink w:anchor="_Toc527975142" w:history="1">
         <w:r>
           <w:rPr>
             <w:rStyle w:val="Hyperlink"/>
             <w:noProof/>
           </w:rPr>
-          <w:t>6.</w:t>
+          <w:t>5.</w:t>
         </w:r>
         <w:r>
           <w:rPr>
@@ -2060,7 +1892,7 @@
             <w:rStyle w:val="Hyperlink"/>
             <w:noProof/>
           </w:rPr>
-          <w:t>Phân chia các giai đoạn chính</w:t>
+          <w:t>Ước lượng giá thành</w:t>
         </w:r>
         <w:r>
           <w:rPr>
@@ -2081,7 +1913,7 @@
             <w:noProof/>
             <w:webHidden/>
           </w:rPr>
-          <w:instrText xml:space="preserve"> PAGEREF _Toc527975143 \h </w:instrText>
+          <w:instrText xml:space="preserve"> PAGEREF _Toc527975142 \h </w:instrText>
         </w:r>
         <w:r>
           <w:rPr>
@@ -2101,7 +1933,7 @@
             <w:noProof/>
             <w:webHidden/>
           </w:rPr>
-          <w:t>5</w:t>
+          <w:t>4</w:t>
         </w:r>
         <w:r>
           <w:rPr>
@@ -2126,13 +1958,13 @@
           <w:lang w:eastAsia="en-US" w:bidi="ar-SA"/>
         </w:rPr>
       </w:pPr>
-      <w:hyperlink w:anchor="_Toc527975144" w:history="1">
+      <w:hyperlink w:anchor="_Toc527975143" w:history="1">
         <w:r>
           <w:rPr>
             <w:rStyle w:val="Hyperlink"/>
             <w:noProof/>
           </w:rPr>
-          <w:t>7.</w:t>
+          <w:t>6.</w:t>
         </w:r>
         <w:r>
           <w:rPr>
@@ -2152,7 +1984,7 @@
             <w:rStyle w:val="Hyperlink"/>
             <w:noProof/>
           </w:rPr>
-          <w:t>Phân tích thiết kế</w:t>
+          <w:t>Phân chia các giai đoạn chính</w:t>
         </w:r>
         <w:r>
           <w:rPr>
@@ -2173,808 +2005,7 @@
             <w:noProof/>
             <w:webHidden/>
           </w:rPr>
-          <w:instrText xml:space="preserve"> PAGEREF _Toc527975144 \h </w:instrText>
-        </w:r>
-        <w:r>
-          <w:rPr>
-            <w:noProof/>
-            <w:webHidden/>
-          </w:rPr>
-        </w:r>
-        <w:r>
-          <w:rPr>
-            <w:noProof/>
-            <w:webHidden/>
-          </w:rPr>
-          <w:fldChar w:fldCharType="separate"/>
-        </w:r>
-        <w:r>
-          <w:rPr>
-            <w:noProof/>
-            <w:webHidden/>
-          </w:rPr>
-          <w:t>5</w:t>
-        </w:r>
-        <w:r>
-          <w:rPr>
-            <w:noProof/>
-            <w:webHidden/>
-          </w:rPr>
-          <w:fldChar w:fldCharType="end"/>
-        </w:r>
-      </w:hyperlink>
-    </w:p>
-    <w:p>
-      <w:pPr>
-        <w:pStyle w:val="TOC2"/>
-        <w:rPr>
-          <w:rFonts w:asciiTheme="minorHAnsi" w:eastAsiaTheme="minorEastAsia" w:hAnsiTheme="minorHAnsi" w:cstheme="minorBidi"/>
-          <w:noProof/>
-          <w:sz w:val="22"/>
-          <w:szCs w:val="22"/>
-          <w:lang w:eastAsia="en-US" w:bidi="ar-SA"/>
-        </w:rPr>
-      </w:pPr>
-      <w:hyperlink w:anchor="_Toc527975145" w:history="1">
-        <w:r>
-          <w:rPr>
-            <w:rStyle w:val="Hyperlink"/>
-            <w:rFonts w:cs="Tahoma"/>
-            <w:noProof/>
-            <w:lang w:eastAsia="en-US"/>
-          </w:rPr>
-          <w:t>7.1.</w:t>
-        </w:r>
-        <w:r>
-          <w:rPr>
-            <w:rFonts w:asciiTheme="minorHAnsi" w:eastAsiaTheme="minorEastAsia" w:hAnsiTheme="minorHAnsi" w:cstheme="minorBidi"/>
-            <w:noProof/>
-            <w:sz w:val="22"/>
-            <w:szCs w:val="22"/>
-            <w:lang w:eastAsia="en-US" w:bidi="ar-SA"/>
-          </w:rPr>
-          <w:tab/>
-        </w:r>
-        <w:r>
-          <w:rPr>
-            <w:rStyle w:val="Hyperlink"/>
-            <w:noProof/>
-            <w:lang w:eastAsia="en-US"/>
-          </w:rPr>
-          <w:t>Mô hình tích hợp phần cứng/phần mềm</w:t>
-        </w:r>
-        <w:r>
-          <w:rPr>
-            <w:noProof/>
-            <w:webHidden/>
-          </w:rPr>
-          <w:tab/>
-        </w:r>
-        <w:r>
-          <w:rPr>
-            <w:noProof/>
-            <w:webHidden/>
-          </w:rPr>
-          <w:fldChar w:fldCharType="begin"/>
-        </w:r>
-        <w:r>
-          <w:rPr>
-            <w:noProof/>
-            <w:webHidden/>
-          </w:rPr>
-          <w:instrText xml:space="preserve"> PAGEREF _Toc527975145 \h </w:instrText>
-        </w:r>
-        <w:r>
-          <w:rPr>
-            <w:noProof/>
-            <w:webHidden/>
-          </w:rPr>
-        </w:r>
-        <w:r>
-          <w:rPr>
-            <w:noProof/>
-            <w:webHidden/>
-          </w:rPr>
-          <w:fldChar w:fldCharType="separate"/>
-        </w:r>
-        <w:r>
-          <w:rPr>
-            <w:noProof/>
-            <w:webHidden/>
-          </w:rPr>
-          <w:t>5</w:t>
-        </w:r>
-        <w:r>
-          <w:rPr>
-            <w:noProof/>
-            <w:webHidden/>
-          </w:rPr>
-          <w:fldChar w:fldCharType="end"/>
-        </w:r>
-      </w:hyperlink>
-    </w:p>
-    <w:p>
-      <w:pPr>
-        <w:pStyle w:val="TOC2"/>
-        <w:rPr>
-          <w:rFonts w:asciiTheme="minorHAnsi" w:eastAsiaTheme="minorEastAsia" w:hAnsiTheme="minorHAnsi" w:cstheme="minorBidi"/>
-          <w:noProof/>
-          <w:sz w:val="22"/>
-          <w:szCs w:val="22"/>
-          <w:lang w:eastAsia="en-US" w:bidi="ar-SA"/>
-        </w:rPr>
-      </w:pPr>
-      <w:hyperlink w:anchor="_Toc527975146" w:history="1">
-        <w:r>
-          <w:rPr>
-            <w:rStyle w:val="Hyperlink"/>
-            <w:rFonts w:cs="Tahoma"/>
-            <w:noProof/>
-            <w:lang w:eastAsia="en-US"/>
-          </w:rPr>
-          <w:t>7.2.</w:t>
-        </w:r>
-        <w:r>
-          <w:rPr>
-            <w:rFonts w:asciiTheme="minorHAnsi" w:eastAsiaTheme="minorEastAsia" w:hAnsiTheme="minorHAnsi" w:cstheme="minorBidi"/>
-            <w:noProof/>
-            <w:sz w:val="22"/>
-            <w:szCs w:val="22"/>
-            <w:lang w:eastAsia="en-US" w:bidi="ar-SA"/>
-          </w:rPr>
-          <w:tab/>
-        </w:r>
-        <w:r>
-          <w:rPr>
-            <w:rStyle w:val="Hyperlink"/>
-            <w:noProof/>
-            <w:lang w:eastAsia="en-US"/>
-          </w:rPr>
-          <w:t>Giao diện</w:t>
-        </w:r>
-        <w:r>
-          <w:rPr>
-            <w:noProof/>
-            <w:webHidden/>
-          </w:rPr>
-          <w:tab/>
-        </w:r>
-        <w:r>
-          <w:rPr>
-            <w:noProof/>
-            <w:webHidden/>
-          </w:rPr>
-          <w:fldChar w:fldCharType="begin"/>
-        </w:r>
-        <w:r>
-          <w:rPr>
-            <w:noProof/>
-            <w:webHidden/>
-          </w:rPr>
-          <w:instrText xml:space="preserve"> PAGEREF _Toc527975146 \h </w:instrText>
-        </w:r>
-        <w:r>
-          <w:rPr>
-            <w:noProof/>
-            <w:webHidden/>
-          </w:rPr>
-        </w:r>
-        <w:r>
-          <w:rPr>
-            <w:noProof/>
-            <w:webHidden/>
-          </w:rPr>
-          <w:fldChar w:fldCharType="separate"/>
-        </w:r>
-        <w:r>
-          <w:rPr>
-            <w:noProof/>
-            <w:webHidden/>
-          </w:rPr>
-          <w:t>5</w:t>
-        </w:r>
-        <w:r>
-          <w:rPr>
-            <w:noProof/>
-            <w:webHidden/>
-          </w:rPr>
-          <w:fldChar w:fldCharType="end"/>
-        </w:r>
-      </w:hyperlink>
-    </w:p>
-    <w:p>
-      <w:pPr>
-        <w:pStyle w:val="TOC2"/>
-        <w:rPr>
-          <w:rFonts w:asciiTheme="minorHAnsi" w:eastAsiaTheme="minorEastAsia" w:hAnsiTheme="minorHAnsi" w:cstheme="minorBidi"/>
-          <w:noProof/>
-          <w:sz w:val="22"/>
-          <w:szCs w:val="22"/>
-          <w:lang w:eastAsia="en-US" w:bidi="ar-SA"/>
-        </w:rPr>
-      </w:pPr>
-      <w:hyperlink w:anchor="_Toc527975147" w:history="1">
-        <w:r>
-          <w:rPr>
-            <w:rStyle w:val="Hyperlink"/>
-            <w:rFonts w:cs="Tahoma"/>
-            <w:noProof/>
-            <w:lang w:eastAsia="en-US"/>
-          </w:rPr>
-          <w:t>7.3.</w:t>
-        </w:r>
-        <w:r>
-          <w:rPr>
-            <w:rFonts w:asciiTheme="minorHAnsi" w:eastAsiaTheme="minorEastAsia" w:hAnsiTheme="minorHAnsi" w:cstheme="minorBidi"/>
-            <w:noProof/>
-            <w:sz w:val="22"/>
-            <w:szCs w:val="22"/>
-            <w:lang w:eastAsia="en-US" w:bidi="ar-SA"/>
-          </w:rPr>
-          <w:tab/>
-        </w:r>
-        <w:r>
-          <w:rPr>
-            <w:rStyle w:val="Hyperlink"/>
-            <w:noProof/>
-            <w:lang w:eastAsia="en-US"/>
-          </w:rPr>
-          <w:t>Cơ sở dữ liệu</w:t>
-        </w:r>
-        <w:r>
-          <w:rPr>
-            <w:noProof/>
-            <w:webHidden/>
-          </w:rPr>
-          <w:tab/>
-        </w:r>
-        <w:r>
-          <w:rPr>
-            <w:noProof/>
-            <w:webHidden/>
-          </w:rPr>
-          <w:fldChar w:fldCharType="begin"/>
-        </w:r>
-        <w:r>
-          <w:rPr>
-            <w:noProof/>
-            <w:webHidden/>
-          </w:rPr>
-          <w:instrText xml:space="preserve"> PAGEREF _Toc527975147 \h </w:instrText>
-        </w:r>
-        <w:r>
-          <w:rPr>
-            <w:noProof/>
-            <w:webHidden/>
-          </w:rPr>
-        </w:r>
-        <w:r>
-          <w:rPr>
-            <w:noProof/>
-            <w:webHidden/>
-          </w:rPr>
-          <w:fldChar w:fldCharType="separate"/>
-        </w:r>
-        <w:r>
-          <w:rPr>
-            <w:noProof/>
-            <w:webHidden/>
-          </w:rPr>
-          <w:t>5</w:t>
-        </w:r>
-        <w:r>
-          <w:rPr>
-            <w:noProof/>
-            <w:webHidden/>
-          </w:rPr>
-          <w:fldChar w:fldCharType="end"/>
-        </w:r>
-      </w:hyperlink>
-    </w:p>
-    <w:p>
-      <w:pPr>
-        <w:pStyle w:val="TOC2"/>
-        <w:rPr>
-          <w:rFonts w:asciiTheme="minorHAnsi" w:eastAsiaTheme="minorEastAsia" w:hAnsiTheme="minorHAnsi" w:cstheme="minorBidi"/>
-          <w:noProof/>
-          <w:sz w:val="22"/>
-          <w:szCs w:val="22"/>
-          <w:lang w:eastAsia="en-US" w:bidi="ar-SA"/>
-        </w:rPr>
-      </w:pPr>
-      <w:hyperlink w:anchor="_Toc527975148" w:history="1">
-        <w:r>
-          <w:rPr>
-            <w:rStyle w:val="Hyperlink"/>
-            <w:rFonts w:cs="Tahoma"/>
-            <w:noProof/>
-            <w:lang w:eastAsia="en-US"/>
-          </w:rPr>
-          <w:t>7.4.</w:t>
-        </w:r>
-        <w:r>
-          <w:rPr>
-            <w:rFonts w:asciiTheme="minorHAnsi" w:eastAsiaTheme="minorEastAsia" w:hAnsiTheme="minorHAnsi" w:cstheme="minorBidi"/>
-            <w:noProof/>
-            <w:sz w:val="22"/>
-            <w:szCs w:val="22"/>
-            <w:lang w:eastAsia="en-US" w:bidi="ar-SA"/>
-          </w:rPr>
-          <w:tab/>
-        </w:r>
-        <w:r>
-          <w:rPr>
-            <w:rStyle w:val="Hyperlink"/>
-            <w:noProof/>
-            <w:lang w:eastAsia="en-US"/>
-          </w:rPr>
-          <w:t>Mạng</w:t>
-        </w:r>
-        <w:r>
-          <w:rPr>
-            <w:noProof/>
-            <w:webHidden/>
-          </w:rPr>
-          <w:tab/>
-        </w:r>
-        <w:r>
-          <w:rPr>
-            <w:noProof/>
-            <w:webHidden/>
-          </w:rPr>
-          <w:fldChar w:fldCharType="begin"/>
-        </w:r>
-        <w:r>
-          <w:rPr>
-            <w:noProof/>
-            <w:webHidden/>
-          </w:rPr>
-          <w:instrText xml:space="preserve"> PAGEREF _Toc527975148 \h </w:instrText>
-        </w:r>
-        <w:r>
-          <w:rPr>
-            <w:noProof/>
-            <w:webHidden/>
-          </w:rPr>
-        </w:r>
-        <w:r>
-          <w:rPr>
-            <w:noProof/>
-            <w:webHidden/>
-          </w:rPr>
-          <w:fldChar w:fldCharType="separate"/>
-        </w:r>
-        <w:r>
-          <w:rPr>
-            <w:noProof/>
-            <w:webHidden/>
-          </w:rPr>
-          <w:t>5</w:t>
-        </w:r>
-        <w:r>
-          <w:rPr>
-            <w:noProof/>
-            <w:webHidden/>
-          </w:rPr>
-          <w:fldChar w:fldCharType="end"/>
-        </w:r>
-      </w:hyperlink>
-    </w:p>
-    <w:p>
-      <w:pPr>
-        <w:pStyle w:val="TOC2"/>
-        <w:rPr>
-          <w:rFonts w:asciiTheme="minorHAnsi" w:eastAsiaTheme="minorEastAsia" w:hAnsiTheme="minorHAnsi" w:cstheme="minorBidi"/>
-          <w:noProof/>
-          <w:sz w:val="22"/>
-          <w:szCs w:val="22"/>
-          <w:lang w:eastAsia="en-US" w:bidi="ar-SA"/>
-        </w:rPr>
-      </w:pPr>
-      <w:hyperlink w:anchor="_Toc527975149" w:history="1">
-        <w:r>
-          <w:rPr>
-            <w:rStyle w:val="Hyperlink"/>
-            <w:rFonts w:cs="Tahoma"/>
-            <w:noProof/>
-            <w:lang w:eastAsia="en-US"/>
-          </w:rPr>
-          <w:t>7.5.</w:t>
-        </w:r>
-        <w:r>
-          <w:rPr>
-            <w:rFonts w:asciiTheme="minorHAnsi" w:eastAsiaTheme="minorEastAsia" w:hAnsiTheme="minorHAnsi" w:cstheme="minorBidi"/>
-            <w:noProof/>
-            <w:sz w:val="22"/>
-            <w:szCs w:val="22"/>
-            <w:lang w:eastAsia="en-US" w:bidi="ar-SA"/>
-          </w:rPr>
-          <w:tab/>
-        </w:r>
-        <w:r>
-          <w:rPr>
-            <w:rStyle w:val="Hyperlink"/>
-            <w:noProof/>
-            <w:lang w:eastAsia="en-US"/>
-          </w:rPr>
-          <w:t>Tương tác người dùng</w:t>
-        </w:r>
-        <w:r>
-          <w:rPr>
-            <w:noProof/>
-            <w:webHidden/>
-          </w:rPr>
-          <w:tab/>
-        </w:r>
-        <w:r>
-          <w:rPr>
-            <w:noProof/>
-            <w:webHidden/>
-          </w:rPr>
-          <w:fldChar w:fldCharType="begin"/>
-        </w:r>
-        <w:r>
-          <w:rPr>
-            <w:noProof/>
-            <w:webHidden/>
-          </w:rPr>
-          <w:instrText xml:space="preserve"> PAGEREF _Toc527975149 \h </w:instrText>
-        </w:r>
-        <w:r>
-          <w:rPr>
-            <w:noProof/>
-            <w:webHidden/>
-          </w:rPr>
-        </w:r>
-        <w:r>
-          <w:rPr>
-            <w:noProof/>
-            <w:webHidden/>
-          </w:rPr>
-          <w:fldChar w:fldCharType="separate"/>
-        </w:r>
-        <w:r>
-          <w:rPr>
-            <w:noProof/>
-            <w:webHidden/>
-          </w:rPr>
-          <w:t>5</w:t>
-        </w:r>
-        <w:r>
-          <w:rPr>
-            <w:noProof/>
-            <w:webHidden/>
-          </w:rPr>
-          <w:fldChar w:fldCharType="end"/>
-        </w:r>
-      </w:hyperlink>
-    </w:p>
-    <w:p>
-      <w:pPr>
-        <w:pStyle w:val="TOC2"/>
-        <w:rPr>
-          <w:rFonts w:asciiTheme="minorHAnsi" w:eastAsiaTheme="minorEastAsia" w:hAnsiTheme="minorHAnsi" w:cstheme="minorBidi"/>
-          <w:noProof/>
-          <w:sz w:val="22"/>
-          <w:szCs w:val="22"/>
-          <w:lang w:eastAsia="en-US" w:bidi="ar-SA"/>
-        </w:rPr>
-      </w:pPr>
-      <w:hyperlink w:anchor="_Toc527975150" w:history="1">
-        <w:r>
-          <w:rPr>
-            <w:rStyle w:val="Hyperlink"/>
-            <w:rFonts w:cs="Tahoma"/>
-            <w:noProof/>
-            <w:lang w:eastAsia="en-US"/>
-          </w:rPr>
-          <w:t>7.6.</w:t>
-        </w:r>
-        <w:r>
-          <w:rPr>
-            <w:rFonts w:asciiTheme="minorHAnsi" w:eastAsiaTheme="minorEastAsia" w:hAnsiTheme="minorHAnsi" w:cstheme="minorBidi"/>
-            <w:noProof/>
-            <w:sz w:val="22"/>
-            <w:szCs w:val="22"/>
-            <w:lang w:eastAsia="en-US" w:bidi="ar-SA"/>
-          </w:rPr>
-          <w:tab/>
-        </w:r>
-        <w:r>
-          <w:rPr>
-            <w:rStyle w:val="Hyperlink"/>
-            <w:noProof/>
-            <w:lang w:eastAsia="en-US"/>
-          </w:rPr>
-          <w:t>Đặc tả giao diện API (interface)</w:t>
-        </w:r>
-        <w:r>
-          <w:rPr>
-            <w:noProof/>
-            <w:webHidden/>
-          </w:rPr>
-          <w:tab/>
-        </w:r>
-        <w:r>
-          <w:rPr>
-            <w:noProof/>
-            <w:webHidden/>
-          </w:rPr>
-          <w:fldChar w:fldCharType="begin"/>
-        </w:r>
-        <w:r>
-          <w:rPr>
-            <w:noProof/>
-            <w:webHidden/>
-          </w:rPr>
-          <w:instrText xml:space="preserve"> PAGEREF _Toc527975150 \h </w:instrText>
-        </w:r>
-        <w:r>
-          <w:rPr>
-            <w:noProof/>
-            <w:webHidden/>
-          </w:rPr>
-        </w:r>
-        <w:r>
-          <w:rPr>
-            <w:noProof/>
-            <w:webHidden/>
-          </w:rPr>
-          <w:fldChar w:fldCharType="separate"/>
-        </w:r>
-        <w:r>
-          <w:rPr>
-            <w:noProof/>
-            <w:webHidden/>
-          </w:rPr>
-          <w:t>5</w:t>
-        </w:r>
-        <w:r>
-          <w:rPr>
-            <w:noProof/>
-            <w:webHidden/>
-          </w:rPr>
-          <w:fldChar w:fldCharType="end"/>
-        </w:r>
-      </w:hyperlink>
-    </w:p>
-    <w:p>
-      <w:pPr>
-        <w:pStyle w:val="TOC2"/>
-        <w:rPr>
-          <w:rFonts w:asciiTheme="minorHAnsi" w:eastAsiaTheme="minorEastAsia" w:hAnsiTheme="minorHAnsi" w:cstheme="minorBidi"/>
-          <w:noProof/>
-          <w:sz w:val="22"/>
-          <w:szCs w:val="22"/>
-          <w:lang w:eastAsia="en-US" w:bidi="ar-SA"/>
-        </w:rPr>
-      </w:pPr>
-      <w:hyperlink w:anchor="_Toc527975151" w:history="1">
-        <w:r>
-          <w:rPr>
-            <w:rStyle w:val="Hyperlink"/>
-            <w:rFonts w:cs="Tahoma"/>
-            <w:noProof/>
-            <w:lang w:eastAsia="en-US"/>
-          </w:rPr>
-          <w:t>7.7.</w:t>
-        </w:r>
-        <w:r>
-          <w:rPr>
-            <w:rFonts w:asciiTheme="minorHAnsi" w:eastAsiaTheme="minorEastAsia" w:hAnsiTheme="minorHAnsi" w:cstheme="minorBidi"/>
-            <w:noProof/>
-            <w:sz w:val="22"/>
-            <w:szCs w:val="22"/>
-            <w:lang w:eastAsia="en-US" w:bidi="ar-SA"/>
-          </w:rPr>
-          <w:tab/>
-        </w:r>
-        <w:r>
-          <w:rPr>
-            <w:rStyle w:val="Hyperlink"/>
-            <w:noProof/>
-            <w:lang w:eastAsia="en-US"/>
-          </w:rPr>
-          <w:t>Bảo mật</w:t>
-        </w:r>
-        <w:r>
-          <w:rPr>
-            <w:noProof/>
-            <w:webHidden/>
-          </w:rPr>
-          <w:tab/>
-        </w:r>
-        <w:r>
-          <w:rPr>
-            <w:noProof/>
-            <w:webHidden/>
-          </w:rPr>
-          <w:fldChar w:fldCharType="begin"/>
-        </w:r>
-        <w:r>
-          <w:rPr>
-            <w:noProof/>
-            <w:webHidden/>
-          </w:rPr>
-          <w:instrText xml:space="preserve"> PAGEREF _Toc527975151 \h </w:instrText>
-        </w:r>
-        <w:r>
-          <w:rPr>
-            <w:noProof/>
-            <w:webHidden/>
-          </w:rPr>
-        </w:r>
-        <w:r>
-          <w:rPr>
-            <w:noProof/>
-            <w:webHidden/>
-          </w:rPr>
-          <w:fldChar w:fldCharType="separate"/>
-        </w:r>
-        <w:r>
-          <w:rPr>
-            <w:noProof/>
-            <w:webHidden/>
-          </w:rPr>
-          <w:t>5</w:t>
-        </w:r>
-        <w:r>
-          <w:rPr>
-            <w:noProof/>
-            <w:webHidden/>
-          </w:rPr>
-          <w:fldChar w:fldCharType="end"/>
-        </w:r>
-      </w:hyperlink>
-    </w:p>
-    <w:p>
-      <w:pPr>
-        <w:pStyle w:val="TOC2"/>
-        <w:rPr>
-          <w:rFonts w:asciiTheme="minorHAnsi" w:eastAsiaTheme="minorEastAsia" w:hAnsiTheme="minorHAnsi" w:cstheme="minorBidi"/>
-          <w:noProof/>
-          <w:sz w:val="22"/>
-          <w:szCs w:val="22"/>
-          <w:lang w:eastAsia="en-US" w:bidi="ar-SA"/>
-        </w:rPr>
-      </w:pPr>
-      <w:hyperlink w:anchor="_Toc527975152" w:history="1">
-        <w:r>
-          <w:rPr>
-            <w:rStyle w:val="Hyperlink"/>
-            <w:rFonts w:cs="Tahoma"/>
-            <w:noProof/>
-            <w:lang w:eastAsia="en-US"/>
-          </w:rPr>
-          <w:t>7.8.</w:t>
-        </w:r>
-        <w:r>
-          <w:rPr>
-            <w:rFonts w:asciiTheme="minorHAnsi" w:eastAsiaTheme="minorEastAsia" w:hAnsiTheme="minorHAnsi" w:cstheme="minorBidi"/>
-            <w:noProof/>
-            <w:sz w:val="22"/>
-            <w:szCs w:val="22"/>
-            <w:lang w:eastAsia="en-US" w:bidi="ar-SA"/>
-          </w:rPr>
-          <w:tab/>
-        </w:r>
-        <w:r>
-          <w:rPr>
-            <w:rStyle w:val="Hyperlink"/>
-            <w:noProof/>
-            <w:lang w:eastAsia="en-US"/>
-          </w:rPr>
-          <w:t>Sao lưu phục hồi</w:t>
-        </w:r>
-        <w:r>
-          <w:rPr>
-            <w:noProof/>
-            <w:webHidden/>
-          </w:rPr>
-          <w:tab/>
-        </w:r>
-        <w:r>
-          <w:rPr>
-            <w:noProof/>
-            <w:webHidden/>
-          </w:rPr>
-          <w:fldChar w:fldCharType="begin"/>
-        </w:r>
-        <w:r>
-          <w:rPr>
-            <w:noProof/>
-            <w:webHidden/>
-          </w:rPr>
-          <w:instrText xml:space="preserve"> PAGEREF _Toc527975152 \h </w:instrText>
-        </w:r>
-        <w:r>
-          <w:rPr>
-            <w:noProof/>
-            <w:webHidden/>
-          </w:rPr>
-        </w:r>
-        <w:r>
-          <w:rPr>
-            <w:noProof/>
-            <w:webHidden/>
-          </w:rPr>
-          <w:fldChar w:fldCharType="separate"/>
-        </w:r>
-        <w:r>
-          <w:rPr>
-            <w:noProof/>
-            <w:webHidden/>
-          </w:rPr>
-          <w:t>5</w:t>
-        </w:r>
-        <w:r>
-          <w:rPr>
-            <w:noProof/>
-            <w:webHidden/>
-          </w:rPr>
-          <w:fldChar w:fldCharType="end"/>
-        </w:r>
-      </w:hyperlink>
-    </w:p>
-    <w:p>
-      <w:pPr>
-        <w:pStyle w:val="TOC2"/>
-        <w:rPr>
-          <w:rFonts w:asciiTheme="minorHAnsi" w:eastAsiaTheme="minorEastAsia" w:hAnsiTheme="minorHAnsi" w:cstheme="minorBidi"/>
-          <w:noProof/>
-          <w:sz w:val="22"/>
-          <w:szCs w:val="22"/>
-          <w:lang w:eastAsia="en-US" w:bidi="ar-SA"/>
-        </w:rPr>
-      </w:pPr>
-      <w:hyperlink w:anchor="_Toc527975153" w:history="1">
-        <w:r>
-          <w:rPr>
-            <w:rStyle w:val="Hyperlink"/>
-            <w:rFonts w:cs="Tahoma"/>
-            <w:noProof/>
-            <w:lang w:eastAsia="en-US"/>
-          </w:rPr>
-          <w:t>7.9.</w:t>
-        </w:r>
-        <w:r>
-          <w:rPr>
-            <w:rFonts w:asciiTheme="minorHAnsi" w:eastAsiaTheme="minorEastAsia" w:hAnsiTheme="minorHAnsi" w:cstheme="minorBidi"/>
-            <w:noProof/>
-            <w:sz w:val="22"/>
-            <w:szCs w:val="22"/>
-            <w:lang w:eastAsia="en-US" w:bidi="ar-SA"/>
-          </w:rPr>
-          <w:tab/>
-        </w:r>
-        <w:r>
-          <w:rPr>
-            <w:rStyle w:val="Hyperlink"/>
-            <w:noProof/>
-            <w:lang w:eastAsia="en-US"/>
-          </w:rPr>
-          <w:t>Chuyển đổi dữ liệu</w:t>
-        </w:r>
-        <w:r>
-          <w:rPr>
-            <w:noProof/>
-            <w:webHidden/>
-          </w:rPr>
-          <w:tab/>
-        </w:r>
-        <w:r>
-          <w:rPr>
-            <w:noProof/>
-            <w:webHidden/>
-          </w:rPr>
-          <w:fldChar w:fldCharType="begin"/>
-        </w:r>
-        <w:r>
-          <w:rPr>
-            <w:noProof/>
-            <w:webHidden/>
-          </w:rPr>
-          <w:instrText xml:space="preserve"> PAGEREF _Toc527975153 \h </w:instrText>
+          <w:instrText xml:space="preserve"> PAGEREF _Toc527975143 \h </w:instrText>
         </w:r>
         <w:r>
           <w:rPr>
@@ -3019,14 +2050,13 @@
           <w:lang w:eastAsia="en-US" w:bidi="ar-SA"/>
         </w:rPr>
       </w:pPr>
-      <w:hyperlink w:anchor="_Toc527975154" w:history="1">
+      <w:hyperlink w:anchor="_Toc527975144" w:history="1">
         <w:r>
           <w:rPr>
             <w:rStyle w:val="Hyperlink"/>
             <w:noProof/>
-            <w:lang w:eastAsia="en-US"/>
-          </w:rPr>
-          <w:t>8.</w:t>
+          </w:rPr>
+          <w:t>7.</w:t>
         </w:r>
         <w:r>
           <w:rPr>
@@ -3045,8 +2075,902 @@
           <w:rPr>
             <w:rStyle w:val="Hyperlink"/>
             <w:noProof/>
+          </w:rPr>
+          <w:t>Phân tích thiết kế</w:t>
+        </w:r>
+        <w:r>
+          <w:rPr>
+            <w:noProof/>
+            <w:webHidden/>
+          </w:rPr>
+          <w:tab/>
+        </w:r>
+        <w:r>
+          <w:rPr>
+            <w:noProof/>
+            <w:webHidden/>
+          </w:rPr>
+          <w:fldChar w:fldCharType="begin"/>
+        </w:r>
+        <w:r>
+          <w:rPr>
+            <w:noProof/>
+            <w:webHidden/>
+          </w:rPr>
+          <w:instrText xml:space="preserve"> PAGEREF _Toc527975144 \h </w:instrText>
+        </w:r>
+        <w:r>
+          <w:rPr>
+            <w:noProof/>
+            <w:webHidden/>
+          </w:rPr>
+        </w:r>
+        <w:r>
+          <w:rPr>
+            <w:noProof/>
+            <w:webHidden/>
+          </w:rPr>
+          <w:fldChar w:fldCharType="separate"/>
+        </w:r>
+        <w:r>
+          <w:rPr>
+            <w:noProof/>
+            <w:webHidden/>
+          </w:rPr>
+          <w:t>5</w:t>
+        </w:r>
+        <w:r>
+          <w:rPr>
+            <w:noProof/>
+            <w:webHidden/>
+          </w:rPr>
+          <w:fldChar w:fldCharType="end"/>
+        </w:r>
+      </w:hyperlink>
+    </w:p>
+    <w:p>
+      <w:pPr>
+        <w:pStyle w:val="TOC2"/>
+        <w:rPr>
+          <w:rFonts w:asciiTheme="minorHAnsi" w:eastAsiaTheme="minorEastAsia" w:hAnsiTheme="minorHAnsi" w:cstheme="minorBidi"/>
+          <w:noProof/>
+          <w:sz w:val="22"/>
+          <w:szCs w:val="22"/>
+          <w:lang w:eastAsia="en-US" w:bidi="ar-SA"/>
+        </w:rPr>
+      </w:pPr>
+      <w:hyperlink w:anchor="_Toc527975145" w:history="1">
+        <w:r>
+          <w:rPr>
+            <w:rStyle w:val="Hyperlink"/>
+            <w:rFonts w:cs="Tahoma"/>
+            <w:noProof/>
             <w:lang w:eastAsia="en-US"/>
           </w:rPr>
+          <w:t>7.1.</w:t>
+        </w:r>
+        <w:r>
+          <w:rPr>
+            <w:rFonts w:asciiTheme="minorHAnsi" w:eastAsiaTheme="minorEastAsia" w:hAnsiTheme="minorHAnsi" w:cstheme="minorBidi"/>
+            <w:noProof/>
+            <w:sz w:val="22"/>
+            <w:szCs w:val="22"/>
+            <w:lang w:eastAsia="en-US" w:bidi="ar-SA"/>
+          </w:rPr>
+          <w:tab/>
+        </w:r>
+        <w:r>
+          <w:rPr>
+            <w:rStyle w:val="Hyperlink"/>
+            <w:noProof/>
+            <w:lang w:eastAsia="en-US"/>
+          </w:rPr>
+          <w:t>Mô hình tích hợp phần cứng/phần mềm</w:t>
+        </w:r>
+        <w:r>
+          <w:rPr>
+            <w:noProof/>
+            <w:webHidden/>
+          </w:rPr>
+          <w:tab/>
+        </w:r>
+        <w:r>
+          <w:rPr>
+            <w:noProof/>
+            <w:webHidden/>
+          </w:rPr>
+          <w:fldChar w:fldCharType="begin"/>
+        </w:r>
+        <w:r>
+          <w:rPr>
+            <w:noProof/>
+            <w:webHidden/>
+          </w:rPr>
+          <w:instrText xml:space="preserve"> PAGEREF _Toc527975145 \h </w:instrText>
+        </w:r>
+        <w:r>
+          <w:rPr>
+            <w:noProof/>
+            <w:webHidden/>
+          </w:rPr>
+        </w:r>
+        <w:r>
+          <w:rPr>
+            <w:noProof/>
+            <w:webHidden/>
+          </w:rPr>
+          <w:fldChar w:fldCharType="separate"/>
+        </w:r>
+        <w:r>
+          <w:rPr>
+            <w:noProof/>
+            <w:webHidden/>
+          </w:rPr>
+          <w:t>5</w:t>
+        </w:r>
+        <w:r>
+          <w:rPr>
+            <w:noProof/>
+            <w:webHidden/>
+          </w:rPr>
+          <w:fldChar w:fldCharType="end"/>
+        </w:r>
+      </w:hyperlink>
+    </w:p>
+    <w:p>
+      <w:pPr>
+        <w:pStyle w:val="TOC2"/>
+        <w:rPr>
+          <w:rFonts w:asciiTheme="minorHAnsi" w:eastAsiaTheme="minorEastAsia" w:hAnsiTheme="minorHAnsi" w:cstheme="minorBidi"/>
+          <w:noProof/>
+          <w:sz w:val="22"/>
+          <w:szCs w:val="22"/>
+          <w:lang w:eastAsia="en-US" w:bidi="ar-SA"/>
+        </w:rPr>
+      </w:pPr>
+      <w:hyperlink w:anchor="_Toc527975146" w:history="1">
+        <w:r>
+          <w:rPr>
+            <w:rStyle w:val="Hyperlink"/>
+            <w:rFonts w:cs="Tahoma"/>
+            <w:noProof/>
+            <w:lang w:eastAsia="en-US"/>
+          </w:rPr>
+          <w:t>7.2.</w:t>
+        </w:r>
+        <w:r>
+          <w:rPr>
+            <w:rFonts w:asciiTheme="minorHAnsi" w:eastAsiaTheme="minorEastAsia" w:hAnsiTheme="minorHAnsi" w:cstheme="minorBidi"/>
+            <w:noProof/>
+            <w:sz w:val="22"/>
+            <w:szCs w:val="22"/>
+            <w:lang w:eastAsia="en-US" w:bidi="ar-SA"/>
+          </w:rPr>
+          <w:tab/>
+        </w:r>
+        <w:r>
+          <w:rPr>
+            <w:rStyle w:val="Hyperlink"/>
+            <w:noProof/>
+            <w:lang w:eastAsia="en-US"/>
+          </w:rPr>
+          <w:t>Giao diện</w:t>
+        </w:r>
+        <w:r>
+          <w:rPr>
+            <w:noProof/>
+            <w:webHidden/>
+          </w:rPr>
+          <w:tab/>
+        </w:r>
+        <w:r>
+          <w:rPr>
+            <w:noProof/>
+            <w:webHidden/>
+          </w:rPr>
+          <w:fldChar w:fldCharType="begin"/>
+        </w:r>
+        <w:r>
+          <w:rPr>
+            <w:noProof/>
+            <w:webHidden/>
+          </w:rPr>
+          <w:instrText xml:space="preserve"> PAGEREF _Toc527975146 \h </w:instrText>
+        </w:r>
+        <w:r>
+          <w:rPr>
+            <w:noProof/>
+            <w:webHidden/>
+          </w:rPr>
+        </w:r>
+        <w:r>
+          <w:rPr>
+            <w:noProof/>
+            <w:webHidden/>
+          </w:rPr>
+          <w:fldChar w:fldCharType="separate"/>
+        </w:r>
+        <w:r>
+          <w:rPr>
+            <w:noProof/>
+            <w:webHidden/>
+          </w:rPr>
+          <w:t>5</w:t>
+        </w:r>
+        <w:r>
+          <w:rPr>
+            <w:noProof/>
+            <w:webHidden/>
+          </w:rPr>
+          <w:fldChar w:fldCharType="end"/>
+        </w:r>
+      </w:hyperlink>
+    </w:p>
+    <w:p>
+      <w:pPr>
+        <w:pStyle w:val="TOC2"/>
+        <w:rPr>
+          <w:rFonts w:asciiTheme="minorHAnsi" w:eastAsiaTheme="minorEastAsia" w:hAnsiTheme="minorHAnsi" w:cstheme="minorBidi"/>
+          <w:noProof/>
+          <w:sz w:val="22"/>
+          <w:szCs w:val="22"/>
+          <w:lang w:eastAsia="en-US" w:bidi="ar-SA"/>
+        </w:rPr>
+      </w:pPr>
+      <w:hyperlink w:anchor="_Toc527975147" w:history="1">
+        <w:r>
+          <w:rPr>
+            <w:rStyle w:val="Hyperlink"/>
+            <w:rFonts w:cs="Tahoma"/>
+            <w:noProof/>
+            <w:lang w:eastAsia="en-US"/>
+          </w:rPr>
+          <w:t>7.3.</w:t>
+        </w:r>
+        <w:r>
+          <w:rPr>
+            <w:rFonts w:asciiTheme="minorHAnsi" w:eastAsiaTheme="minorEastAsia" w:hAnsiTheme="minorHAnsi" w:cstheme="minorBidi"/>
+            <w:noProof/>
+            <w:sz w:val="22"/>
+            <w:szCs w:val="22"/>
+            <w:lang w:eastAsia="en-US" w:bidi="ar-SA"/>
+          </w:rPr>
+          <w:tab/>
+        </w:r>
+        <w:r>
+          <w:rPr>
+            <w:rStyle w:val="Hyperlink"/>
+            <w:noProof/>
+            <w:lang w:eastAsia="en-US"/>
+          </w:rPr>
+          <w:t>Cơ sở dữ liệu</w:t>
+        </w:r>
+        <w:r>
+          <w:rPr>
+            <w:noProof/>
+            <w:webHidden/>
+          </w:rPr>
+          <w:tab/>
+        </w:r>
+        <w:r>
+          <w:rPr>
+            <w:noProof/>
+            <w:webHidden/>
+          </w:rPr>
+          <w:fldChar w:fldCharType="begin"/>
+        </w:r>
+        <w:r>
+          <w:rPr>
+            <w:noProof/>
+            <w:webHidden/>
+          </w:rPr>
+          <w:instrText xml:space="preserve"> PAGEREF _Toc527975147 \h </w:instrText>
+        </w:r>
+        <w:r>
+          <w:rPr>
+            <w:noProof/>
+            <w:webHidden/>
+          </w:rPr>
+        </w:r>
+        <w:r>
+          <w:rPr>
+            <w:noProof/>
+            <w:webHidden/>
+          </w:rPr>
+          <w:fldChar w:fldCharType="separate"/>
+        </w:r>
+        <w:r>
+          <w:rPr>
+            <w:noProof/>
+            <w:webHidden/>
+          </w:rPr>
+          <w:t>5</w:t>
+        </w:r>
+        <w:r>
+          <w:rPr>
+            <w:noProof/>
+            <w:webHidden/>
+          </w:rPr>
+          <w:fldChar w:fldCharType="end"/>
+        </w:r>
+      </w:hyperlink>
+    </w:p>
+    <w:p>
+      <w:pPr>
+        <w:pStyle w:val="TOC2"/>
+        <w:rPr>
+          <w:rFonts w:asciiTheme="minorHAnsi" w:eastAsiaTheme="minorEastAsia" w:hAnsiTheme="minorHAnsi" w:cstheme="minorBidi"/>
+          <w:noProof/>
+          <w:sz w:val="22"/>
+          <w:szCs w:val="22"/>
+          <w:lang w:eastAsia="en-US" w:bidi="ar-SA"/>
+        </w:rPr>
+      </w:pPr>
+      <w:hyperlink w:anchor="_Toc527975148" w:history="1">
+        <w:r>
+          <w:rPr>
+            <w:rStyle w:val="Hyperlink"/>
+            <w:rFonts w:cs="Tahoma"/>
+            <w:noProof/>
+            <w:lang w:eastAsia="en-US"/>
+          </w:rPr>
+          <w:t>7.4.</w:t>
+        </w:r>
+        <w:r>
+          <w:rPr>
+            <w:rFonts w:asciiTheme="minorHAnsi" w:eastAsiaTheme="minorEastAsia" w:hAnsiTheme="minorHAnsi" w:cstheme="minorBidi"/>
+            <w:noProof/>
+            <w:sz w:val="22"/>
+            <w:szCs w:val="22"/>
+            <w:lang w:eastAsia="en-US" w:bidi="ar-SA"/>
+          </w:rPr>
+          <w:tab/>
+        </w:r>
+        <w:r>
+          <w:rPr>
+            <w:rStyle w:val="Hyperlink"/>
+            <w:noProof/>
+            <w:lang w:eastAsia="en-US"/>
+          </w:rPr>
+          <w:t>Mạng</w:t>
+        </w:r>
+        <w:r>
+          <w:rPr>
+            <w:noProof/>
+            <w:webHidden/>
+          </w:rPr>
+          <w:tab/>
+        </w:r>
+        <w:r>
+          <w:rPr>
+            <w:noProof/>
+            <w:webHidden/>
+          </w:rPr>
+          <w:fldChar w:fldCharType="begin"/>
+        </w:r>
+        <w:r>
+          <w:rPr>
+            <w:noProof/>
+            <w:webHidden/>
+          </w:rPr>
+          <w:instrText xml:space="preserve"> PAGEREF _Toc527975148 \h </w:instrText>
+        </w:r>
+        <w:r>
+          <w:rPr>
+            <w:noProof/>
+            <w:webHidden/>
+          </w:rPr>
+        </w:r>
+        <w:r>
+          <w:rPr>
+            <w:noProof/>
+            <w:webHidden/>
+          </w:rPr>
+          <w:fldChar w:fldCharType="separate"/>
+        </w:r>
+        <w:r>
+          <w:rPr>
+            <w:noProof/>
+            <w:webHidden/>
+          </w:rPr>
+          <w:t>5</w:t>
+        </w:r>
+        <w:r>
+          <w:rPr>
+            <w:noProof/>
+            <w:webHidden/>
+          </w:rPr>
+          <w:fldChar w:fldCharType="end"/>
+        </w:r>
+      </w:hyperlink>
+    </w:p>
+    <w:p>
+      <w:pPr>
+        <w:pStyle w:val="TOC2"/>
+        <w:rPr>
+          <w:rFonts w:asciiTheme="minorHAnsi" w:eastAsiaTheme="minorEastAsia" w:hAnsiTheme="minorHAnsi" w:cstheme="minorBidi"/>
+          <w:noProof/>
+          <w:sz w:val="22"/>
+          <w:szCs w:val="22"/>
+          <w:lang w:eastAsia="en-US" w:bidi="ar-SA"/>
+        </w:rPr>
+      </w:pPr>
+      <w:hyperlink w:anchor="_Toc527975149" w:history="1">
+        <w:r>
+          <w:rPr>
+            <w:rStyle w:val="Hyperlink"/>
+            <w:rFonts w:cs="Tahoma"/>
+            <w:noProof/>
+            <w:lang w:eastAsia="en-US"/>
+          </w:rPr>
+          <w:t>7.5.</w:t>
+        </w:r>
+        <w:r>
+          <w:rPr>
+            <w:rFonts w:asciiTheme="minorHAnsi" w:eastAsiaTheme="minorEastAsia" w:hAnsiTheme="minorHAnsi" w:cstheme="minorBidi"/>
+            <w:noProof/>
+            <w:sz w:val="22"/>
+            <w:szCs w:val="22"/>
+            <w:lang w:eastAsia="en-US" w:bidi="ar-SA"/>
+          </w:rPr>
+          <w:tab/>
+        </w:r>
+        <w:r>
+          <w:rPr>
+            <w:rStyle w:val="Hyperlink"/>
+            <w:noProof/>
+            <w:lang w:eastAsia="en-US"/>
+          </w:rPr>
+          <w:t>Tương tác người dùng</w:t>
+        </w:r>
+        <w:r>
+          <w:rPr>
+            <w:noProof/>
+            <w:webHidden/>
+          </w:rPr>
+          <w:tab/>
+        </w:r>
+        <w:r>
+          <w:rPr>
+            <w:noProof/>
+            <w:webHidden/>
+          </w:rPr>
+          <w:fldChar w:fldCharType="begin"/>
+        </w:r>
+        <w:r>
+          <w:rPr>
+            <w:noProof/>
+            <w:webHidden/>
+          </w:rPr>
+          <w:instrText xml:space="preserve"> PAGEREF _Toc527975149 \h </w:instrText>
+        </w:r>
+        <w:r>
+          <w:rPr>
+            <w:noProof/>
+            <w:webHidden/>
+          </w:rPr>
+        </w:r>
+        <w:r>
+          <w:rPr>
+            <w:noProof/>
+            <w:webHidden/>
+          </w:rPr>
+          <w:fldChar w:fldCharType="separate"/>
+        </w:r>
+        <w:r>
+          <w:rPr>
+            <w:noProof/>
+            <w:webHidden/>
+          </w:rPr>
+          <w:t>5</w:t>
+        </w:r>
+        <w:r>
+          <w:rPr>
+            <w:noProof/>
+            <w:webHidden/>
+          </w:rPr>
+          <w:fldChar w:fldCharType="end"/>
+        </w:r>
+      </w:hyperlink>
+    </w:p>
+    <w:p>
+      <w:pPr>
+        <w:pStyle w:val="TOC2"/>
+        <w:rPr>
+          <w:rFonts w:asciiTheme="minorHAnsi" w:eastAsiaTheme="minorEastAsia" w:hAnsiTheme="minorHAnsi" w:cstheme="minorBidi"/>
+          <w:noProof/>
+          <w:sz w:val="22"/>
+          <w:szCs w:val="22"/>
+          <w:lang w:eastAsia="en-US" w:bidi="ar-SA"/>
+        </w:rPr>
+      </w:pPr>
+      <w:hyperlink w:anchor="_Toc527975150" w:history="1">
+        <w:r>
+          <w:rPr>
+            <w:rStyle w:val="Hyperlink"/>
+            <w:rFonts w:cs="Tahoma"/>
+            <w:noProof/>
+            <w:lang w:eastAsia="en-US"/>
+          </w:rPr>
+          <w:t>7.6.</w:t>
+        </w:r>
+        <w:r>
+          <w:rPr>
+            <w:rFonts w:asciiTheme="minorHAnsi" w:eastAsiaTheme="minorEastAsia" w:hAnsiTheme="minorHAnsi" w:cstheme="minorBidi"/>
+            <w:noProof/>
+            <w:sz w:val="22"/>
+            <w:szCs w:val="22"/>
+            <w:lang w:eastAsia="en-US" w:bidi="ar-SA"/>
+          </w:rPr>
+          <w:tab/>
+        </w:r>
+        <w:r>
+          <w:rPr>
+            <w:rStyle w:val="Hyperlink"/>
+            <w:noProof/>
+            <w:lang w:eastAsia="en-US"/>
+          </w:rPr>
+          <w:t>Đặc tả giao diện API (interface)</w:t>
+        </w:r>
+        <w:r>
+          <w:rPr>
+            <w:noProof/>
+            <w:webHidden/>
+          </w:rPr>
+          <w:tab/>
+        </w:r>
+        <w:r>
+          <w:rPr>
+            <w:noProof/>
+            <w:webHidden/>
+          </w:rPr>
+          <w:fldChar w:fldCharType="begin"/>
+        </w:r>
+        <w:r>
+          <w:rPr>
+            <w:noProof/>
+            <w:webHidden/>
+          </w:rPr>
+          <w:instrText xml:space="preserve"> PAGEREF _Toc527975150 \h </w:instrText>
+        </w:r>
+        <w:r>
+          <w:rPr>
+            <w:noProof/>
+            <w:webHidden/>
+          </w:rPr>
+        </w:r>
+        <w:r>
+          <w:rPr>
+            <w:noProof/>
+            <w:webHidden/>
+          </w:rPr>
+          <w:fldChar w:fldCharType="separate"/>
+        </w:r>
+        <w:r>
+          <w:rPr>
+            <w:noProof/>
+            <w:webHidden/>
+          </w:rPr>
+          <w:t>5</w:t>
+        </w:r>
+        <w:r>
+          <w:rPr>
+            <w:noProof/>
+            <w:webHidden/>
+          </w:rPr>
+          <w:fldChar w:fldCharType="end"/>
+        </w:r>
+      </w:hyperlink>
+    </w:p>
+    <w:p>
+      <w:pPr>
+        <w:pStyle w:val="TOC2"/>
+        <w:rPr>
+          <w:rFonts w:asciiTheme="minorHAnsi" w:eastAsiaTheme="minorEastAsia" w:hAnsiTheme="minorHAnsi" w:cstheme="minorBidi"/>
+          <w:noProof/>
+          <w:sz w:val="22"/>
+          <w:szCs w:val="22"/>
+          <w:lang w:eastAsia="en-US" w:bidi="ar-SA"/>
+        </w:rPr>
+      </w:pPr>
+      <w:hyperlink w:anchor="_Toc527975151" w:history="1">
+        <w:r>
+          <w:rPr>
+            <w:rStyle w:val="Hyperlink"/>
+            <w:rFonts w:cs="Tahoma"/>
+            <w:noProof/>
+            <w:lang w:eastAsia="en-US"/>
+          </w:rPr>
+          <w:t>7.7.</w:t>
+        </w:r>
+        <w:r>
+          <w:rPr>
+            <w:rFonts w:asciiTheme="minorHAnsi" w:eastAsiaTheme="minorEastAsia" w:hAnsiTheme="minorHAnsi" w:cstheme="minorBidi"/>
+            <w:noProof/>
+            <w:sz w:val="22"/>
+            <w:szCs w:val="22"/>
+            <w:lang w:eastAsia="en-US" w:bidi="ar-SA"/>
+          </w:rPr>
+          <w:tab/>
+        </w:r>
+        <w:r>
+          <w:rPr>
+            <w:rStyle w:val="Hyperlink"/>
+            <w:noProof/>
+            <w:lang w:eastAsia="en-US"/>
+          </w:rPr>
+          <w:t>Bảo mật</w:t>
+        </w:r>
+        <w:r>
+          <w:rPr>
+            <w:noProof/>
+            <w:webHidden/>
+          </w:rPr>
+          <w:tab/>
+        </w:r>
+        <w:r>
+          <w:rPr>
+            <w:noProof/>
+            <w:webHidden/>
+          </w:rPr>
+          <w:fldChar w:fldCharType="begin"/>
+        </w:r>
+        <w:r>
+          <w:rPr>
+            <w:noProof/>
+            <w:webHidden/>
+          </w:rPr>
+          <w:instrText xml:space="preserve"> PAGEREF _Toc527975151 \h </w:instrText>
+        </w:r>
+        <w:r>
+          <w:rPr>
+            <w:noProof/>
+            <w:webHidden/>
+          </w:rPr>
+        </w:r>
+        <w:r>
+          <w:rPr>
+            <w:noProof/>
+            <w:webHidden/>
+          </w:rPr>
+          <w:fldChar w:fldCharType="separate"/>
+        </w:r>
+        <w:r>
+          <w:rPr>
+            <w:noProof/>
+            <w:webHidden/>
+          </w:rPr>
+          <w:t>5</w:t>
+        </w:r>
+        <w:r>
+          <w:rPr>
+            <w:noProof/>
+            <w:webHidden/>
+          </w:rPr>
+          <w:fldChar w:fldCharType="end"/>
+        </w:r>
+      </w:hyperlink>
+    </w:p>
+    <w:p>
+      <w:pPr>
+        <w:pStyle w:val="TOC2"/>
+        <w:rPr>
+          <w:rFonts w:asciiTheme="minorHAnsi" w:eastAsiaTheme="minorEastAsia" w:hAnsiTheme="minorHAnsi" w:cstheme="minorBidi"/>
+          <w:noProof/>
+          <w:sz w:val="22"/>
+          <w:szCs w:val="22"/>
+          <w:lang w:eastAsia="en-US" w:bidi="ar-SA"/>
+        </w:rPr>
+      </w:pPr>
+      <w:hyperlink w:anchor="_Toc527975152" w:history="1">
+        <w:r>
+          <w:rPr>
+            <w:rStyle w:val="Hyperlink"/>
+            <w:rFonts w:cs="Tahoma"/>
+            <w:noProof/>
+            <w:lang w:eastAsia="en-US"/>
+          </w:rPr>
+          <w:t>7.8.</w:t>
+        </w:r>
+        <w:r>
+          <w:rPr>
+            <w:rFonts w:asciiTheme="minorHAnsi" w:eastAsiaTheme="minorEastAsia" w:hAnsiTheme="minorHAnsi" w:cstheme="minorBidi"/>
+            <w:noProof/>
+            <w:sz w:val="22"/>
+            <w:szCs w:val="22"/>
+            <w:lang w:eastAsia="en-US" w:bidi="ar-SA"/>
+          </w:rPr>
+          <w:tab/>
+        </w:r>
+        <w:r>
+          <w:rPr>
+            <w:rStyle w:val="Hyperlink"/>
+            <w:noProof/>
+            <w:lang w:eastAsia="en-US"/>
+          </w:rPr>
+          <w:t>Sao lưu phục hồi</w:t>
+        </w:r>
+        <w:r>
+          <w:rPr>
+            <w:noProof/>
+            <w:webHidden/>
+          </w:rPr>
+          <w:tab/>
+        </w:r>
+        <w:r>
+          <w:rPr>
+            <w:noProof/>
+            <w:webHidden/>
+          </w:rPr>
+          <w:fldChar w:fldCharType="begin"/>
+        </w:r>
+        <w:r>
+          <w:rPr>
+            <w:noProof/>
+            <w:webHidden/>
+          </w:rPr>
+          <w:instrText xml:space="preserve"> PAGEREF _Toc527975152 \h </w:instrText>
+        </w:r>
+        <w:r>
+          <w:rPr>
+            <w:noProof/>
+            <w:webHidden/>
+          </w:rPr>
+        </w:r>
+        <w:r>
+          <w:rPr>
+            <w:noProof/>
+            <w:webHidden/>
+          </w:rPr>
+          <w:fldChar w:fldCharType="separate"/>
+        </w:r>
+        <w:r>
+          <w:rPr>
+            <w:noProof/>
+            <w:webHidden/>
+          </w:rPr>
+          <w:t>5</w:t>
+        </w:r>
+        <w:r>
+          <w:rPr>
+            <w:noProof/>
+            <w:webHidden/>
+          </w:rPr>
+          <w:fldChar w:fldCharType="end"/>
+        </w:r>
+      </w:hyperlink>
+    </w:p>
+    <w:p>
+      <w:pPr>
+        <w:pStyle w:val="TOC2"/>
+        <w:rPr>
+          <w:rFonts w:asciiTheme="minorHAnsi" w:eastAsiaTheme="minorEastAsia" w:hAnsiTheme="minorHAnsi" w:cstheme="minorBidi"/>
+          <w:noProof/>
+          <w:sz w:val="22"/>
+          <w:szCs w:val="22"/>
+          <w:lang w:eastAsia="en-US" w:bidi="ar-SA"/>
+        </w:rPr>
+      </w:pPr>
+      <w:hyperlink w:anchor="_Toc527975153" w:history="1">
+        <w:r>
+          <w:rPr>
+            <w:rStyle w:val="Hyperlink"/>
+            <w:rFonts w:cs="Tahoma"/>
+            <w:noProof/>
+            <w:lang w:eastAsia="en-US"/>
+          </w:rPr>
+          <w:t>7.9.</w:t>
+        </w:r>
+        <w:r>
+          <w:rPr>
+            <w:rFonts w:asciiTheme="minorHAnsi" w:eastAsiaTheme="minorEastAsia" w:hAnsiTheme="minorHAnsi" w:cstheme="minorBidi"/>
+            <w:noProof/>
+            <w:sz w:val="22"/>
+            <w:szCs w:val="22"/>
+            <w:lang w:eastAsia="en-US" w:bidi="ar-SA"/>
+          </w:rPr>
+          <w:tab/>
+        </w:r>
+        <w:r>
+          <w:rPr>
+            <w:rStyle w:val="Hyperlink"/>
+            <w:noProof/>
+            <w:lang w:eastAsia="en-US"/>
+          </w:rPr>
+          <w:t>Chuyển đổi dữ liệu</w:t>
+        </w:r>
+        <w:r>
+          <w:rPr>
+            <w:noProof/>
+            <w:webHidden/>
+          </w:rPr>
+          <w:tab/>
+        </w:r>
+        <w:r>
+          <w:rPr>
+            <w:noProof/>
+            <w:webHidden/>
+          </w:rPr>
+          <w:fldChar w:fldCharType="begin"/>
+        </w:r>
+        <w:r>
+          <w:rPr>
+            <w:noProof/>
+            <w:webHidden/>
+          </w:rPr>
+          <w:instrText xml:space="preserve"> PAGEREF _Toc527975153 \h </w:instrText>
+        </w:r>
+        <w:r>
+          <w:rPr>
+            <w:noProof/>
+            <w:webHidden/>
+          </w:rPr>
+        </w:r>
+        <w:r>
+          <w:rPr>
+            <w:noProof/>
+            <w:webHidden/>
+          </w:rPr>
+          <w:fldChar w:fldCharType="separate"/>
+        </w:r>
+        <w:r>
+          <w:rPr>
+            <w:noProof/>
+            <w:webHidden/>
+          </w:rPr>
+          <w:t>5</w:t>
+        </w:r>
+        <w:r>
+          <w:rPr>
+            <w:noProof/>
+            <w:webHidden/>
+          </w:rPr>
+          <w:fldChar w:fldCharType="end"/>
+        </w:r>
+      </w:hyperlink>
+    </w:p>
+    <w:p>
+      <w:pPr>
+        <w:pStyle w:val="TOC1"/>
+        <w:rPr>
+          <w:rFonts w:asciiTheme="minorHAnsi" w:eastAsiaTheme="minorEastAsia" w:hAnsiTheme="minorHAnsi" w:cstheme="minorBidi"/>
+          <w:b w:val="0"/>
+          <w:bCs w:val="0"/>
+          <w:caps w:val="0"/>
+          <w:noProof/>
+          <w:sz w:val="22"/>
+          <w:szCs w:val="22"/>
+          <w:lang w:eastAsia="en-US" w:bidi="ar-SA"/>
+        </w:rPr>
+      </w:pPr>
+      <w:hyperlink w:anchor="_Toc527975154" w:history="1">
+        <w:r>
+          <w:rPr>
+            <w:rStyle w:val="Hyperlink"/>
+            <w:noProof/>
+            <w:lang w:eastAsia="en-US"/>
+          </w:rPr>
+          <w:t>8.</w:t>
+        </w:r>
+        <w:r>
+          <w:rPr>
+            <w:rFonts w:asciiTheme="minorHAnsi" w:eastAsiaTheme="minorEastAsia" w:hAnsiTheme="minorHAnsi" w:cstheme="minorBidi"/>
+            <w:b w:val="0"/>
+            <w:bCs w:val="0"/>
+            <w:caps w:val="0"/>
+            <w:noProof/>
+            <w:sz w:val="22"/>
+            <w:szCs w:val="22"/>
+            <w:lang w:eastAsia="en-US" w:bidi="ar-SA"/>
+          </w:rPr>
+          <w:tab/>
+        </w:r>
+        <w:r>
+          <w:rPr>
+            <w:rStyle w:val="Hyperlink"/>
+            <w:noProof/>
+            <w:lang w:eastAsia="en-US"/>
+          </w:rPr>
           <w:t>Danh mục tài liệu liên quan</w:t>
         </w:r>
         <w:r>
@@ -3098,6 +3022,7 @@
           <w:fldChar w:fldCharType="end"/>
         </w:r>
       </w:hyperlink>
+      <w:bookmarkEnd w:id="0"/>
     </w:p>
     <w:p>
       <w:pPr>
@@ -3231,7 +3156,10 @@
           </w:tcPr>
           <w:p>
             <w:r>
-              <w:t>15/09/2005</w:t>
+              <w:t>15/09/</w:t>
+            </w:r>
+            <w:r>
+              <w:t>2018</w:t>
             </w:r>
           </w:p>
         </w:tc>
@@ -3290,7 +3218,10 @@
           </w:tcPr>
           <w:p>
             <w:r>
-              <w:t>15/11/2005</w:t>
+              <w:t>15/11/</w:t>
+            </w:r>
+            <w:r>
+              <w:t>2018</w:t>
             </w:r>
           </w:p>
         </w:tc>
@@ -3349,7 +3280,13 @@
           </w:tcPr>
           <w:p>
             <w:r>
-              <w:t>15/12/2005</w:t>
+              <w:t>09</w:t>
+            </w:r>
+            <w:r>
+              <w:t>/12/</w:t>
+            </w:r>
+            <w:r>
+              <w:t>2018</w:t>
             </w:r>
           </w:p>
         </w:tc>
@@ -3763,9 +3700,9 @@
       <w:pPr>
         <w:pStyle w:val="TOC3"/>
         <w:sectPr>
-          <w:headerReference w:type="default" r:id="rId8"/>
-          <w:footerReference w:type="default" r:id="rId9"/>
-          <w:footerReference w:type="first" r:id="rId10"/>
+          <w:headerReference w:type="default" r:id="rId9"/>
+          <w:footerReference w:type="default" r:id="rId10"/>
+          <w:footerReference w:type="first" r:id="rId11"/>
           <w:footnotePr>
             <w:pos w:val="beneathText"/>
           </w:footnotePr>
@@ -3782,109 +3719,81 @@
       <w:pPr>
         <w:pStyle w:val="Heading1"/>
       </w:pPr>
-      <w:bookmarkStart w:id="0" w:name="_Toc527975125"/>
+      <w:bookmarkStart w:id="1" w:name="_Toc527975125"/>
       <w:r>
         <w:lastRenderedPageBreak/>
         <w:t>Giới thiệu dự án</w:t>
       </w:r>
-      <w:bookmarkEnd w:id="0"/>
-    </w:p>
-    <w:p>
-      <w:r>
-        <w:t xml:space="preserve">Phần mềm </w:t>
-      </w:r>
-      <w:r>
-        <w:t>giúp kiểm tra quá trình công tác của các kĩ sư làm việc onsite</w:t>
+      <w:bookmarkEnd w:id="1"/>
+    </w:p>
+    <w:p>
+      <w:r>
+        <w:t>Phần mềm giúp kiểm tra quá trình công tác của các kĩ sư làm việc onsite</w:t>
       </w:r>
     </w:p>
     <w:p>
       <w:pPr>
         <w:pStyle w:val="Heading1"/>
       </w:pPr>
-      <w:bookmarkStart w:id="1" w:name="_Toc527975126"/>
+      <w:bookmarkStart w:id="2" w:name="_Toc527975126"/>
       <w:r>
         <w:t>Các nhân sự tham gia dự án</w:t>
       </w:r>
-      <w:bookmarkEnd w:id="1"/>
+      <w:bookmarkEnd w:id="2"/>
     </w:p>
     <w:p>
       <w:pPr>
         <w:pStyle w:val="Heading2"/>
       </w:pPr>
-      <w:bookmarkStart w:id="2" w:name="_Toc527975127"/>
+      <w:bookmarkStart w:id="3" w:name="_Toc527975127"/>
       <w:r>
         <w:t>Thông tin liên hệ phía khách hàng</w:t>
       </w:r>
-      <w:bookmarkEnd w:id="2"/>
-    </w:p>
-    <w:p>
-      <w:r>
-        <w:t xml:space="preserve">Anh </w:t>
-      </w:r>
-      <w:r>
-        <w:t>Trịnh Lý Tuấn</w:t>
-      </w:r>
-      <w:r>
-        <w:t xml:space="preserve">: </w:t>
-      </w:r>
-      <w:r>
-        <w:t xml:space="preserve">Phó phòng dự </w:t>
-      </w:r>
-      <w:proofErr w:type="gramStart"/>
-      <w:r>
-        <w:t>án</w:t>
-      </w:r>
-      <w:proofErr w:type="gramEnd"/>
-      <w:r>
-        <w:t xml:space="preserve"> công ty </w:t>
+      <w:bookmarkEnd w:id="3"/>
+    </w:p>
+    <w:p>
+      <w:r>
+        <w:t xml:space="preserve">Anh Trịnh Lý Tuấn: Phó phòng dự án công ty </w:t>
       </w:r>
     </w:p>
     <w:p>
       <w:pPr>
         <w:pStyle w:val="Heading2"/>
       </w:pPr>
-      <w:bookmarkStart w:id="3" w:name="_Toc527975128"/>
+      <w:bookmarkStart w:id="4" w:name="_Toc527975128"/>
       <w:r>
         <w:t>Thông tin liên hệ phía công ty</w:t>
       </w:r>
-      <w:bookmarkEnd w:id="3"/>
-    </w:p>
-    <w:p>
-      <w:r>
-        <w:t xml:space="preserve">Lập trình viên:  Pham </w:t>
-      </w:r>
-      <w:proofErr w:type="gramStart"/>
-      <w:r>
-        <w:t>Lan</w:t>
-      </w:r>
-      <w:proofErr w:type="gramEnd"/>
-    </w:p>
-    <w:p>
-      <w:r>
-        <w:t xml:space="preserve">Phiên dịch: Ngọc, </w:t>
+      <w:bookmarkEnd w:id="4"/>
+    </w:p>
+    <w:p>
+      <w:r>
+        <w:t>Lập trình viên:  Pham Lan</w:t>
+      </w:r>
+    </w:p>
+    <w:p>
+      <w:r>
+        <w:t>Phiên dịch: Ngọc</w:t>
       </w:r>
     </w:p>
     <w:p>
       <w:pPr>
         <w:pStyle w:val="Heading2"/>
       </w:pPr>
-      <w:bookmarkStart w:id="4" w:name="_Toc527975129"/>
+      <w:bookmarkStart w:id="5" w:name="_Toc527975129"/>
       <w:r>
         <w:t>Phân chia vai trò của thành viên dự án và khách hàng</w:t>
       </w:r>
-      <w:bookmarkEnd w:id="4"/>
-    </w:p>
-    <w:p>
-      <w:r>
-        <w:t xml:space="preserve">Giám đốc: Hưng, tài chính, nhân sự, </w:t>
-      </w:r>
-      <w:r>
-        <w:t>yêu càu cơ bản: đẹp, tròn, vàng</w:t>
-      </w:r>
-    </w:p>
-    <w:p>
-      <w:r>
-        <w:t>Trung: IT, chi tiết, báo tiến đôj</w:t>
+      <w:bookmarkEnd w:id="5"/>
+    </w:p>
+    <w:p>
+      <w:r>
+        <w:t>Giám đốc: Hưng, tài chính, nhân sự</w:t>
+      </w:r>
+    </w:p>
+    <w:p>
+      <w:r>
+        <w:t>Trung: IT, chi tiết, báo tiến độ</w:t>
       </w:r>
     </w:p>
     <w:p>
@@ -3899,39 +3808,28 @@
       <w:pPr>
         <w:pStyle w:val="Heading1"/>
       </w:pPr>
-      <w:bookmarkStart w:id="5" w:name="_Toc527975130"/>
+      <w:bookmarkStart w:id="6" w:name="_Toc527975130"/>
       <w:r>
         <w:t>Khảo sát dự án</w:t>
       </w:r>
-      <w:bookmarkEnd w:id="5"/>
+      <w:bookmarkEnd w:id="6"/>
     </w:p>
     <w:p>
       <w:pPr>
         <w:pStyle w:val="Heading2"/>
       </w:pPr>
-      <w:bookmarkStart w:id="6" w:name="_Toc527975131"/>
+      <w:bookmarkStart w:id="7" w:name="_Toc527975131"/>
       <w:r>
         <w:t>Yêu cầu khách hàng</w:t>
       </w:r>
-      <w:bookmarkEnd w:id="6"/>
+      <w:bookmarkEnd w:id="7"/>
     </w:p>
     <w:p>
       <w:pPr>
         <w:jc w:val="left"/>
       </w:pPr>
       <w:r>
-        <w:t xml:space="preserve">Mong muốn một phần mềm có thể thực hiện yêu cầu: Kiểm soát được vị trí của kĩ sư trong quá trình công tác. Các kĩ sư của công ty đi thực nghiệm onsite </w:t>
-      </w:r>
-      <w:proofErr w:type="gramStart"/>
-      <w:r>
-        <w:t>theo</w:t>
-      </w:r>
-      <w:proofErr w:type="gramEnd"/>
-      <w:r>
-        <w:t xml:space="preserve"> chu kì hàng tháng</w:t>
-      </w:r>
-      <w:r>
-        <w:t>, cả trong nước và ngoài nước.</w:t>
+        <w:t>Mong muốn một phần mềm có thể thực hiện yêu cầu: Kiểm soát được vị trí của kĩ sư trong quá trình công tác. Các kĩ sư của công ty đi thực nghiệm onsite theo chu kì hàng tháng, cả trong nước và ngoài nước.</w:t>
       </w:r>
     </w:p>
     <w:p>
@@ -3947,20 +3845,11 @@
       <w:pPr>
         <w:pStyle w:val="Heading2"/>
       </w:pPr>
-      <w:bookmarkStart w:id="7" w:name="_Toc527975132"/>
-      <w:r>
-        <w:t xml:space="preserve">Mô hình </w:t>
-      </w:r>
-      <w:r>
-        <w:t>hoạt động</w:t>
-      </w:r>
-      <w:r>
-        <w:t xml:space="preserve"> hiện thời</w:t>
-      </w:r>
-      <w:r>
-        <w:t xml:space="preserve"> – nghiệp vụ</w:t>
-      </w:r>
-      <w:bookmarkEnd w:id="7"/>
+      <w:bookmarkStart w:id="8" w:name="_Toc527975132"/>
+      <w:r>
+        <w:t>Mô hình hoạt động hiện thời – nghiệp vụ</w:t>
+      </w:r>
+      <w:bookmarkEnd w:id="8"/>
     </w:p>
     <w:p>
       <w:r>
@@ -3981,19 +3870,16 @@
       <w:pPr>
         <w:pStyle w:val="Heading2"/>
       </w:pPr>
-      <w:bookmarkStart w:id="8" w:name="_Toc527975133"/>
+      <w:bookmarkStart w:id="9" w:name="_Toc527975133"/>
       <w:r>
         <w:lastRenderedPageBreak/>
         <w:t>Mô hình hoạt động dự kiến sau khi áp dụng sản phẩm mới</w:t>
       </w:r>
-      <w:bookmarkEnd w:id="8"/>
-    </w:p>
-    <w:p>
-      <w:r>
-        <w:t xml:space="preserve">Vai trò của người nhân viên phụ trách kiểm tra giám sát sẽ </w:t>
-      </w:r>
-      <w:r>
-        <w:t>đơn giản hơn. Chỉ việc đăng kí công tác cho kĩ sư và xác nhận khi quá trình kết thúc.</w:t>
+      <w:bookmarkEnd w:id="9"/>
+    </w:p>
+    <w:p>
+      <w:r>
+        <w:t>Vai trò của người nhân viên phụ trách kiểm tra giám sát sẽ đơn giản hơn. Chỉ việc đăng kí công tác cho kĩ sư và xác nhận khi quá trình kết thúc.</w:t>
       </w:r>
     </w:p>
     <w:p>
@@ -4003,55 +3889,7 @@
     </w:p>
     <w:p>
       <w:r>
-        <w:t>Toàn bộ hoạt động thông báo, xác nhận địa điểm hàng ngày sẽ</w:t>
-      </w:r>
-      <w:r>
-        <w:t xml:space="preserve"> do phía </w:t>
-      </w:r>
-      <w:r>
-        <w:t>kĩ sư trong quá trình công tác thực hiệ</w:t>
-      </w:r>
-      <w:r>
-        <w:t xml:space="preserve">n. </w:t>
-      </w:r>
-      <w:r>
-        <w:t xml:space="preserve">Mỗi ngày </w:t>
-      </w:r>
-      <w:r>
-        <w:t>0</w:t>
-      </w:r>
-      <w:r>
-        <w:t xml:space="preserve">2 lần vào sáng và giờ tan tầm, kĩ sư sẽ phải chụp 01 tấm ảnh có mặt mình trong khung cảnh thể hiện rằng mình đang có mặt ở địa điểm mong muốn (công trường, công ti đối tác …) </w:t>
-      </w:r>
-      <w:r>
-        <w:t>để submit cho app. Đồng thời, p</w:t>
-      </w:r>
-      <w:r>
-        <w:t xml:space="preserve">hần mềm sẽ </w:t>
-      </w:r>
-      <w:r>
-        <w:t xml:space="preserve">liên tục </w:t>
-      </w:r>
-      <w:r>
-        <w:t xml:space="preserve">ghi lại địa điểm của người sử dụng </w:t>
-      </w:r>
-      <w:r>
-        <w:t>thông qua</w:t>
-      </w:r>
-      <w:r>
-        <w:t xml:space="preserve"> GPS theo thời gian thực, lưu </w:t>
-      </w:r>
-      <w:r>
-        <w:t xml:space="preserve">lại </w:t>
-      </w:r>
-      <w:r>
-        <w:t xml:space="preserve">tất cả </w:t>
-      </w:r>
-      <w:r>
-        <w:t xml:space="preserve">lịch trình </w:t>
-      </w:r>
-      <w:r>
-        <w:t xml:space="preserve">vào database. </w:t>
+        <w:t xml:space="preserve">Toàn bộ hoạt động thông báo, xác nhận địa điểm hàng ngày sẽ do phía kĩ sư trong quá trình công tác thực hiện. Mỗi ngày 02 lần vào sáng và giờ tan tầm, kĩ sư sẽ phải chụp 01 tấm ảnh có mặt mình trong khung cảnh thể hiện rằng mình đang có mặt ở địa điểm mong muốn (công trường, công ti đối tác …) để submit cho app. Đồng thời, phần mềm sẽ liên tục ghi lại địa điểm của người sử dụng thông qua GPS theo thời gian thực, lưu lại tất cả lịch trình vào database. </w:t>
       </w:r>
     </w:p>
     <w:p>
@@ -4064,11 +3902,11 @@
       <w:pPr>
         <w:pStyle w:val="Heading2"/>
       </w:pPr>
-      <w:bookmarkStart w:id="9" w:name="_Toc527975134"/>
+      <w:bookmarkStart w:id="10" w:name="_Toc527975134"/>
       <w:r>
         <w:t>Phân tích ưu điểm/nhược điểm/lợi ích khách hàng</w:t>
       </w:r>
-      <w:bookmarkEnd w:id="9"/>
+      <w:bookmarkEnd w:id="10"/>
     </w:p>
     <w:p>
       <w:r>
@@ -4113,16 +3951,7 @@
         </w:numPr>
       </w:pPr>
       <w:r>
-        <w:t xml:space="preserve">Do phần mềm tích hợp là mobile app nên khá khó triển khai, rất có thể không phù hợp với một số </w:t>
-      </w:r>
-      <w:r>
-        <w:t xml:space="preserve">ít </w:t>
-      </w:r>
-      <w:r>
-        <w:t>loại máy của kĩ sư</w:t>
-      </w:r>
-      <w:r>
-        <w:t>.</w:t>
+        <w:t>Do phần mềm tích hợp là mobile app nên khá khó triển khai, rất có thể không phù hợp với một số ít loại máy của kĩ sư.</w:t>
       </w:r>
     </w:p>
     <w:p>
@@ -4170,21 +3999,21 @@
       <w:pPr>
         <w:pStyle w:val="Heading1"/>
       </w:pPr>
-      <w:bookmarkStart w:id="10" w:name="_Toc527975135"/>
+      <w:bookmarkStart w:id="11" w:name="_Toc527975135"/>
       <w:r>
         <w:t>Ước lượng</w:t>
       </w:r>
-      <w:bookmarkEnd w:id="10"/>
+      <w:bookmarkEnd w:id="11"/>
     </w:p>
     <w:p>
       <w:pPr>
         <w:pStyle w:val="Heading2"/>
       </w:pPr>
-      <w:bookmarkStart w:id="11" w:name="_Toc527975136"/>
+      <w:bookmarkStart w:id="12" w:name="_Toc527975136"/>
       <w:r>
         <w:t>Ước lượng tính năng</w:t>
       </w:r>
-      <w:bookmarkEnd w:id="11"/>
+      <w:bookmarkEnd w:id="12"/>
     </w:p>
     <w:p>
       <w:r>
@@ -4212,10 +4041,7 @@
         </w:numPr>
       </w:pPr>
       <w:r>
-        <w:t xml:space="preserve">Sau khi đăng kí lịch công tác xong, đặt ngày bắt đầu. Từ đó mỗi ngày 2 lần phần mềm sẽ thông báo nhắc user chụp ảnh để submit, đồng thời ghi lại lịch trình </w:t>
-      </w:r>
-      <w:r>
-        <w:t>hàng ngày vào CSDL</w:t>
+        <w:t>Sau khi đăng kí lịch công tác xong, đặt ngày bắt đầu. Từ đó mỗi ngày 2 lần phần mềm sẽ thông báo nhắc user chụp ảnh để submit, đồng thời ghi lại lịch trình hàng ngày vào CSDL</w:t>
       </w:r>
     </w:p>
     <w:p>
@@ -4239,27 +4065,19 @@
         </w:numPr>
       </w:pPr>
       <w:r>
-        <w:t xml:space="preserve">In báo cáo giám sát lịch trình </w:t>
-      </w:r>
-      <w:proofErr w:type="gramStart"/>
-      <w:r>
-        <w:t>theo</w:t>
-      </w:r>
-      <w:proofErr w:type="gramEnd"/>
-      <w:r>
-        <w:t xml:space="preserve"> từng ngày, gồm ảnh và biểu đồ GPS tương ứng.</w:t>
+        <w:t>In báo cáo giám sát lịch trình theo từng ngày, gồm ảnh và biểu đồ GPS tương ứng.</w:t>
       </w:r>
     </w:p>
     <w:p>
       <w:pPr>
         <w:pStyle w:val="Heading2"/>
       </w:pPr>
-      <w:bookmarkStart w:id="12" w:name="_Toc527975137"/>
+      <w:bookmarkStart w:id="13" w:name="_Toc527975137"/>
       <w:r>
         <w:lastRenderedPageBreak/>
         <w:t>Ước lượng cách tích hợp hệ thống</w:t>
       </w:r>
-      <w:bookmarkEnd w:id="12"/>
+      <w:bookmarkEnd w:id="13"/>
     </w:p>
     <w:p>
       <w:r>
@@ -4270,11 +4088,11 @@
       <w:pPr>
         <w:pStyle w:val="Heading2"/>
       </w:pPr>
-      <w:bookmarkStart w:id="13" w:name="_Toc527975138"/>
+      <w:bookmarkStart w:id="14" w:name="_Toc527975138"/>
       <w:r>
         <w:t>Ước lượng thời gian</w:t>
       </w:r>
-      <w:bookmarkEnd w:id="13"/>
+      <w:bookmarkEnd w:id="14"/>
     </w:p>
     <w:p>
       <w:r>
@@ -4286,11 +4104,11 @@
       <w:pPr>
         <w:pStyle w:val="Heading2"/>
       </w:pPr>
-      <w:bookmarkStart w:id="14" w:name="_Toc527975139"/>
+      <w:bookmarkStart w:id="15" w:name="_Toc527975139"/>
       <w:r>
         <w:t>Ước lượng rủi ro</w:t>
       </w:r>
-      <w:bookmarkEnd w:id="14"/>
+      <w:bookmarkEnd w:id="15"/>
     </w:p>
     <w:p>
       <w:r>
@@ -4659,22 +4477,22 @@
       <w:pPr>
         <w:pStyle w:val="Heading2"/>
       </w:pPr>
-      <w:bookmarkStart w:id="15" w:name="_Toc527975140"/>
+      <w:bookmarkStart w:id="16" w:name="_Toc527975140"/>
       <w:r>
         <w:t>Xác định các hạng mục kiểm thử</w:t>
       </w:r>
-      <w:bookmarkEnd w:id="15"/>
+      <w:bookmarkEnd w:id="16"/>
     </w:p>
     <w:p/>
     <w:p>
       <w:pPr>
         <w:pStyle w:val="Heading2"/>
       </w:pPr>
-      <w:bookmarkStart w:id="16" w:name="_Toc527975141"/>
+      <w:bookmarkStart w:id="17" w:name="_Toc527975141"/>
       <w:r>
         <w:t>Ước lượng cách thức triển khai/cài đặt</w:t>
       </w:r>
-      <w:bookmarkEnd w:id="16"/>
+      <w:bookmarkEnd w:id="17"/>
     </w:p>
     <w:p>
       <w:r>
@@ -4697,11 +4515,11 @@
       <w:pPr>
         <w:pStyle w:val="Heading1"/>
       </w:pPr>
-      <w:bookmarkStart w:id="17" w:name="_Toc527975142"/>
+      <w:bookmarkStart w:id="18" w:name="_Toc527975142"/>
       <w:r>
         <w:t>Ước lượng giá thành</w:t>
       </w:r>
-      <w:bookmarkEnd w:id="17"/>
+      <w:bookmarkEnd w:id="18"/>
     </w:p>
     <w:p>
       <w:pPr>
@@ -4709,135 +4527,55 @@
           <w:i/>
         </w:rPr>
       </w:pPr>
-      <w:bookmarkStart w:id="18" w:name="_Toc527975143"/>
       <w:r>
         <w:rPr>
           <w:i/>
         </w:rPr>
-        <w:t>-</w:t>
+        <w:t xml:space="preserve">Chi phí </w:t>
       </w:r>
       <w:r>
         <w:rPr>
           <w:i/>
         </w:rPr>
-        <w:t xml:space="preserve">Chi phí dự </w:t>
-      </w:r>
-      <w:proofErr w:type="gramStart"/>
-      <w:r>
+        <w:t>phát triển  +  Chi phí kiểm thử</w:t>
+      </w:r>
+    </w:p>
+    <w:p>
+      <w:pPr>
         <w:rPr>
           <w:i/>
         </w:rPr>
-        <w:t>kiến :</w:t>
-      </w:r>
-      <w:proofErr w:type="gramEnd"/>
-    </w:p>
-    <w:p>
-      <w:pPr>
+      </w:pPr>
+      <w:r>
         <w:rPr>
           <w:i/>
         </w:rPr>
-      </w:pPr>
-      <w:r>
+        <w:t>Chi phí vận hành, quản lý, hành chính</w:t>
+      </w:r>
+    </w:p>
+    <w:p>
+      <w:pPr>
         <w:rPr>
           <w:i/>
         </w:rPr>
-        <w:t xml:space="preserve">  . </w:t>
-      </w:r>
+      </w:pPr>
       <w:r>
         <w:rPr>
           <w:i/>
         </w:rPr>
-        <w:t xml:space="preserve">Chi phí </w:t>
-      </w:r>
-      <w:r>
-        <w:rPr>
-          <w:i/>
-        </w:rPr>
-        <w:t xml:space="preserve">phát </w:t>
-      </w:r>
-      <w:proofErr w:type="gramStart"/>
-      <w:r>
-        <w:rPr>
-          <w:i/>
-        </w:rPr>
-        <w:t>triển :</w:t>
-      </w:r>
-      <w:proofErr w:type="gramEnd"/>
-      <w:r>
-        <w:rPr>
-          <w:i/>
-        </w:rPr>
-        <w:t xml:space="preserve"> 150 triệu vnđ   +  Chi phí kiểm thử : 20 triệu vnđ</w:t>
-      </w:r>
-    </w:p>
-    <w:p>
-      <w:pPr>
-        <w:rPr>
-          <w:i/>
-        </w:rPr>
-      </w:pPr>
-      <w:r>
-        <w:rPr>
-          <w:i/>
-        </w:rPr>
         <w:lastRenderedPageBreak/>
-        <w:t xml:space="preserve">  . Chi phí vận hành, quản lý, hành </w:t>
-      </w:r>
-      <w:proofErr w:type="gramStart"/>
-      <w:r>
-        <w:rPr>
-          <w:i/>
-        </w:rPr>
-        <w:t>chính :</w:t>
-      </w:r>
-      <w:proofErr w:type="gramEnd"/>
-      <w:r>
-        <w:rPr>
-          <w:i/>
-        </w:rPr>
-        <w:t xml:space="preserve"> 50 triệu vnđ bao gồm cài đặt, huấn luyện, thiết lập hệ thống, chuyển đổi hệ thống cũ sang hệ thống mới,…</w:t>
-      </w:r>
-    </w:p>
-    <w:p>
-      <w:pPr>
-        <w:rPr>
-          <w:i/>
-        </w:rPr>
-      </w:pPr>
-      <w:r>
-        <w:rPr>
-          <w:i/>
-        </w:rPr>
-        <w:t xml:space="preserve">  . Chi phí bảo </w:t>
-      </w:r>
-      <w:proofErr w:type="gramStart"/>
-      <w:r>
-        <w:rPr>
-          <w:i/>
-        </w:rPr>
-        <w:t>trì :</w:t>
-      </w:r>
-      <w:proofErr w:type="gramEnd"/>
-      <w:r>
-        <w:rPr>
-          <w:i/>
-        </w:rPr>
-        <w:t xml:space="preserve"> 10 triệu vnđ cho các hoạt động bảo trì, nâng cấp, cung cấp bản sửa lỗi</w:t>
+        <w:t>Chi phí kính doanh, quảng cáo, tiếp thị</w:t>
       </w:r>
     </w:p>
     <w:p>
       <w:pPr>
         <w:pStyle w:val="Heading1"/>
       </w:pPr>
-      <w:bookmarkStart w:id="19" w:name="_GoBack"/>
+      <w:bookmarkStart w:id="19" w:name="_Toc527975143"/>
+      <w:r>
+        <w:t>Phân chia các giai đoạn chính</w:t>
+      </w:r>
       <w:bookmarkEnd w:id="19"/>
-      <w:r>
-        <w:t>Phân chia các giai đoạn</w:t>
-      </w:r>
-      <w:r>
-        <w:t xml:space="preserve"> chính</w:t>
-      </w:r>
-      <w:bookmarkEnd w:id="18"/>
     </w:p>
     <w:p>
       <w:pPr>
@@ -4899,19 +4637,11 @@
           <w:i/>
         </w:rPr>
       </w:pPr>
-      <w:proofErr w:type="gramStart"/>
       <w:r>
         <w:rPr>
           <w:i/>
         </w:rPr>
-        <w:t>phù</w:t>
-      </w:r>
-      <w:proofErr w:type="gramEnd"/>
-      <w:r>
-        <w:rPr>
-          <w:i/>
-        </w:rPr>
-        <w:t xml:space="preserve"> hợp với thời điểm nghiệm thu và thanh toán theo giai đoạn (tháng, quý..)</w:t>
+        <w:t>phù hợp với thời điểm nghiệm thu và thanh toán theo giai đoạn (tháng, quý..)</w:t>
       </w:r>
     </w:p>
     <w:p>
@@ -5126,13 +4856,17 @@
     <w:p/>
     <w:p/>
     <w:p/>
+    <w:p>
+      <w:bookmarkStart w:id="31" w:name="_GoBack"/>
+      <w:bookmarkEnd w:id="31"/>
+    </w:p>
     <w:sectPr>
-      <w:headerReference w:type="even" r:id="rId11"/>
-      <w:headerReference w:type="default" r:id="rId12"/>
-      <w:footerReference w:type="even" r:id="rId13"/>
-      <w:footerReference w:type="default" r:id="rId14"/>
-      <w:headerReference w:type="first" r:id="rId15"/>
-      <w:footerReference w:type="first" r:id="rId16"/>
+      <w:headerReference w:type="even" r:id="rId12"/>
+      <w:headerReference w:type="default" r:id="rId13"/>
+      <w:footerReference w:type="even" r:id="rId14"/>
+      <w:footerReference w:type="default" r:id="rId15"/>
+      <w:headerReference w:type="first" r:id="rId16"/>
+      <w:footerReference w:type="first" r:id="rId17"/>
       <w:footnotePr>
         <w:pos w:val="beneathText"/>
       </w:footnotePr>
@@ -5146,7 +4880,7 @@
 </file>
 
 <file path=word/endnotes.xml><?xml version="1.0" encoding="utf-8"?>
-<w:endnotes xmlns:wpc="http://schemas.microsoft.com/office/word/2010/wordprocessingCanvas" xmlns:cx="http://schemas.microsoft.com/office/drawing/2014/chartex" xmlns:cx1="http://schemas.microsoft.com/office/drawing/2015/9/8/chartex" xmlns:mc="http://schemas.openxmlformats.org/markup-compatibility/2006" xmlns:o="urn:schemas-microsoft-com:office:office" xmlns:r="http://schemas.openxmlformats.org/officeDocument/2006/relationships" xmlns:m="http://schemas.openxmlformats.org/officeDocument/2006/math" xmlns:v="urn:schemas-microsoft-com:vml" xmlns:wp14="http://schemas.microsoft.com/office/word/2010/wordprocessingDrawing" xmlns:wp="http://schemas.openxmlformats.org/drawingml/2006/wordprocessingDrawing" xmlns:w10="urn:schemas-microsoft-com:office:word" xmlns:w="http://schemas.openxmlformats.org/wordprocessingml/2006/main" xmlns:w14="http://schemas.microsoft.com/office/word/2010/wordml" xmlns:w15="http://schemas.microsoft.com/office/word/2012/wordml" xmlns:w16se="http://schemas.microsoft.com/office/word/2015/wordml/symex" xmlns:wpg="http://schemas.microsoft.com/office/word/2010/wordprocessingGroup" xmlns:wpi="http://schemas.microsoft.com/office/word/2010/wordprocessingInk" xmlns:wne="http://schemas.microsoft.com/office/word/2006/wordml" xmlns:wps="http://schemas.microsoft.com/office/word/2010/wordprocessingShape" mc:Ignorable="w14 w15 w16se wp14">
+<w:endnotes xmlns:wpc="http://schemas.microsoft.com/office/word/2010/wordprocessingCanvas" xmlns:cx="http://schemas.microsoft.com/office/drawing/2014/chartex" xmlns:cx1="http://schemas.microsoft.com/office/drawing/2015/9/8/chartex" xmlns:cx2="http://schemas.microsoft.com/office/drawing/2015/10/21/chartex" xmlns:cx3="http://schemas.microsoft.com/office/drawing/2016/5/9/chartex" xmlns:cx4="http://schemas.microsoft.com/office/drawing/2016/5/10/chartex" xmlns:cx5="http://schemas.microsoft.com/office/drawing/2016/5/11/chartex" xmlns:cx6="http://schemas.microsoft.com/office/drawing/2016/5/12/chartex" xmlns:cx7="http://schemas.microsoft.com/office/drawing/2016/5/13/chartex" xmlns:cx8="http://schemas.microsoft.com/office/drawing/2016/5/14/chartex" xmlns:mc="http://schemas.openxmlformats.org/markup-compatibility/2006" xmlns:aink="http://schemas.microsoft.com/office/drawing/2016/ink" xmlns:am3d="http://schemas.microsoft.com/office/drawing/2017/model3d" xmlns:o="urn:schemas-microsoft-com:office:office" xmlns:r="http://schemas.openxmlformats.org/officeDocument/2006/relationships" xmlns:m="http://schemas.openxmlformats.org/officeDocument/2006/math" xmlns:v="urn:schemas-microsoft-com:vml" xmlns:wp14="http://schemas.microsoft.com/office/word/2010/wordprocessingDrawing" xmlns:wp="http://schemas.openxmlformats.org/drawingml/2006/wordprocessingDrawing" xmlns:w10="urn:schemas-microsoft-com:office:word" xmlns:w="http://schemas.openxmlformats.org/wordprocessingml/2006/main" xmlns:w14="http://schemas.microsoft.com/office/word/2010/wordml" xmlns:w15="http://schemas.microsoft.com/office/word/2012/wordml" xmlns:w16cid="http://schemas.microsoft.com/office/word/2016/wordml/cid" xmlns:w16se="http://schemas.microsoft.com/office/word/2015/wordml/symex" xmlns:wpg="http://schemas.microsoft.com/office/word/2010/wordprocessingGroup" xmlns:wpi="http://schemas.microsoft.com/office/word/2010/wordprocessingInk" xmlns:wne="http://schemas.microsoft.com/office/word/2006/wordml" xmlns:wps="http://schemas.microsoft.com/office/word/2010/wordprocessingShape" mc:Ignorable="w14 w15 w16se w16cid wp14">
   <w:endnote w:type="separator" w:id="-1">
     <w:p>
       <w:r>
@@ -5167,7 +4901,7 @@
 </file>
 
 <file path=word/footer1.xml><?xml version="1.0" encoding="utf-8"?>
-<w:ftr xmlns:wpc="http://schemas.microsoft.com/office/word/2010/wordprocessingCanvas" xmlns:cx="http://schemas.microsoft.com/office/drawing/2014/chartex" xmlns:cx1="http://schemas.microsoft.com/office/drawing/2015/9/8/chartex" xmlns:mc="http://schemas.openxmlformats.org/markup-compatibility/2006" xmlns:o="urn:schemas-microsoft-com:office:office" xmlns:r="http://schemas.openxmlformats.org/officeDocument/2006/relationships" xmlns:m="http://schemas.openxmlformats.org/officeDocument/2006/math" xmlns:v="urn:schemas-microsoft-com:vml" xmlns:wp14="http://schemas.microsoft.com/office/word/2010/wordprocessingDrawing" xmlns:wp="http://schemas.openxmlformats.org/drawingml/2006/wordprocessingDrawing" xmlns:w10="urn:schemas-microsoft-com:office:word" xmlns:w="http://schemas.openxmlformats.org/wordprocessingml/2006/main" xmlns:w14="http://schemas.microsoft.com/office/word/2010/wordml" xmlns:w15="http://schemas.microsoft.com/office/word/2012/wordml" xmlns:w16se="http://schemas.microsoft.com/office/word/2015/wordml/symex" xmlns:wpg="http://schemas.microsoft.com/office/word/2010/wordprocessingGroup" xmlns:wpi="http://schemas.microsoft.com/office/word/2010/wordprocessingInk" xmlns:wne="http://schemas.microsoft.com/office/word/2006/wordml" xmlns:wps="http://schemas.microsoft.com/office/word/2010/wordprocessingShape" mc:Ignorable="w14 w15 w16se wp14">
+<w:ftr xmlns:wpc="http://schemas.microsoft.com/office/word/2010/wordprocessingCanvas" xmlns:cx="http://schemas.microsoft.com/office/drawing/2014/chartex" xmlns:cx1="http://schemas.microsoft.com/office/drawing/2015/9/8/chartex" xmlns:cx2="http://schemas.microsoft.com/office/drawing/2015/10/21/chartex" xmlns:cx3="http://schemas.microsoft.com/office/drawing/2016/5/9/chartex" xmlns:cx4="http://schemas.microsoft.com/office/drawing/2016/5/10/chartex" xmlns:cx5="http://schemas.microsoft.com/office/drawing/2016/5/11/chartex" xmlns:cx6="http://schemas.microsoft.com/office/drawing/2016/5/12/chartex" xmlns:cx7="http://schemas.microsoft.com/office/drawing/2016/5/13/chartex" xmlns:cx8="http://schemas.microsoft.com/office/drawing/2016/5/14/chartex" xmlns:mc="http://schemas.openxmlformats.org/markup-compatibility/2006" xmlns:aink="http://schemas.microsoft.com/office/drawing/2016/ink" xmlns:am3d="http://schemas.microsoft.com/office/drawing/2017/model3d" xmlns:o="urn:schemas-microsoft-com:office:office" xmlns:r="http://schemas.openxmlformats.org/officeDocument/2006/relationships" xmlns:m="http://schemas.openxmlformats.org/officeDocument/2006/math" xmlns:v="urn:schemas-microsoft-com:vml" xmlns:wp14="http://schemas.microsoft.com/office/word/2010/wordprocessingDrawing" xmlns:wp="http://schemas.openxmlformats.org/drawingml/2006/wordprocessingDrawing" xmlns:w10="urn:schemas-microsoft-com:office:word" xmlns:w="http://schemas.openxmlformats.org/wordprocessingml/2006/main" xmlns:w14="http://schemas.microsoft.com/office/word/2010/wordml" xmlns:w15="http://schemas.microsoft.com/office/word/2012/wordml" xmlns:w16cid="http://schemas.microsoft.com/office/word/2016/wordml/cid" xmlns:w16se="http://schemas.microsoft.com/office/word/2015/wordml/symex" xmlns:wpg="http://schemas.microsoft.com/office/word/2010/wordprocessingGroup" xmlns:wpi="http://schemas.microsoft.com/office/word/2010/wordprocessingInk" xmlns:wne="http://schemas.microsoft.com/office/word/2006/wordml" xmlns:wps="http://schemas.microsoft.com/office/word/2010/wordprocessingShape" mc:Ignorable="w14 w15 w16se w16cid wp14">
   <w:p>
     <w:pPr>
       <w:pStyle w:val="Footer"/>
@@ -5230,7 +4964,7 @@
         <w:color w:val="951B13"/>
         <w:lang w:eastAsia="ar-SA" w:bidi="ar-SA"/>
       </w:rPr>
-      <w:t>iii</w:t>
+      <w:t>ii</w:t>
     </w:r>
     <w:r>
       <w:rPr>
@@ -5241,11 +4975,12 @@
       <w:fldChar w:fldCharType="end"/>
     </w:r>
   </w:p>
+  <w:p/>
 </w:ftr>
 </file>
 
 <file path=word/footer2.xml><?xml version="1.0" encoding="utf-8"?>
-<w:ftr xmlns:wpc="http://schemas.microsoft.com/office/word/2010/wordprocessingCanvas" xmlns:cx="http://schemas.microsoft.com/office/drawing/2014/chartex" xmlns:cx1="http://schemas.microsoft.com/office/drawing/2015/9/8/chartex" xmlns:mc="http://schemas.openxmlformats.org/markup-compatibility/2006" xmlns:o="urn:schemas-microsoft-com:office:office" xmlns:r="http://schemas.openxmlformats.org/officeDocument/2006/relationships" xmlns:m="http://schemas.openxmlformats.org/officeDocument/2006/math" xmlns:v="urn:schemas-microsoft-com:vml" xmlns:wp14="http://schemas.microsoft.com/office/word/2010/wordprocessingDrawing" xmlns:wp="http://schemas.openxmlformats.org/drawingml/2006/wordprocessingDrawing" xmlns:w10="urn:schemas-microsoft-com:office:word" xmlns:w="http://schemas.openxmlformats.org/wordprocessingml/2006/main" xmlns:w14="http://schemas.microsoft.com/office/word/2010/wordml" xmlns:w15="http://schemas.microsoft.com/office/word/2012/wordml" xmlns:w16se="http://schemas.microsoft.com/office/word/2015/wordml/symex" xmlns:wpg="http://schemas.microsoft.com/office/word/2010/wordprocessingGroup" xmlns:wpi="http://schemas.microsoft.com/office/word/2010/wordprocessingInk" xmlns:wne="http://schemas.microsoft.com/office/word/2006/wordml" xmlns:wps="http://schemas.microsoft.com/office/word/2010/wordprocessingShape" mc:Ignorable="w14 w15 w16se wp14">
+<w:ftr xmlns:wpc="http://schemas.microsoft.com/office/word/2010/wordprocessingCanvas" xmlns:cx="http://schemas.microsoft.com/office/drawing/2014/chartex" xmlns:cx1="http://schemas.microsoft.com/office/drawing/2015/9/8/chartex" xmlns:cx2="http://schemas.microsoft.com/office/drawing/2015/10/21/chartex" xmlns:cx3="http://schemas.microsoft.com/office/drawing/2016/5/9/chartex" xmlns:cx4="http://schemas.microsoft.com/office/drawing/2016/5/10/chartex" xmlns:cx5="http://schemas.microsoft.com/office/drawing/2016/5/11/chartex" xmlns:cx6="http://schemas.microsoft.com/office/drawing/2016/5/12/chartex" xmlns:cx7="http://schemas.microsoft.com/office/drawing/2016/5/13/chartex" xmlns:cx8="http://schemas.microsoft.com/office/drawing/2016/5/14/chartex" xmlns:mc="http://schemas.openxmlformats.org/markup-compatibility/2006" xmlns:aink="http://schemas.microsoft.com/office/drawing/2016/ink" xmlns:am3d="http://schemas.microsoft.com/office/drawing/2017/model3d" xmlns:o="urn:schemas-microsoft-com:office:office" xmlns:r="http://schemas.openxmlformats.org/officeDocument/2006/relationships" xmlns:m="http://schemas.openxmlformats.org/officeDocument/2006/math" xmlns:v="urn:schemas-microsoft-com:vml" xmlns:wp14="http://schemas.microsoft.com/office/word/2010/wordprocessingDrawing" xmlns:wp="http://schemas.openxmlformats.org/drawingml/2006/wordprocessingDrawing" xmlns:w10="urn:schemas-microsoft-com:office:word" xmlns:w="http://schemas.openxmlformats.org/wordprocessingml/2006/main" xmlns:w14="http://schemas.microsoft.com/office/word/2010/wordml" xmlns:w15="http://schemas.microsoft.com/office/word/2012/wordml" xmlns:w16cid="http://schemas.microsoft.com/office/word/2016/wordml/cid" xmlns:w16se="http://schemas.microsoft.com/office/word/2015/wordml/symex" xmlns:wpg="http://schemas.microsoft.com/office/word/2010/wordprocessingGroup" xmlns:wpi="http://schemas.microsoft.com/office/word/2010/wordprocessingInk" xmlns:wne="http://schemas.microsoft.com/office/word/2006/wordml" xmlns:wps="http://schemas.microsoft.com/office/word/2010/wordprocessingShape" mc:Ignorable="w14 w15 w16se w16cid wp14">
   <w:p>
     <w:pPr>
       <w:pStyle w:val="Footer"/>
@@ -5297,14 +5032,7 @@
         <w:i/>
         <w:color w:val="003366"/>
       </w:rPr>
-      <w:t>50</w:t>
-    </w:r>
-    <w:r>
-      <w:rPr>
-        <w:i/>
-        <w:color w:val="003366"/>
-      </w:rPr>
-      <w:t>4</w:t>
+      <w:t>504</w:t>
     </w:r>
     <w:r>
       <w:rPr>
@@ -5379,14 +5107,7 @@
         <w:i/>
         <w:color w:val="003366"/>
       </w:rPr>
-      <w:t>soict</w:t>
-    </w:r>
-    <w:r>
-      <w:rPr>
-        <w:i/>
-        <w:color w:val="003366"/>
-      </w:rPr>
-      <w:t>.hust.edu.vn</w:t>
+      <w:t>soict.hust.edu.vn</w:t>
     </w:r>
   </w:p>
   <w:p>
@@ -5420,14 +5141,14 @@
 </file>
 
 <file path=word/footer3.xml><?xml version="1.0" encoding="utf-8"?>
-<w:ftr xmlns:wpc="http://schemas.microsoft.com/office/word/2010/wordprocessingCanvas" xmlns:cx="http://schemas.microsoft.com/office/drawing/2014/chartex" xmlns:cx1="http://schemas.microsoft.com/office/drawing/2015/9/8/chartex" xmlns:mc="http://schemas.openxmlformats.org/markup-compatibility/2006" xmlns:o="urn:schemas-microsoft-com:office:office" xmlns:r="http://schemas.openxmlformats.org/officeDocument/2006/relationships" xmlns:m="http://schemas.openxmlformats.org/officeDocument/2006/math" xmlns:v="urn:schemas-microsoft-com:vml" xmlns:wp14="http://schemas.microsoft.com/office/word/2010/wordprocessingDrawing" xmlns:wp="http://schemas.openxmlformats.org/drawingml/2006/wordprocessingDrawing" xmlns:w10="urn:schemas-microsoft-com:office:word" xmlns:w="http://schemas.openxmlformats.org/wordprocessingml/2006/main" xmlns:w14="http://schemas.microsoft.com/office/word/2010/wordml" xmlns:w15="http://schemas.microsoft.com/office/word/2012/wordml" xmlns:w16se="http://schemas.microsoft.com/office/word/2015/wordml/symex" xmlns:wpg="http://schemas.microsoft.com/office/word/2010/wordprocessingGroup" xmlns:wpi="http://schemas.microsoft.com/office/word/2010/wordprocessingInk" xmlns:wne="http://schemas.microsoft.com/office/word/2006/wordml" xmlns:wps="http://schemas.microsoft.com/office/word/2010/wordprocessingShape" mc:Ignorable="w14 w15 w16se wp14">
+<w:ftr xmlns:wpc="http://schemas.microsoft.com/office/word/2010/wordprocessingCanvas" xmlns:cx="http://schemas.microsoft.com/office/drawing/2014/chartex" xmlns:cx1="http://schemas.microsoft.com/office/drawing/2015/9/8/chartex" xmlns:cx2="http://schemas.microsoft.com/office/drawing/2015/10/21/chartex" xmlns:cx3="http://schemas.microsoft.com/office/drawing/2016/5/9/chartex" xmlns:cx4="http://schemas.microsoft.com/office/drawing/2016/5/10/chartex" xmlns:cx5="http://schemas.microsoft.com/office/drawing/2016/5/11/chartex" xmlns:cx6="http://schemas.microsoft.com/office/drawing/2016/5/12/chartex" xmlns:cx7="http://schemas.microsoft.com/office/drawing/2016/5/13/chartex" xmlns:cx8="http://schemas.microsoft.com/office/drawing/2016/5/14/chartex" xmlns:mc="http://schemas.openxmlformats.org/markup-compatibility/2006" xmlns:aink="http://schemas.microsoft.com/office/drawing/2016/ink" xmlns:am3d="http://schemas.microsoft.com/office/drawing/2017/model3d" xmlns:o="urn:schemas-microsoft-com:office:office" xmlns:r="http://schemas.openxmlformats.org/officeDocument/2006/relationships" xmlns:m="http://schemas.openxmlformats.org/officeDocument/2006/math" xmlns:v="urn:schemas-microsoft-com:vml" xmlns:wp14="http://schemas.microsoft.com/office/word/2010/wordprocessingDrawing" xmlns:wp="http://schemas.openxmlformats.org/drawingml/2006/wordprocessingDrawing" xmlns:w10="urn:schemas-microsoft-com:office:word" xmlns:w="http://schemas.openxmlformats.org/wordprocessingml/2006/main" xmlns:w14="http://schemas.microsoft.com/office/word/2010/wordml" xmlns:w15="http://schemas.microsoft.com/office/word/2012/wordml" xmlns:w16cid="http://schemas.microsoft.com/office/word/2016/wordml/cid" xmlns:w16se="http://schemas.microsoft.com/office/word/2015/wordml/symex" xmlns:wpg="http://schemas.microsoft.com/office/word/2010/wordprocessingGroup" xmlns:wpi="http://schemas.microsoft.com/office/word/2010/wordprocessingInk" xmlns:wne="http://schemas.microsoft.com/office/word/2006/wordml" xmlns:wps="http://schemas.microsoft.com/office/word/2010/wordprocessingShape" mc:Ignorable="w14 w15 w16se w16cid wp14">
   <w:p/>
   <w:p/>
 </w:ftr>
 </file>
 
 <file path=word/footer4.xml><?xml version="1.0" encoding="utf-8"?>
-<w:ftr xmlns:wpc="http://schemas.microsoft.com/office/word/2010/wordprocessingCanvas" xmlns:cx="http://schemas.microsoft.com/office/drawing/2014/chartex" xmlns:cx1="http://schemas.microsoft.com/office/drawing/2015/9/8/chartex" xmlns:mc="http://schemas.openxmlformats.org/markup-compatibility/2006" xmlns:o="urn:schemas-microsoft-com:office:office" xmlns:r="http://schemas.openxmlformats.org/officeDocument/2006/relationships" xmlns:m="http://schemas.openxmlformats.org/officeDocument/2006/math" xmlns:v="urn:schemas-microsoft-com:vml" xmlns:wp14="http://schemas.microsoft.com/office/word/2010/wordprocessingDrawing" xmlns:wp="http://schemas.openxmlformats.org/drawingml/2006/wordprocessingDrawing" xmlns:w10="urn:schemas-microsoft-com:office:word" xmlns:w="http://schemas.openxmlformats.org/wordprocessingml/2006/main" xmlns:w14="http://schemas.microsoft.com/office/word/2010/wordml" xmlns:w15="http://schemas.microsoft.com/office/word/2012/wordml" xmlns:w16se="http://schemas.microsoft.com/office/word/2015/wordml/symex" xmlns:wpg="http://schemas.microsoft.com/office/word/2010/wordprocessingGroup" xmlns:wpi="http://schemas.microsoft.com/office/word/2010/wordprocessingInk" xmlns:wne="http://schemas.microsoft.com/office/word/2006/wordml" xmlns:wps="http://schemas.microsoft.com/office/word/2010/wordprocessingShape" mc:Ignorable="w14 w15 w16se wp14">
+<w:ftr xmlns:wpc="http://schemas.microsoft.com/office/word/2010/wordprocessingCanvas" xmlns:cx="http://schemas.microsoft.com/office/drawing/2014/chartex" xmlns:cx1="http://schemas.microsoft.com/office/drawing/2015/9/8/chartex" xmlns:cx2="http://schemas.microsoft.com/office/drawing/2015/10/21/chartex" xmlns:cx3="http://schemas.microsoft.com/office/drawing/2016/5/9/chartex" xmlns:cx4="http://schemas.microsoft.com/office/drawing/2016/5/10/chartex" xmlns:cx5="http://schemas.microsoft.com/office/drawing/2016/5/11/chartex" xmlns:cx6="http://schemas.microsoft.com/office/drawing/2016/5/12/chartex" xmlns:cx7="http://schemas.microsoft.com/office/drawing/2016/5/13/chartex" xmlns:cx8="http://schemas.microsoft.com/office/drawing/2016/5/14/chartex" xmlns:mc="http://schemas.openxmlformats.org/markup-compatibility/2006" xmlns:aink="http://schemas.microsoft.com/office/drawing/2016/ink" xmlns:am3d="http://schemas.microsoft.com/office/drawing/2017/model3d" xmlns:o="urn:schemas-microsoft-com:office:office" xmlns:r="http://schemas.openxmlformats.org/officeDocument/2006/relationships" xmlns:m="http://schemas.openxmlformats.org/officeDocument/2006/math" xmlns:v="urn:schemas-microsoft-com:vml" xmlns:wp14="http://schemas.microsoft.com/office/word/2010/wordprocessingDrawing" xmlns:wp="http://schemas.openxmlformats.org/drawingml/2006/wordprocessingDrawing" xmlns:w10="urn:schemas-microsoft-com:office:word" xmlns:w="http://schemas.openxmlformats.org/wordprocessingml/2006/main" xmlns:w14="http://schemas.microsoft.com/office/word/2010/wordml" xmlns:w15="http://schemas.microsoft.com/office/word/2012/wordml" xmlns:w16cid="http://schemas.microsoft.com/office/word/2016/wordml/cid" xmlns:w16se="http://schemas.microsoft.com/office/word/2015/wordml/symex" xmlns:wpg="http://schemas.microsoft.com/office/word/2010/wordprocessingGroup" xmlns:wpi="http://schemas.microsoft.com/office/word/2010/wordprocessingInk" xmlns:wne="http://schemas.microsoft.com/office/word/2006/wordml" xmlns:wps="http://schemas.microsoft.com/office/word/2010/wordprocessingShape" mc:Ignorable="w14 w15 w16se w16cid wp14">
   <w:p>
     <w:pPr>
       <w:pStyle w:val="Footer"/>
@@ -5443,7 +5164,6 @@
         <w:lang w:eastAsia="ar-SA" w:bidi="ar-SA"/>
       </w:rPr>
     </w:pPr>
-    <w:proofErr w:type="gramStart"/>
     <w:r>
       <w:rPr>
         <w:i/>
@@ -5452,7 +5172,6 @@
       </w:rPr>
       <w:t>soict.hust.edu.vn</w:t>
     </w:r>
-    <w:proofErr w:type="gramEnd"/>
     <w:r>
       <w:rPr>
         <w:i/>
@@ -5556,13 +5275,13 @@
 </file>
 
 <file path=word/footer5.xml><?xml version="1.0" encoding="utf-8"?>
-<w:ftr xmlns:wpc="http://schemas.microsoft.com/office/word/2010/wordprocessingCanvas" xmlns:cx="http://schemas.microsoft.com/office/drawing/2014/chartex" xmlns:cx1="http://schemas.microsoft.com/office/drawing/2015/9/8/chartex" xmlns:mc="http://schemas.openxmlformats.org/markup-compatibility/2006" xmlns:o="urn:schemas-microsoft-com:office:office" xmlns:r="http://schemas.openxmlformats.org/officeDocument/2006/relationships" xmlns:m="http://schemas.openxmlformats.org/officeDocument/2006/math" xmlns:v="urn:schemas-microsoft-com:vml" xmlns:wp14="http://schemas.microsoft.com/office/word/2010/wordprocessingDrawing" xmlns:wp="http://schemas.openxmlformats.org/drawingml/2006/wordprocessingDrawing" xmlns:w10="urn:schemas-microsoft-com:office:word" xmlns:w="http://schemas.openxmlformats.org/wordprocessingml/2006/main" xmlns:w14="http://schemas.microsoft.com/office/word/2010/wordml" xmlns:w15="http://schemas.microsoft.com/office/word/2012/wordml" xmlns:w16se="http://schemas.microsoft.com/office/word/2015/wordml/symex" xmlns:wpg="http://schemas.microsoft.com/office/word/2010/wordprocessingGroup" xmlns:wpi="http://schemas.microsoft.com/office/word/2010/wordprocessingInk" xmlns:wne="http://schemas.microsoft.com/office/word/2006/wordml" xmlns:wps="http://schemas.microsoft.com/office/word/2010/wordprocessingShape" mc:Ignorable="w14 w15 w16se wp14">
+<w:ftr xmlns:wpc="http://schemas.microsoft.com/office/word/2010/wordprocessingCanvas" xmlns:cx="http://schemas.microsoft.com/office/drawing/2014/chartex" xmlns:cx1="http://schemas.microsoft.com/office/drawing/2015/9/8/chartex" xmlns:cx2="http://schemas.microsoft.com/office/drawing/2015/10/21/chartex" xmlns:cx3="http://schemas.microsoft.com/office/drawing/2016/5/9/chartex" xmlns:cx4="http://schemas.microsoft.com/office/drawing/2016/5/10/chartex" xmlns:cx5="http://schemas.microsoft.com/office/drawing/2016/5/11/chartex" xmlns:cx6="http://schemas.microsoft.com/office/drawing/2016/5/12/chartex" xmlns:cx7="http://schemas.microsoft.com/office/drawing/2016/5/13/chartex" xmlns:cx8="http://schemas.microsoft.com/office/drawing/2016/5/14/chartex" xmlns:mc="http://schemas.openxmlformats.org/markup-compatibility/2006" xmlns:aink="http://schemas.microsoft.com/office/drawing/2016/ink" xmlns:am3d="http://schemas.microsoft.com/office/drawing/2017/model3d" xmlns:o="urn:schemas-microsoft-com:office:office" xmlns:r="http://schemas.openxmlformats.org/officeDocument/2006/relationships" xmlns:m="http://schemas.openxmlformats.org/officeDocument/2006/math" xmlns:v="urn:schemas-microsoft-com:vml" xmlns:wp14="http://schemas.microsoft.com/office/word/2010/wordprocessingDrawing" xmlns:wp="http://schemas.openxmlformats.org/drawingml/2006/wordprocessingDrawing" xmlns:w10="urn:schemas-microsoft-com:office:word" xmlns:w="http://schemas.openxmlformats.org/wordprocessingml/2006/main" xmlns:w14="http://schemas.microsoft.com/office/word/2010/wordml" xmlns:w15="http://schemas.microsoft.com/office/word/2012/wordml" xmlns:w16cid="http://schemas.microsoft.com/office/word/2016/wordml/cid" xmlns:w16se="http://schemas.microsoft.com/office/word/2015/wordml/symex" xmlns:wpg="http://schemas.microsoft.com/office/word/2010/wordprocessingGroup" xmlns:wpi="http://schemas.microsoft.com/office/word/2010/wordprocessingInk" xmlns:wne="http://schemas.microsoft.com/office/word/2006/wordml" xmlns:wps="http://schemas.microsoft.com/office/word/2010/wordprocessingShape" mc:Ignorable="w14 w15 w16se w16cid wp14">
   <w:p/>
 </w:ftr>
 </file>
 
 <file path=word/footnotes.xml><?xml version="1.0" encoding="utf-8"?>
-<w:footnotes xmlns:wpc="http://schemas.microsoft.com/office/word/2010/wordprocessingCanvas" xmlns:cx="http://schemas.microsoft.com/office/drawing/2014/chartex" xmlns:cx1="http://schemas.microsoft.com/office/drawing/2015/9/8/chartex" xmlns:mc="http://schemas.openxmlformats.org/markup-compatibility/2006" xmlns:o="urn:schemas-microsoft-com:office:office" xmlns:r="http://schemas.openxmlformats.org/officeDocument/2006/relationships" xmlns:m="http://schemas.openxmlformats.org/officeDocument/2006/math" xmlns:v="urn:schemas-microsoft-com:vml" xmlns:wp14="http://schemas.microsoft.com/office/word/2010/wordprocessingDrawing" xmlns:wp="http://schemas.openxmlformats.org/drawingml/2006/wordprocessingDrawing" xmlns:w10="urn:schemas-microsoft-com:office:word" xmlns:w="http://schemas.openxmlformats.org/wordprocessingml/2006/main" xmlns:w14="http://schemas.microsoft.com/office/word/2010/wordml" xmlns:w15="http://schemas.microsoft.com/office/word/2012/wordml" xmlns:w16se="http://schemas.microsoft.com/office/word/2015/wordml/symex" xmlns:wpg="http://schemas.microsoft.com/office/word/2010/wordprocessingGroup" xmlns:wpi="http://schemas.microsoft.com/office/word/2010/wordprocessingInk" xmlns:wne="http://schemas.microsoft.com/office/word/2006/wordml" xmlns:wps="http://schemas.microsoft.com/office/word/2010/wordprocessingShape" mc:Ignorable="w14 w15 w16se wp14">
+<w:footnotes xmlns:wpc="http://schemas.microsoft.com/office/word/2010/wordprocessingCanvas" xmlns:cx="http://schemas.microsoft.com/office/drawing/2014/chartex" xmlns:cx1="http://schemas.microsoft.com/office/drawing/2015/9/8/chartex" xmlns:cx2="http://schemas.microsoft.com/office/drawing/2015/10/21/chartex" xmlns:cx3="http://schemas.microsoft.com/office/drawing/2016/5/9/chartex" xmlns:cx4="http://schemas.microsoft.com/office/drawing/2016/5/10/chartex" xmlns:cx5="http://schemas.microsoft.com/office/drawing/2016/5/11/chartex" xmlns:cx6="http://schemas.microsoft.com/office/drawing/2016/5/12/chartex" xmlns:cx7="http://schemas.microsoft.com/office/drawing/2016/5/13/chartex" xmlns:cx8="http://schemas.microsoft.com/office/drawing/2016/5/14/chartex" xmlns:mc="http://schemas.openxmlformats.org/markup-compatibility/2006" xmlns:aink="http://schemas.microsoft.com/office/drawing/2016/ink" xmlns:am3d="http://schemas.microsoft.com/office/drawing/2017/model3d" xmlns:o="urn:schemas-microsoft-com:office:office" xmlns:r="http://schemas.openxmlformats.org/officeDocument/2006/relationships" xmlns:m="http://schemas.openxmlformats.org/officeDocument/2006/math" xmlns:v="urn:schemas-microsoft-com:vml" xmlns:wp14="http://schemas.microsoft.com/office/word/2010/wordprocessingDrawing" xmlns:wp="http://schemas.openxmlformats.org/drawingml/2006/wordprocessingDrawing" xmlns:w10="urn:schemas-microsoft-com:office:word" xmlns:w="http://schemas.openxmlformats.org/wordprocessingml/2006/main" xmlns:w14="http://schemas.microsoft.com/office/word/2010/wordml" xmlns:w15="http://schemas.microsoft.com/office/word/2012/wordml" xmlns:w16cid="http://schemas.microsoft.com/office/word/2016/wordml/cid" xmlns:w16se="http://schemas.microsoft.com/office/word/2015/wordml/symex" xmlns:wpg="http://schemas.microsoft.com/office/word/2010/wordprocessingGroup" xmlns:wpi="http://schemas.microsoft.com/office/word/2010/wordprocessingInk" xmlns:wne="http://schemas.microsoft.com/office/word/2006/wordml" xmlns:wps="http://schemas.microsoft.com/office/word/2010/wordprocessingShape" mc:Ignorable="w14 w15 w16se w16cid wp14">
   <w:footnote w:type="separator" w:id="-1">
     <w:p>
       <w:r>
@@ -5583,7 +5302,7 @@
 </file>
 
 <file path=word/header1.xml><?xml version="1.0" encoding="utf-8"?>
-<w:hdr xmlns:wpc="http://schemas.microsoft.com/office/word/2010/wordprocessingCanvas" xmlns:cx="http://schemas.microsoft.com/office/drawing/2014/chartex" xmlns:cx1="http://schemas.microsoft.com/office/drawing/2015/9/8/chartex" xmlns:mc="http://schemas.openxmlformats.org/markup-compatibility/2006" xmlns:o="urn:schemas-microsoft-com:office:office" xmlns:r="http://schemas.openxmlformats.org/officeDocument/2006/relationships" xmlns:m="http://schemas.openxmlformats.org/officeDocument/2006/math" xmlns:v="urn:schemas-microsoft-com:vml" xmlns:wp14="http://schemas.microsoft.com/office/word/2010/wordprocessingDrawing" xmlns:wp="http://schemas.openxmlformats.org/drawingml/2006/wordprocessingDrawing" xmlns:w10="urn:schemas-microsoft-com:office:word" xmlns:w="http://schemas.openxmlformats.org/wordprocessingml/2006/main" xmlns:w14="http://schemas.microsoft.com/office/word/2010/wordml" xmlns:w15="http://schemas.microsoft.com/office/word/2012/wordml" xmlns:w16se="http://schemas.microsoft.com/office/word/2015/wordml/symex" xmlns:wpg="http://schemas.microsoft.com/office/word/2010/wordprocessingGroup" xmlns:wpi="http://schemas.microsoft.com/office/word/2010/wordprocessingInk" xmlns:wne="http://schemas.microsoft.com/office/word/2006/wordml" xmlns:wps="http://schemas.microsoft.com/office/word/2010/wordprocessingShape" mc:Ignorable="w14 w15 w16se wp14">
+<w:hdr xmlns:wpc="http://schemas.microsoft.com/office/word/2010/wordprocessingCanvas" xmlns:cx="http://schemas.microsoft.com/office/drawing/2014/chartex" xmlns:cx1="http://schemas.microsoft.com/office/drawing/2015/9/8/chartex" xmlns:cx2="http://schemas.microsoft.com/office/drawing/2015/10/21/chartex" xmlns:cx3="http://schemas.microsoft.com/office/drawing/2016/5/9/chartex" xmlns:cx4="http://schemas.microsoft.com/office/drawing/2016/5/10/chartex" xmlns:cx5="http://schemas.microsoft.com/office/drawing/2016/5/11/chartex" xmlns:cx6="http://schemas.microsoft.com/office/drawing/2016/5/12/chartex" xmlns:cx7="http://schemas.microsoft.com/office/drawing/2016/5/13/chartex" xmlns:cx8="http://schemas.microsoft.com/office/drawing/2016/5/14/chartex" xmlns:mc="http://schemas.openxmlformats.org/markup-compatibility/2006" xmlns:aink="http://schemas.microsoft.com/office/drawing/2016/ink" xmlns:am3d="http://schemas.microsoft.com/office/drawing/2017/model3d" xmlns:o="urn:schemas-microsoft-com:office:office" xmlns:r="http://schemas.openxmlformats.org/officeDocument/2006/relationships" xmlns:m="http://schemas.openxmlformats.org/officeDocument/2006/math" xmlns:v="urn:schemas-microsoft-com:vml" xmlns:wp14="http://schemas.microsoft.com/office/word/2010/wordprocessingDrawing" xmlns:wp="http://schemas.openxmlformats.org/drawingml/2006/wordprocessingDrawing" xmlns:w10="urn:schemas-microsoft-com:office:word" xmlns:w="http://schemas.openxmlformats.org/wordprocessingml/2006/main" xmlns:w14="http://schemas.microsoft.com/office/word/2010/wordml" xmlns:w15="http://schemas.microsoft.com/office/word/2012/wordml" xmlns:w16cid="http://schemas.microsoft.com/office/word/2016/wordml/cid" xmlns:w16se="http://schemas.microsoft.com/office/word/2015/wordml/symex" xmlns:wpg="http://schemas.microsoft.com/office/word/2010/wordprocessingGroup" xmlns:wpi="http://schemas.microsoft.com/office/word/2010/wordprocessingInk" xmlns:wne="http://schemas.microsoft.com/office/word/2006/wordml" xmlns:wps="http://schemas.microsoft.com/office/word/2010/wordprocessingShape" mc:Ignorable="w14 w15 w16se w16cid wp14">
   <w:p>
     <w:pPr>
       <w:pStyle w:val="Header"/>
@@ -5611,17 +5330,18 @@
       <w:t>Preface</w:t>
     </w:r>
   </w:p>
+  <w:p/>
 </w:hdr>
 </file>
 
 <file path=word/header2.xml><?xml version="1.0" encoding="utf-8"?>
-<w:hdr xmlns:wpc="http://schemas.microsoft.com/office/word/2010/wordprocessingCanvas" xmlns:cx="http://schemas.microsoft.com/office/drawing/2014/chartex" xmlns:cx1="http://schemas.microsoft.com/office/drawing/2015/9/8/chartex" xmlns:mc="http://schemas.openxmlformats.org/markup-compatibility/2006" xmlns:o="urn:schemas-microsoft-com:office:office" xmlns:r="http://schemas.openxmlformats.org/officeDocument/2006/relationships" xmlns:m="http://schemas.openxmlformats.org/officeDocument/2006/math" xmlns:v="urn:schemas-microsoft-com:vml" xmlns:wp14="http://schemas.microsoft.com/office/word/2010/wordprocessingDrawing" xmlns:wp="http://schemas.openxmlformats.org/drawingml/2006/wordprocessingDrawing" xmlns:w10="urn:schemas-microsoft-com:office:word" xmlns:w="http://schemas.openxmlformats.org/wordprocessingml/2006/main" xmlns:w14="http://schemas.microsoft.com/office/word/2010/wordml" xmlns:w15="http://schemas.microsoft.com/office/word/2012/wordml" xmlns:w16se="http://schemas.microsoft.com/office/word/2015/wordml/symex" xmlns:wpg="http://schemas.microsoft.com/office/word/2010/wordprocessingGroup" xmlns:wpi="http://schemas.microsoft.com/office/word/2010/wordprocessingInk" xmlns:wne="http://schemas.microsoft.com/office/word/2006/wordml" xmlns:wps="http://schemas.microsoft.com/office/word/2010/wordprocessingShape" mc:Ignorable="w14 w15 w16se wp14">
+<w:hdr xmlns:wpc="http://schemas.microsoft.com/office/word/2010/wordprocessingCanvas" xmlns:cx="http://schemas.microsoft.com/office/drawing/2014/chartex" xmlns:cx1="http://schemas.microsoft.com/office/drawing/2015/9/8/chartex" xmlns:cx2="http://schemas.microsoft.com/office/drawing/2015/10/21/chartex" xmlns:cx3="http://schemas.microsoft.com/office/drawing/2016/5/9/chartex" xmlns:cx4="http://schemas.microsoft.com/office/drawing/2016/5/10/chartex" xmlns:cx5="http://schemas.microsoft.com/office/drawing/2016/5/11/chartex" xmlns:cx6="http://schemas.microsoft.com/office/drawing/2016/5/12/chartex" xmlns:cx7="http://schemas.microsoft.com/office/drawing/2016/5/13/chartex" xmlns:cx8="http://schemas.microsoft.com/office/drawing/2016/5/14/chartex" xmlns:mc="http://schemas.openxmlformats.org/markup-compatibility/2006" xmlns:aink="http://schemas.microsoft.com/office/drawing/2016/ink" xmlns:am3d="http://schemas.microsoft.com/office/drawing/2017/model3d" xmlns:o="urn:schemas-microsoft-com:office:office" xmlns:r="http://schemas.openxmlformats.org/officeDocument/2006/relationships" xmlns:m="http://schemas.openxmlformats.org/officeDocument/2006/math" xmlns:v="urn:schemas-microsoft-com:vml" xmlns:wp14="http://schemas.microsoft.com/office/word/2010/wordprocessingDrawing" xmlns:wp="http://schemas.openxmlformats.org/drawingml/2006/wordprocessingDrawing" xmlns:w10="urn:schemas-microsoft-com:office:word" xmlns:w="http://schemas.openxmlformats.org/wordprocessingml/2006/main" xmlns:w14="http://schemas.microsoft.com/office/word/2010/wordml" xmlns:w15="http://schemas.microsoft.com/office/word/2012/wordml" xmlns:w16cid="http://schemas.microsoft.com/office/word/2016/wordml/cid" xmlns:w16se="http://schemas.microsoft.com/office/word/2015/wordml/symex" xmlns:wpg="http://schemas.microsoft.com/office/word/2010/wordprocessingGroup" xmlns:wpi="http://schemas.microsoft.com/office/word/2010/wordprocessingInk" xmlns:wne="http://schemas.microsoft.com/office/word/2006/wordml" xmlns:wps="http://schemas.microsoft.com/office/word/2010/wordprocessingShape" mc:Ignorable="w14 w15 w16se w16cid wp14">
   <w:p/>
 </w:hdr>
 </file>
 
 <file path=word/header3.xml><?xml version="1.0" encoding="utf-8"?>
-<w:hdr xmlns:wpc="http://schemas.microsoft.com/office/word/2010/wordprocessingCanvas" xmlns:cx="http://schemas.microsoft.com/office/drawing/2014/chartex" xmlns:cx1="http://schemas.microsoft.com/office/drawing/2015/9/8/chartex" xmlns:mc="http://schemas.openxmlformats.org/markup-compatibility/2006" xmlns:o="urn:schemas-microsoft-com:office:office" xmlns:r="http://schemas.openxmlformats.org/officeDocument/2006/relationships" xmlns:m="http://schemas.openxmlformats.org/officeDocument/2006/math" xmlns:v="urn:schemas-microsoft-com:vml" xmlns:wp14="http://schemas.microsoft.com/office/word/2010/wordprocessingDrawing" xmlns:wp="http://schemas.openxmlformats.org/drawingml/2006/wordprocessingDrawing" xmlns:w10="urn:schemas-microsoft-com:office:word" xmlns:w="http://schemas.openxmlformats.org/wordprocessingml/2006/main" xmlns:w14="http://schemas.microsoft.com/office/word/2010/wordml" xmlns:w15="http://schemas.microsoft.com/office/word/2012/wordml" xmlns:w16se="http://schemas.microsoft.com/office/word/2015/wordml/symex" xmlns:wpg="http://schemas.microsoft.com/office/word/2010/wordprocessingGroup" xmlns:wpi="http://schemas.microsoft.com/office/word/2010/wordprocessingInk" xmlns:wne="http://schemas.microsoft.com/office/word/2006/wordml" xmlns:wps="http://schemas.microsoft.com/office/word/2010/wordprocessingShape" mc:Ignorable="w14 w15 w16se wp14">
+<w:hdr xmlns:wpc="http://schemas.microsoft.com/office/word/2010/wordprocessingCanvas" xmlns:cx="http://schemas.microsoft.com/office/drawing/2014/chartex" xmlns:cx1="http://schemas.microsoft.com/office/drawing/2015/9/8/chartex" xmlns:cx2="http://schemas.microsoft.com/office/drawing/2015/10/21/chartex" xmlns:cx3="http://schemas.microsoft.com/office/drawing/2016/5/9/chartex" xmlns:cx4="http://schemas.microsoft.com/office/drawing/2016/5/10/chartex" xmlns:cx5="http://schemas.microsoft.com/office/drawing/2016/5/11/chartex" xmlns:cx6="http://schemas.microsoft.com/office/drawing/2016/5/12/chartex" xmlns:cx7="http://schemas.microsoft.com/office/drawing/2016/5/13/chartex" xmlns:cx8="http://schemas.microsoft.com/office/drawing/2016/5/14/chartex" xmlns:mc="http://schemas.openxmlformats.org/markup-compatibility/2006" xmlns:aink="http://schemas.microsoft.com/office/drawing/2016/ink" xmlns:am3d="http://schemas.microsoft.com/office/drawing/2017/model3d" xmlns:o="urn:schemas-microsoft-com:office:office" xmlns:r="http://schemas.openxmlformats.org/officeDocument/2006/relationships" xmlns:m="http://schemas.openxmlformats.org/officeDocument/2006/math" xmlns:v="urn:schemas-microsoft-com:vml" xmlns:wp14="http://schemas.microsoft.com/office/word/2010/wordprocessingDrawing" xmlns:wp="http://schemas.openxmlformats.org/drawingml/2006/wordprocessingDrawing" xmlns:w10="urn:schemas-microsoft-com:office:word" xmlns:w="http://schemas.openxmlformats.org/wordprocessingml/2006/main" xmlns:w14="http://schemas.microsoft.com/office/word/2010/wordml" xmlns:w15="http://schemas.microsoft.com/office/word/2012/wordml" xmlns:w16cid="http://schemas.microsoft.com/office/word/2016/wordml/cid" xmlns:w16se="http://schemas.microsoft.com/office/word/2015/wordml/symex" xmlns:wpg="http://schemas.microsoft.com/office/word/2010/wordprocessingGroup" xmlns:wpi="http://schemas.microsoft.com/office/word/2010/wordprocessingInk" xmlns:wne="http://schemas.microsoft.com/office/word/2006/wordml" xmlns:wps="http://schemas.microsoft.com/office/word/2010/wordprocessingShape" mc:Ignorable="w14 w15 w16se w16cid wp14">
   <w:p>
     <w:pPr>
       <w:pStyle w:val="Header"/>
@@ -5726,13 +5446,13 @@
             </wp:anchor>
           </w:drawing>
         </mc:Choice>
-        <mc:Fallback xmlns:w16cid="http://schemas.microsoft.com/office/word/2016/wordml/cid" xmlns:am3d="http://schemas.microsoft.com/office/drawing/2017/model3d" xmlns:aink="http://schemas.microsoft.com/office/drawing/2016/ink" xmlns:cx8="http://schemas.microsoft.com/office/drawing/2016/5/14/chartex" xmlns:cx7="http://schemas.microsoft.com/office/drawing/2016/5/13/chartex" xmlns:cx6="http://schemas.microsoft.com/office/drawing/2016/5/12/chartex" xmlns:cx5="http://schemas.microsoft.com/office/drawing/2016/5/11/chartex" xmlns:cx4="http://schemas.microsoft.com/office/drawing/2016/5/10/chartex" xmlns:cx3="http://schemas.microsoft.com/office/drawing/2016/5/9/chartex" xmlns:cx2="http://schemas.microsoft.com/office/drawing/2015/10/21/chartex">
+        <mc:Fallback>
           <w:pict>
             <v:shapetype w14:anchorId="2A850F9D" id="_x0000_t202" coordsize="21600,21600" o:spt="202" path="m,l,21600r21600,l21600,xe">
               <v:stroke joinstyle="miter"/>
               <v:path gradientshapeok="t" o:connecttype="rect"/>
             </v:shapetype>
-            <v:shape id="Text Box 14" o:spid="_x0000_s1027" type="#_x0000_t202" style="position:absolute;left:0;text-align:left;margin-left:-78.05pt;margin-top:-10.3pt;width:71.35pt;height:30.7pt;z-index:251659264;visibility:visible;mso-wrap-style:square;mso-width-percent:0;mso-height-percent:0;mso-wrap-distance-left:9pt;mso-wrap-distance-top:0;mso-wrap-distance-right:9pt;mso-wrap-distance-bottom:0;mso-position-horizontal:absolute;mso-position-horizontal-relative:margin;mso-position-vertical:absolute;mso-position-vertical-relative:text;mso-width-percent:0;mso-height-percent:0;mso-width-relative:margin;mso-height-relative:margin;v-text-anchor:top" o:gfxdata="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" fillcolor="white [3201]" strokeweight=".5pt">
+            <v:shape id="Text Box 14" o:spid="_x0000_s1026" type="#_x0000_t202" style="position:absolute;left:0;text-align:left;margin-left:-78.05pt;margin-top:-10.3pt;width:71.35pt;height:30.7pt;z-index:251659264;visibility:visible;mso-wrap-style:square;mso-width-percent:0;mso-height-percent:0;mso-wrap-distance-left:9pt;mso-wrap-distance-top:0;mso-wrap-distance-right:9pt;mso-wrap-distance-bottom:0;mso-position-horizontal:absolute;mso-position-horizontal-relative:margin;mso-position-vertical:absolute;mso-position-vertical-relative:text;mso-width-percent:0;mso-height-percent:0;mso-width-relative:margin;mso-height-relative:margin;v-text-anchor:top" o:gfxdata="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" fillcolor="white [3201]" strokeweight=".5pt">
               <v:textbox>
                 <w:txbxContent>
                   <w:p>
@@ -5912,13 +5632,13 @@
 </file>
 
 <file path=word/header4.xml><?xml version="1.0" encoding="utf-8"?>
-<w:hdr xmlns:wpc="http://schemas.microsoft.com/office/word/2010/wordprocessingCanvas" xmlns:cx="http://schemas.microsoft.com/office/drawing/2014/chartex" xmlns:cx1="http://schemas.microsoft.com/office/drawing/2015/9/8/chartex" xmlns:mc="http://schemas.openxmlformats.org/markup-compatibility/2006" xmlns:o="urn:schemas-microsoft-com:office:office" xmlns:r="http://schemas.openxmlformats.org/officeDocument/2006/relationships" xmlns:m="http://schemas.openxmlformats.org/officeDocument/2006/math" xmlns:v="urn:schemas-microsoft-com:vml" xmlns:wp14="http://schemas.microsoft.com/office/word/2010/wordprocessingDrawing" xmlns:wp="http://schemas.openxmlformats.org/drawingml/2006/wordprocessingDrawing" xmlns:w10="urn:schemas-microsoft-com:office:word" xmlns:w="http://schemas.openxmlformats.org/wordprocessingml/2006/main" xmlns:w14="http://schemas.microsoft.com/office/word/2010/wordml" xmlns:w15="http://schemas.microsoft.com/office/word/2012/wordml" xmlns:w16se="http://schemas.microsoft.com/office/word/2015/wordml/symex" xmlns:wpg="http://schemas.microsoft.com/office/word/2010/wordprocessingGroup" xmlns:wpi="http://schemas.microsoft.com/office/word/2010/wordprocessingInk" xmlns:wne="http://schemas.microsoft.com/office/word/2006/wordml" xmlns:wps="http://schemas.microsoft.com/office/word/2010/wordprocessingShape" mc:Ignorable="w14 w15 w16se wp14">
+<w:hdr xmlns:wpc="http://schemas.microsoft.com/office/word/2010/wordprocessingCanvas" xmlns:cx="http://schemas.microsoft.com/office/drawing/2014/chartex" xmlns:cx1="http://schemas.microsoft.com/office/drawing/2015/9/8/chartex" xmlns:cx2="http://schemas.microsoft.com/office/drawing/2015/10/21/chartex" xmlns:cx3="http://schemas.microsoft.com/office/drawing/2016/5/9/chartex" xmlns:cx4="http://schemas.microsoft.com/office/drawing/2016/5/10/chartex" xmlns:cx5="http://schemas.microsoft.com/office/drawing/2016/5/11/chartex" xmlns:cx6="http://schemas.microsoft.com/office/drawing/2016/5/12/chartex" xmlns:cx7="http://schemas.microsoft.com/office/drawing/2016/5/13/chartex" xmlns:cx8="http://schemas.microsoft.com/office/drawing/2016/5/14/chartex" xmlns:mc="http://schemas.openxmlformats.org/markup-compatibility/2006" xmlns:aink="http://schemas.microsoft.com/office/drawing/2016/ink" xmlns:am3d="http://schemas.microsoft.com/office/drawing/2017/model3d" xmlns:o="urn:schemas-microsoft-com:office:office" xmlns:r="http://schemas.openxmlformats.org/officeDocument/2006/relationships" xmlns:m="http://schemas.openxmlformats.org/officeDocument/2006/math" xmlns:v="urn:schemas-microsoft-com:vml" xmlns:wp14="http://schemas.microsoft.com/office/word/2010/wordprocessingDrawing" xmlns:wp="http://schemas.openxmlformats.org/drawingml/2006/wordprocessingDrawing" xmlns:w10="urn:schemas-microsoft-com:office:word" xmlns:w="http://schemas.openxmlformats.org/wordprocessingml/2006/main" xmlns:w14="http://schemas.microsoft.com/office/word/2010/wordml" xmlns:w15="http://schemas.microsoft.com/office/word/2012/wordml" xmlns:w16cid="http://schemas.microsoft.com/office/word/2016/wordml/cid" xmlns:w16se="http://schemas.microsoft.com/office/word/2015/wordml/symex" xmlns:wpg="http://schemas.microsoft.com/office/word/2010/wordprocessingGroup" xmlns:wpi="http://schemas.microsoft.com/office/word/2010/wordprocessingInk" xmlns:wne="http://schemas.microsoft.com/office/word/2006/wordml" xmlns:wps="http://schemas.microsoft.com/office/word/2010/wordprocessingShape" mc:Ignorable="w14 w15 w16se w16cid wp14">
   <w:p/>
 </w:hdr>
 </file>
 
 <file path=word/numbering.xml><?xml version="1.0" encoding="utf-8"?>
-<w:numbering xmlns:wpc="http://schemas.microsoft.com/office/word/2010/wordprocessingCanvas" xmlns:cx="http://schemas.microsoft.com/office/drawing/2014/chartex" xmlns:cx1="http://schemas.microsoft.com/office/drawing/2015/9/8/chartex" xmlns:mc="http://schemas.openxmlformats.org/markup-compatibility/2006" xmlns:o="urn:schemas-microsoft-com:office:office" xmlns:r="http://schemas.openxmlformats.org/officeDocument/2006/relationships" xmlns:m="http://schemas.openxmlformats.org/officeDocument/2006/math" xmlns:v="urn:schemas-microsoft-com:vml" xmlns:wp14="http://schemas.microsoft.com/office/word/2010/wordprocessingDrawing" xmlns:wp="http://schemas.openxmlformats.org/drawingml/2006/wordprocessingDrawing" xmlns:w10="urn:schemas-microsoft-com:office:word" xmlns:w="http://schemas.openxmlformats.org/wordprocessingml/2006/main" xmlns:w14="http://schemas.microsoft.com/office/word/2010/wordml" xmlns:w15="http://schemas.microsoft.com/office/word/2012/wordml" xmlns:w16se="http://schemas.microsoft.com/office/word/2015/wordml/symex" xmlns:wpg="http://schemas.microsoft.com/office/word/2010/wordprocessingGroup" xmlns:wpi="http://schemas.microsoft.com/office/word/2010/wordprocessingInk" xmlns:wne="http://schemas.microsoft.com/office/word/2006/wordml" xmlns:wps="http://schemas.microsoft.com/office/word/2010/wordprocessingShape" mc:Ignorable="w14 w15 w16se wp14">
+<w:numbering xmlns:wpc="http://schemas.microsoft.com/office/word/2010/wordprocessingCanvas" xmlns:cx="http://schemas.microsoft.com/office/drawing/2014/chartex" xmlns:cx1="http://schemas.microsoft.com/office/drawing/2015/9/8/chartex" xmlns:cx2="http://schemas.microsoft.com/office/drawing/2015/10/21/chartex" xmlns:cx3="http://schemas.microsoft.com/office/drawing/2016/5/9/chartex" xmlns:cx4="http://schemas.microsoft.com/office/drawing/2016/5/10/chartex" xmlns:cx5="http://schemas.microsoft.com/office/drawing/2016/5/11/chartex" xmlns:cx6="http://schemas.microsoft.com/office/drawing/2016/5/12/chartex" xmlns:cx7="http://schemas.microsoft.com/office/drawing/2016/5/13/chartex" xmlns:cx8="http://schemas.microsoft.com/office/drawing/2016/5/14/chartex" xmlns:mc="http://schemas.openxmlformats.org/markup-compatibility/2006" xmlns:aink="http://schemas.microsoft.com/office/drawing/2016/ink" xmlns:am3d="http://schemas.microsoft.com/office/drawing/2017/model3d" xmlns:o="urn:schemas-microsoft-com:office:office" xmlns:r="http://schemas.openxmlformats.org/officeDocument/2006/relationships" xmlns:m="http://schemas.openxmlformats.org/officeDocument/2006/math" xmlns:v="urn:schemas-microsoft-com:vml" xmlns:wp14="http://schemas.microsoft.com/office/word/2010/wordprocessingDrawing" xmlns:wp="http://schemas.openxmlformats.org/drawingml/2006/wordprocessingDrawing" xmlns:w10="urn:schemas-microsoft-com:office:word" xmlns:w="http://schemas.openxmlformats.org/wordprocessingml/2006/main" xmlns:w14="http://schemas.microsoft.com/office/word/2010/wordml" xmlns:w15="http://schemas.microsoft.com/office/word/2012/wordml" xmlns:w16cid="http://schemas.microsoft.com/office/word/2016/wordml/cid" xmlns:w16se="http://schemas.microsoft.com/office/word/2015/wordml/symex" xmlns:wpg="http://schemas.microsoft.com/office/word/2010/wordprocessingGroup" xmlns:wpi="http://schemas.microsoft.com/office/word/2010/wordprocessingInk" xmlns:wne="http://schemas.microsoft.com/office/word/2006/wordml" xmlns:wps="http://schemas.microsoft.com/office/word/2010/wordprocessingShape" mc:Ignorable="w14 w15 w16se w16cid wp14">
   <w:abstractNum w:abstractNumId="0" w15:restartNumberingAfterBreak="0">
     <w:nsid w:val="00000001"/>
     <w:multiLevelType w:val="multilevel"/>
@@ -8687,6 +8407,95 @@
     </w:lvl>
   </w:abstractNum>
   <w:abstractNum w:abstractNumId="34" w15:restartNumberingAfterBreak="0">
+    <w:nsid w:val="71372838"/>
+    <w:multiLevelType w:val="hybridMultilevel"/>
+    <w:tmpl w:val="9F3E98B6"/>
+    <w:lvl w:ilvl="0" w:tplc="0409000F">
+      <w:start w:val="1"/>
+      <w:numFmt w:val="decimal"/>
+      <w:lvlText w:val="%1."/>
+      <w:lvlJc w:val="left"/>
+      <w:pPr>
+        <w:ind w:left="720" w:hanging="360"/>
+      </w:pPr>
+      <w:rPr>
+        <w:rFonts w:hint="default"/>
+      </w:rPr>
+    </w:lvl>
+    <w:lvl w:ilvl="1" w:tplc="04090019" w:tentative="1">
+      <w:start w:val="1"/>
+      <w:numFmt w:val="lowerLetter"/>
+      <w:lvlText w:val="%2."/>
+      <w:lvlJc w:val="left"/>
+      <w:pPr>
+        <w:ind w:left="1440" w:hanging="360"/>
+      </w:pPr>
+    </w:lvl>
+    <w:lvl w:ilvl="2" w:tplc="0409001B" w:tentative="1">
+      <w:start w:val="1"/>
+      <w:numFmt w:val="lowerRoman"/>
+      <w:lvlText w:val="%3."/>
+      <w:lvlJc w:val="right"/>
+      <w:pPr>
+        <w:ind w:left="2160" w:hanging="180"/>
+      </w:pPr>
+    </w:lvl>
+    <w:lvl w:ilvl="3" w:tplc="0409000F" w:tentative="1">
+      <w:start w:val="1"/>
+      <w:numFmt w:val="decimal"/>
+      <w:lvlText w:val="%4."/>
+      <w:lvlJc w:val="left"/>
+      <w:pPr>
+        <w:ind w:left="2880" w:hanging="360"/>
+      </w:pPr>
+    </w:lvl>
+    <w:lvl w:ilvl="4" w:tplc="04090019" w:tentative="1">
+      <w:start w:val="1"/>
+      <w:numFmt w:val="lowerLetter"/>
+      <w:lvlText w:val="%5."/>
+      <w:lvlJc w:val="left"/>
+      <w:pPr>
+        <w:ind w:left="3600" w:hanging="360"/>
+      </w:pPr>
+    </w:lvl>
+    <w:lvl w:ilvl="5" w:tplc="0409001B" w:tentative="1">
+      <w:start w:val="1"/>
+      <w:numFmt w:val="lowerRoman"/>
+      <w:lvlText w:val="%6."/>
+      <w:lvlJc w:val="right"/>
+      <w:pPr>
+        <w:ind w:left="4320" w:hanging="180"/>
+      </w:pPr>
+    </w:lvl>
+    <w:lvl w:ilvl="6" w:tplc="0409000F" w:tentative="1">
+      <w:start w:val="1"/>
+      <w:numFmt w:val="decimal"/>
+      <w:lvlText w:val="%7."/>
+      <w:lvlJc w:val="left"/>
+      <w:pPr>
+        <w:ind w:left="5040" w:hanging="360"/>
+      </w:pPr>
+    </w:lvl>
+    <w:lvl w:ilvl="7" w:tplc="04090019" w:tentative="1">
+      <w:start w:val="1"/>
+      <w:numFmt w:val="lowerLetter"/>
+      <w:lvlText w:val="%8."/>
+      <w:lvlJc w:val="left"/>
+      <w:pPr>
+        <w:ind w:left="5760" w:hanging="360"/>
+      </w:pPr>
+    </w:lvl>
+    <w:lvl w:ilvl="8" w:tplc="0409001B" w:tentative="1">
+      <w:start w:val="1"/>
+      <w:numFmt w:val="lowerRoman"/>
+      <w:lvlText w:val="%9."/>
+      <w:lvlJc w:val="right"/>
+      <w:pPr>
+        <w:ind w:left="6480" w:hanging="180"/>
+      </w:pPr>
+    </w:lvl>
+  </w:abstractNum>
+  <w:abstractNum w:abstractNumId="35" w15:restartNumberingAfterBreak="0">
     <w:nsid w:val="79405515"/>
     <w:multiLevelType w:val="hybridMultilevel"/>
     <w:tmpl w:val="B588D586"/>
@@ -8802,7 +8611,7 @@
       </w:pPr>
     </w:lvl>
   </w:abstractNum>
-  <w:abstractNum w:abstractNumId="35" w15:restartNumberingAfterBreak="0">
+  <w:abstractNum w:abstractNumId="36" w15:restartNumberingAfterBreak="0">
     <w:nsid w:val="795348F1"/>
     <w:multiLevelType w:val="multilevel"/>
     <w:tmpl w:val="00000011"/>
@@ -8973,10 +8782,10 @@
     <w:abstractNumId w:val="22"/>
   </w:num>
   <w:num w:numId="20">
-    <w:abstractNumId w:val="35"/>
+    <w:abstractNumId w:val="36"/>
   </w:num>
   <w:num w:numId="21">
-    <w:abstractNumId w:val="34"/>
+    <w:abstractNumId w:val="35"/>
   </w:num>
   <w:num w:numId="22">
     <w:abstractNumId w:val="21"/>
@@ -9023,11 +8832,14 @@
   <w:num w:numId="36">
     <w:abstractNumId w:val="32"/>
   </w:num>
+  <w:num w:numId="37">
+    <w:abstractNumId w:val="34"/>
+  </w:num>
 </w:numbering>
 </file>
 
 <file path=word/styles.xml><?xml version="1.0" encoding="utf-8"?>
-<w:styles xmlns:mc="http://schemas.openxmlformats.org/markup-compatibility/2006" xmlns:r="http://schemas.openxmlformats.org/officeDocument/2006/relationships" xmlns:w="http://schemas.openxmlformats.org/wordprocessingml/2006/main" xmlns:w14="http://schemas.microsoft.com/office/word/2010/wordml" xmlns:w15="http://schemas.microsoft.com/office/word/2012/wordml" xmlns:w16se="http://schemas.microsoft.com/office/word/2015/wordml/symex" mc:Ignorable="w14 w15 w16se">
+<w:styles xmlns:mc="http://schemas.openxmlformats.org/markup-compatibility/2006" xmlns:r="http://schemas.openxmlformats.org/officeDocument/2006/relationships" xmlns:w="http://schemas.openxmlformats.org/wordprocessingml/2006/main" xmlns:w14="http://schemas.microsoft.com/office/word/2010/wordml" xmlns:w15="http://schemas.microsoft.com/office/word/2012/wordml" xmlns:w16cid="http://schemas.microsoft.com/office/word/2016/wordml/cid" xmlns:w16se="http://schemas.microsoft.com/office/word/2015/wordml/symex" mc:Ignorable="w14 w15 w16se w16cid">
   <w:docDefaults>
     <w:rPrDefault>
       <w:rPr>
@@ -9037,7 +8849,7 @@
     </w:rPrDefault>
     <w:pPrDefault/>
   </w:docDefaults>
-  <w:latentStyles w:defLockedState="0" w:defUIPriority="0" w:defSemiHidden="0" w:defUnhideWhenUsed="0" w:defQFormat="0" w:count="371">
+  <w:latentStyles w:defLockedState="0" w:defUIPriority="0" w:defSemiHidden="0" w:defUnhideWhenUsed="0" w:defQFormat="0" w:count="375">
     <w:lsdException w:name="Normal" w:qFormat="1"/>
     <w:lsdException w:name="heading 1" w:qFormat="1"/>
     <w:lsdException w:name="heading 2" w:qFormat="1"/>
@@ -9136,7 +8948,6 @@
     <w:lsdException w:name="HTML Sample" w:semiHidden="1" w:unhideWhenUsed="1"/>
     <w:lsdException w:name="HTML Typewriter" w:semiHidden="1" w:unhideWhenUsed="1"/>
     <w:lsdException w:name="HTML Variable" w:semiHidden="1" w:unhideWhenUsed="1"/>
-    <w:lsdException w:name="Normal Table" w:semiHidden="1" w:unhideWhenUsed="1"/>
     <w:lsdException w:name="annotation subject" w:semiHidden="1" w:unhideWhenUsed="1"/>
     <w:lsdException w:name="No List" w:semiHidden="1" w:unhideWhenUsed="1"/>
     <w:lsdException w:name="Outline List 1" w:semiHidden="1" w:unhideWhenUsed="1"/>
@@ -9180,10 +8991,8 @@
     <w:lsdException w:name="Table Elegant" w:semiHidden="1" w:unhideWhenUsed="1"/>
     <w:lsdException w:name="Table Professional" w:semiHidden="1" w:unhideWhenUsed="1"/>
     <w:lsdException w:name="Table Subtle 1" w:semiHidden="1" w:unhideWhenUsed="1"/>
-    <w:lsdException w:name="Table Subtle 2" w:semiHidden="1" w:unhideWhenUsed="1"/>
     <w:lsdException w:name="Table Web 1" w:semiHidden="1" w:unhideWhenUsed="1"/>
     <w:lsdException w:name="Table Web 2" w:semiHidden="1" w:unhideWhenUsed="1"/>
-    <w:lsdException w:name="Table Web 3" w:semiHidden="1" w:unhideWhenUsed="1"/>
     <w:lsdException w:name="Table Theme" w:semiHidden="1" w:unhideWhenUsed="1"/>
     <w:lsdException w:name="Placeholder Text" w:semiHidden="1" w:uiPriority="99"/>
     <w:lsdException w:name="No Spacing" w:uiPriority="1" w:qFormat="1"/>
@@ -9208,7 +9017,7 @@
     <w:lsdException w:name="Medium Shading 2 Accent 1" w:uiPriority="64"/>
     <w:lsdException w:name="Medium List 1 Accent 1" w:uiPriority="65"/>
     <w:lsdException w:name="Revision" w:semiHidden="1" w:uiPriority="99"/>
-    <w:lsdException w:name="List Paragraph" w:uiPriority="34" w:qFormat="1"/>
+    <w:lsdException w:name="List Paragraph" w:qFormat="1"/>
     <w:lsdException w:name="Quote" w:uiPriority="29" w:qFormat="1"/>
     <w:lsdException w:name="Intense Quote" w:uiPriority="30" w:qFormat="1"/>
     <w:lsdException w:name="Medium List 2 Accent 1" w:uiPriority="66"/>
@@ -9295,7 +9104,7 @@
     <w:lsdException w:name="Intense Reference" w:uiPriority="32" w:qFormat="1"/>
     <w:lsdException w:name="Book Title" w:uiPriority="33" w:qFormat="1"/>
     <w:lsdException w:name="Bibliography" w:semiHidden="1" w:uiPriority="37" w:unhideWhenUsed="1"/>
-    <w:lsdException w:name="TOC Heading" w:uiPriority="39" w:qFormat="1"/>
+    <w:lsdException w:name="TOC Heading" w:semiHidden="1" w:uiPriority="39" w:unhideWhenUsed="1" w:qFormat="1"/>
     <w:lsdException w:name="Plain Table 1" w:uiPriority="41"/>
     <w:lsdException w:name="Plain Table 2" w:uiPriority="42"/>
     <w:lsdException w:name="Plain Table 3" w:uiPriority="43"/>
@@ -9400,6 +9209,10 @@
     <w:lsdException w:name="List Table 5 Dark Accent 6" w:uiPriority="50"/>
     <w:lsdException w:name="List Table 6 Colorful Accent 6" w:uiPriority="51"/>
     <w:lsdException w:name="List Table 7 Colorful Accent 6" w:uiPriority="52"/>
+    <w:lsdException w:name="Mention" w:semiHidden="1" w:uiPriority="99" w:unhideWhenUsed="1"/>
+    <w:lsdException w:name="Smart Hyperlink" w:semiHidden="1" w:uiPriority="99" w:unhideWhenUsed="1"/>
+    <w:lsdException w:name="Hashtag" w:semiHidden="1" w:uiPriority="99" w:unhideWhenUsed="1"/>
+    <w:lsdException w:name="Unresolved Mention" w:semiHidden="1" w:uiPriority="99" w:unhideWhenUsed="1"/>
   </w:latentStyles>
   <w:style w:type="paragraph" w:default="1" w:styleId="Normal">
     <w:name w:val="Normal"/>
@@ -9420,6 +9233,7 @@
     <w:name w:val="heading 1"/>
     <w:basedOn w:val="Normal"/>
     <w:next w:val="Normal"/>
+    <w:link w:val="Heading1Char"/>
     <w:qFormat/>
     <w:rsid w:val="009A57EC"/>
     <w:pPr>
@@ -9446,6 +9260,7 @@
     <w:name w:val="heading 2"/>
     <w:basedOn w:val="Normal"/>
     <w:next w:val="Normal"/>
+    <w:link w:val="Heading2Char"/>
     <w:qFormat/>
     <w:rsid w:val="009A57EC"/>
     <w:pPr>
@@ -9764,6 +9579,7 @@
   <w:style w:type="paragraph" w:styleId="Header">
     <w:name w:val="header"/>
     <w:basedOn w:val="Normal"/>
+    <w:link w:val="HeaderChar"/>
     <w:pPr>
       <w:spacing w:after="0" w:line="240" w:lineRule="auto"/>
     </w:pPr>
@@ -9771,6 +9587,7 @@
   <w:style w:type="paragraph" w:styleId="Footer">
     <w:name w:val="footer"/>
     <w:basedOn w:val="Normal"/>
+    <w:link w:val="FooterChar"/>
     <w:pPr>
       <w:spacing w:after="0" w:line="240" w:lineRule="auto"/>
     </w:pPr>
@@ -10384,6 +10201,54 @@
       </w:tblBorders>
     </w:tblPr>
   </w:style>
+  <w:style w:type="character" w:customStyle="1" w:styleId="Heading1Char">
+    <w:name w:val="Heading 1 Char"/>
+    <w:basedOn w:val="DefaultParagraphFont"/>
+    <w:link w:val="Heading1"/>
+    <w:rsid w:val="00BB47B9"/>
+    <w:rPr>
+      <w:rFonts w:ascii="Tahoma" w:eastAsia="MS Gothic" w:hAnsi="Tahoma" w:cs="Mangal"/>
+      <w:b/>
+      <w:color w:val="951B13"/>
+      <w:sz w:val="36"/>
+      <w:szCs w:val="36"/>
+      <w:lang w:eastAsia="hi-IN" w:bidi="hi-IN"/>
+    </w:rPr>
+  </w:style>
+  <w:style w:type="character" w:customStyle="1" w:styleId="Heading2Char">
+    <w:name w:val="Heading 2 Char"/>
+    <w:basedOn w:val="DefaultParagraphFont"/>
+    <w:link w:val="Heading2"/>
+    <w:rsid w:val="00BB47B9"/>
+    <w:rPr>
+      <w:rFonts w:ascii="Tahoma" w:eastAsia="MS Gothic" w:hAnsi="Tahoma" w:cs="Mangal"/>
+      <w:b/>
+      <w:color w:val="951B13"/>
+      <w:sz w:val="26"/>
+      <w:szCs w:val="26"/>
+      <w:lang w:eastAsia="hi-IN" w:bidi="hi-IN"/>
+    </w:rPr>
+  </w:style>
+  <w:style w:type="character" w:customStyle="1" w:styleId="HeaderChar">
+    <w:name w:val="Header Char"/>
+    <w:basedOn w:val="DefaultParagraphFont"/>
+    <w:link w:val="Header"/>
+    <w:rsid w:val="00BB47B9"/>
+    <w:rPr>
+      <w:rFonts w:ascii="Tahoma" w:eastAsia="MS Mincho" w:hAnsi="Tahoma" w:cs="Calibri"/>
+      <w:lang w:eastAsia="hi-IN" w:bidi="hi-IN"/>
+    </w:rPr>
+  </w:style>
+  <w:style w:type="character" w:customStyle="1" w:styleId="FooterChar">
+    <w:name w:val="Footer Char"/>
+    <w:basedOn w:val="DefaultParagraphFont"/>
+    <w:link w:val="Footer"/>
+    <w:rsid w:val="00BB47B9"/>
+    <w:rPr>
+      <w:rFonts w:ascii="Tahoma" w:eastAsia="MS Mincho" w:hAnsi="Tahoma" w:cs="Calibri"/>
+      <w:lang w:eastAsia="hi-IN" w:bidi="hi-IN"/>
+    </w:rPr>
+  </w:style>
 </w:styles>
 </file>
 
@@ -10675,7 +10540,7 @@
 </file>
 
 <file path=customXml/itemProps1.xml><?xml version="1.0" encoding="utf-8"?>
-<ds:datastoreItem xmlns:ds="http://schemas.openxmlformats.org/officeDocument/2006/customXml" ds:itemID="{68D3EDF1-F891-413B-9FA0-32481B7D22E2}">
+<ds:datastoreItem xmlns:ds="http://schemas.openxmlformats.org/officeDocument/2006/customXml" ds:itemID="{B4C0AC3A-943D-429F-8348-3A0F63E8C6F7}">
   <ds:schemaRefs>
     <ds:schemaRef ds:uri="http://schemas.openxmlformats.org/officeDocument/2006/bibliography"/>
   </ds:schemaRefs>

--- a/Group 7.docx
+++ b/Group 7.docx
@@ -1,11 +1,135 @@
 
 <file path=word/document.xml><?xml version="1.0" encoding="utf-8"?>
-<w:document xmlns:wpc="http://schemas.microsoft.com/office/word/2010/wordprocessingCanvas" xmlns:cx="http://schemas.microsoft.com/office/drawing/2014/chartex" xmlns:cx1="http://schemas.microsoft.com/office/drawing/2015/9/8/chartex" xmlns:cx2="http://schemas.microsoft.com/office/drawing/2015/10/21/chartex" xmlns:cx3="http://schemas.microsoft.com/office/drawing/2016/5/9/chartex" xmlns:cx4="http://schemas.microsoft.com/office/drawing/2016/5/10/chartex" xmlns:cx5="http://schemas.microsoft.com/office/drawing/2016/5/11/chartex" xmlns:cx6="http://schemas.microsoft.com/office/drawing/2016/5/12/chartex" xmlns:cx7="http://schemas.microsoft.com/office/drawing/2016/5/13/chartex" xmlns:cx8="http://schemas.microsoft.com/office/drawing/2016/5/14/chartex" xmlns:mc="http://schemas.openxmlformats.org/markup-compatibility/2006" xmlns:aink="http://schemas.microsoft.com/office/drawing/2016/ink" xmlns:am3d="http://schemas.microsoft.com/office/drawing/2017/model3d" xmlns:o="urn:schemas-microsoft-com:office:office" xmlns:r="http://schemas.openxmlformats.org/officeDocument/2006/relationships" xmlns:m="http://schemas.openxmlformats.org/officeDocument/2006/math" xmlns:v="urn:schemas-microsoft-com:vml" xmlns:wp14="http://schemas.microsoft.com/office/word/2010/wordprocessingDrawing" xmlns:wp="http://schemas.openxmlformats.org/drawingml/2006/wordprocessingDrawing" xmlns:w10="urn:schemas-microsoft-com:office:word" xmlns:w="http://schemas.openxmlformats.org/wordprocessingml/2006/main" xmlns:w14="http://schemas.microsoft.com/office/word/2010/wordml" xmlns:w15="http://schemas.microsoft.com/office/word/2012/wordml" xmlns:w16cid="http://schemas.microsoft.com/office/word/2016/wordml/cid" xmlns:w16se="http://schemas.microsoft.com/office/word/2015/wordml/symex" xmlns:wpg="http://schemas.microsoft.com/office/word/2010/wordprocessingGroup" xmlns:wpi="http://schemas.microsoft.com/office/word/2010/wordprocessingInk" xmlns:wne="http://schemas.microsoft.com/office/word/2006/wordml" xmlns:wps="http://schemas.microsoft.com/office/word/2010/wordprocessingShape" mc:Ignorable="w14 w15 w16se w16cid wp14">
+<w:document xmlns:wpc="http://schemas.microsoft.com/office/word/2010/wordprocessingCanvas" xmlns:cx="http://schemas.microsoft.com/office/drawing/2014/chartex" xmlns:cx1="http://schemas.microsoft.com/office/drawing/2015/9/8/chartex" xmlns:mc="http://schemas.openxmlformats.org/markup-compatibility/2006" xmlns:o="urn:schemas-microsoft-com:office:office" xmlns:r="http://schemas.openxmlformats.org/officeDocument/2006/relationships" xmlns:m="http://schemas.openxmlformats.org/officeDocument/2006/math" xmlns:v="urn:schemas-microsoft-com:vml" xmlns:wp14="http://schemas.microsoft.com/office/word/2010/wordprocessingDrawing" xmlns:wp="http://schemas.openxmlformats.org/drawingml/2006/wordprocessingDrawing" xmlns:w10="urn:schemas-microsoft-com:office:word" xmlns:w="http://schemas.openxmlformats.org/wordprocessingml/2006/main" xmlns:w14="http://schemas.microsoft.com/office/word/2010/wordml" xmlns:w15="http://schemas.microsoft.com/office/word/2012/wordml" xmlns:w16se="http://schemas.microsoft.com/office/word/2015/wordml/symex" xmlns:wpg="http://schemas.microsoft.com/office/word/2010/wordprocessingGroup" xmlns:wpi="http://schemas.microsoft.com/office/word/2010/wordprocessingInk" xmlns:wne="http://schemas.microsoft.com/office/word/2006/wordml" xmlns:wps="http://schemas.microsoft.com/office/word/2010/wordprocessingShape" mc:Ignorable="w14 w15 w16se wp14">
   <w:background w:color="FFFFFF"/>
   <w:body>
     <w:p>
       <w:pPr>
-        <w:spacing w:after="2400"/>
+        <w:spacing w:line="240" w:lineRule="auto"/>
+        <w:rPr>
+          <w:b/>
+          <w:i/>
+          <w:color w:val="2A62A6"/>
+          <w:sz w:val="32"/>
+          <w:szCs w:val="32"/>
+        </w:rPr>
+      </w:pPr>
+      <w:r>
+        <w:rPr>
+          <w:b/>
+          <w:i/>
+          <w:noProof/>
+          <w:color w:val="2A62A6"/>
+          <w:sz w:val="32"/>
+          <w:szCs w:val="32"/>
+          <w:lang w:eastAsia="ja-JP" w:bidi="ar-SA"/>
+        </w:rPr>
+        <mc:AlternateContent>
+          <mc:Choice Requires="wps">
+            <w:drawing>
+              <wp:anchor distT="0" distB="0" distL="114300" distR="114300" simplePos="0" relativeHeight="251660288" behindDoc="0" locked="0" layoutInCell="1" allowOverlap="1" wp14:anchorId="3470755F" wp14:editId="49E2A737">
+                <wp:simplePos x="0" y="0"/>
+                <wp:positionH relativeFrom="column">
+                  <wp:posOffset>-84952</wp:posOffset>
+                </wp:positionH>
+                <wp:positionV relativeFrom="paragraph">
+                  <wp:posOffset>-22915</wp:posOffset>
+                </wp:positionV>
+                <wp:extent cx="1653871" cy="572494"/>
+                <wp:effectExtent l="0" t="0" r="22860" b="18415"/>
+                <wp:wrapNone/>
+                <wp:docPr id="11" name="Text Box 11"/>
+                <wp:cNvGraphicFramePr/>
+                <a:graphic xmlns:a="http://schemas.openxmlformats.org/drawingml/2006/main">
+                  <a:graphicData uri="http://schemas.microsoft.com/office/word/2010/wordprocessingShape">
+                    <wps:wsp>
+                      <wps:cNvSpPr txBox="1"/>
+                      <wps:spPr>
+                        <a:xfrm>
+                          <a:off x="0" y="0"/>
+                          <a:ext cx="1653871" cy="572494"/>
+                        </a:xfrm>
+                        <a:prstGeom prst="rect">
+                          <a:avLst/>
+                        </a:prstGeom>
+                        <a:solidFill>
+                          <a:schemeClr val="lt1"/>
+                        </a:solidFill>
+                        <a:ln w="6350">
+                          <a:solidFill>
+                            <a:prstClr val="black"/>
+                          </a:solidFill>
+                        </a:ln>
+                      </wps:spPr>
+                      <wps:txbx>
+                        <w:txbxContent>
+                          <w:p>
+                            <w:pPr>
+                              <w:rPr>
+                                <w:b/>
+                                <w:i/>
+                                <w:color w:val="C00000"/>
+                              </w:rPr>
+                            </w:pPr>
+                            <w:r>
+                              <w:rPr>
+                                <w:b/>
+                                <w:i/>
+                                <w:color w:val="C00000"/>
+                              </w:rPr>
+                              <w:t>My Company Logo</w:t>
+                            </w:r>
+                          </w:p>
+                        </w:txbxContent>
+                      </wps:txbx>
+                      <wps:bodyPr rot="0" spcFirstLastPara="0" vertOverflow="overflow" horzOverflow="overflow" vert="horz" wrap="square" lIns="91440" tIns="45720" rIns="91440" bIns="45720" numCol="1" spcCol="0" rtlCol="0" fromWordArt="0" anchor="t" anchorCtr="0" forceAA="0" compatLnSpc="1">
+                        <a:prstTxWarp prst="textNoShape">
+                          <a:avLst/>
+                        </a:prstTxWarp>
+                        <a:noAutofit/>
+                      </wps:bodyPr>
+                    </wps:wsp>
+                  </a:graphicData>
+                </a:graphic>
+              </wp:anchor>
+            </w:drawing>
+          </mc:Choice>
+          <mc:Fallback xmlns:w16cid="http://schemas.microsoft.com/office/word/2016/wordml/cid" xmlns:am3d="http://schemas.microsoft.com/office/drawing/2017/model3d" xmlns:aink="http://schemas.microsoft.com/office/drawing/2016/ink" xmlns:cx8="http://schemas.microsoft.com/office/drawing/2016/5/14/chartex" xmlns:cx7="http://schemas.microsoft.com/office/drawing/2016/5/13/chartex" xmlns:cx6="http://schemas.microsoft.com/office/drawing/2016/5/12/chartex" xmlns:cx5="http://schemas.microsoft.com/office/drawing/2016/5/11/chartex" xmlns:cx4="http://schemas.microsoft.com/office/drawing/2016/5/10/chartex" xmlns:cx3="http://schemas.microsoft.com/office/drawing/2016/5/9/chartex" xmlns:cx2="http://schemas.microsoft.com/office/drawing/2015/10/21/chartex">
+            <w:pict>
+              <v:shapetype w14:anchorId="3470755F" id="_x0000_t202" coordsize="21600,21600" o:spt="202" path="m,l,21600r21600,l21600,xe">
+                <v:stroke joinstyle="miter"/>
+                <v:path gradientshapeok="t" o:connecttype="rect"/>
+              </v:shapetype>
+              <v:shape id="Text Box 11" o:spid="_x0000_s1026" type="#_x0000_t202" style="position:absolute;left:0;text-align:left;margin-left:-6.7pt;margin-top:-1.8pt;width:130.25pt;height:45.1pt;z-index:251660288;visibility:visible;mso-wrap-style:square;mso-wrap-distance-left:9pt;mso-wrap-distance-top:0;mso-wrap-distance-right:9pt;mso-wrap-distance-bottom:0;mso-position-horizontal:absolute;mso-position-horizontal-relative:text;mso-position-vertical:absolute;mso-position-vertical-relative:text;v-text-anchor:top" o:gfxdata="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" fillcolor="white [3201]" strokeweight=".5pt">
+                <v:textbox>
+                  <w:txbxContent>
+                    <w:p>
+                      <w:pPr>
+                        <w:rPr>
+                          <w:b/>
+                          <w:i/>
+                          <w:color w:val="C00000"/>
+                        </w:rPr>
+                      </w:pPr>
+                      <w:r>
+                        <w:rPr>
+                          <w:b/>
+                          <w:i/>
+                          <w:color w:val="C00000"/>
+                        </w:rPr>
+                        <w:t>My Company Logo</w:t>
+                      </w:r>
+                    </w:p>
+                  </w:txbxContent>
+                </v:textbox>
+              </v:shape>
+            </w:pict>
+          </mc:Fallback>
+        </mc:AlternateContent>
+      </w:r>
+    </w:p>
+    <w:p>
+      <w:pPr>
         <w:rPr>
           <w:i/>
           <w:color w:val="548DD4"/>
@@ -13,59 +137,56 @@
           <w:szCs w:val="32"/>
         </w:rPr>
       </w:pPr>
-      <w:r>
-        <w:rPr>
-          <w:noProof/>
-        </w:rPr>
-        <w:drawing>
-          <wp:inline distT="0" distB="0" distL="0" distR="0" wp14:anchorId="0CE51B14" wp14:editId="4C4C7800">
-            <wp:extent cx="1905000" cy="1905000"/>
-            <wp:effectExtent l="0" t="0" r="0" b="0"/>
-            <wp:docPr id="2" name="Picture 2"/>
-            <wp:cNvGraphicFramePr>
-              <a:graphicFrameLocks xmlns:a="http://schemas.openxmlformats.org/drawingml/2006/main" noChangeAspect="1"/>
-            </wp:cNvGraphicFramePr>
-            <a:graphic xmlns:a="http://schemas.openxmlformats.org/drawingml/2006/main">
-              <a:graphicData uri="http://schemas.openxmlformats.org/drawingml/2006/picture">
-                <pic:pic xmlns:pic="http://schemas.openxmlformats.org/drawingml/2006/picture">
-                  <pic:nvPicPr>
-                    <pic:cNvPr id="0" name="Picture 1"/>
-                    <pic:cNvPicPr>
-                      <a:picLocks noChangeAspect="1" noChangeArrowheads="1"/>
-                    </pic:cNvPicPr>
-                  </pic:nvPicPr>
-                  <pic:blipFill>
-                    <a:blip r:embed="rId8">
-                      <a:extLst>
-                        <a:ext uri="{28A0092B-C50C-407E-A947-70E740481C1C}">
-                          <a14:useLocalDpi xmlns:a14="http://schemas.microsoft.com/office/drawing/2010/main" val="0"/>
-                        </a:ext>
-                      </a:extLst>
-                    </a:blip>
-                    <a:srcRect/>
-                    <a:stretch>
-                      <a:fillRect/>
-                    </a:stretch>
-                  </pic:blipFill>
-                  <pic:spPr bwMode="auto">
-                    <a:xfrm>
-                      <a:off x="0" y="0"/>
-                      <a:ext cx="1905000" cy="1905000"/>
-                    </a:xfrm>
-                    <a:prstGeom prst="rect">
-                      <a:avLst/>
-                    </a:prstGeom>
-                    <a:noFill/>
-                    <a:ln>
-                      <a:noFill/>
-                    </a:ln>
-                  </pic:spPr>
-                </pic:pic>
-              </a:graphicData>
-            </a:graphic>
-          </wp:inline>
-        </w:drawing>
-      </w:r>
+    </w:p>
+    <w:p>
+      <w:pPr>
+        <w:rPr>
+          <w:i/>
+          <w:color w:val="548DD4"/>
+          <w:sz w:val="32"/>
+          <w:szCs w:val="32"/>
+        </w:rPr>
+      </w:pPr>
+    </w:p>
+    <w:p>
+      <w:pPr>
+        <w:rPr>
+          <w:i/>
+          <w:color w:val="548DD4"/>
+          <w:sz w:val="32"/>
+          <w:szCs w:val="32"/>
+        </w:rPr>
+      </w:pPr>
+    </w:p>
+    <w:p>
+      <w:pPr>
+        <w:rPr>
+          <w:i/>
+          <w:color w:val="548DD4"/>
+          <w:sz w:val="32"/>
+          <w:szCs w:val="32"/>
+        </w:rPr>
+      </w:pPr>
+    </w:p>
+    <w:p>
+      <w:pPr>
+        <w:rPr>
+          <w:i/>
+          <w:color w:val="548DD4"/>
+          <w:sz w:val="32"/>
+          <w:szCs w:val="32"/>
+        </w:rPr>
+      </w:pPr>
+    </w:p>
+    <w:p>
+      <w:pPr>
+        <w:rPr>
+          <w:i/>
+          <w:color w:val="548DD4"/>
+          <w:sz w:val="32"/>
+          <w:szCs w:val="32"/>
+        </w:rPr>
+      </w:pPr>
     </w:p>
     <w:p>
       <w:pPr>
@@ -88,7 +209,47 @@
           <w:sz w:val="58"/>
           <w:szCs w:val="48"/>
         </w:rPr>
-        <w:t>PROJECT / DỰ ÁN</w:t>
+        <w:fldChar w:fldCharType="begin"/>
+      </w:r>
+      <w:r>
+        <w:rPr>
+          <w:rFonts w:cs="Arial"/>
+          <w:b/>
+          <w:color w:val="951B13"/>
+          <w:sz w:val="58"/>
+          <w:szCs w:val="48"/>
+        </w:rPr>
+        <w:instrText xml:space="preserve"> TITLE   \* MERGEFORMAT </w:instrText>
+      </w:r>
+      <w:r>
+        <w:rPr>
+          <w:rFonts w:cs="Arial"/>
+          <w:b/>
+          <w:color w:val="951B13"/>
+          <w:sz w:val="58"/>
+          <w:szCs w:val="48"/>
+        </w:rPr>
+        <w:fldChar w:fldCharType="separate"/>
+      </w:r>
+      <w:r>
+        <w:rPr>
+          <w:rFonts w:cs="Arial"/>
+          <w:b/>
+          <w:color w:val="951B13"/>
+          <w:sz w:val="58"/>
+          <w:szCs w:val="48"/>
+        </w:rPr>
+        <w:t>Document Title</w:t>
+      </w:r>
+      <w:r>
+        <w:rPr>
+          <w:rFonts w:cs="Arial"/>
+          <w:b/>
+          <w:color w:val="951B13"/>
+          <w:sz w:val="58"/>
+          <w:szCs w:val="48"/>
+        </w:rPr>
+        <w:fldChar w:fldCharType="end"/>
       </w:r>
     </w:p>
     <w:p>
@@ -109,180 +270,109 @@
           <w:i/>
           <w:sz w:val="42"/>
         </w:rPr>
-        <w:t>ỨNG DỤNG CHẤM CÔNG ONSITE</w:t>
-      </w:r>
-    </w:p>
-    <w:p>
-      <w:pPr>
-        <w:pStyle w:val="ListParagraph"/>
-        <w:numPr>
-          <w:ilvl w:val="0"/>
-          <w:numId w:val="37"/>
-        </w:numPr>
+        <w:fldChar w:fldCharType="begin"/>
+      </w:r>
+      <w:r>
+        <w:rPr>
+          <w:b/>
+          <w:i/>
+          <w:sz w:val="42"/>
+        </w:rPr>
+        <w:instrText xml:space="preserve"> SUBJECT   \* MERGEFORMAT </w:instrText>
+      </w:r>
+      <w:r>
+        <w:rPr>
+          <w:b/>
+          <w:i/>
+          <w:sz w:val="42"/>
+        </w:rPr>
+        <w:fldChar w:fldCharType="separate"/>
+      </w:r>
+      <w:r>
+        <w:rPr>
+          <w:b/>
+          <w:i/>
+          <w:sz w:val="42"/>
+        </w:rPr>
+        <w:t>Document Subject</w:t>
+      </w:r>
+      <w:r>
+        <w:rPr>
+          <w:b/>
+          <w:i/>
+          <w:sz w:val="42"/>
+        </w:rPr>
+        <w:fldChar w:fldCharType="end"/>
+      </w:r>
+    </w:p>
+    <w:p>
+      <w:r>
+        <w:rPr>
+          <w:i/>
+        </w:rPr>
+        <w:t>[</w:t>
+      </w:r>
+      <w:r>
+        <w:rPr>
+          <w:i/>
+        </w:rPr>
+        <w:t>Type the abstract of the document here</w:t>
+      </w:r>
+      <w:r>
+        <w:rPr>
+          <w:i/>
+        </w:rPr>
+        <w:t>:]</w:t>
+      </w:r>
+    </w:p>
+    <w:p>
+      <w:pPr>
         <w:tabs>
           <w:tab w:val="left" w:pos="6415"/>
         </w:tabs>
-        <w:rPr>
-          <w:i/>
-        </w:rPr>
-      </w:pPr>
-      <w:r>
-        <w:rPr>
-          <w:i/>
-        </w:rPr>
-        <w:t>GIỚI THIỆU DỰ ÁN</w:t>
-      </w:r>
-    </w:p>
-    <w:p>
-      <w:pPr>
-        <w:pStyle w:val="ListParagraph"/>
-        <w:numPr>
-          <w:ilvl w:val="0"/>
-          <w:numId w:val="37"/>
-        </w:numPr>
+      </w:pPr>
+    </w:p>
+    <w:p>
+      <w:pPr>
         <w:tabs>
           <w:tab w:val="left" w:pos="6415"/>
         </w:tabs>
-        <w:rPr>
-          <w:i/>
-        </w:rPr>
-      </w:pPr>
-      <w:r>
-        <w:rPr>
-          <w:i/>
-        </w:rPr>
-        <w:t>CÁC NHÂN SỰ THAM GIA DỰ ÁN</w:t>
-      </w:r>
-    </w:p>
-    <w:p>
-      <w:pPr>
-        <w:pStyle w:val="ListParagraph"/>
-        <w:numPr>
-          <w:ilvl w:val="0"/>
-          <w:numId w:val="37"/>
-        </w:numPr>
+      </w:pPr>
+    </w:p>
+    <w:p>
+      <w:pPr>
         <w:tabs>
           <w:tab w:val="left" w:pos="6415"/>
         </w:tabs>
-        <w:rPr>
-          <w:i/>
-        </w:rPr>
-      </w:pPr>
-      <w:r>
-        <w:rPr>
-          <w:i/>
-        </w:rPr>
-        <w:t>KHẢO SÁT DỰ ÁN</w:t>
-      </w:r>
-    </w:p>
-    <w:p>
-      <w:pPr>
-        <w:pStyle w:val="ListParagraph"/>
-        <w:numPr>
-          <w:ilvl w:val="0"/>
-          <w:numId w:val="37"/>
-        </w:numPr>
-        <w:tabs>
-          <w:tab w:val="left" w:pos="6415"/>
-        </w:tabs>
-        <w:rPr>
-          <w:i/>
-        </w:rPr>
-      </w:pPr>
-      <w:r>
-        <w:rPr>
-          <w:i/>
-        </w:rPr>
-        <w:t>ƯỚC LƯỢNG</w:t>
-      </w:r>
-    </w:p>
-    <w:p>
-      <w:pPr>
-        <w:pStyle w:val="ListParagraph"/>
-        <w:numPr>
-          <w:ilvl w:val="0"/>
-          <w:numId w:val="37"/>
-        </w:numPr>
-        <w:tabs>
-          <w:tab w:val="left" w:pos="6415"/>
-        </w:tabs>
-        <w:rPr>
-          <w:i/>
-        </w:rPr>
-      </w:pPr>
-      <w:r>
-        <w:rPr>
-          <w:i/>
-        </w:rPr>
-        <w:t>ƯỚC LƯỢNG GIÁ THÀNH</w:t>
-      </w:r>
-    </w:p>
-    <w:p>
-      <w:pPr>
-        <w:pStyle w:val="ListParagraph"/>
-        <w:numPr>
-          <w:ilvl w:val="0"/>
-          <w:numId w:val="37"/>
-        </w:numPr>
-        <w:tabs>
-          <w:tab w:val="left" w:pos="6415"/>
-        </w:tabs>
-        <w:rPr>
-          <w:i/>
-        </w:rPr>
-      </w:pPr>
-      <w:r>
-        <w:rPr>
-          <w:i/>
-        </w:rPr>
-        <w:t>PHÂN CHIA CÁC GIAI ĐOẠN CHÍNH</w:t>
-      </w:r>
-    </w:p>
-    <w:p>
-      <w:pPr>
-        <w:pStyle w:val="ListParagraph"/>
-        <w:numPr>
-          <w:ilvl w:val="0"/>
-          <w:numId w:val="37"/>
-        </w:numPr>
-        <w:tabs>
-          <w:tab w:val="left" w:pos="6415"/>
-        </w:tabs>
-        <w:rPr>
-          <w:i/>
-        </w:rPr>
-      </w:pPr>
-      <w:r>
-        <w:rPr>
-          <w:i/>
-        </w:rPr>
-        <w:t>PHÂN TÍCH THIẾT KẾ</w:t>
-      </w:r>
-    </w:p>
-    <w:p>
-      <w:pPr>
-        <w:pStyle w:val="ListParagraph"/>
-        <w:numPr>
-          <w:ilvl w:val="0"/>
-          <w:numId w:val="37"/>
-        </w:numPr>
-        <w:tabs>
-          <w:tab w:val="left" w:pos="6415"/>
-        </w:tabs>
-        <w:rPr>
-          <w:i/>
-        </w:rPr>
-      </w:pPr>
-      <w:r>
-        <w:rPr>
-          <w:i/>
-        </w:rPr>
-        <w:t>DANH MỤC TÀI LIỆU LIÊN QUAN</w:t>
-      </w:r>
+      </w:pPr>
       <w:r>
         <w:tab/>
       </w:r>
     </w:p>
+    <w:p/>
+    <w:p>
+      <w:pPr>
+        <w:widowControl/>
+        <w:suppressAutoHyphens w:val="0"/>
+        <w:spacing w:after="0" w:line="240" w:lineRule="auto"/>
+        <w:jc w:val="left"/>
+        <w:rPr>
+          <w:rFonts w:ascii="Verdana" w:hAnsi="Verdana" w:cs="Tahoma"/>
+          <w:b/>
+          <w:bCs/>
+          <w:caps/>
+          <w:color w:val="951B13"/>
+          <w:sz w:val="24"/>
+          <w:lang w:eastAsia="ar-SA" w:bidi="ar-SA"/>
+        </w:rPr>
+      </w:pPr>
+      <w:r>
+        <w:rPr>
+          <w:color w:val="951B13"/>
+        </w:rPr>
+        <w:br w:type="page"/>
+      </w:r>
+    </w:p>
     <w:p>
       <w:pPr>
         <w:pStyle w:val="NormalH"/>
@@ -295,7 +385,7 @@
           <w:color w:val="951B13"/>
         </w:rPr>
         <w:lastRenderedPageBreak/>
-        <w:t>MỤC LỤC</w:t>
+        <w:t>Table of contents</w:t>
       </w:r>
     </w:p>
     <w:p>
@@ -353,24 +443,87 @@
         </w:rPr>
         <w:fldChar w:fldCharType="separate"/>
       </w:r>
-      <w:bookmarkStart w:id="0" w:name="_Hlk532121740"/>
-      <w:r>
-        <w:fldChar w:fldCharType="begin"/>
-      </w:r>
-      <w:r>
-        <w:instrText xml:space="preserve"> HYPERLINK \l "_Toc527975125" </w:instrText>
-      </w:r>
-      <w:r>
-        <w:fldChar w:fldCharType="separate"/>
-      </w:r>
-      <w:r>
-        <w:rPr>
-          <w:rStyle w:val="Hyperlink"/>
-          <w:noProof/>
-        </w:rPr>
-        <w:t>1.</w:t>
-      </w:r>
-      <w:r>
+      <w:hyperlink w:anchor="_Toc527975125" w:history="1">
+        <w:r>
+          <w:rPr>
+            <w:rStyle w:val="Hyperlink"/>
+            <w:noProof/>
+          </w:rPr>
+          <w:t>1.</w:t>
+        </w:r>
+        <w:r>
+          <w:rPr>
+            <w:rFonts w:asciiTheme="minorHAnsi" w:eastAsiaTheme="minorEastAsia" w:hAnsiTheme="minorHAnsi" w:cstheme="minorBidi"/>
+            <w:b w:val="0"/>
+            <w:bCs w:val="0"/>
+            <w:caps w:val="0"/>
+            <w:noProof/>
+            <w:sz w:val="22"/>
+            <w:szCs w:val="22"/>
+            <w:lang w:eastAsia="en-US" w:bidi="ar-SA"/>
+          </w:rPr>
+          <w:tab/>
+        </w:r>
+        <w:r>
+          <w:rPr>
+            <w:rStyle w:val="Hyperlink"/>
+            <w:noProof/>
+          </w:rPr>
+          <w:t>Giới thiệu dự án</w:t>
+        </w:r>
+        <w:r>
+          <w:rPr>
+            <w:noProof/>
+            <w:webHidden/>
+          </w:rPr>
+          <w:tab/>
+        </w:r>
+        <w:r>
+          <w:rPr>
+            <w:noProof/>
+            <w:webHidden/>
+          </w:rPr>
+          <w:fldChar w:fldCharType="begin"/>
+        </w:r>
+        <w:r>
+          <w:rPr>
+            <w:noProof/>
+            <w:webHidden/>
+          </w:rPr>
+          <w:instrText xml:space="preserve"> PAGEREF _Toc527975125 \h </w:instrText>
+        </w:r>
+        <w:r>
+          <w:rPr>
+            <w:noProof/>
+            <w:webHidden/>
+          </w:rPr>
+        </w:r>
+        <w:r>
+          <w:rPr>
+            <w:noProof/>
+            <w:webHidden/>
+          </w:rPr>
+          <w:fldChar w:fldCharType="separate"/>
+        </w:r>
+        <w:r>
+          <w:rPr>
+            <w:noProof/>
+            <w:webHidden/>
+          </w:rPr>
+          <w:t>4</w:t>
+        </w:r>
+        <w:r>
+          <w:rPr>
+            <w:noProof/>
+            <w:webHidden/>
+          </w:rPr>
+          <w:fldChar w:fldCharType="end"/>
+        </w:r>
+      </w:hyperlink>
+    </w:p>
+    <w:p>
+      <w:pPr>
+        <w:pStyle w:val="TOC1"/>
         <w:rPr>
           <w:rFonts w:asciiTheme="minorHAnsi" w:eastAsiaTheme="minorEastAsia" w:hAnsiTheme="minorHAnsi" w:cstheme="minorBidi"/>
           <w:b w:val="0"/>
@@ -381,69 +534,345 @@
           <w:szCs w:val="22"/>
           <w:lang w:eastAsia="en-US" w:bidi="ar-SA"/>
         </w:rPr>
-        <w:tab/>
-      </w:r>
-      <w:r>
-        <w:rPr>
-          <w:rStyle w:val="Hyperlink"/>
+      </w:pPr>
+      <w:hyperlink w:anchor="_Toc527975126" w:history="1">
+        <w:r>
+          <w:rPr>
+            <w:rStyle w:val="Hyperlink"/>
+            <w:noProof/>
+          </w:rPr>
+          <w:t>2.</w:t>
+        </w:r>
+        <w:r>
+          <w:rPr>
+            <w:rFonts w:asciiTheme="minorHAnsi" w:eastAsiaTheme="minorEastAsia" w:hAnsiTheme="minorHAnsi" w:cstheme="minorBidi"/>
+            <w:b w:val="0"/>
+            <w:bCs w:val="0"/>
+            <w:caps w:val="0"/>
+            <w:noProof/>
+            <w:sz w:val="22"/>
+            <w:szCs w:val="22"/>
+            <w:lang w:eastAsia="en-US" w:bidi="ar-SA"/>
+          </w:rPr>
+          <w:tab/>
+        </w:r>
+        <w:r>
+          <w:rPr>
+            <w:rStyle w:val="Hyperlink"/>
+            <w:noProof/>
+          </w:rPr>
+          <w:t>Các nhân sự tham gia dự án</w:t>
+        </w:r>
+        <w:r>
+          <w:rPr>
+            <w:noProof/>
+            <w:webHidden/>
+          </w:rPr>
+          <w:tab/>
+        </w:r>
+        <w:r>
+          <w:rPr>
+            <w:noProof/>
+            <w:webHidden/>
+          </w:rPr>
+          <w:fldChar w:fldCharType="begin"/>
+        </w:r>
+        <w:r>
+          <w:rPr>
+            <w:noProof/>
+            <w:webHidden/>
+          </w:rPr>
+          <w:instrText xml:space="preserve"> PAGEREF _Toc527975126 \h </w:instrText>
+        </w:r>
+        <w:r>
+          <w:rPr>
+            <w:noProof/>
+            <w:webHidden/>
+          </w:rPr>
+        </w:r>
+        <w:r>
+          <w:rPr>
+            <w:noProof/>
+            <w:webHidden/>
+          </w:rPr>
+          <w:fldChar w:fldCharType="separate"/>
+        </w:r>
+        <w:r>
+          <w:rPr>
+            <w:noProof/>
+            <w:webHidden/>
+          </w:rPr>
+          <w:t>4</w:t>
+        </w:r>
+        <w:r>
+          <w:rPr>
+            <w:noProof/>
+            <w:webHidden/>
+          </w:rPr>
+          <w:fldChar w:fldCharType="end"/>
+        </w:r>
+      </w:hyperlink>
+    </w:p>
+    <w:p>
+      <w:pPr>
+        <w:pStyle w:val="TOC2"/>
+        <w:rPr>
+          <w:rFonts w:asciiTheme="minorHAnsi" w:eastAsiaTheme="minorEastAsia" w:hAnsiTheme="minorHAnsi" w:cstheme="minorBidi"/>
           <w:noProof/>
-        </w:rPr>
-        <w:t>Giới thiệu dự án</w:t>
-      </w:r>
-      <w:r>
-        <w:rPr>
+          <w:sz w:val="22"/>
+          <w:szCs w:val="22"/>
+          <w:lang w:eastAsia="en-US" w:bidi="ar-SA"/>
+        </w:rPr>
+      </w:pPr>
+      <w:hyperlink w:anchor="_Toc527975127" w:history="1">
+        <w:r>
+          <w:rPr>
+            <w:rStyle w:val="Hyperlink"/>
+            <w:rFonts w:cs="Tahoma"/>
+            <w:noProof/>
+          </w:rPr>
+          <w:t>2.1.</w:t>
+        </w:r>
+        <w:r>
+          <w:rPr>
+            <w:rFonts w:asciiTheme="minorHAnsi" w:eastAsiaTheme="minorEastAsia" w:hAnsiTheme="minorHAnsi" w:cstheme="minorBidi"/>
+            <w:noProof/>
+            <w:sz w:val="22"/>
+            <w:szCs w:val="22"/>
+            <w:lang w:eastAsia="en-US" w:bidi="ar-SA"/>
+          </w:rPr>
+          <w:tab/>
+        </w:r>
+        <w:r>
+          <w:rPr>
+            <w:rStyle w:val="Hyperlink"/>
+            <w:noProof/>
+          </w:rPr>
+          <w:t>Thông tin liên hệ phía khách hàng</w:t>
+        </w:r>
+        <w:r>
+          <w:rPr>
+            <w:noProof/>
+            <w:webHidden/>
+          </w:rPr>
+          <w:tab/>
+        </w:r>
+        <w:r>
+          <w:rPr>
+            <w:noProof/>
+            <w:webHidden/>
+          </w:rPr>
+          <w:fldChar w:fldCharType="begin"/>
+        </w:r>
+        <w:r>
+          <w:rPr>
+            <w:noProof/>
+            <w:webHidden/>
+          </w:rPr>
+          <w:instrText xml:space="preserve"> PAGEREF _Toc527975127 \h </w:instrText>
+        </w:r>
+        <w:r>
+          <w:rPr>
+            <w:noProof/>
+            <w:webHidden/>
+          </w:rPr>
+        </w:r>
+        <w:r>
+          <w:rPr>
+            <w:noProof/>
+            <w:webHidden/>
+          </w:rPr>
+          <w:fldChar w:fldCharType="separate"/>
+        </w:r>
+        <w:r>
+          <w:rPr>
+            <w:noProof/>
+            <w:webHidden/>
+          </w:rPr>
+          <w:t>4</w:t>
+        </w:r>
+        <w:r>
+          <w:rPr>
+            <w:noProof/>
+            <w:webHidden/>
+          </w:rPr>
+          <w:fldChar w:fldCharType="end"/>
+        </w:r>
+      </w:hyperlink>
+    </w:p>
+    <w:p>
+      <w:pPr>
+        <w:pStyle w:val="TOC2"/>
+        <w:rPr>
+          <w:rFonts w:asciiTheme="minorHAnsi" w:eastAsiaTheme="minorEastAsia" w:hAnsiTheme="minorHAnsi" w:cstheme="minorBidi"/>
           <w:noProof/>
-          <w:webHidden/>
-        </w:rPr>
-        <w:tab/>
-      </w:r>
-      <w:r>
-        <w:rPr>
+          <w:sz w:val="22"/>
+          <w:szCs w:val="22"/>
+          <w:lang w:eastAsia="en-US" w:bidi="ar-SA"/>
+        </w:rPr>
+      </w:pPr>
+      <w:hyperlink w:anchor="_Toc527975128" w:history="1">
+        <w:r>
+          <w:rPr>
+            <w:rStyle w:val="Hyperlink"/>
+            <w:rFonts w:cs="Tahoma"/>
+            <w:noProof/>
+          </w:rPr>
+          <w:t>2.2.</w:t>
+        </w:r>
+        <w:r>
+          <w:rPr>
+            <w:rFonts w:asciiTheme="minorHAnsi" w:eastAsiaTheme="minorEastAsia" w:hAnsiTheme="minorHAnsi" w:cstheme="minorBidi"/>
+            <w:noProof/>
+            <w:sz w:val="22"/>
+            <w:szCs w:val="22"/>
+            <w:lang w:eastAsia="en-US" w:bidi="ar-SA"/>
+          </w:rPr>
+          <w:tab/>
+        </w:r>
+        <w:r>
+          <w:rPr>
+            <w:rStyle w:val="Hyperlink"/>
+            <w:noProof/>
+          </w:rPr>
+          <w:t>Thông tin liên hệ phía công ty</w:t>
+        </w:r>
+        <w:r>
+          <w:rPr>
+            <w:noProof/>
+            <w:webHidden/>
+          </w:rPr>
+          <w:tab/>
+        </w:r>
+        <w:r>
+          <w:rPr>
+            <w:noProof/>
+            <w:webHidden/>
+          </w:rPr>
+          <w:fldChar w:fldCharType="begin"/>
+        </w:r>
+        <w:r>
+          <w:rPr>
+            <w:noProof/>
+            <w:webHidden/>
+          </w:rPr>
+          <w:instrText xml:space="preserve"> PAGEREF _Toc527975128 \h </w:instrText>
+        </w:r>
+        <w:r>
+          <w:rPr>
+            <w:noProof/>
+            <w:webHidden/>
+          </w:rPr>
+        </w:r>
+        <w:r>
+          <w:rPr>
+            <w:noProof/>
+            <w:webHidden/>
+          </w:rPr>
+          <w:fldChar w:fldCharType="separate"/>
+        </w:r>
+        <w:r>
+          <w:rPr>
+            <w:noProof/>
+            <w:webHidden/>
+          </w:rPr>
+          <w:t>4</w:t>
+        </w:r>
+        <w:r>
+          <w:rPr>
+            <w:noProof/>
+            <w:webHidden/>
+          </w:rPr>
+          <w:fldChar w:fldCharType="end"/>
+        </w:r>
+      </w:hyperlink>
+    </w:p>
+    <w:p>
+      <w:pPr>
+        <w:pStyle w:val="TOC2"/>
+        <w:rPr>
+          <w:rFonts w:asciiTheme="minorHAnsi" w:eastAsiaTheme="minorEastAsia" w:hAnsiTheme="minorHAnsi" w:cstheme="minorBidi"/>
           <w:noProof/>
-          <w:webHidden/>
-        </w:rPr>
-        <w:fldChar w:fldCharType="begin"/>
-      </w:r>
-      <w:r>
-        <w:rPr>
-          <w:noProof/>
-          <w:webHidden/>
-        </w:rPr>
-        <w:instrText xml:space="preserve"> PAGEREF _Toc527975125 \h </w:instrText>
-      </w:r>
-      <w:r>
-        <w:rPr>
-          <w:noProof/>
-          <w:webHidden/>
-        </w:rPr>
-      </w:r>
-      <w:r>
-        <w:rPr>
-          <w:noProof/>
-          <w:webHidden/>
-        </w:rPr>
-        <w:fldChar w:fldCharType="separate"/>
-      </w:r>
-      <w:r>
-        <w:rPr>
-          <w:noProof/>
-          <w:webHidden/>
-        </w:rPr>
-        <w:t>4</w:t>
-      </w:r>
-      <w:r>
-        <w:rPr>
-          <w:noProof/>
-          <w:webHidden/>
-        </w:rPr>
-        <w:fldChar w:fldCharType="end"/>
-      </w:r>
-      <w:r>
-        <w:rPr>
-          <w:noProof/>
-        </w:rPr>
-        <w:fldChar w:fldCharType="end"/>
-      </w:r>
+          <w:sz w:val="22"/>
+          <w:szCs w:val="22"/>
+          <w:lang w:eastAsia="en-US" w:bidi="ar-SA"/>
+        </w:rPr>
+      </w:pPr>
+      <w:hyperlink w:anchor="_Toc527975129" w:history="1">
+        <w:r>
+          <w:rPr>
+            <w:rStyle w:val="Hyperlink"/>
+            <w:rFonts w:cs="Tahoma"/>
+            <w:noProof/>
+          </w:rPr>
+          <w:t>2.3.</w:t>
+        </w:r>
+        <w:r>
+          <w:rPr>
+            <w:rFonts w:asciiTheme="minorHAnsi" w:eastAsiaTheme="minorEastAsia" w:hAnsiTheme="minorHAnsi" w:cstheme="minorBidi"/>
+            <w:noProof/>
+            <w:sz w:val="22"/>
+            <w:szCs w:val="22"/>
+            <w:lang w:eastAsia="en-US" w:bidi="ar-SA"/>
+          </w:rPr>
+          <w:tab/>
+        </w:r>
+        <w:r>
+          <w:rPr>
+            <w:rStyle w:val="Hyperlink"/>
+            <w:noProof/>
+          </w:rPr>
+          <w:t>Phân chia vai trò của thành viên dự án và khách hàng</w:t>
+        </w:r>
+        <w:r>
+          <w:rPr>
+            <w:noProof/>
+            <w:webHidden/>
+          </w:rPr>
+          <w:tab/>
+        </w:r>
+        <w:r>
+          <w:rPr>
+            <w:noProof/>
+            <w:webHidden/>
+          </w:rPr>
+          <w:fldChar w:fldCharType="begin"/>
+        </w:r>
+        <w:r>
+          <w:rPr>
+            <w:noProof/>
+            <w:webHidden/>
+          </w:rPr>
+          <w:instrText xml:space="preserve"> PAGEREF _Toc527975129 \h </w:instrText>
+        </w:r>
+        <w:r>
+          <w:rPr>
+            <w:noProof/>
+            <w:webHidden/>
+          </w:rPr>
+        </w:r>
+        <w:r>
+          <w:rPr>
+            <w:noProof/>
+            <w:webHidden/>
+          </w:rPr>
+          <w:fldChar w:fldCharType="separate"/>
+        </w:r>
+        <w:r>
+          <w:rPr>
+            <w:noProof/>
+            <w:webHidden/>
+          </w:rPr>
+          <w:t>4</w:t>
+        </w:r>
+        <w:r>
+          <w:rPr>
+            <w:noProof/>
+            <w:webHidden/>
+          </w:rPr>
+          <w:fldChar w:fldCharType="end"/>
+        </w:r>
+      </w:hyperlink>
     </w:p>
     <w:p>
       <w:pPr>
@@ -459,13 +888,13 @@
           <w:lang w:eastAsia="en-US" w:bidi="ar-SA"/>
         </w:rPr>
       </w:pPr>
-      <w:hyperlink w:anchor="_Toc527975126" w:history="1">
+      <w:hyperlink w:anchor="_Toc527975130" w:history="1">
         <w:r>
           <w:rPr>
             <w:rStyle w:val="Hyperlink"/>
             <w:noProof/>
           </w:rPr>
-          <w:t>2.</w:t>
+          <w:t>3.</w:t>
         </w:r>
         <w:r>
           <w:rPr>
@@ -485,7 +914,7 @@
             <w:rStyle w:val="Hyperlink"/>
             <w:noProof/>
           </w:rPr>
-          <w:t>Các nhân sự tham gia dự án</w:t>
+          <w:t>Khảo sát dự án</w:t>
         </w:r>
         <w:r>
           <w:rPr>
@@ -506,7 +935,7 @@
             <w:noProof/>
             <w:webHidden/>
           </w:rPr>
-          <w:instrText xml:space="preserve"> PAGEREF _Toc527975126 \h </w:instrText>
+          <w:instrText xml:space="preserve"> PAGEREF _Toc527975130 \h </w:instrText>
         </w:r>
         <w:r>
           <w:rPr>
@@ -548,14 +977,14 @@
           <w:lang w:eastAsia="en-US" w:bidi="ar-SA"/>
         </w:rPr>
       </w:pPr>
-      <w:hyperlink w:anchor="_Toc527975127" w:history="1">
+      <w:hyperlink w:anchor="_Toc527975131" w:history="1">
         <w:r>
           <w:rPr>
             <w:rStyle w:val="Hyperlink"/>
             <w:rFonts w:cs="Tahoma"/>
             <w:noProof/>
           </w:rPr>
-          <w:t>2.1.</w:t>
+          <w:t>3.1.</w:t>
         </w:r>
         <w:r>
           <w:rPr>
@@ -572,7 +1001,7 @@
             <w:rStyle w:val="Hyperlink"/>
             <w:noProof/>
           </w:rPr>
-          <w:t>Thông tin liên hệ phía khách hàng</w:t>
+          <w:t>Yêu cầu khách hàng</w:t>
         </w:r>
         <w:r>
           <w:rPr>
@@ -593,7 +1022,7 @@
             <w:noProof/>
             <w:webHidden/>
           </w:rPr>
-          <w:instrText xml:space="preserve"> PAGEREF _Toc527975127 \h </w:instrText>
+          <w:instrText xml:space="preserve"> PAGEREF _Toc527975131 \h </w:instrText>
         </w:r>
         <w:r>
           <w:rPr>
@@ -635,14 +1064,14 @@
           <w:lang w:eastAsia="en-US" w:bidi="ar-SA"/>
         </w:rPr>
       </w:pPr>
-      <w:hyperlink w:anchor="_Toc527975128" w:history="1">
+      <w:hyperlink w:anchor="_Toc527975132" w:history="1">
         <w:r>
           <w:rPr>
             <w:rStyle w:val="Hyperlink"/>
             <w:rFonts w:cs="Tahoma"/>
             <w:noProof/>
           </w:rPr>
-          <w:t>2.2.</w:t>
+          <w:t>3.2.</w:t>
         </w:r>
         <w:r>
           <w:rPr>
@@ -659,7 +1088,7 @@
             <w:rStyle w:val="Hyperlink"/>
             <w:noProof/>
           </w:rPr>
-          <w:t>Thông tin liên hệ phía công ty</w:t>
+          <w:t>Mô hình hoạt động hiện thời – nghiệp vụ</w:t>
         </w:r>
         <w:r>
           <w:rPr>
@@ -680,7 +1109,7 @@
             <w:noProof/>
             <w:webHidden/>
           </w:rPr>
-          <w:instrText xml:space="preserve"> PAGEREF _Toc527975128 \h </w:instrText>
+          <w:instrText xml:space="preserve"> PAGEREF _Toc527975132 \h </w:instrText>
         </w:r>
         <w:r>
           <w:rPr>
@@ -722,14 +1151,14 @@
           <w:lang w:eastAsia="en-US" w:bidi="ar-SA"/>
         </w:rPr>
       </w:pPr>
-      <w:hyperlink w:anchor="_Toc527975129" w:history="1">
+      <w:hyperlink w:anchor="_Toc527975133" w:history="1">
         <w:r>
           <w:rPr>
             <w:rStyle w:val="Hyperlink"/>
             <w:rFonts w:cs="Tahoma"/>
             <w:noProof/>
           </w:rPr>
-          <w:t>2.3.</w:t>
+          <w:t>3.3.</w:t>
         </w:r>
         <w:r>
           <w:rPr>
@@ -746,7 +1175,7 @@
             <w:rStyle w:val="Hyperlink"/>
             <w:noProof/>
           </w:rPr>
-          <w:t>Phân chia vai trò của thành viên dự án và khách hàng</w:t>
+          <w:t>Mô hình hoạt động dự kiến sau khi áp dụng sản phẩm mới</w:t>
         </w:r>
         <w:r>
           <w:rPr>
@@ -767,7 +1196,94 @@
             <w:noProof/>
             <w:webHidden/>
           </w:rPr>
-          <w:instrText xml:space="preserve"> PAGEREF _Toc527975129 \h </w:instrText>
+          <w:instrText xml:space="preserve"> PAGEREF _Toc527975133 \h </w:instrText>
+        </w:r>
+        <w:r>
+          <w:rPr>
+            <w:noProof/>
+            <w:webHidden/>
+          </w:rPr>
+        </w:r>
+        <w:r>
+          <w:rPr>
+            <w:noProof/>
+            <w:webHidden/>
+          </w:rPr>
+          <w:fldChar w:fldCharType="separate"/>
+        </w:r>
+        <w:r>
+          <w:rPr>
+            <w:noProof/>
+            <w:webHidden/>
+          </w:rPr>
+          <w:t>4</w:t>
+        </w:r>
+        <w:r>
+          <w:rPr>
+            <w:noProof/>
+            <w:webHidden/>
+          </w:rPr>
+          <w:fldChar w:fldCharType="end"/>
+        </w:r>
+      </w:hyperlink>
+    </w:p>
+    <w:p>
+      <w:pPr>
+        <w:pStyle w:val="TOC2"/>
+        <w:rPr>
+          <w:rFonts w:asciiTheme="minorHAnsi" w:eastAsiaTheme="minorEastAsia" w:hAnsiTheme="minorHAnsi" w:cstheme="minorBidi"/>
+          <w:noProof/>
+          <w:sz w:val="22"/>
+          <w:szCs w:val="22"/>
+          <w:lang w:eastAsia="en-US" w:bidi="ar-SA"/>
+        </w:rPr>
+      </w:pPr>
+      <w:hyperlink w:anchor="_Toc527975134" w:history="1">
+        <w:r>
+          <w:rPr>
+            <w:rStyle w:val="Hyperlink"/>
+            <w:rFonts w:cs="Tahoma"/>
+            <w:noProof/>
+          </w:rPr>
+          <w:t>3.4.</w:t>
+        </w:r>
+        <w:r>
+          <w:rPr>
+            <w:rFonts w:asciiTheme="minorHAnsi" w:eastAsiaTheme="minorEastAsia" w:hAnsiTheme="minorHAnsi" w:cstheme="minorBidi"/>
+            <w:noProof/>
+            <w:sz w:val="22"/>
+            <w:szCs w:val="22"/>
+            <w:lang w:eastAsia="en-US" w:bidi="ar-SA"/>
+          </w:rPr>
+          <w:tab/>
+        </w:r>
+        <w:r>
+          <w:rPr>
+            <w:rStyle w:val="Hyperlink"/>
+            <w:noProof/>
+          </w:rPr>
+          <w:t>Phân tích ưu điểm/nhược điểm/lợi ích khách hàng</w:t>
+        </w:r>
+        <w:r>
+          <w:rPr>
+            <w:noProof/>
+            <w:webHidden/>
+          </w:rPr>
+          <w:tab/>
+        </w:r>
+        <w:r>
+          <w:rPr>
+            <w:noProof/>
+            <w:webHidden/>
+          </w:rPr>
+          <w:fldChar w:fldCharType="begin"/>
+        </w:r>
+        <w:r>
+          <w:rPr>
+            <w:noProof/>
+            <w:webHidden/>
+          </w:rPr>
+          <w:instrText xml:space="preserve"> PAGEREF _Toc527975134 \h </w:instrText>
         </w:r>
         <w:r>
           <w:rPr>
@@ -812,13 +1328,13 @@
           <w:lang w:eastAsia="en-US" w:bidi="ar-SA"/>
         </w:rPr>
       </w:pPr>
-      <w:hyperlink w:anchor="_Toc527975130" w:history="1">
+      <w:hyperlink w:anchor="_Toc527975135" w:history="1">
         <w:r>
           <w:rPr>
             <w:rStyle w:val="Hyperlink"/>
             <w:noProof/>
           </w:rPr>
-          <w:t>3.</w:t>
+          <w:t>4.</w:t>
         </w:r>
         <w:r>
           <w:rPr>
@@ -838,7 +1354,7 @@
             <w:rStyle w:val="Hyperlink"/>
             <w:noProof/>
           </w:rPr>
-          <w:t>Khảo sát dự án</w:t>
+          <w:t>Ước lượng</w:t>
         </w:r>
         <w:r>
           <w:rPr>
@@ -859,7 +1375,7 @@
             <w:noProof/>
             <w:webHidden/>
           </w:rPr>
-          <w:instrText xml:space="preserve"> PAGEREF _Toc527975130 \h </w:instrText>
+          <w:instrText xml:space="preserve"> PAGEREF _Toc527975135 \h </w:instrText>
         </w:r>
         <w:r>
           <w:rPr>
@@ -901,14 +1417,14 @@
           <w:lang w:eastAsia="en-US" w:bidi="ar-SA"/>
         </w:rPr>
       </w:pPr>
-      <w:hyperlink w:anchor="_Toc527975131" w:history="1">
+      <w:hyperlink w:anchor="_Toc527975136" w:history="1">
         <w:r>
           <w:rPr>
             <w:rStyle w:val="Hyperlink"/>
             <w:rFonts w:cs="Tahoma"/>
             <w:noProof/>
           </w:rPr>
-          <w:t>3.1.</w:t>
+          <w:t>4.1.</w:t>
         </w:r>
         <w:r>
           <w:rPr>
@@ -925,7 +1441,7 @@
             <w:rStyle w:val="Hyperlink"/>
             <w:noProof/>
           </w:rPr>
-          <w:t>Yêu cầu khách hàng</w:t>
+          <w:t>Ước lượng tính năng</w:t>
         </w:r>
         <w:r>
           <w:rPr>
@@ -946,7 +1462,7 @@
             <w:noProof/>
             <w:webHidden/>
           </w:rPr>
-          <w:instrText xml:space="preserve"> PAGEREF _Toc527975131 \h </w:instrText>
+          <w:instrText xml:space="preserve"> PAGEREF _Toc527975136 \h </w:instrText>
         </w:r>
         <w:r>
           <w:rPr>
@@ -988,14 +1504,14 @@
           <w:lang w:eastAsia="en-US" w:bidi="ar-SA"/>
         </w:rPr>
       </w:pPr>
-      <w:hyperlink w:anchor="_Toc527975132" w:history="1">
+      <w:hyperlink w:anchor="_Toc527975137" w:history="1">
         <w:r>
           <w:rPr>
             <w:rStyle w:val="Hyperlink"/>
             <w:rFonts w:cs="Tahoma"/>
             <w:noProof/>
           </w:rPr>
-          <w:t>3.2.</w:t>
+          <w:t>4.2.</w:t>
         </w:r>
         <w:r>
           <w:rPr>
@@ -1012,7 +1528,7 @@
             <w:rStyle w:val="Hyperlink"/>
             <w:noProof/>
           </w:rPr>
-          <w:t>Mô hình hoạt động hiện thời – nghiệp vụ</w:t>
+          <w:t>Ước lượng cách tích hợp hệ thống</w:t>
         </w:r>
         <w:r>
           <w:rPr>
@@ -1033,7 +1549,7 @@
             <w:noProof/>
             <w:webHidden/>
           </w:rPr>
-          <w:instrText xml:space="preserve"> PAGEREF _Toc527975132 \h </w:instrText>
+          <w:instrText xml:space="preserve"> PAGEREF _Toc527975137 \h </w:instrText>
         </w:r>
         <w:r>
           <w:rPr>
@@ -1075,14 +1591,14 @@
           <w:lang w:eastAsia="en-US" w:bidi="ar-SA"/>
         </w:rPr>
       </w:pPr>
-      <w:hyperlink w:anchor="_Toc527975133" w:history="1">
+      <w:hyperlink w:anchor="_Toc527975138" w:history="1">
         <w:r>
           <w:rPr>
             <w:rStyle w:val="Hyperlink"/>
             <w:rFonts w:cs="Tahoma"/>
             <w:noProof/>
           </w:rPr>
-          <w:t>3.3.</w:t>
+          <w:t>4.3.</w:t>
         </w:r>
         <w:r>
           <w:rPr>
@@ -1099,7 +1615,7 @@
             <w:rStyle w:val="Hyperlink"/>
             <w:noProof/>
           </w:rPr>
-          <w:t>Mô hình hoạt động dự kiến sau khi áp dụng sản phẩm mới</w:t>
+          <w:t>Ước lượng thời gian</w:t>
         </w:r>
         <w:r>
           <w:rPr>
@@ -1120,7 +1636,7 @@
             <w:noProof/>
             <w:webHidden/>
           </w:rPr>
-          <w:instrText xml:space="preserve"> PAGEREF _Toc527975133 \h </w:instrText>
+          <w:instrText xml:space="preserve"> PAGEREF _Toc527975138 \h </w:instrText>
         </w:r>
         <w:r>
           <w:rPr>
@@ -1162,14 +1678,14 @@
           <w:lang w:eastAsia="en-US" w:bidi="ar-SA"/>
         </w:rPr>
       </w:pPr>
-      <w:hyperlink w:anchor="_Toc527975134" w:history="1">
+      <w:hyperlink w:anchor="_Toc527975139" w:history="1">
         <w:r>
           <w:rPr>
             <w:rStyle w:val="Hyperlink"/>
             <w:rFonts w:cs="Tahoma"/>
             <w:noProof/>
           </w:rPr>
-          <w:t>3.4.</w:t>
+          <w:t>4.4.</w:t>
         </w:r>
         <w:r>
           <w:rPr>
@@ -1186,7 +1702,7 @@
             <w:rStyle w:val="Hyperlink"/>
             <w:noProof/>
           </w:rPr>
-          <w:t>Phân tích ưu điểm/nhược điểm/lợi ích khách hàng</w:t>
+          <w:t>Ước lượng rủi ro</w:t>
         </w:r>
         <w:r>
           <w:rPr>
@@ -1207,7 +1723,181 @@
             <w:noProof/>
             <w:webHidden/>
           </w:rPr>
-          <w:instrText xml:space="preserve"> PAGEREF _Toc527975134 \h </w:instrText>
+          <w:instrText xml:space="preserve"> PAGEREF _Toc527975139 \h </w:instrText>
+        </w:r>
+        <w:r>
+          <w:rPr>
+            <w:noProof/>
+            <w:webHidden/>
+          </w:rPr>
+        </w:r>
+        <w:r>
+          <w:rPr>
+            <w:noProof/>
+            <w:webHidden/>
+          </w:rPr>
+          <w:fldChar w:fldCharType="separate"/>
+        </w:r>
+        <w:r>
+          <w:rPr>
+            <w:noProof/>
+            <w:webHidden/>
+          </w:rPr>
+          <w:t>4</w:t>
+        </w:r>
+        <w:r>
+          <w:rPr>
+            <w:noProof/>
+            <w:webHidden/>
+          </w:rPr>
+          <w:fldChar w:fldCharType="end"/>
+        </w:r>
+      </w:hyperlink>
+    </w:p>
+    <w:p>
+      <w:pPr>
+        <w:pStyle w:val="TOC2"/>
+        <w:rPr>
+          <w:rFonts w:asciiTheme="minorHAnsi" w:eastAsiaTheme="minorEastAsia" w:hAnsiTheme="minorHAnsi" w:cstheme="minorBidi"/>
+          <w:noProof/>
+          <w:sz w:val="22"/>
+          <w:szCs w:val="22"/>
+          <w:lang w:eastAsia="en-US" w:bidi="ar-SA"/>
+        </w:rPr>
+      </w:pPr>
+      <w:hyperlink w:anchor="_Toc527975140" w:history="1">
+        <w:r>
+          <w:rPr>
+            <w:rStyle w:val="Hyperlink"/>
+            <w:rFonts w:cs="Tahoma"/>
+            <w:noProof/>
+          </w:rPr>
+          <w:t>4.5.</w:t>
+        </w:r>
+        <w:r>
+          <w:rPr>
+            <w:rFonts w:asciiTheme="minorHAnsi" w:eastAsiaTheme="minorEastAsia" w:hAnsiTheme="minorHAnsi" w:cstheme="minorBidi"/>
+            <w:noProof/>
+            <w:sz w:val="22"/>
+            <w:szCs w:val="22"/>
+            <w:lang w:eastAsia="en-US" w:bidi="ar-SA"/>
+          </w:rPr>
+          <w:tab/>
+        </w:r>
+        <w:r>
+          <w:rPr>
+            <w:rStyle w:val="Hyperlink"/>
+            <w:noProof/>
+          </w:rPr>
+          <w:t>Xác định các hạng mục kiểm thử</w:t>
+        </w:r>
+        <w:r>
+          <w:rPr>
+            <w:noProof/>
+            <w:webHidden/>
+          </w:rPr>
+          <w:tab/>
+        </w:r>
+        <w:r>
+          <w:rPr>
+            <w:noProof/>
+            <w:webHidden/>
+          </w:rPr>
+          <w:fldChar w:fldCharType="begin"/>
+        </w:r>
+        <w:r>
+          <w:rPr>
+            <w:noProof/>
+            <w:webHidden/>
+          </w:rPr>
+          <w:instrText xml:space="preserve"> PAGEREF _Toc527975140 \h </w:instrText>
+        </w:r>
+        <w:r>
+          <w:rPr>
+            <w:noProof/>
+            <w:webHidden/>
+          </w:rPr>
+        </w:r>
+        <w:r>
+          <w:rPr>
+            <w:noProof/>
+            <w:webHidden/>
+          </w:rPr>
+          <w:fldChar w:fldCharType="separate"/>
+        </w:r>
+        <w:r>
+          <w:rPr>
+            <w:noProof/>
+            <w:webHidden/>
+          </w:rPr>
+          <w:t>4</w:t>
+        </w:r>
+        <w:r>
+          <w:rPr>
+            <w:noProof/>
+            <w:webHidden/>
+          </w:rPr>
+          <w:fldChar w:fldCharType="end"/>
+        </w:r>
+      </w:hyperlink>
+    </w:p>
+    <w:p>
+      <w:pPr>
+        <w:pStyle w:val="TOC2"/>
+        <w:rPr>
+          <w:rFonts w:asciiTheme="minorHAnsi" w:eastAsiaTheme="minorEastAsia" w:hAnsiTheme="minorHAnsi" w:cstheme="minorBidi"/>
+          <w:noProof/>
+          <w:sz w:val="22"/>
+          <w:szCs w:val="22"/>
+          <w:lang w:eastAsia="en-US" w:bidi="ar-SA"/>
+        </w:rPr>
+      </w:pPr>
+      <w:hyperlink w:anchor="_Toc527975141" w:history="1">
+        <w:r>
+          <w:rPr>
+            <w:rStyle w:val="Hyperlink"/>
+            <w:rFonts w:cs="Tahoma"/>
+            <w:noProof/>
+          </w:rPr>
+          <w:t>4.6.</w:t>
+        </w:r>
+        <w:r>
+          <w:rPr>
+            <w:rFonts w:asciiTheme="minorHAnsi" w:eastAsiaTheme="minorEastAsia" w:hAnsiTheme="minorHAnsi" w:cstheme="minorBidi"/>
+            <w:noProof/>
+            <w:sz w:val="22"/>
+            <w:szCs w:val="22"/>
+            <w:lang w:eastAsia="en-US" w:bidi="ar-SA"/>
+          </w:rPr>
+          <w:tab/>
+        </w:r>
+        <w:r>
+          <w:rPr>
+            <w:rStyle w:val="Hyperlink"/>
+            <w:noProof/>
+          </w:rPr>
+          <w:t>Ước lượng cách thức triển khai/cài đặt</w:t>
+        </w:r>
+        <w:r>
+          <w:rPr>
+            <w:noProof/>
+            <w:webHidden/>
+          </w:rPr>
+          <w:tab/>
+        </w:r>
+        <w:r>
+          <w:rPr>
+            <w:noProof/>
+            <w:webHidden/>
+          </w:rPr>
+          <w:fldChar w:fldCharType="begin"/>
+        </w:r>
+        <w:r>
+          <w:rPr>
+            <w:noProof/>
+            <w:webHidden/>
+          </w:rPr>
+          <w:instrText xml:space="preserve"> PAGEREF _Toc527975141 \h </w:instrText>
         </w:r>
         <w:r>
           <w:rPr>
@@ -1252,13 +1942,13 @@
           <w:lang w:eastAsia="en-US" w:bidi="ar-SA"/>
         </w:rPr>
       </w:pPr>
-      <w:hyperlink w:anchor="_Toc527975135" w:history="1">
+      <w:hyperlink w:anchor="_Toc527975142" w:history="1">
         <w:r>
           <w:rPr>
             <w:rStyle w:val="Hyperlink"/>
             <w:noProof/>
           </w:rPr>
-          <w:t>4.</w:t>
+          <w:t>5.</w:t>
         </w:r>
         <w:r>
           <w:rPr>
@@ -1278,7 +1968,7 @@
             <w:rStyle w:val="Hyperlink"/>
             <w:noProof/>
           </w:rPr>
-          <w:t>Ước lượng</w:t>
+          <w:t>Ước lượng giá thành</w:t>
         </w:r>
         <w:r>
           <w:rPr>
@@ -1299,529 +1989,7 @@
             <w:noProof/>
             <w:webHidden/>
           </w:rPr>
-          <w:instrText xml:space="preserve"> PAGEREF _Toc527975135 \h </w:instrText>
-        </w:r>
-        <w:r>
-          <w:rPr>
-            <w:noProof/>
-            <w:webHidden/>
-          </w:rPr>
-        </w:r>
-        <w:r>
-          <w:rPr>
-            <w:noProof/>
-            <w:webHidden/>
-          </w:rPr>
-          <w:fldChar w:fldCharType="separate"/>
-        </w:r>
-        <w:r>
-          <w:rPr>
-            <w:noProof/>
-            <w:webHidden/>
-          </w:rPr>
-          <w:t>4</w:t>
-        </w:r>
-        <w:r>
-          <w:rPr>
-            <w:noProof/>
-            <w:webHidden/>
-          </w:rPr>
-          <w:fldChar w:fldCharType="end"/>
-        </w:r>
-      </w:hyperlink>
-    </w:p>
-    <w:p>
-      <w:pPr>
-        <w:pStyle w:val="TOC2"/>
-        <w:rPr>
-          <w:rFonts w:asciiTheme="minorHAnsi" w:eastAsiaTheme="minorEastAsia" w:hAnsiTheme="minorHAnsi" w:cstheme="minorBidi"/>
-          <w:noProof/>
-          <w:sz w:val="22"/>
-          <w:szCs w:val="22"/>
-          <w:lang w:eastAsia="en-US" w:bidi="ar-SA"/>
-        </w:rPr>
-      </w:pPr>
-      <w:hyperlink w:anchor="_Toc527975136" w:history="1">
-        <w:r>
-          <w:rPr>
-            <w:rStyle w:val="Hyperlink"/>
-            <w:rFonts w:cs="Tahoma"/>
-            <w:noProof/>
-          </w:rPr>
-          <w:t>4.1.</w:t>
-        </w:r>
-        <w:r>
-          <w:rPr>
-            <w:rFonts w:asciiTheme="minorHAnsi" w:eastAsiaTheme="minorEastAsia" w:hAnsiTheme="minorHAnsi" w:cstheme="minorBidi"/>
-            <w:noProof/>
-            <w:sz w:val="22"/>
-            <w:szCs w:val="22"/>
-            <w:lang w:eastAsia="en-US" w:bidi="ar-SA"/>
-          </w:rPr>
-          <w:tab/>
-        </w:r>
-        <w:r>
-          <w:rPr>
-            <w:rStyle w:val="Hyperlink"/>
-            <w:noProof/>
-          </w:rPr>
-          <w:t>Ước lượng tính năng</w:t>
-        </w:r>
-        <w:r>
-          <w:rPr>
-            <w:noProof/>
-            <w:webHidden/>
-          </w:rPr>
-          <w:tab/>
-        </w:r>
-        <w:r>
-          <w:rPr>
-            <w:noProof/>
-            <w:webHidden/>
-          </w:rPr>
-          <w:fldChar w:fldCharType="begin"/>
-        </w:r>
-        <w:r>
-          <w:rPr>
-            <w:noProof/>
-            <w:webHidden/>
-          </w:rPr>
-          <w:instrText xml:space="preserve"> PAGEREF _Toc527975136 \h </w:instrText>
-        </w:r>
-        <w:r>
-          <w:rPr>
-            <w:noProof/>
-            <w:webHidden/>
-          </w:rPr>
-        </w:r>
-        <w:r>
-          <w:rPr>
-            <w:noProof/>
-            <w:webHidden/>
-          </w:rPr>
-          <w:fldChar w:fldCharType="separate"/>
-        </w:r>
-        <w:r>
-          <w:rPr>
-            <w:noProof/>
-            <w:webHidden/>
-          </w:rPr>
-          <w:t>4</w:t>
-        </w:r>
-        <w:r>
-          <w:rPr>
-            <w:noProof/>
-            <w:webHidden/>
-          </w:rPr>
-          <w:fldChar w:fldCharType="end"/>
-        </w:r>
-      </w:hyperlink>
-    </w:p>
-    <w:p>
-      <w:pPr>
-        <w:pStyle w:val="TOC2"/>
-        <w:rPr>
-          <w:rFonts w:asciiTheme="minorHAnsi" w:eastAsiaTheme="minorEastAsia" w:hAnsiTheme="minorHAnsi" w:cstheme="minorBidi"/>
-          <w:noProof/>
-          <w:sz w:val="22"/>
-          <w:szCs w:val="22"/>
-          <w:lang w:eastAsia="en-US" w:bidi="ar-SA"/>
-        </w:rPr>
-      </w:pPr>
-      <w:hyperlink w:anchor="_Toc527975137" w:history="1">
-        <w:r>
-          <w:rPr>
-            <w:rStyle w:val="Hyperlink"/>
-            <w:rFonts w:cs="Tahoma"/>
-            <w:noProof/>
-          </w:rPr>
-          <w:t>4.2.</w:t>
-        </w:r>
-        <w:r>
-          <w:rPr>
-            <w:rFonts w:asciiTheme="minorHAnsi" w:eastAsiaTheme="minorEastAsia" w:hAnsiTheme="minorHAnsi" w:cstheme="minorBidi"/>
-            <w:noProof/>
-            <w:sz w:val="22"/>
-            <w:szCs w:val="22"/>
-            <w:lang w:eastAsia="en-US" w:bidi="ar-SA"/>
-          </w:rPr>
-          <w:tab/>
-        </w:r>
-        <w:r>
-          <w:rPr>
-            <w:rStyle w:val="Hyperlink"/>
-            <w:noProof/>
-          </w:rPr>
-          <w:t>Ước lượng cách tích hợp hệ thống</w:t>
-        </w:r>
-        <w:r>
-          <w:rPr>
-            <w:noProof/>
-            <w:webHidden/>
-          </w:rPr>
-          <w:tab/>
-        </w:r>
-        <w:r>
-          <w:rPr>
-            <w:noProof/>
-            <w:webHidden/>
-          </w:rPr>
-          <w:fldChar w:fldCharType="begin"/>
-        </w:r>
-        <w:r>
-          <w:rPr>
-            <w:noProof/>
-            <w:webHidden/>
-          </w:rPr>
-          <w:instrText xml:space="preserve"> PAGEREF _Toc527975137 \h </w:instrText>
-        </w:r>
-        <w:r>
-          <w:rPr>
-            <w:noProof/>
-            <w:webHidden/>
-          </w:rPr>
-        </w:r>
-        <w:r>
-          <w:rPr>
-            <w:noProof/>
-            <w:webHidden/>
-          </w:rPr>
-          <w:fldChar w:fldCharType="separate"/>
-        </w:r>
-        <w:r>
-          <w:rPr>
-            <w:noProof/>
-            <w:webHidden/>
-          </w:rPr>
-          <w:t>4</w:t>
-        </w:r>
-        <w:r>
-          <w:rPr>
-            <w:noProof/>
-            <w:webHidden/>
-          </w:rPr>
-          <w:fldChar w:fldCharType="end"/>
-        </w:r>
-      </w:hyperlink>
-    </w:p>
-    <w:p>
-      <w:pPr>
-        <w:pStyle w:val="TOC2"/>
-        <w:rPr>
-          <w:rFonts w:asciiTheme="minorHAnsi" w:eastAsiaTheme="minorEastAsia" w:hAnsiTheme="minorHAnsi" w:cstheme="minorBidi"/>
-          <w:noProof/>
-          <w:sz w:val="22"/>
-          <w:szCs w:val="22"/>
-          <w:lang w:eastAsia="en-US" w:bidi="ar-SA"/>
-        </w:rPr>
-      </w:pPr>
-      <w:hyperlink w:anchor="_Toc527975138" w:history="1">
-        <w:r>
-          <w:rPr>
-            <w:rStyle w:val="Hyperlink"/>
-            <w:rFonts w:cs="Tahoma"/>
-            <w:noProof/>
-          </w:rPr>
-          <w:t>4.3.</w:t>
-        </w:r>
-        <w:r>
-          <w:rPr>
-            <w:rFonts w:asciiTheme="minorHAnsi" w:eastAsiaTheme="minorEastAsia" w:hAnsiTheme="minorHAnsi" w:cstheme="minorBidi"/>
-            <w:noProof/>
-            <w:sz w:val="22"/>
-            <w:szCs w:val="22"/>
-            <w:lang w:eastAsia="en-US" w:bidi="ar-SA"/>
-          </w:rPr>
-          <w:tab/>
-        </w:r>
-        <w:r>
-          <w:rPr>
-            <w:rStyle w:val="Hyperlink"/>
-            <w:noProof/>
-          </w:rPr>
-          <w:t>Ước lượng thời gian</w:t>
-        </w:r>
-        <w:r>
-          <w:rPr>
-            <w:noProof/>
-            <w:webHidden/>
-          </w:rPr>
-          <w:tab/>
-        </w:r>
-        <w:r>
-          <w:rPr>
-            <w:noProof/>
-            <w:webHidden/>
-          </w:rPr>
-          <w:fldChar w:fldCharType="begin"/>
-        </w:r>
-        <w:r>
-          <w:rPr>
-            <w:noProof/>
-            <w:webHidden/>
-          </w:rPr>
-          <w:instrText xml:space="preserve"> PAGEREF _Toc527975138 \h </w:instrText>
-        </w:r>
-        <w:r>
-          <w:rPr>
-            <w:noProof/>
-            <w:webHidden/>
-          </w:rPr>
-        </w:r>
-        <w:r>
-          <w:rPr>
-            <w:noProof/>
-            <w:webHidden/>
-          </w:rPr>
-          <w:fldChar w:fldCharType="separate"/>
-        </w:r>
-        <w:r>
-          <w:rPr>
-            <w:noProof/>
-            <w:webHidden/>
-          </w:rPr>
-          <w:t>4</w:t>
-        </w:r>
-        <w:r>
-          <w:rPr>
-            <w:noProof/>
-            <w:webHidden/>
-          </w:rPr>
-          <w:fldChar w:fldCharType="end"/>
-        </w:r>
-      </w:hyperlink>
-    </w:p>
-    <w:p>
-      <w:pPr>
-        <w:pStyle w:val="TOC2"/>
-        <w:rPr>
-          <w:rFonts w:asciiTheme="minorHAnsi" w:eastAsiaTheme="minorEastAsia" w:hAnsiTheme="minorHAnsi" w:cstheme="minorBidi"/>
-          <w:noProof/>
-          <w:sz w:val="22"/>
-          <w:szCs w:val="22"/>
-          <w:lang w:eastAsia="en-US" w:bidi="ar-SA"/>
-        </w:rPr>
-      </w:pPr>
-      <w:hyperlink w:anchor="_Toc527975139" w:history="1">
-        <w:r>
-          <w:rPr>
-            <w:rStyle w:val="Hyperlink"/>
-            <w:rFonts w:cs="Tahoma"/>
-            <w:noProof/>
-          </w:rPr>
-          <w:t>4.4.</w:t>
-        </w:r>
-        <w:r>
-          <w:rPr>
-            <w:rFonts w:asciiTheme="minorHAnsi" w:eastAsiaTheme="minorEastAsia" w:hAnsiTheme="minorHAnsi" w:cstheme="minorBidi"/>
-            <w:noProof/>
-            <w:sz w:val="22"/>
-            <w:szCs w:val="22"/>
-            <w:lang w:eastAsia="en-US" w:bidi="ar-SA"/>
-          </w:rPr>
-          <w:tab/>
-        </w:r>
-        <w:r>
-          <w:rPr>
-            <w:rStyle w:val="Hyperlink"/>
-            <w:noProof/>
-          </w:rPr>
-          <w:t>Ước lượng rủi ro</w:t>
-        </w:r>
-        <w:r>
-          <w:rPr>
-            <w:noProof/>
-            <w:webHidden/>
-          </w:rPr>
-          <w:tab/>
-        </w:r>
-        <w:r>
-          <w:rPr>
-            <w:noProof/>
-            <w:webHidden/>
-          </w:rPr>
-          <w:fldChar w:fldCharType="begin"/>
-        </w:r>
-        <w:r>
-          <w:rPr>
-            <w:noProof/>
-            <w:webHidden/>
-          </w:rPr>
-          <w:instrText xml:space="preserve"> PAGEREF _Toc527975139 \h </w:instrText>
-        </w:r>
-        <w:r>
-          <w:rPr>
-            <w:noProof/>
-            <w:webHidden/>
-          </w:rPr>
-        </w:r>
-        <w:r>
-          <w:rPr>
-            <w:noProof/>
-            <w:webHidden/>
-          </w:rPr>
-          <w:fldChar w:fldCharType="separate"/>
-        </w:r>
-        <w:r>
-          <w:rPr>
-            <w:noProof/>
-            <w:webHidden/>
-          </w:rPr>
-          <w:t>4</w:t>
-        </w:r>
-        <w:r>
-          <w:rPr>
-            <w:noProof/>
-            <w:webHidden/>
-          </w:rPr>
-          <w:fldChar w:fldCharType="end"/>
-        </w:r>
-      </w:hyperlink>
-    </w:p>
-    <w:p>
-      <w:pPr>
-        <w:pStyle w:val="TOC2"/>
-        <w:rPr>
-          <w:rFonts w:asciiTheme="minorHAnsi" w:eastAsiaTheme="minorEastAsia" w:hAnsiTheme="minorHAnsi" w:cstheme="minorBidi"/>
-          <w:noProof/>
-          <w:sz w:val="22"/>
-          <w:szCs w:val="22"/>
-          <w:lang w:eastAsia="en-US" w:bidi="ar-SA"/>
-        </w:rPr>
-      </w:pPr>
-      <w:hyperlink w:anchor="_Toc527975140" w:history="1">
-        <w:r>
-          <w:rPr>
-            <w:rStyle w:val="Hyperlink"/>
-            <w:rFonts w:cs="Tahoma"/>
-            <w:noProof/>
-          </w:rPr>
-          <w:t>4.5.</w:t>
-        </w:r>
-        <w:r>
-          <w:rPr>
-            <w:rFonts w:asciiTheme="minorHAnsi" w:eastAsiaTheme="minorEastAsia" w:hAnsiTheme="minorHAnsi" w:cstheme="minorBidi"/>
-            <w:noProof/>
-            <w:sz w:val="22"/>
-            <w:szCs w:val="22"/>
-            <w:lang w:eastAsia="en-US" w:bidi="ar-SA"/>
-          </w:rPr>
-          <w:tab/>
-        </w:r>
-        <w:r>
-          <w:rPr>
-            <w:rStyle w:val="Hyperlink"/>
-            <w:noProof/>
-          </w:rPr>
-          <w:t>Xác định các hạng mục kiểm thử</w:t>
-        </w:r>
-        <w:r>
-          <w:rPr>
-            <w:noProof/>
-            <w:webHidden/>
-          </w:rPr>
-          <w:tab/>
-        </w:r>
-        <w:r>
-          <w:rPr>
-            <w:noProof/>
-            <w:webHidden/>
-          </w:rPr>
-          <w:fldChar w:fldCharType="begin"/>
-        </w:r>
-        <w:r>
-          <w:rPr>
-            <w:noProof/>
-            <w:webHidden/>
-          </w:rPr>
-          <w:instrText xml:space="preserve"> PAGEREF _Toc527975140 \h </w:instrText>
-        </w:r>
-        <w:r>
-          <w:rPr>
-            <w:noProof/>
-            <w:webHidden/>
-          </w:rPr>
-        </w:r>
-        <w:r>
-          <w:rPr>
-            <w:noProof/>
-            <w:webHidden/>
-          </w:rPr>
-          <w:fldChar w:fldCharType="separate"/>
-        </w:r>
-        <w:r>
-          <w:rPr>
-            <w:noProof/>
-            <w:webHidden/>
-          </w:rPr>
-          <w:t>4</w:t>
-        </w:r>
-        <w:r>
-          <w:rPr>
-            <w:noProof/>
-            <w:webHidden/>
-          </w:rPr>
-          <w:fldChar w:fldCharType="end"/>
-        </w:r>
-      </w:hyperlink>
-    </w:p>
-    <w:p>
-      <w:pPr>
-        <w:pStyle w:val="TOC2"/>
-        <w:rPr>
-          <w:rFonts w:asciiTheme="minorHAnsi" w:eastAsiaTheme="minorEastAsia" w:hAnsiTheme="minorHAnsi" w:cstheme="minorBidi"/>
-          <w:noProof/>
-          <w:sz w:val="22"/>
-          <w:szCs w:val="22"/>
-          <w:lang w:eastAsia="en-US" w:bidi="ar-SA"/>
-        </w:rPr>
-      </w:pPr>
-      <w:hyperlink w:anchor="_Toc527975141" w:history="1">
-        <w:r>
-          <w:rPr>
-            <w:rStyle w:val="Hyperlink"/>
-            <w:rFonts w:cs="Tahoma"/>
-            <w:noProof/>
-          </w:rPr>
-          <w:t>4.6.</w:t>
-        </w:r>
-        <w:r>
-          <w:rPr>
-            <w:rFonts w:asciiTheme="minorHAnsi" w:eastAsiaTheme="minorEastAsia" w:hAnsiTheme="minorHAnsi" w:cstheme="minorBidi"/>
-            <w:noProof/>
-            <w:sz w:val="22"/>
-            <w:szCs w:val="22"/>
-            <w:lang w:eastAsia="en-US" w:bidi="ar-SA"/>
-          </w:rPr>
-          <w:tab/>
-        </w:r>
-        <w:r>
-          <w:rPr>
-            <w:rStyle w:val="Hyperlink"/>
-            <w:noProof/>
-          </w:rPr>
-          <w:t>Ước lượng cách thức triển khai/cài đặt</w:t>
-        </w:r>
-        <w:r>
-          <w:rPr>
-            <w:noProof/>
-            <w:webHidden/>
-          </w:rPr>
-          <w:tab/>
-        </w:r>
-        <w:r>
-          <w:rPr>
-            <w:noProof/>
-            <w:webHidden/>
-          </w:rPr>
-          <w:fldChar w:fldCharType="begin"/>
-        </w:r>
-        <w:r>
-          <w:rPr>
-            <w:noProof/>
-            <w:webHidden/>
-          </w:rPr>
-          <w:instrText xml:space="preserve"> PAGEREF _Toc527975141 \h </w:instrText>
+          <w:instrText xml:space="preserve"> PAGEREF _Toc527975142 \h </w:instrText>
         </w:r>
         <w:r>
           <w:rPr>
@@ -1866,13 +2034,13 @@
           <w:lang w:eastAsia="en-US" w:bidi="ar-SA"/>
         </w:rPr>
       </w:pPr>
-      <w:hyperlink w:anchor="_Toc527975142" w:history="1">
+      <w:hyperlink w:anchor="_Toc527975143" w:history="1">
         <w:r>
           <w:rPr>
             <w:rStyle w:val="Hyperlink"/>
             <w:noProof/>
           </w:rPr>
-          <w:t>5.</w:t>
+          <w:t>6.</w:t>
         </w:r>
         <w:r>
           <w:rPr>
@@ -1892,7 +2060,7 @@
             <w:rStyle w:val="Hyperlink"/>
             <w:noProof/>
           </w:rPr>
-          <w:t>Ước lượng giá thành</w:t>
+          <w:t>Phân chia các giai đoạn chính</w:t>
         </w:r>
         <w:r>
           <w:rPr>
@@ -1913,7 +2081,7 @@
             <w:noProof/>
             <w:webHidden/>
           </w:rPr>
-          <w:instrText xml:space="preserve"> PAGEREF _Toc527975142 \h </w:instrText>
+          <w:instrText xml:space="preserve"> PAGEREF _Toc527975143 \h </w:instrText>
         </w:r>
         <w:r>
           <w:rPr>
@@ -1933,7 +2101,7 @@
             <w:noProof/>
             <w:webHidden/>
           </w:rPr>
-          <w:t>4</w:t>
+          <w:t>5</w:t>
         </w:r>
         <w:r>
           <w:rPr>
@@ -1958,13 +2126,13 @@
           <w:lang w:eastAsia="en-US" w:bidi="ar-SA"/>
         </w:rPr>
       </w:pPr>
-      <w:hyperlink w:anchor="_Toc527975143" w:history="1">
+      <w:hyperlink w:anchor="_Toc527975144" w:history="1">
         <w:r>
           <w:rPr>
             <w:rStyle w:val="Hyperlink"/>
             <w:noProof/>
           </w:rPr>
-          <w:t>6.</w:t>
+          <w:t>7.</w:t>
         </w:r>
         <w:r>
           <w:rPr>
@@ -1984,7 +2152,7 @@
             <w:rStyle w:val="Hyperlink"/>
             <w:noProof/>
           </w:rPr>
-          <w:t>Phân chia các giai đoạn chính</w:t>
+          <w:t>Phân tích thiết kế</w:t>
         </w:r>
         <w:r>
           <w:rPr>
@@ -2005,7 +2173,808 @@
             <w:noProof/>
             <w:webHidden/>
           </w:rPr>
-          <w:instrText xml:space="preserve"> PAGEREF _Toc527975143 \h </w:instrText>
+          <w:instrText xml:space="preserve"> PAGEREF _Toc527975144 \h </w:instrText>
+        </w:r>
+        <w:r>
+          <w:rPr>
+            <w:noProof/>
+            <w:webHidden/>
+          </w:rPr>
+        </w:r>
+        <w:r>
+          <w:rPr>
+            <w:noProof/>
+            <w:webHidden/>
+          </w:rPr>
+          <w:fldChar w:fldCharType="separate"/>
+        </w:r>
+        <w:r>
+          <w:rPr>
+            <w:noProof/>
+            <w:webHidden/>
+          </w:rPr>
+          <w:t>5</w:t>
+        </w:r>
+        <w:r>
+          <w:rPr>
+            <w:noProof/>
+            <w:webHidden/>
+          </w:rPr>
+          <w:fldChar w:fldCharType="end"/>
+        </w:r>
+      </w:hyperlink>
+    </w:p>
+    <w:p>
+      <w:pPr>
+        <w:pStyle w:val="TOC2"/>
+        <w:rPr>
+          <w:rFonts w:asciiTheme="minorHAnsi" w:eastAsiaTheme="minorEastAsia" w:hAnsiTheme="minorHAnsi" w:cstheme="minorBidi"/>
+          <w:noProof/>
+          <w:sz w:val="22"/>
+          <w:szCs w:val="22"/>
+          <w:lang w:eastAsia="en-US" w:bidi="ar-SA"/>
+        </w:rPr>
+      </w:pPr>
+      <w:hyperlink w:anchor="_Toc527975145" w:history="1">
+        <w:r>
+          <w:rPr>
+            <w:rStyle w:val="Hyperlink"/>
+            <w:rFonts w:cs="Tahoma"/>
+            <w:noProof/>
+            <w:lang w:eastAsia="en-US"/>
+          </w:rPr>
+          <w:t>7.1.</w:t>
+        </w:r>
+        <w:r>
+          <w:rPr>
+            <w:rFonts w:asciiTheme="minorHAnsi" w:eastAsiaTheme="minorEastAsia" w:hAnsiTheme="minorHAnsi" w:cstheme="minorBidi"/>
+            <w:noProof/>
+            <w:sz w:val="22"/>
+            <w:szCs w:val="22"/>
+            <w:lang w:eastAsia="en-US" w:bidi="ar-SA"/>
+          </w:rPr>
+          <w:tab/>
+        </w:r>
+        <w:r>
+          <w:rPr>
+            <w:rStyle w:val="Hyperlink"/>
+            <w:noProof/>
+            <w:lang w:eastAsia="en-US"/>
+          </w:rPr>
+          <w:t>Mô hình tích hợp phần cứng/phần mềm</w:t>
+        </w:r>
+        <w:r>
+          <w:rPr>
+            <w:noProof/>
+            <w:webHidden/>
+          </w:rPr>
+          <w:tab/>
+        </w:r>
+        <w:r>
+          <w:rPr>
+            <w:noProof/>
+            <w:webHidden/>
+          </w:rPr>
+          <w:fldChar w:fldCharType="begin"/>
+        </w:r>
+        <w:r>
+          <w:rPr>
+            <w:noProof/>
+            <w:webHidden/>
+          </w:rPr>
+          <w:instrText xml:space="preserve"> PAGEREF _Toc527975145 \h </w:instrText>
+        </w:r>
+        <w:r>
+          <w:rPr>
+            <w:noProof/>
+            <w:webHidden/>
+          </w:rPr>
+        </w:r>
+        <w:r>
+          <w:rPr>
+            <w:noProof/>
+            <w:webHidden/>
+          </w:rPr>
+          <w:fldChar w:fldCharType="separate"/>
+        </w:r>
+        <w:r>
+          <w:rPr>
+            <w:noProof/>
+            <w:webHidden/>
+          </w:rPr>
+          <w:t>5</w:t>
+        </w:r>
+        <w:r>
+          <w:rPr>
+            <w:noProof/>
+            <w:webHidden/>
+          </w:rPr>
+          <w:fldChar w:fldCharType="end"/>
+        </w:r>
+      </w:hyperlink>
+    </w:p>
+    <w:p>
+      <w:pPr>
+        <w:pStyle w:val="TOC2"/>
+        <w:rPr>
+          <w:rFonts w:asciiTheme="minorHAnsi" w:eastAsiaTheme="minorEastAsia" w:hAnsiTheme="minorHAnsi" w:cstheme="minorBidi"/>
+          <w:noProof/>
+          <w:sz w:val="22"/>
+          <w:szCs w:val="22"/>
+          <w:lang w:eastAsia="en-US" w:bidi="ar-SA"/>
+        </w:rPr>
+      </w:pPr>
+      <w:hyperlink w:anchor="_Toc527975146" w:history="1">
+        <w:r>
+          <w:rPr>
+            <w:rStyle w:val="Hyperlink"/>
+            <w:rFonts w:cs="Tahoma"/>
+            <w:noProof/>
+            <w:lang w:eastAsia="en-US"/>
+          </w:rPr>
+          <w:t>7.2.</w:t>
+        </w:r>
+        <w:r>
+          <w:rPr>
+            <w:rFonts w:asciiTheme="minorHAnsi" w:eastAsiaTheme="minorEastAsia" w:hAnsiTheme="minorHAnsi" w:cstheme="minorBidi"/>
+            <w:noProof/>
+            <w:sz w:val="22"/>
+            <w:szCs w:val="22"/>
+            <w:lang w:eastAsia="en-US" w:bidi="ar-SA"/>
+          </w:rPr>
+          <w:tab/>
+        </w:r>
+        <w:r>
+          <w:rPr>
+            <w:rStyle w:val="Hyperlink"/>
+            <w:noProof/>
+            <w:lang w:eastAsia="en-US"/>
+          </w:rPr>
+          <w:t>Giao diện</w:t>
+        </w:r>
+        <w:r>
+          <w:rPr>
+            <w:noProof/>
+            <w:webHidden/>
+          </w:rPr>
+          <w:tab/>
+        </w:r>
+        <w:r>
+          <w:rPr>
+            <w:noProof/>
+            <w:webHidden/>
+          </w:rPr>
+          <w:fldChar w:fldCharType="begin"/>
+        </w:r>
+        <w:r>
+          <w:rPr>
+            <w:noProof/>
+            <w:webHidden/>
+          </w:rPr>
+          <w:instrText xml:space="preserve"> PAGEREF _Toc527975146 \h </w:instrText>
+        </w:r>
+        <w:r>
+          <w:rPr>
+            <w:noProof/>
+            <w:webHidden/>
+          </w:rPr>
+        </w:r>
+        <w:r>
+          <w:rPr>
+            <w:noProof/>
+            <w:webHidden/>
+          </w:rPr>
+          <w:fldChar w:fldCharType="separate"/>
+        </w:r>
+        <w:r>
+          <w:rPr>
+            <w:noProof/>
+            <w:webHidden/>
+          </w:rPr>
+          <w:t>5</w:t>
+        </w:r>
+        <w:r>
+          <w:rPr>
+            <w:noProof/>
+            <w:webHidden/>
+          </w:rPr>
+          <w:fldChar w:fldCharType="end"/>
+        </w:r>
+      </w:hyperlink>
+    </w:p>
+    <w:p>
+      <w:pPr>
+        <w:pStyle w:val="TOC2"/>
+        <w:rPr>
+          <w:rFonts w:asciiTheme="minorHAnsi" w:eastAsiaTheme="minorEastAsia" w:hAnsiTheme="minorHAnsi" w:cstheme="minorBidi"/>
+          <w:noProof/>
+          <w:sz w:val="22"/>
+          <w:szCs w:val="22"/>
+          <w:lang w:eastAsia="en-US" w:bidi="ar-SA"/>
+        </w:rPr>
+      </w:pPr>
+      <w:hyperlink w:anchor="_Toc527975147" w:history="1">
+        <w:r>
+          <w:rPr>
+            <w:rStyle w:val="Hyperlink"/>
+            <w:rFonts w:cs="Tahoma"/>
+            <w:noProof/>
+            <w:lang w:eastAsia="en-US"/>
+          </w:rPr>
+          <w:t>7.3.</w:t>
+        </w:r>
+        <w:r>
+          <w:rPr>
+            <w:rFonts w:asciiTheme="minorHAnsi" w:eastAsiaTheme="minorEastAsia" w:hAnsiTheme="minorHAnsi" w:cstheme="minorBidi"/>
+            <w:noProof/>
+            <w:sz w:val="22"/>
+            <w:szCs w:val="22"/>
+            <w:lang w:eastAsia="en-US" w:bidi="ar-SA"/>
+          </w:rPr>
+          <w:tab/>
+        </w:r>
+        <w:r>
+          <w:rPr>
+            <w:rStyle w:val="Hyperlink"/>
+            <w:noProof/>
+            <w:lang w:eastAsia="en-US"/>
+          </w:rPr>
+          <w:t>Cơ sở dữ liệu</w:t>
+        </w:r>
+        <w:r>
+          <w:rPr>
+            <w:noProof/>
+            <w:webHidden/>
+          </w:rPr>
+          <w:tab/>
+        </w:r>
+        <w:r>
+          <w:rPr>
+            <w:noProof/>
+            <w:webHidden/>
+          </w:rPr>
+          <w:fldChar w:fldCharType="begin"/>
+        </w:r>
+        <w:r>
+          <w:rPr>
+            <w:noProof/>
+            <w:webHidden/>
+          </w:rPr>
+          <w:instrText xml:space="preserve"> PAGEREF _Toc527975147 \h </w:instrText>
+        </w:r>
+        <w:r>
+          <w:rPr>
+            <w:noProof/>
+            <w:webHidden/>
+          </w:rPr>
+        </w:r>
+        <w:r>
+          <w:rPr>
+            <w:noProof/>
+            <w:webHidden/>
+          </w:rPr>
+          <w:fldChar w:fldCharType="separate"/>
+        </w:r>
+        <w:r>
+          <w:rPr>
+            <w:noProof/>
+            <w:webHidden/>
+          </w:rPr>
+          <w:t>5</w:t>
+        </w:r>
+        <w:r>
+          <w:rPr>
+            <w:noProof/>
+            <w:webHidden/>
+          </w:rPr>
+          <w:fldChar w:fldCharType="end"/>
+        </w:r>
+      </w:hyperlink>
+    </w:p>
+    <w:p>
+      <w:pPr>
+        <w:pStyle w:val="TOC2"/>
+        <w:rPr>
+          <w:rFonts w:asciiTheme="minorHAnsi" w:eastAsiaTheme="minorEastAsia" w:hAnsiTheme="minorHAnsi" w:cstheme="minorBidi"/>
+          <w:noProof/>
+          <w:sz w:val="22"/>
+          <w:szCs w:val="22"/>
+          <w:lang w:eastAsia="en-US" w:bidi="ar-SA"/>
+        </w:rPr>
+      </w:pPr>
+      <w:hyperlink w:anchor="_Toc527975148" w:history="1">
+        <w:r>
+          <w:rPr>
+            <w:rStyle w:val="Hyperlink"/>
+            <w:rFonts w:cs="Tahoma"/>
+            <w:noProof/>
+            <w:lang w:eastAsia="en-US"/>
+          </w:rPr>
+          <w:t>7.4.</w:t>
+        </w:r>
+        <w:r>
+          <w:rPr>
+            <w:rFonts w:asciiTheme="minorHAnsi" w:eastAsiaTheme="minorEastAsia" w:hAnsiTheme="minorHAnsi" w:cstheme="minorBidi"/>
+            <w:noProof/>
+            <w:sz w:val="22"/>
+            <w:szCs w:val="22"/>
+            <w:lang w:eastAsia="en-US" w:bidi="ar-SA"/>
+          </w:rPr>
+          <w:tab/>
+        </w:r>
+        <w:r>
+          <w:rPr>
+            <w:rStyle w:val="Hyperlink"/>
+            <w:noProof/>
+            <w:lang w:eastAsia="en-US"/>
+          </w:rPr>
+          <w:t>Mạng</w:t>
+        </w:r>
+        <w:r>
+          <w:rPr>
+            <w:noProof/>
+            <w:webHidden/>
+          </w:rPr>
+          <w:tab/>
+        </w:r>
+        <w:r>
+          <w:rPr>
+            <w:noProof/>
+            <w:webHidden/>
+          </w:rPr>
+          <w:fldChar w:fldCharType="begin"/>
+        </w:r>
+        <w:r>
+          <w:rPr>
+            <w:noProof/>
+            <w:webHidden/>
+          </w:rPr>
+          <w:instrText xml:space="preserve"> PAGEREF _Toc527975148 \h </w:instrText>
+        </w:r>
+        <w:r>
+          <w:rPr>
+            <w:noProof/>
+            <w:webHidden/>
+          </w:rPr>
+        </w:r>
+        <w:r>
+          <w:rPr>
+            <w:noProof/>
+            <w:webHidden/>
+          </w:rPr>
+          <w:fldChar w:fldCharType="separate"/>
+        </w:r>
+        <w:r>
+          <w:rPr>
+            <w:noProof/>
+            <w:webHidden/>
+          </w:rPr>
+          <w:t>5</w:t>
+        </w:r>
+        <w:r>
+          <w:rPr>
+            <w:noProof/>
+            <w:webHidden/>
+          </w:rPr>
+          <w:fldChar w:fldCharType="end"/>
+        </w:r>
+      </w:hyperlink>
+    </w:p>
+    <w:p>
+      <w:pPr>
+        <w:pStyle w:val="TOC2"/>
+        <w:rPr>
+          <w:rFonts w:asciiTheme="minorHAnsi" w:eastAsiaTheme="minorEastAsia" w:hAnsiTheme="minorHAnsi" w:cstheme="minorBidi"/>
+          <w:noProof/>
+          <w:sz w:val="22"/>
+          <w:szCs w:val="22"/>
+          <w:lang w:eastAsia="en-US" w:bidi="ar-SA"/>
+        </w:rPr>
+      </w:pPr>
+      <w:hyperlink w:anchor="_Toc527975149" w:history="1">
+        <w:r>
+          <w:rPr>
+            <w:rStyle w:val="Hyperlink"/>
+            <w:rFonts w:cs="Tahoma"/>
+            <w:noProof/>
+            <w:lang w:eastAsia="en-US"/>
+          </w:rPr>
+          <w:t>7.5.</w:t>
+        </w:r>
+        <w:r>
+          <w:rPr>
+            <w:rFonts w:asciiTheme="minorHAnsi" w:eastAsiaTheme="minorEastAsia" w:hAnsiTheme="minorHAnsi" w:cstheme="minorBidi"/>
+            <w:noProof/>
+            <w:sz w:val="22"/>
+            <w:szCs w:val="22"/>
+            <w:lang w:eastAsia="en-US" w:bidi="ar-SA"/>
+          </w:rPr>
+          <w:tab/>
+        </w:r>
+        <w:r>
+          <w:rPr>
+            <w:rStyle w:val="Hyperlink"/>
+            <w:noProof/>
+            <w:lang w:eastAsia="en-US"/>
+          </w:rPr>
+          <w:t>Tương tác người dùng</w:t>
+        </w:r>
+        <w:r>
+          <w:rPr>
+            <w:noProof/>
+            <w:webHidden/>
+          </w:rPr>
+          <w:tab/>
+        </w:r>
+        <w:r>
+          <w:rPr>
+            <w:noProof/>
+            <w:webHidden/>
+          </w:rPr>
+          <w:fldChar w:fldCharType="begin"/>
+        </w:r>
+        <w:r>
+          <w:rPr>
+            <w:noProof/>
+            <w:webHidden/>
+          </w:rPr>
+          <w:instrText xml:space="preserve"> PAGEREF _Toc527975149 \h </w:instrText>
+        </w:r>
+        <w:r>
+          <w:rPr>
+            <w:noProof/>
+            <w:webHidden/>
+          </w:rPr>
+        </w:r>
+        <w:r>
+          <w:rPr>
+            <w:noProof/>
+            <w:webHidden/>
+          </w:rPr>
+          <w:fldChar w:fldCharType="separate"/>
+        </w:r>
+        <w:r>
+          <w:rPr>
+            <w:noProof/>
+            <w:webHidden/>
+          </w:rPr>
+          <w:t>5</w:t>
+        </w:r>
+        <w:r>
+          <w:rPr>
+            <w:noProof/>
+            <w:webHidden/>
+          </w:rPr>
+          <w:fldChar w:fldCharType="end"/>
+        </w:r>
+      </w:hyperlink>
+    </w:p>
+    <w:p>
+      <w:pPr>
+        <w:pStyle w:val="TOC2"/>
+        <w:rPr>
+          <w:rFonts w:asciiTheme="minorHAnsi" w:eastAsiaTheme="minorEastAsia" w:hAnsiTheme="minorHAnsi" w:cstheme="minorBidi"/>
+          <w:noProof/>
+          <w:sz w:val="22"/>
+          <w:szCs w:val="22"/>
+          <w:lang w:eastAsia="en-US" w:bidi="ar-SA"/>
+        </w:rPr>
+      </w:pPr>
+      <w:hyperlink w:anchor="_Toc527975150" w:history="1">
+        <w:r>
+          <w:rPr>
+            <w:rStyle w:val="Hyperlink"/>
+            <w:rFonts w:cs="Tahoma"/>
+            <w:noProof/>
+            <w:lang w:eastAsia="en-US"/>
+          </w:rPr>
+          <w:t>7.6.</w:t>
+        </w:r>
+        <w:r>
+          <w:rPr>
+            <w:rFonts w:asciiTheme="minorHAnsi" w:eastAsiaTheme="minorEastAsia" w:hAnsiTheme="minorHAnsi" w:cstheme="minorBidi"/>
+            <w:noProof/>
+            <w:sz w:val="22"/>
+            <w:szCs w:val="22"/>
+            <w:lang w:eastAsia="en-US" w:bidi="ar-SA"/>
+          </w:rPr>
+          <w:tab/>
+        </w:r>
+        <w:r>
+          <w:rPr>
+            <w:rStyle w:val="Hyperlink"/>
+            <w:noProof/>
+            <w:lang w:eastAsia="en-US"/>
+          </w:rPr>
+          <w:t>Đặc tả giao diện API (interface)</w:t>
+        </w:r>
+        <w:r>
+          <w:rPr>
+            <w:noProof/>
+            <w:webHidden/>
+          </w:rPr>
+          <w:tab/>
+        </w:r>
+        <w:r>
+          <w:rPr>
+            <w:noProof/>
+            <w:webHidden/>
+          </w:rPr>
+          <w:fldChar w:fldCharType="begin"/>
+        </w:r>
+        <w:r>
+          <w:rPr>
+            <w:noProof/>
+            <w:webHidden/>
+          </w:rPr>
+          <w:instrText xml:space="preserve"> PAGEREF _Toc527975150 \h </w:instrText>
+        </w:r>
+        <w:r>
+          <w:rPr>
+            <w:noProof/>
+            <w:webHidden/>
+          </w:rPr>
+        </w:r>
+        <w:r>
+          <w:rPr>
+            <w:noProof/>
+            <w:webHidden/>
+          </w:rPr>
+          <w:fldChar w:fldCharType="separate"/>
+        </w:r>
+        <w:r>
+          <w:rPr>
+            <w:noProof/>
+            <w:webHidden/>
+          </w:rPr>
+          <w:t>5</w:t>
+        </w:r>
+        <w:r>
+          <w:rPr>
+            <w:noProof/>
+            <w:webHidden/>
+          </w:rPr>
+          <w:fldChar w:fldCharType="end"/>
+        </w:r>
+      </w:hyperlink>
+    </w:p>
+    <w:p>
+      <w:pPr>
+        <w:pStyle w:val="TOC2"/>
+        <w:rPr>
+          <w:rFonts w:asciiTheme="minorHAnsi" w:eastAsiaTheme="minorEastAsia" w:hAnsiTheme="minorHAnsi" w:cstheme="minorBidi"/>
+          <w:noProof/>
+          <w:sz w:val="22"/>
+          <w:szCs w:val="22"/>
+          <w:lang w:eastAsia="en-US" w:bidi="ar-SA"/>
+        </w:rPr>
+      </w:pPr>
+      <w:hyperlink w:anchor="_Toc527975151" w:history="1">
+        <w:r>
+          <w:rPr>
+            <w:rStyle w:val="Hyperlink"/>
+            <w:rFonts w:cs="Tahoma"/>
+            <w:noProof/>
+            <w:lang w:eastAsia="en-US"/>
+          </w:rPr>
+          <w:t>7.7.</w:t>
+        </w:r>
+        <w:r>
+          <w:rPr>
+            <w:rFonts w:asciiTheme="minorHAnsi" w:eastAsiaTheme="minorEastAsia" w:hAnsiTheme="minorHAnsi" w:cstheme="minorBidi"/>
+            <w:noProof/>
+            <w:sz w:val="22"/>
+            <w:szCs w:val="22"/>
+            <w:lang w:eastAsia="en-US" w:bidi="ar-SA"/>
+          </w:rPr>
+          <w:tab/>
+        </w:r>
+        <w:r>
+          <w:rPr>
+            <w:rStyle w:val="Hyperlink"/>
+            <w:noProof/>
+            <w:lang w:eastAsia="en-US"/>
+          </w:rPr>
+          <w:t>Bảo mật</w:t>
+        </w:r>
+        <w:r>
+          <w:rPr>
+            <w:noProof/>
+            <w:webHidden/>
+          </w:rPr>
+          <w:tab/>
+        </w:r>
+        <w:r>
+          <w:rPr>
+            <w:noProof/>
+            <w:webHidden/>
+          </w:rPr>
+          <w:fldChar w:fldCharType="begin"/>
+        </w:r>
+        <w:r>
+          <w:rPr>
+            <w:noProof/>
+            <w:webHidden/>
+          </w:rPr>
+          <w:instrText xml:space="preserve"> PAGEREF _Toc527975151 \h </w:instrText>
+        </w:r>
+        <w:r>
+          <w:rPr>
+            <w:noProof/>
+            <w:webHidden/>
+          </w:rPr>
+        </w:r>
+        <w:r>
+          <w:rPr>
+            <w:noProof/>
+            <w:webHidden/>
+          </w:rPr>
+          <w:fldChar w:fldCharType="separate"/>
+        </w:r>
+        <w:r>
+          <w:rPr>
+            <w:noProof/>
+            <w:webHidden/>
+          </w:rPr>
+          <w:t>5</w:t>
+        </w:r>
+        <w:r>
+          <w:rPr>
+            <w:noProof/>
+            <w:webHidden/>
+          </w:rPr>
+          <w:fldChar w:fldCharType="end"/>
+        </w:r>
+      </w:hyperlink>
+    </w:p>
+    <w:p>
+      <w:pPr>
+        <w:pStyle w:val="TOC2"/>
+        <w:rPr>
+          <w:rFonts w:asciiTheme="minorHAnsi" w:eastAsiaTheme="minorEastAsia" w:hAnsiTheme="minorHAnsi" w:cstheme="minorBidi"/>
+          <w:noProof/>
+          <w:sz w:val="22"/>
+          <w:szCs w:val="22"/>
+          <w:lang w:eastAsia="en-US" w:bidi="ar-SA"/>
+        </w:rPr>
+      </w:pPr>
+      <w:hyperlink w:anchor="_Toc527975152" w:history="1">
+        <w:r>
+          <w:rPr>
+            <w:rStyle w:val="Hyperlink"/>
+            <w:rFonts w:cs="Tahoma"/>
+            <w:noProof/>
+            <w:lang w:eastAsia="en-US"/>
+          </w:rPr>
+          <w:t>7.8.</w:t>
+        </w:r>
+        <w:r>
+          <w:rPr>
+            <w:rFonts w:asciiTheme="minorHAnsi" w:eastAsiaTheme="minorEastAsia" w:hAnsiTheme="minorHAnsi" w:cstheme="minorBidi"/>
+            <w:noProof/>
+            <w:sz w:val="22"/>
+            <w:szCs w:val="22"/>
+            <w:lang w:eastAsia="en-US" w:bidi="ar-SA"/>
+          </w:rPr>
+          <w:tab/>
+        </w:r>
+        <w:r>
+          <w:rPr>
+            <w:rStyle w:val="Hyperlink"/>
+            <w:noProof/>
+            <w:lang w:eastAsia="en-US"/>
+          </w:rPr>
+          <w:t>Sao lưu phục hồi</w:t>
+        </w:r>
+        <w:r>
+          <w:rPr>
+            <w:noProof/>
+            <w:webHidden/>
+          </w:rPr>
+          <w:tab/>
+        </w:r>
+        <w:r>
+          <w:rPr>
+            <w:noProof/>
+            <w:webHidden/>
+          </w:rPr>
+          <w:fldChar w:fldCharType="begin"/>
+        </w:r>
+        <w:r>
+          <w:rPr>
+            <w:noProof/>
+            <w:webHidden/>
+          </w:rPr>
+          <w:instrText xml:space="preserve"> PAGEREF _Toc527975152 \h </w:instrText>
+        </w:r>
+        <w:r>
+          <w:rPr>
+            <w:noProof/>
+            <w:webHidden/>
+          </w:rPr>
+        </w:r>
+        <w:r>
+          <w:rPr>
+            <w:noProof/>
+            <w:webHidden/>
+          </w:rPr>
+          <w:fldChar w:fldCharType="separate"/>
+        </w:r>
+        <w:r>
+          <w:rPr>
+            <w:noProof/>
+            <w:webHidden/>
+          </w:rPr>
+          <w:t>5</w:t>
+        </w:r>
+        <w:r>
+          <w:rPr>
+            <w:noProof/>
+            <w:webHidden/>
+          </w:rPr>
+          <w:fldChar w:fldCharType="end"/>
+        </w:r>
+      </w:hyperlink>
+    </w:p>
+    <w:p>
+      <w:pPr>
+        <w:pStyle w:val="TOC2"/>
+        <w:rPr>
+          <w:rFonts w:asciiTheme="minorHAnsi" w:eastAsiaTheme="minorEastAsia" w:hAnsiTheme="minorHAnsi" w:cstheme="minorBidi"/>
+          <w:noProof/>
+          <w:sz w:val="22"/>
+          <w:szCs w:val="22"/>
+          <w:lang w:eastAsia="en-US" w:bidi="ar-SA"/>
+        </w:rPr>
+      </w:pPr>
+      <w:hyperlink w:anchor="_Toc527975153" w:history="1">
+        <w:r>
+          <w:rPr>
+            <w:rStyle w:val="Hyperlink"/>
+            <w:rFonts w:cs="Tahoma"/>
+            <w:noProof/>
+            <w:lang w:eastAsia="en-US"/>
+          </w:rPr>
+          <w:t>7.9.</w:t>
+        </w:r>
+        <w:r>
+          <w:rPr>
+            <w:rFonts w:asciiTheme="minorHAnsi" w:eastAsiaTheme="minorEastAsia" w:hAnsiTheme="minorHAnsi" w:cstheme="minorBidi"/>
+            <w:noProof/>
+            <w:sz w:val="22"/>
+            <w:szCs w:val="22"/>
+            <w:lang w:eastAsia="en-US" w:bidi="ar-SA"/>
+          </w:rPr>
+          <w:tab/>
+        </w:r>
+        <w:r>
+          <w:rPr>
+            <w:rStyle w:val="Hyperlink"/>
+            <w:noProof/>
+            <w:lang w:eastAsia="en-US"/>
+          </w:rPr>
+          <w:t>Chuyển đổi dữ liệu</w:t>
+        </w:r>
+        <w:r>
+          <w:rPr>
+            <w:noProof/>
+            <w:webHidden/>
+          </w:rPr>
+          <w:tab/>
+        </w:r>
+        <w:r>
+          <w:rPr>
+            <w:noProof/>
+            <w:webHidden/>
+          </w:rPr>
+          <w:fldChar w:fldCharType="begin"/>
+        </w:r>
+        <w:r>
+          <w:rPr>
+            <w:noProof/>
+            <w:webHidden/>
+          </w:rPr>
+          <w:instrText xml:space="preserve"> PAGEREF _Toc527975153 \h </w:instrText>
         </w:r>
         <w:r>
           <w:rPr>
@@ -2050,13 +3019,14 @@
           <w:lang w:eastAsia="en-US" w:bidi="ar-SA"/>
         </w:rPr>
       </w:pPr>
-      <w:hyperlink w:anchor="_Toc527975144" w:history="1">
+      <w:hyperlink w:anchor="_Toc527975154" w:history="1">
         <w:r>
           <w:rPr>
             <w:rStyle w:val="Hyperlink"/>
             <w:noProof/>
-          </w:rPr>
-          <w:t>7.</w:t>
+            <w:lang w:eastAsia="en-US"/>
+          </w:rPr>
+          <w:t>8.</w:t>
         </w:r>
         <w:r>
           <w:rPr>
@@ -2075,8 +3045,9 @@
           <w:rPr>
             <w:rStyle w:val="Hyperlink"/>
             <w:noProof/>
-          </w:rPr>
-          <w:t>Phân tích thiết kế</w:t>
+            <w:lang w:eastAsia="en-US"/>
+          </w:rPr>
+          <w:t>Danh mục tài liệu liên quan</w:t>
         </w:r>
         <w:r>
           <w:rPr>
@@ -2097,7 +3068,7 @@
             <w:noProof/>
             <w:webHidden/>
           </w:rPr>
-          <w:instrText xml:space="preserve"> PAGEREF _Toc527975144 \h </w:instrText>
+          <w:instrText xml:space="preserve"> PAGEREF _Toc527975154 \h </w:instrText>
         </w:r>
         <w:r>
           <w:rPr>
@@ -2127,902 +3098,6 @@
           <w:fldChar w:fldCharType="end"/>
         </w:r>
       </w:hyperlink>
-    </w:p>
-    <w:p>
-      <w:pPr>
-        <w:pStyle w:val="TOC2"/>
-        <w:rPr>
-          <w:rFonts w:asciiTheme="minorHAnsi" w:eastAsiaTheme="minorEastAsia" w:hAnsiTheme="minorHAnsi" w:cstheme="minorBidi"/>
-          <w:noProof/>
-          <w:sz w:val="22"/>
-          <w:szCs w:val="22"/>
-          <w:lang w:eastAsia="en-US" w:bidi="ar-SA"/>
-        </w:rPr>
-      </w:pPr>
-      <w:hyperlink w:anchor="_Toc527975145" w:history="1">
-        <w:r>
-          <w:rPr>
-            <w:rStyle w:val="Hyperlink"/>
-            <w:rFonts w:cs="Tahoma"/>
-            <w:noProof/>
-            <w:lang w:eastAsia="en-US"/>
-          </w:rPr>
-          <w:t>7.1.</w:t>
-        </w:r>
-        <w:r>
-          <w:rPr>
-            <w:rFonts w:asciiTheme="minorHAnsi" w:eastAsiaTheme="minorEastAsia" w:hAnsiTheme="minorHAnsi" w:cstheme="minorBidi"/>
-            <w:noProof/>
-            <w:sz w:val="22"/>
-            <w:szCs w:val="22"/>
-            <w:lang w:eastAsia="en-US" w:bidi="ar-SA"/>
-          </w:rPr>
-          <w:tab/>
-        </w:r>
-        <w:r>
-          <w:rPr>
-            <w:rStyle w:val="Hyperlink"/>
-            <w:noProof/>
-            <w:lang w:eastAsia="en-US"/>
-          </w:rPr>
-          <w:t>Mô hình tích hợp phần cứng/phần mềm</w:t>
-        </w:r>
-        <w:r>
-          <w:rPr>
-            <w:noProof/>
-            <w:webHidden/>
-          </w:rPr>
-          <w:tab/>
-        </w:r>
-        <w:r>
-          <w:rPr>
-            <w:noProof/>
-            <w:webHidden/>
-          </w:rPr>
-          <w:fldChar w:fldCharType="begin"/>
-        </w:r>
-        <w:r>
-          <w:rPr>
-            <w:noProof/>
-            <w:webHidden/>
-          </w:rPr>
-          <w:instrText xml:space="preserve"> PAGEREF _Toc527975145 \h </w:instrText>
-        </w:r>
-        <w:r>
-          <w:rPr>
-            <w:noProof/>
-            <w:webHidden/>
-          </w:rPr>
-        </w:r>
-        <w:r>
-          <w:rPr>
-            <w:noProof/>
-            <w:webHidden/>
-          </w:rPr>
-          <w:fldChar w:fldCharType="separate"/>
-        </w:r>
-        <w:r>
-          <w:rPr>
-            <w:noProof/>
-            <w:webHidden/>
-          </w:rPr>
-          <w:t>5</w:t>
-        </w:r>
-        <w:r>
-          <w:rPr>
-            <w:noProof/>
-            <w:webHidden/>
-          </w:rPr>
-          <w:fldChar w:fldCharType="end"/>
-        </w:r>
-      </w:hyperlink>
-    </w:p>
-    <w:p>
-      <w:pPr>
-        <w:pStyle w:val="TOC2"/>
-        <w:rPr>
-          <w:rFonts w:asciiTheme="minorHAnsi" w:eastAsiaTheme="minorEastAsia" w:hAnsiTheme="minorHAnsi" w:cstheme="minorBidi"/>
-          <w:noProof/>
-          <w:sz w:val="22"/>
-          <w:szCs w:val="22"/>
-          <w:lang w:eastAsia="en-US" w:bidi="ar-SA"/>
-        </w:rPr>
-      </w:pPr>
-      <w:hyperlink w:anchor="_Toc527975146" w:history="1">
-        <w:r>
-          <w:rPr>
-            <w:rStyle w:val="Hyperlink"/>
-            <w:rFonts w:cs="Tahoma"/>
-            <w:noProof/>
-            <w:lang w:eastAsia="en-US"/>
-          </w:rPr>
-          <w:t>7.2.</w:t>
-        </w:r>
-        <w:r>
-          <w:rPr>
-            <w:rFonts w:asciiTheme="minorHAnsi" w:eastAsiaTheme="minorEastAsia" w:hAnsiTheme="minorHAnsi" w:cstheme="minorBidi"/>
-            <w:noProof/>
-            <w:sz w:val="22"/>
-            <w:szCs w:val="22"/>
-            <w:lang w:eastAsia="en-US" w:bidi="ar-SA"/>
-          </w:rPr>
-          <w:tab/>
-        </w:r>
-        <w:r>
-          <w:rPr>
-            <w:rStyle w:val="Hyperlink"/>
-            <w:noProof/>
-            <w:lang w:eastAsia="en-US"/>
-          </w:rPr>
-          <w:t>Giao diện</w:t>
-        </w:r>
-        <w:r>
-          <w:rPr>
-            <w:noProof/>
-            <w:webHidden/>
-          </w:rPr>
-          <w:tab/>
-        </w:r>
-        <w:r>
-          <w:rPr>
-            <w:noProof/>
-            <w:webHidden/>
-          </w:rPr>
-          <w:fldChar w:fldCharType="begin"/>
-        </w:r>
-        <w:r>
-          <w:rPr>
-            <w:noProof/>
-            <w:webHidden/>
-          </w:rPr>
-          <w:instrText xml:space="preserve"> PAGEREF _Toc527975146 \h </w:instrText>
-        </w:r>
-        <w:r>
-          <w:rPr>
-            <w:noProof/>
-            <w:webHidden/>
-          </w:rPr>
-        </w:r>
-        <w:r>
-          <w:rPr>
-            <w:noProof/>
-            <w:webHidden/>
-          </w:rPr>
-          <w:fldChar w:fldCharType="separate"/>
-        </w:r>
-        <w:r>
-          <w:rPr>
-            <w:noProof/>
-            <w:webHidden/>
-          </w:rPr>
-          <w:t>5</w:t>
-        </w:r>
-        <w:r>
-          <w:rPr>
-            <w:noProof/>
-            <w:webHidden/>
-          </w:rPr>
-          <w:fldChar w:fldCharType="end"/>
-        </w:r>
-      </w:hyperlink>
-    </w:p>
-    <w:p>
-      <w:pPr>
-        <w:pStyle w:val="TOC2"/>
-        <w:rPr>
-          <w:rFonts w:asciiTheme="minorHAnsi" w:eastAsiaTheme="minorEastAsia" w:hAnsiTheme="minorHAnsi" w:cstheme="minorBidi"/>
-          <w:noProof/>
-          <w:sz w:val="22"/>
-          <w:szCs w:val="22"/>
-          <w:lang w:eastAsia="en-US" w:bidi="ar-SA"/>
-        </w:rPr>
-      </w:pPr>
-      <w:hyperlink w:anchor="_Toc527975147" w:history="1">
-        <w:r>
-          <w:rPr>
-            <w:rStyle w:val="Hyperlink"/>
-            <w:rFonts w:cs="Tahoma"/>
-            <w:noProof/>
-            <w:lang w:eastAsia="en-US"/>
-          </w:rPr>
-          <w:t>7.3.</w:t>
-        </w:r>
-        <w:r>
-          <w:rPr>
-            <w:rFonts w:asciiTheme="minorHAnsi" w:eastAsiaTheme="minorEastAsia" w:hAnsiTheme="minorHAnsi" w:cstheme="minorBidi"/>
-            <w:noProof/>
-            <w:sz w:val="22"/>
-            <w:szCs w:val="22"/>
-            <w:lang w:eastAsia="en-US" w:bidi="ar-SA"/>
-          </w:rPr>
-          <w:tab/>
-        </w:r>
-        <w:r>
-          <w:rPr>
-            <w:rStyle w:val="Hyperlink"/>
-            <w:noProof/>
-            <w:lang w:eastAsia="en-US"/>
-          </w:rPr>
-          <w:t>Cơ sở dữ liệu</w:t>
-        </w:r>
-        <w:r>
-          <w:rPr>
-            <w:noProof/>
-            <w:webHidden/>
-          </w:rPr>
-          <w:tab/>
-        </w:r>
-        <w:r>
-          <w:rPr>
-            <w:noProof/>
-            <w:webHidden/>
-          </w:rPr>
-          <w:fldChar w:fldCharType="begin"/>
-        </w:r>
-        <w:r>
-          <w:rPr>
-            <w:noProof/>
-            <w:webHidden/>
-          </w:rPr>
-          <w:instrText xml:space="preserve"> PAGEREF _Toc527975147 \h </w:instrText>
-        </w:r>
-        <w:r>
-          <w:rPr>
-            <w:noProof/>
-            <w:webHidden/>
-          </w:rPr>
-        </w:r>
-        <w:r>
-          <w:rPr>
-            <w:noProof/>
-            <w:webHidden/>
-          </w:rPr>
-          <w:fldChar w:fldCharType="separate"/>
-        </w:r>
-        <w:r>
-          <w:rPr>
-            <w:noProof/>
-            <w:webHidden/>
-          </w:rPr>
-          <w:t>5</w:t>
-        </w:r>
-        <w:r>
-          <w:rPr>
-            <w:noProof/>
-            <w:webHidden/>
-          </w:rPr>
-          <w:fldChar w:fldCharType="end"/>
-        </w:r>
-      </w:hyperlink>
-    </w:p>
-    <w:p>
-      <w:pPr>
-        <w:pStyle w:val="TOC2"/>
-        <w:rPr>
-          <w:rFonts w:asciiTheme="minorHAnsi" w:eastAsiaTheme="minorEastAsia" w:hAnsiTheme="minorHAnsi" w:cstheme="minorBidi"/>
-          <w:noProof/>
-          <w:sz w:val="22"/>
-          <w:szCs w:val="22"/>
-          <w:lang w:eastAsia="en-US" w:bidi="ar-SA"/>
-        </w:rPr>
-      </w:pPr>
-      <w:hyperlink w:anchor="_Toc527975148" w:history="1">
-        <w:r>
-          <w:rPr>
-            <w:rStyle w:val="Hyperlink"/>
-            <w:rFonts w:cs="Tahoma"/>
-            <w:noProof/>
-            <w:lang w:eastAsia="en-US"/>
-          </w:rPr>
-          <w:t>7.4.</w:t>
-        </w:r>
-        <w:r>
-          <w:rPr>
-            <w:rFonts w:asciiTheme="minorHAnsi" w:eastAsiaTheme="minorEastAsia" w:hAnsiTheme="minorHAnsi" w:cstheme="minorBidi"/>
-            <w:noProof/>
-            <w:sz w:val="22"/>
-            <w:szCs w:val="22"/>
-            <w:lang w:eastAsia="en-US" w:bidi="ar-SA"/>
-          </w:rPr>
-          <w:tab/>
-        </w:r>
-        <w:r>
-          <w:rPr>
-            <w:rStyle w:val="Hyperlink"/>
-            <w:noProof/>
-            <w:lang w:eastAsia="en-US"/>
-          </w:rPr>
-          <w:t>Mạng</w:t>
-        </w:r>
-        <w:r>
-          <w:rPr>
-            <w:noProof/>
-            <w:webHidden/>
-          </w:rPr>
-          <w:tab/>
-        </w:r>
-        <w:r>
-          <w:rPr>
-            <w:noProof/>
-            <w:webHidden/>
-          </w:rPr>
-          <w:fldChar w:fldCharType="begin"/>
-        </w:r>
-        <w:r>
-          <w:rPr>
-            <w:noProof/>
-            <w:webHidden/>
-          </w:rPr>
-          <w:instrText xml:space="preserve"> PAGEREF _Toc527975148 \h </w:instrText>
-        </w:r>
-        <w:r>
-          <w:rPr>
-            <w:noProof/>
-            <w:webHidden/>
-          </w:rPr>
-        </w:r>
-        <w:r>
-          <w:rPr>
-            <w:noProof/>
-            <w:webHidden/>
-          </w:rPr>
-          <w:fldChar w:fldCharType="separate"/>
-        </w:r>
-        <w:r>
-          <w:rPr>
-            <w:noProof/>
-            <w:webHidden/>
-          </w:rPr>
-          <w:t>5</w:t>
-        </w:r>
-        <w:r>
-          <w:rPr>
-            <w:noProof/>
-            <w:webHidden/>
-          </w:rPr>
-          <w:fldChar w:fldCharType="end"/>
-        </w:r>
-      </w:hyperlink>
-    </w:p>
-    <w:p>
-      <w:pPr>
-        <w:pStyle w:val="TOC2"/>
-        <w:rPr>
-          <w:rFonts w:asciiTheme="minorHAnsi" w:eastAsiaTheme="minorEastAsia" w:hAnsiTheme="minorHAnsi" w:cstheme="minorBidi"/>
-          <w:noProof/>
-          <w:sz w:val="22"/>
-          <w:szCs w:val="22"/>
-          <w:lang w:eastAsia="en-US" w:bidi="ar-SA"/>
-        </w:rPr>
-      </w:pPr>
-      <w:hyperlink w:anchor="_Toc527975149" w:history="1">
-        <w:r>
-          <w:rPr>
-            <w:rStyle w:val="Hyperlink"/>
-            <w:rFonts w:cs="Tahoma"/>
-            <w:noProof/>
-            <w:lang w:eastAsia="en-US"/>
-          </w:rPr>
-          <w:t>7.5.</w:t>
-        </w:r>
-        <w:r>
-          <w:rPr>
-            <w:rFonts w:asciiTheme="minorHAnsi" w:eastAsiaTheme="minorEastAsia" w:hAnsiTheme="minorHAnsi" w:cstheme="minorBidi"/>
-            <w:noProof/>
-            <w:sz w:val="22"/>
-            <w:szCs w:val="22"/>
-            <w:lang w:eastAsia="en-US" w:bidi="ar-SA"/>
-          </w:rPr>
-          <w:tab/>
-        </w:r>
-        <w:r>
-          <w:rPr>
-            <w:rStyle w:val="Hyperlink"/>
-            <w:noProof/>
-            <w:lang w:eastAsia="en-US"/>
-          </w:rPr>
-          <w:t>Tương tác người dùng</w:t>
-        </w:r>
-        <w:r>
-          <w:rPr>
-            <w:noProof/>
-            <w:webHidden/>
-          </w:rPr>
-          <w:tab/>
-        </w:r>
-        <w:r>
-          <w:rPr>
-            <w:noProof/>
-            <w:webHidden/>
-          </w:rPr>
-          <w:fldChar w:fldCharType="begin"/>
-        </w:r>
-        <w:r>
-          <w:rPr>
-            <w:noProof/>
-            <w:webHidden/>
-          </w:rPr>
-          <w:instrText xml:space="preserve"> PAGEREF _Toc527975149 \h </w:instrText>
-        </w:r>
-        <w:r>
-          <w:rPr>
-            <w:noProof/>
-            <w:webHidden/>
-          </w:rPr>
-        </w:r>
-        <w:r>
-          <w:rPr>
-            <w:noProof/>
-            <w:webHidden/>
-          </w:rPr>
-          <w:fldChar w:fldCharType="separate"/>
-        </w:r>
-        <w:r>
-          <w:rPr>
-            <w:noProof/>
-            <w:webHidden/>
-          </w:rPr>
-          <w:t>5</w:t>
-        </w:r>
-        <w:r>
-          <w:rPr>
-            <w:noProof/>
-            <w:webHidden/>
-          </w:rPr>
-          <w:fldChar w:fldCharType="end"/>
-        </w:r>
-      </w:hyperlink>
-    </w:p>
-    <w:p>
-      <w:pPr>
-        <w:pStyle w:val="TOC2"/>
-        <w:rPr>
-          <w:rFonts w:asciiTheme="minorHAnsi" w:eastAsiaTheme="minorEastAsia" w:hAnsiTheme="minorHAnsi" w:cstheme="minorBidi"/>
-          <w:noProof/>
-          <w:sz w:val="22"/>
-          <w:szCs w:val="22"/>
-          <w:lang w:eastAsia="en-US" w:bidi="ar-SA"/>
-        </w:rPr>
-      </w:pPr>
-      <w:hyperlink w:anchor="_Toc527975150" w:history="1">
-        <w:r>
-          <w:rPr>
-            <w:rStyle w:val="Hyperlink"/>
-            <w:rFonts w:cs="Tahoma"/>
-            <w:noProof/>
-            <w:lang w:eastAsia="en-US"/>
-          </w:rPr>
-          <w:t>7.6.</w:t>
-        </w:r>
-        <w:r>
-          <w:rPr>
-            <w:rFonts w:asciiTheme="minorHAnsi" w:eastAsiaTheme="minorEastAsia" w:hAnsiTheme="minorHAnsi" w:cstheme="minorBidi"/>
-            <w:noProof/>
-            <w:sz w:val="22"/>
-            <w:szCs w:val="22"/>
-            <w:lang w:eastAsia="en-US" w:bidi="ar-SA"/>
-          </w:rPr>
-          <w:tab/>
-        </w:r>
-        <w:r>
-          <w:rPr>
-            <w:rStyle w:val="Hyperlink"/>
-            <w:noProof/>
-            <w:lang w:eastAsia="en-US"/>
-          </w:rPr>
-          <w:t>Đặc tả giao diện API (interface)</w:t>
-        </w:r>
-        <w:r>
-          <w:rPr>
-            <w:noProof/>
-            <w:webHidden/>
-          </w:rPr>
-          <w:tab/>
-        </w:r>
-        <w:r>
-          <w:rPr>
-            <w:noProof/>
-            <w:webHidden/>
-          </w:rPr>
-          <w:fldChar w:fldCharType="begin"/>
-        </w:r>
-        <w:r>
-          <w:rPr>
-            <w:noProof/>
-            <w:webHidden/>
-          </w:rPr>
-          <w:instrText xml:space="preserve"> PAGEREF _Toc527975150 \h </w:instrText>
-        </w:r>
-        <w:r>
-          <w:rPr>
-            <w:noProof/>
-            <w:webHidden/>
-          </w:rPr>
-        </w:r>
-        <w:r>
-          <w:rPr>
-            <w:noProof/>
-            <w:webHidden/>
-          </w:rPr>
-          <w:fldChar w:fldCharType="separate"/>
-        </w:r>
-        <w:r>
-          <w:rPr>
-            <w:noProof/>
-            <w:webHidden/>
-          </w:rPr>
-          <w:t>5</w:t>
-        </w:r>
-        <w:r>
-          <w:rPr>
-            <w:noProof/>
-            <w:webHidden/>
-          </w:rPr>
-          <w:fldChar w:fldCharType="end"/>
-        </w:r>
-      </w:hyperlink>
-    </w:p>
-    <w:p>
-      <w:pPr>
-        <w:pStyle w:val="TOC2"/>
-        <w:rPr>
-          <w:rFonts w:asciiTheme="minorHAnsi" w:eastAsiaTheme="minorEastAsia" w:hAnsiTheme="minorHAnsi" w:cstheme="minorBidi"/>
-          <w:noProof/>
-          <w:sz w:val="22"/>
-          <w:szCs w:val="22"/>
-          <w:lang w:eastAsia="en-US" w:bidi="ar-SA"/>
-        </w:rPr>
-      </w:pPr>
-      <w:hyperlink w:anchor="_Toc527975151" w:history="1">
-        <w:r>
-          <w:rPr>
-            <w:rStyle w:val="Hyperlink"/>
-            <w:rFonts w:cs="Tahoma"/>
-            <w:noProof/>
-            <w:lang w:eastAsia="en-US"/>
-          </w:rPr>
-          <w:t>7.7.</w:t>
-        </w:r>
-        <w:r>
-          <w:rPr>
-            <w:rFonts w:asciiTheme="minorHAnsi" w:eastAsiaTheme="minorEastAsia" w:hAnsiTheme="minorHAnsi" w:cstheme="minorBidi"/>
-            <w:noProof/>
-            <w:sz w:val="22"/>
-            <w:szCs w:val="22"/>
-            <w:lang w:eastAsia="en-US" w:bidi="ar-SA"/>
-          </w:rPr>
-          <w:tab/>
-        </w:r>
-        <w:r>
-          <w:rPr>
-            <w:rStyle w:val="Hyperlink"/>
-            <w:noProof/>
-            <w:lang w:eastAsia="en-US"/>
-          </w:rPr>
-          <w:t>Bảo mật</w:t>
-        </w:r>
-        <w:r>
-          <w:rPr>
-            <w:noProof/>
-            <w:webHidden/>
-          </w:rPr>
-          <w:tab/>
-        </w:r>
-        <w:r>
-          <w:rPr>
-            <w:noProof/>
-            <w:webHidden/>
-          </w:rPr>
-          <w:fldChar w:fldCharType="begin"/>
-        </w:r>
-        <w:r>
-          <w:rPr>
-            <w:noProof/>
-            <w:webHidden/>
-          </w:rPr>
-          <w:instrText xml:space="preserve"> PAGEREF _Toc527975151 \h </w:instrText>
-        </w:r>
-        <w:r>
-          <w:rPr>
-            <w:noProof/>
-            <w:webHidden/>
-          </w:rPr>
-        </w:r>
-        <w:r>
-          <w:rPr>
-            <w:noProof/>
-            <w:webHidden/>
-          </w:rPr>
-          <w:fldChar w:fldCharType="separate"/>
-        </w:r>
-        <w:r>
-          <w:rPr>
-            <w:noProof/>
-            <w:webHidden/>
-          </w:rPr>
-          <w:t>5</w:t>
-        </w:r>
-        <w:r>
-          <w:rPr>
-            <w:noProof/>
-            <w:webHidden/>
-          </w:rPr>
-          <w:fldChar w:fldCharType="end"/>
-        </w:r>
-      </w:hyperlink>
-    </w:p>
-    <w:p>
-      <w:pPr>
-        <w:pStyle w:val="TOC2"/>
-        <w:rPr>
-          <w:rFonts w:asciiTheme="minorHAnsi" w:eastAsiaTheme="minorEastAsia" w:hAnsiTheme="minorHAnsi" w:cstheme="minorBidi"/>
-          <w:noProof/>
-          <w:sz w:val="22"/>
-          <w:szCs w:val="22"/>
-          <w:lang w:eastAsia="en-US" w:bidi="ar-SA"/>
-        </w:rPr>
-      </w:pPr>
-      <w:hyperlink w:anchor="_Toc527975152" w:history="1">
-        <w:r>
-          <w:rPr>
-            <w:rStyle w:val="Hyperlink"/>
-            <w:rFonts w:cs="Tahoma"/>
-            <w:noProof/>
-            <w:lang w:eastAsia="en-US"/>
-          </w:rPr>
-          <w:t>7.8.</w:t>
-        </w:r>
-        <w:r>
-          <w:rPr>
-            <w:rFonts w:asciiTheme="minorHAnsi" w:eastAsiaTheme="minorEastAsia" w:hAnsiTheme="minorHAnsi" w:cstheme="minorBidi"/>
-            <w:noProof/>
-            <w:sz w:val="22"/>
-            <w:szCs w:val="22"/>
-            <w:lang w:eastAsia="en-US" w:bidi="ar-SA"/>
-          </w:rPr>
-          <w:tab/>
-        </w:r>
-        <w:r>
-          <w:rPr>
-            <w:rStyle w:val="Hyperlink"/>
-            <w:noProof/>
-            <w:lang w:eastAsia="en-US"/>
-          </w:rPr>
-          <w:t>Sao lưu phục hồi</w:t>
-        </w:r>
-        <w:r>
-          <w:rPr>
-            <w:noProof/>
-            <w:webHidden/>
-          </w:rPr>
-          <w:tab/>
-        </w:r>
-        <w:r>
-          <w:rPr>
-            <w:noProof/>
-            <w:webHidden/>
-          </w:rPr>
-          <w:fldChar w:fldCharType="begin"/>
-        </w:r>
-        <w:r>
-          <w:rPr>
-            <w:noProof/>
-            <w:webHidden/>
-          </w:rPr>
-          <w:instrText xml:space="preserve"> PAGEREF _Toc527975152 \h </w:instrText>
-        </w:r>
-        <w:r>
-          <w:rPr>
-            <w:noProof/>
-            <w:webHidden/>
-          </w:rPr>
-        </w:r>
-        <w:r>
-          <w:rPr>
-            <w:noProof/>
-            <w:webHidden/>
-          </w:rPr>
-          <w:fldChar w:fldCharType="separate"/>
-        </w:r>
-        <w:r>
-          <w:rPr>
-            <w:noProof/>
-            <w:webHidden/>
-          </w:rPr>
-          <w:t>5</w:t>
-        </w:r>
-        <w:r>
-          <w:rPr>
-            <w:noProof/>
-            <w:webHidden/>
-          </w:rPr>
-          <w:fldChar w:fldCharType="end"/>
-        </w:r>
-      </w:hyperlink>
-    </w:p>
-    <w:p>
-      <w:pPr>
-        <w:pStyle w:val="TOC2"/>
-        <w:rPr>
-          <w:rFonts w:asciiTheme="minorHAnsi" w:eastAsiaTheme="minorEastAsia" w:hAnsiTheme="minorHAnsi" w:cstheme="minorBidi"/>
-          <w:noProof/>
-          <w:sz w:val="22"/>
-          <w:szCs w:val="22"/>
-          <w:lang w:eastAsia="en-US" w:bidi="ar-SA"/>
-        </w:rPr>
-      </w:pPr>
-      <w:hyperlink w:anchor="_Toc527975153" w:history="1">
-        <w:r>
-          <w:rPr>
-            <w:rStyle w:val="Hyperlink"/>
-            <w:rFonts w:cs="Tahoma"/>
-            <w:noProof/>
-            <w:lang w:eastAsia="en-US"/>
-          </w:rPr>
-          <w:t>7.9.</w:t>
-        </w:r>
-        <w:r>
-          <w:rPr>
-            <w:rFonts w:asciiTheme="minorHAnsi" w:eastAsiaTheme="minorEastAsia" w:hAnsiTheme="minorHAnsi" w:cstheme="minorBidi"/>
-            <w:noProof/>
-            <w:sz w:val="22"/>
-            <w:szCs w:val="22"/>
-            <w:lang w:eastAsia="en-US" w:bidi="ar-SA"/>
-          </w:rPr>
-          <w:tab/>
-        </w:r>
-        <w:r>
-          <w:rPr>
-            <w:rStyle w:val="Hyperlink"/>
-            <w:noProof/>
-            <w:lang w:eastAsia="en-US"/>
-          </w:rPr>
-          <w:t>Chuyển đổi dữ liệu</w:t>
-        </w:r>
-        <w:r>
-          <w:rPr>
-            <w:noProof/>
-            <w:webHidden/>
-          </w:rPr>
-          <w:tab/>
-        </w:r>
-        <w:r>
-          <w:rPr>
-            <w:noProof/>
-            <w:webHidden/>
-          </w:rPr>
-          <w:fldChar w:fldCharType="begin"/>
-        </w:r>
-        <w:r>
-          <w:rPr>
-            <w:noProof/>
-            <w:webHidden/>
-          </w:rPr>
-          <w:instrText xml:space="preserve"> PAGEREF _Toc527975153 \h </w:instrText>
-        </w:r>
-        <w:r>
-          <w:rPr>
-            <w:noProof/>
-            <w:webHidden/>
-          </w:rPr>
-        </w:r>
-        <w:r>
-          <w:rPr>
-            <w:noProof/>
-            <w:webHidden/>
-          </w:rPr>
-          <w:fldChar w:fldCharType="separate"/>
-        </w:r>
-        <w:r>
-          <w:rPr>
-            <w:noProof/>
-            <w:webHidden/>
-          </w:rPr>
-          <w:t>5</w:t>
-        </w:r>
-        <w:r>
-          <w:rPr>
-            <w:noProof/>
-            <w:webHidden/>
-          </w:rPr>
-          <w:fldChar w:fldCharType="end"/>
-        </w:r>
-      </w:hyperlink>
-    </w:p>
-    <w:p>
-      <w:pPr>
-        <w:pStyle w:val="TOC1"/>
-        <w:rPr>
-          <w:rFonts w:asciiTheme="minorHAnsi" w:eastAsiaTheme="minorEastAsia" w:hAnsiTheme="minorHAnsi" w:cstheme="minorBidi"/>
-          <w:b w:val="0"/>
-          <w:bCs w:val="0"/>
-          <w:caps w:val="0"/>
-          <w:noProof/>
-          <w:sz w:val="22"/>
-          <w:szCs w:val="22"/>
-          <w:lang w:eastAsia="en-US" w:bidi="ar-SA"/>
-        </w:rPr>
-      </w:pPr>
-      <w:hyperlink w:anchor="_Toc527975154" w:history="1">
-        <w:r>
-          <w:rPr>
-            <w:rStyle w:val="Hyperlink"/>
-            <w:noProof/>
-            <w:lang w:eastAsia="en-US"/>
-          </w:rPr>
-          <w:t>8.</w:t>
-        </w:r>
-        <w:r>
-          <w:rPr>
-            <w:rFonts w:asciiTheme="minorHAnsi" w:eastAsiaTheme="minorEastAsia" w:hAnsiTheme="minorHAnsi" w:cstheme="minorBidi"/>
-            <w:b w:val="0"/>
-            <w:bCs w:val="0"/>
-            <w:caps w:val="0"/>
-            <w:noProof/>
-            <w:sz w:val="22"/>
-            <w:szCs w:val="22"/>
-            <w:lang w:eastAsia="en-US" w:bidi="ar-SA"/>
-          </w:rPr>
-          <w:tab/>
-        </w:r>
-        <w:r>
-          <w:rPr>
-            <w:rStyle w:val="Hyperlink"/>
-            <w:noProof/>
-            <w:lang w:eastAsia="en-US"/>
-          </w:rPr>
-          <w:t>Danh mục tài liệu liên quan</w:t>
-        </w:r>
-        <w:r>
-          <w:rPr>
-            <w:noProof/>
-            <w:webHidden/>
-          </w:rPr>
-          <w:tab/>
-        </w:r>
-        <w:r>
-          <w:rPr>
-            <w:noProof/>
-            <w:webHidden/>
-          </w:rPr>
-          <w:fldChar w:fldCharType="begin"/>
-        </w:r>
-        <w:r>
-          <w:rPr>
-            <w:noProof/>
-            <w:webHidden/>
-          </w:rPr>
-          <w:instrText xml:space="preserve"> PAGEREF _Toc527975154 \h </w:instrText>
-        </w:r>
-        <w:r>
-          <w:rPr>
-            <w:noProof/>
-            <w:webHidden/>
-          </w:rPr>
-        </w:r>
-        <w:r>
-          <w:rPr>
-            <w:noProof/>
-            <w:webHidden/>
-          </w:rPr>
-          <w:fldChar w:fldCharType="separate"/>
-        </w:r>
-        <w:r>
-          <w:rPr>
-            <w:noProof/>
-            <w:webHidden/>
-          </w:rPr>
-          <w:t>5</w:t>
-        </w:r>
-        <w:r>
-          <w:rPr>
-            <w:noProof/>
-            <w:webHidden/>
-          </w:rPr>
-          <w:fldChar w:fldCharType="end"/>
-        </w:r>
-      </w:hyperlink>
-      <w:bookmarkEnd w:id="0"/>
     </w:p>
     <w:p>
       <w:pPr>
@@ -3156,10 +3231,7 @@
           </w:tcPr>
           <w:p>
             <w:r>
-              <w:t>15/09/</w:t>
-            </w:r>
-            <w:r>
-              <w:t>2018</w:t>
+              <w:t>15/09/2005</w:t>
             </w:r>
           </w:p>
         </w:tc>
@@ -3218,10 +3290,7 @@
           </w:tcPr>
           <w:p>
             <w:r>
-              <w:t>15/11/</w:t>
-            </w:r>
-            <w:r>
-              <w:t>2018</w:t>
+              <w:t>15/11/2005</w:t>
             </w:r>
           </w:p>
         </w:tc>
@@ -3280,13 +3349,7 @@
           </w:tcPr>
           <w:p>
             <w:r>
-              <w:t>09</w:t>
-            </w:r>
-            <w:r>
-              <w:t>/12/</w:t>
-            </w:r>
-            <w:r>
-              <w:t>2018</w:t>
+              <w:t>15/12/2005</w:t>
             </w:r>
           </w:p>
         </w:tc>
@@ -3700,9 +3763,9 @@
       <w:pPr>
         <w:pStyle w:val="TOC3"/>
         <w:sectPr>
-          <w:headerReference w:type="default" r:id="rId9"/>
-          <w:footerReference w:type="default" r:id="rId10"/>
-          <w:footerReference w:type="first" r:id="rId11"/>
+          <w:headerReference w:type="default" r:id="rId8"/>
+          <w:footerReference w:type="default" r:id="rId9"/>
+          <w:footerReference w:type="first" r:id="rId10"/>
           <w:footnotePr>
             <w:pos w:val="beneathText"/>
           </w:footnotePr>
@@ -3719,81 +3782,109 @@
       <w:pPr>
         <w:pStyle w:val="Heading1"/>
       </w:pPr>
-      <w:bookmarkStart w:id="1" w:name="_Toc527975125"/>
+      <w:bookmarkStart w:id="0" w:name="_Toc527975125"/>
       <w:r>
         <w:lastRenderedPageBreak/>
         <w:t>Giới thiệu dự án</w:t>
       </w:r>
+      <w:bookmarkEnd w:id="0"/>
+    </w:p>
+    <w:p>
+      <w:r>
+        <w:t xml:space="preserve">Phần mềm </w:t>
+      </w:r>
+      <w:r>
+        <w:t>giúp kiểm tra quá trình công tác của các kĩ sư làm việc onsite</w:t>
+      </w:r>
+    </w:p>
+    <w:p>
+      <w:pPr>
+        <w:pStyle w:val="Heading1"/>
+      </w:pPr>
+      <w:bookmarkStart w:id="1" w:name="_Toc527975126"/>
+      <w:r>
+        <w:t>Các nhân sự tham gia dự án</w:t>
+      </w:r>
       <w:bookmarkEnd w:id="1"/>
     </w:p>
     <w:p>
-      <w:r>
-        <w:t>Phần mềm giúp kiểm tra quá trình công tác của các kĩ sư làm việc onsite</w:t>
-      </w:r>
-    </w:p>
-    <w:p>
-      <w:pPr>
-        <w:pStyle w:val="Heading1"/>
-      </w:pPr>
-      <w:bookmarkStart w:id="2" w:name="_Toc527975126"/>
-      <w:r>
-        <w:t>Các nhân sự tham gia dự án</w:t>
+      <w:pPr>
+        <w:pStyle w:val="Heading2"/>
+      </w:pPr>
+      <w:bookmarkStart w:id="2" w:name="_Toc527975127"/>
+      <w:r>
+        <w:t>Thông tin liên hệ phía khách hàng</w:t>
       </w:r>
       <w:bookmarkEnd w:id="2"/>
     </w:p>
     <w:p>
+      <w:r>
+        <w:t xml:space="preserve">Anh </w:t>
+      </w:r>
+      <w:r>
+        <w:t>Trịnh Lý Tuấn</w:t>
+      </w:r>
+      <w:r>
+        <w:t xml:space="preserve">: </w:t>
+      </w:r>
+      <w:r>
+        <w:t xml:space="preserve">Phó phòng dự </w:t>
+      </w:r>
+      <w:proofErr w:type="gramStart"/>
+      <w:r>
+        <w:t>án</w:t>
+      </w:r>
+      <w:proofErr w:type="gramEnd"/>
+      <w:r>
+        <w:t xml:space="preserve"> công ty </w:t>
+      </w:r>
+    </w:p>
+    <w:p>
       <w:pPr>
         <w:pStyle w:val="Heading2"/>
       </w:pPr>
-      <w:bookmarkStart w:id="3" w:name="_Toc527975127"/>
-      <w:r>
-        <w:t>Thông tin liên hệ phía khách hàng</w:t>
+      <w:bookmarkStart w:id="3" w:name="_Toc527975128"/>
+      <w:r>
+        <w:t>Thông tin liên hệ phía công ty</w:t>
       </w:r>
       <w:bookmarkEnd w:id="3"/>
     </w:p>
     <w:p>
       <w:r>
-        <w:t xml:space="preserve">Anh Trịnh Lý Tuấn: Phó phòng dự án công ty </w:t>
+        <w:t xml:space="preserve">Lập trình viên:  Pham </w:t>
+      </w:r>
+      <w:proofErr w:type="gramStart"/>
+      <w:r>
+        <w:t>Lan</w:t>
+      </w:r>
+      <w:proofErr w:type="gramEnd"/>
+    </w:p>
+    <w:p>
+      <w:r>
+        <w:t xml:space="preserve">Phiên dịch: Ngọc, </w:t>
       </w:r>
     </w:p>
     <w:p>
       <w:pPr>
         <w:pStyle w:val="Heading2"/>
       </w:pPr>
-      <w:bookmarkStart w:id="4" w:name="_Toc527975128"/>
-      <w:r>
-        <w:t>Thông tin liên hệ phía công ty</w:t>
+      <w:bookmarkStart w:id="4" w:name="_Toc527975129"/>
+      <w:r>
+        <w:t>Phân chia vai trò của thành viên dự án và khách hàng</w:t>
       </w:r>
       <w:bookmarkEnd w:id="4"/>
     </w:p>
     <w:p>
       <w:r>
-        <w:t>Lập trình viên:  Pham Lan</w:t>
-      </w:r>
-    </w:p>
-    <w:p>
-      <w:r>
-        <w:t>Phiên dịch: Ngọc</w:t>
-      </w:r>
-    </w:p>
-    <w:p>
-      <w:pPr>
-        <w:pStyle w:val="Heading2"/>
-      </w:pPr>
-      <w:bookmarkStart w:id="5" w:name="_Toc527975129"/>
-      <w:r>
-        <w:t>Phân chia vai trò của thành viên dự án và khách hàng</w:t>
-      </w:r>
-      <w:bookmarkEnd w:id="5"/>
-    </w:p>
-    <w:p>
-      <w:r>
-        <w:t>Giám đốc: Hưng, tài chính, nhân sự</w:t>
-      </w:r>
-    </w:p>
-    <w:p>
-      <w:r>
-        <w:t>Trung: IT, chi tiết, báo tiến độ</w:t>
+        <w:t xml:space="preserve">Giám đốc: Hưng, tài chính, nhân sự, </w:t>
+      </w:r>
+      <w:r>
+        <w:t>yêu càu cơ bản: đẹp, tròn, vàng</w:t>
+      </w:r>
+    </w:p>
+    <w:p>
+      <w:r>
+        <w:t>Trung: IT, chi tiết, báo tiến đôj</w:t>
       </w:r>
     </w:p>
     <w:p>
@@ -3808,105 +3899,176 @@
       <w:pPr>
         <w:pStyle w:val="Heading1"/>
       </w:pPr>
-      <w:bookmarkStart w:id="6" w:name="_Toc527975130"/>
+      <w:bookmarkStart w:id="5" w:name="_Toc527975130"/>
       <w:r>
         <w:t>Khảo sát dự án</w:t>
       </w:r>
+      <w:bookmarkEnd w:id="5"/>
+    </w:p>
+    <w:p>
+      <w:pPr>
+        <w:pStyle w:val="Heading2"/>
+      </w:pPr>
+      <w:bookmarkStart w:id="6" w:name="_Toc527975131"/>
+      <w:r>
+        <w:t>Yêu cầu khách hàng</w:t>
+      </w:r>
       <w:bookmarkEnd w:id="6"/>
     </w:p>
     <w:p>
       <w:pPr>
+        <w:jc w:val="left"/>
+      </w:pPr>
+      <w:r>
+        <w:t xml:space="preserve">Mong muốn một phần mềm có thể thực hiện yêu cầu: Kiểm soát được vị trí của kĩ sư trong quá trình công tác. Các kĩ sư của công ty đi thực nghiệm onsite </w:t>
+      </w:r>
+      <w:proofErr w:type="gramStart"/>
+      <w:r>
+        <w:t>theo</w:t>
+      </w:r>
+      <w:proofErr w:type="gramEnd"/>
+      <w:r>
+        <w:t xml:space="preserve"> chu kì hàng tháng</w:t>
+      </w:r>
+      <w:r>
+        <w:t>, cả trong nước và ngoài nước.</w:t>
+      </w:r>
+    </w:p>
+    <w:p>
+      <w:pPr>
+        <w:jc w:val="left"/>
+      </w:pPr>
+      <w:r>
+        <w:t>Phần mềm phải có chức năng ghi lại lịch trình của người sử dụng để làm báo cáo, và sinh ra báo cáo chi tiết sau này.</w:t>
+      </w:r>
+    </w:p>
+    <w:p/>
+    <w:p>
+      <w:pPr>
         <w:pStyle w:val="Heading2"/>
       </w:pPr>
-      <w:bookmarkStart w:id="7" w:name="_Toc527975131"/>
-      <w:r>
-        <w:t>Yêu cầu khách hàng</w:t>
+      <w:bookmarkStart w:id="7" w:name="_Toc527975132"/>
+      <w:r>
+        <w:t xml:space="preserve">Mô hình </w:t>
+      </w:r>
+      <w:r>
+        <w:t>hoạt động</w:t>
+      </w:r>
+      <w:r>
+        <w:t xml:space="preserve"> hiện thời</w:t>
+      </w:r>
+      <w:r>
+        <w:t xml:space="preserve"> – nghiệp vụ</w:t>
       </w:r>
       <w:bookmarkEnd w:id="7"/>
     </w:p>
     <w:p>
-      <w:pPr>
-        <w:jc w:val="left"/>
-      </w:pPr>
-      <w:r>
-        <w:t>Mong muốn một phần mềm có thể thực hiện yêu cầu: Kiểm soát được vị trí của kĩ sư trong quá trình công tác. Các kĩ sư của công ty đi thực nghiệm onsite theo chu kì hàng tháng, cả trong nước và ngoài nước.</w:t>
-      </w:r>
-    </w:p>
-    <w:p>
-      <w:pPr>
-        <w:jc w:val="left"/>
-      </w:pPr>
-      <w:r>
-        <w:t>Phần mềm phải có chức năng ghi lại lịch trình của người sử dụng để làm báo cáo, và sinh ra báo cáo chi tiết sau này.</w:t>
-      </w:r>
-    </w:p>
-    <w:p/>
+      <w:r>
+        <w:t>Các kĩ sư của công ty vẫn thường xuyên đi công tác, công ty có tuyển 01 nhân viên chỉ để làm công việc: Kiểm tra ngẫu nhiên các kĩ sư trong quá trình công tác bằng cách gọi skype, và thông qua khung cảnh xung quanh, các biển địa chỉ có thể hiểu được vị trí hiện tại của kĩ sư đó.</w:t>
+      </w:r>
+    </w:p>
+    <w:p>
+      <w:r>
+        <w:t>Rõ ràng điều này là vô cùng bất lợi, bởi việc gọi thoại kiểm tra phụ thuộc nhiều hơn về phía người nhân viên, vả lại nếu gọi vào lúc kĩ sư đang làm việc thì thực sự rất bất tiện. Hơn nữa người kiểm tra chỉ có một, nên chỉ gọi được một người vào một lúc, trong khi số kĩ sư của công ty lên đến 120 người.</w:t>
+      </w:r>
+    </w:p>
+    <w:p>
+      <w:r>
+        <w:t xml:space="preserve">Việc ghi lại lịch trình kiểm tra là hoàn toàn thủ công, thực hiện bởi người nhân viên duy nhất. </w:t>
+      </w:r>
+    </w:p>
     <w:p>
       <w:pPr>
         <w:pStyle w:val="Heading2"/>
       </w:pPr>
-      <w:bookmarkStart w:id="8" w:name="_Toc527975132"/>
-      <w:r>
-        <w:t>Mô hình hoạt động hiện thời – nghiệp vụ</w:t>
-      </w:r>
-      <w:bookmarkEnd w:id="8"/>
-    </w:p>
-    <w:p>
-      <w:r>
-        <w:t>Các kĩ sư của công ty vẫn thường xuyên đi công tác, công ty có tuyển 01 nhân viên chỉ để làm công việc: Kiểm tra ngẫu nhiên các kĩ sư trong quá trình công tác bằng cách gọi skype, và thông qua khung cảnh xung quanh, các biển địa chỉ có thể hiểu được vị trí hiện tại của kĩ sư đó.</w:t>
-      </w:r>
-    </w:p>
-    <w:p>
-      <w:r>
-        <w:t>Rõ ràng điều này là vô cùng bất lợi, bởi việc gọi thoại kiểm tra phụ thuộc nhiều hơn về phía người nhân viên, vả lại nếu gọi vào lúc kĩ sư đang làm việc thì thực sự rất bất tiện. Hơn nữa người kiểm tra chỉ có một, nên chỉ gọi được một người vào một lúc, trong khi số kĩ sư của công ty lên đến 120 người.</w:t>
-      </w:r>
-    </w:p>
-    <w:p>
-      <w:r>
-        <w:t xml:space="preserve">Việc ghi lại lịch trình kiểm tra là hoàn toàn thủ công, thực hiện bởi người nhân viên duy nhất. </w:t>
-      </w:r>
-    </w:p>
-    <w:p>
-      <w:pPr>
-        <w:pStyle w:val="Heading2"/>
-      </w:pPr>
-      <w:bookmarkStart w:id="9" w:name="_Toc527975133"/>
+      <w:bookmarkStart w:id="8" w:name="_Toc527975133"/>
       <w:r>
         <w:lastRenderedPageBreak/>
         <w:t>Mô hình hoạt động dự kiến sau khi áp dụng sản phẩm mới</w:t>
       </w:r>
+      <w:bookmarkEnd w:id="8"/>
+    </w:p>
+    <w:p>
+      <w:r>
+        <w:t xml:space="preserve">Vai trò của người nhân viên phụ trách kiểm tra giám sát sẽ </w:t>
+      </w:r>
+      <w:r>
+        <w:t>đơn giản hơn. Chỉ việc đăng kí công tác cho kĩ sư và xác nhận khi quá trình kết thúc.</w:t>
+      </w:r>
+    </w:p>
+    <w:p>
+      <w:r>
+        <w:t>Hệ thống sẽ bao gồm phần mềm tích hợp cho smartphone, cài đặt vào chính điện thoại của các kĩ sư công ty.</w:t>
+      </w:r>
+    </w:p>
+    <w:p>
+      <w:r>
+        <w:t>Toàn bộ hoạt động thông báo, xác nhận địa điểm hàng ngày sẽ</w:t>
+      </w:r>
+      <w:r>
+        <w:t xml:space="preserve"> do phía </w:t>
+      </w:r>
+      <w:r>
+        <w:t>kĩ sư trong quá trình công tác thực hiệ</w:t>
+      </w:r>
+      <w:r>
+        <w:t xml:space="preserve">n. </w:t>
+      </w:r>
+      <w:r>
+        <w:t xml:space="preserve">Mỗi ngày </w:t>
+      </w:r>
+      <w:r>
+        <w:t>0</w:t>
+      </w:r>
+      <w:r>
+        <w:t xml:space="preserve">2 lần vào sáng và giờ tan tầm, kĩ sư sẽ phải chụp 01 tấm ảnh có mặt mình trong khung cảnh thể hiện rằng mình đang có mặt ở địa điểm mong muốn (công trường, công ti đối tác …) </w:t>
+      </w:r>
+      <w:r>
+        <w:t>để submit cho app. Đồng thời, p</w:t>
+      </w:r>
+      <w:r>
+        <w:t xml:space="preserve">hần mềm sẽ </w:t>
+      </w:r>
+      <w:r>
+        <w:t xml:space="preserve">liên tục </w:t>
+      </w:r>
+      <w:r>
+        <w:t xml:space="preserve">ghi lại địa điểm của người sử dụng </w:t>
+      </w:r>
+      <w:r>
+        <w:t>thông qua</w:t>
+      </w:r>
+      <w:r>
+        <w:t xml:space="preserve"> GPS theo thời gian thực, lưu </w:t>
+      </w:r>
+      <w:r>
+        <w:t xml:space="preserve">lại </w:t>
+      </w:r>
+      <w:r>
+        <w:t xml:space="preserve">tất cả </w:t>
+      </w:r>
+      <w:r>
+        <w:t xml:space="preserve">lịch trình </w:t>
+      </w:r>
+      <w:r>
+        <w:t xml:space="preserve">vào database. </w:t>
+      </w:r>
+    </w:p>
+    <w:p>
+      <w:r>
+        <w:t>Sau khi kĩ sư kết thúc quá trình công tác, người quản lý có thể chọn để sinh ra báo cáo toàn bộ quá trình công tác của kĩ sư một cách đầy đủ.</w:t>
+      </w:r>
+    </w:p>
+    <w:p/>
+    <w:p>
+      <w:pPr>
+        <w:pStyle w:val="Heading2"/>
+      </w:pPr>
+      <w:bookmarkStart w:id="9" w:name="_Toc527975134"/>
+      <w:r>
+        <w:t>Phân tích ưu điểm/nhược điểm/lợi ích khách hàng</w:t>
+      </w:r>
       <w:bookmarkEnd w:id="9"/>
-    </w:p>
-    <w:p>
-      <w:r>
-        <w:t>Vai trò của người nhân viên phụ trách kiểm tra giám sát sẽ đơn giản hơn. Chỉ việc đăng kí công tác cho kĩ sư và xác nhận khi quá trình kết thúc.</w:t>
-      </w:r>
-    </w:p>
-    <w:p>
-      <w:r>
-        <w:t>Hệ thống sẽ bao gồm phần mềm tích hợp cho smartphone, cài đặt vào chính điện thoại của các kĩ sư công ty.</w:t>
-      </w:r>
-    </w:p>
-    <w:p>
-      <w:r>
-        <w:t xml:space="preserve">Toàn bộ hoạt động thông báo, xác nhận địa điểm hàng ngày sẽ do phía kĩ sư trong quá trình công tác thực hiện. Mỗi ngày 02 lần vào sáng và giờ tan tầm, kĩ sư sẽ phải chụp 01 tấm ảnh có mặt mình trong khung cảnh thể hiện rằng mình đang có mặt ở địa điểm mong muốn (công trường, công ti đối tác …) để submit cho app. Đồng thời, phần mềm sẽ liên tục ghi lại địa điểm của người sử dụng thông qua GPS theo thời gian thực, lưu lại tất cả lịch trình vào database. </w:t>
-      </w:r>
-    </w:p>
-    <w:p>
-      <w:r>
-        <w:t>Sau khi kĩ sư kết thúc quá trình công tác, người quản lý có thể chọn để sinh ra báo cáo toàn bộ quá trình công tác của kĩ sư một cách đầy đủ.</w:t>
-      </w:r>
-    </w:p>
-    <w:p/>
-    <w:p>
-      <w:pPr>
-        <w:pStyle w:val="Heading2"/>
-      </w:pPr>
-      <w:bookmarkStart w:id="10" w:name="_Toc527975134"/>
-      <w:r>
-        <w:t>Phân tích ưu điểm/nhược điểm/lợi ích khách hàng</w:t>
-      </w:r>
-      <w:bookmarkEnd w:id="10"/>
     </w:p>
     <w:p>
       <w:r>
@@ -3951,7 +4113,16 @@
         </w:numPr>
       </w:pPr>
       <w:r>
-        <w:t>Do phần mềm tích hợp là mobile app nên khá khó triển khai, rất có thể không phù hợp với một số ít loại máy của kĩ sư.</w:t>
+        <w:t xml:space="preserve">Do phần mềm tích hợp là mobile app nên khá khó triển khai, rất có thể không phù hợp với một số </w:t>
+      </w:r>
+      <w:r>
+        <w:t xml:space="preserve">ít </w:t>
+      </w:r>
+      <w:r>
+        <w:t>loại máy của kĩ sư</w:t>
+      </w:r>
+      <w:r>
+        <w:t>.</w:t>
       </w:r>
     </w:p>
     <w:p>
@@ -3999,21 +4170,21 @@
       <w:pPr>
         <w:pStyle w:val="Heading1"/>
       </w:pPr>
-      <w:bookmarkStart w:id="11" w:name="_Toc527975135"/>
+      <w:bookmarkStart w:id="10" w:name="_Toc527975135"/>
       <w:r>
         <w:t>Ước lượng</w:t>
       </w:r>
+      <w:bookmarkEnd w:id="10"/>
+    </w:p>
+    <w:p>
+      <w:pPr>
+        <w:pStyle w:val="Heading2"/>
+      </w:pPr>
+      <w:bookmarkStart w:id="11" w:name="_Toc527975136"/>
+      <w:r>
+        <w:t>Ước lượng tính năng</w:t>
+      </w:r>
       <w:bookmarkEnd w:id="11"/>
-    </w:p>
-    <w:p>
-      <w:pPr>
-        <w:pStyle w:val="Heading2"/>
-      </w:pPr>
-      <w:bookmarkStart w:id="12" w:name="_Toc527975136"/>
-      <w:r>
-        <w:t>Ước lượng tính năng</w:t>
-      </w:r>
-      <w:bookmarkEnd w:id="12"/>
     </w:p>
     <w:p>
       <w:r>
@@ -4041,7 +4212,10 @@
         </w:numPr>
       </w:pPr>
       <w:r>
-        <w:t>Sau khi đăng kí lịch công tác xong, đặt ngày bắt đầu. Từ đó mỗi ngày 2 lần phần mềm sẽ thông báo nhắc user chụp ảnh để submit, đồng thời ghi lại lịch trình hàng ngày vào CSDL</w:t>
+        <w:t xml:space="preserve">Sau khi đăng kí lịch công tác xong, đặt ngày bắt đầu. Từ đó mỗi ngày 2 lần phần mềm sẽ thông báo nhắc user chụp ảnh để submit, đồng thời ghi lại lịch trình </w:t>
+      </w:r>
+      <w:r>
+        <w:t>hàng ngày vào CSDL</w:t>
       </w:r>
     </w:p>
     <w:p>
@@ -4065,50 +4239,58 @@
         </w:numPr>
       </w:pPr>
       <w:r>
-        <w:t>In báo cáo giám sát lịch trình theo từng ngày, gồm ảnh và biểu đồ GPS tương ứng.</w:t>
+        <w:t xml:space="preserve">In báo cáo giám sát lịch trình </w:t>
+      </w:r>
+      <w:proofErr w:type="gramStart"/>
+      <w:r>
+        <w:t>theo</w:t>
+      </w:r>
+      <w:proofErr w:type="gramEnd"/>
+      <w:r>
+        <w:t xml:space="preserve"> từng ngày, gồm ảnh và biểu đồ GPS tương ứng.</w:t>
       </w:r>
     </w:p>
     <w:p>
       <w:pPr>
         <w:pStyle w:val="Heading2"/>
       </w:pPr>
-      <w:bookmarkStart w:id="13" w:name="_Toc527975137"/>
+      <w:bookmarkStart w:id="12" w:name="_Toc527975137"/>
       <w:r>
         <w:lastRenderedPageBreak/>
         <w:t>Ước lượng cách tích hợp hệ thống</w:t>
       </w:r>
+      <w:bookmarkEnd w:id="12"/>
+    </w:p>
+    <w:p>
+      <w:r>
+        <w:t>Hệ thống gồm 02 phần chính: Một trang web làm nhiệm vụ quản lý, và 1 phần mềm tích hợp trên smartphone để cài đặt trên máy của mỗi kĩ sư.</w:t>
+      </w:r>
+    </w:p>
+    <w:p>
+      <w:pPr>
+        <w:pStyle w:val="Heading2"/>
+      </w:pPr>
+      <w:bookmarkStart w:id="13" w:name="_Toc527975138"/>
+      <w:r>
+        <w:t>Ước lượng thời gian</w:t>
+      </w:r>
       <w:bookmarkEnd w:id="13"/>
     </w:p>
     <w:p>
       <w:r>
-        <w:t>Hệ thống gồm 02 phần chính: Một trang web làm nhiệm vụ quản lý, và 1 phần mềm tích hợp trên smartphone để cài đặt trên máy của mỗi kĩ sư.</w:t>
-      </w:r>
-    </w:p>
+        <w:t>Thời gian triển khai dự tính: 03 tháng</w:t>
+      </w:r>
+    </w:p>
+    <w:p/>
     <w:p>
       <w:pPr>
         <w:pStyle w:val="Heading2"/>
       </w:pPr>
-      <w:bookmarkStart w:id="14" w:name="_Toc527975138"/>
-      <w:r>
-        <w:t>Ước lượng thời gian</w:t>
+      <w:bookmarkStart w:id="14" w:name="_Toc527975139"/>
+      <w:r>
+        <w:t>Ước lượng rủi ro</w:t>
       </w:r>
       <w:bookmarkEnd w:id="14"/>
-    </w:p>
-    <w:p>
-      <w:r>
-        <w:t>Thời gian triển khai dự tính: 03 tháng</w:t>
-      </w:r>
-    </w:p>
-    <w:p/>
-    <w:p>
-      <w:pPr>
-        <w:pStyle w:val="Heading2"/>
-      </w:pPr>
-      <w:bookmarkStart w:id="15" w:name="_Toc527975139"/>
-      <w:r>
-        <w:t>Ước lượng rủi ro</w:t>
-      </w:r>
-      <w:bookmarkEnd w:id="15"/>
     </w:p>
     <w:p>
       <w:r>
@@ -4477,22 +4659,22 @@
       <w:pPr>
         <w:pStyle w:val="Heading2"/>
       </w:pPr>
-      <w:bookmarkStart w:id="16" w:name="_Toc527975140"/>
+      <w:bookmarkStart w:id="15" w:name="_Toc527975140"/>
       <w:r>
         <w:t>Xác định các hạng mục kiểm thử</w:t>
       </w:r>
+      <w:bookmarkEnd w:id="15"/>
+    </w:p>
+    <w:p/>
+    <w:p>
+      <w:pPr>
+        <w:pStyle w:val="Heading2"/>
+      </w:pPr>
+      <w:bookmarkStart w:id="16" w:name="_Toc527975141"/>
+      <w:r>
+        <w:t>Ước lượng cách thức triển khai/cài đặt</w:t>
+      </w:r>
       <w:bookmarkEnd w:id="16"/>
-    </w:p>
-    <w:p/>
-    <w:p>
-      <w:pPr>
-        <w:pStyle w:val="Heading2"/>
-      </w:pPr>
-      <w:bookmarkStart w:id="17" w:name="_Toc527975141"/>
-      <w:r>
-        <w:t>Ước lượng cách thức triển khai/cài đặt</w:t>
-      </w:r>
-      <w:bookmarkEnd w:id="17"/>
     </w:p>
     <w:p>
       <w:r>
@@ -4515,67 +4697,147 @@
       <w:pPr>
         <w:pStyle w:val="Heading1"/>
       </w:pPr>
-      <w:bookmarkStart w:id="18" w:name="_Toc527975142"/>
+      <w:bookmarkStart w:id="17" w:name="_Toc527975142"/>
       <w:r>
         <w:t>Ước lượng giá thành</w:t>
       </w:r>
+      <w:bookmarkEnd w:id="17"/>
+    </w:p>
+    <w:p>
+      <w:pPr>
+        <w:rPr>
+          <w:i/>
+        </w:rPr>
+      </w:pPr>
+      <w:bookmarkStart w:id="18" w:name="_Toc527975143"/>
+      <w:r>
+        <w:rPr>
+          <w:i/>
+        </w:rPr>
+        <w:t>-</w:t>
+      </w:r>
+      <w:r>
+        <w:rPr>
+          <w:i/>
+        </w:rPr>
+        <w:t xml:space="preserve">Chi phí dự </w:t>
+      </w:r>
+      <w:proofErr w:type="gramStart"/>
+      <w:r>
+        <w:rPr>
+          <w:i/>
+        </w:rPr>
+        <w:t>kiến :</w:t>
+      </w:r>
+      <w:proofErr w:type="gramEnd"/>
+    </w:p>
+    <w:p>
+      <w:pPr>
+        <w:rPr>
+          <w:i/>
+        </w:rPr>
+      </w:pPr>
+      <w:r>
+        <w:rPr>
+          <w:i/>
+        </w:rPr>
+        <w:t xml:space="preserve">  . </w:t>
+      </w:r>
+      <w:r>
+        <w:rPr>
+          <w:i/>
+        </w:rPr>
+        <w:t xml:space="preserve">Chi phí </w:t>
+      </w:r>
+      <w:r>
+        <w:rPr>
+          <w:i/>
+        </w:rPr>
+        <w:t xml:space="preserve">phát </w:t>
+      </w:r>
+      <w:proofErr w:type="gramStart"/>
+      <w:r>
+        <w:rPr>
+          <w:i/>
+        </w:rPr>
+        <w:t>triển :</w:t>
+      </w:r>
+      <w:proofErr w:type="gramEnd"/>
+      <w:r>
+        <w:rPr>
+          <w:i/>
+        </w:rPr>
+        <w:t xml:space="preserve"> 150 triệu vnđ   +  Chi phí kiểm thử : 20 triệu vnđ</w:t>
+      </w:r>
+    </w:p>
+    <w:p>
+      <w:pPr>
+        <w:rPr>
+          <w:i/>
+        </w:rPr>
+      </w:pPr>
+      <w:r>
+        <w:rPr>
+          <w:i/>
+        </w:rPr>
+        <w:lastRenderedPageBreak/>
+        <w:t xml:space="preserve">  . Chi phí vận hành, quản lý, hành </w:t>
+      </w:r>
+      <w:proofErr w:type="gramStart"/>
+      <w:r>
+        <w:rPr>
+          <w:i/>
+        </w:rPr>
+        <w:t>chính :</w:t>
+      </w:r>
+      <w:proofErr w:type="gramEnd"/>
+      <w:r>
+        <w:rPr>
+          <w:i/>
+        </w:rPr>
+        <w:t xml:space="preserve"> 50 triệu vnđ bao gồm cài đặt, huấn luyện, thiết lập hệ thống, chuyển đổi hệ thống cũ sang hệ thống mới,…</w:t>
+      </w:r>
+    </w:p>
+    <w:p>
+      <w:pPr>
+        <w:rPr>
+          <w:i/>
+        </w:rPr>
+      </w:pPr>
+      <w:r>
+        <w:rPr>
+          <w:i/>
+        </w:rPr>
+        <w:t xml:space="preserve">  . Chi phí bảo </w:t>
+      </w:r>
+      <w:proofErr w:type="gramStart"/>
+      <w:r>
+        <w:rPr>
+          <w:i/>
+        </w:rPr>
+        <w:t>trì :</w:t>
+      </w:r>
+      <w:proofErr w:type="gramEnd"/>
+      <w:r>
+        <w:rPr>
+          <w:i/>
+        </w:rPr>
+        <w:t xml:space="preserve"> 10 triệu vnđ cho các hoạt động bảo trì, nâng cấp, cung cấp bản sửa lỗi</w:t>
+      </w:r>
+    </w:p>
+    <w:p>
+      <w:pPr>
+        <w:pStyle w:val="Heading1"/>
+      </w:pPr>
+      <w:bookmarkStart w:id="19" w:name="_GoBack"/>
+      <w:bookmarkEnd w:id="19"/>
+      <w:r>
+        <w:t>Phân chia các giai đoạn</w:t>
+      </w:r>
+      <w:r>
+        <w:t xml:space="preserve"> chính</w:t>
+      </w:r>
       <w:bookmarkEnd w:id="18"/>
-    </w:p>
-    <w:p>
-      <w:pPr>
-        <w:rPr>
-          <w:i/>
-        </w:rPr>
-      </w:pPr>
-      <w:r>
-        <w:rPr>
-          <w:i/>
-        </w:rPr>
-        <w:t xml:space="preserve">Chi phí </w:t>
-      </w:r>
-      <w:r>
-        <w:rPr>
-          <w:i/>
-        </w:rPr>
-        <w:t>phát triển  +  Chi phí kiểm thử</w:t>
-      </w:r>
-    </w:p>
-    <w:p>
-      <w:pPr>
-        <w:rPr>
-          <w:i/>
-        </w:rPr>
-      </w:pPr>
-      <w:r>
-        <w:rPr>
-          <w:i/>
-        </w:rPr>
-        <w:t>Chi phí vận hành, quản lý, hành chính</w:t>
-      </w:r>
-    </w:p>
-    <w:p>
-      <w:pPr>
-        <w:rPr>
-          <w:i/>
-        </w:rPr>
-      </w:pPr>
-      <w:r>
-        <w:rPr>
-          <w:i/>
-        </w:rPr>
-        <w:lastRenderedPageBreak/>
-        <w:t>Chi phí kính doanh, quảng cáo, tiếp thị</w:t>
-      </w:r>
-    </w:p>
-    <w:p>
-      <w:pPr>
-        <w:pStyle w:val="Heading1"/>
-      </w:pPr>
-      <w:bookmarkStart w:id="19" w:name="_Toc527975143"/>
-      <w:r>
-        <w:t>Phân chia các giai đoạn chính</w:t>
-      </w:r>
-      <w:bookmarkEnd w:id="19"/>
     </w:p>
     <w:p>
       <w:pPr>
@@ -4637,11 +4899,19 @@
           <w:i/>
         </w:rPr>
       </w:pPr>
+      <w:proofErr w:type="gramStart"/>
       <w:r>
         <w:rPr>
           <w:i/>
         </w:rPr>
-        <w:t>phù hợp với thời điểm nghiệm thu và thanh toán theo giai đoạn (tháng, quý..)</w:t>
+        <w:t>phù</w:t>
+      </w:r>
+      <w:proofErr w:type="gramEnd"/>
+      <w:r>
+        <w:rPr>
+          <w:i/>
+        </w:rPr>
+        <w:t xml:space="preserve"> hợp với thời điểm nghiệm thu và thanh toán theo giai đoạn (tháng, quý..)</w:t>
       </w:r>
     </w:p>
     <w:p>
@@ -4856,17 +5126,13 @@
     <w:p/>
     <w:p/>
     <w:p/>
-    <w:p>
-      <w:bookmarkStart w:id="31" w:name="_GoBack"/>
-      <w:bookmarkEnd w:id="31"/>
-    </w:p>
     <w:sectPr>
-      <w:headerReference w:type="even" r:id="rId12"/>
-      <w:headerReference w:type="default" r:id="rId13"/>
-      <w:footerReference w:type="even" r:id="rId14"/>
-      <w:footerReference w:type="default" r:id="rId15"/>
-      <w:headerReference w:type="first" r:id="rId16"/>
-      <w:footerReference w:type="first" r:id="rId17"/>
+      <w:headerReference w:type="even" r:id="rId11"/>
+      <w:headerReference w:type="default" r:id="rId12"/>
+      <w:footerReference w:type="even" r:id="rId13"/>
+      <w:footerReference w:type="default" r:id="rId14"/>
+      <w:headerReference w:type="first" r:id="rId15"/>
+      <w:footerReference w:type="first" r:id="rId16"/>
       <w:footnotePr>
         <w:pos w:val="beneathText"/>
       </w:footnotePr>
@@ -4880,7 +5146,7 @@
 </file>
 
 <file path=word/endnotes.xml><?xml version="1.0" encoding="utf-8"?>
-<w:endnotes xmlns:wpc="http://schemas.microsoft.com/office/word/2010/wordprocessingCanvas" xmlns:cx="http://schemas.microsoft.com/office/drawing/2014/chartex" xmlns:cx1="http://schemas.microsoft.com/office/drawing/2015/9/8/chartex" xmlns:cx2="http://schemas.microsoft.com/office/drawing/2015/10/21/chartex" xmlns:cx3="http://schemas.microsoft.com/office/drawing/2016/5/9/chartex" xmlns:cx4="http://schemas.microsoft.com/office/drawing/2016/5/10/chartex" xmlns:cx5="http://schemas.microsoft.com/office/drawing/2016/5/11/chartex" xmlns:cx6="http://schemas.microsoft.com/office/drawing/2016/5/12/chartex" xmlns:cx7="http://schemas.microsoft.com/office/drawing/2016/5/13/chartex" xmlns:cx8="http://schemas.microsoft.com/office/drawing/2016/5/14/chartex" xmlns:mc="http://schemas.openxmlformats.org/markup-compatibility/2006" xmlns:aink="http://schemas.microsoft.com/office/drawing/2016/ink" xmlns:am3d="http://schemas.microsoft.com/office/drawing/2017/model3d" xmlns:o="urn:schemas-microsoft-com:office:office" xmlns:r="http://schemas.openxmlformats.org/officeDocument/2006/relationships" xmlns:m="http://schemas.openxmlformats.org/officeDocument/2006/math" xmlns:v="urn:schemas-microsoft-com:vml" xmlns:wp14="http://schemas.microsoft.com/office/word/2010/wordprocessingDrawing" xmlns:wp="http://schemas.openxmlformats.org/drawingml/2006/wordprocessingDrawing" xmlns:w10="urn:schemas-microsoft-com:office:word" xmlns:w="http://schemas.openxmlformats.org/wordprocessingml/2006/main" xmlns:w14="http://schemas.microsoft.com/office/word/2010/wordml" xmlns:w15="http://schemas.microsoft.com/office/word/2012/wordml" xmlns:w16cid="http://schemas.microsoft.com/office/word/2016/wordml/cid" xmlns:w16se="http://schemas.microsoft.com/office/word/2015/wordml/symex" xmlns:wpg="http://schemas.microsoft.com/office/word/2010/wordprocessingGroup" xmlns:wpi="http://schemas.microsoft.com/office/word/2010/wordprocessingInk" xmlns:wne="http://schemas.microsoft.com/office/word/2006/wordml" xmlns:wps="http://schemas.microsoft.com/office/word/2010/wordprocessingShape" mc:Ignorable="w14 w15 w16se w16cid wp14">
+<w:endnotes xmlns:wpc="http://schemas.microsoft.com/office/word/2010/wordprocessingCanvas" xmlns:cx="http://schemas.microsoft.com/office/drawing/2014/chartex" xmlns:cx1="http://schemas.microsoft.com/office/drawing/2015/9/8/chartex" xmlns:mc="http://schemas.openxmlformats.org/markup-compatibility/2006" xmlns:o="urn:schemas-microsoft-com:office:office" xmlns:r="http://schemas.openxmlformats.org/officeDocument/2006/relationships" xmlns:m="http://schemas.openxmlformats.org/officeDocument/2006/math" xmlns:v="urn:schemas-microsoft-com:vml" xmlns:wp14="http://schemas.microsoft.com/office/word/2010/wordprocessingDrawing" xmlns:wp="http://schemas.openxmlformats.org/drawingml/2006/wordprocessingDrawing" xmlns:w10="urn:schemas-microsoft-com:office:word" xmlns:w="http://schemas.openxmlformats.org/wordprocessingml/2006/main" xmlns:w14="http://schemas.microsoft.com/office/word/2010/wordml" xmlns:w15="http://schemas.microsoft.com/office/word/2012/wordml" xmlns:w16se="http://schemas.microsoft.com/office/word/2015/wordml/symex" xmlns:wpg="http://schemas.microsoft.com/office/word/2010/wordprocessingGroup" xmlns:wpi="http://schemas.microsoft.com/office/word/2010/wordprocessingInk" xmlns:wne="http://schemas.microsoft.com/office/word/2006/wordml" xmlns:wps="http://schemas.microsoft.com/office/word/2010/wordprocessingShape" mc:Ignorable="w14 w15 w16se wp14">
   <w:endnote w:type="separator" w:id="-1">
     <w:p>
       <w:r>
@@ -4901,7 +5167,7 @@
 </file>
 
 <file path=word/footer1.xml><?xml version="1.0" encoding="utf-8"?>
-<w:ftr xmlns:wpc="http://schemas.microsoft.com/office/word/2010/wordprocessingCanvas" xmlns:cx="http://schemas.microsoft.com/office/drawing/2014/chartex" xmlns:cx1="http://schemas.microsoft.com/office/drawing/2015/9/8/chartex" xmlns:cx2="http://schemas.microsoft.com/office/drawing/2015/10/21/chartex" xmlns:cx3="http://schemas.microsoft.com/office/drawing/2016/5/9/chartex" xmlns:cx4="http://schemas.microsoft.com/office/drawing/2016/5/10/chartex" xmlns:cx5="http://schemas.microsoft.com/office/drawing/2016/5/11/chartex" xmlns:cx6="http://schemas.microsoft.com/office/drawing/2016/5/12/chartex" xmlns:cx7="http://schemas.microsoft.com/office/drawing/2016/5/13/chartex" xmlns:cx8="http://schemas.microsoft.com/office/drawing/2016/5/14/chartex" xmlns:mc="http://schemas.openxmlformats.org/markup-compatibility/2006" xmlns:aink="http://schemas.microsoft.com/office/drawing/2016/ink" xmlns:am3d="http://schemas.microsoft.com/office/drawing/2017/model3d" xmlns:o="urn:schemas-microsoft-com:office:office" xmlns:r="http://schemas.openxmlformats.org/officeDocument/2006/relationships" xmlns:m="http://schemas.openxmlformats.org/officeDocument/2006/math" xmlns:v="urn:schemas-microsoft-com:vml" xmlns:wp14="http://schemas.microsoft.com/office/word/2010/wordprocessingDrawing" xmlns:wp="http://schemas.openxmlformats.org/drawingml/2006/wordprocessingDrawing" xmlns:w10="urn:schemas-microsoft-com:office:word" xmlns:w="http://schemas.openxmlformats.org/wordprocessingml/2006/main" xmlns:w14="http://schemas.microsoft.com/office/word/2010/wordml" xmlns:w15="http://schemas.microsoft.com/office/word/2012/wordml" xmlns:w16cid="http://schemas.microsoft.com/office/word/2016/wordml/cid" xmlns:w16se="http://schemas.microsoft.com/office/word/2015/wordml/symex" xmlns:wpg="http://schemas.microsoft.com/office/word/2010/wordprocessingGroup" xmlns:wpi="http://schemas.microsoft.com/office/word/2010/wordprocessingInk" xmlns:wne="http://schemas.microsoft.com/office/word/2006/wordml" xmlns:wps="http://schemas.microsoft.com/office/word/2010/wordprocessingShape" mc:Ignorable="w14 w15 w16se w16cid wp14">
+<w:ftr xmlns:wpc="http://schemas.microsoft.com/office/word/2010/wordprocessingCanvas" xmlns:cx="http://schemas.microsoft.com/office/drawing/2014/chartex" xmlns:cx1="http://schemas.microsoft.com/office/drawing/2015/9/8/chartex" xmlns:mc="http://schemas.openxmlformats.org/markup-compatibility/2006" xmlns:o="urn:schemas-microsoft-com:office:office" xmlns:r="http://schemas.openxmlformats.org/officeDocument/2006/relationships" xmlns:m="http://schemas.openxmlformats.org/officeDocument/2006/math" xmlns:v="urn:schemas-microsoft-com:vml" xmlns:wp14="http://schemas.microsoft.com/office/word/2010/wordprocessingDrawing" xmlns:wp="http://schemas.openxmlformats.org/drawingml/2006/wordprocessingDrawing" xmlns:w10="urn:schemas-microsoft-com:office:word" xmlns:w="http://schemas.openxmlformats.org/wordprocessingml/2006/main" xmlns:w14="http://schemas.microsoft.com/office/word/2010/wordml" xmlns:w15="http://schemas.microsoft.com/office/word/2012/wordml" xmlns:w16se="http://schemas.microsoft.com/office/word/2015/wordml/symex" xmlns:wpg="http://schemas.microsoft.com/office/word/2010/wordprocessingGroup" xmlns:wpi="http://schemas.microsoft.com/office/word/2010/wordprocessingInk" xmlns:wne="http://schemas.microsoft.com/office/word/2006/wordml" xmlns:wps="http://schemas.microsoft.com/office/word/2010/wordprocessingShape" mc:Ignorable="w14 w15 w16se wp14">
   <w:p>
     <w:pPr>
       <w:pStyle w:val="Footer"/>
@@ -4964,7 +5230,7 @@
         <w:color w:val="951B13"/>
         <w:lang w:eastAsia="ar-SA" w:bidi="ar-SA"/>
       </w:rPr>
-      <w:t>ii</w:t>
+      <w:t>iii</w:t>
     </w:r>
     <w:r>
       <w:rPr>
@@ -4975,12 +5241,11 @@
       <w:fldChar w:fldCharType="end"/>
     </w:r>
   </w:p>
-  <w:p/>
 </w:ftr>
 </file>
 
 <file path=word/footer2.xml><?xml version="1.0" encoding="utf-8"?>
-<w:ftr xmlns:wpc="http://schemas.microsoft.com/office/word/2010/wordprocessingCanvas" xmlns:cx="http://schemas.microsoft.com/office/drawing/2014/chartex" xmlns:cx1="http://schemas.microsoft.com/office/drawing/2015/9/8/chartex" xmlns:cx2="http://schemas.microsoft.com/office/drawing/2015/10/21/chartex" xmlns:cx3="http://schemas.microsoft.com/office/drawing/2016/5/9/chartex" xmlns:cx4="http://schemas.microsoft.com/office/drawing/2016/5/10/chartex" xmlns:cx5="http://schemas.microsoft.com/office/drawing/2016/5/11/chartex" xmlns:cx6="http://schemas.microsoft.com/office/drawing/2016/5/12/chartex" xmlns:cx7="http://schemas.microsoft.com/office/drawing/2016/5/13/chartex" xmlns:cx8="http://schemas.microsoft.com/office/drawing/2016/5/14/chartex" xmlns:mc="http://schemas.openxmlformats.org/markup-compatibility/2006" xmlns:aink="http://schemas.microsoft.com/office/drawing/2016/ink" xmlns:am3d="http://schemas.microsoft.com/office/drawing/2017/model3d" xmlns:o="urn:schemas-microsoft-com:office:office" xmlns:r="http://schemas.openxmlformats.org/officeDocument/2006/relationships" xmlns:m="http://schemas.openxmlformats.org/officeDocument/2006/math" xmlns:v="urn:schemas-microsoft-com:vml" xmlns:wp14="http://schemas.microsoft.com/office/word/2010/wordprocessingDrawing" xmlns:wp="http://schemas.openxmlformats.org/drawingml/2006/wordprocessingDrawing" xmlns:w10="urn:schemas-microsoft-com:office:word" xmlns:w="http://schemas.openxmlformats.org/wordprocessingml/2006/main" xmlns:w14="http://schemas.microsoft.com/office/word/2010/wordml" xmlns:w15="http://schemas.microsoft.com/office/word/2012/wordml" xmlns:w16cid="http://schemas.microsoft.com/office/word/2016/wordml/cid" xmlns:w16se="http://schemas.microsoft.com/office/word/2015/wordml/symex" xmlns:wpg="http://schemas.microsoft.com/office/word/2010/wordprocessingGroup" xmlns:wpi="http://schemas.microsoft.com/office/word/2010/wordprocessingInk" xmlns:wne="http://schemas.microsoft.com/office/word/2006/wordml" xmlns:wps="http://schemas.microsoft.com/office/word/2010/wordprocessingShape" mc:Ignorable="w14 w15 w16se w16cid wp14">
+<w:ftr xmlns:wpc="http://schemas.microsoft.com/office/word/2010/wordprocessingCanvas" xmlns:cx="http://schemas.microsoft.com/office/drawing/2014/chartex" xmlns:cx1="http://schemas.microsoft.com/office/drawing/2015/9/8/chartex" xmlns:mc="http://schemas.openxmlformats.org/markup-compatibility/2006" xmlns:o="urn:schemas-microsoft-com:office:office" xmlns:r="http://schemas.openxmlformats.org/officeDocument/2006/relationships" xmlns:m="http://schemas.openxmlformats.org/officeDocument/2006/math" xmlns:v="urn:schemas-microsoft-com:vml" xmlns:wp14="http://schemas.microsoft.com/office/word/2010/wordprocessingDrawing" xmlns:wp="http://schemas.openxmlformats.org/drawingml/2006/wordprocessingDrawing" xmlns:w10="urn:schemas-microsoft-com:office:word" xmlns:w="http://schemas.openxmlformats.org/wordprocessingml/2006/main" xmlns:w14="http://schemas.microsoft.com/office/word/2010/wordml" xmlns:w15="http://schemas.microsoft.com/office/word/2012/wordml" xmlns:w16se="http://schemas.microsoft.com/office/word/2015/wordml/symex" xmlns:wpg="http://schemas.microsoft.com/office/word/2010/wordprocessingGroup" xmlns:wpi="http://schemas.microsoft.com/office/word/2010/wordprocessingInk" xmlns:wne="http://schemas.microsoft.com/office/word/2006/wordml" xmlns:wps="http://schemas.microsoft.com/office/word/2010/wordprocessingShape" mc:Ignorable="w14 w15 w16se wp14">
   <w:p>
     <w:pPr>
       <w:pStyle w:val="Footer"/>
@@ -5032,7 +5297,14 @@
         <w:i/>
         <w:color w:val="003366"/>
       </w:rPr>
-      <w:t>504</w:t>
+      <w:t>50</w:t>
+    </w:r>
+    <w:r>
+      <w:rPr>
+        <w:i/>
+        <w:color w:val="003366"/>
+      </w:rPr>
+      <w:t>4</w:t>
     </w:r>
     <w:r>
       <w:rPr>
@@ -5107,7 +5379,14 @@
         <w:i/>
         <w:color w:val="003366"/>
       </w:rPr>
-      <w:t>soict.hust.edu.vn</w:t>
+      <w:t>soict</w:t>
+    </w:r>
+    <w:r>
+      <w:rPr>
+        <w:i/>
+        <w:color w:val="003366"/>
+      </w:rPr>
+      <w:t>.hust.edu.vn</w:t>
     </w:r>
   </w:p>
   <w:p>
@@ -5141,14 +5420,14 @@
 </file>
 
 <file path=word/footer3.xml><?xml version="1.0" encoding="utf-8"?>
-<w:ftr xmlns:wpc="http://schemas.microsoft.com/office/word/2010/wordprocessingCanvas" xmlns:cx="http://schemas.microsoft.com/office/drawing/2014/chartex" xmlns:cx1="http://schemas.microsoft.com/office/drawing/2015/9/8/chartex" xmlns:cx2="http://schemas.microsoft.com/office/drawing/2015/10/21/chartex" xmlns:cx3="http://schemas.microsoft.com/office/drawing/2016/5/9/chartex" xmlns:cx4="http://schemas.microsoft.com/office/drawing/2016/5/10/chartex" xmlns:cx5="http://schemas.microsoft.com/office/drawing/2016/5/11/chartex" xmlns:cx6="http://schemas.microsoft.com/office/drawing/2016/5/12/chartex" xmlns:cx7="http://schemas.microsoft.com/office/drawing/2016/5/13/chartex" xmlns:cx8="http://schemas.microsoft.com/office/drawing/2016/5/14/chartex" xmlns:mc="http://schemas.openxmlformats.org/markup-compatibility/2006" xmlns:aink="http://schemas.microsoft.com/office/drawing/2016/ink" xmlns:am3d="http://schemas.microsoft.com/office/drawing/2017/model3d" xmlns:o="urn:schemas-microsoft-com:office:office" xmlns:r="http://schemas.openxmlformats.org/officeDocument/2006/relationships" xmlns:m="http://schemas.openxmlformats.org/officeDocument/2006/math" xmlns:v="urn:schemas-microsoft-com:vml" xmlns:wp14="http://schemas.microsoft.com/office/word/2010/wordprocessingDrawing" xmlns:wp="http://schemas.openxmlformats.org/drawingml/2006/wordprocessingDrawing" xmlns:w10="urn:schemas-microsoft-com:office:word" xmlns:w="http://schemas.openxmlformats.org/wordprocessingml/2006/main" xmlns:w14="http://schemas.microsoft.com/office/word/2010/wordml" xmlns:w15="http://schemas.microsoft.com/office/word/2012/wordml" xmlns:w16cid="http://schemas.microsoft.com/office/word/2016/wordml/cid" xmlns:w16se="http://schemas.microsoft.com/office/word/2015/wordml/symex" xmlns:wpg="http://schemas.microsoft.com/office/word/2010/wordprocessingGroup" xmlns:wpi="http://schemas.microsoft.com/office/word/2010/wordprocessingInk" xmlns:wne="http://schemas.microsoft.com/office/word/2006/wordml" xmlns:wps="http://schemas.microsoft.com/office/word/2010/wordprocessingShape" mc:Ignorable="w14 w15 w16se w16cid wp14">
+<w:ftr xmlns:wpc="http://schemas.microsoft.com/office/word/2010/wordprocessingCanvas" xmlns:cx="http://schemas.microsoft.com/office/drawing/2014/chartex" xmlns:cx1="http://schemas.microsoft.com/office/drawing/2015/9/8/chartex" xmlns:mc="http://schemas.openxmlformats.org/markup-compatibility/2006" xmlns:o="urn:schemas-microsoft-com:office:office" xmlns:r="http://schemas.openxmlformats.org/officeDocument/2006/relationships" xmlns:m="http://schemas.openxmlformats.org/officeDocument/2006/math" xmlns:v="urn:schemas-microsoft-com:vml" xmlns:wp14="http://schemas.microsoft.com/office/word/2010/wordprocessingDrawing" xmlns:wp="http://schemas.openxmlformats.org/drawingml/2006/wordprocessingDrawing" xmlns:w10="urn:schemas-microsoft-com:office:word" xmlns:w="http://schemas.openxmlformats.org/wordprocessingml/2006/main" xmlns:w14="http://schemas.microsoft.com/office/word/2010/wordml" xmlns:w15="http://schemas.microsoft.com/office/word/2012/wordml" xmlns:w16se="http://schemas.microsoft.com/office/word/2015/wordml/symex" xmlns:wpg="http://schemas.microsoft.com/office/word/2010/wordprocessingGroup" xmlns:wpi="http://schemas.microsoft.com/office/word/2010/wordprocessingInk" xmlns:wne="http://schemas.microsoft.com/office/word/2006/wordml" xmlns:wps="http://schemas.microsoft.com/office/word/2010/wordprocessingShape" mc:Ignorable="w14 w15 w16se wp14">
   <w:p/>
   <w:p/>
 </w:ftr>
 </file>
 
 <file path=word/footer4.xml><?xml version="1.0" encoding="utf-8"?>
-<w:ftr xmlns:wpc="http://schemas.microsoft.com/office/word/2010/wordprocessingCanvas" xmlns:cx="http://schemas.microsoft.com/office/drawing/2014/chartex" xmlns:cx1="http://schemas.microsoft.com/office/drawing/2015/9/8/chartex" xmlns:cx2="http://schemas.microsoft.com/office/drawing/2015/10/21/chartex" xmlns:cx3="http://schemas.microsoft.com/office/drawing/2016/5/9/chartex" xmlns:cx4="http://schemas.microsoft.com/office/drawing/2016/5/10/chartex" xmlns:cx5="http://schemas.microsoft.com/office/drawing/2016/5/11/chartex" xmlns:cx6="http://schemas.microsoft.com/office/drawing/2016/5/12/chartex" xmlns:cx7="http://schemas.microsoft.com/office/drawing/2016/5/13/chartex" xmlns:cx8="http://schemas.microsoft.com/office/drawing/2016/5/14/chartex" xmlns:mc="http://schemas.openxmlformats.org/markup-compatibility/2006" xmlns:aink="http://schemas.microsoft.com/office/drawing/2016/ink" xmlns:am3d="http://schemas.microsoft.com/office/drawing/2017/model3d" xmlns:o="urn:schemas-microsoft-com:office:office" xmlns:r="http://schemas.openxmlformats.org/officeDocument/2006/relationships" xmlns:m="http://schemas.openxmlformats.org/officeDocument/2006/math" xmlns:v="urn:schemas-microsoft-com:vml" xmlns:wp14="http://schemas.microsoft.com/office/word/2010/wordprocessingDrawing" xmlns:wp="http://schemas.openxmlformats.org/drawingml/2006/wordprocessingDrawing" xmlns:w10="urn:schemas-microsoft-com:office:word" xmlns:w="http://schemas.openxmlformats.org/wordprocessingml/2006/main" xmlns:w14="http://schemas.microsoft.com/office/word/2010/wordml" xmlns:w15="http://schemas.microsoft.com/office/word/2012/wordml" xmlns:w16cid="http://schemas.microsoft.com/office/word/2016/wordml/cid" xmlns:w16se="http://schemas.microsoft.com/office/word/2015/wordml/symex" xmlns:wpg="http://schemas.microsoft.com/office/word/2010/wordprocessingGroup" xmlns:wpi="http://schemas.microsoft.com/office/word/2010/wordprocessingInk" xmlns:wne="http://schemas.microsoft.com/office/word/2006/wordml" xmlns:wps="http://schemas.microsoft.com/office/word/2010/wordprocessingShape" mc:Ignorable="w14 w15 w16se w16cid wp14">
+<w:ftr xmlns:wpc="http://schemas.microsoft.com/office/word/2010/wordprocessingCanvas" xmlns:cx="http://schemas.microsoft.com/office/drawing/2014/chartex" xmlns:cx1="http://schemas.microsoft.com/office/drawing/2015/9/8/chartex" xmlns:mc="http://schemas.openxmlformats.org/markup-compatibility/2006" xmlns:o="urn:schemas-microsoft-com:office:office" xmlns:r="http://schemas.openxmlformats.org/officeDocument/2006/relationships" xmlns:m="http://schemas.openxmlformats.org/officeDocument/2006/math" xmlns:v="urn:schemas-microsoft-com:vml" xmlns:wp14="http://schemas.microsoft.com/office/word/2010/wordprocessingDrawing" xmlns:wp="http://schemas.openxmlformats.org/drawingml/2006/wordprocessingDrawing" xmlns:w10="urn:schemas-microsoft-com:office:word" xmlns:w="http://schemas.openxmlformats.org/wordprocessingml/2006/main" xmlns:w14="http://schemas.microsoft.com/office/word/2010/wordml" xmlns:w15="http://schemas.microsoft.com/office/word/2012/wordml" xmlns:w16se="http://schemas.microsoft.com/office/word/2015/wordml/symex" xmlns:wpg="http://schemas.microsoft.com/office/word/2010/wordprocessingGroup" xmlns:wpi="http://schemas.microsoft.com/office/word/2010/wordprocessingInk" xmlns:wne="http://schemas.microsoft.com/office/word/2006/wordml" xmlns:wps="http://schemas.microsoft.com/office/word/2010/wordprocessingShape" mc:Ignorable="w14 w15 w16se wp14">
   <w:p>
     <w:pPr>
       <w:pStyle w:val="Footer"/>
@@ -5164,6 +5443,7 @@
         <w:lang w:eastAsia="ar-SA" w:bidi="ar-SA"/>
       </w:rPr>
     </w:pPr>
+    <w:proofErr w:type="gramStart"/>
     <w:r>
       <w:rPr>
         <w:i/>
@@ -5172,6 +5452,7 @@
       </w:rPr>
       <w:t>soict.hust.edu.vn</w:t>
     </w:r>
+    <w:proofErr w:type="gramEnd"/>
     <w:r>
       <w:rPr>
         <w:i/>
@@ -5275,13 +5556,13 @@
 </file>
 
 <file path=word/footer5.xml><?xml version="1.0" encoding="utf-8"?>
-<w:ftr xmlns:wpc="http://schemas.microsoft.com/office/word/2010/wordprocessingCanvas" xmlns:cx="http://schemas.microsoft.com/office/drawing/2014/chartex" xmlns:cx1="http://schemas.microsoft.com/office/drawing/2015/9/8/chartex" xmlns:cx2="http://schemas.microsoft.com/office/drawing/2015/10/21/chartex" xmlns:cx3="http://schemas.microsoft.com/office/drawing/2016/5/9/chartex" xmlns:cx4="http://schemas.microsoft.com/office/drawing/2016/5/10/chartex" xmlns:cx5="http://schemas.microsoft.com/office/drawing/2016/5/11/chartex" xmlns:cx6="http://schemas.microsoft.com/office/drawing/2016/5/12/chartex" xmlns:cx7="http://schemas.microsoft.com/office/drawing/2016/5/13/chartex" xmlns:cx8="http://schemas.microsoft.com/office/drawing/2016/5/14/chartex" xmlns:mc="http://schemas.openxmlformats.org/markup-compatibility/2006" xmlns:aink="http://schemas.microsoft.com/office/drawing/2016/ink" xmlns:am3d="http://schemas.microsoft.com/office/drawing/2017/model3d" xmlns:o="urn:schemas-microsoft-com:office:office" xmlns:r="http://schemas.openxmlformats.org/officeDocument/2006/relationships" xmlns:m="http://schemas.openxmlformats.org/officeDocument/2006/math" xmlns:v="urn:schemas-microsoft-com:vml" xmlns:wp14="http://schemas.microsoft.com/office/word/2010/wordprocessingDrawing" xmlns:wp="http://schemas.openxmlformats.org/drawingml/2006/wordprocessingDrawing" xmlns:w10="urn:schemas-microsoft-com:office:word" xmlns:w="http://schemas.openxmlformats.org/wordprocessingml/2006/main" xmlns:w14="http://schemas.microsoft.com/office/word/2010/wordml" xmlns:w15="http://schemas.microsoft.com/office/word/2012/wordml" xmlns:w16cid="http://schemas.microsoft.com/office/word/2016/wordml/cid" xmlns:w16se="http://schemas.microsoft.com/office/word/2015/wordml/symex" xmlns:wpg="http://schemas.microsoft.com/office/word/2010/wordprocessingGroup" xmlns:wpi="http://schemas.microsoft.com/office/word/2010/wordprocessingInk" xmlns:wne="http://schemas.microsoft.com/office/word/2006/wordml" xmlns:wps="http://schemas.microsoft.com/office/word/2010/wordprocessingShape" mc:Ignorable="w14 w15 w16se w16cid wp14">
+<w:ftr xmlns:wpc="http://schemas.microsoft.com/office/word/2010/wordprocessingCanvas" xmlns:cx="http://schemas.microsoft.com/office/drawing/2014/chartex" xmlns:cx1="http://schemas.microsoft.com/office/drawing/2015/9/8/chartex" xmlns:mc="http://schemas.openxmlformats.org/markup-compatibility/2006" xmlns:o="urn:schemas-microsoft-com:office:office" xmlns:r="http://schemas.openxmlformats.org/officeDocument/2006/relationships" xmlns:m="http://schemas.openxmlformats.org/officeDocument/2006/math" xmlns:v="urn:schemas-microsoft-com:vml" xmlns:wp14="http://schemas.microsoft.com/office/word/2010/wordprocessingDrawing" xmlns:wp="http://schemas.openxmlformats.org/drawingml/2006/wordprocessingDrawing" xmlns:w10="urn:schemas-microsoft-com:office:word" xmlns:w="http://schemas.openxmlformats.org/wordprocessingml/2006/main" xmlns:w14="http://schemas.microsoft.com/office/word/2010/wordml" xmlns:w15="http://schemas.microsoft.com/office/word/2012/wordml" xmlns:w16se="http://schemas.microsoft.com/office/word/2015/wordml/symex" xmlns:wpg="http://schemas.microsoft.com/office/word/2010/wordprocessingGroup" xmlns:wpi="http://schemas.microsoft.com/office/word/2010/wordprocessingInk" xmlns:wne="http://schemas.microsoft.com/office/word/2006/wordml" xmlns:wps="http://schemas.microsoft.com/office/word/2010/wordprocessingShape" mc:Ignorable="w14 w15 w16se wp14">
   <w:p/>
 </w:ftr>
 </file>
 
 <file path=word/footnotes.xml><?xml version="1.0" encoding="utf-8"?>
-<w:footnotes xmlns:wpc="http://schemas.microsoft.com/office/word/2010/wordprocessingCanvas" xmlns:cx="http://schemas.microsoft.com/office/drawing/2014/chartex" xmlns:cx1="http://schemas.microsoft.com/office/drawing/2015/9/8/chartex" xmlns:cx2="http://schemas.microsoft.com/office/drawing/2015/10/21/chartex" xmlns:cx3="http://schemas.microsoft.com/office/drawing/2016/5/9/chartex" xmlns:cx4="http://schemas.microsoft.com/office/drawing/2016/5/10/chartex" xmlns:cx5="http://schemas.microsoft.com/office/drawing/2016/5/11/chartex" xmlns:cx6="http://schemas.microsoft.com/office/drawing/2016/5/12/chartex" xmlns:cx7="http://schemas.microsoft.com/office/drawing/2016/5/13/chartex" xmlns:cx8="http://schemas.microsoft.com/office/drawing/2016/5/14/chartex" xmlns:mc="http://schemas.openxmlformats.org/markup-compatibility/2006" xmlns:aink="http://schemas.microsoft.com/office/drawing/2016/ink" xmlns:am3d="http://schemas.microsoft.com/office/drawing/2017/model3d" xmlns:o="urn:schemas-microsoft-com:office:office" xmlns:r="http://schemas.openxmlformats.org/officeDocument/2006/relationships" xmlns:m="http://schemas.openxmlformats.org/officeDocument/2006/math" xmlns:v="urn:schemas-microsoft-com:vml" xmlns:wp14="http://schemas.microsoft.com/office/word/2010/wordprocessingDrawing" xmlns:wp="http://schemas.openxmlformats.org/drawingml/2006/wordprocessingDrawing" xmlns:w10="urn:schemas-microsoft-com:office:word" xmlns:w="http://schemas.openxmlformats.org/wordprocessingml/2006/main" xmlns:w14="http://schemas.microsoft.com/office/word/2010/wordml" xmlns:w15="http://schemas.microsoft.com/office/word/2012/wordml" xmlns:w16cid="http://schemas.microsoft.com/office/word/2016/wordml/cid" xmlns:w16se="http://schemas.microsoft.com/office/word/2015/wordml/symex" xmlns:wpg="http://schemas.microsoft.com/office/word/2010/wordprocessingGroup" xmlns:wpi="http://schemas.microsoft.com/office/word/2010/wordprocessingInk" xmlns:wne="http://schemas.microsoft.com/office/word/2006/wordml" xmlns:wps="http://schemas.microsoft.com/office/word/2010/wordprocessingShape" mc:Ignorable="w14 w15 w16se w16cid wp14">
+<w:footnotes xmlns:wpc="http://schemas.microsoft.com/office/word/2010/wordprocessingCanvas" xmlns:cx="http://schemas.microsoft.com/office/drawing/2014/chartex" xmlns:cx1="http://schemas.microsoft.com/office/drawing/2015/9/8/chartex" xmlns:mc="http://schemas.openxmlformats.org/markup-compatibility/2006" xmlns:o="urn:schemas-microsoft-com:office:office" xmlns:r="http://schemas.openxmlformats.org/officeDocument/2006/relationships" xmlns:m="http://schemas.openxmlformats.org/officeDocument/2006/math" xmlns:v="urn:schemas-microsoft-com:vml" xmlns:wp14="http://schemas.microsoft.com/office/word/2010/wordprocessingDrawing" xmlns:wp="http://schemas.openxmlformats.org/drawingml/2006/wordprocessingDrawing" xmlns:w10="urn:schemas-microsoft-com:office:word" xmlns:w="http://schemas.openxmlformats.org/wordprocessingml/2006/main" xmlns:w14="http://schemas.microsoft.com/office/word/2010/wordml" xmlns:w15="http://schemas.microsoft.com/office/word/2012/wordml" xmlns:w16se="http://schemas.microsoft.com/office/word/2015/wordml/symex" xmlns:wpg="http://schemas.microsoft.com/office/word/2010/wordprocessingGroup" xmlns:wpi="http://schemas.microsoft.com/office/word/2010/wordprocessingInk" xmlns:wne="http://schemas.microsoft.com/office/word/2006/wordml" xmlns:wps="http://schemas.microsoft.com/office/word/2010/wordprocessingShape" mc:Ignorable="w14 w15 w16se wp14">
   <w:footnote w:type="separator" w:id="-1">
     <w:p>
       <w:r>
@@ -5302,7 +5583,7 @@
 </file>
 
 <file path=word/header1.xml><?xml version="1.0" encoding="utf-8"?>
-<w:hdr xmlns:wpc="http://schemas.microsoft.com/office/word/2010/wordprocessingCanvas" xmlns:cx="http://schemas.microsoft.com/office/drawing/2014/chartex" xmlns:cx1="http://schemas.microsoft.com/office/drawing/2015/9/8/chartex" xmlns:cx2="http://schemas.microsoft.com/office/drawing/2015/10/21/chartex" xmlns:cx3="http://schemas.microsoft.com/office/drawing/2016/5/9/chartex" xmlns:cx4="http://schemas.microsoft.com/office/drawing/2016/5/10/chartex" xmlns:cx5="http://schemas.microsoft.com/office/drawing/2016/5/11/chartex" xmlns:cx6="http://schemas.microsoft.com/office/drawing/2016/5/12/chartex" xmlns:cx7="http://schemas.microsoft.com/office/drawing/2016/5/13/chartex" xmlns:cx8="http://schemas.microsoft.com/office/drawing/2016/5/14/chartex" xmlns:mc="http://schemas.openxmlformats.org/markup-compatibility/2006" xmlns:aink="http://schemas.microsoft.com/office/drawing/2016/ink" xmlns:am3d="http://schemas.microsoft.com/office/drawing/2017/model3d" xmlns:o="urn:schemas-microsoft-com:office:office" xmlns:r="http://schemas.openxmlformats.org/officeDocument/2006/relationships" xmlns:m="http://schemas.openxmlformats.org/officeDocument/2006/math" xmlns:v="urn:schemas-microsoft-com:vml" xmlns:wp14="http://schemas.microsoft.com/office/word/2010/wordprocessingDrawing" xmlns:wp="http://schemas.openxmlformats.org/drawingml/2006/wordprocessingDrawing" xmlns:w10="urn:schemas-microsoft-com:office:word" xmlns:w="http://schemas.openxmlformats.org/wordprocessingml/2006/main" xmlns:w14="http://schemas.microsoft.com/office/word/2010/wordml" xmlns:w15="http://schemas.microsoft.com/office/word/2012/wordml" xmlns:w16cid="http://schemas.microsoft.com/office/word/2016/wordml/cid" xmlns:w16se="http://schemas.microsoft.com/office/word/2015/wordml/symex" xmlns:wpg="http://schemas.microsoft.com/office/word/2010/wordprocessingGroup" xmlns:wpi="http://schemas.microsoft.com/office/word/2010/wordprocessingInk" xmlns:wne="http://schemas.microsoft.com/office/word/2006/wordml" xmlns:wps="http://schemas.microsoft.com/office/word/2010/wordprocessingShape" mc:Ignorable="w14 w15 w16se w16cid wp14">
+<w:hdr xmlns:wpc="http://schemas.microsoft.com/office/word/2010/wordprocessingCanvas" xmlns:cx="http://schemas.microsoft.com/office/drawing/2014/chartex" xmlns:cx1="http://schemas.microsoft.com/office/drawing/2015/9/8/chartex" xmlns:mc="http://schemas.openxmlformats.org/markup-compatibility/2006" xmlns:o="urn:schemas-microsoft-com:office:office" xmlns:r="http://schemas.openxmlformats.org/officeDocument/2006/relationships" xmlns:m="http://schemas.openxmlformats.org/officeDocument/2006/math" xmlns:v="urn:schemas-microsoft-com:vml" xmlns:wp14="http://schemas.microsoft.com/office/word/2010/wordprocessingDrawing" xmlns:wp="http://schemas.openxmlformats.org/drawingml/2006/wordprocessingDrawing" xmlns:w10="urn:schemas-microsoft-com:office:word" xmlns:w="http://schemas.openxmlformats.org/wordprocessingml/2006/main" xmlns:w14="http://schemas.microsoft.com/office/word/2010/wordml" xmlns:w15="http://schemas.microsoft.com/office/word/2012/wordml" xmlns:w16se="http://schemas.microsoft.com/office/word/2015/wordml/symex" xmlns:wpg="http://schemas.microsoft.com/office/word/2010/wordprocessingGroup" xmlns:wpi="http://schemas.microsoft.com/office/word/2010/wordprocessingInk" xmlns:wne="http://schemas.microsoft.com/office/word/2006/wordml" xmlns:wps="http://schemas.microsoft.com/office/word/2010/wordprocessingShape" mc:Ignorable="w14 w15 w16se wp14">
   <w:p>
     <w:pPr>
       <w:pStyle w:val="Header"/>
@@ -5330,18 +5611,17 @@
       <w:t>Preface</w:t>
     </w:r>
   </w:p>
-  <w:p/>
 </w:hdr>
 </file>
 
 <file path=word/header2.xml><?xml version="1.0" encoding="utf-8"?>
-<w:hdr xmlns:wpc="http://schemas.microsoft.com/office/word/2010/wordprocessingCanvas" xmlns:cx="http://schemas.microsoft.com/office/drawing/2014/chartex" xmlns:cx1="http://schemas.microsoft.com/office/drawing/2015/9/8/chartex" xmlns:cx2="http://schemas.microsoft.com/office/drawing/2015/10/21/chartex" xmlns:cx3="http://schemas.microsoft.com/office/drawing/2016/5/9/chartex" xmlns:cx4="http://schemas.microsoft.com/office/drawing/2016/5/10/chartex" xmlns:cx5="http://schemas.microsoft.com/office/drawing/2016/5/11/chartex" xmlns:cx6="http://schemas.microsoft.com/office/drawing/2016/5/12/chartex" xmlns:cx7="http://schemas.microsoft.com/office/drawing/2016/5/13/chartex" xmlns:cx8="http://schemas.microsoft.com/office/drawing/2016/5/14/chartex" xmlns:mc="http://schemas.openxmlformats.org/markup-compatibility/2006" xmlns:aink="http://schemas.microsoft.com/office/drawing/2016/ink" xmlns:am3d="http://schemas.microsoft.com/office/drawing/2017/model3d" xmlns:o="urn:schemas-microsoft-com:office:office" xmlns:r="http://schemas.openxmlformats.org/officeDocument/2006/relationships" xmlns:m="http://schemas.openxmlformats.org/officeDocument/2006/math" xmlns:v="urn:schemas-microsoft-com:vml" xmlns:wp14="http://schemas.microsoft.com/office/word/2010/wordprocessingDrawing" xmlns:wp="http://schemas.openxmlformats.org/drawingml/2006/wordprocessingDrawing" xmlns:w10="urn:schemas-microsoft-com:office:word" xmlns:w="http://schemas.openxmlformats.org/wordprocessingml/2006/main" xmlns:w14="http://schemas.microsoft.com/office/word/2010/wordml" xmlns:w15="http://schemas.microsoft.com/office/word/2012/wordml" xmlns:w16cid="http://schemas.microsoft.com/office/word/2016/wordml/cid" xmlns:w16se="http://schemas.microsoft.com/office/word/2015/wordml/symex" xmlns:wpg="http://schemas.microsoft.com/office/word/2010/wordprocessingGroup" xmlns:wpi="http://schemas.microsoft.com/office/word/2010/wordprocessingInk" xmlns:wne="http://schemas.microsoft.com/office/word/2006/wordml" xmlns:wps="http://schemas.microsoft.com/office/word/2010/wordprocessingShape" mc:Ignorable="w14 w15 w16se w16cid wp14">
+<w:hdr xmlns:wpc="http://schemas.microsoft.com/office/word/2010/wordprocessingCanvas" xmlns:cx="http://schemas.microsoft.com/office/drawing/2014/chartex" xmlns:cx1="http://schemas.microsoft.com/office/drawing/2015/9/8/chartex" xmlns:mc="http://schemas.openxmlformats.org/markup-compatibility/2006" xmlns:o="urn:schemas-microsoft-com:office:office" xmlns:r="http://schemas.openxmlformats.org/officeDocument/2006/relationships" xmlns:m="http://schemas.openxmlformats.org/officeDocument/2006/math" xmlns:v="urn:schemas-microsoft-com:vml" xmlns:wp14="http://schemas.microsoft.com/office/word/2010/wordprocessingDrawing" xmlns:wp="http://schemas.openxmlformats.org/drawingml/2006/wordprocessingDrawing" xmlns:w10="urn:schemas-microsoft-com:office:word" xmlns:w="http://schemas.openxmlformats.org/wordprocessingml/2006/main" xmlns:w14="http://schemas.microsoft.com/office/word/2010/wordml" xmlns:w15="http://schemas.microsoft.com/office/word/2012/wordml" xmlns:w16se="http://schemas.microsoft.com/office/word/2015/wordml/symex" xmlns:wpg="http://schemas.microsoft.com/office/word/2010/wordprocessingGroup" xmlns:wpi="http://schemas.microsoft.com/office/word/2010/wordprocessingInk" xmlns:wne="http://schemas.microsoft.com/office/word/2006/wordml" xmlns:wps="http://schemas.microsoft.com/office/word/2010/wordprocessingShape" mc:Ignorable="w14 w15 w16se wp14">
   <w:p/>
 </w:hdr>
 </file>
 
 <file path=word/header3.xml><?xml version="1.0" encoding="utf-8"?>
-<w:hdr xmlns:wpc="http://schemas.microsoft.com/office/word/2010/wordprocessingCanvas" xmlns:cx="http://schemas.microsoft.com/office/drawing/2014/chartex" xmlns:cx1="http://schemas.microsoft.com/office/drawing/2015/9/8/chartex" xmlns:cx2="http://schemas.microsoft.com/office/drawing/2015/10/21/chartex" xmlns:cx3="http://schemas.microsoft.com/office/drawing/2016/5/9/chartex" xmlns:cx4="http://schemas.microsoft.com/office/drawing/2016/5/10/chartex" xmlns:cx5="http://schemas.microsoft.com/office/drawing/2016/5/11/chartex" xmlns:cx6="http://schemas.microsoft.com/office/drawing/2016/5/12/chartex" xmlns:cx7="http://schemas.microsoft.com/office/drawing/2016/5/13/chartex" xmlns:cx8="http://schemas.microsoft.com/office/drawing/2016/5/14/chartex" xmlns:mc="http://schemas.openxmlformats.org/markup-compatibility/2006" xmlns:aink="http://schemas.microsoft.com/office/drawing/2016/ink" xmlns:am3d="http://schemas.microsoft.com/office/drawing/2017/model3d" xmlns:o="urn:schemas-microsoft-com:office:office" xmlns:r="http://schemas.openxmlformats.org/officeDocument/2006/relationships" xmlns:m="http://schemas.openxmlformats.org/officeDocument/2006/math" xmlns:v="urn:schemas-microsoft-com:vml" xmlns:wp14="http://schemas.microsoft.com/office/word/2010/wordprocessingDrawing" xmlns:wp="http://schemas.openxmlformats.org/drawingml/2006/wordprocessingDrawing" xmlns:w10="urn:schemas-microsoft-com:office:word" xmlns:w="http://schemas.openxmlformats.org/wordprocessingml/2006/main" xmlns:w14="http://schemas.microsoft.com/office/word/2010/wordml" xmlns:w15="http://schemas.microsoft.com/office/word/2012/wordml" xmlns:w16cid="http://schemas.microsoft.com/office/word/2016/wordml/cid" xmlns:w16se="http://schemas.microsoft.com/office/word/2015/wordml/symex" xmlns:wpg="http://schemas.microsoft.com/office/word/2010/wordprocessingGroup" xmlns:wpi="http://schemas.microsoft.com/office/word/2010/wordprocessingInk" xmlns:wne="http://schemas.microsoft.com/office/word/2006/wordml" xmlns:wps="http://schemas.microsoft.com/office/word/2010/wordprocessingShape" mc:Ignorable="w14 w15 w16se w16cid wp14">
+<w:hdr xmlns:wpc="http://schemas.microsoft.com/office/word/2010/wordprocessingCanvas" xmlns:cx="http://schemas.microsoft.com/office/drawing/2014/chartex" xmlns:cx1="http://schemas.microsoft.com/office/drawing/2015/9/8/chartex" xmlns:mc="http://schemas.openxmlformats.org/markup-compatibility/2006" xmlns:o="urn:schemas-microsoft-com:office:office" xmlns:r="http://schemas.openxmlformats.org/officeDocument/2006/relationships" xmlns:m="http://schemas.openxmlformats.org/officeDocument/2006/math" xmlns:v="urn:schemas-microsoft-com:vml" xmlns:wp14="http://schemas.microsoft.com/office/word/2010/wordprocessingDrawing" xmlns:wp="http://schemas.openxmlformats.org/drawingml/2006/wordprocessingDrawing" xmlns:w10="urn:schemas-microsoft-com:office:word" xmlns:w="http://schemas.openxmlformats.org/wordprocessingml/2006/main" xmlns:w14="http://schemas.microsoft.com/office/word/2010/wordml" xmlns:w15="http://schemas.microsoft.com/office/word/2012/wordml" xmlns:w16se="http://schemas.microsoft.com/office/word/2015/wordml/symex" xmlns:wpg="http://schemas.microsoft.com/office/word/2010/wordprocessingGroup" xmlns:wpi="http://schemas.microsoft.com/office/word/2010/wordprocessingInk" xmlns:wne="http://schemas.microsoft.com/office/word/2006/wordml" xmlns:wps="http://schemas.microsoft.com/office/word/2010/wordprocessingShape" mc:Ignorable="w14 w15 w16se wp14">
   <w:p>
     <w:pPr>
       <w:pStyle w:val="Header"/>
@@ -5446,13 +5726,13 @@
             </wp:anchor>
           </w:drawing>
         </mc:Choice>
-        <mc:Fallback>
+        <mc:Fallback xmlns:w16cid="http://schemas.microsoft.com/office/word/2016/wordml/cid" xmlns:am3d="http://schemas.microsoft.com/office/drawing/2017/model3d" xmlns:aink="http://schemas.microsoft.com/office/drawing/2016/ink" xmlns:cx8="http://schemas.microsoft.com/office/drawing/2016/5/14/chartex" xmlns:cx7="http://schemas.microsoft.com/office/drawing/2016/5/13/chartex" xmlns:cx6="http://schemas.microsoft.com/office/drawing/2016/5/12/chartex" xmlns:cx5="http://schemas.microsoft.com/office/drawing/2016/5/11/chartex" xmlns:cx4="http://schemas.microsoft.com/office/drawing/2016/5/10/chartex" xmlns:cx3="http://schemas.microsoft.com/office/drawing/2016/5/9/chartex" xmlns:cx2="http://schemas.microsoft.com/office/drawing/2015/10/21/chartex">
           <w:pict>
             <v:shapetype w14:anchorId="2A850F9D" id="_x0000_t202" coordsize="21600,21600" o:spt="202" path="m,l,21600r21600,l21600,xe">
               <v:stroke joinstyle="miter"/>
               <v:path gradientshapeok="t" o:connecttype="rect"/>
             </v:shapetype>
-            <v:shape id="Text Box 14" o:spid="_x0000_s1026" type="#_x0000_t202" style="position:absolute;left:0;text-align:left;margin-left:-78.05pt;margin-top:-10.3pt;width:71.35pt;height:30.7pt;z-index:251659264;visibility:visible;mso-wrap-style:square;mso-width-percent:0;mso-height-percent:0;mso-wrap-distance-left:9pt;mso-wrap-distance-top:0;mso-wrap-distance-right:9pt;mso-wrap-distance-bottom:0;mso-position-horizontal:absolute;mso-position-horizontal-relative:margin;mso-position-vertical:absolute;mso-position-vertical-relative:text;mso-width-percent:0;mso-height-percent:0;mso-width-relative:margin;mso-height-relative:margin;v-text-anchor:top" o:gfxdata="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" fillcolor="white [3201]" strokeweight=".5pt">
+            <v:shape id="Text Box 14" o:spid="_x0000_s1027" type="#_x0000_t202" style="position:absolute;left:0;text-align:left;margin-left:-78.05pt;margin-top:-10.3pt;width:71.35pt;height:30.7pt;z-index:251659264;visibility:visible;mso-wrap-style:square;mso-width-percent:0;mso-height-percent:0;mso-wrap-distance-left:9pt;mso-wrap-distance-top:0;mso-wrap-distance-right:9pt;mso-wrap-distance-bottom:0;mso-position-horizontal:absolute;mso-position-horizontal-relative:margin;mso-position-vertical:absolute;mso-position-vertical-relative:text;mso-width-percent:0;mso-height-percent:0;mso-width-relative:margin;mso-height-relative:margin;v-text-anchor:top" o:gfxdata="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" fillcolor="white [3201]" strokeweight=".5pt">
               <v:textbox>
                 <w:txbxContent>
                   <w:p>
@@ -5632,13 +5912,13 @@
 </file>
 
 <file path=word/header4.xml><?xml version="1.0" encoding="utf-8"?>
-<w:hdr xmlns:wpc="http://schemas.microsoft.com/office/word/2010/wordprocessingCanvas" xmlns:cx="http://schemas.microsoft.com/office/drawing/2014/chartex" xmlns:cx1="http://schemas.microsoft.com/office/drawing/2015/9/8/chartex" xmlns:cx2="http://schemas.microsoft.com/office/drawing/2015/10/21/chartex" xmlns:cx3="http://schemas.microsoft.com/office/drawing/2016/5/9/chartex" xmlns:cx4="http://schemas.microsoft.com/office/drawing/2016/5/10/chartex" xmlns:cx5="http://schemas.microsoft.com/office/drawing/2016/5/11/chartex" xmlns:cx6="http://schemas.microsoft.com/office/drawing/2016/5/12/chartex" xmlns:cx7="http://schemas.microsoft.com/office/drawing/2016/5/13/chartex" xmlns:cx8="http://schemas.microsoft.com/office/drawing/2016/5/14/chartex" xmlns:mc="http://schemas.openxmlformats.org/markup-compatibility/2006" xmlns:aink="http://schemas.microsoft.com/office/drawing/2016/ink" xmlns:am3d="http://schemas.microsoft.com/office/drawing/2017/model3d" xmlns:o="urn:schemas-microsoft-com:office:office" xmlns:r="http://schemas.openxmlformats.org/officeDocument/2006/relationships" xmlns:m="http://schemas.openxmlformats.org/officeDocument/2006/math" xmlns:v="urn:schemas-microsoft-com:vml" xmlns:wp14="http://schemas.microsoft.com/office/word/2010/wordprocessingDrawing" xmlns:wp="http://schemas.openxmlformats.org/drawingml/2006/wordprocessingDrawing" xmlns:w10="urn:schemas-microsoft-com:office:word" xmlns:w="http://schemas.openxmlformats.org/wordprocessingml/2006/main" xmlns:w14="http://schemas.microsoft.com/office/word/2010/wordml" xmlns:w15="http://schemas.microsoft.com/office/word/2012/wordml" xmlns:w16cid="http://schemas.microsoft.com/office/word/2016/wordml/cid" xmlns:w16se="http://schemas.microsoft.com/office/word/2015/wordml/symex" xmlns:wpg="http://schemas.microsoft.com/office/word/2010/wordprocessingGroup" xmlns:wpi="http://schemas.microsoft.com/office/word/2010/wordprocessingInk" xmlns:wne="http://schemas.microsoft.com/office/word/2006/wordml" xmlns:wps="http://schemas.microsoft.com/office/word/2010/wordprocessingShape" mc:Ignorable="w14 w15 w16se w16cid wp14">
+<w:hdr xmlns:wpc="http://schemas.microsoft.com/office/word/2010/wordprocessingCanvas" xmlns:cx="http://schemas.microsoft.com/office/drawing/2014/chartex" xmlns:cx1="http://schemas.microsoft.com/office/drawing/2015/9/8/chartex" xmlns:mc="http://schemas.openxmlformats.org/markup-compatibility/2006" xmlns:o="urn:schemas-microsoft-com:office:office" xmlns:r="http://schemas.openxmlformats.org/officeDocument/2006/relationships" xmlns:m="http://schemas.openxmlformats.org/officeDocument/2006/math" xmlns:v="urn:schemas-microsoft-com:vml" xmlns:wp14="http://schemas.microsoft.com/office/word/2010/wordprocessingDrawing" xmlns:wp="http://schemas.openxmlformats.org/drawingml/2006/wordprocessingDrawing" xmlns:w10="urn:schemas-microsoft-com:office:word" xmlns:w="http://schemas.openxmlformats.org/wordprocessingml/2006/main" xmlns:w14="http://schemas.microsoft.com/office/word/2010/wordml" xmlns:w15="http://schemas.microsoft.com/office/word/2012/wordml" xmlns:w16se="http://schemas.microsoft.com/office/word/2015/wordml/symex" xmlns:wpg="http://schemas.microsoft.com/office/word/2010/wordprocessingGroup" xmlns:wpi="http://schemas.microsoft.com/office/word/2010/wordprocessingInk" xmlns:wne="http://schemas.microsoft.com/office/word/2006/wordml" xmlns:wps="http://schemas.microsoft.com/office/word/2010/wordprocessingShape" mc:Ignorable="w14 w15 w16se wp14">
   <w:p/>
 </w:hdr>
 </file>
 
 <file path=word/numbering.xml><?xml version="1.0" encoding="utf-8"?>
-<w:numbering xmlns:wpc="http://schemas.microsoft.com/office/word/2010/wordprocessingCanvas" xmlns:cx="http://schemas.microsoft.com/office/drawing/2014/chartex" xmlns:cx1="http://schemas.microsoft.com/office/drawing/2015/9/8/chartex" xmlns:cx2="http://schemas.microsoft.com/office/drawing/2015/10/21/chartex" xmlns:cx3="http://schemas.microsoft.com/office/drawing/2016/5/9/chartex" xmlns:cx4="http://schemas.microsoft.com/office/drawing/2016/5/10/chartex" xmlns:cx5="http://schemas.microsoft.com/office/drawing/2016/5/11/chartex" xmlns:cx6="http://schemas.microsoft.com/office/drawing/2016/5/12/chartex" xmlns:cx7="http://schemas.microsoft.com/office/drawing/2016/5/13/chartex" xmlns:cx8="http://schemas.microsoft.com/office/drawing/2016/5/14/chartex" xmlns:mc="http://schemas.openxmlformats.org/markup-compatibility/2006" xmlns:aink="http://schemas.microsoft.com/office/drawing/2016/ink" xmlns:am3d="http://schemas.microsoft.com/office/drawing/2017/model3d" xmlns:o="urn:schemas-microsoft-com:office:office" xmlns:r="http://schemas.openxmlformats.org/officeDocument/2006/relationships" xmlns:m="http://schemas.openxmlformats.org/officeDocument/2006/math" xmlns:v="urn:schemas-microsoft-com:vml" xmlns:wp14="http://schemas.microsoft.com/office/word/2010/wordprocessingDrawing" xmlns:wp="http://schemas.openxmlformats.org/drawingml/2006/wordprocessingDrawing" xmlns:w10="urn:schemas-microsoft-com:office:word" xmlns:w="http://schemas.openxmlformats.org/wordprocessingml/2006/main" xmlns:w14="http://schemas.microsoft.com/office/word/2010/wordml" xmlns:w15="http://schemas.microsoft.com/office/word/2012/wordml" xmlns:w16cid="http://schemas.microsoft.com/office/word/2016/wordml/cid" xmlns:w16se="http://schemas.microsoft.com/office/word/2015/wordml/symex" xmlns:wpg="http://schemas.microsoft.com/office/word/2010/wordprocessingGroup" xmlns:wpi="http://schemas.microsoft.com/office/word/2010/wordprocessingInk" xmlns:wne="http://schemas.microsoft.com/office/word/2006/wordml" xmlns:wps="http://schemas.microsoft.com/office/word/2010/wordprocessingShape" mc:Ignorable="w14 w15 w16se w16cid wp14">
+<w:numbering xmlns:wpc="http://schemas.microsoft.com/office/word/2010/wordprocessingCanvas" xmlns:cx="http://schemas.microsoft.com/office/drawing/2014/chartex" xmlns:cx1="http://schemas.microsoft.com/office/drawing/2015/9/8/chartex" xmlns:mc="http://schemas.openxmlformats.org/markup-compatibility/2006" xmlns:o="urn:schemas-microsoft-com:office:office" xmlns:r="http://schemas.openxmlformats.org/officeDocument/2006/relationships" xmlns:m="http://schemas.openxmlformats.org/officeDocument/2006/math" xmlns:v="urn:schemas-microsoft-com:vml" xmlns:wp14="http://schemas.microsoft.com/office/word/2010/wordprocessingDrawing" xmlns:wp="http://schemas.openxmlformats.org/drawingml/2006/wordprocessingDrawing" xmlns:w10="urn:schemas-microsoft-com:office:word" xmlns:w="http://schemas.openxmlformats.org/wordprocessingml/2006/main" xmlns:w14="http://schemas.microsoft.com/office/word/2010/wordml" xmlns:w15="http://schemas.microsoft.com/office/word/2012/wordml" xmlns:w16se="http://schemas.microsoft.com/office/word/2015/wordml/symex" xmlns:wpg="http://schemas.microsoft.com/office/word/2010/wordprocessingGroup" xmlns:wpi="http://schemas.microsoft.com/office/word/2010/wordprocessingInk" xmlns:wne="http://schemas.microsoft.com/office/word/2006/wordml" xmlns:wps="http://schemas.microsoft.com/office/word/2010/wordprocessingShape" mc:Ignorable="w14 w15 w16se wp14">
   <w:abstractNum w:abstractNumId="0" w15:restartNumberingAfterBreak="0">
     <w:nsid w:val="00000001"/>
     <w:multiLevelType w:val="multilevel"/>
@@ -8407,95 +8687,6 @@
     </w:lvl>
   </w:abstractNum>
   <w:abstractNum w:abstractNumId="34" w15:restartNumberingAfterBreak="0">
-    <w:nsid w:val="71372838"/>
-    <w:multiLevelType w:val="hybridMultilevel"/>
-    <w:tmpl w:val="9F3E98B6"/>
-    <w:lvl w:ilvl="0" w:tplc="0409000F">
-      <w:start w:val="1"/>
-      <w:numFmt w:val="decimal"/>
-      <w:lvlText w:val="%1."/>
-      <w:lvlJc w:val="left"/>
-      <w:pPr>
-        <w:ind w:left="720" w:hanging="360"/>
-      </w:pPr>
-      <w:rPr>
-        <w:rFonts w:hint="default"/>
-      </w:rPr>
-    </w:lvl>
-    <w:lvl w:ilvl="1" w:tplc="04090019" w:tentative="1">
-      <w:start w:val="1"/>
-      <w:numFmt w:val="lowerLetter"/>
-      <w:lvlText w:val="%2."/>
-      <w:lvlJc w:val="left"/>
-      <w:pPr>
-        <w:ind w:left="1440" w:hanging="360"/>
-      </w:pPr>
-    </w:lvl>
-    <w:lvl w:ilvl="2" w:tplc="0409001B" w:tentative="1">
-      <w:start w:val="1"/>
-      <w:numFmt w:val="lowerRoman"/>
-      <w:lvlText w:val="%3."/>
-      <w:lvlJc w:val="right"/>
-      <w:pPr>
-        <w:ind w:left="2160" w:hanging="180"/>
-      </w:pPr>
-    </w:lvl>
-    <w:lvl w:ilvl="3" w:tplc="0409000F" w:tentative="1">
-      <w:start w:val="1"/>
-      <w:numFmt w:val="decimal"/>
-      <w:lvlText w:val="%4."/>
-      <w:lvlJc w:val="left"/>
-      <w:pPr>
-        <w:ind w:left="2880" w:hanging="360"/>
-      </w:pPr>
-    </w:lvl>
-    <w:lvl w:ilvl="4" w:tplc="04090019" w:tentative="1">
-      <w:start w:val="1"/>
-      <w:numFmt w:val="lowerLetter"/>
-      <w:lvlText w:val="%5."/>
-      <w:lvlJc w:val="left"/>
-      <w:pPr>
-        <w:ind w:left="3600" w:hanging="360"/>
-      </w:pPr>
-    </w:lvl>
-    <w:lvl w:ilvl="5" w:tplc="0409001B" w:tentative="1">
-      <w:start w:val="1"/>
-      <w:numFmt w:val="lowerRoman"/>
-      <w:lvlText w:val="%6."/>
-      <w:lvlJc w:val="right"/>
-      <w:pPr>
-        <w:ind w:left="4320" w:hanging="180"/>
-      </w:pPr>
-    </w:lvl>
-    <w:lvl w:ilvl="6" w:tplc="0409000F" w:tentative="1">
-      <w:start w:val="1"/>
-      <w:numFmt w:val="decimal"/>
-      <w:lvlText w:val="%7."/>
-      <w:lvlJc w:val="left"/>
-      <w:pPr>
-        <w:ind w:left="5040" w:hanging="360"/>
-      </w:pPr>
-    </w:lvl>
-    <w:lvl w:ilvl="7" w:tplc="04090019" w:tentative="1">
-      <w:start w:val="1"/>
-      <w:numFmt w:val="lowerLetter"/>
-      <w:lvlText w:val="%8."/>
-      <w:lvlJc w:val="left"/>
-      <w:pPr>
-        <w:ind w:left="5760" w:hanging="360"/>
-      </w:pPr>
-    </w:lvl>
-    <w:lvl w:ilvl="8" w:tplc="0409001B" w:tentative="1">
-      <w:start w:val="1"/>
-      <w:numFmt w:val="lowerRoman"/>
-      <w:lvlText w:val="%9."/>
-      <w:lvlJc w:val="right"/>
-      <w:pPr>
-        <w:ind w:left="6480" w:hanging="180"/>
-      </w:pPr>
-    </w:lvl>
-  </w:abstractNum>
-  <w:abstractNum w:abstractNumId="35" w15:restartNumberingAfterBreak="0">
     <w:nsid w:val="79405515"/>
     <w:multiLevelType w:val="hybridMultilevel"/>
     <w:tmpl w:val="B588D586"/>
@@ -8611,7 +8802,7 @@
       </w:pPr>
     </w:lvl>
   </w:abstractNum>
-  <w:abstractNum w:abstractNumId="36" w15:restartNumberingAfterBreak="0">
+  <w:abstractNum w:abstractNumId="35" w15:restartNumberingAfterBreak="0">
     <w:nsid w:val="795348F1"/>
     <w:multiLevelType w:val="multilevel"/>
     <w:tmpl w:val="00000011"/>
@@ -8782,10 +8973,10 @@
     <w:abstractNumId w:val="22"/>
   </w:num>
   <w:num w:numId="20">
-    <w:abstractNumId w:val="36"/>
+    <w:abstractNumId w:val="35"/>
   </w:num>
   <w:num w:numId="21">
-    <w:abstractNumId w:val="35"/>
+    <w:abstractNumId w:val="34"/>
   </w:num>
   <w:num w:numId="22">
     <w:abstractNumId w:val="21"/>
@@ -8832,14 +9023,11 @@
   <w:num w:numId="36">
     <w:abstractNumId w:val="32"/>
   </w:num>
-  <w:num w:numId="37">
-    <w:abstractNumId w:val="34"/>
-  </w:num>
 </w:numbering>
 </file>
 
 <file path=word/styles.xml><?xml version="1.0" encoding="utf-8"?>
-<w:styles xmlns:mc="http://schemas.openxmlformats.org/markup-compatibility/2006" xmlns:r="http://schemas.openxmlformats.org/officeDocument/2006/relationships" xmlns:w="http://schemas.openxmlformats.org/wordprocessingml/2006/main" xmlns:w14="http://schemas.microsoft.com/office/word/2010/wordml" xmlns:w15="http://schemas.microsoft.com/office/word/2012/wordml" xmlns:w16cid="http://schemas.microsoft.com/office/word/2016/wordml/cid" xmlns:w16se="http://schemas.microsoft.com/office/word/2015/wordml/symex" mc:Ignorable="w14 w15 w16se w16cid">
+<w:styles xmlns:mc="http://schemas.openxmlformats.org/markup-compatibility/2006" xmlns:r="http://schemas.openxmlformats.org/officeDocument/2006/relationships" xmlns:w="http://schemas.openxmlformats.org/wordprocessingml/2006/main" xmlns:w14="http://schemas.microsoft.com/office/word/2010/wordml" xmlns:w15="http://schemas.microsoft.com/office/word/2012/wordml" xmlns:w16se="http://schemas.microsoft.com/office/word/2015/wordml/symex" mc:Ignorable="w14 w15 w16se">
   <w:docDefaults>
     <w:rPrDefault>
       <w:rPr>
@@ -8849,7 +9037,7 @@
     </w:rPrDefault>
     <w:pPrDefault/>
   </w:docDefaults>
-  <w:latentStyles w:defLockedState="0" w:defUIPriority="0" w:defSemiHidden="0" w:defUnhideWhenUsed="0" w:defQFormat="0" w:count="375">
+  <w:latentStyles w:defLockedState="0" w:defUIPriority="0" w:defSemiHidden="0" w:defUnhideWhenUsed="0" w:defQFormat="0" w:count="371">
     <w:lsdException w:name="Normal" w:qFormat="1"/>
     <w:lsdException w:name="heading 1" w:qFormat="1"/>
     <w:lsdException w:name="heading 2" w:qFormat="1"/>
@@ -8948,6 +9136,7 @@
     <w:lsdException w:name="HTML Sample" w:semiHidden="1" w:unhideWhenUsed="1"/>
     <w:lsdException w:name="HTML Typewriter" w:semiHidden="1" w:unhideWhenUsed="1"/>
     <w:lsdException w:name="HTML Variable" w:semiHidden="1" w:unhideWhenUsed="1"/>
+    <w:lsdException w:name="Normal Table" w:semiHidden="1" w:unhideWhenUsed="1"/>
     <w:lsdException w:name="annotation subject" w:semiHidden="1" w:unhideWhenUsed="1"/>
     <w:lsdException w:name="No List" w:semiHidden="1" w:unhideWhenUsed="1"/>
     <w:lsdException w:name="Outline List 1" w:semiHidden="1" w:unhideWhenUsed="1"/>
@@ -8991,8 +9180,10 @@
     <w:lsdException w:name="Table Elegant" w:semiHidden="1" w:unhideWhenUsed="1"/>
     <w:lsdException w:name="Table Professional" w:semiHidden="1" w:unhideWhenUsed="1"/>
     <w:lsdException w:name="Table Subtle 1" w:semiHidden="1" w:unhideWhenUsed="1"/>
+    <w:lsdException w:name="Table Subtle 2" w:semiHidden="1" w:unhideWhenUsed="1"/>
     <w:lsdException w:name="Table Web 1" w:semiHidden="1" w:unhideWhenUsed="1"/>
     <w:lsdException w:name="Table Web 2" w:semiHidden="1" w:unhideWhenUsed="1"/>
+    <w:lsdException w:name="Table Web 3" w:semiHidden="1" w:unhideWhenUsed="1"/>
     <w:lsdException w:name="Table Theme" w:semiHidden="1" w:unhideWhenUsed="1"/>
     <w:lsdException w:name="Placeholder Text" w:semiHidden="1" w:uiPriority="99"/>
     <w:lsdException w:name="No Spacing" w:uiPriority="1" w:qFormat="1"/>
@@ -9017,7 +9208,7 @@
     <w:lsdException w:name="Medium Shading 2 Accent 1" w:uiPriority="64"/>
     <w:lsdException w:name="Medium List 1 Accent 1" w:uiPriority="65"/>
     <w:lsdException w:name="Revision" w:semiHidden="1" w:uiPriority="99"/>
-    <w:lsdException w:name="List Paragraph" w:qFormat="1"/>
+    <w:lsdException w:name="List Paragraph" w:uiPriority="34" w:qFormat="1"/>
     <w:lsdException w:name="Quote" w:uiPriority="29" w:qFormat="1"/>
     <w:lsdException w:name="Intense Quote" w:uiPriority="30" w:qFormat="1"/>
     <w:lsdException w:name="Medium List 2 Accent 1" w:uiPriority="66"/>
@@ -9104,7 +9295,7 @@
     <w:lsdException w:name="Intense Reference" w:uiPriority="32" w:qFormat="1"/>
     <w:lsdException w:name="Book Title" w:uiPriority="33" w:qFormat="1"/>
     <w:lsdException w:name="Bibliography" w:semiHidden="1" w:uiPriority="37" w:unhideWhenUsed="1"/>
-    <w:lsdException w:name="TOC Heading" w:semiHidden="1" w:uiPriority="39" w:unhideWhenUsed="1" w:qFormat="1"/>
+    <w:lsdException w:name="TOC Heading" w:uiPriority="39" w:qFormat="1"/>
     <w:lsdException w:name="Plain Table 1" w:uiPriority="41"/>
     <w:lsdException w:name="Plain Table 2" w:uiPriority="42"/>
     <w:lsdException w:name="Plain Table 3" w:uiPriority="43"/>
@@ -9209,10 +9400,6 @@
     <w:lsdException w:name="List Table 5 Dark Accent 6" w:uiPriority="50"/>
     <w:lsdException w:name="List Table 6 Colorful Accent 6" w:uiPriority="51"/>
     <w:lsdException w:name="List Table 7 Colorful Accent 6" w:uiPriority="52"/>
-    <w:lsdException w:name="Mention" w:semiHidden="1" w:uiPriority="99" w:unhideWhenUsed="1"/>
-    <w:lsdException w:name="Smart Hyperlink" w:semiHidden="1" w:uiPriority="99" w:unhideWhenUsed="1"/>
-    <w:lsdException w:name="Hashtag" w:semiHidden="1" w:uiPriority="99" w:unhideWhenUsed="1"/>
-    <w:lsdException w:name="Unresolved Mention" w:semiHidden="1" w:uiPriority="99" w:unhideWhenUsed="1"/>
   </w:latentStyles>
   <w:style w:type="paragraph" w:default="1" w:styleId="Normal">
     <w:name w:val="Normal"/>
@@ -9233,7 +9420,6 @@
     <w:name w:val="heading 1"/>
     <w:basedOn w:val="Normal"/>
     <w:next w:val="Normal"/>
-    <w:link w:val="Heading1Char"/>
     <w:qFormat/>
     <w:rsid w:val="009A57EC"/>
     <w:pPr>
@@ -9260,7 +9446,6 @@
     <w:name w:val="heading 2"/>
     <w:basedOn w:val="Normal"/>
     <w:next w:val="Normal"/>
-    <w:link w:val="Heading2Char"/>
     <w:qFormat/>
     <w:rsid w:val="009A57EC"/>
     <w:pPr>
@@ -9579,7 +9764,6 @@
   <w:style w:type="paragraph" w:styleId="Header">
     <w:name w:val="header"/>
     <w:basedOn w:val="Normal"/>
-    <w:link w:val="HeaderChar"/>
     <w:pPr>
       <w:spacing w:after="0" w:line="240" w:lineRule="auto"/>
     </w:pPr>
@@ -9587,7 +9771,6 @@
   <w:style w:type="paragraph" w:styleId="Footer">
     <w:name w:val="footer"/>
     <w:basedOn w:val="Normal"/>
-    <w:link w:val="FooterChar"/>
     <w:pPr>
       <w:spacing w:after="0" w:line="240" w:lineRule="auto"/>
     </w:pPr>
@@ -10201,54 +10384,6 @@
       </w:tblBorders>
     </w:tblPr>
   </w:style>
-  <w:style w:type="character" w:customStyle="1" w:styleId="Heading1Char">
-    <w:name w:val="Heading 1 Char"/>
-    <w:basedOn w:val="DefaultParagraphFont"/>
-    <w:link w:val="Heading1"/>
-    <w:rsid w:val="00BB47B9"/>
-    <w:rPr>
-      <w:rFonts w:ascii="Tahoma" w:eastAsia="MS Gothic" w:hAnsi="Tahoma" w:cs="Mangal"/>
-      <w:b/>
-      <w:color w:val="951B13"/>
-      <w:sz w:val="36"/>
-      <w:szCs w:val="36"/>
-      <w:lang w:eastAsia="hi-IN" w:bidi="hi-IN"/>
-    </w:rPr>
-  </w:style>
-  <w:style w:type="character" w:customStyle="1" w:styleId="Heading2Char">
-    <w:name w:val="Heading 2 Char"/>
-    <w:basedOn w:val="DefaultParagraphFont"/>
-    <w:link w:val="Heading2"/>
-    <w:rsid w:val="00BB47B9"/>
-    <w:rPr>
-      <w:rFonts w:ascii="Tahoma" w:eastAsia="MS Gothic" w:hAnsi="Tahoma" w:cs="Mangal"/>
-      <w:b/>
-      <w:color w:val="951B13"/>
-      <w:sz w:val="26"/>
-      <w:szCs w:val="26"/>
-      <w:lang w:eastAsia="hi-IN" w:bidi="hi-IN"/>
-    </w:rPr>
-  </w:style>
-  <w:style w:type="character" w:customStyle="1" w:styleId="HeaderChar">
-    <w:name w:val="Header Char"/>
-    <w:basedOn w:val="DefaultParagraphFont"/>
-    <w:link w:val="Header"/>
-    <w:rsid w:val="00BB47B9"/>
-    <w:rPr>
-      <w:rFonts w:ascii="Tahoma" w:eastAsia="MS Mincho" w:hAnsi="Tahoma" w:cs="Calibri"/>
-      <w:lang w:eastAsia="hi-IN" w:bidi="hi-IN"/>
-    </w:rPr>
-  </w:style>
-  <w:style w:type="character" w:customStyle="1" w:styleId="FooterChar">
-    <w:name w:val="Footer Char"/>
-    <w:basedOn w:val="DefaultParagraphFont"/>
-    <w:link w:val="Footer"/>
-    <w:rsid w:val="00BB47B9"/>
-    <w:rPr>
-      <w:rFonts w:ascii="Tahoma" w:eastAsia="MS Mincho" w:hAnsi="Tahoma" w:cs="Calibri"/>
-      <w:lang w:eastAsia="hi-IN" w:bidi="hi-IN"/>
-    </w:rPr>
-  </w:style>
 </w:styles>
 </file>
 
@@ -10540,7 +10675,7 @@
 </file>
 
 <file path=customXml/itemProps1.xml><?xml version="1.0" encoding="utf-8"?>
-<ds:datastoreItem xmlns:ds="http://schemas.openxmlformats.org/officeDocument/2006/customXml" ds:itemID="{B4C0AC3A-943D-429F-8348-3A0F63E8C6F7}">
+<ds:datastoreItem xmlns:ds="http://schemas.openxmlformats.org/officeDocument/2006/customXml" ds:itemID="{68D3EDF1-F891-413B-9FA0-32481B7D22E2}">
   <ds:schemaRefs>
     <ds:schemaRef ds:uri="http://schemas.openxmlformats.org/officeDocument/2006/bibliography"/>
   </ds:schemaRefs>

--- a/Group 7.docx
+++ b/Group 7.docx
@@ -1,6 +1,6 @@
 
 <file path=word/document.xml><?xml version="1.0" encoding="utf-8"?>
-<w:document xmlns:wpc="http://schemas.microsoft.com/office/word/2010/wordprocessingCanvas" xmlns:cx="http://schemas.microsoft.com/office/drawing/2014/chartex" xmlns:cx1="http://schemas.microsoft.com/office/drawing/2015/9/8/chartex" xmlns:mc="http://schemas.openxmlformats.org/markup-compatibility/2006" xmlns:o="urn:schemas-microsoft-com:office:office" xmlns:r="http://schemas.openxmlformats.org/officeDocument/2006/relationships" xmlns:m="http://schemas.openxmlformats.org/officeDocument/2006/math" xmlns:v="urn:schemas-microsoft-com:vml" xmlns:wp14="http://schemas.microsoft.com/office/word/2010/wordprocessingDrawing" xmlns:wp="http://schemas.openxmlformats.org/drawingml/2006/wordprocessingDrawing" xmlns:w10="urn:schemas-microsoft-com:office:word" xmlns:w="http://schemas.openxmlformats.org/wordprocessingml/2006/main" xmlns:w14="http://schemas.microsoft.com/office/word/2010/wordml" xmlns:w15="http://schemas.microsoft.com/office/word/2012/wordml" xmlns:w16se="http://schemas.microsoft.com/office/word/2015/wordml/symex" xmlns:wpg="http://schemas.microsoft.com/office/word/2010/wordprocessingGroup" xmlns:wpi="http://schemas.microsoft.com/office/word/2010/wordprocessingInk" xmlns:wne="http://schemas.microsoft.com/office/word/2006/wordml" xmlns:wps="http://schemas.microsoft.com/office/word/2010/wordprocessingShape" mc:Ignorable="w14 w15 w16se wp14">
+<w:document xmlns:wpc="http://schemas.microsoft.com/office/word/2010/wordprocessingCanvas" xmlns:cx="http://schemas.microsoft.com/office/drawing/2014/chartex" xmlns:cx1="http://schemas.microsoft.com/office/drawing/2015/9/8/chartex" xmlns:cx2="http://schemas.microsoft.com/office/drawing/2015/10/21/chartex" xmlns:cx3="http://schemas.microsoft.com/office/drawing/2016/5/9/chartex" xmlns:cx4="http://schemas.microsoft.com/office/drawing/2016/5/10/chartex" xmlns:cx5="http://schemas.microsoft.com/office/drawing/2016/5/11/chartex" xmlns:cx6="http://schemas.microsoft.com/office/drawing/2016/5/12/chartex" xmlns:cx7="http://schemas.microsoft.com/office/drawing/2016/5/13/chartex" xmlns:cx8="http://schemas.microsoft.com/office/drawing/2016/5/14/chartex" xmlns:mc="http://schemas.openxmlformats.org/markup-compatibility/2006" xmlns:aink="http://schemas.microsoft.com/office/drawing/2016/ink" xmlns:am3d="http://schemas.microsoft.com/office/drawing/2017/model3d" xmlns:o="urn:schemas-microsoft-com:office:office" xmlns:r="http://schemas.openxmlformats.org/officeDocument/2006/relationships" xmlns:m="http://schemas.openxmlformats.org/officeDocument/2006/math" xmlns:v="urn:schemas-microsoft-com:vml" xmlns:wp14="http://schemas.microsoft.com/office/word/2010/wordprocessingDrawing" xmlns:wp="http://schemas.openxmlformats.org/drawingml/2006/wordprocessingDrawing" xmlns:w10="urn:schemas-microsoft-com:office:word" xmlns:w="http://schemas.openxmlformats.org/wordprocessingml/2006/main" xmlns:w14="http://schemas.microsoft.com/office/word/2010/wordml" xmlns:w15="http://schemas.microsoft.com/office/word/2012/wordml" xmlns:w16cid="http://schemas.microsoft.com/office/word/2016/wordml/cid" xmlns:w16se="http://schemas.microsoft.com/office/word/2015/wordml/symex" xmlns:wpg="http://schemas.microsoft.com/office/word/2010/wordprocessingGroup" xmlns:wpi="http://schemas.microsoft.com/office/word/2010/wordprocessingInk" xmlns:wne="http://schemas.microsoft.com/office/word/2006/wordml" xmlns:wps="http://schemas.microsoft.com/office/word/2010/wordprocessingShape" mc:Ignorable="w14 w15 w16se w16cid wp14">
   <w:background w:color="FFFFFF"/>
   <w:body>
     <w:p>
@@ -94,7 +94,7 @@
               </wp:anchor>
             </w:drawing>
           </mc:Choice>
-          <mc:Fallback xmlns:w16cid="http://schemas.microsoft.com/office/word/2016/wordml/cid" xmlns:am3d="http://schemas.microsoft.com/office/drawing/2017/model3d" xmlns:aink="http://schemas.microsoft.com/office/drawing/2016/ink" xmlns:cx8="http://schemas.microsoft.com/office/drawing/2016/5/14/chartex" xmlns:cx7="http://schemas.microsoft.com/office/drawing/2016/5/13/chartex" xmlns:cx6="http://schemas.microsoft.com/office/drawing/2016/5/12/chartex" xmlns:cx5="http://schemas.microsoft.com/office/drawing/2016/5/11/chartex" xmlns:cx4="http://schemas.microsoft.com/office/drawing/2016/5/10/chartex" xmlns:cx3="http://schemas.microsoft.com/office/drawing/2016/5/9/chartex" xmlns:cx2="http://schemas.microsoft.com/office/drawing/2015/10/21/chartex">
+          <mc:Fallback>
             <w:pict>
               <v:shapetype w14:anchorId="3470755F" id="_x0000_t202" coordsize="21600,21600" o:spt="202" path="m,l,21600r21600,l21600,xe">
                 <v:stroke joinstyle="miter"/>
@@ -3828,15 +3828,7 @@
         <w:t xml:space="preserve">: </w:t>
       </w:r>
       <w:r>
-        <w:t xml:space="preserve">Phó phòng dự </w:t>
-      </w:r>
-      <w:proofErr w:type="gramStart"/>
-      <w:r>
-        <w:t>án</w:t>
-      </w:r>
-      <w:proofErr w:type="gramEnd"/>
-      <w:r>
-        <w:t xml:space="preserve"> công ty </w:t>
+        <w:t xml:space="preserve">Phó phòng dự án công ty </w:t>
       </w:r>
     </w:p>
     <w:p>
@@ -3851,13 +3843,8 @@
     </w:p>
     <w:p>
       <w:r>
-        <w:t xml:space="preserve">Lập trình viên:  Pham </w:t>
-      </w:r>
-      <w:proofErr w:type="gramStart"/>
-      <w:r>
-        <w:t>Lan</w:t>
-      </w:r>
-      <w:proofErr w:type="gramEnd"/>
+        <w:t>Lập trình viên:  Pham Lan</w:t>
+      </w:r>
     </w:p>
     <w:p>
       <w:r>
@@ -3920,15 +3907,7 @@
         <w:jc w:val="left"/>
       </w:pPr>
       <w:r>
-        <w:t xml:space="preserve">Mong muốn một phần mềm có thể thực hiện yêu cầu: Kiểm soát được vị trí của kĩ sư trong quá trình công tác. Các kĩ sư của công ty đi thực nghiệm onsite </w:t>
-      </w:r>
-      <w:proofErr w:type="gramStart"/>
-      <w:r>
-        <w:t>theo</w:t>
-      </w:r>
-      <w:proofErr w:type="gramEnd"/>
-      <w:r>
-        <w:t xml:space="preserve"> chu kì hàng tháng</w:t>
+        <w:t>Mong muốn một phần mềm có thể thực hiện yêu cầu: Kiểm soát được vị trí của kĩ sư trong quá trình công tác. Các kĩ sư của công ty đi thực nghiệm onsite theo chu kì hàng tháng</w:t>
       </w:r>
       <w:r>
         <w:t>, cả trong nước và ngoài nước.</w:t>
@@ -4239,15 +4218,7 @@
         </w:numPr>
       </w:pPr>
       <w:r>
-        <w:t xml:space="preserve">In báo cáo giám sát lịch trình </w:t>
-      </w:r>
-      <w:proofErr w:type="gramStart"/>
-      <w:r>
-        <w:t>theo</w:t>
-      </w:r>
-      <w:proofErr w:type="gramEnd"/>
-      <w:r>
-        <w:t xml:space="preserve"> từng ngày, gồm ảnh và biểu đồ GPS tương ứng.</w:t>
+        <w:t>In báo cáo giám sát lịch trình theo từng ngày, gồm ảnh và biểu đồ GPS tương ứng.</w:t>
       </w:r>
     </w:p>
     <w:p>
@@ -4704,158 +4675,15 @@
       <w:bookmarkEnd w:id="17"/>
     </w:p>
     <w:p>
-      <w:pPr>
-        <w:rPr>
-          <w:i/>
-        </w:rPr>
-      </w:pPr>
       <w:bookmarkStart w:id="18" w:name="_Toc527975143"/>
       <w:r>
-        <w:rPr>
-          <w:i/>
-        </w:rPr>
-        <w:t>-</w:t>
-      </w:r>
-      <w:r>
-        <w:rPr>
-          <w:i/>
-        </w:rPr>
-        <w:t xml:space="preserve">Chi phí dự </w:t>
-      </w:r>
-      <w:proofErr w:type="gramStart"/>
-      <w:r>
-        <w:rPr>
-          <w:i/>
-        </w:rPr>
-        <w:t>kiến :</w:t>
-      </w:r>
-      <w:proofErr w:type="gramEnd"/>
-    </w:p>
-    <w:p>
-      <w:pPr>
-        <w:rPr>
-          <w:i/>
-        </w:rPr>
-      </w:pPr>
-      <w:r>
-        <w:rPr>
-          <w:i/>
-        </w:rPr>
-        <w:t xml:space="preserve">  . </w:t>
-      </w:r>
-      <w:r>
-        <w:rPr>
-          <w:i/>
-        </w:rPr>
-        <w:t xml:space="preserve">Chi phí </w:t>
-      </w:r>
-      <w:r>
-        <w:rPr>
-          <w:i/>
-        </w:rPr>
-        <w:t xml:space="preserve">phát </w:t>
-      </w:r>
-      <w:proofErr w:type="gramStart"/>
-      <w:r>
-        <w:rPr>
-          <w:i/>
-        </w:rPr>
-        <w:t>triển :</w:t>
-      </w:r>
-      <w:proofErr w:type="gramEnd"/>
-      <w:r>
-        <w:rPr>
-          <w:i/>
-        </w:rPr>
-        <w:t xml:space="preserve"> 150 triệu vnđ   +  Chi phí kiểm thử : 20 triệu vnđ</w:t>
-      </w:r>
-    </w:p>
-    <w:p>
-      <w:pPr>
-        <w:rPr>
-          <w:i/>
-        </w:rPr>
-      </w:pPr>
-      <w:r>
-        <w:rPr>
-          <w:i/>
-        </w:rPr>
-        <w:lastRenderedPageBreak/>
-        <w:t xml:space="preserve">  . Chi phí vận hành, quản lý, hành </w:t>
-      </w:r>
-      <w:proofErr w:type="gramStart"/>
-      <w:r>
-        <w:rPr>
-          <w:i/>
-        </w:rPr>
-        <w:t>chính :</w:t>
-      </w:r>
-      <w:proofErr w:type="gramEnd"/>
-      <w:r>
-        <w:rPr>
-          <w:i/>
-        </w:rPr>
-        <w:t xml:space="preserve"> 50 triệu vnđ bao gồm cài đặt, huấn luyện, thiết lập hệ thống, chuyển đổi hệ thống cũ sang hệ thống mới,…</w:t>
-      </w:r>
-    </w:p>
-    <w:p>
-      <w:pPr>
-        <w:rPr>
-          <w:i/>
-        </w:rPr>
-      </w:pPr>
-      <w:r>
-        <w:rPr>
-          <w:i/>
-        </w:rPr>
-        <w:t xml:space="preserve">  . Chi phí bảo </w:t>
-      </w:r>
-      <w:proofErr w:type="gramStart"/>
-      <w:r>
-        <w:rPr>
-          <w:i/>
-        </w:rPr>
-        <w:t>trì :</w:t>
-      </w:r>
-      <w:proofErr w:type="gramEnd"/>
-      <w:r>
-        <w:rPr>
-          <w:i/>
-        </w:rPr>
-        <w:t xml:space="preserve"> 10 triệu vnđ cho các hoạt động bảo trì, nâng cấp, cung cấp bản sửa lỗi</w:t>
-      </w:r>
-    </w:p>
-    <w:p>
-      <w:pPr>
-        <w:pStyle w:val="Heading1"/>
-      </w:pPr>
-      <w:bookmarkStart w:id="19" w:name="_GoBack"/>
-      <w:bookmarkEnd w:id="19"/>
-      <w:r>
-        <w:t>Phân chia các giai đoạn</w:t>
-      </w:r>
-      <w:r>
-        <w:t xml:space="preserve"> chính</w:t>
-      </w:r>
-      <w:bookmarkEnd w:id="18"/>
-    </w:p>
-    <w:p>
-      <w:pPr>
-        <w:rPr>
-          <w:i/>
-        </w:rPr>
-      </w:pPr>
-      <w:r>
-        <w:rPr>
-          <w:i/>
-        </w:rPr>
-        <w:t xml:space="preserve">Phân </w:t>
-      </w:r>
-      <w:r>
-        <w:rPr>
-          <w:i/>
-        </w:rPr>
-        <w:t>chia để sao cho:</w:t>
+        <w:t>Chi phí dự kiế</w:t>
+      </w:r>
+      <w:r>
+        <w:t>n</w:t>
+      </w:r>
+      <w:r>
+        <w:t>:</w:t>
       </w:r>
     </w:p>
     <w:p>
@@ -4863,29 +4691,11 @@
         <w:pStyle w:val="ListParagraph"/>
         <w:numPr>
           <w:ilvl w:val="0"/>
-          <w:numId w:val="32"/>
+          <w:numId w:val="38"/>
         </w:numPr>
-        <w:rPr>
-          <w:i/>
-        </w:rPr>
-      </w:pPr>
-      <w:r>
-        <w:rPr>
-          <w:i/>
-        </w:rPr>
-        <w:t xml:space="preserve"> phù hợp v</w:t>
-      </w:r>
-      <w:r>
-        <w:rPr>
-          <w:i/>
-        </w:rPr>
-        <w:t xml:space="preserve">ề tiến độ hoàn thành </w:t>
-      </w:r>
-      <w:r>
-        <w:rPr>
-          <w:i/>
-        </w:rPr>
-        <w:t>tính năng</w:t>
+      </w:pPr>
+      <w:r>
+        <w:t>Chi phí phát triển : 150 triệu vnđ   +  Chi phí kiểm thử : 20 triệu vnđ</w:t>
       </w:r>
     </w:p>
     <w:p>
@@ -4893,26 +4703,104 @@
         <w:pStyle w:val="ListParagraph"/>
         <w:numPr>
           <w:ilvl w:val="0"/>
-          <w:numId w:val="32"/>
+          <w:numId w:val="38"/>
         </w:numPr>
-        <w:rPr>
-          <w:i/>
-        </w:rPr>
-      </w:pPr>
-      <w:proofErr w:type="gramStart"/>
-      <w:r>
-        <w:rPr>
-          <w:i/>
-        </w:rPr>
-        <w:t>phù</w:t>
-      </w:r>
-      <w:proofErr w:type="gramEnd"/>
-      <w:r>
-        <w:rPr>
-          <w:i/>
-        </w:rPr>
-        <w:t xml:space="preserve"> hợp với thời điểm nghiệm thu và thanh toán theo giai đoạn (tháng, quý..)</w:t>
-      </w:r>
+      </w:pPr>
+      <w:r>
+        <w:lastRenderedPageBreak/>
+        <w:t>Chi phí vận hành, quản lý, hành chính : 50 triệu vnđ bao gồm cài đặt, huấn luyện, thiết lập hệ thống, chuyển đổi hệ thống cũ sang hệ thống mới,…</w:t>
+      </w:r>
+    </w:p>
+    <w:p>
+      <w:pPr>
+        <w:pStyle w:val="ListParagraph"/>
+        <w:numPr>
+          <w:ilvl w:val="0"/>
+          <w:numId w:val="38"/>
+        </w:numPr>
+      </w:pPr>
+      <w:r>
+        <w:t>Chi phí bảo trì : 10 triệu vnđ cho các hoạt động bảo trì, nâng cấp, cung cấp bản sửa lỗi</w:t>
+      </w:r>
+    </w:p>
+    <w:p>
+      <w:pPr>
+        <w:pStyle w:val="Heading1"/>
+      </w:pPr>
+      <w:r>
+        <w:t>Phân chia các giai đoạn</w:t>
+      </w:r>
+      <w:r>
+        <w:t xml:space="preserve"> chính</w:t>
+      </w:r>
+      <w:bookmarkEnd w:id="18"/>
+    </w:p>
+    <w:p>
+      <w:r>
+        <w:t>Gồm 5 giai đoạn:</w:t>
+      </w:r>
+    </w:p>
+    <w:p>
+      <w:pPr>
+        <w:pStyle w:val="ListParagraph"/>
+        <w:numPr>
+          <w:ilvl w:val="0"/>
+          <w:numId w:val="39"/>
+        </w:numPr>
+      </w:pPr>
+      <w:r>
+        <w:t>Xây dựng cơ sở dữ liệu</w:t>
+      </w:r>
+    </w:p>
+    <w:p>
+      <w:pPr>
+        <w:pStyle w:val="ListParagraph"/>
+        <w:numPr>
+          <w:ilvl w:val="0"/>
+          <w:numId w:val="39"/>
+        </w:numPr>
+      </w:pPr>
+      <w:r>
+        <w:t>Xây dựng trang web quản lý</w:t>
+      </w:r>
+    </w:p>
+    <w:p>
+      <w:pPr>
+        <w:pStyle w:val="ListParagraph"/>
+        <w:numPr>
+          <w:ilvl w:val="0"/>
+          <w:numId w:val="39"/>
+        </w:numPr>
+      </w:pPr>
+      <w:r>
+        <w:t>Xây dựng ứng dụng trên điện thoại di động</w:t>
+      </w:r>
+    </w:p>
+    <w:p>
+      <w:pPr>
+        <w:pStyle w:val="ListParagraph"/>
+        <w:numPr>
+          <w:ilvl w:val="0"/>
+          <w:numId w:val="39"/>
+        </w:numPr>
+      </w:pPr>
+      <w:r>
+        <w:t>Kiểm thử chương trình</w:t>
+      </w:r>
+    </w:p>
+    <w:p>
+      <w:pPr>
+        <w:pStyle w:val="ListParagraph"/>
+        <w:numPr>
+          <w:ilvl w:val="0"/>
+          <w:numId w:val="39"/>
+        </w:numPr>
+      </w:pPr>
+      <w:r>
+        <w:t>Bàn giao</w:t>
+      </w:r>
+      <w:bookmarkStart w:id="19" w:name="_GoBack"/>
+      <w:bookmarkEnd w:id="19"/>
     </w:p>
     <w:p>
       <w:pPr>
@@ -5146,7 +5034,7 @@
 </file>
 
 <file path=word/endnotes.xml><?xml version="1.0" encoding="utf-8"?>
-<w:endnotes xmlns:wpc="http://schemas.microsoft.com/office/word/2010/wordprocessingCanvas" xmlns:cx="http://schemas.microsoft.com/office/drawing/2014/chartex" xmlns:cx1="http://schemas.microsoft.com/office/drawing/2015/9/8/chartex" xmlns:mc="http://schemas.openxmlformats.org/markup-compatibility/2006" xmlns:o="urn:schemas-microsoft-com:office:office" xmlns:r="http://schemas.openxmlformats.org/officeDocument/2006/relationships" xmlns:m="http://schemas.openxmlformats.org/officeDocument/2006/math" xmlns:v="urn:schemas-microsoft-com:vml" xmlns:wp14="http://schemas.microsoft.com/office/word/2010/wordprocessingDrawing" xmlns:wp="http://schemas.openxmlformats.org/drawingml/2006/wordprocessingDrawing" xmlns:w10="urn:schemas-microsoft-com:office:word" xmlns:w="http://schemas.openxmlformats.org/wordprocessingml/2006/main" xmlns:w14="http://schemas.microsoft.com/office/word/2010/wordml" xmlns:w15="http://schemas.microsoft.com/office/word/2012/wordml" xmlns:w16se="http://schemas.microsoft.com/office/word/2015/wordml/symex" xmlns:wpg="http://schemas.microsoft.com/office/word/2010/wordprocessingGroup" xmlns:wpi="http://schemas.microsoft.com/office/word/2010/wordprocessingInk" xmlns:wne="http://schemas.microsoft.com/office/word/2006/wordml" xmlns:wps="http://schemas.microsoft.com/office/word/2010/wordprocessingShape" mc:Ignorable="w14 w15 w16se wp14">
+<w:endnotes xmlns:wpc="http://schemas.microsoft.com/office/word/2010/wordprocessingCanvas" xmlns:cx="http://schemas.microsoft.com/office/drawing/2014/chartex" xmlns:cx1="http://schemas.microsoft.com/office/drawing/2015/9/8/chartex" xmlns:cx2="http://schemas.microsoft.com/office/drawing/2015/10/21/chartex" xmlns:cx3="http://schemas.microsoft.com/office/drawing/2016/5/9/chartex" xmlns:cx4="http://schemas.microsoft.com/office/drawing/2016/5/10/chartex" xmlns:cx5="http://schemas.microsoft.com/office/drawing/2016/5/11/chartex" xmlns:cx6="http://schemas.microsoft.com/office/drawing/2016/5/12/chartex" xmlns:cx7="http://schemas.microsoft.com/office/drawing/2016/5/13/chartex" xmlns:cx8="http://schemas.microsoft.com/office/drawing/2016/5/14/chartex" xmlns:mc="http://schemas.openxmlformats.org/markup-compatibility/2006" xmlns:aink="http://schemas.microsoft.com/office/drawing/2016/ink" xmlns:am3d="http://schemas.microsoft.com/office/drawing/2017/model3d" xmlns:o="urn:schemas-microsoft-com:office:office" xmlns:r="http://schemas.openxmlformats.org/officeDocument/2006/relationships" xmlns:m="http://schemas.openxmlformats.org/officeDocument/2006/math" xmlns:v="urn:schemas-microsoft-com:vml" xmlns:wp14="http://schemas.microsoft.com/office/word/2010/wordprocessingDrawing" xmlns:wp="http://schemas.openxmlformats.org/drawingml/2006/wordprocessingDrawing" xmlns:w10="urn:schemas-microsoft-com:office:word" xmlns:w="http://schemas.openxmlformats.org/wordprocessingml/2006/main" xmlns:w14="http://schemas.microsoft.com/office/word/2010/wordml" xmlns:w15="http://schemas.microsoft.com/office/word/2012/wordml" xmlns:w16cid="http://schemas.microsoft.com/office/word/2016/wordml/cid" xmlns:w16se="http://schemas.microsoft.com/office/word/2015/wordml/symex" xmlns:wpg="http://schemas.microsoft.com/office/word/2010/wordprocessingGroup" xmlns:wpi="http://schemas.microsoft.com/office/word/2010/wordprocessingInk" xmlns:wne="http://schemas.microsoft.com/office/word/2006/wordml" xmlns:wps="http://schemas.microsoft.com/office/word/2010/wordprocessingShape" mc:Ignorable="w14 w15 w16se w16cid wp14">
   <w:endnote w:type="separator" w:id="-1">
     <w:p>
       <w:r>
@@ -5167,7 +5055,7 @@
 </file>
 
 <file path=word/footer1.xml><?xml version="1.0" encoding="utf-8"?>
-<w:ftr xmlns:wpc="http://schemas.microsoft.com/office/word/2010/wordprocessingCanvas" xmlns:cx="http://schemas.microsoft.com/office/drawing/2014/chartex" xmlns:cx1="http://schemas.microsoft.com/office/drawing/2015/9/8/chartex" xmlns:mc="http://schemas.openxmlformats.org/markup-compatibility/2006" xmlns:o="urn:schemas-microsoft-com:office:office" xmlns:r="http://schemas.openxmlformats.org/officeDocument/2006/relationships" xmlns:m="http://schemas.openxmlformats.org/officeDocument/2006/math" xmlns:v="urn:schemas-microsoft-com:vml" xmlns:wp14="http://schemas.microsoft.com/office/word/2010/wordprocessingDrawing" xmlns:wp="http://schemas.openxmlformats.org/drawingml/2006/wordprocessingDrawing" xmlns:w10="urn:schemas-microsoft-com:office:word" xmlns:w="http://schemas.openxmlformats.org/wordprocessingml/2006/main" xmlns:w14="http://schemas.microsoft.com/office/word/2010/wordml" xmlns:w15="http://schemas.microsoft.com/office/word/2012/wordml" xmlns:w16se="http://schemas.microsoft.com/office/word/2015/wordml/symex" xmlns:wpg="http://schemas.microsoft.com/office/word/2010/wordprocessingGroup" xmlns:wpi="http://schemas.microsoft.com/office/word/2010/wordprocessingInk" xmlns:wne="http://schemas.microsoft.com/office/word/2006/wordml" xmlns:wps="http://schemas.microsoft.com/office/word/2010/wordprocessingShape" mc:Ignorable="w14 w15 w16se wp14">
+<w:ftr xmlns:wpc="http://schemas.microsoft.com/office/word/2010/wordprocessingCanvas" xmlns:cx="http://schemas.microsoft.com/office/drawing/2014/chartex" xmlns:cx1="http://schemas.microsoft.com/office/drawing/2015/9/8/chartex" xmlns:cx2="http://schemas.microsoft.com/office/drawing/2015/10/21/chartex" xmlns:cx3="http://schemas.microsoft.com/office/drawing/2016/5/9/chartex" xmlns:cx4="http://schemas.microsoft.com/office/drawing/2016/5/10/chartex" xmlns:cx5="http://schemas.microsoft.com/office/drawing/2016/5/11/chartex" xmlns:cx6="http://schemas.microsoft.com/office/drawing/2016/5/12/chartex" xmlns:cx7="http://schemas.microsoft.com/office/drawing/2016/5/13/chartex" xmlns:cx8="http://schemas.microsoft.com/office/drawing/2016/5/14/chartex" xmlns:mc="http://schemas.openxmlformats.org/markup-compatibility/2006" xmlns:aink="http://schemas.microsoft.com/office/drawing/2016/ink" xmlns:am3d="http://schemas.microsoft.com/office/drawing/2017/model3d" xmlns:o="urn:schemas-microsoft-com:office:office" xmlns:r="http://schemas.openxmlformats.org/officeDocument/2006/relationships" xmlns:m="http://schemas.openxmlformats.org/officeDocument/2006/math" xmlns:v="urn:schemas-microsoft-com:vml" xmlns:wp14="http://schemas.microsoft.com/office/word/2010/wordprocessingDrawing" xmlns:wp="http://schemas.openxmlformats.org/drawingml/2006/wordprocessingDrawing" xmlns:w10="urn:schemas-microsoft-com:office:word" xmlns:w="http://schemas.openxmlformats.org/wordprocessingml/2006/main" xmlns:w14="http://schemas.microsoft.com/office/word/2010/wordml" xmlns:w15="http://schemas.microsoft.com/office/word/2012/wordml" xmlns:w16cid="http://schemas.microsoft.com/office/word/2016/wordml/cid" xmlns:w16se="http://schemas.microsoft.com/office/word/2015/wordml/symex" xmlns:wpg="http://schemas.microsoft.com/office/word/2010/wordprocessingGroup" xmlns:wpi="http://schemas.microsoft.com/office/word/2010/wordprocessingInk" xmlns:wne="http://schemas.microsoft.com/office/word/2006/wordml" xmlns:wps="http://schemas.microsoft.com/office/word/2010/wordprocessingShape" mc:Ignorable="w14 w15 w16se w16cid wp14">
   <w:p>
     <w:pPr>
       <w:pStyle w:val="Footer"/>
@@ -5245,7 +5133,7 @@
 </file>
 
 <file path=word/footer2.xml><?xml version="1.0" encoding="utf-8"?>
-<w:ftr xmlns:wpc="http://schemas.microsoft.com/office/word/2010/wordprocessingCanvas" xmlns:cx="http://schemas.microsoft.com/office/drawing/2014/chartex" xmlns:cx1="http://schemas.microsoft.com/office/drawing/2015/9/8/chartex" xmlns:mc="http://schemas.openxmlformats.org/markup-compatibility/2006" xmlns:o="urn:schemas-microsoft-com:office:office" xmlns:r="http://schemas.openxmlformats.org/officeDocument/2006/relationships" xmlns:m="http://schemas.openxmlformats.org/officeDocument/2006/math" xmlns:v="urn:schemas-microsoft-com:vml" xmlns:wp14="http://schemas.microsoft.com/office/word/2010/wordprocessingDrawing" xmlns:wp="http://schemas.openxmlformats.org/drawingml/2006/wordprocessingDrawing" xmlns:w10="urn:schemas-microsoft-com:office:word" xmlns:w="http://schemas.openxmlformats.org/wordprocessingml/2006/main" xmlns:w14="http://schemas.microsoft.com/office/word/2010/wordml" xmlns:w15="http://schemas.microsoft.com/office/word/2012/wordml" xmlns:w16se="http://schemas.microsoft.com/office/word/2015/wordml/symex" xmlns:wpg="http://schemas.microsoft.com/office/word/2010/wordprocessingGroup" xmlns:wpi="http://schemas.microsoft.com/office/word/2010/wordprocessingInk" xmlns:wne="http://schemas.microsoft.com/office/word/2006/wordml" xmlns:wps="http://schemas.microsoft.com/office/word/2010/wordprocessingShape" mc:Ignorable="w14 w15 w16se wp14">
+<w:ftr xmlns:wpc="http://schemas.microsoft.com/office/word/2010/wordprocessingCanvas" xmlns:cx="http://schemas.microsoft.com/office/drawing/2014/chartex" xmlns:cx1="http://schemas.microsoft.com/office/drawing/2015/9/8/chartex" xmlns:cx2="http://schemas.microsoft.com/office/drawing/2015/10/21/chartex" xmlns:cx3="http://schemas.microsoft.com/office/drawing/2016/5/9/chartex" xmlns:cx4="http://schemas.microsoft.com/office/drawing/2016/5/10/chartex" xmlns:cx5="http://schemas.microsoft.com/office/drawing/2016/5/11/chartex" xmlns:cx6="http://schemas.microsoft.com/office/drawing/2016/5/12/chartex" xmlns:cx7="http://schemas.microsoft.com/office/drawing/2016/5/13/chartex" xmlns:cx8="http://schemas.microsoft.com/office/drawing/2016/5/14/chartex" xmlns:mc="http://schemas.openxmlformats.org/markup-compatibility/2006" xmlns:aink="http://schemas.microsoft.com/office/drawing/2016/ink" xmlns:am3d="http://schemas.microsoft.com/office/drawing/2017/model3d" xmlns:o="urn:schemas-microsoft-com:office:office" xmlns:r="http://schemas.openxmlformats.org/officeDocument/2006/relationships" xmlns:m="http://schemas.openxmlformats.org/officeDocument/2006/math" xmlns:v="urn:schemas-microsoft-com:vml" xmlns:wp14="http://schemas.microsoft.com/office/word/2010/wordprocessingDrawing" xmlns:wp="http://schemas.openxmlformats.org/drawingml/2006/wordprocessingDrawing" xmlns:w10="urn:schemas-microsoft-com:office:word" xmlns:w="http://schemas.openxmlformats.org/wordprocessingml/2006/main" xmlns:w14="http://schemas.microsoft.com/office/word/2010/wordml" xmlns:w15="http://schemas.microsoft.com/office/word/2012/wordml" xmlns:w16cid="http://schemas.microsoft.com/office/word/2016/wordml/cid" xmlns:w16se="http://schemas.microsoft.com/office/word/2015/wordml/symex" xmlns:wpg="http://schemas.microsoft.com/office/word/2010/wordprocessingGroup" xmlns:wpi="http://schemas.microsoft.com/office/word/2010/wordprocessingInk" xmlns:wne="http://schemas.microsoft.com/office/word/2006/wordml" xmlns:wps="http://schemas.microsoft.com/office/word/2010/wordprocessingShape" mc:Ignorable="w14 w15 w16se w16cid wp14">
   <w:p>
     <w:pPr>
       <w:pStyle w:val="Footer"/>
@@ -5420,14 +5308,14 @@
 </file>
 
 <file path=word/footer3.xml><?xml version="1.0" encoding="utf-8"?>
-<w:ftr xmlns:wpc="http://schemas.microsoft.com/office/word/2010/wordprocessingCanvas" xmlns:cx="http://schemas.microsoft.com/office/drawing/2014/chartex" xmlns:cx1="http://schemas.microsoft.com/office/drawing/2015/9/8/chartex" xmlns:mc="http://schemas.openxmlformats.org/markup-compatibility/2006" xmlns:o="urn:schemas-microsoft-com:office:office" xmlns:r="http://schemas.openxmlformats.org/officeDocument/2006/relationships" xmlns:m="http://schemas.openxmlformats.org/officeDocument/2006/math" xmlns:v="urn:schemas-microsoft-com:vml" xmlns:wp14="http://schemas.microsoft.com/office/word/2010/wordprocessingDrawing" xmlns:wp="http://schemas.openxmlformats.org/drawingml/2006/wordprocessingDrawing" xmlns:w10="urn:schemas-microsoft-com:office:word" xmlns:w="http://schemas.openxmlformats.org/wordprocessingml/2006/main" xmlns:w14="http://schemas.microsoft.com/office/word/2010/wordml" xmlns:w15="http://schemas.microsoft.com/office/word/2012/wordml" xmlns:w16se="http://schemas.microsoft.com/office/word/2015/wordml/symex" xmlns:wpg="http://schemas.microsoft.com/office/word/2010/wordprocessingGroup" xmlns:wpi="http://schemas.microsoft.com/office/word/2010/wordprocessingInk" xmlns:wne="http://schemas.microsoft.com/office/word/2006/wordml" xmlns:wps="http://schemas.microsoft.com/office/word/2010/wordprocessingShape" mc:Ignorable="w14 w15 w16se wp14">
+<w:ftr xmlns:wpc="http://schemas.microsoft.com/office/word/2010/wordprocessingCanvas" xmlns:cx="http://schemas.microsoft.com/office/drawing/2014/chartex" xmlns:cx1="http://schemas.microsoft.com/office/drawing/2015/9/8/chartex" xmlns:cx2="http://schemas.microsoft.com/office/drawing/2015/10/21/chartex" xmlns:cx3="http://schemas.microsoft.com/office/drawing/2016/5/9/chartex" xmlns:cx4="http://schemas.microsoft.com/office/drawing/2016/5/10/chartex" xmlns:cx5="http://schemas.microsoft.com/office/drawing/2016/5/11/chartex" xmlns:cx6="http://schemas.microsoft.com/office/drawing/2016/5/12/chartex" xmlns:cx7="http://schemas.microsoft.com/office/drawing/2016/5/13/chartex" xmlns:cx8="http://schemas.microsoft.com/office/drawing/2016/5/14/chartex" xmlns:mc="http://schemas.openxmlformats.org/markup-compatibility/2006" xmlns:aink="http://schemas.microsoft.com/office/drawing/2016/ink" xmlns:am3d="http://schemas.microsoft.com/office/drawing/2017/model3d" xmlns:o="urn:schemas-microsoft-com:office:office" xmlns:r="http://schemas.openxmlformats.org/officeDocument/2006/relationships" xmlns:m="http://schemas.openxmlformats.org/officeDocument/2006/math" xmlns:v="urn:schemas-microsoft-com:vml" xmlns:wp14="http://schemas.microsoft.com/office/word/2010/wordprocessingDrawing" xmlns:wp="http://schemas.openxmlformats.org/drawingml/2006/wordprocessingDrawing" xmlns:w10="urn:schemas-microsoft-com:office:word" xmlns:w="http://schemas.openxmlformats.org/wordprocessingml/2006/main" xmlns:w14="http://schemas.microsoft.com/office/word/2010/wordml" xmlns:w15="http://schemas.microsoft.com/office/word/2012/wordml" xmlns:w16cid="http://schemas.microsoft.com/office/word/2016/wordml/cid" xmlns:w16se="http://schemas.microsoft.com/office/word/2015/wordml/symex" xmlns:wpg="http://schemas.microsoft.com/office/word/2010/wordprocessingGroup" xmlns:wpi="http://schemas.microsoft.com/office/word/2010/wordprocessingInk" xmlns:wne="http://schemas.microsoft.com/office/word/2006/wordml" xmlns:wps="http://schemas.microsoft.com/office/word/2010/wordprocessingShape" mc:Ignorable="w14 w15 w16se w16cid wp14">
   <w:p/>
   <w:p/>
 </w:ftr>
 </file>
 
 <file path=word/footer4.xml><?xml version="1.0" encoding="utf-8"?>
-<w:ftr xmlns:wpc="http://schemas.microsoft.com/office/word/2010/wordprocessingCanvas" xmlns:cx="http://schemas.microsoft.com/office/drawing/2014/chartex" xmlns:cx1="http://schemas.microsoft.com/office/drawing/2015/9/8/chartex" xmlns:mc="http://schemas.openxmlformats.org/markup-compatibility/2006" xmlns:o="urn:schemas-microsoft-com:office:office" xmlns:r="http://schemas.openxmlformats.org/officeDocument/2006/relationships" xmlns:m="http://schemas.openxmlformats.org/officeDocument/2006/math" xmlns:v="urn:schemas-microsoft-com:vml" xmlns:wp14="http://schemas.microsoft.com/office/word/2010/wordprocessingDrawing" xmlns:wp="http://schemas.openxmlformats.org/drawingml/2006/wordprocessingDrawing" xmlns:w10="urn:schemas-microsoft-com:office:word" xmlns:w="http://schemas.openxmlformats.org/wordprocessingml/2006/main" xmlns:w14="http://schemas.microsoft.com/office/word/2010/wordml" xmlns:w15="http://schemas.microsoft.com/office/word/2012/wordml" xmlns:w16se="http://schemas.microsoft.com/office/word/2015/wordml/symex" xmlns:wpg="http://schemas.microsoft.com/office/word/2010/wordprocessingGroup" xmlns:wpi="http://schemas.microsoft.com/office/word/2010/wordprocessingInk" xmlns:wne="http://schemas.microsoft.com/office/word/2006/wordml" xmlns:wps="http://schemas.microsoft.com/office/word/2010/wordprocessingShape" mc:Ignorable="w14 w15 w16se wp14">
+<w:ftr xmlns:wpc="http://schemas.microsoft.com/office/word/2010/wordprocessingCanvas" xmlns:cx="http://schemas.microsoft.com/office/drawing/2014/chartex" xmlns:cx1="http://schemas.microsoft.com/office/drawing/2015/9/8/chartex" xmlns:cx2="http://schemas.microsoft.com/office/drawing/2015/10/21/chartex" xmlns:cx3="http://schemas.microsoft.com/office/drawing/2016/5/9/chartex" xmlns:cx4="http://schemas.microsoft.com/office/drawing/2016/5/10/chartex" xmlns:cx5="http://schemas.microsoft.com/office/drawing/2016/5/11/chartex" xmlns:cx6="http://schemas.microsoft.com/office/drawing/2016/5/12/chartex" xmlns:cx7="http://schemas.microsoft.com/office/drawing/2016/5/13/chartex" xmlns:cx8="http://schemas.microsoft.com/office/drawing/2016/5/14/chartex" xmlns:mc="http://schemas.openxmlformats.org/markup-compatibility/2006" xmlns:aink="http://schemas.microsoft.com/office/drawing/2016/ink" xmlns:am3d="http://schemas.microsoft.com/office/drawing/2017/model3d" xmlns:o="urn:schemas-microsoft-com:office:office" xmlns:r="http://schemas.openxmlformats.org/officeDocument/2006/relationships" xmlns:m="http://schemas.openxmlformats.org/officeDocument/2006/math" xmlns:v="urn:schemas-microsoft-com:vml" xmlns:wp14="http://schemas.microsoft.com/office/word/2010/wordprocessingDrawing" xmlns:wp="http://schemas.openxmlformats.org/drawingml/2006/wordprocessingDrawing" xmlns:w10="urn:schemas-microsoft-com:office:word" xmlns:w="http://schemas.openxmlformats.org/wordprocessingml/2006/main" xmlns:w14="http://schemas.microsoft.com/office/word/2010/wordml" xmlns:w15="http://schemas.microsoft.com/office/word/2012/wordml" xmlns:w16cid="http://schemas.microsoft.com/office/word/2016/wordml/cid" xmlns:w16se="http://schemas.microsoft.com/office/word/2015/wordml/symex" xmlns:wpg="http://schemas.microsoft.com/office/word/2010/wordprocessingGroup" xmlns:wpi="http://schemas.microsoft.com/office/word/2010/wordprocessingInk" xmlns:wne="http://schemas.microsoft.com/office/word/2006/wordml" xmlns:wps="http://schemas.microsoft.com/office/word/2010/wordprocessingShape" mc:Ignorable="w14 w15 w16se w16cid wp14">
   <w:p>
     <w:pPr>
       <w:pStyle w:val="Footer"/>
@@ -5443,7 +5331,6 @@
         <w:lang w:eastAsia="ar-SA" w:bidi="ar-SA"/>
       </w:rPr>
     </w:pPr>
-    <w:proofErr w:type="gramStart"/>
     <w:r>
       <w:rPr>
         <w:i/>
@@ -5452,7 +5339,6 @@
       </w:rPr>
       <w:t>soict.hust.edu.vn</w:t>
     </w:r>
-    <w:proofErr w:type="gramEnd"/>
     <w:r>
       <w:rPr>
         <w:i/>
@@ -5556,13 +5442,13 @@
 </file>
 
 <file path=word/footer5.xml><?xml version="1.0" encoding="utf-8"?>
-<w:ftr xmlns:wpc="http://schemas.microsoft.com/office/word/2010/wordprocessingCanvas" xmlns:cx="http://schemas.microsoft.com/office/drawing/2014/chartex" xmlns:cx1="http://schemas.microsoft.com/office/drawing/2015/9/8/chartex" xmlns:mc="http://schemas.openxmlformats.org/markup-compatibility/2006" xmlns:o="urn:schemas-microsoft-com:office:office" xmlns:r="http://schemas.openxmlformats.org/officeDocument/2006/relationships" xmlns:m="http://schemas.openxmlformats.org/officeDocument/2006/math" xmlns:v="urn:schemas-microsoft-com:vml" xmlns:wp14="http://schemas.microsoft.com/office/word/2010/wordprocessingDrawing" xmlns:wp="http://schemas.openxmlformats.org/drawingml/2006/wordprocessingDrawing" xmlns:w10="urn:schemas-microsoft-com:office:word" xmlns:w="http://schemas.openxmlformats.org/wordprocessingml/2006/main" xmlns:w14="http://schemas.microsoft.com/office/word/2010/wordml" xmlns:w15="http://schemas.microsoft.com/office/word/2012/wordml" xmlns:w16se="http://schemas.microsoft.com/office/word/2015/wordml/symex" xmlns:wpg="http://schemas.microsoft.com/office/word/2010/wordprocessingGroup" xmlns:wpi="http://schemas.microsoft.com/office/word/2010/wordprocessingInk" xmlns:wne="http://schemas.microsoft.com/office/word/2006/wordml" xmlns:wps="http://schemas.microsoft.com/office/word/2010/wordprocessingShape" mc:Ignorable="w14 w15 w16se wp14">
+<w:ftr xmlns:wpc="http://schemas.microsoft.com/office/word/2010/wordprocessingCanvas" xmlns:cx="http://schemas.microsoft.com/office/drawing/2014/chartex" xmlns:cx1="http://schemas.microsoft.com/office/drawing/2015/9/8/chartex" xmlns:cx2="http://schemas.microsoft.com/office/drawing/2015/10/21/chartex" xmlns:cx3="http://schemas.microsoft.com/office/drawing/2016/5/9/chartex" xmlns:cx4="http://schemas.microsoft.com/office/drawing/2016/5/10/chartex" xmlns:cx5="http://schemas.microsoft.com/office/drawing/2016/5/11/chartex" xmlns:cx6="http://schemas.microsoft.com/office/drawing/2016/5/12/chartex" xmlns:cx7="http://schemas.microsoft.com/office/drawing/2016/5/13/chartex" xmlns:cx8="http://schemas.microsoft.com/office/drawing/2016/5/14/chartex" xmlns:mc="http://schemas.openxmlformats.org/markup-compatibility/2006" xmlns:aink="http://schemas.microsoft.com/office/drawing/2016/ink" xmlns:am3d="http://schemas.microsoft.com/office/drawing/2017/model3d" xmlns:o="urn:schemas-microsoft-com:office:office" xmlns:r="http://schemas.openxmlformats.org/officeDocument/2006/relationships" xmlns:m="http://schemas.openxmlformats.org/officeDocument/2006/math" xmlns:v="urn:schemas-microsoft-com:vml" xmlns:wp14="http://schemas.microsoft.com/office/word/2010/wordprocessingDrawing" xmlns:wp="http://schemas.openxmlformats.org/drawingml/2006/wordprocessingDrawing" xmlns:w10="urn:schemas-microsoft-com:office:word" xmlns:w="http://schemas.openxmlformats.org/wordprocessingml/2006/main" xmlns:w14="http://schemas.microsoft.com/office/word/2010/wordml" xmlns:w15="http://schemas.microsoft.com/office/word/2012/wordml" xmlns:w16cid="http://schemas.microsoft.com/office/word/2016/wordml/cid" xmlns:w16se="http://schemas.microsoft.com/office/word/2015/wordml/symex" xmlns:wpg="http://schemas.microsoft.com/office/word/2010/wordprocessingGroup" xmlns:wpi="http://schemas.microsoft.com/office/word/2010/wordprocessingInk" xmlns:wne="http://schemas.microsoft.com/office/word/2006/wordml" xmlns:wps="http://schemas.microsoft.com/office/word/2010/wordprocessingShape" mc:Ignorable="w14 w15 w16se w16cid wp14">
   <w:p/>
 </w:ftr>
 </file>
 
 <file path=word/footnotes.xml><?xml version="1.0" encoding="utf-8"?>
-<w:footnotes xmlns:wpc="http://schemas.microsoft.com/office/word/2010/wordprocessingCanvas" xmlns:cx="http://schemas.microsoft.com/office/drawing/2014/chartex" xmlns:cx1="http://schemas.microsoft.com/office/drawing/2015/9/8/chartex" xmlns:mc="http://schemas.openxmlformats.org/markup-compatibility/2006" xmlns:o="urn:schemas-microsoft-com:office:office" xmlns:r="http://schemas.openxmlformats.org/officeDocument/2006/relationships" xmlns:m="http://schemas.openxmlformats.org/officeDocument/2006/math" xmlns:v="urn:schemas-microsoft-com:vml" xmlns:wp14="http://schemas.microsoft.com/office/word/2010/wordprocessingDrawing" xmlns:wp="http://schemas.openxmlformats.org/drawingml/2006/wordprocessingDrawing" xmlns:w10="urn:schemas-microsoft-com:office:word" xmlns:w="http://schemas.openxmlformats.org/wordprocessingml/2006/main" xmlns:w14="http://schemas.microsoft.com/office/word/2010/wordml" xmlns:w15="http://schemas.microsoft.com/office/word/2012/wordml" xmlns:w16se="http://schemas.microsoft.com/office/word/2015/wordml/symex" xmlns:wpg="http://schemas.microsoft.com/office/word/2010/wordprocessingGroup" xmlns:wpi="http://schemas.microsoft.com/office/word/2010/wordprocessingInk" xmlns:wne="http://schemas.microsoft.com/office/word/2006/wordml" xmlns:wps="http://schemas.microsoft.com/office/word/2010/wordprocessingShape" mc:Ignorable="w14 w15 w16se wp14">
+<w:footnotes xmlns:wpc="http://schemas.microsoft.com/office/word/2010/wordprocessingCanvas" xmlns:cx="http://schemas.microsoft.com/office/drawing/2014/chartex" xmlns:cx1="http://schemas.microsoft.com/office/drawing/2015/9/8/chartex" xmlns:cx2="http://schemas.microsoft.com/office/drawing/2015/10/21/chartex" xmlns:cx3="http://schemas.microsoft.com/office/drawing/2016/5/9/chartex" xmlns:cx4="http://schemas.microsoft.com/office/drawing/2016/5/10/chartex" xmlns:cx5="http://schemas.microsoft.com/office/drawing/2016/5/11/chartex" xmlns:cx6="http://schemas.microsoft.com/office/drawing/2016/5/12/chartex" xmlns:cx7="http://schemas.microsoft.com/office/drawing/2016/5/13/chartex" xmlns:cx8="http://schemas.microsoft.com/office/drawing/2016/5/14/chartex" xmlns:mc="http://schemas.openxmlformats.org/markup-compatibility/2006" xmlns:aink="http://schemas.microsoft.com/office/drawing/2016/ink" xmlns:am3d="http://schemas.microsoft.com/office/drawing/2017/model3d" xmlns:o="urn:schemas-microsoft-com:office:office" xmlns:r="http://schemas.openxmlformats.org/officeDocument/2006/relationships" xmlns:m="http://schemas.openxmlformats.org/officeDocument/2006/math" xmlns:v="urn:schemas-microsoft-com:vml" xmlns:wp14="http://schemas.microsoft.com/office/word/2010/wordprocessingDrawing" xmlns:wp="http://schemas.openxmlformats.org/drawingml/2006/wordprocessingDrawing" xmlns:w10="urn:schemas-microsoft-com:office:word" xmlns:w="http://schemas.openxmlformats.org/wordprocessingml/2006/main" xmlns:w14="http://schemas.microsoft.com/office/word/2010/wordml" xmlns:w15="http://schemas.microsoft.com/office/word/2012/wordml" xmlns:w16cid="http://schemas.microsoft.com/office/word/2016/wordml/cid" xmlns:w16se="http://schemas.microsoft.com/office/word/2015/wordml/symex" xmlns:wpg="http://schemas.microsoft.com/office/word/2010/wordprocessingGroup" xmlns:wpi="http://schemas.microsoft.com/office/word/2010/wordprocessingInk" xmlns:wne="http://schemas.microsoft.com/office/word/2006/wordml" xmlns:wps="http://schemas.microsoft.com/office/word/2010/wordprocessingShape" mc:Ignorable="w14 w15 w16se w16cid wp14">
   <w:footnote w:type="separator" w:id="-1">
     <w:p>
       <w:r>
@@ -5583,7 +5469,7 @@
 </file>
 
 <file path=word/header1.xml><?xml version="1.0" encoding="utf-8"?>
-<w:hdr xmlns:wpc="http://schemas.microsoft.com/office/word/2010/wordprocessingCanvas" xmlns:cx="http://schemas.microsoft.com/office/drawing/2014/chartex" xmlns:cx1="http://schemas.microsoft.com/office/drawing/2015/9/8/chartex" xmlns:mc="http://schemas.openxmlformats.org/markup-compatibility/2006" xmlns:o="urn:schemas-microsoft-com:office:office" xmlns:r="http://schemas.openxmlformats.org/officeDocument/2006/relationships" xmlns:m="http://schemas.openxmlformats.org/officeDocument/2006/math" xmlns:v="urn:schemas-microsoft-com:vml" xmlns:wp14="http://schemas.microsoft.com/office/word/2010/wordprocessingDrawing" xmlns:wp="http://schemas.openxmlformats.org/drawingml/2006/wordprocessingDrawing" xmlns:w10="urn:schemas-microsoft-com:office:word" xmlns:w="http://schemas.openxmlformats.org/wordprocessingml/2006/main" xmlns:w14="http://schemas.microsoft.com/office/word/2010/wordml" xmlns:w15="http://schemas.microsoft.com/office/word/2012/wordml" xmlns:w16se="http://schemas.microsoft.com/office/word/2015/wordml/symex" xmlns:wpg="http://schemas.microsoft.com/office/word/2010/wordprocessingGroup" xmlns:wpi="http://schemas.microsoft.com/office/word/2010/wordprocessingInk" xmlns:wne="http://schemas.microsoft.com/office/word/2006/wordml" xmlns:wps="http://schemas.microsoft.com/office/word/2010/wordprocessingShape" mc:Ignorable="w14 w15 w16se wp14">
+<w:hdr xmlns:wpc="http://schemas.microsoft.com/office/word/2010/wordprocessingCanvas" xmlns:cx="http://schemas.microsoft.com/office/drawing/2014/chartex" xmlns:cx1="http://schemas.microsoft.com/office/drawing/2015/9/8/chartex" xmlns:cx2="http://schemas.microsoft.com/office/drawing/2015/10/21/chartex" xmlns:cx3="http://schemas.microsoft.com/office/drawing/2016/5/9/chartex" xmlns:cx4="http://schemas.microsoft.com/office/drawing/2016/5/10/chartex" xmlns:cx5="http://schemas.microsoft.com/office/drawing/2016/5/11/chartex" xmlns:cx6="http://schemas.microsoft.com/office/drawing/2016/5/12/chartex" xmlns:cx7="http://schemas.microsoft.com/office/drawing/2016/5/13/chartex" xmlns:cx8="http://schemas.microsoft.com/office/drawing/2016/5/14/chartex" xmlns:mc="http://schemas.openxmlformats.org/markup-compatibility/2006" xmlns:aink="http://schemas.microsoft.com/office/drawing/2016/ink" xmlns:am3d="http://schemas.microsoft.com/office/drawing/2017/model3d" xmlns:o="urn:schemas-microsoft-com:office:office" xmlns:r="http://schemas.openxmlformats.org/officeDocument/2006/relationships" xmlns:m="http://schemas.openxmlformats.org/officeDocument/2006/math" xmlns:v="urn:schemas-microsoft-com:vml" xmlns:wp14="http://schemas.microsoft.com/office/word/2010/wordprocessingDrawing" xmlns:wp="http://schemas.openxmlformats.org/drawingml/2006/wordprocessingDrawing" xmlns:w10="urn:schemas-microsoft-com:office:word" xmlns:w="http://schemas.openxmlformats.org/wordprocessingml/2006/main" xmlns:w14="http://schemas.microsoft.com/office/word/2010/wordml" xmlns:w15="http://schemas.microsoft.com/office/word/2012/wordml" xmlns:w16cid="http://schemas.microsoft.com/office/word/2016/wordml/cid" xmlns:w16se="http://schemas.microsoft.com/office/word/2015/wordml/symex" xmlns:wpg="http://schemas.microsoft.com/office/word/2010/wordprocessingGroup" xmlns:wpi="http://schemas.microsoft.com/office/word/2010/wordprocessingInk" xmlns:wne="http://schemas.microsoft.com/office/word/2006/wordml" xmlns:wps="http://schemas.microsoft.com/office/word/2010/wordprocessingShape" mc:Ignorable="w14 w15 w16se w16cid wp14">
   <w:p>
     <w:pPr>
       <w:pStyle w:val="Header"/>
@@ -5615,13 +5501,13 @@
 </file>
 
 <file path=word/header2.xml><?xml version="1.0" encoding="utf-8"?>
-<w:hdr xmlns:wpc="http://schemas.microsoft.com/office/word/2010/wordprocessingCanvas" xmlns:cx="http://schemas.microsoft.com/office/drawing/2014/chartex" xmlns:cx1="http://schemas.microsoft.com/office/drawing/2015/9/8/chartex" xmlns:mc="http://schemas.openxmlformats.org/markup-compatibility/2006" xmlns:o="urn:schemas-microsoft-com:office:office" xmlns:r="http://schemas.openxmlformats.org/officeDocument/2006/relationships" xmlns:m="http://schemas.openxmlformats.org/officeDocument/2006/math" xmlns:v="urn:schemas-microsoft-com:vml" xmlns:wp14="http://schemas.microsoft.com/office/word/2010/wordprocessingDrawing" xmlns:wp="http://schemas.openxmlformats.org/drawingml/2006/wordprocessingDrawing" xmlns:w10="urn:schemas-microsoft-com:office:word" xmlns:w="http://schemas.openxmlformats.org/wordprocessingml/2006/main" xmlns:w14="http://schemas.microsoft.com/office/word/2010/wordml" xmlns:w15="http://schemas.microsoft.com/office/word/2012/wordml" xmlns:w16se="http://schemas.microsoft.com/office/word/2015/wordml/symex" xmlns:wpg="http://schemas.microsoft.com/office/word/2010/wordprocessingGroup" xmlns:wpi="http://schemas.microsoft.com/office/word/2010/wordprocessingInk" xmlns:wne="http://schemas.microsoft.com/office/word/2006/wordml" xmlns:wps="http://schemas.microsoft.com/office/word/2010/wordprocessingShape" mc:Ignorable="w14 w15 w16se wp14">
+<w:hdr xmlns:wpc="http://schemas.microsoft.com/office/word/2010/wordprocessingCanvas" xmlns:cx="http://schemas.microsoft.com/office/drawing/2014/chartex" xmlns:cx1="http://schemas.microsoft.com/office/drawing/2015/9/8/chartex" xmlns:cx2="http://schemas.microsoft.com/office/drawing/2015/10/21/chartex" xmlns:cx3="http://schemas.microsoft.com/office/drawing/2016/5/9/chartex" xmlns:cx4="http://schemas.microsoft.com/office/drawing/2016/5/10/chartex" xmlns:cx5="http://schemas.microsoft.com/office/drawing/2016/5/11/chartex" xmlns:cx6="http://schemas.microsoft.com/office/drawing/2016/5/12/chartex" xmlns:cx7="http://schemas.microsoft.com/office/drawing/2016/5/13/chartex" xmlns:cx8="http://schemas.microsoft.com/office/drawing/2016/5/14/chartex" xmlns:mc="http://schemas.openxmlformats.org/markup-compatibility/2006" xmlns:aink="http://schemas.microsoft.com/office/drawing/2016/ink" xmlns:am3d="http://schemas.microsoft.com/office/drawing/2017/model3d" xmlns:o="urn:schemas-microsoft-com:office:office" xmlns:r="http://schemas.openxmlformats.org/officeDocument/2006/relationships" xmlns:m="http://schemas.openxmlformats.org/officeDocument/2006/math" xmlns:v="urn:schemas-microsoft-com:vml" xmlns:wp14="http://schemas.microsoft.com/office/word/2010/wordprocessingDrawing" xmlns:wp="http://schemas.openxmlformats.org/drawingml/2006/wordprocessingDrawing" xmlns:w10="urn:schemas-microsoft-com:office:word" xmlns:w="http://schemas.openxmlformats.org/wordprocessingml/2006/main" xmlns:w14="http://schemas.microsoft.com/office/word/2010/wordml" xmlns:w15="http://schemas.microsoft.com/office/word/2012/wordml" xmlns:w16cid="http://schemas.microsoft.com/office/word/2016/wordml/cid" xmlns:w16se="http://schemas.microsoft.com/office/word/2015/wordml/symex" xmlns:wpg="http://schemas.microsoft.com/office/word/2010/wordprocessingGroup" xmlns:wpi="http://schemas.microsoft.com/office/word/2010/wordprocessingInk" xmlns:wne="http://schemas.microsoft.com/office/word/2006/wordml" xmlns:wps="http://schemas.microsoft.com/office/word/2010/wordprocessingShape" mc:Ignorable="w14 w15 w16se w16cid wp14">
   <w:p/>
 </w:hdr>
 </file>
 
 <file path=word/header3.xml><?xml version="1.0" encoding="utf-8"?>
-<w:hdr xmlns:wpc="http://schemas.microsoft.com/office/word/2010/wordprocessingCanvas" xmlns:cx="http://schemas.microsoft.com/office/drawing/2014/chartex" xmlns:cx1="http://schemas.microsoft.com/office/drawing/2015/9/8/chartex" xmlns:mc="http://schemas.openxmlformats.org/markup-compatibility/2006" xmlns:o="urn:schemas-microsoft-com:office:office" xmlns:r="http://schemas.openxmlformats.org/officeDocument/2006/relationships" xmlns:m="http://schemas.openxmlformats.org/officeDocument/2006/math" xmlns:v="urn:schemas-microsoft-com:vml" xmlns:wp14="http://schemas.microsoft.com/office/word/2010/wordprocessingDrawing" xmlns:wp="http://schemas.openxmlformats.org/drawingml/2006/wordprocessingDrawing" xmlns:w10="urn:schemas-microsoft-com:office:word" xmlns:w="http://schemas.openxmlformats.org/wordprocessingml/2006/main" xmlns:w14="http://schemas.microsoft.com/office/word/2010/wordml" xmlns:w15="http://schemas.microsoft.com/office/word/2012/wordml" xmlns:w16se="http://schemas.microsoft.com/office/word/2015/wordml/symex" xmlns:wpg="http://schemas.microsoft.com/office/word/2010/wordprocessingGroup" xmlns:wpi="http://schemas.microsoft.com/office/word/2010/wordprocessingInk" xmlns:wne="http://schemas.microsoft.com/office/word/2006/wordml" xmlns:wps="http://schemas.microsoft.com/office/word/2010/wordprocessingShape" mc:Ignorable="w14 w15 w16se wp14">
+<w:hdr xmlns:wpc="http://schemas.microsoft.com/office/word/2010/wordprocessingCanvas" xmlns:cx="http://schemas.microsoft.com/office/drawing/2014/chartex" xmlns:cx1="http://schemas.microsoft.com/office/drawing/2015/9/8/chartex" xmlns:cx2="http://schemas.microsoft.com/office/drawing/2015/10/21/chartex" xmlns:cx3="http://schemas.microsoft.com/office/drawing/2016/5/9/chartex" xmlns:cx4="http://schemas.microsoft.com/office/drawing/2016/5/10/chartex" xmlns:cx5="http://schemas.microsoft.com/office/drawing/2016/5/11/chartex" xmlns:cx6="http://schemas.microsoft.com/office/drawing/2016/5/12/chartex" xmlns:cx7="http://schemas.microsoft.com/office/drawing/2016/5/13/chartex" xmlns:cx8="http://schemas.microsoft.com/office/drawing/2016/5/14/chartex" xmlns:mc="http://schemas.openxmlformats.org/markup-compatibility/2006" xmlns:aink="http://schemas.microsoft.com/office/drawing/2016/ink" xmlns:am3d="http://schemas.microsoft.com/office/drawing/2017/model3d" xmlns:o="urn:schemas-microsoft-com:office:office" xmlns:r="http://schemas.openxmlformats.org/officeDocument/2006/relationships" xmlns:m="http://schemas.openxmlformats.org/officeDocument/2006/math" xmlns:v="urn:schemas-microsoft-com:vml" xmlns:wp14="http://schemas.microsoft.com/office/word/2010/wordprocessingDrawing" xmlns:wp="http://schemas.openxmlformats.org/drawingml/2006/wordprocessingDrawing" xmlns:w10="urn:schemas-microsoft-com:office:word" xmlns:w="http://schemas.openxmlformats.org/wordprocessingml/2006/main" xmlns:w14="http://schemas.microsoft.com/office/word/2010/wordml" xmlns:w15="http://schemas.microsoft.com/office/word/2012/wordml" xmlns:w16cid="http://schemas.microsoft.com/office/word/2016/wordml/cid" xmlns:w16se="http://schemas.microsoft.com/office/word/2015/wordml/symex" xmlns:wpg="http://schemas.microsoft.com/office/word/2010/wordprocessingGroup" xmlns:wpi="http://schemas.microsoft.com/office/word/2010/wordprocessingInk" xmlns:wne="http://schemas.microsoft.com/office/word/2006/wordml" xmlns:wps="http://schemas.microsoft.com/office/word/2010/wordprocessingShape" mc:Ignorable="w14 w15 w16se w16cid wp14">
   <w:p>
     <w:pPr>
       <w:pStyle w:val="Header"/>
@@ -5726,7 +5612,7 @@
             </wp:anchor>
           </w:drawing>
         </mc:Choice>
-        <mc:Fallback xmlns:w16cid="http://schemas.microsoft.com/office/word/2016/wordml/cid" xmlns:am3d="http://schemas.microsoft.com/office/drawing/2017/model3d" xmlns:aink="http://schemas.microsoft.com/office/drawing/2016/ink" xmlns:cx8="http://schemas.microsoft.com/office/drawing/2016/5/14/chartex" xmlns:cx7="http://schemas.microsoft.com/office/drawing/2016/5/13/chartex" xmlns:cx6="http://schemas.microsoft.com/office/drawing/2016/5/12/chartex" xmlns:cx5="http://schemas.microsoft.com/office/drawing/2016/5/11/chartex" xmlns:cx4="http://schemas.microsoft.com/office/drawing/2016/5/10/chartex" xmlns:cx3="http://schemas.microsoft.com/office/drawing/2016/5/9/chartex" xmlns:cx2="http://schemas.microsoft.com/office/drawing/2015/10/21/chartex">
+        <mc:Fallback>
           <w:pict>
             <v:shapetype w14:anchorId="2A850F9D" id="_x0000_t202" coordsize="21600,21600" o:spt="202" path="m,l,21600r21600,l21600,xe">
               <v:stroke joinstyle="miter"/>
@@ -5912,13 +5798,13 @@
 </file>
 
 <file path=word/header4.xml><?xml version="1.0" encoding="utf-8"?>
-<w:hdr xmlns:wpc="http://schemas.microsoft.com/office/word/2010/wordprocessingCanvas" xmlns:cx="http://schemas.microsoft.com/office/drawing/2014/chartex" xmlns:cx1="http://schemas.microsoft.com/office/drawing/2015/9/8/chartex" xmlns:mc="http://schemas.openxmlformats.org/markup-compatibility/2006" xmlns:o="urn:schemas-microsoft-com:office:office" xmlns:r="http://schemas.openxmlformats.org/officeDocument/2006/relationships" xmlns:m="http://schemas.openxmlformats.org/officeDocument/2006/math" xmlns:v="urn:schemas-microsoft-com:vml" xmlns:wp14="http://schemas.microsoft.com/office/word/2010/wordprocessingDrawing" xmlns:wp="http://schemas.openxmlformats.org/drawingml/2006/wordprocessingDrawing" xmlns:w10="urn:schemas-microsoft-com:office:word" xmlns:w="http://schemas.openxmlformats.org/wordprocessingml/2006/main" xmlns:w14="http://schemas.microsoft.com/office/word/2010/wordml" xmlns:w15="http://schemas.microsoft.com/office/word/2012/wordml" xmlns:w16se="http://schemas.microsoft.com/office/word/2015/wordml/symex" xmlns:wpg="http://schemas.microsoft.com/office/word/2010/wordprocessingGroup" xmlns:wpi="http://schemas.microsoft.com/office/word/2010/wordprocessingInk" xmlns:wne="http://schemas.microsoft.com/office/word/2006/wordml" xmlns:wps="http://schemas.microsoft.com/office/word/2010/wordprocessingShape" mc:Ignorable="w14 w15 w16se wp14">
+<w:hdr xmlns:wpc="http://schemas.microsoft.com/office/word/2010/wordprocessingCanvas" xmlns:cx="http://schemas.microsoft.com/office/drawing/2014/chartex" xmlns:cx1="http://schemas.microsoft.com/office/drawing/2015/9/8/chartex" xmlns:cx2="http://schemas.microsoft.com/office/drawing/2015/10/21/chartex" xmlns:cx3="http://schemas.microsoft.com/office/drawing/2016/5/9/chartex" xmlns:cx4="http://schemas.microsoft.com/office/drawing/2016/5/10/chartex" xmlns:cx5="http://schemas.microsoft.com/office/drawing/2016/5/11/chartex" xmlns:cx6="http://schemas.microsoft.com/office/drawing/2016/5/12/chartex" xmlns:cx7="http://schemas.microsoft.com/office/drawing/2016/5/13/chartex" xmlns:cx8="http://schemas.microsoft.com/office/drawing/2016/5/14/chartex" xmlns:mc="http://schemas.openxmlformats.org/markup-compatibility/2006" xmlns:aink="http://schemas.microsoft.com/office/drawing/2016/ink" xmlns:am3d="http://schemas.microsoft.com/office/drawing/2017/model3d" xmlns:o="urn:schemas-microsoft-com:office:office" xmlns:r="http://schemas.openxmlformats.org/officeDocument/2006/relationships" xmlns:m="http://schemas.openxmlformats.org/officeDocument/2006/math" xmlns:v="urn:schemas-microsoft-com:vml" xmlns:wp14="http://schemas.microsoft.com/office/word/2010/wordprocessingDrawing" xmlns:wp="http://schemas.openxmlformats.org/drawingml/2006/wordprocessingDrawing" xmlns:w10="urn:schemas-microsoft-com:office:word" xmlns:w="http://schemas.openxmlformats.org/wordprocessingml/2006/main" xmlns:w14="http://schemas.microsoft.com/office/word/2010/wordml" xmlns:w15="http://schemas.microsoft.com/office/word/2012/wordml" xmlns:w16cid="http://schemas.microsoft.com/office/word/2016/wordml/cid" xmlns:w16se="http://schemas.microsoft.com/office/word/2015/wordml/symex" xmlns:wpg="http://schemas.microsoft.com/office/word/2010/wordprocessingGroup" xmlns:wpi="http://schemas.microsoft.com/office/word/2010/wordprocessingInk" xmlns:wne="http://schemas.microsoft.com/office/word/2006/wordml" xmlns:wps="http://schemas.microsoft.com/office/word/2010/wordprocessingShape" mc:Ignorable="w14 w15 w16se w16cid wp14">
   <w:p/>
 </w:hdr>
 </file>
 
 <file path=word/numbering.xml><?xml version="1.0" encoding="utf-8"?>
-<w:numbering xmlns:wpc="http://schemas.microsoft.com/office/word/2010/wordprocessingCanvas" xmlns:cx="http://schemas.microsoft.com/office/drawing/2014/chartex" xmlns:cx1="http://schemas.microsoft.com/office/drawing/2015/9/8/chartex" xmlns:mc="http://schemas.openxmlformats.org/markup-compatibility/2006" xmlns:o="urn:schemas-microsoft-com:office:office" xmlns:r="http://schemas.openxmlformats.org/officeDocument/2006/relationships" xmlns:m="http://schemas.openxmlformats.org/officeDocument/2006/math" xmlns:v="urn:schemas-microsoft-com:vml" xmlns:wp14="http://schemas.microsoft.com/office/word/2010/wordprocessingDrawing" xmlns:wp="http://schemas.openxmlformats.org/drawingml/2006/wordprocessingDrawing" xmlns:w10="urn:schemas-microsoft-com:office:word" xmlns:w="http://schemas.openxmlformats.org/wordprocessingml/2006/main" xmlns:w14="http://schemas.microsoft.com/office/word/2010/wordml" xmlns:w15="http://schemas.microsoft.com/office/word/2012/wordml" xmlns:w16se="http://schemas.microsoft.com/office/word/2015/wordml/symex" xmlns:wpg="http://schemas.microsoft.com/office/word/2010/wordprocessingGroup" xmlns:wpi="http://schemas.microsoft.com/office/word/2010/wordprocessingInk" xmlns:wne="http://schemas.microsoft.com/office/word/2006/wordml" xmlns:wps="http://schemas.microsoft.com/office/word/2010/wordprocessingShape" mc:Ignorable="w14 w15 w16se wp14">
+<w:numbering xmlns:wpc="http://schemas.microsoft.com/office/word/2010/wordprocessingCanvas" xmlns:cx="http://schemas.microsoft.com/office/drawing/2014/chartex" xmlns:cx1="http://schemas.microsoft.com/office/drawing/2015/9/8/chartex" xmlns:cx2="http://schemas.microsoft.com/office/drawing/2015/10/21/chartex" xmlns:cx3="http://schemas.microsoft.com/office/drawing/2016/5/9/chartex" xmlns:cx4="http://schemas.microsoft.com/office/drawing/2016/5/10/chartex" xmlns:cx5="http://schemas.microsoft.com/office/drawing/2016/5/11/chartex" xmlns:cx6="http://schemas.microsoft.com/office/drawing/2016/5/12/chartex" xmlns:cx7="http://schemas.microsoft.com/office/drawing/2016/5/13/chartex" xmlns:cx8="http://schemas.microsoft.com/office/drawing/2016/5/14/chartex" xmlns:mc="http://schemas.openxmlformats.org/markup-compatibility/2006" xmlns:aink="http://schemas.microsoft.com/office/drawing/2016/ink" xmlns:am3d="http://schemas.microsoft.com/office/drawing/2017/model3d" xmlns:o="urn:schemas-microsoft-com:office:office" xmlns:r="http://schemas.openxmlformats.org/officeDocument/2006/relationships" xmlns:m="http://schemas.openxmlformats.org/officeDocument/2006/math" xmlns:v="urn:schemas-microsoft-com:vml" xmlns:wp14="http://schemas.microsoft.com/office/word/2010/wordprocessingDrawing" xmlns:wp="http://schemas.openxmlformats.org/drawingml/2006/wordprocessingDrawing" xmlns:w10="urn:schemas-microsoft-com:office:word" xmlns:w="http://schemas.openxmlformats.org/wordprocessingml/2006/main" xmlns:w14="http://schemas.microsoft.com/office/word/2010/wordml" xmlns:w15="http://schemas.microsoft.com/office/word/2012/wordml" xmlns:w16cid="http://schemas.microsoft.com/office/word/2016/wordml/cid" xmlns:w16se="http://schemas.microsoft.com/office/word/2015/wordml/symex" xmlns:wpg="http://schemas.microsoft.com/office/word/2010/wordprocessingGroup" xmlns:wpi="http://schemas.microsoft.com/office/word/2010/wordprocessingInk" xmlns:wne="http://schemas.microsoft.com/office/word/2006/wordml" xmlns:wps="http://schemas.microsoft.com/office/word/2010/wordprocessingShape" mc:Ignorable="w14 w15 w16se w16cid wp14">
   <w:abstractNum w:abstractNumId="0" w15:restartNumberingAfterBreak="0">
     <w:nsid w:val="00000001"/>
     <w:multiLevelType w:val="multilevel"/>
@@ -8169,6 +8055,119 @@
     </w:lvl>
   </w:abstractNum>
   <w:abstractNum w:abstractNumId="30" w15:restartNumberingAfterBreak="0">
+    <w:nsid w:val="372A7E83"/>
+    <w:multiLevelType w:val="hybridMultilevel"/>
+    <w:tmpl w:val="9AAA11F8"/>
+    <w:lvl w:ilvl="0" w:tplc="04090001">
+      <w:start w:val="1"/>
+      <w:numFmt w:val="bullet"/>
+      <w:lvlText w:val=""/>
+      <w:lvlJc w:val="left"/>
+      <w:pPr>
+        <w:ind w:left="840" w:hanging="360"/>
+      </w:pPr>
+      <w:rPr>
+        <w:rFonts w:ascii="Symbol" w:hAnsi="Symbol" w:hint="default"/>
+      </w:rPr>
+    </w:lvl>
+    <w:lvl w:ilvl="1" w:tplc="04090003" w:tentative="1">
+      <w:start w:val="1"/>
+      <w:numFmt w:val="bullet"/>
+      <w:lvlText w:val="o"/>
+      <w:lvlJc w:val="left"/>
+      <w:pPr>
+        <w:ind w:left="1560" w:hanging="360"/>
+      </w:pPr>
+      <w:rPr>
+        <w:rFonts w:ascii="Courier New" w:hAnsi="Courier New" w:cs="Courier New" w:hint="default"/>
+      </w:rPr>
+    </w:lvl>
+    <w:lvl w:ilvl="2" w:tplc="04090005" w:tentative="1">
+      <w:start w:val="1"/>
+      <w:numFmt w:val="bullet"/>
+      <w:lvlText w:val=""/>
+      <w:lvlJc w:val="left"/>
+      <w:pPr>
+        <w:ind w:left="2280" w:hanging="360"/>
+      </w:pPr>
+      <w:rPr>
+        <w:rFonts w:ascii="Wingdings" w:hAnsi="Wingdings" w:hint="default"/>
+      </w:rPr>
+    </w:lvl>
+    <w:lvl w:ilvl="3" w:tplc="04090001" w:tentative="1">
+      <w:start w:val="1"/>
+      <w:numFmt w:val="bullet"/>
+      <w:lvlText w:val=""/>
+      <w:lvlJc w:val="left"/>
+      <w:pPr>
+        <w:ind w:left="3000" w:hanging="360"/>
+      </w:pPr>
+      <w:rPr>
+        <w:rFonts w:ascii="Symbol" w:hAnsi="Symbol" w:hint="default"/>
+      </w:rPr>
+    </w:lvl>
+    <w:lvl w:ilvl="4" w:tplc="04090003" w:tentative="1">
+      <w:start w:val="1"/>
+      <w:numFmt w:val="bullet"/>
+      <w:lvlText w:val="o"/>
+      <w:lvlJc w:val="left"/>
+      <w:pPr>
+        <w:ind w:left="3720" w:hanging="360"/>
+      </w:pPr>
+      <w:rPr>
+        <w:rFonts w:ascii="Courier New" w:hAnsi="Courier New" w:cs="Courier New" w:hint="default"/>
+      </w:rPr>
+    </w:lvl>
+    <w:lvl w:ilvl="5" w:tplc="04090005" w:tentative="1">
+      <w:start w:val="1"/>
+      <w:numFmt w:val="bullet"/>
+      <w:lvlText w:val=""/>
+      <w:lvlJc w:val="left"/>
+      <w:pPr>
+        <w:ind w:left="4440" w:hanging="360"/>
+      </w:pPr>
+      <w:rPr>
+        <w:rFonts w:ascii="Wingdings" w:hAnsi="Wingdings" w:hint="default"/>
+      </w:rPr>
+    </w:lvl>
+    <w:lvl w:ilvl="6" w:tplc="04090001" w:tentative="1">
+      <w:start w:val="1"/>
+      <w:numFmt w:val="bullet"/>
+      <w:lvlText w:val=""/>
+      <w:lvlJc w:val="left"/>
+      <w:pPr>
+        <w:ind w:left="5160" w:hanging="360"/>
+      </w:pPr>
+      <w:rPr>
+        <w:rFonts w:ascii="Symbol" w:hAnsi="Symbol" w:hint="default"/>
+      </w:rPr>
+    </w:lvl>
+    <w:lvl w:ilvl="7" w:tplc="04090003" w:tentative="1">
+      <w:start w:val="1"/>
+      <w:numFmt w:val="bullet"/>
+      <w:lvlText w:val="o"/>
+      <w:lvlJc w:val="left"/>
+      <w:pPr>
+        <w:ind w:left="5880" w:hanging="360"/>
+      </w:pPr>
+      <w:rPr>
+        <w:rFonts w:ascii="Courier New" w:hAnsi="Courier New" w:cs="Courier New" w:hint="default"/>
+      </w:rPr>
+    </w:lvl>
+    <w:lvl w:ilvl="8" w:tplc="04090005" w:tentative="1">
+      <w:start w:val="1"/>
+      <w:numFmt w:val="bullet"/>
+      <w:lvlText w:val=""/>
+      <w:lvlJc w:val="left"/>
+      <w:pPr>
+        <w:ind w:left="6600" w:hanging="360"/>
+      </w:pPr>
+      <w:rPr>
+        <w:rFonts w:ascii="Wingdings" w:hAnsi="Wingdings" w:hint="default"/>
+      </w:rPr>
+    </w:lvl>
+  </w:abstractNum>
+  <w:abstractNum w:abstractNumId="31" w15:restartNumberingAfterBreak="0">
     <w:nsid w:val="3A2B4E87"/>
     <w:multiLevelType w:val="multilevel"/>
     <w:tmpl w:val="AC12CE28"/>
@@ -8284,7 +8283,120 @@
       </w:pPr>
     </w:lvl>
   </w:abstractNum>
-  <w:abstractNum w:abstractNumId="31" w15:restartNumberingAfterBreak="0">
+  <w:abstractNum w:abstractNumId="32" w15:restartNumberingAfterBreak="0">
+    <w:nsid w:val="466857F3"/>
+    <w:multiLevelType w:val="hybridMultilevel"/>
+    <w:tmpl w:val="A7B680AA"/>
+    <w:lvl w:ilvl="0" w:tplc="04090001">
+      <w:start w:val="1"/>
+      <w:numFmt w:val="bullet"/>
+      <w:lvlText w:val=""/>
+      <w:lvlJc w:val="left"/>
+      <w:pPr>
+        <w:ind w:left="720" w:hanging="360"/>
+      </w:pPr>
+      <w:rPr>
+        <w:rFonts w:ascii="Symbol" w:hAnsi="Symbol" w:hint="default"/>
+      </w:rPr>
+    </w:lvl>
+    <w:lvl w:ilvl="1" w:tplc="04090003" w:tentative="1">
+      <w:start w:val="1"/>
+      <w:numFmt w:val="bullet"/>
+      <w:lvlText w:val="o"/>
+      <w:lvlJc w:val="left"/>
+      <w:pPr>
+        <w:ind w:left="1440" w:hanging="360"/>
+      </w:pPr>
+      <w:rPr>
+        <w:rFonts w:ascii="Courier New" w:hAnsi="Courier New" w:cs="Courier New" w:hint="default"/>
+      </w:rPr>
+    </w:lvl>
+    <w:lvl w:ilvl="2" w:tplc="04090005" w:tentative="1">
+      <w:start w:val="1"/>
+      <w:numFmt w:val="bullet"/>
+      <w:lvlText w:val=""/>
+      <w:lvlJc w:val="left"/>
+      <w:pPr>
+        <w:ind w:left="2160" w:hanging="360"/>
+      </w:pPr>
+      <w:rPr>
+        <w:rFonts w:ascii="Wingdings" w:hAnsi="Wingdings" w:hint="default"/>
+      </w:rPr>
+    </w:lvl>
+    <w:lvl w:ilvl="3" w:tplc="04090001" w:tentative="1">
+      <w:start w:val="1"/>
+      <w:numFmt w:val="bullet"/>
+      <w:lvlText w:val=""/>
+      <w:lvlJc w:val="left"/>
+      <w:pPr>
+        <w:ind w:left="2880" w:hanging="360"/>
+      </w:pPr>
+      <w:rPr>
+        <w:rFonts w:ascii="Symbol" w:hAnsi="Symbol" w:hint="default"/>
+      </w:rPr>
+    </w:lvl>
+    <w:lvl w:ilvl="4" w:tplc="04090003" w:tentative="1">
+      <w:start w:val="1"/>
+      <w:numFmt w:val="bullet"/>
+      <w:lvlText w:val="o"/>
+      <w:lvlJc w:val="left"/>
+      <w:pPr>
+        <w:ind w:left="3600" w:hanging="360"/>
+      </w:pPr>
+      <w:rPr>
+        <w:rFonts w:ascii="Courier New" w:hAnsi="Courier New" w:cs="Courier New" w:hint="default"/>
+      </w:rPr>
+    </w:lvl>
+    <w:lvl w:ilvl="5" w:tplc="04090005" w:tentative="1">
+      <w:start w:val="1"/>
+      <w:numFmt w:val="bullet"/>
+      <w:lvlText w:val=""/>
+      <w:lvlJc w:val="left"/>
+      <w:pPr>
+        <w:ind w:left="4320" w:hanging="360"/>
+      </w:pPr>
+      <w:rPr>
+        <w:rFonts w:ascii="Wingdings" w:hAnsi="Wingdings" w:hint="default"/>
+      </w:rPr>
+    </w:lvl>
+    <w:lvl w:ilvl="6" w:tplc="04090001" w:tentative="1">
+      <w:start w:val="1"/>
+      <w:numFmt w:val="bullet"/>
+      <w:lvlText w:val=""/>
+      <w:lvlJc w:val="left"/>
+      <w:pPr>
+        <w:ind w:left="5040" w:hanging="360"/>
+      </w:pPr>
+      <w:rPr>
+        <w:rFonts w:ascii="Symbol" w:hAnsi="Symbol" w:hint="default"/>
+      </w:rPr>
+    </w:lvl>
+    <w:lvl w:ilvl="7" w:tplc="04090003" w:tentative="1">
+      <w:start w:val="1"/>
+      <w:numFmt w:val="bullet"/>
+      <w:lvlText w:val="o"/>
+      <w:lvlJc w:val="left"/>
+      <w:pPr>
+        <w:ind w:left="5760" w:hanging="360"/>
+      </w:pPr>
+      <w:rPr>
+        <w:rFonts w:ascii="Courier New" w:hAnsi="Courier New" w:cs="Courier New" w:hint="default"/>
+      </w:rPr>
+    </w:lvl>
+    <w:lvl w:ilvl="8" w:tplc="04090005" w:tentative="1">
+      <w:start w:val="1"/>
+      <w:numFmt w:val="bullet"/>
+      <w:lvlText w:val=""/>
+      <w:lvlJc w:val="left"/>
+      <w:pPr>
+        <w:ind w:left="6480" w:hanging="360"/>
+      </w:pPr>
+      <w:rPr>
+        <w:rFonts w:ascii="Wingdings" w:hAnsi="Wingdings" w:hint="default"/>
+      </w:rPr>
+    </w:lvl>
+  </w:abstractNum>
+  <w:abstractNum w:abstractNumId="33" w15:restartNumberingAfterBreak="0">
     <w:nsid w:val="58B72105"/>
     <w:multiLevelType w:val="multilevel"/>
     <w:tmpl w:val="D960FB60"/>
@@ -8433,7 +8545,120 @@
       </w:rPr>
     </w:lvl>
   </w:abstractNum>
-  <w:abstractNum w:abstractNumId="32" w15:restartNumberingAfterBreak="0">
+  <w:abstractNum w:abstractNumId="34" w15:restartNumberingAfterBreak="0">
+    <w:nsid w:val="5B3B253B"/>
+    <w:multiLevelType w:val="hybridMultilevel"/>
+    <w:tmpl w:val="7FD6A198"/>
+    <w:lvl w:ilvl="0" w:tplc="04090001">
+      <w:start w:val="1"/>
+      <w:numFmt w:val="bullet"/>
+      <w:lvlText w:val=""/>
+      <w:lvlJc w:val="left"/>
+      <w:pPr>
+        <w:ind w:left="720" w:hanging="360"/>
+      </w:pPr>
+      <w:rPr>
+        <w:rFonts w:ascii="Symbol" w:hAnsi="Symbol" w:hint="default"/>
+      </w:rPr>
+    </w:lvl>
+    <w:lvl w:ilvl="1" w:tplc="04090003" w:tentative="1">
+      <w:start w:val="1"/>
+      <w:numFmt w:val="bullet"/>
+      <w:lvlText w:val="o"/>
+      <w:lvlJc w:val="left"/>
+      <w:pPr>
+        <w:ind w:left="1440" w:hanging="360"/>
+      </w:pPr>
+      <w:rPr>
+        <w:rFonts w:ascii="Courier New" w:hAnsi="Courier New" w:cs="Courier New" w:hint="default"/>
+      </w:rPr>
+    </w:lvl>
+    <w:lvl w:ilvl="2" w:tplc="04090005" w:tentative="1">
+      <w:start w:val="1"/>
+      <w:numFmt w:val="bullet"/>
+      <w:lvlText w:val=""/>
+      <w:lvlJc w:val="left"/>
+      <w:pPr>
+        <w:ind w:left="2160" w:hanging="360"/>
+      </w:pPr>
+      <w:rPr>
+        <w:rFonts w:ascii="Wingdings" w:hAnsi="Wingdings" w:hint="default"/>
+      </w:rPr>
+    </w:lvl>
+    <w:lvl w:ilvl="3" w:tplc="04090001" w:tentative="1">
+      <w:start w:val="1"/>
+      <w:numFmt w:val="bullet"/>
+      <w:lvlText w:val=""/>
+      <w:lvlJc w:val="left"/>
+      <w:pPr>
+        <w:ind w:left="2880" w:hanging="360"/>
+      </w:pPr>
+      <w:rPr>
+        <w:rFonts w:ascii="Symbol" w:hAnsi="Symbol" w:hint="default"/>
+      </w:rPr>
+    </w:lvl>
+    <w:lvl w:ilvl="4" w:tplc="04090003" w:tentative="1">
+      <w:start w:val="1"/>
+      <w:numFmt w:val="bullet"/>
+      <w:lvlText w:val="o"/>
+      <w:lvlJc w:val="left"/>
+      <w:pPr>
+        <w:ind w:left="3600" w:hanging="360"/>
+      </w:pPr>
+      <w:rPr>
+        <w:rFonts w:ascii="Courier New" w:hAnsi="Courier New" w:cs="Courier New" w:hint="default"/>
+      </w:rPr>
+    </w:lvl>
+    <w:lvl w:ilvl="5" w:tplc="04090005" w:tentative="1">
+      <w:start w:val="1"/>
+      <w:numFmt w:val="bullet"/>
+      <w:lvlText w:val=""/>
+      <w:lvlJc w:val="left"/>
+      <w:pPr>
+        <w:ind w:left="4320" w:hanging="360"/>
+      </w:pPr>
+      <w:rPr>
+        <w:rFonts w:ascii="Wingdings" w:hAnsi="Wingdings" w:hint="default"/>
+      </w:rPr>
+    </w:lvl>
+    <w:lvl w:ilvl="6" w:tplc="04090001" w:tentative="1">
+      <w:start w:val="1"/>
+      <w:numFmt w:val="bullet"/>
+      <w:lvlText w:val=""/>
+      <w:lvlJc w:val="left"/>
+      <w:pPr>
+        <w:ind w:left="5040" w:hanging="360"/>
+      </w:pPr>
+      <w:rPr>
+        <w:rFonts w:ascii="Symbol" w:hAnsi="Symbol" w:hint="default"/>
+      </w:rPr>
+    </w:lvl>
+    <w:lvl w:ilvl="7" w:tplc="04090003" w:tentative="1">
+      <w:start w:val="1"/>
+      <w:numFmt w:val="bullet"/>
+      <w:lvlText w:val="o"/>
+      <w:lvlJc w:val="left"/>
+      <w:pPr>
+        <w:ind w:left="5760" w:hanging="360"/>
+      </w:pPr>
+      <w:rPr>
+        <w:rFonts w:ascii="Courier New" w:hAnsi="Courier New" w:cs="Courier New" w:hint="default"/>
+      </w:rPr>
+    </w:lvl>
+    <w:lvl w:ilvl="8" w:tplc="04090005" w:tentative="1">
+      <w:start w:val="1"/>
+      <w:numFmt w:val="bullet"/>
+      <w:lvlText w:val=""/>
+      <w:lvlJc w:val="left"/>
+      <w:pPr>
+        <w:ind w:left="6480" w:hanging="360"/>
+      </w:pPr>
+      <w:rPr>
+        <w:rFonts w:ascii="Wingdings" w:hAnsi="Wingdings" w:hint="default"/>
+      </w:rPr>
+    </w:lvl>
+  </w:abstractNum>
+  <w:abstractNum w:abstractNumId="35" w15:restartNumberingAfterBreak="0">
     <w:nsid w:val="64A268A9"/>
     <w:multiLevelType w:val="hybridMultilevel"/>
     <w:tmpl w:val="BE32F99A"/>
@@ -8546,7 +8771,7 @@
       </w:rPr>
     </w:lvl>
   </w:abstractNum>
-  <w:abstractNum w:abstractNumId="33" w15:restartNumberingAfterBreak="0">
+  <w:abstractNum w:abstractNumId="36" w15:restartNumberingAfterBreak="0">
     <w:nsid w:val="67C1146D"/>
     <w:multiLevelType w:val="hybridMultilevel"/>
     <w:tmpl w:val="7DA8282E"/>
@@ -8686,7 +8911,7 @@
       </w:rPr>
     </w:lvl>
   </w:abstractNum>
-  <w:abstractNum w:abstractNumId="34" w15:restartNumberingAfterBreak="0">
+  <w:abstractNum w:abstractNumId="37" w15:restartNumberingAfterBreak="0">
     <w:nsid w:val="79405515"/>
     <w:multiLevelType w:val="hybridMultilevel"/>
     <w:tmpl w:val="B588D586"/>
@@ -8802,7 +9027,7 @@
       </w:pPr>
     </w:lvl>
   </w:abstractNum>
-  <w:abstractNum w:abstractNumId="35" w15:restartNumberingAfterBreak="0">
+  <w:abstractNum w:abstractNumId="38" w15:restartNumberingAfterBreak="0">
     <w:nsid w:val="795348F1"/>
     <w:multiLevelType w:val="multilevel"/>
     <w:tmpl w:val="00000011"/>
@@ -8973,10 +9198,10 @@
     <w:abstractNumId w:val="22"/>
   </w:num>
   <w:num w:numId="20">
-    <w:abstractNumId w:val="35"/>
+    <w:abstractNumId w:val="38"/>
   </w:num>
   <w:num w:numId="21">
-    <w:abstractNumId w:val="34"/>
+    <w:abstractNumId w:val="37"/>
   </w:num>
   <w:num w:numId="22">
     <w:abstractNumId w:val="21"/>
@@ -8994,10 +9219,10 @@
     <w:abstractNumId w:val="25"/>
   </w:num>
   <w:num w:numId="27">
-    <w:abstractNumId w:val="33"/>
+    <w:abstractNumId w:val="36"/>
   </w:num>
   <w:num w:numId="28">
-    <w:abstractNumId w:val="30"/>
+    <w:abstractNumId w:val="31"/>
   </w:num>
   <w:num w:numId="29">
     <w:abstractNumId w:val="20"/>
@@ -9006,7 +9231,7 @@
     <w:abstractNumId w:val="18"/>
   </w:num>
   <w:num w:numId="31">
-    <w:abstractNumId w:val="31"/>
+    <w:abstractNumId w:val="33"/>
   </w:num>
   <w:num w:numId="32">
     <w:abstractNumId w:val="26"/>
@@ -9021,13 +9246,22 @@
     <w:abstractNumId w:val="29"/>
   </w:num>
   <w:num w:numId="36">
+    <w:abstractNumId w:val="35"/>
+  </w:num>
+  <w:num w:numId="37">
+    <w:abstractNumId w:val="30"/>
+  </w:num>
+  <w:num w:numId="38">
+    <w:abstractNumId w:val="34"/>
+  </w:num>
+  <w:num w:numId="39">
     <w:abstractNumId w:val="32"/>
   </w:num>
 </w:numbering>
 </file>
 
 <file path=word/styles.xml><?xml version="1.0" encoding="utf-8"?>
-<w:styles xmlns:mc="http://schemas.openxmlformats.org/markup-compatibility/2006" xmlns:r="http://schemas.openxmlformats.org/officeDocument/2006/relationships" xmlns:w="http://schemas.openxmlformats.org/wordprocessingml/2006/main" xmlns:w14="http://schemas.microsoft.com/office/word/2010/wordml" xmlns:w15="http://schemas.microsoft.com/office/word/2012/wordml" xmlns:w16se="http://schemas.microsoft.com/office/word/2015/wordml/symex" mc:Ignorable="w14 w15 w16se">
+<w:styles xmlns:mc="http://schemas.openxmlformats.org/markup-compatibility/2006" xmlns:r="http://schemas.openxmlformats.org/officeDocument/2006/relationships" xmlns:w="http://schemas.openxmlformats.org/wordprocessingml/2006/main" xmlns:w14="http://schemas.microsoft.com/office/word/2010/wordml" xmlns:w15="http://schemas.microsoft.com/office/word/2012/wordml" xmlns:w16cid="http://schemas.microsoft.com/office/word/2016/wordml/cid" xmlns:w16se="http://schemas.microsoft.com/office/word/2015/wordml/symex" mc:Ignorable="w14 w15 w16se w16cid">
   <w:docDefaults>
     <w:rPrDefault>
       <w:rPr>
@@ -9037,7 +9271,7 @@
     </w:rPrDefault>
     <w:pPrDefault/>
   </w:docDefaults>
-  <w:latentStyles w:defLockedState="0" w:defUIPriority="0" w:defSemiHidden="0" w:defUnhideWhenUsed="0" w:defQFormat="0" w:count="371">
+  <w:latentStyles w:defLockedState="0" w:defUIPriority="0" w:defSemiHidden="0" w:defUnhideWhenUsed="0" w:defQFormat="0" w:count="375">
     <w:lsdException w:name="Normal" w:qFormat="1"/>
     <w:lsdException w:name="heading 1" w:qFormat="1"/>
     <w:lsdException w:name="heading 2" w:qFormat="1"/>
@@ -9136,7 +9370,6 @@
     <w:lsdException w:name="HTML Sample" w:semiHidden="1" w:unhideWhenUsed="1"/>
     <w:lsdException w:name="HTML Typewriter" w:semiHidden="1" w:unhideWhenUsed="1"/>
     <w:lsdException w:name="HTML Variable" w:semiHidden="1" w:unhideWhenUsed="1"/>
-    <w:lsdException w:name="Normal Table" w:semiHidden="1" w:unhideWhenUsed="1"/>
     <w:lsdException w:name="annotation subject" w:semiHidden="1" w:unhideWhenUsed="1"/>
     <w:lsdException w:name="No List" w:semiHidden="1" w:unhideWhenUsed="1"/>
     <w:lsdException w:name="Outline List 1" w:semiHidden="1" w:unhideWhenUsed="1"/>
@@ -9180,10 +9413,8 @@
     <w:lsdException w:name="Table Elegant" w:semiHidden="1" w:unhideWhenUsed="1"/>
     <w:lsdException w:name="Table Professional" w:semiHidden="1" w:unhideWhenUsed="1"/>
     <w:lsdException w:name="Table Subtle 1" w:semiHidden="1" w:unhideWhenUsed="1"/>
-    <w:lsdException w:name="Table Subtle 2" w:semiHidden="1" w:unhideWhenUsed="1"/>
     <w:lsdException w:name="Table Web 1" w:semiHidden="1" w:unhideWhenUsed="1"/>
     <w:lsdException w:name="Table Web 2" w:semiHidden="1" w:unhideWhenUsed="1"/>
-    <w:lsdException w:name="Table Web 3" w:semiHidden="1" w:unhideWhenUsed="1"/>
     <w:lsdException w:name="Table Theme" w:semiHidden="1" w:unhideWhenUsed="1"/>
     <w:lsdException w:name="Placeholder Text" w:semiHidden="1" w:uiPriority="99"/>
     <w:lsdException w:name="No Spacing" w:uiPriority="1" w:qFormat="1"/>
@@ -9295,7 +9526,7 @@
     <w:lsdException w:name="Intense Reference" w:uiPriority="32" w:qFormat="1"/>
     <w:lsdException w:name="Book Title" w:uiPriority="33" w:qFormat="1"/>
     <w:lsdException w:name="Bibliography" w:semiHidden="1" w:uiPriority="37" w:unhideWhenUsed="1"/>
-    <w:lsdException w:name="TOC Heading" w:uiPriority="39" w:qFormat="1"/>
+    <w:lsdException w:name="TOC Heading" w:semiHidden="1" w:uiPriority="39" w:unhideWhenUsed="1" w:qFormat="1"/>
     <w:lsdException w:name="Plain Table 1" w:uiPriority="41"/>
     <w:lsdException w:name="Plain Table 2" w:uiPriority="42"/>
     <w:lsdException w:name="Plain Table 3" w:uiPriority="43"/>
@@ -9400,6 +9631,10 @@
     <w:lsdException w:name="List Table 5 Dark Accent 6" w:uiPriority="50"/>
     <w:lsdException w:name="List Table 6 Colorful Accent 6" w:uiPriority="51"/>
     <w:lsdException w:name="List Table 7 Colorful Accent 6" w:uiPriority="52"/>
+    <w:lsdException w:name="Mention" w:semiHidden="1" w:uiPriority="99" w:unhideWhenUsed="1"/>
+    <w:lsdException w:name="Smart Hyperlink" w:semiHidden="1" w:uiPriority="99" w:unhideWhenUsed="1"/>
+    <w:lsdException w:name="Hashtag" w:semiHidden="1" w:uiPriority="99" w:unhideWhenUsed="1"/>
+    <w:lsdException w:name="Unresolved Mention" w:semiHidden="1" w:uiPriority="99" w:unhideWhenUsed="1"/>
   </w:latentStyles>
   <w:style w:type="paragraph" w:default="1" w:styleId="Normal">
     <w:name w:val="Normal"/>
@@ -10675,7 +10910,7 @@
 </file>
 
 <file path=customXml/itemProps1.xml><?xml version="1.0" encoding="utf-8"?>
-<ds:datastoreItem xmlns:ds="http://schemas.openxmlformats.org/officeDocument/2006/customXml" ds:itemID="{68D3EDF1-F891-413B-9FA0-32481B7D22E2}">
+<ds:datastoreItem xmlns:ds="http://schemas.openxmlformats.org/officeDocument/2006/customXml" ds:itemID="{EA1A51C0-A772-40C7-B8F2-85A55C7AB1D7}">
   <ds:schemaRefs>
     <ds:schemaRef ds:uri="http://schemas.openxmlformats.org/officeDocument/2006/bibliography"/>
   </ds:schemaRefs>

--- a/Group 7.docx
+++ b/Group 7.docx
@@ -1,6 +1,6 @@
 
 <file path=word/document.xml><?xml version="1.0" encoding="utf-8"?>
-<w:document xmlns:wpc="http://schemas.microsoft.com/office/word/2010/wordprocessingCanvas" xmlns:cx="http://schemas.microsoft.com/office/drawing/2014/chartex" xmlns:cx1="http://schemas.microsoft.com/office/drawing/2015/9/8/chartex" xmlns:cx2="http://schemas.microsoft.com/office/drawing/2015/10/21/chartex" xmlns:cx3="http://schemas.microsoft.com/office/drawing/2016/5/9/chartex" xmlns:cx4="http://schemas.microsoft.com/office/drawing/2016/5/10/chartex" xmlns:cx5="http://schemas.microsoft.com/office/drawing/2016/5/11/chartex" xmlns:cx6="http://schemas.microsoft.com/office/drawing/2016/5/12/chartex" xmlns:cx7="http://schemas.microsoft.com/office/drawing/2016/5/13/chartex" xmlns:cx8="http://schemas.microsoft.com/office/drawing/2016/5/14/chartex" xmlns:mc="http://schemas.openxmlformats.org/markup-compatibility/2006" xmlns:aink="http://schemas.microsoft.com/office/drawing/2016/ink" xmlns:am3d="http://schemas.microsoft.com/office/drawing/2017/model3d" xmlns:o="urn:schemas-microsoft-com:office:office" xmlns:r="http://schemas.openxmlformats.org/officeDocument/2006/relationships" xmlns:m="http://schemas.openxmlformats.org/officeDocument/2006/math" xmlns:v="urn:schemas-microsoft-com:vml" xmlns:wp14="http://schemas.microsoft.com/office/word/2010/wordprocessingDrawing" xmlns:wp="http://schemas.openxmlformats.org/drawingml/2006/wordprocessingDrawing" xmlns:w10="urn:schemas-microsoft-com:office:word" xmlns:w="http://schemas.openxmlformats.org/wordprocessingml/2006/main" xmlns:w14="http://schemas.microsoft.com/office/word/2010/wordml" xmlns:w15="http://schemas.microsoft.com/office/word/2012/wordml" xmlns:w16cid="http://schemas.microsoft.com/office/word/2016/wordml/cid" xmlns:w16se="http://schemas.microsoft.com/office/word/2015/wordml/symex" xmlns:wpg="http://schemas.microsoft.com/office/word/2010/wordprocessingGroup" xmlns:wpi="http://schemas.microsoft.com/office/word/2010/wordprocessingInk" xmlns:wne="http://schemas.microsoft.com/office/word/2006/wordml" xmlns:wps="http://schemas.microsoft.com/office/word/2010/wordprocessingShape" mc:Ignorable="w14 w15 w16se w16cid wp14">
+<w:document xmlns:wpc="http://schemas.microsoft.com/office/word/2010/wordprocessingCanvas" xmlns:cx="http://schemas.microsoft.com/office/drawing/2014/chartex" xmlns:cx1="http://schemas.microsoft.com/office/drawing/2015/9/8/chartex" xmlns:mc="http://schemas.openxmlformats.org/markup-compatibility/2006" xmlns:o="urn:schemas-microsoft-com:office:office" xmlns:r="http://schemas.openxmlformats.org/officeDocument/2006/relationships" xmlns:m="http://schemas.openxmlformats.org/officeDocument/2006/math" xmlns:v="urn:schemas-microsoft-com:vml" xmlns:wp14="http://schemas.microsoft.com/office/word/2010/wordprocessingDrawing" xmlns:wp="http://schemas.openxmlformats.org/drawingml/2006/wordprocessingDrawing" xmlns:w10="urn:schemas-microsoft-com:office:word" xmlns:w="http://schemas.openxmlformats.org/wordprocessingml/2006/main" xmlns:w14="http://schemas.microsoft.com/office/word/2010/wordml" xmlns:w15="http://schemas.microsoft.com/office/word/2012/wordml" xmlns:w16se="http://schemas.microsoft.com/office/word/2015/wordml/symex" xmlns:wpg="http://schemas.microsoft.com/office/word/2010/wordprocessingGroup" xmlns:wpi="http://schemas.microsoft.com/office/word/2010/wordprocessingInk" xmlns:wne="http://schemas.microsoft.com/office/word/2006/wordml" xmlns:wps="http://schemas.microsoft.com/office/word/2010/wordprocessingShape" mc:Ignorable="w14 w15 w16se wp14">
   <w:background w:color="FFFFFF"/>
   <w:body>
     <w:p>
@@ -94,7 +94,7 @@
               </wp:anchor>
             </w:drawing>
           </mc:Choice>
-          <mc:Fallback>
+          <mc:Fallback xmlns:cx2="http://schemas.microsoft.com/office/drawing/2015/10/21/chartex" xmlns:cx3="http://schemas.microsoft.com/office/drawing/2016/5/9/chartex" xmlns:cx4="http://schemas.microsoft.com/office/drawing/2016/5/10/chartex" xmlns:cx5="http://schemas.microsoft.com/office/drawing/2016/5/11/chartex" xmlns:cx6="http://schemas.microsoft.com/office/drawing/2016/5/12/chartex" xmlns:cx7="http://schemas.microsoft.com/office/drawing/2016/5/13/chartex" xmlns:cx8="http://schemas.microsoft.com/office/drawing/2016/5/14/chartex" xmlns:aink="http://schemas.microsoft.com/office/drawing/2016/ink" xmlns:am3d="http://schemas.microsoft.com/office/drawing/2017/model3d" xmlns:w16cid="http://schemas.microsoft.com/office/word/2016/wordml/cid">
             <w:pict>
               <v:shapetype w14:anchorId="3470755F" id="_x0000_t202" coordsize="21600,21600" o:spt="202" path="m,l,21600r21600,l21600,xe">
                 <v:stroke joinstyle="miter"/>
@@ -3828,7 +3828,15 @@
         <w:t xml:space="preserve">: </w:t>
       </w:r>
       <w:r>
-        <w:t xml:space="preserve">Phó phòng dự án công ty </w:t>
+        <w:t xml:space="preserve">Phó phòng dự </w:t>
+      </w:r>
+      <w:proofErr w:type="gramStart"/>
+      <w:r>
+        <w:t>án</w:t>
+      </w:r>
+      <w:proofErr w:type="gramEnd"/>
+      <w:r>
+        <w:t xml:space="preserve"> công ty </w:t>
       </w:r>
     </w:p>
     <w:p>
@@ -3843,8 +3851,13 @@
     </w:p>
     <w:p>
       <w:r>
-        <w:t>Lập trình viên:  Pham Lan</w:t>
-      </w:r>
+        <w:t xml:space="preserve">Lập trình viên:  Pham </w:t>
+      </w:r>
+      <w:proofErr w:type="gramStart"/>
+      <w:r>
+        <w:t>Lan</w:t>
+      </w:r>
+      <w:proofErr w:type="gramEnd"/>
     </w:p>
     <w:p>
       <w:r>
@@ -3907,7 +3920,15 @@
         <w:jc w:val="left"/>
       </w:pPr>
       <w:r>
-        <w:t>Mong muốn một phần mềm có thể thực hiện yêu cầu: Kiểm soát được vị trí của kĩ sư trong quá trình công tác. Các kĩ sư của công ty đi thực nghiệm onsite theo chu kì hàng tháng</w:t>
+        <w:t xml:space="preserve">Mong muốn một phần mềm có thể thực hiện yêu cầu: Kiểm soát được vị trí của kĩ sư trong quá trình công tác. Các kĩ sư của công ty đi thực nghiệm onsite </w:t>
+      </w:r>
+      <w:proofErr w:type="gramStart"/>
+      <w:r>
+        <w:t>theo</w:t>
+      </w:r>
+      <w:proofErr w:type="gramEnd"/>
+      <w:r>
+        <w:t xml:space="preserve"> chu kì hàng tháng</w:t>
       </w:r>
       <w:r>
         <w:t>, cả trong nước và ngoài nước.</w:t>
@@ -4218,7 +4239,15 @@
         </w:numPr>
       </w:pPr>
       <w:r>
-        <w:t>In báo cáo giám sát lịch trình theo từng ngày, gồm ảnh và biểu đồ GPS tương ứng.</w:t>
+        <w:t xml:space="preserve">In báo cáo giám sát lịch trình </w:t>
+      </w:r>
+      <w:proofErr w:type="gramStart"/>
+      <w:r>
+        <w:t>theo</w:t>
+      </w:r>
+      <w:proofErr w:type="gramEnd"/>
+      <w:r>
+        <w:t xml:space="preserve"> từng ngày, gồm ảnh và biểu đồ GPS tương ứng.</w:t>
       </w:r>
     </w:p>
     <w:p>
@@ -4675,52 +4704,125 @@
       <w:bookmarkEnd w:id="17"/>
     </w:p>
     <w:p>
+      <w:pPr>
+        <w:rPr>
+          <w:i/>
+        </w:rPr>
+      </w:pPr>
       <w:bookmarkStart w:id="18" w:name="_Toc527975143"/>
       <w:r>
-        <w:t>Chi phí dự kiế</w:t>
-      </w:r>
-      <w:r>
-        <w:t>n</w:t>
-      </w:r>
-      <w:r>
-        <w:t>:</w:t>
-      </w:r>
-    </w:p>
-    <w:p>
-      <w:pPr>
-        <w:pStyle w:val="ListParagraph"/>
-        <w:numPr>
-          <w:ilvl w:val="0"/>
-          <w:numId w:val="38"/>
-        </w:numPr>
-      </w:pPr>
-      <w:r>
-        <w:t>Chi phí phát triển : 150 triệu vnđ   +  Chi phí kiểm thử : 20 triệu vnđ</w:t>
-      </w:r>
-    </w:p>
-    <w:p>
-      <w:pPr>
-        <w:pStyle w:val="ListParagraph"/>
-        <w:numPr>
-          <w:ilvl w:val="0"/>
-          <w:numId w:val="38"/>
-        </w:numPr>
-      </w:pPr>
-      <w:r>
+        <w:rPr>
+          <w:i/>
+        </w:rPr>
+        <w:t>-</w:t>
+      </w:r>
+      <w:r>
+        <w:rPr>
+          <w:i/>
+        </w:rPr>
+        <w:t xml:space="preserve">Chi phí dự </w:t>
+      </w:r>
+      <w:proofErr w:type="gramStart"/>
+      <w:r>
+        <w:rPr>
+          <w:i/>
+        </w:rPr>
+        <w:t>kiến :</w:t>
+      </w:r>
+      <w:proofErr w:type="gramEnd"/>
+    </w:p>
+    <w:p>
+      <w:pPr>
+        <w:rPr>
+          <w:i/>
+        </w:rPr>
+      </w:pPr>
+      <w:r>
+        <w:rPr>
+          <w:i/>
+        </w:rPr>
+        <w:t xml:space="preserve">  . </w:t>
+      </w:r>
+      <w:r>
+        <w:rPr>
+          <w:i/>
+        </w:rPr>
+        <w:t xml:space="preserve">Chi phí </w:t>
+      </w:r>
+      <w:r>
+        <w:rPr>
+          <w:i/>
+        </w:rPr>
+        <w:t xml:space="preserve">phát </w:t>
+      </w:r>
+      <w:proofErr w:type="gramStart"/>
+      <w:r>
+        <w:rPr>
+          <w:i/>
+        </w:rPr>
+        <w:t>triển :</w:t>
+      </w:r>
+      <w:proofErr w:type="gramEnd"/>
+      <w:r>
+        <w:rPr>
+          <w:i/>
+        </w:rPr>
+        <w:t xml:space="preserve"> 150 triệu vnđ   +  Chi phí kiểm thử : 20 triệu vnđ</w:t>
+      </w:r>
+    </w:p>
+    <w:p>
+      <w:pPr>
+        <w:rPr>
+          <w:i/>
+        </w:rPr>
+      </w:pPr>
+      <w:r>
+        <w:rPr>
+          <w:i/>
+        </w:rPr>
         <w:lastRenderedPageBreak/>
-        <w:t>Chi phí vận hành, quản lý, hành chính : 50 triệu vnđ bao gồm cài đặt, huấn luyện, thiết lập hệ thống, chuyển đổi hệ thống cũ sang hệ thống mới,…</w:t>
-      </w:r>
-    </w:p>
-    <w:p>
-      <w:pPr>
-        <w:pStyle w:val="ListParagraph"/>
-        <w:numPr>
-          <w:ilvl w:val="0"/>
-          <w:numId w:val="38"/>
-        </w:numPr>
-      </w:pPr>
-      <w:r>
-        <w:t>Chi phí bảo trì : 10 triệu vnđ cho các hoạt động bảo trì, nâng cấp, cung cấp bản sửa lỗi</w:t>
+        <w:t xml:space="preserve">  . Chi phí vận hành, quản lý, hành </w:t>
+      </w:r>
+      <w:proofErr w:type="gramStart"/>
+      <w:r>
+        <w:rPr>
+          <w:i/>
+        </w:rPr>
+        <w:t>chính :</w:t>
+      </w:r>
+      <w:proofErr w:type="gramEnd"/>
+      <w:r>
+        <w:rPr>
+          <w:i/>
+        </w:rPr>
+        <w:t xml:space="preserve"> 50 triệu vnđ bao gồm cài đặt, huấn luyện, thiết lập hệ thống, chuyển đổi hệ thống cũ sang hệ thống mới,…</w:t>
+      </w:r>
+    </w:p>
+    <w:p>
+      <w:pPr>
+        <w:rPr>
+          <w:i/>
+        </w:rPr>
+      </w:pPr>
+      <w:r>
+        <w:rPr>
+          <w:i/>
+        </w:rPr>
+        <w:t xml:space="preserve">  . Chi phí bảo </w:t>
+      </w:r>
+      <w:proofErr w:type="gramStart"/>
+      <w:r>
+        <w:rPr>
+          <w:i/>
+        </w:rPr>
+        <w:t>trì :</w:t>
+      </w:r>
+      <w:proofErr w:type="gramEnd"/>
+      <w:r>
+        <w:rPr>
+          <w:i/>
+        </w:rPr>
+        <w:t xml:space="preserve"> 10 triệu vnđ cho các hoạt động bảo trì, nâng cấp, cung cấp bản sửa lỗi</w:t>
       </w:r>
     </w:p>
     <w:p>
@@ -4736,255 +4838,462 @@
       <w:bookmarkEnd w:id="18"/>
     </w:p>
     <w:p>
-      <w:r>
-        <w:t>Gồm 5 giai đoạn:</w:t>
-      </w:r>
-    </w:p>
-    <w:p>
-      <w:pPr>
-        <w:pStyle w:val="ListParagraph"/>
-        <w:numPr>
-          <w:ilvl w:val="0"/>
-          <w:numId w:val="39"/>
-        </w:numPr>
-      </w:pPr>
-      <w:r>
-        <w:t>Xây dựng cơ sở dữ liệu</w:t>
-      </w:r>
-    </w:p>
-    <w:p>
-      <w:pPr>
-        <w:pStyle w:val="ListParagraph"/>
-        <w:numPr>
-          <w:ilvl w:val="0"/>
-          <w:numId w:val="39"/>
-        </w:numPr>
-      </w:pPr>
-      <w:r>
-        <w:t>Xây dựng trang web quản lý</w:t>
-      </w:r>
-    </w:p>
-    <w:p>
-      <w:pPr>
-        <w:pStyle w:val="ListParagraph"/>
-        <w:numPr>
-          <w:ilvl w:val="0"/>
-          <w:numId w:val="39"/>
-        </w:numPr>
-      </w:pPr>
-      <w:r>
-        <w:t>Xây dựng ứng dụng trên điện thoại di động</w:t>
-      </w:r>
-    </w:p>
-    <w:p>
-      <w:pPr>
-        <w:pStyle w:val="ListParagraph"/>
-        <w:numPr>
-          <w:ilvl w:val="0"/>
-          <w:numId w:val="39"/>
-        </w:numPr>
-      </w:pPr>
-      <w:r>
-        <w:t>Kiểm thử chương trình</w:t>
-      </w:r>
-    </w:p>
-    <w:p>
-      <w:pPr>
-        <w:pStyle w:val="ListParagraph"/>
-        <w:numPr>
-          <w:ilvl w:val="0"/>
-          <w:numId w:val="39"/>
-        </w:numPr>
-      </w:pPr>
-      <w:r>
-        <w:t>Bàn giao</w:t>
-      </w:r>
-      <w:bookmarkStart w:id="19" w:name="_GoBack"/>
+      <w:pPr>
+        <w:rPr>
+          <w:i/>
+        </w:rPr>
+      </w:pPr>
+      <w:bookmarkStart w:id="19" w:name="_Toc527975144"/>
+      <w:r>
+        <w:rPr>
+          <w:i/>
+        </w:rPr>
+        <w:t xml:space="preserve">-Dự án chia thành 5 giai </w:t>
+      </w:r>
+      <w:proofErr w:type="gramStart"/>
+      <w:r>
+        <w:rPr>
+          <w:i/>
+        </w:rPr>
+        <w:t>đoạn :</w:t>
+      </w:r>
+      <w:proofErr w:type="gramEnd"/>
+    </w:p>
+    <w:p>
+      <w:pPr>
+        <w:rPr>
+          <w:i/>
+        </w:rPr>
+      </w:pPr>
+      <w:r>
+        <w:rPr>
+          <w:i/>
+        </w:rPr>
+        <w:t xml:space="preserve">   . Giai đoạn </w:t>
+      </w:r>
+      <w:proofErr w:type="gramStart"/>
+      <w:r>
+        <w:rPr>
+          <w:i/>
+        </w:rPr>
+        <w:t>1 :</w:t>
+      </w:r>
+      <w:proofErr w:type="gramEnd"/>
+      <w:r>
+        <w:rPr>
+          <w:i/>
+        </w:rPr>
+        <w:t xml:space="preserve"> 1 tuần làm các công việc nghiên cứu sơ bộ, phân tích yêu cầu</w:t>
+      </w:r>
+    </w:p>
+    <w:p>
+      <w:pPr>
+        <w:rPr>
+          <w:i/>
+        </w:rPr>
+      </w:pPr>
+      <w:r>
+        <w:rPr>
+          <w:i/>
+        </w:rPr>
+        <w:t xml:space="preserve">     </w:t>
+      </w:r>
+      <w:proofErr w:type="gramStart"/>
+      <w:r>
+        <w:rPr>
+          <w:i/>
+        </w:rPr>
+        <w:t>Tiền :</w:t>
+      </w:r>
+      <w:proofErr w:type="gramEnd"/>
+      <w:r>
+        <w:rPr>
+          <w:i/>
+        </w:rPr>
+        <w:t xml:space="preserve"> 10 triệu vnđ</w:t>
+      </w:r>
+    </w:p>
+    <w:p>
+      <w:pPr>
+        <w:rPr>
+          <w:i/>
+        </w:rPr>
+      </w:pPr>
+      <w:r>
+        <w:rPr>
+          <w:i/>
+        </w:rPr>
+        <w:t xml:space="preserve">   . Giai đoạn </w:t>
+      </w:r>
+      <w:proofErr w:type="gramStart"/>
+      <w:r>
+        <w:rPr>
+          <w:i/>
+        </w:rPr>
+        <w:t>2 :</w:t>
+      </w:r>
+      <w:proofErr w:type="gramEnd"/>
+      <w:r>
+        <w:rPr>
+          <w:i/>
+        </w:rPr>
+        <w:t xml:space="preserve"> 2 tuần làm công việc thiết kế hệ thống</w:t>
+      </w:r>
+    </w:p>
+    <w:p>
+      <w:pPr>
+        <w:rPr>
+          <w:i/>
+        </w:rPr>
+      </w:pPr>
+      <w:r>
+        <w:rPr>
+          <w:i/>
+        </w:rPr>
+        <w:t xml:space="preserve">     </w:t>
+      </w:r>
+      <w:proofErr w:type="gramStart"/>
+      <w:r>
+        <w:rPr>
+          <w:i/>
+        </w:rPr>
+        <w:t>Tiền :</w:t>
+      </w:r>
+      <w:proofErr w:type="gramEnd"/>
+      <w:r>
+        <w:rPr>
+          <w:i/>
+        </w:rPr>
+        <w:t xml:space="preserve"> 20 triệu vnđ</w:t>
+      </w:r>
+    </w:p>
+    <w:p>
+      <w:pPr>
+        <w:rPr>
+          <w:i/>
+        </w:rPr>
+      </w:pPr>
+      <w:r>
+        <w:rPr>
+          <w:i/>
+        </w:rPr>
+        <w:t xml:space="preserve">   . Giai đoạn </w:t>
+      </w:r>
+      <w:proofErr w:type="gramStart"/>
+      <w:r>
+        <w:rPr>
+          <w:i/>
+        </w:rPr>
+        <w:t>3 :</w:t>
+      </w:r>
+      <w:proofErr w:type="gramEnd"/>
+      <w:r>
+        <w:rPr>
+          <w:i/>
+        </w:rPr>
+        <w:t xml:space="preserve"> 6 tuần tiếp theo làm công việc xây dựng phần mềm</w:t>
+      </w:r>
+    </w:p>
+    <w:p>
+      <w:pPr>
+        <w:rPr>
+          <w:i/>
+        </w:rPr>
+      </w:pPr>
+      <w:r>
+        <w:rPr>
+          <w:i/>
+        </w:rPr>
+        <w:t xml:space="preserve">          + 2 tuần làm các chức năng giao diện, đăng nhập, vân tay -&gt; </w:t>
+      </w:r>
+      <w:proofErr w:type="gramStart"/>
+      <w:r>
+        <w:rPr>
+          <w:i/>
+        </w:rPr>
+        <w:t>Tiền :</w:t>
+      </w:r>
+      <w:proofErr w:type="gramEnd"/>
+      <w:r>
+        <w:rPr>
+          <w:i/>
+        </w:rPr>
+        <w:t xml:space="preserve"> 20 triệu vnđ</w:t>
+      </w:r>
+    </w:p>
+    <w:p>
+      <w:pPr>
+        <w:rPr>
+          <w:i/>
+        </w:rPr>
+      </w:pPr>
+      <w:r>
+        <w:rPr>
+          <w:i/>
+        </w:rPr>
+        <w:t xml:space="preserve">          +4 tuần làm các chức năng kiểm soát giờ, dữ liệu nhân viên, định vị, check in -&gt; </w:t>
+      </w:r>
+      <w:proofErr w:type="gramStart"/>
+      <w:r>
+        <w:rPr>
+          <w:i/>
+        </w:rPr>
+        <w:t>Tiền :</w:t>
+      </w:r>
+      <w:proofErr w:type="gramEnd"/>
+      <w:r>
+        <w:rPr>
+          <w:i/>
+        </w:rPr>
+        <w:t xml:space="preserve"> 70 triệu vnđ</w:t>
+      </w:r>
+    </w:p>
+    <w:p>
+      <w:pPr>
+        <w:rPr>
+          <w:i/>
+        </w:rPr>
+      </w:pPr>
+      <w:r>
+        <w:rPr>
+          <w:i/>
+        </w:rPr>
+        <w:t xml:space="preserve">   . Giai đoạn </w:t>
+      </w:r>
+      <w:proofErr w:type="gramStart"/>
+      <w:r>
+        <w:rPr>
+          <w:i/>
+        </w:rPr>
+        <w:t>4 :</w:t>
+      </w:r>
+      <w:proofErr w:type="gramEnd"/>
+      <w:r>
+        <w:rPr>
+          <w:i/>
+        </w:rPr>
+        <w:t xml:space="preserve"> 2 tuần tiếp theo làm công việc thử nghiệm hệ thống, thực hiện triển khai -&gt; Tiền : 15 triệu vnđ</w:t>
+      </w:r>
+    </w:p>
+    <w:p>
+      <w:pPr>
+        <w:rPr>
+          <w:i/>
+        </w:rPr>
+      </w:pPr>
+      <w:r>
+        <w:rPr>
+          <w:i/>
+        </w:rPr>
+        <w:t xml:space="preserve">   . Giai đoạn </w:t>
+      </w:r>
+      <w:proofErr w:type="gramStart"/>
+      <w:r>
+        <w:rPr>
+          <w:i/>
+        </w:rPr>
+        <w:t>5 :</w:t>
+      </w:r>
+      <w:proofErr w:type="gramEnd"/>
+      <w:r>
+        <w:rPr>
+          <w:i/>
+        </w:rPr>
+        <w:t xml:space="preserve"> 1 tuần làm các công việc bảo trì, cung cấp các bản  sửa lỗi nếu có -&gt; Tiền : 15 triệu vnđ</w:t>
+      </w:r>
+    </w:p>
+    <w:p>
+      <w:pPr>
+        <w:rPr>
+          <w:i/>
+        </w:rPr>
+      </w:pPr>
+      <w:bookmarkStart w:id="20" w:name="_GoBack"/>
+      <w:bookmarkEnd w:id="20"/>
+    </w:p>
+    <w:p>
+      <w:pPr>
+        <w:pStyle w:val="Heading1"/>
+      </w:pPr>
+      <w:r>
+        <w:t>Phân tích thiết kế</w:t>
+      </w:r>
       <w:bookmarkEnd w:id="19"/>
+      <w:r>
+        <w:t xml:space="preserve"> </w:t>
+      </w:r>
+    </w:p>
+    <w:p>
+      <w:pPr>
+        <w:pStyle w:val="Heading2"/>
+        <w:rPr>
+          <w:lang w:eastAsia="en-US" w:bidi="ar-SA"/>
+        </w:rPr>
+      </w:pPr>
+      <w:bookmarkStart w:id="21" w:name="_Toc527975145"/>
+      <w:r>
+        <w:rPr>
+          <w:lang w:eastAsia="en-US" w:bidi="ar-SA"/>
+        </w:rPr>
+        <w:t>Mô hình tích hợp phần cứng/phần mềm</w:t>
+      </w:r>
+      <w:bookmarkEnd w:id="21"/>
+    </w:p>
+    <w:p>
+      <w:pPr>
+        <w:pStyle w:val="Heading2"/>
+        <w:rPr>
+          <w:lang w:eastAsia="en-US" w:bidi="ar-SA"/>
+        </w:rPr>
+      </w:pPr>
+      <w:bookmarkStart w:id="22" w:name="_Toc527975146"/>
+      <w:r>
+        <w:rPr>
+          <w:lang w:eastAsia="en-US" w:bidi="ar-SA"/>
+        </w:rPr>
+        <w:t>Giao diện</w:t>
+      </w:r>
+      <w:bookmarkEnd w:id="22"/>
+    </w:p>
+    <w:p>
+      <w:pPr>
+        <w:pStyle w:val="Heading2"/>
+        <w:rPr>
+          <w:lang w:eastAsia="en-US" w:bidi="ar-SA"/>
+        </w:rPr>
+      </w:pPr>
+      <w:bookmarkStart w:id="23" w:name="_Toc527975147"/>
+      <w:r>
+        <w:rPr>
+          <w:lang w:eastAsia="en-US" w:bidi="ar-SA"/>
+        </w:rPr>
+        <w:t>Cơ sở dữ liệu</w:t>
+      </w:r>
+      <w:bookmarkEnd w:id="23"/>
+    </w:p>
+    <w:p>
+      <w:pPr>
+        <w:pStyle w:val="Heading2"/>
+        <w:rPr>
+          <w:lang w:eastAsia="en-US" w:bidi="ar-SA"/>
+        </w:rPr>
+      </w:pPr>
+      <w:bookmarkStart w:id="24" w:name="_Toc527975148"/>
+      <w:r>
+        <w:rPr>
+          <w:lang w:eastAsia="en-US" w:bidi="ar-SA"/>
+        </w:rPr>
+        <w:t>Mạng</w:t>
+      </w:r>
+      <w:bookmarkEnd w:id="24"/>
+    </w:p>
+    <w:p>
+      <w:pPr>
+        <w:pStyle w:val="Heading2"/>
+        <w:rPr>
+          <w:lang w:eastAsia="en-US" w:bidi="ar-SA"/>
+        </w:rPr>
+      </w:pPr>
+      <w:bookmarkStart w:id="25" w:name="_Toc527975149"/>
+      <w:r>
+        <w:rPr>
+          <w:lang w:eastAsia="en-US" w:bidi="ar-SA"/>
+        </w:rPr>
+        <w:t>Tương tác người dùng</w:t>
+      </w:r>
+      <w:bookmarkEnd w:id="25"/>
+    </w:p>
+    <w:p>
+      <w:pPr>
+        <w:pStyle w:val="Heading2"/>
+        <w:rPr>
+          <w:lang w:eastAsia="en-US" w:bidi="ar-SA"/>
+        </w:rPr>
+      </w:pPr>
+      <w:bookmarkStart w:id="26" w:name="_Toc527975150"/>
+      <w:r>
+        <w:rPr>
+          <w:lang w:eastAsia="en-US" w:bidi="ar-SA"/>
+        </w:rPr>
+        <w:t>Đặc tả giao diện API (interface)</w:t>
+      </w:r>
+      <w:bookmarkEnd w:id="26"/>
+    </w:p>
+    <w:p>
+      <w:pPr>
+        <w:pStyle w:val="Heading2"/>
+        <w:rPr>
+          <w:lang w:eastAsia="en-US" w:bidi="ar-SA"/>
+        </w:rPr>
+      </w:pPr>
+      <w:bookmarkStart w:id="27" w:name="_Toc527975151"/>
+      <w:r>
+        <w:rPr>
+          <w:lang w:eastAsia="en-US" w:bidi="ar-SA"/>
+        </w:rPr>
+        <w:t>Bảo mật</w:t>
+      </w:r>
+      <w:bookmarkEnd w:id="27"/>
+    </w:p>
+    <w:p>
+      <w:pPr>
+        <w:pStyle w:val="Heading2"/>
+        <w:rPr>
+          <w:lang w:eastAsia="en-US" w:bidi="ar-SA"/>
+        </w:rPr>
+      </w:pPr>
+      <w:bookmarkStart w:id="28" w:name="_Toc527975152"/>
+      <w:r>
+        <w:rPr>
+          <w:lang w:eastAsia="en-US" w:bidi="ar-SA"/>
+        </w:rPr>
+        <w:t>Sao lưu phục hồi</w:t>
+      </w:r>
+      <w:bookmarkEnd w:id="28"/>
+    </w:p>
+    <w:p>
+      <w:pPr>
+        <w:pStyle w:val="Heading2"/>
+        <w:rPr>
+          <w:lang w:eastAsia="en-US" w:bidi="ar-SA"/>
+        </w:rPr>
+      </w:pPr>
+      <w:bookmarkStart w:id="29" w:name="_Toc527975153"/>
+      <w:r>
+        <w:rPr>
+          <w:lang w:eastAsia="en-US" w:bidi="ar-SA"/>
+        </w:rPr>
+        <w:t>Chuyển đổi dữ liệu</w:t>
+      </w:r>
+      <w:bookmarkEnd w:id="29"/>
+    </w:p>
+    <w:p>
+      <w:pPr>
+        <w:rPr>
+          <w:lang w:eastAsia="en-US" w:bidi="ar-SA"/>
+        </w:rPr>
+      </w:pPr>
+    </w:p>
+    <w:p>
+      <w:pPr>
+        <w:rPr>
+          <w:lang w:eastAsia="en-US" w:bidi="ar-SA"/>
+        </w:rPr>
+      </w:pPr>
     </w:p>
     <w:p>
       <w:pPr>
         <w:pStyle w:val="Heading1"/>
-      </w:pPr>
-      <w:bookmarkStart w:id="20" w:name="_Toc527975144"/>
-      <w:r>
-        <w:t>Phân tích thiết kế</w:t>
-      </w:r>
-      <w:bookmarkEnd w:id="20"/>
-      <w:r>
-        <w:t xml:space="preserve"> </w:t>
-      </w:r>
-    </w:p>
-    <w:p>
-      <w:pPr>
-        <w:pStyle w:val="Heading2"/>
         <w:rPr>
           <w:lang w:eastAsia="en-US" w:bidi="ar-SA"/>
         </w:rPr>
       </w:pPr>
-      <w:bookmarkStart w:id="21" w:name="_Toc527975145"/>
+      <w:bookmarkStart w:id="30" w:name="_Toc527975154"/>
       <w:r>
         <w:rPr>
           <w:lang w:eastAsia="en-US" w:bidi="ar-SA"/>
         </w:rPr>
-        <w:t>Mô hình tích hợp phần cứng/phần mềm</w:t>
-      </w:r>
-      <w:bookmarkEnd w:id="21"/>
-    </w:p>
-    <w:p>
-      <w:pPr>
-        <w:pStyle w:val="Heading2"/>
-        <w:rPr>
-          <w:lang w:eastAsia="en-US" w:bidi="ar-SA"/>
-        </w:rPr>
-      </w:pPr>
-      <w:bookmarkStart w:id="22" w:name="_Toc527975146"/>
-      <w:r>
-        <w:rPr>
-          <w:lang w:eastAsia="en-US" w:bidi="ar-SA"/>
-        </w:rPr>
-        <w:t>Giao diện</w:t>
-      </w:r>
-      <w:bookmarkEnd w:id="22"/>
-    </w:p>
-    <w:p>
-      <w:pPr>
-        <w:pStyle w:val="Heading2"/>
-        <w:rPr>
-          <w:lang w:eastAsia="en-US" w:bidi="ar-SA"/>
-        </w:rPr>
-      </w:pPr>
-      <w:bookmarkStart w:id="23" w:name="_Toc527975147"/>
-      <w:r>
-        <w:rPr>
-          <w:lang w:eastAsia="en-US" w:bidi="ar-SA"/>
-        </w:rPr>
-        <w:t>Cơ sở dữ liệu</w:t>
-      </w:r>
-      <w:bookmarkEnd w:id="23"/>
-    </w:p>
-    <w:p>
-      <w:pPr>
-        <w:pStyle w:val="Heading2"/>
-        <w:rPr>
-          <w:lang w:eastAsia="en-US" w:bidi="ar-SA"/>
-        </w:rPr>
-      </w:pPr>
-      <w:bookmarkStart w:id="24" w:name="_Toc527975148"/>
-      <w:r>
-        <w:rPr>
-          <w:lang w:eastAsia="en-US" w:bidi="ar-SA"/>
-        </w:rPr>
-        <w:t>Mạng</w:t>
-      </w:r>
-      <w:bookmarkEnd w:id="24"/>
-    </w:p>
-    <w:p>
-      <w:pPr>
-        <w:pStyle w:val="Heading2"/>
-        <w:rPr>
-          <w:lang w:eastAsia="en-US" w:bidi="ar-SA"/>
-        </w:rPr>
-      </w:pPr>
-      <w:bookmarkStart w:id="25" w:name="_Toc527975149"/>
-      <w:r>
-        <w:rPr>
-          <w:lang w:eastAsia="en-US" w:bidi="ar-SA"/>
-        </w:rPr>
-        <w:t>Tương tác người dùng</w:t>
-      </w:r>
-      <w:bookmarkEnd w:id="25"/>
-    </w:p>
-    <w:p>
-      <w:pPr>
-        <w:pStyle w:val="Heading2"/>
-        <w:rPr>
-          <w:lang w:eastAsia="en-US" w:bidi="ar-SA"/>
-        </w:rPr>
-      </w:pPr>
-      <w:bookmarkStart w:id="26" w:name="_Toc527975150"/>
-      <w:r>
-        <w:rPr>
-          <w:lang w:eastAsia="en-US" w:bidi="ar-SA"/>
-        </w:rPr>
-        <w:t>Đặc tả giao diện API (interface)</w:t>
-      </w:r>
-      <w:bookmarkEnd w:id="26"/>
-    </w:p>
-    <w:p>
-      <w:pPr>
-        <w:pStyle w:val="Heading2"/>
-        <w:rPr>
-          <w:lang w:eastAsia="en-US" w:bidi="ar-SA"/>
-        </w:rPr>
-      </w:pPr>
-      <w:bookmarkStart w:id="27" w:name="_Toc527975151"/>
-      <w:r>
-        <w:rPr>
-          <w:lang w:eastAsia="en-US" w:bidi="ar-SA"/>
-        </w:rPr>
-        <w:t>Bảo mật</w:t>
-      </w:r>
-      <w:bookmarkEnd w:id="27"/>
-    </w:p>
-    <w:p>
-      <w:pPr>
-        <w:pStyle w:val="Heading2"/>
-        <w:rPr>
-          <w:lang w:eastAsia="en-US" w:bidi="ar-SA"/>
-        </w:rPr>
-      </w:pPr>
-      <w:bookmarkStart w:id="28" w:name="_Toc527975152"/>
-      <w:r>
-        <w:rPr>
-          <w:lang w:eastAsia="en-US" w:bidi="ar-SA"/>
-        </w:rPr>
-        <w:t>Sao lưu phục hồi</w:t>
-      </w:r>
-      <w:bookmarkEnd w:id="28"/>
-    </w:p>
-    <w:p>
-      <w:pPr>
-        <w:pStyle w:val="Heading2"/>
-        <w:rPr>
-          <w:lang w:eastAsia="en-US" w:bidi="ar-SA"/>
-        </w:rPr>
-      </w:pPr>
-      <w:bookmarkStart w:id="29" w:name="_Toc527975153"/>
-      <w:r>
-        <w:rPr>
-          <w:lang w:eastAsia="en-US" w:bidi="ar-SA"/>
-        </w:rPr>
-        <w:t>Chuyển đổi dữ liệu</w:t>
-      </w:r>
-      <w:bookmarkEnd w:id="29"/>
-    </w:p>
-    <w:p>
-      <w:pPr>
-        <w:rPr>
-          <w:lang w:eastAsia="en-US" w:bidi="ar-SA"/>
-        </w:rPr>
-      </w:pPr>
-    </w:p>
-    <w:p>
-      <w:pPr>
-        <w:rPr>
-          <w:lang w:eastAsia="en-US" w:bidi="ar-SA"/>
-        </w:rPr>
-      </w:pPr>
-    </w:p>
-    <w:p>
-      <w:pPr>
-        <w:pStyle w:val="Heading1"/>
-        <w:rPr>
-          <w:lang w:eastAsia="en-US" w:bidi="ar-SA"/>
-        </w:rPr>
-      </w:pPr>
-      <w:bookmarkStart w:id="30" w:name="_Toc527975154"/>
-      <w:r>
-        <w:rPr>
-          <w:lang w:eastAsia="en-US" w:bidi="ar-SA"/>
-        </w:rPr>
+        <w:lastRenderedPageBreak/>
         <w:t>Danh mục tài liệu liên quan</w:t>
       </w:r>
       <w:bookmarkEnd w:id="30"/>
@@ -5034,7 +5343,7 @@
 </file>
 
 <file path=word/endnotes.xml><?xml version="1.0" encoding="utf-8"?>
-<w:endnotes xmlns:wpc="http://schemas.microsoft.com/office/word/2010/wordprocessingCanvas" xmlns:cx="http://schemas.microsoft.com/office/drawing/2014/chartex" xmlns:cx1="http://schemas.microsoft.com/office/drawing/2015/9/8/chartex" xmlns:cx2="http://schemas.microsoft.com/office/drawing/2015/10/21/chartex" xmlns:cx3="http://schemas.microsoft.com/office/drawing/2016/5/9/chartex" xmlns:cx4="http://schemas.microsoft.com/office/drawing/2016/5/10/chartex" xmlns:cx5="http://schemas.microsoft.com/office/drawing/2016/5/11/chartex" xmlns:cx6="http://schemas.microsoft.com/office/drawing/2016/5/12/chartex" xmlns:cx7="http://schemas.microsoft.com/office/drawing/2016/5/13/chartex" xmlns:cx8="http://schemas.microsoft.com/office/drawing/2016/5/14/chartex" xmlns:mc="http://schemas.openxmlformats.org/markup-compatibility/2006" xmlns:aink="http://schemas.microsoft.com/office/drawing/2016/ink" xmlns:am3d="http://schemas.microsoft.com/office/drawing/2017/model3d" xmlns:o="urn:schemas-microsoft-com:office:office" xmlns:r="http://schemas.openxmlformats.org/officeDocument/2006/relationships" xmlns:m="http://schemas.openxmlformats.org/officeDocument/2006/math" xmlns:v="urn:schemas-microsoft-com:vml" xmlns:wp14="http://schemas.microsoft.com/office/word/2010/wordprocessingDrawing" xmlns:wp="http://schemas.openxmlformats.org/drawingml/2006/wordprocessingDrawing" xmlns:w10="urn:schemas-microsoft-com:office:word" xmlns:w="http://schemas.openxmlformats.org/wordprocessingml/2006/main" xmlns:w14="http://schemas.microsoft.com/office/word/2010/wordml" xmlns:w15="http://schemas.microsoft.com/office/word/2012/wordml" xmlns:w16cid="http://schemas.microsoft.com/office/word/2016/wordml/cid" xmlns:w16se="http://schemas.microsoft.com/office/word/2015/wordml/symex" xmlns:wpg="http://schemas.microsoft.com/office/word/2010/wordprocessingGroup" xmlns:wpi="http://schemas.microsoft.com/office/word/2010/wordprocessingInk" xmlns:wne="http://schemas.microsoft.com/office/word/2006/wordml" xmlns:wps="http://schemas.microsoft.com/office/word/2010/wordprocessingShape" mc:Ignorable="w14 w15 w16se w16cid wp14">
+<w:endnotes xmlns:wpc="http://schemas.microsoft.com/office/word/2010/wordprocessingCanvas" xmlns:cx="http://schemas.microsoft.com/office/drawing/2014/chartex" xmlns:cx1="http://schemas.microsoft.com/office/drawing/2015/9/8/chartex" xmlns:mc="http://schemas.openxmlformats.org/markup-compatibility/2006" xmlns:o="urn:schemas-microsoft-com:office:office" xmlns:r="http://schemas.openxmlformats.org/officeDocument/2006/relationships" xmlns:m="http://schemas.openxmlformats.org/officeDocument/2006/math" xmlns:v="urn:schemas-microsoft-com:vml" xmlns:wp14="http://schemas.microsoft.com/office/word/2010/wordprocessingDrawing" xmlns:wp="http://schemas.openxmlformats.org/drawingml/2006/wordprocessingDrawing" xmlns:w10="urn:schemas-microsoft-com:office:word" xmlns:w="http://schemas.openxmlformats.org/wordprocessingml/2006/main" xmlns:w14="http://schemas.microsoft.com/office/word/2010/wordml" xmlns:w15="http://schemas.microsoft.com/office/word/2012/wordml" xmlns:w16se="http://schemas.microsoft.com/office/word/2015/wordml/symex" xmlns:wpg="http://schemas.microsoft.com/office/word/2010/wordprocessingGroup" xmlns:wpi="http://schemas.microsoft.com/office/word/2010/wordprocessingInk" xmlns:wne="http://schemas.microsoft.com/office/word/2006/wordml" xmlns:wps="http://schemas.microsoft.com/office/word/2010/wordprocessingShape" mc:Ignorable="w14 w15 w16se wp14">
   <w:endnote w:type="separator" w:id="-1">
     <w:p>
       <w:r>
@@ -5055,7 +5364,7 @@
 </file>
 
 <file path=word/footer1.xml><?xml version="1.0" encoding="utf-8"?>
-<w:ftr xmlns:wpc="http://schemas.microsoft.com/office/word/2010/wordprocessingCanvas" xmlns:cx="http://schemas.microsoft.com/office/drawing/2014/chartex" xmlns:cx1="http://schemas.microsoft.com/office/drawing/2015/9/8/chartex" xmlns:cx2="http://schemas.microsoft.com/office/drawing/2015/10/21/chartex" xmlns:cx3="http://schemas.microsoft.com/office/drawing/2016/5/9/chartex" xmlns:cx4="http://schemas.microsoft.com/office/drawing/2016/5/10/chartex" xmlns:cx5="http://schemas.microsoft.com/office/drawing/2016/5/11/chartex" xmlns:cx6="http://schemas.microsoft.com/office/drawing/2016/5/12/chartex" xmlns:cx7="http://schemas.microsoft.com/office/drawing/2016/5/13/chartex" xmlns:cx8="http://schemas.microsoft.com/office/drawing/2016/5/14/chartex" xmlns:mc="http://schemas.openxmlformats.org/markup-compatibility/2006" xmlns:aink="http://schemas.microsoft.com/office/drawing/2016/ink" xmlns:am3d="http://schemas.microsoft.com/office/drawing/2017/model3d" xmlns:o="urn:schemas-microsoft-com:office:office" xmlns:r="http://schemas.openxmlformats.org/officeDocument/2006/relationships" xmlns:m="http://schemas.openxmlformats.org/officeDocument/2006/math" xmlns:v="urn:schemas-microsoft-com:vml" xmlns:wp14="http://schemas.microsoft.com/office/word/2010/wordprocessingDrawing" xmlns:wp="http://schemas.openxmlformats.org/drawingml/2006/wordprocessingDrawing" xmlns:w10="urn:schemas-microsoft-com:office:word" xmlns:w="http://schemas.openxmlformats.org/wordprocessingml/2006/main" xmlns:w14="http://schemas.microsoft.com/office/word/2010/wordml" xmlns:w15="http://schemas.microsoft.com/office/word/2012/wordml" xmlns:w16cid="http://schemas.microsoft.com/office/word/2016/wordml/cid" xmlns:w16se="http://schemas.microsoft.com/office/word/2015/wordml/symex" xmlns:wpg="http://schemas.microsoft.com/office/word/2010/wordprocessingGroup" xmlns:wpi="http://schemas.microsoft.com/office/word/2010/wordprocessingInk" xmlns:wne="http://schemas.microsoft.com/office/word/2006/wordml" xmlns:wps="http://schemas.microsoft.com/office/word/2010/wordprocessingShape" mc:Ignorable="w14 w15 w16se w16cid wp14">
+<w:ftr xmlns:wpc="http://schemas.microsoft.com/office/word/2010/wordprocessingCanvas" xmlns:cx="http://schemas.microsoft.com/office/drawing/2014/chartex" xmlns:cx1="http://schemas.microsoft.com/office/drawing/2015/9/8/chartex" xmlns:mc="http://schemas.openxmlformats.org/markup-compatibility/2006" xmlns:o="urn:schemas-microsoft-com:office:office" xmlns:r="http://schemas.openxmlformats.org/officeDocument/2006/relationships" xmlns:m="http://schemas.openxmlformats.org/officeDocument/2006/math" xmlns:v="urn:schemas-microsoft-com:vml" xmlns:wp14="http://schemas.microsoft.com/office/word/2010/wordprocessingDrawing" xmlns:wp="http://schemas.openxmlformats.org/drawingml/2006/wordprocessingDrawing" xmlns:w10="urn:schemas-microsoft-com:office:word" xmlns:w="http://schemas.openxmlformats.org/wordprocessingml/2006/main" xmlns:w14="http://schemas.microsoft.com/office/word/2010/wordml" xmlns:w15="http://schemas.microsoft.com/office/word/2012/wordml" xmlns:w16se="http://schemas.microsoft.com/office/word/2015/wordml/symex" xmlns:wpg="http://schemas.microsoft.com/office/word/2010/wordprocessingGroup" xmlns:wpi="http://schemas.microsoft.com/office/word/2010/wordprocessingInk" xmlns:wne="http://schemas.microsoft.com/office/word/2006/wordml" xmlns:wps="http://schemas.microsoft.com/office/word/2010/wordprocessingShape" mc:Ignorable="w14 w15 w16se wp14">
   <w:p>
     <w:pPr>
       <w:pStyle w:val="Footer"/>
@@ -5133,7 +5442,7 @@
 </file>
 
 <file path=word/footer2.xml><?xml version="1.0" encoding="utf-8"?>
-<w:ftr xmlns:wpc="http://schemas.microsoft.com/office/word/2010/wordprocessingCanvas" xmlns:cx="http://schemas.microsoft.com/office/drawing/2014/chartex" xmlns:cx1="http://schemas.microsoft.com/office/drawing/2015/9/8/chartex" xmlns:cx2="http://schemas.microsoft.com/office/drawing/2015/10/21/chartex" xmlns:cx3="http://schemas.microsoft.com/office/drawing/2016/5/9/chartex" xmlns:cx4="http://schemas.microsoft.com/office/drawing/2016/5/10/chartex" xmlns:cx5="http://schemas.microsoft.com/office/drawing/2016/5/11/chartex" xmlns:cx6="http://schemas.microsoft.com/office/drawing/2016/5/12/chartex" xmlns:cx7="http://schemas.microsoft.com/office/drawing/2016/5/13/chartex" xmlns:cx8="http://schemas.microsoft.com/office/drawing/2016/5/14/chartex" xmlns:mc="http://schemas.openxmlformats.org/markup-compatibility/2006" xmlns:aink="http://schemas.microsoft.com/office/drawing/2016/ink" xmlns:am3d="http://schemas.microsoft.com/office/drawing/2017/model3d" xmlns:o="urn:schemas-microsoft-com:office:office" xmlns:r="http://schemas.openxmlformats.org/officeDocument/2006/relationships" xmlns:m="http://schemas.openxmlformats.org/officeDocument/2006/math" xmlns:v="urn:schemas-microsoft-com:vml" xmlns:wp14="http://schemas.microsoft.com/office/word/2010/wordprocessingDrawing" xmlns:wp="http://schemas.openxmlformats.org/drawingml/2006/wordprocessingDrawing" xmlns:w10="urn:schemas-microsoft-com:office:word" xmlns:w="http://schemas.openxmlformats.org/wordprocessingml/2006/main" xmlns:w14="http://schemas.microsoft.com/office/word/2010/wordml" xmlns:w15="http://schemas.microsoft.com/office/word/2012/wordml" xmlns:w16cid="http://schemas.microsoft.com/office/word/2016/wordml/cid" xmlns:w16se="http://schemas.microsoft.com/office/word/2015/wordml/symex" xmlns:wpg="http://schemas.microsoft.com/office/word/2010/wordprocessingGroup" xmlns:wpi="http://schemas.microsoft.com/office/word/2010/wordprocessingInk" xmlns:wne="http://schemas.microsoft.com/office/word/2006/wordml" xmlns:wps="http://schemas.microsoft.com/office/word/2010/wordprocessingShape" mc:Ignorable="w14 w15 w16se w16cid wp14">
+<w:ftr xmlns:wpc="http://schemas.microsoft.com/office/word/2010/wordprocessingCanvas" xmlns:cx="http://schemas.microsoft.com/office/drawing/2014/chartex" xmlns:cx1="http://schemas.microsoft.com/office/drawing/2015/9/8/chartex" xmlns:mc="http://schemas.openxmlformats.org/markup-compatibility/2006" xmlns:o="urn:schemas-microsoft-com:office:office" xmlns:r="http://schemas.openxmlformats.org/officeDocument/2006/relationships" xmlns:m="http://schemas.openxmlformats.org/officeDocument/2006/math" xmlns:v="urn:schemas-microsoft-com:vml" xmlns:wp14="http://schemas.microsoft.com/office/word/2010/wordprocessingDrawing" xmlns:wp="http://schemas.openxmlformats.org/drawingml/2006/wordprocessingDrawing" xmlns:w10="urn:schemas-microsoft-com:office:word" xmlns:w="http://schemas.openxmlformats.org/wordprocessingml/2006/main" xmlns:w14="http://schemas.microsoft.com/office/word/2010/wordml" xmlns:w15="http://schemas.microsoft.com/office/word/2012/wordml" xmlns:w16se="http://schemas.microsoft.com/office/word/2015/wordml/symex" xmlns:wpg="http://schemas.microsoft.com/office/word/2010/wordprocessingGroup" xmlns:wpi="http://schemas.microsoft.com/office/word/2010/wordprocessingInk" xmlns:wne="http://schemas.microsoft.com/office/word/2006/wordml" xmlns:wps="http://schemas.microsoft.com/office/word/2010/wordprocessingShape" mc:Ignorable="w14 w15 w16se wp14">
   <w:p>
     <w:pPr>
       <w:pStyle w:val="Footer"/>
@@ -5308,14 +5617,14 @@
 </file>
 
 <file path=word/footer3.xml><?xml version="1.0" encoding="utf-8"?>
-<w:ftr xmlns:wpc="http://schemas.microsoft.com/office/word/2010/wordprocessingCanvas" xmlns:cx="http://schemas.microsoft.com/office/drawing/2014/chartex" xmlns:cx1="http://schemas.microsoft.com/office/drawing/2015/9/8/chartex" xmlns:cx2="http://schemas.microsoft.com/office/drawing/2015/10/21/chartex" xmlns:cx3="http://schemas.microsoft.com/office/drawing/2016/5/9/chartex" xmlns:cx4="http://schemas.microsoft.com/office/drawing/2016/5/10/chartex" xmlns:cx5="http://schemas.microsoft.com/office/drawing/2016/5/11/chartex" xmlns:cx6="http://schemas.microsoft.com/office/drawing/2016/5/12/chartex" xmlns:cx7="http://schemas.microsoft.com/office/drawing/2016/5/13/chartex" xmlns:cx8="http://schemas.microsoft.com/office/drawing/2016/5/14/chartex" xmlns:mc="http://schemas.openxmlformats.org/markup-compatibility/2006" xmlns:aink="http://schemas.microsoft.com/office/drawing/2016/ink" xmlns:am3d="http://schemas.microsoft.com/office/drawing/2017/model3d" xmlns:o="urn:schemas-microsoft-com:office:office" xmlns:r="http://schemas.openxmlformats.org/officeDocument/2006/relationships" xmlns:m="http://schemas.openxmlformats.org/officeDocument/2006/math" xmlns:v="urn:schemas-microsoft-com:vml" xmlns:wp14="http://schemas.microsoft.com/office/word/2010/wordprocessingDrawing" xmlns:wp="http://schemas.openxmlformats.org/drawingml/2006/wordprocessingDrawing" xmlns:w10="urn:schemas-microsoft-com:office:word" xmlns:w="http://schemas.openxmlformats.org/wordprocessingml/2006/main" xmlns:w14="http://schemas.microsoft.com/office/word/2010/wordml" xmlns:w15="http://schemas.microsoft.com/office/word/2012/wordml" xmlns:w16cid="http://schemas.microsoft.com/office/word/2016/wordml/cid" xmlns:w16se="http://schemas.microsoft.com/office/word/2015/wordml/symex" xmlns:wpg="http://schemas.microsoft.com/office/word/2010/wordprocessingGroup" xmlns:wpi="http://schemas.microsoft.com/office/word/2010/wordprocessingInk" xmlns:wne="http://schemas.microsoft.com/office/word/2006/wordml" xmlns:wps="http://schemas.microsoft.com/office/word/2010/wordprocessingShape" mc:Ignorable="w14 w15 w16se w16cid wp14">
+<w:ftr xmlns:wpc="http://schemas.microsoft.com/office/word/2010/wordprocessingCanvas" xmlns:cx="http://schemas.microsoft.com/office/drawing/2014/chartex" xmlns:cx1="http://schemas.microsoft.com/office/drawing/2015/9/8/chartex" xmlns:mc="http://schemas.openxmlformats.org/markup-compatibility/2006" xmlns:o="urn:schemas-microsoft-com:office:office" xmlns:r="http://schemas.openxmlformats.org/officeDocument/2006/relationships" xmlns:m="http://schemas.openxmlformats.org/officeDocument/2006/math" xmlns:v="urn:schemas-microsoft-com:vml" xmlns:wp14="http://schemas.microsoft.com/office/word/2010/wordprocessingDrawing" xmlns:wp="http://schemas.openxmlformats.org/drawingml/2006/wordprocessingDrawing" xmlns:w10="urn:schemas-microsoft-com:office:word" xmlns:w="http://schemas.openxmlformats.org/wordprocessingml/2006/main" xmlns:w14="http://schemas.microsoft.com/office/word/2010/wordml" xmlns:w15="http://schemas.microsoft.com/office/word/2012/wordml" xmlns:w16se="http://schemas.microsoft.com/office/word/2015/wordml/symex" xmlns:wpg="http://schemas.microsoft.com/office/word/2010/wordprocessingGroup" xmlns:wpi="http://schemas.microsoft.com/office/word/2010/wordprocessingInk" xmlns:wne="http://schemas.microsoft.com/office/word/2006/wordml" xmlns:wps="http://schemas.microsoft.com/office/word/2010/wordprocessingShape" mc:Ignorable="w14 w15 w16se wp14">
   <w:p/>
   <w:p/>
 </w:ftr>
 </file>
 
 <file path=word/footer4.xml><?xml version="1.0" encoding="utf-8"?>
-<w:ftr xmlns:wpc="http://schemas.microsoft.com/office/word/2010/wordprocessingCanvas" xmlns:cx="http://schemas.microsoft.com/office/drawing/2014/chartex" xmlns:cx1="http://schemas.microsoft.com/office/drawing/2015/9/8/chartex" xmlns:cx2="http://schemas.microsoft.com/office/drawing/2015/10/21/chartex" xmlns:cx3="http://schemas.microsoft.com/office/drawing/2016/5/9/chartex" xmlns:cx4="http://schemas.microsoft.com/office/drawing/2016/5/10/chartex" xmlns:cx5="http://schemas.microsoft.com/office/drawing/2016/5/11/chartex" xmlns:cx6="http://schemas.microsoft.com/office/drawing/2016/5/12/chartex" xmlns:cx7="http://schemas.microsoft.com/office/drawing/2016/5/13/chartex" xmlns:cx8="http://schemas.microsoft.com/office/drawing/2016/5/14/chartex" xmlns:mc="http://schemas.openxmlformats.org/markup-compatibility/2006" xmlns:aink="http://schemas.microsoft.com/office/drawing/2016/ink" xmlns:am3d="http://schemas.microsoft.com/office/drawing/2017/model3d" xmlns:o="urn:schemas-microsoft-com:office:office" xmlns:r="http://schemas.openxmlformats.org/officeDocument/2006/relationships" xmlns:m="http://schemas.openxmlformats.org/officeDocument/2006/math" xmlns:v="urn:schemas-microsoft-com:vml" xmlns:wp14="http://schemas.microsoft.com/office/word/2010/wordprocessingDrawing" xmlns:wp="http://schemas.openxmlformats.org/drawingml/2006/wordprocessingDrawing" xmlns:w10="urn:schemas-microsoft-com:office:word" xmlns:w="http://schemas.openxmlformats.org/wordprocessingml/2006/main" xmlns:w14="http://schemas.microsoft.com/office/word/2010/wordml" xmlns:w15="http://schemas.microsoft.com/office/word/2012/wordml" xmlns:w16cid="http://schemas.microsoft.com/office/word/2016/wordml/cid" xmlns:w16se="http://schemas.microsoft.com/office/word/2015/wordml/symex" xmlns:wpg="http://schemas.microsoft.com/office/word/2010/wordprocessingGroup" xmlns:wpi="http://schemas.microsoft.com/office/word/2010/wordprocessingInk" xmlns:wne="http://schemas.microsoft.com/office/word/2006/wordml" xmlns:wps="http://schemas.microsoft.com/office/word/2010/wordprocessingShape" mc:Ignorable="w14 w15 w16se w16cid wp14">
+<w:ftr xmlns:wpc="http://schemas.microsoft.com/office/word/2010/wordprocessingCanvas" xmlns:cx="http://schemas.microsoft.com/office/drawing/2014/chartex" xmlns:cx1="http://schemas.microsoft.com/office/drawing/2015/9/8/chartex" xmlns:mc="http://schemas.openxmlformats.org/markup-compatibility/2006" xmlns:o="urn:schemas-microsoft-com:office:office" xmlns:r="http://schemas.openxmlformats.org/officeDocument/2006/relationships" xmlns:m="http://schemas.openxmlformats.org/officeDocument/2006/math" xmlns:v="urn:schemas-microsoft-com:vml" xmlns:wp14="http://schemas.microsoft.com/office/word/2010/wordprocessingDrawing" xmlns:wp="http://schemas.openxmlformats.org/drawingml/2006/wordprocessingDrawing" xmlns:w10="urn:schemas-microsoft-com:office:word" xmlns:w="http://schemas.openxmlformats.org/wordprocessingml/2006/main" xmlns:w14="http://schemas.microsoft.com/office/word/2010/wordml" xmlns:w15="http://schemas.microsoft.com/office/word/2012/wordml" xmlns:w16se="http://schemas.microsoft.com/office/word/2015/wordml/symex" xmlns:wpg="http://schemas.microsoft.com/office/word/2010/wordprocessingGroup" xmlns:wpi="http://schemas.microsoft.com/office/word/2010/wordprocessingInk" xmlns:wne="http://schemas.microsoft.com/office/word/2006/wordml" xmlns:wps="http://schemas.microsoft.com/office/word/2010/wordprocessingShape" mc:Ignorable="w14 w15 w16se wp14">
   <w:p>
     <w:pPr>
       <w:pStyle w:val="Footer"/>
@@ -5331,6 +5640,7 @@
         <w:lang w:eastAsia="ar-SA" w:bidi="ar-SA"/>
       </w:rPr>
     </w:pPr>
+    <w:proofErr w:type="gramStart"/>
     <w:r>
       <w:rPr>
         <w:i/>
@@ -5339,6 +5649,7 @@
       </w:rPr>
       <w:t>soict.hust.edu.vn</w:t>
     </w:r>
+    <w:proofErr w:type="gramEnd"/>
     <w:r>
       <w:rPr>
         <w:i/>
@@ -5442,13 +5753,13 @@
 </file>
 
 <file path=word/footer5.xml><?xml version="1.0" encoding="utf-8"?>
-<w:ftr xmlns:wpc="http://schemas.microsoft.com/office/word/2010/wordprocessingCanvas" xmlns:cx="http://schemas.microsoft.com/office/drawing/2014/chartex" xmlns:cx1="http://schemas.microsoft.com/office/drawing/2015/9/8/chartex" xmlns:cx2="http://schemas.microsoft.com/office/drawing/2015/10/21/chartex" xmlns:cx3="http://schemas.microsoft.com/office/drawing/2016/5/9/chartex" xmlns:cx4="http://schemas.microsoft.com/office/drawing/2016/5/10/chartex" xmlns:cx5="http://schemas.microsoft.com/office/drawing/2016/5/11/chartex" xmlns:cx6="http://schemas.microsoft.com/office/drawing/2016/5/12/chartex" xmlns:cx7="http://schemas.microsoft.com/office/drawing/2016/5/13/chartex" xmlns:cx8="http://schemas.microsoft.com/office/drawing/2016/5/14/chartex" xmlns:mc="http://schemas.openxmlformats.org/markup-compatibility/2006" xmlns:aink="http://schemas.microsoft.com/office/drawing/2016/ink" xmlns:am3d="http://schemas.microsoft.com/office/drawing/2017/model3d" xmlns:o="urn:schemas-microsoft-com:office:office" xmlns:r="http://schemas.openxmlformats.org/officeDocument/2006/relationships" xmlns:m="http://schemas.openxmlformats.org/officeDocument/2006/math" xmlns:v="urn:schemas-microsoft-com:vml" xmlns:wp14="http://schemas.microsoft.com/office/word/2010/wordprocessingDrawing" xmlns:wp="http://schemas.openxmlformats.org/drawingml/2006/wordprocessingDrawing" xmlns:w10="urn:schemas-microsoft-com:office:word" xmlns:w="http://schemas.openxmlformats.org/wordprocessingml/2006/main" xmlns:w14="http://schemas.microsoft.com/office/word/2010/wordml" xmlns:w15="http://schemas.microsoft.com/office/word/2012/wordml" xmlns:w16cid="http://schemas.microsoft.com/office/word/2016/wordml/cid" xmlns:w16se="http://schemas.microsoft.com/office/word/2015/wordml/symex" xmlns:wpg="http://schemas.microsoft.com/office/word/2010/wordprocessingGroup" xmlns:wpi="http://schemas.microsoft.com/office/word/2010/wordprocessingInk" xmlns:wne="http://schemas.microsoft.com/office/word/2006/wordml" xmlns:wps="http://schemas.microsoft.com/office/word/2010/wordprocessingShape" mc:Ignorable="w14 w15 w16se w16cid wp14">
+<w:ftr xmlns:wpc="http://schemas.microsoft.com/office/word/2010/wordprocessingCanvas" xmlns:cx="http://schemas.microsoft.com/office/drawing/2014/chartex" xmlns:cx1="http://schemas.microsoft.com/office/drawing/2015/9/8/chartex" xmlns:mc="http://schemas.openxmlformats.org/markup-compatibility/2006" xmlns:o="urn:schemas-microsoft-com:office:office" xmlns:r="http://schemas.openxmlformats.org/officeDocument/2006/relationships" xmlns:m="http://schemas.openxmlformats.org/officeDocument/2006/math" xmlns:v="urn:schemas-microsoft-com:vml" xmlns:wp14="http://schemas.microsoft.com/office/word/2010/wordprocessingDrawing" xmlns:wp="http://schemas.openxmlformats.org/drawingml/2006/wordprocessingDrawing" xmlns:w10="urn:schemas-microsoft-com:office:word" xmlns:w="http://schemas.openxmlformats.org/wordprocessingml/2006/main" xmlns:w14="http://schemas.microsoft.com/office/word/2010/wordml" xmlns:w15="http://schemas.microsoft.com/office/word/2012/wordml" xmlns:w16se="http://schemas.microsoft.com/office/word/2015/wordml/symex" xmlns:wpg="http://schemas.microsoft.com/office/word/2010/wordprocessingGroup" xmlns:wpi="http://schemas.microsoft.com/office/word/2010/wordprocessingInk" xmlns:wne="http://schemas.microsoft.com/office/word/2006/wordml" xmlns:wps="http://schemas.microsoft.com/office/word/2010/wordprocessingShape" mc:Ignorable="w14 w15 w16se wp14">
   <w:p/>
 </w:ftr>
 </file>
 
 <file path=word/footnotes.xml><?xml version="1.0" encoding="utf-8"?>
-<w:footnotes xmlns:wpc="http://schemas.microsoft.com/office/word/2010/wordprocessingCanvas" xmlns:cx="http://schemas.microsoft.com/office/drawing/2014/chartex" xmlns:cx1="http://schemas.microsoft.com/office/drawing/2015/9/8/chartex" xmlns:cx2="http://schemas.microsoft.com/office/drawing/2015/10/21/chartex" xmlns:cx3="http://schemas.microsoft.com/office/drawing/2016/5/9/chartex" xmlns:cx4="http://schemas.microsoft.com/office/drawing/2016/5/10/chartex" xmlns:cx5="http://schemas.microsoft.com/office/drawing/2016/5/11/chartex" xmlns:cx6="http://schemas.microsoft.com/office/drawing/2016/5/12/chartex" xmlns:cx7="http://schemas.microsoft.com/office/drawing/2016/5/13/chartex" xmlns:cx8="http://schemas.microsoft.com/office/drawing/2016/5/14/chartex" xmlns:mc="http://schemas.openxmlformats.org/markup-compatibility/2006" xmlns:aink="http://schemas.microsoft.com/office/drawing/2016/ink" xmlns:am3d="http://schemas.microsoft.com/office/drawing/2017/model3d" xmlns:o="urn:schemas-microsoft-com:office:office" xmlns:r="http://schemas.openxmlformats.org/officeDocument/2006/relationships" xmlns:m="http://schemas.openxmlformats.org/officeDocument/2006/math" xmlns:v="urn:schemas-microsoft-com:vml" xmlns:wp14="http://schemas.microsoft.com/office/word/2010/wordprocessingDrawing" xmlns:wp="http://schemas.openxmlformats.org/drawingml/2006/wordprocessingDrawing" xmlns:w10="urn:schemas-microsoft-com:office:word" xmlns:w="http://schemas.openxmlformats.org/wordprocessingml/2006/main" xmlns:w14="http://schemas.microsoft.com/office/word/2010/wordml" xmlns:w15="http://schemas.microsoft.com/office/word/2012/wordml" xmlns:w16cid="http://schemas.microsoft.com/office/word/2016/wordml/cid" xmlns:w16se="http://schemas.microsoft.com/office/word/2015/wordml/symex" xmlns:wpg="http://schemas.microsoft.com/office/word/2010/wordprocessingGroup" xmlns:wpi="http://schemas.microsoft.com/office/word/2010/wordprocessingInk" xmlns:wne="http://schemas.microsoft.com/office/word/2006/wordml" xmlns:wps="http://schemas.microsoft.com/office/word/2010/wordprocessingShape" mc:Ignorable="w14 w15 w16se w16cid wp14">
+<w:footnotes xmlns:wpc="http://schemas.microsoft.com/office/word/2010/wordprocessingCanvas" xmlns:cx="http://schemas.microsoft.com/office/drawing/2014/chartex" xmlns:cx1="http://schemas.microsoft.com/office/drawing/2015/9/8/chartex" xmlns:mc="http://schemas.openxmlformats.org/markup-compatibility/2006" xmlns:o="urn:schemas-microsoft-com:office:office" xmlns:r="http://schemas.openxmlformats.org/officeDocument/2006/relationships" xmlns:m="http://schemas.openxmlformats.org/officeDocument/2006/math" xmlns:v="urn:schemas-microsoft-com:vml" xmlns:wp14="http://schemas.microsoft.com/office/word/2010/wordprocessingDrawing" xmlns:wp="http://schemas.openxmlformats.org/drawingml/2006/wordprocessingDrawing" xmlns:w10="urn:schemas-microsoft-com:office:word" xmlns:w="http://schemas.openxmlformats.org/wordprocessingml/2006/main" xmlns:w14="http://schemas.microsoft.com/office/word/2010/wordml" xmlns:w15="http://schemas.microsoft.com/office/word/2012/wordml" xmlns:w16se="http://schemas.microsoft.com/office/word/2015/wordml/symex" xmlns:wpg="http://schemas.microsoft.com/office/word/2010/wordprocessingGroup" xmlns:wpi="http://schemas.microsoft.com/office/word/2010/wordprocessingInk" xmlns:wne="http://schemas.microsoft.com/office/word/2006/wordml" xmlns:wps="http://schemas.microsoft.com/office/word/2010/wordprocessingShape" mc:Ignorable="w14 w15 w16se wp14">
   <w:footnote w:type="separator" w:id="-1">
     <w:p>
       <w:r>
@@ -5469,7 +5780,7 @@
 </file>
 
 <file path=word/header1.xml><?xml version="1.0" encoding="utf-8"?>
-<w:hdr xmlns:wpc="http://schemas.microsoft.com/office/word/2010/wordprocessingCanvas" xmlns:cx="http://schemas.microsoft.com/office/drawing/2014/chartex" xmlns:cx1="http://schemas.microsoft.com/office/drawing/2015/9/8/chartex" xmlns:cx2="http://schemas.microsoft.com/office/drawing/2015/10/21/chartex" xmlns:cx3="http://schemas.microsoft.com/office/drawing/2016/5/9/chartex" xmlns:cx4="http://schemas.microsoft.com/office/drawing/2016/5/10/chartex" xmlns:cx5="http://schemas.microsoft.com/office/drawing/2016/5/11/chartex" xmlns:cx6="http://schemas.microsoft.com/office/drawing/2016/5/12/chartex" xmlns:cx7="http://schemas.microsoft.com/office/drawing/2016/5/13/chartex" xmlns:cx8="http://schemas.microsoft.com/office/drawing/2016/5/14/chartex" xmlns:mc="http://schemas.openxmlformats.org/markup-compatibility/2006" xmlns:aink="http://schemas.microsoft.com/office/drawing/2016/ink" xmlns:am3d="http://schemas.microsoft.com/office/drawing/2017/model3d" xmlns:o="urn:schemas-microsoft-com:office:office" xmlns:r="http://schemas.openxmlformats.org/officeDocument/2006/relationships" xmlns:m="http://schemas.openxmlformats.org/officeDocument/2006/math" xmlns:v="urn:schemas-microsoft-com:vml" xmlns:wp14="http://schemas.microsoft.com/office/word/2010/wordprocessingDrawing" xmlns:wp="http://schemas.openxmlformats.org/drawingml/2006/wordprocessingDrawing" xmlns:w10="urn:schemas-microsoft-com:office:word" xmlns:w="http://schemas.openxmlformats.org/wordprocessingml/2006/main" xmlns:w14="http://schemas.microsoft.com/office/word/2010/wordml" xmlns:w15="http://schemas.microsoft.com/office/word/2012/wordml" xmlns:w16cid="http://schemas.microsoft.com/office/word/2016/wordml/cid" xmlns:w16se="http://schemas.microsoft.com/office/word/2015/wordml/symex" xmlns:wpg="http://schemas.microsoft.com/office/word/2010/wordprocessingGroup" xmlns:wpi="http://schemas.microsoft.com/office/word/2010/wordprocessingInk" xmlns:wne="http://schemas.microsoft.com/office/word/2006/wordml" xmlns:wps="http://schemas.microsoft.com/office/word/2010/wordprocessingShape" mc:Ignorable="w14 w15 w16se w16cid wp14">
+<w:hdr xmlns:wpc="http://schemas.microsoft.com/office/word/2010/wordprocessingCanvas" xmlns:cx="http://schemas.microsoft.com/office/drawing/2014/chartex" xmlns:cx1="http://schemas.microsoft.com/office/drawing/2015/9/8/chartex" xmlns:mc="http://schemas.openxmlformats.org/markup-compatibility/2006" xmlns:o="urn:schemas-microsoft-com:office:office" xmlns:r="http://schemas.openxmlformats.org/officeDocument/2006/relationships" xmlns:m="http://schemas.openxmlformats.org/officeDocument/2006/math" xmlns:v="urn:schemas-microsoft-com:vml" xmlns:wp14="http://schemas.microsoft.com/office/word/2010/wordprocessingDrawing" xmlns:wp="http://schemas.openxmlformats.org/drawingml/2006/wordprocessingDrawing" xmlns:w10="urn:schemas-microsoft-com:office:word" xmlns:w="http://schemas.openxmlformats.org/wordprocessingml/2006/main" xmlns:w14="http://schemas.microsoft.com/office/word/2010/wordml" xmlns:w15="http://schemas.microsoft.com/office/word/2012/wordml" xmlns:w16se="http://schemas.microsoft.com/office/word/2015/wordml/symex" xmlns:wpg="http://schemas.microsoft.com/office/word/2010/wordprocessingGroup" xmlns:wpi="http://schemas.microsoft.com/office/word/2010/wordprocessingInk" xmlns:wne="http://schemas.microsoft.com/office/word/2006/wordml" xmlns:wps="http://schemas.microsoft.com/office/word/2010/wordprocessingShape" mc:Ignorable="w14 w15 w16se wp14">
   <w:p>
     <w:pPr>
       <w:pStyle w:val="Header"/>
@@ -5501,13 +5812,13 @@
 </file>
 
 <file path=word/header2.xml><?xml version="1.0" encoding="utf-8"?>
-<w:hdr xmlns:wpc="http://schemas.microsoft.com/office/word/2010/wordprocessingCanvas" xmlns:cx="http://schemas.microsoft.com/office/drawing/2014/chartex" xmlns:cx1="http://schemas.microsoft.com/office/drawing/2015/9/8/chartex" xmlns:cx2="http://schemas.microsoft.com/office/drawing/2015/10/21/chartex" xmlns:cx3="http://schemas.microsoft.com/office/drawing/2016/5/9/chartex" xmlns:cx4="http://schemas.microsoft.com/office/drawing/2016/5/10/chartex" xmlns:cx5="http://schemas.microsoft.com/office/drawing/2016/5/11/chartex" xmlns:cx6="http://schemas.microsoft.com/office/drawing/2016/5/12/chartex" xmlns:cx7="http://schemas.microsoft.com/office/drawing/2016/5/13/chartex" xmlns:cx8="http://schemas.microsoft.com/office/drawing/2016/5/14/chartex" xmlns:mc="http://schemas.openxmlformats.org/markup-compatibility/2006" xmlns:aink="http://schemas.microsoft.com/office/drawing/2016/ink" xmlns:am3d="http://schemas.microsoft.com/office/drawing/2017/model3d" xmlns:o="urn:schemas-microsoft-com:office:office" xmlns:r="http://schemas.openxmlformats.org/officeDocument/2006/relationships" xmlns:m="http://schemas.openxmlformats.org/officeDocument/2006/math" xmlns:v="urn:schemas-microsoft-com:vml" xmlns:wp14="http://schemas.microsoft.com/office/word/2010/wordprocessingDrawing" xmlns:wp="http://schemas.openxmlformats.org/drawingml/2006/wordprocessingDrawing" xmlns:w10="urn:schemas-microsoft-com:office:word" xmlns:w="http://schemas.openxmlformats.org/wordprocessingml/2006/main" xmlns:w14="http://schemas.microsoft.com/office/word/2010/wordml" xmlns:w15="http://schemas.microsoft.com/office/word/2012/wordml" xmlns:w16cid="http://schemas.microsoft.com/office/word/2016/wordml/cid" xmlns:w16se="http://schemas.microsoft.com/office/word/2015/wordml/symex" xmlns:wpg="http://schemas.microsoft.com/office/word/2010/wordprocessingGroup" xmlns:wpi="http://schemas.microsoft.com/office/word/2010/wordprocessingInk" xmlns:wne="http://schemas.microsoft.com/office/word/2006/wordml" xmlns:wps="http://schemas.microsoft.com/office/word/2010/wordprocessingShape" mc:Ignorable="w14 w15 w16se w16cid wp14">
+<w:hdr xmlns:wpc="http://schemas.microsoft.com/office/word/2010/wordprocessingCanvas" xmlns:cx="http://schemas.microsoft.com/office/drawing/2014/chartex" xmlns:cx1="http://schemas.microsoft.com/office/drawing/2015/9/8/chartex" xmlns:mc="http://schemas.openxmlformats.org/markup-compatibility/2006" xmlns:o="urn:schemas-microsoft-com:office:office" xmlns:r="http://schemas.openxmlformats.org/officeDocument/2006/relationships" xmlns:m="http://schemas.openxmlformats.org/officeDocument/2006/math" xmlns:v="urn:schemas-microsoft-com:vml" xmlns:wp14="http://schemas.microsoft.com/office/word/2010/wordprocessingDrawing" xmlns:wp="http://schemas.openxmlformats.org/drawingml/2006/wordprocessingDrawing" xmlns:w10="urn:schemas-microsoft-com:office:word" xmlns:w="http://schemas.openxmlformats.org/wordprocessingml/2006/main" xmlns:w14="http://schemas.microsoft.com/office/word/2010/wordml" xmlns:w15="http://schemas.microsoft.com/office/word/2012/wordml" xmlns:w16se="http://schemas.microsoft.com/office/word/2015/wordml/symex" xmlns:wpg="http://schemas.microsoft.com/office/word/2010/wordprocessingGroup" xmlns:wpi="http://schemas.microsoft.com/office/word/2010/wordprocessingInk" xmlns:wne="http://schemas.microsoft.com/office/word/2006/wordml" xmlns:wps="http://schemas.microsoft.com/office/word/2010/wordprocessingShape" mc:Ignorable="w14 w15 w16se wp14">
   <w:p/>
 </w:hdr>
 </file>
 
 <file path=word/header3.xml><?xml version="1.0" encoding="utf-8"?>
-<w:hdr xmlns:wpc="http://schemas.microsoft.com/office/word/2010/wordprocessingCanvas" xmlns:cx="http://schemas.microsoft.com/office/drawing/2014/chartex" xmlns:cx1="http://schemas.microsoft.com/office/drawing/2015/9/8/chartex" xmlns:cx2="http://schemas.microsoft.com/office/drawing/2015/10/21/chartex" xmlns:cx3="http://schemas.microsoft.com/office/drawing/2016/5/9/chartex" xmlns:cx4="http://schemas.microsoft.com/office/drawing/2016/5/10/chartex" xmlns:cx5="http://schemas.microsoft.com/office/drawing/2016/5/11/chartex" xmlns:cx6="http://schemas.microsoft.com/office/drawing/2016/5/12/chartex" xmlns:cx7="http://schemas.microsoft.com/office/drawing/2016/5/13/chartex" xmlns:cx8="http://schemas.microsoft.com/office/drawing/2016/5/14/chartex" xmlns:mc="http://schemas.openxmlformats.org/markup-compatibility/2006" xmlns:aink="http://schemas.microsoft.com/office/drawing/2016/ink" xmlns:am3d="http://schemas.microsoft.com/office/drawing/2017/model3d" xmlns:o="urn:schemas-microsoft-com:office:office" xmlns:r="http://schemas.openxmlformats.org/officeDocument/2006/relationships" xmlns:m="http://schemas.openxmlformats.org/officeDocument/2006/math" xmlns:v="urn:schemas-microsoft-com:vml" xmlns:wp14="http://schemas.microsoft.com/office/word/2010/wordprocessingDrawing" xmlns:wp="http://schemas.openxmlformats.org/drawingml/2006/wordprocessingDrawing" xmlns:w10="urn:schemas-microsoft-com:office:word" xmlns:w="http://schemas.openxmlformats.org/wordprocessingml/2006/main" xmlns:w14="http://schemas.microsoft.com/office/word/2010/wordml" xmlns:w15="http://schemas.microsoft.com/office/word/2012/wordml" xmlns:w16cid="http://schemas.microsoft.com/office/word/2016/wordml/cid" xmlns:w16se="http://schemas.microsoft.com/office/word/2015/wordml/symex" xmlns:wpg="http://schemas.microsoft.com/office/word/2010/wordprocessingGroup" xmlns:wpi="http://schemas.microsoft.com/office/word/2010/wordprocessingInk" xmlns:wne="http://schemas.microsoft.com/office/word/2006/wordml" xmlns:wps="http://schemas.microsoft.com/office/word/2010/wordprocessingShape" mc:Ignorable="w14 w15 w16se w16cid wp14">
+<w:hdr xmlns:wpc="http://schemas.microsoft.com/office/word/2010/wordprocessingCanvas" xmlns:cx="http://schemas.microsoft.com/office/drawing/2014/chartex" xmlns:cx1="http://schemas.microsoft.com/office/drawing/2015/9/8/chartex" xmlns:mc="http://schemas.openxmlformats.org/markup-compatibility/2006" xmlns:o="urn:schemas-microsoft-com:office:office" xmlns:r="http://schemas.openxmlformats.org/officeDocument/2006/relationships" xmlns:m="http://schemas.openxmlformats.org/officeDocument/2006/math" xmlns:v="urn:schemas-microsoft-com:vml" xmlns:wp14="http://schemas.microsoft.com/office/word/2010/wordprocessingDrawing" xmlns:wp="http://schemas.openxmlformats.org/drawingml/2006/wordprocessingDrawing" xmlns:w10="urn:schemas-microsoft-com:office:word" xmlns:w="http://schemas.openxmlformats.org/wordprocessingml/2006/main" xmlns:w14="http://schemas.microsoft.com/office/word/2010/wordml" xmlns:w15="http://schemas.microsoft.com/office/word/2012/wordml" xmlns:w16se="http://schemas.microsoft.com/office/word/2015/wordml/symex" xmlns:wpg="http://schemas.microsoft.com/office/word/2010/wordprocessingGroup" xmlns:wpi="http://schemas.microsoft.com/office/word/2010/wordprocessingInk" xmlns:wne="http://schemas.microsoft.com/office/word/2006/wordml" xmlns:wps="http://schemas.microsoft.com/office/word/2010/wordprocessingShape" mc:Ignorable="w14 w15 w16se wp14">
   <w:p>
     <w:pPr>
       <w:pStyle w:val="Header"/>
@@ -5612,7 +5923,7 @@
             </wp:anchor>
           </w:drawing>
         </mc:Choice>
-        <mc:Fallback>
+        <mc:Fallback xmlns:cx2="http://schemas.microsoft.com/office/drawing/2015/10/21/chartex" xmlns:cx3="http://schemas.microsoft.com/office/drawing/2016/5/9/chartex" xmlns:cx4="http://schemas.microsoft.com/office/drawing/2016/5/10/chartex" xmlns:cx5="http://schemas.microsoft.com/office/drawing/2016/5/11/chartex" xmlns:cx6="http://schemas.microsoft.com/office/drawing/2016/5/12/chartex" xmlns:cx7="http://schemas.microsoft.com/office/drawing/2016/5/13/chartex" xmlns:cx8="http://schemas.microsoft.com/office/drawing/2016/5/14/chartex" xmlns:aink="http://schemas.microsoft.com/office/drawing/2016/ink" xmlns:am3d="http://schemas.microsoft.com/office/drawing/2017/model3d" xmlns:w16cid="http://schemas.microsoft.com/office/word/2016/wordml/cid">
           <w:pict>
             <v:shapetype w14:anchorId="2A850F9D" id="_x0000_t202" coordsize="21600,21600" o:spt="202" path="m,l,21600r21600,l21600,xe">
               <v:stroke joinstyle="miter"/>
@@ -5798,13 +6109,13 @@
 </file>
 
 <file path=word/header4.xml><?xml version="1.0" encoding="utf-8"?>
-<w:hdr xmlns:wpc="http://schemas.microsoft.com/office/word/2010/wordprocessingCanvas" xmlns:cx="http://schemas.microsoft.com/office/drawing/2014/chartex" xmlns:cx1="http://schemas.microsoft.com/office/drawing/2015/9/8/chartex" xmlns:cx2="http://schemas.microsoft.com/office/drawing/2015/10/21/chartex" xmlns:cx3="http://schemas.microsoft.com/office/drawing/2016/5/9/chartex" xmlns:cx4="http://schemas.microsoft.com/office/drawing/2016/5/10/chartex" xmlns:cx5="http://schemas.microsoft.com/office/drawing/2016/5/11/chartex" xmlns:cx6="http://schemas.microsoft.com/office/drawing/2016/5/12/chartex" xmlns:cx7="http://schemas.microsoft.com/office/drawing/2016/5/13/chartex" xmlns:cx8="http://schemas.microsoft.com/office/drawing/2016/5/14/chartex" xmlns:mc="http://schemas.openxmlformats.org/markup-compatibility/2006" xmlns:aink="http://schemas.microsoft.com/office/drawing/2016/ink" xmlns:am3d="http://schemas.microsoft.com/office/drawing/2017/model3d" xmlns:o="urn:schemas-microsoft-com:office:office" xmlns:r="http://schemas.openxmlformats.org/officeDocument/2006/relationships" xmlns:m="http://schemas.openxmlformats.org/officeDocument/2006/math" xmlns:v="urn:schemas-microsoft-com:vml" xmlns:wp14="http://schemas.microsoft.com/office/word/2010/wordprocessingDrawing" xmlns:wp="http://schemas.openxmlformats.org/drawingml/2006/wordprocessingDrawing" xmlns:w10="urn:schemas-microsoft-com:office:word" xmlns:w="http://schemas.openxmlformats.org/wordprocessingml/2006/main" xmlns:w14="http://schemas.microsoft.com/office/word/2010/wordml" xmlns:w15="http://schemas.microsoft.com/office/word/2012/wordml" xmlns:w16cid="http://schemas.microsoft.com/office/word/2016/wordml/cid" xmlns:w16se="http://schemas.microsoft.com/office/word/2015/wordml/symex" xmlns:wpg="http://schemas.microsoft.com/office/word/2010/wordprocessingGroup" xmlns:wpi="http://schemas.microsoft.com/office/word/2010/wordprocessingInk" xmlns:wne="http://schemas.microsoft.com/office/word/2006/wordml" xmlns:wps="http://schemas.microsoft.com/office/word/2010/wordprocessingShape" mc:Ignorable="w14 w15 w16se w16cid wp14">
+<w:hdr xmlns:wpc="http://schemas.microsoft.com/office/word/2010/wordprocessingCanvas" xmlns:cx="http://schemas.microsoft.com/office/drawing/2014/chartex" xmlns:cx1="http://schemas.microsoft.com/office/drawing/2015/9/8/chartex" xmlns:mc="http://schemas.openxmlformats.org/markup-compatibility/2006" xmlns:o="urn:schemas-microsoft-com:office:office" xmlns:r="http://schemas.openxmlformats.org/officeDocument/2006/relationships" xmlns:m="http://schemas.openxmlformats.org/officeDocument/2006/math" xmlns:v="urn:schemas-microsoft-com:vml" xmlns:wp14="http://schemas.microsoft.com/office/word/2010/wordprocessingDrawing" xmlns:wp="http://schemas.openxmlformats.org/drawingml/2006/wordprocessingDrawing" xmlns:w10="urn:schemas-microsoft-com:office:word" xmlns:w="http://schemas.openxmlformats.org/wordprocessingml/2006/main" xmlns:w14="http://schemas.microsoft.com/office/word/2010/wordml" xmlns:w15="http://schemas.microsoft.com/office/word/2012/wordml" xmlns:w16se="http://schemas.microsoft.com/office/word/2015/wordml/symex" xmlns:wpg="http://schemas.microsoft.com/office/word/2010/wordprocessingGroup" xmlns:wpi="http://schemas.microsoft.com/office/word/2010/wordprocessingInk" xmlns:wne="http://schemas.microsoft.com/office/word/2006/wordml" xmlns:wps="http://schemas.microsoft.com/office/word/2010/wordprocessingShape" mc:Ignorable="w14 w15 w16se wp14">
   <w:p/>
 </w:hdr>
 </file>
 
 <file path=word/numbering.xml><?xml version="1.0" encoding="utf-8"?>
-<w:numbering xmlns:wpc="http://schemas.microsoft.com/office/word/2010/wordprocessingCanvas" xmlns:cx="http://schemas.microsoft.com/office/drawing/2014/chartex" xmlns:cx1="http://schemas.microsoft.com/office/drawing/2015/9/8/chartex" xmlns:cx2="http://schemas.microsoft.com/office/drawing/2015/10/21/chartex" xmlns:cx3="http://schemas.microsoft.com/office/drawing/2016/5/9/chartex" xmlns:cx4="http://schemas.microsoft.com/office/drawing/2016/5/10/chartex" xmlns:cx5="http://schemas.microsoft.com/office/drawing/2016/5/11/chartex" xmlns:cx6="http://schemas.microsoft.com/office/drawing/2016/5/12/chartex" xmlns:cx7="http://schemas.microsoft.com/office/drawing/2016/5/13/chartex" xmlns:cx8="http://schemas.microsoft.com/office/drawing/2016/5/14/chartex" xmlns:mc="http://schemas.openxmlformats.org/markup-compatibility/2006" xmlns:aink="http://schemas.microsoft.com/office/drawing/2016/ink" xmlns:am3d="http://schemas.microsoft.com/office/drawing/2017/model3d" xmlns:o="urn:schemas-microsoft-com:office:office" xmlns:r="http://schemas.openxmlformats.org/officeDocument/2006/relationships" xmlns:m="http://schemas.openxmlformats.org/officeDocument/2006/math" xmlns:v="urn:schemas-microsoft-com:vml" xmlns:wp14="http://schemas.microsoft.com/office/word/2010/wordprocessingDrawing" xmlns:wp="http://schemas.openxmlformats.org/drawingml/2006/wordprocessingDrawing" xmlns:w10="urn:schemas-microsoft-com:office:word" xmlns:w="http://schemas.openxmlformats.org/wordprocessingml/2006/main" xmlns:w14="http://schemas.microsoft.com/office/word/2010/wordml" xmlns:w15="http://schemas.microsoft.com/office/word/2012/wordml" xmlns:w16cid="http://schemas.microsoft.com/office/word/2016/wordml/cid" xmlns:w16se="http://schemas.microsoft.com/office/word/2015/wordml/symex" xmlns:wpg="http://schemas.microsoft.com/office/word/2010/wordprocessingGroup" xmlns:wpi="http://schemas.microsoft.com/office/word/2010/wordprocessingInk" xmlns:wne="http://schemas.microsoft.com/office/word/2006/wordml" xmlns:wps="http://schemas.microsoft.com/office/word/2010/wordprocessingShape" mc:Ignorable="w14 w15 w16se w16cid wp14">
+<w:numbering xmlns:wpc="http://schemas.microsoft.com/office/word/2010/wordprocessingCanvas" xmlns:cx="http://schemas.microsoft.com/office/drawing/2014/chartex" xmlns:cx1="http://schemas.microsoft.com/office/drawing/2015/9/8/chartex" xmlns:mc="http://schemas.openxmlformats.org/markup-compatibility/2006" xmlns:o="urn:schemas-microsoft-com:office:office" xmlns:r="http://schemas.openxmlformats.org/officeDocument/2006/relationships" xmlns:m="http://schemas.openxmlformats.org/officeDocument/2006/math" xmlns:v="urn:schemas-microsoft-com:vml" xmlns:wp14="http://schemas.microsoft.com/office/word/2010/wordprocessingDrawing" xmlns:wp="http://schemas.openxmlformats.org/drawingml/2006/wordprocessingDrawing" xmlns:w10="urn:schemas-microsoft-com:office:word" xmlns:w="http://schemas.openxmlformats.org/wordprocessingml/2006/main" xmlns:w14="http://schemas.microsoft.com/office/word/2010/wordml" xmlns:w15="http://schemas.microsoft.com/office/word/2012/wordml" xmlns:w16se="http://schemas.microsoft.com/office/word/2015/wordml/symex" xmlns:wpg="http://schemas.microsoft.com/office/word/2010/wordprocessingGroup" xmlns:wpi="http://schemas.microsoft.com/office/word/2010/wordprocessingInk" xmlns:wne="http://schemas.microsoft.com/office/word/2006/wordml" xmlns:wps="http://schemas.microsoft.com/office/word/2010/wordprocessingShape" mc:Ignorable="w14 w15 w16se wp14">
   <w:abstractNum w:abstractNumId="0" w15:restartNumberingAfterBreak="0">
     <w:nsid w:val="00000001"/>
     <w:multiLevelType w:val="multilevel"/>
@@ -8055,119 +8366,6 @@
     </w:lvl>
   </w:abstractNum>
   <w:abstractNum w:abstractNumId="30" w15:restartNumberingAfterBreak="0">
-    <w:nsid w:val="372A7E83"/>
-    <w:multiLevelType w:val="hybridMultilevel"/>
-    <w:tmpl w:val="9AAA11F8"/>
-    <w:lvl w:ilvl="0" w:tplc="04090001">
-      <w:start w:val="1"/>
-      <w:numFmt w:val="bullet"/>
-      <w:lvlText w:val=""/>
-      <w:lvlJc w:val="left"/>
-      <w:pPr>
-        <w:ind w:left="840" w:hanging="360"/>
-      </w:pPr>
-      <w:rPr>
-        <w:rFonts w:ascii="Symbol" w:hAnsi="Symbol" w:hint="default"/>
-      </w:rPr>
-    </w:lvl>
-    <w:lvl w:ilvl="1" w:tplc="04090003" w:tentative="1">
-      <w:start w:val="1"/>
-      <w:numFmt w:val="bullet"/>
-      <w:lvlText w:val="o"/>
-      <w:lvlJc w:val="left"/>
-      <w:pPr>
-        <w:ind w:left="1560" w:hanging="360"/>
-      </w:pPr>
-      <w:rPr>
-        <w:rFonts w:ascii="Courier New" w:hAnsi="Courier New" w:cs="Courier New" w:hint="default"/>
-      </w:rPr>
-    </w:lvl>
-    <w:lvl w:ilvl="2" w:tplc="04090005" w:tentative="1">
-      <w:start w:val="1"/>
-      <w:numFmt w:val="bullet"/>
-      <w:lvlText w:val=""/>
-      <w:lvlJc w:val="left"/>
-      <w:pPr>
-        <w:ind w:left="2280" w:hanging="360"/>
-      </w:pPr>
-      <w:rPr>
-        <w:rFonts w:ascii="Wingdings" w:hAnsi="Wingdings" w:hint="default"/>
-      </w:rPr>
-    </w:lvl>
-    <w:lvl w:ilvl="3" w:tplc="04090001" w:tentative="1">
-      <w:start w:val="1"/>
-      <w:numFmt w:val="bullet"/>
-      <w:lvlText w:val=""/>
-      <w:lvlJc w:val="left"/>
-      <w:pPr>
-        <w:ind w:left="3000" w:hanging="360"/>
-      </w:pPr>
-      <w:rPr>
-        <w:rFonts w:ascii="Symbol" w:hAnsi="Symbol" w:hint="default"/>
-      </w:rPr>
-    </w:lvl>
-    <w:lvl w:ilvl="4" w:tplc="04090003" w:tentative="1">
-      <w:start w:val="1"/>
-      <w:numFmt w:val="bullet"/>
-      <w:lvlText w:val="o"/>
-      <w:lvlJc w:val="left"/>
-      <w:pPr>
-        <w:ind w:left="3720" w:hanging="360"/>
-      </w:pPr>
-      <w:rPr>
-        <w:rFonts w:ascii="Courier New" w:hAnsi="Courier New" w:cs="Courier New" w:hint="default"/>
-      </w:rPr>
-    </w:lvl>
-    <w:lvl w:ilvl="5" w:tplc="04090005" w:tentative="1">
-      <w:start w:val="1"/>
-      <w:numFmt w:val="bullet"/>
-      <w:lvlText w:val=""/>
-      <w:lvlJc w:val="left"/>
-      <w:pPr>
-        <w:ind w:left="4440" w:hanging="360"/>
-      </w:pPr>
-      <w:rPr>
-        <w:rFonts w:ascii="Wingdings" w:hAnsi="Wingdings" w:hint="default"/>
-      </w:rPr>
-    </w:lvl>
-    <w:lvl w:ilvl="6" w:tplc="04090001" w:tentative="1">
-      <w:start w:val="1"/>
-      <w:numFmt w:val="bullet"/>
-      <w:lvlText w:val=""/>
-      <w:lvlJc w:val="left"/>
-      <w:pPr>
-        <w:ind w:left="5160" w:hanging="360"/>
-      </w:pPr>
-      <w:rPr>
-        <w:rFonts w:ascii="Symbol" w:hAnsi="Symbol" w:hint="default"/>
-      </w:rPr>
-    </w:lvl>
-    <w:lvl w:ilvl="7" w:tplc="04090003" w:tentative="1">
-      <w:start w:val="1"/>
-      <w:numFmt w:val="bullet"/>
-      <w:lvlText w:val="o"/>
-      <w:lvlJc w:val="left"/>
-      <w:pPr>
-        <w:ind w:left="5880" w:hanging="360"/>
-      </w:pPr>
-      <w:rPr>
-        <w:rFonts w:ascii="Courier New" w:hAnsi="Courier New" w:cs="Courier New" w:hint="default"/>
-      </w:rPr>
-    </w:lvl>
-    <w:lvl w:ilvl="8" w:tplc="04090005" w:tentative="1">
-      <w:start w:val="1"/>
-      <w:numFmt w:val="bullet"/>
-      <w:lvlText w:val=""/>
-      <w:lvlJc w:val="left"/>
-      <w:pPr>
-        <w:ind w:left="6600" w:hanging="360"/>
-      </w:pPr>
-      <w:rPr>
-        <w:rFonts w:ascii="Wingdings" w:hAnsi="Wingdings" w:hint="default"/>
-      </w:rPr>
-    </w:lvl>
-  </w:abstractNum>
-  <w:abstractNum w:abstractNumId="31" w15:restartNumberingAfterBreak="0">
     <w:nsid w:val="3A2B4E87"/>
     <w:multiLevelType w:val="multilevel"/>
     <w:tmpl w:val="AC12CE28"/>
@@ -8283,120 +8481,7 @@
       </w:pPr>
     </w:lvl>
   </w:abstractNum>
-  <w:abstractNum w:abstractNumId="32" w15:restartNumberingAfterBreak="0">
-    <w:nsid w:val="466857F3"/>
-    <w:multiLevelType w:val="hybridMultilevel"/>
-    <w:tmpl w:val="A7B680AA"/>
-    <w:lvl w:ilvl="0" w:tplc="04090001">
-      <w:start w:val="1"/>
-      <w:numFmt w:val="bullet"/>
-      <w:lvlText w:val=""/>
-      <w:lvlJc w:val="left"/>
-      <w:pPr>
-        <w:ind w:left="720" w:hanging="360"/>
-      </w:pPr>
-      <w:rPr>
-        <w:rFonts w:ascii="Symbol" w:hAnsi="Symbol" w:hint="default"/>
-      </w:rPr>
-    </w:lvl>
-    <w:lvl w:ilvl="1" w:tplc="04090003" w:tentative="1">
-      <w:start w:val="1"/>
-      <w:numFmt w:val="bullet"/>
-      <w:lvlText w:val="o"/>
-      <w:lvlJc w:val="left"/>
-      <w:pPr>
-        <w:ind w:left="1440" w:hanging="360"/>
-      </w:pPr>
-      <w:rPr>
-        <w:rFonts w:ascii="Courier New" w:hAnsi="Courier New" w:cs="Courier New" w:hint="default"/>
-      </w:rPr>
-    </w:lvl>
-    <w:lvl w:ilvl="2" w:tplc="04090005" w:tentative="1">
-      <w:start w:val="1"/>
-      <w:numFmt w:val="bullet"/>
-      <w:lvlText w:val=""/>
-      <w:lvlJc w:val="left"/>
-      <w:pPr>
-        <w:ind w:left="2160" w:hanging="360"/>
-      </w:pPr>
-      <w:rPr>
-        <w:rFonts w:ascii="Wingdings" w:hAnsi="Wingdings" w:hint="default"/>
-      </w:rPr>
-    </w:lvl>
-    <w:lvl w:ilvl="3" w:tplc="04090001" w:tentative="1">
-      <w:start w:val="1"/>
-      <w:numFmt w:val="bullet"/>
-      <w:lvlText w:val=""/>
-      <w:lvlJc w:val="left"/>
-      <w:pPr>
-        <w:ind w:left="2880" w:hanging="360"/>
-      </w:pPr>
-      <w:rPr>
-        <w:rFonts w:ascii="Symbol" w:hAnsi="Symbol" w:hint="default"/>
-      </w:rPr>
-    </w:lvl>
-    <w:lvl w:ilvl="4" w:tplc="04090003" w:tentative="1">
-      <w:start w:val="1"/>
-      <w:numFmt w:val="bullet"/>
-      <w:lvlText w:val="o"/>
-      <w:lvlJc w:val="left"/>
-      <w:pPr>
-        <w:ind w:left="3600" w:hanging="360"/>
-      </w:pPr>
-      <w:rPr>
-        <w:rFonts w:ascii="Courier New" w:hAnsi="Courier New" w:cs="Courier New" w:hint="default"/>
-      </w:rPr>
-    </w:lvl>
-    <w:lvl w:ilvl="5" w:tplc="04090005" w:tentative="1">
-      <w:start w:val="1"/>
-      <w:numFmt w:val="bullet"/>
-      <w:lvlText w:val=""/>
-      <w:lvlJc w:val="left"/>
-      <w:pPr>
-        <w:ind w:left="4320" w:hanging="360"/>
-      </w:pPr>
-      <w:rPr>
-        <w:rFonts w:ascii="Wingdings" w:hAnsi="Wingdings" w:hint="default"/>
-      </w:rPr>
-    </w:lvl>
-    <w:lvl w:ilvl="6" w:tplc="04090001" w:tentative="1">
-      <w:start w:val="1"/>
-      <w:numFmt w:val="bullet"/>
-      <w:lvlText w:val=""/>
-      <w:lvlJc w:val="left"/>
-      <w:pPr>
-        <w:ind w:left="5040" w:hanging="360"/>
-      </w:pPr>
-      <w:rPr>
-        <w:rFonts w:ascii="Symbol" w:hAnsi="Symbol" w:hint="default"/>
-      </w:rPr>
-    </w:lvl>
-    <w:lvl w:ilvl="7" w:tplc="04090003" w:tentative="1">
-      <w:start w:val="1"/>
-      <w:numFmt w:val="bullet"/>
-      <w:lvlText w:val="o"/>
-      <w:lvlJc w:val="left"/>
-      <w:pPr>
-        <w:ind w:left="5760" w:hanging="360"/>
-      </w:pPr>
-      <w:rPr>
-        <w:rFonts w:ascii="Courier New" w:hAnsi="Courier New" w:cs="Courier New" w:hint="default"/>
-      </w:rPr>
-    </w:lvl>
-    <w:lvl w:ilvl="8" w:tplc="04090005" w:tentative="1">
-      <w:start w:val="1"/>
-      <w:numFmt w:val="bullet"/>
-      <w:lvlText w:val=""/>
-      <w:lvlJc w:val="left"/>
-      <w:pPr>
-        <w:ind w:left="6480" w:hanging="360"/>
-      </w:pPr>
-      <w:rPr>
-        <w:rFonts w:ascii="Wingdings" w:hAnsi="Wingdings" w:hint="default"/>
-      </w:rPr>
-    </w:lvl>
-  </w:abstractNum>
-  <w:abstractNum w:abstractNumId="33" w15:restartNumberingAfterBreak="0">
+  <w:abstractNum w:abstractNumId="31" w15:restartNumberingAfterBreak="0">
     <w:nsid w:val="58B72105"/>
     <w:multiLevelType w:val="multilevel"/>
     <w:tmpl w:val="D960FB60"/>
@@ -8545,120 +8630,7 @@
       </w:rPr>
     </w:lvl>
   </w:abstractNum>
-  <w:abstractNum w:abstractNumId="34" w15:restartNumberingAfterBreak="0">
-    <w:nsid w:val="5B3B253B"/>
-    <w:multiLevelType w:val="hybridMultilevel"/>
-    <w:tmpl w:val="7FD6A198"/>
-    <w:lvl w:ilvl="0" w:tplc="04090001">
-      <w:start w:val="1"/>
-      <w:numFmt w:val="bullet"/>
-      <w:lvlText w:val=""/>
-      <w:lvlJc w:val="left"/>
-      <w:pPr>
-        <w:ind w:left="720" w:hanging="360"/>
-      </w:pPr>
-      <w:rPr>
-        <w:rFonts w:ascii="Symbol" w:hAnsi="Symbol" w:hint="default"/>
-      </w:rPr>
-    </w:lvl>
-    <w:lvl w:ilvl="1" w:tplc="04090003" w:tentative="1">
-      <w:start w:val="1"/>
-      <w:numFmt w:val="bullet"/>
-      <w:lvlText w:val="o"/>
-      <w:lvlJc w:val="left"/>
-      <w:pPr>
-        <w:ind w:left="1440" w:hanging="360"/>
-      </w:pPr>
-      <w:rPr>
-        <w:rFonts w:ascii="Courier New" w:hAnsi="Courier New" w:cs="Courier New" w:hint="default"/>
-      </w:rPr>
-    </w:lvl>
-    <w:lvl w:ilvl="2" w:tplc="04090005" w:tentative="1">
-      <w:start w:val="1"/>
-      <w:numFmt w:val="bullet"/>
-      <w:lvlText w:val=""/>
-      <w:lvlJc w:val="left"/>
-      <w:pPr>
-        <w:ind w:left="2160" w:hanging="360"/>
-      </w:pPr>
-      <w:rPr>
-        <w:rFonts w:ascii="Wingdings" w:hAnsi="Wingdings" w:hint="default"/>
-      </w:rPr>
-    </w:lvl>
-    <w:lvl w:ilvl="3" w:tplc="04090001" w:tentative="1">
-      <w:start w:val="1"/>
-      <w:numFmt w:val="bullet"/>
-      <w:lvlText w:val=""/>
-      <w:lvlJc w:val="left"/>
-      <w:pPr>
-        <w:ind w:left="2880" w:hanging="360"/>
-      </w:pPr>
-      <w:rPr>
-        <w:rFonts w:ascii="Symbol" w:hAnsi="Symbol" w:hint="default"/>
-      </w:rPr>
-    </w:lvl>
-    <w:lvl w:ilvl="4" w:tplc="04090003" w:tentative="1">
-      <w:start w:val="1"/>
-      <w:numFmt w:val="bullet"/>
-      <w:lvlText w:val="o"/>
-      <w:lvlJc w:val="left"/>
-      <w:pPr>
-        <w:ind w:left="3600" w:hanging="360"/>
-      </w:pPr>
-      <w:rPr>
-        <w:rFonts w:ascii="Courier New" w:hAnsi="Courier New" w:cs="Courier New" w:hint="default"/>
-      </w:rPr>
-    </w:lvl>
-    <w:lvl w:ilvl="5" w:tplc="04090005" w:tentative="1">
-      <w:start w:val="1"/>
-      <w:numFmt w:val="bullet"/>
-      <w:lvlText w:val=""/>
-      <w:lvlJc w:val="left"/>
-      <w:pPr>
-        <w:ind w:left="4320" w:hanging="360"/>
-      </w:pPr>
-      <w:rPr>
-        <w:rFonts w:ascii="Wingdings" w:hAnsi="Wingdings" w:hint="default"/>
-      </w:rPr>
-    </w:lvl>
-    <w:lvl w:ilvl="6" w:tplc="04090001" w:tentative="1">
-      <w:start w:val="1"/>
-      <w:numFmt w:val="bullet"/>
-      <w:lvlText w:val=""/>
-      <w:lvlJc w:val="left"/>
-      <w:pPr>
-        <w:ind w:left="5040" w:hanging="360"/>
-      </w:pPr>
-      <w:rPr>
-        <w:rFonts w:ascii="Symbol" w:hAnsi="Symbol" w:hint="default"/>
-      </w:rPr>
-    </w:lvl>
-    <w:lvl w:ilvl="7" w:tplc="04090003" w:tentative="1">
-      <w:start w:val="1"/>
-      <w:numFmt w:val="bullet"/>
-      <w:lvlText w:val="o"/>
-      <w:lvlJc w:val="left"/>
-      <w:pPr>
-        <w:ind w:left="5760" w:hanging="360"/>
-      </w:pPr>
-      <w:rPr>
-        <w:rFonts w:ascii="Courier New" w:hAnsi="Courier New" w:cs="Courier New" w:hint="default"/>
-      </w:rPr>
-    </w:lvl>
-    <w:lvl w:ilvl="8" w:tplc="04090005" w:tentative="1">
-      <w:start w:val="1"/>
-      <w:numFmt w:val="bullet"/>
-      <w:lvlText w:val=""/>
-      <w:lvlJc w:val="left"/>
-      <w:pPr>
-        <w:ind w:left="6480" w:hanging="360"/>
-      </w:pPr>
-      <w:rPr>
-        <w:rFonts w:ascii="Wingdings" w:hAnsi="Wingdings" w:hint="default"/>
-      </w:rPr>
-    </w:lvl>
-  </w:abstractNum>
-  <w:abstractNum w:abstractNumId="35" w15:restartNumberingAfterBreak="0">
+  <w:abstractNum w:abstractNumId="32" w15:restartNumberingAfterBreak="0">
     <w:nsid w:val="64A268A9"/>
     <w:multiLevelType w:val="hybridMultilevel"/>
     <w:tmpl w:val="BE32F99A"/>
@@ -8771,7 +8743,7 @@
       </w:rPr>
     </w:lvl>
   </w:abstractNum>
-  <w:abstractNum w:abstractNumId="36" w15:restartNumberingAfterBreak="0">
+  <w:abstractNum w:abstractNumId="33" w15:restartNumberingAfterBreak="0">
     <w:nsid w:val="67C1146D"/>
     <w:multiLevelType w:val="hybridMultilevel"/>
     <w:tmpl w:val="7DA8282E"/>
@@ -8911,7 +8883,7 @@
       </w:rPr>
     </w:lvl>
   </w:abstractNum>
-  <w:abstractNum w:abstractNumId="37" w15:restartNumberingAfterBreak="0">
+  <w:abstractNum w:abstractNumId="34" w15:restartNumberingAfterBreak="0">
     <w:nsid w:val="79405515"/>
     <w:multiLevelType w:val="hybridMultilevel"/>
     <w:tmpl w:val="B588D586"/>
@@ -9027,7 +8999,7 @@
       </w:pPr>
     </w:lvl>
   </w:abstractNum>
-  <w:abstractNum w:abstractNumId="38" w15:restartNumberingAfterBreak="0">
+  <w:abstractNum w:abstractNumId="35" w15:restartNumberingAfterBreak="0">
     <w:nsid w:val="795348F1"/>
     <w:multiLevelType w:val="multilevel"/>
     <w:tmpl w:val="00000011"/>
@@ -9198,10 +9170,10 @@
     <w:abstractNumId w:val="22"/>
   </w:num>
   <w:num w:numId="20">
-    <w:abstractNumId w:val="38"/>
+    <w:abstractNumId w:val="35"/>
   </w:num>
   <w:num w:numId="21">
-    <w:abstractNumId w:val="37"/>
+    <w:abstractNumId w:val="34"/>
   </w:num>
   <w:num w:numId="22">
     <w:abstractNumId w:val="21"/>
@@ -9219,10 +9191,10 @@
     <w:abstractNumId w:val="25"/>
   </w:num>
   <w:num w:numId="27">
-    <w:abstractNumId w:val="36"/>
+    <w:abstractNumId w:val="33"/>
   </w:num>
   <w:num w:numId="28">
-    <w:abstractNumId w:val="31"/>
+    <w:abstractNumId w:val="30"/>
   </w:num>
   <w:num w:numId="29">
     <w:abstractNumId w:val="20"/>
@@ -9231,7 +9203,7 @@
     <w:abstractNumId w:val="18"/>
   </w:num>
   <w:num w:numId="31">
-    <w:abstractNumId w:val="33"/>
+    <w:abstractNumId w:val="31"/>
   </w:num>
   <w:num w:numId="32">
     <w:abstractNumId w:val="26"/>
@@ -9246,22 +9218,13 @@
     <w:abstractNumId w:val="29"/>
   </w:num>
   <w:num w:numId="36">
-    <w:abstractNumId w:val="35"/>
-  </w:num>
-  <w:num w:numId="37">
-    <w:abstractNumId w:val="30"/>
-  </w:num>
-  <w:num w:numId="38">
-    <w:abstractNumId w:val="34"/>
-  </w:num>
-  <w:num w:numId="39">
     <w:abstractNumId w:val="32"/>
   </w:num>
 </w:numbering>
 </file>
 
 <file path=word/styles.xml><?xml version="1.0" encoding="utf-8"?>
-<w:styles xmlns:mc="http://schemas.openxmlformats.org/markup-compatibility/2006" xmlns:r="http://schemas.openxmlformats.org/officeDocument/2006/relationships" xmlns:w="http://schemas.openxmlformats.org/wordprocessingml/2006/main" xmlns:w14="http://schemas.microsoft.com/office/word/2010/wordml" xmlns:w15="http://schemas.microsoft.com/office/word/2012/wordml" xmlns:w16cid="http://schemas.microsoft.com/office/word/2016/wordml/cid" xmlns:w16se="http://schemas.microsoft.com/office/word/2015/wordml/symex" mc:Ignorable="w14 w15 w16se w16cid">
+<w:styles xmlns:mc="http://schemas.openxmlformats.org/markup-compatibility/2006" xmlns:r="http://schemas.openxmlformats.org/officeDocument/2006/relationships" xmlns:w="http://schemas.openxmlformats.org/wordprocessingml/2006/main" xmlns:w14="http://schemas.microsoft.com/office/word/2010/wordml" xmlns:w15="http://schemas.microsoft.com/office/word/2012/wordml" xmlns:w16se="http://schemas.microsoft.com/office/word/2015/wordml/symex" mc:Ignorable="w14 w15 w16se">
   <w:docDefaults>
     <w:rPrDefault>
       <w:rPr>
@@ -9271,7 +9234,7 @@
     </w:rPrDefault>
     <w:pPrDefault/>
   </w:docDefaults>
-  <w:latentStyles w:defLockedState="0" w:defUIPriority="0" w:defSemiHidden="0" w:defUnhideWhenUsed="0" w:defQFormat="0" w:count="375">
+  <w:latentStyles w:defLockedState="0" w:defUIPriority="0" w:defSemiHidden="0" w:defUnhideWhenUsed="0" w:defQFormat="0" w:count="371">
     <w:lsdException w:name="Normal" w:qFormat="1"/>
     <w:lsdException w:name="heading 1" w:qFormat="1"/>
     <w:lsdException w:name="heading 2" w:qFormat="1"/>
@@ -9370,6 +9333,7 @@
     <w:lsdException w:name="HTML Sample" w:semiHidden="1" w:unhideWhenUsed="1"/>
     <w:lsdException w:name="HTML Typewriter" w:semiHidden="1" w:unhideWhenUsed="1"/>
     <w:lsdException w:name="HTML Variable" w:semiHidden="1" w:unhideWhenUsed="1"/>
+    <w:lsdException w:name="Normal Table" w:semiHidden="1" w:unhideWhenUsed="1"/>
     <w:lsdException w:name="annotation subject" w:semiHidden="1" w:unhideWhenUsed="1"/>
     <w:lsdException w:name="No List" w:semiHidden="1" w:unhideWhenUsed="1"/>
     <w:lsdException w:name="Outline List 1" w:semiHidden="1" w:unhideWhenUsed="1"/>
@@ -9413,8 +9377,10 @@
     <w:lsdException w:name="Table Elegant" w:semiHidden="1" w:unhideWhenUsed="1"/>
     <w:lsdException w:name="Table Professional" w:semiHidden="1" w:unhideWhenUsed="1"/>
     <w:lsdException w:name="Table Subtle 1" w:semiHidden="1" w:unhideWhenUsed="1"/>
+    <w:lsdException w:name="Table Subtle 2" w:semiHidden="1" w:unhideWhenUsed="1"/>
     <w:lsdException w:name="Table Web 1" w:semiHidden="1" w:unhideWhenUsed="1"/>
     <w:lsdException w:name="Table Web 2" w:semiHidden="1" w:unhideWhenUsed="1"/>
+    <w:lsdException w:name="Table Web 3" w:semiHidden="1" w:unhideWhenUsed="1"/>
     <w:lsdException w:name="Table Theme" w:semiHidden="1" w:unhideWhenUsed="1"/>
     <w:lsdException w:name="Placeholder Text" w:semiHidden="1" w:uiPriority="99"/>
     <w:lsdException w:name="No Spacing" w:uiPriority="1" w:qFormat="1"/>
@@ -9526,7 +9492,7 @@
     <w:lsdException w:name="Intense Reference" w:uiPriority="32" w:qFormat="1"/>
     <w:lsdException w:name="Book Title" w:uiPriority="33" w:qFormat="1"/>
     <w:lsdException w:name="Bibliography" w:semiHidden="1" w:uiPriority="37" w:unhideWhenUsed="1"/>
-    <w:lsdException w:name="TOC Heading" w:semiHidden="1" w:uiPriority="39" w:unhideWhenUsed="1" w:qFormat="1"/>
+    <w:lsdException w:name="TOC Heading" w:uiPriority="39" w:qFormat="1"/>
     <w:lsdException w:name="Plain Table 1" w:uiPriority="41"/>
     <w:lsdException w:name="Plain Table 2" w:uiPriority="42"/>
     <w:lsdException w:name="Plain Table 3" w:uiPriority="43"/>
@@ -9631,10 +9597,6 @@
     <w:lsdException w:name="List Table 5 Dark Accent 6" w:uiPriority="50"/>
     <w:lsdException w:name="List Table 6 Colorful Accent 6" w:uiPriority="51"/>
     <w:lsdException w:name="List Table 7 Colorful Accent 6" w:uiPriority="52"/>
-    <w:lsdException w:name="Mention" w:semiHidden="1" w:uiPriority="99" w:unhideWhenUsed="1"/>
-    <w:lsdException w:name="Smart Hyperlink" w:semiHidden="1" w:uiPriority="99" w:unhideWhenUsed="1"/>
-    <w:lsdException w:name="Hashtag" w:semiHidden="1" w:uiPriority="99" w:unhideWhenUsed="1"/>
-    <w:lsdException w:name="Unresolved Mention" w:semiHidden="1" w:uiPriority="99" w:unhideWhenUsed="1"/>
   </w:latentStyles>
   <w:style w:type="paragraph" w:default="1" w:styleId="Normal">
     <w:name w:val="Normal"/>
@@ -10910,7 +10872,7 @@
 </file>
 
 <file path=customXml/itemProps1.xml><?xml version="1.0" encoding="utf-8"?>
-<ds:datastoreItem xmlns:ds="http://schemas.openxmlformats.org/officeDocument/2006/customXml" ds:itemID="{EA1A51C0-A772-40C7-B8F2-85A55C7AB1D7}">
+<ds:datastoreItem xmlns:ds="http://schemas.openxmlformats.org/officeDocument/2006/customXml" ds:itemID="{3AB77D5E-020B-4AFB-90DD-EA4E437BEA69}">
   <ds:schemaRefs>
     <ds:schemaRef ds:uri="http://schemas.openxmlformats.org/officeDocument/2006/bibliography"/>
   </ds:schemaRefs>

--- a/Group 7.docx
+++ b/Group 7.docx
@@ -1,6 +1,6 @@
 
 <file path=word/document.xml><?xml version="1.0" encoding="utf-8"?>
-<w:document xmlns:wpc="http://schemas.microsoft.com/office/word/2010/wordprocessingCanvas" xmlns:cx="http://schemas.microsoft.com/office/drawing/2014/chartex" xmlns:cx1="http://schemas.microsoft.com/office/drawing/2015/9/8/chartex" xmlns:mc="http://schemas.openxmlformats.org/markup-compatibility/2006" xmlns:o="urn:schemas-microsoft-com:office:office" xmlns:r="http://schemas.openxmlformats.org/officeDocument/2006/relationships" xmlns:m="http://schemas.openxmlformats.org/officeDocument/2006/math" xmlns:v="urn:schemas-microsoft-com:vml" xmlns:wp14="http://schemas.microsoft.com/office/word/2010/wordprocessingDrawing" xmlns:wp="http://schemas.openxmlformats.org/drawingml/2006/wordprocessingDrawing" xmlns:w10="urn:schemas-microsoft-com:office:word" xmlns:w="http://schemas.openxmlformats.org/wordprocessingml/2006/main" xmlns:w14="http://schemas.microsoft.com/office/word/2010/wordml" xmlns:w15="http://schemas.microsoft.com/office/word/2012/wordml" xmlns:w16se="http://schemas.microsoft.com/office/word/2015/wordml/symex" xmlns:wpg="http://schemas.microsoft.com/office/word/2010/wordprocessingGroup" xmlns:wpi="http://schemas.microsoft.com/office/word/2010/wordprocessingInk" xmlns:wne="http://schemas.microsoft.com/office/word/2006/wordml" xmlns:wps="http://schemas.microsoft.com/office/word/2010/wordprocessingShape" mc:Ignorable="w14 w15 w16se wp14">
+<w:document xmlns:wpc="http://schemas.microsoft.com/office/word/2010/wordprocessingCanvas" xmlns:cx="http://schemas.microsoft.com/office/drawing/2014/chartex" xmlns:cx1="http://schemas.microsoft.com/office/drawing/2015/9/8/chartex" xmlns:cx2="http://schemas.microsoft.com/office/drawing/2015/10/21/chartex" xmlns:cx3="http://schemas.microsoft.com/office/drawing/2016/5/9/chartex" xmlns:cx4="http://schemas.microsoft.com/office/drawing/2016/5/10/chartex" xmlns:cx5="http://schemas.microsoft.com/office/drawing/2016/5/11/chartex" xmlns:cx6="http://schemas.microsoft.com/office/drawing/2016/5/12/chartex" xmlns:cx7="http://schemas.microsoft.com/office/drawing/2016/5/13/chartex" xmlns:cx8="http://schemas.microsoft.com/office/drawing/2016/5/14/chartex" xmlns:mc="http://schemas.openxmlformats.org/markup-compatibility/2006" xmlns:aink="http://schemas.microsoft.com/office/drawing/2016/ink" xmlns:am3d="http://schemas.microsoft.com/office/drawing/2017/model3d" xmlns:o="urn:schemas-microsoft-com:office:office" xmlns:r="http://schemas.openxmlformats.org/officeDocument/2006/relationships" xmlns:m="http://schemas.openxmlformats.org/officeDocument/2006/math" xmlns:v="urn:schemas-microsoft-com:vml" xmlns:wp14="http://schemas.microsoft.com/office/word/2010/wordprocessingDrawing" xmlns:wp="http://schemas.openxmlformats.org/drawingml/2006/wordprocessingDrawing" xmlns:w10="urn:schemas-microsoft-com:office:word" xmlns:w="http://schemas.openxmlformats.org/wordprocessingml/2006/main" xmlns:w14="http://schemas.microsoft.com/office/word/2010/wordml" xmlns:w15="http://schemas.microsoft.com/office/word/2012/wordml" xmlns:w16cid="http://schemas.microsoft.com/office/word/2016/wordml/cid" xmlns:w16se="http://schemas.microsoft.com/office/word/2015/wordml/symex" xmlns:wpg="http://schemas.microsoft.com/office/word/2010/wordprocessingGroup" xmlns:wpi="http://schemas.microsoft.com/office/word/2010/wordprocessingInk" xmlns:wne="http://schemas.microsoft.com/office/word/2006/wordml" xmlns:wps="http://schemas.microsoft.com/office/word/2010/wordprocessingShape" mc:Ignorable="w14 w15 w16se w16cid wp14">
   <w:background w:color="FFFFFF"/>
   <w:body>
     <w:p>
@@ -94,7 +94,7 @@
               </wp:anchor>
             </w:drawing>
           </mc:Choice>
-          <mc:Fallback xmlns:cx2="http://schemas.microsoft.com/office/drawing/2015/10/21/chartex" xmlns:cx3="http://schemas.microsoft.com/office/drawing/2016/5/9/chartex" xmlns:cx4="http://schemas.microsoft.com/office/drawing/2016/5/10/chartex" xmlns:cx5="http://schemas.microsoft.com/office/drawing/2016/5/11/chartex" xmlns:cx6="http://schemas.microsoft.com/office/drawing/2016/5/12/chartex" xmlns:cx7="http://schemas.microsoft.com/office/drawing/2016/5/13/chartex" xmlns:cx8="http://schemas.microsoft.com/office/drawing/2016/5/14/chartex" xmlns:aink="http://schemas.microsoft.com/office/drawing/2016/ink" xmlns:am3d="http://schemas.microsoft.com/office/drawing/2017/model3d" xmlns:w16cid="http://schemas.microsoft.com/office/word/2016/wordml/cid">
+          <mc:Fallback>
             <w:pict>
               <v:shapetype w14:anchorId="3470755F" id="_x0000_t202" coordsize="21600,21600" o:spt="202" path="m,l,21600r21600,l21600,xe">
                 <v:stroke joinstyle="miter"/>
@@ -3828,15 +3828,7 @@
         <w:t xml:space="preserve">: </w:t>
       </w:r>
       <w:r>
-        <w:t xml:space="preserve">Phó phòng dự </w:t>
-      </w:r>
-      <w:proofErr w:type="gramStart"/>
-      <w:r>
-        <w:t>án</w:t>
-      </w:r>
-      <w:proofErr w:type="gramEnd"/>
-      <w:r>
-        <w:t xml:space="preserve"> công ty </w:t>
+        <w:t xml:space="preserve">Phó phòng dự án công ty </w:t>
       </w:r>
     </w:p>
     <w:p>
@@ -3851,13 +3843,8 @@
     </w:p>
     <w:p>
       <w:r>
-        <w:t xml:space="preserve">Lập trình viên:  Pham </w:t>
-      </w:r>
-      <w:proofErr w:type="gramStart"/>
-      <w:r>
-        <w:t>Lan</w:t>
-      </w:r>
-      <w:proofErr w:type="gramEnd"/>
+        <w:t>Lập trình viên:  Pham Lan</w:t>
+      </w:r>
     </w:p>
     <w:p>
       <w:r>
@@ -3920,15 +3907,7 @@
         <w:jc w:val="left"/>
       </w:pPr>
       <w:r>
-        <w:t xml:space="preserve">Mong muốn một phần mềm có thể thực hiện yêu cầu: Kiểm soát được vị trí của kĩ sư trong quá trình công tác. Các kĩ sư của công ty đi thực nghiệm onsite </w:t>
-      </w:r>
-      <w:proofErr w:type="gramStart"/>
-      <w:r>
-        <w:t>theo</w:t>
-      </w:r>
-      <w:proofErr w:type="gramEnd"/>
-      <w:r>
-        <w:t xml:space="preserve"> chu kì hàng tháng</w:t>
+        <w:t>Mong muốn một phần mềm có thể thực hiện yêu cầu: Kiểm soát được vị trí của kĩ sư trong quá trình công tác. Các kĩ sư của công ty đi thực nghiệm onsite theo chu kì hàng tháng</w:t>
       </w:r>
       <w:r>
         <w:t>, cả trong nước và ngoài nước.</w:t>
@@ -4239,15 +4218,7 @@
         </w:numPr>
       </w:pPr>
       <w:r>
-        <w:t xml:space="preserve">In báo cáo giám sát lịch trình </w:t>
-      </w:r>
-      <w:proofErr w:type="gramStart"/>
-      <w:r>
-        <w:t>theo</w:t>
-      </w:r>
-      <w:proofErr w:type="gramEnd"/>
-      <w:r>
-        <w:t xml:space="preserve"> từng ngày, gồm ảnh và biểu đồ GPS tương ứng.</w:t>
+        <w:t>In báo cáo giám sát lịch trình theo từng ngày, gồm ảnh và biểu đồ GPS tương ứng.</w:t>
       </w:r>
     </w:p>
     <w:p>
@@ -4704,412 +4675,243 @@
       <w:bookmarkEnd w:id="17"/>
     </w:p>
     <w:p>
+      <w:bookmarkStart w:id="18" w:name="_Toc527975143"/>
+      <w:r>
+        <w:t>Chi phí dự kiến :</w:t>
+      </w:r>
+    </w:p>
+    <w:p>
+      <w:pPr>
+        <w:pStyle w:val="ListParagraph"/>
+        <w:numPr>
+          <w:ilvl w:val="0"/>
+          <w:numId w:val="40"/>
+        </w:numPr>
+      </w:pPr>
+      <w:r>
+        <w:t>Chi phí phát triển : 150 triệu vnđ   +  Chi phí kiểm thử : 20 triệu vnđ</w:t>
+      </w:r>
+    </w:p>
+    <w:p>
+      <w:pPr>
+        <w:pStyle w:val="ListParagraph"/>
+        <w:numPr>
+          <w:ilvl w:val="0"/>
+          <w:numId w:val="40"/>
+        </w:numPr>
+      </w:pPr>
+      <w:r>
+        <w:lastRenderedPageBreak/>
+        <w:t>Chi phí vận hành, quản lý, hành chính : 50 triệu vnđ bao gồm cài đặt, huấn luyện, thiết lập hệ thống, chuyển đổi hệ thống cũ sang hệ thống mới,…</w:t>
+      </w:r>
+    </w:p>
+    <w:p>
+      <w:pPr>
+        <w:pStyle w:val="ListParagraph"/>
+        <w:numPr>
+          <w:ilvl w:val="0"/>
+          <w:numId w:val="40"/>
+        </w:numPr>
+      </w:pPr>
+      <w:r>
+        <w:t>Chi phí bảo trì : 10 triệu vnđ cho các hoạt động bảo trì, nâng cấp, cung cấp bản sửa lỗi</w:t>
+      </w:r>
+    </w:p>
+    <w:p>
+      <w:pPr>
+        <w:pStyle w:val="Heading1"/>
+      </w:pPr>
+      <w:r>
+        <w:t>Phân chia các giai đoạn</w:t>
+      </w:r>
+      <w:r>
+        <w:t xml:space="preserve"> chính</w:t>
+      </w:r>
+      <w:bookmarkEnd w:id="18"/>
+    </w:p>
+    <w:p>
+      <w:bookmarkStart w:id="19" w:name="_Toc527975144"/>
+      <w:r>
+        <w:t>Dự án chia thành 5 giai đoạn :</w:t>
+      </w:r>
+    </w:p>
+    <w:p>
+      <w:pPr>
+        <w:pStyle w:val="ListParagraph"/>
+        <w:numPr>
+          <w:ilvl w:val="0"/>
+          <w:numId w:val="37"/>
+        </w:numPr>
+      </w:pPr>
+      <w:r>
+        <w:t>1 tuần làm các công việc nghiên cứu sơ bộ, phân tích yêu cầu</w:t>
+      </w:r>
+    </w:p>
+    <w:p>
+      <w:pPr>
+        <w:pStyle w:val="ListParagraph"/>
+        <w:numPr>
+          <w:ilvl w:val="0"/>
+          <w:numId w:val="38"/>
+        </w:numPr>
+      </w:pPr>
+      <w:r>
+        <w:t>Tiền : 10 triệu vnđ</w:t>
+      </w:r>
+    </w:p>
+    <w:p>
+      <w:pPr>
+        <w:pStyle w:val="ListParagraph"/>
+        <w:numPr>
+          <w:ilvl w:val="0"/>
+          <w:numId w:val="37"/>
+        </w:numPr>
+      </w:pPr>
+      <w:r>
+        <w:t>2 tuần làm công việc thiết kế hệ thống</w:t>
+      </w:r>
+    </w:p>
+    <w:p>
+      <w:pPr>
+        <w:pStyle w:val="ListParagraph"/>
+        <w:numPr>
+          <w:ilvl w:val="0"/>
+          <w:numId w:val="38"/>
+        </w:numPr>
+      </w:pPr>
+      <w:r>
+        <w:t>T</w:t>
+      </w:r>
+      <w:r>
+        <w:t>iền : 20 triệu vnđ</w:t>
+      </w:r>
+    </w:p>
+    <w:p>
+      <w:pPr>
+        <w:pStyle w:val="ListParagraph"/>
+        <w:numPr>
+          <w:ilvl w:val="0"/>
+          <w:numId w:val="37"/>
+        </w:numPr>
+      </w:pPr>
+      <w:r>
+        <w:t>Giai đoạn 3 : 6 tuần tiếp theo làm công việc xây dựng phần mềm</w:t>
+      </w:r>
+    </w:p>
+    <w:p>
+      <w:pPr>
+        <w:pStyle w:val="ListParagraph"/>
+        <w:numPr>
+          <w:ilvl w:val="0"/>
+          <w:numId w:val="38"/>
+        </w:numPr>
+      </w:pPr>
+      <w:r>
+        <w:t>2 tuần làm các chức năng giao diện, đăng nhậ</w:t>
+      </w:r>
+      <w:r>
+        <w:t>p, vân tay.</w:t>
+      </w:r>
+    </w:p>
+    <w:p>
+      <w:pPr>
+        <w:pStyle w:val="ListParagraph"/>
+        <w:numPr>
+          <w:ilvl w:val="1"/>
+          <w:numId w:val="38"/>
+        </w:numPr>
+      </w:pPr>
+      <w:r>
+        <w:t>Tiền : 20 triệu vnđ</w:t>
+      </w:r>
+    </w:p>
+    <w:p>
+      <w:pPr>
+        <w:pStyle w:val="ListParagraph"/>
+        <w:numPr>
+          <w:ilvl w:val="0"/>
+          <w:numId w:val="38"/>
+        </w:numPr>
+      </w:pPr>
+      <w:r>
+        <w:t>4 tuần làm các chức năng kiểm soát giờ, dữ liệu nhân viên, định vị</w:t>
+      </w:r>
+      <w:r>
+        <w:t>, check in.</w:t>
+      </w:r>
+    </w:p>
+    <w:p>
+      <w:pPr>
+        <w:pStyle w:val="ListParagraph"/>
+        <w:numPr>
+          <w:ilvl w:val="1"/>
+          <w:numId w:val="38"/>
+        </w:numPr>
+      </w:pPr>
+      <w:r>
+        <w:t>Tiền : 70 triệu vnđ</w:t>
+      </w:r>
+    </w:p>
+    <w:p>
+      <w:pPr>
+        <w:pStyle w:val="ListParagraph"/>
+        <w:numPr>
+          <w:ilvl w:val="0"/>
+          <w:numId w:val="37"/>
+        </w:numPr>
+      </w:pPr>
+      <w:r>
+        <w:t>2 tuần tiếp theo làm công việc thử nghiệm hệ thống, thực hiện triể</w:t>
+      </w:r>
+      <w:r>
+        <w:t>n khai.</w:t>
+      </w:r>
+    </w:p>
+    <w:p>
+      <w:pPr>
+        <w:pStyle w:val="ListParagraph"/>
+        <w:numPr>
+          <w:ilvl w:val="0"/>
+          <w:numId w:val="39"/>
+        </w:numPr>
+      </w:pPr>
+      <w:r>
+        <w:t>Tiền : 15 triệu vnđ</w:t>
+      </w:r>
+    </w:p>
+    <w:p>
+      <w:pPr>
+        <w:pStyle w:val="ListParagraph"/>
+        <w:numPr>
+          <w:ilvl w:val="0"/>
+          <w:numId w:val="37"/>
+        </w:numPr>
+      </w:pPr>
+      <w:r>
+        <w:t>1 tuần làm các công việc bảo trì, cung cấp các bản  sửa lỗi nế</w:t>
+      </w:r>
+      <w:r>
+        <w:t>u có</w:t>
+      </w:r>
+    </w:p>
+    <w:p>
+      <w:pPr>
+        <w:pStyle w:val="ListParagraph"/>
+        <w:numPr>
+          <w:ilvl w:val="0"/>
+          <w:numId w:val="39"/>
+        </w:numPr>
+      </w:pPr>
+      <w:r>
+        <w:t>Tiền : 15 triệu vnđ</w:t>
+      </w:r>
+    </w:p>
+    <w:p>
       <w:pPr>
         <w:rPr>
           <w:i/>
         </w:rPr>
       </w:pPr>
-      <w:bookmarkStart w:id="18" w:name="_Toc527975143"/>
-      <w:r>
-        <w:rPr>
-          <w:i/>
-        </w:rPr>
-        <w:t>-</w:t>
-      </w:r>
-      <w:r>
-        <w:rPr>
-          <w:i/>
-        </w:rPr>
-        <w:t xml:space="preserve">Chi phí dự </w:t>
-      </w:r>
-      <w:proofErr w:type="gramStart"/>
-      <w:r>
-        <w:rPr>
-          <w:i/>
-        </w:rPr>
-        <w:t>kiến :</w:t>
-      </w:r>
-      <w:proofErr w:type="gramEnd"/>
-    </w:p>
-    <w:p>
-      <w:pPr>
-        <w:rPr>
-          <w:i/>
-        </w:rPr>
-      </w:pPr>
-      <w:r>
-        <w:rPr>
-          <w:i/>
-        </w:rPr>
-        <w:t xml:space="preserve">  . </w:t>
-      </w:r>
-      <w:r>
-        <w:rPr>
-          <w:i/>
-        </w:rPr>
-        <w:t xml:space="preserve">Chi phí </w:t>
-      </w:r>
-      <w:r>
-        <w:rPr>
-          <w:i/>
-        </w:rPr>
-        <w:t xml:space="preserve">phát </w:t>
-      </w:r>
-      <w:proofErr w:type="gramStart"/>
-      <w:r>
-        <w:rPr>
-          <w:i/>
-        </w:rPr>
-        <w:t>triển :</w:t>
-      </w:r>
-      <w:proofErr w:type="gramEnd"/>
-      <w:r>
-        <w:rPr>
-          <w:i/>
-        </w:rPr>
-        <w:t xml:space="preserve"> 150 triệu vnđ   +  Chi phí kiểm thử : 20 triệu vnđ</w:t>
-      </w:r>
-    </w:p>
-    <w:p>
-      <w:pPr>
-        <w:rPr>
-          <w:i/>
-        </w:rPr>
-      </w:pPr>
-      <w:r>
-        <w:rPr>
-          <w:i/>
-        </w:rPr>
-        <w:lastRenderedPageBreak/>
-        <w:t xml:space="preserve">  . Chi phí vận hành, quản lý, hành </w:t>
-      </w:r>
-      <w:proofErr w:type="gramStart"/>
-      <w:r>
-        <w:rPr>
-          <w:i/>
-        </w:rPr>
-        <w:t>chính :</w:t>
-      </w:r>
-      <w:proofErr w:type="gramEnd"/>
-      <w:r>
-        <w:rPr>
-          <w:i/>
-        </w:rPr>
-        <w:t xml:space="preserve"> 50 triệu vnđ bao gồm cài đặt, huấn luyện, thiết lập hệ thống, chuyển đổi hệ thống cũ sang hệ thống mới,…</w:t>
-      </w:r>
-    </w:p>
-    <w:p>
-      <w:pPr>
-        <w:rPr>
-          <w:i/>
-        </w:rPr>
-      </w:pPr>
-      <w:r>
-        <w:rPr>
-          <w:i/>
-        </w:rPr>
-        <w:t xml:space="preserve">  . Chi phí bảo </w:t>
-      </w:r>
-      <w:proofErr w:type="gramStart"/>
-      <w:r>
-        <w:rPr>
-          <w:i/>
-        </w:rPr>
-        <w:t>trì :</w:t>
-      </w:r>
-      <w:proofErr w:type="gramEnd"/>
-      <w:r>
-        <w:rPr>
-          <w:i/>
-        </w:rPr>
-        <w:t xml:space="preserve"> 10 triệu vnđ cho các hoạt động bảo trì, nâng cấp, cung cấp bản sửa lỗi</w:t>
-      </w:r>
-    </w:p>
-    <w:p>
-      <w:pPr>
-        <w:pStyle w:val="Heading1"/>
-      </w:pPr>
-      <w:r>
-        <w:t>Phân chia các giai đoạn</w:t>
-      </w:r>
-      <w:r>
-        <w:t xml:space="preserve"> chính</w:t>
-      </w:r>
-      <w:bookmarkEnd w:id="18"/>
-    </w:p>
-    <w:p>
-      <w:pPr>
-        <w:rPr>
-          <w:i/>
-        </w:rPr>
-      </w:pPr>
-      <w:bookmarkStart w:id="19" w:name="_Toc527975144"/>
-      <w:r>
-        <w:rPr>
-          <w:i/>
-        </w:rPr>
-        <w:t xml:space="preserve">-Dự án chia thành 5 giai </w:t>
-      </w:r>
-      <w:proofErr w:type="gramStart"/>
-      <w:r>
-        <w:rPr>
-          <w:i/>
-        </w:rPr>
-        <w:t>đoạn :</w:t>
-      </w:r>
-      <w:proofErr w:type="gramEnd"/>
-    </w:p>
-    <w:p>
-      <w:pPr>
-        <w:rPr>
-          <w:i/>
-        </w:rPr>
-      </w:pPr>
-      <w:r>
-        <w:rPr>
-          <w:i/>
-        </w:rPr>
-        <w:t xml:space="preserve">   . Giai đoạn </w:t>
-      </w:r>
-      <w:proofErr w:type="gramStart"/>
-      <w:r>
-        <w:rPr>
-          <w:i/>
-        </w:rPr>
-        <w:t>1 :</w:t>
-      </w:r>
-      <w:proofErr w:type="gramEnd"/>
-      <w:r>
-        <w:rPr>
-          <w:i/>
-        </w:rPr>
-        <w:t xml:space="preserve"> 1 tuần làm các công việc nghiên cứu sơ bộ, phân tích yêu cầu</w:t>
-      </w:r>
-    </w:p>
-    <w:p>
-      <w:pPr>
-        <w:rPr>
-          <w:i/>
-        </w:rPr>
-      </w:pPr>
-      <w:r>
-        <w:rPr>
-          <w:i/>
-        </w:rPr>
-        <w:t xml:space="preserve">     </w:t>
-      </w:r>
-      <w:proofErr w:type="gramStart"/>
-      <w:r>
-        <w:rPr>
-          <w:i/>
-        </w:rPr>
-        <w:t>Tiền :</w:t>
-      </w:r>
-      <w:proofErr w:type="gramEnd"/>
-      <w:r>
-        <w:rPr>
-          <w:i/>
-        </w:rPr>
-        <w:t xml:space="preserve"> 10 triệu vnđ</w:t>
-      </w:r>
-    </w:p>
-    <w:p>
-      <w:pPr>
-        <w:rPr>
-          <w:i/>
-        </w:rPr>
-      </w:pPr>
-      <w:r>
-        <w:rPr>
-          <w:i/>
-        </w:rPr>
-        <w:t xml:space="preserve">   . Giai đoạn </w:t>
-      </w:r>
-      <w:proofErr w:type="gramStart"/>
-      <w:r>
-        <w:rPr>
-          <w:i/>
-        </w:rPr>
-        <w:t>2 :</w:t>
-      </w:r>
-      <w:proofErr w:type="gramEnd"/>
-      <w:r>
-        <w:rPr>
-          <w:i/>
-        </w:rPr>
-        <w:t xml:space="preserve"> 2 tuần làm công việc thiết kế hệ thống</w:t>
-      </w:r>
-    </w:p>
-    <w:p>
-      <w:pPr>
-        <w:rPr>
-          <w:i/>
-        </w:rPr>
-      </w:pPr>
-      <w:r>
-        <w:rPr>
-          <w:i/>
-        </w:rPr>
-        <w:t xml:space="preserve">     </w:t>
-      </w:r>
-      <w:proofErr w:type="gramStart"/>
-      <w:r>
-        <w:rPr>
-          <w:i/>
-        </w:rPr>
-        <w:t>Tiền :</w:t>
-      </w:r>
-      <w:proofErr w:type="gramEnd"/>
-      <w:r>
-        <w:rPr>
-          <w:i/>
-        </w:rPr>
-        <w:t xml:space="preserve"> 20 triệu vnđ</w:t>
-      </w:r>
-    </w:p>
-    <w:p>
-      <w:pPr>
-        <w:rPr>
-          <w:i/>
-        </w:rPr>
-      </w:pPr>
-      <w:r>
-        <w:rPr>
-          <w:i/>
-        </w:rPr>
-        <w:t xml:space="preserve">   . Giai đoạn </w:t>
-      </w:r>
-      <w:proofErr w:type="gramStart"/>
-      <w:r>
-        <w:rPr>
-          <w:i/>
-        </w:rPr>
-        <w:t>3 :</w:t>
-      </w:r>
-      <w:proofErr w:type="gramEnd"/>
-      <w:r>
-        <w:rPr>
-          <w:i/>
-        </w:rPr>
-        <w:t xml:space="preserve"> 6 tuần tiếp theo làm công việc xây dựng phần mềm</w:t>
-      </w:r>
-    </w:p>
-    <w:p>
-      <w:pPr>
-        <w:rPr>
-          <w:i/>
-        </w:rPr>
-      </w:pPr>
-      <w:r>
-        <w:rPr>
-          <w:i/>
-        </w:rPr>
-        <w:t xml:space="preserve">          + 2 tuần làm các chức năng giao diện, đăng nhập, vân tay -&gt; </w:t>
-      </w:r>
-      <w:proofErr w:type="gramStart"/>
-      <w:r>
-        <w:rPr>
-          <w:i/>
-        </w:rPr>
-        <w:t>Tiền :</w:t>
-      </w:r>
-      <w:proofErr w:type="gramEnd"/>
-      <w:r>
-        <w:rPr>
-          <w:i/>
-        </w:rPr>
-        <w:t xml:space="preserve"> 20 triệu vnđ</w:t>
-      </w:r>
-    </w:p>
-    <w:p>
-      <w:pPr>
-        <w:rPr>
-          <w:i/>
-        </w:rPr>
-      </w:pPr>
-      <w:r>
-        <w:rPr>
-          <w:i/>
-        </w:rPr>
-        <w:t xml:space="preserve">          +4 tuần làm các chức năng kiểm soát giờ, dữ liệu nhân viên, định vị, check in -&gt; </w:t>
-      </w:r>
-      <w:proofErr w:type="gramStart"/>
-      <w:r>
-        <w:rPr>
-          <w:i/>
-        </w:rPr>
-        <w:t>Tiền :</w:t>
-      </w:r>
-      <w:proofErr w:type="gramEnd"/>
-      <w:r>
-        <w:rPr>
-          <w:i/>
-        </w:rPr>
-        <w:t xml:space="preserve"> 70 triệu vnđ</w:t>
-      </w:r>
-    </w:p>
-    <w:p>
-      <w:pPr>
-        <w:rPr>
-          <w:i/>
-        </w:rPr>
-      </w:pPr>
-      <w:r>
-        <w:rPr>
-          <w:i/>
-        </w:rPr>
-        <w:t xml:space="preserve">   . Giai đoạn </w:t>
-      </w:r>
-      <w:proofErr w:type="gramStart"/>
-      <w:r>
-        <w:rPr>
-          <w:i/>
-        </w:rPr>
-        <w:t>4 :</w:t>
-      </w:r>
-      <w:proofErr w:type="gramEnd"/>
-      <w:r>
-        <w:rPr>
-          <w:i/>
-        </w:rPr>
-        <w:t xml:space="preserve"> 2 tuần tiếp theo làm công việc thử nghiệm hệ thống, thực hiện triển khai -&gt; Tiền : 15 triệu vnđ</w:t>
-      </w:r>
-    </w:p>
-    <w:p>
-      <w:pPr>
-        <w:rPr>
-          <w:i/>
-        </w:rPr>
-      </w:pPr>
-      <w:r>
-        <w:rPr>
-          <w:i/>
-        </w:rPr>
-        <w:t xml:space="preserve">   . Giai đoạn </w:t>
-      </w:r>
-      <w:proofErr w:type="gramStart"/>
-      <w:r>
-        <w:rPr>
-          <w:i/>
-        </w:rPr>
-        <w:t>5 :</w:t>
-      </w:r>
-      <w:proofErr w:type="gramEnd"/>
-      <w:r>
-        <w:rPr>
-          <w:i/>
-        </w:rPr>
-        <w:t xml:space="preserve"> 1 tuần làm các công việc bảo trì, cung cấp các bản  sửa lỗi nếu có -&gt; Tiền : 15 triệu vnđ</w:t>
-      </w:r>
-    </w:p>
-    <w:p>
-      <w:pPr>
-        <w:rPr>
-          <w:i/>
-        </w:rPr>
-      </w:pPr>
-      <w:bookmarkStart w:id="20" w:name="_GoBack"/>
-      <w:bookmarkEnd w:id="20"/>
     </w:p>
     <w:p>
       <w:pPr>
@@ -5130,14 +4932,14 @@
           <w:lang w:eastAsia="en-US" w:bidi="ar-SA"/>
         </w:rPr>
       </w:pPr>
-      <w:bookmarkStart w:id="21" w:name="_Toc527975145"/>
+      <w:bookmarkStart w:id="20" w:name="_Toc527975145"/>
       <w:r>
         <w:rPr>
           <w:lang w:eastAsia="en-US" w:bidi="ar-SA"/>
         </w:rPr>
         <w:t>Mô hình tích hợp phần cứng/phần mềm</w:t>
       </w:r>
-      <w:bookmarkEnd w:id="21"/>
+      <w:bookmarkEnd w:id="20"/>
     </w:p>
     <w:p>
       <w:pPr>
@@ -5146,14 +4948,14 @@
           <w:lang w:eastAsia="en-US" w:bidi="ar-SA"/>
         </w:rPr>
       </w:pPr>
-      <w:bookmarkStart w:id="22" w:name="_Toc527975146"/>
+      <w:bookmarkStart w:id="21" w:name="_Toc527975146"/>
       <w:r>
         <w:rPr>
           <w:lang w:eastAsia="en-US" w:bidi="ar-SA"/>
         </w:rPr>
         <w:t>Giao diện</w:t>
       </w:r>
-      <w:bookmarkEnd w:id="22"/>
+      <w:bookmarkEnd w:id="21"/>
     </w:p>
     <w:p>
       <w:pPr>
@@ -5162,14 +4964,14 @@
           <w:lang w:eastAsia="en-US" w:bidi="ar-SA"/>
         </w:rPr>
       </w:pPr>
-      <w:bookmarkStart w:id="23" w:name="_Toc527975147"/>
+      <w:bookmarkStart w:id="22" w:name="_Toc527975147"/>
       <w:r>
         <w:rPr>
           <w:lang w:eastAsia="en-US" w:bidi="ar-SA"/>
         </w:rPr>
         <w:t>Cơ sở dữ liệu</w:t>
       </w:r>
-      <w:bookmarkEnd w:id="23"/>
+      <w:bookmarkEnd w:id="22"/>
     </w:p>
     <w:p>
       <w:pPr>
@@ -5178,14 +4980,107 @@
           <w:lang w:eastAsia="en-US" w:bidi="ar-SA"/>
         </w:rPr>
       </w:pPr>
-      <w:bookmarkStart w:id="24" w:name="_Toc527975148"/>
+      <w:bookmarkStart w:id="23" w:name="_Toc527975148"/>
       <w:r>
         <w:rPr>
           <w:lang w:eastAsia="en-US" w:bidi="ar-SA"/>
         </w:rPr>
         <w:t>Mạng</w:t>
       </w:r>
+      <w:bookmarkEnd w:id="23"/>
+    </w:p>
+    <w:p>
+      <w:pPr>
+        <w:ind w:left="576"/>
+        <w:rPr>
+          <w:noProof/>
+        </w:rPr>
+      </w:pPr>
+      <w:r>
+        <w:rPr>
+          <w:lang w:eastAsia="en-US" w:bidi="ar-SA"/>
+        </w:rPr>
+        <w:t>Cơ sơ dữ liệu lưu trữ trên Cloud nên thiết bị của người dùng cần có kết nối mạng cơ bản (3G/4G,</w:t>
+      </w:r>
+      <w:r>
+        <w:rPr>
+          <w:noProof/>
+        </w:rPr>
+        <w:t xml:space="preserve"> </w:t>
+      </w:r>
+      <w:r>
+        <w:rPr>
+          <w:lang w:eastAsia="en-US" w:bidi="ar-SA"/>
+        </w:rPr>
+        <w:t>Internet,…)</w:t>
+      </w:r>
+      <w:r>
+        <w:t>. Phía quản lý sẽ sử dụng chung hạ tầng mạng siêu đẳng của công ty.</w:t>
+      </w:r>
+      <w:bookmarkStart w:id="24" w:name="_GoBack"/>
       <w:bookmarkEnd w:id="24"/>
+    </w:p>
+    <w:p>
+      <w:pPr>
+        <w:ind w:left="576"/>
+        <w:jc w:val="center"/>
+        <w:rPr>
+          <w:lang w:eastAsia="en-US" w:bidi="ar-SA"/>
+        </w:rPr>
+      </w:pPr>
+      <w:r>
+        <w:rPr>
+          <w:noProof/>
+        </w:rPr>
+        <w:drawing>
+          <wp:inline distT="0" distB="0" distL="0" distR="0" wp14:anchorId="36B4489D" wp14:editId="3C9CCDF2">
+            <wp:extent cx="2208594" cy="1657350"/>
+            <wp:effectExtent l="0" t="0" r="1270" b="0"/>
+            <wp:docPr id="1" name="Picture 1" descr="Image result for cloud internet"/>
+            <wp:cNvGraphicFramePr>
+              <a:graphicFrameLocks xmlns:a="http://schemas.openxmlformats.org/drawingml/2006/main" noChangeAspect="1"/>
+            </wp:cNvGraphicFramePr>
+            <a:graphic xmlns:a="http://schemas.openxmlformats.org/drawingml/2006/main">
+              <a:graphicData uri="http://schemas.openxmlformats.org/drawingml/2006/picture">
+                <pic:pic xmlns:pic="http://schemas.openxmlformats.org/drawingml/2006/picture">
+                  <pic:nvPicPr>
+                    <pic:cNvPr id="0" name="Picture 1" descr="Image result for cloud internet"/>
+                    <pic:cNvPicPr>
+                      <a:picLocks noChangeAspect="1" noChangeArrowheads="1"/>
+                    </pic:cNvPicPr>
+                  </pic:nvPicPr>
+                  <pic:blipFill>
+                    <a:blip r:embed="rId11" cstate="print">
+                      <a:extLst>
+                        <a:ext uri="{28A0092B-C50C-407E-A947-70E740481C1C}">
+                          <a14:useLocalDpi xmlns:a14="http://schemas.microsoft.com/office/drawing/2010/main" val="0"/>
+                        </a:ext>
+                      </a:extLst>
+                    </a:blip>
+                    <a:srcRect/>
+                    <a:stretch>
+                      <a:fillRect/>
+                    </a:stretch>
+                  </pic:blipFill>
+                  <pic:spPr bwMode="auto">
+                    <a:xfrm>
+                      <a:off x="0" y="0"/>
+                      <a:ext cx="2212820" cy="1660521"/>
+                    </a:xfrm>
+                    <a:prstGeom prst="rect">
+                      <a:avLst/>
+                    </a:prstGeom>
+                    <a:noFill/>
+                    <a:ln>
+                      <a:noFill/>
+                    </a:ln>
+                  </pic:spPr>
+                </pic:pic>
+              </a:graphicData>
+            </a:graphic>
+          </wp:inline>
+        </w:drawing>
+      </w:r>
     </w:p>
     <w:p>
       <w:pPr>
@@ -5199,6 +5094,7 @@
         <w:rPr>
           <w:lang w:eastAsia="en-US" w:bidi="ar-SA"/>
         </w:rPr>
+        <w:lastRenderedPageBreak/>
         <w:t>Tương tác người dùng</w:t>
       </w:r>
       <w:bookmarkEnd w:id="25"/>
@@ -5293,7 +5189,6 @@
         <w:rPr>
           <w:lang w:eastAsia="en-US" w:bidi="ar-SA"/>
         </w:rPr>
-        <w:lastRenderedPageBreak/>
         <w:t>Danh mục tài liệu liên quan</w:t>
       </w:r>
       <w:bookmarkEnd w:id="30"/>
@@ -5324,12 +5219,12 @@
     <w:p/>
     <w:p/>
     <w:sectPr>
-      <w:headerReference w:type="even" r:id="rId11"/>
-      <w:headerReference w:type="default" r:id="rId12"/>
-      <w:footerReference w:type="even" r:id="rId13"/>
-      <w:footerReference w:type="default" r:id="rId14"/>
-      <w:headerReference w:type="first" r:id="rId15"/>
-      <w:footerReference w:type="first" r:id="rId16"/>
+      <w:headerReference w:type="even" r:id="rId12"/>
+      <w:headerReference w:type="default" r:id="rId13"/>
+      <w:footerReference w:type="even" r:id="rId14"/>
+      <w:footerReference w:type="default" r:id="rId15"/>
+      <w:headerReference w:type="first" r:id="rId16"/>
+      <w:footerReference w:type="first" r:id="rId17"/>
       <w:footnotePr>
         <w:pos w:val="beneathText"/>
       </w:footnotePr>
@@ -5343,7 +5238,7 @@
 </file>
 
 <file path=word/endnotes.xml><?xml version="1.0" encoding="utf-8"?>
-<w:endnotes xmlns:wpc="http://schemas.microsoft.com/office/word/2010/wordprocessingCanvas" xmlns:cx="http://schemas.microsoft.com/office/drawing/2014/chartex" xmlns:cx1="http://schemas.microsoft.com/office/drawing/2015/9/8/chartex" xmlns:mc="http://schemas.openxmlformats.org/markup-compatibility/2006" xmlns:o="urn:schemas-microsoft-com:office:office" xmlns:r="http://schemas.openxmlformats.org/officeDocument/2006/relationships" xmlns:m="http://schemas.openxmlformats.org/officeDocument/2006/math" xmlns:v="urn:schemas-microsoft-com:vml" xmlns:wp14="http://schemas.microsoft.com/office/word/2010/wordprocessingDrawing" xmlns:wp="http://schemas.openxmlformats.org/drawingml/2006/wordprocessingDrawing" xmlns:w10="urn:schemas-microsoft-com:office:word" xmlns:w="http://schemas.openxmlformats.org/wordprocessingml/2006/main" xmlns:w14="http://schemas.microsoft.com/office/word/2010/wordml" xmlns:w15="http://schemas.microsoft.com/office/word/2012/wordml" xmlns:w16se="http://schemas.microsoft.com/office/word/2015/wordml/symex" xmlns:wpg="http://schemas.microsoft.com/office/word/2010/wordprocessingGroup" xmlns:wpi="http://schemas.microsoft.com/office/word/2010/wordprocessingInk" xmlns:wne="http://schemas.microsoft.com/office/word/2006/wordml" xmlns:wps="http://schemas.microsoft.com/office/word/2010/wordprocessingShape" mc:Ignorable="w14 w15 w16se wp14">
+<w:endnotes xmlns:wpc="http://schemas.microsoft.com/office/word/2010/wordprocessingCanvas" xmlns:cx="http://schemas.microsoft.com/office/drawing/2014/chartex" xmlns:cx1="http://schemas.microsoft.com/office/drawing/2015/9/8/chartex" xmlns:cx2="http://schemas.microsoft.com/office/drawing/2015/10/21/chartex" xmlns:cx3="http://schemas.microsoft.com/office/drawing/2016/5/9/chartex" xmlns:cx4="http://schemas.microsoft.com/office/drawing/2016/5/10/chartex" xmlns:cx5="http://schemas.microsoft.com/office/drawing/2016/5/11/chartex" xmlns:cx6="http://schemas.microsoft.com/office/drawing/2016/5/12/chartex" xmlns:cx7="http://schemas.microsoft.com/office/drawing/2016/5/13/chartex" xmlns:cx8="http://schemas.microsoft.com/office/drawing/2016/5/14/chartex" xmlns:mc="http://schemas.openxmlformats.org/markup-compatibility/2006" xmlns:aink="http://schemas.microsoft.com/office/drawing/2016/ink" xmlns:am3d="http://schemas.microsoft.com/office/drawing/2017/model3d" xmlns:o="urn:schemas-microsoft-com:office:office" xmlns:r="http://schemas.openxmlformats.org/officeDocument/2006/relationships" xmlns:m="http://schemas.openxmlformats.org/officeDocument/2006/math" xmlns:v="urn:schemas-microsoft-com:vml" xmlns:wp14="http://schemas.microsoft.com/office/word/2010/wordprocessingDrawing" xmlns:wp="http://schemas.openxmlformats.org/drawingml/2006/wordprocessingDrawing" xmlns:w10="urn:schemas-microsoft-com:office:word" xmlns:w="http://schemas.openxmlformats.org/wordprocessingml/2006/main" xmlns:w14="http://schemas.microsoft.com/office/word/2010/wordml" xmlns:w15="http://schemas.microsoft.com/office/word/2012/wordml" xmlns:w16cid="http://schemas.microsoft.com/office/word/2016/wordml/cid" xmlns:w16se="http://schemas.microsoft.com/office/word/2015/wordml/symex" xmlns:wpg="http://schemas.microsoft.com/office/word/2010/wordprocessingGroup" xmlns:wpi="http://schemas.microsoft.com/office/word/2010/wordprocessingInk" xmlns:wne="http://schemas.microsoft.com/office/word/2006/wordml" xmlns:wps="http://schemas.microsoft.com/office/word/2010/wordprocessingShape" mc:Ignorable="w14 w15 w16se w16cid wp14">
   <w:endnote w:type="separator" w:id="-1">
     <w:p>
       <w:r>
@@ -5364,7 +5259,7 @@
 </file>
 
 <file path=word/footer1.xml><?xml version="1.0" encoding="utf-8"?>
-<w:ftr xmlns:wpc="http://schemas.microsoft.com/office/word/2010/wordprocessingCanvas" xmlns:cx="http://schemas.microsoft.com/office/drawing/2014/chartex" xmlns:cx1="http://schemas.microsoft.com/office/drawing/2015/9/8/chartex" xmlns:mc="http://schemas.openxmlformats.org/markup-compatibility/2006" xmlns:o="urn:schemas-microsoft-com:office:office" xmlns:r="http://schemas.openxmlformats.org/officeDocument/2006/relationships" xmlns:m="http://schemas.openxmlformats.org/officeDocument/2006/math" xmlns:v="urn:schemas-microsoft-com:vml" xmlns:wp14="http://schemas.microsoft.com/office/word/2010/wordprocessingDrawing" xmlns:wp="http://schemas.openxmlformats.org/drawingml/2006/wordprocessingDrawing" xmlns:w10="urn:schemas-microsoft-com:office:word" xmlns:w="http://schemas.openxmlformats.org/wordprocessingml/2006/main" xmlns:w14="http://schemas.microsoft.com/office/word/2010/wordml" xmlns:w15="http://schemas.microsoft.com/office/word/2012/wordml" xmlns:w16se="http://schemas.microsoft.com/office/word/2015/wordml/symex" xmlns:wpg="http://schemas.microsoft.com/office/word/2010/wordprocessingGroup" xmlns:wpi="http://schemas.microsoft.com/office/word/2010/wordprocessingInk" xmlns:wne="http://schemas.microsoft.com/office/word/2006/wordml" xmlns:wps="http://schemas.microsoft.com/office/word/2010/wordprocessingShape" mc:Ignorable="w14 w15 w16se wp14">
+<w:ftr xmlns:wpc="http://schemas.microsoft.com/office/word/2010/wordprocessingCanvas" xmlns:cx="http://schemas.microsoft.com/office/drawing/2014/chartex" xmlns:cx1="http://schemas.microsoft.com/office/drawing/2015/9/8/chartex" xmlns:cx2="http://schemas.microsoft.com/office/drawing/2015/10/21/chartex" xmlns:cx3="http://schemas.microsoft.com/office/drawing/2016/5/9/chartex" xmlns:cx4="http://schemas.microsoft.com/office/drawing/2016/5/10/chartex" xmlns:cx5="http://schemas.microsoft.com/office/drawing/2016/5/11/chartex" xmlns:cx6="http://schemas.microsoft.com/office/drawing/2016/5/12/chartex" xmlns:cx7="http://schemas.microsoft.com/office/drawing/2016/5/13/chartex" xmlns:cx8="http://schemas.microsoft.com/office/drawing/2016/5/14/chartex" xmlns:mc="http://schemas.openxmlformats.org/markup-compatibility/2006" xmlns:aink="http://schemas.microsoft.com/office/drawing/2016/ink" xmlns:am3d="http://schemas.microsoft.com/office/drawing/2017/model3d" xmlns:o="urn:schemas-microsoft-com:office:office" xmlns:r="http://schemas.openxmlformats.org/officeDocument/2006/relationships" xmlns:m="http://schemas.openxmlformats.org/officeDocument/2006/math" xmlns:v="urn:schemas-microsoft-com:vml" xmlns:wp14="http://schemas.microsoft.com/office/word/2010/wordprocessingDrawing" xmlns:wp="http://schemas.openxmlformats.org/drawingml/2006/wordprocessingDrawing" xmlns:w10="urn:schemas-microsoft-com:office:word" xmlns:w="http://schemas.openxmlformats.org/wordprocessingml/2006/main" xmlns:w14="http://schemas.microsoft.com/office/word/2010/wordml" xmlns:w15="http://schemas.microsoft.com/office/word/2012/wordml" xmlns:w16cid="http://schemas.microsoft.com/office/word/2016/wordml/cid" xmlns:w16se="http://schemas.microsoft.com/office/word/2015/wordml/symex" xmlns:wpg="http://schemas.microsoft.com/office/word/2010/wordprocessingGroup" xmlns:wpi="http://schemas.microsoft.com/office/word/2010/wordprocessingInk" xmlns:wne="http://schemas.microsoft.com/office/word/2006/wordml" xmlns:wps="http://schemas.microsoft.com/office/word/2010/wordprocessingShape" mc:Ignorable="w14 w15 w16se w16cid wp14">
   <w:p>
     <w:pPr>
       <w:pStyle w:val="Footer"/>
@@ -5442,7 +5337,7 @@
 </file>
 
 <file path=word/footer2.xml><?xml version="1.0" encoding="utf-8"?>
-<w:ftr xmlns:wpc="http://schemas.microsoft.com/office/word/2010/wordprocessingCanvas" xmlns:cx="http://schemas.microsoft.com/office/drawing/2014/chartex" xmlns:cx1="http://schemas.microsoft.com/office/drawing/2015/9/8/chartex" xmlns:mc="http://schemas.openxmlformats.org/markup-compatibility/2006" xmlns:o="urn:schemas-microsoft-com:office:office" xmlns:r="http://schemas.openxmlformats.org/officeDocument/2006/relationships" xmlns:m="http://schemas.openxmlformats.org/officeDocument/2006/math" xmlns:v="urn:schemas-microsoft-com:vml" xmlns:wp14="http://schemas.microsoft.com/office/word/2010/wordprocessingDrawing" xmlns:wp="http://schemas.openxmlformats.org/drawingml/2006/wordprocessingDrawing" xmlns:w10="urn:schemas-microsoft-com:office:word" xmlns:w="http://schemas.openxmlformats.org/wordprocessingml/2006/main" xmlns:w14="http://schemas.microsoft.com/office/word/2010/wordml" xmlns:w15="http://schemas.microsoft.com/office/word/2012/wordml" xmlns:w16se="http://schemas.microsoft.com/office/word/2015/wordml/symex" xmlns:wpg="http://schemas.microsoft.com/office/word/2010/wordprocessingGroup" xmlns:wpi="http://schemas.microsoft.com/office/word/2010/wordprocessingInk" xmlns:wne="http://schemas.microsoft.com/office/word/2006/wordml" xmlns:wps="http://schemas.microsoft.com/office/word/2010/wordprocessingShape" mc:Ignorable="w14 w15 w16se wp14">
+<w:ftr xmlns:wpc="http://schemas.microsoft.com/office/word/2010/wordprocessingCanvas" xmlns:cx="http://schemas.microsoft.com/office/drawing/2014/chartex" xmlns:cx1="http://schemas.microsoft.com/office/drawing/2015/9/8/chartex" xmlns:cx2="http://schemas.microsoft.com/office/drawing/2015/10/21/chartex" xmlns:cx3="http://schemas.microsoft.com/office/drawing/2016/5/9/chartex" xmlns:cx4="http://schemas.microsoft.com/office/drawing/2016/5/10/chartex" xmlns:cx5="http://schemas.microsoft.com/office/drawing/2016/5/11/chartex" xmlns:cx6="http://schemas.microsoft.com/office/drawing/2016/5/12/chartex" xmlns:cx7="http://schemas.microsoft.com/office/drawing/2016/5/13/chartex" xmlns:cx8="http://schemas.microsoft.com/office/drawing/2016/5/14/chartex" xmlns:mc="http://schemas.openxmlformats.org/markup-compatibility/2006" xmlns:aink="http://schemas.microsoft.com/office/drawing/2016/ink" xmlns:am3d="http://schemas.microsoft.com/office/drawing/2017/model3d" xmlns:o="urn:schemas-microsoft-com:office:office" xmlns:r="http://schemas.openxmlformats.org/officeDocument/2006/relationships" xmlns:m="http://schemas.openxmlformats.org/officeDocument/2006/math" xmlns:v="urn:schemas-microsoft-com:vml" xmlns:wp14="http://schemas.microsoft.com/office/word/2010/wordprocessingDrawing" xmlns:wp="http://schemas.openxmlformats.org/drawingml/2006/wordprocessingDrawing" xmlns:w10="urn:schemas-microsoft-com:office:word" xmlns:w="http://schemas.openxmlformats.org/wordprocessingml/2006/main" xmlns:w14="http://schemas.microsoft.com/office/word/2010/wordml" xmlns:w15="http://schemas.microsoft.com/office/word/2012/wordml" xmlns:w16cid="http://schemas.microsoft.com/office/word/2016/wordml/cid" xmlns:w16se="http://schemas.microsoft.com/office/word/2015/wordml/symex" xmlns:wpg="http://schemas.microsoft.com/office/word/2010/wordprocessingGroup" xmlns:wpi="http://schemas.microsoft.com/office/word/2010/wordprocessingInk" xmlns:wne="http://schemas.microsoft.com/office/word/2006/wordml" xmlns:wps="http://schemas.microsoft.com/office/word/2010/wordprocessingShape" mc:Ignorable="w14 w15 w16se w16cid wp14">
   <w:p>
     <w:pPr>
       <w:pStyle w:val="Footer"/>
@@ -5617,14 +5512,14 @@
 </file>
 
 <file path=word/footer3.xml><?xml version="1.0" encoding="utf-8"?>
-<w:ftr xmlns:wpc="http://schemas.microsoft.com/office/word/2010/wordprocessingCanvas" xmlns:cx="http://schemas.microsoft.com/office/drawing/2014/chartex" xmlns:cx1="http://schemas.microsoft.com/office/drawing/2015/9/8/chartex" xmlns:mc="http://schemas.openxmlformats.org/markup-compatibility/2006" xmlns:o="urn:schemas-microsoft-com:office:office" xmlns:r="http://schemas.openxmlformats.org/officeDocument/2006/relationships" xmlns:m="http://schemas.openxmlformats.org/officeDocument/2006/math" xmlns:v="urn:schemas-microsoft-com:vml" xmlns:wp14="http://schemas.microsoft.com/office/word/2010/wordprocessingDrawing" xmlns:wp="http://schemas.openxmlformats.org/drawingml/2006/wordprocessingDrawing" xmlns:w10="urn:schemas-microsoft-com:office:word" xmlns:w="http://schemas.openxmlformats.org/wordprocessingml/2006/main" xmlns:w14="http://schemas.microsoft.com/office/word/2010/wordml" xmlns:w15="http://schemas.microsoft.com/office/word/2012/wordml" xmlns:w16se="http://schemas.microsoft.com/office/word/2015/wordml/symex" xmlns:wpg="http://schemas.microsoft.com/office/word/2010/wordprocessingGroup" xmlns:wpi="http://schemas.microsoft.com/office/word/2010/wordprocessingInk" xmlns:wne="http://schemas.microsoft.com/office/word/2006/wordml" xmlns:wps="http://schemas.microsoft.com/office/word/2010/wordprocessingShape" mc:Ignorable="w14 w15 w16se wp14">
+<w:ftr xmlns:wpc="http://schemas.microsoft.com/office/word/2010/wordprocessingCanvas" xmlns:cx="http://schemas.microsoft.com/office/drawing/2014/chartex" xmlns:cx1="http://schemas.microsoft.com/office/drawing/2015/9/8/chartex" xmlns:cx2="http://schemas.microsoft.com/office/drawing/2015/10/21/chartex" xmlns:cx3="http://schemas.microsoft.com/office/drawing/2016/5/9/chartex" xmlns:cx4="http://schemas.microsoft.com/office/drawing/2016/5/10/chartex" xmlns:cx5="http://schemas.microsoft.com/office/drawing/2016/5/11/chartex" xmlns:cx6="http://schemas.microsoft.com/office/drawing/2016/5/12/chartex" xmlns:cx7="http://schemas.microsoft.com/office/drawing/2016/5/13/chartex" xmlns:cx8="http://schemas.microsoft.com/office/drawing/2016/5/14/chartex" xmlns:mc="http://schemas.openxmlformats.org/markup-compatibility/2006" xmlns:aink="http://schemas.microsoft.com/office/drawing/2016/ink" xmlns:am3d="http://schemas.microsoft.com/office/drawing/2017/model3d" xmlns:o="urn:schemas-microsoft-com:office:office" xmlns:r="http://schemas.openxmlformats.org/officeDocument/2006/relationships" xmlns:m="http://schemas.openxmlformats.org/officeDocument/2006/math" xmlns:v="urn:schemas-microsoft-com:vml" xmlns:wp14="http://schemas.microsoft.com/office/word/2010/wordprocessingDrawing" xmlns:wp="http://schemas.openxmlformats.org/drawingml/2006/wordprocessingDrawing" xmlns:w10="urn:schemas-microsoft-com:office:word" xmlns:w="http://schemas.openxmlformats.org/wordprocessingml/2006/main" xmlns:w14="http://schemas.microsoft.com/office/word/2010/wordml" xmlns:w15="http://schemas.microsoft.com/office/word/2012/wordml" xmlns:w16cid="http://schemas.microsoft.com/office/word/2016/wordml/cid" xmlns:w16se="http://schemas.microsoft.com/office/word/2015/wordml/symex" xmlns:wpg="http://schemas.microsoft.com/office/word/2010/wordprocessingGroup" xmlns:wpi="http://schemas.microsoft.com/office/word/2010/wordprocessingInk" xmlns:wne="http://schemas.microsoft.com/office/word/2006/wordml" xmlns:wps="http://schemas.microsoft.com/office/word/2010/wordprocessingShape" mc:Ignorable="w14 w15 w16se w16cid wp14">
   <w:p/>
   <w:p/>
 </w:ftr>
 </file>
 
 <file path=word/footer4.xml><?xml version="1.0" encoding="utf-8"?>
-<w:ftr xmlns:wpc="http://schemas.microsoft.com/office/word/2010/wordprocessingCanvas" xmlns:cx="http://schemas.microsoft.com/office/drawing/2014/chartex" xmlns:cx1="http://schemas.microsoft.com/office/drawing/2015/9/8/chartex" xmlns:mc="http://schemas.openxmlformats.org/markup-compatibility/2006" xmlns:o="urn:schemas-microsoft-com:office:office" xmlns:r="http://schemas.openxmlformats.org/officeDocument/2006/relationships" xmlns:m="http://schemas.openxmlformats.org/officeDocument/2006/math" xmlns:v="urn:schemas-microsoft-com:vml" xmlns:wp14="http://schemas.microsoft.com/office/word/2010/wordprocessingDrawing" xmlns:wp="http://schemas.openxmlformats.org/drawingml/2006/wordprocessingDrawing" xmlns:w10="urn:schemas-microsoft-com:office:word" xmlns:w="http://schemas.openxmlformats.org/wordprocessingml/2006/main" xmlns:w14="http://schemas.microsoft.com/office/word/2010/wordml" xmlns:w15="http://schemas.microsoft.com/office/word/2012/wordml" xmlns:w16se="http://schemas.microsoft.com/office/word/2015/wordml/symex" xmlns:wpg="http://schemas.microsoft.com/office/word/2010/wordprocessingGroup" xmlns:wpi="http://schemas.microsoft.com/office/word/2010/wordprocessingInk" xmlns:wne="http://schemas.microsoft.com/office/word/2006/wordml" xmlns:wps="http://schemas.microsoft.com/office/word/2010/wordprocessingShape" mc:Ignorable="w14 w15 w16se wp14">
+<w:ftr xmlns:wpc="http://schemas.microsoft.com/office/word/2010/wordprocessingCanvas" xmlns:cx="http://schemas.microsoft.com/office/drawing/2014/chartex" xmlns:cx1="http://schemas.microsoft.com/office/drawing/2015/9/8/chartex" xmlns:cx2="http://schemas.microsoft.com/office/drawing/2015/10/21/chartex" xmlns:cx3="http://schemas.microsoft.com/office/drawing/2016/5/9/chartex" xmlns:cx4="http://schemas.microsoft.com/office/drawing/2016/5/10/chartex" xmlns:cx5="http://schemas.microsoft.com/office/drawing/2016/5/11/chartex" xmlns:cx6="http://schemas.microsoft.com/office/drawing/2016/5/12/chartex" xmlns:cx7="http://schemas.microsoft.com/office/drawing/2016/5/13/chartex" xmlns:cx8="http://schemas.microsoft.com/office/drawing/2016/5/14/chartex" xmlns:mc="http://schemas.openxmlformats.org/markup-compatibility/2006" xmlns:aink="http://schemas.microsoft.com/office/drawing/2016/ink" xmlns:am3d="http://schemas.microsoft.com/office/drawing/2017/model3d" xmlns:o="urn:schemas-microsoft-com:office:office" xmlns:r="http://schemas.openxmlformats.org/officeDocument/2006/relationships" xmlns:m="http://schemas.openxmlformats.org/officeDocument/2006/math" xmlns:v="urn:schemas-microsoft-com:vml" xmlns:wp14="http://schemas.microsoft.com/office/word/2010/wordprocessingDrawing" xmlns:wp="http://schemas.openxmlformats.org/drawingml/2006/wordprocessingDrawing" xmlns:w10="urn:schemas-microsoft-com:office:word" xmlns:w="http://schemas.openxmlformats.org/wordprocessingml/2006/main" xmlns:w14="http://schemas.microsoft.com/office/word/2010/wordml" xmlns:w15="http://schemas.microsoft.com/office/word/2012/wordml" xmlns:w16cid="http://schemas.microsoft.com/office/word/2016/wordml/cid" xmlns:w16se="http://schemas.microsoft.com/office/word/2015/wordml/symex" xmlns:wpg="http://schemas.microsoft.com/office/word/2010/wordprocessingGroup" xmlns:wpi="http://schemas.microsoft.com/office/word/2010/wordprocessingInk" xmlns:wne="http://schemas.microsoft.com/office/word/2006/wordml" xmlns:wps="http://schemas.microsoft.com/office/word/2010/wordprocessingShape" mc:Ignorable="w14 w15 w16se w16cid wp14">
   <w:p>
     <w:pPr>
       <w:pStyle w:val="Footer"/>
@@ -5640,7 +5535,6 @@
         <w:lang w:eastAsia="ar-SA" w:bidi="ar-SA"/>
       </w:rPr>
     </w:pPr>
-    <w:proofErr w:type="gramStart"/>
     <w:r>
       <w:rPr>
         <w:i/>
@@ -5649,7 +5543,6 @@
       </w:rPr>
       <w:t>soict.hust.edu.vn</w:t>
     </w:r>
-    <w:proofErr w:type="gramEnd"/>
     <w:r>
       <w:rPr>
         <w:i/>
@@ -5753,13 +5646,13 @@
 </file>
 
 <file path=word/footer5.xml><?xml version="1.0" encoding="utf-8"?>
-<w:ftr xmlns:wpc="http://schemas.microsoft.com/office/word/2010/wordprocessingCanvas" xmlns:cx="http://schemas.microsoft.com/office/drawing/2014/chartex" xmlns:cx1="http://schemas.microsoft.com/office/drawing/2015/9/8/chartex" xmlns:mc="http://schemas.openxmlformats.org/markup-compatibility/2006" xmlns:o="urn:schemas-microsoft-com:office:office" xmlns:r="http://schemas.openxmlformats.org/officeDocument/2006/relationships" xmlns:m="http://schemas.openxmlformats.org/officeDocument/2006/math" xmlns:v="urn:schemas-microsoft-com:vml" xmlns:wp14="http://schemas.microsoft.com/office/word/2010/wordprocessingDrawing" xmlns:wp="http://schemas.openxmlformats.org/drawingml/2006/wordprocessingDrawing" xmlns:w10="urn:schemas-microsoft-com:office:word" xmlns:w="http://schemas.openxmlformats.org/wordprocessingml/2006/main" xmlns:w14="http://schemas.microsoft.com/office/word/2010/wordml" xmlns:w15="http://schemas.microsoft.com/office/word/2012/wordml" xmlns:w16se="http://schemas.microsoft.com/office/word/2015/wordml/symex" xmlns:wpg="http://schemas.microsoft.com/office/word/2010/wordprocessingGroup" xmlns:wpi="http://schemas.microsoft.com/office/word/2010/wordprocessingInk" xmlns:wne="http://schemas.microsoft.com/office/word/2006/wordml" xmlns:wps="http://schemas.microsoft.com/office/word/2010/wordprocessingShape" mc:Ignorable="w14 w15 w16se wp14">
+<w:ftr xmlns:wpc="http://schemas.microsoft.com/office/word/2010/wordprocessingCanvas" xmlns:cx="http://schemas.microsoft.com/office/drawing/2014/chartex" xmlns:cx1="http://schemas.microsoft.com/office/drawing/2015/9/8/chartex" xmlns:cx2="http://schemas.microsoft.com/office/drawing/2015/10/21/chartex" xmlns:cx3="http://schemas.microsoft.com/office/drawing/2016/5/9/chartex" xmlns:cx4="http://schemas.microsoft.com/office/drawing/2016/5/10/chartex" xmlns:cx5="http://schemas.microsoft.com/office/drawing/2016/5/11/chartex" xmlns:cx6="http://schemas.microsoft.com/office/drawing/2016/5/12/chartex" xmlns:cx7="http://schemas.microsoft.com/office/drawing/2016/5/13/chartex" xmlns:cx8="http://schemas.microsoft.com/office/drawing/2016/5/14/chartex" xmlns:mc="http://schemas.openxmlformats.org/markup-compatibility/2006" xmlns:aink="http://schemas.microsoft.com/office/drawing/2016/ink" xmlns:am3d="http://schemas.microsoft.com/office/drawing/2017/model3d" xmlns:o="urn:schemas-microsoft-com:office:office" xmlns:r="http://schemas.openxmlformats.org/officeDocument/2006/relationships" xmlns:m="http://schemas.openxmlformats.org/officeDocument/2006/math" xmlns:v="urn:schemas-microsoft-com:vml" xmlns:wp14="http://schemas.microsoft.com/office/word/2010/wordprocessingDrawing" xmlns:wp="http://schemas.openxmlformats.org/drawingml/2006/wordprocessingDrawing" xmlns:w10="urn:schemas-microsoft-com:office:word" xmlns:w="http://schemas.openxmlformats.org/wordprocessingml/2006/main" xmlns:w14="http://schemas.microsoft.com/office/word/2010/wordml" xmlns:w15="http://schemas.microsoft.com/office/word/2012/wordml" xmlns:w16cid="http://schemas.microsoft.com/office/word/2016/wordml/cid" xmlns:w16se="http://schemas.microsoft.com/office/word/2015/wordml/symex" xmlns:wpg="http://schemas.microsoft.com/office/word/2010/wordprocessingGroup" xmlns:wpi="http://schemas.microsoft.com/office/word/2010/wordprocessingInk" xmlns:wne="http://schemas.microsoft.com/office/word/2006/wordml" xmlns:wps="http://schemas.microsoft.com/office/word/2010/wordprocessingShape" mc:Ignorable="w14 w15 w16se w16cid wp14">
   <w:p/>
 </w:ftr>
 </file>
 
 <file path=word/footnotes.xml><?xml version="1.0" encoding="utf-8"?>
-<w:footnotes xmlns:wpc="http://schemas.microsoft.com/office/word/2010/wordprocessingCanvas" xmlns:cx="http://schemas.microsoft.com/office/drawing/2014/chartex" xmlns:cx1="http://schemas.microsoft.com/office/drawing/2015/9/8/chartex" xmlns:mc="http://schemas.openxmlformats.org/markup-compatibility/2006" xmlns:o="urn:schemas-microsoft-com:office:office" xmlns:r="http://schemas.openxmlformats.org/officeDocument/2006/relationships" xmlns:m="http://schemas.openxmlformats.org/officeDocument/2006/math" xmlns:v="urn:schemas-microsoft-com:vml" xmlns:wp14="http://schemas.microsoft.com/office/word/2010/wordprocessingDrawing" xmlns:wp="http://schemas.openxmlformats.org/drawingml/2006/wordprocessingDrawing" xmlns:w10="urn:schemas-microsoft-com:office:word" xmlns:w="http://schemas.openxmlformats.org/wordprocessingml/2006/main" xmlns:w14="http://schemas.microsoft.com/office/word/2010/wordml" xmlns:w15="http://schemas.microsoft.com/office/word/2012/wordml" xmlns:w16se="http://schemas.microsoft.com/office/word/2015/wordml/symex" xmlns:wpg="http://schemas.microsoft.com/office/word/2010/wordprocessingGroup" xmlns:wpi="http://schemas.microsoft.com/office/word/2010/wordprocessingInk" xmlns:wne="http://schemas.microsoft.com/office/word/2006/wordml" xmlns:wps="http://schemas.microsoft.com/office/word/2010/wordprocessingShape" mc:Ignorable="w14 w15 w16se wp14">
+<w:footnotes xmlns:wpc="http://schemas.microsoft.com/office/word/2010/wordprocessingCanvas" xmlns:cx="http://schemas.microsoft.com/office/drawing/2014/chartex" xmlns:cx1="http://schemas.microsoft.com/office/drawing/2015/9/8/chartex" xmlns:cx2="http://schemas.microsoft.com/office/drawing/2015/10/21/chartex" xmlns:cx3="http://schemas.microsoft.com/office/drawing/2016/5/9/chartex" xmlns:cx4="http://schemas.microsoft.com/office/drawing/2016/5/10/chartex" xmlns:cx5="http://schemas.microsoft.com/office/drawing/2016/5/11/chartex" xmlns:cx6="http://schemas.microsoft.com/office/drawing/2016/5/12/chartex" xmlns:cx7="http://schemas.microsoft.com/office/drawing/2016/5/13/chartex" xmlns:cx8="http://schemas.microsoft.com/office/drawing/2016/5/14/chartex" xmlns:mc="http://schemas.openxmlformats.org/markup-compatibility/2006" xmlns:aink="http://schemas.microsoft.com/office/drawing/2016/ink" xmlns:am3d="http://schemas.microsoft.com/office/drawing/2017/model3d" xmlns:o="urn:schemas-microsoft-com:office:office" xmlns:r="http://schemas.openxmlformats.org/officeDocument/2006/relationships" xmlns:m="http://schemas.openxmlformats.org/officeDocument/2006/math" xmlns:v="urn:schemas-microsoft-com:vml" xmlns:wp14="http://schemas.microsoft.com/office/word/2010/wordprocessingDrawing" xmlns:wp="http://schemas.openxmlformats.org/drawingml/2006/wordprocessingDrawing" xmlns:w10="urn:schemas-microsoft-com:office:word" xmlns:w="http://schemas.openxmlformats.org/wordprocessingml/2006/main" xmlns:w14="http://schemas.microsoft.com/office/word/2010/wordml" xmlns:w15="http://schemas.microsoft.com/office/word/2012/wordml" xmlns:w16cid="http://schemas.microsoft.com/office/word/2016/wordml/cid" xmlns:w16se="http://schemas.microsoft.com/office/word/2015/wordml/symex" xmlns:wpg="http://schemas.microsoft.com/office/word/2010/wordprocessingGroup" xmlns:wpi="http://schemas.microsoft.com/office/word/2010/wordprocessingInk" xmlns:wne="http://schemas.microsoft.com/office/word/2006/wordml" xmlns:wps="http://schemas.microsoft.com/office/word/2010/wordprocessingShape" mc:Ignorable="w14 w15 w16se w16cid wp14">
   <w:footnote w:type="separator" w:id="-1">
     <w:p>
       <w:r>
@@ -5780,7 +5673,7 @@
 </file>
 
 <file path=word/header1.xml><?xml version="1.0" encoding="utf-8"?>
-<w:hdr xmlns:wpc="http://schemas.microsoft.com/office/word/2010/wordprocessingCanvas" xmlns:cx="http://schemas.microsoft.com/office/drawing/2014/chartex" xmlns:cx1="http://schemas.microsoft.com/office/drawing/2015/9/8/chartex" xmlns:mc="http://schemas.openxmlformats.org/markup-compatibility/2006" xmlns:o="urn:schemas-microsoft-com:office:office" xmlns:r="http://schemas.openxmlformats.org/officeDocument/2006/relationships" xmlns:m="http://schemas.openxmlformats.org/officeDocument/2006/math" xmlns:v="urn:schemas-microsoft-com:vml" xmlns:wp14="http://schemas.microsoft.com/office/word/2010/wordprocessingDrawing" xmlns:wp="http://schemas.openxmlformats.org/drawingml/2006/wordprocessingDrawing" xmlns:w10="urn:schemas-microsoft-com:office:word" xmlns:w="http://schemas.openxmlformats.org/wordprocessingml/2006/main" xmlns:w14="http://schemas.microsoft.com/office/word/2010/wordml" xmlns:w15="http://schemas.microsoft.com/office/word/2012/wordml" xmlns:w16se="http://schemas.microsoft.com/office/word/2015/wordml/symex" xmlns:wpg="http://schemas.microsoft.com/office/word/2010/wordprocessingGroup" xmlns:wpi="http://schemas.microsoft.com/office/word/2010/wordprocessingInk" xmlns:wne="http://schemas.microsoft.com/office/word/2006/wordml" xmlns:wps="http://schemas.microsoft.com/office/word/2010/wordprocessingShape" mc:Ignorable="w14 w15 w16se wp14">
+<w:hdr xmlns:wpc="http://schemas.microsoft.com/office/word/2010/wordprocessingCanvas" xmlns:cx="http://schemas.microsoft.com/office/drawing/2014/chartex" xmlns:cx1="http://schemas.microsoft.com/office/drawing/2015/9/8/chartex" xmlns:cx2="http://schemas.microsoft.com/office/drawing/2015/10/21/chartex" xmlns:cx3="http://schemas.microsoft.com/office/drawing/2016/5/9/chartex" xmlns:cx4="http://schemas.microsoft.com/office/drawing/2016/5/10/chartex" xmlns:cx5="http://schemas.microsoft.com/office/drawing/2016/5/11/chartex" xmlns:cx6="http://schemas.microsoft.com/office/drawing/2016/5/12/chartex" xmlns:cx7="http://schemas.microsoft.com/office/drawing/2016/5/13/chartex" xmlns:cx8="http://schemas.microsoft.com/office/drawing/2016/5/14/chartex" xmlns:mc="http://schemas.openxmlformats.org/markup-compatibility/2006" xmlns:aink="http://schemas.microsoft.com/office/drawing/2016/ink" xmlns:am3d="http://schemas.microsoft.com/office/drawing/2017/model3d" xmlns:o="urn:schemas-microsoft-com:office:office" xmlns:r="http://schemas.openxmlformats.org/officeDocument/2006/relationships" xmlns:m="http://schemas.openxmlformats.org/officeDocument/2006/math" xmlns:v="urn:schemas-microsoft-com:vml" xmlns:wp14="http://schemas.microsoft.com/office/word/2010/wordprocessingDrawing" xmlns:wp="http://schemas.openxmlformats.org/drawingml/2006/wordprocessingDrawing" xmlns:w10="urn:schemas-microsoft-com:office:word" xmlns:w="http://schemas.openxmlformats.org/wordprocessingml/2006/main" xmlns:w14="http://schemas.microsoft.com/office/word/2010/wordml" xmlns:w15="http://schemas.microsoft.com/office/word/2012/wordml" xmlns:w16cid="http://schemas.microsoft.com/office/word/2016/wordml/cid" xmlns:w16se="http://schemas.microsoft.com/office/word/2015/wordml/symex" xmlns:wpg="http://schemas.microsoft.com/office/word/2010/wordprocessingGroup" xmlns:wpi="http://schemas.microsoft.com/office/word/2010/wordprocessingInk" xmlns:wne="http://schemas.microsoft.com/office/word/2006/wordml" xmlns:wps="http://schemas.microsoft.com/office/word/2010/wordprocessingShape" mc:Ignorable="w14 w15 w16se w16cid wp14">
   <w:p>
     <w:pPr>
       <w:pStyle w:val="Header"/>
@@ -5812,13 +5705,13 @@
 </file>
 
 <file path=word/header2.xml><?xml version="1.0" encoding="utf-8"?>
-<w:hdr xmlns:wpc="http://schemas.microsoft.com/office/word/2010/wordprocessingCanvas" xmlns:cx="http://schemas.microsoft.com/office/drawing/2014/chartex" xmlns:cx1="http://schemas.microsoft.com/office/drawing/2015/9/8/chartex" xmlns:mc="http://schemas.openxmlformats.org/markup-compatibility/2006" xmlns:o="urn:schemas-microsoft-com:office:office" xmlns:r="http://schemas.openxmlformats.org/officeDocument/2006/relationships" xmlns:m="http://schemas.openxmlformats.org/officeDocument/2006/math" xmlns:v="urn:schemas-microsoft-com:vml" xmlns:wp14="http://schemas.microsoft.com/office/word/2010/wordprocessingDrawing" xmlns:wp="http://schemas.openxmlformats.org/drawingml/2006/wordprocessingDrawing" xmlns:w10="urn:schemas-microsoft-com:office:word" xmlns:w="http://schemas.openxmlformats.org/wordprocessingml/2006/main" xmlns:w14="http://schemas.microsoft.com/office/word/2010/wordml" xmlns:w15="http://schemas.microsoft.com/office/word/2012/wordml" xmlns:w16se="http://schemas.microsoft.com/office/word/2015/wordml/symex" xmlns:wpg="http://schemas.microsoft.com/office/word/2010/wordprocessingGroup" xmlns:wpi="http://schemas.microsoft.com/office/word/2010/wordprocessingInk" xmlns:wne="http://schemas.microsoft.com/office/word/2006/wordml" xmlns:wps="http://schemas.microsoft.com/office/word/2010/wordprocessingShape" mc:Ignorable="w14 w15 w16se wp14">
+<w:hdr xmlns:wpc="http://schemas.microsoft.com/office/word/2010/wordprocessingCanvas" xmlns:cx="http://schemas.microsoft.com/office/drawing/2014/chartex" xmlns:cx1="http://schemas.microsoft.com/office/drawing/2015/9/8/chartex" xmlns:cx2="http://schemas.microsoft.com/office/drawing/2015/10/21/chartex" xmlns:cx3="http://schemas.microsoft.com/office/drawing/2016/5/9/chartex" xmlns:cx4="http://schemas.microsoft.com/office/drawing/2016/5/10/chartex" xmlns:cx5="http://schemas.microsoft.com/office/drawing/2016/5/11/chartex" xmlns:cx6="http://schemas.microsoft.com/office/drawing/2016/5/12/chartex" xmlns:cx7="http://schemas.microsoft.com/office/drawing/2016/5/13/chartex" xmlns:cx8="http://schemas.microsoft.com/office/drawing/2016/5/14/chartex" xmlns:mc="http://schemas.openxmlformats.org/markup-compatibility/2006" xmlns:aink="http://schemas.microsoft.com/office/drawing/2016/ink" xmlns:am3d="http://schemas.microsoft.com/office/drawing/2017/model3d" xmlns:o="urn:schemas-microsoft-com:office:office" xmlns:r="http://schemas.openxmlformats.org/officeDocument/2006/relationships" xmlns:m="http://schemas.openxmlformats.org/officeDocument/2006/math" xmlns:v="urn:schemas-microsoft-com:vml" xmlns:wp14="http://schemas.microsoft.com/office/word/2010/wordprocessingDrawing" xmlns:wp="http://schemas.openxmlformats.org/drawingml/2006/wordprocessingDrawing" xmlns:w10="urn:schemas-microsoft-com:office:word" xmlns:w="http://schemas.openxmlformats.org/wordprocessingml/2006/main" xmlns:w14="http://schemas.microsoft.com/office/word/2010/wordml" xmlns:w15="http://schemas.microsoft.com/office/word/2012/wordml" xmlns:w16cid="http://schemas.microsoft.com/office/word/2016/wordml/cid" xmlns:w16se="http://schemas.microsoft.com/office/word/2015/wordml/symex" xmlns:wpg="http://schemas.microsoft.com/office/word/2010/wordprocessingGroup" xmlns:wpi="http://schemas.microsoft.com/office/word/2010/wordprocessingInk" xmlns:wne="http://schemas.microsoft.com/office/word/2006/wordml" xmlns:wps="http://schemas.microsoft.com/office/word/2010/wordprocessingShape" mc:Ignorable="w14 w15 w16se w16cid wp14">
   <w:p/>
 </w:hdr>
 </file>
 
 <file path=word/header3.xml><?xml version="1.0" encoding="utf-8"?>
-<w:hdr xmlns:wpc="http://schemas.microsoft.com/office/word/2010/wordprocessingCanvas" xmlns:cx="http://schemas.microsoft.com/office/drawing/2014/chartex" xmlns:cx1="http://schemas.microsoft.com/office/drawing/2015/9/8/chartex" xmlns:mc="http://schemas.openxmlformats.org/markup-compatibility/2006" xmlns:o="urn:schemas-microsoft-com:office:office" xmlns:r="http://schemas.openxmlformats.org/officeDocument/2006/relationships" xmlns:m="http://schemas.openxmlformats.org/officeDocument/2006/math" xmlns:v="urn:schemas-microsoft-com:vml" xmlns:wp14="http://schemas.microsoft.com/office/word/2010/wordprocessingDrawing" xmlns:wp="http://schemas.openxmlformats.org/drawingml/2006/wordprocessingDrawing" xmlns:w10="urn:schemas-microsoft-com:office:word" xmlns:w="http://schemas.openxmlformats.org/wordprocessingml/2006/main" xmlns:w14="http://schemas.microsoft.com/office/word/2010/wordml" xmlns:w15="http://schemas.microsoft.com/office/word/2012/wordml" xmlns:w16se="http://schemas.microsoft.com/office/word/2015/wordml/symex" xmlns:wpg="http://schemas.microsoft.com/office/word/2010/wordprocessingGroup" xmlns:wpi="http://schemas.microsoft.com/office/word/2010/wordprocessingInk" xmlns:wne="http://schemas.microsoft.com/office/word/2006/wordml" xmlns:wps="http://schemas.microsoft.com/office/word/2010/wordprocessingShape" mc:Ignorable="w14 w15 w16se wp14">
+<w:hdr xmlns:wpc="http://schemas.microsoft.com/office/word/2010/wordprocessingCanvas" xmlns:cx="http://schemas.microsoft.com/office/drawing/2014/chartex" xmlns:cx1="http://schemas.microsoft.com/office/drawing/2015/9/8/chartex" xmlns:cx2="http://schemas.microsoft.com/office/drawing/2015/10/21/chartex" xmlns:cx3="http://schemas.microsoft.com/office/drawing/2016/5/9/chartex" xmlns:cx4="http://schemas.microsoft.com/office/drawing/2016/5/10/chartex" xmlns:cx5="http://schemas.microsoft.com/office/drawing/2016/5/11/chartex" xmlns:cx6="http://schemas.microsoft.com/office/drawing/2016/5/12/chartex" xmlns:cx7="http://schemas.microsoft.com/office/drawing/2016/5/13/chartex" xmlns:cx8="http://schemas.microsoft.com/office/drawing/2016/5/14/chartex" xmlns:mc="http://schemas.openxmlformats.org/markup-compatibility/2006" xmlns:aink="http://schemas.microsoft.com/office/drawing/2016/ink" xmlns:am3d="http://schemas.microsoft.com/office/drawing/2017/model3d" xmlns:o="urn:schemas-microsoft-com:office:office" xmlns:r="http://schemas.openxmlformats.org/officeDocument/2006/relationships" xmlns:m="http://schemas.openxmlformats.org/officeDocument/2006/math" xmlns:v="urn:schemas-microsoft-com:vml" xmlns:wp14="http://schemas.microsoft.com/office/word/2010/wordprocessingDrawing" xmlns:wp="http://schemas.openxmlformats.org/drawingml/2006/wordprocessingDrawing" xmlns:w10="urn:schemas-microsoft-com:office:word" xmlns:w="http://schemas.openxmlformats.org/wordprocessingml/2006/main" xmlns:w14="http://schemas.microsoft.com/office/word/2010/wordml" xmlns:w15="http://schemas.microsoft.com/office/word/2012/wordml" xmlns:w16cid="http://schemas.microsoft.com/office/word/2016/wordml/cid" xmlns:w16se="http://schemas.microsoft.com/office/word/2015/wordml/symex" xmlns:wpg="http://schemas.microsoft.com/office/word/2010/wordprocessingGroup" xmlns:wpi="http://schemas.microsoft.com/office/word/2010/wordprocessingInk" xmlns:wne="http://schemas.microsoft.com/office/word/2006/wordml" xmlns:wps="http://schemas.microsoft.com/office/word/2010/wordprocessingShape" mc:Ignorable="w14 w15 w16se w16cid wp14">
   <w:p>
     <w:pPr>
       <w:pStyle w:val="Header"/>
@@ -5923,7 +5816,7 @@
             </wp:anchor>
           </w:drawing>
         </mc:Choice>
-        <mc:Fallback xmlns:cx2="http://schemas.microsoft.com/office/drawing/2015/10/21/chartex" xmlns:cx3="http://schemas.microsoft.com/office/drawing/2016/5/9/chartex" xmlns:cx4="http://schemas.microsoft.com/office/drawing/2016/5/10/chartex" xmlns:cx5="http://schemas.microsoft.com/office/drawing/2016/5/11/chartex" xmlns:cx6="http://schemas.microsoft.com/office/drawing/2016/5/12/chartex" xmlns:cx7="http://schemas.microsoft.com/office/drawing/2016/5/13/chartex" xmlns:cx8="http://schemas.microsoft.com/office/drawing/2016/5/14/chartex" xmlns:aink="http://schemas.microsoft.com/office/drawing/2016/ink" xmlns:am3d="http://schemas.microsoft.com/office/drawing/2017/model3d" xmlns:w16cid="http://schemas.microsoft.com/office/word/2016/wordml/cid">
+        <mc:Fallback>
           <w:pict>
             <v:shapetype w14:anchorId="2A850F9D" id="_x0000_t202" coordsize="21600,21600" o:spt="202" path="m,l,21600r21600,l21600,xe">
               <v:stroke joinstyle="miter"/>
@@ -6109,13 +6002,13 @@
 </file>
 
 <file path=word/header4.xml><?xml version="1.0" encoding="utf-8"?>
-<w:hdr xmlns:wpc="http://schemas.microsoft.com/office/word/2010/wordprocessingCanvas" xmlns:cx="http://schemas.microsoft.com/office/drawing/2014/chartex" xmlns:cx1="http://schemas.microsoft.com/office/drawing/2015/9/8/chartex" xmlns:mc="http://schemas.openxmlformats.org/markup-compatibility/2006" xmlns:o="urn:schemas-microsoft-com:office:office" xmlns:r="http://schemas.openxmlformats.org/officeDocument/2006/relationships" xmlns:m="http://schemas.openxmlformats.org/officeDocument/2006/math" xmlns:v="urn:schemas-microsoft-com:vml" xmlns:wp14="http://schemas.microsoft.com/office/word/2010/wordprocessingDrawing" xmlns:wp="http://schemas.openxmlformats.org/drawingml/2006/wordprocessingDrawing" xmlns:w10="urn:schemas-microsoft-com:office:word" xmlns:w="http://schemas.openxmlformats.org/wordprocessingml/2006/main" xmlns:w14="http://schemas.microsoft.com/office/word/2010/wordml" xmlns:w15="http://schemas.microsoft.com/office/word/2012/wordml" xmlns:w16se="http://schemas.microsoft.com/office/word/2015/wordml/symex" xmlns:wpg="http://schemas.microsoft.com/office/word/2010/wordprocessingGroup" xmlns:wpi="http://schemas.microsoft.com/office/word/2010/wordprocessingInk" xmlns:wne="http://schemas.microsoft.com/office/word/2006/wordml" xmlns:wps="http://schemas.microsoft.com/office/word/2010/wordprocessingShape" mc:Ignorable="w14 w15 w16se wp14">
+<w:hdr xmlns:wpc="http://schemas.microsoft.com/office/word/2010/wordprocessingCanvas" xmlns:cx="http://schemas.microsoft.com/office/drawing/2014/chartex" xmlns:cx1="http://schemas.microsoft.com/office/drawing/2015/9/8/chartex" xmlns:cx2="http://schemas.microsoft.com/office/drawing/2015/10/21/chartex" xmlns:cx3="http://schemas.microsoft.com/office/drawing/2016/5/9/chartex" xmlns:cx4="http://schemas.microsoft.com/office/drawing/2016/5/10/chartex" xmlns:cx5="http://schemas.microsoft.com/office/drawing/2016/5/11/chartex" xmlns:cx6="http://schemas.microsoft.com/office/drawing/2016/5/12/chartex" xmlns:cx7="http://schemas.microsoft.com/office/drawing/2016/5/13/chartex" xmlns:cx8="http://schemas.microsoft.com/office/drawing/2016/5/14/chartex" xmlns:mc="http://schemas.openxmlformats.org/markup-compatibility/2006" xmlns:aink="http://schemas.microsoft.com/office/drawing/2016/ink" xmlns:am3d="http://schemas.microsoft.com/office/drawing/2017/model3d" xmlns:o="urn:schemas-microsoft-com:office:office" xmlns:r="http://schemas.openxmlformats.org/officeDocument/2006/relationships" xmlns:m="http://schemas.openxmlformats.org/officeDocument/2006/math" xmlns:v="urn:schemas-microsoft-com:vml" xmlns:wp14="http://schemas.microsoft.com/office/word/2010/wordprocessingDrawing" xmlns:wp="http://schemas.openxmlformats.org/drawingml/2006/wordprocessingDrawing" xmlns:w10="urn:schemas-microsoft-com:office:word" xmlns:w="http://schemas.openxmlformats.org/wordprocessingml/2006/main" xmlns:w14="http://schemas.microsoft.com/office/word/2010/wordml" xmlns:w15="http://schemas.microsoft.com/office/word/2012/wordml" xmlns:w16cid="http://schemas.microsoft.com/office/word/2016/wordml/cid" xmlns:w16se="http://schemas.microsoft.com/office/word/2015/wordml/symex" xmlns:wpg="http://schemas.microsoft.com/office/word/2010/wordprocessingGroup" xmlns:wpi="http://schemas.microsoft.com/office/word/2010/wordprocessingInk" xmlns:wne="http://schemas.microsoft.com/office/word/2006/wordml" xmlns:wps="http://schemas.microsoft.com/office/word/2010/wordprocessingShape" mc:Ignorable="w14 w15 w16se w16cid wp14">
   <w:p/>
 </w:hdr>
 </file>
 
 <file path=word/numbering.xml><?xml version="1.0" encoding="utf-8"?>
-<w:numbering xmlns:wpc="http://schemas.microsoft.com/office/word/2010/wordprocessingCanvas" xmlns:cx="http://schemas.microsoft.com/office/drawing/2014/chartex" xmlns:cx1="http://schemas.microsoft.com/office/drawing/2015/9/8/chartex" xmlns:mc="http://schemas.openxmlformats.org/markup-compatibility/2006" xmlns:o="urn:schemas-microsoft-com:office:office" xmlns:r="http://schemas.openxmlformats.org/officeDocument/2006/relationships" xmlns:m="http://schemas.openxmlformats.org/officeDocument/2006/math" xmlns:v="urn:schemas-microsoft-com:vml" xmlns:wp14="http://schemas.microsoft.com/office/word/2010/wordprocessingDrawing" xmlns:wp="http://schemas.openxmlformats.org/drawingml/2006/wordprocessingDrawing" xmlns:w10="urn:schemas-microsoft-com:office:word" xmlns:w="http://schemas.openxmlformats.org/wordprocessingml/2006/main" xmlns:w14="http://schemas.microsoft.com/office/word/2010/wordml" xmlns:w15="http://schemas.microsoft.com/office/word/2012/wordml" xmlns:w16se="http://schemas.microsoft.com/office/word/2015/wordml/symex" xmlns:wpg="http://schemas.microsoft.com/office/word/2010/wordprocessingGroup" xmlns:wpi="http://schemas.microsoft.com/office/word/2010/wordprocessingInk" xmlns:wne="http://schemas.microsoft.com/office/word/2006/wordml" xmlns:wps="http://schemas.microsoft.com/office/word/2010/wordprocessingShape" mc:Ignorable="w14 w15 w16se wp14">
+<w:numbering xmlns:wpc="http://schemas.microsoft.com/office/word/2010/wordprocessingCanvas" xmlns:cx="http://schemas.microsoft.com/office/drawing/2014/chartex" xmlns:cx1="http://schemas.microsoft.com/office/drawing/2015/9/8/chartex" xmlns:cx2="http://schemas.microsoft.com/office/drawing/2015/10/21/chartex" xmlns:cx3="http://schemas.microsoft.com/office/drawing/2016/5/9/chartex" xmlns:cx4="http://schemas.microsoft.com/office/drawing/2016/5/10/chartex" xmlns:cx5="http://schemas.microsoft.com/office/drawing/2016/5/11/chartex" xmlns:cx6="http://schemas.microsoft.com/office/drawing/2016/5/12/chartex" xmlns:cx7="http://schemas.microsoft.com/office/drawing/2016/5/13/chartex" xmlns:cx8="http://schemas.microsoft.com/office/drawing/2016/5/14/chartex" xmlns:mc="http://schemas.openxmlformats.org/markup-compatibility/2006" xmlns:aink="http://schemas.microsoft.com/office/drawing/2016/ink" xmlns:am3d="http://schemas.microsoft.com/office/drawing/2017/model3d" xmlns:o="urn:schemas-microsoft-com:office:office" xmlns:r="http://schemas.openxmlformats.org/officeDocument/2006/relationships" xmlns:m="http://schemas.openxmlformats.org/officeDocument/2006/math" xmlns:v="urn:schemas-microsoft-com:vml" xmlns:wp14="http://schemas.microsoft.com/office/word/2010/wordprocessingDrawing" xmlns:wp="http://schemas.openxmlformats.org/drawingml/2006/wordprocessingDrawing" xmlns:w10="urn:schemas-microsoft-com:office:word" xmlns:w="http://schemas.openxmlformats.org/wordprocessingml/2006/main" xmlns:w14="http://schemas.microsoft.com/office/word/2010/wordml" xmlns:w15="http://schemas.microsoft.com/office/word/2012/wordml" xmlns:w16cid="http://schemas.microsoft.com/office/word/2016/wordml/cid" xmlns:w16se="http://schemas.microsoft.com/office/word/2015/wordml/symex" xmlns:wpg="http://schemas.microsoft.com/office/word/2010/wordprocessingGroup" xmlns:wpi="http://schemas.microsoft.com/office/word/2010/wordprocessingInk" xmlns:wne="http://schemas.microsoft.com/office/word/2006/wordml" xmlns:wps="http://schemas.microsoft.com/office/word/2010/wordprocessingShape" mc:Ignorable="w14 w15 w16se w16cid wp14">
   <w:abstractNum w:abstractNumId="0" w15:restartNumberingAfterBreak="0">
     <w:nsid w:val="00000001"/>
     <w:multiLevelType w:val="multilevel"/>
@@ -8366,6 +8259,119 @@
     </w:lvl>
   </w:abstractNum>
   <w:abstractNum w:abstractNumId="30" w15:restartNumberingAfterBreak="0">
+    <w:nsid w:val="331C0702"/>
+    <w:multiLevelType w:val="hybridMultilevel"/>
+    <w:tmpl w:val="7AA0B8B0"/>
+    <w:lvl w:ilvl="0" w:tplc="04090001">
+      <w:start w:val="1"/>
+      <w:numFmt w:val="bullet"/>
+      <w:lvlText w:val=""/>
+      <w:lvlJc w:val="left"/>
+      <w:pPr>
+        <w:ind w:left="1080" w:hanging="360"/>
+      </w:pPr>
+      <w:rPr>
+        <w:rFonts w:ascii="Symbol" w:hAnsi="Symbol" w:hint="default"/>
+      </w:rPr>
+    </w:lvl>
+    <w:lvl w:ilvl="1" w:tplc="04090003">
+      <w:start w:val="1"/>
+      <w:numFmt w:val="bullet"/>
+      <w:lvlText w:val="o"/>
+      <w:lvlJc w:val="left"/>
+      <w:pPr>
+        <w:ind w:left="1800" w:hanging="360"/>
+      </w:pPr>
+      <w:rPr>
+        <w:rFonts w:ascii="Courier New" w:hAnsi="Courier New" w:cs="Courier New" w:hint="default"/>
+      </w:rPr>
+    </w:lvl>
+    <w:lvl w:ilvl="2" w:tplc="04090005" w:tentative="1">
+      <w:start w:val="1"/>
+      <w:numFmt w:val="bullet"/>
+      <w:lvlText w:val=""/>
+      <w:lvlJc w:val="left"/>
+      <w:pPr>
+        <w:ind w:left="2520" w:hanging="360"/>
+      </w:pPr>
+      <w:rPr>
+        <w:rFonts w:ascii="Wingdings" w:hAnsi="Wingdings" w:hint="default"/>
+      </w:rPr>
+    </w:lvl>
+    <w:lvl w:ilvl="3" w:tplc="04090001" w:tentative="1">
+      <w:start w:val="1"/>
+      <w:numFmt w:val="bullet"/>
+      <w:lvlText w:val=""/>
+      <w:lvlJc w:val="left"/>
+      <w:pPr>
+        <w:ind w:left="3240" w:hanging="360"/>
+      </w:pPr>
+      <w:rPr>
+        <w:rFonts w:ascii="Symbol" w:hAnsi="Symbol" w:hint="default"/>
+      </w:rPr>
+    </w:lvl>
+    <w:lvl w:ilvl="4" w:tplc="04090003" w:tentative="1">
+      <w:start w:val="1"/>
+      <w:numFmt w:val="bullet"/>
+      <w:lvlText w:val="o"/>
+      <w:lvlJc w:val="left"/>
+      <w:pPr>
+        <w:ind w:left="3960" w:hanging="360"/>
+      </w:pPr>
+      <w:rPr>
+        <w:rFonts w:ascii="Courier New" w:hAnsi="Courier New" w:cs="Courier New" w:hint="default"/>
+      </w:rPr>
+    </w:lvl>
+    <w:lvl w:ilvl="5" w:tplc="04090005" w:tentative="1">
+      <w:start w:val="1"/>
+      <w:numFmt w:val="bullet"/>
+      <w:lvlText w:val=""/>
+      <w:lvlJc w:val="left"/>
+      <w:pPr>
+        <w:ind w:left="4680" w:hanging="360"/>
+      </w:pPr>
+      <w:rPr>
+        <w:rFonts w:ascii="Wingdings" w:hAnsi="Wingdings" w:hint="default"/>
+      </w:rPr>
+    </w:lvl>
+    <w:lvl w:ilvl="6" w:tplc="04090001" w:tentative="1">
+      <w:start w:val="1"/>
+      <w:numFmt w:val="bullet"/>
+      <w:lvlText w:val=""/>
+      <w:lvlJc w:val="left"/>
+      <w:pPr>
+        <w:ind w:left="5400" w:hanging="360"/>
+      </w:pPr>
+      <w:rPr>
+        <w:rFonts w:ascii="Symbol" w:hAnsi="Symbol" w:hint="default"/>
+      </w:rPr>
+    </w:lvl>
+    <w:lvl w:ilvl="7" w:tplc="04090003" w:tentative="1">
+      <w:start w:val="1"/>
+      <w:numFmt w:val="bullet"/>
+      <w:lvlText w:val="o"/>
+      <w:lvlJc w:val="left"/>
+      <w:pPr>
+        <w:ind w:left="6120" w:hanging="360"/>
+      </w:pPr>
+      <w:rPr>
+        <w:rFonts w:ascii="Courier New" w:hAnsi="Courier New" w:cs="Courier New" w:hint="default"/>
+      </w:rPr>
+    </w:lvl>
+    <w:lvl w:ilvl="8" w:tplc="04090005" w:tentative="1">
+      <w:start w:val="1"/>
+      <w:numFmt w:val="bullet"/>
+      <w:lvlText w:val=""/>
+      <w:lvlJc w:val="left"/>
+      <w:pPr>
+        <w:ind w:left="6840" w:hanging="360"/>
+      </w:pPr>
+      <w:rPr>
+        <w:rFonts w:ascii="Wingdings" w:hAnsi="Wingdings" w:hint="default"/>
+      </w:rPr>
+    </w:lvl>
+  </w:abstractNum>
+  <w:abstractNum w:abstractNumId="31" w15:restartNumberingAfterBreak="0">
     <w:nsid w:val="3A2B4E87"/>
     <w:multiLevelType w:val="multilevel"/>
     <w:tmpl w:val="AC12CE28"/>
@@ -8481,7 +8487,322 @@
       </w:pPr>
     </w:lvl>
   </w:abstractNum>
-  <w:abstractNum w:abstractNumId="31" w15:restartNumberingAfterBreak="0">
+  <w:abstractNum w:abstractNumId="32" w15:restartNumberingAfterBreak="0">
+    <w:nsid w:val="48397878"/>
+    <w:multiLevelType w:val="hybridMultilevel"/>
+    <w:tmpl w:val="CE58BCCA"/>
+    <w:lvl w:ilvl="0" w:tplc="04090001">
+      <w:start w:val="1"/>
+      <w:numFmt w:val="bullet"/>
+      <w:lvlText w:val=""/>
+      <w:lvlJc w:val="left"/>
+      <w:pPr>
+        <w:ind w:left="1080" w:hanging="360"/>
+      </w:pPr>
+      <w:rPr>
+        <w:rFonts w:ascii="Symbol" w:hAnsi="Symbol" w:hint="default"/>
+      </w:rPr>
+    </w:lvl>
+    <w:lvl w:ilvl="1" w:tplc="04090003" w:tentative="1">
+      <w:start w:val="1"/>
+      <w:numFmt w:val="bullet"/>
+      <w:lvlText w:val="o"/>
+      <w:lvlJc w:val="left"/>
+      <w:pPr>
+        <w:ind w:left="1800" w:hanging="360"/>
+      </w:pPr>
+      <w:rPr>
+        <w:rFonts w:ascii="Courier New" w:hAnsi="Courier New" w:cs="Courier New" w:hint="default"/>
+      </w:rPr>
+    </w:lvl>
+    <w:lvl w:ilvl="2" w:tplc="04090005" w:tentative="1">
+      <w:start w:val="1"/>
+      <w:numFmt w:val="bullet"/>
+      <w:lvlText w:val=""/>
+      <w:lvlJc w:val="left"/>
+      <w:pPr>
+        <w:ind w:left="2520" w:hanging="360"/>
+      </w:pPr>
+      <w:rPr>
+        <w:rFonts w:ascii="Wingdings" w:hAnsi="Wingdings" w:hint="default"/>
+      </w:rPr>
+    </w:lvl>
+    <w:lvl w:ilvl="3" w:tplc="04090001" w:tentative="1">
+      <w:start w:val="1"/>
+      <w:numFmt w:val="bullet"/>
+      <w:lvlText w:val=""/>
+      <w:lvlJc w:val="left"/>
+      <w:pPr>
+        <w:ind w:left="3240" w:hanging="360"/>
+      </w:pPr>
+      <w:rPr>
+        <w:rFonts w:ascii="Symbol" w:hAnsi="Symbol" w:hint="default"/>
+      </w:rPr>
+    </w:lvl>
+    <w:lvl w:ilvl="4" w:tplc="04090003" w:tentative="1">
+      <w:start w:val="1"/>
+      <w:numFmt w:val="bullet"/>
+      <w:lvlText w:val="o"/>
+      <w:lvlJc w:val="left"/>
+      <w:pPr>
+        <w:ind w:left="3960" w:hanging="360"/>
+      </w:pPr>
+      <w:rPr>
+        <w:rFonts w:ascii="Courier New" w:hAnsi="Courier New" w:cs="Courier New" w:hint="default"/>
+      </w:rPr>
+    </w:lvl>
+    <w:lvl w:ilvl="5" w:tplc="04090005" w:tentative="1">
+      <w:start w:val="1"/>
+      <w:numFmt w:val="bullet"/>
+      <w:lvlText w:val=""/>
+      <w:lvlJc w:val="left"/>
+      <w:pPr>
+        <w:ind w:left="4680" w:hanging="360"/>
+      </w:pPr>
+      <w:rPr>
+        <w:rFonts w:ascii="Wingdings" w:hAnsi="Wingdings" w:hint="default"/>
+      </w:rPr>
+    </w:lvl>
+    <w:lvl w:ilvl="6" w:tplc="04090001" w:tentative="1">
+      <w:start w:val="1"/>
+      <w:numFmt w:val="bullet"/>
+      <w:lvlText w:val=""/>
+      <w:lvlJc w:val="left"/>
+      <w:pPr>
+        <w:ind w:left="5400" w:hanging="360"/>
+      </w:pPr>
+      <w:rPr>
+        <w:rFonts w:ascii="Symbol" w:hAnsi="Symbol" w:hint="default"/>
+      </w:rPr>
+    </w:lvl>
+    <w:lvl w:ilvl="7" w:tplc="04090003" w:tentative="1">
+      <w:start w:val="1"/>
+      <w:numFmt w:val="bullet"/>
+      <w:lvlText w:val="o"/>
+      <w:lvlJc w:val="left"/>
+      <w:pPr>
+        <w:ind w:left="6120" w:hanging="360"/>
+      </w:pPr>
+      <w:rPr>
+        <w:rFonts w:ascii="Courier New" w:hAnsi="Courier New" w:cs="Courier New" w:hint="default"/>
+      </w:rPr>
+    </w:lvl>
+    <w:lvl w:ilvl="8" w:tplc="04090005" w:tentative="1">
+      <w:start w:val="1"/>
+      <w:numFmt w:val="bullet"/>
+      <w:lvlText w:val=""/>
+      <w:lvlJc w:val="left"/>
+      <w:pPr>
+        <w:ind w:left="6840" w:hanging="360"/>
+      </w:pPr>
+      <w:rPr>
+        <w:rFonts w:ascii="Wingdings" w:hAnsi="Wingdings" w:hint="default"/>
+      </w:rPr>
+    </w:lvl>
+  </w:abstractNum>
+  <w:abstractNum w:abstractNumId="33" w15:restartNumberingAfterBreak="0">
+    <w:nsid w:val="49CA01CD"/>
+    <w:multiLevelType w:val="hybridMultilevel"/>
+    <w:tmpl w:val="8EFA9656"/>
+    <w:lvl w:ilvl="0" w:tplc="04090001">
+      <w:start w:val="1"/>
+      <w:numFmt w:val="bullet"/>
+      <w:lvlText w:val=""/>
+      <w:lvlJc w:val="left"/>
+      <w:pPr>
+        <w:ind w:left="720" w:hanging="360"/>
+      </w:pPr>
+      <w:rPr>
+        <w:rFonts w:ascii="Symbol" w:hAnsi="Symbol" w:hint="default"/>
+      </w:rPr>
+    </w:lvl>
+    <w:lvl w:ilvl="1" w:tplc="04090003" w:tentative="1">
+      <w:start w:val="1"/>
+      <w:numFmt w:val="bullet"/>
+      <w:lvlText w:val="o"/>
+      <w:lvlJc w:val="left"/>
+      <w:pPr>
+        <w:ind w:left="1440" w:hanging="360"/>
+      </w:pPr>
+      <w:rPr>
+        <w:rFonts w:ascii="Courier New" w:hAnsi="Courier New" w:cs="Courier New" w:hint="default"/>
+      </w:rPr>
+    </w:lvl>
+    <w:lvl w:ilvl="2" w:tplc="04090005" w:tentative="1">
+      <w:start w:val="1"/>
+      <w:numFmt w:val="bullet"/>
+      <w:lvlText w:val=""/>
+      <w:lvlJc w:val="left"/>
+      <w:pPr>
+        <w:ind w:left="2160" w:hanging="360"/>
+      </w:pPr>
+      <w:rPr>
+        <w:rFonts w:ascii="Wingdings" w:hAnsi="Wingdings" w:hint="default"/>
+      </w:rPr>
+    </w:lvl>
+    <w:lvl w:ilvl="3" w:tplc="04090001" w:tentative="1">
+      <w:start w:val="1"/>
+      <w:numFmt w:val="bullet"/>
+      <w:lvlText w:val=""/>
+      <w:lvlJc w:val="left"/>
+      <w:pPr>
+        <w:ind w:left="2880" w:hanging="360"/>
+      </w:pPr>
+      <w:rPr>
+        <w:rFonts w:ascii="Symbol" w:hAnsi="Symbol" w:hint="default"/>
+      </w:rPr>
+    </w:lvl>
+    <w:lvl w:ilvl="4" w:tplc="04090003" w:tentative="1">
+      <w:start w:val="1"/>
+      <w:numFmt w:val="bullet"/>
+      <w:lvlText w:val="o"/>
+      <w:lvlJc w:val="left"/>
+      <w:pPr>
+        <w:ind w:left="3600" w:hanging="360"/>
+      </w:pPr>
+      <w:rPr>
+        <w:rFonts w:ascii="Courier New" w:hAnsi="Courier New" w:cs="Courier New" w:hint="default"/>
+      </w:rPr>
+    </w:lvl>
+    <w:lvl w:ilvl="5" w:tplc="04090005" w:tentative="1">
+      <w:start w:val="1"/>
+      <w:numFmt w:val="bullet"/>
+      <w:lvlText w:val=""/>
+      <w:lvlJc w:val="left"/>
+      <w:pPr>
+        <w:ind w:left="4320" w:hanging="360"/>
+      </w:pPr>
+      <w:rPr>
+        <w:rFonts w:ascii="Wingdings" w:hAnsi="Wingdings" w:hint="default"/>
+      </w:rPr>
+    </w:lvl>
+    <w:lvl w:ilvl="6" w:tplc="04090001" w:tentative="1">
+      <w:start w:val="1"/>
+      <w:numFmt w:val="bullet"/>
+      <w:lvlText w:val=""/>
+      <w:lvlJc w:val="left"/>
+      <w:pPr>
+        <w:ind w:left="5040" w:hanging="360"/>
+      </w:pPr>
+      <w:rPr>
+        <w:rFonts w:ascii="Symbol" w:hAnsi="Symbol" w:hint="default"/>
+      </w:rPr>
+    </w:lvl>
+    <w:lvl w:ilvl="7" w:tplc="04090003" w:tentative="1">
+      <w:start w:val="1"/>
+      <w:numFmt w:val="bullet"/>
+      <w:lvlText w:val="o"/>
+      <w:lvlJc w:val="left"/>
+      <w:pPr>
+        <w:ind w:left="5760" w:hanging="360"/>
+      </w:pPr>
+      <w:rPr>
+        <w:rFonts w:ascii="Courier New" w:hAnsi="Courier New" w:cs="Courier New" w:hint="default"/>
+      </w:rPr>
+    </w:lvl>
+    <w:lvl w:ilvl="8" w:tplc="04090005" w:tentative="1">
+      <w:start w:val="1"/>
+      <w:numFmt w:val="bullet"/>
+      <w:lvlText w:val=""/>
+      <w:lvlJc w:val="left"/>
+      <w:pPr>
+        <w:ind w:left="6480" w:hanging="360"/>
+      </w:pPr>
+      <w:rPr>
+        <w:rFonts w:ascii="Wingdings" w:hAnsi="Wingdings" w:hint="default"/>
+      </w:rPr>
+    </w:lvl>
+  </w:abstractNum>
+  <w:abstractNum w:abstractNumId="34" w15:restartNumberingAfterBreak="0">
+    <w:nsid w:val="4FDC7F95"/>
+    <w:multiLevelType w:val="hybridMultilevel"/>
+    <w:tmpl w:val="19A06E6C"/>
+    <w:lvl w:ilvl="0" w:tplc="0409000F">
+      <w:start w:val="1"/>
+      <w:numFmt w:val="decimal"/>
+      <w:lvlText w:val="%1."/>
+      <w:lvlJc w:val="left"/>
+      <w:pPr>
+        <w:ind w:left="720" w:hanging="360"/>
+      </w:pPr>
+    </w:lvl>
+    <w:lvl w:ilvl="1" w:tplc="04090001">
+      <w:start w:val="1"/>
+      <w:numFmt w:val="bullet"/>
+      <w:lvlText w:val=""/>
+      <w:lvlJc w:val="left"/>
+      <w:pPr>
+        <w:ind w:left="1440" w:hanging="360"/>
+      </w:pPr>
+      <w:rPr>
+        <w:rFonts w:ascii="Symbol" w:hAnsi="Symbol" w:hint="default"/>
+      </w:rPr>
+    </w:lvl>
+    <w:lvl w:ilvl="2" w:tplc="0409001B">
+      <w:start w:val="1"/>
+      <w:numFmt w:val="lowerRoman"/>
+      <w:lvlText w:val="%3."/>
+      <w:lvlJc w:val="right"/>
+      <w:pPr>
+        <w:ind w:left="2160" w:hanging="180"/>
+      </w:pPr>
+    </w:lvl>
+    <w:lvl w:ilvl="3" w:tplc="0409000F">
+      <w:start w:val="1"/>
+      <w:numFmt w:val="decimal"/>
+      <w:lvlText w:val="%4."/>
+      <w:lvlJc w:val="left"/>
+      <w:pPr>
+        <w:ind w:left="2880" w:hanging="360"/>
+      </w:pPr>
+    </w:lvl>
+    <w:lvl w:ilvl="4" w:tplc="04090019">
+      <w:start w:val="1"/>
+      <w:numFmt w:val="lowerLetter"/>
+      <w:lvlText w:val="%5."/>
+      <w:lvlJc w:val="left"/>
+      <w:pPr>
+        <w:ind w:left="3600" w:hanging="360"/>
+      </w:pPr>
+    </w:lvl>
+    <w:lvl w:ilvl="5" w:tplc="0409001B">
+      <w:start w:val="1"/>
+      <w:numFmt w:val="lowerRoman"/>
+      <w:lvlText w:val="%6."/>
+      <w:lvlJc w:val="right"/>
+      <w:pPr>
+        <w:ind w:left="4320" w:hanging="180"/>
+      </w:pPr>
+    </w:lvl>
+    <w:lvl w:ilvl="6" w:tplc="0409000F">
+      <w:start w:val="1"/>
+      <w:numFmt w:val="decimal"/>
+      <w:lvlText w:val="%7."/>
+      <w:lvlJc w:val="left"/>
+      <w:pPr>
+        <w:ind w:left="5040" w:hanging="360"/>
+      </w:pPr>
+    </w:lvl>
+    <w:lvl w:ilvl="7" w:tplc="04090019">
+      <w:start w:val="1"/>
+      <w:numFmt w:val="lowerLetter"/>
+      <w:lvlText w:val="%8."/>
+      <w:lvlJc w:val="left"/>
+      <w:pPr>
+        <w:ind w:left="5760" w:hanging="360"/>
+      </w:pPr>
+    </w:lvl>
+    <w:lvl w:ilvl="8" w:tplc="0409001B" w:tentative="1">
+      <w:start w:val="1"/>
+      <w:numFmt w:val="lowerRoman"/>
+      <w:lvlText w:val="%9."/>
+      <w:lvlJc w:val="right"/>
+      <w:pPr>
+        <w:ind w:left="6480" w:hanging="180"/>
+      </w:pPr>
+    </w:lvl>
+  </w:abstractNum>
+  <w:abstractNum w:abstractNumId="35" w15:restartNumberingAfterBreak="0">
     <w:nsid w:val="58B72105"/>
     <w:multiLevelType w:val="multilevel"/>
     <w:tmpl w:val="D960FB60"/>
@@ -8630,7 +8951,7 @@
       </w:rPr>
     </w:lvl>
   </w:abstractNum>
-  <w:abstractNum w:abstractNumId="32" w15:restartNumberingAfterBreak="0">
+  <w:abstractNum w:abstractNumId="36" w15:restartNumberingAfterBreak="0">
     <w:nsid w:val="64A268A9"/>
     <w:multiLevelType w:val="hybridMultilevel"/>
     <w:tmpl w:val="BE32F99A"/>
@@ -8743,7 +9064,7 @@
       </w:rPr>
     </w:lvl>
   </w:abstractNum>
-  <w:abstractNum w:abstractNumId="33" w15:restartNumberingAfterBreak="0">
+  <w:abstractNum w:abstractNumId="37" w15:restartNumberingAfterBreak="0">
     <w:nsid w:val="67C1146D"/>
     <w:multiLevelType w:val="hybridMultilevel"/>
     <w:tmpl w:val="7DA8282E"/>
@@ -8883,7 +9204,7 @@
       </w:rPr>
     </w:lvl>
   </w:abstractNum>
-  <w:abstractNum w:abstractNumId="34" w15:restartNumberingAfterBreak="0">
+  <w:abstractNum w:abstractNumId="38" w15:restartNumberingAfterBreak="0">
     <w:nsid w:val="79405515"/>
     <w:multiLevelType w:val="hybridMultilevel"/>
     <w:tmpl w:val="B588D586"/>
@@ -8999,7 +9320,7 @@
       </w:pPr>
     </w:lvl>
   </w:abstractNum>
-  <w:abstractNum w:abstractNumId="35" w15:restartNumberingAfterBreak="0">
+  <w:abstractNum w:abstractNumId="39" w15:restartNumberingAfterBreak="0">
     <w:nsid w:val="795348F1"/>
     <w:multiLevelType w:val="multilevel"/>
     <w:tmpl w:val="00000011"/>
@@ -9170,10 +9491,10 @@
     <w:abstractNumId w:val="22"/>
   </w:num>
   <w:num w:numId="20">
-    <w:abstractNumId w:val="35"/>
+    <w:abstractNumId w:val="39"/>
   </w:num>
   <w:num w:numId="21">
-    <w:abstractNumId w:val="34"/>
+    <w:abstractNumId w:val="38"/>
   </w:num>
   <w:num w:numId="22">
     <w:abstractNumId w:val="21"/>
@@ -9191,10 +9512,10 @@
     <w:abstractNumId w:val="25"/>
   </w:num>
   <w:num w:numId="27">
-    <w:abstractNumId w:val="33"/>
+    <w:abstractNumId w:val="37"/>
   </w:num>
   <w:num w:numId="28">
-    <w:abstractNumId w:val="30"/>
+    <w:abstractNumId w:val="31"/>
   </w:num>
   <w:num w:numId="29">
     <w:abstractNumId w:val="20"/>
@@ -9203,7 +9524,7 @@
     <w:abstractNumId w:val="18"/>
   </w:num>
   <w:num w:numId="31">
-    <w:abstractNumId w:val="31"/>
+    <w:abstractNumId w:val="35"/>
   </w:num>
   <w:num w:numId="32">
     <w:abstractNumId w:val="26"/>
@@ -9218,13 +9539,25 @@
     <w:abstractNumId w:val="29"/>
   </w:num>
   <w:num w:numId="36">
+    <w:abstractNumId w:val="36"/>
+  </w:num>
+  <w:num w:numId="37">
+    <w:abstractNumId w:val="34"/>
+  </w:num>
+  <w:num w:numId="38">
+    <w:abstractNumId w:val="30"/>
+  </w:num>
+  <w:num w:numId="39">
     <w:abstractNumId w:val="32"/>
+  </w:num>
+  <w:num w:numId="40">
+    <w:abstractNumId w:val="33"/>
   </w:num>
 </w:numbering>
 </file>
 
 <file path=word/styles.xml><?xml version="1.0" encoding="utf-8"?>
-<w:styles xmlns:mc="http://schemas.openxmlformats.org/markup-compatibility/2006" xmlns:r="http://schemas.openxmlformats.org/officeDocument/2006/relationships" xmlns:w="http://schemas.openxmlformats.org/wordprocessingml/2006/main" xmlns:w14="http://schemas.microsoft.com/office/word/2010/wordml" xmlns:w15="http://schemas.microsoft.com/office/word/2012/wordml" xmlns:w16se="http://schemas.microsoft.com/office/word/2015/wordml/symex" mc:Ignorable="w14 w15 w16se">
+<w:styles xmlns:mc="http://schemas.openxmlformats.org/markup-compatibility/2006" xmlns:r="http://schemas.openxmlformats.org/officeDocument/2006/relationships" xmlns:w="http://schemas.openxmlformats.org/wordprocessingml/2006/main" xmlns:w14="http://schemas.microsoft.com/office/word/2010/wordml" xmlns:w15="http://schemas.microsoft.com/office/word/2012/wordml" xmlns:w16cid="http://schemas.microsoft.com/office/word/2016/wordml/cid" xmlns:w16se="http://schemas.microsoft.com/office/word/2015/wordml/symex" mc:Ignorable="w14 w15 w16se w16cid">
   <w:docDefaults>
     <w:rPrDefault>
       <w:rPr>
@@ -9234,7 +9567,7 @@
     </w:rPrDefault>
     <w:pPrDefault/>
   </w:docDefaults>
-  <w:latentStyles w:defLockedState="0" w:defUIPriority="0" w:defSemiHidden="0" w:defUnhideWhenUsed="0" w:defQFormat="0" w:count="371">
+  <w:latentStyles w:defLockedState="0" w:defUIPriority="0" w:defSemiHidden="0" w:defUnhideWhenUsed="0" w:defQFormat="0" w:count="375">
     <w:lsdException w:name="Normal" w:qFormat="1"/>
     <w:lsdException w:name="heading 1" w:qFormat="1"/>
     <w:lsdException w:name="heading 2" w:qFormat="1"/>
@@ -9492,7 +9825,7 @@
     <w:lsdException w:name="Intense Reference" w:uiPriority="32" w:qFormat="1"/>
     <w:lsdException w:name="Book Title" w:uiPriority="33" w:qFormat="1"/>
     <w:lsdException w:name="Bibliography" w:semiHidden="1" w:uiPriority="37" w:unhideWhenUsed="1"/>
-    <w:lsdException w:name="TOC Heading" w:uiPriority="39" w:qFormat="1"/>
+    <w:lsdException w:name="TOC Heading" w:semiHidden="1" w:uiPriority="39" w:unhideWhenUsed="1" w:qFormat="1"/>
     <w:lsdException w:name="Plain Table 1" w:uiPriority="41"/>
     <w:lsdException w:name="Plain Table 2" w:uiPriority="42"/>
     <w:lsdException w:name="Plain Table 3" w:uiPriority="43"/>
@@ -9597,6 +9930,10 @@
     <w:lsdException w:name="List Table 5 Dark Accent 6" w:uiPriority="50"/>
     <w:lsdException w:name="List Table 6 Colorful Accent 6" w:uiPriority="51"/>
     <w:lsdException w:name="List Table 7 Colorful Accent 6" w:uiPriority="52"/>
+    <w:lsdException w:name="Mention" w:semiHidden="1" w:uiPriority="99" w:unhideWhenUsed="1"/>
+    <w:lsdException w:name="Smart Hyperlink" w:semiHidden="1" w:uiPriority="99" w:unhideWhenUsed="1"/>
+    <w:lsdException w:name="Hashtag" w:semiHidden="1" w:uiPriority="99" w:unhideWhenUsed="1"/>
+    <w:lsdException w:name="Unresolved Mention" w:semiHidden="1" w:uiPriority="99" w:unhideWhenUsed="1"/>
   </w:latentStyles>
   <w:style w:type="paragraph" w:default="1" w:styleId="Normal">
     <w:name w:val="Normal"/>
@@ -10872,7 +11209,7 @@
 </file>
 
 <file path=customXml/itemProps1.xml><?xml version="1.0" encoding="utf-8"?>
-<ds:datastoreItem xmlns:ds="http://schemas.openxmlformats.org/officeDocument/2006/customXml" ds:itemID="{3AB77D5E-020B-4AFB-90DD-EA4E437BEA69}">
+<ds:datastoreItem xmlns:ds="http://schemas.openxmlformats.org/officeDocument/2006/customXml" ds:itemID="{B8BCDF62-69EF-4434-B736-28C5AA1E3E74}">
   <ds:schemaRefs>
     <ds:schemaRef ds:uri="http://schemas.openxmlformats.org/officeDocument/2006/bibliography"/>
   </ds:schemaRefs>

--- a/Group 7.docx
+++ b/Group 7.docx
@@ -1,6 +1,6 @@
 
 <file path=word/document.xml><?xml version="1.0" encoding="utf-8"?>
-<w:document xmlns:wpc="http://schemas.microsoft.com/office/word/2010/wordprocessingCanvas" xmlns:cx="http://schemas.microsoft.com/office/drawing/2014/chartex" xmlns:cx1="http://schemas.microsoft.com/office/drawing/2015/9/8/chartex" xmlns:mc="http://schemas.openxmlformats.org/markup-compatibility/2006" xmlns:o="urn:schemas-microsoft-com:office:office" xmlns:r="http://schemas.openxmlformats.org/officeDocument/2006/relationships" xmlns:m="http://schemas.openxmlformats.org/officeDocument/2006/math" xmlns:v="urn:schemas-microsoft-com:vml" xmlns:wp14="http://schemas.microsoft.com/office/word/2010/wordprocessingDrawing" xmlns:wp="http://schemas.openxmlformats.org/drawingml/2006/wordprocessingDrawing" xmlns:w10="urn:schemas-microsoft-com:office:word" xmlns:w="http://schemas.openxmlformats.org/wordprocessingml/2006/main" xmlns:w14="http://schemas.microsoft.com/office/word/2010/wordml" xmlns:w15="http://schemas.microsoft.com/office/word/2012/wordml" xmlns:w16se="http://schemas.microsoft.com/office/word/2015/wordml/symex" xmlns:wpg="http://schemas.microsoft.com/office/word/2010/wordprocessingGroup" xmlns:wpi="http://schemas.microsoft.com/office/word/2010/wordprocessingInk" xmlns:wne="http://schemas.microsoft.com/office/word/2006/wordml" xmlns:wps="http://schemas.microsoft.com/office/word/2010/wordprocessingShape" mc:Ignorable="w14 w15 w16se wp14">
+<w:document xmlns:wpc="http://schemas.microsoft.com/office/word/2010/wordprocessingCanvas" xmlns:cx="http://schemas.microsoft.com/office/drawing/2014/chartex" xmlns:cx1="http://schemas.microsoft.com/office/drawing/2015/9/8/chartex" xmlns:cx2="http://schemas.microsoft.com/office/drawing/2015/10/21/chartex" xmlns:cx3="http://schemas.microsoft.com/office/drawing/2016/5/9/chartex" xmlns:cx4="http://schemas.microsoft.com/office/drawing/2016/5/10/chartex" xmlns:cx5="http://schemas.microsoft.com/office/drawing/2016/5/11/chartex" xmlns:cx6="http://schemas.microsoft.com/office/drawing/2016/5/12/chartex" xmlns:cx7="http://schemas.microsoft.com/office/drawing/2016/5/13/chartex" xmlns:cx8="http://schemas.microsoft.com/office/drawing/2016/5/14/chartex" xmlns:mc="http://schemas.openxmlformats.org/markup-compatibility/2006" xmlns:aink="http://schemas.microsoft.com/office/drawing/2016/ink" xmlns:am3d="http://schemas.microsoft.com/office/drawing/2017/model3d" xmlns:o="urn:schemas-microsoft-com:office:office" xmlns:r="http://schemas.openxmlformats.org/officeDocument/2006/relationships" xmlns:m="http://schemas.openxmlformats.org/officeDocument/2006/math" xmlns:v="urn:schemas-microsoft-com:vml" xmlns:wp14="http://schemas.microsoft.com/office/word/2010/wordprocessingDrawing" xmlns:wp="http://schemas.openxmlformats.org/drawingml/2006/wordprocessingDrawing" xmlns:w10="urn:schemas-microsoft-com:office:word" xmlns:w="http://schemas.openxmlformats.org/wordprocessingml/2006/main" xmlns:w14="http://schemas.microsoft.com/office/word/2010/wordml" xmlns:w15="http://schemas.microsoft.com/office/word/2012/wordml" xmlns:w16cid="http://schemas.microsoft.com/office/word/2016/wordml/cid" xmlns:w16se="http://schemas.microsoft.com/office/word/2015/wordml/symex" xmlns:wpg="http://schemas.microsoft.com/office/word/2010/wordprocessingGroup" xmlns:wpi="http://schemas.microsoft.com/office/word/2010/wordprocessingInk" xmlns:wne="http://schemas.microsoft.com/office/word/2006/wordml" xmlns:wps="http://schemas.microsoft.com/office/word/2010/wordprocessingShape" mc:Ignorable="w14 w15 w16se w16cid wp14">
   <w:background w:color="FFFFFF"/>
   <w:body>
     <w:p>
@@ -94,7 +94,7 @@
               </wp:anchor>
             </w:drawing>
           </mc:Choice>
-          <mc:Fallback xmlns:cx2="http://schemas.microsoft.com/office/drawing/2015/10/21/chartex" xmlns:cx3="http://schemas.microsoft.com/office/drawing/2016/5/9/chartex" xmlns:cx4="http://schemas.microsoft.com/office/drawing/2016/5/10/chartex" xmlns:cx5="http://schemas.microsoft.com/office/drawing/2016/5/11/chartex" xmlns:cx6="http://schemas.microsoft.com/office/drawing/2016/5/12/chartex" xmlns:cx7="http://schemas.microsoft.com/office/drawing/2016/5/13/chartex" xmlns:cx8="http://schemas.microsoft.com/office/drawing/2016/5/14/chartex" xmlns:aink="http://schemas.microsoft.com/office/drawing/2016/ink" xmlns:am3d="http://schemas.microsoft.com/office/drawing/2017/model3d" xmlns:w16cid="http://schemas.microsoft.com/office/word/2016/wordml/cid">
+          <mc:Fallback>
             <w:pict>
               <v:shapetype w14:anchorId="3470755F" id="_x0000_t202" coordsize="21600,21600" o:spt="202" path="m,l,21600r21600,l21600,xe">
                 <v:stroke joinstyle="miter"/>
@@ -3828,15 +3828,7 @@
         <w:t xml:space="preserve">: </w:t>
       </w:r>
       <w:r>
-        <w:t xml:space="preserve">Phó phòng dự </w:t>
-      </w:r>
-      <w:proofErr w:type="gramStart"/>
-      <w:r>
-        <w:t>án</w:t>
-      </w:r>
-      <w:proofErr w:type="gramEnd"/>
-      <w:r>
-        <w:t xml:space="preserve"> công ty </w:t>
+        <w:t xml:space="preserve">Phó phòng dự án công ty </w:t>
       </w:r>
     </w:p>
     <w:p>
@@ -3851,13 +3843,8 @@
     </w:p>
     <w:p>
       <w:r>
-        <w:t xml:space="preserve">Lập trình viên:  Pham </w:t>
-      </w:r>
-      <w:proofErr w:type="gramStart"/>
-      <w:r>
-        <w:t>Lan</w:t>
-      </w:r>
-      <w:proofErr w:type="gramEnd"/>
+        <w:t>Lập trình viên:  Pham Lan</w:t>
+      </w:r>
     </w:p>
     <w:p>
       <w:r>
@@ -3920,15 +3907,7 @@
         <w:jc w:val="left"/>
       </w:pPr>
       <w:r>
-        <w:t xml:space="preserve">Mong muốn một phần mềm có thể thực hiện yêu cầu: Kiểm soát được vị trí của kĩ sư trong quá trình công tác. Các kĩ sư của công ty đi thực nghiệm onsite </w:t>
-      </w:r>
-      <w:proofErr w:type="gramStart"/>
-      <w:r>
-        <w:t>theo</w:t>
-      </w:r>
-      <w:proofErr w:type="gramEnd"/>
-      <w:r>
-        <w:t xml:space="preserve"> chu kì hàng tháng</w:t>
+        <w:t>Mong muốn một phần mềm có thể thực hiện yêu cầu: Kiểm soát được vị trí của kĩ sư trong quá trình công tác. Các kĩ sư của công ty đi thực nghiệm onsite theo chu kì hàng tháng</w:t>
       </w:r>
       <w:r>
         <w:t>, cả trong nước và ngoài nước.</w:t>
@@ -4239,15 +4218,7 @@
         </w:numPr>
       </w:pPr>
       <w:r>
-        <w:t xml:space="preserve">In báo cáo giám sát lịch trình </w:t>
-      </w:r>
-      <w:proofErr w:type="gramStart"/>
-      <w:r>
-        <w:t>theo</w:t>
-      </w:r>
-      <w:proofErr w:type="gramEnd"/>
-      <w:r>
-        <w:t xml:space="preserve"> từng ngày, gồm ảnh và biểu đồ GPS tương ứng.</w:t>
+        <w:t>In báo cáo giám sát lịch trình theo từng ngày, gồm ảnh và biểu đồ GPS tương ứng.</w:t>
       </w:r>
     </w:p>
     <w:p>
@@ -4720,580 +4691,495 @@
         <w:rPr>
           <w:i/>
         </w:rPr>
-        <w:t xml:space="preserve">Chi phí dự </w:t>
-      </w:r>
-      <w:proofErr w:type="gramStart"/>
-      <w:r>
+        <w:t>Chi phí dự kiến :</w:t>
+      </w:r>
+    </w:p>
+    <w:p>
+      <w:pPr>
         <w:rPr>
           <w:i/>
         </w:rPr>
-        <w:t>kiến :</w:t>
-      </w:r>
-      <w:proofErr w:type="gramEnd"/>
-    </w:p>
-    <w:p>
-      <w:pPr>
+      </w:pPr>
+      <w:r>
         <w:rPr>
           <w:i/>
         </w:rPr>
-      </w:pPr>
+        <w:t xml:space="preserve">  . </w:t>
+      </w:r>
       <w:r>
         <w:rPr>
           <w:i/>
         </w:rPr>
-        <w:t xml:space="preserve">  . </w:t>
+        <w:t xml:space="preserve">Chi phí </w:t>
       </w:r>
       <w:r>
         <w:rPr>
           <w:i/>
         </w:rPr>
-        <w:t xml:space="preserve">Chi phí </w:t>
-      </w:r>
-      <w:r>
+        <w:t>phát triển : 150 triệu vnđ   +  Chi phí kiểm thử : 20 triệu vnđ</w:t>
+      </w:r>
+    </w:p>
+    <w:p>
+      <w:pPr>
         <w:rPr>
           <w:i/>
         </w:rPr>
-        <w:t xml:space="preserve">phát </w:t>
-      </w:r>
-      <w:proofErr w:type="gramStart"/>
+      </w:pPr>
       <w:r>
         <w:rPr>
           <w:i/>
         </w:rPr>
-        <w:t>triển :</w:t>
-      </w:r>
-      <w:proofErr w:type="gramEnd"/>
-      <w:r>
+        <w:lastRenderedPageBreak/>
+        <w:t xml:space="preserve">  . Chi phí vận hành, quản lý, hành chính : 50 triệu vnđ bao gồm cài đặt, huấn luyện, thiết lập hệ thống, chuyển đổi hệ thống cũ sang hệ thống mới,…</w:t>
+      </w:r>
+    </w:p>
+    <w:p>
+      <w:pPr>
         <w:rPr>
           <w:i/>
         </w:rPr>
-        <w:t xml:space="preserve"> 150 triệu vnđ   +  Chi phí kiểm thử : 20 triệu vnđ</w:t>
-      </w:r>
-    </w:p>
-    <w:p>
-      <w:pPr>
+      </w:pPr>
+      <w:r>
         <w:rPr>
           <w:i/>
         </w:rPr>
-      </w:pPr>
-      <w:r>
+        <w:t xml:space="preserve">  . Chi phí bảo trì : 10 triệu vnđ cho các hoạt động bảo trì, nâng cấp, cung cấp bản sửa lỗi</w:t>
+      </w:r>
+    </w:p>
+    <w:p>
+      <w:pPr>
+        <w:pStyle w:val="Heading1"/>
+      </w:pPr>
+      <w:r>
+        <w:t>Phân chia các giai đoạn</w:t>
+      </w:r>
+      <w:r>
+        <w:t xml:space="preserve"> chính</w:t>
+      </w:r>
+      <w:bookmarkEnd w:id="18"/>
+    </w:p>
+    <w:p>
+      <w:pPr>
         <w:rPr>
           <w:i/>
         </w:rPr>
+      </w:pPr>
+      <w:bookmarkStart w:id="19" w:name="_Toc527975144"/>
+      <w:r>
+        <w:rPr>
+          <w:i/>
+        </w:rPr>
+        <w:t>-Dự án chia thành 5 giai đoạn :</w:t>
+      </w:r>
+    </w:p>
+    <w:p>
+      <w:pPr>
+        <w:rPr>
+          <w:i/>
+        </w:rPr>
+      </w:pPr>
+      <w:r>
+        <w:rPr>
+          <w:i/>
+        </w:rPr>
+        <w:t xml:space="preserve">   . Giai đoạn 1 : 1 tuần làm các công việc nghiên cứu sơ bộ, phân tích yêu cầu</w:t>
+      </w:r>
+    </w:p>
+    <w:p>
+      <w:pPr>
+        <w:rPr>
+          <w:i/>
+        </w:rPr>
+      </w:pPr>
+      <w:r>
+        <w:rPr>
+          <w:i/>
+        </w:rPr>
+        <w:t xml:space="preserve">     Tiền : 10 triệu vnđ</w:t>
+      </w:r>
+    </w:p>
+    <w:p>
+      <w:pPr>
+        <w:rPr>
+          <w:i/>
+        </w:rPr>
+      </w:pPr>
+      <w:r>
+        <w:rPr>
+          <w:i/>
+        </w:rPr>
+        <w:t xml:space="preserve">   . Giai đoạn 2 : 2 tuần làm công việc thiết kế hệ thống</w:t>
+      </w:r>
+    </w:p>
+    <w:p>
+      <w:pPr>
+        <w:rPr>
+          <w:i/>
+        </w:rPr>
+      </w:pPr>
+      <w:r>
+        <w:rPr>
+          <w:i/>
+        </w:rPr>
+        <w:t xml:space="preserve">     Tiền : 20 triệu vnđ</w:t>
+      </w:r>
+    </w:p>
+    <w:p>
+      <w:pPr>
+        <w:rPr>
+          <w:i/>
+        </w:rPr>
+      </w:pPr>
+      <w:r>
+        <w:rPr>
+          <w:i/>
+        </w:rPr>
+        <w:t xml:space="preserve">   . Giai đoạn 3 : 6 tuần tiếp theo làm công việc xây dựng phần mềm</w:t>
+      </w:r>
+    </w:p>
+    <w:p>
+      <w:pPr>
+        <w:rPr>
+          <w:i/>
+        </w:rPr>
+      </w:pPr>
+      <w:r>
+        <w:rPr>
+          <w:i/>
+        </w:rPr>
+        <w:t xml:space="preserve">          + 2 tuần làm các chức năng giao diện, đăng nhập, vân tay -&gt; Tiền : 20 triệu vnđ</w:t>
+      </w:r>
+    </w:p>
+    <w:p>
+      <w:pPr>
+        <w:rPr>
+          <w:i/>
+        </w:rPr>
+      </w:pPr>
+      <w:r>
+        <w:rPr>
+          <w:i/>
+        </w:rPr>
+        <w:t xml:space="preserve">          +4 tuần làm các chức năng kiểm soát giờ, dữ liệu nhân viên, định vị, check in -&gt; Tiền : 70 triệu vnđ</w:t>
+      </w:r>
+    </w:p>
+    <w:p>
+      <w:pPr>
+        <w:rPr>
+          <w:i/>
+        </w:rPr>
+      </w:pPr>
+      <w:r>
+        <w:rPr>
+          <w:i/>
+        </w:rPr>
+        <w:t xml:space="preserve">   . Giai đoạn 4 : 2 tuần tiếp theo làm công việc thử nghiệm hệ thống, thực hiện triển khai -&gt; Tiền : 15 triệu vnđ</w:t>
+      </w:r>
+    </w:p>
+    <w:p>
+      <w:pPr>
+        <w:rPr>
+          <w:i/>
+        </w:rPr>
+      </w:pPr>
+      <w:r>
+        <w:rPr>
+          <w:i/>
+        </w:rPr>
+        <w:t xml:space="preserve">   . Giai đoạn 5 : 1 tuần làm các công việc bảo trì, cung cấp các bả</w:t>
+      </w:r>
+      <w:r>
+        <w:rPr>
+          <w:i/>
+        </w:rPr>
+        <w:t xml:space="preserve">n </w:t>
+      </w:r>
+      <w:r>
+        <w:rPr>
+          <w:i/>
+        </w:rPr>
+        <w:t>sửa lỗi nếu có -&gt; Tiền : 15 triệu vnđ</w:t>
+      </w:r>
+    </w:p>
+    <w:p>
+      <w:pPr>
+        <w:rPr>
+          <w:i/>
+        </w:rPr>
+      </w:pPr>
+    </w:p>
+    <w:p>
+      <w:pPr>
+        <w:pStyle w:val="Heading1"/>
+      </w:pPr>
+      <w:r>
+        <w:t>Phân tích thiết kế</w:t>
+      </w:r>
+      <w:bookmarkEnd w:id="19"/>
+      <w:r>
+        <w:t xml:space="preserve"> </w:t>
+      </w:r>
+    </w:p>
+    <w:p>
+      <w:pPr>
+        <w:pStyle w:val="Heading2"/>
+        <w:rPr>
+          <w:lang w:eastAsia="en-US" w:bidi="ar-SA"/>
+        </w:rPr>
+      </w:pPr>
+      <w:bookmarkStart w:id="20" w:name="_Toc527975145"/>
+      <w:r>
+        <w:rPr>
+          <w:lang w:eastAsia="en-US" w:bidi="ar-SA"/>
+        </w:rPr>
+        <w:t>Mô hình tích hợp phần cứng/phần mềm</w:t>
+      </w:r>
+      <w:bookmarkEnd w:id="20"/>
+    </w:p>
+    <w:p>
+      <w:pPr>
+        <w:pStyle w:val="Heading2"/>
+        <w:rPr>
+          <w:lang w:eastAsia="en-US" w:bidi="ar-SA"/>
+        </w:rPr>
+      </w:pPr>
+      <w:bookmarkStart w:id="21" w:name="_Toc527975146"/>
+      <w:r>
+        <w:rPr>
+          <w:lang w:eastAsia="en-US" w:bidi="ar-SA"/>
+        </w:rPr>
+        <w:t>Giao diện</w:t>
+      </w:r>
+      <w:bookmarkEnd w:id="21"/>
+    </w:p>
+    <w:p>
+      <w:pPr>
+        <w:pStyle w:val="Heading2"/>
+        <w:rPr>
+          <w:lang w:eastAsia="en-US" w:bidi="ar-SA"/>
+        </w:rPr>
+      </w:pPr>
+      <w:bookmarkStart w:id="22" w:name="_Toc527975147"/>
+      <w:r>
+        <w:rPr>
+          <w:lang w:eastAsia="en-US" w:bidi="ar-SA"/>
+        </w:rPr>
+        <w:t>Cơ sở dữ liệu</w:t>
+      </w:r>
+      <w:bookmarkEnd w:id="22"/>
+    </w:p>
+    <w:p>
+      <w:pPr>
+        <w:rPr>
+          <w:lang w:eastAsia="en-US" w:bidi="ar-SA"/>
+        </w:rPr>
+      </w:pPr>
+      <w:r>
+        <w:rPr>
+          <w:lang w:eastAsia="en-US" w:bidi="ar-SA"/>
+        </w:rPr>
+        <w:t>Hệ thống sử dụng cơ sở dữ liệu SQLserver</w:t>
+      </w:r>
+      <w:r>
+        <w:rPr>
+          <w:lang w:eastAsia="en-US" w:bidi="ar-SA"/>
+        </w:rPr>
+        <w:t>, gồm các bảng như sau:</w:t>
+      </w:r>
+    </w:p>
+    <w:p>
+      <w:pPr>
+        <w:rPr>
+          <w:lang w:eastAsia="en-US" w:bidi="ar-SA"/>
+        </w:rPr>
+      </w:pPr>
+      <w:r>
+        <w:rPr>
+          <w:noProof/>
+          <w:lang w:eastAsia="en-US" w:bidi="ar-SA"/>
+        </w:rPr>
         <w:lastRenderedPageBreak/>
-        <w:t xml:space="preserve">  . Chi phí vận hành, quản lý, hành </w:t>
-      </w:r>
-      <w:proofErr w:type="gramStart"/>
-      <w:r>
-        <w:rPr>
-          <w:i/>
-        </w:rPr>
-        <w:t>chính :</w:t>
-      </w:r>
-      <w:proofErr w:type="gramEnd"/>
-      <w:r>
-        <w:rPr>
-          <w:i/>
-        </w:rPr>
-        <w:t xml:space="preserve"> 50 triệu vnđ bao gồm cài đặt, huấn luyện, thiết lập hệ thống, chuyển đổi hệ thống cũ sang hệ thống mới,…</w:t>
-      </w:r>
-    </w:p>
-    <w:p>
-      <w:pPr>
-        <w:rPr>
-          <w:i/>
-        </w:rPr>
-      </w:pPr>
-      <w:r>
-        <w:rPr>
-          <w:i/>
-        </w:rPr>
-        <w:t xml:space="preserve">  . Chi phí bảo </w:t>
-      </w:r>
-      <w:proofErr w:type="gramStart"/>
-      <w:r>
-        <w:rPr>
-          <w:i/>
-        </w:rPr>
-        <w:t>trì :</w:t>
-      </w:r>
-      <w:proofErr w:type="gramEnd"/>
-      <w:r>
-        <w:rPr>
-          <w:i/>
-        </w:rPr>
-        <w:t xml:space="preserve"> 10 triệu vnđ cho các hoạt động bảo trì, nâng cấp, cung cấp bản sửa lỗi</w:t>
-      </w:r>
+        <w:drawing>
+          <wp:inline distT="0" distB="0" distL="0" distR="0" wp14:anchorId="62D3764C" wp14:editId="7CFBA9D8">
+            <wp:extent cx="5575300" cy="4591685"/>
+            <wp:effectExtent l="0" t="0" r="0" b="0"/>
+            <wp:docPr id="2" name="Picture 2"/>
+            <wp:cNvGraphicFramePr>
+              <a:graphicFrameLocks xmlns:a="http://schemas.openxmlformats.org/drawingml/2006/main" noChangeAspect="1"/>
+            </wp:cNvGraphicFramePr>
+            <a:graphic xmlns:a="http://schemas.openxmlformats.org/drawingml/2006/main">
+              <a:graphicData uri="http://schemas.openxmlformats.org/drawingml/2006/picture">
+                <pic:pic xmlns:pic="http://schemas.openxmlformats.org/drawingml/2006/picture">
+                  <pic:nvPicPr>
+                    <pic:cNvPr id="2" name="ERDDiagram1.png"/>
+                    <pic:cNvPicPr/>
+                  </pic:nvPicPr>
+                  <pic:blipFill>
+                    <a:blip r:embed="rId11">
+                      <a:extLst>
+                        <a:ext uri="{28A0092B-C50C-407E-A947-70E740481C1C}">
+                          <a14:useLocalDpi xmlns:a14="http://schemas.microsoft.com/office/drawing/2010/main" val="0"/>
+                        </a:ext>
+                      </a:extLst>
+                    </a:blip>
+                    <a:stretch>
+                      <a:fillRect/>
+                    </a:stretch>
+                  </pic:blipFill>
+                  <pic:spPr>
+                    <a:xfrm>
+                      <a:off x="0" y="0"/>
+                      <a:ext cx="5575300" cy="4591685"/>
+                    </a:xfrm>
+                    <a:prstGeom prst="rect">
+                      <a:avLst/>
+                    </a:prstGeom>
+                  </pic:spPr>
+                </pic:pic>
+              </a:graphicData>
+            </a:graphic>
+          </wp:inline>
+        </w:drawing>
+      </w:r>
+    </w:p>
+    <w:p>
+      <w:pPr>
+        <w:pStyle w:val="Heading2"/>
+        <w:rPr>
+          <w:lang w:eastAsia="en-US" w:bidi="ar-SA"/>
+        </w:rPr>
+      </w:pPr>
+      <w:bookmarkStart w:id="23" w:name="_Toc527975148"/>
+      <w:r>
+        <w:rPr>
+          <w:lang w:eastAsia="en-US" w:bidi="ar-SA"/>
+        </w:rPr>
+        <w:t>Mạng</w:t>
+      </w:r>
+      <w:bookmarkEnd w:id="23"/>
+    </w:p>
+    <w:p>
+      <w:pPr>
+        <w:rPr>
+          <w:lang w:eastAsia="en-US" w:bidi="ar-SA"/>
+        </w:rPr>
+      </w:pPr>
+    </w:p>
+    <w:p>
+      <w:pPr>
+        <w:rPr>
+          <w:lang w:eastAsia="en-US" w:bidi="ar-SA"/>
+        </w:rPr>
+      </w:pPr>
+    </w:p>
+    <w:p>
+      <w:pPr>
+        <w:pStyle w:val="Heading2"/>
+        <w:rPr>
+          <w:lang w:eastAsia="en-US" w:bidi="ar-SA"/>
+        </w:rPr>
+      </w:pPr>
+      <w:bookmarkStart w:id="24" w:name="_Toc527975149"/>
+      <w:r>
+        <w:rPr>
+          <w:lang w:eastAsia="en-US" w:bidi="ar-SA"/>
+        </w:rPr>
+        <w:t>Tương tác người dùng</w:t>
+      </w:r>
+      <w:bookmarkEnd w:id="24"/>
+    </w:p>
+    <w:p>
+      <w:pPr>
+        <w:pStyle w:val="Heading2"/>
+        <w:rPr>
+          <w:lang w:eastAsia="en-US" w:bidi="ar-SA"/>
+        </w:rPr>
+      </w:pPr>
+      <w:bookmarkStart w:id="25" w:name="_Toc527975150"/>
+      <w:r>
+        <w:rPr>
+          <w:lang w:eastAsia="en-US" w:bidi="ar-SA"/>
+        </w:rPr>
+        <w:t>Đặc tả giao diện API (interface)</w:t>
+      </w:r>
+      <w:bookmarkStart w:id="26" w:name="_GoBack"/>
+      <w:bookmarkEnd w:id="25"/>
+      <w:bookmarkEnd w:id="26"/>
+    </w:p>
+    <w:p>
+      <w:pPr>
+        <w:pStyle w:val="Heading2"/>
+        <w:rPr>
+          <w:lang w:eastAsia="en-US" w:bidi="ar-SA"/>
+        </w:rPr>
+      </w:pPr>
+      <w:bookmarkStart w:id="27" w:name="_Toc527975151"/>
+      <w:r>
+        <w:rPr>
+          <w:lang w:eastAsia="en-US" w:bidi="ar-SA"/>
+        </w:rPr>
+        <w:t>Bảo mật</w:t>
+      </w:r>
+      <w:bookmarkEnd w:id="27"/>
+    </w:p>
+    <w:p>
+      <w:pPr>
+        <w:pStyle w:val="Heading2"/>
+        <w:rPr>
+          <w:lang w:eastAsia="en-US" w:bidi="ar-SA"/>
+        </w:rPr>
+      </w:pPr>
+      <w:bookmarkStart w:id="28" w:name="_Toc527975152"/>
+      <w:r>
+        <w:rPr>
+          <w:lang w:eastAsia="en-US" w:bidi="ar-SA"/>
+        </w:rPr>
+        <w:t>Sao lưu phục hồi</w:t>
+      </w:r>
+      <w:bookmarkEnd w:id="28"/>
+    </w:p>
+    <w:p>
+      <w:pPr>
+        <w:pStyle w:val="Heading2"/>
+        <w:rPr>
+          <w:lang w:eastAsia="en-US" w:bidi="ar-SA"/>
+        </w:rPr>
+      </w:pPr>
+      <w:bookmarkStart w:id="29" w:name="_Toc527975153"/>
+      <w:r>
+        <w:rPr>
+          <w:lang w:eastAsia="en-US" w:bidi="ar-SA"/>
+        </w:rPr>
+        <w:t>Chuyển đổi dữ liệu</w:t>
+      </w:r>
+      <w:bookmarkEnd w:id="29"/>
+    </w:p>
+    <w:p>
+      <w:pPr>
+        <w:rPr>
+          <w:lang w:eastAsia="en-US" w:bidi="ar-SA"/>
+        </w:rPr>
+      </w:pPr>
+    </w:p>
+    <w:p>
+      <w:pPr>
+        <w:rPr>
+          <w:lang w:eastAsia="en-US" w:bidi="ar-SA"/>
+        </w:rPr>
+      </w:pPr>
     </w:p>
     <w:p>
       <w:pPr>
         <w:pStyle w:val="Heading1"/>
-      </w:pPr>
-      <w:r>
-        <w:t>Phân chia các giai đoạn</w:t>
-      </w:r>
-      <w:r>
-        <w:t xml:space="preserve"> chính</w:t>
-      </w:r>
-      <w:bookmarkEnd w:id="18"/>
-    </w:p>
-    <w:p>
-      <w:pPr>
-        <w:rPr>
-          <w:i/>
-        </w:rPr>
-      </w:pPr>
-      <w:bookmarkStart w:id="19" w:name="_Toc527975144"/>
-      <w:r>
-        <w:rPr>
-          <w:i/>
-        </w:rPr>
-        <w:t xml:space="preserve">-Dự án chia thành 5 giai </w:t>
-      </w:r>
-      <w:proofErr w:type="gramStart"/>
-      <w:r>
-        <w:rPr>
-          <w:i/>
-        </w:rPr>
-        <w:t>đoạn :</w:t>
-      </w:r>
-      <w:proofErr w:type="gramEnd"/>
-    </w:p>
-    <w:p>
-      <w:pPr>
-        <w:rPr>
-          <w:i/>
-        </w:rPr>
-      </w:pPr>
-      <w:r>
-        <w:rPr>
-          <w:i/>
-        </w:rPr>
-        <w:t xml:space="preserve">   . Giai đoạn </w:t>
-      </w:r>
-      <w:proofErr w:type="gramStart"/>
-      <w:r>
-        <w:rPr>
-          <w:i/>
-        </w:rPr>
-        <w:t>1 :</w:t>
-      </w:r>
-      <w:proofErr w:type="gramEnd"/>
-      <w:r>
-        <w:rPr>
-          <w:i/>
-        </w:rPr>
-        <w:t xml:space="preserve"> 1 tuần làm các công việc nghiên cứu sơ bộ, phân tích yêu cầu</w:t>
-      </w:r>
-    </w:p>
-    <w:p>
-      <w:pPr>
-        <w:rPr>
-          <w:i/>
-        </w:rPr>
-      </w:pPr>
-      <w:r>
-        <w:rPr>
-          <w:i/>
-        </w:rPr>
-        <w:t xml:space="preserve">     </w:t>
-      </w:r>
-      <w:proofErr w:type="gramStart"/>
-      <w:r>
-        <w:rPr>
-          <w:i/>
-        </w:rPr>
-        <w:t>Tiền :</w:t>
-      </w:r>
-      <w:proofErr w:type="gramEnd"/>
-      <w:r>
-        <w:rPr>
-          <w:i/>
-        </w:rPr>
-        <w:t xml:space="preserve"> 10 triệu vnđ</w:t>
-      </w:r>
-    </w:p>
-    <w:p>
-      <w:pPr>
-        <w:rPr>
-          <w:i/>
-        </w:rPr>
-      </w:pPr>
-      <w:r>
-        <w:rPr>
-          <w:i/>
-        </w:rPr>
-        <w:t xml:space="preserve">   . Giai đoạn </w:t>
-      </w:r>
-      <w:proofErr w:type="gramStart"/>
-      <w:r>
-        <w:rPr>
-          <w:i/>
-        </w:rPr>
-        <w:t>2 :</w:t>
-      </w:r>
-      <w:proofErr w:type="gramEnd"/>
-      <w:r>
-        <w:rPr>
-          <w:i/>
-        </w:rPr>
-        <w:t xml:space="preserve"> 2 tuần làm công việc thiết kế hệ thống</w:t>
-      </w:r>
-    </w:p>
-    <w:p>
-      <w:pPr>
-        <w:rPr>
-          <w:i/>
-        </w:rPr>
-      </w:pPr>
-      <w:r>
-        <w:rPr>
-          <w:i/>
-        </w:rPr>
-        <w:t xml:space="preserve">     </w:t>
-      </w:r>
-      <w:proofErr w:type="gramStart"/>
-      <w:r>
-        <w:rPr>
-          <w:i/>
-        </w:rPr>
-        <w:t>Tiền :</w:t>
-      </w:r>
-      <w:proofErr w:type="gramEnd"/>
-      <w:r>
-        <w:rPr>
-          <w:i/>
-        </w:rPr>
-        <w:t xml:space="preserve"> 20 triệu vnđ</w:t>
-      </w:r>
-    </w:p>
-    <w:p>
-      <w:pPr>
-        <w:rPr>
-          <w:i/>
-        </w:rPr>
-      </w:pPr>
-      <w:r>
-        <w:rPr>
-          <w:i/>
-        </w:rPr>
-        <w:t xml:space="preserve">   . Giai đoạn </w:t>
-      </w:r>
-      <w:proofErr w:type="gramStart"/>
-      <w:r>
-        <w:rPr>
-          <w:i/>
-        </w:rPr>
-        <w:t>3 :</w:t>
-      </w:r>
-      <w:proofErr w:type="gramEnd"/>
-      <w:r>
-        <w:rPr>
-          <w:i/>
-        </w:rPr>
-        <w:t xml:space="preserve"> 6 tuần tiếp theo làm công việc xây dựng phần mềm</w:t>
-      </w:r>
-    </w:p>
-    <w:p>
-      <w:pPr>
-        <w:rPr>
-          <w:i/>
-        </w:rPr>
-      </w:pPr>
-      <w:r>
-        <w:rPr>
-          <w:i/>
-        </w:rPr>
-        <w:t xml:space="preserve">          + 2 tuần làm các chức năng giao diện, đăng nhập, vân tay -&gt; </w:t>
-      </w:r>
-      <w:proofErr w:type="gramStart"/>
-      <w:r>
-        <w:rPr>
-          <w:i/>
-        </w:rPr>
-        <w:t>Tiền :</w:t>
-      </w:r>
-      <w:proofErr w:type="gramEnd"/>
-      <w:r>
-        <w:rPr>
-          <w:i/>
-        </w:rPr>
-        <w:t xml:space="preserve"> 20 triệu vnđ</w:t>
-      </w:r>
-    </w:p>
-    <w:p>
-      <w:pPr>
-        <w:rPr>
-          <w:i/>
-        </w:rPr>
-      </w:pPr>
-      <w:r>
-        <w:rPr>
-          <w:i/>
-        </w:rPr>
-        <w:t xml:space="preserve">          +4 tuần làm các chức năng kiểm soát giờ, dữ liệu nhân viên, định vị, check in -&gt; </w:t>
-      </w:r>
-      <w:proofErr w:type="gramStart"/>
-      <w:r>
-        <w:rPr>
-          <w:i/>
-        </w:rPr>
-        <w:t>Tiền :</w:t>
-      </w:r>
-      <w:proofErr w:type="gramEnd"/>
-      <w:r>
-        <w:rPr>
-          <w:i/>
-        </w:rPr>
-        <w:t xml:space="preserve"> 70 triệu vnđ</w:t>
-      </w:r>
-    </w:p>
-    <w:p>
-      <w:pPr>
-        <w:rPr>
-          <w:i/>
-        </w:rPr>
-      </w:pPr>
-      <w:r>
-        <w:rPr>
-          <w:i/>
-        </w:rPr>
-        <w:t xml:space="preserve">   . Giai đoạn </w:t>
-      </w:r>
-      <w:proofErr w:type="gramStart"/>
-      <w:r>
-        <w:rPr>
-          <w:i/>
-        </w:rPr>
-        <w:t>4 :</w:t>
-      </w:r>
-      <w:proofErr w:type="gramEnd"/>
-      <w:r>
-        <w:rPr>
-          <w:i/>
-        </w:rPr>
-        <w:t xml:space="preserve"> 2 tuần tiếp theo làm công việc thử nghiệm hệ thống, thực hiện triển khai -&gt; Tiền : 15 triệu vnđ</w:t>
-      </w:r>
-    </w:p>
-    <w:p>
-      <w:pPr>
-        <w:rPr>
-          <w:i/>
-        </w:rPr>
-      </w:pPr>
-      <w:r>
-        <w:rPr>
-          <w:i/>
-        </w:rPr>
-        <w:t xml:space="preserve">   . Giai đoạn </w:t>
-      </w:r>
-      <w:proofErr w:type="gramStart"/>
-      <w:r>
-        <w:rPr>
-          <w:i/>
-        </w:rPr>
-        <w:t>5 :</w:t>
-      </w:r>
-      <w:proofErr w:type="gramEnd"/>
-      <w:r>
-        <w:rPr>
-          <w:i/>
-        </w:rPr>
-        <w:t xml:space="preserve"> 1 tuần làm các công việc bảo trì, cung cấp các bản  sửa lỗi nếu có -&gt; Tiền : 15 triệu vnđ</w:t>
-      </w:r>
-    </w:p>
-    <w:p>
-      <w:pPr>
-        <w:rPr>
-          <w:i/>
-        </w:rPr>
-      </w:pPr>
-      <w:bookmarkStart w:id="20" w:name="_GoBack"/>
-      <w:bookmarkEnd w:id="20"/>
-    </w:p>
-    <w:p>
-      <w:pPr>
-        <w:pStyle w:val="Heading1"/>
-      </w:pPr>
-      <w:r>
-        <w:t>Phân tích thiết kế</w:t>
-      </w:r>
-      <w:bookmarkEnd w:id="19"/>
-      <w:r>
-        <w:t xml:space="preserve"> </w:t>
-      </w:r>
-    </w:p>
-    <w:p>
-      <w:pPr>
-        <w:pStyle w:val="Heading2"/>
         <w:rPr>
           <w:lang w:eastAsia="en-US" w:bidi="ar-SA"/>
         </w:rPr>
       </w:pPr>
-      <w:bookmarkStart w:id="21" w:name="_Toc527975145"/>
+      <w:bookmarkStart w:id="30" w:name="_Toc527975154"/>
       <w:r>
         <w:rPr>
           <w:lang w:eastAsia="en-US" w:bidi="ar-SA"/>
         </w:rPr>
-        <w:t>Mô hình tích hợp phần cứng/phần mềm</w:t>
-      </w:r>
-      <w:bookmarkEnd w:id="21"/>
-    </w:p>
-    <w:p>
-      <w:pPr>
-        <w:pStyle w:val="Heading2"/>
-        <w:rPr>
-          <w:lang w:eastAsia="en-US" w:bidi="ar-SA"/>
-        </w:rPr>
-      </w:pPr>
-      <w:bookmarkStart w:id="22" w:name="_Toc527975146"/>
-      <w:r>
-        <w:rPr>
-          <w:lang w:eastAsia="en-US" w:bidi="ar-SA"/>
-        </w:rPr>
-        <w:t>Giao diện</w:t>
-      </w:r>
-      <w:bookmarkEnd w:id="22"/>
-    </w:p>
-    <w:p>
-      <w:pPr>
-        <w:pStyle w:val="Heading2"/>
-        <w:rPr>
-          <w:lang w:eastAsia="en-US" w:bidi="ar-SA"/>
-        </w:rPr>
-      </w:pPr>
-      <w:bookmarkStart w:id="23" w:name="_Toc527975147"/>
-      <w:r>
-        <w:rPr>
-          <w:lang w:eastAsia="en-US" w:bidi="ar-SA"/>
-        </w:rPr>
-        <w:t>Cơ sở dữ liệu</w:t>
-      </w:r>
-      <w:bookmarkEnd w:id="23"/>
-    </w:p>
-    <w:p>
-      <w:pPr>
-        <w:pStyle w:val="Heading2"/>
-        <w:rPr>
-          <w:lang w:eastAsia="en-US" w:bidi="ar-SA"/>
-        </w:rPr>
-      </w:pPr>
-      <w:bookmarkStart w:id="24" w:name="_Toc527975148"/>
-      <w:r>
-        <w:rPr>
-          <w:lang w:eastAsia="en-US" w:bidi="ar-SA"/>
-        </w:rPr>
-        <w:t>Mạng</w:t>
-      </w:r>
-      <w:bookmarkEnd w:id="24"/>
-    </w:p>
-    <w:p>
-      <w:pPr>
-        <w:pStyle w:val="Heading2"/>
-        <w:rPr>
-          <w:lang w:eastAsia="en-US" w:bidi="ar-SA"/>
-        </w:rPr>
-      </w:pPr>
-      <w:bookmarkStart w:id="25" w:name="_Toc527975149"/>
-      <w:r>
-        <w:rPr>
-          <w:lang w:eastAsia="en-US" w:bidi="ar-SA"/>
-        </w:rPr>
-        <w:t>Tương tác người dùng</w:t>
-      </w:r>
-      <w:bookmarkEnd w:id="25"/>
-    </w:p>
-    <w:p>
-      <w:pPr>
-        <w:pStyle w:val="Heading2"/>
-        <w:rPr>
-          <w:lang w:eastAsia="en-US" w:bidi="ar-SA"/>
-        </w:rPr>
-      </w:pPr>
-      <w:bookmarkStart w:id="26" w:name="_Toc527975150"/>
-      <w:r>
-        <w:rPr>
-          <w:lang w:eastAsia="en-US" w:bidi="ar-SA"/>
-        </w:rPr>
-        <w:t>Đặc tả giao diện API (interface)</w:t>
-      </w:r>
-      <w:bookmarkEnd w:id="26"/>
-    </w:p>
-    <w:p>
-      <w:pPr>
-        <w:pStyle w:val="Heading2"/>
-        <w:rPr>
-          <w:lang w:eastAsia="en-US" w:bidi="ar-SA"/>
-        </w:rPr>
-      </w:pPr>
-      <w:bookmarkStart w:id="27" w:name="_Toc527975151"/>
-      <w:r>
-        <w:rPr>
-          <w:lang w:eastAsia="en-US" w:bidi="ar-SA"/>
-        </w:rPr>
-        <w:t>Bảo mật</w:t>
-      </w:r>
-      <w:bookmarkEnd w:id="27"/>
-    </w:p>
-    <w:p>
-      <w:pPr>
-        <w:pStyle w:val="Heading2"/>
-        <w:rPr>
-          <w:lang w:eastAsia="en-US" w:bidi="ar-SA"/>
-        </w:rPr>
-      </w:pPr>
-      <w:bookmarkStart w:id="28" w:name="_Toc527975152"/>
-      <w:r>
-        <w:rPr>
-          <w:lang w:eastAsia="en-US" w:bidi="ar-SA"/>
-        </w:rPr>
-        <w:t>Sao lưu phục hồi</w:t>
-      </w:r>
-      <w:bookmarkEnd w:id="28"/>
-    </w:p>
-    <w:p>
-      <w:pPr>
-        <w:pStyle w:val="Heading2"/>
-        <w:rPr>
-          <w:lang w:eastAsia="en-US" w:bidi="ar-SA"/>
-        </w:rPr>
-      </w:pPr>
-      <w:bookmarkStart w:id="29" w:name="_Toc527975153"/>
-      <w:r>
-        <w:rPr>
-          <w:lang w:eastAsia="en-US" w:bidi="ar-SA"/>
-        </w:rPr>
-        <w:t>Chuyển đổi dữ liệu</w:t>
-      </w:r>
-      <w:bookmarkEnd w:id="29"/>
-    </w:p>
-    <w:p>
-      <w:pPr>
-        <w:rPr>
-          <w:lang w:eastAsia="en-US" w:bidi="ar-SA"/>
-        </w:rPr>
-      </w:pPr>
-    </w:p>
-    <w:p>
-      <w:pPr>
-        <w:rPr>
-          <w:lang w:eastAsia="en-US" w:bidi="ar-SA"/>
-        </w:rPr>
-      </w:pPr>
-    </w:p>
-    <w:p>
-      <w:pPr>
-        <w:pStyle w:val="Heading1"/>
-        <w:rPr>
-          <w:lang w:eastAsia="en-US" w:bidi="ar-SA"/>
-        </w:rPr>
-      </w:pPr>
-      <w:bookmarkStart w:id="30" w:name="_Toc527975154"/>
-      <w:r>
-        <w:rPr>
-          <w:lang w:eastAsia="en-US" w:bidi="ar-SA"/>
-        </w:rPr>
-        <w:lastRenderedPageBreak/>
         <w:t>Danh mục tài liệu liên quan</w:t>
       </w:r>
       <w:bookmarkEnd w:id="30"/>
@@ -5324,12 +5210,12 @@
     <w:p/>
     <w:p/>
     <w:sectPr>
-      <w:headerReference w:type="even" r:id="rId11"/>
-      <w:headerReference w:type="default" r:id="rId12"/>
-      <w:footerReference w:type="even" r:id="rId13"/>
-      <w:footerReference w:type="default" r:id="rId14"/>
-      <w:headerReference w:type="first" r:id="rId15"/>
-      <w:footerReference w:type="first" r:id="rId16"/>
+      <w:headerReference w:type="even" r:id="rId12"/>
+      <w:headerReference w:type="default" r:id="rId13"/>
+      <w:footerReference w:type="even" r:id="rId14"/>
+      <w:footerReference w:type="default" r:id="rId15"/>
+      <w:headerReference w:type="first" r:id="rId16"/>
+      <w:footerReference w:type="first" r:id="rId17"/>
       <w:footnotePr>
         <w:pos w:val="beneathText"/>
       </w:footnotePr>
@@ -5343,7 +5229,7 @@
 </file>
 
 <file path=word/endnotes.xml><?xml version="1.0" encoding="utf-8"?>
-<w:endnotes xmlns:wpc="http://schemas.microsoft.com/office/word/2010/wordprocessingCanvas" xmlns:cx="http://schemas.microsoft.com/office/drawing/2014/chartex" xmlns:cx1="http://schemas.microsoft.com/office/drawing/2015/9/8/chartex" xmlns:mc="http://schemas.openxmlformats.org/markup-compatibility/2006" xmlns:o="urn:schemas-microsoft-com:office:office" xmlns:r="http://schemas.openxmlformats.org/officeDocument/2006/relationships" xmlns:m="http://schemas.openxmlformats.org/officeDocument/2006/math" xmlns:v="urn:schemas-microsoft-com:vml" xmlns:wp14="http://schemas.microsoft.com/office/word/2010/wordprocessingDrawing" xmlns:wp="http://schemas.openxmlformats.org/drawingml/2006/wordprocessingDrawing" xmlns:w10="urn:schemas-microsoft-com:office:word" xmlns:w="http://schemas.openxmlformats.org/wordprocessingml/2006/main" xmlns:w14="http://schemas.microsoft.com/office/word/2010/wordml" xmlns:w15="http://schemas.microsoft.com/office/word/2012/wordml" xmlns:w16se="http://schemas.microsoft.com/office/word/2015/wordml/symex" xmlns:wpg="http://schemas.microsoft.com/office/word/2010/wordprocessingGroup" xmlns:wpi="http://schemas.microsoft.com/office/word/2010/wordprocessingInk" xmlns:wne="http://schemas.microsoft.com/office/word/2006/wordml" xmlns:wps="http://schemas.microsoft.com/office/word/2010/wordprocessingShape" mc:Ignorable="w14 w15 w16se wp14">
+<w:endnotes xmlns:wpc="http://schemas.microsoft.com/office/word/2010/wordprocessingCanvas" xmlns:cx="http://schemas.microsoft.com/office/drawing/2014/chartex" xmlns:cx1="http://schemas.microsoft.com/office/drawing/2015/9/8/chartex" xmlns:cx2="http://schemas.microsoft.com/office/drawing/2015/10/21/chartex" xmlns:cx3="http://schemas.microsoft.com/office/drawing/2016/5/9/chartex" xmlns:cx4="http://schemas.microsoft.com/office/drawing/2016/5/10/chartex" xmlns:cx5="http://schemas.microsoft.com/office/drawing/2016/5/11/chartex" xmlns:cx6="http://schemas.microsoft.com/office/drawing/2016/5/12/chartex" xmlns:cx7="http://schemas.microsoft.com/office/drawing/2016/5/13/chartex" xmlns:cx8="http://schemas.microsoft.com/office/drawing/2016/5/14/chartex" xmlns:mc="http://schemas.openxmlformats.org/markup-compatibility/2006" xmlns:aink="http://schemas.microsoft.com/office/drawing/2016/ink" xmlns:am3d="http://schemas.microsoft.com/office/drawing/2017/model3d" xmlns:o="urn:schemas-microsoft-com:office:office" xmlns:r="http://schemas.openxmlformats.org/officeDocument/2006/relationships" xmlns:m="http://schemas.openxmlformats.org/officeDocument/2006/math" xmlns:v="urn:schemas-microsoft-com:vml" xmlns:wp14="http://schemas.microsoft.com/office/word/2010/wordprocessingDrawing" xmlns:wp="http://schemas.openxmlformats.org/drawingml/2006/wordprocessingDrawing" xmlns:w10="urn:schemas-microsoft-com:office:word" xmlns:w="http://schemas.openxmlformats.org/wordprocessingml/2006/main" xmlns:w14="http://schemas.microsoft.com/office/word/2010/wordml" xmlns:w15="http://schemas.microsoft.com/office/word/2012/wordml" xmlns:w16cid="http://schemas.microsoft.com/office/word/2016/wordml/cid" xmlns:w16se="http://schemas.microsoft.com/office/word/2015/wordml/symex" xmlns:wpg="http://schemas.microsoft.com/office/word/2010/wordprocessingGroup" xmlns:wpi="http://schemas.microsoft.com/office/word/2010/wordprocessingInk" xmlns:wne="http://schemas.microsoft.com/office/word/2006/wordml" xmlns:wps="http://schemas.microsoft.com/office/word/2010/wordprocessingShape" mc:Ignorable="w14 w15 w16se w16cid wp14">
   <w:endnote w:type="separator" w:id="-1">
     <w:p>
       <w:r>
@@ -5364,7 +5250,7 @@
 </file>
 
 <file path=word/footer1.xml><?xml version="1.0" encoding="utf-8"?>
-<w:ftr xmlns:wpc="http://schemas.microsoft.com/office/word/2010/wordprocessingCanvas" xmlns:cx="http://schemas.microsoft.com/office/drawing/2014/chartex" xmlns:cx1="http://schemas.microsoft.com/office/drawing/2015/9/8/chartex" xmlns:mc="http://schemas.openxmlformats.org/markup-compatibility/2006" xmlns:o="urn:schemas-microsoft-com:office:office" xmlns:r="http://schemas.openxmlformats.org/officeDocument/2006/relationships" xmlns:m="http://schemas.openxmlformats.org/officeDocument/2006/math" xmlns:v="urn:schemas-microsoft-com:vml" xmlns:wp14="http://schemas.microsoft.com/office/word/2010/wordprocessingDrawing" xmlns:wp="http://schemas.openxmlformats.org/drawingml/2006/wordprocessingDrawing" xmlns:w10="urn:schemas-microsoft-com:office:word" xmlns:w="http://schemas.openxmlformats.org/wordprocessingml/2006/main" xmlns:w14="http://schemas.microsoft.com/office/word/2010/wordml" xmlns:w15="http://schemas.microsoft.com/office/word/2012/wordml" xmlns:w16se="http://schemas.microsoft.com/office/word/2015/wordml/symex" xmlns:wpg="http://schemas.microsoft.com/office/word/2010/wordprocessingGroup" xmlns:wpi="http://schemas.microsoft.com/office/word/2010/wordprocessingInk" xmlns:wne="http://schemas.microsoft.com/office/word/2006/wordml" xmlns:wps="http://schemas.microsoft.com/office/word/2010/wordprocessingShape" mc:Ignorable="w14 w15 w16se wp14">
+<w:ftr xmlns:wpc="http://schemas.microsoft.com/office/word/2010/wordprocessingCanvas" xmlns:cx="http://schemas.microsoft.com/office/drawing/2014/chartex" xmlns:cx1="http://schemas.microsoft.com/office/drawing/2015/9/8/chartex" xmlns:cx2="http://schemas.microsoft.com/office/drawing/2015/10/21/chartex" xmlns:cx3="http://schemas.microsoft.com/office/drawing/2016/5/9/chartex" xmlns:cx4="http://schemas.microsoft.com/office/drawing/2016/5/10/chartex" xmlns:cx5="http://schemas.microsoft.com/office/drawing/2016/5/11/chartex" xmlns:cx6="http://schemas.microsoft.com/office/drawing/2016/5/12/chartex" xmlns:cx7="http://schemas.microsoft.com/office/drawing/2016/5/13/chartex" xmlns:cx8="http://schemas.microsoft.com/office/drawing/2016/5/14/chartex" xmlns:mc="http://schemas.openxmlformats.org/markup-compatibility/2006" xmlns:aink="http://schemas.microsoft.com/office/drawing/2016/ink" xmlns:am3d="http://schemas.microsoft.com/office/drawing/2017/model3d" xmlns:o="urn:schemas-microsoft-com:office:office" xmlns:r="http://schemas.openxmlformats.org/officeDocument/2006/relationships" xmlns:m="http://schemas.openxmlformats.org/officeDocument/2006/math" xmlns:v="urn:schemas-microsoft-com:vml" xmlns:wp14="http://schemas.microsoft.com/office/word/2010/wordprocessingDrawing" xmlns:wp="http://schemas.openxmlformats.org/drawingml/2006/wordprocessingDrawing" xmlns:w10="urn:schemas-microsoft-com:office:word" xmlns:w="http://schemas.openxmlformats.org/wordprocessingml/2006/main" xmlns:w14="http://schemas.microsoft.com/office/word/2010/wordml" xmlns:w15="http://schemas.microsoft.com/office/word/2012/wordml" xmlns:w16cid="http://schemas.microsoft.com/office/word/2016/wordml/cid" xmlns:w16se="http://schemas.microsoft.com/office/word/2015/wordml/symex" xmlns:wpg="http://schemas.microsoft.com/office/word/2010/wordprocessingGroup" xmlns:wpi="http://schemas.microsoft.com/office/word/2010/wordprocessingInk" xmlns:wne="http://schemas.microsoft.com/office/word/2006/wordml" xmlns:wps="http://schemas.microsoft.com/office/word/2010/wordprocessingShape" mc:Ignorable="w14 w15 w16se w16cid wp14">
   <w:p>
     <w:pPr>
       <w:pStyle w:val="Footer"/>
@@ -5442,7 +5328,7 @@
 </file>
 
 <file path=word/footer2.xml><?xml version="1.0" encoding="utf-8"?>
-<w:ftr xmlns:wpc="http://schemas.microsoft.com/office/word/2010/wordprocessingCanvas" xmlns:cx="http://schemas.microsoft.com/office/drawing/2014/chartex" xmlns:cx1="http://schemas.microsoft.com/office/drawing/2015/9/8/chartex" xmlns:mc="http://schemas.openxmlformats.org/markup-compatibility/2006" xmlns:o="urn:schemas-microsoft-com:office:office" xmlns:r="http://schemas.openxmlformats.org/officeDocument/2006/relationships" xmlns:m="http://schemas.openxmlformats.org/officeDocument/2006/math" xmlns:v="urn:schemas-microsoft-com:vml" xmlns:wp14="http://schemas.microsoft.com/office/word/2010/wordprocessingDrawing" xmlns:wp="http://schemas.openxmlformats.org/drawingml/2006/wordprocessingDrawing" xmlns:w10="urn:schemas-microsoft-com:office:word" xmlns:w="http://schemas.openxmlformats.org/wordprocessingml/2006/main" xmlns:w14="http://schemas.microsoft.com/office/word/2010/wordml" xmlns:w15="http://schemas.microsoft.com/office/word/2012/wordml" xmlns:w16se="http://schemas.microsoft.com/office/word/2015/wordml/symex" xmlns:wpg="http://schemas.microsoft.com/office/word/2010/wordprocessingGroup" xmlns:wpi="http://schemas.microsoft.com/office/word/2010/wordprocessingInk" xmlns:wne="http://schemas.microsoft.com/office/word/2006/wordml" xmlns:wps="http://schemas.microsoft.com/office/word/2010/wordprocessingShape" mc:Ignorable="w14 w15 w16se wp14">
+<w:ftr xmlns:wpc="http://schemas.microsoft.com/office/word/2010/wordprocessingCanvas" xmlns:cx="http://schemas.microsoft.com/office/drawing/2014/chartex" xmlns:cx1="http://schemas.microsoft.com/office/drawing/2015/9/8/chartex" xmlns:cx2="http://schemas.microsoft.com/office/drawing/2015/10/21/chartex" xmlns:cx3="http://schemas.microsoft.com/office/drawing/2016/5/9/chartex" xmlns:cx4="http://schemas.microsoft.com/office/drawing/2016/5/10/chartex" xmlns:cx5="http://schemas.microsoft.com/office/drawing/2016/5/11/chartex" xmlns:cx6="http://schemas.microsoft.com/office/drawing/2016/5/12/chartex" xmlns:cx7="http://schemas.microsoft.com/office/drawing/2016/5/13/chartex" xmlns:cx8="http://schemas.microsoft.com/office/drawing/2016/5/14/chartex" xmlns:mc="http://schemas.openxmlformats.org/markup-compatibility/2006" xmlns:aink="http://schemas.microsoft.com/office/drawing/2016/ink" xmlns:am3d="http://schemas.microsoft.com/office/drawing/2017/model3d" xmlns:o="urn:schemas-microsoft-com:office:office" xmlns:r="http://schemas.openxmlformats.org/officeDocument/2006/relationships" xmlns:m="http://schemas.openxmlformats.org/officeDocument/2006/math" xmlns:v="urn:schemas-microsoft-com:vml" xmlns:wp14="http://schemas.microsoft.com/office/word/2010/wordprocessingDrawing" xmlns:wp="http://schemas.openxmlformats.org/drawingml/2006/wordprocessingDrawing" xmlns:w10="urn:schemas-microsoft-com:office:word" xmlns:w="http://schemas.openxmlformats.org/wordprocessingml/2006/main" xmlns:w14="http://schemas.microsoft.com/office/word/2010/wordml" xmlns:w15="http://schemas.microsoft.com/office/word/2012/wordml" xmlns:w16cid="http://schemas.microsoft.com/office/word/2016/wordml/cid" xmlns:w16se="http://schemas.microsoft.com/office/word/2015/wordml/symex" xmlns:wpg="http://schemas.microsoft.com/office/word/2010/wordprocessingGroup" xmlns:wpi="http://schemas.microsoft.com/office/word/2010/wordprocessingInk" xmlns:wne="http://schemas.microsoft.com/office/word/2006/wordml" xmlns:wps="http://schemas.microsoft.com/office/word/2010/wordprocessingShape" mc:Ignorable="w14 w15 w16se w16cid wp14">
   <w:p>
     <w:pPr>
       <w:pStyle w:val="Footer"/>
@@ -5617,14 +5503,14 @@
 </file>
 
 <file path=word/footer3.xml><?xml version="1.0" encoding="utf-8"?>
-<w:ftr xmlns:wpc="http://schemas.microsoft.com/office/word/2010/wordprocessingCanvas" xmlns:cx="http://schemas.microsoft.com/office/drawing/2014/chartex" xmlns:cx1="http://schemas.microsoft.com/office/drawing/2015/9/8/chartex" xmlns:mc="http://schemas.openxmlformats.org/markup-compatibility/2006" xmlns:o="urn:schemas-microsoft-com:office:office" xmlns:r="http://schemas.openxmlformats.org/officeDocument/2006/relationships" xmlns:m="http://schemas.openxmlformats.org/officeDocument/2006/math" xmlns:v="urn:schemas-microsoft-com:vml" xmlns:wp14="http://schemas.microsoft.com/office/word/2010/wordprocessingDrawing" xmlns:wp="http://schemas.openxmlformats.org/drawingml/2006/wordprocessingDrawing" xmlns:w10="urn:schemas-microsoft-com:office:word" xmlns:w="http://schemas.openxmlformats.org/wordprocessingml/2006/main" xmlns:w14="http://schemas.microsoft.com/office/word/2010/wordml" xmlns:w15="http://schemas.microsoft.com/office/word/2012/wordml" xmlns:w16se="http://schemas.microsoft.com/office/word/2015/wordml/symex" xmlns:wpg="http://schemas.microsoft.com/office/word/2010/wordprocessingGroup" xmlns:wpi="http://schemas.microsoft.com/office/word/2010/wordprocessingInk" xmlns:wne="http://schemas.microsoft.com/office/word/2006/wordml" xmlns:wps="http://schemas.microsoft.com/office/word/2010/wordprocessingShape" mc:Ignorable="w14 w15 w16se wp14">
+<w:ftr xmlns:wpc="http://schemas.microsoft.com/office/word/2010/wordprocessingCanvas" xmlns:cx="http://schemas.microsoft.com/office/drawing/2014/chartex" xmlns:cx1="http://schemas.microsoft.com/office/drawing/2015/9/8/chartex" xmlns:cx2="http://schemas.microsoft.com/office/drawing/2015/10/21/chartex" xmlns:cx3="http://schemas.microsoft.com/office/drawing/2016/5/9/chartex" xmlns:cx4="http://schemas.microsoft.com/office/drawing/2016/5/10/chartex" xmlns:cx5="http://schemas.microsoft.com/office/drawing/2016/5/11/chartex" xmlns:cx6="http://schemas.microsoft.com/office/drawing/2016/5/12/chartex" xmlns:cx7="http://schemas.microsoft.com/office/drawing/2016/5/13/chartex" xmlns:cx8="http://schemas.microsoft.com/office/drawing/2016/5/14/chartex" xmlns:mc="http://schemas.openxmlformats.org/markup-compatibility/2006" xmlns:aink="http://schemas.microsoft.com/office/drawing/2016/ink" xmlns:am3d="http://schemas.microsoft.com/office/drawing/2017/model3d" xmlns:o="urn:schemas-microsoft-com:office:office" xmlns:r="http://schemas.openxmlformats.org/officeDocument/2006/relationships" xmlns:m="http://schemas.openxmlformats.org/officeDocument/2006/math" xmlns:v="urn:schemas-microsoft-com:vml" xmlns:wp14="http://schemas.microsoft.com/office/word/2010/wordprocessingDrawing" xmlns:wp="http://schemas.openxmlformats.org/drawingml/2006/wordprocessingDrawing" xmlns:w10="urn:schemas-microsoft-com:office:word" xmlns:w="http://schemas.openxmlformats.org/wordprocessingml/2006/main" xmlns:w14="http://schemas.microsoft.com/office/word/2010/wordml" xmlns:w15="http://schemas.microsoft.com/office/word/2012/wordml" xmlns:w16cid="http://schemas.microsoft.com/office/word/2016/wordml/cid" xmlns:w16se="http://schemas.microsoft.com/office/word/2015/wordml/symex" xmlns:wpg="http://schemas.microsoft.com/office/word/2010/wordprocessingGroup" xmlns:wpi="http://schemas.microsoft.com/office/word/2010/wordprocessingInk" xmlns:wne="http://schemas.microsoft.com/office/word/2006/wordml" xmlns:wps="http://schemas.microsoft.com/office/word/2010/wordprocessingShape" mc:Ignorable="w14 w15 w16se w16cid wp14">
   <w:p/>
   <w:p/>
 </w:ftr>
 </file>
 
 <file path=word/footer4.xml><?xml version="1.0" encoding="utf-8"?>
-<w:ftr xmlns:wpc="http://schemas.microsoft.com/office/word/2010/wordprocessingCanvas" xmlns:cx="http://schemas.microsoft.com/office/drawing/2014/chartex" xmlns:cx1="http://schemas.microsoft.com/office/drawing/2015/9/8/chartex" xmlns:mc="http://schemas.openxmlformats.org/markup-compatibility/2006" xmlns:o="urn:schemas-microsoft-com:office:office" xmlns:r="http://schemas.openxmlformats.org/officeDocument/2006/relationships" xmlns:m="http://schemas.openxmlformats.org/officeDocument/2006/math" xmlns:v="urn:schemas-microsoft-com:vml" xmlns:wp14="http://schemas.microsoft.com/office/word/2010/wordprocessingDrawing" xmlns:wp="http://schemas.openxmlformats.org/drawingml/2006/wordprocessingDrawing" xmlns:w10="urn:schemas-microsoft-com:office:word" xmlns:w="http://schemas.openxmlformats.org/wordprocessingml/2006/main" xmlns:w14="http://schemas.microsoft.com/office/word/2010/wordml" xmlns:w15="http://schemas.microsoft.com/office/word/2012/wordml" xmlns:w16se="http://schemas.microsoft.com/office/word/2015/wordml/symex" xmlns:wpg="http://schemas.microsoft.com/office/word/2010/wordprocessingGroup" xmlns:wpi="http://schemas.microsoft.com/office/word/2010/wordprocessingInk" xmlns:wne="http://schemas.microsoft.com/office/word/2006/wordml" xmlns:wps="http://schemas.microsoft.com/office/word/2010/wordprocessingShape" mc:Ignorable="w14 w15 w16se wp14">
+<w:ftr xmlns:wpc="http://schemas.microsoft.com/office/word/2010/wordprocessingCanvas" xmlns:cx="http://schemas.microsoft.com/office/drawing/2014/chartex" xmlns:cx1="http://schemas.microsoft.com/office/drawing/2015/9/8/chartex" xmlns:cx2="http://schemas.microsoft.com/office/drawing/2015/10/21/chartex" xmlns:cx3="http://schemas.microsoft.com/office/drawing/2016/5/9/chartex" xmlns:cx4="http://schemas.microsoft.com/office/drawing/2016/5/10/chartex" xmlns:cx5="http://schemas.microsoft.com/office/drawing/2016/5/11/chartex" xmlns:cx6="http://schemas.microsoft.com/office/drawing/2016/5/12/chartex" xmlns:cx7="http://schemas.microsoft.com/office/drawing/2016/5/13/chartex" xmlns:cx8="http://schemas.microsoft.com/office/drawing/2016/5/14/chartex" xmlns:mc="http://schemas.openxmlformats.org/markup-compatibility/2006" xmlns:aink="http://schemas.microsoft.com/office/drawing/2016/ink" xmlns:am3d="http://schemas.microsoft.com/office/drawing/2017/model3d" xmlns:o="urn:schemas-microsoft-com:office:office" xmlns:r="http://schemas.openxmlformats.org/officeDocument/2006/relationships" xmlns:m="http://schemas.openxmlformats.org/officeDocument/2006/math" xmlns:v="urn:schemas-microsoft-com:vml" xmlns:wp14="http://schemas.microsoft.com/office/word/2010/wordprocessingDrawing" xmlns:wp="http://schemas.openxmlformats.org/drawingml/2006/wordprocessingDrawing" xmlns:w10="urn:schemas-microsoft-com:office:word" xmlns:w="http://schemas.openxmlformats.org/wordprocessingml/2006/main" xmlns:w14="http://schemas.microsoft.com/office/word/2010/wordml" xmlns:w15="http://schemas.microsoft.com/office/word/2012/wordml" xmlns:w16cid="http://schemas.microsoft.com/office/word/2016/wordml/cid" xmlns:w16se="http://schemas.microsoft.com/office/word/2015/wordml/symex" xmlns:wpg="http://schemas.microsoft.com/office/word/2010/wordprocessingGroup" xmlns:wpi="http://schemas.microsoft.com/office/word/2010/wordprocessingInk" xmlns:wne="http://schemas.microsoft.com/office/word/2006/wordml" xmlns:wps="http://schemas.microsoft.com/office/word/2010/wordprocessingShape" mc:Ignorable="w14 w15 w16se w16cid wp14">
   <w:p>
     <w:pPr>
       <w:pStyle w:val="Footer"/>
@@ -5640,7 +5526,6 @@
         <w:lang w:eastAsia="ar-SA" w:bidi="ar-SA"/>
       </w:rPr>
     </w:pPr>
-    <w:proofErr w:type="gramStart"/>
     <w:r>
       <w:rPr>
         <w:i/>
@@ -5649,7 +5534,6 @@
       </w:rPr>
       <w:t>soict.hust.edu.vn</w:t>
     </w:r>
-    <w:proofErr w:type="gramEnd"/>
     <w:r>
       <w:rPr>
         <w:i/>
@@ -5753,13 +5637,13 @@
 </file>
 
 <file path=word/footer5.xml><?xml version="1.0" encoding="utf-8"?>
-<w:ftr xmlns:wpc="http://schemas.microsoft.com/office/word/2010/wordprocessingCanvas" xmlns:cx="http://schemas.microsoft.com/office/drawing/2014/chartex" xmlns:cx1="http://schemas.microsoft.com/office/drawing/2015/9/8/chartex" xmlns:mc="http://schemas.openxmlformats.org/markup-compatibility/2006" xmlns:o="urn:schemas-microsoft-com:office:office" xmlns:r="http://schemas.openxmlformats.org/officeDocument/2006/relationships" xmlns:m="http://schemas.openxmlformats.org/officeDocument/2006/math" xmlns:v="urn:schemas-microsoft-com:vml" xmlns:wp14="http://schemas.microsoft.com/office/word/2010/wordprocessingDrawing" xmlns:wp="http://schemas.openxmlformats.org/drawingml/2006/wordprocessingDrawing" xmlns:w10="urn:schemas-microsoft-com:office:word" xmlns:w="http://schemas.openxmlformats.org/wordprocessingml/2006/main" xmlns:w14="http://schemas.microsoft.com/office/word/2010/wordml" xmlns:w15="http://schemas.microsoft.com/office/word/2012/wordml" xmlns:w16se="http://schemas.microsoft.com/office/word/2015/wordml/symex" xmlns:wpg="http://schemas.microsoft.com/office/word/2010/wordprocessingGroup" xmlns:wpi="http://schemas.microsoft.com/office/word/2010/wordprocessingInk" xmlns:wne="http://schemas.microsoft.com/office/word/2006/wordml" xmlns:wps="http://schemas.microsoft.com/office/word/2010/wordprocessingShape" mc:Ignorable="w14 w15 w16se wp14">
+<w:ftr xmlns:wpc="http://schemas.microsoft.com/office/word/2010/wordprocessingCanvas" xmlns:cx="http://schemas.microsoft.com/office/drawing/2014/chartex" xmlns:cx1="http://schemas.microsoft.com/office/drawing/2015/9/8/chartex" xmlns:cx2="http://schemas.microsoft.com/office/drawing/2015/10/21/chartex" xmlns:cx3="http://schemas.microsoft.com/office/drawing/2016/5/9/chartex" xmlns:cx4="http://schemas.microsoft.com/office/drawing/2016/5/10/chartex" xmlns:cx5="http://schemas.microsoft.com/office/drawing/2016/5/11/chartex" xmlns:cx6="http://schemas.microsoft.com/office/drawing/2016/5/12/chartex" xmlns:cx7="http://schemas.microsoft.com/office/drawing/2016/5/13/chartex" xmlns:cx8="http://schemas.microsoft.com/office/drawing/2016/5/14/chartex" xmlns:mc="http://schemas.openxmlformats.org/markup-compatibility/2006" xmlns:aink="http://schemas.microsoft.com/office/drawing/2016/ink" xmlns:am3d="http://schemas.microsoft.com/office/drawing/2017/model3d" xmlns:o="urn:schemas-microsoft-com:office:office" xmlns:r="http://schemas.openxmlformats.org/officeDocument/2006/relationships" xmlns:m="http://schemas.openxmlformats.org/officeDocument/2006/math" xmlns:v="urn:schemas-microsoft-com:vml" xmlns:wp14="http://schemas.microsoft.com/office/word/2010/wordprocessingDrawing" xmlns:wp="http://schemas.openxmlformats.org/drawingml/2006/wordprocessingDrawing" xmlns:w10="urn:schemas-microsoft-com:office:word" xmlns:w="http://schemas.openxmlformats.org/wordprocessingml/2006/main" xmlns:w14="http://schemas.microsoft.com/office/word/2010/wordml" xmlns:w15="http://schemas.microsoft.com/office/word/2012/wordml" xmlns:w16cid="http://schemas.microsoft.com/office/word/2016/wordml/cid" xmlns:w16se="http://schemas.microsoft.com/office/word/2015/wordml/symex" xmlns:wpg="http://schemas.microsoft.com/office/word/2010/wordprocessingGroup" xmlns:wpi="http://schemas.microsoft.com/office/word/2010/wordprocessingInk" xmlns:wne="http://schemas.microsoft.com/office/word/2006/wordml" xmlns:wps="http://schemas.microsoft.com/office/word/2010/wordprocessingShape" mc:Ignorable="w14 w15 w16se w16cid wp14">
   <w:p/>
 </w:ftr>
 </file>
 
 <file path=word/footnotes.xml><?xml version="1.0" encoding="utf-8"?>
-<w:footnotes xmlns:wpc="http://schemas.microsoft.com/office/word/2010/wordprocessingCanvas" xmlns:cx="http://schemas.microsoft.com/office/drawing/2014/chartex" xmlns:cx1="http://schemas.microsoft.com/office/drawing/2015/9/8/chartex" xmlns:mc="http://schemas.openxmlformats.org/markup-compatibility/2006" xmlns:o="urn:schemas-microsoft-com:office:office" xmlns:r="http://schemas.openxmlformats.org/officeDocument/2006/relationships" xmlns:m="http://schemas.openxmlformats.org/officeDocument/2006/math" xmlns:v="urn:schemas-microsoft-com:vml" xmlns:wp14="http://schemas.microsoft.com/office/word/2010/wordprocessingDrawing" xmlns:wp="http://schemas.openxmlformats.org/drawingml/2006/wordprocessingDrawing" xmlns:w10="urn:schemas-microsoft-com:office:word" xmlns:w="http://schemas.openxmlformats.org/wordprocessingml/2006/main" xmlns:w14="http://schemas.microsoft.com/office/word/2010/wordml" xmlns:w15="http://schemas.microsoft.com/office/word/2012/wordml" xmlns:w16se="http://schemas.microsoft.com/office/word/2015/wordml/symex" xmlns:wpg="http://schemas.microsoft.com/office/word/2010/wordprocessingGroup" xmlns:wpi="http://schemas.microsoft.com/office/word/2010/wordprocessingInk" xmlns:wne="http://schemas.microsoft.com/office/word/2006/wordml" xmlns:wps="http://schemas.microsoft.com/office/word/2010/wordprocessingShape" mc:Ignorable="w14 w15 w16se wp14">
+<w:footnotes xmlns:wpc="http://schemas.microsoft.com/office/word/2010/wordprocessingCanvas" xmlns:cx="http://schemas.microsoft.com/office/drawing/2014/chartex" xmlns:cx1="http://schemas.microsoft.com/office/drawing/2015/9/8/chartex" xmlns:cx2="http://schemas.microsoft.com/office/drawing/2015/10/21/chartex" xmlns:cx3="http://schemas.microsoft.com/office/drawing/2016/5/9/chartex" xmlns:cx4="http://schemas.microsoft.com/office/drawing/2016/5/10/chartex" xmlns:cx5="http://schemas.microsoft.com/office/drawing/2016/5/11/chartex" xmlns:cx6="http://schemas.microsoft.com/office/drawing/2016/5/12/chartex" xmlns:cx7="http://schemas.microsoft.com/office/drawing/2016/5/13/chartex" xmlns:cx8="http://schemas.microsoft.com/office/drawing/2016/5/14/chartex" xmlns:mc="http://schemas.openxmlformats.org/markup-compatibility/2006" xmlns:aink="http://schemas.microsoft.com/office/drawing/2016/ink" xmlns:am3d="http://schemas.microsoft.com/office/drawing/2017/model3d" xmlns:o="urn:schemas-microsoft-com:office:office" xmlns:r="http://schemas.openxmlformats.org/officeDocument/2006/relationships" xmlns:m="http://schemas.openxmlformats.org/officeDocument/2006/math" xmlns:v="urn:schemas-microsoft-com:vml" xmlns:wp14="http://schemas.microsoft.com/office/word/2010/wordprocessingDrawing" xmlns:wp="http://schemas.openxmlformats.org/drawingml/2006/wordprocessingDrawing" xmlns:w10="urn:schemas-microsoft-com:office:word" xmlns:w="http://schemas.openxmlformats.org/wordprocessingml/2006/main" xmlns:w14="http://schemas.microsoft.com/office/word/2010/wordml" xmlns:w15="http://schemas.microsoft.com/office/word/2012/wordml" xmlns:w16cid="http://schemas.microsoft.com/office/word/2016/wordml/cid" xmlns:w16se="http://schemas.microsoft.com/office/word/2015/wordml/symex" xmlns:wpg="http://schemas.microsoft.com/office/word/2010/wordprocessingGroup" xmlns:wpi="http://schemas.microsoft.com/office/word/2010/wordprocessingInk" xmlns:wne="http://schemas.microsoft.com/office/word/2006/wordml" xmlns:wps="http://schemas.microsoft.com/office/word/2010/wordprocessingShape" mc:Ignorable="w14 w15 w16se w16cid wp14">
   <w:footnote w:type="separator" w:id="-1">
     <w:p>
       <w:r>
@@ -5780,7 +5664,7 @@
 </file>
 
 <file path=word/header1.xml><?xml version="1.0" encoding="utf-8"?>
-<w:hdr xmlns:wpc="http://schemas.microsoft.com/office/word/2010/wordprocessingCanvas" xmlns:cx="http://schemas.microsoft.com/office/drawing/2014/chartex" xmlns:cx1="http://schemas.microsoft.com/office/drawing/2015/9/8/chartex" xmlns:mc="http://schemas.openxmlformats.org/markup-compatibility/2006" xmlns:o="urn:schemas-microsoft-com:office:office" xmlns:r="http://schemas.openxmlformats.org/officeDocument/2006/relationships" xmlns:m="http://schemas.openxmlformats.org/officeDocument/2006/math" xmlns:v="urn:schemas-microsoft-com:vml" xmlns:wp14="http://schemas.microsoft.com/office/word/2010/wordprocessingDrawing" xmlns:wp="http://schemas.openxmlformats.org/drawingml/2006/wordprocessingDrawing" xmlns:w10="urn:schemas-microsoft-com:office:word" xmlns:w="http://schemas.openxmlformats.org/wordprocessingml/2006/main" xmlns:w14="http://schemas.microsoft.com/office/word/2010/wordml" xmlns:w15="http://schemas.microsoft.com/office/word/2012/wordml" xmlns:w16se="http://schemas.microsoft.com/office/word/2015/wordml/symex" xmlns:wpg="http://schemas.microsoft.com/office/word/2010/wordprocessingGroup" xmlns:wpi="http://schemas.microsoft.com/office/word/2010/wordprocessingInk" xmlns:wne="http://schemas.microsoft.com/office/word/2006/wordml" xmlns:wps="http://schemas.microsoft.com/office/word/2010/wordprocessingShape" mc:Ignorable="w14 w15 w16se wp14">
+<w:hdr xmlns:wpc="http://schemas.microsoft.com/office/word/2010/wordprocessingCanvas" xmlns:cx="http://schemas.microsoft.com/office/drawing/2014/chartex" xmlns:cx1="http://schemas.microsoft.com/office/drawing/2015/9/8/chartex" xmlns:cx2="http://schemas.microsoft.com/office/drawing/2015/10/21/chartex" xmlns:cx3="http://schemas.microsoft.com/office/drawing/2016/5/9/chartex" xmlns:cx4="http://schemas.microsoft.com/office/drawing/2016/5/10/chartex" xmlns:cx5="http://schemas.microsoft.com/office/drawing/2016/5/11/chartex" xmlns:cx6="http://schemas.microsoft.com/office/drawing/2016/5/12/chartex" xmlns:cx7="http://schemas.microsoft.com/office/drawing/2016/5/13/chartex" xmlns:cx8="http://schemas.microsoft.com/office/drawing/2016/5/14/chartex" xmlns:mc="http://schemas.openxmlformats.org/markup-compatibility/2006" xmlns:aink="http://schemas.microsoft.com/office/drawing/2016/ink" xmlns:am3d="http://schemas.microsoft.com/office/drawing/2017/model3d" xmlns:o="urn:schemas-microsoft-com:office:office" xmlns:r="http://schemas.openxmlformats.org/officeDocument/2006/relationships" xmlns:m="http://schemas.openxmlformats.org/officeDocument/2006/math" xmlns:v="urn:schemas-microsoft-com:vml" xmlns:wp14="http://schemas.microsoft.com/office/word/2010/wordprocessingDrawing" xmlns:wp="http://schemas.openxmlformats.org/drawingml/2006/wordprocessingDrawing" xmlns:w10="urn:schemas-microsoft-com:office:word" xmlns:w="http://schemas.openxmlformats.org/wordprocessingml/2006/main" xmlns:w14="http://schemas.microsoft.com/office/word/2010/wordml" xmlns:w15="http://schemas.microsoft.com/office/word/2012/wordml" xmlns:w16cid="http://schemas.microsoft.com/office/word/2016/wordml/cid" xmlns:w16se="http://schemas.microsoft.com/office/word/2015/wordml/symex" xmlns:wpg="http://schemas.microsoft.com/office/word/2010/wordprocessingGroup" xmlns:wpi="http://schemas.microsoft.com/office/word/2010/wordprocessingInk" xmlns:wne="http://schemas.microsoft.com/office/word/2006/wordml" xmlns:wps="http://schemas.microsoft.com/office/word/2010/wordprocessingShape" mc:Ignorable="w14 w15 w16se w16cid wp14">
   <w:p>
     <w:pPr>
       <w:pStyle w:val="Header"/>
@@ -5812,13 +5696,13 @@
 </file>
 
 <file path=word/header2.xml><?xml version="1.0" encoding="utf-8"?>
-<w:hdr xmlns:wpc="http://schemas.microsoft.com/office/word/2010/wordprocessingCanvas" xmlns:cx="http://schemas.microsoft.com/office/drawing/2014/chartex" xmlns:cx1="http://schemas.microsoft.com/office/drawing/2015/9/8/chartex" xmlns:mc="http://schemas.openxmlformats.org/markup-compatibility/2006" xmlns:o="urn:schemas-microsoft-com:office:office" xmlns:r="http://schemas.openxmlformats.org/officeDocument/2006/relationships" xmlns:m="http://schemas.openxmlformats.org/officeDocument/2006/math" xmlns:v="urn:schemas-microsoft-com:vml" xmlns:wp14="http://schemas.microsoft.com/office/word/2010/wordprocessingDrawing" xmlns:wp="http://schemas.openxmlformats.org/drawingml/2006/wordprocessingDrawing" xmlns:w10="urn:schemas-microsoft-com:office:word" xmlns:w="http://schemas.openxmlformats.org/wordprocessingml/2006/main" xmlns:w14="http://schemas.microsoft.com/office/word/2010/wordml" xmlns:w15="http://schemas.microsoft.com/office/word/2012/wordml" xmlns:w16se="http://schemas.microsoft.com/office/word/2015/wordml/symex" xmlns:wpg="http://schemas.microsoft.com/office/word/2010/wordprocessingGroup" xmlns:wpi="http://schemas.microsoft.com/office/word/2010/wordprocessingInk" xmlns:wne="http://schemas.microsoft.com/office/word/2006/wordml" xmlns:wps="http://schemas.microsoft.com/office/word/2010/wordprocessingShape" mc:Ignorable="w14 w15 w16se wp14">
+<w:hdr xmlns:wpc="http://schemas.microsoft.com/office/word/2010/wordprocessingCanvas" xmlns:cx="http://schemas.microsoft.com/office/drawing/2014/chartex" xmlns:cx1="http://schemas.microsoft.com/office/drawing/2015/9/8/chartex" xmlns:cx2="http://schemas.microsoft.com/office/drawing/2015/10/21/chartex" xmlns:cx3="http://schemas.microsoft.com/office/drawing/2016/5/9/chartex" xmlns:cx4="http://schemas.microsoft.com/office/drawing/2016/5/10/chartex" xmlns:cx5="http://schemas.microsoft.com/office/drawing/2016/5/11/chartex" xmlns:cx6="http://schemas.microsoft.com/office/drawing/2016/5/12/chartex" xmlns:cx7="http://schemas.microsoft.com/office/drawing/2016/5/13/chartex" xmlns:cx8="http://schemas.microsoft.com/office/drawing/2016/5/14/chartex" xmlns:mc="http://schemas.openxmlformats.org/markup-compatibility/2006" xmlns:aink="http://schemas.microsoft.com/office/drawing/2016/ink" xmlns:am3d="http://schemas.microsoft.com/office/drawing/2017/model3d" xmlns:o="urn:schemas-microsoft-com:office:office" xmlns:r="http://schemas.openxmlformats.org/officeDocument/2006/relationships" xmlns:m="http://schemas.openxmlformats.org/officeDocument/2006/math" xmlns:v="urn:schemas-microsoft-com:vml" xmlns:wp14="http://schemas.microsoft.com/office/word/2010/wordprocessingDrawing" xmlns:wp="http://schemas.openxmlformats.org/drawingml/2006/wordprocessingDrawing" xmlns:w10="urn:schemas-microsoft-com:office:word" xmlns:w="http://schemas.openxmlformats.org/wordprocessingml/2006/main" xmlns:w14="http://schemas.microsoft.com/office/word/2010/wordml" xmlns:w15="http://schemas.microsoft.com/office/word/2012/wordml" xmlns:w16cid="http://schemas.microsoft.com/office/word/2016/wordml/cid" xmlns:w16se="http://schemas.microsoft.com/office/word/2015/wordml/symex" xmlns:wpg="http://schemas.microsoft.com/office/word/2010/wordprocessingGroup" xmlns:wpi="http://schemas.microsoft.com/office/word/2010/wordprocessingInk" xmlns:wne="http://schemas.microsoft.com/office/word/2006/wordml" xmlns:wps="http://schemas.microsoft.com/office/word/2010/wordprocessingShape" mc:Ignorable="w14 w15 w16se w16cid wp14">
   <w:p/>
 </w:hdr>
 </file>
 
 <file path=word/header3.xml><?xml version="1.0" encoding="utf-8"?>
-<w:hdr xmlns:wpc="http://schemas.microsoft.com/office/word/2010/wordprocessingCanvas" xmlns:cx="http://schemas.microsoft.com/office/drawing/2014/chartex" xmlns:cx1="http://schemas.microsoft.com/office/drawing/2015/9/8/chartex" xmlns:mc="http://schemas.openxmlformats.org/markup-compatibility/2006" xmlns:o="urn:schemas-microsoft-com:office:office" xmlns:r="http://schemas.openxmlformats.org/officeDocument/2006/relationships" xmlns:m="http://schemas.openxmlformats.org/officeDocument/2006/math" xmlns:v="urn:schemas-microsoft-com:vml" xmlns:wp14="http://schemas.microsoft.com/office/word/2010/wordprocessingDrawing" xmlns:wp="http://schemas.openxmlformats.org/drawingml/2006/wordprocessingDrawing" xmlns:w10="urn:schemas-microsoft-com:office:word" xmlns:w="http://schemas.openxmlformats.org/wordprocessingml/2006/main" xmlns:w14="http://schemas.microsoft.com/office/word/2010/wordml" xmlns:w15="http://schemas.microsoft.com/office/word/2012/wordml" xmlns:w16se="http://schemas.microsoft.com/office/word/2015/wordml/symex" xmlns:wpg="http://schemas.microsoft.com/office/word/2010/wordprocessingGroup" xmlns:wpi="http://schemas.microsoft.com/office/word/2010/wordprocessingInk" xmlns:wne="http://schemas.microsoft.com/office/word/2006/wordml" xmlns:wps="http://schemas.microsoft.com/office/word/2010/wordprocessingShape" mc:Ignorable="w14 w15 w16se wp14">
+<w:hdr xmlns:wpc="http://schemas.microsoft.com/office/word/2010/wordprocessingCanvas" xmlns:cx="http://schemas.microsoft.com/office/drawing/2014/chartex" xmlns:cx1="http://schemas.microsoft.com/office/drawing/2015/9/8/chartex" xmlns:cx2="http://schemas.microsoft.com/office/drawing/2015/10/21/chartex" xmlns:cx3="http://schemas.microsoft.com/office/drawing/2016/5/9/chartex" xmlns:cx4="http://schemas.microsoft.com/office/drawing/2016/5/10/chartex" xmlns:cx5="http://schemas.microsoft.com/office/drawing/2016/5/11/chartex" xmlns:cx6="http://schemas.microsoft.com/office/drawing/2016/5/12/chartex" xmlns:cx7="http://schemas.microsoft.com/office/drawing/2016/5/13/chartex" xmlns:cx8="http://schemas.microsoft.com/office/drawing/2016/5/14/chartex" xmlns:mc="http://schemas.openxmlformats.org/markup-compatibility/2006" xmlns:aink="http://schemas.microsoft.com/office/drawing/2016/ink" xmlns:am3d="http://schemas.microsoft.com/office/drawing/2017/model3d" xmlns:o="urn:schemas-microsoft-com:office:office" xmlns:r="http://schemas.openxmlformats.org/officeDocument/2006/relationships" xmlns:m="http://schemas.openxmlformats.org/officeDocument/2006/math" xmlns:v="urn:schemas-microsoft-com:vml" xmlns:wp14="http://schemas.microsoft.com/office/word/2010/wordprocessingDrawing" xmlns:wp="http://schemas.openxmlformats.org/drawingml/2006/wordprocessingDrawing" xmlns:w10="urn:schemas-microsoft-com:office:word" xmlns:w="http://schemas.openxmlformats.org/wordprocessingml/2006/main" xmlns:w14="http://schemas.microsoft.com/office/word/2010/wordml" xmlns:w15="http://schemas.microsoft.com/office/word/2012/wordml" xmlns:w16cid="http://schemas.microsoft.com/office/word/2016/wordml/cid" xmlns:w16se="http://schemas.microsoft.com/office/word/2015/wordml/symex" xmlns:wpg="http://schemas.microsoft.com/office/word/2010/wordprocessingGroup" xmlns:wpi="http://schemas.microsoft.com/office/word/2010/wordprocessingInk" xmlns:wne="http://schemas.microsoft.com/office/word/2006/wordml" xmlns:wps="http://schemas.microsoft.com/office/word/2010/wordprocessingShape" mc:Ignorable="w14 w15 w16se w16cid wp14">
   <w:p>
     <w:pPr>
       <w:pStyle w:val="Header"/>
@@ -5923,7 +5807,7 @@
             </wp:anchor>
           </w:drawing>
         </mc:Choice>
-        <mc:Fallback xmlns:cx2="http://schemas.microsoft.com/office/drawing/2015/10/21/chartex" xmlns:cx3="http://schemas.microsoft.com/office/drawing/2016/5/9/chartex" xmlns:cx4="http://schemas.microsoft.com/office/drawing/2016/5/10/chartex" xmlns:cx5="http://schemas.microsoft.com/office/drawing/2016/5/11/chartex" xmlns:cx6="http://schemas.microsoft.com/office/drawing/2016/5/12/chartex" xmlns:cx7="http://schemas.microsoft.com/office/drawing/2016/5/13/chartex" xmlns:cx8="http://schemas.microsoft.com/office/drawing/2016/5/14/chartex" xmlns:aink="http://schemas.microsoft.com/office/drawing/2016/ink" xmlns:am3d="http://schemas.microsoft.com/office/drawing/2017/model3d" xmlns:w16cid="http://schemas.microsoft.com/office/word/2016/wordml/cid">
+        <mc:Fallback>
           <w:pict>
             <v:shapetype w14:anchorId="2A850F9D" id="_x0000_t202" coordsize="21600,21600" o:spt="202" path="m,l,21600r21600,l21600,xe">
               <v:stroke joinstyle="miter"/>
@@ -6109,13 +5993,13 @@
 </file>
 
 <file path=word/header4.xml><?xml version="1.0" encoding="utf-8"?>
-<w:hdr xmlns:wpc="http://schemas.microsoft.com/office/word/2010/wordprocessingCanvas" xmlns:cx="http://schemas.microsoft.com/office/drawing/2014/chartex" xmlns:cx1="http://schemas.microsoft.com/office/drawing/2015/9/8/chartex" xmlns:mc="http://schemas.openxmlformats.org/markup-compatibility/2006" xmlns:o="urn:schemas-microsoft-com:office:office" xmlns:r="http://schemas.openxmlformats.org/officeDocument/2006/relationships" xmlns:m="http://schemas.openxmlformats.org/officeDocument/2006/math" xmlns:v="urn:schemas-microsoft-com:vml" xmlns:wp14="http://schemas.microsoft.com/office/word/2010/wordprocessingDrawing" xmlns:wp="http://schemas.openxmlformats.org/drawingml/2006/wordprocessingDrawing" xmlns:w10="urn:schemas-microsoft-com:office:word" xmlns:w="http://schemas.openxmlformats.org/wordprocessingml/2006/main" xmlns:w14="http://schemas.microsoft.com/office/word/2010/wordml" xmlns:w15="http://schemas.microsoft.com/office/word/2012/wordml" xmlns:w16se="http://schemas.microsoft.com/office/word/2015/wordml/symex" xmlns:wpg="http://schemas.microsoft.com/office/word/2010/wordprocessingGroup" xmlns:wpi="http://schemas.microsoft.com/office/word/2010/wordprocessingInk" xmlns:wne="http://schemas.microsoft.com/office/word/2006/wordml" xmlns:wps="http://schemas.microsoft.com/office/word/2010/wordprocessingShape" mc:Ignorable="w14 w15 w16se wp14">
+<w:hdr xmlns:wpc="http://schemas.microsoft.com/office/word/2010/wordprocessingCanvas" xmlns:cx="http://schemas.microsoft.com/office/drawing/2014/chartex" xmlns:cx1="http://schemas.microsoft.com/office/drawing/2015/9/8/chartex" xmlns:cx2="http://schemas.microsoft.com/office/drawing/2015/10/21/chartex" xmlns:cx3="http://schemas.microsoft.com/office/drawing/2016/5/9/chartex" xmlns:cx4="http://schemas.microsoft.com/office/drawing/2016/5/10/chartex" xmlns:cx5="http://schemas.microsoft.com/office/drawing/2016/5/11/chartex" xmlns:cx6="http://schemas.microsoft.com/office/drawing/2016/5/12/chartex" xmlns:cx7="http://schemas.microsoft.com/office/drawing/2016/5/13/chartex" xmlns:cx8="http://schemas.microsoft.com/office/drawing/2016/5/14/chartex" xmlns:mc="http://schemas.openxmlformats.org/markup-compatibility/2006" xmlns:aink="http://schemas.microsoft.com/office/drawing/2016/ink" xmlns:am3d="http://schemas.microsoft.com/office/drawing/2017/model3d" xmlns:o="urn:schemas-microsoft-com:office:office" xmlns:r="http://schemas.openxmlformats.org/officeDocument/2006/relationships" xmlns:m="http://schemas.openxmlformats.org/officeDocument/2006/math" xmlns:v="urn:schemas-microsoft-com:vml" xmlns:wp14="http://schemas.microsoft.com/office/word/2010/wordprocessingDrawing" xmlns:wp="http://schemas.openxmlformats.org/drawingml/2006/wordprocessingDrawing" xmlns:w10="urn:schemas-microsoft-com:office:word" xmlns:w="http://schemas.openxmlformats.org/wordprocessingml/2006/main" xmlns:w14="http://schemas.microsoft.com/office/word/2010/wordml" xmlns:w15="http://schemas.microsoft.com/office/word/2012/wordml" xmlns:w16cid="http://schemas.microsoft.com/office/word/2016/wordml/cid" xmlns:w16se="http://schemas.microsoft.com/office/word/2015/wordml/symex" xmlns:wpg="http://schemas.microsoft.com/office/word/2010/wordprocessingGroup" xmlns:wpi="http://schemas.microsoft.com/office/word/2010/wordprocessingInk" xmlns:wne="http://schemas.microsoft.com/office/word/2006/wordml" xmlns:wps="http://schemas.microsoft.com/office/word/2010/wordprocessingShape" mc:Ignorable="w14 w15 w16se w16cid wp14">
   <w:p/>
 </w:hdr>
 </file>
 
 <file path=word/numbering.xml><?xml version="1.0" encoding="utf-8"?>
-<w:numbering xmlns:wpc="http://schemas.microsoft.com/office/word/2010/wordprocessingCanvas" xmlns:cx="http://schemas.microsoft.com/office/drawing/2014/chartex" xmlns:cx1="http://schemas.microsoft.com/office/drawing/2015/9/8/chartex" xmlns:mc="http://schemas.openxmlformats.org/markup-compatibility/2006" xmlns:o="urn:schemas-microsoft-com:office:office" xmlns:r="http://schemas.openxmlformats.org/officeDocument/2006/relationships" xmlns:m="http://schemas.openxmlformats.org/officeDocument/2006/math" xmlns:v="urn:schemas-microsoft-com:vml" xmlns:wp14="http://schemas.microsoft.com/office/word/2010/wordprocessingDrawing" xmlns:wp="http://schemas.openxmlformats.org/drawingml/2006/wordprocessingDrawing" xmlns:w10="urn:schemas-microsoft-com:office:word" xmlns:w="http://schemas.openxmlformats.org/wordprocessingml/2006/main" xmlns:w14="http://schemas.microsoft.com/office/word/2010/wordml" xmlns:w15="http://schemas.microsoft.com/office/word/2012/wordml" xmlns:w16se="http://schemas.microsoft.com/office/word/2015/wordml/symex" xmlns:wpg="http://schemas.microsoft.com/office/word/2010/wordprocessingGroup" xmlns:wpi="http://schemas.microsoft.com/office/word/2010/wordprocessingInk" xmlns:wne="http://schemas.microsoft.com/office/word/2006/wordml" xmlns:wps="http://schemas.microsoft.com/office/word/2010/wordprocessingShape" mc:Ignorable="w14 w15 w16se wp14">
+<w:numbering xmlns:wpc="http://schemas.microsoft.com/office/word/2010/wordprocessingCanvas" xmlns:cx="http://schemas.microsoft.com/office/drawing/2014/chartex" xmlns:cx1="http://schemas.microsoft.com/office/drawing/2015/9/8/chartex" xmlns:cx2="http://schemas.microsoft.com/office/drawing/2015/10/21/chartex" xmlns:cx3="http://schemas.microsoft.com/office/drawing/2016/5/9/chartex" xmlns:cx4="http://schemas.microsoft.com/office/drawing/2016/5/10/chartex" xmlns:cx5="http://schemas.microsoft.com/office/drawing/2016/5/11/chartex" xmlns:cx6="http://schemas.microsoft.com/office/drawing/2016/5/12/chartex" xmlns:cx7="http://schemas.microsoft.com/office/drawing/2016/5/13/chartex" xmlns:cx8="http://schemas.microsoft.com/office/drawing/2016/5/14/chartex" xmlns:mc="http://schemas.openxmlformats.org/markup-compatibility/2006" xmlns:aink="http://schemas.microsoft.com/office/drawing/2016/ink" xmlns:am3d="http://schemas.microsoft.com/office/drawing/2017/model3d" xmlns:o="urn:schemas-microsoft-com:office:office" xmlns:r="http://schemas.openxmlformats.org/officeDocument/2006/relationships" xmlns:m="http://schemas.openxmlformats.org/officeDocument/2006/math" xmlns:v="urn:schemas-microsoft-com:vml" xmlns:wp14="http://schemas.microsoft.com/office/word/2010/wordprocessingDrawing" xmlns:wp="http://schemas.openxmlformats.org/drawingml/2006/wordprocessingDrawing" xmlns:w10="urn:schemas-microsoft-com:office:word" xmlns:w="http://schemas.openxmlformats.org/wordprocessingml/2006/main" xmlns:w14="http://schemas.microsoft.com/office/word/2010/wordml" xmlns:w15="http://schemas.microsoft.com/office/word/2012/wordml" xmlns:w16cid="http://schemas.microsoft.com/office/word/2016/wordml/cid" xmlns:w16se="http://schemas.microsoft.com/office/word/2015/wordml/symex" xmlns:wpg="http://schemas.microsoft.com/office/word/2010/wordprocessingGroup" xmlns:wpi="http://schemas.microsoft.com/office/word/2010/wordprocessingInk" xmlns:wne="http://schemas.microsoft.com/office/word/2006/wordml" xmlns:wps="http://schemas.microsoft.com/office/word/2010/wordprocessingShape" mc:Ignorable="w14 w15 w16se w16cid wp14">
   <w:abstractNum w:abstractNumId="0" w15:restartNumberingAfterBreak="0">
     <w:nsid w:val="00000001"/>
     <w:multiLevelType w:val="multilevel"/>
@@ -9224,7 +9108,7 @@
 </file>
 
 <file path=word/styles.xml><?xml version="1.0" encoding="utf-8"?>
-<w:styles xmlns:mc="http://schemas.openxmlformats.org/markup-compatibility/2006" xmlns:r="http://schemas.openxmlformats.org/officeDocument/2006/relationships" xmlns:w="http://schemas.openxmlformats.org/wordprocessingml/2006/main" xmlns:w14="http://schemas.microsoft.com/office/word/2010/wordml" xmlns:w15="http://schemas.microsoft.com/office/word/2012/wordml" xmlns:w16se="http://schemas.microsoft.com/office/word/2015/wordml/symex" mc:Ignorable="w14 w15 w16se">
+<w:styles xmlns:mc="http://schemas.openxmlformats.org/markup-compatibility/2006" xmlns:r="http://schemas.openxmlformats.org/officeDocument/2006/relationships" xmlns:w="http://schemas.openxmlformats.org/wordprocessingml/2006/main" xmlns:w14="http://schemas.microsoft.com/office/word/2010/wordml" xmlns:w15="http://schemas.microsoft.com/office/word/2012/wordml" xmlns:w16cid="http://schemas.microsoft.com/office/word/2016/wordml/cid" xmlns:w16se="http://schemas.microsoft.com/office/word/2015/wordml/symex" mc:Ignorable="w14 w15 w16se w16cid">
   <w:docDefaults>
     <w:rPrDefault>
       <w:rPr>
@@ -9234,7 +9118,7 @@
     </w:rPrDefault>
     <w:pPrDefault/>
   </w:docDefaults>
-  <w:latentStyles w:defLockedState="0" w:defUIPriority="0" w:defSemiHidden="0" w:defUnhideWhenUsed="0" w:defQFormat="0" w:count="371">
+  <w:latentStyles w:defLockedState="0" w:defUIPriority="0" w:defSemiHidden="0" w:defUnhideWhenUsed="0" w:defQFormat="0" w:count="375">
     <w:lsdException w:name="Normal" w:qFormat="1"/>
     <w:lsdException w:name="heading 1" w:qFormat="1"/>
     <w:lsdException w:name="heading 2" w:qFormat="1"/>
@@ -9333,7 +9217,6 @@
     <w:lsdException w:name="HTML Sample" w:semiHidden="1" w:unhideWhenUsed="1"/>
     <w:lsdException w:name="HTML Typewriter" w:semiHidden="1" w:unhideWhenUsed="1"/>
     <w:lsdException w:name="HTML Variable" w:semiHidden="1" w:unhideWhenUsed="1"/>
-    <w:lsdException w:name="Normal Table" w:semiHidden="1" w:unhideWhenUsed="1"/>
     <w:lsdException w:name="annotation subject" w:semiHidden="1" w:unhideWhenUsed="1"/>
     <w:lsdException w:name="No List" w:semiHidden="1" w:unhideWhenUsed="1"/>
     <w:lsdException w:name="Outline List 1" w:semiHidden="1" w:unhideWhenUsed="1"/>
@@ -9377,10 +9260,8 @@
     <w:lsdException w:name="Table Elegant" w:semiHidden="1" w:unhideWhenUsed="1"/>
     <w:lsdException w:name="Table Professional" w:semiHidden="1" w:unhideWhenUsed="1"/>
     <w:lsdException w:name="Table Subtle 1" w:semiHidden="1" w:unhideWhenUsed="1"/>
-    <w:lsdException w:name="Table Subtle 2" w:semiHidden="1" w:unhideWhenUsed="1"/>
     <w:lsdException w:name="Table Web 1" w:semiHidden="1" w:unhideWhenUsed="1"/>
     <w:lsdException w:name="Table Web 2" w:semiHidden="1" w:unhideWhenUsed="1"/>
-    <w:lsdException w:name="Table Web 3" w:semiHidden="1" w:unhideWhenUsed="1"/>
     <w:lsdException w:name="Table Theme" w:semiHidden="1" w:unhideWhenUsed="1"/>
     <w:lsdException w:name="Placeholder Text" w:semiHidden="1" w:uiPriority="99"/>
     <w:lsdException w:name="No Spacing" w:uiPriority="1" w:qFormat="1"/>
@@ -9492,7 +9373,7 @@
     <w:lsdException w:name="Intense Reference" w:uiPriority="32" w:qFormat="1"/>
     <w:lsdException w:name="Book Title" w:uiPriority="33" w:qFormat="1"/>
     <w:lsdException w:name="Bibliography" w:semiHidden="1" w:uiPriority="37" w:unhideWhenUsed="1"/>
-    <w:lsdException w:name="TOC Heading" w:uiPriority="39" w:qFormat="1"/>
+    <w:lsdException w:name="TOC Heading" w:semiHidden="1" w:uiPriority="39" w:unhideWhenUsed="1" w:qFormat="1"/>
     <w:lsdException w:name="Plain Table 1" w:uiPriority="41"/>
     <w:lsdException w:name="Plain Table 2" w:uiPriority="42"/>
     <w:lsdException w:name="Plain Table 3" w:uiPriority="43"/>
@@ -9597,6 +9478,10 @@
     <w:lsdException w:name="List Table 5 Dark Accent 6" w:uiPriority="50"/>
     <w:lsdException w:name="List Table 6 Colorful Accent 6" w:uiPriority="51"/>
     <w:lsdException w:name="List Table 7 Colorful Accent 6" w:uiPriority="52"/>
+    <w:lsdException w:name="Mention" w:semiHidden="1" w:uiPriority="99" w:unhideWhenUsed="1"/>
+    <w:lsdException w:name="Smart Hyperlink" w:semiHidden="1" w:uiPriority="99" w:unhideWhenUsed="1"/>
+    <w:lsdException w:name="Hashtag" w:semiHidden="1" w:uiPriority="99" w:unhideWhenUsed="1"/>
+    <w:lsdException w:name="Unresolved Mention" w:semiHidden="1" w:uiPriority="99" w:unhideWhenUsed="1"/>
   </w:latentStyles>
   <w:style w:type="paragraph" w:default="1" w:styleId="Normal">
     <w:name w:val="Normal"/>
@@ -10872,7 +10757,7 @@
 </file>
 
 <file path=customXml/itemProps1.xml><?xml version="1.0" encoding="utf-8"?>
-<ds:datastoreItem xmlns:ds="http://schemas.openxmlformats.org/officeDocument/2006/customXml" ds:itemID="{3AB77D5E-020B-4AFB-90DD-EA4E437BEA69}">
+<ds:datastoreItem xmlns:ds="http://schemas.openxmlformats.org/officeDocument/2006/customXml" ds:itemID="{15456DA8-D6B7-4D91-8438-E4BCA8E719E1}">
   <ds:schemaRefs>
     <ds:schemaRef ds:uri="http://schemas.openxmlformats.org/officeDocument/2006/bibliography"/>
   </ds:schemaRefs>

--- a/Group 7.docx
+++ b/Group 7.docx
@@ -4675,75 +4675,46 @@
       <w:bookmarkEnd w:id="17"/>
     </w:p>
     <w:p>
-      <w:pPr>
-        <w:rPr>
-          <w:i/>
-        </w:rPr>
-      </w:pPr>
       <w:bookmarkStart w:id="18" w:name="_Toc527975143"/>
       <w:r>
-        <w:rPr>
-          <w:i/>
-        </w:rPr>
-        <w:t>-</w:t>
-      </w:r>
-      <w:r>
-        <w:rPr>
-          <w:i/>
-        </w:rPr>
         <w:t>Chi phí dự kiến :</w:t>
       </w:r>
     </w:p>
     <w:p>
       <w:pPr>
-        <w:rPr>
-          <w:i/>
-        </w:rPr>
-      </w:pPr>
-      <w:r>
-        <w:rPr>
-          <w:i/>
-        </w:rPr>
-        <w:t xml:space="preserve">  . </w:t>
-      </w:r>
-      <w:r>
-        <w:rPr>
-          <w:i/>
-        </w:rPr>
-        <w:t xml:space="preserve">Chi phí </w:t>
-      </w:r>
-      <w:r>
-        <w:rPr>
-          <w:i/>
-        </w:rPr>
-        <w:t>phát triển : 150 triệu vnđ   +  Chi phí kiểm thử : 20 triệu vnđ</w:t>
-      </w:r>
-    </w:p>
-    <w:p>
-      <w:pPr>
-        <w:rPr>
-          <w:i/>
-        </w:rPr>
-      </w:pPr>
-      <w:r>
-        <w:rPr>
-          <w:i/>
-        </w:rPr>
+        <w:pStyle w:val="ListParagraph"/>
+        <w:numPr>
+          <w:ilvl w:val="0"/>
+          <w:numId w:val="40"/>
+        </w:numPr>
+      </w:pPr>
+      <w:r>
+        <w:t>Chi phí phát triển : 150 triệu vnđ   +  Chi phí kiểm thử : 20 triệu vnđ</w:t>
+      </w:r>
+    </w:p>
+    <w:p>
+      <w:pPr>
+        <w:pStyle w:val="ListParagraph"/>
+        <w:numPr>
+          <w:ilvl w:val="0"/>
+          <w:numId w:val="40"/>
+        </w:numPr>
+      </w:pPr>
+      <w:r>
         <w:lastRenderedPageBreak/>
-        <w:t xml:space="preserve">  . Chi phí vận hành, quản lý, hành chính : 50 triệu vnđ bao gồm cài đặt, huấn luyện, thiết lập hệ thống, chuyển đổi hệ thống cũ sang hệ thống mới,…</w:t>
-      </w:r>
-    </w:p>
-    <w:p>
-      <w:pPr>
-        <w:rPr>
-          <w:i/>
-        </w:rPr>
-      </w:pPr>
-      <w:r>
-        <w:rPr>
-          <w:i/>
-        </w:rPr>
-        <w:t xml:space="preserve">  . Chi phí bảo trì : 10 triệu vnđ cho các hoạt động bảo trì, nâng cấp, cung cấp bản sửa lỗi</w:t>
+        <w:t>Chi phí vận hành, quản lý, hành chính : 50 triệu vnđ bao gồm cài đặt, huấn luyện, thiết lập hệ thống, chuyển đổi hệ thống cũ sang hệ thống mới,…</w:t>
+      </w:r>
+    </w:p>
+    <w:p>
+      <w:pPr>
+        <w:pStyle w:val="ListParagraph"/>
+        <w:numPr>
+          <w:ilvl w:val="0"/>
+          <w:numId w:val="40"/>
+        </w:numPr>
+      </w:pPr>
+      <w:r>
+        <w:t>Chi phí bảo trì : 10 triệu vnđ cho các hoạt động bảo trì, nâng cấp, cung cấp bản sửa lỗi</w:t>
       </w:r>
     </w:p>
     <w:p>
@@ -4759,146 +4730,180 @@
       <w:bookmarkEnd w:id="18"/>
     </w:p>
     <w:p>
-      <w:pPr>
-        <w:rPr>
-          <w:i/>
-        </w:rPr>
-      </w:pPr>
       <w:bookmarkStart w:id="19" w:name="_Toc527975144"/>
       <w:r>
-        <w:rPr>
-          <w:i/>
-        </w:rPr>
-        <w:t>-Dự án chia thành 5 giai đoạn :</w:t>
-      </w:r>
-    </w:p>
-    <w:p>
-      <w:pPr>
-        <w:rPr>
-          <w:i/>
-        </w:rPr>
-      </w:pPr>
-      <w:r>
-        <w:rPr>
-          <w:i/>
-        </w:rPr>
-        <w:t xml:space="preserve">   . Giai đoạn 1 : 1 tuần làm các công việc nghiên cứu sơ bộ, phân tích yêu cầu</w:t>
-      </w:r>
-    </w:p>
-    <w:p>
-      <w:pPr>
-        <w:rPr>
-          <w:i/>
-        </w:rPr>
-      </w:pPr>
-      <w:r>
-        <w:rPr>
-          <w:i/>
-        </w:rPr>
-        <w:t xml:space="preserve">     Tiền : 10 triệu vnđ</w:t>
-      </w:r>
-    </w:p>
-    <w:p>
-      <w:pPr>
-        <w:rPr>
-          <w:i/>
-        </w:rPr>
-      </w:pPr>
-      <w:r>
-        <w:rPr>
-          <w:i/>
-        </w:rPr>
-        <w:t xml:space="preserve">   . Giai đoạn 2 : 2 tuần làm công việc thiết kế hệ thống</w:t>
-      </w:r>
-    </w:p>
-    <w:p>
-      <w:pPr>
-        <w:rPr>
-          <w:i/>
-        </w:rPr>
-      </w:pPr>
-      <w:r>
-        <w:rPr>
-          <w:i/>
-        </w:rPr>
-        <w:t xml:space="preserve">     Tiền : 20 triệu vnđ</w:t>
-      </w:r>
-    </w:p>
-    <w:p>
-      <w:pPr>
-        <w:rPr>
-          <w:i/>
-        </w:rPr>
-      </w:pPr>
-      <w:r>
-        <w:rPr>
-          <w:i/>
-        </w:rPr>
-        <w:t xml:space="preserve">   . Giai đoạn 3 : 6 tuần tiếp theo làm công việc xây dựng phần mềm</w:t>
-      </w:r>
-    </w:p>
-    <w:p>
-      <w:pPr>
-        <w:rPr>
-          <w:i/>
-        </w:rPr>
-      </w:pPr>
-      <w:r>
-        <w:rPr>
-          <w:i/>
-        </w:rPr>
-        <w:t xml:space="preserve">          + 2 tuần làm các chức năng giao diện, đăng nhập, vân tay -&gt; Tiền : 20 triệu vnđ</w:t>
-      </w:r>
-    </w:p>
-    <w:p>
-      <w:pPr>
-        <w:rPr>
-          <w:i/>
-        </w:rPr>
-      </w:pPr>
-      <w:r>
-        <w:rPr>
-          <w:i/>
-        </w:rPr>
-        <w:t xml:space="preserve">          +4 tuần làm các chức năng kiểm soát giờ, dữ liệu nhân viên, định vị, check in -&gt; Tiền : 70 triệu vnđ</w:t>
-      </w:r>
-    </w:p>
-    <w:p>
-      <w:pPr>
-        <w:rPr>
-          <w:i/>
-        </w:rPr>
-      </w:pPr>
-      <w:r>
-        <w:rPr>
-          <w:i/>
-        </w:rPr>
-        <w:t xml:space="preserve">   . Giai đoạn 4 : 2 tuần tiếp theo làm công việc thử nghiệm hệ thống, thực hiện triển khai -&gt; Tiền : 15 triệu vnđ</w:t>
-      </w:r>
-    </w:p>
-    <w:p>
-      <w:pPr>
-        <w:rPr>
-          <w:i/>
-        </w:rPr>
-      </w:pPr>
-      <w:r>
-        <w:rPr>
-          <w:i/>
-        </w:rPr>
-        <w:t xml:space="preserve">   . Giai đoạn 5 : 1 tuần làm các công việc bảo trì, cung cấp các bả</w:t>
-      </w:r>
-      <w:r>
-        <w:rPr>
-          <w:i/>
-        </w:rPr>
-        <w:t xml:space="preserve">n </w:t>
-      </w:r>
-      <w:r>
-        <w:rPr>
-          <w:i/>
-        </w:rPr>
-        <w:t>sửa lỗi nếu có -&gt; Tiền : 15 triệu vnđ</w:t>
+        <w:t>Dự án chia thành 5 giai đoạn :</w:t>
+      </w:r>
+    </w:p>
+    <w:p>
+      <w:pPr>
+        <w:pStyle w:val="ListParagraph"/>
+        <w:numPr>
+          <w:ilvl w:val="0"/>
+          <w:numId w:val="37"/>
+        </w:numPr>
+      </w:pPr>
+      <w:r>
+        <w:t>1 tuần làm các công việc nghiên cứu sơ bộ, phân tích yêu cầu</w:t>
+      </w:r>
+    </w:p>
+    <w:p>
+      <w:pPr>
+        <w:pStyle w:val="ListParagraph"/>
+        <w:numPr>
+          <w:ilvl w:val="0"/>
+          <w:numId w:val="38"/>
+        </w:numPr>
+      </w:pPr>
+      <w:r>
+        <w:t>Tiền : 10 triệu vnđ</w:t>
+      </w:r>
+    </w:p>
+    <w:p>
+      <w:pPr>
+        <w:pStyle w:val="ListParagraph"/>
+        <w:numPr>
+          <w:ilvl w:val="0"/>
+          <w:numId w:val="37"/>
+        </w:numPr>
+      </w:pPr>
+      <w:r>
+        <w:t>2 tuần làm công việc thiết kế hệ thống</w:t>
+      </w:r>
+    </w:p>
+    <w:p>
+      <w:pPr>
+        <w:pStyle w:val="ListParagraph"/>
+        <w:numPr>
+          <w:ilvl w:val="0"/>
+          <w:numId w:val="38"/>
+        </w:numPr>
+      </w:pPr>
+      <w:r>
+        <w:t>T</w:t>
+      </w:r>
+      <w:r>
+        <w:t>iền : 20 triệu vnđ</w:t>
+      </w:r>
+    </w:p>
+    <w:p>
+      <w:pPr>
+        <w:pStyle w:val="ListParagraph"/>
+        <w:numPr>
+          <w:ilvl w:val="0"/>
+          <w:numId w:val="37"/>
+        </w:numPr>
+      </w:pPr>
+      <w:r>
+        <w:t>Giai đoạn 3 : 6 tuần tiếp theo làm công việc xây dựng phần mềm</w:t>
+      </w:r>
+    </w:p>
+    <w:p>
+      <w:pPr>
+        <w:pStyle w:val="ListParagraph"/>
+        <w:numPr>
+          <w:ilvl w:val="0"/>
+          <w:numId w:val="38"/>
+        </w:numPr>
+      </w:pPr>
+      <w:r>
+        <w:t>2 tuần làm các chức năng giao diện, đăng nhậ</w:t>
+      </w:r>
+      <w:r>
+        <w:t>p, vân tay.</w:t>
+      </w:r>
+    </w:p>
+    <w:p>
+      <w:pPr>
+        <w:pStyle w:val="ListParagraph"/>
+        <w:numPr>
+          <w:ilvl w:val="1"/>
+          <w:numId w:val="38"/>
+        </w:numPr>
+      </w:pPr>
+      <w:r>
+        <w:t>Tiền : 20 triệu vnđ</w:t>
+      </w:r>
+    </w:p>
+    <w:p>
+      <w:pPr>
+        <w:pStyle w:val="ListParagraph"/>
+        <w:numPr>
+          <w:ilvl w:val="0"/>
+          <w:numId w:val="38"/>
+        </w:numPr>
+      </w:pPr>
+      <w:r>
+        <w:t>4 tuần làm các chức năng kiểm soát giờ, dữ liệu nhân viên, định vị</w:t>
+      </w:r>
+      <w:r>
+        <w:t>, check in.</w:t>
+      </w:r>
+    </w:p>
+    <w:p>
+      <w:pPr>
+        <w:pStyle w:val="ListParagraph"/>
+        <w:numPr>
+          <w:ilvl w:val="1"/>
+          <w:numId w:val="38"/>
+        </w:numPr>
+      </w:pPr>
+      <w:r>
+        <w:t>Tiền : 70 triệu vnđ</w:t>
+      </w:r>
+    </w:p>
+    <w:p>
+      <w:pPr>
+        <w:pStyle w:val="ListParagraph"/>
+        <w:numPr>
+          <w:ilvl w:val="0"/>
+          <w:numId w:val="37"/>
+        </w:numPr>
+      </w:pPr>
+      <w:r>
+        <w:t>2 tuần tiếp theo làm công việc thử nghiệm hệ thống, thực hiện triể</w:t>
+      </w:r>
+      <w:r>
+        <w:t>n khai.</w:t>
+      </w:r>
+    </w:p>
+    <w:p>
+      <w:pPr>
+        <w:pStyle w:val="ListParagraph"/>
+        <w:numPr>
+          <w:ilvl w:val="0"/>
+          <w:numId w:val="39"/>
+        </w:numPr>
+      </w:pPr>
+      <w:r>
+        <w:t>Tiền : 15 triệu vnđ</w:t>
+      </w:r>
+    </w:p>
+    <w:p>
+      <w:pPr>
+        <w:pStyle w:val="ListParagraph"/>
+        <w:numPr>
+          <w:ilvl w:val="0"/>
+          <w:numId w:val="37"/>
+        </w:numPr>
+      </w:pPr>
+      <w:r>
+        <w:t>1 tuần làm các công việc bảo trì, cung cấp các bản  sửa lỗi nế</w:t>
+      </w:r>
+      <w:r>
+        <w:t>u có</w:t>
+      </w:r>
+    </w:p>
+    <w:p>
+      <w:pPr>
+        <w:pStyle w:val="ListParagraph"/>
+        <w:numPr>
+          <w:ilvl w:val="0"/>
+          <w:numId w:val="39"/>
+        </w:numPr>
+      </w:pPr>
+      <w:r>
+        <w:t>Tiền : 15 triệu vnđ</w:t>
       </w:r>
     </w:p>
     <w:p>
@@ -4950,7 +4955,9 @@
         </w:rPr>
         <w:t>Giao diện</w:t>
       </w:r>
+      <w:bookmarkStart w:id="22" w:name="_GoBack"/>
       <w:bookmarkEnd w:id="21"/>
+      <w:bookmarkEnd w:id="22"/>
     </w:p>
     <w:p>
       <w:pPr>
@@ -4959,14 +4966,14 @@
           <w:lang w:eastAsia="en-US" w:bidi="ar-SA"/>
         </w:rPr>
       </w:pPr>
-      <w:bookmarkStart w:id="22" w:name="_Toc527975147"/>
+      <w:bookmarkStart w:id="23" w:name="_Toc527975147"/>
       <w:r>
         <w:rPr>
           <w:lang w:eastAsia="en-US" w:bidi="ar-SA"/>
         </w:rPr>
         <w:t>Cơ sở dữ liệu</w:t>
       </w:r>
-      <w:bookmarkEnd w:id="22"/>
+      <w:bookmarkEnd w:id="23"/>
     </w:p>
     <w:p>
       <w:pPr>
@@ -4978,13 +4985,7 @@
         <w:rPr>
           <w:lang w:eastAsia="en-US" w:bidi="ar-SA"/>
         </w:rPr>
-        <w:t>Hệ thống sử dụng cơ sở dữ liệu SQLserver</w:t>
-      </w:r>
-      <w:r>
-        <w:rPr>
-          <w:lang w:eastAsia="en-US" w:bidi="ar-SA"/>
-        </w:rPr>
-        <w:t>, gồm các bảng như sau:</w:t>
+        <w:t>Hệ thống sử dụng cơ sở dữ liệu SQLserver, gồm các bảng như sau:</w:t>
       </w:r>
     </w:p>
     <w:p>
@@ -5000,7 +5001,7 @@
         </w:rPr>
         <w:lastRenderedPageBreak/>
         <w:drawing>
-          <wp:inline distT="0" distB="0" distL="0" distR="0" wp14:anchorId="62D3764C" wp14:editId="7CFBA9D8">
+          <wp:inline distT="0" distB="0" distL="0" distR="0" wp14:anchorId="1812BE75" wp14:editId="71FC7DAC">
             <wp:extent cx="5575300" cy="4591685"/>
             <wp:effectExtent l="0" t="0" r="0" b="0"/>
             <wp:docPr id="2" name="Picture 2"/>
@@ -5049,28 +5050,105 @@
           <w:lang w:eastAsia="en-US" w:bidi="ar-SA"/>
         </w:rPr>
       </w:pPr>
-      <w:bookmarkStart w:id="23" w:name="_Toc527975148"/>
+      <w:bookmarkStart w:id="24" w:name="_Toc527975148"/>
       <w:r>
         <w:rPr>
           <w:lang w:eastAsia="en-US" w:bidi="ar-SA"/>
         </w:rPr>
         <w:t>Mạng</w:t>
       </w:r>
-      <w:bookmarkEnd w:id="23"/>
-    </w:p>
-    <w:p>
-      <w:pPr>
+      <w:bookmarkEnd w:id="24"/>
+    </w:p>
+    <w:p>
+      <w:pPr>
+        <w:ind w:left="576"/>
+        <w:rPr>
+          <w:noProof/>
+        </w:rPr>
+      </w:pPr>
+      <w:r>
         <w:rPr>
           <w:lang w:eastAsia="en-US" w:bidi="ar-SA"/>
         </w:rPr>
-      </w:pPr>
-    </w:p>
-    <w:p>
-      <w:pPr>
+        <w:t>Cơ sơ dữ liệu lưu trữ trên Cloud nên thiết bị của người dùng cần có kết nối mạng cơ bản (3G/4G,</w:t>
+      </w:r>
+      <w:r>
+        <w:rPr>
+          <w:noProof/>
+        </w:rPr>
+        <w:t xml:space="preserve"> </w:t>
+      </w:r>
+      <w:r>
         <w:rPr>
           <w:lang w:eastAsia="en-US" w:bidi="ar-SA"/>
         </w:rPr>
-      </w:pPr>
+        <w:t>Internet,…)</w:t>
+      </w:r>
+      <w:r>
+        <w:t>. Phía quản lý sẽ sử dụng chung hạ tầng mạng siêu đẳng của công ty.</w:t>
+      </w:r>
+    </w:p>
+    <w:p>
+      <w:pPr>
+        <w:ind w:left="576"/>
+        <w:jc w:val="center"/>
+        <w:rPr>
+          <w:lang w:eastAsia="en-US" w:bidi="ar-SA"/>
+        </w:rPr>
+      </w:pPr>
+      <w:r>
+        <w:rPr>
+          <w:noProof/>
+        </w:rPr>
+        <w:drawing>
+          <wp:inline distT="0" distB="0" distL="0" distR="0" wp14:anchorId="36B4489D" wp14:editId="3C9CCDF2">
+            <wp:extent cx="2208594" cy="1657350"/>
+            <wp:effectExtent l="0" t="0" r="1270" b="0"/>
+            <wp:docPr id="1" name="Picture 1" descr="Image result for cloud internet"/>
+            <wp:cNvGraphicFramePr>
+              <a:graphicFrameLocks xmlns:a="http://schemas.openxmlformats.org/drawingml/2006/main" noChangeAspect="1"/>
+            </wp:cNvGraphicFramePr>
+            <a:graphic xmlns:a="http://schemas.openxmlformats.org/drawingml/2006/main">
+              <a:graphicData uri="http://schemas.openxmlformats.org/drawingml/2006/picture">
+                <pic:pic xmlns:pic="http://schemas.openxmlformats.org/drawingml/2006/picture">
+                  <pic:nvPicPr>
+                    <pic:cNvPr id="0" name="Picture 1" descr="Image result for cloud internet"/>
+                    <pic:cNvPicPr>
+                      <a:picLocks noChangeAspect="1" noChangeArrowheads="1"/>
+                    </pic:cNvPicPr>
+                  </pic:nvPicPr>
+                  <pic:blipFill>
+                    <a:blip r:embed="rId12" cstate="print">
+                      <a:extLst>
+                        <a:ext uri="{28A0092B-C50C-407E-A947-70E740481C1C}">
+                          <a14:useLocalDpi xmlns:a14="http://schemas.microsoft.com/office/drawing/2010/main" val="0"/>
+                        </a:ext>
+                      </a:extLst>
+                    </a:blip>
+                    <a:srcRect/>
+                    <a:stretch>
+                      <a:fillRect/>
+                    </a:stretch>
+                  </pic:blipFill>
+                  <pic:spPr bwMode="auto">
+                    <a:xfrm>
+                      <a:off x="0" y="0"/>
+                      <a:ext cx="2212820" cy="1660521"/>
+                    </a:xfrm>
+                    <a:prstGeom prst="rect">
+                      <a:avLst/>
+                    </a:prstGeom>
+                    <a:noFill/>
+                    <a:ln>
+                      <a:noFill/>
+                    </a:ln>
+                  </pic:spPr>
+                </pic:pic>
+              </a:graphicData>
+            </a:graphic>
+          </wp:inline>
+        </w:drawing>
+      </w:r>
     </w:p>
     <w:p>
       <w:pPr>
@@ -5079,14 +5157,15 @@
           <w:lang w:eastAsia="en-US" w:bidi="ar-SA"/>
         </w:rPr>
       </w:pPr>
-      <w:bookmarkStart w:id="24" w:name="_Toc527975149"/>
+      <w:bookmarkStart w:id="25" w:name="_Toc527975149"/>
       <w:r>
         <w:rPr>
           <w:lang w:eastAsia="en-US" w:bidi="ar-SA"/>
         </w:rPr>
+        <w:lastRenderedPageBreak/>
         <w:t>Tương tác người dùng</w:t>
       </w:r>
-      <w:bookmarkEnd w:id="24"/>
+      <w:bookmarkEnd w:id="25"/>
     </w:p>
     <w:p>
       <w:pPr>
@@ -5095,15 +5174,13 @@
           <w:lang w:eastAsia="en-US" w:bidi="ar-SA"/>
         </w:rPr>
       </w:pPr>
-      <w:bookmarkStart w:id="25" w:name="_Toc527975150"/>
+      <w:bookmarkStart w:id="26" w:name="_Toc527975150"/>
       <w:r>
         <w:rPr>
           <w:lang w:eastAsia="en-US" w:bidi="ar-SA"/>
         </w:rPr>
         <w:t>Đặc tả giao diện API (interface)</w:t>
       </w:r>
-      <w:bookmarkStart w:id="26" w:name="_GoBack"/>
-      <w:bookmarkEnd w:id="25"/>
       <w:bookmarkEnd w:id="26"/>
     </w:p>
     <w:p>
@@ -5210,12 +5287,12 @@
     <w:p/>
     <w:p/>
     <w:sectPr>
-      <w:headerReference w:type="even" r:id="rId12"/>
-      <w:headerReference w:type="default" r:id="rId13"/>
-      <w:footerReference w:type="even" r:id="rId14"/>
-      <w:footerReference w:type="default" r:id="rId15"/>
-      <w:headerReference w:type="first" r:id="rId16"/>
-      <w:footerReference w:type="first" r:id="rId17"/>
+      <w:headerReference w:type="even" r:id="rId13"/>
+      <w:headerReference w:type="default" r:id="rId14"/>
+      <w:footerReference w:type="even" r:id="rId15"/>
+      <w:footerReference w:type="default" r:id="rId16"/>
+      <w:headerReference w:type="first" r:id="rId17"/>
+      <w:footerReference w:type="first" r:id="rId18"/>
       <w:footnotePr>
         <w:pos w:val="beneathText"/>
       </w:footnotePr>
@@ -8250,6 +8327,119 @@
     </w:lvl>
   </w:abstractNum>
   <w:abstractNum w:abstractNumId="30" w15:restartNumberingAfterBreak="0">
+    <w:nsid w:val="331C0702"/>
+    <w:multiLevelType w:val="hybridMultilevel"/>
+    <w:tmpl w:val="7AA0B8B0"/>
+    <w:lvl w:ilvl="0" w:tplc="04090001">
+      <w:start w:val="1"/>
+      <w:numFmt w:val="bullet"/>
+      <w:lvlText w:val=""/>
+      <w:lvlJc w:val="left"/>
+      <w:pPr>
+        <w:ind w:left="1080" w:hanging="360"/>
+      </w:pPr>
+      <w:rPr>
+        <w:rFonts w:ascii="Symbol" w:hAnsi="Symbol" w:hint="default"/>
+      </w:rPr>
+    </w:lvl>
+    <w:lvl w:ilvl="1" w:tplc="04090003">
+      <w:start w:val="1"/>
+      <w:numFmt w:val="bullet"/>
+      <w:lvlText w:val="o"/>
+      <w:lvlJc w:val="left"/>
+      <w:pPr>
+        <w:ind w:left="1800" w:hanging="360"/>
+      </w:pPr>
+      <w:rPr>
+        <w:rFonts w:ascii="Courier New" w:hAnsi="Courier New" w:cs="Courier New" w:hint="default"/>
+      </w:rPr>
+    </w:lvl>
+    <w:lvl w:ilvl="2" w:tplc="04090005" w:tentative="1">
+      <w:start w:val="1"/>
+      <w:numFmt w:val="bullet"/>
+      <w:lvlText w:val=""/>
+      <w:lvlJc w:val="left"/>
+      <w:pPr>
+        <w:ind w:left="2520" w:hanging="360"/>
+      </w:pPr>
+      <w:rPr>
+        <w:rFonts w:ascii="Wingdings" w:hAnsi="Wingdings" w:hint="default"/>
+      </w:rPr>
+    </w:lvl>
+    <w:lvl w:ilvl="3" w:tplc="04090001" w:tentative="1">
+      <w:start w:val="1"/>
+      <w:numFmt w:val="bullet"/>
+      <w:lvlText w:val=""/>
+      <w:lvlJc w:val="left"/>
+      <w:pPr>
+        <w:ind w:left="3240" w:hanging="360"/>
+      </w:pPr>
+      <w:rPr>
+        <w:rFonts w:ascii="Symbol" w:hAnsi="Symbol" w:hint="default"/>
+      </w:rPr>
+    </w:lvl>
+    <w:lvl w:ilvl="4" w:tplc="04090003" w:tentative="1">
+      <w:start w:val="1"/>
+      <w:numFmt w:val="bullet"/>
+      <w:lvlText w:val="o"/>
+      <w:lvlJc w:val="left"/>
+      <w:pPr>
+        <w:ind w:left="3960" w:hanging="360"/>
+      </w:pPr>
+      <w:rPr>
+        <w:rFonts w:ascii="Courier New" w:hAnsi="Courier New" w:cs="Courier New" w:hint="default"/>
+      </w:rPr>
+    </w:lvl>
+    <w:lvl w:ilvl="5" w:tplc="04090005" w:tentative="1">
+      <w:start w:val="1"/>
+      <w:numFmt w:val="bullet"/>
+      <w:lvlText w:val=""/>
+      <w:lvlJc w:val="left"/>
+      <w:pPr>
+        <w:ind w:left="4680" w:hanging="360"/>
+      </w:pPr>
+      <w:rPr>
+        <w:rFonts w:ascii="Wingdings" w:hAnsi="Wingdings" w:hint="default"/>
+      </w:rPr>
+    </w:lvl>
+    <w:lvl w:ilvl="6" w:tplc="04090001" w:tentative="1">
+      <w:start w:val="1"/>
+      <w:numFmt w:val="bullet"/>
+      <w:lvlText w:val=""/>
+      <w:lvlJc w:val="left"/>
+      <w:pPr>
+        <w:ind w:left="5400" w:hanging="360"/>
+      </w:pPr>
+      <w:rPr>
+        <w:rFonts w:ascii="Symbol" w:hAnsi="Symbol" w:hint="default"/>
+      </w:rPr>
+    </w:lvl>
+    <w:lvl w:ilvl="7" w:tplc="04090003" w:tentative="1">
+      <w:start w:val="1"/>
+      <w:numFmt w:val="bullet"/>
+      <w:lvlText w:val="o"/>
+      <w:lvlJc w:val="left"/>
+      <w:pPr>
+        <w:ind w:left="6120" w:hanging="360"/>
+      </w:pPr>
+      <w:rPr>
+        <w:rFonts w:ascii="Courier New" w:hAnsi="Courier New" w:cs="Courier New" w:hint="default"/>
+      </w:rPr>
+    </w:lvl>
+    <w:lvl w:ilvl="8" w:tplc="04090005" w:tentative="1">
+      <w:start w:val="1"/>
+      <w:numFmt w:val="bullet"/>
+      <w:lvlText w:val=""/>
+      <w:lvlJc w:val="left"/>
+      <w:pPr>
+        <w:ind w:left="6840" w:hanging="360"/>
+      </w:pPr>
+      <w:rPr>
+        <w:rFonts w:ascii="Wingdings" w:hAnsi="Wingdings" w:hint="default"/>
+      </w:rPr>
+    </w:lvl>
+  </w:abstractNum>
+  <w:abstractNum w:abstractNumId="31" w15:restartNumberingAfterBreak="0">
     <w:nsid w:val="3A2B4E87"/>
     <w:multiLevelType w:val="multilevel"/>
     <w:tmpl w:val="AC12CE28"/>
@@ -8365,7 +8555,322 @@
       </w:pPr>
     </w:lvl>
   </w:abstractNum>
-  <w:abstractNum w:abstractNumId="31" w15:restartNumberingAfterBreak="0">
+  <w:abstractNum w:abstractNumId="32" w15:restartNumberingAfterBreak="0">
+    <w:nsid w:val="48397878"/>
+    <w:multiLevelType w:val="hybridMultilevel"/>
+    <w:tmpl w:val="CE58BCCA"/>
+    <w:lvl w:ilvl="0" w:tplc="04090001">
+      <w:start w:val="1"/>
+      <w:numFmt w:val="bullet"/>
+      <w:lvlText w:val=""/>
+      <w:lvlJc w:val="left"/>
+      <w:pPr>
+        <w:ind w:left="1080" w:hanging="360"/>
+      </w:pPr>
+      <w:rPr>
+        <w:rFonts w:ascii="Symbol" w:hAnsi="Symbol" w:hint="default"/>
+      </w:rPr>
+    </w:lvl>
+    <w:lvl w:ilvl="1" w:tplc="04090003" w:tentative="1">
+      <w:start w:val="1"/>
+      <w:numFmt w:val="bullet"/>
+      <w:lvlText w:val="o"/>
+      <w:lvlJc w:val="left"/>
+      <w:pPr>
+        <w:ind w:left="1800" w:hanging="360"/>
+      </w:pPr>
+      <w:rPr>
+        <w:rFonts w:ascii="Courier New" w:hAnsi="Courier New" w:cs="Courier New" w:hint="default"/>
+      </w:rPr>
+    </w:lvl>
+    <w:lvl w:ilvl="2" w:tplc="04090005" w:tentative="1">
+      <w:start w:val="1"/>
+      <w:numFmt w:val="bullet"/>
+      <w:lvlText w:val=""/>
+      <w:lvlJc w:val="left"/>
+      <w:pPr>
+        <w:ind w:left="2520" w:hanging="360"/>
+      </w:pPr>
+      <w:rPr>
+        <w:rFonts w:ascii="Wingdings" w:hAnsi="Wingdings" w:hint="default"/>
+      </w:rPr>
+    </w:lvl>
+    <w:lvl w:ilvl="3" w:tplc="04090001" w:tentative="1">
+      <w:start w:val="1"/>
+      <w:numFmt w:val="bullet"/>
+      <w:lvlText w:val=""/>
+      <w:lvlJc w:val="left"/>
+      <w:pPr>
+        <w:ind w:left="3240" w:hanging="360"/>
+      </w:pPr>
+      <w:rPr>
+        <w:rFonts w:ascii="Symbol" w:hAnsi="Symbol" w:hint="default"/>
+      </w:rPr>
+    </w:lvl>
+    <w:lvl w:ilvl="4" w:tplc="04090003" w:tentative="1">
+      <w:start w:val="1"/>
+      <w:numFmt w:val="bullet"/>
+      <w:lvlText w:val="o"/>
+      <w:lvlJc w:val="left"/>
+      <w:pPr>
+        <w:ind w:left="3960" w:hanging="360"/>
+      </w:pPr>
+      <w:rPr>
+        <w:rFonts w:ascii="Courier New" w:hAnsi="Courier New" w:cs="Courier New" w:hint="default"/>
+      </w:rPr>
+    </w:lvl>
+    <w:lvl w:ilvl="5" w:tplc="04090005" w:tentative="1">
+      <w:start w:val="1"/>
+      <w:numFmt w:val="bullet"/>
+      <w:lvlText w:val=""/>
+      <w:lvlJc w:val="left"/>
+      <w:pPr>
+        <w:ind w:left="4680" w:hanging="360"/>
+      </w:pPr>
+      <w:rPr>
+        <w:rFonts w:ascii="Wingdings" w:hAnsi="Wingdings" w:hint="default"/>
+      </w:rPr>
+    </w:lvl>
+    <w:lvl w:ilvl="6" w:tplc="04090001" w:tentative="1">
+      <w:start w:val="1"/>
+      <w:numFmt w:val="bullet"/>
+      <w:lvlText w:val=""/>
+      <w:lvlJc w:val="left"/>
+      <w:pPr>
+        <w:ind w:left="5400" w:hanging="360"/>
+      </w:pPr>
+      <w:rPr>
+        <w:rFonts w:ascii="Symbol" w:hAnsi="Symbol" w:hint="default"/>
+      </w:rPr>
+    </w:lvl>
+    <w:lvl w:ilvl="7" w:tplc="04090003" w:tentative="1">
+      <w:start w:val="1"/>
+      <w:numFmt w:val="bullet"/>
+      <w:lvlText w:val="o"/>
+      <w:lvlJc w:val="left"/>
+      <w:pPr>
+        <w:ind w:left="6120" w:hanging="360"/>
+      </w:pPr>
+      <w:rPr>
+        <w:rFonts w:ascii="Courier New" w:hAnsi="Courier New" w:cs="Courier New" w:hint="default"/>
+      </w:rPr>
+    </w:lvl>
+    <w:lvl w:ilvl="8" w:tplc="04090005" w:tentative="1">
+      <w:start w:val="1"/>
+      <w:numFmt w:val="bullet"/>
+      <w:lvlText w:val=""/>
+      <w:lvlJc w:val="left"/>
+      <w:pPr>
+        <w:ind w:left="6840" w:hanging="360"/>
+      </w:pPr>
+      <w:rPr>
+        <w:rFonts w:ascii="Wingdings" w:hAnsi="Wingdings" w:hint="default"/>
+      </w:rPr>
+    </w:lvl>
+  </w:abstractNum>
+  <w:abstractNum w:abstractNumId="33" w15:restartNumberingAfterBreak="0">
+    <w:nsid w:val="49CA01CD"/>
+    <w:multiLevelType w:val="hybridMultilevel"/>
+    <w:tmpl w:val="8EFA9656"/>
+    <w:lvl w:ilvl="0" w:tplc="04090001">
+      <w:start w:val="1"/>
+      <w:numFmt w:val="bullet"/>
+      <w:lvlText w:val=""/>
+      <w:lvlJc w:val="left"/>
+      <w:pPr>
+        <w:ind w:left="720" w:hanging="360"/>
+      </w:pPr>
+      <w:rPr>
+        <w:rFonts w:ascii="Symbol" w:hAnsi="Symbol" w:hint="default"/>
+      </w:rPr>
+    </w:lvl>
+    <w:lvl w:ilvl="1" w:tplc="04090003" w:tentative="1">
+      <w:start w:val="1"/>
+      <w:numFmt w:val="bullet"/>
+      <w:lvlText w:val="o"/>
+      <w:lvlJc w:val="left"/>
+      <w:pPr>
+        <w:ind w:left="1440" w:hanging="360"/>
+      </w:pPr>
+      <w:rPr>
+        <w:rFonts w:ascii="Courier New" w:hAnsi="Courier New" w:cs="Courier New" w:hint="default"/>
+      </w:rPr>
+    </w:lvl>
+    <w:lvl w:ilvl="2" w:tplc="04090005" w:tentative="1">
+      <w:start w:val="1"/>
+      <w:numFmt w:val="bullet"/>
+      <w:lvlText w:val=""/>
+      <w:lvlJc w:val="left"/>
+      <w:pPr>
+        <w:ind w:left="2160" w:hanging="360"/>
+      </w:pPr>
+      <w:rPr>
+        <w:rFonts w:ascii="Wingdings" w:hAnsi="Wingdings" w:hint="default"/>
+      </w:rPr>
+    </w:lvl>
+    <w:lvl w:ilvl="3" w:tplc="04090001" w:tentative="1">
+      <w:start w:val="1"/>
+      <w:numFmt w:val="bullet"/>
+      <w:lvlText w:val=""/>
+      <w:lvlJc w:val="left"/>
+      <w:pPr>
+        <w:ind w:left="2880" w:hanging="360"/>
+      </w:pPr>
+      <w:rPr>
+        <w:rFonts w:ascii="Symbol" w:hAnsi="Symbol" w:hint="default"/>
+      </w:rPr>
+    </w:lvl>
+    <w:lvl w:ilvl="4" w:tplc="04090003" w:tentative="1">
+      <w:start w:val="1"/>
+      <w:numFmt w:val="bullet"/>
+      <w:lvlText w:val="o"/>
+      <w:lvlJc w:val="left"/>
+      <w:pPr>
+        <w:ind w:left="3600" w:hanging="360"/>
+      </w:pPr>
+      <w:rPr>
+        <w:rFonts w:ascii="Courier New" w:hAnsi="Courier New" w:cs="Courier New" w:hint="default"/>
+      </w:rPr>
+    </w:lvl>
+    <w:lvl w:ilvl="5" w:tplc="04090005" w:tentative="1">
+      <w:start w:val="1"/>
+      <w:numFmt w:val="bullet"/>
+      <w:lvlText w:val=""/>
+      <w:lvlJc w:val="left"/>
+      <w:pPr>
+        <w:ind w:left="4320" w:hanging="360"/>
+      </w:pPr>
+      <w:rPr>
+        <w:rFonts w:ascii="Wingdings" w:hAnsi="Wingdings" w:hint="default"/>
+      </w:rPr>
+    </w:lvl>
+    <w:lvl w:ilvl="6" w:tplc="04090001" w:tentative="1">
+      <w:start w:val="1"/>
+      <w:numFmt w:val="bullet"/>
+      <w:lvlText w:val=""/>
+      <w:lvlJc w:val="left"/>
+      <w:pPr>
+        <w:ind w:left="5040" w:hanging="360"/>
+      </w:pPr>
+      <w:rPr>
+        <w:rFonts w:ascii="Symbol" w:hAnsi="Symbol" w:hint="default"/>
+      </w:rPr>
+    </w:lvl>
+    <w:lvl w:ilvl="7" w:tplc="04090003" w:tentative="1">
+      <w:start w:val="1"/>
+      <w:numFmt w:val="bullet"/>
+      <w:lvlText w:val="o"/>
+      <w:lvlJc w:val="left"/>
+      <w:pPr>
+        <w:ind w:left="5760" w:hanging="360"/>
+      </w:pPr>
+      <w:rPr>
+        <w:rFonts w:ascii="Courier New" w:hAnsi="Courier New" w:cs="Courier New" w:hint="default"/>
+      </w:rPr>
+    </w:lvl>
+    <w:lvl w:ilvl="8" w:tplc="04090005" w:tentative="1">
+      <w:start w:val="1"/>
+      <w:numFmt w:val="bullet"/>
+      <w:lvlText w:val=""/>
+      <w:lvlJc w:val="left"/>
+      <w:pPr>
+        <w:ind w:left="6480" w:hanging="360"/>
+      </w:pPr>
+      <w:rPr>
+        <w:rFonts w:ascii="Wingdings" w:hAnsi="Wingdings" w:hint="default"/>
+      </w:rPr>
+    </w:lvl>
+  </w:abstractNum>
+  <w:abstractNum w:abstractNumId="34" w15:restartNumberingAfterBreak="0">
+    <w:nsid w:val="4FDC7F95"/>
+    <w:multiLevelType w:val="hybridMultilevel"/>
+    <w:tmpl w:val="19A06E6C"/>
+    <w:lvl w:ilvl="0" w:tplc="0409000F">
+      <w:start w:val="1"/>
+      <w:numFmt w:val="decimal"/>
+      <w:lvlText w:val="%1."/>
+      <w:lvlJc w:val="left"/>
+      <w:pPr>
+        <w:ind w:left="720" w:hanging="360"/>
+      </w:pPr>
+    </w:lvl>
+    <w:lvl w:ilvl="1" w:tplc="04090001">
+      <w:start w:val="1"/>
+      <w:numFmt w:val="bullet"/>
+      <w:lvlText w:val=""/>
+      <w:lvlJc w:val="left"/>
+      <w:pPr>
+        <w:ind w:left="1440" w:hanging="360"/>
+      </w:pPr>
+      <w:rPr>
+        <w:rFonts w:ascii="Symbol" w:hAnsi="Symbol" w:hint="default"/>
+      </w:rPr>
+    </w:lvl>
+    <w:lvl w:ilvl="2" w:tplc="0409001B">
+      <w:start w:val="1"/>
+      <w:numFmt w:val="lowerRoman"/>
+      <w:lvlText w:val="%3."/>
+      <w:lvlJc w:val="right"/>
+      <w:pPr>
+        <w:ind w:left="2160" w:hanging="180"/>
+      </w:pPr>
+    </w:lvl>
+    <w:lvl w:ilvl="3" w:tplc="0409000F">
+      <w:start w:val="1"/>
+      <w:numFmt w:val="decimal"/>
+      <w:lvlText w:val="%4."/>
+      <w:lvlJc w:val="left"/>
+      <w:pPr>
+        <w:ind w:left="2880" w:hanging="360"/>
+      </w:pPr>
+    </w:lvl>
+    <w:lvl w:ilvl="4" w:tplc="04090019">
+      <w:start w:val="1"/>
+      <w:numFmt w:val="lowerLetter"/>
+      <w:lvlText w:val="%5."/>
+      <w:lvlJc w:val="left"/>
+      <w:pPr>
+        <w:ind w:left="3600" w:hanging="360"/>
+      </w:pPr>
+    </w:lvl>
+    <w:lvl w:ilvl="5" w:tplc="0409001B">
+      <w:start w:val="1"/>
+      <w:numFmt w:val="lowerRoman"/>
+      <w:lvlText w:val="%6."/>
+      <w:lvlJc w:val="right"/>
+      <w:pPr>
+        <w:ind w:left="4320" w:hanging="180"/>
+      </w:pPr>
+    </w:lvl>
+    <w:lvl w:ilvl="6" w:tplc="0409000F">
+      <w:start w:val="1"/>
+      <w:numFmt w:val="decimal"/>
+      <w:lvlText w:val="%7."/>
+      <w:lvlJc w:val="left"/>
+      <w:pPr>
+        <w:ind w:left="5040" w:hanging="360"/>
+      </w:pPr>
+    </w:lvl>
+    <w:lvl w:ilvl="7" w:tplc="04090019">
+      <w:start w:val="1"/>
+      <w:numFmt w:val="lowerLetter"/>
+      <w:lvlText w:val="%8."/>
+      <w:lvlJc w:val="left"/>
+      <w:pPr>
+        <w:ind w:left="5760" w:hanging="360"/>
+      </w:pPr>
+    </w:lvl>
+    <w:lvl w:ilvl="8" w:tplc="0409001B" w:tentative="1">
+      <w:start w:val="1"/>
+      <w:numFmt w:val="lowerRoman"/>
+      <w:lvlText w:val="%9."/>
+      <w:lvlJc w:val="right"/>
+      <w:pPr>
+        <w:ind w:left="6480" w:hanging="180"/>
+      </w:pPr>
+    </w:lvl>
+  </w:abstractNum>
+  <w:abstractNum w:abstractNumId="35" w15:restartNumberingAfterBreak="0">
     <w:nsid w:val="58B72105"/>
     <w:multiLevelType w:val="multilevel"/>
     <w:tmpl w:val="D960FB60"/>
@@ -8514,7 +9019,7 @@
       </w:rPr>
     </w:lvl>
   </w:abstractNum>
-  <w:abstractNum w:abstractNumId="32" w15:restartNumberingAfterBreak="0">
+  <w:abstractNum w:abstractNumId="36" w15:restartNumberingAfterBreak="0">
     <w:nsid w:val="64A268A9"/>
     <w:multiLevelType w:val="hybridMultilevel"/>
     <w:tmpl w:val="BE32F99A"/>
@@ -8627,7 +9132,7 @@
       </w:rPr>
     </w:lvl>
   </w:abstractNum>
-  <w:abstractNum w:abstractNumId="33" w15:restartNumberingAfterBreak="0">
+  <w:abstractNum w:abstractNumId="37" w15:restartNumberingAfterBreak="0">
     <w:nsid w:val="67C1146D"/>
     <w:multiLevelType w:val="hybridMultilevel"/>
     <w:tmpl w:val="7DA8282E"/>
@@ -8767,7 +9272,7 @@
       </w:rPr>
     </w:lvl>
   </w:abstractNum>
-  <w:abstractNum w:abstractNumId="34" w15:restartNumberingAfterBreak="0">
+  <w:abstractNum w:abstractNumId="38" w15:restartNumberingAfterBreak="0">
     <w:nsid w:val="79405515"/>
     <w:multiLevelType w:val="hybridMultilevel"/>
     <w:tmpl w:val="B588D586"/>
@@ -8883,7 +9388,7 @@
       </w:pPr>
     </w:lvl>
   </w:abstractNum>
-  <w:abstractNum w:abstractNumId="35" w15:restartNumberingAfterBreak="0">
+  <w:abstractNum w:abstractNumId="39" w15:restartNumberingAfterBreak="0">
     <w:nsid w:val="795348F1"/>
     <w:multiLevelType w:val="multilevel"/>
     <w:tmpl w:val="00000011"/>
@@ -9054,10 +9559,10 @@
     <w:abstractNumId w:val="22"/>
   </w:num>
   <w:num w:numId="20">
-    <w:abstractNumId w:val="35"/>
+    <w:abstractNumId w:val="39"/>
   </w:num>
   <w:num w:numId="21">
-    <w:abstractNumId w:val="34"/>
+    <w:abstractNumId w:val="38"/>
   </w:num>
   <w:num w:numId="22">
     <w:abstractNumId w:val="21"/>
@@ -9075,10 +9580,10 @@
     <w:abstractNumId w:val="25"/>
   </w:num>
   <w:num w:numId="27">
-    <w:abstractNumId w:val="33"/>
+    <w:abstractNumId w:val="37"/>
   </w:num>
   <w:num w:numId="28">
-    <w:abstractNumId w:val="30"/>
+    <w:abstractNumId w:val="31"/>
   </w:num>
   <w:num w:numId="29">
     <w:abstractNumId w:val="20"/>
@@ -9087,7 +9592,7 @@
     <w:abstractNumId w:val="18"/>
   </w:num>
   <w:num w:numId="31">
-    <w:abstractNumId w:val="31"/>
+    <w:abstractNumId w:val="35"/>
   </w:num>
   <w:num w:numId="32">
     <w:abstractNumId w:val="26"/>
@@ -9102,7 +9607,19 @@
     <w:abstractNumId w:val="29"/>
   </w:num>
   <w:num w:numId="36">
+    <w:abstractNumId w:val="36"/>
+  </w:num>
+  <w:num w:numId="37">
+    <w:abstractNumId w:val="34"/>
+  </w:num>
+  <w:num w:numId="38">
+    <w:abstractNumId w:val="30"/>
+  </w:num>
+  <w:num w:numId="39">
     <w:abstractNumId w:val="32"/>
+  </w:num>
+  <w:num w:numId="40">
+    <w:abstractNumId w:val="33"/>
   </w:num>
 </w:numbering>
 </file>
@@ -9217,6 +9734,7 @@
     <w:lsdException w:name="HTML Sample" w:semiHidden="1" w:unhideWhenUsed="1"/>
     <w:lsdException w:name="HTML Typewriter" w:semiHidden="1" w:unhideWhenUsed="1"/>
     <w:lsdException w:name="HTML Variable" w:semiHidden="1" w:unhideWhenUsed="1"/>
+    <w:lsdException w:name="Normal Table" w:semiHidden="1" w:unhideWhenUsed="1"/>
     <w:lsdException w:name="annotation subject" w:semiHidden="1" w:unhideWhenUsed="1"/>
     <w:lsdException w:name="No List" w:semiHidden="1" w:unhideWhenUsed="1"/>
     <w:lsdException w:name="Outline List 1" w:semiHidden="1" w:unhideWhenUsed="1"/>
@@ -9260,8 +9778,10 @@
     <w:lsdException w:name="Table Elegant" w:semiHidden="1" w:unhideWhenUsed="1"/>
     <w:lsdException w:name="Table Professional" w:semiHidden="1" w:unhideWhenUsed="1"/>
     <w:lsdException w:name="Table Subtle 1" w:semiHidden="1" w:unhideWhenUsed="1"/>
+    <w:lsdException w:name="Table Subtle 2" w:semiHidden="1" w:unhideWhenUsed="1"/>
     <w:lsdException w:name="Table Web 1" w:semiHidden="1" w:unhideWhenUsed="1"/>
     <w:lsdException w:name="Table Web 2" w:semiHidden="1" w:unhideWhenUsed="1"/>
+    <w:lsdException w:name="Table Web 3" w:semiHidden="1" w:unhideWhenUsed="1"/>
     <w:lsdException w:name="Table Theme" w:semiHidden="1" w:unhideWhenUsed="1"/>
     <w:lsdException w:name="Placeholder Text" w:semiHidden="1" w:uiPriority="99"/>
     <w:lsdException w:name="No Spacing" w:uiPriority="1" w:qFormat="1"/>
@@ -10757,7 +11277,7 @@
 </file>
 
 <file path=customXml/itemProps1.xml><?xml version="1.0" encoding="utf-8"?>
-<ds:datastoreItem xmlns:ds="http://schemas.openxmlformats.org/officeDocument/2006/customXml" ds:itemID="{15456DA8-D6B7-4D91-8438-E4BCA8E719E1}">
+<ds:datastoreItem xmlns:ds="http://schemas.openxmlformats.org/officeDocument/2006/customXml" ds:itemID="{024C3BE6-72E5-4BE8-BC57-9203642B69D3}">
   <ds:schemaRefs>
     <ds:schemaRef ds:uri="http://schemas.openxmlformats.org/officeDocument/2006/bibliography"/>
   </ds:schemaRefs>

--- a/Group 7.docx
+++ b/Group 7.docx
@@ -3231,9 +3231,73 @@
           </w:tcPr>
           <w:p>
             <w:r>
-              <w:t>15/09/2005</w:t>
+              <w:t>12/9/2018</w:t>
             </w:r>
           </w:p>
+        </w:tc>
+        <w:tc>
+          <w:tcPr>
+            <w:tcW w:w="3095" w:type="dxa"/>
+          </w:tcPr>
+          <w:p>
+            <w:pPr>
+              <w:cnfStyle w:val="000000000000" w:firstRow="0" w:lastRow="0" w:firstColumn="0" w:lastColumn="0" w:oddVBand="0" w:evenVBand="0" w:oddHBand="0" w:evenHBand="0" w:firstRowFirstColumn="0" w:firstRowLastColumn="0" w:lastRowFirstColumn="0" w:lastRowLastColumn="0"/>
+            </w:pPr>
+            <w:r>
+              <w:t>Phiên bản đầu tiên</w:t>
+            </w:r>
+          </w:p>
+        </w:tc>
+        <w:tc>
+          <w:tcPr>
+            <w:tcW w:w="1148" w:type="dxa"/>
+          </w:tcPr>
+          <w:p>
+            <w:pPr>
+              <w:cnfStyle w:val="000000000000" w:firstRow="0" w:lastRow="0" w:firstColumn="0" w:lastColumn="0" w:oddVBand="0" w:evenVBand="0" w:oddHBand="0" w:evenHBand="0" w:firstRowFirstColumn="0" w:firstRowLastColumn="0" w:lastRowFirstColumn="0" w:lastRowLastColumn="0"/>
+            </w:pPr>
+            <w:r>
+              <w:t>0.4</w:t>
+            </w:r>
+          </w:p>
+        </w:tc>
+        <w:tc>
+          <w:tcPr>
+            <w:tcW w:w="1552" w:type="dxa"/>
+          </w:tcPr>
+          <w:p>
+            <w:pPr>
+              <w:cnfStyle w:val="000000000000" w:firstRow="0" w:lastRow="0" w:firstColumn="0" w:lastColumn="0" w:oddVBand="0" w:evenVBand="0" w:oddHBand="0" w:evenHBand="0" w:firstRowFirstColumn="0" w:firstRowLastColumn="0" w:lastRowFirstColumn="0" w:lastRowLastColumn="0"/>
+            </w:pPr>
+            <w:r>
+              <w:t>Hữu Linh</w:t>
+            </w:r>
+          </w:p>
+        </w:tc>
+        <w:tc>
+          <w:tcPr>
+            <w:tcW w:w="1440" w:type="dxa"/>
+          </w:tcPr>
+          <w:p>
+            <w:pPr>
+              <w:cnfStyle w:val="000000000000" w:firstRow="0" w:lastRow="0" w:firstColumn="0" w:lastColumn="0" w:oddVBand="0" w:evenVBand="0" w:oddHBand="0" w:evenHBand="0" w:firstRowFirstColumn="0" w:firstRowLastColumn="0" w:lastRowFirstColumn="0" w:lastRowLastColumn="0"/>
+            </w:pPr>
+            <w:r>
+              <w:t>Hải Tú</w:t>
+            </w:r>
+          </w:p>
+        </w:tc>
+      </w:tr>
+      <w:tr>
+        <w:trPr>
+          <w:trHeight w:val="540"/>
+        </w:trPr>
+        <w:tc>
+          <w:tcPr>
+            <w:cnfStyle w:val="001000000000" w:firstRow="0" w:lastRow="0" w:firstColumn="1" w:lastColumn="0" w:oddVBand="0" w:evenVBand="0" w:oddHBand="0" w:evenHBand="0" w:firstRowFirstColumn="0" w:firstRowLastColumn="0" w:lastRowFirstColumn="0" w:lastRowLastColumn="0"/>
+            <w:tcW w:w="1495" w:type="dxa"/>
+          </w:tcPr>
+          <w:p/>
         </w:tc>
         <w:tc>
           <w:tcPr>
@@ -3253,9 +3317,6 @@
             <w:pPr>
               <w:cnfStyle w:val="000000000000" w:firstRow="0" w:lastRow="0" w:firstColumn="0" w:lastColumn="0" w:oddVBand="0" w:evenVBand="0" w:oddHBand="0" w:evenHBand="0" w:firstRowFirstColumn="0" w:firstRowLastColumn="0" w:lastRowFirstColumn="0" w:lastRowLastColumn="0"/>
             </w:pPr>
-            <w:r>
-              <w:t>0.4</w:t>
-            </w:r>
           </w:p>
         </w:tc>
         <w:tc>
@@ -3288,11 +3349,7 @@
             <w:cnfStyle w:val="001000000000" w:firstRow="0" w:lastRow="0" w:firstColumn="1" w:lastColumn="0" w:oddVBand="0" w:evenVBand="0" w:oddHBand="0" w:evenHBand="0" w:firstRowFirstColumn="0" w:firstRowLastColumn="0" w:lastRowFirstColumn="0" w:lastRowLastColumn="0"/>
             <w:tcW w:w="1495" w:type="dxa"/>
           </w:tcPr>
-          <w:p>
-            <w:r>
-              <w:t>15/11/2005</w:t>
-            </w:r>
-          </w:p>
+          <w:p/>
         </w:tc>
         <w:tc>
           <w:tcPr>
@@ -3312,68 +3369,6 @@
             <w:pPr>
               <w:cnfStyle w:val="000000000000" w:firstRow="0" w:lastRow="0" w:firstColumn="0" w:lastColumn="0" w:oddVBand="0" w:evenVBand="0" w:oddHBand="0" w:evenHBand="0" w:firstRowFirstColumn="0" w:firstRowLastColumn="0" w:lastRowFirstColumn="0" w:lastRowLastColumn="0"/>
             </w:pPr>
-            <w:r>
-              <w:t>0.6</w:t>
-            </w:r>
-          </w:p>
-        </w:tc>
-        <w:tc>
-          <w:tcPr>
-            <w:tcW w:w="1552" w:type="dxa"/>
-          </w:tcPr>
-          <w:p>
-            <w:pPr>
-              <w:cnfStyle w:val="000000000000" w:firstRow="0" w:lastRow="0" w:firstColumn="0" w:lastColumn="0" w:oddVBand="0" w:evenVBand="0" w:oddHBand="0" w:evenHBand="0" w:firstRowFirstColumn="0" w:firstRowLastColumn="0" w:lastRowFirstColumn="0" w:lastRowLastColumn="0"/>
-            </w:pPr>
-          </w:p>
-        </w:tc>
-        <w:tc>
-          <w:tcPr>
-            <w:tcW w:w="1440" w:type="dxa"/>
-          </w:tcPr>
-          <w:p>
-            <w:pPr>
-              <w:cnfStyle w:val="000000000000" w:firstRow="0" w:lastRow="0" w:firstColumn="0" w:lastColumn="0" w:oddVBand="0" w:evenVBand="0" w:oddHBand="0" w:evenHBand="0" w:firstRowFirstColumn="0" w:firstRowLastColumn="0" w:lastRowFirstColumn="0" w:lastRowLastColumn="0"/>
-            </w:pPr>
-          </w:p>
-        </w:tc>
-      </w:tr>
-      <w:tr>
-        <w:trPr>
-          <w:trHeight w:val="540"/>
-        </w:trPr>
-        <w:tc>
-          <w:tcPr>
-            <w:cnfStyle w:val="001000000000" w:firstRow="0" w:lastRow="0" w:firstColumn="1" w:lastColumn="0" w:oddVBand="0" w:evenVBand="0" w:oddHBand="0" w:evenHBand="0" w:firstRowFirstColumn="0" w:firstRowLastColumn="0" w:lastRowFirstColumn="0" w:lastRowLastColumn="0"/>
-            <w:tcW w:w="1495" w:type="dxa"/>
-          </w:tcPr>
-          <w:p>
-            <w:r>
-              <w:t>15/12/2005</w:t>
-            </w:r>
-          </w:p>
-        </w:tc>
-        <w:tc>
-          <w:tcPr>
-            <w:tcW w:w="3095" w:type="dxa"/>
-          </w:tcPr>
-          <w:p>
-            <w:pPr>
-              <w:cnfStyle w:val="000000000000" w:firstRow="0" w:lastRow="0" w:firstColumn="0" w:lastColumn="0" w:oddVBand="0" w:evenVBand="0" w:oddHBand="0" w:evenHBand="0" w:firstRowFirstColumn="0" w:firstRowLastColumn="0" w:lastRowFirstColumn="0" w:lastRowLastColumn="0"/>
-            </w:pPr>
-          </w:p>
-        </w:tc>
-        <w:tc>
-          <w:tcPr>
-            <w:tcW w:w="1148" w:type="dxa"/>
-          </w:tcPr>
-          <w:p>
-            <w:pPr>
-              <w:cnfStyle w:val="000000000000" w:firstRow="0" w:lastRow="0" w:firstColumn="0" w:lastColumn="0" w:oddVBand="0" w:evenVBand="0" w:oddHBand="0" w:evenHBand="0" w:firstRowFirstColumn="0" w:firstRowLastColumn="0" w:lastRowFirstColumn="0" w:lastRowLastColumn="0"/>
-            </w:pPr>
-            <w:r>
-              <w:t>0.9</w:t>
-            </w:r>
           </w:p>
         </w:tc>
         <w:tc>
@@ -3796,6 +3791,35 @@
       <w:r>
         <w:t>giúp kiểm tra quá trình công tác của các kĩ sư làm việc onsite</w:t>
       </w:r>
+      <w:r>
+        <w:t>, phục vụ công ty CP Thi công Cơ Giới I.</w:t>
+      </w:r>
+    </w:p>
+    <w:p>
+      <w:r>
+        <w:t>Đối tác là một công ty xây dựng. Trong quá trình vận hành, họ nhận ra là dù kĩ sư thông báo đi công tác onsite dài ngày nhưng thực tế lại đi ít hơn kế hoạch (ví dụ đăng ký đi TP Hồ Chí Minh 2 tháng nhưng thực ra chỉ đi có 1 tháng 2 tuần, còn lại uống rượu ăn thịt chó). Việc này gây thiếu hụt nghiêm trọng ngân sách của công ty, do chi phí được cấp tỉ lệ với độ dài chuyến công tác. Vậy nên công ty muốn kiểm soát quá trình đi làm của kĩ sư</w:t>
+      </w:r>
+      <w:r>
+        <w:t>.</w:t>
+      </w:r>
+    </w:p>
+    <w:p>
+      <w:r>
+        <w:t>Trước đây, công ty có cắt cử một nhân viên làm nhiệm vụ kiểm soát này. Nhưng nhận ra làm thủ công là cực kì không hiệu quả, việc kiểm tra chỉ mang tính chất ngẫu nhiên, không thể bao quát được số kĩ sư quá lớn lên đến hơn 100 người. Vậy nên công ty lập ra dự án, tìm giải pháp tin học liên quan đến vấn đề này</w:t>
+      </w:r>
+      <w:r>
+        <w:t xml:space="preserve"> để có thể lịch trình hóa việc kiểm tra, đồng thời giám sát được toàn bộ các chuyến công tác một cách tuyệt đối.</w:t>
+      </w:r>
+    </w:p>
+    <w:p>
+      <w:r>
+        <w:t>Dự án sẽ được thực hiện bởi Công ty Giái pháp Tin học HustIdiots, do nhóm kĩ thuật nhỏ của công ty phụ trách.</w:t>
+      </w:r>
+    </w:p>
+    <w:p>
+      <w:r>
+        <w:t xml:space="preserve"> </w:t>
+      </w:r>
     </w:p>
     <w:p>
       <w:pPr>
@@ -3835,6 +3859,8 @@
       <w:r>
         <w:t xml:space="preserve">Phó phòng dự án công ty </w:t>
       </w:r>
+    </w:p>
+    <w:p>
       <w:bookmarkStart w:id="3" w:name="_GoBack"/>
       <w:bookmarkEnd w:id="3"/>
     </w:p>
@@ -3850,12 +3876,7 @@
     </w:p>
     <w:p>
       <w:r>
-        <w:t>Lập trình viên:  Pham Lan</w:t>
-      </w:r>
-    </w:p>
-    <w:p>
-      <w:r>
-        <w:t xml:space="preserve">Phiên dịch: Ngọc, </w:t>
+        <w:t xml:space="preserve">Thư ký: Cô </w:t>
       </w:r>
     </w:p>
     <w:p>
@@ -3917,7 +3938,11 @@
         <w:t>Mong muốn một phần mềm có thể thực hiện yêu cầu: Kiểm soát được vị trí của kĩ sư trong quá trình công tác. Các kĩ sư của công ty đi thực nghiệm onsite theo chu kì hàng tháng</w:t>
       </w:r>
       <w:r>
-        <w:t>, cả trong nước và ngoài nước.</w:t>
+        <w:t xml:space="preserve">, cả trong nước </w:t>
+      </w:r>
+      <w:r>
+        <w:lastRenderedPageBreak/>
+        <w:t>và ngoài nước.</w:t>
       </w:r>
     </w:p>
     <w:p>
@@ -3969,7 +3994,6 @@
       </w:pPr>
       <w:bookmarkStart w:id="9" w:name="_Toc527975133"/>
       <w:r>
-        <w:lastRenderedPageBreak/>
         <w:t>Mô hình hoạt động dự kiến sau khi áp dụng sản phẩm mới</w:t>
       </w:r>
       <w:bookmarkEnd w:id="9"/>
@@ -4149,7 +4173,11 @@
         </w:numPr>
       </w:pPr>
       <w:r>
-        <w:t>Phần mềm có độ chính xác cao, kĩ sư khó đánh bài chuồn, tránh gây thất thoát cho công ty, bảo đảm năng suất làm việc.</w:t>
+        <w:t xml:space="preserve">Phần mềm có độ chính xác cao, kĩ sư khó đánh bài chuồn, tránh gây thất thoát cho công ty, </w:t>
+      </w:r>
+      <w:r>
+        <w:lastRenderedPageBreak/>
+        <w:t>bảo đảm năng suất làm việc.</w:t>
       </w:r>
     </w:p>
     <w:p>
@@ -4234,7 +4262,6 @@
       </w:pPr>
       <w:bookmarkStart w:id="13" w:name="_Toc527975137"/>
       <w:r>
-        <w:lastRenderedPageBreak/>
         <w:t>Ước lượng cách tích hợp hệ thống</w:t>
       </w:r>
       <w:bookmarkEnd w:id="13"/>
@@ -4639,6 +4666,7 @@
       </w:pPr>
       <w:bookmarkStart w:id="16" w:name="_Toc527975140"/>
       <w:r>
+        <w:lastRenderedPageBreak/>
         <w:t>Xác định các hạng mục kiểm thử</w:t>
       </w:r>
       <w:bookmarkEnd w:id="16"/>
@@ -4708,7 +4736,6 @@
         </w:numPr>
       </w:pPr>
       <w:r>
-        <w:lastRenderedPageBreak/>
         <w:t>Chi phí vận hành, quản lý, hành chính : 50 triệu vnđ bao gồm cài đặt, huấn luyện, thiết lập hệ thống, chuyển đổi hệ thống cũ sang hệ thống mới,…</w:t>
       </w:r>
     </w:p>
@@ -4925,6 +4952,7 @@
         <w:pStyle w:val="Heading1"/>
       </w:pPr>
       <w:r>
+        <w:lastRenderedPageBreak/>
         <w:t>Phân tích thiết kế</w:t>
       </w:r>
       <w:bookmarkEnd w:id="20"/>
@@ -5004,7 +5032,6 @@
           <w:noProof/>
           <w:lang w:eastAsia="en-US" w:bidi="ar-SA"/>
         </w:rPr>
-        <w:lastRenderedPageBreak/>
         <w:drawing>
           <wp:inline distT="0" distB="0" distL="0" distR="0" wp14:anchorId="1812BE75" wp14:editId="71FC7DAC">
             <wp:extent cx="5575300" cy="4591685"/>
@@ -11282,7 +11309,7 @@
 </file>
 
 <file path=customXml/itemProps1.xml><?xml version="1.0" encoding="utf-8"?>
-<ds:datastoreItem xmlns:ds="http://schemas.openxmlformats.org/officeDocument/2006/customXml" ds:itemID="{835C8BBD-F3D3-4B0E-AA98-A9A3CA6F5738}">
+<ds:datastoreItem xmlns:ds="http://schemas.openxmlformats.org/officeDocument/2006/customXml" ds:itemID="{FB178F98-67EF-4439-811C-771B3FA34594}">
   <ds:schemaRefs>
     <ds:schemaRef ds:uri="http://schemas.openxmlformats.org/officeDocument/2006/bibliography"/>
   </ds:schemaRefs>

--- a/Group 7.docx
+++ b/Group 7.docx
@@ -3860,34 +3860,31 @@
         <w:t xml:space="preserve">Phó phòng dự án công ty </w:t>
       </w:r>
     </w:p>
-    <w:p>
-      <w:bookmarkStart w:id="3" w:name="_GoBack"/>
+    <w:p/>
+    <w:p>
+      <w:pPr>
+        <w:pStyle w:val="Heading2"/>
+      </w:pPr>
+      <w:bookmarkStart w:id="3" w:name="_Toc527975128"/>
+      <w:r>
+        <w:t>Thông tin liên hệ phía công ty</w:t>
+      </w:r>
       <w:bookmarkEnd w:id="3"/>
     </w:p>
     <w:p>
+      <w:r>
+        <w:t xml:space="preserve">Thư ký: Cô </w:t>
+      </w:r>
+    </w:p>
+    <w:p>
       <w:pPr>
         <w:pStyle w:val="Heading2"/>
       </w:pPr>
-      <w:bookmarkStart w:id="4" w:name="_Toc527975128"/>
-      <w:r>
-        <w:t>Thông tin liên hệ phía công ty</w:t>
+      <w:bookmarkStart w:id="4" w:name="_Toc527975129"/>
+      <w:r>
+        <w:t>Phân chia vai trò của thành viên dự án và khách hàng</w:t>
       </w:r>
       <w:bookmarkEnd w:id="4"/>
-    </w:p>
-    <w:p>
-      <w:r>
-        <w:t xml:space="preserve">Thư ký: Cô </w:t>
-      </w:r>
-    </w:p>
-    <w:p>
-      <w:pPr>
-        <w:pStyle w:val="Heading2"/>
-      </w:pPr>
-      <w:bookmarkStart w:id="5" w:name="_Toc527975129"/>
-      <w:r>
-        <w:t>Phân chia vai trò của thành viên dự án và khách hàng</w:t>
-      </w:r>
-      <w:bookmarkEnd w:id="5"/>
     </w:p>
     <w:p>
       <w:r>
@@ -3914,21 +3911,21 @@
       <w:pPr>
         <w:pStyle w:val="Heading1"/>
       </w:pPr>
-      <w:bookmarkStart w:id="6" w:name="_Toc527975130"/>
+      <w:bookmarkStart w:id="5" w:name="_Toc527975130"/>
       <w:r>
         <w:t>Khảo sát dự án</w:t>
       </w:r>
+      <w:bookmarkEnd w:id="5"/>
+    </w:p>
+    <w:p>
+      <w:pPr>
+        <w:pStyle w:val="Heading2"/>
+      </w:pPr>
+      <w:bookmarkStart w:id="6" w:name="_Toc527975131"/>
+      <w:r>
+        <w:t>Yêu cầu khách hàng</w:t>
+      </w:r>
       <w:bookmarkEnd w:id="6"/>
-    </w:p>
-    <w:p>
-      <w:pPr>
-        <w:pStyle w:val="Heading2"/>
-      </w:pPr>
-      <w:bookmarkStart w:id="7" w:name="_Toc527975131"/>
-      <w:r>
-        <w:t>Yêu cầu khách hàng</w:t>
-      </w:r>
-      <w:bookmarkEnd w:id="7"/>
     </w:p>
     <w:p>
       <w:pPr>
@@ -3958,7 +3955,7 @@
       <w:pPr>
         <w:pStyle w:val="Heading2"/>
       </w:pPr>
-      <w:bookmarkStart w:id="8" w:name="_Toc527975132"/>
+      <w:bookmarkStart w:id="7" w:name="_Toc527975132"/>
       <w:r>
         <w:t xml:space="preserve">Mô hình </w:t>
       </w:r>
@@ -3971,114 +3968,114 @@
       <w:r>
         <w:t xml:space="preserve"> – nghiệp vụ</w:t>
       </w:r>
+      <w:bookmarkEnd w:id="7"/>
+    </w:p>
+    <w:p>
+      <w:r>
+        <w:t>Các kĩ sư của công ty vẫn thường xuyên đi công tác, công ty có tuyển 01 nhân viên chỉ để làm công việc: Kiểm tra ngẫu nhiên các kĩ sư trong quá trình công tác bằng cách gọi skype, và thông qua khung cảnh xung quanh, các biển địa chỉ có thể hiểu được vị trí hiện tại của kĩ sư đó.</w:t>
+      </w:r>
+    </w:p>
+    <w:p>
+      <w:r>
+        <w:t>Rõ ràng điều này là vô cùng bất lợi, bởi việc gọi thoại kiểm tra phụ thuộc nhiều hơn về phía người nhân viên, vả lại nếu gọi vào lúc kĩ sư đang làm việc thì thực sự rất bất tiện. Hơn nữa người kiểm tra chỉ có một, nên chỉ gọi được một người vào một lúc, trong khi số kĩ sư của công ty lên đến 120 người.</w:t>
+      </w:r>
+    </w:p>
+    <w:p>
+      <w:r>
+        <w:t xml:space="preserve">Việc ghi lại lịch trình kiểm tra là hoàn toàn thủ công, thực hiện bởi người nhân viên duy nhất. </w:t>
+      </w:r>
+    </w:p>
+    <w:p>
+      <w:pPr>
+        <w:pStyle w:val="Heading2"/>
+      </w:pPr>
+      <w:bookmarkStart w:id="8" w:name="_Toc527975133"/>
+      <w:r>
+        <w:t>Mô hình hoạt động dự kiến sau khi áp dụng sản phẩm mới</w:t>
+      </w:r>
       <w:bookmarkEnd w:id="8"/>
     </w:p>
     <w:p>
       <w:r>
-        <w:t>Các kĩ sư của công ty vẫn thường xuyên đi công tác, công ty có tuyển 01 nhân viên chỉ để làm công việc: Kiểm tra ngẫu nhiên các kĩ sư trong quá trình công tác bằng cách gọi skype, và thông qua khung cảnh xung quanh, các biển địa chỉ có thể hiểu được vị trí hiện tại của kĩ sư đó.</w:t>
-      </w:r>
-    </w:p>
-    <w:p>
-      <w:r>
-        <w:t>Rõ ràng điều này là vô cùng bất lợi, bởi việc gọi thoại kiểm tra phụ thuộc nhiều hơn về phía người nhân viên, vả lại nếu gọi vào lúc kĩ sư đang làm việc thì thực sự rất bất tiện. Hơn nữa người kiểm tra chỉ có một, nên chỉ gọi được một người vào một lúc, trong khi số kĩ sư của công ty lên đến 120 người.</w:t>
-      </w:r>
-    </w:p>
-    <w:p>
-      <w:r>
-        <w:t xml:space="preserve">Việc ghi lại lịch trình kiểm tra là hoàn toàn thủ công, thực hiện bởi người nhân viên duy nhất. </w:t>
-      </w:r>
-    </w:p>
+        <w:t xml:space="preserve">Vai trò của người nhân viên phụ trách kiểm tra giám sát sẽ </w:t>
+      </w:r>
+      <w:r>
+        <w:t>đơn giản hơn. Chỉ việc đăng kí công tác cho kĩ sư và xác nhận khi quá trình kết thúc.</w:t>
+      </w:r>
+    </w:p>
+    <w:p>
+      <w:r>
+        <w:t>Hệ thống sẽ bao gồm phần mềm tích hợp cho smartphone, cài đặt vào chính điện thoại của các kĩ sư công ty.</w:t>
+      </w:r>
+    </w:p>
+    <w:p>
+      <w:r>
+        <w:t>Toàn bộ hoạt động thông báo, xác nhận địa điểm hàng ngày sẽ</w:t>
+      </w:r>
+      <w:r>
+        <w:t xml:space="preserve"> do phía </w:t>
+      </w:r>
+      <w:r>
+        <w:t>kĩ sư trong quá trình công tác thực hiệ</w:t>
+      </w:r>
+      <w:r>
+        <w:t xml:space="preserve">n. </w:t>
+      </w:r>
+      <w:r>
+        <w:t xml:space="preserve">Mỗi ngày </w:t>
+      </w:r>
+      <w:r>
+        <w:t>0</w:t>
+      </w:r>
+      <w:r>
+        <w:t xml:space="preserve">2 lần vào sáng và giờ tan tầm, kĩ sư sẽ phải chụp 01 tấm ảnh có mặt mình trong khung cảnh thể hiện rằng mình đang có mặt ở địa điểm mong muốn (công trường, công ti đối tác …) </w:t>
+      </w:r>
+      <w:r>
+        <w:t>để submit cho app. Đồng thời, p</w:t>
+      </w:r>
+      <w:r>
+        <w:t xml:space="preserve">hần mềm sẽ </w:t>
+      </w:r>
+      <w:r>
+        <w:t xml:space="preserve">liên tục </w:t>
+      </w:r>
+      <w:r>
+        <w:t xml:space="preserve">ghi lại địa điểm của người sử dụng </w:t>
+      </w:r>
+      <w:r>
+        <w:t>thông qua</w:t>
+      </w:r>
+      <w:r>
+        <w:t xml:space="preserve"> GPS theo thời gian thực, lưu </w:t>
+      </w:r>
+      <w:r>
+        <w:t xml:space="preserve">lại </w:t>
+      </w:r>
+      <w:r>
+        <w:t xml:space="preserve">tất cả </w:t>
+      </w:r>
+      <w:r>
+        <w:t xml:space="preserve">lịch trình </w:t>
+      </w:r>
+      <w:r>
+        <w:t xml:space="preserve">vào database. </w:t>
+      </w:r>
+    </w:p>
+    <w:p>
+      <w:r>
+        <w:t>Sau khi kĩ sư kết thúc quá trình công tác, người quản lý có thể chọn để sinh ra báo cáo toàn bộ quá trình công tác của kĩ sư một cách đầy đủ.</w:t>
+      </w:r>
+    </w:p>
+    <w:p/>
     <w:p>
       <w:pPr>
         <w:pStyle w:val="Heading2"/>
       </w:pPr>
-      <w:bookmarkStart w:id="9" w:name="_Toc527975133"/>
-      <w:r>
-        <w:t>Mô hình hoạt động dự kiến sau khi áp dụng sản phẩm mới</w:t>
+      <w:bookmarkStart w:id="9" w:name="_Toc527975134"/>
+      <w:r>
+        <w:t>Phân tích ưu điểm/nhược điểm/lợi ích khách hàng</w:t>
       </w:r>
       <w:bookmarkEnd w:id="9"/>
-    </w:p>
-    <w:p>
-      <w:r>
-        <w:t xml:space="preserve">Vai trò của người nhân viên phụ trách kiểm tra giám sát sẽ </w:t>
-      </w:r>
-      <w:r>
-        <w:t>đơn giản hơn. Chỉ việc đăng kí công tác cho kĩ sư và xác nhận khi quá trình kết thúc.</w:t>
-      </w:r>
-    </w:p>
-    <w:p>
-      <w:r>
-        <w:t>Hệ thống sẽ bao gồm phần mềm tích hợp cho smartphone, cài đặt vào chính điện thoại của các kĩ sư công ty.</w:t>
-      </w:r>
-    </w:p>
-    <w:p>
-      <w:r>
-        <w:t>Toàn bộ hoạt động thông báo, xác nhận địa điểm hàng ngày sẽ</w:t>
-      </w:r>
-      <w:r>
-        <w:t xml:space="preserve"> do phía </w:t>
-      </w:r>
-      <w:r>
-        <w:t>kĩ sư trong quá trình công tác thực hiệ</w:t>
-      </w:r>
-      <w:r>
-        <w:t xml:space="preserve">n. </w:t>
-      </w:r>
-      <w:r>
-        <w:t xml:space="preserve">Mỗi ngày </w:t>
-      </w:r>
-      <w:r>
-        <w:t>0</w:t>
-      </w:r>
-      <w:r>
-        <w:t xml:space="preserve">2 lần vào sáng và giờ tan tầm, kĩ sư sẽ phải chụp 01 tấm ảnh có mặt mình trong khung cảnh thể hiện rằng mình đang có mặt ở địa điểm mong muốn (công trường, công ti đối tác …) </w:t>
-      </w:r>
-      <w:r>
-        <w:t>để submit cho app. Đồng thời, p</w:t>
-      </w:r>
-      <w:r>
-        <w:t xml:space="preserve">hần mềm sẽ </w:t>
-      </w:r>
-      <w:r>
-        <w:t xml:space="preserve">liên tục </w:t>
-      </w:r>
-      <w:r>
-        <w:t xml:space="preserve">ghi lại địa điểm của người sử dụng </w:t>
-      </w:r>
-      <w:r>
-        <w:t>thông qua</w:t>
-      </w:r>
-      <w:r>
-        <w:t xml:space="preserve"> GPS theo thời gian thực, lưu </w:t>
-      </w:r>
-      <w:r>
-        <w:t xml:space="preserve">lại </w:t>
-      </w:r>
-      <w:r>
-        <w:t xml:space="preserve">tất cả </w:t>
-      </w:r>
-      <w:r>
-        <w:t xml:space="preserve">lịch trình </w:t>
-      </w:r>
-      <w:r>
-        <w:t xml:space="preserve">vào database. </w:t>
-      </w:r>
-    </w:p>
-    <w:p>
-      <w:r>
-        <w:t>Sau khi kĩ sư kết thúc quá trình công tác, người quản lý có thể chọn để sinh ra báo cáo toàn bộ quá trình công tác của kĩ sư một cách đầy đủ.</w:t>
-      </w:r>
-    </w:p>
-    <w:p/>
-    <w:p>
-      <w:pPr>
-        <w:pStyle w:val="Heading2"/>
-      </w:pPr>
-      <w:bookmarkStart w:id="10" w:name="_Toc527975134"/>
-      <w:r>
-        <w:t>Phân tích ưu điểm/nhược điểm/lợi ích khách hàng</w:t>
-      </w:r>
-      <w:bookmarkEnd w:id="10"/>
     </w:p>
     <w:p>
       <w:r>
@@ -4184,21 +4181,21 @@
       <w:pPr>
         <w:pStyle w:val="Heading1"/>
       </w:pPr>
-      <w:bookmarkStart w:id="11" w:name="_Toc527975135"/>
+      <w:bookmarkStart w:id="10" w:name="_Toc527975135"/>
       <w:r>
         <w:t>Ước lượng</w:t>
       </w:r>
+      <w:bookmarkEnd w:id="10"/>
+    </w:p>
+    <w:p>
+      <w:pPr>
+        <w:pStyle w:val="Heading2"/>
+      </w:pPr>
+      <w:bookmarkStart w:id="11" w:name="_Toc527975136"/>
+      <w:r>
+        <w:t>Ước lượng tính năng</w:t>
+      </w:r>
       <w:bookmarkEnd w:id="11"/>
-    </w:p>
-    <w:p>
-      <w:pPr>
-        <w:pStyle w:val="Heading2"/>
-      </w:pPr>
-      <w:bookmarkStart w:id="12" w:name="_Toc527975136"/>
-      <w:r>
-        <w:t>Ước lượng tính năng</w:t>
-      </w:r>
-      <w:bookmarkEnd w:id="12"/>
     </w:p>
     <w:p>
       <w:r>
@@ -4260,31 +4257,34 @@
       <w:pPr>
         <w:pStyle w:val="Heading2"/>
       </w:pPr>
-      <w:bookmarkStart w:id="13" w:name="_Toc527975137"/>
+      <w:bookmarkStart w:id="12" w:name="_Toc527975137"/>
       <w:r>
         <w:t>Ước lượng cách tích hợp hệ thống</w:t>
       </w:r>
+      <w:bookmarkEnd w:id="12"/>
+    </w:p>
+    <w:p>
+      <w:r>
+        <w:t>Hệ thống gồm 02 phần chính: Một trang web làm nhiệm vụ quản lý, và 1 phần mềm tích hợp trên smartphone để cài đặt trên máy của mỗi kĩ sư.</w:t>
+      </w:r>
+    </w:p>
+    <w:p/>
+    <w:p>
+      <w:pPr>
+        <w:pStyle w:val="Heading2"/>
+      </w:pPr>
+      <w:bookmarkStart w:id="13" w:name="_Toc527975138"/>
+      <w:r>
+        <w:t>Ước lượng thời gian</w:t>
+      </w:r>
       <w:bookmarkEnd w:id="13"/>
     </w:p>
     <w:p>
       <w:r>
-        <w:t>Hệ thống gồm 02 phần chính: Một trang web làm nhiệm vụ quản lý, và 1 phần mềm tích hợp trên smartphone để cài đặt trên máy của mỗi kĩ sư.</w:t>
-      </w:r>
-    </w:p>
-    <w:p>
-      <w:pPr>
-        <w:pStyle w:val="Heading2"/>
-      </w:pPr>
-      <w:bookmarkStart w:id="14" w:name="_Toc527975138"/>
-      <w:r>
-        <w:t>Ước lượng thời gian</w:t>
-      </w:r>
+        <w:t>Thời gian triển khai dự tính: 03 tháng</w:t>
+      </w:r>
+      <w:bookmarkStart w:id="14" w:name="_GoBack"/>
       <w:bookmarkEnd w:id="14"/>
-    </w:p>
-    <w:p>
-      <w:r>
-        <w:t>Thời gian triển khai dự tính: 03 tháng</w:t>
-      </w:r>
     </w:p>
     <w:p/>
     <w:p>
@@ -4305,20 +4305,23 @@
     <w:tbl>
       <w:tblPr>
         <w:tblStyle w:val="TableGrid"/>
-        <w:tblW w:w="9625" w:type="dxa"/>
+        <w:tblW w:w="9518" w:type="dxa"/>
         <w:tblLook w:val="04A0" w:firstRow="1" w:lastRow="0" w:firstColumn="1" w:lastColumn="0" w:noHBand="0" w:noVBand="1"/>
       </w:tblPr>
       <w:tblGrid>
-        <w:gridCol w:w="805"/>
-        <w:gridCol w:w="1620"/>
-        <w:gridCol w:w="2700"/>
-        <w:gridCol w:w="1260"/>
-        <w:gridCol w:w="3240"/>
+        <w:gridCol w:w="796"/>
+        <w:gridCol w:w="1602"/>
+        <w:gridCol w:w="2670"/>
+        <w:gridCol w:w="1246"/>
+        <w:gridCol w:w="3204"/>
       </w:tblGrid>
       <w:tr>
+        <w:trPr>
+          <w:trHeight w:val="1077"/>
+        </w:trPr>
         <w:tc>
           <w:tcPr>
-            <w:tcW w:w="805" w:type="dxa"/>
+            <w:tcW w:w="796" w:type="dxa"/>
           </w:tcPr>
           <w:p>
             <w:pPr>
@@ -4331,7 +4334,7 @@
         </w:tc>
         <w:tc>
           <w:tcPr>
-            <w:tcW w:w="1620" w:type="dxa"/>
+            <w:tcW w:w="1602" w:type="dxa"/>
           </w:tcPr>
           <w:p>
             <w:pPr>
@@ -4344,7 +4347,7 @@
         </w:tc>
         <w:tc>
           <w:tcPr>
-            <w:tcW w:w="2700" w:type="dxa"/>
+            <w:tcW w:w="2670" w:type="dxa"/>
           </w:tcPr>
           <w:p>
             <w:pPr>
@@ -4357,7 +4360,7 @@
         </w:tc>
         <w:tc>
           <w:tcPr>
-            <w:tcW w:w="1260" w:type="dxa"/>
+            <w:tcW w:w="1246" w:type="dxa"/>
           </w:tcPr>
           <w:p>
             <w:pPr>
@@ -4378,7 +4381,7 @@
         </w:tc>
         <w:tc>
           <w:tcPr>
-            <w:tcW w:w="3240" w:type="dxa"/>
+            <w:tcW w:w="3204" w:type="dxa"/>
           </w:tcPr>
           <w:p>
             <w:pPr>
@@ -4391,9 +4394,12 @@
         </w:tc>
       </w:tr>
       <w:tr>
+        <w:trPr>
+          <w:trHeight w:val="1244"/>
+        </w:trPr>
         <w:tc>
           <w:tcPr>
-            <w:tcW w:w="805" w:type="dxa"/>
+            <w:tcW w:w="796" w:type="dxa"/>
           </w:tcPr>
           <w:p>
             <w:pPr>
@@ -4406,7 +4412,7 @@
         </w:tc>
         <w:tc>
           <w:tcPr>
-            <w:tcW w:w="1620" w:type="dxa"/>
+            <w:tcW w:w="1602" w:type="dxa"/>
           </w:tcPr>
           <w:p>
             <w:pPr>
@@ -4419,7 +4425,7 @@
         </w:tc>
         <w:tc>
           <w:tcPr>
-            <w:tcW w:w="2700" w:type="dxa"/>
+            <w:tcW w:w="2670" w:type="dxa"/>
           </w:tcPr>
           <w:p>
             <w:pPr>
@@ -4432,7 +4438,7 @@
         </w:tc>
         <w:tc>
           <w:tcPr>
-            <w:tcW w:w="1260" w:type="dxa"/>
+            <w:tcW w:w="1246" w:type="dxa"/>
           </w:tcPr>
           <w:p>
             <w:pPr>
@@ -4445,7 +4451,7 @@
         </w:tc>
         <w:tc>
           <w:tcPr>
-            <w:tcW w:w="3240" w:type="dxa"/>
+            <w:tcW w:w="3204" w:type="dxa"/>
           </w:tcPr>
           <w:p>
             <w:pPr>
@@ -4458,9 +4464,12 @@
         </w:tc>
       </w:tr>
       <w:tr>
+        <w:trPr>
+          <w:trHeight w:val="683"/>
+        </w:trPr>
         <w:tc>
           <w:tcPr>
-            <w:tcW w:w="805" w:type="dxa"/>
+            <w:tcW w:w="796" w:type="dxa"/>
           </w:tcPr>
           <w:p>
             <w:pPr>
@@ -4473,7 +4482,7 @@
         </w:tc>
         <w:tc>
           <w:tcPr>
-            <w:tcW w:w="1620" w:type="dxa"/>
+            <w:tcW w:w="1602" w:type="dxa"/>
           </w:tcPr>
           <w:p>
             <w:pPr>
@@ -4486,7 +4495,7 @@
         </w:tc>
         <w:tc>
           <w:tcPr>
-            <w:tcW w:w="2700" w:type="dxa"/>
+            <w:tcW w:w="2670" w:type="dxa"/>
           </w:tcPr>
           <w:p>
             <w:pPr>
@@ -4499,7 +4508,7 @@
         </w:tc>
         <w:tc>
           <w:tcPr>
-            <w:tcW w:w="1260" w:type="dxa"/>
+            <w:tcW w:w="1246" w:type="dxa"/>
           </w:tcPr>
           <w:p>
             <w:pPr>
@@ -4512,7 +4521,7 @@
         </w:tc>
         <w:tc>
           <w:tcPr>
-            <w:tcW w:w="3240" w:type="dxa"/>
+            <w:tcW w:w="3204" w:type="dxa"/>
           </w:tcPr>
           <w:p>
             <w:pPr>
@@ -4525,9 +4534,12 @@
         </w:tc>
       </w:tr>
       <w:tr>
+        <w:trPr>
+          <w:trHeight w:val="956"/>
+        </w:trPr>
         <w:tc>
           <w:tcPr>
-            <w:tcW w:w="805" w:type="dxa"/>
+            <w:tcW w:w="796" w:type="dxa"/>
           </w:tcPr>
           <w:p>
             <w:pPr>
@@ -4540,7 +4552,7 @@
         </w:tc>
         <w:tc>
           <w:tcPr>
-            <w:tcW w:w="1620" w:type="dxa"/>
+            <w:tcW w:w="1602" w:type="dxa"/>
           </w:tcPr>
           <w:p>
             <w:pPr>
@@ -4553,7 +4565,7 @@
         </w:tc>
         <w:tc>
           <w:tcPr>
-            <w:tcW w:w="2700" w:type="dxa"/>
+            <w:tcW w:w="2670" w:type="dxa"/>
           </w:tcPr>
           <w:p>
             <w:pPr>
@@ -4566,7 +4578,7 @@
         </w:tc>
         <w:tc>
           <w:tcPr>
-            <w:tcW w:w="1260" w:type="dxa"/>
+            <w:tcW w:w="1246" w:type="dxa"/>
           </w:tcPr>
           <w:p>
             <w:pPr>
@@ -4579,7 +4591,7 @@
         </w:tc>
         <w:tc>
           <w:tcPr>
-            <w:tcW w:w="3240" w:type="dxa"/>
+            <w:tcW w:w="3204" w:type="dxa"/>
           </w:tcPr>
           <w:p>
             <w:pPr>
@@ -4592,9 +4604,12 @@
         </w:tc>
       </w:tr>
       <w:tr>
+        <w:trPr>
+          <w:trHeight w:val="956"/>
+        </w:trPr>
         <w:tc>
           <w:tcPr>
-            <w:tcW w:w="805" w:type="dxa"/>
+            <w:tcW w:w="796" w:type="dxa"/>
           </w:tcPr>
           <w:p>
             <w:pPr>
@@ -4607,7 +4622,7 @@
         </w:tc>
         <w:tc>
           <w:tcPr>
-            <w:tcW w:w="1620" w:type="dxa"/>
+            <w:tcW w:w="1602" w:type="dxa"/>
           </w:tcPr>
           <w:p>
             <w:pPr>
@@ -4620,7 +4635,7 @@
         </w:tc>
         <w:tc>
           <w:tcPr>
-            <w:tcW w:w="2700" w:type="dxa"/>
+            <w:tcW w:w="2670" w:type="dxa"/>
           </w:tcPr>
           <w:p>
             <w:pPr>
@@ -4633,7 +4648,7 @@
         </w:tc>
         <w:tc>
           <w:tcPr>
-            <w:tcW w:w="1260" w:type="dxa"/>
+            <w:tcW w:w="1246" w:type="dxa"/>
           </w:tcPr>
           <w:p>
             <w:pPr>
@@ -4646,7 +4661,7 @@
         </w:tc>
         <w:tc>
           <w:tcPr>
-            <w:tcW w:w="3240" w:type="dxa"/>
+            <w:tcW w:w="3204" w:type="dxa"/>
           </w:tcPr>
           <w:p>
             <w:pPr>
@@ -4658,20 +4673,256 @@
           </w:p>
         </w:tc>
       </w:tr>
+      <w:tr>
+        <w:trPr>
+          <w:trHeight w:val="956"/>
+        </w:trPr>
+        <w:tc>
+          <w:tcPr>
+            <w:tcW w:w="796" w:type="dxa"/>
+          </w:tcPr>
+          <w:p>
+            <w:pPr>
+              <w:jc w:val="center"/>
+            </w:pPr>
+            <w:r>
+              <w:lastRenderedPageBreak/>
+              <w:t>5</w:t>
+            </w:r>
+          </w:p>
+        </w:tc>
+        <w:tc>
+          <w:tcPr>
+            <w:tcW w:w="1602" w:type="dxa"/>
+          </w:tcPr>
+          <w:p>
+            <w:pPr>
+              <w:jc w:val="center"/>
+            </w:pPr>
+            <w:r>
+              <w:t>Thiếu nhân sự</w:t>
+            </w:r>
+          </w:p>
+        </w:tc>
+        <w:tc>
+          <w:tcPr>
+            <w:tcW w:w="2670" w:type="dxa"/>
+          </w:tcPr>
+          <w:p>
+            <w:pPr>
+              <w:jc w:val="center"/>
+            </w:pPr>
+            <w:r>
+              <w:t>Ai đó trong nhóm có việc đột xuất phải nghỉ, gây chậm dự án</w:t>
+            </w:r>
+          </w:p>
+        </w:tc>
+        <w:tc>
+          <w:tcPr>
+            <w:tcW w:w="1246" w:type="dxa"/>
+          </w:tcPr>
+          <w:p>
+            <w:pPr>
+              <w:jc w:val="center"/>
+            </w:pPr>
+            <w:r>
+              <w:t>2</w:t>
+            </w:r>
+          </w:p>
+        </w:tc>
+        <w:tc>
+          <w:tcPr>
+            <w:tcW w:w="3204" w:type="dxa"/>
+          </w:tcPr>
+          <w:p>
+            <w:pPr>
+              <w:jc w:val="center"/>
+            </w:pPr>
+          </w:p>
+        </w:tc>
+      </w:tr>
+      <w:tr>
+        <w:trPr>
+          <w:trHeight w:val="956"/>
+        </w:trPr>
+        <w:tc>
+          <w:tcPr>
+            <w:tcW w:w="796" w:type="dxa"/>
+          </w:tcPr>
+          <w:p>
+            <w:pPr>
+              <w:jc w:val="center"/>
+            </w:pPr>
+          </w:p>
+        </w:tc>
+        <w:tc>
+          <w:tcPr>
+            <w:tcW w:w="1602" w:type="dxa"/>
+          </w:tcPr>
+          <w:p>
+            <w:pPr>
+              <w:jc w:val="center"/>
+            </w:pPr>
+          </w:p>
+        </w:tc>
+        <w:tc>
+          <w:tcPr>
+            <w:tcW w:w="2670" w:type="dxa"/>
+          </w:tcPr>
+          <w:p>
+            <w:pPr>
+              <w:jc w:val="center"/>
+            </w:pPr>
+          </w:p>
+        </w:tc>
+        <w:tc>
+          <w:tcPr>
+            <w:tcW w:w="1246" w:type="dxa"/>
+          </w:tcPr>
+          <w:p>
+            <w:pPr>
+              <w:jc w:val="center"/>
+            </w:pPr>
+          </w:p>
+        </w:tc>
+        <w:tc>
+          <w:tcPr>
+            <w:tcW w:w="3204" w:type="dxa"/>
+          </w:tcPr>
+          <w:p>
+            <w:pPr>
+              <w:jc w:val="center"/>
+            </w:pPr>
+          </w:p>
+        </w:tc>
+      </w:tr>
     </w:tbl>
     <w:p/>
+    <w:p/>
     <w:p>
       <w:pPr>
         <w:pStyle w:val="Heading2"/>
       </w:pPr>
       <w:bookmarkStart w:id="16" w:name="_Toc527975140"/>
       <w:r>
-        <w:lastRenderedPageBreak/>
         <w:t>Xác định các hạng mục kiểm thử</w:t>
       </w:r>
       <w:bookmarkEnd w:id="16"/>
     </w:p>
-    <w:p/>
+    <w:p>
+      <w:r>
+        <w:t>Cần kiểm thử 02 sản phẩm: website và app smartphone</w:t>
+      </w:r>
+    </w:p>
+    <w:p>
+      <w:r>
+        <w:t xml:space="preserve">Kiểm thử website: </w:t>
+      </w:r>
+    </w:p>
+    <w:p>
+      <w:pPr>
+        <w:pStyle w:val="ListParagraph"/>
+        <w:numPr>
+          <w:ilvl w:val="0"/>
+          <w:numId w:val="43"/>
+        </w:numPr>
+      </w:pPr>
+      <w:r>
+        <w:t>Khả năng sinh báo cáo</w:t>
+      </w:r>
+    </w:p>
+    <w:p>
+      <w:pPr>
+        <w:pStyle w:val="ListParagraph"/>
+        <w:numPr>
+          <w:ilvl w:val="0"/>
+          <w:numId w:val="43"/>
+        </w:numPr>
+      </w:pPr>
+      <w:r>
+        <w:t>K</w:t>
+      </w:r>
+      <w:r>
+        <w:t>hả năng lưu trữ dữ liệu trong khoảng thời gian quy định</w:t>
+      </w:r>
+    </w:p>
+    <w:p>
+      <w:pPr>
+        <w:pStyle w:val="ListParagraph"/>
+        <w:numPr>
+          <w:ilvl w:val="0"/>
+          <w:numId w:val="43"/>
+        </w:numPr>
+      </w:pPr>
+      <w:r>
+        <w:t xml:space="preserve">Khả năng truy xuất dữ liệu với một lịch trình rất dài </w:t>
+      </w:r>
+    </w:p>
+    <w:p>
+      <w:r>
+        <w:t>Kiểm thử app smartphone:</w:t>
+      </w:r>
+    </w:p>
+    <w:p>
+      <w:pPr>
+        <w:pStyle w:val="ListParagraph"/>
+        <w:numPr>
+          <w:ilvl w:val="0"/>
+          <w:numId w:val="42"/>
+        </w:numPr>
+      </w:pPr>
+      <w:r>
+        <w:t>Khả năng phát hiện ảnh đã qua chỉnh sửa</w:t>
+      </w:r>
+    </w:p>
+    <w:p>
+      <w:pPr>
+        <w:pStyle w:val="ListParagraph"/>
+        <w:numPr>
+          <w:ilvl w:val="0"/>
+          <w:numId w:val="42"/>
+        </w:numPr>
+      </w:pPr>
+      <w:r>
+        <w:t>Độ chính xác của định vị GPS (sai số nhỏ nhất)</w:t>
+      </w:r>
+    </w:p>
+    <w:p>
+      <w:pPr>
+        <w:pStyle w:val="ListParagraph"/>
+        <w:numPr>
+          <w:ilvl w:val="0"/>
+          <w:numId w:val="42"/>
+        </w:numPr>
+      </w:pPr>
+      <w:r>
+        <w:t>Khả năng tích hợp với loại smartphone khác nhau (ít nhất là android và IOS)</w:t>
+      </w:r>
+    </w:p>
+    <w:p>
+      <w:pPr>
+        <w:pStyle w:val="ListParagraph"/>
+        <w:numPr>
+          <w:ilvl w:val="0"/>
+          <w:numId w:val="42"/>
+        </w:numPr>
+      </w:pPr>
+      <w:r>
+        <w:t>Khả năng phát hiện SĐT đã đăng kí không thuộc về bất cứ sim nào trong máy</w:t>
+      </w:r>
+    </w:p>
+    <w:p>
+      <w:pPr>
+        <w:pStyle w:val="ListParagraph"/>
+        <w:ind w:left="780"/>
+      </w:pPr>
+    </w:p>
+    <w:p>
+      <w:pPr>
+        <w:pStyle w:val="ListParagraph"/>
+        <w:ind w:left="780"/>
+      </w:pPr>
+    </w:p>
     <w:p>
       <w:pPr>
         <w:pStyle w:val="Heading2"/>
@@ -4756,6 +5007,7 @@
         <w:pStyle w:val="Heading1"/>
       </w:pPr>
       <w:r>
+        <w:lastRenderedPageBreak/>
         <w:t>Phân chia các giai đoạn</w:t>
       </w:r>
       <w:r>
@@ -4952,7 +5204,6 @@
         <w:pStyle w:val="Heading1"/>
       </w:pPr>
       <w:r>
-        <w:lastRenderedPageBreak/>
         <w:t>Phân tích thiết kế</w:t>
       </w:r>
       <w:bookmarkEnd w:id="20"/>
@@ -5032,6 +5283,7 @@
           <w:noProof/>
           <w:lang w:eastAsia="en-US" w:bidi="ar-SA"/>
         </w:rPr>
+        <w:lastRenderedPageBreak/>
         <w:drawing>
           <wp:inline distT="0" distB="0" distL="0" distR="0" wp14:anchorId="1812BE75" wp14:editId="71FC7DAC">
             <wp:extent cx="5575300" cy="4591685"/>
@@ -8472,6 +8724,119 @@
     </w:lvl>
   </w:abstractNum>
   <w:abstractNum w:abstractNumId="31" w15:restartNumberingAfterBreak="0">
+    <w:nsid w:val="36F466FA"/>
+    <w:multiLevelType w:val="hybridMultilevel"/>
+    <w:tmpl w:val="90E4FDAC"/>
+    <w:lvl w:ilvl="0" w:tplc="04090001">
+      <w:start w:val="1"/>
+      <w:numFmt w:val="bullet"/>
+      <w:lvlText w:val=""/>
+      <w:lvlJc w:val="left"/>
+      <w:pPr>
+        <w:ind w:left="720" w:hanging="360"/>
+      </w:pPr>
+      <w:rPr>
+        <w:rFonts w:ascii="Symbol" w:hAnsi="Symbol" w:hint="default"/>
+      </w:rPr>
+    </w:lvl>
+    <w:lvl w:ilvl="1" w:tplc="04090003" w:tentative="1">
+      <w:start w:val="1"/>
+      <w:numFmt w:val="bullet"/>
+      <w:lvlText w:val="o"/>
+      <w:lvlJc w:val="left"/>
+      <w:pPr>
+        <w:ind w:left="1440" w:hanging="360"/>
+      </w:pPr>
+      <w:rPr>
+        <w:rFonts w:ascii="Courier New" w:hAnsi="Courier New" w:cs="Courier New" w:hint="default"/>
+      </w:rPr>
+    </w:lvl>
+    <w:lvl w:ilvl="2" w:tplc="04090005" w:tentative="1">
+      <w:start w:val="1"/>
+      <w:numFmt w:val="bullet"/>
+      <w:lvlText w:val=""/>
+      <w:lvlJc w:val="left"/>
+      <w:pPr>
+        <w:ind w:left="2160" w:hanging="360"/>
+      </w:pPr>
+      <w:rPr>
+        <w:rFonts w:ascii="Wingdings" w:hAnsi="Wingdings" w:hint="default"/>
+      </w:rPr>
+    </w:lvl>
+    <w:lvl w:ilvl="3" w:tplc="04090001" w:tentative="1">
+      <w:start w:val="1"/>
+      <w:numFmt w:val="bullet"/>
+      <w:lvlText w:val=""/>
+      <w:lvlJc w:val="left"/>
+      <w:pPr>
+        <w:ind w:left="2880" w:hanging="360"/>
+      </w:pPr>
+      <w:rPr>
+        <w:rFonts w:ascii="Symbol" w:hAnsi="Symbol" w:hint="default"/>
+      </w:rPr>
+    </w:lvl>
+    <w:lvl w:ilvl="4" w:tplc="04090003" w:tentative="1">
+      <w:start w:val="1"/>
+      <w:numFmt w:val="bullet"/>
+      <w:lvlText w:val="o"/>
+      <w:lvlJc w:val="left"/>
+      <w:pPr>
+        <w:ind w:left="3600" w:hanging="360"/>
+      </w:pPr>
+      <w:rPr>
+        <w:rFonts w:ascii="Courier New" w:hAnsi="Courier New" w:cs="Courier New" w:hint="default"/>
+      </w:rPr>
+    </w:lvl>
+    <w:lvl w:ilvl="5" w:tplc="04090005" w:tentative="1">
+      <w:start w:val="1"/>
+      <w:numFmt w:val="bullet"/>
+      <w:lvlText w:val=""/>
+      <w:lvlJc w:val="left"/>
+      <w:pPr>
+        <w:ind w:left="4320" w:hanging="360"/>
+      </w:pPr>
+      <w:rPr>
+        <w:rFonts w:ascii="Wingdings" w:hAnsi="Wingdings" w:hint="default"/>
+      </w:rPr>
+    </w:lvl>
+    <w:lvl w:ilvl="6" w:tplc="04090001" w:tentative="1">
+      <w:start w:val="1"/>
+      <w:numFmt w:val="bullet"/>
+      <w:lvlText w:val=""/>
+      <w:lvlJc w:val="left"/>
+      <w:pPr>
+        <w:ind w:left="5040" w:hanging="360"/>
+      </w:pPr>
+      <w:rPr>
+        <w:rFonts w:ascii="Symbol" w:hAnsi="Symbol" w:hint="default"/>
+      </w:rPr>
+    </w:lvl>
+    <w:lvl w:ilvl="7" w:tplc="04090003" w:tentative="1">
+      <w:start w:val="1"/>
+      <w:numFmt w:val="bullet"/>
+      <w:lvlText w:val="o"/>
+      <w:lvlJc w:val="left"/>
+      <w:pPr>
+        <w:ind w:left="5760" w:hanging="360"/>
+      </w:pPr>
+      <w:rPr>
+        <w:rFonts w:ascii="Courier New" w:hAnsi="Courier New" w:cs="Courier New" w:hint="default"/>
+      </w:rPr>
+    </w:lvl>
+    <w:lvl w:ilvl="8" w:tplc="04090005" w:tentative="1">
+      <w:start w:val="1"/>
+      <w:numFmt w:val="bullet"/>
+      <w:lvlText w:val=""/>
+      <w:lvlJc w:val="left"/>
+      <w:pPr>
+        <w:ind w:left="6480" w:hanging="360"/>
+      </w:pPr>
+      <w:rPr>
+        <w:rFonts w:ascii="Wingdings" w:hAnsi="Wingdings" w:hint="default"/>
+      </w:rPr>
+    </w:lvl>
+  </w:abstractNum>
+  <w:abstractNum w:abstractNumId="32" w15:restartNumberingAfterBreak="0">
     <w:nsid w:val="3A2B4E87"/>
     <w:multiLevelType w:val="multilevel"/>
     <w:tmpl w:val="AC12CE28"/>
@@ -8587,7 +8952,7 @@
       </w:pPr>
     </w:lvl>
   </w:abstractNum>
-  <w:abstractNum w:abstractNumId="32" w15:restartNumberingAfterBreak="0">
+  <w:abstractNum w:abstractNumId="33" w15:restartNumberingAfterBreak="0">
     <w:nsid w:val="48397878"/>
     <w:multiLevelType w:val="hybridMultilevel"/>
     <w:tmpl w:val="CE58BCCA"/>
@@ -8700,7 +9065,7 @@
       </w:rPr>
     </w:lvl>
   </w:abstractNum>
-  <w:abstractNum w:abstractNumId="33" w15:restartNumberingAfterBreak="0">
+  <w:abstractNum w:abstractNumId="34" w15:restartNumberingAfterBreak="0">
     <w:nsid w:val="49CA01CD"/>
     <w:multiLevelType w:val="hybridMultilevel"/>
     <w:tmpl w:val="8EFA9656"/>
@@ -8813,7 +9178,7 @@
       </w:rPr>
     </w:lvl>
   </w:abstractNum>
-  <w:abstractNum w:abstractNumId="34" w15:restartNumberingAfterBreak="0">
+  <w:abstractNum w:abstractNumId="35" w15:restartNumberingAfterBreak="0">
     <w:nsid w:val="4FDC7F95"/>
     <w:multiLevelType w:val="hybridMultilevel"/>
     <w:tmpl w:val="19A06E6C"/>
@@ -8902,7 +9267,120 @@
       </w:pPr>
     </w:lvl>
   </w:abstractNum>
-  <w:abstractNum w:abstractNumId="35" w15:restartNumberingAfterBreak="0">
+  <w:abstractNum w:abstractNumId="36" w15:restartNumberingAfterBreak="0">
+    <w:nsid w:val="549530E3"/>
+    <w:multiLevelType w:val="hybridMultilevel"/>
+    <w:tmpl w:val="832257DA"/>
+    <w:lvl w:ilvl="0" w:tplc="04090001">
+      <w:start w:val="1"/>
+      <w:numFmt w:val="bullet"/>
+      <w:lvlText w:val=""/>
+      <w:lvlJc w:val="left"/>
+      <w:pPr>
+        <w:ind w:left="720" w:hanging="360"/>
+      </w:pPr>
+      <w:rPr>
+        <w:rFonts w:ascii="Symbol" w:hAnsi="Symbol" w:hint="default"/>
+      </w:rPr>
+    </w:lvl>
+    <w:lvl w:ilvl="1" w:tplc="04090003" w:tentative="1">
+      <w:start w:val="1"/>
+      <w:numFmt w:val="bullet"/>
+      <w:lvlText w:val="o"/>
+      <w:lvlJc w:val="left"/>
+      <w:pPr>
+        <w:ind w:left="1440" w:hanging="360"/>
+      </w:pPr>
+      <w:rPr>
+        <w:rFonts w:ascii="Courier New" w:hAnsi="Courier New" w:cs="Courier New" w:hint="default"/>
+      </w:rPr>
+    </w:lvl>
+    <w:lvl w:ilvl="2" w:tplc="04090005" w:tentative="1">
+      <w:start w:val="1"/>
+      <w:numFmt w:val="bullet"/>
+      <w:lvlText w:val=""/>
+      <w:lvlJc w:val="left"/>
+      <w:pPr>
+        <w:ind w:left="2160" w:hanging="360"/>
+      </w:pPr>
+      <w:rPr>
+        <w:rFonts w:ascii="Wingdings" w:hAnsi="Wingdings" w:hint="default"/>
+      </w:rPr>
+    </w:lvl>
+    <w:lvl w:ilvl="3" w:tplc="04090001" w:tentative="1">
+      <w:start w:val="1"/>
+      <w:numFmt w:val="bullet"/>
+      <w:lvlText w:val=""/>
+      <w:lvlJc w:val="left"/>
+      <w:pPr>
+        <w:ind w:left="2880" w:hanging="360"/>
+      </w:pPr>
+      <w:rPr>
+        <w:rFonts w:ascii="Symbol" w:hAnsi="Symbol" w:hint="default"/>
+      </w:rPr>
+    </w:lvl>
+    <w:lvl w:ilvl="4" w:tplc="04090003" w:tentative="1">
+      <w:start w:val="1"/>
+      <w:numFmt w:val="bullet"/>
+      <w:lvlText w:val="o"/>
+      <w:lvlJc w:val="left"/>
+      <w:pPr>
+        <w:ind w:left="3600" w:hanging="360"/>
+      </w:pPr>
+      <w:rPr>
+        <w:rFonts w:ascii="Courier New" w:hAnsi="Courier New" w:cs="Courier New" w:hint="default"/>
+      </w:rPr>
+    </w:lvl>
+    <w:lvl w:ilvl="5" w:tplc="04090005" w:tentative="1">
+      <w:start w:val="1"/>
+      <w:numFmt w:val="bullet"/>
+      <w:lvlText w:val=""/>
+      <w:lvlJc w:val="left"/>
+      <w:pPr>
+        <w:ind w:left="4320" w:hanging="360"/>
+      </w:pPr>
+      <w:rPr>
+        <w:rFonts w:ascii="Wingdings" w:hAnsi="Wingdings" w:hint="default"/>
+      </w:rPr>
+    </w:lvl>
+    <w:lvl w:ilvl="6" w:tplc="04090001" w:tentative="1">
+      <w:start w:val="1"/>
+      <w:numFmt w:val="bullet"/>
+      <w:lvlText w:val=""/>
+      <w:lvlJc w:val="left"/>
+      <w:pPr>
+        <w:ind w:left="5040" w:hanging="360"/>
+      </w:pPr>
+      <w:rPr>
+        <w:rFonts w:ascii="Symbol" w:hAnsi="Symbol" w:hint="default"/>
+      </w:rPr>
+    </w:lvl>
+    <w:lvl w:ilvl="7" w:tplc="04090003" w:tentative="1">
+      <w:start w:val="1"/>
+      <w:numFmt w:val="bullet"/>
+      <w:lvlText w:val="o"/>
+      <w:lvlJc w:val="left"/>
+      <w:pPr>
+        <w:ind w:left="5760" w:hanging="360"/>
+      </w:pPr>
+      <w:rPr>
+        <w:rFonts w:ascii="Courier New" w:hAnsi="Courier New" w:cs="Courier New" w:hint="default"/>
+      </w:rPr>
+    </w:lvl>
+    <w:lvl w:ilvl="8" w:tplc="04090005" w:tentative="1">
+      <w:start w:val="1"/>
+      <w:numFmt w:val="bullet"/>
+      <w:lvlText w:val=""/>
+      <w:lvlJc w:val="left"/>
+      <w:pPr>
+        <w:ind w:left="6480" w:hanging="360"/>
+      </w:pPr>
+      <w:rPr>
+        <w:rFonts w:ascii="Wingdings" w:hAnsi="Wingdings" w:hint="default"/>
+      </w:rPr>
+    </w:lvl>
+  </w:abstractNum>
+  <w:abstractNum w:abstractNumId="37" w15:restartNumberingAfterBreak="0">
     <w:nsid w:val="58B72105"/>
     <w:multiLevelType w:val="multilevel"/>
     <w:tmpl w:val="D960FB60"/>
@@ -9051,7 +9529,7 @@
       </w:rPr>
     </w:lvl>
   </w:abstractNum>
-  <w:abstractNum w:abstractNumId="36" w15:restartNumberingAfterBreak="0">
+  <w:abstractNum w:abstractNumId="38" w15:restartNumberingAfterBreak="0">
     <w:nsid w:val="64A268A9"/>
     <w:multiLevelType w:val="hybridMultilevel"/>
     <w:tmpl w:val="BE32F99A"/>
@@ -9164,7 +9642,120 @@
       </w:rPr>
     </w:lvl>
   </w:abstractNum>
-  <w:abstractNum w:abstractNumId="37" w15:restartNumberingAfterBreak="0">
+  <w:abstractNum w:abstractNumId="39" w15:restartNumberingAfterBreak="0">
+    <w:nsid w:val="661B67A3"/>
+    <w:multiLevelType w:val="hybridMultilevel"/>
+    <w:tmpl w:val="5F56ED70"/>
+    <w:lvl w:ilvl="0" w:tplc="04090001">
+      <w:start w:val="1"/>
+      <w:numFmt w:val="bullet"/>
+      <w:lvlText w:val=""/>
+      <w:lvlJc w:val="left"/>
+      <w:pPr>
+        <w:ind w:left="780" w:hanging="360"/>
+      </w:pPr>
+      <w:rPr>
+        <w:rFonts w:ascii="Symbol" w:hAnsi="Symbol" w:hint="default"/>
+      </w:rPr>
+    </w:lvl>
+    <w:lvl w:ilvl="1" w:tplc="04090003" w:tentative="1">
+      <w:start w:val="1"/>
+      <w:numFmt w:val="bullet"/>
+      <w:lvlText w:val="o"/>
+      <w:lvlJc w:val="left"/>
+      <w:pPr>
+        <w:ind w:left="1500" w:hanging="360"/>
+      </w:pPr>
+      <w:rPr>
+        <w:rFonts w:ascii="Courier New" w:hAnsi="Courier New" w:cs="Courier New" w:hint="default"/>
+      </w:rPr>
+    </w:lvl>
+    <w:lvl w:ilvl="2" w:tplc="04090005" w:tentative="1">
+      <w:start w:val="1"/>
+      <w:numFmt w:val="bullet"/>
+      <w:lvlText w:val=""/>
+      <w:lvlJc w:val="left"/>
+      <w:pPr>
+        <w:ind w:left="2220" w:hanging="360"/>
+      </w:pPr>
+      <w:rPr>
+        <w:rFonts w:ascii="Wingdings" w:hAnsi="Wingdings" w:hint="default"/>
+      </w:rPr>
+    </w:lvl>
+    <w:lvl w:ilvl="3" w:tplc="04090001" w:tentative="1">
+      <w:start w:val="1"/>
+      <w:numFmt w:val="bullet"/>
+      <w:lvlText w:val=""/>
+      <w:lvlJc w:val="left"/>
+      <w:pPr>
+        <w:ind w:left="2940" w:hanging="360"/>
+      </w:pPr>
+      <w:rPr>
+        <w:rFonts w:ascii="Symbol" w:hAnsi="Symbol" w:hint="default"/>
+      </w:rPr>
+    </w:lvl>
+    <w:lvl w:ilvl="4" w:tplc="04090003" w:tentative="1">
+      <w:start w:val="1"/>
+      <w:numFmt w:val="bullet"/>
+      <w:lvlText w:val="o"/>
+      <w:lvlJc w:val="left"/>
+      <w:pPr>
+        <w:ind w:left="3660" w:hanging="360"/>
+      </w:pPr>
+      <w:rPr>
+        <w:rFonts w:ascii="Courier New" w:hAnsi="Courier New" w:cs="Courier New" w:hint="default"/>
+      </w:rPr>
+    </w:lvl>
+    <w:lvl w:ilvl="5" w:tplc="04090005" w:tentative="1">
+      <w:start w:val="1"/>
+      <w:numFmt w:val="bullet"/>
+      <w:lvlText w:val=""/>
+      <w:lvlJc w:val="left"/>
+      <w:pPr>
+        <w:ind w:left="4380" w:hanging="360"/>
+      </w:pPr>
+      <w:rPr>
+        <w:rFonts w:ascii="Wingdings" w:hAnsi="Wingdings" w:hint="default"/>
+      </w:rPr>
+    </w:lvl>
+    <w:lvl w:ilvl="6" w:tplc="04090001" w:tentative="1">
+      <w:start w:val="1"/>
+      <w:numFmt w:val="bullet"/>
+      <w:lvlText w:val=""/>
+      <w:lvlJc w:val="left"/>
+      <w:pPr>
+        <w:ind w:left="5100" w:hanging="360"/>
+      </w:pPr>
+      <w:rPr>
+        <w:rFonts w:ascii="Symbol" w:hAnsi="Symbol" w:hint="default"/>
+      </w:rPr>
+    </w:lvl>
+    <w:lvl w:ilvl="7" w:tplc="04090003" w:tentative="1">
+      <w:start w:val="1"/>
+      <w:numFmt w:val="bullet"/>
+      <w:lvlText w:val="o"/>
+      <w:lvlJc w:val="left"/>
+      <w:pPr>
+        <w:ind w:left="5820" w:hanging="360"/>
+      </w:pPr>
+      <w:rPr>
+        <w:rFonts w:ascii="Courier New" w:hAnsi="Courier New" w:cs="Courier New" w:hint="default"/>
+      </w:rPr>
+    </w:lvl>
+    <w:lvl w:ilvl="8" w:tplc="04090005" w:tentative="1">
+      <w:start w:val="1"/>
+      <w:numFmt w:val="bullet"/>
+      <w:lvlText w:val=""/>
+      <w:lvlJc w:val="left"/>
+      <w:pPr>
+        <w:ind w:left="6540" w:hanging="360"/>
+      </w:pPr>
+      <w:rPr>
+        <w:rFonts w:ascii="Wingdings" w:hAnsi="Wingdings" w:hint="default"/>
+      </w:rPr>
+    </w:lvl>
+  </w:abstractNum>
+  <w:abstractNum w:abstractNumId="40" w15:restartNumberingAfterBreak="0">
     <w:nsid w:val="67C1146D"/>
     <w:multiLevelType w:val="hybridMultilevel"/>
     <w:tmpl w:val="7DA8282E"/>
@@ -9304,7 +9895,7 @@
       </w:rPr>
     </w:lvl>
   </w:abstractNum>
-  <w:abstractNum w:abstractNumId="38" w15:restartNumberingAfterBreak="0">
+  <w:abstractNum w:abstractNumId="41" w15:restartNumberingAfterBreak="0">
     <w:nsid w:val="79405515"/>
     <w:multiLevelType w:val="hybridMultilevel"/>
     <w:tmpl w:val="B588D586"/>
@@ -9420,7 +10011,7 @@
       </w:pPr>
     </w:lvl>
   </w:abstractNum>
-  <w:abstractNum w:abstractNumId="39" w15:restartNumberingAfterBreak="0">
+  <w:abstractNum w:abstractNumId="42" w15:restartNumberingAfterBreak="0">
     <w:nsid w:val="795348F1"/>
     <w:multiLevelType w:val="multilevel"/>
     <w:tmpl w:val="00000011"/>
@@ -9591,10 +10182,10 @@
     <w:abstractNumId w:val="22"/>
   </w:num>
   <w:num w:numId="20">
-    <w:abstractNumId w:val="39"/>
+    <w:abstractNumId w:val="42"/>
   </w:num>
   <w:num w:numId="21">
-    <w:abstractNumId w:val="38"/>
+    <w:abstractNumId w:val="41"/>
   </w:num>
   <w:num w:numId="22">
     <w:abstractNumId w:val="21"/>
@@ -9612,10 +10203,10 @@
     <w:abstractNumId w:val="25"/>
   </w:num>
   <w:num w:numId="27">
-    <w:abstractNumId w:val="37"/>
+    <w:abstractNumId w:val="40"/>
   </w:num>
   <w:num w:numId="28">
-    <w:abstractNumId w:val="31"/>
+    <w:abstractNumId w:val="32"/>
   </w:num>
   <w:num w:numId="29">
     <w:abstractNumId w:val="20"/>
@@ -9624,7 +10215,7 @@
     <w:abstractNumId w:val="18"/>
   </w:num>
   <w:num w:numId="31">
-    <w:abstractNumId w:val="35"/>
+    <w:abstractNumId w:val="37"/>
   </w:num>
   <w:num w:numId="32">
     <w:abstractNumId w:val="26"/>
@@ -9639,19 +10230,28 @@
     <w:abstractNumId w:val="29"/>
   </w:num>
   <w:num w:numId="36">
-    <w:abstractNumId w:val="36"/>
+    <w:abstractNumId w:val="38"/>
   </w:num>
   <w:num w:numId="37">
-    <w:abstractNumId w:val="34"/>
+    <w:abstractNumId w:val="35"/>
   </w:num>
   <w:num w:numId="38">
     <w:abstractNumId w:val="30"/>
   </w:num>
   <w:num w:numId="39">
-    <w:abstractNumId w:val="32"/>
+    <w:abstractNumId w:val="33"/>
   </w:num>
   <w:num w:numId="40">
-    <w:abstractNumId w:val="33"/>
+    <w:abstractNumId w:val="34"/>
+  </w:num>
+  <w:num w:numId="41">
+    <w:abstractNumId w:val="36"/>
+  </w:num>
+  <w:num w:numId="42">
+    <w:abstractNumId w:val="39"/>
+  </w:num>
+  <w:num w:numId="43">
+    <w:abstractNumId w:val="31"/>
   </w:num>
 </w:numbering>
 </file>
@@ -11309,7 +11909,7 @@
 </file>
 
 <file path=customXml/itemProps1.xml><?xml version="1.0" encoding="utf-8"?>
-<ds:datastoreItem xmlns:ds="http://schemas.openxmlformats.org/officeDocument/2006/customXml" ds:itemID="{FB178F98-67EF-4439-811C-771B3FA34594}">
+<ds:datastoreItem xmlns:ds="http://schemas.openxmlformats.org/officeDocument/2006/customXml" ds:itemID="{428B026A-DE47-4F48-AF8F-ED8F82FA3EDC}">
   <ds:schemaRefs>
     <ds:schemaRef ds:uri="http://schemas.openxmlformats.org/officeDocument/2006/bibliography"/>
   </ds:schemaRefs>

--- a/Group 7.docx
+++ b/Group 7.docx
@@ -3860,6 +3860,16 @@
         <w:t xml:space="preserve">Phó phòng dự án công ty </w:t>
       </w:r>
     </w:p>
+    <w:p>
+      <w:r>
+        <w:t xml:space="preserve">Cô Nguyễn Thu Giang: Thư ký </w:t>
+      </w:r>
+    </w:p>
+    <w:p>
+      <w:r>
+        <w:t xml:space="preserve">Anh Mai Văn Tý: Kỹ sư </w:t>
+      </w:r>
+    </w:p>
     <w:p/>
     <w:p>
       <w:pPr>
@@ -3873,9 +3883,25 @@
     </w:p>
     <w:p>
       <w:r>
-        <w:t xml:space="preserve">Thư ký: Cô </w:t>
-      </w:r>
-    </w:p>
+        <w:t>Cô Nguyễn Linh Chi: Thư ký</w:t>
+      </w:r>
+    </w:p>
+    <w:p>
+      <w:r>
+        <w:t>Anh Nguyễn Hữu Linh: Project Manager</w:t>
+      </w:r>
+    </w:p>
+    <w:p>
+      <w:r>
+        <w:t>Anh Nguyễn Anh Tuấn Tùng: Dev chính</w:t>
+      </w:r>
+    </w:p>
+    <w:p>
+      <w:r>
+        <w:t>Anh Hoàng Hải Tú: IT</w:t>
+      </w:r>
+    </w:p>
+    <w:p/>
     <w:p>
       <w:pPr>
         <w:pStyle w:val="Heading2"/>
@@ -3888,194 +3914,198 @@
     </w:p>
     <w:p>
       <w:r>
-        <w:t xml:space="preserve">Giám đốc: Hưng, tài chính, nhân sự, </w:t>
-      </w:r>
-      <w:r>
-        <w:t>yêu càu cơ bản: đẹp, tròn, vàng</w:t>
-      </w:r>
-    </w:p>
-    <w:p>
-      <w:r>
-        <w:t>Trung: IT, chi tiết, báo tiến đôj</w:t>
-      </w:r>
-    </w:p>
-    <w:p>
-      <w:r>
-        <w:t>Phiên dịch: Bích</w:t>
+        <w:t>Anh Trịnh Lý Tuấn: Trả lời các câu hỏi tổng quan về dự án</w:t>
+      </w:r>
+    </w:p>
+    <w:p>
+      <w:r>
+        <w:t>Anh Mai Văn Tý: Trao đổi các câu hỏi về nghiệp vụ</w:t>
+      </w:r>
+    </w:p>
+    <w:p>
+      <w:r>
+        <w:t>Anh Hoàng Hải Tú: Có trách nhiệm báo cáo tiến độ</w:t>
+      </w:r>
+    </w:p>
+    <w:p>
+      <w:r>
+        <w:t>Cô Nguyễn Thu Giang &amp; cô Nguyễn Linh Chi: Gửi và trả lời các câu hỏi không liên quan đến kỹ thuật, nghiệp vụ như lịch làm việc, …</w:t>
+      </w:r>
+    </w:p>
+    <w:p>
+      <w:r>
+        <w:lastRenderedPageBreak/>
+        <w:t>Anh Nguyễn Hữu Linh: Trả lời câu hỏi cấp cao, về chi phí, …</w:t>
       </w:r>
     </w:p>
     <w:p/>
+    <w:p>
+      <w:pPr>
+        <w:pStyle w:val="Heading1"/>
+      </w:pPr>
+      <w:bookmarkStart w:id="5" w:name="_Toc527975130"/>
+      <w:r>
+        <w:t>Khảo sát dự án</w:t>
+      </w:r>
+      <w:bookmarkEnd w:id="5"/>
+    </w:p>
+    <w:p>
+      <w:pPr>
+        <w:pStyle w:val="Heading2"/>
+      </w:pPr>
+      <w:bookmarkStart w:id="6" w:name="_Toc527975131"/>
+      <w:r>
+        <w:t>Yêu cầu khách hàng</w:t>
+      </w:r>
+      <w:bookmarkEnd w:id="6"/>
+    </w:p>
+    <w:p>
+      <w:pPr>
+        <w:jc w:val="left"/>
+      </w:pPr>
+      <w:r>
+        <w:t>Mong muốn một phần mềm có thể thực hiện yêu cầu: Kiểm soát được vị trí của kĩ sư trong quá trình công tác. Các kĩ sư của công ty đi thực nghiệm onsite theo chu kì hàng tháng</w:t>
+      </w:r>
+      <w:r>
+        <w:t>, cả trong nước và ngoài nước.</w:t>
+      </w:r>
+    </w:p>
+    <w:p>
+      <w:pPr>
+        <w:jc w:val="left"/>
+      </w:pPr>
+      <w:r>
+        <w:t>Phần mềm phải có chức năng ghi lại lịch trình của người sử dụng để làm báo cáo, và sinh ra báo cáo chi tiết sau này.</w:t>
+      </w:r>
+    </w:p>
     <w:p/>
+    <w:p>
+      <w:pPr>
+        <w:pStyle w:val="Heading2"/>
+      </w:pPr>
+      <w:bookmarkStart w:id="7" w:name="_Toc527975132"/>
+      <w:r>
+        <w:t xml:space="preserve">Mô hình </w:t>
+      </w:r>
+      <w:r>
+        <w:t>hoạt động</w:t>
+      </w:r>
+      <w:r>
+        <w:t xml:space="preserve"> hiện thời</w:t>
+      </w:r>
+      <w:r>
+        <w:t xml:space="preserve"> – nghiệp vụ</w:t>
+      </w:r>
+      <w:bookmarkEnd w:id="7"/>
+    </w:p>
+    <w:p>
+      <w:r>
+        <w:t>Các kĩ sư của công ty vẫn thường xuyên đi công tác, công ty có tuyển 01 nhân viên chỉ để làm công việc: Kiểm tra ngẫu nhiên các kĩ sư trong quá trình công tác bằng cách gọi skype, và thông qua khung cảnh xung quanh, các biển địa chỉ có thể hiểu được vị trí hiện tại của kĩ sư đó.</w:t>
+      </w:r>
+    </w:p>
+    <w:p>
+      <w:r>
+        <w:t>Rõ ràng điều này là vô cùng bất lợi, bởi việc gọi thoại kiểm tra phụ thuộc nhiều hơn về phía người nhân viên, vả lại nếu gọi vào lúc kĩ sư đang làm việc thì thực sự rất bất tiện. Hơn nữa người kiểm tra chỉ có một, nên chỉ gọi được một người vào một lúc, trong khi số kĩ sư của công ty lên đến 120 người.</w:t>
+      </w:r>
+    </w:p>
+    <w:p>
+      <w:r>
+        <w:t xml:space="preserve">Việc ghi lại lịch trình kiểm tra là hoàn toàn thủ công, thực hiện bởi người nhân viên duy nhất. </w:t>
+      </w:r>
+    </w:p>
+    <w:p>
+      <w:pPr>
+        <w:pStyle w:val="Heading2"/>
+      </w:pPr>
+      <w:bookmarkStart w:id="8" w:name="_Toc527975133"/>
+      <w:r>
+        <w:t>Mô hình hoạt động dự kiến sau khi áp dụng sản phẩm mới</w:t>
+      </w:r>
+      <w:bookmarkEnd w:id="8"/>
+    </w:p>
+    <w:p>
+      <w:r>
+        <w:t xml:space="preserve">Vai trò của người nhân viên phụ trách kiểm tra giám sát sẽ </w:t>
+      </w:r>
+      <w:r>
+        <w:t>đơn giản hơn. Chỉ việc đăng kí công tác cho kĩ sư và xác nhận khi quá trình kết thúc.</w:t>
+      </w:r>
+    </w:p>
+    <w:p>
+      <w:r>
+        <w:t>Hệ thống sẽ bao gồm phần mềm tích hợp cho smartphone, cài đặt vào chính điện thoại của các kĩ sư công ty.</w:t>
+      </w:r>
+      <w:bookmarkStart w:id="9" w:name="_GoBack"/>
+      <w:bookmarkEnd w:id="9"/>
+    </w:p>
+    <w:p>
+      <w:r>
+        <w:t>Toàn bộ hoạt động thông báo, xác nhận địa điểm hàng ngày sẽ</w:t>
+      </w:r>
+      <w:r>
+        <w:t xml:space="preserve"> do phía </w:t>
+      </w:r>
+      <w:r>
+        <w:t>kĩ sư trong quá trình công tác thực hiệ</w:t>
+      </w:r>
+      <w:r>
+        <w:t xml:space="preserve">n. </w:t>
+      </w:r>
+      <w:r>
+        <w:t xml:space="preserve">Mỗi ngày </w:t>
+      </w:r>
+      <w:r>
+        <w:t>0</w:t>
+      </w:r>
+      <w:r>
+        <w:t xml:space="preserve">2 lần vào sáng và giờ tan tầm, kĩ sư sẽ phải chụp 01 tấm ảnh có mặt mình trong khung cảnh thể hiện rằng mình đang có mặt ở địa điểm mong muốn (công trường, công ti đối tác …) </w:t>
+      </w:r>
+      <w:r>
+        <w:t>để submit cho app. Đồng thời, p</w:t>
+      </w:r>
+      <w:r>
+        <w:t xml:space="preserve">hần mềm sẽ </w:t>
+      </w:r>
+      <w:r>
+        <w:t xml:space="preserve">liên tục </w:t>
+      </w:r>
+      <w:r>
+        <w:t xml:space="preserve">ghi lại địa điểm của người sử dụng </w:t>
+      </w:r>
+      <w:r>
+        <w:t>thông qua</w:t>
+      </w:r>
+      <w:r>
+        <w:t xml:space="preserve"> GPS theo thời gian thực, lưu </w:t>
+      </w:r>
+      <w:r>
+        <w:t xml:space="preserve">lại </w:t>
+      </w:r>
+      <w:r>
+        <w:t xml:space="preserve">tất cả </w:t>
+      </w:r>
+      <w:r>
+        <w:t xml:space="preserve">lịch trình </w:t>
+      </w:r>
+      <w:r>
+        <w:t xml:space="preserve">vào database. </w:t>
+      </w:r>
+    </w:p>
+    <w:p>
+      <w:r>
+        <w:t>Sau khi kĩ sư kết thúc quá trình công tác, người quản lý có thể chọn để sinh ra báo cáo toàn bộ quá trình công tác của kĩ sư một cách đầy đủ.</w:t>
+      </w:r>
+    </w:p>
     <w:p/>
     <w:p>
       <w:pPr>
-        <w:pStyle w:val="Heading1"/>
-      </w:pPr>
-      <w:bookmarkStart w:id="5" w:name="_Toc527975130"/>
-      <w:r>
-        <w:t>Khảo sát dự án</w:t>
-      </w:r>
-      <w:bookmarkEnd w:id="5"/>
-    </w:p>
-    <w:p>
-      <w:pPr>
         <w:pStyle w:val="Heading2"/>
       </w:pPr>
-      <w:bookmarkStart w:id="6" w:name="_Toc527975131"/>
-      <w:r>
-        <w:t>Yêu cầu khách hàng</w:t>
-      </w:r>
-      <w:bookmarkEnd w:id="6"/>
-    </w:p>
-    <w:p>
-      <w:pPr>
-        <w:jc w:val="left"/>
-      </w:pPr>
-      <w:r>
-        <w:t>Mong muốn một phần mềm có thể thực hiện yêu cầu: Kiểm soát được vị trí của kĩ sư trong quá trình công tác. Các kĩ sư của công ty đi thực nghiệm onsite theo chu kì hàng tháng</w:t>
-      </w:r>
-      <w:r>
-        <w:t xml:space="preserve">, cả trong nước </w:t>
-      </w:r>
-      <w:r>
-        <w:lastRenderedPageBreak/>
-        <w:t>và ngoài nước.</w:t>
-      </w:r>
-    </w:p>
-    <w:p>
-      <w:pPr>
-        <w:jc w:val="left"/>
-      </w:pPr>
-      <w:r>
-        <w:t>Phần mềm phải có chức năng ghi lại lịch trình của người sử dụng để làm báo cáo, và sinh ra báo cáo chi tiết sau này.</w:t>
-      </w:r>
-    </w:p>
-    <w:p/>
-    <w:p>
-      <w:pPr>
-        <w:pStyle w:val="Heading2"/>
-      </w:pPr>
-      <w:bookmarkStart w:id="7" w:name="_Toc527975132"/>
-      <w:r>
-        <w:t xml:space="preserve">Mô hình </w:t>
-      </w:r>
-      <w:r>
-        <w:t>hoạt động</w:t>
-      </w:r>
-      <w:r>
-        <w:t xml:space="preserve"> hiện thời</w:t>
-      </w:r>
-      <w:r>
-        <w:t xml:space="preserve"> – nghiệp vụ</w:t>
-      </w:r>
-      <w:bookmarkEnd w:id="7"/>
-    </w:p>
-    <w:p>
-      <w:r>
-        <w:t>Các kĩ sư của công ty vẫn thường xuyên đi công tác, công ty có tuyển 01 nhân viên chỉ để làm công việc: Kiểm tra ngẫu nhiên các kĩ sư trong quá trình công tác bằng cách gọi skype, và thông qua khung cảnh xung quanh, các biển địa chỉ có thể hiểu được vị trí hiện tại của kĩ sư đó.</w:t>
-      </w:r>
-    </w:p>
-    <w:p>
-      <w:r>
-        <w:t>Rõ ràng điều này là vô cùng bất lợi, bởi việc gọi thoại kiểm tra phụ thuộc nhiều hơn về phía người nhân viên, vả lại nếu gọi vào lúc kĩ sư đang làm việc thì thực sự rất bất tiện. Hơn nữa người kiểm tra chỉ có một, nên chỉ gọi được một người vào một lúc, trong khi số kĩ sư của công ty lên đến 120 người.</w:t>
-      </w:r>
-    </w:p>
-    <w:p>
-      <w:r>
-        <w:t xml:space="preserve">Việc ghi lại lịch trình kiểm tra là hoàn toàn thủ công, thực hiện bởi người nhân viên duy nhất. </w:t>
-      </w:r>
-    </w:p>
-    <w:p>
-      <w:pPr>
-        <w:pStyle w:val="Heading2"/>
-      </w:pPr>
-      <w:bookmarkStart w:id="8" w:name="_Toc527975133"/>
-      <w:r>
-        <w:t>Mô hình hoạt động dự kiến sau khi áp dụng sản phẩm mới</w:t>
-      </w:r>
-      <w:bookmarkEnd w:id="8"/>
-    </w:p>
-    <w:p>
-      <w:r>
-        <w:t xml:space="preserve">Vai trò của người nhân viên phụ trách kiểm tra giám sát sẽ </w:t>
-      </w:r>
-      <w:r>
-        <w:t>đơn giản hơn. Chỉ việc đăng kí công tác cho kĩ sư và xác nhận khi quá trình kết thúc.</w:t>
-      </w:r>
-    </w:p>
-    <w:p>
-      <w:r>
-        <w:t>Hệ thống sẽ bao gồm phần mềm tích hợp cho smartphone, cài đặt vào chính điện thoại của các kĩ sư công ty.</w:t>
-      </w:r>
-    </w:p>
-    <w:p>
-      <w:r>
-        <w:t>Toàn bộ hoạt động thông báo, xác nhận địa điểm hàng ngày sẽ</w:t>
-      </w:r>
-      <w:r>
-        <w:t xml:space="preserve"> do phía </w:t>
-      </w:r>
-      <w:r>
-        <w:t>kĩ sư trong quá trình công tác thực hiệ</w:t>
-      </w:r>
-      <w:r>
-        <w:t xml:space="preserve">n. </w:t>
-      </w:r>
-      <w:r>
-        <w:t xml:space="preserve">Mỗi ngày </w:t>
-      </w:r>
-      <w:r>
-        <w:t>0</w:t>
-      </w:r>
-      <w:r>
-        <w:t xml:space="preserve">2 lần vào sáng và giờ tan tầm, kĩ sư sẽ phải chụp 01 tấm ảnh có mặt mình trong khung cảnh thể hiện rằng mình đang có mặt ở địa điểm mong muốn (công trường, công ti đối tác …) </w:t>
-      </w:r>
-      <w:r>
-        <w:t>để submit cho app. Đồng thời, p</w:t>
-      </w:r>
-      <w:r>
-        <w:t xml:space="preserve">hần mềm sẽ </w:t>
-      </w:r>
-      <w:r>
-        <w:t xml:space="preserve">liên tục </w:t>
-      </w:r>
-      <w:r>
-        <w:t xml:space="preserve">ghi lại địa điểm của người sử dụng </w:t>
-      </w:r>
-      <w:r>
-        <w:t>thông qua</w:t>
-      </w:r>
-      <w:r>
-        <w:t xml:space="preserve"> GPS theo thời gian thực, lưu </w:t>
-      </w:r>
-      <w:r>
-        <w:t xml:space="preserve">lại </w:t>
-      </w:r>
-      <w:r>
-        <w:t xml:space="preserve">tất cả </w:t>
-      </w:r>
-      <w:r>
-        <w:t xml:space="preserve">lịch trình </w:t>
-      </w:r>
-      <w:r>
-        <w:t xml:space="preserve">vào database. </w:t>
-      </w:r>
-    </w:p>
-    <w:p>
-      <w:r>
-        <w:t>Sau khi kĩ sư kết thúc quá trình công tác, người quản lý có thể chọn để sinh ra báo cáo toàn bộ quá trình công tác của kĩ sư một cách đầy đủ.</w:t>
-      </w:r>
-    </w:p>
-    <w:p/>
-    <w:p>
-      <w:pPr>
-        <w:pStyle w:val="Heading2"/>
-      </w:pPr>
-      <w:bookmarkStart w:id="9" w:name="_Toc527975134"/>
+      <w:bookmarkStart w:id="10" w:name="_Toc527975134"/>
       <w:r>
         <w:t>Phân tích ưu điểm/nhược điểm/lợi ích khách hàng</w:t>
       </w:r>
-      <w:bookmarkEnd w:id="9"/>
+      <w:bookmarkEnd w:id="10"/>
     </w:p>
     <w:p>
       <w:r>
@@ -4108,6 +4138,7 @@
     </w:p>
     <w:p>
       <w:r>
+        <w:lastRenderedPageBreak/>
         <w:t xml:space="preserve">Nhược điểm: </w:t>
       </w:r>
     </w:p>
@@ -4170,32 +4201,28 @@
         </w:numPr>
       </w:pPr>
       <w:r>
-        <w:t xml:space="preserve">Phần mềm có độ chính xác cao, kĩ sư khó đánh bài chuồn, tránh gây thất thoát cho công ty, </w:t>
-      </w:r>
-      <w:r>
-        <w:lastRenderedPageBreak/>
-        <w:t>bảo đảm năng suất làm việc.</w:t>
+        <w:t>Phần mềm có độ chính xác cao, kĩ sư khó đánh bài chuồn, tránh gây thất thoát cho công ty, bảo đảm năng suất làm việc.</w:t>
       </w:r>
     </w:p>
     <w:p>
       <w:pPr>
         <w:pStyle w:val="Heading1"/>
       </w:pPr>
-      <w:bookmarkStart w:id="10" w:name="_Toc527975135"/>
+      <w:bookmarkStart w:id="11" w:name="_Toc527975135"/>
       <w:r>
         <w:t>Ước lượng</w:t>
       </w:r>
-      <w:bookmarkEnd w:id="10"/>
+      <w:bookmarkEnd w:id="11"/>
     </w:p>
     <w:p>
       <w:pPr>
         <w:pStyle w:val="Heading2"/>
       </w:pPr>
-      <w:bookmarkStart w:id="11" w:name="_Toc527975136"/>
+      <w:bookmarkStart w:id="12" w:name="_Toc527975136"/>
       <w:r>
         <w:t>Ước lượng tính năng</w:t>
       </w:r>
-      <w:bookmarkEnd w:id="11"/>
+      <w:bookmarkEnd w:id="12"/>
     </w:p>
     <w:p>
       <w:r>
@@ -4257,11 +4284,11 @@
       <w:pPr>
         <w:pStyle w:val="Heading2"/>
       </w:pPr>
-      <w:bookmarkStart w:id="12" w:name="_Toc527975137"/>
+      <w:bookmarkStart w:id="13" w:name="_Toc527975137"/>
       <w:r>
         <w:t>Ước lượng cách tích hợp hệ thống</w:t>
       </w:r>
-      <w:bookmarkEnd w:id="12"/>
+      <w:bookmarkEnd w:id="13"/>
     </w:p>
     <w:p>
       <w:r>
@@ -4273,18 +4300,16 @@
       <w:pPr>
         <w:pStyle w:val="Heading2"/>
       </w:pPr>
-      <w:bookmarkStart w:id="13" w:name="_Toc527975138"/>
+      <w:bookmarkStart w:id="14" w:name="_Toc527975138"/>
       <w:r>
         <w:t>Ước lượng thời gian</w:t>
       </w:r>
-      <w:bookmarkEnd w:id="13"/>
+      <w:bookmarkEnd w:id="14"/>
     </w:p>
     <w:p>
       <w:r>
         <w:t>Thời gian triển khai dự tính: 03 tháng</w:t>
       </w:r>
-      <w:bookmarkStart w:id="14" w:name="_GoBack"/>
-      <w:bookmarkEnd w:id="14"/>
     </w:p>
     <w:p/>
     <w:p>
@@ -4546,6 +4571,7 @@
               <w:jc w:val="center"/>
             </w:pPr>
             <w:r>
+              <w:lastRenderedPageBreak/>
               <w:t>3</w:t>
             </w:r>
           </w:p>
@@ -4686,7 +4712,6 @@
               <w:jc w:val="center"/>
             </w:pPr>
             <w:r>
-              <w:lastRenderedPageBreak/>
               <w:t>5</w:t>
             </w:r>
           </w:p>
@@ -4975,6 +5000,7 @@
         </w:numPr>
       </w:pPr>
       <w:r>
+        <w:lastRenderedPageBreak/>
         <w:t>Chi phí phát triển : 150 triệu vnđ   +  Chi phí kiểm thử : 20 triệu vnđ</w:t>
       </w:r>
     </w:p>
@@ -5007,7 +5033,6 @@
         <w:pStyle w:val="Heading1"/>
       </w:pPr>
       <w:r>
-        <w:lastRenderedPageBreak/>
         <w:t>Phân chia các giai đoạn</w:t>
       </w:r>
       <w:r>
@@ -11909,7 +11934,7 @@
 </file>
 
 <file path=customXml/itemProps1.xml><?xml version="1.0" encoding="utf-8"?>
-<ds:datastoreItem xmlns:ds="http://schemas.openxmlformats.org/officeDocument/2006/customXml" ds:itemID="{428B026A-DE47-4F48-AF8F-ED8F82FA3EDC}">
+<ds:datastoreItem xmlns:ds="http://schemas.openxmlformats.org/officeDocument/2006/customXml" ds:itemID="{5E0B9031-7F1B-4018-B773-34F72B3D8B5C}">
   <ds:schemaRefs>
     <ds:schemaRef ds:uri="http://schemas.openxmlformats.org/officeDocument/2006/bibliography"/>
   </ds:schemaRefs>

--- a/Group 7.docx
+++ b/Group 7.docx
@@ -4035,77 +4035,75 @@
       <w:r>
         <w:t>Hệ thống sẽ bao gồm phần mềm tích hợp cho smartphone, cài đặt vào chính điện thoại của các kĩ sư công ty.</w:t>
       </w:r>
-      <w:bookmarkStart w:id="9" w:name="_GoBack"/>
+    </w:p>
+    <w:p>
+      <w:r>
+        <w:t>Toàn bộ hoạt động thông báo, xác nhận địa điểm hàng ngày sẽ</w:t>
+      </w:r>
+      <w:r>
+        <w:t xml:space="preserve"> do phía </w:t>
+      </w:r>
+      <w:r>
+        <w:t>kĩ sư trong quá trình công tác thực hiệ</w:t>
+      </w:r>
+      <w:r>
+        <w:t xml:space="preserve">n. </w:t>
+      </w:r>
+      <w:r>
+        <w:t xml:space="preserve">Mỗi ngày </w:t>
+      </w:r>
+      <w:r>
+        <w:t>0</w:t>
+      </w:r>
+      <w:r>
+        <w:t xml:space="preserve">2 lần vào sáng và giờ tan tầm, kĩ sư sẽ phải chụp 01 tấm ảnh có mặt mình trong khung cảnh thể hiện rằng mình đang có mặt ở địa điểm mong muốn (công trường, công ti đối tác …) </w:t>
+      </w:r>
+      <w:r>
+        <w:t>để submit cho app. Đồng thời, p</w:t>
+      </w:r>
+      <w:r>
+        <w:t xml:space="preserve">hần mềm sẽ </w:t>
+      </w:r>
+      <w:r>
+        <w:t xml:space="preserve">liên tục </w:t>
+      </w:r>
+      <w:r>
+        <w:t xml:space="preserve">ghi lại địa điểm của người sử dụng </w:t>
+      </w:r>
+      <w:r>
+        <w:t>thông qua</w:t>
+      </w:r>
+      <w:r>
+        <w:t xml:space="preserve"> GPS theo thời gian thực, lưu </w:t>
+      </w:r>
+      <w:r>
+        <w:t xml:space="preserve">lại </w:t>
+      </w:r>
+      <w:r>
+        <w:t xml:space="preserve">tất cả </w:t>
+      </w:r>
+      <w:r>
+        <w:t xml:space="preserve">lịch trình </w:t>
+      </w:r>
+      <w:r>
+        <w:t xml:space="preserve">vào database. </w:t>
+      </w:r>
+    </w:p>
+    <w:p>
+      <w:r>
+        <w:t>Sau khi kĩ sư kết thúc quá trình công tác, người quản lý có thể chọn để sinh ra báo cáo toàn bộ quá trình công tác của kĩ sư một cách đầy đủ.</w:t>
+      </w:r>
+    </w:p>
+    <w:p/>
+    <w:p>
+      <w:pPr>
+        <w:pStyle w:val="Heading2"/>
+      </w:pPr>
+      <w:bookmarkStart w:id="9" w:name="_Toc527975134"/>
+      <w:r>
+        <w:t>Phân tích ưu điểm/nhược điểm/lợi ích khách hàng</w:t>
+      </w:r>
       <w:bookmarkEnd w:id="9"/>
-    </w:p>
-    <w:p>
-      <w:r>
-        <w:t>Toàn bộ hoạt động thông báo, xác nhận địa điểm hàng ngày sẽ</w:t>
-      </w:r>
-      <w:r>
-        <w:t xml:space="preserve"> do phía </w:t>
-      </w:r>
-      <w:r>
-        <w:t>kĩ sư trong quá trình công tác thực hiệ</w:t>
-      </w:r>
-      <w:r>
-        <w:t xml:space="preserve">n. </w:t>
-      </w:r>
-      <w:r>
-        <w:t xml:space="preserve">Mỗi ngày </w:t>
-      </w:r>
-      <w:r>
-        <w:t>0</w:t>
-      </w:r>
-      <w:r>
-        <w:t xml:space="preserve">2 lần vào sáng và giờ tan tầm, kĩ sư sẽ phải chụp 01 tấm ảnh có mặt mình trong khung cảnh thể hiện rằng mình đang có mặt ở địa điểm mong muốn (công trường, công ti đối tác …) </w:t>
-      </w:r>
-      <w:r>
-        <w:t>để submit cho app. Đồng thời, p</w:t>
-      </w:r>
-      <w:r>
-        <w:t xml:space="preserve">hần mềm sẽ </w:t>
-      </w:r>
-      <w:r>
-        <w:t xml:space="preserve">liên tục </w:t>
-      </w:r>
-      <w:r>
-        <w:t xml:space="preserve">ghi lại địa điểm của người sử dụng </w:t>
-      </w:r>
-      <w:r>
-        <w:t>thông qua</w:t>
-      </w:r>
-      <w:r>
-        <w:t xml:space="preserve"> GPS theo thời gian thực, lưu </w:t>
-      </w:r>
-      <w:r>
-        <w:t xml:space="preserve">lại </w:t>
-      </w:r>
-      <w:r>
-        <w:t xml:space="preserve">tất cả </w:t>
-      </w:r>
-      <w:r>
-        <w:t xml:space="preserve">lịch trình </w:t>
-      </w:r>
-      <w:r>
-        <w:t xml:space="preserve">vào database. </w:t>
-      </w:r>
-    </w:p>
-    <w:p>
-      <w:r>
-        <w:t>Sau khi kĩ sư kết thúc quá trình công tác, người quản lý có thể chọn để sinh ra báo cáo toàn bộ quá trình công tác của kĩ sư một cách đầy đủ.</w:t>
-      </w:r>
-    </w:p>
-    <w:p/>
-    <w:p>
-      <w:pPr>
-        <w:pStyle w:val="Heading2"/>
-      </w:pPr>
-      <w:bookmarkStart w:id="10" w:name="_Toc527975134"/>
-      <w:r>
-        <w:t>Phân tích ưu điểm/nhược điểm/lợi ích khách hàng</w:t>
-      </w:r>
-      <w:bookmarkEnd w:id="10"/>
     </w:p>
     <w:p>
       <w:r>
@@ -4208,21 +4206,21 @@
       <w:pPr>
         <w:pStyle w:val="Heading1"/>
       </w:pPr>
-      <w:bookmarkStart w:id="11" w:name="_Toc527975135"/>
+      <w:bookmarkStart w:id="10" w:name="_Toc527975135"/>
       <w:r>
         <w:t>Ước lượng</w:t>
       </w:r>
+      <w:bookmarkEnd w:id="10"/>
+    </w:p>
+    <w:p>
+      <w:pPr>
+        <w:pStyle w:val="Heading2"/>
+      </w:pPr>
+      <w:bookmarkStart w:id="11" w:name="_Toc527975136"/>
+      <w:r>
+        <w:t>Ước lượng tính năng</w:t>
+      </w:r>
       <w:bookmarkEnd w:id="11"/>
-    </w:p>
-    <w:p>
-      <w:pPr>
-        <w:pStyle w:val="Heading2"/>
-      </w:pPr>
-      <w:bookmarkStart w:id="12" w:name="_Toc527975136"/>
-      <w:r>
-        <w:t>Ước lượng tính năng</w:t>
-      </w:r>
-      <w:bookmarkEnd w:id="12"/>
     </w:p>
     <w:p>
       <w:r>
@@ -4284,15 +4282,31 @@
       <w:pPr>
         <w:pStyle w:val="Heading2"/>
       </w:pPr>
-      <w:bookmarkStart w:id="13" w:name="_Toc527975137"/>
+      <w:bookmarkStart w:id="12" w:name="_Toc527975137"/>
       <w:r>
         <w:t>Ước lượng cách tích hợp hệ thống</w:t>
       </w:r>
+      <w:bookmarkEnd w:id="12"/>
+    </w:p>
+    <w:p>
+      <w:r>
+        <w:t>Hệ thống gồm 02 phần chính: Một trang web làm nhiệm vụ quản lý, và 1 phần mềm tích hợp trên smartphone để cài đặt trên máy của mỗi kĩ sư.</w:t>
+      </w:r>
+    </w:p>
+    <w:p/>
+    <w:p>
+      <w:pPr>
+        <w:pStyle w:val="Heading2"/>
+      </w:pPr>
+      <w:bookmarkStart w:id="13" w:name="_Toc527975138"/>
+      <w:r>
+        <w:t>Ước lượng thời gian</w:t>
+      </w:r>
       <w:bookmarkEnd w:id="13"/>
     </w:p>
     <w:p>
       <w:r>
-        <w:t>Hệ thống gồm 02 phần chính: Một trang web làm nhiệm vụ quản lý, và 1 phần mềm tích hợp trên smartphone để cài đặt trên máy của mỗi kĩ sư.</w:t>
+        <w:t>Thời gian triển khai dự tính: 03 tháng</w:t>
       </w:r>
     </w:p>
     <w:p/>
@@ -4300,27 +4314,11 @@
       <w:pPr>
         <w:pStyle w:val="Heading2"/>
       </w:pPr>
-      <w:bookmarkStart w:id="14" w:name="_Toc527975138"/>
-      <w:r>
-        <w:t>Ước lượng thời gian</w:t>
+      <w:bookmarkStart w:id="14" w:name="_Toc527975139"/>
+      <w:r>
+        <w:t>Ước lượng rủi ro</w:t>
       </w:r>
       <w:bookmarkEnd w:id="14"/>
-    </w:p>
-    <w:p>
-      <w:r>
-        <w:t>Thời gian triển khai dự tính: 03 tháng</w:t>
-      </w:r>
-    </w:p>
-    <w:p/>
-    <w:p>
-      <w:pPr>
-        <w:pStyle w:val="Heading2"/>
-      </w:pPr>
-      <w:bookmarkStart w:id="15" w:name="_Toc527975139"/>
-      <w:r>
-        <w:t>Ước lượng rủi ro</w:t>
-      </w:r>
-      <w:bookmarkEnd w:id="15"/>
     </w:p>
     <w:p>
       <w:r>
@@ -4828,11 +4826,11 @@
       <w:pPr>
         <w:pStyle w:val="Heading2"/>
       </w:pPr>
-      <w:bookmarkStart w:id="16" w:name="_Toc527975140"/>
+      <w:bookmarkStart w:id="15" w:name="_Toc527975140"/>
       <w:r>
         <w:t>Xác định các hạng mục kiểm thử</w:t>
       </w:r>
-      <w:bookmarkEnd w:id="16"/>
+      <w:bookmarkEnd w:id="15"/>
     </w:p>
     <w:p>
       <w:r>
@@ -4952,11 +4950,11 @@
       <w:pPr>
         <w:pStyle w:val="Heading2"/>
       </w:pPr>
-      <w:bookmarkStart w:id="17" w:name="_Toc527975141"/>
+      <w:bookmarkStart w:id="16" w:name="_Toc527975141"/>
       <w:r>
         <w:t>Ước lượng cách thức triển khai/cài đặt</w:t>
       </w:r>
-      <w:bookmarkEnd w:id="17"/>
+      <w:bookmarkEnd w:id="16"/>
     </w:p>
     <w:p>
       <w:r>
@@ -4979,14 +4977,14 @@
       <w:pPr>
         <w:pStyle w:val="Heading1"/>
       </w:pPr>
-      <w:bookmarkStart w:id="18" w:name="_Toc527975142"/>
+      <w:bookmarkStart w:id="17" w:name="_Toc527975142"/>
       <w:r>
         <w:t>Ước lượng giá thành</w:t>
       </w:r>
-      <w:bookmarkEnd w:id="18"/>
-    </w:p>
-    <w:p>
-      <w:bookmarkStart w:id="19" w:name="_Toc527975143"/>
+      <w:bookmarkEnd w:id="17"/>
+    </w:p>
+    <w:p>
+      <w:bookmarkStart w:id="18" w:name="_Toc527975143"/>
       <w:r>
         <w:t>Chi phí dự kiến :</w:t>
       </w:r>
@@ -5038,10 +5036,10 @@
       <w:r>
         <w:t xml:space="preserve"> chính</w:t>
       </w:r>
-      <w:bookmarkEnd w:id="19"/>
-    </w:p>
-    <w:p>
-      <w:bookmarkStart w:id="20" w:name="_Toc527975144"/>
+      <w:bookmarkEnd w:id="18"/>
+    </w:p>
+    <w:p>
+      <w:bookmarkStart w:id="19" w:name="_Toc527975144"/>
       <w:r>
         <w:t>Dự án chia thành 5 giai đoạn :</w:t>
       </w:r>
@@ -5231,7 +5229,7 @@
       <w:r>
         <w:t>Phân tích thiết kế</w:t>
       </w:r>
-      <w:bookmarkEnd w:id="20"/>
+      <w:bookmarkEnd w:id="19"/>
       <w:r>
         <w:t xml:space="preserve"> </w:t>
       </w:r>
@@ -5243,14 +5241,14 @@
           <w:lang w:eastAsia="en-US" w:bidi="ar-SA"/>
         </w:rPr>
       </w:pPr>
-      <w:bookmarkStart w:id="21" w:name="_Toc527975145"/>
+      <w:bookmarkStart w:id="20" w:name="_Toc527975145"/>
       <w:r>
         <w:rPr>
           <w:lang w:eastAsia="en-US" w:bidi="ar-SA"/>
         </w:rPr>
         <w:t>Mô hình tích hợp phần cứng/phần mềm</w:t>
       </w:r>
-      <w:bookmarkEnd w:id="21"/>
+      <w:bookmarkEnd w:id="20"/>
     </w:p>
     <w:p>
       <w:pPr>
@@ -5259,14 +5257,14 @@
           <w:lang w:eastAsia="en-US" w:bidi="ar-SA"/>
         </w:rPr>
       </w:pPr>
-      <w:bookmarkStart w:id="22" w:name="_Toc527975146"/>
+      <w:bookmarkStart w:id="21" w:name="_Toc527975146"/>
       <w:r>
         <w:rPr>
           <w:lang w:eastAsia="en-US" w:bidi="ar-SA"/>
         </w:rPr>
         <w:t>Giao diện</w:t>
       </w:r>
-      <w:bookmarkEnd w:id="22"/>
+      <w:bookmarkEnd w:id="21"/>
     </w:p>
     <w:p>
       <w:pPr>
@@ -5275,14 +5273,14 @@
           <w:lang w:eastAsia="en-US" w:bidi="ar-SA"/>
         </w:rPr>
       </w:pPr>
-      <w:bookmarkStart w:id="23" w:name="_Toc527975147"/>
+      <w:bookmarkStart w:id="22" w:name="_Toc527975147"/>
       <w:r>
         <w:rPr>
           <w:lang w:eastAsia="en-US" w:bidi="ar-SA"/>
         </w:rPr>
         <w:t>Cơ sở dữ liệu</w:t>
       </w:r>
-      <w:bookmarkEnd w:id="23"/>
+      <w:bookmarkEnd w:id="22"/>
     </w:p>
     <w:p>
       <w:pPr>
@@ -5359,14 +5357,14 @@
           <w:lang w:eastAsia="en-US" w:bidi="ar-SA"/>
         </w:rPr>
       </w:pPr>
-      <w:bookmarkStart w:id="24" w:name="_Toc527975148"/>
+      <w:bookmarkStart w:id="23" w:name="_Toc527975148"/>
       <w:r>
         <w:rPr>
           <w:lang w:eastAsia="en-US" w:bidi="ar-SA"/>
         </w:rPr>
         <w:t>Mạng</w:t>
       </w:r>
-      <w:bookmarkEnd w:id="24"/>
+      <w:bookmarkEnd w:id="23"/>
     </w:p>
     <w:p>
       <w:pPr>
@@ -5408,12 +5406,13 @@
       <w:r>
         <w:rPr>
           <w:noProof/>
+          <w:lang w:eastAsia="en-US" w:bidi="ar-SA"/>
         </w:rPr>
         <w:drawing>
-          <wp:inline distT="0" distB="0" distL="0" distR="0" wp14:anchorId="36B4489D" wp14:editId="3C9CCDF2">
-            <wp:extent cx="2208594" cy="1657350"/>
-            <wp:effectExtent l="0" t="0" r="1270" b="0"/>
-            <wp:docPr id="1" name="Picture 1" descr="Image result for cloud internet"/>
+          <wp:inline distT="0" distB="0" distL="0" distR="0" wp14:anchorId="6E7CB2BB" wp14:editId="40E19A7B">
+            <wp:extent cx="5562600" cy="3219450"/>
+            <wp:effectExtent l="0" t="0" r="0" b="0"/>
+            <wp:docPr id="7" name="Picture 7"/>
             <wp:cNvGraphicFramePr>
               <a:graphicFrameLocks xmlns:a="http://schemas.openxmlformats.org/drawingml/2006/main" noChangeAspect="1"/>
             </wp:cNvGraphicFramePr>
@@ -5421,7 +5420,7 @@
               <a:graphicData uri="http://schemas.openxmlformats.org/drawingml/2006/picture">
                 <pic:pic xmlns:pic="http://schemas.openxmlformats.org/drawingml/2006/picture">
                   <pic:nvPicPr>
-                    <pic:cNvPr id="0" name="Picture 1" descr="Image result for cloud internet"/>
+                    <pic:cNvPr id="0" name="Picture 6"/>
                     <pic:cNvPicPr>
                       <a:picLocks noChangeAspect="1" noChangeArrowheads="1"/>
                     </pic:cNvPicPr>
@@ -5442,7 +5441,7 @@
                   <pic:spPr bwMode="auto">
                     <a:xfrm>
                       <a:off x="0" y="0"/>
-                      <a:ext cx="2212820" cy="1660521"/>
+                      <a:ext cx="5562600" cy="3219450"/>
                     </a:xfrm>
                     <a:prstGeom prst="rect">
                       <a:avLst/>
@@ -5466,7 +5465,7 @@
           <w:lang w:eastAsia="en-US" w:bidi="ar-SA"/>
         </w:rPr>
       </w:pPr>
-      <w:bookmarkStart w:id="25" w:name="_Toc527975149"/>
+      <w:bookmarkStart w:id="24" w:name="_Toc527975149"/>
       <w:r>
         <w:rPr>
           <w:lang w:eastAsia="en-US" w:bidi="ar-SA"/>
@@ -5474,6 +5473,69 @@
         <w:lastRenderedPageBreak/>
         <w:t>Tương tác người dùng</w:t>
       </w:r>
+      <w:bookmarkEnd w:id="24"/>
+    </w:p>
+    <w:p>
+      <w:pPr>
+        <w:rPr>
+          <w:lang w:eastAsia="en-US" w:bidi="ar-SA"/>
+        </w:rPr>
+      </w:pPr>
+      <w:r>
+        <w:rPr>
+          <w:noProof/>
+          <w:lang w:eastAsia="en-US" w:bidi="ar-SA"/>
+        </w:rPr>
+        <w:drawing>
+          <wp:inline distT="0" distB="0" distL="0" distR="0" wp14:anchorId="6FEE3030" wp14:editId="1FBB9248">
+            <wp:extent cx="5562600" cy="3219450"/>
+            <wp:effectExtent l="0" t="0" r="0" b="0"/>
+            <wp:docPr id="3" name="Picture 3"/>
+            <wp:cNvGraphicFramePr>
+              <a:graphicFrameLocks xmlns:a="http://schemas.openxmlformats.org/drawingml/2006/main" noChangeAspect="1"/>
+            </wp:cNvGraphicFramePr>
+            <a:graphic xmlns:a="http://schemas.openxmlformats.org/drawingml/2006/main">
+              <a:graphicData uri="http://schemas.openxmlformats.org/drawingml/2006/picture">
+                <pic:pic xmlns:pic="http://schemas.openxmlformats.org/drawingml/2006/picture">
+                  <pic:nvPicPr>
+                    <pic:cNvPr id="0" name="Picture 6"/>
+                    <pic:cNvPicPr>
+                      <a:picLocks noChangeAspect="1" noChangeArrowheads="1"/>
+                    </pic:cNvPicPr>
+                  </pic:nvPicPr>
+                  <pic:blipFill>
+                    <a:blip r:embed="rId12" cstate="print">
+                      <a:extLst>
+                        <a:ext uri="{28A0092B-C50C-407E-A947-70E740481C1C}">
+                          <a14:useLocalDpi xmlns:a14="http://schemas.microsoft.com/office/drawing/2010/main" val="0"/>
+                        </a:ext>
+                      </a:extLst>
+                    </a:blip>
+                    <a:srcRect/>
+                    <a:stretch>
+                      <a:fillRect/>
+                    </a:stretch>
+                  </pic:blipFill>
+                  <pic:spPr bwMode="auto">
+                    <a:xfrm>
+                      <a:off x="0" y="0"/>
+                      <a:ext cx="5562600" cy="3219450"/>
+                    </a:xfrm>
+                    <a:prstGeom prst="rect">
+                      <a:avLst/>
+                    </a:prstGeom>
+                    <a:noFill/>
+                    <a:ln>
+                      <a:noFill/>
+                    </a:ln>
+                  </pic:spPr>
+                </pic:pic>
+              </a:graphicData>
+            </a:graphic>
+          </wp:inline>
+        </w:drawing>
+      </w:r>
+      <w:bookmarkStart w:id="25" w:name="_GoBack"/>
       <w:bookmarkEnd w:id="25"/>
     </w:p>
     <w:p>
@@ -11934,7 +11996,7 @@
 </file>
 
 <file path=customXml/itemProps1.xml><?xml version="1.0" encoding="utf-8"?>
-<ds:datastoreItem xmlns:ds="http://schemas.openxmlformats.org/officeDocument/2006/customXml" ds:itemID="{5E0B9031-7F1B-4018-B773-34F72B3D8B5C}">
+<ds:datastoreItem xmlns:ds="http://schemas.openxmlformats.org/officeDocument/2006/customXml" ds:itemID="{8C3C9C33-305D-4BDE-8E70-EA2607B5169D}">
   <ds:schemaRefs>
     <ds:schemaRef ds:uri="http://schemas.openxmlformats.org/officeDocument/2006/bibliography"/>
   </ds:schemaRefs>

--- a/Group 7.docx
+++ b/Group 7.docx
@@ -4074,7 +4074,13 @@
         <w:t>thông qua</w:t>
       </w:r>
       <w:r>
-        <w:t xml:space="preserve"> GPS theo thời gian thực, lưu </w:t>
+        <w:t xml:space="preserve"> GPS theo thờ</w:t>
+      </w:r>
+      <w:r>
+        <w:t xml:space="preserve">i gian 30p/ lần, </w:t>
+      </w:r>
+      <w:r>
+        <w:t xml:space="preserve">lưu </w:t>
       </w:r>
       <w:r>
         <w:t xml:space="preserve">lại </w:t>
@@ -4088,6 +4094,8 @@
       <w:r>
         <w:t xml:space="preserve">vào database. </w:t>
       </w:r>
+      <w:bookmarkStart w:id="9" w:name="_GoBack"/>
+      <w:bookmarkEnd w:id="9"/>
     </w:p>
     <w:p>
       <w:r>
@@ -4099,11 +4107,11 @@
       <w:pPr>
         <w:pStyle w:val="Heading2"/>
       </w:pPr>
-      <w:bookmarkStart w:id="9" w:name="_Toc527975134"/>
+      <w:bookmarkStart w:id="10" w:name="_Toc527975134"/>
       <w:r>
         <w:t>Phân tích ưu điểm/nhược điểm/lợi ích khách hàng</w:t>
       </w:r>
-      <w:bookmarkEnd w:id="9"/>
+      <w:bookmarkEnd w:id="10"/>
     </w:p>
     <w:p>
       <w:r>
@@ -4206,21 +4214,21 @@
       <w:pPr>
         <w:pStyle w:val="Heading1"/>
       </w:pPr>
-      <w:bookmarkStart w:id="10" w:name="_Toc527975135"/>
+      <w:bookmarkStart w:id="11" w:name="_Toc527975135"/>
       <w:r>
         <w:t>Ước lượng</w:t>
       </w:r>
-      <w:bookmarkEnd w:id="10"/>
+      <w:bookmarkEnd w:id="11"/>
     </w:p>
     <w:p>
       <w:pPr>
         <w:pStyle w:val="Heading2"/>
       </w:pPr>
-      <w:bookmarkStart w:id="11" w:name="_Toc527975136"/>
+      <w:bookmarkStart w:id="12" w:name="_Toc527975136"/>
       <w:r>
         <w:t>Ước lượng tính năng</w:t>
       </w:r>
-      <w:bookmarkEnd w:id="11"/>
+      <w:bookmarkEnd w:id="12"/>
     </w:p>
     <w:p>
       <w:r>
@@ -4282,11 +4290,11 @@
       <w:pPr>
         <w:pStyle w:val="Heading2"/>
       </w:pPr>
-      <w:bookmarkStart w:id="12" w:name="_Toc527975137"/>
+      <w:bookmarkStart w:id="13" w:name="_Toc527975137"/>
       <w:r>
         <w:t>Ước lượng cách tích hợp hệ thống</w:t>
       </w:r>
-      <w:bookmarkEnd w:id="12"/>
+      <w:bookmarkEnd w:id="13"/>
     </w:p>
     <w:p>
       <w:r>
@@ -4298,11 +4306,11 @@
       <w:pPr>
         <w:pStyle w:val="Heading2"/>
       </w:pPr>
-      <w:bookmarkStart w:id="13" w:name="_Toc527975138"/>
+      <w:bookmarkStart w:id="14" w:name="_Toc527975138"/>
       <w:r>
         <w:t>Ước lượng thời gian</w:t>
       </w:r>
-      <w:bookmarkEnd w:id="13"/>
+      <w:bookmarkEnd w:id="14"/>
     </w:p>
     <w:p>
       <w:r>
@@ -4314,11 +4322,11 @@
       <w:pPr>
         <w:pStyle w:val="Heading2"/>
       </w:pPr>
-      <w:bookmarkStart w:id="14" w:name="_Toc527975139"/>
+      <w:bookmarkStart w:id="15" w:name="_Toc527975139"/>
       <w:r>
         <w:t>Ước lượng rủi ro</w:t>
       </w:r>
-      <w:bookmarkEnd w:id="14"/>
+      <w:bookmarkEnd w:id="15"/>
     </w:p>
     <w:p>
       <w:r>
@@ -4826,11 +4834,11 @@
       <w:pPr>
         <w:pStyle w:val="Heading2"/>
       </w:pPr>
-      <w:bookmarkStart w:id="15" w:name="_Toc527975140"/>
+      <w:bookmarkStart w:id="16" w:name="_Toc527975140"/>
       <w:r>
         <w:t>Xác định các hạng mục kiểm thử</w:t>
       </w:r>
-      <w:bookmarkEnd w:id="15"/>
+      <w:bookmarkEnd w:id="16"/>
     </w:p>
     <w:p>
       <w:r>
@@ -4950,11 +4958,11 @@
       <w:pPr>
         <w:pStyle w:val="Heading2"/>
       </w:pPr>
-      <w:bookmarkStart w:id="16" w:name="_Toc527975141"/>
+      <w:bookmarkStart w:id="17" w:name="_Toc527975141"/>
       <w:r>
         <w:t>Ước lượng cách thức triển khai/cài đặt</w:t>
       </w:r>
-      <w:bookmarkEnd w:id="16"/>
+      <w:bookmarkEnd w:id="17"/>
     </w:p>
     <w:p>
       <w:r>
@@ -4977,14 +4985,14 @@
       <w:pPr>
         <w:pStyle w:val="Heading1"/>
       </w:pPr>
-      <w:bookmarkStart w:id="17" w:name="_Toc527975142"/>
+      <w:bookmarkStart w:id="18" w:name="_Toc527975142"/>
       <w:r>
         <w:t>Ước lượng giá thành</w:t>
       </w:r>
-      <w:bookmarkEnd w:id="17"/>
-    </w:p>
-    <w:p>
-      <w:bookmarkStart w:id="18" w:name="_Toc527975143"/>
+      <w:bookmarkEnd w:id="18"/>
+    </w:p>
+    <w:p>
+      <w:bookmarkStart w:id="19" w:name="_Toc527975143"/>
       <w:r>
         <w:t>Chi phí dự kiến :</w:t>
       </w:r>
@@ -5036,10 +5044,10 @@
       <w:r>
         <w:t xml:space="preserve"> chính</w:t>
       </w:r>
-      <w:bookmarkEnd w:id="18"/>
-    </w:p>
-    <w:p>
-      <w:bookmarkStart w:id="19" w:name="_Toc527975144"/>
+      <w:bookmarkEnd w:id="19"/>
+    </w:p>
+    <w:p>
+      <w:bookmarkStart w:id="20" w:name="_Toc527975144"/>
       <w:r>
         <w:t>Dự án chia thành 5 giai đoạn :</w:t>
       </w:r>
@@ -5229,7 +5237,7 @@
       <w:r>
         <w:t>Phân tích thiết kế</w:t>
       </w:r>
-      <w:bookmarkEnd w:id="19"/>
+      <w:bookmarkEnd w:id="20"/>
       <w:r>
         <w:t xml:space="preserve"> </w:t>
       </w:r>
@@ -5241,14 +5249,14 @@
           <w:lang w:eastAsia="en-US" w:bidi="ar-SA"/>
         </w:rPr>
       </w:pPr>
-      <w:bookmarkStart w:id="20" w:name="_Toc527975145"/>
+      <w:bookmarkStart w:id="21" w:name="_Toc527975145"/>
       <w:r>
         <w:rPr>
           <w:lang w:eastAsia="en-US" w:bidi="ar-SA"/>
         </w:rPr>
         <w:t>Mô hình tích hợp phần cứng/phần mềm</w:t>
       </w:r>
-      <w:bookmarkEnd w:id="20"/>
+      <w:bookmarkEnd w:id="21"/>
     </w:p>
     <w:p>
       <w:pPr>
@@ -5257,14 +5265,14 @@
           <w:lang w:eastAsia="en-US" w:bidi="ar-SA"/>
         </w:rPr>
       </w:pPr>
-      <w:bookmarkStart w:id="21" w:name="_Toc527975146"/>
+      <w:bookmarkStart w:id="22" w:name="_Toc527975146"/>
       <w:r>
         <w:rPr>
           <w:lang w:eastAsia="en-US" w:bidi="ar-SA"/>
         </w:rPr>
         <w:t>Giao diện</w:t>
       </w:r>
-      <w:bookmarkEnd w:id="21"/>
+      <w:bookmarkEnd w:id="22"/>
     </w:p>
     <w:p>
       <w:pPr>
@@ -5273,14 +5281,14 @@
           <w:lang w:eastAsia="en-US" w:bidi="ar-SA"/>
         </w:rPr>
       </w:pPr>
-      <w:bookmarkStart w:id="22" w:name="_Toc527975147"/>
+      <w:bookmarkStart w:id="23" w:name="_Toc527975147"/>
       <w:r>
         <w:rPr>
           <w:lang w:eastAsia="en-US" w:bidi="ar-SA"/>
         </w:rPr>
         <w:t>Cơ sở dữ liệu</w:t>
       </w:r>
-      <w:bookmarkEnd w:id="22"/>
+      <w:bookmarkEnd w:id="23"/>
     </w:p>
     <w:p>
       <w:pPr>
@@ -5357,14 +5365,14 @@
           <w:lang w:eastAsia="en-US" w:bidi="ar-SA"/>
         </w:rPr>
       </w:pPr>
-      <w:bookmarkStart w:id="23" w:name="_Toc527975148"/>
+      <w:bookmarkStart w:id="24" w:name="_Toc527975148"/>
       <w:r>
         <w:rPr>
           <w:lang w:eastAsia="en-US" w:bidi="ar-SA"/>
         </w:rPr>
         <w:t>Mạng</w:t>
       </w:r>
-      <w:bookmarkEnd w:id="23"/>
+      <w:bookmarkEnd w:id="24"/>
     </w:p>
     <w:p>
       <w:pPr>
@@ -5465,7 +5473,7 @@
           <w:lang w:eastAsia="en-US" w:bidi="ar-SA"/>
         </w:rPr>
       </w:pPr>
-      <w:bookmarkStart w:id="24" w:name="_Toc527975149"/>
+      <w:bookmarkStart w:id="25" w:name="_Toc527975149"/>
       <w:r>
         <w:rPr>
           <w:lang w:eastAsia="en-US" w:bidi="ar-SA"/>
@@ -5473,7 +5481,7 @@
         <w:lastRenderedPageBreak/>
         <w:t>Tương tác người dùng</w:t>
       </w:r>
-      <w:bookmarkEnd w:id="24"/>
+      <w:bookmarkEnd w:id="25"/>
     </w:p>
     <w:p>
       <w:pPr>
@@ -5535,8 +5543,6 @@
           </wp:inline>
         </w:drawing>
       </w:r>
-      <w:bookmarkStart w:id="25" w:name="_GoBack"/>
-      <w:bookmarkEnd w:id="25"/>
     </w:p>
     <w:p>
       <w:pPr>
@@ -11996,7 +12002,7 @@
 </file>
 
 <file path=customXml/itemProps1.xml><?xml version="1.0" encoding="utf-8"?>
-<ds:datastoreItem xmlns:ds="http://schemas.openxmlformats.org/officeDocument/2006/customXml" ds:itemID="{8C3C9C33-305D-4BDE-8E70-EA2607B5169D}">
+<ds:datastoreItem xmlns:ds="http://schemas.openxmlformats.org/officeDocument/2006/customXml" ds:itemID="{F6456929-B7B5-43FA-963D-9004DE337A96}">
   <ds:schemaRefs>
     <ds:schemaRef ds:uri="http://schemas.openxmlformats.org/officeDocument/2006/bibliography"/>
   </ds:schemaRefs>

--- a/Group 7.docx
+++ b/Group 7.docx
@@ -4094,24 +4094,22 @@
       <w:r>
         <w:t xml:space="preserve">vào database. </w:t>
       </w:r>
-      <w:bookmarkStart w:id="9" w:name="_GoBack"/>
+    </w:p>
+    <w:p>
+      <w:r>
+        <w:t>Sau khi kĩ sư kết thúc quá trình công tác, người quản lý có thể chọn để sinh ra báo cáo toàn bộ quá trình công tác của kĩ sư một cách đầy đủ.</w:t>
+      </w:r>
+    </w:p>
+    <w:p/>
+    <w:p>
+      <w:pPr>
+        <w:pStyle w:val="Heading2"/>
+      </w:pPr>
+      <w:bookmarkStart w:id="9" w:name="_Toc527975134"/>
+      <w:r>
+        <w:t>Phân tích ưu điểm/nhược điểm/lợi ích khách hàng</w:t>
+      </w:r>
       <w:bookmarkEnd w:id="9"/>
-    </w:p>
-    <w:p>
-      <w:r>
-        <w:t>Sau khi kĩ sư kết thúc quá trình công tác, người quản lý có thể chọn để sinh ra báo cáo toàn bộ quá trình công tác của kĩ sư một cách đầy đủ.</w:t>
-      </w:r>
-    </w:p>
-    <w:p/>
-    <w:p>
-      <w:pPr>
-        <w:pStyle w:val="Heading2"/>
-      </w:pPr>
-      <w:bookmarkStart w:id="10" w:name="_Toc527975134"/>
-      <w:r>
-        <w:t>Phân tích ưu điểm/nhược điểm/lợi ích khách hàng</w:t>
-      </w:r>
-      <w:bookmarkEnd w:id="10"/>
     </w:p>
     <w:p>
       <w:r>
@@ -4214,21 +4212,21 @@
       <w:pPr>
         <w:pStyle w:val="Heading1"/>
       </w:pPr>
-      <w:bookmarkStart w:id="11" w:name="_Toc527975135"/>
+      <w:bookmarkStart w:id="10" w:name="_Toc527975135"/>
       <w:r>
         <w:t>Ước lượng</w:t>
       </w:r>
+      <w:bookmarkEnd w:id="10"/>
+    </w:p>
+    <w:p>
+      <w:pPr>
+        <w:pStyle w:val="Heading2"/>
+      </w:pPr>
+      <w:bookmarkStart w:id="11" w:name="_Toc527975136"/>
+      <w:r>
+        <w:t>Ước lượng tính năng</w:t>
+      </w:r>
       <w:bookmarkEnd w:id="11"/>
-    </w:p>
-    <w:p>
-      <w:pPr>
-        <w:pStyle w:val="Heading2"/>
-      </w:pPr>
-      <w:bookmarkStart w:id="12" w:name="_Toc527975136"/>
-      <w:r>
-        <w:t>Ước lượng tính năng</w:t>
-      </w:r>
-      <w:bookmarkEnd w:id="12"/>
     </w:p>
     <w:p>
       <w:r>
@@ -4290,15 +4288,31 @@
       <w:pPr>
         <w:pStyle w:val="Heading2"/>
       </w:pPr>
-      <w:bookmarkStart w:id="13" w:name="_Toc527975137"/>
+      <w:bookmarkStart w:id="12" w:name="_Toc527975137"/>
       <w:r>
         <w:t>Ước lượng cách tích hợp hệ thống</w:t>
       </w:r>
+      <w:bookmarkEnd w:id="12"/>
+    </w:p>
+    <w:p>
+      <w:r>
+        <w:t>Hệ thống gồm 02 phần chính: Một trang web làm nhiệm vụ quản lý, và 1 phần mềm tích hợp trên smartphone để cài đặt trên máy của mỗi kĩ sư.</w:t>
+      </w:r>
+    </w:p>
+    <w:p/>
+    <w:p>
+      <w:pPr>
+        <w:pStyle w:val="Heading2"/>
+      </w:pPr>
+      <w:bookmarkStart w:id="13" w:name="_Toc527975138"/>
+      <w:r>
+        <w:t>Ước lượng thời gian</w:t>
+      </w:r>
       <w:bookmarkEnd w:id="13"/>
     </w:p>
     <w:p>
       <w:r>
-        <w:t>Hệ thống gồm 02 phần chính: Một trang web làm nhiệm vụ quản lý, và 1 phần mềm tích hợp trên smartphone để cài đặt trên máy của mỗi kĩ sư.</w:t>
+        <w:t>Thời gian triển khai dự tính: 03 tháng</w:t>
       </w:r>
     </w:p>
     <w:p/>
@@ -4306,27 +4320,11 @@
       <w:pPr>
         <w:pStyle w:val="Heading2"/>
       </w:pPr>
-      <w:bookmarkStart w:id="14" w:name="_Toc527975138"/>
-      <w:r>
-        <w:t>Ước lượng thời gian</w:t>
+      <w:bookmarkStart w:id="14" w:name="_Toc527975139"/>
+      <w:r>
+        <w:t>Ước lượng rủi ro</w:t>
       </w:r>
       <w:bookmarkEnd w:id="14"/>
-    </w:p>
-    <w:p>
-      <w:r>
-        <w:t>Thời gian triển khai dự tính: 03 tháng</w:t>
-      </w:r>
-    </w:p>
-    <w:p/>
-    <w:p>
-      <w:pPr>
-        <w:pStyle w:val="Heading2"/>
-      </w:pPr>
-      <w:bookmarkStart w:id="15" w:name="_Toc527975139"/>
-      <w:r>
-        <w:t>Ước lượng rủi ro</w:t>
-      </w:r>
-      <w:bookmarkEnd w:id="15"/>
     </w:p>
     <w:p>
       <w:r>
@@ -4834,11 +4832,11 @@
       <w:pPr>
         <w:pStyle w:val="Heading2"/>
       </w:pPr>
-      <w:bookmarkStart w:id="16" w:name="_Toc527975140"/>
+      <w:bookmarkStart w:id="15" w:name="_Toc527975140"/>
       <w:r>
         <w:t>Xác định các hạng mục kiểm thử</w:t>
       </w:r>
-      <w:bookmarkEnd w:id="16"/>
+      <w:bookmarkEnd w:id="15"/>
     </w:p>
     <w:p>
       <w:r>
@@ -4958,11 +4956,11 @@
       <w:pPr>
         <w:pStyle w:val="Heading2"/>
       </w:pPr>
-      <w:bookmarkStart w:id="17" w:name="_Toc527975141"/>
+      <w:bookmarkStart w:id="16" w:name="_Toc527975141"/>
       <w:r>
         <w:t>Ước lượng cách thức triển khai/cài đặt</w:t>
       </w:r>
-      <w:bookmarkEnd w:id="17"/>
+      <w:bookmarkEnd w:id="16"/>
     </w:p>
     <w:p>
       <w:r>
@@ -4985,17 +4983,22 @@
       <w:pPr>
         <w:pStyle w:val="Heading1"/>
       </w:pPr>
-      <w:bookmarkStart w:id="18" w:name="_Toc527975142"/>
+      <w:bookmarkStart w:id="17" w:name="_Toc527975142"/>
       <w:r>
         <w:t>Ước lượng giá thành</w:t>
       </w:r>
-      <w:bookmarkEnd w:id="18"/>
-    </w:p>
-    <w:p>
-      <w:bookmarkStart w:id="19" w:name="_Toc527975143"/>
-      <w:r>
-        <w:t>Chi phí dự kiến :</w:t>
-      </w:r>
+      <w:bookmarkEnd w:id="17"/>
+    </w:p>
+    <w:p>
+      <w:bookmarkStart w:id="18" w:name="_Toc527975143"/>
+      <w:r>
+        <w:t xml:space="preserve">Chi phí dự </w:t>
+      </w:r>
+      <w:proofErr w:type="gramStart"/>
+      <w:r>
+        <w:t>kiến :</w:t>
+      </w:r>
+      <w:proofErr w:type="gramEnd"/>
     </w:p>
     <w:p>
       <w:pPr>
@@ -5007,7 +5010,15 @@
       </w:pPr>
       <w:r>
         <w:lastRenderedPageBreak/>
-        <w:t>Chi phí phát triển : 150 triệu vnđ   +  Chi phí kiểm thử : 20 triệu vnđ</w:t>
+        <w:t xml:space="preserve">Chi phí phát </w:t>
+      </w:r>
+      <w:proofErr w:type="gramStart"/>
+      <w:r>
+        <w:t>triển :</w:t>
+      </w:r>
+      <w:proofErr w:type="gramEnd"/>
+      <w:r>
+        <w:t xml:space="preserve"> 150 triệu vnđ   +  Chi phí kiểm thử : 20 triệu vnđ</w:t>
       </w:r>
     </w:p>
     <w:p>
@@ -5019,7 +5030,15 @@
         </w:numPr>
       </w:pPr>
       <w:r>
-        <w:t>Chi phí vận hành, quản lý, hành chính : 50 triệu vnđ bao gồm cài đặt, huấn luyện, thiết lập hệ thống, chuyển đổi hệ thống cũ sang hệ thống mới,…</w:t>
+        <w:t xml:space="preserve">Chi phí vận hành, quản lý, hành </w:t>
+      </w:r>
+      <w:proofErr w:type="gramStart"/>
+      <w:r>
+        <w:t>chính :</w:t>
+      </w:r>
+      <w:proofErr w:type="gramEnd"/>
+      <w:r>
+        <w:t xml:space="preserve"> 50 triệu vnđ bao gồm cài đặt, huấn luyện, thiết lập hệ thống, chuyển đổi hệ thống cũ sang hệ thống mới,…</w:t>
       </w:r>
     </w:p>
     <w:p>
@@ -5031,7 +5050,15 @@
         </w:numPr>
       </w:pPr>
       <w:r>
-        <w:t>Chi phí bảo trì : 10 triệu vnđ cho các hoạt động bảo trì, nâng cấp, cung cấp bản sửa lỗi</w:t>
+        <w:t xml:space="preserve">Chi phí bảo </w:t>
+      </w:r>
+      <w:proofErr w:type="gramStart"/>
+      <w:r>
+        <w:t>trì :</w:t>
+      </w:r>
+      <w:proofErr w:type="gramEnd"/>
+      <w:r>
+        <w:t xml:space="preserve"> 10 triệu vnđ cho các hoạt động bảo trì, nâng cấp, cung cấp bản sửa lỗi</w:t>
       </w:r>
     </w:p>
     <w:p>
@@ -5044,13 +5071,18 @@
       <w:r>
         <w:t xml:space="preserve"> chính</w:t>
       </w:r>
-      <w:bookmarkEnd w:id="19"/>
-    </w:p>
-    <w:p>
-      <w:bookmarkStart w:id="20" w:name="_Toc527975144"/>
-      <w:r>
-        <w:t>Dự án chia thành 5 giai đoạn :</w:t>
-      </w:r>
+      <w:bookmarkEnd w:id="18"/>
+    </w:p>
+    <w:p>
+      <w:bookmarkStart w:id="19" w:name="_Toc527975144"/>
+      <w:r>
+        <w:t xml:space="preserve">Dự án chia thành 5 giai </w:t>
+      </w:r>
+      <w:proofErr w:type="gramStart"/>
+      <w:r>
+        <w:t>đoạn :</w:t>
+      </w:r>
+      <w:proofErr w:type="gramEnd"/>
     </w:p>
     <w:p>
       <w:pPr>
@@ -5072,8 +5104,13 @@
           <w:numId w:val="38"/>
         </w:numPr>
       </w:pPr>
-      <w:r>
-        <w:t>Tiền : 10 triệu vnđ</w:t>
+      <w:proofErr w:type="gramStart"/>
+      <w:r>
+        <w:t>Tiền :</w:t>
+      </w:r>
+      <w:proofErr w:type="gramEnd"/>
+      <w:r>
+        <w:t xml:space="preserve"> 10 triệu vnđ</w:t>
       </w:r>
     </w:p>
     <w:p>
@@ -5096,11 +5133,16 @@
           <w:numId w:val="38"/>
         </w:numPr>
       </w:pPr>
+      <w:proofErr w:type="gramStart"/>
       <w:r>
         <w:t>T</w:t>
       </w:r>
       <w:r>
-        <w:t>iền : 20 triệu vnđ</w:t>
+        <w:t>iền :</w:t>
+      </w:r>
+      <w:proofErr w:type="gramEnd"/>
+      <w:r>
+        <w:t xml:space="preserve"> 20 triệu vnđ</w:t>
       </w:r>
     </w:p>
     <w:p>
@@ -5112,7 +5154,15 @@
         </w:numPr>
       </w:pPr>
       <w:r>
-        <w:t>Giai đoạn 3 : 6 tuần tiếp theo làm công việc xây dựng phần mềm</w:t>
+        <w:t xml:space="preserve">Giai đoạn </w:t>
+      </w:r>
+      <w:proofErr w:type="gramStart"/>
+      <w:r>
+        <w:t>3 :</w:t>
+      </w:r>
+      <w:proofErr w:type="gramEnd"/>
+      <w:r>
+        <w:t xml:space="preserve"> 6 tuần tiếp theo làm công việc xây dựng phần mềm</w:t>
       </w:r>
     </w:p>
     <w:p>
@@ -5138,8 +5188,13 @@
           <w:numId w:val="38"/>
         </w:numPr>
       </w:pPr>
-      <w:r>
-        <w:t>Tiền : 20 triệu vnđ</w:t>
+      <w:proofErr w:type="gramStart"/>
+      <w:r>
+        <w:t>Tiền :</w:t>
+      </w:r>
+      <w:proofErr w:type="gramEnd"/>
+      <w:r>
+        <w:t xml:space="preserve"> 20 triệu vnđ</w:t>
       </w:r>
     </w:p>
     <w:p>
@@ -5165,8 +5220,13 @@
           <w:numId w:val="38"/>
         </w:numPr>
       </w:pPr>
-      <w:r>
-        <w:t>Tiền : 70 triệu vnđ</w:t>
+      <w:proofErr w:type="gramStart"/>
+      <w:r>
+        <w:t>Tiền :</w:t>
+      </w:r>
+      <w:proofErr w:type="gramEnd"/>
+      <w:r>
+        <w:t xml:space="preserve"> 70 triệu vnđ</w:t>
       </w:r>
     </w:p>
     <w:p>
@@ -5192,8 +5252,13 @@
           <w:numId w:val="39"/>
         </w:numPr>
       </w:pPr>
-      <w:r>
-        <w:t>Tiền : 15 triệu vnđ</w:t>
+      <w:proofErr w:type="gramStart"/>
+      <w:r>
+        <w:t>Tiền :</w:t>
+      </w:r>
+      <w:proofErr w:type="gramEnd"/>
+      <w:r>
+        <w:t xml:space="preserve"> 15 triệu vnđ</w:t>
       </w:r>
     </w:p>
     <w:p>
@@ -5205,7 +5270,15 @@
         </w:numPr>
       </w:pPr>
       <w:r>
-        <w:t>1 tuần làm các công việc bảo trì, cung cấp các bản  sửa lỗi nế</w:t>
+        <w:t xml:space="preserve">1 tuần làm các công việc bảo trì, cung cấp các </w:t>
+      </w:r>
+      <w:proofErr w:type="gramStart"/>
+      <w:r>
+        <w:t>bản  sửa</w:t>
+      </w:r>
+      <w:proofErr w:type="gramEnd"/>
+      <w:r>
+        <w:t xml:space="preserve"> lỗi nế</w:t>
       </w:r>
       <w:r>
         <w:t>u có</w:t>
@@ -5219,8 +5292,13 @@
           <w:numId w:val="39"/>
         </w:numPr>
       </w:pPr>
-      <w:r>
-        <w:t>Tiền : 15 triệu vnđ</w:t>
+      <w:proofErr w:type="gramStart"/>
+      <w:r>
+        <w:t>Tiền :</w:t>
+      </w:r>
+      <w:proofErr w:type="gramEnd"/>
+      <w:r>
+        <w:t xml:space="preserve"> 15 triệu vnđ</w:t>
       </w:r>
     </w:p>
     <w:p>
@@ -5237,7 +5315,7 @@
       <w:r>
         <w:t>Phân tích thiết kế</w:t>
       </w:r>
-      <w:bookmarkEnd w:id="20"/>
+      <w:bookmarkEnd w:id="19"/>
       <w:r>
         <w:t xml:space="preserve"> </w:t>
       </w:r>
@@ -5249,14 +5327,14 @@
           <w:lang w:eastAsia="en-US" w:bidi="ar-SA"/>
         </w:rPr>
       </w:pPr>
-      <w:bookmarkStart w:id="21" w:name="_Toc527975145"/>
+      <w:bookmarkStart w:id="20" w:name="_Toc527975145"/>
       <w:r>
         <w:rPr>
           <w:lang w:eastAsia="en-US" w:bidi="ar-SA"/>
         </w:rPr>
         <w:t>Mô hình tích hợp phần cứng/phần mềm</w:t>
       </w:r>
-      <w:bookmarkEnd w:id="21"/>
+      <w:bookmarkEnd w:id="20"/>
     </w:p>
     <w:p>
       <w:pPr>
@@ -5265,14 +5343,14 @@
           <w:lang w:eastAsia="en-US" w:bidi="ar-SA"/>
         </w:rPr>
       </w:pPr>
-      <w:bookmarkStart w:id="22" w:name="_Toc527975146"/>
+      <w:bookmarkStart w:id="21" w:name="_Toc527975146"/>
       <w:r>
         <w:rPr>
           <w:lang w:eastAsia="en-US" w:bidi="ar-SA"/>
         </w:rPr>
         <w:t>Giao diện</w:t>
       </w:r>
-      <w:bookmarkEnd w:id="22"/>
+      <w:bookmarkEnd w:id="21"/>
     </w:p>
     <w:p>
       <w:pPr>
@@ -5281,14 +5359,14 @@
           <w:lang w:eastAsia="en-US" w:bidi="ar-SA"/>
         </w:rPr>
       </w:pPr>
-      <w:bookmarkStart w:id="23" w:name="_Toc527975147"/>
+      <w:bookmarkStart w:id="22" w:name="_Toc527975147"/>
       <w:r>
         <w:rPr>
           <w:lang w:eastAsia="en-US" w:bidi="ar-SA"/>
         </w:rPr>
         <w:t>Cơ sở dữ liệu</w:t>
       </w:r>
-      <w:bookmarkEnd w:id="23"/>
+      <w:bookmarkEnd w:id="22"/>
     </w:p>
     <w:p>
       <w:pPr>
@@ -5365,14 +5443,14 @@
           <w:lang w:eastAsia="en-US" w:bidi="ar-SA"/>
         </w:rPr>
       </w:pPr>
-      <w:bookmarkStart w:id="24" w:name="_Toc527975148"/>
+      <w:bookmarkStart w:id="23" w:name="_Toc527975148"/>
       <w:r>
         <w:rPr>
           <w:lang w:eastAsia="en-US" w:bidi="ar-SA"/>
         </w:rPr>
         <w:t>Mạng</w:t>
       </w:r>
-      <w:bookmarkEnd w:id="24"/>
+      <w:bookmarkEnd w:id="23"/>
     </w:p>
     <w:p>
       <w:pPr>
@@ -5393,11 +5471,19 @@
         </w:rPr>
         <w:t xml:space="preserve"> </w:t>
       </w:r>
+      <w:proofErr w:type="gramStart"/>
       <w:r>
         <w:rPr>
           <w:lang w:eastAsia="en-US" w:bidi="ar-SA"/>
         </w:rPr>
-        <w:t>Internet,…)</w:t>
+        <w:t>Internet,…</w:t>
+      </w:r>
+      <w:proofErr w:type="gramEnd"/>
+      <w:r>
+        <w:rPr>
+          <w:lang w:eastAsia="en-US" w:bidi="ar-SA"/>
+        </w:rPr>
+        <w:t>)</w:t>
       </w:r>
       <w:r>
         <w:t>. Phía quản lý sẽ sử dụng chung hạ tầng mạng siêu đẳng của công ty.</w:t>
@@ -5417,10 +5503,10 @@
           <w:lang w:eastAsia="en-US" w:bidi="ar-SA"/>
         </w:rPr>
         <w:drawing>
-          <wp:inline distT="0" distB="0" distL="0" distR="0" wp14:anchorId="6E7CB2BB" wp14:editId="40E19A7B">
-            <wp:extent cx="5562600" cy="3219450"/>
-            <wp:effectExtent l="0" t="0" r="0" b="0"/>
-            <wp:docPr id="7" name="Picture 7"/>
+          <wp:inline distT="0" distB="0" distL="0" distR="0" wp14:anchorId="31E62071" wp14:editId="64776152">
+            <wp:extent cx="5572125" cy="1343025"/>
+            <wp:effectExtent l="0" t="0" r="9525" b="9525"/>
+            <wp:docPr id="5" name="Picture 5"/>
             <wp:cNvGraphicFramePr>
               <a:graphicFrameLocks xmlns:a="http://schemas.openxmlformats.org/drawingml/2006/main" noChangeAspect="1"/>
             </wp:cNvGraphicFramePr>
@@ -5428,7 +5514,7 @@
               <a:graphicData uri="http://schemas.openxmlformats.org/drawingml/2006/picture">
                 <pic:pic xmlns:pic="http://schemas.openxmlformats.org/drawingml/2006/picture">
                   <pic:nvPicPr>
-                    <pic:cNvPr id="0" name="Picture 6"/>
+                    <pic:cNvPr id="0" name="Picture 4"/>
                     <pic:cNvPicPr>
                       <a:picLocks noChangeAspect="1" noChangeArrowheads="1"/>
                     </pic:cNvPicPr>
@@ -5449,7 +5535,7 @@
                   <pic:spPr bwMode="auto">
                     <a:xfrm>
                       <a:off x="0" y="0"/>
-                      <a:ext cx="5562600" cy="3219450"/>
+                      <a:ext cx="5572125" cy="1343025"/>
                     </a:xfrm>
                     <a:prstGeom prst="rect">
                       <a:avLst/>
@@ -5465,6 +5551,8 @@
           </wp:inline>
         </w:drawing>
       </w:r>
+      <w:bookmarkStart w:id="24" w:name="_GoBack"/>
+      <w:bookmarkEnd w:id="24"/>
     </w:p>
     <w:p>
       <w:pPr>
@@ -5495,9 +5583,9 @@
           <w:lang w:eastAsia="en-US" w:bidi="ar-SA"/>
         </w:rPr>
         <w:drawing>
-          <wp:inline distT="0" distB="0" distL="0" distR="0" wp14:anchorId="6FEE3030" wp14:editId="1FBB9248">
-            <wp:extent cx="5562600" cy="3219450"/>
-            <wp:effectExtent l="0" t="0" r="0" b="0"/>
+          <wp:inline distT="0" distB="0" distL="0" distR="0" wp14:anchorId="39352BA6" wp14:editId="47D8582B">
+            <wp:extent cx="5572125" cy="2667000"/>
+            <wp:effectExtent l="0" t="0" r="9525" b="0"/>
             <wp:docPr id="3" name="Picture 3"/>
             <wp:cNvGraphicFramePr>
               <a:graphicFrameLocks xmlns:a="http://schemas.openxmlformats.org/drawingml/2006/main" noChangeAspect="1"/>
@@ -5506,13 +5594,13 @@
               <a:graphicData uri="http://schemas.openxmlformats.org/drawingml/2006/picture">
                 <pic:pic xmlns:pic="http://schemas.openxmlformats.org/drawingml/2006/picture">
                   <pic:nvPicPr>
-                    <pic:cNvPr id="0" name="Picture 6"/>
+                    <pic:cNvPr id="0" name="Picture 1"/>
                     <pic:cNvPicPr>
                       <a:picLocks noChangeAspect="1" noChangeArrowheads="1"/>
                     </pic:cNvPicPr>
                   </pic:nvPicPr>
                   <pic:blipFill>
-                    <a:blip r:embed="rId12" cstate="print">
+                    <a:blip r:embed="rId13" cstate="print">
                       <a:extLst>
                         <a:ext uri="{28A0092B-C50C-407E-A947-70E740481C1C}">
                           <a14:useLocalDpi xmlns:a14="http://schemas.microsoft.com/office/drawing/2010/main" val="0"/>
@@ -5527,7 +5615,7 @@
                   <pic:spPr bwMode="auto">
                     <a:xfrm>
                       <a:off x="0" y="0"/>
-                      <a:ext cx="5562600" cy="3219450"/>
+                      <a:ext cx="5572125" cy="2667000"/>
                     </a:xfrm>
                     <a:prstGeom prst="rect">
                       <a:avLst/>
@@ -5664,12 +5752,12 @@
     <w:p/>
     <w:p/>
     <w:sectPr>
-      <w:headerReference w:type="even" r:id="rId13"/>
-      <w:headerReference w:type="default" r:id="rId14"/>
-      <w:footerReference w:type="even" r:id="rId15"/>
-      <w:footerReference w:type="default" r:id="rId16"/>
-      <w:headerReference w:type="first" r:id="rId17"/>
-      <w:footerReference w:type="first" r:id="rId18"/>
+      <w:headerReference w:type="even" r:id="rId14"/>
+      <w:headerReference w:type="default" r:id="rId15"/>
+      <w:footerReference w:type="even" r:id="rId16"/>
+      <w:footerReference w:type="default" r:id="rId17"/>
+      <w:headerReference w:type="first" r:id="rId18"/>
+      <w:footerReference w:type="first" r:id="rId19"/>
       <w:footnotePr>
         <w:pos w:val="beneathText"/>
       </w:footnotePr>
@@ -12002,7 +12090,7 @@
 </file>
 
 <file path=customXml/itemProps1.xml><?xml version="1.0" encoding="utf-8"?>
-<ds:datastoreItem xmlns:ds="http://schemas.openxmlformats.org/officeDocument/2006/customXml" ds:itemID="{F6456929-B7B5-43FA-963D-9004DE337A96}">
+<ds:datastoreItem xmlns:ds="http://schemas.openxmlformats.org/officeDocument/2006/customXml" ds:itemID="{44155816-EEEE-48AA-A777-A77CA812A6A6}">
   <ds:schemaRefs>
     <ds:schemaRef ds:uri="http://schemas.openxmlformats.org/officeDocument/2006/bibliography"/>
   </ds:schemaRefs>

--- a/Group 7.docx
+++ b/Group 7.docx
@@ -4992,13 +4992,8 @@
     <w:p>
       <w:bookmarkStart w:id="18" w:name="_Toc527975143"/>
       <w:r>
-        <w:t xml:space="preserve">Chi phí dự </w:t>
-      </w:r>
-      <w:proofErr w:type="gramStart"/>
-      <w:r>
-        <w:t>kiến :</w:t>
-      </w:r>
-      <w:proofErr w:type="gramEnd"/>
+        <w:t>Chi phí dự kiến :</w:t>
+      </w:r>
     </w:p>
     <w:p>
       <w:pPr>
@@ -5010,15 +5005,7 @@
       </w:pPr>
       <w:r>
         <w:lastRenderedPageBreak/>
-        <w:t xml:space="preserve">Chi phí phát </w:t>
-      </w:r>
-      <w:proofErr w:type="gramStart"/>
-      <w:r>
-        <w:t>triển :</w:t>
-      </w:r>
-      <w:proofErr w:type="gramEnd"/>
-      <w:r>
-        <w:t xml:space="preserve"> 150 triệu vnđ   +  Chi phí kiểm thử : 20 triệu vnđ</w:t>
+        <w:t>Chi phí phát triển : 150 triệu vnđ   +  Chi phí kiểm thử : 20 triệu vnđ</w:t>
       </w:r>
     </w:p>
     <w:p>
@@ -5030,15 +5017,7 @@
         </w:numPr>
       </w:pPr>
       <w:r>
-        <w:t xml:space="preserve">Chi phí vận hành, quản lý, hành </w:t>
-      </w:r>
-      <w:proofErr w:type="gramStart"/>
-      <w:r>
-        <w:t>chính :</w:t>
-      </w:r>
-      <w:proofErr w:type="gramEnd"/>
-      <w:r>
-        <w:t xml:space="preserve"> 50 triệu vnđ bao gồm cài đặt, huấn luyện, thiết lập hệ thống, chuyển đổi hệ thống cũ sang hệ thống mới,…</w:t>
+        <w:t>Chi phí vận hành, quản lý, hành chính : 50 triệu vnđ bao gồm cài đặt, huấn luyện, thiết lập hệ thống, chuyển đổi hệ thống cũ sang hệ thống mới,…</w:t>
       </w:r>
     </w:p>
     <w:p>
@@ -5050,15 +5029,7 @@
         </w:numPr>
       </w:pPr>
       <w:r>
-        <w:t xml:space="preserve">Chi phí bảo </w:t>
-      </w:r>
-      <w:proofErr w:type="gramStart"/>
-      <w:r>
-        <w:t>trì :</w:t>
-      </w:r>
-      <w:proofErr w:type="gramEnd"/>
-      <w:r>
-        <w:t xml:space="preserve"> 10 triệu vnđ cho các hoạt động bảo trì, nâng cấp, cung cấp bản sửa lỗi</w:t>
+        <w:t>Chi phí bảo trì : 10 triệu vnđ cho các hoạt động bảo trì, nâng cấp, cung cấp bản sửa lỗi</w:t>
       </w:r>
     </w:p>
     <w:p>
@@ -5076,13 +5047,8 @@
     <w:p>
       <w:bookmarkStart w:id="19" w:name="_Toc527975144"/>
       <w:r>
-        <w:t xml:space="preserve">Dự án chia thành 5 giai </w:t>
-      </w:r>
-      <w:proofErr w:type="gramStart"/>
-      <w:r>
-        <w:t>đoạn :</w:t>
-      </w:r>
-      <w:proofErr w:type="gramEnd"/>
+        <w:t>Dự án chia thành 5 giai đoạn :</w:t>
+      </w:r>
     </w:p>
     <w:p>
       <w:pPr>
@@ -5104,13 +5070,8 @@
           <w:numId w:val="38"/>
         </w:numPr>
       </w:pPr>
-      <w:proofErr w:type="gramStart"/>
-      <w:r>
-        <w:t>Tiền :</w:t>
-      </w:r>
-      <w:proofErr w:type="gramEnd"/>
-      <w:r>
-        <w:t xml:space="preserve"> 10 triệu vnđ</w:t>
+      <w:r>
+        <w:t>Tiền : 10 triệu vnđ</w:t>
       </w:r>
     </w:p>
     <w:p>
@@ -5133,16 +5094,11 @@
           <w:numId w:val="38"/>
         </w:numPr>
       </w:pPr>
-      <w:proofErr w:type="gramStart"/>
       <w:r>
         <w:t>T</w:t>
       </w:r>
       <w:r>
-        <w:t>iền :</w:t>
-      </w:r>
-      <w:proofErr w:type="gramEnd"/>
-      <w:r>
-        <w:t xml:space="preserve"> 20 triệu vnđ</w:t>
+        <w:t>iền : 20 triệu vnđ</w:t>
       </w:r>
     </w:p>
     <w:p>
@@ -5154,15 +5110,7 @@
         </w:numPr>
       </w:pPr>
       <w:r>
-        <w:t xml:space="preserve">Giai đoạn </w:t>
-      </w:r>
-      <w:proofErr w:type="gramStart"/>
-      <w:r>
-        <w:t>3 :</w:t>
-      </w:r>
-      <w:proofErr w:type="gramEnd"/>
-      <w:r>
-        <w:t xml:space="preserve"> 6 tuần tiếp theo làm công việc xây dựng phần mềm</w:t>
+        <w:t>Giai đoạn 3 : 6 tuần tiếp theo làm công việc xây dựng phần mềm</w:t>
       </w:r>
     </w:p>
     <w:p>
@@ -5188,13 +5136,8 @@
           <w:numId w:val="38"/>
         </w:numPr>
       </w:pPr>
-      <w:proofErr w:type="gramStart"/>
-      <w:r>
-        <w:t>Tiền :</w:t>
-      </w:r>
-      <w:proofErr w:type="gramEnd"/>
-      <w:r>
-        <w:t xml:space="preserve"> 20 triệu vnđ</w:t>
+      <w:r>
+        <w:t>Tiền : 20 triệu vnđ</w:t>
       </w:r>
     </w:p>
     <w:p>
@@ -5220,13 +5163,8 @@
           <w:numId w:val="38"/>
         </w:numPr>
       </w:pPr>
-      <w:proofErr w:type="gramStart"/>
-      <w:r>
-        <w:t>Tiền :</w:t>
-      </w:r>
-      <w:proofErr w:type="gramEnd"/>
-      <w:r>
-        <w:t xml:space="preserve"> 70 triệu vnđ</w:t>
+      <w:r>
+        <w:t>Tiền : 70 triệu vnđ</w:t>
       </w:r>
     </w:p>
     <w:p>
@@ -5252,13 +5190,8 @@
           <w:numId w:val="39"/>
         </w:numPr>
       </w:pPr>
-      <w:proofErr w:type="gramStart"/>
-      <w:r>
-        <w:t>Tiền :</w:t>
-      </w:r>
-      <w:proofErr w:type="gramEnd"/>
-      <w:r>
-        <w:t xml:space="preserve"> 15 triệu vnđ</w:t>
+      <w:r>
+        <w:t>Tiền : 15 triệu vnđ</w:t>
       </w:r>
     </w:p>
     <w:p>
@@ -5270,15 +5203,7 @@
         </w:numPr>
       </w:pPr>
       <w:r>
-        <w:t xml:space="preserve">1 tuần làm các công việc bảo trì, cung cấp các </w:t>
-      </w:r>
-      <w:proofErr w:type="gramStart"/>
-      <w:r>
-        <w:t>bản  sửa</w:t>
-      </w:r>
-      <w:proofErr w:type="gramEnd"/>
-      <w:r>
-        <w:t xml:space="preserve"> lỗi nế</w:t>
+        <w:t>1 tuần làm các công việc bảo trì, cung cấp các bản  sửa lỗi nế</w:t>
       </w:r>
       <w:r>
         <w:t>u có</w:t>
@@ -5292,13 +5217,8 @@
           <w:numId w:val="39"/>
         </w:numPr>
       </w:pPr>
-      <w:proofErr w:type="gramStart"/>
-      <w:r>
-        <w:t>Tiền :</w:t>
-      </w:r>
-      <w:proofErr w:type="gramEnd"/>
-      <w:r>
-        <w:t xml:space="preserve"> 15 triệu vnđ</w:t>
+      <w:r>
+        <w:t>Tiền : 15 triệu vnđ</w:t>
       </w:r>
     </w:p>
     <w:p>
@@ -5471,19 +5391,11 @@
         </w:rPr>
         <w:t xml:space="preserve"> </w:t>
       </w:r>
-      <w:proofErr w:type="gramStart"/>
       <w:r>
         <w:rPr>
           <w:lang w:eastAsia="en-US" w:bidi="ar-SA"/>
         </w:rPr>
-        <w:t>Internet,…</w:t>
-      </w:r>
-      <w:proofErr w:type="gramEnd"/>
-      <w:r>
-        <w:rPr>
-          <w:lang w:eastAsia="en-US" w:bidi="ar-SA"/>
-        </w:rPr>
-        <w:t>)</w:t>
+        <w:t>Internet,…)</w:t>
       </w:r>
       <w:r>
         <w:t>. Phía quản lý sẽ sử dụng chung hạ tầng mạng siêu đẳng của công ty.</w:t>
@@ -5551,8 +5463,6 @@
           </wp:inline>
         </w:drawing>
       </w:r>
-      <w:bookmarkStart w:id="24" w:name="_GoBack"/>
-      <w:bookmarkEnd w:id="24"/>
     </w:p>
     <w:p>
       <w:pPr>
@@ -5561,7 +5471,7 @@
           <w:lang w:eastAsia="en-US" w:bidi="ar-SA"/>
         </w:rPr>
       </w:pPr>
-      <w:bookmarkStart w:id="25" w:name="_Toc527975149"/>
+      <w:bookmarkStart w:id="24" w:name="_Toc527975149"/>
       <w:r>
         <w:rPr>
           <w:lang w:eastAsia="en-US" w:bidi="ar-SA"/>
@@ -5569,7 +5479,7 @@
         <w:lastRenderedPageBreak/>
         <w:t>Tương tác người dùng</w:t>
       </w:r>
-      <w:bookmarkEnd w:id="25"/>
+      <w:bookmarkEnd w:id="24"/>
     </w:p>
     <w:p>
       <w:pPr>
@@ -5583,10 +5493,10 @@
           <w:lang w:eastAsia="en-US" w:bidi="ar-SA"/>
         </w:rPr>
         <w:drawing>
-          <wp:inline distT="0" distB="0" distL="0" distR="0" wp14:anchorId="39352BA6" wp14:editId="47D8582B">
-            <wp:extent cx="5572125" cy="2667000"/>
+          <wp:inline distT="0" distB="0" distL="0" distR="0" wp14:anchorId="69B42B96" wp14:editId="21C3579E">
+            <wp:extent cx="5572125" cy="2571750"/>
             <wp:effectExtent l="0" t="0" r="9525" b="0"/>
-            <wp:docPr id="3" name="Picture 3"/>
+            <wp:docPr id="1" name="Picture 1"/>
             <wp:cNvGraphicFramePr>
               <a:graphicFrameLocks xmlns:a="http://schemas.openxmlformats.org/drawingml/2006/main" noChangeAspect="1"/>
             </wp:cNvGraphicFramePr>
@@ -5615,7 +5525,7 @@
                   <pic:spPr bwMode="auto">
                     <a:xfrm>
                       <a:off x="0" y="0"/>
-                      <a:ext cx="5572125" cy="2667000"/>
+                      <a:ext cx="5572125" cy="2571750"/>
                     </a:xfrm>
                     <a:prstGeom prst="rect">
                       <a:avLst/>
@@ -5631,6 +5541,8 @@
           </wp:inline>
         </w:drawing>
       </w:r>
+      <w:bookmarkStart w:id="25" w:name="_GoBack"/>
+      <w:bookmarkEnd w:id="25"/>
     </w:p>
     <w:p>
       <w:pPr>
@@ -12090,7 +12002,7 @@
 </file>
 
 <file path=customXml/itemProps1.xml><?xml version="1.0" encoding="utf-8"?>
-<ds:datastoreItem xmlns:ds="http://schemas.openxmlformats.org/officeDocument/2006/customXml" ds:itemID="{44155816-EEEE-48AA-A777-A77CA812A6A6}">
+<ds:datastoreItem xmlns:ds="http://schemas.openxmlformats.org/officeDocument/2006/customXml" ds:itemID="{326F66BB-FC4B-48DF-8CE9-31F84E42687A}">
   <ds:schemaRefs>
     <ds:schemaRef ds:uri="http://schemas.openxmlformats.org/officeDocument/2006/bibliography"/>
   </ds:schemaRefs>

--- a/Group 7.docx
+++ b/Group 7.docx
@@ -5,131 +5,7 @@
   <w:body>
     <w:p>
       <w:pPr>
-        <w:spacing w:line="240" w:lineRule="auto"/>
-        <w:rPr>
-          <w:b/>
-          <w:i/>
-          <w:color w:val="2A62A6"/>
-          <w:sz w:val="32"/>
-          <w:szCs w:val="32"/>
-        </w:rPr>
-      </w:pPr>
-      <w:r>
-        <w:rPr>
-          <w:b/>
-          <w:i/>
-          <w:noProof/>
-          <w:color w:val="2A62A6"/>
-          <w:sz w:val="32"/>
-          <w:szCs w:val="32"/>
-          <w:lang w:eastAsia="ja-JP" w:bidi="ar-SA"/>
-        </w:rPr>
-        <mc:AlternateContent>
-          <mc:Choice Requires="wps">
-            <w:drawing>
-              <wp:anchor distT="0" distB="0" distL="114300" distR="114300" simplePos="0" relativeHeight="251660288" behindDoc="0" locked="0" layoutInCell="1" allowOverlap="1" wp14:anchorId="3470755F" wp14:editId="49E2A737">
-                <wp:simplePos x="0" y="0"/>
-                <wp:positionH relativeFrom="column">
-                  <wp:posOffset>-84952</wp:posOffset>
-                </wp:positionH>
-                <wp:positionV relativeFrom="paragraph">
-                  <wp:posOffset>-22915</wp:posOffset>
-                </wp:positionV>
-                <wp:extent cx="1653871" cy="572494"/>
-                <wp:effectExtent l="0" t="0" r="22860" b="18415"/>
-                <wp:wrapNone/>
-                <wp:docPr id="11" name="Text Box 11"/>
-                <wp:cNvGraphicFramePr/>
-                <a:graphic xmlns:a="http://schemas.openxmlformats.org/drawingml/2006/main">
-                  <a:graphicData uri="http://schemas.microsoft.com/office/word/2010/wordprocessingShape">
-                    <wps:wsp>
-                      <wps:cNvSpPr txBox="1"/>
-                      <wps:spPr>
-                        <a:xfrm>
-                          <a:off x="0" y="0"/>
-                          <a:ext cx="1653871" cy="572494"/>
-                        </a:xfrm>
-                        <a:prstGeom prst="rect">
-                          <a:avLst/>
-                        </a:prstGeom>
-                        <a:solidFill>
-                          <a:schemeClr val="lt1"/>
-                        </a:solidFill>
-                        <a:ln w="6350">
-                          <a:solidFill>
-                            <a:prstClr val="black"/>
-                          </a:solidFill>
-                        </a:ln>
-                      </wps:spPr>
-                      <wps:txbx>
-                        <w:txbxContent>
-                          <w:p>
-                            <w:pPr>
-                              <w:rPr>
-                                <w:b/>
-                                <w:i/>
-                                <w:color w:val="C00000"/>
-                              </w:rPr>
-                            </w:pPr>
-                            <w:r>
-                              <w:rPr>
-                                <w:b/>
-                                <w:i/>
-                                <w:color w:val="C00000"/>
-                              </w:rPr>
-                              <w:t>My Company Logo</w:t>
-                            </w:r>
-                          </w:p>
-                        </w:txbxContent>
-                      </wps:txbx>
-                      <wps:bodyPr rot="0" spcFirstLastPara="0" vertOverflow="overflow" horzOverflow="overflow" vert="horz" wrap="square" lIns="91440" tIns="45720" rIns="91440" bIns="45720" numCol="1" spcCol="0" rtlCol="0" fromWordArt="0" anchor="t" anchorCtr="0" forceAA="0" compatLnSpc="1">
-                        <a:prstTxWarp prst="textNoShape">
-                          <a:avLst/>
-                        </a:prstTxWarp>
-                        <a:noAutofit/>
-                      </wps:bodyPr>
-                    </wps:wsp>
-                  </a:graphicData>
-                </a:graphic>
-              </wp:anchor>
-            </w:drawing>
-          </mc:Choice>
-          <mc:Fallback>
-            <w:pict>
-              <v:shapetype w14:anchorId="3470755F" id="_x0000_t202" coordsize="21600,21600" o:spt="202" path="m,l,21600r21600,l21600,xe">
-                <v:stroke joinstyle="miter"/>
-                <v:path gradientshapeok="t" o:connecttype="rect"/>
-              </v:shapetype>
-              <v:shape id="Text Box 11" o:spid="_x0000_s1026" type="#_x0000_t202" style="position:absolute;left:0;text-align:left;margin-left:-6.7pt;margin-top:-1.8pt;width:130.25pt;height:45.1pt;z-index:251660288;visibility:visible;mso-wrap-style:square;mso-wrap-distance-left:9pt;mso-wrap-distance-top:0;mso-wrap-distance-right:9pt;mso-wrap-distance-bottom:0;mso-position-horizontal:absolute;mso-position-horizontal-relative:text;mso-position-vertical:absolute;mso-position-vertical-relative:text;v-text-anchor:top" o:gfxdata="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" fillcolor="white [3201]" strokeweight=".5pt">
-                <v:textbox>
-                  <w:txbxContent>
-                    <w:p>
-                      <w:pPr>
-                        <w:rPr>
-                          <w:b/>
-                          <w:i/>
-                          <w:color w:val="C00000"/>
-                        </w:rPr>
-                      </w:pPr>
-                      <w:r>
-                        <w:rPr>
-                          <w:b/>
-                          <w:i/>
-                          <w:color w:val="C00000"/>
-                        </w:rPr>
-                        <w:t>My Company Logo</w:t>
-                      </w:r>
-                    </w:p>
-                  </w:txbxContent>
-                </v:textbox>
-              </v:shape>
-            </w:pict>
-          </mc:Fallback>
-        </mc:AlternateContent>
-      </w:r>
-    </w:p>
-    <w:p>
-      <w:pPr>
+        <w:spacing w:after="2640"/>
         <w:rPr>
           <w:i/>
           <w:color w:val="548DD4"/>
@@ -137,56 +13,59 @@
           <w:szCs w:val="32"/>
         </w:rPr>
       </w:pPr>
-    </w:p>
-    <w:p>
-      <w:pPr>
+      <w:r>
         <w:rPr>
-          <w:i/>
-          <w:color w:val="548DD4"/>
-          <w:sz w:val="32"/>
-          <w:szCs w:val="32"/>
+          <w:noProof/>
         </w:rPr>
-      </w:pPr>
-    </w:p>
-    <w:p>
-      <w:pPr>
-        <w:rPr>
-          <w:i/>
-          <w:color w:val="548DD4"/>
-          <w:sz w:val="32"/>
-          <w:szCs w:val="32"/>
-        </w:rPr>
-      </w:pPr>
-    </w:p>
-    <w:p>
-      <w:pPr>
-        <w:rPr>
-          <w:i/>
-          <w:color w:val="548DD4"/>
-          <w:sz w:val="32"/>
-          <w:szCs w:val="32"/>
-        </w:rPr>
-      </w:pPr>
-    </w:p>
-    <w:p>
-      <w:pPr>
-        <w:rPr>
-          <w:i/>
-          <w:color w:val="548DD4"/>
-          <w:sz w:val="32"/>
-          <w:szCs w:val="32"/>
-        </w:rPr>
-      </w:pPr>
-    </w:p>
-    <w:p>
-      <w:pPr>
-        <w:rPr>
-          <w:i/>
-          <w:color w:val="548DD4"/>
-          <w:sz w:val="32"/>
-          <w:szCs w:val="32"/>
-        </w:rPr>
-      </w:pPr>
+        <w:drawing>
+          <wp:inline distT="0" distB="0" distL="0" distR="0" wp14:anchorId="5A3CC384" wp14:editId="4CBB3933">
+            <wp:extent cx="1905000" cy="1905000"/>
+            <wp:effectExtent l="0" t="0" r="0" b="0"/>
+            <wp:docPr id="3" name="Picture 3"/>
+            <wp:cNvGraphicFramePr>
+              <a:graphicFrameLocks xmlns:a="http://schemas.openxmlformats.org/drawingml/2006/main" noChangeAspect="1"/>
+            </wp:cNvGraphicFramePr>
+            <a:graphic xmlns:a="http://schemas.openxmlformats.org/drawingml/2006/main">
+              <a:graphicData uri="http://schemas.openxmlformats.org/drawingml/2006/picture">
+                <pic:pic xmlns:pic="http://schemas.openxmlformats.org/drawingml/2006/picture">
+                  <pic:nvPicPr>
+                    <pic:cNvPr id="0" name="Picture 1"/>
+                    <pic:cNvPicPr>
+                      <a:picLocks noChangeAspect="1" noChangeArrowheads="1"/>
+                    </pic:cNvPicPr>
+                  </pic:nvPicPr>
+                  <pic:blipFill>
+                    <a:blip r:embed="rId8">
+                      <a:extLst>
+                        <a:ext uri="{28A0092B-C50C-407E-A947-70E740481C1C}">
+                          <a14:useLocalDpi xmlns:a14="http://schemas.microsoft.com/office/drawing/2010/main" val="0"/>
+                        </a:ext>
+                      </a:extLst>
+                    </a:blip>
+                    <a:srcRect/>
+                    <a:stretch>
+                      <a:fillRect/>
+                    </a:stretch>
+                  </pic:blipFill>
+                  <pic:spPr bwMode="auto">
+                    <a:xfrm>
+                      <a:off x="0" y="0"/>
+                      <a:ext cx="1905000" cy="1905000"/>
+                    </a:xfrm>
+                    <a:prstGeom prst="rect">
+                      <a:avLst/>
+                    </a:prstGeom>
+                    <a:noFill/>
+                    <a:ln>
+                      <a:noFill/>
+                    </a:ln>
+                  </pic:spPr>
+                </pic:pic>
+              </a:graphicData>
+            </a:graphic>
+          </wp:inline>
+        </w:drawing>
+      </w:r>
     </w:p>
     <w:p>
       <w:pPr>
@@ -209,47 +88,7 @@
           <w:sz w:val="58"/>
           <w:szCs w:val="48"/>
         </w:rPr>
-        <w:fldChar w:fldCharType="begin"/>
-      </w:r>
-      <w:r>
-        <w:rPr>
-          <w:rFonts w:cs="Arial"/>
-          <w:b/>
-          <w:color w:val="951B13"/>
-          <w:sz w:val="58"/>
-          <w:szCs w:val="48"/>
-        </w:rPr>
-        <w:instrText xml:space="preserve"> TITLE   \* MERGEFORMAT </w:instrText>
-      </w:r>
-      <w:r>
-        <w:rPr>
-          <w:rFonts w:cs="Arial"/>
-          <w:b/>
-          <w:color w:val="951B13"/>
-          <w:sz w:val="58"/>
-          <w:szCs w:val="48"/>
-        </w:rPr>
-        <w:fldChar w:fldCharType="separate"/>
-      </w:r>
-      <w:r>
-        <w:rPr>
-          <w:rFonts w:cs="Arial"/>
-          <w:b/>
-          <w:color w:val="951B13"/>
-          <w:sz w:val="58"/>
-          <w:szCs w:val="48"/>
-        </w:rPr>
-        <w:t>Document Title</w:t>
-      </w:r>
-      <w:r>
-        <w:rPr>
-          <w:rFonts w:cs="Arial"/>
-          <w:b/>
-          <w:color w:val="951B13"/>
-          <w:sz w:val="58"/>
-          <w:szCs w:val="48"/>
-        </w:rPr>
-        <w:fldChar w:fldCharType="end"/>
+        <w:t>Báo cáo</w:t>
       </w:r>
     </w:p>
     <w:p>
@@ -270,6 +109,14 @@
           <w:i/>
           <w:sz w:val="42"/>
         </w:rPr>
+        <w:t>Dự án</w:t>
+      </w:r>
+      <w:r>
+        <w:rPr>
+          <w:b/>
+          <w:i/>
+          <w:sz w:val="42"/>
+        </w:rPr>
         <w:fldChar w:fldCharType="begin"/>
       </w:r>
       <w:r>
@@ -294,14 +141,6 @@
           <w:i/>
           <w:sz w:val="42"/>
         </w:rPr>
-        <w:t>Document Subject</w:t>
-      </w:r>
-      <w:r>
-        <w:rPr>
-          <w:b/>
-          <w:i/>
-          <w:sz w:val="42"/>
-        </w:rPr>
         <w:fldChar w:fldCharType="end"/>
       </w:r>
     </w:p>
@@ -310,19 +149,7 @@
         <w:rPr>
           <w:i/>
         </w:rPr>
-        <w:t>[</w:t>
-      </w:r>
-      <w:r>
-        <w:rPr>
-          <w:i/>
-        </w:rPr>
-        <w:t>Type the abstract of the document here</w:t>
-      </w:r>
-      <w:r>
-        <w:rPr>
-          <w:i/>
-        </w:rPr>
-        <w:t>:]</w:t>
+        <w:t>Phần mềm chấm công onsite</w:t>
       </w:r>
     </w:p>
     <w:p>
@@ -3758,9 +3585,9 @@
       <w:pPr>
         <w:pStyle w:val="TOC3"/>
         <w:sectPr>
-          <w:headerReference w:type="default" r:id="rId8"/>
-          <w:footerReference w:type="default" r:id="rId9"/>
-          <w:footerReference w:type="first" r:id="rId10"/>
+          <w:headerReference w:type="default" r:id="rId9"/>
+          <w:footerReference w:type="default" r:id="rId10"/>
+          <w:footerReference w:type="first" r:id="rId11"/>
           <w:footnotePr>
             <w:pos w:val="beneathText"/>
           </w:footnotePr>
@@ -3780,7 +3607,12 @@
       <w:bookmarkStart w:id="0" w:name="_Toc527975125"/>
       <w:r>
         <w:lastRenderedPageBreak/>
-        <w:t>Giới thiệu dự án</w:t>
+        <w:t>Giớ</w:t>
+      </w:r>
+      <w:bookmarkStart w:id="1" w:name="_GoBack"/>
+      <w:bookmarkEnd w:id="1"/>
+      <w:r>
+        <w:t>i thiệu dự án</w:t>
       </w:r>
       <w:bookmarkEnd w:id="0"/>
     </w:p>
@@ -3825,21 +3657,21 @@
       <w:pPr>
         <w:pStyle w:val="Heading1"/>
       </w:pPr>
-      <w:bookmarkStart w:id="1" w:name="_Toc527975126"/>
+      <w:bookmarkStart w:id="2" w:name="_Toc527975126"/>
       <w:r>
         <w:t>Các nhân sự tham gia dự án</w:t>
       </w:r>
-      <w:bookmarkEnd w:id="1"/>
+      <w:bookmarkEnd w:id="2"/>
     </w:p>
     <w:p>
       <w:pPr>
         <w:pStyle w:val="Heading2"/>
       </w:pPr>
-      <w:bookmarkStart w:id="2" w:name="_Toc527975127"/>
+      <w:bookmarkStart w:id="3" w:name="_Toc527975127"/>
       <w:r>
         <w:t>Thông tin liên hệ phía khách hàng</w:t>
       </w:r>
-      <w:bookmarkEnd w:id="2"/>
+      <w:bookmarkEnd w:id="3"/>
     </w:p>
     <w:p>
       <w:r>
@@ -3875,11 +3707,11 @@
       <w:pPr>
         <w:pStyle w:val="Heading2"/>
       </w:pPr>
-      <w:bookmarkStart w:id="3" w:name="_Toc527975128"/>
+      <w:bookmarkStart w:id="4" w:name="_Toc527975128"/>
       <w:r>
         <w:t>Thông tin liên hệ phía công ty</w:t>
       </w:r>
-      <w:bookmarkEnd w:id="3"/>
+      <w:bookmarkEnd w:id="4"/>
     </w:p>
     <w:p>
       <w:r>
@@ -3906,11 +3738,11 @@
       <w:pPr>
         <w:pStyle w:val="Heading2"/>
       </w:pPr>
-      <w:bookmarkStart w:id="4" w:name="_Toc527975129"/>
+      <w:bookmarkStart w:id="5" w:name="_Toc527975129"/>
       <w:r>
         <w:t>Phân chia vai trò của thành viên dự án và khách hàng</w:t>
       </w:r>
-      <w:bookmarkEnd w:id="4"/>
+      <w:bookmarkEnd w:id="5"/>
     </w:p>
     <w:p>
       <w:r>
@@ -3934,7 +3766,6 @@
     </w:p>
     <w:p>
       <w:r>
-        <w:lastRenderedPageBreak/>
         <w:t>Anh Nguyễn Hữu Linh: Trả lời câu hỏi cấp cao, về chi phí, …</w:t>
       </w:r>
     </w:p>
@@ -3943,21 +3774,21 @@
       <w:pPr>
         <w:pStyle w:val="Heading1"/>
       </w:pPr>
-      <w:bookmarkStart w:id="5" w:name="_Toc527975130"/>
+      <w:bookmarkStart w:id="6" w:name="_Toc527975130"/>
       <w:r>
         <w:t>Khảo sát dự án</w:t>
       </w:r>
-      <w:bookmarkEnd w:id="5"/>
+      <w:bookmarkEnd w:id="6"/>
     </w:p>
     <w:p>
       <w:pPr>
         <w:pStyle w:val="Heading2"/>
       </w:pPr>
-      <w:bookmarkStart w:id="6" w:name="_Toc527975131"/>
+      <w:bookmarkStart w:id="7" w:name="_Toc527975131"/>
       <w:r>
         <w:t>Yêu cầu khách hàng</w:t>
       </w:r>
-      <w:bookmarkEnd w:id="6"/>
+      <w:bookmarkEnd w:id="7"/>
     </w:p>
     <w:p>
       <w:pPr>
@@ -3983,7 +3814,7 @@
       <w:pPr>
         <w:pStyle w:val="Heading2"/>
       </w:pPr>
-      <w:bookmarkStart w:id="7" w:name="_Toc527975132"/>
+      <w:bookmarkStart w:id="8" w:name="_Toc527975132"/>
       <w:r>
         <w:t xml:space="preserve">Mô hình </w:t>
       </w:r>
@@ -3996,7 +3827,7 @@
       <w:r>
         <w:t xml:space="preserve"> – nghiệp vụ</w:t>
       </w:r>
-      <w:bookmarkEnd w:id="7"/>
+      <w:bookmarkEnd w:id="8"/>
     </w:p>
     <w:p>
       <w:r>
@@ -4017,11 +3848,11 @@
       <w:pPr>
         <w:pStyle w:val="Heading2"/>
       </w:pPr>
-      <w:bookmarkStart w:id="8" w:name="_Toc527975133"/>
+      <w:bookmarkStart w:id="9" w:name="_Toc527975133"/>
       <w:r>
         <w:t>Mô hình hoạt động dự kiến sau khi áp dụng sản phẩm mới</w:t>
       </w:r>
-      <w:bookmarkEnd w:id="8"/>
+      <w:bookmarkEnd w:id="9"/>
     </w:p>
     <w:p>
       <w:r>
@@ -4105,11 +3936,11 @@
       <w:pPr>
         <w:pStyle w:val="Heading2"/>
       </w:pPr>
-      <w:bookmarkStart w:id="9" w:name="_Toc527975134"/>
+      <w:bookmarkStart w:id="10" w:name="_Toc527975134"/>
       <w:r>
         <w:t>Phân tích ưu điểm/nhược điểm/lợi ích khách hàng</w:t>
       </w:r>
-      <w:bookmarkEnd w:id="9"/>
+      <w:bookmarkEnd w:id="10"/>
     </w:p>
     <w:p>
       <w:r>
@@ -4142,7 +3973,6 @@
     </w:p>
     <w:p>
       <w:r>
-        <w:lastRenderedPageBreak/>
         <w:t xml:space="preserve">Nhược điểm: </w:t>
       </w:r>
     </w:p>
@@ -4155,7 +3985,11 @@
         </w:numPr>
       </w:pPr>
       <w:r>
-        <w:t xml:space="preserve">Do phần mềm tích hợp là mobile app nên khá khó triển khai, rất có thể không phù hợp với một số </w:t>
+        <w:t xml:space="preserve">Do phần mềm tích hợp là mobile app nên khá khó triển khai, rất có thể không phù hợp với </w:t>
+      </w:r>
+      <w:r>
+        <w:lastRenderedPageBreak/>
+        <w:t xml:space="preserve">một số </w:t>
       </w:r>
       <w:r>
         <w:t xml:space="preserve">ít </w:t>
@@ -4212,21 +4046,21 @@
       <w:pPr>
         <w:pStyle w:val="Heading1"/>
       </w:pPr>
-      <w:bookmarkStart w:id="10" w:name="_Toc527975135"/>
+      <w:bookmarkStart w:id="11" w:name="_Toc527975135"/>
       <w:r>
         <w:t>Ước lượng</w:t>
       </w:r>
-      <w:bookmarkEnd w:id="10"/>
+      <w:bookmarkEnd w:id="11"/>
     </w:p>
     <w:p>
       <w:pPr>
         <w:pStyle w:val="Heading2"/>
       </w:pPr>
-      <w:bookmarkStart w:id="11" w:name="_Toc527975136"/>
+      <w:bookmarkStart w:id="12" w:name="_Toc527975136"/>
       <w:r>
         <w:t>Ước lượng tính năng</w:t>
       </w:r>
-      <w:bookmarkEnd w:id="11"/>
+      <w:bookmarkEnd w:id="12"/>
     </w:p>
     <w:p>
       <w:r>
@@ -4288,11 +4122,11 @@
       <w:pPr>
         <w:pStyle w:val="Heading2"/>
       </w:pPr>
-      <w:bookmarkStart w:id="12" w:name="_Toc527975137"/>
+      <w:bookmarkStart w:id="13" w:name="_Toc527975137"/>
       <w:r>
         <w:t>Ước lượng cách tích hợp hệ thống</w:t>
       </w:r>
-      <w:bookmarkEnd w:id="12"/>
+      <w:bookmarkEnd w:id="13"/>
     </w:p>
     <w:p>
       <w:r>
@@ -4304,11 +4138,11 @@
       <w:pPr>
         <w:pStyle w:val="Heading2"/>
       </w:pPr>
-      <w:bookmarkStart w:id="13" w:name="_Toc527975138"/>
+      <w:bookmarkStart w:id="14" w:name="_Toc527975138"/>
       <w:r>
         <w:t>Ước lượng thời gian</w:t>
       </w:r>
-      <w:bookmarkEnd w:id="13"/>
+      <w:bookmarkEnd w:id="14"/>
     </w:p>
     <w:p>
       <w:r>
@@ -4320,11 +4154,11 @@
       <w:pPr>
         <w:pStyle w:val="Heading2"/>
       </w:pPr>
-      <w:bookmarkStart w:id="14" w:name="_Toc527975139"/>
+      <w:bookmarkStart w:id="15" w:name="_Toc527975139"/>
       <w:r>
         <w:t>Ước lượng rủi ro</w:t>
       </w:r>
-      <w:bookmarkEnd w:id="14"/>
+      <w:bookmarkEnd w:id="15"/>
     </w:p>
     <w:p>
       <w:r>
@@ -4575,7 +4409,6 @@
               <w:jc w:val="center"/>
             </w:pPr>
             <w:r>
-              <w:lastRenderedPageBreak/>
               <w:t>3</w:t>
             </w:r>
           </w:p>
@@ -4646,6 +4479,7 @@
               <w:jc w:val="center"/>
             </w:pPr>
             <w:r>
+              <w:lastRenderedPageBreak/>
               <w:t>4</w:t>
             </w:r>
           </w:p>
@@ -4832,11 +4666,11 @@
       <w:pPr>
         <w:pStyle w:val="Heading2"/>
       </w:pPr>
-      <w:bookmarkStart w:id="15" w:name="_Toc527975140"/>
+      <w:bookmarkStart w:id="16" w:name="_Toc527975140"/>
       <w:r>
         <w:t>Xác định các hạng mục kiểm thử</w:t>
       </w:r>
-      <w:bookmarkEnd w:id="15"/>
+      <w:bookmarkEnd w:id="16"/>
     </w:p>
     <w:p>
       <w:r>
@@ -4956,11 +4790,11 @@
       <w:pPr>
         <w:pStyle w:val="Heading2"/>
       </w:pPr>
-      <w:bookmarkStart w:id="16" w:name="_Toc527975141"/>
+      <w:bookmarkStart w:id="17" w:name="_Toc527975141"/>
       <w:r>
         <w:t>Ước lượng cách thức triển khai/cài đặt</w:t>
       </w:r>
-      <w:bookmarkEnd w:id="16"/>
+      <w:bookmarkEnd w:id="17"/>
     </w:p>
     <w:p>
       <w:r>
@@ -4983,14 +4817,14 @@
       <w:pPr>
         <w:pStyle w:val="Heading1"/>
       </w:pPr>
-      <w:bookmarkStart w:id="17" w:name="_Toc527975142"/>
+      <w:bookmarkStart w:id="18" w:name="_Toc527975142"/>
       <w:r>
         <w:t>Ước lượng giá thành</w:t>
       </w:r>
-      <w:bookmarkEnd w:id="17"/>
-    </w:p>
-    <w:p>
-      <w:bookmarkStart w:id="18" w:name="_Toc527975143"/>
+      <w:bookmarkEnd w:id="18"/>
+    </w:p>
+    <w:p>
+      <w:bookmarkStart w:id="19" w:name="_Toc527975143"/>
       <w:r>
         <w:t>Chi phí dự kiến :</w:t>
       </w:r>
@@ -5004,7 +4838,6 @@
         </w:numPr>
       </w:pPr>
       <w:r>
-        <w:lastRenderedPageBreak/>
         <w:t>Chi phí phát triển : 150 triệu vnđ   +  Chi phí kiểm thử : 20 triệu vnđ</w:t>
       </w:r>
     </w:p>
@@ -5037,15 +4870,16 @@
         <w:pStyle w:val="Heading1"/>
       </w:pPr>
       <w:r>
+        <w:lastRenderedPageBreak/>
         <w:t>Phân chia các giai đoạn</w:t>
       </w:r>
       <w:r>
         <w:t xml:space="preserve"> chính</w:t>
       </w:r>
-      <w:bookmarkEnd w:id="18"/>
-    </w:p>
-    <w:p>
-      <w:bookmarkStart w:id="19" w:name="_Toc527975144"/>
+      <w:bookmarkEnd w:id="19"/>
+    </w:p>
+    <w:p>
+      <w:bookmarkStart w:id="20" w:name="_Toc527975144"/>
       <w:r>
         <w:t>Dự án chia thành 5 giai đoạn :</w:t>
       </w:r>
@@ -5235,7 +5069,7 @@
       <w:r>
         <w:t>Phân tích thiết kế</w:t>
       </w:r>
-      <w:bookmarkEnd w:id="19"/>
+      <w:bookmarkEnd w:id="20"/>
       <w:r>
         <w:t xml:space="preserve"> </w:t>
       </w:r>
@@ -5247,14 +5081,14 @@
           <w:lang w:eastAsia="en-US" w:bidi="ar-SA"/>
         </w:rPr>
       </w:pPr>
-      <w:bookmarkStart w:id="20" w:name="_Toc527975145"/>
+      <w:bookmarkStart w:id="21" w:name="_Toc527975145"/>
       <w:r>
         <w:rPr>
           <w:lang w:eastAsia="en-US" w:bidi="ar-SA"/>
         </w:rPr>
         <w:t>Mô hình tích hợp phần cứng/phần mềm</w:t>
       </w:r>
-      <w:bookmarkEnd w:id="20"/>
+      <w:bookmarkEnd w:id="21"/>
     </w:p>
     <w:p>
       <w:pPr>
@@ -5263,14 +5097,14 @@
           <w:lang w:eastAsia="en-US" w:bidi="ar-SA"/>
         </w:rPr>
       </w:pPr>
-      <w:bookmarkStart w:id="21" w:name="_Toc527975146"/>
+      <w:bookmarkStart w:id="22" w:name="_Toc527975146"/>
       <w:r>
         <w:rPr>
           <w:lang w:eastAsia="en-US" w:bidi="ar-SA"/>
         </w:rPr>
         <w:t>Giao diện</w:t>
       </w:r>
-      <w:bookmarkEnd w:id="21"/>
+      <w:bookmarkEnd w:id="22"/>
     </w:p>
     <w:p>
       <w:pPr>
@@ -5279,14 +5113,14 @@
           <w:lang w:eastAsia="en-US" w:bidi="ar-SA"/>
         </w:rPr>
       </w:pPr>
-      <w:bookmarkStart w:id="22" w:name="_Toc527975147"/>
+      <w:bookmarkStart w:id="23" w:name="_Toc527975147"/>
       <w:r>
         <w:rPr>
           <w:lang w:eastAsia="en-US" w:bidi="ar-SA"/>
         </w:rPr>
         <w:t>Cơ sở dữ liệu</w:t>
       </w:r>
-      <w:bookmarkEnd w:id="22"/>
+      <w:bookmarkEnd w:id="23"/>
     </w:p>
     <w:p>
       <w:pPr>
@@ -5329,7 +5163,7 @@
                     <pic:cNvPicPr/>
                   </pic:nvPicPr>
                   <pic:blipFill>
-                    <a:blip r:embed="rId11">
+                    <a:blip r:embed="rId12">
                       <a:extLst>
                         <a:ext uri="{28A0092B-C50C-407E-A947-70E740481C1C}">
                           <a14:useLocalDpi xmlns:a14="http://schemas.microsoft.com/office/drawing/2010/main" val="0"/>
@@ -5363,14 +5197,14 @@
           <w:lang w:eastAsia="en-US" w:bidi="ar-SA"/>
         </w:rPr>
       </w:pPr>
-      <w:bookmarkStart w:id="23" w:name="_Toc527975148"/>
+      <w:bookmarkStart w:id="24" w:name="_Toc527975148"/>
       <w:r>
         <w:rPr>
           <w:lang w:eastAsia="en-US" w:bidi="ar-SA"/>
         </w:rPr>
         <w:t>Mạng</w:t>
       </w:r>
-      <w:bookmarkEnd w:id="23"/>
+      <w:bookmarkEnd w:id="24"/>
     </w:p>
     <w:p>
       <w:pPr>
@@ -5432,7 +5266,7 @@
                     </pic:cNvPicPr>
                   </pic:nvPicPr>
                   <pic:blipFill>
-                    <a:blip r:embed="rId12" cstate="print">
+                    <a:blip r:embed="rId13" cstate="print">
                       <a:extLst>
                         <a:ext uri="{28A0092B-C50C-407E-A947-70E740481C1C}">
                           <a14:useLocalDpi xmlns:a14="http://schemas.microsoft.com/office/drawing/2010/main" val="0"/>
@@ -5471,7 +5305,7 @@
           <w:lang w:eastAsia="en-US" w:bidi="ar-SA"/>
         </w:rPr>
       </w:pPr>
-      <w:bookmarkStart w:id="24" w:name="_Toc527975149"/>
+      <w:bookmarkStart w:id="25" w:name="_Toc527975149"/>
       <w:r>
         <w:rPr>
           <w:lang w:eastAsia="en-US" w:bidi="ar-SA"/>
@@ -5479,7 +5313,7 @@
         <w:lastRenderedPageBreak/>
         <w:t>Tương tác người dùng</w:t>
       </w:r>
-      <w:bookmarkEnd w:id="24"/>
+      <w:bookmarkEnd w:id="25"/>
     </w:p>
     <w:p>
       <w:pPr>
@@ -5510,7 +5344,7 @@
                     </pic:cNvPicPr>
                   </pic:nvPicPr>
                   <pic:blipFill>
-                    <a:blip r:embed="rId13" cstate="print">
+                    <a:blip r:embed="rId14" cstate="print">
                       <a:extLst>
                         <a:ext uri="{28A0092B-C50C-407E-A947-70E740481C1C}">
                           <a14:useLocalDpi xmlns:a14="http://schemas.microsoft.com/office/drawing/2010/main" val="0"/>
@@ -5541,8 +5375,6 @@
           </wp:inline>
         </w:drawing>
       </w:r>
-      <w:bookmarkStart w:id="25" w:name="_GoBack"/>
-      <w:bookmarkEnd w:id="25"/>
     </w:p>
     <w:p>
       <w:pPr>
@@ -5664,12 +5496,12 @@
     <w:p/>
     <w:p/>
     <w:sectPr>
-      <w:headerReference w:type="even" r:id="rId14"/>
-      <w:headerReference w:type="default" r:id="rId15"/>
-      <w:footerReference w:type="even" r:id="rId16"/>
-      <w:footerReference w:type="default" r:id="rId17"/>
-      <w:headerReference w:type="first" r:id="rId18"/>
-      <w:footerReference w:type="first" r:id="rId19"/>
+      <w:headerReference w:type="even" r:id="rId15"/>
+      <w:headerReference w:type="default" r:id="rId16"/>
+      <w:footerReference w:type="even" r:id="rId17"/>
+      <w:footerReference w:type="default" r:id="rId18"/>
+      <w:headerReference w:type="first" r:id="rId19"/>
+      <w:footerReference w:type="first" r:id="rId20"/>
       <w:footnotePr>
         <w:pos w:val="beneathText"/>
       </w:footnotePr>
@@ -5820,42 +5652,7 @@
         <w:i/>
         <w:color w:val="003366"/>
       </w:rPr>
-      <w:t>s</w:t>
-    </w:r>
-    <w:r>
-      <w:rPr>
-        <w:i/>
-        <w:color w:val="003366"/>
-      </w:rPr>
-      <w:t xml:space="preserve">uite </w:t>
-    </w:r>
-    <w:r>
-      <w:rPr>
-        <w:i/>
-        <w:color w:val="003366"/>
-      </w:rPr>
-      <w:t>50</w:t>
-    </w:r>
-    <w:r>
-      <w:rPr>
-        <w:i/>
-        <w:color w:val="003366"/>
-      </w:rPr>
-      <w:t>4</w:t>
-    </w:r>
-    <w:r>
-      <w:rPr>
-        <w:i/>
-        <w:color w:val="003366"/>
-      </w:rPr>
-      <w:t xml:space="preserve">, B1 Building, </w:t>
-    </w:r>
-    <w:r>
-      <w:rPr>
-        <w:i/>
-        <w:color w:val="003366"/>
-      </w:rPr>
-      <w:t>HUST</w:t>
+      <w:t>Somewhere in some street</w:t>
     </w:r>
   </w:p>
   <w:p>
@@ -5884,6 +5681,13 @@
       <w:tab/>
       <w:t xml:space="preserve">: </w:t>
     </w:r>
+    <w:r>
+      <w:rPr>
+        <w:i/>
+        <w:color w:val="003366"/>
+      </w:rPr>
+      <w:t>+84 842 641 059</w:t>
+    </w:r>
   </w:p>
   <w:p>
     <w:pPr>
@@ -5916,14 +5720,7 @@
         <w:i/>
         <w:color w:val="003366"/>
       </w:rPr>
-      <w:t>soict</w:t>
-    </w:r>
-    <w:r>
-      <w:rPr>
-        <w:i/>
-        <w:color w:val="003366"/>
-      </w:rPr>
-      <w:t>.hust.edu.vn</w:t>
+      <w:t>hustidiots.com</w:t>
     </w:r>
   </w:p>
   <w:p>
@@ -6167,135 +5964,91 @@
         <w:tab w:val="right" w:pos="8784"/>
       </w:tabs>
       <w:ind w:right="27"/>
+    </w:pPr>
+    <w:r>
+      <w:rPr>
+        <w:noProof/>
+      </w:rPr>
+      <w:drawing>
+        <wp:anchor distT="0" distB="0" distL="114300" distR="114300" simplePos="0" relativeHeight="251658240" behindDoc="0" locked="0" layoutInCell="1" allowOverlap="1" wp14:anchorId="78F63961" wp14:editId="570EA200">
+          <wp:simplePos x="0" y="0"/>
+          <wp:positionH relativeFrom="column">
+            <wp:posOffset>-975995</wp:posOffset>
+          </wp:positionH>
+          <wp:positionV relativeFrom="paragraph">
+            <wp:posOffset>-317500</wp:posOffset>
+          </wp:positionV>
+          <wp:extent cx="654050" cy="654050"/>
+          <wp:effectExtent l="0" t="0" r="0" b="0"/>
+          <wp:wrapThrough wrapText="bothSides">
+            <wp:wrapPolygon edited="0">
+              <wp:start x="0" y="5033"/>
+              <wp:lineTo x="0" y="15728"/>
+              <wp:lineTo x="3775" y="15728"/>
+              <wp:lineTo x="20761" y="13212"/>
+              <wp:lineTo x="20761" y="6291"/>
+              <wp:lineTo x="2517" y="5033"/>
+              <wp:lineTo x="0" y="5033"/>
+            </wp:wrapPolygon>
+          </wp:wrapThrough>
+          <wp:docPr id="4" name="Picture 4"/>
+          <wp:cNvGraphicFramePr>
+            <a:graphicFrameLocks xmlns:a="http://schemas.openxmlformats.org/drawingml/2006/main" noChangeAspect="1"/>
+          </wp:cNvGraphicFramePr>
+          <a:graphic xmlns:a="http://schemas.openxmlformats.org/drawingml/2006/main">
+            <a:graphicData uri="http://schemas.openxmlformats.org/drawingml/2006/picture">
+              <pic:pic xmlns:pic="http://schemas.openxmlformats.org/drawingml/2006/picture">
+                <pic:nvPicPr>
+                  <pic:cNvPr id="0" name="Picture 1"/>
+                  <pic:cNvPicPr>
+                    <a:picLocks noChangeAspect="1" noChangeArrowheads="1"/>
+                  </pic:cNvPicPr>
+                </pic:nvPicPr>
+                <pic:blipFill>
+                  <a:blip r:embed="rId1">
+                    <a:extLst>
+                      <a:ext uri="{28A0092B-C50C-407E-A947-70E740481C1C}">
+                        <a14:useLocalDpi xmlns:a14="http://schemas.microsoft.com/office/drawing/2010/main" val="0"/>
+                      </a:ext>
+                    </a:extLst>
+                  </a:blip>
+                  <a:srcRect/>
+                  <a:stretch>
+                    <a:fillRect/>
+                  </a:stretch>
+                </pic:blipFill>
+                <pic:spPr bwMode="auto">
+                  <a:xfrm>
+                    <a:off x="0" y="0"/>
+                    <a:ext cx="654050" cy="654050"/>
+                  </a:xfrm>
+                  <a:prstGeom prst="rect">
+                    <a:avLst/>
+                  </a:prstGeom>
+                  <a:noFill/>
+                  <a:ln>
+                    <a:noFill/>
+                  </a:ln>
+                </pic:spPr>
+              </pic:pic>
+            </a:graphicData>
+          </a:graphic>
+          <wp14:sizeRelH relativeFrom="page">
+            <wp14:pctWidth>0</wp14:pctWidth>
+          </wp14:sizeRelH>
+          <wp14:sizeRelV relativeFrom="page">
+            <wp14:pctHeight>0</wp14:pctHeight>
+          </wp14:sizeRelV>
+        </wp:anchor>
+      </w:drawing>
+    </w:r>
+    <w:r>
       <w:rPr>
         <w:i/>
         <w:color w:val="C00000"/>
         <w:lang w:eastAsia="ar-SA" w:bidi="ar-SA"/>
       </w:rPr>
-    </w:pPr>
-    <w:r>
-      <w:rPr>
-        <w:b/>
-        <w:i/>
-        <w:noProof/>
-        <w:color w:val="2A62A6"/>
-        <w:sz w:val="32"/>
-        <w:szCs w:val="32"/>
-        <w:lang w:eastAsia="ja-JP" w:bidi="ar-SA"/>
-      </w:rPr>
-      <mc:AlternateContent>
-        <mc:Choice Requires="wps">
-          <w:drawing>
-            <wp:anchor distT="0" distB="0" distL="114300" distR="114300" simplePos="0" relativeHeight="251659264" behindDoc="0" locked="0" layoutInCell="1" allowOverlap="1" wp14:anchorId="2A850F9D" wp14:editId="5974689E">
-              <wp:simplePos x="0" y="0"/>
-              <wp:positionH relativeFrom="margin">
-                <wp:posOffset>-991097</wp:posOffset>
-              </wp:positionH>
-              <wp:positionV relativeFrom="paragraph">
-                <wp:posOffset>-130699</wp:posOffset>
-              </wp:positionV>
-              <wp:extent cx="906449" cy="389614"/>
-              <wp:effectExtent l="0" t="0" r="27305" b="10795"/>
-              <wp:wrapNone/>
-              <wp:docPr id="14" name="Text Box 14"/>
-              <wp:cNvGraphicFramePr/>
-              <a:graphic xmlns:a="http://schemas.openxmlformats.org/drawingml/2006/main">
-                <a:graphicData uri="http://schemas.microsoft.com/office/word/2010/wordprocessingShape">
-                  <wps:wsp>
-                    <wps:cNvSpPr txBox="1"/>
-                    <wps:spPr>
-                      <a:xfrm>
-                        <a:off x="0" y="0"/>
-                        <a:ext cx="906449" cy="389614"/>
-                      </a:xfrm>
-                      <a:prstGeom prst="rect">
-                        <a:avLst/>
-                      </a:prstGeom>
-                      <a:solidFill>
-                        <a:schemeClr val="lt1"/>
-                      </a:solidFill>
-                      <a:ln w="6350">
-                        <a:solidFill>
-                          <a:prstClr val="black"/>
-                        </a:solidFill>
-                      </a:ln>
-                    </wps:spPr>
-                    <wps:txbx>
-                      <w:txbxContent>
-                        <w:p>
-                          <w:pPr>
-                            <w:rPr>
-                              <w:b/>
-                              <w:i/>
-                              <w:color w:val="C00000"/>
-                              <w:sz w:val="16"/>
-                            </w:rPr>
-                          </w:pPr>
-                          <w:r>
-                            <w:rPr>
-                              <w:b/>
-                              <w:i/>
-                              <w:color w:val="C00000"/>
-                              <w:sz w:val="16"/>
-                            </w:rPr>
-                            <w:t>My Company Logo</w:t>
-                          </w:r>
-                        </w:p>
-                      </w:txbxContent>
-                    </wps:txbx>
-                    <wps:bodyPr rot="0" spcFirstLastPara="0" vertOverflow="overflow" horzOverflow="overflow" vert="horz" wrap="square" lIns="91440" tIns="45720" rIns="91440" bIns="45720" numCol="1" spcCol="0" rtlCol="0" fromWordArt="0" anchor="t" anchorCtr="0" forceAA="0" compatLnSpc="1">
-                      <a:prstTxWarp prst="textNoShape">
-                        <a:avLst/>
-                      </a:prstTxWarp>
-                      <a:noAutofit/>
-                    </wps:bodyPr>
-                  </wps:wsp>
-                </a:graphicData>
-              </a:graphic>
-              <wp14:sizeRelH relativeFrom="margin">
-                <wp14:pctWidth>0</wp14:pctWidth>
-              </wp14:sizeRelH>
-              <wp14:sizeRelV relativeFrom="margin">
-                <wp14:pctHeight>0</wp14:pctHeight>
-              </wp14:sizeRelV>
-            </wp:anchor>
-          </w:drawing>
-        </mc:Choice>
-        <mc:Fallback>
-          <w:pict>
-            <v:shapetype w14:anchorId="2A850F9D" id="_x0000_t202" coordsize="21600,21600" o:spt="202" path="m,l,21600r21600,l21600,xe">
-              <v:stroke joinstyle="miter"/>
-              <v:path gradientshapeok="t" o:connecttype="rect"/>
-            </v:shapetype>
-            <v:shape id="Text Box 14" o:spid="_x0000_s1027" type="#_x0000_t202" style="position:absolute;left:0;text-align:left;margin-left:-78.05pt;margin-top:-10.3pt;width:71.35pt;height:30.7pt;z-index:251659264;visibility:visible;mso-wrap-style:square;mso-width-percent:0;mso-height-percent:0;mso-wrap-distance-left:9pt;mso-wrap-distance-top:0;mso-wrap-distance-right:9pt;mso-wrap-distance-bottom:0;mso-position-horizontal:absolute;mso-position-horizontal-relative:margin;mso-position-vertical:absolute;mso-position-vertical-relative:text;mso-width-percent:0;mso-height-percent:0;mso-width-relative:margin;mso-height-relative:margin;v-text-anchor:top" o:gfxdata="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" fillcolor="white [3201]" strokeweight=".5pt">
-              <v:textbox>
-                <w:txbxContent>
-                  <w:p>
-                    <w:pPr>
-                      <w:rPr>
-                        <w:b/>
-                        <w:i/>
-                        <w:color w:val="C00000"/>
-                        <w:sz w:val="16"/>
-                      </w:rPr>
-                    </w:pPr>
-                    <w:r>
-                      <w:rPr>
-                        <w:b/>
-                        <w:i/>
-                        <w:color w:val="C00000"/>
-                        <w:sz w:val="16"/>
-                      </w:rPr>
-                      <w:t>My Company Logo</w:t>
-                    </w:r>
-                  </w:p>
-                </w:txbxContent>
-              </v:textbox>
-              <w10:wrap anchorx="margin"/>
-            </v:shape>
-          </w:pict>
-        </mc:Fallback>
-      </mc:AlternateContent>
+      <w:t>Phần mềm chấm công onsite</w:t>
     </w:r>
     <w:r>
       <w:rPr>
@@ -6303,7 +6056,7 @@
         <w:color w:val="C00000"/>
         <w:lang w:eastAsia="ar-SA" w:bidi="ar-SA"/>
       </w:rPr>
-      <w:t xml:space="preserve">Project </w:t>
+      <w:tab/>
     </w:r>
     <w:r>
       <w:rPr>
@@ -6311,6 +6064,14 @@
         <w:color w:val="C00000"/>
         <w:lang w:eastAsia="ar-SA" w:bidi="ar-SA"/>
       </w:rPr>
+      <w:t>Báo cáo</w:t>
+    </w:r>
+    <w:r>
+      <w:rPr>
+        <w:i/>
+        <w:color w:val="C00000"/>
+        <w:lang w:eastAsia="ar-SA" w:bidi="ar-SA"/>
+      </w:rPr>
       <w:fldChar w:fldCharType="begin"/>
     </w:r>
     <w:r>
@@ -6319,7 +6080,7 @@
         <w:color w:val="C00000"/>
         <w:lang w:eastAsia="ar-SA" w:bidi="ar-SA"/>
       </w:rPr>
-      <w:instrText xml:space="preserve"> DOCPROPERTY  Project  \* MERGEFORMAT </w:instrText>
+      <w:instrText xml:space="preserve"> TITLE   \* MERGEFORMAT </w:instrText>
     </w:r>
     <w:r>
       <w:rPr>
@@ -6335,7 +6096,7 @@
         <w:color w:val="C00000"/>
         <w:lang w:eastAsia="ar-SA" w:bidi="ar-SA"/>
       </w:rPr>
-      <w:t>Name of Project</w:t>
+      <w:fldChar w:fldCharType="end"/>
     </w:r>
     <w:r>
       <w:rPr>
@@ -6343,7 +6104,7 @@
         <w:color w:val="C00000"/>
         <w:lang w:eastAsia="ar-SA" w:bidi="ar-SA"/>
       </w:rPr>
-      <w:fldChar w:fldCharType="end"/>
+      <w:t xml:space="preserve"> </w:t>
     </w:r>
     <w:r>
       <w:rPr>
@@ -6351,98 +6112,9 @@
         <w:color w:val="C00000"/>
         <w:lang w:eastAsia="ar-SA" w:bidi="ar-SA"/>
       </w:rPr>
-      <w:tab/>
-    </w:r>
-    <w:r>
-      <w:rPr>
-        <w:i/>
-        <w:color w:val="C00000"/>
-        <w:lang w:eastAsia="ar-SA" w:bidi="ar-SA"/>
-      </w:rPr>
-      <w:fldChar w:fldCharType="begin"/>
-    </w:r>
-    <w:r>
-      <w:rPr>
-        <w:i/>
-        <w:color w:val="C00000"/>
-        <w:lang w:eastAsia="ar-SA" w:bidi="ar-SA"/>
-      </w:rPr>
-      <w:instrText xml:space="preserve"> TITLE   \* MERGEFORMAT </w:instrText>
-    </w:r>
-    <w:r>
-      <w:rPr>
-        <w:i/>
-        <w:color w:val="C00000"/>
-        <w:lang w:eastAsia="ar-SA" w:bidi="ar-SA"/>
-      </w:rPr>
-      <w:fldChar w:fldCharType="separate"/>
-    </w:r>
-    <w:r>
-      <w:rPr>
-        <w:i/>
-        <w:color w:val="C00000"/>
-        <w:lang w:eastAsia="ar-SA" w:bidi="ar-SA"/>
-      </w:rPr>
-      <w:t>Document Title</w:t>
-    </w:r>
-    <w:r>
-      <w:rPr>
-        <w:i/>
-        <w:color w:val="C00000"/>
-        <w:lang w:eastAsia="ar-SA" w:bidi="ar-SA"/>
-      </w:rPr>
-      <w:fldChar w:fldCharType="end"/>
-    </w:r>
-    <w:r>
-      <w:rPr>
-        <w:i/>
-        <w:color w:val="C00000"/>
-        <w:lang w:eastAsia="ar-SA" w:bidi="ar-SA"/>
-      </w:rPr>
-      <w:t xml:space="preserve"> </w:t>
-    </w:r>
-    <w:r>
-      <w:rPr>
-        <w:i/>
-        <w:color w:val="C00000"/>
-        <w:lang w:eastAsia="ar-SA" w:bidi="ar-SA"/>
-      </w:rPr>
-      <w:fldChar w:fldCharType="begin"/>
-    </w:r>
-    <w:r>
-      <w:rPr>
-        <w:i/>
-        <w:color w:val="C00000"/>
-        <w:lang w:eastAsia="ar-SA" w:bidi="ar-SA"/>
-      </w:rPr>
-      <w:instrText xml:space="preserve"> SUBJECT   \* MERGEFORMAT </w:instrText>
-    </w:r>
-    <w:r>
-      <w:rPr>
-        <w:i/>
-        <w:color w:val="C00000"/>
-        <w:lang w:eastAsia="ar-SA" w:bidi="ar-SA"/>
-      </w:rPr>
-      <w:fldChar w:fldCharType="separate"/>
-    </w:r>
-    <w:r>
-      <w:rPr>
-        <w:i/>
-        <w:color w:val="C00000"/>
-        <w:lang w:eastAsia="ar-SA" w:bidi="ar-SA"/>
-      </w:rPr>
-      <w:t>Document Subject</w:t>
-    </w:r>
-    <w:r>
-      <w:rPr>
-        <w:i/>
-        <w:color w:val="C00000"/>
-        <w:lang w:eastAsia="ar-SA" w:bidi="ar-SA"/>
-      </w:rPr>
-      <w:fldChar w:fldCharType="end"/>
+      <w:t>dự án</w:t>
     </w:r>
   </w:p>
-  <w:p/>
 </w:hdr>
 </file>
 
@@ -12002,7 +11674,7 @@
 </file>
 
 <file path=customXml/itemProps1.xml><?xml version="1.0" encoding="utf-8"?>
-<ds:datastoreItem xmlns:ds="http://schemas.openxmlformats.org/officeDocument/2006/customXml" ds:itemID="{326F66BB-FC4B-48DF-8CE9-31F84E42687A}">
+<ds:datastoreItem xmlns:ds="http://schemas.openxmlformats.org/officeDocument/2006/customXml" ds:itemID="{990E2A91-D800-43A1-B2FA-75D2F55DEAAD}">
   <ds:schemaRefs>
     <ds:schemaRef ds:uri="http://schemas.openxmlformats.org/officeDocument/2006/bibliography"/>
   </ds:schemaRefs>

--- a/Group 7.docx
+++ b/Group 7.docx
@@ -133,56 +133,11 @@
           <w:i/>
           <w:sz w:val="42"/>
         </w:rPr>
-        <w:fldChar w:fldCharType="separate"/>
-      </w:r>
-      <w:r>
-        <w:rPr>
-          <w:b/>
-          <w:i/>
-          <w:sz w:val="42"/>
-        </w:rPr>
         <w:fldChar w:fldCharType="end"/>
       </w:r>
     </w:p>
     <w:p>
-      <w:r>
-        <w:rPr>
-          <w:i/>
-        </w:rPr>
-        <w:t>Phần mềm chấm công onsite</w:t>
-      </w:r>
-    </w:p>
-    <w:p>
-      <w:pPr>
-        <w:tabs>
-          <w:tab w:val="left" w:pos="6415"/>
-        </w:tabs>
-      </w:pPr>
-    </w:p>
-    <w:p>
-      <w:pPr>
-        <w:tabs>
-          <w:tab w:val="left" w:pos="6415"/>
-        </w:tabs>
-      </w:pPr>
-    </w:p>
-    <w:p>
-      <w:pPr>
-        <w:tabs>
-          <w:tab w:val="left" w:pos="6415"/>
-        </w:tabs>
-      </w:pPr>
-      <w:r>
-        <w:tab/>
-      </w:r>
-    </w:p>
-    <w:p/>
-    <w:p>
-      <w:pPr>
-        <w:widowControl/>
-        <w:suppressAutoHyphens w:val="0"/>
-        <w:spacing w:after="0" w:line="240" w:lineRule="auto"/>
-        <w:jc w:val="left"/>
+      <w:pPr>
         <w:rPr>
           <w:rFonts w:ascii="Verdana" w:hAnsi="Verdana" w:cs="Tahoma"/>
           <w:b/>
@@ -195,9 +150,9 @@
       </w:pPr>
       <w:r>
         <w:rPr>
-          <w:color w:val="951B13"/>
+          <w:i/>
         </w:rPr>
-        <w:br w:type="page"/>
+        <w:t>Phần mềm chấm công onsite</w:t>
       </w:r>
     </w:p>
     <w:p>
@@ -3607,99 +3562,201 @@
       <w:bookmarkStart w:id="0" w:name="_Toc527975125"/>
       <w:r>
         <w:lastRenderedPageBreak/>
-        <w:t>Giớ</w:t>
-      </w:r>
-      <w:bookmarkStart w:id="1" w:name="_GoBack"/>
+        <w:t>Giới thiệu dự án</w:t>
+      </w:r>
+      <w:bookmarkEnd w:id="0"/>
+    </w:p>
+    <w:p>
+      <w:r>
+        <w:t xml:space="preserve">Phần mềm </w:t>
+      </w:r>
+      <w:r>
+        <w:t>giúp kiểm tra quá trình công tác của các kĩ sư làm việc onsite</w:t>
+      </w:r>
+      <w:r>
+        <w:t>, phục vụ công ty CP Thi công Cơ Giới I.</w:t>
+      </w:r>
+    </w:p>
+    <w:p>
+      <w:r>
+        <w:t>Đối tác là một công ty xây dựng. Trong quá trình vận hành, họ nhận ra là dù kĩ sư thông báo đi công tác onsite dài ngày nhưng thực tế lại đi ít hơn kế hoạch (ví dụ đăng ký đi TP Hồ Chí Minh 2 tháng nhưng thực ra chỉ đi có 1 tháng 2 tuần, còn lại uống rượu ăn thịt chó). Việc này gây thiếu hụt nghiêm trọng ngân sách của công ty, do chi phí được cấp tỉ lệ với độ dài chuyến công tác. Vậy nên công ty muốn kiểm soát quá trình đi làm của kĩ sư</w:t>
+      </w:r>
+      <w:r>
+        <w:t>.</w:t>
+      </w:r>
+    </w:p>
+    <w:p>
+      <w:r>
+        <w:t>Trước đây, công ty có cắt cử một nhân viên làm nhiệm vụ kiểm soát này. Nhưng nhận ra làm thủ công là cực kì không hiệu quả, việc kiểm tra chỉ mang tính chất ngẫu nhiên, không thể bao quát được số kĩ sư quá lớn lên đến hơn 100 người. Vậy nên công ty lập ra dự án, tìm giải pháp tin học liên quan đến vấn đề này</w:t>
+      </w:r>
+      <w:r>
+        <w:t xml:space="preserve"> để có thể lịch trình hóa việc kiểm tra, đồng thời giám sát được toàn bộ các chuyến công tác một cách tuyệt đối.</w:t>
+      </w:r>
+    </w:p>
+    <w:p>
+      <w:r>
+        <w:t>Dự án sẽ được thực hiện bởi Công ty Giái pháp Tin học HustIdiots, do nhóm kĩ thuật nhỏ của công ty phụ trách.</w:t>
+      </w:r>
+    </w:p>
+    <w:p>
+      <w:r>
+        <w:t xml:space="preserve"> </w:t>
+      </w:r>
+    </w:p>
+    <w:p>
+      <w:pPr>
+        <w:pStyle w:val="Heading1"/>
+      </w:pPr>
+      <w:bookmarkStart w:id="1" w:name="_Toc527975126"/>
+      <w:r>
+        <w:t>Các nhân sự tham gia dự án</w:t>
+      </w:r>
       <w:bookmarkEnd w:id="1"/>
-      <w:r>
-        <w:t>i thiệu dự án</w:t>
-      </w:r>
-      <w:bookmarkEnd w:id="0"/>
-    </w:p>
-    <w:p>
-      <w:r>
-        <w:t xml:space="preserve">Phần mềm </w:t>
-      </w:r>
-      <w:r>
-        <w:t>giúp kiểm tra quá trình công tác của các kĩ sư làm việc onsite</w:t>
-      </w:r>
-      <w:r>
-        <w:t>, phục vụ công ty CP Thi công Cơ Giới I.</w:t>
-      </w:r>
-    </w:p>
-    <w:p>
-      <w:r>
-        <w:t>Đối tác là một công ty xây dựng. Trong quá trình vận hành, họ nhận ra là dù kĩ sư thông báo đi công tác onsite dài ngày nhưng thực tế lại đi ít hơn kế hoạch (ví dụ đăng ký đi TP Hồ Chí Minh 2 tháng nhưng thực ra chỉ đi có 1 tháng 2 tuần, còn lại uống rượu ăn thịt chó). Việc này gây thiếu hụt nghiêm trọng ngân sách của công ty, do chi phí được cấp tỉ lệ với độ dài chuyến công tác. Vậy nên công ty muốn kiểm soát quá trình đi làm của kĩ sư</w:t>
-      </w:r>
-      <w:r>
-        <w:t>.</w:t>
-      </w:r>
-    </w:p>
-    <w:p>
-      <w:r>
-        <w:t>Trước đây, công ty có cắt cử một nhân viên làm nhiệm vụ kiểm soát này. Nhưng nhận ra làm thủ công là cực kì không hiệu quả, việc kiểm tra chỉ mang tính chất ngẫu nhiên, không thể bao quát được số kĩ sư quá lớn lên đến hơn 100 người. Vậy nên công ty lập ra dự án, tìm giải pháp tin học liên quan đến vấn đề này</w:t>
-      </w:r>
-      <w:r>
-        <w:t xml:space="preserve"> để có thể lịch trình hóa việc kiểm tra, đồng thời giám sát được toàn bộ các chuyến công tác một cách tuyệt đối.</w:t>
-      </w:r>
-    </w:p>
-    <w:p>
-      <w:r>
-        <w:t>Dự án sẽ được thực hiện bởi Công ty Giái pháp Tin học HustIdiots, do nhóm kĩ thuật nhỏ của công ty phụ trách.</w:t>
-      </w:r>
-    </w:p>
-    <w:p>
-      <w:r>
-        <w:t xml:space="preserve"> </w:t>
-      </w:r>
-    </w:p>
+    </w:p>
+    <w:p>
+      <w:pPr>
+        <w:pStyle w:val="Heading2"/>
+      </w:pPr>
+      <w:bookmarkStart w:id="2" w:name="_Toc527975127"/>
+      <w:r>
+        <w:t>Thông tin liên hệ phía khách hàng</w:t>
+      </w:r>
+      <w:bookmarkEnd w:id="2"/>
+    </w:p>
+    <w:p>
+      <w:r>
+        <w:t>Công ty Cổ Phần Thi công Cơ Giới I – số 96 đường Phạm Hùng</w:t>
+      </w:r>
+    </w:p>
+    <w:p>
+      <w:r>
+        <w:t xml:space="preserve">Anh </w:t>
+      </w:r>
+      <w:r>
+        <w:t>Trịnh Lý Tuấn</w:t>
+      </w:r>
+      <w:r>
+        <w:t xml:space="preserve">: </w:t>
+      </w:r>
+      <w:r>
+        <w:t xml:space="preserve">Phó phòng dự án công ty </w:t>
+      </w:r>
+    </w:p>
+    <w:p>
+      <w:r>
+        <w:t xml:space="preserve">Cô Nguyễn Thu Giang: Thư ký </w:t>
+      </w:r>
+    </w:p>
+    <w:p>
+      <w:r>
+        <w:t xml:space="preserve">Anh Mai Văn Tý: Kỹ sư </w:t>
+      </w:r>
+    </w:p>
+    <w:p/>
+    <w:p>
+      <w:pPr>
+        <w:pStyle w:val="Heading2"/>
+      </w:pPr>
+      <w:bookmarkStart w:id="3" w:name="_Toc527975128"/>
+      <w:r>
+        <w:t>Thông tin liên hệ phía công ty</w:t>
+      </w:r>
+      <w:bookmarkEnd w:id="3"/>
+    </w:p>
+    <w:p>
+      <w:r>
+        <w:t>Cô Nguyễn Linh Chi: Thư ký</w:t>
+      </w:r>
+    </w:p>
+    <w:p>
+      <w:r>
+        <w:t>Anh Nguyễn Hữu Linh: Project Manager</w:t>
+      </w:r>
+    </w:p>
+    <w:p>
+      <w:r>
+        <w:t>Anh Nguyễn Anh Tuấn Tùng: Dev chính</w:t>
+      </w:r>
+    </w:p>
+    <w:p>
+      <w:r>
+        <w:t>Anh Hoàng Hải Tú: IT</w:t>
+      </w:r>
+    </w:p>
+    <w:p/>
+    <w:p>
+      <w:pPr>
+        <w:pStyle w:val="Heading2"/>
+      </w:pPr>
+      <w:bookmarkStart w:id="4" w:name="_Toc527975129"/>
+      <w:r>
+        <w:t>Phân chia vai trò của thành viên dự án và khách hàng</w:t>
+      </w:r>
+      <w:bookmarkEnd w:id="4"/>
+    </w:p>
+    <w:p>
+      <w:r>
+        <w:t>Anh Trịnh Lý Tuấn: Trả lời các câu hỏi tổng quan về dự án</w:t>
+      </w:r>
+    </w:p>
+    <w:p>
+      <w:r>
+        <w:t>Anh Mai Văn Tý: Trao đổi các câu hỏi về nghiệp vụ</w:t>
+      </w:r>
+    </w:p>
+    <w:p>
+      <w:r>
+        <w:t>Anh Hoàng Hải Tú: Có trách nhiệm báo cáo tiến độ</w:t>
+      </w:r>
+    </w:p>
+    <w:p>
+      <w:r>
+        <w:t>Cô Nguyễn Thu Giang &amp; cô Nguyễn Linh Chi: Gửi và trả lời các câu hỏi không liên quan đến kỹ thuật, nghiệp vụ như lịch làm việc, …</w:t>
+      </w:r>
+    </w:p>
+    <w:p>
+      <w:r>
+        <w:t>Anh Nguyễn Hữu Linh: Trả lời câu hỏi cấp cao, về chi phí, …</w:t>
+      </w:r>
+    </w:p>
+    <w:p/>
     <w:p>
       <w:pPr>
         <w:pStyle w:val="Heading1"/>
       </w:pPr>
-      <w:bookmarkStart w:id="2" w:name="_Toc527975126"/>
-      <w:r>
-        <w:t>Các nhân sự tham gia dự án</w:t>
-      </w:r>
-      <w:bookmarkEnd w:id="2"/>
+      <w:bookmarkStart w:id="5" w:name="_Toc527975130"/>
+      <w:r>
+        <w:t>Khảo sát dự án</w:t>
+      </w:r>
+      <w:bookmarkEnd w:id="5"/>
     </w:p>
     <w:p>
       <w:pPr>
         <w:pStyle w:val="Heading2"/>
       </w:pPr>
-      <w:bookmarkStart w:id="3" w:name="_Toc527975127"/>
-      <w:r>
-        <w:t>Thông tin liên hệ phía khách hàng</w:t>
-      </w:r>
-      <w:bookmarkEnd w:id="3"/>
-    </w:p>
-    <w:p>
-      <w:r>
-        <w:t>Công ty Cổ Phần Thi công Cơ Giới I – số 96 đường Phạm Hùng</w:t>
-      </w:r>
-    </w:p>
-    <w:p>
-      <w:r>
-        <w:t xml:space="preserve">Anh </w:t>
-      </w:r>
-      <w:r>
-        <w:t>Trịnh Lý Tuấn</w:t>
-      </w:r>
-      <w:r>
-        <w:t xml:space="preserve">: </w:t>
-      </w:r>
-      <w:r>
-        <w:t xml:space="preserve">Phó phòng dự án công ty </w:t>
-      </w:r>
-    </w:p>
-    <w:p>
-      <w:r>
-        <w:t xml:space="preserve">Cô Nguyễn Thu Giang: Thư ký </w:t>
-      </w:r>
-    </w:p>
-    <w:p>
-      <w:r>
-        <w:t xml:space="preserve">Anh Mai Văn Tý: Kỹ sư </w:t>
+      <w:bookmarkStart w:id="6" w:name="_Toc527975131"/>
+      <w:r>
+        <w:t>Yêu cầu khách hàng</w:t>
+      </w:r>
+      <w:bookmarkEnd w:id="6"/>
+    </w:p>
+    <w:p>
+      <w:pPr>
+        <w:jc w:val="left"/>
+      </w:pPr>
+      <w:r>
+        <w:t>Mong muốn một phần mềm có thể thực hiện yêu cầu: Kiểm soát được vị trí của kĩ sư trong quá trình công tác. Các kĩ sư của công ty đi thực nghiệm onsite theo chu kì hàng tháng</w:t>
+      </w:r>
+      <w:r>
+        <w:t>, cả trong nước và ngoài nước.</w:t>
+      </w:r>
+    </w:p>
+    <w:p>
+      <w:pPr>
+        <w:jc w:val="left"/>
+      </w:pPr>
+      <w:r>
+        <w:t>Phần mềm phải có chức năng ghi lại lịch trình của người sử dụng để làm báo cáo, và sinh ra báo cáo chi tiết sau này.</w:t>
       </w:r>
     </w:p>
     <w:p/>
@@ -3707,30 +3764,121 @@
       <w:pPr>
         <w:pStyle w:val="Heading2"/>
       </w:pPr>
-      <w:bookmarkStart w:id="4" w:name="_Toc527975128"/>
-      <w:r>
-        <w:t>Thông tin liên hệ phía công ty</w:t>
-      </w:r>
-      <w:bookmarkEnd w:id="4"/>
-    </w:p>
-    <w:p>
-      <w:r>
-        <w:t>Cô Nguyễn Linh Chi: Thư ký</w:t>
-      </w:r>
-    </w:p>
-    <w:p>
-      <w:r>
-        <w:t>Anh Nguyễn Hữu Linh: Project Manager</w:t>
-      </w:r>
-    </w:p>
-    <w:p>
-      <w:r>
-        <w:t>Anh Nguyễn Anh Tuấn Tùng: Dev chính</w:t>
-      </w:r>
-    </w:p>
-    <w:p>
-      <w:r>
-        <w:t>Anh Hoàng Hải Tú: IT</w:t>
+      <w:bookmarkStart w:id="7" w:name="_Toc527975132"/>
+      <w:r>
+        <w:t xml:space="preserve">Mô hình </w:t>
+      </w:r>
+      <w:r>
+        <w:t>hoạt động</w:t>
+      </w:r>
+      <w:r>
+        <w:t xml:space="preserve"> hiện thời</w:t>
+      </w:r>
+      <w:r>
+        <w:t xml:space="preserve"> – nghiệp vụ</w:t>
+      </w:r>
+      <w:bookmarkEnd w:id="7"/>
+    </w:p>
+    <w:p>
+      <w:r>
+        <w:t>Các kĩ sư của công ty vẫn thường xuyên đi công tác, công ty có tuyển 01 nhân viên chỉ để làm công việc: Kiểm tra ngẫu nhiên các kĩ sư trong quá trình công tác bằng cách gọi skype, và thông qua khung cảnh xung quanh, các biển địa chỉ có thể hiểu được vị trí hiện tại của kĩ sư đó.</w:t>
+      </w:r>
+    </w:p>
+    <w:p>
+      <w:r>
+        <w:t>Rõ ràng điều này là vô cùng bất lợi, bởi việc gọi thoại kiểm tra phụ thuộc nhiều hơn về phía người nhân viên, vả lại nếu gọi vào lúc kĩ sư đang làm việc thì thực sự rất bất tiện. Hơn nữa người kiểm tra chỉ có một, nên chỉ gọi được một người vào một lúc, trong khi số kĩ sư của công ty lên đến 120 người.</w:t>
+      </w:r>
+    </w:p>
+    <w:p>
+      <w:r>
+        <w:t xml:space="preserve">Việc ghi lại lịch trình kiểm tra là hoàn toàn thủ công, thực hiện bởi người nhân viên duy nhất. </w:t>
+      </w:r>
+    </w:p>
+    <w:p>
+      <w:pPr>
+        <w:pStyle w:val="Heading2"/>
+      </w:pPr>
+      <w:bookmarkStart w:id="8" w:name="_Toc527975133"/>
+      <w:r>
+        <w:t>Mô hình hoạt động dự kiến sau khi áp dụng sản phẩm mới</w:t>
+      </w:r>
+      <w:bookmarkEnd w:id="8"/>
+    </w:p>
+    <w:p>
+      <w:r>
+        <w:t xml:space="preserve">Vai trò của người nhân viên phụ trách kiểm tra giám sát sẽ </w:t>
+      </w:r>
+      <w:r>
+        <w:t>đơn giản hơn. Chỉ việc đăng kí công tác cho kĩ sư và xác nhận khi quá trình kết thúc.</w:t>
+      </w:r>
+    </w:p>
+    <w:p>
+      <w:r>
+        <w:t>Hệ thống sẽ bao gồm phần mềm tích hợp cho smartphone, cài đặt vào chính điện thoại của các kĩ sư công ty.</w:t>
+      </w:r>
+    </w:p>
+    <w:p>
+      <w:r>
+        <w:t>Toàn bộ hoạt động thông báo, xác nhận địa điểm hàng ngày sẽ</w:t>
+      </w:r>
+      <w:r>
+        <w:t xml:space="preserve"> do phía </w:t>
+      </w:r>
+      <w:r>
+        <w:t>kĩ sư trong quá trình công tác thực hiệ</w:t>
+      </w:r>
+      <w:r>
+        <w:t xml:space="preserve">n. </w:t>
+      </w:r>
+      <w:r>
+        <w:t xml:space="preserve">Mỗi ngày </w:t>
+      </w:r>
+      <w:r>
+        <w:t>0</w:t>
+      </w:r>
+      <w:r>
+        <w:t xml:space="preserve">2 lần vào sáng và giờ tan tầm, kĩ sư sẽ phải chụp 01 tấm ảnh có mặt mình trong khung cảnh thể hiện rằng mình đang có mặt ở địa điểm mong muốn (công trường, công ti đối tác …) </w:t>
+      </w:r>
+      <w:r>
+        <w:t>để submit cho app. Đồng thời, p</w:t>
+      </w:r>
+      <w:r>
+        <w:t xml:space="preserve">hần mềm sẽ </w:t>
+      </w:r>
+      <w:r>
+        <w:t xml:space="preserve">liên tục </w:t>
+      </w:r>
+      <w:r>
+        <w:t xml:space="preserve">ghi lại địa điểm của người sử dụng </w:t>
+      </w:r>
+      <w:r>
+        <w:t>thông qua</w:t>
+      </w:r>
+      <w:r>
+        <w:t xml:space="preserve"> GPS theo thờ</w:t>
+      </w:r>
+      <w:r>
+        <w:t xml:space="preserve">i gian 30p/ lần, </w:t>
+      </w:r>
+      <w:r>
+        <w:t xml:space="preserve">lưu </w:t>
+      </w:r>
+      <w:r>
+        <w:t xml:space="preserve">lại </w:t>
+      </w:r>
+      <w:r>
+        <w:t xml:space="preserve">tất cả </w:t>
+      </w:r>
+      <w:r>
+        <w:t xml:space="preserve">lịch trình </w:t>
+      </w:r>
+      <w:r>
+        <w:t xml:space="preserve">vào database. </w:t>
+      </w:r>
+    </w:p>
+    <w:p>
+      <w:r>
+        <w:t>Sau khi kĩ sư kết thúc quá trình công tác, người quản lý có thể chọn để sinh ra báo cáo toàn bộ quá trình công tác của kĩ sư một cách đầy đủ.</w:t>
       </w:r>
     </w:p>
     <w:p/>
@@ -3738,209 +3886,11 @@
       <w:pPr>
         <w:pStyle w:val="Heading2"/>
       </w:pPr>
-      <w:bookmarkStart w:id="5" w:name="_Toc527975129"/>
-      <w:r>
-        <w:t>Phân chia vai trò của thành viên dự án và khách hàng</w:t>
-      </w:r>
-      <w:bookmarkEnd w:id="5"/>
-    </w:p>
-    <w:p>
-      <w:r>
-        <w:t>Anh Trịnh Lý Tuấn: Trả lời các câu hỏi tổng quan về dự án</w:t>
-      </w:r>
-    </w:p>
-    <w:p>
-      <w:r>
-        <w:t>Anh Mai Văn Tý: Trao đổi các câu hỏi về nghiệp vụ</w:t>
-      </w:r>
-    </w:p>
-    <w:p>
-      <w:r>
-        <w:t>Anh Hoàng Hải Tú: Có trách nhiệm báo cáo tiến độ</w:t>
-      </w:r>
-    </w:p>
-    <w:p>
-      <w:r>
-        <w:t>Cô Nguyễn Thu Giang &amp; cô Nguyễn Linh Chi: Gửi và trả lời các câu hỏi không liên quan đến kỹ thuật, nghiệp vụ như lịch làm việc, …</w:t>
-      </w:r>
-    </w:p>
-    <w:p>
-      <w:r>
-        <w:t>Anh Nguyễn Hữu Linh: Trả lời câu hỏi cấp cao, về chi phí, …</w:t>
-      </w:r>
-    </w:p>
-    <w:p/>
-    <w:p>
-      <w:pPr>
-        <w:pStyle w:val="Heading1"/>
-      </w:pPr>
-      <w:bookmarkStart w:id="6" w:name="_Toc527975130"/>
-      <w:r>
-        <w:t>Khảo sát dự án</w:t>
-      </w:r>
-      <w:bookmarkEnd w:id="6"/>
-    </w:p>
-    <w:p>
-      <w:pPr>
-        <w:pStyle w:val="Heading2"/>
-      </w:pPr>
-      <w:bookmarkStart w:id="7" w:name="_Toc527975131"/>
-      <w:r>
-        <w:t>Yêu cầu khách hàng</w:t>
-      </w:r>
-      <w:bookmarkEnd w:id="7"/>
-    </w:p>
-    <w:p>
-      <w:pPr>
-        <w:jc w:val="left"/>
-      </w:pPr>
-      <w:r>
-        <w:t>Mong muốn một phần mềm có thể thực hiện yêu cầu: Kiểm soát được vị trí của kĩ sư trong quá trình công tác. Các kĩ sư của công ty đi thực nghiệm onsite theo chu kì hàng tháng</w:t>
-      </w:r>
-      <w:r>
-        <w:t>, cả trong nước và ngoài nước.</w:t>
-      </w:r>
-    </w:p>
-    <w:p>
-      <w:pPr>
-        <w:jc w:val="left"/>
-      </w:pPr>
-      <w:r>
-        <w:t>Phần mềm phải có chức năng ghi lại lịch trình của người sử dụng để làm báo cáo, và sinh ra báo cáo chi tiết sau này.</w:t>
-      </w:r>
-    </w:p>
-    <w:p/>
-    <w:p>
-      <w:pPr>
-        <w:pStyle w:val="Heading2"/>
-      </w:pPr>
-      <w:bookmarkStart w:id="8" w:name="_Toc527975132"/>
-      <w:r>
-        <w:t xml:space="preserve">Mô hình </w:t>
-      </w:r>
-      <w:r>
-        <w:t>hoạt động</w:t>
-      </w:r>
-      <w:r>
-        <w:t xml:space="preserve"> hiện thời</w:t>
-      </w:r>
-      <w:r>
-        <w:t xml:space="preserve"> – nghiệp vụ</w:t>
-      </w:r>
-      <w:bookmarkEnd w:id="8"/>
-    </w:p>
-    <w:p>
-      <w:r>
-        <w:t>Các kĩ sư của công ty vẫn thường xuyên đi công tác, công ty có tuyển 01 nhân viên chỉ để làm công việc: Kiểm tra ngẫu nhiên các kĩ sư trong quá trình công tác bằng cách gọi skype, và thông qua khung cảnh xung quanh, các biển địa chỉ có thể hiểu được vị trí hiện tại của kĩ sư đó.</w:t>
-      </w:r>
-    </w:p>
-    <w:p>
-      <w:r>
-        <w:t>Rõ ràng điều này là vô cùng bất lợi, bởi việc gọi thoại kiểm tra phụ thuộc nhiều hơn về phía người nhân viên, vả lại nếu gọi vào lúc kĩ sư đang làm việc thì thực sự rất bất tiện. Hơn nữa người kiểm tra chỉ có một, nên chỉ gọi được một người vào một lúc, trong khi số kĩ sư của công ty lên đến 120 người.</w:t>
-      </w:r>
-    </w:p>
-    <w:p>
-      <w:r>
-        <w:t xml:space="preserve">Việc ghi lại lịch trình kiểm tra là hoàn toàn thủ công, thực hiện bởi người nhân viên duy nhất. </w:t>
-      </w:r>
-    </w:p>
-    <w:p>
-      <w:pPr>
-        <w:pStyle w:val="Heading2"/>
-      </w:pPr>
-      <w:bookmarkStart w:id="9" w:name="_Toc527975133"/>
-      <w:r>
-        <w:t>Mô hình hoạt động dự kiến sau khi áp dụng sản phẩm mới</w:t>
+      <w:bookmarkStart w:id="9" w:name="_Toc527975134"/>
+      <w:r>
+        <w:t>Phân tích ưu điểm/nhược điểm/lợi ích khách hàng</w:t>
       </w:r>
       <w:bookmarkEnd w:id="9"/>
-    </w:p>
-    <w:p>
-      <w:r>
-        <w:t xml:space="preserve">Vai trò của người nhân viên phụ trách kiểm tra giám sát sẽ </w:t>
-      </w:r>
-      <w:r>
-        <w:t>đơn giản hơn. Chỉ việc đăng kí công tác cho kĩ sư và xác nhận khi quá trình kết thúc.</w:t>
-      </w:r>
-    </w:p>
-    <w:p>
-      <w:r>
-        <w:t>Hệ thống sẽ bao gồm phần mềm tích hợp cho smartphone, cài đặt vào chính điện thoại của các kĩ sư công ty.</w:t>
-      </w:r>
-    </w:p>
-    <w:p>
-      <w:r>
-        <w:t>Toàn bộ hoạt động thông báo, xác nhận địa điểm hàng ngày sẽ</w:t>
-      </w:r>
-      <w:r>
-        <w:t xml:space="preserve"> do phía </w:t>
-      </w:r>
-      <w:r>
-        <w:t>kĩ sư trong quá trình công tác thực hiệ</w:t>
-      </w:r>
-      <w:r>
-        <w:t xml:space="preserve">n. </w:t>
-      </w:r>
-      <w:r>
-        <w:t xml:space="preserve">Mỗi ngày </w:t>
-      </w:r>
-      <w:r>
-        <w:t>0</w:t>
-      </w:r>
-      <w:r>
-        <w:t xml:space="preserve">2 lần vào sáng và giờ tan tầm, kĩ sư sẽ phải chụp 01 tấm ảnh có mặt mình trong khung cảnh thể hiện rằng mình đang có mặt ở địa điểm mong muốn (công trường, công ti đối tác …) </w:t>
-      </w:r>
-      <w:r>
-        <w:t>để submit cho app. Đồng thời, p</w:t>
-      </w:r>
-      <w:r>
-        <w:t xml:space="preserve">hần mềm sẽ </w:t>
-      </w:r>
-      <w:r>
-        <w:t xml:space="preserve">liên tục </w:t>
-      </w:r>
-      <w:r>
-        <w:t xml:space="preserve">ghi lại địa điểm của người sử dụng </w:t>
-      </w:r>
-      <w:r>
-        <w:t>thông qua</w:t>
-      </w:r>
-      <w:r>
-        <w:t xml:space="preserve"> GPS theo thờ</w:t>
-      </w:r>
-      <w:r>
-        <w:t xml:space="preserve">i gian 30p/ lần, </w:t>
-      </w:r>
-      <w:r>
-        <w:t xml:space="preserve">lưu </w:t>
-      </w:r>
-      <w:r>
-        <w:t xml:space="preserve">lại </w:t>
-      </w:r>
-      <w:r>
-        <w:t xml:space="preserve">tất cả </w:t>
-      </w:r>
-      <w:r>
-        <w:t xml:space="preserve">lịch trình </w:t>
-      </w:r>
-      <w:r>
-        <w:t xml:space="preserve">vào database. </w:t>
-      </w:r>
-    </w:p>
-    <w:p>
-      <w:r>
-        <w:t>Sau khi kĩ sư kết thúc quá trình công tác, người quản lý có thể chọn để sinh ra báo cáo toàn bộ quá trình công tác của kĩ sư một cách đầy đủ.</w:t>
-      </w:r>
-    </w:p>
-    <w:p/>
-    <w:p>
-      <w:pPr>
-        <w:pStyle w:val="Heading2"/>
-      </w:pPr>
-      <w:bookmarkStart w:id="10" w:name="_Toc527975134"/>
-      <w:r>
-        <w:t>Phân tích ưu điểm/nhược điểm/lợi ích khách hàng</w:t>
-      </w:r>
-      <w:bookmarkEnd w:id="10"/>
     </w:p>
     <w:p>
       <w:r>
@@ -4046,21 +3996,21 @@
       <w:pPr>
         <w:pStyle w:val="Heading1"/>
       </w:pPr>
-      <w:bookmarkStart w:id="11" w:name="_Toc527975135"/>
+      <w:bookmarkStart w:id="10" w:name="_Toc527975135"/>
       <w:r>
         <w:t>Ước lượng</w:t>
       </w:r>
+      <w:bookmarkEnd w:id="10"/>
+    </w:p>
+    <w:p>
+      <w:pPr>
+        <w:pStyle w:val="Heading2"/>
+      </w:pPr>
+      <w:bookmarkStart w:id="11" w:name="_Toc527975136"/>
+      <w:r>
+        <w:t>Ước lượng tính năng</w:t>
+      </w:r>
       <w:bookmarkEnd w:id="11"/>
-    </w:p>
-    <w:p>
-      <w:pPr>
-        <w:pStyle w:val="Heading2"/>
-      </w:pPr>
-      <w:bookmarkStart w:id="12" w:name="_Toc527975136"/>
-      <w:r>
-        <w:t>Ước lượng tính năng</w:t>
-      </w:r>
-      <w:bookmarkEnd w:id="12"/>
     </w:p>
     <w:p>
       <w:r>
@@ -4122,15 +4072,31 @@
       <w:pPr>
         <w:pStyle w:val="Heading2"/>
       </w:pPr>
-      <w:bookmarkStart w:id="13" w:name="_Toc527975137"/>
+      <w:bookmarkStart w:id="12" w:name="_Toc527975137"/>
       <w:r>
         <w:t>Ước lượng cách tích hợp hệ thống</w:t>
       </w:r>
+      <w:bookmarkEnd w:id="12"/>
+    </w:p>
+    <w:p>
+      <w:r>
+        <w:t>Hệ thống gồm 02 phần chính: Một trang web làm nhiệm vụ quản lý, và 1 phần mềm tích hợp trên smartphone để cài đặt trên máy của mỗi kĩ sư.</w:t>
+      </w:r>
+    </w:p>
+    <w:p/>
+    <w:p>
+      <w:pPr>
+        <w:pStyle w:val="Heading2"/>
+      </w:pPr>
+      <w:bookmarkStart w:id="13" w:name="_Toc527975138"/>
+      <w:r>
+        <w:t>Ước lượng thời gian</w:t>
+      </w:r>
       <w:bookmarkEnd w:id="13"/>
     </w:p>
     <w:p>
       <w:r>
-        <w:t>Hệ thống gồm 02 phần chính: Một trang web làm nhiệm vụ quản lý, và 1 phần mềm tích hợp trên smartphone để cài đặt trên máy của mỗi kĩ sư.</w:t>
+        <w:t>Thời gian triển khai dự tính: 03 tháng</w:t>
       </w:r>
     </w:p>
     <w:p/>
@@ -4138,27 +4104,11 @@
       <w:pPr>
         <w:pStyle w:val="Heading2"/>
       </w:pPr>
-      <w:bookmarkStart w:id="14" w:name="_Toc527975138"/>
-      <w:r>
-        <w:t>Ước lượng thời gian</w:t>
+      <w:bookmarkStart w:id="14" w:name="_Toc527975139"/>
+      <w:r>
+        <w:t>Ước lượng rủi ro</w:t>
       </w:r>
       <w:bookmarkEnd w:id="14"/>
-    </w:p>
-    <w:p>
-      <w:r>
-        <w:t>Thời gian triển khai dự tính: 03 tháng</w:t>
-      </w:r>
-    </w:p>
-    <w:p/>
-    <w:p>
-      <w:pPr>
-        <w:pStyle w:val="Heading2"/>
-      </w:pPr>
-      <w:bookmarkStart w:id="15" w:name="_Toc527975139"/>
-      <w:r>
-        <w:t>Ước lượng rủi ro</w:t>
-      </w:r>
-      <w:bookmarkEnd w:id="15"/>
     </w:p>
     <w:p>
       <w:r>
@@ -4321,7 +4271,13 @@
               <w:jc w:val="center"/>
             </w:pPr>
             <w:r>
-              <w:t>Làm ra các phần mềm thích ứng với android, IOS và WindowsPhone (riêng biệt nếu cần)</w:t>
+              <w:t>Làm ra các phần mềm thích ứng với android, IOS và Windows</w:t>
+            </w:r>
+            <w:r>
+              <w:t xml:space="preserve"> </w:t>
+            </w:r>
+            <w:r>
+              <w:t>Phone (riêng biệt nếu cần)</w:t>
             </w:r>
           </w:p>
         </w:tc>
@@ -4666,11 +4622,11 @@
       <w:pPr>
         <w:pStyle w:val="Heading2"/>
       </w:pPr>
-      <w:bookmarkStart w:id="16" w:name="_Toc527975140"/>
+      <w:bookmarkStart w:id="15" w:name="_Toc527975140"/>
       <w:r>
         <w:t>Xác định các hạng mục kiểm thử</w:t>
       </w:r>
-      <w:bookmarkEnd w:id="16"/>
+      <w:bookmarkEnd w:id="15"/>
     </w:p>
     <w:p>
       <w:r>
@@ -4790,11 +4746,11 @@
       <w:pPr>
         <w:pStyle w:val="Heading2"/>
       </w:pPr>
-      <w:bookmarkStart w:id="17" w:name="_Toc527975141"/>
+      <w:bookmarkStart w:id="16" w:name="_Toc527975141"/>
       <w:r>
         <w:t>Ước lượng cách thức triển khai/cài đặt</w:t>
       </w:r>
-      <w:bookmarkEnd w:id="17"/>
+      <w:bookmarkEnd w:id="16"/>
     </w:p>
     <w:p>
       <w:r>
@@ -4817,17 +4773,22 @@
       <w:pPr>
         <w:pStyle w:val="Heading1"/>
       </w:pPr>
-      <w:bookmarkStart w:id="18" w:name="_Toc527975142"/>
+      <w:bookmarkStart w:id="17" w:name="_Toc527975142"/>
       <w:r>
         <w:t>Ước lượng giá thành</w:t>
       </w:r>
-      <w:bookmarkEnd w:id="18"/>
-    </w:p>
-    <w:p>
-      <w:bookmarkStart w:id="19" w:name="_Toc527975143"/>
-      <w:r>
-        <w:t>Chi phí dự kiến :</w:t>
-      </w:r>
+      <w:bookmarkEnd w:id="17"/>
+    </w:p>
+    <w:p>
+      <w:bookmarkStart w:id="18" w:name="_Toc527975143"/>
+      <w:r>
+        <w:t xml:space="preserve">Chi phí dự </w:t>
+      </w:r>
+      <w:proofErr w:type="gramStart"/>
+      <w:r>
+        <w:t>kiến :</w:t>
+      </w:r>
+      <w:proofErr w:type="gramEnd"/>
     </w:p>
     <w:p>
       <w:pPr>
@@ -4838,7 +4799,15 @@
         </w:numPr>
       </w:pPr>
       <w:r>
-        <w:t>Chi phí phát triển : 150 triệu vnđ   +  Chi phí kiểm thử : 20 triệu vnđ</w:t>
+        <w:t xml:space="preserve">Chi phí phát </w:t>
+      </w:r>
+      <w:proofErr w:type="gramStart"/>
+      <w:r>
+        <w:t>triển :</w:t>
+      </w:r>
+      <w:proofErr w:type="gramEnd"/>
+      <w:r>
+        <w:t xml:space="preserve"> 150 triệu vnđ   +  Chi phí kiểm thử : 20 triệu vnđ</w:t>
       </w:r>
     </w:p>
     <w:p>
@@ -4850,7 +4819,15 @@
         </w:numPr>
       </w:pPr>
       <w:r>
-        <w:t>Chi phí vận hành, quản lý, hành chính : 50 triệu vnđ bao gồm cài đặt, huấn luyện, thiết lập hệ thống, chuyển đổi hệ thống cũ sang hệ thống mới,…</w:t>
+        <w:t xml:space="preserve">Chi phí vận hành, quản lý, hành </w:t>
+      </w:r>
+      <w:proofErr w:type="gramStart"/>
+      <w:r>
+        <w:t>chính :</w:t>
+      </w:r>
+      <w:proofErr w:type="gramEnd"/>
+      <w:r>
+        <w:t xml:space="preserve"> 50 triệu vnđ bao gồm cài đặt, huấn luyện, thiết lập hệ thống, chuyển đổi hệ thống cũ sang hệ thống mới,…</w:t>
       </w:r>
     </w:p>
     <w:p>
@@ -4862,7 +4839,15 @@
         </w:numPr>
       </w:pPr>
       <w:r>
-        <w:t>Chi phí bảo trì : 10 triệu vnđ cho các hoạt động bảo trì, nâng cấp, cung cấp bản sửa lỗi</w:t>
+        <w:t xml:space="preserve">Chi phí bảo </w:t>
+      </w:r>
+      <w:proofErr w:type="gramStart"/>
+      <w:r>
+        <w:t>trì :</w:t>
+      </w:r>
+      <w:proofErr w:type="gramEnd"/>
+      <w:r>
+        <w:t xml:space="preserve"> 10 triệu vnđ cho các hoạt động bảo trì, nâng cấp, cung cấp bản sửa lỗi</w:t>
       </w:r>
     </w:p>
     <w:p>
@@ -4876,13 +4861,18 @@
       <w:r>
         <w:t xml:space="preserve"> chính</w:t>
       </w:r>
-      <w:bookmarkEnd w:id="19"/>
-    </w:p>
-    <w:p>
-      <w:bookmarkStart w:id="20" w:name="_Toc527975144"/>
-      <w:r>
-        <w:t>Dự án chia thành 5 giai đoạn :</w:t>
-      </w:r>
+      <w:bookmarkEnd w:id="18"/>
+    </w:p>
+    <w:p>
+      <w:bookmarkStart w:id="19" w:name="_Toc527975144"/>
+      <w:r>
+        <w:t xml:space="preserve">Dự án chia thành 5 giai </w:t>
+      </w:r>
+      <w:proofErr w:type="gramStart"/>
+      <w:r>
+        <w:t>đoạn :</w:t>
+      </w:r>
+      <w:proofErr w:type="gramEnd"/>
     </w:p>
     <w:p>
       <w:pPr>
@@ -4904,8 +4894,13 @@
           <w:numId w:val="38"/>
         </w:numPr>
       </w:pPr>
-      <w:r>
-        <w:t>Tiền : 10 triệu vnđ</w:t>
+      <w:proofErr w:type="gramStart"/>
+      <w:r>
+        <w:t>Tiền :</w:t>
+      </w:r>
+      <w:proofErr w:type="gramEnd"/>
+      <w:r>
+        <w:t xml:space="preserve"> 10 triệu vnđ</w:t>
       </w:r>
     </w:p>
     <w:p>
@@ -4928,11 +4923,16 @@
           <w:numId w:val="38"/>
         </w:numPr>
       </w:pPr>
+      <w:proofErr w:type="gramStart"/>
       <w:r>
         <w:t>T</w:t>
       </w:r>
       <w:r>
-        <w:t>iền : 20 triệu vnđ</w:t>
+        <w:t>iền :</w:t>
+      </w:r>
+      <w:proofErr w:type="gramEnd"/>
+      <w:r>
+        <w:t xml:space="preserve"> 20 triệu vnđ</w:t>
       </w:r>
     </w:p>
     <w:p>
@@ -4944,7 +4944,15 @@
         </w:numPr>
       </w:pPr>
       <w:r>
-        <w:t>Giai đoạn 3 : 6 tuần tiếp theo làm công việc xây dựng phần mềm</w:t>
+        <w:t xml:space="preserve">Giai đoạn </w:t>
+      </w:r>
+      <w:proofErr w:type="gramStart"/>
+      <w:r>
+        <w:t>3 :</w:t>
+      </w:r>
+      <w:proofErr w:type="gramEnd"/>
+      <w:r>
+        <w:t xml:space="preserve"> 6 tuần tiếp theo làm công việc xây dựng phần mềm</w:t>
       </w:r>
     </w:p>
     <w:p>
@@ -4970,8 +4978,13 @@
           <w:numId w:val="38"/>
         </w:numPr>
       </w:pPr>
-      <w:r>
-        <w:t>Tiền : 20 triệu vnđ</w:t>
+      <w:proofErr w:type="gramStart"/>
+      <w:r>
+        <w:t>Tiền :</w:t>
+      </w:r>
+      <w:proofErr w:type="gramEnd"/>
+      <w:r>
+        <w:t xml:space="preserve"> 20 triệu vnđ</w:t>
       </w:r>
     </w:p>
     <w:p>
@@ -4997,8 +5010,13 @@
           <w:numId w:val="38"/>
         </w:numPr>
       </w:pPr>
-      <w:r>
-        <w:t>Tiền : 70 triệu vnđ</w:t>
+      <w:proofErr w:type="gramStart"/>
+      <w:r>
+        <w:t>Tiền :</w:t>
+      </w:r>
+      <w:proofErr w:type="gramEnd"/>
+      <w:r>
+        <w:t xml:space="preserve"> 70 triệu vnđ</w:t>
       </w:r>
     </w:p>
     <w:p>
@@ -5024,8 +5042,13 @@
           <w:numId w:val="39"/>
         </w:numPr>
       </w:pPr>
-      <w:r>
-        <w:t>Tiền : 15 triệu vnđ</w:t>
+      <w:proofErr w:type="gramStart"/>
+      <w:r>
+        <w:t>Tiền :</w:t>
+      </w:r>
+      <w:proofErr w:type="gramEnd"/>
+      <w:r>
+        <w:t xml:space="preserve"> 15 triệu vnđ</w:t>
       </w:r>
     </w:p>
     <w:p>
@@ -5037,7 +5060,15 @@
         </w:numPr>
       </w:pPr>
       <w:r>
-        <w:t>1 tuần làm các công việc bảo trì, cung cấp các bản  sửa lỗi nế</w:t>
+        <w:t xml:space="preserve">1 tuần làm các công việc bảo trì, cung cấp các </w:t>
+      </w:r>
+      <w:proofErr w:type="gramStart"/>
+      <w:r>
+        <w:t>bản  sửa</w:t>
+      </w:r>
+      <w:proofErr w:type="gramEnd"/>
+      <w:r>
+        <w:t xml:space="preserve"> lỗi nế</w:t>
       </w:r>
       <w:r>
         <w:t>u có</w:t>
@@ -5051,8 +5082,13 @@
           <w:numId w:val="39"/>
         </w:numPr>
       </w:pPr>
-      <w:r>
-        <w:t>Tiền : 15 triệu vnđ</w:t>
+      <w:proofErr w:type="gramStart"/>
+      <w:r>
+        <w:t>Tiền :</w:t>
+      </w:r>
+      <w:proofErr w:type="gramEnd"/>
+      <w:r>
+        <w:t xml:space="preserve"> 15 triệu vnđ</w:t>
       </w:r>
     </w:p>
     <w:p>
@@ -5069,7 +5105,7 @@
       <w:r>
         <w:t>Phân tích thiết kế</w:t>
       </w:r>
-      <w:bookmarkEnd w:id="20"/>
+      <w:bookmarkEnd w:id="19"/>
       <w:r>
         <w:t xml:space="preserve"> </w:t>
       </w:r>
@@ -5081,14 +5117,130 @@
           <w:lang w:eastAsia="en-US" w:bidi="ar-SA"/>
         </w:rPr>
       </w:pPr>
-      <w:bookmarkStart w:id="21" w:name="_Toc527975145"/>
+      <w:bookmarkStart w:id="20" w:name="_Toc527975145"/>
       <w:r>
         <w:rPr>
           <w:lang w:eastAsia="en-US" w:bidi="ar-SA"/>
         </w:rPr>
         <w:t>Mô hình tích hợp phần cứng/phần mềm</w:t>
       </w:r>
-      <w:bookmarkEnd w:id="21"/>
+      <w:bookmarkEnd w:id="20"/>
+    </w:p>
+    <w:tbl>
+      <w:tblPr>
+        <w:tblStyle w:val="TableGrid"/>
+        <w:tblW w:w="0" w:type="auto"/>
+        <w:tblLook w:val="04A0" w:firstRow="1" w:lastRow="0" w:firstColumn="1" w:lastColumn="0" w:noHBand="0" w:noVBand="1"/>
+      </w:tblPr>
+      <w:tblGrid>
+        <w:gridCol w:w="4385"/>
+        <w:gridCol w:w="4385"/>
+      </w:tblGrid>
+      <w:tr>
+        <w:tc>
+          <w:tcPr>
+            <w:tcW w:w="4385" w:type="dxa"/>
+          </w:tcPr>
+          <w:p>
+            <w:pPr>
+              <w:jc w:val="center"/>
+              <w:rPr>
+                <w:lang w:eastAsia="en-US" w:bidi="ar-SA"/>
+              </w:rPr>
+            </w:pPr>
+            <w:r>
+              <w:rPr>
+                <w:lang w:eastAsia="en-US" w:bidi="ar-SA"/>
+              </w:rPr>
+              <w:t>Ứng dụng</w:t>
+            </w:r>
+          </w:p>
+        </w:tc>
+        <w:tc>
+          <w:tcPr>
+            <w:tcW w:w="4385" w:type="dxa"/>
+          </w:tcPr>
+          <w:p>
+            <w:pPr>
+              <w:pStyle w:val="ListParagraph"/>
+              <w:numPr>
+                <w:ilvl w:val="0"/>
+                <w:numId w:val="39"/>
+              </w:numPr>
+              <w:rPr>
+                <w:lang w:eastAsia="en-US" w:bidi="ar-SA"/>
+              </w:rPr>
+            </w:pPr>
+            <w:r>
+              <w:rPr>
+                <w:lang w:eastAsia="en-US" w:bidi="ar-SA"/>
+              </w:rPr>
+              <w:t>Ngôn ngữ Java</w:t>
+            </w:r>
+          </w:p>
+          <w:p>
+            <w:pPr>
+              <w:pStyle w:val="ListParagraph"/>
+              <w:numPr>
+                <w:ilvl w:val="0"/>
+                <w:numId w:val="39"/>
+              </w:numPr>
+              <w:rPr>
+                <w:lang w:eastAsia="en-US" w:bidi="ar-SA"/>
+              </w:rPr>
+            </w:pPr>
+            <w:r>
+              <w:rPr>
+                <w:lang w:eastAsia="en-US" w:bidi="ar-SA"/>
+              </w:rPr>
+              <w:t>Lập trình mạng</w:t>
+            </w:r>
+          </w:p>
+          <w:p>
+            <w:pPr>
+              <w:pStyle w:val="ListParagraph"/>
+              <w:numPr>
+                <w:ilvl w:val="0"/>
+                <w:numId w:val="39"/>
+              </w:numPr>
+              <w:rPr>
+                <w:lang w:eastAsia="en-US" w:bidi="ar-SA"/>
+              </w:rPr>
+            </w:pPr>
+            <w:r>
+              <w:rPr>
+                <w:lang w:eastAsia="en-US" w:bidi="ar-SA"/>
+              </w:rPr>
+              <w:t>Lập trình web</w:t>
+            </w:r>
+          </w:p>
+          <w:p>
+            <w:pPr>
+              <w:pStyle w:val="ListParagraph"/>
+              <w:numPr>
+                <w:ilvl w:val="0"/>
+                <w:numId w:val="39"/>
+              </w:numPr>
+              <w:rPr>
+                <w:lang w:eastAsia="en-US" w:bidi="ar-SA"/>
+              </w:rPr>
+            </w:pPr>
+            <w:r>
+              <w:rPr>
+                <w:lang w:eastAsia="en-US" w:bidi="ar-SA"/>
+              </w:rPr>
+              <w:t>Lập trình Android</w:t>
+            </w:r>
+          </w:p>
+        </w:tc>
+      </w:tr>
+    </w:tbl>
+    <w:p>
+      <w:pPr>
+        <w:rPr>
+          <w:lang w:eastAsia="en-US" w:bidi="ar-SA"/>
+        </w:rPr>
+      </w:pPr>
     </w:p>
     <w:p>
       <w:pPr>
@@ -5097,14 +5249,14 @@
           <w:lang w:eastAsia="en-US" w:bidi="ar-SA"/>
         </w:rPr>
       </w:pPr>
-      <w:bookmarkStart w:id="22" w:name="_Toc527975146"/>
+      <w:bookmarkStart w:id="21" w:name="_Toc527975146"/>
       <w:r>
         <w:rPr>
           <w:lang w:eastAsia="en-US" w:bidi="ar-SA"/>
         </w:rPr>
         <w:t>Giao diện</w:t>
       </w:r>
-      <w:bookmarkEnd w:id="22"/>
+      <w:bookmarkEnd w:id="21"/>
     </w:p>
     <w:p>
       <w:pPr>
@@ -5113,14 +5265,14 @@
           <w:lang w:eastAsia="en-US" w:bidi="ar-SA"/>
         </w:rPr>
       </w:pPr>
-      <w:bookmarkStart w:id="23" w:name="_Toc527975147"/>
+      <w:bookmarkStart w:id="22" w:name="_Toc527975147"/>
       <w:r>
         <w:rPr>
           <w:lang w:eastAsia="en-US" w:bidi="ar-SA"/>
         </w:rPr>
         <w:t>Cơ sở dữ liệu</w:t>
       </w:r>
-      <w:bookmarkEnd w:id="23"/>
+      <w:bookmarkEnd w:id="22"/>
     </w:p>
     <w:p>
       <w:pPr>
@@ -5197,14 +5349,14 @@
           <w:lang w:eastAsia="en-US" w:bidi="ar-SA"/>
         </w:rPr>
       </w:pPr>
-      <w:bookmarkStart w:id="24" w:name="_Toc527975148"/>
+      <w:bookmarkStart w:id="23" w:name="_Toc527975148"/>
       <w:r>
         <w:rPr>
           <w:lang w:eastAsia="en-US" w:bidi="ar-SA"/>
         </w:rPr>
         <w:t>Mạng</w:t>
       </w:r>
-      <w:bookmarkEnd w:id="24"/>
+      <w:bookmarkEnd w:id="23"/>
     </w:p>
     <w:p>
       <w:pPr>
@@ -5225,11 +5377,19 @@
         </w:rPr>
         <w:t xml:space="preserve"> </w:t>
       </w:r>
+      <w:proofErr w:type="gramStart"/>
       <w:r>
         <w:rPr>
           <w:lang w:eastAsia="en-US" w:bidi="ar-SA"/>
         </w:rPr>
-        <w:t>Internet,…)</w:t>
+        <w:t>Internet,…</w:t>
+      </w:r>
+      <w:proofErr w:type="gramEnd"/>
+      <w:r>
+        <w:rPr>
+          <w:lang w:eastAsia="en-US" w:bidi="ar-SA"/>
+        </w:rPr>
+        <w:t>)</w:t>
       </w:r>
       <w:r>
         <w:t>. Phía quản lý sẽ sử dụng chung hạ tầng mạng siêu đẳng của công ty.</w:t>
@@ -5305,7 +5465,7 @@
           <w:lang w:eastAsia="en-US" w:bidi="ar-SA"/>
         </w:rPr>
       </w:pPr>
-      <w:bookmarkStart w:id="25" w:name="_Toc527975149"/>
+      <w:bookmarkStart w:id="24" w:name="_Toc527975149"/>
       <w:r>
         <w:rPr>
           <w:lang w:eastAsia="en-US" w:bidi="ar-SA"/>
@@ -5313,7 +5473,7 @@
         <w:lastRenderedPageBreak/>
         <w:t>Tương tác người dùng</w:t>
       </w:r>
-      <w:bookmarkEnd w:id="25"/>
+      <w:bookmarkEnd w:id="24"/>
     </w:p>
     <w:p>
       <w:pPr>
@@ -5383,14 +5543,14 @@
           <w:lang w:eastAsia="en-US" w:bidi="ar-SA"/>
         </w:rPr>
       </w:pPr>
-      <w:bookmarkStart w:id="26" w:name="_Toc527975150"/>
+      <w:bookmarkStart w:id="25" w:name="_Toc527975150"/>
       <w:r>
         <w:rPr>
           <w:lang w:eastAsia="en-US" w:bidi="ar-SA"/>
         </w:rPr>
         <w:t>Đặc tả giao diện API (interface)</w:t>
       </w:r>
-      <w:bookmarkEnd w:id="26"/>
+      <w:bookmarkEnd w:id="25"/>
     </w:p>
     <w:p>
       <w:pPr>
@@ -5399,14 +5559,222 @@
           <w:lang w:eastAsia="en-US" w:bidi="ar-SA"/>
         </w:rPr>
       </w:pPr>
-      <w:bookmarkStart w:id="27" w:name="_Toc527975151"/>
+      <w:bookmarkStart w:id="26" w:name="_Toc527975151"/>
       <w:r>
         <w:rPr>
           <w:lang w:eastAsia="en-US" w:bidi="ar-SA"/>
         </w:rPr>
         <w:t>Bảo mật</w:t>
       </w:r>
-      <w:bookmarkEnd w:id="27"/>
+      <w:bookmarkEnd w:id="26"/>
+    </w:p>
+    <w:p>
+      <w:pPr>
+        <w:rPr>
+          <w:lang w:eastAsia="en-US" w:bidi="ar-SA"/>
+        </w:rPr>
+      </w:pPr>
+      <w:r>
+        <w:rPr>
+          <w:lang w:eastAsia="en-US" w:bidi="ar-SA"/>
+        </w:rPr>
+        <w:t>Công ty HustIdiots hợ</w:t>
+      </w:r>
+      <w:r>
+        <w:rPr>
+          <w:lang w:eastAsia="en-US" w:bidi="ar-SA"/>
+        </w:rPr>
+        <w:t>p tác với công ty INSIGHT TECHNOLOGY VIETNAM trong việc bảo mật cơ sở dữ liệu bằng công nghệ PISO EO thương hiệu Nhật Bản.</w:t>
+      </w:r>
+    </w:p>
+    <w:p>
+      <w:pPr>
+        <w:rPr>
+          <w:lang w:eastAsia="en-US" w:bidi="ar-SA"/>
+        </w:rPr>
+      </w:pPr>
+      <w:r>
+        <w:rPr>
+          <w:lang w:eastAsia="en-US" w:bidi="ar-SA"/>
+        </w:rPr>
+        <w:t xml:space="preserve">PISO EO is the </w:t>
+      </w:r>
+      <w:proofErr w:type="gramStart"/>
+      <w:r>
+        <w:rPr>
+          <w:lang w:eastAsia="en-US" w:bidi="ar-SA"/>
+        </w:rPr>
+        <w:t>column based</w:t>
+      </w:r>
+      <w:proofErr w:type="gramEnd"/>
+      <w:r>
+        <w:rPr>
+          <w:lang w:eastAsia="en-US" w:bidi="ar-SA"/>
+        </w:rPr>
+        <w:t xml:space="preserve"> data access control and encryption solution for protecting sensitive data such as credit card number, health records, customer information, or financial records. And it provides simple GUI to manage policies. </w:t>
+      </w:r>
+    </w:p>
+    <w:p>
+      <w:pPr>
+        <w:pStyle w:val="ListParagraph"/>
+        <w:numPr>
+          <w:ilvl w:val="0"/>
+          <w:numId w:val="44"/>
+        </w:numPr>
+        <w:rPr>
+          <w:lang w:eastAsia="en-US" w:bidi="ar-SA"/>
+        </w:rPr>
+      </w:pPr>
+      <w:r>
+        <w:rPr>
+          <w:lang w:eastAsia="en-US" w:bidi="ar-SA"/>
+        </w:rPr>
+        <w:t>Encryption by column</w:t>
+      </w:r>
+    </w:p>
+    <w:p>
+      <w:pPr>
+        <w:pStyle w:val="ListParagraph"/>
+        <w:numPr>
+          <w:ilvl w:val="0"/>
+          <w:numId w:val="44"/>
+        </w:numPr>
+        <w:rPr>
+          <w:lang w:eastAsia="en-US" w:bidi="ar-SA"/>
+        </w:rPr>
+      </w:pPr>
+      <w:r>
+        <w:rPr>
+          <w:lang w:eastAsia="en-US" w:bidi="ar-SA"/>
+        </w:rPr>
+        <w:t>Access</w:t>
+      </w:r>
+      <w:r>
+        <w:rPr>
+          <w:lang w:eastAsia="en-US" w:bidi="ar-SA"/>
+        </w:rPr>
+        <w:t xml:space="preserve"> control of encrypted columns</w:t>
+      </w:r>
+    </w:p>
+    <w:p>
+      <w:pPr>
+        <w:pStyle w:val="ListParagraph"/>
+        <w:numPr>
+          <w:ilvl w:val="0"/>
+          <w:numId w:val="44"/>
+        </w:numPr>
+        <w:rPr>
+          <w:lang w:eastAsia="en-US" w:bidi="ar-SA"/>
+        </w:rPr>
+      </w:pPr>
+      <w:r>
+        <w:rPr>
+          <w:lang w:eastAsia="en-US" w:bidi="ar-SA"/>
+        </w:rPr>
+        <w:t>Zero Downtime Implementation</w:t>
+      </w:r>
+    </w:p>
+    <w:p>
+      <w:pPr>
+        <w:pStyle w:val="ListParagraph"/>
+        <w:numPr>
+          <w:ilvl w:val="0"/>
+          <w:numId w:val="44"/>
+        </w:numPr>
+        <w:rPr>
+          <w:lang w:eastAsia="en-US" w:bidi="ar-SA"/>
+        </w:rPr>
+      </w:pPr>
+      <w:r>
+        <w:rPr>
+          <w:lang w:eastAsia="en-US" w:bidi="ar-SA"/>
+        </w:rPr>
+        <w:t>No performance degradation</w:t>
+      </w:r>
+    </w:p>
+    <w:p>
+      <w:pPr>
+        <w:pStyle w:val="ListParagraph"/>
+        <w:numPr>
+          <w:ilvl w:val="0"/>
+          <w:numId w:val="44"/>
+        </w:numPr>
+        <w:rPr>
+          <w:lang w:eastAsia="en-US" w:bidi="ar-SA"/>
+        </w:rPr>
+      </w:pPr>
+      <w:r>
+        <w:rPr>
+          <w:lang w:eastAsia="en-US" w:bidi="ar-SA"/>
+        </w:rPr>
+        <w:t>Supports Index search</w:t>
+      </w:r>
+    </w:p>
+    <w:p>
+      <w:pPr>
+        <w:pStyle w:val="ListParagraph"/>
+        <w:numPr>
+          <w:ilvl w:val="0"/>
+          <w:numId w:val="44"/>
+        </w:numPr>
+        <w:rPr>
+          <w:lang w:eastAsia="en-US" w:bidi="ar-SA"/>
+        </w:rPr>
+      </w:pPr>
+      <w:r>
+        <w:rPr>
+          <w:lang w:eastAsia="en-US" w:bidi="ar-SA"/>
+        </w:rPr>
+        <w:t>Centralized encryption key m</w:t>
+      </w:r>
+      <w:r>
+        <w:rPr>
+          <w:lang w:eastAsia="en-US" w:bidi="ar-SA"/>
+        </w:rPr>
+        <w:t>anegement and policy management</w:t>
+      </w:r>
+    </w:p>
+    <w:p>
+      <w:pPr>
+        <w:pStyle w:val="ListParagraph"/>
+        <w:numPr>
+          <w:ilvl w:val="0"/>
+          <w:numId w:val="44"/>
+        </w:numPr>
+        <w:rPr>
+          <w:lang w:eastAsia="en-US" w:bidi="ar-SA"/>
+        </w:rPr>
+      </w:pPr>
+      <w:r>
+        <w:rPr>
+          <w:lang w:eastAsia="en-US" w:bidi="ar-SA"/>
+        </w:rPr>
+        <w:t>Separation o</w:t>
+      </w:r>
+      <w:r>
+        <w:rPr>
+          <w:lang w:eastAsia="en-US" w:bidi="ar-SA"/>
+        </w:rPr>
+        <w:t>f duties for PCI DSS compliance</w:t>
+      </w:r>
+    </w:p>
+    <w:p>
+      <w:pPr>
+        <w:pStyle w:val="ListParagraph"/>
+        <w:numPr>
+          <w:ilvl w:val="0"/>
+          <w:numId w:val="44"/>
+        </w:numPr>
+        <w:rPr>
+          <w:lang w:eastAsia="en-US" w:bidi="ar-SA"/>
+        </w:rPr>
+      </w:pPr>
+      <w:r>
+        <w:rPr>
+          <w:lang w:eastAsia="en-US" w:bidi="ar-SA"/>
+        </w:rPr>
+        <w:t>Supports Any Oracle Edition</w:t>
+      </w:r>
     </w:p>
     <w:p>
       <w:pPr>
@@ -5415,13 +5783,22 @@
           <w:lang w:eastAsia="en-US" w:bidi="ar-SA"/>
         </w:rPr>
       </w:pPr>
-      <w:bookmarkStart w:id="28" w:name="_Toc527975152"/>
+      <w:bookmarkStart w:id="27" w:name="_Toc527975152"/>
       <w:r>
         <w:rPr>
           <w:lang w:eastAsia="en-US" w:bidi="ar-SA"/>
         </w:rPr>
         <w:t>Sao lưu phục hồi</w:t>
       </w:r>
+      <w:bookmarkEnd w:id="27"/>
+    </w:p>
+    <w:p>
+      <w:pPr>
+        <w:rPr>
+          <w:lang w:eastAsia="en-US" w:bidi="ar-SA"/>
+        </w:rPr>
+      </w:pPr>
+      <w:bookmarkStart w:id="28" w:name="_GoBack"/>
       <w:bookmarkEnd w:id="28"/>
     </w:p>
     <w:p>
@@ -6088,14 +6465,6 @@
         <w:color w:val="C00000"/>
         <w:lang w:eastAsia="ar-SA" w:bidi="ar-SA"/>
       </w:rPr>
-      <w:fldChar w:fldCharType="separate"/>
-    </w:r>
-    <w:r>
-      <w:rPr>
-        <w:i/>
-        <w:color w:val="C00000"/>
-        <w:lang w:eastAsia="ar-SA" w:bidi="ar-SA"/>
-      </w:rPr>
       <w:fldChar w:fldCharType="end"/>
     </w:r>
     <w:r>
@@ -8263,6 +8632,119 @@
     </w:lvl>
   </w:abstractNum>
   <w:abstractNum w:abstractNumId="29" w15:restartNumberingAfterBreak="0">
+    <w:nsid w:val="2D9F5B79"/>
+    <w:multiLevelType w:val="hybridMultilevel"/>
+    <w:tmpl w:val="12ACC382"/>
+    <w:lvl w:ilvl="0" w:tplc="04090001">
+      <w:start w:val="1"/>
+      <w:numFmt w:val="bullet"/>
+      <w:lvlText w:val=""/>
+      <w:lvlJc w:val="left"/>
+      <w:pPr>
+        <w:ind w:left="720" w:hanging="360"/>
+      </w:pPr>
+      <w:rPr>
+        <w:rFonts w:ascii="Symbol" w:hAnsi="Symbol" w:hint="default"/>
+      </w:rPr>
+    </w:lvl>
+    <w:lvl w:ilvl="1" w:tplc="04090003" w:tentative="1">
+      <w:start w:val="1"/>
+      <w:numFmt w:val="bullet"/>
+      <w:lvlText w:val="o"/>
+      <w:lvlJc w:val="left"/>
+      <w:pPr>
+        <w:ind w:left="1440" w:hanging="360"/>
+      </w:pPr>
+      <w:rPr>
+        <w:rFonts w:ascii="Courier New" w:hAnsi="Courier New" w:cs="Courier New" w:hint="default"/>
+      </w:rPr>
+    </w:lvl>
+    <w:lvl w:ilvl="2" w:tplc="04090005" w:tentative="1">
+      <w:start w:val="1"/>
+      <w:numFmt w:val="bullet"/>
+      <w:lvlText w:val=""/>
+      <w:lvlJc w:val="left"/>
+      <w:pPr>
+        <w:ind w:left="2160" w:hanging="360"/>
+      </w:pPr>
+      <w:rPr>
+        <w:rFonts w:ascii="Wingdings" w:hAnsi="Wingdings" w:hint="default"/>
+      </w:rPr>
+    </w:lvl>
+    <w:lvl w:ilvl="3" w:tplc="04090001" w:tentative="1">
+      <w:start w:val="1"/>
+      <w:numFmt w:val="bullet"/>
+      <w:lvlText w:val=""/>
+      <w:lvlJc w:val="left"/>
+      <w:pPr>
+        <w:ind w:left="2880" w:hanging="360"/>
+      </w:pPr>
+      <w:rPr>
+        <w:rFonts w:ascii="Symbol" w:hAnsi="Symbol" w:hint="default"/>
+      </w:rPr>
+    </w:lvl>
+    <w:lvl w:ilvl="4" w:tplc="04090003" w:tentative="1">
+      <w:start w:val="1"/>
+      <w:numFmt w:val="bullet"/>
+      <w:lvlText w:val="o"/>
+      <w:lvlJc w:val="left"/>
+      <w:pPr>
+        <w:ind w:left="3600" w:hanging="360"/>
+      </w:pPr>
+      <w:rPr>
+        <w:rFonts w:ascii="Courier New" w:hAnsi="Courier New" w:cs="Courier New" w:hint="default"/>
+      </w:rPr>
+    </w:lvl>
+    <w:lvl w:ilvl="5" w:tplc="04090005" w:tentative="1">
+      <w:start w:val="1"/>
+      <w:numFmt w:val="bullet"/>
+      <w:lvlText w:val=""/>
+      <w:lvlJc w:val="left"/>
+      <w:pPr>
+        <w:ind w:left="4320" w:hanging="360"/>
+      </w:pPr>
+      <w:rPr>
+        <w:rFonts w:ascii="Wingdings" w:hAnsi="Wingdings" w:hint="default"/>
+      </w:rPr>
+    </w:lvl>
+    <w:lvl w:ilvl="6" w:tplc="04090001" w:tentative="1">
+      <w:start w:val="1"/>
+      <w:numFmt w:val="bullet"/>
+      <w:lvlText w:val=""/>
+      <w:lvlJc w:val="left"/>
+      <w:pPr>
+        <w:ind w:left="5040" w:hanging="360"/>
+      </w:pPr>
+      <w:rPr>
+        <w:rFonts w:ascii="Symbol" w:hAnsi="Symbol" w:hint="default"/>
+      </w:rPr>
+    </w:lvl>
+    <w:lvl w:ilvl="7" w:tplc="04090003" w:tentative="1">
+      <w:start w:val="1"/>
+      <w:numFmt w:val="bullet"/>
+      <w:lvlText w:val="o"/>
+      <w:lvlJc w:val="left"/>
+      <w:pPr>
+        <w:ind w:left="5760" w:hanging="360"/>
+      </w:pPr>
+      <w:rPr>
+        <w:rFonts w:ascii="Courier New" w:hAnsi="Courier New" w:cs="Courier New" w:hint="default"/>
+      </w:rPr>
+    </w:lvl>
+    <w:lvl w:ilvl="8" w:tplc="04090005" w:tentative="1">
+      <w:start w:val="1"/>
+      <w:numFmt w:val="bullet"/>
+      <w:lvlText w:val=""/>
+      <w:lvlJc w:val="left"/>
+      <w:pPr>
+        <w:ind w:left="6480" w:hanging="360"/>
+      </w:pPr>
+      <w:rPr>
+        <w:rFonts w:ascii="Wingdings" w:hAnsi="Wingdings" w:hint="default"/>
+      </w:rPr>
+    </w:lvl>
+  </w:abstractNum>
+  <w:abstractNum w:abstractNumId="30" w15:restartNumberingAfterBreak="0">
     <w:nsid w:val="31827E14"/>
     <w:multiLevelType w:val="hybridMultilevel"/>
     <w:tmpl w:val="029C63FC"/>
@@ -8375,7 +8857,7 @@
       </w:rPr>
     </w:lvl>
   </w:abstractNum>
-  <w:abstractNum w:abstractNumId="30" w15:restartNumberingAfterBreak="0">
+  <w:abstractNum w:abstractNumId="31" w15:restartNumberingAfterBreak="0">
     <w:nsid w:val="331C0702"/>
     <w:multiLevelType w:val="hybridMultilevel"/>
     <w:tmpl w:val="7AA0B8B0"/>
@@ -8488,7 +8970,7 @@
       </w:rPr>
     </w:lvl>
   </w:abstractNum>
-  <w:abstractNum w:abstractNumId="31" w15:restartNumberingAfterBreak="0">
+  <w:abstractNum w:abstractNumId="32" w15:restartNumberingAfterBreak="0">
     <w:nsid w:val="36F466FA"/>
     <w:multiLevelType w:val="hybridMultilevel"/>
     <w:tmpl w:val="90E4FDAC"/>
@@ -8601,7 +9083,7 @@
       </w:rPr>
     </w:lvl>
   </w:abstractNum>
-  <w:abstractNum w:abstractNumId="32" w15:restartNumberingAfterBreak="0">
+  <w:abstractNum w:abstractNumId="33" w15:restartNumberingAfterBreak="0">
     <w:nsid w:val="3A2B4E87"/>
     <w:multiLevelType w:val="multilevel"/>
     <w:tmpl w:val="AC12CE28"/>
@@ -8717,10 +9199,10 @@
       </w:pPr>
     </w:lvl>
   </w:abstractNum>
-  <w:abstractNum w:abstractNumId="33" w15:restartNumberingAfterBreak="0">
+  <w:abstractNum w:abstractNumId="34" w15:restartNumberingAfterBreak="0">
     <w:nsid w:val="48397878"/>
     <w:multiLevelType w:val="hybridMultilevel"/>
-    <w:tmpl w:val="CE58BCCA"/>
+    <w:tmpl w:val="DD20C696"/>
     <w:lvl w:ilvl="0" w:tplc="04090001">
       <w:start w:val="1"/>
       <w:numFmt w:val="bullet"/>
@@ -8830,7 +9312,7 @@
       </w:rPr>
     </w:lvl>
   </w:abstractNum>
-  <w:abstractNum w:abstractNumId="34" w15:restartNumberingAfterBreak="0">
+  <w:abstractNum w:abstractNumId="35" w15:restartNumberingAfterBreak="0">
     <w:nsid w:val="49CA01CD"/>
     <w:multiLevelType w:val="hybridMultilevel"/>
     <w:tmpl w:val="8EFA9656"/>
@@ -8943,7 +9425,7 @@
       </w:rPr>
     </w:lvl>
   </w:abstractNum>
-  <w:abstractNum w:abstractNumId="35" w15:restartNumberingAfterBreak="0">
+  <w:abstractNum w:abstractNumId="36" w15:restartNumberingAfterBreak="0">
     <w:nsid w:val="4FDC7F95"/>
     <w:multiLevelType w:val="hybridMultilevel"/>
     <w:tmpl w:val="19A06E6C"/>
@@ -9032,7 +9514,7 @@
       </w:pPr>
     </w:lvl>
   </w:abstractNum>
-  <w:abstractNum w:abstractNumId="36" w15:restartNumberingAfterBreak="0">
+  <w:abstractNum w:abstractNumId="37" w15:restartNumberingAfterBreak="0">
     <w:nsid w:val="549530E3"/>
     <w:multiLevelType w:val="hybridMultilevel"/>
     <w:tmpl w:val="832257DA"/>
@@ -9145,7 +9627,7 @@
       </w:rPr>
     </w:lvl>
   </w:abstractNum>
-  <w:abstractNum w:abstractNumId="37" w15:restartNumberingAfterBreak="0">
+  <w:abstractNum w:abstractNumId="38" w15:restartNumberingAfterBreak="0">
     <w:nsid w:val="58B72105"/>
     <w:multiLevelType w:val="multilevel"/>
     <w:tmpl w:val="D960FB60"/>
@@ -9294,7 +9776,7 @@
       </w:rPr>
     </w:lvl>
   </w:abstractNum>
-  <w:abstractNum w:abstractNumId="38" w15:restartNumberingAfterBreak="0">
+  <w:abstractNum w:abstractNumId="39" w15:restartNumberingAfterBreak="0">
     <w:nsid w:val="64A268A9"/>
     <w:multiLevelType w:val="hybridMultilevel"/>
     <w:tmpl w:val="BE32F99A"/>
@@ -9407,7 +9889,7 @@
       </w:rPr>
     </w:lvl>
   </w:abstractNum>
-  <w:abstractNum w:abstractNumId="39" w15:restartNumberingAfterBreak="0">
+  <w:abstractNum w:abstractNumId="40" w15:restartNumberingAfterBreak="0">
     <w:nsid w:val="661B67A3"/>
     <w:multiLevelType w:val="hybridMultilevel"/>
     <w:tmpl w:val="5F56ED70"/>
@@ -9520,7 +10002,7 @@
       </w:rPr>
     </w:lvl>
   </w:abstractNum>
-  <w:abstractNum w:abstractNumId="40" w15:restartNumberingAfterBreak="0">
+  <w:abstractNum w:abstractNumId="41" w15:restartNumberingAfterBreak="0">
     <w:nsid w:val="67C1146D"/>
     <w:multiLevelType w:val="hybridMultilevel"/>
     <w:tmpl w:val="7DA8282E"/>
@@ -9660,7 +10142,7 @@
       </w:rPr>
     </w:lvl>
   </w:abstractNum>
-  <w:abstractNum w:abstractNumId="41" w15:restartNumberingAfterBreak="0">
+  <w:abstractNum w:abstractNumId="42" w15:restartNumberingAfterBreak="0">
     <w:nsid w:val="79405515"/>
     <w:multiLevelType w:val="hybridMultilevel"/>
     <w:tmpl w:val="B588D586"/>
@@ -9776,7 +10258,7 @@
       </w:pPr>
     </w:lvl>
   </w:abstractNum>
-  <w:abstractNum w:abstractNumId="42" w15:restartNumberingAfterBreak="0">
+  <w:abstractNum w:abstractNumId="43" w15:restartNumberingAfterBreak="0">
     <w:nsid w:val="795348F1"/>
     <w:multiLevelType w:val="multilevel"/>
     <w:tmpl w:val="00000011"/>
@@ -9947,10 +10429,10 @@
     <w:abstractNumId w:val="22"/>
   </w:num>
   <w:num w:numId="20">
-    <w:abstractNumId w:val="42"/>
+    <w:abstractNumId w:val="43"/>
   </w:num>
   <w:num w:numId="21">
-    <w:abstractNumId w:val="41"/>
+    <w:abstractNumId w:val="42"/>
   </w:num>
   <w:num w:numId="22">
     <w:abstractNumId w:val="21"/>
@@ -9968,10 +10450,10 @@
     <w:abstractNumId w:val="25"/>
   </w:num>
   <w:num w:numId="27">
-    <w:abstractNumId w:val="40"/>
+    <w:abstractNumId w:val="41"/>
   </w:num>
   <w:num w:numId="28">
-    <w:abstractNumId w:val="32"/>
+    <w:abstractNumId w:val="33"/>
   </w:num>
   <w:num w:numId="29">
     <w:abstractNumId w:val="20"/>
@@ -9980,7 +10462,7 @@
     <w:abstractNumId w:val="18"/>
   </w:num>
   <w:num w:numId="31">
-    <w:abstractNumId w:val="37"/>
+    <w:abstractNumId w:val="38"/>
   </w:num>
   <w:num w:numId="32">
     <w:abstractNumId w:val="26"/>
@@ -9992,31 +10474,34 @@
     <w:abstractNumId w:val="27"/>
   </w:num>
   <w:num w:numId="35">
-    <w:abstractNumId w:val="29"/>
+    <w:abstractNumId w:val="30"/>
   </w:num>
   <w:num w:numId="36">
-    <w:abstractNumId w:val="38"/>
+    <w:abstractNumId w:val="39"/>
   </w:num>
   <w:num w:numId="37">
+    <w:abstractNumId w:val="36"/>
+  </w:num>
+  <w:num w:numId="38">
+    <w:abstractNumId w:val="31"/>
+  </w:num>
+  <w:num w:numId="39">
+    <w:abstractNumId w:val="34"/>
+  </w:num>
+  <w:num w:numId="40">
     <w:abstractNumId w:val="35"/>
   </w:num>
-  <w:num w:numId="38">
-    <w:abstractNumId w:val="30"/>
-  </w:num>
-  <w:num w:numId="39">
-    <w:abstractNumId w:val="33"/>
-  </w:num>
-  <w:num w:numId="40">
-    <w:abstractNumId w:val="34"/>
-  </w:num>
   <w:num w:numId="41">
-    <w:abstractNumId w:val="36"/>
+    <w:abstractNumId w:val="37"/>
   </w:num>
   <w:num w:numId="42">
-    <w:abstractNumId w:val="39"/>
+    <w:abstractNumId w:val="40"/>
   </w:num>
   <w:num w:numId="43">
-    <w:abstractNumId w:val="31"/>
+    <w:abstractNumId w:val="32"/>
+  </w:num>
+  <w:num w:numId="44">
+    <w:abstractNumId w:val="29"/>
   </w:num>
 </w:numbering>
 </file>
@@ -11674,7 +12159,7 @@
 </file>
 
 <file path=customXml/itemProps1.xml><?xml version="1.0" encoding="utf-8"?>
-<ds:datastoreItem xmlns:ds="http://schemas.openxmlformats.org/officeDocument/2006/customXml" ds:itemID="{990E2A91-D800-43A1-B2FA-75D2F55DEAAD}">
+<ds:datastoreItem xmlns:ds="http://schemas.openxmlformats.org/officeDocument/2006/customXml" ds:itemID="{8153A1BA-CE62-4EBD-A493-8EB5D30D096B}">
   <ds:schemaRefs>
     <ds:schemaRef ds:uri="http://schemas.openxmlformats.org/officeDocument/2006/bibliography"/>
   </ds:schemaRefs>

--- a/Group 7.docx
+++ b/Group 7.docx
@@ -16552,11 +16552,8 @@
     </w:p>
     <w:p>
       <w:pPr>
-        <w:jc w:val="left"/>
-        <w:rPr>
-          <w:rFonts w:cs="Tahoma"/>
-          <w:sz w:val="26"/>
-          <w:szCs w:val="26"/>
+        <w:rPr>
+          <w:rFonts w:cs="Tahoma"/>
           <w:lang w:eastAsia="en-US" w:bidi="ar-SA"/>
         </w:rPr>
       </w:pPr>
@@ -16564,24 +16561,14 @@
         <w:rPr>
           <w:rFonts w:cs="Tahoma"/>
           <w:noProof/>
-          <w:sz w:val="26"/>
-          <w:szCs w:val="26"/>
-          <w:lang w:eastAsia="ja-JP" w:bidi="ar-SA"/>
+          <w:lang w:eastAsia="en-US" w:bidi="ar-SA"/>
         </w:rPr>
         <w:lastRenderedPageBreak/>
         <w:drawing>
-          <wp:anchor distT="0" distB="0" distL="114300" distR="114300" simplePos="0" relativeHeight="251674624" behindDoc="0" locked="0" layoutInCell="1" allowOverlap="1" wp14:anchorId="1812BE75" wp14:editId="54D0D492">
-            <wp:simplePos x="1265274" y="723014"/>
-            <wp:positionH relativeFrom="column">
-              <wp:align>left</wp:align>
-            </wp:positionH>
-            <wp:positionV relativeFrom="paragraph">
-              <wp:align>top</wp:align>
-            </wp:positionV>
+          <wp:inline distT="0" distB="0" distL="0" distR="0" wp14:anchorId="771347E8" wp14:editId="1E69E0BD">
             <wp:extent cx="5575300" cy="4591685"/>
             <wp:effectExtent l="0" t="0" r="0" b="0"/>
-            <wp:wrapSquare wrapText="bothSides"/>
-            <wp:docPr id="2" name="Picture 2"/>
+            <wp:docPr id="123" name="Picture 123"/>
             <wp:cNvGraphicFramePr>
               <a:graphicFrameLocks xmlns:a="http://schemas.openxmlformats.org/drawingml/2006/main" noChangeAspect="1"/>
             </wp:cNvGraphicFramePr>
@@ -16589,7 +16576,7 @@
               <a:graphicData uri="http://schemas.openxmlformats.org/drawingml/2006/picture">
                 <pic:pic xmlns:pic="http://schemas.openxmlformats.org/drawingml/2006/picture">
                   <pic:nvPicPr>
-                    <pic:cNvPr id="2" name="ERDDiagram1.png"/>
+                    <pic:cNvPr id="123" name="ERDDiagram1.png"/>
                     <pic:cNvPicPr/>
                   </pic:nvPicPr>
                   <pic:blipFill>
@@ -16616,9 +16603,28 @@
                 </pic:pic>
               </a:graphicData>
             </a:graphic>
-          </wp:anchor>
+          </wp:inline>
         </w:drawing>
       </w:r>
+    </w:p>
+    <w:p>
+      <w:pPr>
+        <w:rPr>
+          <w:rFonts w:cs="Tahoma"/>
+          <w:lang w:eastAsia="en-US" w:bidi="ar-SA"/>
+        </w:rPr>
+      </w:pPr>
+    </w:p>
+    <w:p>
+      <w:pPr>
+        <w:jc w:val="left"/>
+        <w:rPr>
+          <w:rFonts w:cs="Tahoma"/>
+          <w:sz w:val="26"/>
+          <w:szCs w:val="26"/>
+          <w:lang w:eastAsia="en-US" w:bidi="ar-SA"/>
+        </w:rPr>
+      </w:pPr>
       <w:r>
         <w:rPr>
           <w:rFonts w:cs="Tahoma"/>
@@ -16741,6 +16747,7 @@
           <w:noProof/>
           <w:lang w:eastAsia="ja-JP" w:bidi="ar-SA"/>
         </w:rPr>
+        <w:lastRenderedPageBreak/>
         <w:drawing>
           <wp:inline distT="0" distB="0" distL="0" distR="0" wp14:anchorId="31E62071" wp14:editId="06877E44">
             <wp:extent cx="5571927" cy="2200940"/>
@@ -16805,7 +16812,6 @@
           <w:rFonts w:cs="Tahoma"/>
           <w:lang w:eastAsia="en-US" w:bidi="ar-SA"/>
         </w:rPr>
-        <w:lastRenderedPageBreak/>
         <w:t>Tương tác người dùng</w:t>
       </w:r>
       <w:bookmarkEnd w:id="24"/>
@@ -17035,6 +17041,7 @@
           <w:szCs w:val="26"/>
           <w:lang w:eastAsia="ja-JP" w:bidi="ar-SA"/>
         </w:rPr>
+        <w:lastRenderedPageBreak/>
         <w:t>Tại máy chủ cung cấp nội dung, dịch vụ sẽ thực hiện kiểm tra xác thực nếu có và tìm đến nguồn tài nguyên thích hợp để tạo nội dung trả về phù hợp.</w:t>
       </w:r>
     </w:p>
@@ -17113,7 +17120,6 @@
           <w:noProof/>
           <w:lang w:eastAsia="ja-JP" w:bidi="ar-SA"/>
         </w:rPr>
-        <w:lastRenderedPageBreak/>
         <w:drawing>
           <wp:inline distT="0" distB="0" distL="0" distR="0" wp14:anchorId="1ACF363E" wp14:editId="7695F3FB">
             <wp:extent cx="5575300" cy="1875101"/>
@@ -17463,6 +17469,7 @@
           <w:szCs w:val="28"/>
           <w:lang w:eastAsia="en-US" w:bidi="ar-SA"/>
         </w:rPr>
+        <w:lastRenderedPageBreak/>
         <w:t>Sao lưu phục hồi</w:t>
       </w:r>
       <w:bookmarkEnd w:id="27"/>
@@ -17613,7 +17620,6 @@
           <w:szCs w:val="26"/>
           <w:lang w:eastAsia="ja-JP" w:bidi="ar-SA"/>
         </w:rPr>
-        <w:lastRenderedPageBreak/>
         <w:t>• Chọn chức năng Sao lưu trên thanh công cụ.</w:t>
       </w:r>
     </w:p>
@@ -17977,6 +17983,7 @@
           <w:shd w:val="clear" w:color="auto" w:fill="FFFFFF"/>
           <w:lang w:eastAsia="ja-JP" w:bidi="ar-SA"/>
         </w:rPr>
+        <w:lastRenderedPageBreak/>
         <w:t>Bước 1: Thực hiện sao lưu dữ liệu trên máy tính thứ 1</w:t>
       </w:r>
       <w:r>
@@ -18176,7 +18183,17 @@
           <w:szCs w:val="26"/>
           <w:lang w:eastAsia="ja-JP" w:bidi="ar-SA"/>
         </w:rPr>
-        <w:t>Chọn lại đường dẫn lưu tệp sao lưu, nếu muốn thay đổi so với mặc định của hệ thống. Và tích chọn </w:t>
+        <w:t>Chọn lại đường dẫn lưu tệp sao lưu, nếu muốn thay đổi so với mặc định của hệ thống. Và tích chọn</w:t>
+      </w:r>
+      <w:r>
+        <w:rPr>
+          <w:rFonts w:eastAsia="Times New Roman" w:cs="Tahoma"/>
+          <w:color w:val="000000"/>
+          <w:sz w:val="26"/>
+          <w:szCs w:val="26"/>
+          <w:lang w:eastAsia="ja-JP" w:bidi="ar-SA"/>
+        </w:rPr>
+        <w:t> </w:t>
       </w:r>
       <w:r>
         <w:rPr>
@@ -18251,6 +18268,8 @@
         </w:rPr>
         <w:t>.</w:t>
       </w:r>
+      <w:bookmarkStart w:id="29" w:name="_GoBack"/>
+      <w:bookmarkEnd w:id="29"/>
     </w:p>
     <w:p>
       <w:pPr>
@@ -18272,7 +18291,6 @@
           <w:szCs w:val="26"/>
           <w:shd w:val="clear" w:color="auto" w:fill="FFFFFF"/>
         </w:rPr>
-        <w:lastRenderedPageBreak/>
         <w:t>Bước 2: Sao chép dữ liệu đã thực hiện sao lưu trên máy tính thứ nhất sang máy tính thứ 2</w:t>
       </w:r>
     </w:p>
@@ -18677,56 +18695,6 @@
           <w:lang w:eastAsia="en-US" w:bidi="ar-SA"/>
         </w:rPr>
       </w:pPr>
-    </w:p>
-    <w:p>
-      <w:pPr>
-        <w:rPr>
-          <w:rFonts w:cs="Tahoma"/>
-          <w:lang w:eastAsia="en-US" w:bidi="ar-SA"/>
-        </w:rPr>
-      </w:pPr>
-    </w:p>
-    <w:p>
-      <w:pPr>
-        <w:rPr>
-          <w:rFonts w:cs="Tahoma"/>
-          <w:lang w:eastAsia="en-US" w:bidi="ar-SA"/>
-        </w:rPr>
-      </w:pPr>
-    </w:p>
-    <w:p>
-      <w:pPr>
-        <w:rPr>
-          <w:rFonts w:cs="Tahoma"/>
-          <w:lang w:eastAsia="en-US" w:bidi="ar-SA"/>
-        </w:rPr>
-      </w:pPr>
-    </w:p>
-    <w:p>
-      <w:pPr>
-        <w:rPr>
-          <w:rFonts w:cs="Tahoma"/>
-          <w:lang w:eastAsia="en-US" w:bidi="ar-SA"/>
-        </w:rPr>
-      </w:pPr>
-    </w:p>
-    <w:p>
-      <w:pPr>
-        <w:rPr>
-          <w:rFonts w:cs="Tahoma"/>
-          <w:lang w:eastAsia="en-US" w:bidi="ar-SA"/>
-        </w:rPr>
-      </w:pPr>
-    </w:p>
-    <w:p>
-      <w:pPr>
-        <w:rPr>
-          <w:rFonts w:cs="Tahoma"/>
-          <w:lang w:eastAsia="en-US" w:bidi="ar-SA"/>
-        </w:rPr>
-      </w:pPr>
-      <w:bookmarkStart w:id="29" w:name="_GoBack"/>
-      <w:bookmarkEnd w:id="29"/>
     </w:p>
     <w:p>
       <w:pPr>
@@ -22125,6 +22093,7 @@
     <w:lsdException w:name="HTML Sample" w:semiHidden="1" w:unhideWhenUsed="1"/>
     <w:lsdException w:name="HTML Typewriter" w:semiHidden="1" w:unhideWhenUsed="1"/>
     <w:lsdException w:name="HTML Variable" w:semiHidden="1" w:unhideWhenUsed="1"/>
+    <w:lsdException w:name="Normal Table" w:semiHidden="1" w:unhideWhenUsed="1"/>
     <w:lsdException w:name="annotation subject" w:semiHidden="1" w:unhideWhenUsed="1"/>
     <w:lsdException w:name="No List" w:semiHidden="1" w:unhideWhenUsed="1"/>
     <w:lsdException w:name="Outline List 1" w:semiHidden="1" w:unhideWhenUsed="1"/>
@@ -22168,8 +22137,10 @@
     <w:lsdException w:name="Table Elegant" w:semiHidden="1" w:unhideWhenUsed="1"/>
     <w:lsdException w:name="Table Professional" w:semiHidden="1" w:unhideWhenUsed="1"/>
     <w:lsdException w:name="Table Subtle 1" w:semiHidden="1" w:unhideWhenUsed="1"/>
+    <w:lsdException w:name="Table Subtle 2" w:semiHidden="1" w:unhideWhenUsed="1"/>
     <w:lsdException w:name="Table Web 1" w:semiHidden="1" w:unhideWhenUsed="1"/>
     <w:lsdException w:name="Table Web 2" w:semiHidden="1" w:unhideWhenUsed="1"/>
+    <w:lsdException w:name="Table Web 3" w:semiHidden="1" w:unhideWhenUsed="1"/>
     <w:lsdException w:name="Table Theme" w:semiHidden="1" w:unhideWhenUsed="1"/>
     <w:lsdException w:name="Placeholder Text" w:semiHidden="1" w:uiPriority="99"/>
     <w:lsdException w:name="No Spacing" w:uiPriority="1" w:qFormat="1"/>
@@ -23702,7 +23673,7 @@
 </file>
 
 <file path=customXml/itemProps1.xml><?xml version="1.0" encoding="utf-8"?>
-<ds:datastoreItem xmlns:ds="http://schemas.openxmlformats.org/officeDocument/2006/customXml" ds:itemID="{49A5A2EA-953C-43E8-8BC4-AFC187EEAFD2}">
+<ds:datastoreItem xmlns:ds="http://schemas.openxmlformats.org/officeDocument/2006/customXml" ds:itemID="{0FBCC80E-A2AA-4A6C-88C4-7401873EE8F7}">
   <ds:schemaRefs>
     <ds:schemaRef ds:uri="http://schemas.openxmlformats.org/officeDocument/2006/bibliography"/>
   </ds:schemaRefs>

--- a/Group 7.docx
+++ b/Group 7.docx
@@ -160,48 +160,14 @@
     <w:p>
       <w:pPr>
         <w:pStyle w:val="NormalH"/>
+      </w:pPr>
+      <w:r>
         <w:rPr>
           <w:rFonts w:ascii="Tahoma" w:hAnsi="Tahoma"/>
           <w:color w:val="951B13"/>
         </w:rPr>
-      </w:pPr>
-      <w:r>
-        <w:rPr>
-          <w:rFonts w:ascii="Tahoma" w:hAnsi="Tahoma"/>
-          <w:color w:val="951B13"/>
-        </w:rPr>
         <w:lastRenderedPageBreak/>
         <w:t>Table of contents</w:t>
-      </w:r>
-    </w:p>
-    <w:p>
-      <w:pPr>
-        <w:pStyle w:val="TOC2"/>
-        <w:tabs>
-          <w:tab w:val="clear" w:pos="1540"/>
-          <w:tab w:val="left" w:pos="-110"/>
-          <w:tab w:val="right" w:leader="dot" w:pos="8467"/>
-        </w:tabs>
-        <w:ind w:left="990" w:firstLine="0"/>
-        <w:rPr>
-          <w:rFonts w:cs="Tahoma"/>
-          <w:b/>
-          <w:bCs/>
-        </w:rPr>
-      </w:pPr>
-    </w:p>
-    <w:p>
-      <w:pPr>
-        <w:pStyle w:val="TOC3"/>
-        <w:rPr>
-          <w:rFonts w:cs="Tahoma"/>
-        </w:rPr>
-      </w:pPr>
-      <w:r>
-        <w:rPr>
-          <w:rFonts w:cs="Tahoma"/>
-        </w:rPr>
-        <w:tab/>
       </w:r>
     </w:p>
     <w:p>
@@ -3984,33 +3950,6 @@
     </w:tbl>
     <w:p>
       <w:pPr>
-        <w:pStyle w:val="TOC3"/>
-        <w:rPr>
-          <w:rFonts w:cs="Tahoma"/>
-        </w:rPr>
-      </w:pPr>
-    </w:p>
-    <w:p/>
-    <w:p/>
-    <w:p>
-      <w:pPr>
-        <w:tabs>
-          <w:tab w:val="left" w:pos="1072"/>
-        </w:tabs>
-      </w:pPr>
-      <w:r>
-        <w:tab/>
-      </w:r>
-    </w:p>
-    <w:p>
-      <w:pPr>
-        <w:tabs>
-          <w:tab w:val="left" w:pos="1072"/>
-        </w:tabs>
-      </w:pPr>
-    </w:p>
-    <w:p>
-      <w:pPr>
         <w:tabs>
           <w:tab w:val="left" w:pos="1072"/>
         </w:tabs>
@@ -4029,9 +3968,6 @@
           <w:docGrid w:linePitch="360"/>
         </w:sectPr>
       </w:pPr>
-      <w:r>
-        <w:tab/>
-      </w:r>
     </w:p>
     <w:p>
       <w:pPr>
@@ -4170,142 +4106,22 @@
     </w:p>
     <w:p>
       <w:pPr>
-        <w:rPr>
-          <w:rFonts w:cs="Tahoma"/>
-        </w:rPr>
-      </w:pPr>
-      <w:r>
-        <w:rPr>
-          <w:rFonts w:cs="Tahoma"/>
-        </w:rPr>
-        <w:t xml:space="preserve"> </w:t>
-      </w:r>
-    </w:p>
-    <w:p>
-      <w:pPr>
-        <w:rPr>
-          <w:rFonts w:cs="Tahoma"/>
-        </w:rPr>
-      </w:pPr>
-    </w:p>
-    <w:p>
-      <w:pPr>
-        <w:rPr>
-          <w:rFonts w:cs="Tahoma"/>
-        </w:rPr>
-      </w:pPr>
-    </w:p>
-    <w:p>
-      <w:pPr>
-        <w:rPr>
-          <w:rFonts w:cs="Tahoma"/>
-        </w:rPr>
-      </w:pPr>
-    </w:p>
-    <w:p>
-      <w:pPr>
-        <w:rPr>
-          <w:rFonts w:cs="Tahoma"/>
-        </w:rPr>
-      </w:pPr>
-    </w:p>
-    <w:p>
-      <w:pPr>
-        <w:rPr>
-          <w:rFonts w:cs="Tahoma"/>
-        </w:rPr>
-      </w:pPr>
-    </w:p>
-    <w:p>
-      <w:pPr>
-        <w:rPr>
-          <w:rFonts w:cs="Tahoma"/>
-        </w:rPr>
-      </w:pPr>
-    </w:p>
-    <w:p>
-      <w:pPr>
-        <w:rPr>
-          <w:rFonts w:cs="Tahoma"/>
-        </w:rPr>
-      </w:pPr>
-    </w:p>
-    <w:p>
-      <w:pPr>
-        <w:rPr>
-          <w:rFonts w:cs="Tahoma"/>
-        </w:rPr>
-      </w:pPr>
-    </w:p>
-    <w:p>
-      <w:pPr>
-        <w:rPr>
-          <w:rFonts w:cs="Tahoma"/>
-        </w:rPr>
-      </w:pPr>
-    </w:p>
-    <w:p>
-      <w:pPr>
-        <w:rPr>
-          <w:rFonts w:cs="Tahoma"/>
-        </w:rPr>
-      </w:pPr>
-    </w:p>
-    <w:p>
-      <w:pPr>
-        <w:rPr>
-          <w:rFonts w:cs="Tahoma"/>
-        </w:rPr>
-      </w:pPr>
-    </w:p>
-    <w:p>
-      <w:pPr>
-        <w:rPr>
-          <w:rFonts w:cs="Tahoma"/>
-        </w:rPr>
-      </w:pPr>
-    </w:p>
-    <w:p>
-      <w:pPr>
-        <w:rPr>
-          <w:rFonts w:cs="Tahoma"/>
-        </w:rPr>
-      </w:pPr>
-    </w:p>
-    <w:p>
-      <w:pPr>
-        <w:rPr>
-          <w:rFonts w:cs="Tahoma"/>
-        </w:rPr>
-      </w:pPr>
-    </w:p>
-    <w:p>
-      <w:pPr>
-        <w:rPr>
-          <w:rFonts w:cs="Tahoma"/>
-        </w:rPr>
-      </w:pPr>
-    </w:p>
-    <w:p>
-      <w:pPr>
-        <w:rPr>
-          <w:rFonts w:cs="Tahoma"/>
-        </w:rPr>
-      </w:pPr>
-    </w:p>
-    <w:p>
-      <w:pPr>
-        <w:rPr>
-          <w:rFonts w:cs="Tahoma"/>
-        </w:rPr>
-      </w:pPr>
-    </w:p>
-    <w:p>
-      <w:pPr>
-        <w:rPr>
-          <w:rFonts w:cs="Tahoma"/>
-        </w:rPr>
-      </w:pPr>
+        <w:widowControl/>
+        <w:suppressAutoHyphens w:val="0"/>
+        <w:spacing w:after="0" w:line="240" w:lineRule="auto"/>
+        <w:jc w:val="left"/>
+        <w:rPr>
+          <w:rFonts w:cs="Tahoma"/>
+        </w:rPr>
+      </w:pPr>
+      <w:r>
+        <w:rPr>
+          <w:rFonts w:cs="Tahoma"/>
+          <w:sz w:val="26"/>
+          <w:szCs w:val="26"/>
+        </w:rPr>
+        <w:br w:type="page"/>
+      </w:r>
     </w:p>
     <w:p>
       <w:pPr>
@@ -4713,80 +4529,24 @@
     </w:p>
     <w:p>
       <w:pPr>
-        <w:rPr>
-          <w:rFonts w:cs="Tahoma"/>
-        </w:rPr>
-      </w:pPr>
-    </w:p>
-    <w:p>
-      <w:pPr>
-        <w:rPr>
-          <w:rFonts w:cs="Tahoma"/>
-        </w:rPr>
-      </w:pPr>
-    </w:p>
-    <w:p>
-      <w:pPr>
-        <w:rPr>
-          <w:rFonts w:cs="Tahoma"/>
-        </w:rPr>
-      </w:pPr>
-    </w:p>
-    <w:p>
-      <w:pPr>
-        <w:rPr>
-          <w:rFonts w:cs="Tahoma"/>
-        </w:rPr>
-      </w:pPr>
-    </w:p>
-    <w:p>
-      <w:pPr>
-        <w:rPr>
-          <w:rFonts w:cs="Tahoma"/>
-        </w:rPr>
-      </w:pPr>
-    </w:p>
-    <w:p>
-      <w:pPr>
-        <w:rPr>
-          <w:rFonts w:cs="Tahoma"/>
-        </w:rPr>
-      </w:pPr>
-    </w:p>
-    <w:p>
-      <w:pPr>
-        <w:rPr>
-          <w:rFonts w:cs="Tahoma"/>
-        </w:rPr>
-      </w:pPr>
-    </w:p>
-    <w:p>
-      <w:pPr>
-        <w:rPr>
-          <w:rFonts w:cs="Tahoma"/>
-        </w:rPr>
-      </w:pPr>
-    </w:p>
-    <w:p>
-      <w:pPr>
-        <w:rPr>
-          <w:rFonts w:cs="Tahoma"/>
-        </w:rPr>
-      </w:pPr>
-    </w:p>
-    <w:p>
-      <w:pPr>
-        <w:rPr>
-          <w:rFonts w:cs="Tahoma"/>
-        </w:rPr>
-      </w:pPr>
-    </w:p>
-    <w:p>
-      <w:pPr>
-        <w:rPr>
-          <w:rFonts w:cs="Tahoma"/>
-        </w:rPr>
-      </w:pPr>
+        <w:widowControl/>
+        <w:suppressAutoHyphens w:val="0"/>
+        <w:spacing w:after="0" w:line="240" w:lineRule="auto"/>
+        <w:jc w:val="left"/>
+        <w:rPr>
+          <w:rFonts w:cs="Tahoma"/>
+          <w:sz w:val="26"/>
+          <w:szCs w:val="26"/>
+        </w:rPr>
+      </w:pPr>
+      <w:r>
+        <w:rPr>
+          <w:rFonts w:cs="Tahoma"/>
+          <w:sz w:val="26"/>
+          <w:szCs w:val="26"/>
+        </w:rPr>
+        <w:br w:type="page"/>
+      </w:r>
     </w:p>
     <w:p>
       <w:pPr>
@@ -5316,17 +5076,6 @@
     </w:p>
     <w:p>
       <w:pPr>
-        <w:pStyle w:val="ListParagraph"/>
-        <w:ind w:left="720"/>
-        <w:rPr>
-          <w:rFonts w:cs="Tahoma"/>
-          <w:sz w:val="26"/>
-          <w:szCs w:val="26"/>
-        </w:rPr>
-      </w:pPr>
-    </w:p>
-    <w:p>
-      <w:pPr>
         <w:rPr>
           <w:rFonts w:cs="Tahoma"/>
           <w:b/>
@@ -5392,17 +5141,6 @@
     </w:p>
     <w:p>
       <w:pPr>
-        <w:pStyle w:val="ListParagraph"/>
-        <w:ind w:left="720"/>
-        <w:rPr>
-          <w:rFonts w:cs="Tahoma"/>
-          <w:sz w:val="26"/>
-          <w:szCs w:val="26"/>
-        </w:rPr>
-      </w:pPr>
-    </w:p>
-    <w:p>
-      <w:pPr>
         <w:rPr>
           <w:rFonts w:cs="Tahoma"/>
           <w:b/>
@@ -5488,87 +5226,24 @@
     </w:p>
     <w:p>
       <w:pPr>
-        <w:rPr>
-          <w:rFonts w:cs="Tahoma"/>
-        </w:rPr>
-      </w:pPr>
-    </w:p>
-    <w:p>
-      <w:pPr>
-        <w:rPr>
-          <w:rFonts w:cs="Tahoma"/>
-        </w:rPr>
-      </w:pPr>
-    </w:p>
-    <w:p>
-      <w:pPr>
-        <w:rPr>
-          <w:rFonts w:cs="Tahoma"/>
-        </w:rPr>
-      </w:pPr>
-    </w:p>
-    <w:p>
-      <w:pPr>
-        <w:rPr>
-          <w:rFonts w:cs="Tahoma"/>
-        </w:rPr>
-      </w:pPr>
-    </w:p>
-    <w:p>
-      <w:pPr>
-        <w:rPr>
-          <w:rFonts w:cs="Tahoma"/>
-        </w:rPr>
-      </w:pPr>
-    </w:p>
-    <w:p>
-      <w:pPr>
-        <w:rPr>
-          <w:rFonts w:cs="Tahoma"/>
-        </w:rPr>
-      </w:pPr>
-    </w:p>
-    <w:p>
-      <w:pPr>
-        <w:rPr>
-          <w:rFonts w:cs="Tahoma"/>
-        </w:rPr>
-      </w:pPr>
-    </w:p>
-    <w:p>
-      <w:pPr>
-        <w:rPr>
-          <w:rFonts w:cs="Tahoma"/>
-        </w:rPr>
-      </w:pPr>
-    </w:p>
-    <w:p>
-      <w:pPr>
-        <w:rPr>
-          <w:rFonts w:cs="Tahoma"/>
-        </w:rPr>
-      </w:pPr>
-    </w:p>
-    <w:p>
-      <w:pPr>
-        <w:rPr>
-          <w:rFonts w:cs="Tahoma"/>
-        </w:rPr>
-      </w:pPr>
-    </w:p>
-    <w:p>
-      <w:pPr>
-        <w:rPr>
-          <w:rFonts w:cs="Tahoma"/>
-        </w:rPr>
-      </w:pPr>
-    </w:p>
-    <w:p>
-      <w:pPr>
-        <w:rPr>
-          <w:rFonts w:cs="Tahoma"/>
-        </w:rPr>
-      </w:pPr>
+        <w:widowControl/>
+        <w:suppressAutoHyphens w:val="0"/>
+        <w:spacing w:after="0" w:line="240" w:lineRule="auto"/>
+        <w:jc w:val="left"/>
+        <w:rPr>
+          <w:rFonts w:cs="Tahoma"/>
+          <w:sz w:val="26"/>
+          <w:szCs w:val="26"/>
+        </w:rPr>
+      </w:pPr>
+      <w:r>
+        <w:rPr>
+          <w:rFonts w:cs="Tahoma"/>
+          <w:sz w:val="26"/>
+          <w:szCs w:val="26"/>
+        </w:rPr>
+        <w:br w:type="page"/>
+      </w:r>
     </w:p>
     <w:p>
       <w:pPr>
@@ -6942,21 +6617,24 @@
     </w:p>
     <w:p>
       <w:pPr>
-        <w:pStyle w:val="ListParagraph"/>
-        <w:ind w:left="780"/>
-        <w:rPr>
-          <w:rFonts w:cs="Tahoma"/>
-        </w:rPr>
-      </w:pPr>
-    </w:p>
-    <w:p>
-      <w:pPr>
-        <w:pStyle w:val="ListParagraph"/>
-        <w:ind w:left="780"/>
-        <w:rPr>
-          <w:rFonts w:cs="Tahoma"/>
-        </w:rPr>
-      </w:pPr>
+        <w:widowControl/>
+        <w:suppressAutoHyphens w:val="0"/>
+        <w:spacing w:after="0" w:line="240" w:lineRule="auto"/>
+        <w:jc w:val="left"/>
+        <w:rPr>
+          <w:rFonts w:cs="Tahoma"/>
+          <w:sz w:val="26"/>
+          <w:szCs w:val="26"/>
+        </w:rPr>
+      </w:pPr>
+      <w:r>
+        <w:rPr>
+          <w:rFonts w:cs="Tahoma"/>
+          <w:sz w:val="26"/>
+          <w:szCs w:val="26"/>
+        </w:rPr>
+        <w:br w:type="page"/>
+      </w:r>
     </w:p>
     <w:p>
       <w:pPr>
@@ -7032,199 +6710,24 @@
     </w:p>
     <w:p>
       <w:pPr>
-        <w:rPr>
-          <w:rFonts w:cs="Tahoma"/>
-        </w:rPr>
-      </w:pPr>
-    </w:p>
-    <w:p>
-      <w:pPr>
-        <w:rPr>
-          <w:rFonts w:cs="Tahoma"/>
-        </w:rPr>
-      </w:pPr>
-    </w:p>
-    <w:p>
-      <w:pPr>
-        <w:rPr>
-          <w:rFonts w:cs="Tahoma"/>
-        </w:rPr>
-      </w:pPr>
-    </w:p>
-    <w:p>
-      <w:pPr>
-        <w:rPr>
-          <w:rFonts w:cs="Tahoma"/>
-        </w:rPr>
-      </w:pPr>
-    </w:p>
-    <w:p>
-      <w:pPr>
-        <w:rPr>
-          <w:rFonts w:cs="Tahoma"/>
-        </w:rPr>
-      </w:pPr>
-    </w:p>
-    <w:p>
-      <w:pPr>
-        <w:rPr>
-          <w:rFonts w:cs="Tahoma"/>
-        </w:rPr>
-      </w:pPr>
-    </w:p>
-    <w:p>
-      <w:pPr>
-        <w:rPr>
-          <w:rFonts w:cs="Tahoma"/>
-        </w:rPr>
-      </w:pPr>
-    </w:p>
-    <w:p>
-      <w:pPr>
-        <w:rPr>
-          <w:rFonts w:cs="Tahoma"/>
-        </w:rPr>
-      </w:pPr>
-    </w:p>
-    <w:p>
-      <w:pPr>
-        <w:rPr>
-          <w:rFonts w:cs="Tahoma"/>
-        </w:rPr>
-      </w:pPr>
-    </w:p>
-    <w:p>
-      <w:pPr>
-        <w:rPr>
-          <w:rFonts w:cs="Tahoma"/>
-        </w:rPr>
-      </w:pPr>
-    </w:p>
-    <w:p>
-      <w:pPr>
-        <w:rPr>
-          <w:rFonts w:cs="Tahoma"/>
-        </w:rPr>
-      </w:pPr>
-    </w:p>
-    <w:p>
-      <w:pPr>
-        <w:rPr>
-          <w:rFonts w:cs="Tahoma"/>
-        </w:rPr>
-      </w:pPr>
-    </w:p>
-    <w:p>
-      <w:pPr>
-        <w:rPr>
-          <w:rFonts w:cs="Tahoma"/>
-        </w:rPr>
-      </w:pPr>
-    </w:p>
-    <w:p>
-      <w:pPr>
-        <w:rPr>
-          <w:rFonts w:cs="Tahoma"/>
-        </w:rPr>
-      </w:pPr>
-    </w:p>
-    <w:p>
-      <w:pPr>
-        <w:rPr>
-          <w:rFonts w:cs="Tahoma"/>
-        </w:rPr>
-      </w:pPr>
-    </w:p>
-    <w:p>
-      <w:pPr>
-        <w:rPr>
-          <w:rFonts w:cs="Tahoma"/>
-        </w:rPr>
-      </w:pPr>
-    </w:p>
-    <w:p>
-      <w:pPr>
-        <w:rPr>
-          <w:rFonts w:cs="Tahoma"/>
-        </w:rPr>
-      </w:pPr>
-    </w:p>
-    <w:p>
-      <w:pPr>
-        <w:rPr>
-          <w:rFonts w:cs="Tahoma"/>
-        </w:rPr>
-      </w:pPr>
-    </w:p>
-    <w:p>
-      <w:pPr>
-        <w:rPr>
-          <w:rFonts w:cs="Tahoma"/>
-        </w:rPr>
-      </w:pPr>
-    </w:p>
-    <w:p>
-      <w:pPr>
-        <w:rPr>
-          <w:rFonts w:cs="Tahoma"/>
-        </w:rPr>
-      </w:pPr>
-    </w:p>
-    <w:p>
-      <w:pPr>
-        <w:rPr>
-          <w:rFonts w:cs="Tahoma"/>
-        </w:rPr>
-      </w:pPr>
-    </w:p>
-    <w:p>
-      <w:pPr>
-        <w:rPr>
-          <w:rFonts w:cs="Tahoma"/>
-        </w:rPr>
-      </w:pPr>
-    </w:p>
-    <w:p>
-      <w:pPr>
-        <w:rPr>
-          <w:rFonts w:cs="Tahoma"/>
-        </w:rPr>
-      </w:pPr>
-    </w:p>
-    <w:p>
-      <w:pPr>
-        <w:rPr>
-          <w:rFonts w:cs="Tahoma"/>
-        </w:rPr>
-      </w:pPr>
-    </w:p>
-    <w:p>
-      <w:pPr>
-        <w:rPr>
-          <w:rFonts w:cs="Tahoma"/>
-        </w:rPr>
-      </w:pPr>
-    </w:p>
-    <w:p>
-      <w:pPr>
-        <w:rPr>
-          <w:rFonts w:cs="Tahoma"/>
-        </w:rPr>
-      </w:pPr>
-    </w:p>
-    <w:p>
-      <w:pPr>
-        <w:rPr>
-          <w:rFonts w:cs="Tahoma"/>
-        </w:rPr>
-      </w:pPr>
-    </w:p>
-    <w:p>
-      <w:pPr>
-        <w:rPr>
-          <w:rFonts w:cs="Tahoma"/>
-        </w:rPr>
-      </w:pPr>
+        <w:widowControl/>
+        <w:suppressAutoHyphens w:val="0"/>
+        <w:spacing w:after="0" w:line="240" w:lineRule="auto"/>
+        <w:jc w:val="left"/>
+        <w:rPr>
+          <w:rFonts w:cs="Tahoma"/>
+          <w:sz w:val="26"/>
+          <w:szCs w:val="26"/>
+        </w:rPr>
+      </w:pPr>
+      <w:r>
+        <w:rPr>
+          <w:rFonts w:cs="Tahoma"/>
+          <w:sz w:val="26"/>
+          <w:szCs w:val="26"/>
+        </w:rPr>
+        <w:br w:type="page"/>
+      </w:r>
     </w:p>
     <w:p>
       <w:pPr>
@@ -7262,8 +6765,18 @@
           <w:sz w:val="26"/>
           <w:szCs w:val="26"/>
         </w:rPr>
-        <w:t>Chi phí dự kiến :</w:t>
-      </w:r>
+        <w:t xml:space="preserve">Chi phí dự </w:t>
+      </w:r>
+      <w:proofErr w:type="gramStart"/>
+      <w:r>
+        <w:rPr>
+          <w:rFonts w:cs="Tahoma"/>
+          <w:sz w:val="26"/>
+          <w:szCs w:val="26"/>
+        </w:rPr>
+        <w:t>kiến :</w:t>
+      </w:r>
+      <w:proofErr w:type="gramEnd"/>
     </w:p>
     <w:p>
       <w:pPr>
@@ -7284,7 +6797,25 @@
           <w:sz w:val="26"/>
           <w:szCs w:val="26"/>
         </w:rPr>
-        <w:t>Chi phí phát triển : 150 triệu vnđ   +  Chi phí kiểm thử : 20 triệu vnđ</w:t>
+        <w:t xml:space="preserve">Chi phí phát </w:t>
+      </w:r>
+      <w:proofErr w:type="gramStart"/>
+      <w:r>
+        <w:rPr>
+          <w:rFonts w:cs="Tahoma"/>
+          <w:sz w:val="26"/>
+          <w:szCs w:val="26"/>
+        </w:rPr>
+        <w:t>triển :</w:t>
+      </w:r>
+      <w:proofErr w:type="gramEnd"/>
+      <w:r>
+        <w:rPr>
+          <w:rFonts w:cs="Tahoma"/>
+          <w:sz w:val="26"/>
+          <w:szCs w:val="26"/>
+        </w:rPr>
+        <w:t xml:space="preserve"> 150 triệu vnđ   +  Chi phí kiểm thử : 20 triệu vnđ</w:t>
       </w:r>
     </w:p>
     <w:p>
@@ -7314,7 +6845,25 @@
           <w:sz w:val="26"/>
           <w:szCs w:val="26"/>
         </w:rPr>
-        <w:t>n lý, hành chính : 4</w:t>
+        <w:t xml:space="preserve">n lý, hành </w:t>
+      </w:r>
+      <w:proofErr w:type="gramStart"/>
+      <w:r>
+        <w:rPr>
+          <w:rFonts w:cs="Tahoma"/>
+          <w:sz w:val="26"/>
+          <w:szCs w:val="26"/>
+        </w:rPr>
+        <w:t>chính :</w:t>
+      </w:r>
+      <w:proofErr w:type="gramEnd"/>
+      <w:r>
+        <w:rPr>
+          <w:rFonts w:cs="Tahoma"/>
+          <w:sz w:val="26"/>
+          <w:szCs w:val="26"/>
+        </w:rPr>
+        <w:t xml:space="preserve"> 4</w:t>
       </w:r>
       <w:r>
         <w:rPr>
@@ -7344,29 +6893,34 @@
           <w:sz w:val="26"/>
           <w:szCs w:val="26"/>
         </w:rPr>
-        <w:t>Chi phí bảo trì : 10 triệu vnđ cho các hoạt động bảo trì, nâng cấp, cung cấp bản sửa lỗi</w:t>
-      </w:r>
-    </w:p>
-    <w:p>
-      <w:pPr>
-        <w:rPr>
-          <w:rFonts w:cs="Tahoma"/>
-        </w:rPr>
-      </w:pPr>
-    </w:p>
-    <w:p>
-      <w:pPr>
-        <w:rPr>
-          <w:rFonts w:cs="Tahoma"/>
-        </w:rPr>
-      </w:pPr>
-    </w:p>
-    <w:p>
-      <w:pPr>
-        <w:rPr>
-          <w:rFonts w:cs="Tahoma"/>
-        </w:rPr>
-      </w:pPr>
+        <w:t xml:space="preserve">Chi phí bảo </w:t>
+      </w:r>
+      <w:proofErr w:type="gramStart"/>
+      <w:r>
+        <w:rPr>
+          <w:rFonts w:cs="Tahoma"/>
+          <w:sz w:val="26"/>
+          <w:szCs w:val="26"/>
+        </w:rPr>
+        <w:t>trì :</w:t>
+      </w:r>
+      <w:proofErr w:type="gramEnd"/>
+      <w:r>
+        <w:rPr>
+          <w:rFonts w:cs="Tahoma"/>
+          <w:sz w:val="26"/>
+          <w:szCs w:val="26"/>
+        </w:rPr>
+        <w:t xml:space="preserve"> 10 triệu vnđ cho các hoạt động bảo trì, nâng cấp, cung cấp bản sửa lỗi</w:t>
+      </w:r>
+      <w:r>
+        <w:rPr>
+          <w:rFonts w:cs="Tahoma"/>
+          <w:sz w:val="26"/>
+          <w:szCs w:val="26"/>
+        </w:rPr>
+        <w:br w:type="page"/>
+      </w:r>
     </w:p>
     <w:p>
       <w:pPr>
@@ -7383,6 +6937,7 @@
           <w:sz w:val="40"/>
           <w:szCs w:val="40"/>
         </w:rPr>
+        <w:lastRenderedPageBreak/>
         <w:t>Phân chia các giai đoạn</w:t>
       </w:r>
       <w:r>
@@ -7410,8 +6965,18 @@
           <w:sz w:val="26"/>
           <w:szCs w:val="26"/>
         </w:rPr>
-        <w:t>Dự án chia thành 5 giai đoạn :</w:t>
-      </w:r>
+        <w:t xml:space="preserve">Dự án chia thành 5 giai </w:t>
+      </w:r>
+      <w:proofErr w:type="gramStart"/>
+      <w:r>
+        <w:rPr>
+          <w:rFonts w:cs="Tahoma"/>
+          <w:sz w:val="26"/>
+          <w:szCs w:val="26"/>
+        </w:rPr>
+        <w:t>đoạn :</w:t>
+      </w:r>
+      <w:proofErr w:type="gramEnd"/>
     </w:p>
     <w:p>
       <w:pPr>
@@ -7448,13 +7013,23 @@
           <w:szCs w:val="26"/>
         </w:rPr>
       </w:pPr>
-      <w:r>
-        <w:rPr>
-          <w:rFonts w:cs="Tahoma"/>
-          <w:sz w:val="26"/>
-          <w:szCs w:val="26"/>
-        </w:rPr>
-        <w:t>Tiền : 10 triệu vnđ</w:t>
+      <w:proofErr w:type="gramStart"/>
+      <w:r>
+        <w:rPr>
+          <w:rFonts w:cs="Tahoma"/>
+          <w:sz w:val="26"/>
+          <w:szCs w:val="26"/>
+        </w:rPr>
+        <w:t>Tiền :</w:t>
+      </w:r>
+      <w:proofErr w:type="gramEnd"/>
+      <w:r>
+        <w:rPr>
+          <w:rFonts w:cs="Tahoma"/>
+          <w:sz w:val="26"/>
+          <w:szCs w:val="26"/>
+        </w:rPr>
+        <w:t xml:space="preserve"> 10 triệu vnđ</w:t>
       </w:r>
     </w:p>
     <w:p>
@@ -7492,6 +7067,7 @@
           <w:szCs w:val="26"/>
         </w:rPr>
       </w:pPr>
+      <w:proofErr w:type="gramStart"/>
       <w:r>
         <w:rPr>
           <w:rFonts w:cs="Tahoma"/>
@@ -7506,7 +7082,16 @@
           <w:sz w:val="26"/>
           <w:szCs w:val="26"/>
         </w:rPr>
-        <w:t>iền : 20 triệu vnđ</w:t>
+        <w:t>iền :</w:t>
+      </w:r>
+      <w:proofErr w:type="gramEnd"/>
+      <w:r>
+        <w:rPr>
+          <w:rFonts w:cs="Tahoma"/>
+          <w:sz w:val="26"/>
+          <w:szCs w:val="26"/>
+        </w:rPr>
+        <w:t xml:space="preserve"> 20 triệu vnđ</w:t>
       </w:r>
     </w:p>
     <w:p>
@@ -7528,7 +7113,25 @@
           <w:sz w:val="26"/>
           <w:szCs w:val="26"/>
         </w:rPr>
-        <w:t>Giai đoạn 3 : 6 tuần tiếp theo làm công việc xây dựng phần mềm</w:t>
+        <w:t xml:space="preserve">Giai đoạn </w:t>
+      </w:r>
+      <w:proofErr w:type="gramStart"/>
+      <w:r>
+        <w:rPr>
+          <w:rFonts w:cs="Tahoma"/>
+          <w:sz w:val="26"/>
+          <w:szCs w:val="26"/>
+        </w:rPr>
+        <w:t>3 :</w:t>
+      </w:r>
+      <w:proofErr w:type="gramEnd"/>
+      <w:r>
+        <w:rPr>
+          <w:rFonts w:cs="Tahoma"/>
+          <w:sz w:val="26"/>
+          <w:szCs w:val="26"/>
+        </w:rPr>
+        <w:t xml:space="preserve"> 6 tuần tiếp theo làm công việc xây dựng phần mềm</w:t>
       </w:r>
     </w:p>
     <w:p>
@@ -7574,6 +7177,7 @@
           <w:szCs w:val="26"/>
         </w:rPr>
       </w:pPr>
+      <w:proofErr w:type="gramStart"/>
       <w:r>
         <w:rPr>
           <w:rFonts w:cs="Tahoma"/>
@@ -7588,7 +7192,16 @@
           <w:sz w:val="26"/>
           <w:szCs w:val="26"/>
         </w:rPr>
-        <w:t>n : 3</w:t>
+        <w:t>n :</w:t>
+      </w:r>
+      <w:proofErr w:type="gramEnd"/>
+      <w:r>
+        <w:rPr>
+          <w:rFonts w:cs="Tahoma"/>
+          <w:sz w:val="26"/>
+          <w:szCs w:val="26"/>
+        </w:rPr>
+        <w:t xml:space="preserve"> 3</w:t>
       </w:r>
       <w:r>
         <w:rPr>
@@ -7642,6 +7255,7 @@
           <w:szCs w:val="26"/>
         </w:rPr>
       </w:pPr>
+      <w:proofErr w:type="gramStart"/>
       <w:r>
         <w:rPr>
           <w:rFonts w:cs="Tahoma"/>
@@ -7656,7 +7270,16 @@
           <w:sz w:val="26"/>
           <w:szCs w:val="26"/>
         </w:rPr>
-        <w:t>n : 6</w:t>
+        <w:t>n :</w:t>
+      </w:r>
+      <w:proofErr w:type="gramEnd"/>
+      <w:r>
+        <w:rPr>
+          <w:rFonts w:cs="Tahoma"/>
+          <w:sz w:val="26"/>
+          <w:szCs w:val="26"/>
+        </w:rPr>
+        <w:t xml:space="preserve"> 6</w:t>
       </w:r>
       <w:r>
         <w:rPr>
@@ -7710,6 +7333,7 @@
           <w:szCs w:val="26"/>
         </w:rPr>
       </w:pPr>
+      <w:proofErr w:type="gramStart"/>
       <w:r>
         <w:rPr>
           <w:rFonts w:cs="Tahoma"/>
@@ -7724,7 +7348,16 @@
           <w:sz w:val="26"/>
           <w:szCs w:val="26"/>
         </w:rPr>
-        <w:t>n : 40</w:t>
+        <w:t>n :</w:t>
+      </w:r>
+      <w:proofErr w:type="gramEnd"/>
+      <w:r>
+        <w:rPr>
+          <w:rFonts w:cs="Tahoma"/>
+          <w:sz w:val="26"/>
+          <w:szCs w:val="26"/>
+        </w:rPr>
+        <w:t xml:space="preserve"> 40</w:t>
       </w:r>
       <w:r>
         <w:rPr>
@@ -7754,7 +7387,25 @@
           <w:sz w:val="26"/>
           <w:szCs w:val="26"/>
         </w:rPr>
-        <w:t>1 tuần làm các công việc bảo trì, cung cấp các bản  sửa lỗi nế</w:t>
+        <w:t xml:space="preserve">1 tuần làm các công việc bảo trì, cung cấp các </w:t>
+      </w:r>
+      <w:proofErr w:type="gramStart"/>
+      <w:r>
+        <w:rPr>
+          <w:rFonts w:cs="Tahoma"/>
+          <w:sz w:val="26"/>
+          <w:szCs w:val="26"/>
+        </w:rPr>
+        <w:t>bản  sửa</w:t>
+      </w:r>
+      <w:proofErr w:type="gramEnd"/>
+      <w:r>
+        <w:rPr>
+          <w:rFonts w:cs="Tahoma"/>
+          <w:sz w:val="26"/>
+          <w:szCs w:val="26"/>
+        </w:rPr>
+        <w:t xml:space="preserve"> lỗi nế</w:t>
       </w:r>
       <w:r>
         <w:rPr>
@@ -7778,6 +7429,7 @@
           <w:szCs w:val="26"/>
         </w:rPr>
       </w:pPr>
+      <w:proofErr w:type="gramStart"/>
       <w:r>
         <w:rPr>
           <w:rFonts w:cs="Tahoma"/>
@@ -7792,7 +7444,16 @@
           <w:sz w:val="26"/>
           <w:szCs w:val="26"/>
         </w:rPr>
-        <w:t>n : 10</w:t>
+        <w:t>n :</w:t>
+      </w:r>
+      <w:proofErr w:type="gramEnd"/>
+      <w:r>
+        <w:rPr>
+          <w:rFonts w:cs="Tahoma"/>
+          <w:sz w:val="26"/>
+          <w:szCs w:val="26"/>
+        </w:rPr>
+        <w:t xml:space="preserve"> 10</w:t>
       </w:r>
       <w:r>
         <w:rPr>
@@ -7805,27 +7466,24 @@
     </w:p>
     <w:p>
       <w:pPr>
-        <w:rPr>
-          <w:rFonts w:cs="Tahoma"/>
-          <w:i/>
-        </w:rPr>
-      </w:pPr>
-    </w:p>
-    <w:p>
-      <w:pPr>
-        <w:rPr>
-          <w:rFonts w:cs="Tahoma"/>
-          <w:i/>
-        </w:rPr>
-      </w:pPr>
-    </w:p>
-    <w:p>
-      <w:pPr>
-        <w:rPr>
-          <w:rFonts w:cs="Tahoma"/>
-          <w:i/>
-        </w:rPr>
-      </w:pPr>
+        <w:widowControl/>
+        <w:suppressAutoHyphens w:val="0"/>
+        <w:spacing w:after="0" w:line="240" w:lineRule="auto"/>
+        <w:jc w:val="left"/>
+        <w:rPr>
+          <w:rFonts w:cs="Tahoma"/>
+          <w:sz w:val="26"/>
+          <w:szCs w:val="26"/>
+        </w:rPr>
+      </w:pPr>
+      <w:r>
+        <w:rPr>
+          <w:rFonts w:cs="Tahoma"/>
+          <w:sz w:val="26"/>
+          <w:szCs w:val="26"/>
+        </w:rPr>
+        <w:br w:type="page"/>
+      </w:r>
     </w:p>
     <w:p>
       <w:pPr>
@@ -8035,48 +7693,7 @@
         </w:rPr>
       </w:pPr>
       <w:bookmarkStart w:id="21" w:name="_Toc527975146"/>
-      <w:r>
-        <w:rPr>
-          <w:rFonts w:cs="Tahoma"/>
-          <w:sz w:val="28"/>
-          <w:szCs w:val="28"/>
-          <w:lang w:eastAsia="en-US" w:bidi="ar-SA"/>
-        </w:rPr>
-        <w:t>Giao diện</w:t>
-      </w:r>
-      <w:bookmarkEnd w:id="21"/>
-    </w:p>
-    <w:p>
-      <w:pPr>
-        <w:rPr>
-          <w:rFonts w:cs="Tahoma"/>
-          <w:lang w:eastAsia="en-US" w:bidi="ar-SA"/>
-        </w:rPr>
-      </w:pPr>
-    </w:p>
-    <w:p>
-      <w:pPr>
-        <w:rPr>
-          <w:rFonts w:cs="Tahoma"/>
-          <w:lang w:eastAsia="en-US" w:bidi="ar-SA"/>
-        </w:rPr>
-      </w:pPr>
-    </w:p>
-    <w:p>
-      <w:pPr>
-        <w:rPr>
-          <w:rFonts w:cs="Tahoma"/>
-          <w:lang w:eastAsia="en-US" w:bidi="ar-SA"/>
-        </w:rPr>
-      </w:pPr>
-    </w:p>
-    <w:p>
-      <w:pPr>
-        <w:rPr>
-          <w:rFonts w:cs="Tahoma"/>
-          <w:lang w:eastAsia="en-US" w:bidi="ar-SA"/>
-        </w:rPr>
-      </w:pPr>
+      <w:bookmarkStart w:id="22" w:name="_GoBack"/>
       <w:r>
         <w:rPr>
           <w:rFonts w:cs="Tahoma"/>
@@ -8086,13 +7703,13 @@
         <mc:AlternateContent>
           <mc:Choice Requires="wpg">
             <w:drawing>
-              <wp:anchor distT="0" distB="0" distL="114300" distR="114300" simplePos="0" relativeHeight="251659264" behindDoc="0" locked="0" layoutInCell="1" allowOverlap="1" wp14:anchorId="1C75495A" wp14:editId="5A8BBE29">
+              <wp:anchor distT="0" distB="0" distL="114300" distR="114300" simplePos="0" relativeHeight="251659264" behindDoc="0" locked="0" layoutInCell="1" allowOverlap="1" wp14:anchorId="1C75495A" wp14:editId="2AAE4F4B">
                 <wp:simplePos x="0" y="0"/>
-                <wp:positionH relativeFrom="column">
-                  <wp:posOffset>0</wp:posOffset>
+                <wp:positionH relativeFrom="page">
+                  <wp:posOffset>476250</wp:posOffset>
                 </wp:positionH>
                 <wp:positionV relativeFrom="paragraph">
-                  <wp:posOffset>-635</wp:posOffset>
+                  <wp:posOffset>407670</wp:posOffset>
                 </wp:positionV>
                 <wp:extent cx="6803756" cy="6858001"/>
                 <wp:effectExtent l="0" t="0" r="16510" b="19050"/>
@@ -8484,7 +8101,7 @@
                         <wps:cNvSpPr/>
                         <wps:spPr>
                           <a:xfrm>
-                            <a:off x="76200" y="685159"/>
+                            <a:off x="118880" y="704209"/>
                             <a:ext cx="8991600" cy="6066801"/>
                           </a:xfrm>
                           <a:prstGeom prst="rect">
@@ -8905,7 +8522,7 @@
           </mc:Choice>
           <mc:Fallback>
             <w:pict>
-              <v:group w14:anchorId="1C75495A" id="WebBrowser" o:spid="_x0000_s1026" style="position:absolute;left:0;text-align:left;margin-left:0;margin-top:-.05pt;width:535.75pt;height:540pt;z-index:251659264" coordsize="91440,68580" o:gfxdata="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">
+              <v:group w14:anchorId="1C75495A" id="WebBrowser" o:spid="_x0000_s1026" style="position:absolute;left:0;text-align:left;margin-left:37.5pt;margin-top:32.1pt;width:535.75pt;height:540pt;z-index:251659264;mso-position-horizontal-relative:page" coordsize="91440,68580" o:gfxdata="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">
                 <v:rect id="Background" o:spid="_x0000_s1027" style="position:absolute;width:91440;height:68580;visibility:visible;mso-wrap-style:square;v-text-anchor:middle" o:gfxdata="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" fillcolor="#a6a6a6" strokecolor="#7f7f7f" strokeweight=".25pt"/>
                 <v:shapetype id="_x0000_t202" coordsize="21600,21600" o:spt="202" path="m,l,21600r21600,l21600,xe">
                   <v:stroke joinstyle="miter"/>
@@ -8993,7 +8610,7 @@
                   <v:rect id="Line" o:spid="_x0000_s1039" style="position:absolute;left:87833;top:962;width:914;height:725;rotation:180;flip:y;visibility:visible;mso-wrap-style:square;v-text-anchor:middle" o:gfxdata="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" filled="f" strokecolor="white" strokeweight="1pt"/>
                   <v:rect id="Line" o:spid="_x0000_s1040" style="position:absolute;left:86323;top:1614;width:914;height:92;rotation:180;flip:y;visibility:visible;mso-wrap-style:square;v-text-anchor:middle" o:gfxdata="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" fillcolor="#919191" strokecolor="white" strokeweight=".25pt"/>
                 </v:group>
-                <v:rect id="WebPageBody" o:spid="_x0000_s1041" style="position:absolute;left:762;top:6851;width:89916;height:60668;visibility:visible;mso-wrap-style:square;v-text-anchor:middle" o:gfxdata="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" fillcolor="window" strokecolor="#7f7f7f" strokeweight=".25pt"/>
+                <v:rect id="WebPageBody" o:spid="_x0000_s1041" style="position:absolute;left:1188;top:7042;width:89916;height:60668;visibility:visible;mso-wrap-style:square;v-text-anchor:middle" o:gfxdata="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" fillcolor="window" strokecolor="#7f7f7f" strokeweight=".25pt"/>
                 <v:group id="Group 22" o:spid="_x0000_s1042" style="position:absolute;left:83863;top:3605;width:6406;height:1840" coordorigin="83863,3605" coordsize="6406,1839" o:gfxdata="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">
                   <v:shapetype id="_x0000_t75" coordsize="21600,21600" o:spt="75" o:preferrelative="t" path="m@4@5l@4@11@9@11@9@5xe" filled="f" stroked="f">
                     <v:stroke joinstyle="miter"/>
@@ -9075,11 +8692,195 @@
                     </v:group>
                   </v:group>
                 </v:group>
+                <w10:wrap anchorx="page"/>
               </v:group>
             </w:pict>
           </mc:Fallback>
         </mc:AlternateContent>
       </w:r>
+      <w:bookmarkEnd w:id="22"/>
+      <w:r>
+        <w:rPr>
+          <w:rFonts w:cs="Tahoma"/>
+          <w:sz w:val="28"/>
+          <w:szCs w:val="28"/>
+          <w:lang w:eastAsia="en-US" w:bidi="ar-SA"/>
+        </w:rPr>
+        <w:t>Giao diện</w:t>
+      </w:r>
+      <w:bookmarkEnd w:id="21"/>
+    </w:p>
+    <w:p>
+      <w:pPr>
+        <w:rPr>
+          <w:rFonts w:cs="Tahoma"/>
+          <w:lang w:eastAsia="en-US" w:bidi="ar-SA"/>
+        </w:rPr>
+      </w:pPr>
+    </w:p>
+    <w:p>
+      <w:pPr>
+        <w:rPr>
+          <w:rFonts w:cs="Tahoma"/>
+          <w:lang w:eastAsia="en-US" w:bidi="ar-SA"/>
+        </w:rPr>
+      </w:pPr>
+    </w:p>
+    <w:p>
+      <w:pPr>
+        <w:rPr>
+          <w:rFonts w:cs="Tahoma"/>
+          <w:lang w:eastAsia="en-US" w:bidi="ar-SA"/>
+        </w:rPr>
+      </w:pPr>
+    </w:p>
+    <w:p>
+      <w:pPr>
+        <w:rPr>
+          <w:rFonts w:cs="Tahoma"/>
+          <w:lang w:eastAsia="en-US" w:bidi="ar-SA"/>
+        </w:rPr>
+      </w:pPr>
+    </w:p>
+    <w:p>
+      <w:pPr>
+        <w:rPr>
+          <w:rFonts w:cs="Tahoma"/>
+          <w:lang w:eastAsia="en-US" w:bidi="ar-SA"/>
+        </w:rPr>
+      </w:pPr>
+    </w:p>
+    <w:p>
+      <w:pPr>
+        <w:rPr>
+          <w:rFonts w:cs="Tahoma"/>
+          <w:lang w:eastAsia="en-US" w:bidi="ar-SA"/>
+        </w:rPr>
+      </w:pPr>
+    </w:p>
+    <w:p>
+      <w:pPr>
+        <w:rPr>
+          <w:rFonts w:cs="Tahoma"/>
+          <w:lang w:eastAsia="en-US" w:bidi="ar-SA"/>
+        </w:rPr>
+      </w:pPr>
+      <w:r>
+        <w:rPr>
+          <w:rFonts w:cs="Tahoma"/>
+          <w:noProof/>
+          <w:lang w:eastAsia="ja-JP" w:bidi="ar-SA"/>
+        </w:rPr>
+        <mc:AlternateContent>
+          <mc:Choice Requires="wps">
+            <w:drawing>
+              <wp:anchor distT="0" distB="0" distL="114300" distR="114300" simplePos="0" relativeHeight="251662336" behindDoc="0" locked="0" layoutInCell="1" allowOverlap="1" wp14:anchorId="09965B84" wp14:editId="71754988">
+                <wp:simplePos x="0" y="0"/>
+                <wp:positionH relativeFrom="column">
+                  <wp:posOffset>4573905</wp:posOffset>
+                </wp:positionH>
+                <wp:positionV relativeFrom="paragraph">
+                  <wp:posOffset>15240</wp:posOffset>
+                </wp:positionV>
+                <wp:extent cx="1221042" cy="240213"/>
+                <wp:effectExtent l="0" t="0" r="20320" b="26670"/>
+                <wp:wrapNone/>
+                <wp:docPr id="39" name="Content"/>
+                <wp:cNvGraphicFramePr/>
+                <a:graphic xmlns:a="http://schemas.openxmlformats.org/drawingml/2006/main">
+                  <a:graphicData uri="http://schemas.microsoft.com/office/word/2010/wordprocessingShape">
+                    <wps:wsp>
+                      <wps:cNvSpPr/>
+                      <wps:spPr>
+                        <a:xfrm>
+                          <a:off x="0" y="0"/>
+                          <a:ext cx="1221042" cy="240213"/>
+                        </a:xfrm>
+                        <a:prstGeom prst="rect">
+                          <a:avLst/>
+                        </a:prstGeom>
+                        <a:solidFill>
+                          <a:sysClr val="window" lastClr="FFFFFF"/>
+                        </a:solidFill>
+                        <a:ln w="3175" cap="flat" cmpd="sng" algn="ctr">
+                          <a:solidFill>
+                            <a:srgbClr val="000000">
+                              <a:lumMod val="50000"/>
+                              <a:lumOff val="50000"/>
+                            </a:srgbClr>
+                          </a:solidFill>
+                          <a:prstDash val="solid"/>
+                          <a:miter lim="800000"/>
+                        </a:ln>
+                        <a:effectLst/>
+                      </wps:spPr>
+                      <wps:txbx>
+                        <w:txbxContent>
+                          <w:p>
+                            <w:pPr>
+                              <w:pStyle w:val="NormalWeb"/>
+                              <w:spacing w:before="0" w:beforeAutospacing="0" w:after="0" w:afterAutospacing="0"/>
+                              <w:rPr>
+                                <w:sz w:val="24"/>
+                              </w:rPr>
+                            </w:pPr>
+                            <w:r>
+                              <w:rPr>
+                                <w:rFonts w:ascii="Segoe UI" w:eastAsia="+mn-ea" w:hAnsi="Segoe UI" w:cs="Segoe UI"/>
+                                <w:color w:val="000000"/>
+                                <w:kern w:val="24"/>
+                              </w:rPr>
+                              <w:t>username</w:t>
+                            </w:r>
+                          </w:p>
+                        </w:txbxContent>
+                      </wps:txbx>
+                      <wps:bodyPr wrap="none" lIns="45720" tIns="18288" rIns="45720" bIns="18288" rtlCol="0" anchor="ctr">
+                        <a:noAutofit/>
+                      </wps:bodyPr>
+                    </wps:wsp>
+                  </a:graphicData>
+                </a:graphic>
+              </wp:anchor>
+            </w:drawing>
+          </mc:Choice>
+          <mc:Fallback>
+            <w:pict>
+              <v:rect w14:anchorId="09965B84" id="Content" o:spid="_x0000_s1055" style="position:absolute;left:0;text-align:left;margin-left:360.15pt;margin-top:1.2pt;width:96.15pt;height:18.9pt;z-index:251662336;visibility:visible;mso-wrap-style:none;mso-wrap-distance-left:9pt;mso-wrap-distance-top:0;mso-wrap-distance-right:9pt;mso-wrap-distance-bottom:0;mso-position-horizontal:absolute;mso-position-horizontal-relative:text;mso-position-vertical:absolute;mso-position-vertical-relative:text;v-text-anchor:middle" o:gfxdata="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" fillcolor="window" strokecolor="#7f7f7f" strokeweight=".25pt">
+                <v:textbox inset="3.6pt,1.44pt,3.6pt,1.44pt">
+                  <w:txbxContent>
+                    <w:p>
+                      <w:pPr>
+                        <w:pStyle w:val="NormalWeb"/>
+                        <w:spacing w:before="0" w:beforeAutospacing="0" w:after="0" w:afterAutospacing="0"/>
+                        <w:rPr>
+                          <w:sz w:val="24"/>
+                        </w:rPr>
+                      </w:pPr>
+                      <w:r>
+                        <w:rPr>
+                          <w:rFonts w:ascii="Segoe UI" w:eastAsia="+mn-ea" w:hAnsi="Segoe UI" w:cs="Segoe UI"/>
+                          <w:color w:val="000000"/>
+                          <w:kern w:val="24"/>
+                        </w:rPr>
+                        <w:t>username</w:t>
+                      </w:r>
+                    </w:p>
+                  </w:txbxContent>
+                </v:textbox>
+              </v:rect>
+            </w:pict>
+          </mc:Fallback>
+        </mc:AlternateContent>
+      </w:r>
+    </w:p>
+    <w:p>
+      <w:pPr>
+        <w:rPr>
+          <w:rFonts w:cs="Tahoma"/>
+          <w:lang w:eastAsia="en-US" w:bidi="ar-SA"/>
+        </w:rPr>
+      </w:pPr>
       <w:r>
         <w:rPr>
           <w:rFonts w:cs="Tahoma"/>
@@ -9089,16 +8890,16 @@
         <mc:AlternateContent>
           <mc:Choice Requires="wpg">
             <w:drawing>
-              <wp:anchor distT="0" distB="0" distL="114300" distR="114300" simplePos="0" relativeHeight="251660288" behindDoc="0" locked="0" layoutInCell="1" allowOverlap="1" wp14:anchorId="3E0B1B23" wp14:editId="4B1CEB4D">
+              <wp:anchor distT="0" distB="0" distL="114300" distR="114300" simplePos="0" relativeHeight="251660288" behindDoc="0" locked="0" layoutInCell="1" allowOverlap="1" wp14:anchorId="3E0B1B23" wp14:editId="3B5CBA9C">
                 <wp:simplePos x="0" y="0"/>
                 <wp:positionH relativeFrom="column">
-                  <wp:posOffset>713740</wp:posOffset>
+                  <wp:posOffset>14605</wp:posOffset>
                 </wp:positionH>
                 <wp:positionV relativeFrom="paragraph">
-                  <wp:posOffset>1446530</wp:posOffset>
+                  <wp:posOffset>107315</wp:posOffset>
                 </wp:positionV>
-                <wp:extent cx="970049" cy="240213"/>
-                <wp:effectExtent l="0" t="0" r="1905" b="26670"/>
+                <wp:extent cx="973455" cy="240030"/>
+                <wp:effectExtent l="0" t="0" r="0" b="26670"/>
                 <wp:wrapNone/>
                 <wp:docPr id="35" name="DatePicker"/>
                 <wp:cNvGraphicFramePr/>
@@ -9109,9 +8910,9 @@
                       <wpg:grpSpPr>
                         <a:xfrm>
                           <a:off x="0" y="0"/>
-                          <a:ext cx="970049" cy="240213"/>
-                          <a:chOff x="713891" y="1447370"/>
-                          <a:chExt cx="969299" cy="228600"/>
+                          <a:ext cx="973455" cy="240030"/>
+                          <a:chOff x="15526" y="1855273"/>
+                          <a:chExt cx="972804" cy="228600"/>
                         </a:xfrm>
                       </wpg:grpSpPr>
                       <wps:wsp>
@@ -9119,7 +8920,7 @@
                         <wps:cNvSpPr/>
                         <wps:spPr>
                           <a:xfrm>
-                            <a:off x="713891" y="1447370"/>
+                            <a:off x="15526" y="1855273"/>
                             <a:ext cx="698655" cy="228600"/>
                           </a:xfrm>
                           <a:prstGeom prst="rect">
@@ -9185,7 +8986,7 @@
                         </pic:blipFill>
                         <pic:spPr bwMode="auto">
                           <a:xfrm>
-                            <a:off x="1458107" y="1447370"/>
+                            <a:off x="763247" y="1855273"/>
                             <a:ext cx="225083" cy="228600"/>
                           </a:xfrm>
                           <a:prstGeom prst="rect">
@@ -9206,13 +9007,19 @@
                     </wpg:wgp>
                   </a:graphicData>
                 </a:graphic>
+                <wp14:sizeRelH relativeFrom="margin">
+                  <wp14:pctWidth>0</wp14:pctWidth>
+                </wp14:sizeRelH>
+                <wp14:sizeRelV relativeFrom="margin">
+                  <wp14:pctHeight>0</wp14:pctHeight>
+                </wp14:sizeRelV>
               </wp:anchor>
             </w:drawing>
           </mc:Choice>
           <mc:Fallback>
             <w:pict>
-              <v:group w14:anchorId="3E0B1B23" id="DatePicker" o:spid="_x0000_s1055" style="position:absolute;left:0;text-align:left;margin-left:56.2pt;margin-top:113.9pt;width:76.4pt;height:18.9pt;z-index:251660288" coordorigin="7138,14473" coordsize="9692,2286" o:gfxdata="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">
-                <v:rect id="_x0000_s1056" style="position:absolute;left:7138;top:14473;width:6987;height:2286;visibility:visible;mso-wrap-style:square;v-text-anchor:middle" o:gfxdata="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" fillcolor="window" strokecolor="#7f7f7f" strokeweight=".25pt">
+              <v:group w14:anchorId="3E0B1B23" id="DatePicker" o:spid="_x0000_s1056" style="position:absolute;left:0;text-align:left;margin-left:1.15pt;margin-top:8.45pt;width:76.65pt;height:18.9pt;z-index:251660288;mso-width-relative:margin;mso-height-relative:margin" coordorigin="155,18552" coordsize="9728,2286" o:gfxdata="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">
+                <v:rect id="_x0000_s1057" style="position:absolute;left:155;top:18552;width:6986;height:2286;visibility:visible;mso-wrap-style:square;v-text-anchor:middle" o:gfxdata="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" fillcolor="window" strokecolor="#7f7f7f" strokeweight=".25pt">
                   <v:textbox inset="3.6pt,0,0,0">
                     <w:txbxContent>
                       <w:p>
@@ -9235,7 +9042,7 @@
                     </w:txbxContent>
                   </v:textbox>
                 </v:rect>
-                <v:shape id="Icon" o:spid="_x0000_s1057" type="#_x0000_t75" style="position:absolute;left:14581;top:14473;width:2250;height:2286;visibility:visible;mso-wrap-style:square" o:gfxdata="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">
+                <v:shape id="Icon" o:spid="_x0000_s1058" type="#_x0000_t75" style="position:absolute;left:7632;top:18552;width:2251;height:2286;visibility:visible;mso-wrap-style:square" o:gfxdata="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">
                   <v:imagedata r:id="rId25" o:title="calendar1"/>
                 </v:shape>
               </v:group>
@@ -9243,6 +9050,14 @@
           </mc:Fallback>
         </mc:AlternateContent>
       </w:r>
+    </w:p>
+    <w:p>
+      <w:pPr>
+        <w:rPr>
+          <w:rFonts w:cs="Tahoma"/>
+          <w:lang w:eastAsia="en-US" w:bidi="ar-SA"/>
+        </w:rPr>
+      </w:pPr>
       <w:r>
         <w:rPr>
           <w:rFonts w:cs="Tahoma"/>
@@ -9252,13 +9067,13 @@
         <mc:AlternateContent>
           <mc:Choice Requires="wps">
             <w:drawing>
-              <wp:anchor distT="0" distB="0" distL="114300" distR="114300" simplePos="0" relativeHeight="251661312" behindDoc="0" locked="0" layoutInCell="1" allowOverlap="1" wp14:anchorId="2F7BBDCB" wp14:editId="392CDFE6">
+              <wp:anchor distT="0" distB="0" distL="114300" distR="114300" simplePos="0" relativeHeight="251661312" behindDoc="0" locked="0" layoutInCell="1" allowOverlap="1" wp14:anchorId="2F7BBDCB" wp14:editId="1EBB6FA7">
                 <wp:simplePos x="0" y="0"/>
                 <wp:positionH relativeFrom="column">
-                  <wp:posOffset>2056765</wp:posOffset>
+                  <wp:posOffset>2190115</wp:posOffset>
                 </wp:positionH>
                 <wp:positionV relativeFrom="paragraph">
-                  <wp:posOffset>1425575</wp:posOffset>
+                  <wp:posOffset>5715</wp:posOffset>
                 </wp:positionV>
                 <wp:extent cx="1609308" cy="249299"/>
                 <wp:effectExtent l="0" t="0" r="0" b="0"/>
@@ -9343,7 +9158,7 @@
           </mc:Choice>
           <mc:Fallback>
             <w:pict>
-              <v:shape w14:anchorId="2F7BBDCB" id="Content" o:spid="_x0000_s1058" type="#_x0000_t202" style="position:absolute;left:0;text-align:left;margin-left:161.95pt;margin-top:112.25pt;width:126.7pt;height:19.65pt;z-index:251661312;visibility:visible;mso-wrap-style:square;mso-wrap-distance-left:9pt;mso-wrap-distance-top:0;mso-wrap-distance-right:9pt;mso-wrap-distance-bottom:0;mso-position-horizontal:absolute;mso-position-horizontal-relative:text;mso-position-vertical:absolute;mso-position-vertical-relative:text;v-text-anchor:middle" o:gfxdata="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" filled="f" stroked="f">
+              <v:shape w14:anchorId="2F7BBDCB" id="_x0000_s1059" type="#_x0000_t202" style="position:absolute;left:0;text-align:left;margin-left:172.45pt;margin-top:.45pt;width:126.7pt;height:19.65pt;z-index:251661312;visibility:visible;mso-wrap-style:square;mso-wrap-distance-left:9pt;mso-wrap-distance-top:0;mso-wrap-distance-right:9pt;mso-wrap-distance-bottom:0;mso-position-horizontal:absolute;mso-position-horizontal-relative:text;mso-position-vertical:absolute;mso-position-vertical-relative:text;v-text-anchor:middle" o:gfxdata="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" filled="f" stroked="f">
                 <v:textbox style="mso-fit-shape-to-text:t" inset=",1.44pt">
                   <w:txbxContent>
                     <w:p>
@@ -9408,124 +9223,68 @@
           <w:noProof/>
           <w:lang w:eastAsia="ja-JP" w:bidi="ar-SA"/>
         </w:rPr>
+        <w:drawing>
+          <wp:anchor distT="0" distB="0" distL="114300" distR="114300" simplePos="0" relativeHeight="251665408" behindDoc="0" locked="0" layoutInCell="1" allowOverlap="1" wp14:anchorId="41456486" wp14:editId="7F894790">
+            <wp:simplePos x="0" y="0"/>
+            <wp:positionH relativeFrom="column">
+              <wp:posOffset>2200275</wp:posOffset>
+            </wp:positionH>
+            <wp:positionV relativeFrom="paragraph">
+              <wp:posOffset>257175</wp:posOffset>
+            </wp:positionV>
+            <wp:extent cx="3459117" cy="2407160"/>
+            <wp:effectExtent l="0" t="0" r="8255" b="0"/>
+            <wp:wrapNone/>
+            <wp:docPr id="41" name="table"/>
+            <wp:cNvGraphicFramePr>
+              <a:graphicFrameLocks xmlns:a="http://schemas.openxmlformats.org/drawingml/2006/main" noChangeAspect="1"/>
+            </wp:cNvGraphicFramePr>
+            <a:graphic xmlns:a="http://schemas.openxmlformats.org/drawingml/2006/main">
+              <a:graphicData uri="http://schemas.openxmlformats.org/drawingml/2006/picture">
+                <pic:pic xmlns:pic="http://schemas.openxmlformats.org/drawingml/2006/picture">
+                  <pic:nvPicPr>
+                    <pic:cNvPr id="37" name="table"/>
+                    <pic:cNvPicPr>
+                      <a:picLocks noChangeAspect="1"/>
+                    </pic:cNvPicPr>
+                  </pic:nvPicPr>
+                  <pic:blipFill>
+                    <a:blip r:embed="rId26"/>
+                    <a:stretch>
+                      <a:fillRect/>
+                    </a:stretch>
+                  </pic:blipFill>
+                  <pic:spPr>
+                    <a:xfrm>
+                      <a:off x="0" y="0"/>
+                      <a:ext cx="3459117" cy="2407160"/>
+                    </a:xfrm>
+                    <a:prstGeom prst="rect">
+                      <a:avLst/>
+                    </a:prstGeom>
+                  </pic:spPr>
+                </pic:pic>
+              </a:graphicData>
+            </a:graphic>
+          </wp:anchor>
+        </w:drawing>
+      </w:r>
+      <w:r>
+        <w:rPr>
+          <w:rFonts w:cs="Tahoma"/>
+          <w:noProof/>
+          <w:lang w:eastAsia="ja-JP" w:bidi="ar-SA"/>
+        </w:rPr>
         <mc:AlternateContent>
           <mc:Choice Requires="wps">
             <w:drawing>
-              <wp:anchor distT="0" distB="0" distL="114300" distR="114300" simplePos="0" relativeHeight="251662336" behindDoc="0" locked="0" layoutInCell="1" allowOverlap="1" wp14:anchorId="09965B84" wp14:editId="68418C13">
+              <wp:anchor distT="0" distB="0" distL="114300" distR="114300" simplePos="0" relativeHeight="251663360" behindDoc="0" locked="0" layoutInCell="1" allowOverlap="1" wp14:anchorId="35A7ACCA" wp14:editId="6EE70B8D">
                 <wp:simplePos x="0" y="0"/>
-                <wp:positionH relativeFrom="column">
-                  <wp:posOffset>4897755</wp:posOffset>
+                <wp:positionH relativeFrom="margin">
+                  <wp:align>left</wp:align>
                 </wp:positionH>
                 <wp:positionV relativeFrom="paragraph">
-                  <wp:posOffset>1425575</wp:posOffset>
-                </wp:positionV>
-                <wp:extent cx="1221042" cy="240213"/>
-                <wp:effectExtent l="0" t="0" r="20320" b="26670"/>
-                <wp:wrapNone/>
-                <wp:docPr id="39" name="Content"/>
-                <wp:cNvGraphicFramePr/>
-                <a:graphic xmlns:a="http://schemas.openxmlformats.org/drawingml/2006/main">
-                  <a:graphicData uri="http://schemas.microsoft.com/office/word/2010/wordprocessingShape">
-                    <wps:wsp>
-                      <wps:cNvSpPr/>
-                      <wps:spPr>
-                        <a:xfrm>
-                          <a:off x="0" y="0"/>
-                          <a:ext cx="1221042" cy="240213"/>
-                        </a:xfrm>
-                        <a:prstGeom prst="rect">
-                          <a:avLst/>
-                        </a:prstGeom>
-                        <a:solidFill>
-                          <a:sysClr val="window" lastClr="FFFFFF"/>
-                        </a:solidFill>
-                        <a:ln w="3175" cap="flat" cmpd="sng" algn="ctr">
-                          <a:solidFill>
-                            <a:srgbClr val="000000">
-                              <a:lumMod val="50000"/>
-                              <a:lumOff val="50000"/>
-                            </a:srgbClr>
-                          </a:solidFill>
-                          <a:prstDash val="solid"/>
-                          <a:miter lim="800000"/>
-                        </a:ln>
-                        <a:effectLst/>
-                      </wps:spPr>
-                      <wps:txbx>
-                        <w:txbxContent>
-                          <w:p>
-                            <w:pPr>
-                              <w:pStyle w:val="NormalWeb"/>
-                              <w:spacing w:before="0" w:beforeAutospacing="0" w:after="0" w:afterAutospacing="0"/>
-                              <w:rPr>
-                                <w:sz w:val="24"/>
-                              </w:rPr>
-                            </w:pPr>
-                            <w:r>
-                              <w:rPr>
-                                <w:rFonts w:ascii="Segoe UI" w:eastAsia="+mn-ea" w:hAnsi="Segoe UI" w:cs="Segoe UI"/>
-                                <w:color w:val="000000"/>
-                                <w:kern w:val="24"/>
-                              </w:rPr>
-                              <w:t>username</w:t>
-                            </w:r>
-                          </w:p>
-                        </w:txbxContent>
-                      </wps:txbx>
-                      <wps:bodyPr wrap="none" lIns="45720" tIns="18288" rIns="45720" bIns="18288" rtlCol="0" anchor="ctr">
-                        <a:noAutofit/>
-                      </wps:bodyPr>
-                    </wps:wsp>
-                  </a:graphicData>
-                </a:graphic>
-              </wp:anchor>
-            </w:drawing>
-          </mc:Choice>
-          <mc:Fallback>
-            <w:pict>
-              <v:rect w14:anchorId="09965B84" id="_x0000_s1059" style="position:absolute;left:0;text-align:left;margin-left:385.65pt;margin-top:112.25pt;width:96.15pt;height:18.9pt;z-index:251662336;visibility:visible;mso-wrap-style:none;mso-wrap-distance-left:9pt;mso-wrap-distance-top:0;mso-wrap-distance-right:9pt;mso-wrap-distance-bottom:0;mso-position-horizontal:absolute;mso-position-horizontal-relative:text;mso-position-vertical:absolute;mso-position-vertical-relative:text;v-text-anchor:middle" o:gfxdata="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" fillcolor="window" strokecolor="#7f7f7f" strokeweight=".25pt">
-                <v:textbox inset="3.6pt,1.44pt,3.6pt,1.44pt">
-                  <w:txbxContent>
-                    <w:p>
-                      <w:pPr>
-                        <w:pStyle w:val="NormalWeb"/>
-                        <w:spacing w:before="0" w:beforeAutospacing="0" w:after="0" w:afterAutospacing="0"/>
-                        <w:rPr>
-                          <w:sz w:val="24"/>
-                        </w:rPr>
-                      </w:pPr>
-                      <w:r>
-                        <w:rPr>
-                          <w:rFonts w:ascii="Segoe UI" w:eastAsia="+mn-ea" w:hAnsi="Segoe UI" w:cs="Segoe UI"/>
-                          <w:color w:val="000000"/>
-                          <w:kern w:val="24"/>
-                        </w:rPr>
-                        <w:t>username</w:t>
-                      </w:r>
-                    </w:p>
-                  </w:txbxContent>
-                </v:textbox>
-              </v:rect>
-            </w:pict>
-          </mc:Fallback>
-        </mc:AlternateContent>
-      </w:r>
-      <w:r>
-        <w:rPr>
-          <w:rFonts w:cs="Tahoma"/>
-          <w:noProof/>
-          <w:lang w:eastAsia="ja-JP" w:bidi="ar-SA"/>
-        </w:rPr>
-        <mc:AlternateContent>
-          <mc:Choice Requires="wps">
-            <w:drawing>
-              <wp:anchor distT="0" distB="0" distL="114300" distR="114300" simplePos="0" relativeHeight="251663360" behindDoc="0" locked="0" layoutInCell="1" allowOverlap="1" wp14:anchorId="35A7ACCA" wp14:editId="7C9C8CD5">
-                <wp:simplePos x="0" y="0"/>
-                <wp:positionH relativeFrom="column">
-                  <wp:posOffset>698500</wp:posOffset>
-                </wp:positionH>
-                <wp:positionV relativeFrom="paragraph">
-                  <wp:posOffset>2191385</wp:posOffset>
+                  <wp:posOffset>228600</wp:posOffset>
                 </wp:positionV>
                 <wp:extent cx="2094466" cy="2451703"/>
                 <wp:effectExtent l="0" t="0" r="20320" b="25400"/>
@@ -9617,7 +9376,7 @@
           </mc:Choice>
           <mc:Fallback>
             <w:pict>
-              <v:rect w14:anchorId="35A7ACCA" id="_x0000_s1060" style="position:absolute;left:0;text-align:left;margin-left:55pt;margin-top:172.55pt;width:164.9pt;height:193.05pt;z-index:251663360;visibility:visible;mso-wrap-style:square;mso-wrap-distance-left:9pt;mso-wrap-distance-top:0;mso-wrap-distance-right:9pt;mso-wrap-distance-bottom:0;mso-position-horizontal:absolute;mso-position-horizontal-relative:text;mso-position-vertical:absolute;mso-position-vertical-relative:text;v-text-anchor:top" o:gfxdata="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" fillcolor="window" strokecolor="#7f7f7f" strokeweight=".25pt">
+              <v:rect w14:anchorId="35A7ACCA" id="_x0000_s1060" style="position:absolute;left:0;text-align:left;margin-left:0;margin-top:18pt;width:164.9pt;height:193.05pt;z-index:251663360;visibility:visible;mso-wrap-style:square;mso-wrap-distance-left:9pt;mso-wrap-distance-top:0;mso-wrap-distance-right:9pt;mso-wrap-distance-bottom:0;mso-position-horizontal:left;mso-position-horizontal-relative:margin;mso-position-vertical:absolute;mso-position-vertical-relative:text;v-text-anchor:top" o:gfxdata="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" fillcolor="window" strokecolor="#7f7f7f" strokeweight=".25pt">
                 <v:textbox inset="3.6pt,2.16pt,0,0">
                   <w:txbxContent>
                     <w:p>
@@ -9667,11 +9426,108 @@
                     </w:p>
                   </w:txbxContent>
                 </v:textbox>
+                <w10:wrap anchorx="margin"/>
               </v:rect>
             </w:pict>
           </mc:Fallback>
         </mc:AlternateContent>
       </w:r>
+    </w:p>
+    <w:p>
+      <w:pPr>
+        <w:rPr>
+          <w:rFonts w:cs="Tahoma"/>
+          <w:lang w:eastAsia="en-US" w:bidi="ar-SA"/>
+        </w:rPr>
+      </w:pPr>
+    </w:p>
+    <w:p>
+      <w:pPr>
+        <w:rPr>
+          <w:rFonts w:cs="Tahoma"/>
+          <w:lang w:eastAsia="en-US" w:bidi="ar-SA"/>
+        </w:rPr>
+      </w:pPr>
+    </w:p>
+    <w:p>
+      <w:pPr>
+        <w:rPr>
+          <w:rFonts w:cs="Tahoma"/>
+          <w:lang w:eastAsia="en-US" w:bidi="ar-SA"/>
+        </w:rPr>
+      </w:pPr>
+    </w:p>
+    <w:p>
+      <w:pPr>
+        <w:rPr>
+          <w:rFonts w:cs="Tahoma"/>
+          <w:lang w:eastAsia="en-US" w:bidi="ar-SA"/>
+        </w:rPr>
+      </w:pPr>
+    </w:p>
+    <w:p>
+      <w:pPr>
+        <w:rPr>
+          <w:rFonts w:cs="Tahoma"/>
+          <w:lang w:eastAsia="en-US" w:bidi="ar-SA"/>
+        </w:rPr>
+      </w:pPr>
+    </w:p>
+    <w:p>
+      <w:pPr>
+        <w:rPr>
+          <w:rFonts w:cs="Tahoma"/>
+          <w:lang w:eastAsia="en-US" w:bidi="ar-SA"/>
+        </w:rPr>
+      </w:pPr>
+    </w:p>
+    <w:p>
+      <w:pPr>
+        <w:rPr>
+          <w:rFonts w:cs="Tahoma"/>
+          <w:lang w:eastAsia="en-US" w:bidi="ar-SA"/>
+        </w:rPr>
+      </w:pPr>
+    </w:p>
+    <w:p>
+      <w:pPr>
+        <w:rPr>
+          <w:rFonts w:cs="Tahoma"/>
+          <w:lang w:eastAsia="en-US" w:bidi="ar-SA"/>
+        </w:rPr>
+      </w:pPr>
+    </w:p>
+    <w:p>
+      <w:pPr>
+        <w:rPr>
+          <w:rFonts w:cs="Tahoma"/>
+          <w:lang w:eastAsia="en-US" w:bidi="ar-SA"/>
+        </w:rPr>
+      </w:pPr>
+    </w:p>
+    <w:p>
+      <w:pPr>
+        <w:rPr>
+          <w:rFonts w:cs="Tahoma"/>
+          <w:lang w:eastAsia="en-US" w:bidi="ar-SA"/>
+        </w:rPr>
+      </w:pPr>
+    </w:p>
+    <w:p>
+      <w:pPr>
+        <w:rPr>
+          <w:rFonts w:cs="Tahoma"/>
+          <w:lang w:eastAsia="en-US" w:bidi="ar-SA"/>
+        </w:rPr>
+      </w:pPr>
+    </w:p>
+    <w:p>
+      <w:pPr>
+        <w:rPr>
+          <w:rFonts w:cs="Tahoma"/>
+          <w:lang w:eastAsia="en-US" w:bidi="ar-SA"/>
+        </w:rPr>
+      </w:pPr>
       <w:r>
         <w:rPr>
           <w:rFonts w:cs="Tahoma"/>
@@ -9681,13 +9537,13 @@
         <mc:AlternateContent>
           <mc:Choice Requires="wps">
             <w:drawing>
-              <wp:anchor distT="0" distB="0" distL="114300" distR="114300" simplePos="0" relativeHeight="251664384" behindDoc="0" locked="0" layoutInCell="1" allowOverlap="1" wp14:anchorId="1CD3C436" wp14:editId="031B16C6">
+              <wp:anchor distT="0" distB="0" distL="114300" distR="114300" simplePos="0" relativeHeight="251664384" behindDoc="0" locked="0" layoutInCell="1" allowOverlap="1" wp14:anchorId="1CD3C436" wp14:editId="3DA625EC">
                 <wp:simplePos x="0" y="0"/>
                 <wp:positionH relativeFrom="column">
-                  <wp:posOffset>6040120</wp:posOffset>
+                  <wp:posOffset>3725544</wp:posOffset>
                 </wp:positionH>
                 <wp:positionV relativeFrom="paragraph">
-                  <wp:posOffset>4565015</wp:posOffset>
+                  <wp:posOffset>39370</wp:posOffset>
                 </wp:positionV>
                 <wp:extent cx="151053" cy="393959"/>
                 <wp:effectExtent l="152400" t="152400" r="173355" b="158750"/>
@@ -9881,7 +9737,7 @@
           </mc:Choice>
           <mc:Fallback>
             <w:pict>
-              <v:shape w14:anchorId="7FA4F1CE" id="MousePointer" o:spid="_x0000_s1026" style="position:absolute;margin-left:475.6pt;margin-top:359.45pt;width:11.9pt;height:31pt;rotation:-1355318fd;z-index:251664384;visibility:visible;mso-wrap-style:square;mso-wrap-distance-left:9pt;mso-wrap-distance-top:0;mso-wrap-distance-right:9pt;mso-wrap-distance-bottom:0;mso-position-horizontal:absolute;mso-position-horizontal-relative:text;mso-position-vertical:absolute;mso-position-vertical-relative:text;v-text-anchor:middle" coordsize="592890,997971" o:gfxdata="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" path="m,806746l296445,,592890,806746,386188,730570r,267401l206702,997971r,-262638l,806746xe" strokecolor="#262626" strokeweight=".25pt">
+              <v:shape w14:anchorId="4CA256F7" id="MousePointer" o:spid="_x0000_s1026" style="position:absolute;margin-left:293.35pt;margin-top:3.1pt;width:11.9pt;height:31pt;rotation:-1355318fd;z-index:251664384;visibility:visible;mso-wrap-style:square;mso-wrap-distance-left:9pt;mso-wrap-distance-top:0;mso-wrap-distance-right:9pt;mso-wrap-distance-bottom:0;mso-position-horizontal:absolute;mso-position-horizontal-relative:text;mso-position-vertical:absolute;mso-position-vertical-relative:text;v-text-anchor:middle" coordsize="592890,997971" o:gfxdata="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" path="m,806746l296445,,592890,806746,386188,730570r,267401l206702,997971r,-262638l,806746xe" strokecolor="#262626" strokeweight=".25pt">
                 <v:stroke joinstyle="miter"/>
                 <v:shadow on="t" color="black" opacity="13107f" origin="-.5,-.5" offset=".58494mm,.39453mm"/>
                 <v:path arrowok="t" o:connecttype="custom" o:connectlocs="0,318471;75527,0;151053,318471;98391,288400;98391,393959;52662,393959;52662,290280;0,318471" o:connectangles="0,0,0,0,0,0,0,0"/>
@@ -9890,286 +9746,55 @@
           </mc:Fallback>
         </mc:AlternateContent>
       </w:r>
+    </w:p>
+    <w:p>
+      <w:pPr>
+        <w:rPr>
+          <w:rFonts w:cs="Tahoma"/>
+          <w:lang w:eastAsia="en-US" w:bidi="ar-SA"/>
+        </w:rPr>
+      </w:pPr>
+    </w:p>
+    <w:p>
+      <w:pPr>
+        <w:rPr>
+          <w:rFonts w:cs="Tahoma"/>
+          <w:lang w:eastAsia="en-US" w:bidi="ar-SA"/>
+        </w:rPr>
+      </w:pPr>
       <w:r>
         <w:rPr>
           <w:rFonts w:cs="Tahoma"/>
           <w:noProof/>
           <w:lang w:eastAsia="ja-JP" w:bidi="ar-SA"/>
         </w:rPr>
-        <w:drawing>
-          <wp:anchor distT="0" distB="0" distL="114300" distR="114300" simplePos="0" relativeHeight="251665408" behindDoc="0" locked="0" layoutInCell="1" allowOverlap="1" wp14:anchorId="41456486" wp14:editId="1E2E442C">
-            <wp:simplePos x="0" y="0"/>
-            <wp:positionH relativeFrom="column">
-              <wp:posOffset>3114675</wp:posOffset>
-            </wp:positionH>
-            <wp:positionV relativeFrom="paragraph">
-              <wp:posOffset>2191385</wp:posOffset>
-            </wp:positionV>
-            <wp:extent cx="3459117" cy="2407160"/>
-            <wp:effectExtent l="0" t="0" r="8255" b="0"/>
-            <wp:wrapNone/>
-            <wp:docPr id="41" name="table"/>
-            <wp:cNvGraphicFramePr>
-              <a:graphicFrameLocks xmlns:a="http://schemas.openxmlformats.org/drawingml/2006/main" noChangeAspect="1"/>
-            </wp:cNvGraphicFramePr>
-            <a:graphic xmlns:a="http://schemas.openxmlformats.org/drawingml/2006/main">
-              <a:graphicData uri="http://schemas.openxmlformats.org/drawingml/2006/picture">
-                <pic:pic xmlns:pic="http://schemas.openxmlformats.org/drawingml/2006/picture">
-                  <pic:nvPicPr>
-                    <pic:cNvPr id="37" name="table"/>
-                    <pic:cNvPicPr>
-                      <a:picLocks noChangeAspect="1"/>
-                    </pic:cNvPicPr>
-                  </pic:nvPicPr>
-                  <pic:blipFill>
-                    <a:blip r:embed="rId26"/>
-                    <a:stretch>
-                      <a:fillRect/>
-                    </a:stretch>
-                  </pic:blipFill>
-                  <pic:spPr>
-                    <a:xfrm>
-                      <a:off x="0" y="0"/>
-                      <a:ext cx="3459117" cy="2407160"/>
-                    </a:xfrm>
-                    <a:prstGeom prst="rect">
-                      <a:avLst/>
-                    </a:prstGeom>
-                  </pic:spPr>
-                </pic:pic>
-              </a:graphicData>
-            </a:graphic>
-          </wp:anchor>
-        </w:drawing>
-      </w:r>
-    </w:p>
-    <w:p>
-      <w:pPr>
-        <w:rPr>
-          <w:rFonts w:cs="Tahoma"/>
-          <w:lang w:eastAsia="en-US" w:bidi="ar-SA"/>
-        </w:rPr>
-      </w:pPr>
-    </w:p>
-    <w:p>
-      <w:pPr>
-        <w:rPr>
-          <w:rFonts w:cs="Tahoma"/>
-          <w:lang w:eastAsia="en-US" w:bidi="ar-SA"/>
-        </w:rPr>
-      </w:pPr>
-    </w:p>
-    <w:p>
-      <w:pPr>
-        <w:rPr>
-          <w:rFonts w:cs="Tahoma"/>
-          <w:lang w:eastAsia="en-US" w:bidi="ar-SA"/>
-        </w:rPr>
-      </w:pPr>
-    </w:p>
-    <w:p>
-      <w:pPr>
-        <w:rPr>
-          <w:rFonts w:cs="Tahoma"/>
-          <w:lang w:eastAsia="en-US" w:bidi="ar-SA"/>
-        </w:rPr>
-      </w:pPr>
-    </w:p>
-    <w:p>
-      <w:pPr>
-        <w:rPr>
-          <w:rFonts w:cs="Tahoma"/>
-          <w:lang w:eastAsia="en-US" w:bidi="ar-SA"/>
-        </w:rPr>
-      </w:pPr>
-    </w:p>
-    <w:p>
-      <w:pPr>
-        <w:rPr>
-          <w:rFonts w:cs="Tahoma"/>
-          <w:lang w:eastAsia="en-US" w:bidi="ar-SA"/>
-        </w:rPr>
-      </w:pPr>
-    </w:p>
-    <w:p>
-      <w:pPr>
-        <w:rPr>
-          <w:rFonts w:cs="Tahoma"/>
-          <w:lang w:eastAsia="en-US" w:bidi="ar-SA"/>
-        </w:rPr>
-      </w:pPr>
-    </w:p>
-    <w:p>
-      <w:pPr>
-        <w:rPr>
-          <w:rFonts w:cs="Tahoma"/>
-          <w:lang w:eastAsia="en-US" w:bidi="ar-SA"/>
-        </w:rPr>
-      </w:pPr>
-    </w:p>
-    <w:p>
-      <w:pPr>
-        <w:rPr>
-          <w:rFonts w:cs="Tahoma"/>
-          <w:lang w:eastAsia="en-US" w:bidi="ar-SA"/>
-        </w:rPr>
-      </w:pPr>
-    </w:p>
-    <w:p>
-      <w:pPr>
-        <w:rPr>
-          <w:rFonts w:cs="Tahoma"/>
-          <w:lang w:eastAsia="en-US" w:bidi="ar-SA"/>
-        </w:rPr>
-      </w:pPr>
-    </w:p>
-    <w:p>
-      <w:pPr>
-        <w:rPr>
-          <w:rFonts w:cs="Tahoma"/>
-          <w:lang w:eastAsia="en-US" w:bidi="ar-SA"/>
-        </w:rPr>
-      </w:pPr>
-    </w:p>
-    <w:p>
-      <w:pPr>
-        <w:rPr>
-          <w:rFonts w:cs="Tahoma"/>
-          <w:lang w:eastAsia="en-US" w:bidi="ar-SA"/>
-        </w:rPr>
-      </w:pPr>
-    </w:p>
-    <w:p>
-      <w:pPr>
-        <w:rPr>
-          <w:rFonts w:cs="Tahoma"/>
-          <w:lang w:eastAsia="en-US" w:bidi="ar-SA"/>
-        </w:rPr>
-      </w:pPr>
-    </w:p>
-    <w:p>
-      <w:pPr>
-        <w:rPr>
-          <w:rFonts w:cs="Tahoma"/>
-          <w:lang w:eastAsia="en-US" w:bidi="ar-SA"/>
-        </w:rPr>
-      </w:pPr>
-    </w:p>
-    <w:p>
-      <w:pPr>
-        <w:rPr>
-          <w:rFonts w:cs="Tahoma"/>
-          <w:lang w:eastAsia="en-US" w:bidi="ar-SA"/>
-        </w:rPr>
-      </w:pPr>
-    </w:p>
-    <w:p>
-      <w:pPr>
-        <w:rPr>
-          <w:rFonts w:cs="Tahoma"/>
-          <w:lang w:eastAsia="en-US" w:bidi="ar-SA"/>
-        </w:rPr>
-      </w:pPr>
-    </w:p>
-    <w:p>
-      <w:pPr>
-        <w:rPr>
-          <w:rFonts w:cs="Tahoma"/>
-          <w:lang w:eastAsia="en-US" w:bidi="ar-SA"/>
-        </w:rPr>
-      </w:pPr>
-    </w:p>
-    <w:p>
-      <w:pPr>
-        <w:rPr>
-          <w:rFonts w:cs="Tahoma"/>
-          <w:lang w:eastAsia="en-US" w:bidi="ar-SA"/>
-        </w:rPr>
-      </w:pPr>
-    </w:p>
-    <w:p>
-      <w:pPr>
-        <w:rPr>
-          <w:rFonts w:cs="Tahoma"/>
-          <w:lang w:eastAsia="en-US" w:bidi="ar-SA"/>
-        </w:rPr>
-      </w:pPr>
-    </w:p>
-    <w:p>
-      <w:pPr>
-        <w:rPr>
-          <w:rFonts w:cs="Tahoma"/>
-          <w:lang w:eastAsia="en-US" w:bidi="ar-SA"/>
-        </w:rPr>
-      </w:pPr>
-    </w:p>
-    <w:p>
-      <w:pPr>
-        <w:rPr>
-          <w:rFonts w:cs="Tahoma"/>
-          <w:lang w:eastAsia="en-US" w:bidi="ar-SA"/>
-        </w:rPr>
-      </w:pPr>
-    </w:p>
-    <w:p>
-      <w:pPr>
-        <w:rPr>
-          <w:rFonts w:cs="Tahoma"/>
-          <w:lang w:eastAsia="en-US" w:bidi="ar-SA"/>
-        </w:rPr>
-      </w:pPr>
-    </w:p>
-    <w:p>
-      <w:pPr>
-        <w:rPr>
-          <w:rFonts w:cs="Tahoma"/>
-          <w:lang w:eastAsia="en-US" w:bidi="ar-SA"/>
-        </w:rPr>
-      </w:pPr>
-    </w:p>
-    <w:p>
-      <w:pPr>
-        <w:rPr>
-          <w:rFonts w:cs="Tahoma"/>
-          <w:lang w:eastAsia="en-US" w:bidi="ar-SA"/>
-        </w:rPr>
-      </w:pPr>
-    </w:p>
-    <w:p>
-      <w:pPr>
-        <w:rPr>
-          <w:rFonts w:cs="Tahoma"/>
-          <w:lang w:eastAsia="en-US" w:bidi="ar-SA"/>
-        </w:rPr>
-      </w:pPr>
-    </w:p>
-    <w:p>
-      <w:pPr>
-        <w:rPr>
-          <w:rFonts w:cs="Tahoma"/>
-          <w:lang w:eastAsia="en-US" w:bidi="ar-SA"/>
-        </w:rPr>
-      </w:pPr>
-      <w:r>
-        <w:rPr>
-          <w:rFonts w:cs="Tahoma"/>
-          <w:noProof/>
-          <w:lang w:eastAsia="ja-JP" w:bidi="ar-SA"/>
-        </w:rPr>
+        <w:lastRenderedPageBreak/>
         <mc:AlternateContent>
           <mc:Choice Requires="wpg">
             <w:drawing>
-              <wp:anchor distT="0" distB="0" distL="114300" distR="114300" simplePos="0" relativeHeight="251667456" behindDoc="0" locked="0" layoutInCell="1" allowOverlap="1" wp14:anchorId="6A66D76F" wp14:editId="6AEB92E1">
+              <wp:anchor distT="0" distB="0" distL="114300" distR="114300" simplePos="0" relativeHeight="251667456" behindDoc="0" locked="0" layoutInCell="1" allowOverlap="1" wp14:anchorId="6A66D76F" wp14:editId="47AEFE49">
                 <wp:simplePos x="0" y="0"/>
                 <wp:positionH relativeFrom="column">
-                  <wp:posOffset>0</wp:posOffset>
+                  <wp:posOffset>-4445</wp:posOffset>
                 </wp:positionH>
                 <wp:positionV relativeFrom="paragraph">
-                  <wp:posOffset>13970</wp:posOffset>
+                  <wp:posOffset>15240</wp:posOffset>
                 </wp:positionV>
                 <wp:extent cx="3464995" cy="5990036"/>
                 <wp:effectExtent l="0" t="0" r="21590" b="10795"/>
-                <wp:wrapNone/>
+                <wp:wrapThrough wrapText="bothSides">
+                  <wp:wrapPolygon edited="0">
+                    <wp:start x="475" y="0"/>
+                    <wp:lineTo x="0" y="275"/>
+                    <wp:lineTo x="0" y="21295"/>
+                    <wp:lineTo x="475" y="21570"/>
+                    <wp:lineTo x="21141" y="21570"/>
+                    <wp:lineTo x="21616" y="21295"/>
+                    <wp:lineTo x="21616" y="275"/>
+                    <wp:lineTo x="21141" y="0"/>
+                    <wp:lineTo x="475" y="0"/>
+                  </wp:wrapPolygon>
+                </wp:wrapThrough>
                 <wp:docPr id="42" name="WindowsPhone"/>
                 <wp:cNvGraphicFramePr/>
                 <a:graphic xmlns:a="http://schemas.openxmlformats.org/drawingml/2006/main">
@@ -10567,7 +10192,7 @@
           </mc:Choice>
           <mc:Fallback>
             <w:pict>
-              <v:group w14:anchorId="6A66D76F" id="WindowsPhone" o:spid="_x0000_s1061" style="position:absolute;left:0;text-align:left;margin-left:0;margin-top:1.1pt;width:272.85pt;height:471.65pt;z-index:251667456" coordsize="34649,68579" o:gfxdata="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">
+              <v:group w14:anchorId="6A66D76F" id="WindowsPhone" o:spid="_x0000_s1061" style="position:absolute;left:0;text-align:left;margin-left:-.35pt;margin-top:1.2pt;width:272.85pt;height:471.65pt;z-index:251667456" coordsize="34649,68579" o:gfxdata="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">
                 <v:group id="Group 44" o:spid="_x0000_s1062" style="position:absolute;width:34649;height:68579" coordsize="34649,68579" o:gfxdata="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">
                   <v:group id="Group 45" o:spid="_x0000_s1063" style="position:absolute;width:34649;height:68579" coordsize="34649,68579" o:gfxdata="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">
                     <v:roundrect id="Rounded Rectangle 46" o:spid="_x0000_s1064" style="position:absolute;width:34649;height:68579;visibility:visible;mso-wrap-style:square;v-text-anchor:middle" arcsize="3614f" o:gfxdata="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" strokecolor="#0d0d0d" strokeweight=".25pt">
@@ -10622,6 +10247,7 @@
                 <v:shape id="Picture 57" o:spid="_x0000_s1075" type="#_x0000_t75" style="position:absolute;left:26802;top:60911;width:3658;height:3657;visibility:visible;mso-wrap-style:square" o:gfxdata="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">
                   <v:imagedata r:id="rId28" o:title="appbar.feature.search.rest" gain="19661f" blacklevel="22938f"/>
                 </v:shape>
+                <w10:wrap type="through"/>
               </v:group>
             </w:pict>
           </mc:Fallback>
@@ -11483,6 +11109,7 @@
                                   <w:sz w:val="24"/>
                                 </w:rPr>
                               </w:pPr>
+                              <w:proofErr w:type="gramStart"/>
                               <w:r>
                                 <w:rPr>
                                   <w:rFonts w:ascii="Segoe UI" w:eastAsia="Segoe UI" w:hAnsi="Segoe UI" w:cs="Segoe UI"/>
@@ -11491,7 +11118,18 @@
                                   <w:sz w:val="21"/>
                                   <w:szCs w:val="21"/>
                                 </w:rPr>
-                                <w:t>October, 2010</w:t>
+                                <w:t>October,</w:t>
+                              </w:r>
+                              <w:proofErr w:type="gramEnd"/>
+                              <w:r>
+                                <w:rPr>
+                                  <w:rFonts w:ascii="Segoe UI" w:eastAsia="Segoe UI" w:hAnsi="Segoe UI" w:cs="Segoe UI"/>
+                                  <w:color w:val="000000" w:themeColor="text1"/>
+                                  <w:kern w:val="24"/>
+                                  <w:sz w:val="21"/>
+                                  <w:szCs w:val="21"/>
+                                </w:rPr>
+                                <w:t xml:space="preserve"> 2010</w:t>
                               </w:r>
                             </w:p>
                           </w:txbxContent>
@@ -15023,6 +14661,7 @@
                             <w:sz w:val="24"/>
                           </w:rPr>
                         </w:pPr>
+                        <w:proofErr w:type="gramStart"/>
                         <w:r>
                           <w:rPr>
                             <w:rFonts w:ascii="Segoe UI" w:eastAsia="Segoe UI" w:hAnsi="Segoe UI" w:cs="Segoe UI"/>
@@ -15031,7 +14670,18 @@
                             <w:sz w:val="21"/>
                             <w:szCs w:val="21"/>
                           </w:rPr>
-                          <w:t>October, 2010</w:t>
+                          <w:t>October,</w:t>
+                        </w:r>
+                        <w:proofErr w:type="gramEnd"/>
+                        <w:r>
+                          <w:rPr>
+                            <w:rFonts w:ascii="Segoe UI" w:eastAsia="Segoe UI" w:hAnsi="Segoe UI" w:cs="Segoe UI"/>
+                            <w:color w:val="000000" w:themeColor="text1"/>
+                            <w:kern w:val="24"/>
+                            <w:sz w:val="21"/>
+                            <w:szCs w:val="21"/>
+                          </w:rPr>
+                          <w:t xml:space="preserve"> 2010</w:t>
                         </w:r>
                       </w:p>
                     </w:txbxContent>
@@ -16479,30 +16129,6 @@
     </w:p>
     <w:p>
       <w:pPr>
-        <w:rPr>
-          <w:rFonts w:cs="Tahoma"/>
-          <w:lang w:eastAsia="en-US" w:bidi="ar-SA"/>
-        </w:rPr>
-      </w:pPr>
-    </w:p>
-    <w:p>
-      <w:pPr>
-        <w:rPr>
-          <w:rFonts w:cs="Tahoma"/>
-          <w:lang w:eastAsia="en-US" w:bidi="ar-SA"/>
-        </w:rPr>
-      </w:pPr>
-    </w:p>
-    <w:p>
-      <w:pPr>
-        <w:rPr>
-          <w:rFonts w:cs="Tahoma"/>
-          <w:lang w:eastAsia="en-US" w:bidi="ar-SA"/>
-        </w:rPr>
-      </w:pPr>
-    </w:p>
-    <w:p>
-      <w:pPr>
         <w:pStyle w:val="Heading2"/>
         <w:rPr>
           <w:rFonts w:cs="Tahoma"/>
@@ -16511,7 +16137,7 @@
           <w:lang w:eastAsia="en-US" w:bidi="ar-SA"/>
         </w:rPr>
       </w:pPr>
-      <w:bookmarkStart w:id="22" w:name="_Toc527975147"/>
+      <w:bookmarkStart w:id="23" w:name="_Toc527975147"/>
       <w:r>
         <w:rPr>
           <w:rFonts w:cs="Tahoma"/>
@@ -16521,7 +16147,7 @@
         </w:rPr>
         <w:t>Cơ sở dữ liệu</w:t>
       </w:r>
-      <w:bookmarkEnd w:id="22"/>
+      <w:bookmarkEnd w:id="23"/>
     </w:p>
     <w:p>
       <w:pPr>
@@ -16541,14 +16167,6 @@
         </w:rPr>
         <w:t>Hệ thống sử dụng cơ sở dữ liệu SQLserver, gồm các bảng như sau:</w:t>
       </w:r>
-    </w:p>
-    <w:p>
-      <w:pPr>
-        <w:rPr>
-          <w:rFonts w:cs="Tahoma"/>
-          <w:lang w:eastAsia="en-US" w:bidi="ar-SA"/>
-        </w:rPr>
-      </w:pPr>
     </w:p>
     <w:p>
       <w:pPr>
@@ -16609,22 +16227,23 @@
     </w:p>
     <w:p>
       <w:pPr>
-        <w:rPr>
-          <w:rFonts w:cs="Tahoma"/>
+        <w:jc w:val="left"/>
+        <w:rPr>
+          <w:rFonts w:cs="Tahoma"/>
+          <w:sz w:val="26"/>
+          <w:szCs w:val="26"/>
           <w:lang w:eastAsia="en-US" w:bidi="ar-SA"/>
         </w:rPr>
       </w:pPr>
-    </w:p>
-    <w:p>
-      <w:pPr>
-        <w:jc w:val="left"/>
+      <w:r>
         <w:rPr>
           <w:rFonts w:cs="Tahoma"/>
           <w:sz w:val="26"/>
           <w:szCs w:val="26"/>
           <w:lang w:eastAsia="en-US" w:bidi="ar-SA"/>
         </w:rPr>
-      </w:pPr>
+        <w:t>Toàn bộ CSDL sẽ được lưu trên Điện toán đám mây để ứng dụng và website truy cập, lưu hoặc lấy dữ liệu</w:t>
+      </w:r>
       <w:r>
         <w:rPr>
           <w:rFonts w:cs="Tahoma"/>
@@ -16632,36 +16251,7 @@
           <w:szCs w:val="26"/>
           <w:lang w:eastAsia="en-US" w:bidi="ar-SA"/>
         </w:rPr>
-        <w:t>Toàn bộ CSDL sẽ được lưu trên Điện toán đám mây để ứng dụng và website truy cập, lưu hoặc lấy dữ liệu</w:t>
-      </w:r>
-      <w:r>
-        <w:rPr>
-          <w:rFonts w:cs="Tahoma"/>
-          <w:sz w:val="26"/>
-          <w:szCs w:val="26"/>
-          <w:lang w:eastAsia="en-US" w:bidi="ar-SA"/>
-        </w:rPr>
         <w:t>.</w:t>
-      </w:r>
-    </w:p>
-    <w:p>
-      <w:pPr>
-        <w:jc w:val="left"/>
-        <w:rPr>
-          <w:rFonts w:cs="Tahoma"/>
-          <w:sz w:val="26"/>
-          <w:szCs w:val="26"/>
-          <w:lang w:eastAsia="en-US" w:bidi="ar-SA"/>
-        </w:rPr>
-      </w:pPr>
-      <w:r>
-        <w:rPr>
-          <w:rFonts w:cs="Tahoma"/>
-          <w:sz w:val="26"/>
-          <w:szCs w:val="26"/>
-          <w:lang w:eastAsia="en-US" w:bidi="ar-SA"/>
-        </w:rPr>
-        <w:br w:type="textWrapping" w:clear="all"/>
       </w:r>
     </w:p>
     <w:p>
@@ -16674,7 +16264,7 @@
           <w:lang w:eastAsia="en-US" w:bidi="ar-SA"/>
         </w:rPr>
       </w:pPr>
-      <w:bookmarkStart w:id="23" w:name="_Toc527975148"/>
+      <w:bookmarkStart w:id="24" w:name="_Toc527975148"/>
       <w:r>
         <w:rPr>
           <w:rFonts w:cs="Tahoma"/>
@@ -16684,7 +16274,7 @@
         </w:rPr>
         <w:t>Mạng</w:t>
       </w:r>
-      <w:bookmarkEnd w:id="23"/>
+      <w:bookmarkEnd w:id="24"/>
     </w:p>
     <w:p>
       <w:pPr>
@@ -16714,6 +16304,7 @@
         </w:rPr>
         <w:t xml:space="preserve"> </w:t>
       </w:r>
+      <w:proofErr w:type="gramStart"/>
       <w:r>
         <w:rPr>
           <w:rFonts w:cs="Tahoma"/>
@@ -16721,7 +16312,17 @@
           <w:szCs w:val="26"/>
           <w:lang w:eastAsia="en-US" w:bidi="ar-SA"/>
         </w:rPr>
-        <w:t>Internet,…)</w:t>
+        <w:t>Internet,…</w:t>
+      </w:r>
+      <w:proofErr w:type="gramEnd"/>
+      <w:r>
+        <w:rPr>
+          <w:rFonts w:cs="Tahoma"/>
+          <w:sz w:val="26"/>
+          <w:szCs w:val="26"/>
+          <w:lang w:eastAsia="en-US" w:bidi="ar-SA"/>
+        </w:rPr>
+        <w:t>)</w:t>
       </w:r>
       <w:r>
         <w:rPr>
@@ -16747,7 +16348,6 @@
           <w:noProof/>
           <w:lang w:eastAsia="ja-JP" w:bidi="ar-SA"/>
         </w:rPr>
-        <w:lastRenderedPageBreak/>
         <w:drawing>
           <wp:inline distT="0" distB="0" distL="0" distR="0" wp14:anchorId="31E62071" wp14:editId="06877E44">
             <wp:extent cx="5571927" cy="2200940"/>
@@ -16806,15 +16406,16 @@
           <w:lang w:eastAsia="en-US" w:bidi="ar-SA"/>
         </w:rPr>
       </w:pPr>
-      <w:bookmarkStart w:id="24" w:name="_Toc527975149"/>
+      <w:bookmarkStart w:id="25" w:name="_Toc527975149"/>
       <w:r>
         <w:rPr>
           <w:rFonts w:cs="Tahoma"/>
           <w:lang w:eastAsia="en-US" w:bidi="ar-SA"/>
         </w:rPr>
+        <w:lastRenderedPageBreak/>
         <w:t>Tương tác người dùng</w:t>
       </w:r>
-      <w:bookmarkEnd w:id="24"/>
+      <w:bookmarkEnd w:id="25"/>
     </w:p>
     <w:p>
       <w:pPr>
@@ -16894,66 +16495,21 @@
     </w:p>
     <w:p>
       <w:pPr>
-        <w:rPr>
+        <w:pStyle w:val="Heading2"/>
+        <w:rPr>
+          <w:rFonts w:cs="Tahoma"/>
           <w:lang w:eastAsia="en-US" w:bidi="ar-SA"/>
         </w:rPr>
       </w:pPr>
-    </w:p>
-    <w:p>
-      <w:pPr>
+      <w:bookmarkStart w:id="26" w:name="_Toc527975150"/>
+      <w:r>
         <w:rPr>
           <w:rFonts w:cs="Tahoma"/>
           <w:lang w:eastAsia="en-US" w:bidi="ar-SA"/>
         </w:rPr>
-      </w:pPr>
-    </w:p>
-    <w:p>
-      <w:pPr>
-        <w:rPr>
-          <w:rFonts w:cs="Tahoma"/>
-          <w:lang w:eastAsia="en-US" w:bidi="ar-SA"/>
-        </w:rPr>
-      </w:pPr>
-    </w:p>
-    <w:p>
-      <w:pPr>
-        <w:rPr>
-          <w:rFonts w:cs="Tahoma"/>
-          <w:lang w:eastAsia="en-US" w:bidi="ar-SA"/>
-        </w:rPr>
-      </w:pPr>
-      <w:r>
-        <w:rPr>
-          <w:rFonts w:cs="Tahoma"/>
-          <w:lang w:eastAsia="en-US" w:bidi="ar-SA"/>
-        </w:rPr>
-        <w:br w:type="textWrapping" w:clear="all"/>
-      </w:r>
-    </w:p>
-    <w:p>
-      <w:pPr>
-        <w:pStyle w:val="Heading2"/>
-        <w:rPr>
-          <w:rFonts w:cs="Tahoma"/>
-          <w:lang w:eastAsia="en-US" w:bidi="ar-SA"/>
-        </w:rPr>
-      </w:pPr>
-      <w:bookmarkStart w:id="25" w:name="_Toc527975150"/>
-      <w:r>
-        <w:rPr>
-          <w:rFonts w:cs="Tahoma"/>
-          <w:lang w:eastAsia="en-US" w:bidi="ar-SA"/>
-        </w:rPr>
         <w:t>Đặc tả giao diện API (interface)</w:t>
       </w:r>
-      <w:bookmarkEnd w:id="25"/>
-    </w:p>
-    <w:p>
-      <w:pPr>
-        <w:rPr>
-          <w:lang w:eastAsia="en-US" w:bidi="ar-SA"/>
-        </w:rPr>
-      </w:pPr>
+      <w:bookmarkEnd w:id="26"/>
     </w:p>
     <w:p>
       <w:pPr>
@@ -17041,7 +16597,6 @@
           <w:szCs w:val="26"/>
           <w:lang w:eastAsia="ja-JP" w:bidi="ar-SA"/>
         </w:rPr>
-        <w:lastRenderedPageBreak/>
         <w:t>Tại máy chủ cung cấp nội dung, dịch vụ sẽ thực hiện kiểm tra xác thực nếu có và tìm đến nguồn tài nguyên thích hợp để tạo nội dung trả về phù hợp.</w:t>
       </w:r>
     </w:p>
@@ -17188,7 +16743,7 @@
           <w:lang w:eastAsia="en-US" w:bidi="ar-SA"/>
         </w:rPr>
       </w:pPr>
-      <w:bookmarkStart w:id="26" w:name="_Toc527975151"/>
+      <w:bookmarkStart w:id="27" w:name="_Toc527975151"/>
       <w:r>
         <w:rPr>
           <w:rFonts w:cs="Tahoma"/>
@@ -17196,9 +16751,10 @@
           <w:szCs w:val="28"/>
           <w:lang w:eastAsia="en-US" w:bidi="ar-SA"/>
         </w:rPr>
+        <w:lastRenderedPageBreak/>
         <w:t>Bảo mật</w:t>
       </w:r>
-      <w:bookmarkEnd w:id="26"/>
+      <w:bookmarkEnd w:id="27"/>
     </w:p>
     <w:p>
       <w:pPr>
@@ -17244,7 +16800,27 @@
           <w:szCs w:val="26"/>
           <w:lang w:eastAsia="en-US" w:bidi="ar-SA"/>
         </w:rPr>
-        <w:t xml:space="preserve">PISO EO is the column based data access control and encryption solution for protecting sensitive data such as credit card number, health records, customer information, or financial records. And it provides simple GUI to manage policies. </w:t>
+        <w:t xml:space="preserve">PISO EO is the </w:t>
+      </w:r>
+      <w:proofErr w:type="gramStart"/>
+      <w:r>
+        <w:rPr>
+          <w:rFonts w:cs="Tahoma"/>
+          <w:sz w:val="26"/>
+          <w:szCs w:val="26"/>
+          <w:lang w:eastAsia="en-US" w:bidi="ar-SA"/>
+        </w:rPr>
+        <w:t>column based</w:t>
+      </w:r>
+      <w:proofErr w:type="gramEnd"/>
+      <w:r>
+        <w:rPr>
+          <w:rFonts w:cs="Tahoma"/>
+          <w:sz w:val="26"/>
+          <w:szCs w:val="26"/>
+          <w:lang w:eastAsia="en-US" w:bidi="ar-SA"/>
+        </w:rPr>
+        <w:t xml:space="preserve"> data access control and encryption solution for protecting sensitive data such as credit card number, health records, customer information, or financial records. And it provides simple GUI to manage policies. </w:t>
       </w:r>
     </w:p>
     <w:p>
@@ -17441,18 +17017,6 @@
     </w:p>
     <w:p>
       <w:pPr>
-        <w:pStyle w:val="ListParagraph"/>
-        <w:ind w:left="720"/>
-        <w:rPr>
-          <w:rFonts w:cs="Tahoma"/>
-          <w:sz w:val="26"/>
-          <w:szCs w:val="26"/>
-          <w:lang w:eastAsia="en-US" w:bidi="ar-SA"/>
-        </w:rPr>
-      </w:pPr>
-    </w:p>
-    <w:p>
-      <w:pPr>
         <w:pStyle w:val="Heading2"/>
         <w:rPr>
           <w:rFonts w:cs="Tahoma"/>
@@ -17461,7 +17025,7 @@
           <w:lang w:eastAsia="en-US" w:bidi="ar-SA"/>
         </w:rPr>
       </w:pPr>
-      <w:bookmarkStart w:id="27" w:name="_Toc527975152"/>
+      <w:bookmarkStart w:id="28" w:name="_Toc527975152"/>
       <w:r>
         <w:rPr>
           <w:rFonts w:cs="Tahoma"/>
@@ -17469,440 +17033,441 @@
           <w:szCs w:val="28"/>
           <w:lang w:eastAsia="en-US" w:bidi="ar-SA"/>
         </w:rPr>
+        <w:t>Sao lưu phục hồi</w:t>
+      </w:r>
+      <w:bookmarkEnd w:id="28"/>
+    </w:p>
+    <w:p>
+      <w:pPr>
+        <w:rPr>
+          <w:sz w:val="26"/>
+          <w:szCs w:val="26"/>
+        </w:rPr>
+      </w:pPr>
+      <w:bookmarkStart w:id="29" w:name="_Toc527975153"/>
+      <w:r>
+        <w:rPr>
+          <w:sz w:val="26"/>
+          <w:szCs w:val="26"/>
+        </w:rPr>
+        <w:t xml:space="preserve">Sao lưu: </w:t>
+      </w:r>
+    </w:p>
+    <w:p>
+      <w:pPr>
+        <w:rPr>
+          <w:sz w:val="26"/>
+          <w:szCs w:val="26"/>
+        </w:rPr>
+      </w:pPr>
+      <w:r>
+        <w:rPr>
+          <w:sz w:val="26"/>
+          <w:szCs w:val="26"/>
+        </w:rPr>
+        <w:t>Phần mềm cho phép sao lưu dữ liệu hiện có để phục hồi xem lại khi cần.</w:t>
+      </w:r>
+    </w:p>
+    <w:p>
+      <w:pPr>
+        <w:rPr>
+          <w:sz w:val="26"/>
+          <w:szCs w:val="26"/>
+        </w:rPr>
+      </w:pPr>
+      <w:r>
+        <w:rPr>
+          <w:sz w:val="26"/>
+          <w:szCs w:val="26"/>
+        </w:rPr>
+        <w:t>Cách thao tác</w:t>
+      </w:r>
+    </w:p>
+    <w:p>
+      <w:pPr>
+        <w:pStyle w:val="ListParagraph"/>
+        <w:widowControl/>
+        <w:numPr>
+          <w:ilvl w:val="0"/>
+          <w:numId w:val="16"/>
+        </w:numPr>
+        <w:suppressAutoHyphens w:val="0"/>
+        <w:spacing w:after="160" w:line="259" w:lineRule="auto"/>
+        <w:contextualSpacing/>
+        <w:jc w:val="left"/>
+        <w:rPr>
+          <w:sz w:val="26"/>
+          <w:szCs w:val="26"/>
+        </w:rPr>
+      </w:pPr>
+      <w:r>
+        <w:rPr>
+          <w:sz w:val="26"/>
+          <w:szCs w:val="26"/>
+        </w:rPr>
+        <w:t>Đăng nhập vào màn hình quản lý dữ liệu</w:t>
+      </w:r>
+    </w:p>
+    <w:p>
+      <w:pPr>
+        <w:pStyle w:val="ListParagraph"/>
+        <w:widowControl/>
+        <w:numPr>
+          <w:ilvl w:val="0"/>
+          <w:numId w:val="16"/>
+        </w:numPr>
+        <w:suppressAutoHyphens w:val="0"/>
+        <w:spacing w:after="160" w:line="259" w:lineRule="auto"/>
+        <w:contextualSpacing/>
+        <w:jc w:val="left"/>
+        <w:rPr>
+          <w:sz w:val="26"/>
+          <w:szCs w:val="26"/>
+        </w:rPr>
+      </w:pPr>
+      <w:r>
+        <w:rPr>
+          <w:sz w:val="26"/>
+          <w:szCs w:val="26"/>
+        </w:rPr>
+        <w:t>Chọn dữ liệu cần sao lưu trên danh sách</w:t>
+      </w:r>
+    </w:p>
+    <w:p>
+      <w:pPr>
+        <w:pStyle w:val="ListParagraph"/>
+        <w:widowControl/>
+        <w:numPr>
+          <w:ilvl w:val="0"/>
+          <w:numId w:val="16"/>
+        </w:numPr>
+        <w:suppressAutoHyphens w:val="0"/>
+        <w:spacing w:after="160" w:line="259" w:lineRule="auto"/>
+        <w:contextualSpacing/>
+        <w:jc w:val="left"/>
+        <w:rPr>
+          <w:sz w:val="26"/>
+          <w:szCs w:val="26"/>
+        </w:rPr>
+      </w:pPr>
+      <w:r>
+        <w:rPr>
+          <w:sz w:val="26"/>
+          <w:szCs w:val="26"/>
+        </w:rPr>
+        <w:t>Chọn chức năng Sao lưu trên thanh công cụ</w:t>
+      </w:r>
+    </w:p>
+    <w:p>
+      <w:pPr>
+        <w:pStyle w:val="ListParagraph"/>
+        <w:widowControl/>
+        <w:numPr>
+          <w:ilvl w:val="0"/>
+          <w:numId w:val="16"/>
+        </w:numPr>
+        <w:suppressAutoHyphens w:val="0"/>
+        <w:spacing w:after="160" w:line="259" w:lineRule="auto"/>
+        <w:contextualSpacing/>
+        <w:jc w:val="left"/>
+        <w:rPr>
+          <w:sz w:val="26"/>
+          <w:szCs w:val="26"/>
+        </w:rPr>
+      </w:pPr>
+      <w:r>
+        <w:rPr>
+          <w:sz w:val="26"/>
+          <w:szCs w:val="26"/>
+        </w:rPr>
+        <w:t>Đặt lại tên cho tệp sao lưu (nếu muốn đổi tên tệp)</w:t>
+      </w:r>
+    </w:p>
+    <w:p>
+      <w:pPr>
+        <w:pStyle w:val="ListParagraph"/>
+        <w:widowControl/>
+        <w:numPr>
+          <w:ilvl w:val="0"/>
+          <w:numId w:val="16"/>
+        </w:numPr>
+        <w:suppressAutoHyphens w:val="0"/>
+        <w:spacing w:after="160" w:line="259" w:lineRule="auto"/>
+        <w:contextualSpacing/>
+        <w:jc w:val="left"/>
+        <w:rPr>
+          <w:sz w:val="26"/>
+          <w:szCs w:val="26"/>
+        </w:rPr>
+      </w:pPr>
+      <w:r>
+        <w:rPr>
+          <w:sz w:val="26"/>
+          <w:szCs w:val="26"/>
+        </w:rPr>
+        <w:t>Nhấn vào biểu tượng để chọn nơi l</w:t>
+      </w:r>
+      <w:r>
+        <w:rPr>
+          <w:sz w:val="26"/>
+          <w:szCs w:val="26"/>
+        </w:rPr>
+        <w:t>ưu tệp dữ liệu được sao lưu.</w:t>
+      </w:r>
+      <w:r>
+        <w:rPr>
+          <w:sz w:val="26"/>
+          <w:szCs w:val="26"/>
+        </w:rPr>
+        <w:t xml:space="preserve"> Nên lưu dữ liệu sao lưu tại ổ khác ổ cài đặt </w:t>
+      </w:r>
+      <w:r>
+        <w:rPr>
+          <w:sz w:val="26"/>
+          <w:szCs w:val="26"/>
+        </w:rPr>
+        <w:t>Windows</w:t>
+      </w:r>
+      <w:r>
+        <w:rPr>
+          <w:sz w:val="26"/>
+          <w:szCs w:val="26"/>
+        </w:rPr>
+        <w:t xml:space="preserve"> phòng trường hợp bị mất dữ </w:t>
+      </w:r>
+      <w:r>
+        <w:rPr>
+          <w:sz w:val="26"/>
+          <w:szCs w:val="26"/>
+        </w:rPr>
+        <w:t>liệu khi cài lại máy tính</w:t>
+      </w:r>
+    </w:p>
+    <w:p>
+      <w:pPr>
+        <w:pStyle w:val="ListParagraph"/>
+        <w:widowControl/>
+        <w:numPr>
+          <w:ilvl w:val="0"/>
+          <w:numId w:val="16"/>
+        </w:numPr>
+        <w:suppressAutoHyphens w:val="0"/>
+        <w:spacing w:after="160" w:line="259" w:lineRule="auto"/>
+        <w:contextualSpacing/>
+        <w:jc w:val="left"/>
+        <w:rPr>
+          <w:sz w:val="26"/>
+          <w:szCs w:val="26"/>
+        </w:rPr>
+      </w:pPr>
+      <w:r>
+        <w:rPr>
+          <w:sz w:val="26"/>
+          <w:szCs w:val="26"/>
+        </w:rPr>
+        <w:t xml:space="preserve">Tích chọn Nén tệp dữ liệu sau khi sao lưu, nếu muốn giảm dung lượng của tệp sao lưu </w:t>
+      </w:r>
+      <w:r>
+        <w:rPr>
+          <w:sz w:val="26"/>
+          <w:szCs w:val="26"/>
+        </w:rPr>
+        <w:t>được lưu trữ trên máy tính</w:t>
+      </w:r>
+    </w:p>
+    <w:p>
+      <w:pPr>
+        <w:pStyle w:val="ListParagraph"/>
+        <w:widowControl/>
+        <w:numPr>
+          <w:ilvl w:val="0"/>
+          <w:numId w:val="16"/>
+        </w:numPr>
+        <w:suppressAutoHyphens w:val="0"/>
+        <w:spacing w:after="160" w:line="259" w:lineRule="auto"/>
+        <w:contextualSpacing/>
+        <w:jc w:val="left"/>
+        <w:rPr>
+          <w:sz w:val="26"/>
+          <w:szCs w:val="26"/>
+        </w:rPr>
+      </w:pPr>
+      <w:r>
+        <w:rPr>
+          <w:sz w:val="26"/>
+          <w:szCs w:val="26"/>
+        </w:rPr>
+        <w:t xml:space="preserve">Nhấn Sao lưu, file dữ liệu sau khi sao lưu có định dạng đuôi </w:t>
+      </w:r>
+      <w:proofErr w:type="gramStart"/>
+      <w:r>
+        <w:rPr>
+          <w:sz w:val="26"/>
+          <w:szCs w:val="26"/>
+        </w:rPr>
+        <w:t>là .mbz</w:t>
+      </w:r>
+      <w:proofErr w:type="gramEnd"/>
+      <w:r>
+        <w:rPr>
+          <w:sz w:val="26"/>
+          <w:szCs w:val="26"/>
+        </w:rPr>
+        <w:t>, có thể sử dụng luôn file này để phục hồi dữ liệu vào phần mềm mà không cần giải nén dữ liệu</w:t>
+      </w:r>
+    </w:p>
+    <w:p>
+      <w:pPr>
+        <w:rPr>
+          <w:sz w:val="26"/>
+          <w:szCs w:val="26"/>
+        </w:rPr>
+      </w:pPr>
+      <w:r>
+        <w:rPr>
+          <w:sz w:val="26"/>
+          <w:szCs w:val="26"/>
+        </w:rPr>
+        <w:t>Phục hồi:</w:t>
+      </w:r>
+    </w:p>
+    <w:p>
+      <w:pPr>
+        <w:rPr>
+          <w:sz w:val="26"/>
+          <w:szCs w:val="26"/>
+        </w:rPr>
+      </w:pPr>
+      <w:r>
+        <w:rPr>
+          <w:sz w:val="26"/>
+          <w:szCs w:val="26"/>
+        </w:rPr>
+        <w:t>Cho phép phục hồi lại dữ liệu đã sao lưu trước đó</w:t>
+      </w:r>
+    </w:p>
+    <w:p>
+      <w:pPr>
+        <w:rPr>
+          <w:sz w:val="26"/>
+          <w:szCs w:val="26"/>
+        </w:rPr>
+      </w:pPr>
+      <w:r>
+        <w:rPr>
+          <w:sz w:val="26"/>
+          <w:szCs w:val="26"/>
+        </w:rPr>
         <w:lastRenderedPageBreak/>
-        <w:t>Sao lưu phục hồi</w:t>
-      </w:r>
-      <w:bookmarkEnd w:id="27"/>
-    </w:p>
-    <w:p>
-      <w:pPr>
-        <w:rPr>
-          <w:rFonts w:cs="Tahoma"/>
-          <w:sz w:val="26"/>
-          <w:szCs w:val="26"/>
-          <w:lang w:eastAsia="en-US" w:bidi="ar-SA"/>
-        </w:rPr>
-      </w:pPr>
-      <w:r>
-        <w:rPr>
-          <w:rFonts w:cs="Tahoma"/>
-          <w:sz w:val="26"/>
-          <w:szCs w:val="26"/>
-          <w:lang w:eastAsia="en-US" w:bidi="ar-SA"/>
-        </w:rPr>
-        <w:t>-Sao lưu :</w:t>
-      </w:r>
-    </w:p>
-    <w:p>
-      <w:pPr>
+        <w:t>Cách thao tác</w:t>
+      </w:r>
+    </w:p>
+    <w:p>
+      <w:pPr>
+        <w:pStyle w:val="ListParagraph"/>
         <w:widowControl/>
-        <w:shd w:val="clear" w:color="auto" w:fill="FFFFFF"/>
+        <w:numPr>
+          <w:ilvl w:val="0"/>
+          <w:numId w:val="17"/>
+        </w:numPr>
         <w:suppressAutoHyphens w:val="0"/>
-        <w:spacing w:after="312" w:line="240" w:lineRule="auto"/>
+        <w:spacing w:after="160" w:line="259" w:lineRule="auto"/>
+        <w:contextualSpacing/>
         <w:jc w:val="left"/>
         <w:rPr>
-          <w:rFonts w:eastAsia="Times New Roman" w:cs="Tahoma"/>
-          <w:color w:val="333333"/>
-          <w:sz w:val="26"/>
-          <w:szCs w:val="26"/>
-          <w:lang w:eastAsia="ja-JP" w:bidi="ar-SA"/>
-        </w:rPr>
-      </w:pPr>
-      <w:r>
-        <w:rPr>
-          <w:rFonts w:eastAsia="Times New Roman" w:cs="Tahoma"/>
-          <w:color w:val="333333"/>
-          <w:sz w:val="26"/>
-          <w:szCs w:val="26"/>
-          <w:lang w:eastAsia="ja-JP" w:bidi="ar-SA"/>
-        </w:rPr>
-        <w:t>Phần mềm cho phép sao lưu dữ liệu hiện có để phục hồi xem lại khi cần.</w:t>
-      </w:r>
-    </w:p>
-    <w:p>
-      <w:pPr>
+          <w:sz w:val="26"/>
+          <w:szCs w:val="26"/>
+        </w:rPr>
+      </w:pPr>
+      <w:r>
+        <w:rPr>
+          <w:sz w:val="26"/>
+          <w:szCs w:val="26"/>
+        </w:rPr>
+        <w:t>Đăng nhập vào màn hình quản lý dữ liệu</w:t>
+      </w:r>
+    </w:p>
+    <w:p>
+      <w:pPr>
+        <w:pStyle w:val="ListParagraph"/>
         <w:widowControl/>
-        <w:shd w:val="clear" w:color="auto" w:fill="FFFFFF"/>
+        <w:numPr>
+          <w:ilvl w:val="0"/>
+          <w:numId w:val="17"/>
+        </w:numPr>
         <w:suppressAutoHyphens w:val="0"/>
-        <w:spacing w:after="312" w:line="240" w:lineRule="auto"/>
+        <w:spacing w:after="160" w:line="259" w:lineRule="auto"/>
+        <w:contextualSpacing/>
         <w:jc w:val="left"/>
         <w:rPr>
-          <w:rFonts w:eastAsia="Times New Roman" w:cs="Tahoma"/>
-          <w:color w:val="333333"/>
-          <w:sz w:val="26"/>
-          <w:szCs w:val="26"/>
-          <w:lang w:eastAsia="ja-JP" w:bidi="ar-SA"/>
-        </w:rPr>
-      </w:pPr>
-      <w:r>
-        <w:rPr>
-          <w:rFonts w:eastAsia="Times New Roman" w:cs="Tahoma"/>
-          <w:color w:val="333333"/>
-          <w:sz w:val="26"/>
-          <w:szCs w:val="26"/>
-          <w:lang w:eastAsia="ja-JP" w:bidi="ar-SA"/>
-        </w:rPr>
-        <w:t>Cách thao tác</w:t>
-      </w:r>
-    </w:p>
-    <w:p>
-      <w:pPr>
+          <w:sz w:val="26"/>
+          <w:szCs w:val="26"/>
+        </w:rPr>
+      </w:pPr>
+      <w:r>
+        <w:rPr>
+          <w:sz w:val="26"/>
+          <w:szCs w:val="26"/>
+        </w:rPr>
+        <w:t>Chọn chức năng Phục hồi trên thanh công cụ</w:t>
+      </w:r>
+    </w:p>
+    <w:p>
+      <w:pPr>
+        <w:pStyle w:val="ListParagraph"/>
         <w:widowControl/>
-        <w:shd w:val="clear" w:color="auto" w:fill="FFFFFF"/>
+        <w:numPr>
+          <w:ilvl w:val="0"/>
+          <w:numId w:val="17"/>
+        </w:numPr>
         <w:suppressAutoHyphens w:val="0"/>
-        <w:spacing w:after="312" w:line="240" w:lineRule="auto"/>
+        <w:spacing w:after="160" w:line="259" w:lineRule="auto"/>
+        <w:contextualSpacing/>
         <w:jc w:val="left"/>
         <w:rPr>
-          <w:rFonts w:eastAsia="Times New Roman" w:cs="Tahoma"/>
-          <w:color w:val="333333"/>
-          <w:sz w:val="26"/>
-          <w:szCs w:val="26"/>
-          <w:lang w:eastAsia="ja-JP" w:bidi="ar-SA"/>
-        </w:rPr>
-      </w:pPr>
-      <w:r>
-        <w:rPr>
-          <w:rFonts w:eastAsia="Times New Roman" w:cs="Tahoma"/>
-          <w:color w:val="333333"/>
-          <w:sz w:val="26"/>
-          <w:szCs w:val="26"/>
-          <w:lang w:eastAsia="ja-JP" w:bidi="ar-SA"/>
-        </w:rPr>
-        <w:t xml:space="preserve">• Đăng nhập vào màn hình quản lý dữ liệu </w:t>
-      </w:r>
-    </w:p>
-    <w:p>
-      <w:pPr>
+          <w:sz w:val="26"/>
+          <w:szCs w:val="26"/>
+        </w:rPr>
+      </w:pPr>
+      <w:r>
+        <w:rPr>
+          <w:sz w:val="26"/>
+          <w:szCs w:val="26"/>
+        </w:rPr>
+        <w:t>Chọn dữ liệu cần phục hồi</w:t>
+      </w:r>
+    </w:p>
+    <w:p>
+      <w:pPr>
+        <w:pStyle w:val="ListParagraph"/>
         <w:widowControl/>
-        <w:shd w:val="clear" w:color="auto" w:fill="FFFFFF"/>
+        <w:numPr>
+          <w:ilvl w:val="0"/>
+          <w:numId w:val="17"/>
+        </w:numPr>
         <w:suppressAutoHyphens w:val="0"/>
-        <w:spacing w:after="312" w:line="240" w:lineRule="auto"/>
+        <w:spacing w:after="160" w:line="259" w:lineRule="auto"/>
+        <w:contextualSpacing/>
         <w:jc w:val="left"/>
         <w:rPr>
-          <w:rFonts w:eastAsia="Times New Roman" w:cs="Tahoma"/>
-          <w:color w:val="333333"/>
-          <w:sz w:val="26"/>
-          <w:szCs w:val="26"/>
-          <w:lang w:eastAsia="ja-JP" w:bidi="ar-SA"/>
-        </w:rPr>
-      </w:pPr>
-      <w:r>
-        <w:rPr>
-          <w:rFonts w:eastAsia="Times New Roman" w:cs="Tahoma"/>
-          <w:color w:val="333333"/>
-          <w:sz w:val="26"/>
-          <w:szCs w:val="26"/>
-          <w:lang w:eastAsia="ja-JP" w:bidi="ar-SA"/>
-        </w:rPr>
-        <w:t>• Chọn dữ liệu cần sao lưu trên danh sách.</w:t>
-      </w:r>
-    </w:p>
-    <w:p>
-      <w:pPr>
-        <w:widowControl/>
-        <w:shd w:val="clear" w:color="auto" w:fill="FFFFFF"/>
-        <w:suppressAutoHyphens w:val="0"/>
-        <w:spacing w:after="312" w:line="240" w:lineRule="auto"/>
-        <w:jc w:val="left"/>
-        <w:rPr>
-          <w:rFonts w:eastAsia="Times New Roman" w:cs="Tahoma"/>
-          <w:color w:val="333333"/>
-          <w:sz w:val="26"/>
-          <w:szCs w:val="26"/>
-          <w:lang w:eastAsia="ja-JP" w:bidi="ar-SA"/>
-        </w:rPr>
-      </w:pPr>
-      <w:r>
-        <w:rPr>
-          <w:rFonts w:eastAsia="Times New Roman" w:cs="Tahoma"/>
-          <w:color w:val="333333"/>
-          <w:sz w:val="26"/>
-          <w:szCs w:val="26"/>
-          <w:lang w:eastAsia="ja-JP" w:bidi="ar-SA"/>
-        </w:rPr>
-        <w:t>• Chọn chức năng Sao lưu trên thanh công cụ.</w:t>
-      </w:r>
-    </w:p>
-    <w:p>
-      <w:pPr>
-        <w:widowControl/>
-        <w:shd w:val="clear" w:color="auto" w:fill="FFFFFF"/>
-        <w:suppressAutoHyphens w:val="0"/>
-        <w:spacing w:after="312" w:line="240" w:lineRule="auto"/>
-        <w:jc w:val="left"/>
-        <w:rPr>
-          <w:rFonts w:eastAsia="Times New Roman" w:cs="Tahoma"/>
-          <w:color w:val="333333"/>
-          <w:sz w:val="26"/>
-          <w:szCs w:val="26"/>
-          <w:lang w:eastAsia="ja-JP" w:bidi="ar-SA"/>
-        </w:rPr>
-      </w:pPr>
-      <w:r>
-        <w:rPr>
-          <w:rFonts w:eastAsia="Times New Roman" w:cs="Tahoma"/>
-          <w:color w:val="333333"/>
-          <w:sz w:val="26"/>
-          <w:szCs w:val="26"/>
-          <w:lang w:eastAsia="ja-JP" w:bidi="ar-SA"/>
-        </w:rPr>
-        <w:t>• Đặt lại tên cho tệp sao lưu (nếu muốn đổi tên tệp).</w:t>
-      </w:r>
-    </w:p>
-    <w:p>
-      <w:pPr>
-        <w:widowControl/>
-        <w:shd w:val="clear" w:color="auto" w:fill="FFFFFF"/>
-        <w:suppressAutoHyphens w:val="0"/>
-        <w:spacing w:after="312" w:line="240" w:lineRule="auto"/>
-        <w:jc w:val="left"/>
-        <w:rPr>
-          <w:rFonts w:eastAsia="Times New Roman" w:cs="Tahoma"/>
-          <w:color w:val="333333"/>
-          <w:sz w:val="26"/>
-          <w:szCs w:val="26"/>
-          <w:lang w:eastAsia="ja-JP" w:bidi="ar-SA"/>
-        </w:rPr>
-      </w:pPr>
-      <w:r>
-        <w:rPr>
-          <w:rFonts w:eastAsia="Times New Roman" w:cs="Tahoma"/>
-          <w:color w:val="333333"/>
-          <w:sz w:val="26"/>
-          <w:szCs w:val="26"/>
-          <w:lang w:eastAsia="ja-JP" w:bidi="ar-SA"/>
-        </w:rPr>
-        <w:t>• Nhấn vào biểu tượng để chọn nơi lưu tệp dữ liệu được sao lưu. =&gt; Nên lưu dữ liệu sao lưu tại ổ khác ổ cài đặt windowns phòng trường hợp bị mất dữ liệu khi cài lại máy tính.</w:t>
-      </w:r>
-    </w:p>
-    <w:p>
-      <w:pPr>
-        <w:widowControl/>
-        <w:shd w:val="clear" w:color="auto" w:fill="FFFFFF"/>
-        <w:suppressAutoHyphens w:val="0"/>
-        <w:spacing w:after="312" w:line="240" w:lineRule="auto"/>
-        <w:jc w:val="left"/>
-        <w:rPr>
-          <w:rFonts w:eastAsia="Times New Roman" w:cs="Tahoma"/>
-          <w:color w:val="333333"/>
-          <w:sz w:val="26"/>
-          <w:szCs w:val="26"/>
-          <w:lang w:eastAsia="ja-JP" w:bidi="ar-SA"/>
-        </w:rPr>
-      </w:pPr>
-      <w:r>
-        <w:rPr>
-          <w:rFonts w:eastAsia="Times New Roman" w:cs="Tahoma"/>
-          <w:color w:val="333333"/>
-          <w:sz w:val="26"/>
-          <w:szCs w:val="26"/>
-          <w:lang w:eastAsia="ja-JP" w:bidi="ar-SA"/>
-        </w:rPr>
-        <w:t>• Tích chọn Nén tệp dữ liệu sau khi sao lưu, nếu muốn giảm dung lượng của tệp sao lưu được lưu trữ trên máy tính.</w:t>
-      </w:r>
-    </w:p>
-    <w:p>
-      <w:pPr>
-        <w:widowControl/>
-        <w:shd w:val="clear" w:color="auto" w:fill="FFFFFF"/>
-        <w:suppressAutoHyphens w:val="0"/>
-        <w:spacing w:after="312" w:line="240" w:lineRule="auto"/>
-        <w:jc w:val="left"/>
-        <w:rPr>
-          <w:rFonts w:eastAsia="Times New Roman" w:cs="Tahoma"/>
-          <w:color w:val="333333"/>
-          <w:sz w:val="26"/>
-          <w:szCs w:val="26"/>
-          <w:lang w:eastAsia="ja-JP" w:bidi="ar-SA"/>
-        </w:rPr>
-      </w:pPr>
-      <w:r>
-        <w:rPr>
-          <w:rFonts w:cs="Tahoma"/>
-          <w:color w:val="333333"/>
-          <w:sz w:val="26"/>
-          <w:szCs w:val="26"/>
-          <w:shd w:val="clear" w:color="auto" w:fill="FFFFFF"/>
-        </w:rPr>
-        <w:t>• Nhấn Sao lưu, file dữ liệu sau khi sao lưu có định dạng đuôi là .mbz, có thể sử dụng luôn file này để phục hồi dữ liệu vào phần mềm mà không cần giải nén dữ liệu.</w:t>
-      </w:r>
-    </w:p>
-    <w:p>
-      <w:pPr>
-        <w:rPr>
-          <w:rFonts w:cs="Tahoma"/>
-          <w:sz w:val="26"/>
-          <w:szCs w:val="26"/>
-          <w:lang w:eastAsia="en-US" w:bidi="ar-SA"/>
-        </w:rPr>
-      </w:pPr>
-      <w:r>
-        <w:rPr>
-          <w:rFonts w:cs="Tahoma"/>
-          <w:sz w:val="26"/>
-          <w:szCs w:val="26"/>
-          <w:lang w:eastAsia="en-US" w:bidi="ar-SA"/>
-        </w:rPr>
-        <w:t>-Phục hồi :</w:t>
-      </w:r>
-    </w:p>
-    <w:p>
-      <w:pPr>
-        <w:widowControl/>
-        <w:shd w:val="clear" w:color="auto" w:fill="FFFFFF"/>
-        <w:suppressAutoHyphens w:val="0"/>
-        <w:spacing w:after="312" w:line="240" w:lineRule="auto"/>
-        <w:jc w:val="left"/>
-        <w:rPr>
-          <w:rFonts w:eastAsia="Times New Roman" w:cs="Tahoma"/>
-          <w:color w:val="333333"/>
-          <w:sz w:val="26"/>
-          <w:szCs w:val="26"/>
-          <w:lang w:eastAsia="ja-JP" w:bidi="ar-SA"/>
-        </w:rPr>
-      </w:pPr>
-      <w:r>
-        <w:rPr>
-          <w:rFonts w:eastAsia="Times New Roman" w:cs="Tahoma"/>
-          <w:color w:val="333333"/>
-          <w:sz w:val="26"/>
-          <w:szCs w:val="26"/>
-          <w:lang w:eastAsia="ja-JP" w:bidi="ar-SA"/>
-        </w:rPr>
-        <w:t>Cho phép phục hồi lại dữ liệu đã sao lưu trước đó</w:t>
-      </w:r>
-    </w:p>
-    <w:p>
-      <w:pPr>
-        <w:widowControl/>
-        <w:shd w:val="clear" w:color="auto" w:fill="FFFFFF"/>
-        <w:suppressAutoHyphens w:val="0"/>
-        <w:spacing w:after="312" w:line="240" w:lineRule="auto"/>
-        <w:jc w:val="left"/>
-        <w:rPr>
-          <w:rFonts w:eastAsia="Times New Roman" w:cs="Tahoma"/>
-          <w:color w:val="333333"/>
-          <w:sz w:val="26"/>
-          <w:szCs w:val="26"/>
-          <w:lang w:eastAsia="ja-JP" w:bidi="ar-SA"/>
-        </w:rPr>
-      </w:pPr>
-      <w:r>
-        <w:rPr>
-          <w:rFonts w:eastAsia="Times New Roman" w:cs="Tahoma"/>
-          <w:color w:val="333333"/>
-          <w:sz w:val="26"/>
-          <w:szCs w:val="26"/>
-          <w:lang w:eastAsia="ja-JP" w:bidi="ar-SA"/>
-        </w:rPr>
-        <w:t>Cách thao tác</w:t>
-      </w:r>
-    </w:p>
-    <w:p>
-      <w:pPr>
-        <w:widowControl/>
-        <w:shd w:val="clear" w:color="auto" w:fill="FFFFFF"/>
-        <w:suppressAutoHyphens w:val="0"/>
-        <w:spacing w:after="312" w:line="240" w:lineRule="auto"/>
-        <w:jc w:val="left"/>
-        <w:rPr>
-          <w:rFonts w:eastAsia="Times New Roman" w:cs="Tahoma"/>
-          <w:color w:val="333333"/>
-          <w:sz w:val="26"/>
-          <w:szCs w:val="26"/>
-          <w:lang w:eastAsia="ja-JP" w:bidi="ar-SA"/>
-        </w:rPr>
-      </w:pPr>
-      <w:r>
-        <w:rPr>
-          <w:rFonts w:eastAsia="Times New Roman" w:cs="Tahoma"/>
-          <w:color w:val="333333"/>
-          <w:sz w:val="26"/>
-          <w:szCs w:val="26"/>
-          <w:lang w:eastAsia="ja-JP" w:bidi="ar-SA"/>
-        </w:rPr>
-        <w:t>• Đăng nhập vào màn hình quản lý dữ liệu.</w:t>
-      </w:r>
-    </w:p>
-    <w:p>
-      <w:pPr>
-        <w:widowControl/>
-        <w:shd w:val="clear" w:color="auto" w:fill="FFFFFF"/>
-        <w:suppressAutoHyphens w:val="0"/>
-        <w:spacing w:after="312" w:line="240" w:lineRule="auto"/>
-        <w:jc w:val="left"/>
-        <w:rPr>
-          <w:rFonts w:eastAsia="Times New Roman" w:cs="Tahoma"/>
-          <w:color w:val="333333"/>
-          <w:sz w:val="26"/>
-          <w:szCs w:val="26"/>
-          <w:lang w:eastAsia="ja-JP" w:bidi="ar-SA"/>
-        </w:rPr>
-      </w:pPr>
-      <w:r>
-        <w:rPr>
-          <w:rFonts w:eastAsia="Times New Roman" w:cs="Tahoma"/>
-          <w:color w:val="333333"/>
-          <w:sz w:val="26"/>
-          <w:szCs w:val="26"/>
-          <w:lang w:eastAsia="ja-JP" w:bidi="ar-SA"/>
-        </w:rPr>
-        <w:t>• Chọn chức năng Phục hồi trên thanh công cụ.</w:t>
-      </w:r>
-    </w:p>
-    <w:p>
-      <w:pPr>
-        <w:widowControl/>
-        <w:shd w:val="clear" w:color="auto" w:fill="FFFFFF"/>
-        <w:suppressAutoHyphens w:val="0"/>
-        <w:spacing w:after="312" w:line="240" w:lineRule="auto"/>
-        <w:jc w:val="left"/>
-        <w:rPr>
-          <w:rFonts w:eastAsia="Times New Roman" w:cs="Tahoma"/>
-          <w:color w:val="333333"/>
-          <w:sz w:val="26"/>
-          <w:szCs w:val="26"/>
-          <w:lang w:eastAsia="ja-JP" w:bidi="ar-SA"/>
-        </w:rPr>
-      </w:pPr>
-      <w:r>
-        <w:rPr>
-          <w:rFonts w:eastAsia="Times New Roman" w:cs="Tahoma"/>
-          <w:color w:val="333333"/>
-          <w:sz w:val="26"/>
-          <w:szCs w:val="26"/>
-          <w:lang w:eastAsia="ja-JP" w:bidi="ar-SA"/>
-        </w:rPr>
-        <w:t>• Chọn dữ liệu cần phục hồi:</w:t>
-      </w:r>
-    </w:p>
-    <w:p>
-      <w:pPr>
-        <w:rPr>
-          <w:rFonts w:cs="Tahoma"/>
-          <w:sz w:val="26"/>
-          <w:szCs w:val="26"/>
-          <w:lang w:eastAsia="en-US" w:bidi="ar-SA"/>
-        </w:rPr>
-      </w:pPr>
-      <w:r>
-        <w:rPr>
-          <w:rFonts w:cs="Tahoma"/>
-          <w:color w:val="333333"/>
-          <w:sz w:val="26"/>
-          <w:szCs w:val="26"/>
-          <w:shd w:val="clear" w:color="auto" w:fill="FFFFFF"/>
-        </w:rPr>
-        <w:t>• Nhấn Phục hồi.</w:t>
-      </w:r>
-    </w:p>
-    <w:p>
-      <w:pPr>
-        <w:rPr>
-          <w:rFonts w:cs="Tahoma"/>
-          <w:lang w:eastAsia="en-US" w:bidi="ar-SA"/>
-        </w:rPr>
-      </w:pPr>
+          <w:sz w:val="26"/>
+          <w:szCs w:val="26"/>
+        </w:rPr>
+      </w:pPr>
+      <w:r>
+        <w:rPr>
+          <w:sz w:val="26"/>
+          <w:szCs w:val="26"/>
+        </w:rPr>
+        <w:t>Nhấn Phục hồ</w:t>
+      </w:r>
+      <w:r>
+        <w:rPr>
+          <w:sz w:val="26"/>
+          <w:szCs w:val="26"/>
+        </w:rPr>
+        <w:t>i</w:t>
+      </w:r>
     </w:p>
     <w:p>
       <w:pPr>
@@ -17914,7 +17479,6 @@
           <w:lang w:eastAsia="en-US" w:bidi="ar-SA"/>
         </w:rPr>
       </w:pPr>
-      <w:bookmarkStart w:id="28" w:name="_Toc527975153"/>
       <w:r>
         <w:rPr>
           <w:rFonts w:cs="Tahoma"/>
@@ -17924,27 +17488,17 @@
         </w:rPr>
         <w:t>Chuyển đổi dữ liệu</w:t>
       </w:r>
-      <w:bookmarkEnd w:id="28"/>
-    </w:p>
-    <w:p>
-      <w:pPr>
-        <w:rPr>
-          <w:lang w:eastAsia="en-US" w:bidi="ar-SA"/>
-        </w:rPr>
-      </w:pPr>
-    </w:p>
-    <w:p>
-      <w:pPr>
-        <w:widowControl/>
-        <w:suppressAutoHyphens w:val="0"/>
-        <w:spacing w:before="105" w:after="105" w:line="240" w:lineRule="auto"/>
+      <w:bookmarkEnd w:id="29"/>
+    </w:p>
+    <w:p>
+      <w:pPr>
         <w:rPr>
           <w:rFonts w:eastAsia="Times New Roman" w:cs="Tahoma"/>
           <w:color w:val="000000"/>
           <w:sz w:val="26"/>
           <w:szCs w:val="26"/>
           <w:shd w:val="clear" w:color="auto" w:fill="FFFFFF"/>
-          <w:lang w:eastAsia="ja-JP" w:bidi="ar-SA"/>
+          <w:lang w:eastAsia="ja-JP"/>
         </w:rPr>
       </w:pPr>
       <w:r>
@@ -17954,9 +17508,533 @@
           <w:sz w:val="26"/>
           <w:szCs w:val="26"/>
           <w:shd w:val="clear" w:color="auto" w:fill="FFFFFF"/>
-          <w:lang w:eastAsia="ja-JP" w:bidi="ar-SA"/>
-        </w:rPr>
-        <w:t>Để chuyển dữ liệu từ máy tính này sang máy tính khác, thực hiện các bước sau :</w:t>
+          <w:lang w:eastAsia="ja-JP"/>
+        </w:rPr>
+        <w:t>Để chuyển dữ liệu từ máy tính này sang máy tính khá</w:t>
+      </w:r>
+      <w:r>
+        <w:rPr>
+          <w:rFonts w:eastAsia="Times New Roman" w:cs="Tahoma"/>
+          <w:color w:val="000000"/>
+          <w:sz w:val="26"/>
+          <w:szCs w:val="26"/>
+          <w:shd w:val="clear" w:color="auto" w:fill="FFFFFF"/>
+          <w:lang w:eastAsia="ja-JP"/>
+        </w:rPr>
+        <w:t>c, thực hiện các bước sau:</w:t>
+      </w:r>
+    </w:p>
+    <w:p>
+      <w:pPr>
+        <w:rPr>
+          <w:rFonts w:eastAsia="Times New Roman" w:cs="Tahoma"/>
+          <w:b/>
+          <w:color w:val="000000"/>
+          <w:sz w:val="26"/>
+          <w:szCs w:val="26"/>
+          <w:shd w:val="clear" w:color="auto" w:fill="FFFFFF"/>
+          <w:lang w:eastAsia="ja-JP"/>
+        </w:rPr>
+      </w:pPr>
+      <w:r>
+        <w:rPr>
+          <w:rFonts w:eastAsia="Times New Roman" w:cs="Tahoma"/>
+          <w:b/>
+          <w:color w:val="000000"/>
+          <w:sz w:val="26"/>
+          <w:szCs w:val="26"/>
+          <w:shd w:val="clear" w:color="auto" w:fill="FFFFFF"/>
+          <w:lang w:eastAsia="ja-JP"/>
+        </w:rPr>
+        <w:t>Bước 1: Thực hiện sao lưu dữ liệu trên máy tính thứ 1</w:t>
+      </w:r>
+    </w:p>
+    <w:p>
+      <w:pPr>
+        <w:pStyle w:val="ListParagraph"/>
+        <w:widowControl/>
+        <w:numPr>
+          <w:ilvl w:val="0"/>
+          <w:numId w:val="18"/>
+        </w:numPr>
+        <w:suppressAutoHyphens w:val="0"/>
+        <w:spacing w:after="160" w:line="259" w:lineRule="auto"/>
+        <w:contextualSpacing/>
+        <w:jc w:val="left"/>
+        <w:rPr>
+          <w:rFonts w:eastAsia="Times New Roman" w:cs="Tahoma"/>
+          <w:color w:val="000000"/>
+          <w:sz w:val="26"/>
+          <w:szCs w:val="26"/>
+          <w:shd w:val="clear" w:color="auto" w:fill="FFFFFF"/>
+          <w:lang w:eastAsia="ja-JP"/>
+        </w:rPr>
+      </w:pPr>
+      <w:r>
+        <w:rPr>
+          <w:rFonts w:eastAsia="Times New Roman" w:cs="Tahoma"/>
+          <w:color w:val="000000"/>
+          <w:sz w:val="26"/>
+          <w:szCs w:val="26"/>
+          <w:shd w:val="clear" w:color="auto" w:fill="FFFFFF"/>
+          <w:lang w:eastAsia="ja-JP"/>
+        </w:rPr>
+        <w:t xml:space="preserve">Vào menu </w:t>
+      </w:r>
+      <w:r>
+        <w:rPr>
+          <w:rFonts w:eastAsia="Times New Roman" w:cs="Tahoma"/>
+          <w:b/>
+          <w:color w:val="000000"/>
+          <w:sz w:val="26"/>
+          <w:szCs w:val="26"/>
+          <w:shd w:val="clear" w:color="auto" w:fill="FFFFFF"/>
+          <w:lang w:eastAsia="ja-JP"/>
+        </w:rPr>
+        <w:t>Tệp\Quản lý dữ liệu</w:t>
+      </w:r>
+      <w:r>
+        <w:rPr>
+          <w:rFonts w:eastAsia="Times New Roman" w:cs="Tahoma"/>
+          <w:color w:val="000000"/>
+          <w:sz w:val="26"/>
+          <w:szCs w:val="26"/>
+          <w:shd w:val="clear" w:color="auto" w:fill="FFFFFF"/>
+          <w:lang w:eastAsia="ja-JP"/>
+        </w:rPr>
+        <w:t xml:space="preserve"> • Nhấn </w:t>
+      </w:r>
+      <w:r>
+        <w:rPr>
+          <w:rFonts w:eastAsia="Times New Roman" w:cs="Tahoma"/>
+          <w:b/>
+          <w:color w:val="000000"/>
+          <w:sz w:val="26"/>
+          <w:szCs w:val="26"/>
+          <w:shd w:val="clear" w:color="auto" w:fill="FFFFFF"/>
+          <w:lang w:eastAsia="ja-JP"/>
+        </w:rPr>
+        <w:t>Đồng ý</w:t>
+      </w:r>
+      <w:r>
+        <w:rPr>
+          <w:rFonts w:eastAsia="Times New Roman" w:cs="Tahoma"/>
+          <w:color w:val="000000"/>
+          <w:sz w:val="26"/>
+          <w:szCs w:val="26"/>
+          <w:shd w:val="clear" w:color="auto" w:fill="FFFFFF"/>
+          <w:lang w:eastAsia="ja-JP"/>
+        </w:rPr>
+        <w:t xml:space="preserve"> tại màn hình đăng nhập</w:t>
+      </w:r>
+    </w:p>
+    <w:p>
+      <w:pPr>
+        <w:pStyle w:val="ListParagraph"/>
+        <w:widowControl/>
+        <w:numPr>
+          <w:ilvl w:val="0"/>
+          <w:numId w:val="18"/>
+        </w:numPr>
+        <w:suppressAutoHyphens w:val="0"/>
+        <w:spacing w:after="160" w:line="259" w:lineRule="auto"/>
+        <w:contextualSpacing/>
+        <w:jc w:val="left"/>
+        <w:rPr>
+          <w:rFonts w:eastAsia="Times New Roman" w:cs="Tahoma"/>
+          <w:color w:val="000000"/>
+          <w:sz w:val="26"/>
+          <w:szCs w:val="26"/>
+          <w:shd w:val="clear" w:color="auto" w:fill="FFFFFF"/>
+          <w:lang w:eastAsia="ja-JP"/>
+        </w:rPr>
+      </w:pPr>
+      <w:r>
+        <w:rPr>
+          <w:rFonts w:eastAsia="Times New Roman" w:cs="Tahoma"/>
+          <w:color w:val="000000"/>
+          <w:sz w:val="26"/>
+          <w:szCs w:val="26"/>
+          <w:shd w:val="clear" w:color="auto" w:fill="FFFFFF"/>
+          <w:lang w:eastAsia="ja-JP"/>
+        </w:rPr>
+        <w:t xml:space="preserve">Chọn dữ liệu cần sao lưu trên danh sách, sau đó chọn chức năng </w:t>
+      </w:r>
+      <w:r>
+        <w:rPr>
+          <w:rFonts w:eastAsia="Times New Roman" w:cs="Tahoma"/>
+          <w:b/>
+          <w:color w:val="000000"/>
+          <w:sz w:val="26"/>
+          <w:szCs w:val="26"/>
+          <w:shd w:val="clear" w:color="auto" w:fill="FFFFFF"/>
+          <w:lang w:eastAsia="ja-JP"/>
+        </w:rPr>
+        <w:t>Sao lưu</w:t>
+      </w:r>
+    </w:p>
+    <w:p>
+      <w:pPr>
+        <w:pStyle w:val="ListParagraph"/>
+        <w:widowControl/>
+        <w:numPr>
+          <w:ilvl w:val="0"/>
+          <w:numId w:val="18"/>
+        </w:numPr>
+        <w:suppressAutoHyphens w:val="0"/>
+        <w:spacing w:after="160" w:line="259" w:lineRule="auto"/>
+        <w:contextualSpacing/>
+        <w:jc w:val="left"/>
+        <w:rPr>
+          <w:rFonts w:eastAsia="Times New Roman" w:cs="Tahoma"/>
+          <w:color w:val="000000"/>
+          <w:sz w:val="26"/>
+          <w:szCs w:val="26"/>
+          <w:shd w:val="clear" w:color="auto" w:fill="FFFFFF"/>
+          <w:lang w:eastAsia="ja-JP"/>
+        </w:rPr>
+      </w:pPr>
+      <w:r>
+        <w:rPr>
+          <w:rFonts w:eastAsia="Times New Roman" w:cs="Tahoma"/>
+          <w:color w:val="000000"/>
+          <w:sz w:val="26"/>
+          <w:szCs w:val="26"/>
+          <w:shd w:val="clear" w:color="auto" w:fill="FFFFFF"/>
+          <w:lang w:eastAsia="ja-JP"/>
+        </w:rPr>
+        <w:t xml:space="preserve">Chọn lại đường dẫn lưu tệp sao lưu, nếu muốn thay đổi so với mặc định của hệ thống. Và tích chọn </w:t>
+      </w:r>
+      <w:r>
+        <w:rPr>
+          <w:rFonts w:eastAsia="Times New Roman" w:cs="Tahoma"/>
+          <w:b/>
+          <w:color w:val="000000"/>
+          <w:sz w:val="26"/>
+          <w:szCs w:val="26"/>
+          <w:shd w:val="clear" w:color="auto" w:fill="FFFFFF"/>
+          <w:lang w:eastAsia="ja-JP"/>
+        </w:rPr>
+        <w:t>Nén tệp dữ liệu sau khi sao lưu</w:t>
+      </w:r>
+      <w:r>
+        <w:rPr>
+          <w:rFonts w:eastAsia="Times New Roman" w:cs="Tahoma"/>
+          <w:color w:val="000000"/>
+          <w:sz w:val="26"/>
+          <w:szCs w:val="26"/>
+          <w:shd w:val="clear" w:color="auto" w:fill="FFFFFF"/>
+          <w:lang w:eastAsia="ja-JP"/>
+        </w:rPr>
+        <w:t xml:space="preserve"> nếu muốn giảm thiểu dung lượng của tệp sao lưu</w:t>
+      </w:r>
+    </w:p>
+    <w:p>
+      <w:pPr>
+        <w:pStyle w:val="ListParagraph"/>
+        <w:widowControl/>
+        <w:numPr>
+          <w:ilvl w:val="0"/>
+          <w:numId w:val="18"/>
+        </w:numPr>
+        <w:suppressAutoHyphens w:val="0"/>
+        <w:spacing w:after="160" w:line="259" w:lineRule="auto"/>
+        <w:contextualSpacing/>
+        <w:jc w:val="left"/>
+        <w:rPr>
+          <w:rFonts w:eastAsia="Times New Roman" w:cs="Tahoma"/>
+          <w:color w:val="000000"/>
+          <w:sz w:val="26"/>
+          <w:szCs w:val="26"/>
+          <w:shd w:val="clear" w:color="auto" w:fill="FFFFFF"/>
+          <w:lang w:eastAsia="ja-JP"/>
+        </w:rPr>
+      </w:pPr>
+      <w:r>
+        <w:rPr>
+          <w:rFonts w:eastAsia="Times New Roman" w:cs="Tahoma"/>
+          <w:color w:val="000000"/>
+          <w:sz w:val="26"/>
+          <w:szCs w:val="26"/>
+          <w:shd w:val="clear" w:color="auto" w:fill="FFFFFF"/>
+          <w:lang w:eastAsia="ja-JP"/>
+        </w:rPr>
+        <w:t xml:space="preserve">Nhấn </w:t>
+      </w:r>
+      <w:r>
+        <w:rPr>
+          <w:rFonts w:eastAsia="Times New Roman" w:cs="Tahoma"/>
+          <w:b/>
+          <w:color w:val="000000"/>
+          <w:sz w:val="26"/>
+          <w:szCs w:val="26"/>
+          <w:shd w:val="clear" w:color="auto" w:fill="FFFFFF"/>
+          <w:lang w:eastAsia="ja-JP"/>
+        </w:rPr>
+        <w:t>Sao lưu</w:t>
+      </w:r>
+    </w:p>
+    <w:p>
+      <w:pPr>
+        <w:rPr>
+          <w:rFonts w:eastAsia="Times New Roman" w:cs="Tahoma"/>
+          <w:b/>
+          <w:color w:val="000000"/>
+          <w:sz w:val="26"/>
+          <w:szCs w:val="26"/>
+          <w:shd w:val="clear" w:color="auto" w:fill="FFFFFF"/>
+          <w:lang w:eastAsia="ja-JP"/>
+        </w:rPr>
+      </w:pPr>
+      <w:r>
+        <w:rPr>
+          <w:rFonts w:eastAsia="Times New Roman" w:cs="Tahoma"/>
+          <w:b/>
+          <w:color w:val="000000"/>
+          <w:sz w:val="26"/>
+          <w:szCs w:val="26"/>
+          <w:shd w:val="clear" w:color="auto" w:fill="FFFFFF"/>
+          <w:lang w:eastAsia="ja-JP"/>
+        </w:rPr>
+        <w:t>Bước 2: Sao chép dữ liệu đã thực hiện sao lưu trên máy tính thứ nhất sang máy tính thứ 2</w:t>
+      </w:r>
+    </w:p>
+    <w:p>
+      <w:pPr>
+        <w:rPr>
+          <w:rFonts w:eastAsia="Times New Roman" w:cs="Tahoma"/>
+          <w:b/>
+          <w:color w:val="000000"/>
+          <w:sz w:val="26"/>
+          <w:szCs w:val="26"/>
+          <w:shd w:val="clear" w:color="auto" w:fill="FFFFFF"/>
+          <w:lang w:eastAsia="ja-JP"/>
+        </w:rPr>
+      </w:pPr>
+      <w:r>
+        <w:rPr>
+          <w:rFonts w:eastAsia="Times New Roman" w:cs="Tahoma"/>
+          <w:b/>
+          <w:color w:val="000000"/>
+          <w:sz w:val="26"/>
+          <w:szCs w:val="26"/>
+          <w:shd w:val="clear" w:color="auto" w:fill="FFFFFF"/>
+          <w:lang w:eastAsia="ja-JP"/>
+        </w:rPr>
+        <w:t>Bước 3: Thực hiện phục hồi dữ liệu trên máy tính thứ 2</w:t>
+      </w:r>
+    </w:p>
+    <w:p>
+      <w:pPr>
+        <w:pStyle w:val="ListParagraph"/>
+        <w:widowControl/>
+        <w:numPr>
+          <w:ilvl w:val="0"/>
+          <w:numId w:val="19"/>
+        </w:numPr>
+        <w:suppressAutoHyphens w:val="0"/>
+        <w:spacing w:after="160" w:line="259" w:lineRule="auto"/>
+        <w:contextualSpacing/>
+        <w:jc w:val="left"/>
+        <w:rPr>
+          <w:rFonts w:eastAsia="Times New Roman" w:cs="Tahoma"/>
+          <w:color w:val="000000"/>
+          <w:sz w:val="26"/>
+          <w:szCs w:val="26"/>
+          <w:shd w:val="clear" w:color="auto" w:fill="FFFFFF"/>
+          <w:lang w:eastAsia="ja-JP"/>
+        </w:rPr>
+      </w:pPr>
+      <w:r>
+        <w:rPr>
+          <w:rFonts w:eastAsia="Times New Roman" w:cs="Tahoma"/>
+          <w:color w:val="000000"/>
+          <w:sz w:val="26"/>
+          <w:szCs w:val="26"/>
+          <w:shd w:val="clear" w:color="auto" w:fill="FFFFFF"/>
+          <w:lang w:eastAsia="ja-JP"/>
+        </w:rPr>
+        <w:t>Trên máy tính thứ 2, đăng nhập vào phần mềm</w:t>
+      </w:r>
+    </w:p>
+    <w:p>
+      <w:pPr>
+        <w:pStyle w:val="ListParagraph"/>
+        <w:widowControl/>
+        <w:numPr>
+          <w:ilvl w:val="0"/>
+          <w:numId w:val="19"/>
+        </w:numPr>
+        <w:suppressAutoHyphens w:val="0"/>
+        <w:spacing w:after="160" w:line="259" w:lineRule="auto"/>
+        <w:contextualSpacing/>
+        <w:jc w:val="left"/>
+        <w:rPr>
+          <w:rFonts w:eastAsia="Times New Roman" w:cs="Tahoma"/>
+          <w:color w:val="000000"/>
+          <w:sz w:val="26"/>
+          <w:szCs w:val="26"/>
+          <w:shd w:val="clear" w:color="auto" w:fill="FFFFFF"/>
+          <w:lang w:eastAsia="ja-JP"/>
+        </w:rPr>
+      </w:pPr>
+      <w:r>
+        <w:rPr>
+          <w:rFonts w:eastAsia="Times New Roman" w:cs="Tahoma"/>
+          <w:color w:val="000000"/>
+          <w:sz w:val="26"/>
+          <w:szCs w:val="26"/>
+          <w:shd w:val="clear" w:color="auto" w:fill="FFFFFF"/>
+          <w:lang w:eastAsia="ja-JP"/>
+        </w:rPr>
+        <w:t xml:space="preserve">Vào menu </w:t>
+      </w:r>
+      <w:r>
+        <w:rPr>
+          <w:rFonts w:eastAsia="Times New Roman" w:cs="Tahoma"/>
+          <w:b/>
+          <w:color w:val="000000"/>
+          <w:sz w:val="26"/>
+          <w:szCs w:val="26"/>
+          <w:shd w:val="clear" w:color="auto" w:fill="FFFFFF"/>
+          <w:lang w:eastAsia="ja-JP"/>
+        </w:rPr>
+        <w:t>Tệp\Quản lý dữ liệu</w:t>
+      </w:r>
+    </w:p>
+    <w:p>
+      <w:pPr>
+        <w:pStyle w:val="ListParagraph"/>
+        <w:widowControl/>
+        <w:numPr>
+          <w:ilvl w:val="0"/>
+          <w:numId w:val="19"/>
+        </w:numPr>
+        <w:suppressAutoHyphens w:val="0"/>
+        <w:spacing w:after="160" w:line="259" w:lineRule="auto"/>
+        <w:contextualSpacing/>
+        <w:jc w:val="left"/>
+        <w:rPr>
+          <w:rFonts w:eastAsia="Times New Roman" w:cs="Tahoma"/>
+          <w:color w:val="000000"/>
+          <w:sz w:val="26"/>
+          <w:szCs w:val="26"/>
+          <w:shd w:val="clear" w:color="auto" w:fill="FFFFFF"/>
+          <w:lang w:eastAsia="ja-JP"/>
+        </w:rPr>
+      </w:pPr>
+      <w:r>
+        <w:rPr>
+          <w:rFonts w:eastAsia="Times New Roman" w:cs="Tahoma"/>
+          <w:color w:val="000000"/>
+          <w:sz w:val="26"/>
+          <w:szCs w:val="26"/>
+          <w:shd w:val="clear" w:color="auto" w:fill="FFFFFF"/>
+          <w:lang w:eastAsia="ja-JP"/>
+        </w:rPr>
+        <w:t xml:space="preserve">Nhấn </w:t>
+      </w:r>
+      <w:r>
+        <w:rPr>
+          <w:rFonts w:eastAsia="Times New Roman" w:cs="Tahoma"/>
+          <w:b/>
+          <w:color w:val="000000"/>
+          <w:sz w:val="26"/>
+          <w:szCs w:val="26"/>
+          <w:shd w:val="clear" w:color="auto" w:fill="FFFFFF"/>
+          <w:lang w:eastAsia="ja-JP"/>
+        </w:rPr>
+        <w:t>Đồng ý</w:t>
+      </w:r>
+      <w:r>
+        <w:rPr>
+          <w:rFonts w:eastAsia="Times New Roman" w:cs="Tahoma"/>
+          <w:color w:val="000000"/>
+          <w:sz w:val="26"/>
+          <w:szCs w:val="26"/>
+          <w:shd w:val="clear" w:color="auto" w:fill="FFFFFF"/>
+          <w:lang w:eastAsia="ja-JP"/>
+        </w:rPr>
+        <w:t xml:space="preserve"> tại màn hình đăng nhập</w:t>
+      </w:r>
+    </w:p>
+    <w:p>
+      <w:pPr>
+        <w:pStyle w:val="ListParagraph"/>
+        <w:widowControl/>
+        <w:numPr>
+          <w:ilvl w:val="0"/>
+          <w:numId w:val="19"/>
+        </w:numPr>
+        <w:suppressAutoHyphens w:val="0"/>
+        <w:spacing w:after="160" w:line="259" w:lineRule="auto"/>
+        <w:contextualSpacing/>
+        <w:jc w:val="left"/>
+        <w:rPr>
+          <w:rFonts w:eastAsia="Times New Roman" w:cs="Tahoma"/>
+          <w:color w:val="000000"/>
+          <w:sz w:val="26"/>
+          <w:szCs w:val="26"/>
+          <w:shd w:val="clear" w:color="auto" w:fill="FFFFFF"/>
+          <w:lang w:eastAsia="ja-JP"/>
+        </w:rPr>
+      </w:pPr>
+      <w:r>
+        <w:rPr>
+          <w:rFonts w:eastAsia="Times New Roman" w:cs="Tahoma"/>
+          <w:color w:val="000000"/>
+          <w:sz w:val="26"/>
+          <w:szCs w:val="26"/>
+          <w:shd w:val="clear" w:color="auto" w:fill="FFFFFF"/>
+          <w:lang w:eastAsia="ja-JP"/>
+        </w:rPr>
+        <w:t>Chọn chức năng Phục hồi trên thanh công cụ</w:t>
+      </w:r>
+    </w:p>
+    <w:p>
+      <w:pPr>
+        <w:pStyle w:val="ListParagraph"/>
+        <w:widowControl/>
+        <w:numPr>
+          <w:ilvl w:val="0"/>
+          <w:numId w:val="19"/>
+        </w:numPr>
+        <w:suppressAutoHyphens w:val="0"/>
+        <w:spacing w:after="160" w:line="259" w:lineRule="auto"/>
+        <w:contextualSpacing/>
+        <w:jc w:val="left"/>
+        <w:rPr>
+          <w:rFonts w:eastAsia="Times New Roman" w:cs="Tahoma"/>
+          <w:b/>
+          <w:color w:val="000000"/>
+          <w:sz w:val="26"/>
+          <w:szCs w:val="26"/>
+          <w:shd w:val="clear" w:color="auto" w:fill="FFFFFF"/>
+          <w:lang w:eastAsia="ja-JP"/>
+        </w:rPr>
+      </w:pPr>
+      <w:r>
+        <w:rPr>
+          <w:rFonts w:eastAsia="Times New Roman" w:cs="Tahoma"/>
+          <w:color w:val="000000"/>
+          <w:sz w:val="26"/>
+          <w:szCs w:val="26"/>
+          <w:shd w:val="clear" w:color="auto" w:fill="FFFFFF"/>
+          <w:lang w:eastAsia="ja-JP"/>
+        </w:rPr>
+        <w:t xml:space="preserve">Chọn tệp dữ liệu cần phục hồi, sau đó nhấn </w:t>
+      </w:r>
+      <w:r>
+        <w:rPr>
+          <w:rFonts w:eastAsia="Times New Roman" w:cs="Tahoma"/>
+          <w:b/>
+          <w:color w:val="000000"/>
+          <w:sz w:val="26"/>
+          <w:szCs w:val="26"/>
+          <w:shd w:val="clear" w:color="auto" w:fill="FFFFFF"/>
+          <w:lang w:eastAsia="ja-JP"/>
+        </w:rPr>
+        <w:t>Phục hồi</w:t>
       </w:r>
     </w:p>
     <w:p>
@@ -17967,734 +18045,26 @@
         <w:jc w:val="left"/>
         <w:rPr>
           <w:rFonts w:eastAsia="Times New Roman" w:cs="Tahoma"/>
-          <w:sz w:val="26"/>
-          <w:szCs w:val="26"/>
-          <w:lang w:eastAsia="ja-JP" w:bidi="ar-SA"/>
+          <w:b/>
+          <w:color w:val="000000"/>
+          <w:sz w:val="26"/>
+          <w:szCs w:val="26"/>
+          <w:shd w:val="clear" w:color="auto" w:fill="FFFFFF"/>
+          <w:lang w:eastAsia="ja-JP"/>
         </w:rPr>
       </w:pPr>
       <w:r>
         <w:rPr>
           <w:rFonts w:eastAsia="Times New Roman" w:cs="Tahoma"/>
           <w:b/>
-          <w:bCs/>
           <w:color w:val="000000"/>
           <w:sz w:val="26"/>
           <w:szCs w:val="26"/>
           <w:shd w:val="clear" w:color="auto" w:fill="FFFFFF"/>
-          <w:lang w:eastAsia="ja-JP" w:bidi="ar-SA"/>
-        </w:rPr>
-        <w:lastRenderedPageBreak/>
-        <w:t>Bước 1: Thực hiện sao lưu dữ liệu trên máy tính thứ 1</w:t>
-      </w:r>
-      <w:r>
-        <w:rPr>
-          <w:rFonts w:eastAsia="Times New Roman" w:cs="Tahoma"/>
-          <w:color w:val="000000"/>
-          <w:sz w:val="26"/>
-          <w:szCs w:val="26"/>
-          <w:shd w:val="clear" w:color="auto" w:fill="FFFFFF"/>
-          <w:lang w:eastAsia="ja-JP" w:bidi="ar-SA"/>
-        </w:rPr>
-        <w:t> </w:t>
-      </w:r>
-      <w:r>
-        <w:rPr>
-          <w:rFonts w:eastAsia="Times New Roman" w:cs="Tahoma"/>
-          <w:color w:val="000000"/>
-          <w:sz w:val="26"/>
-          <w:szCs w:val="26"/>
-          <w:shd w:val="clear" w:color="auto" w:fill="FFFFFF"/>
-          <w:lang w:eastAsia="ja-JP" w:bidi="ar-SA"/>
-        </w:rPr>
-        <w:br/>
-      </w:r>
-    </w:p>
-    <w:p>
-      <w:pPr>
-        <w:widowControl/>
-        <w:numPr>
-          <w:ilvl w:val="0"/>
-          <w:numId w:val="12"/>
-        </w:numPr>
-        <w:shd w:val="clear" w:color="auto" w:fill="FFFFFF"/>
-        <w:suppressAutoHyphens w:val="0"/>
-        <w:spacing w:before="100" w:beforeAutospacing="1" w:after="100" w:afterAutospacing="1" w:line="240" w:lineRule="auto"/>
-        <w:rPr>
-          <w:rFonts w:eastAsia="Times New Roman" w:cs="Tahoma"/>
-          <w:color w:val="000000"/>
-          <w:sz w:val="26"/>
-          <w:szCs w:val="26"/>
-          <w:lang w:eastAsia="ja-JP" w:bidi="ar-SA"/>
-        </w:rPr>
-      </w:pPr>
-      <w:r>
-        <w:rPr>
-          <w:rFonts w:eastAsia="Times New Roman" w:cs="Tahoma"/>
-          <w:color w:val="000000"/>
-          <w:sz w:val="26"/>
-          <w:szCs w:val="26"/>
-          <w:lang w:eastAsia="ja-JP" w:bidi="ar-SA"/>
-        </w:rPr>
-        <w:t>Vào menu </w:t>
-      </w:r>
-      <w:r>
-        <w:rPr>
-          <w:rFonts w:eastAsia="Times New Roman" w:cs="Tahoma"/>
-          <w:b/>
-          <w:bCs/>
-          <w:color w:val="000000"/>
-          <w:sz w:val="26"/>
-          <w:szCs w:val="26"/>
-          <w:lang w:eastAsia="ja-JP" w:bidi="ar-SA"/>
-        </w:rPr>
-        <w:t>Tệp\Quản lý dữ liệu</w:t>
-      </w:r>
-      <w:r>
-        <w:rPr>
-          <w:rFonts w:eastAsia="Times New Roman" w:cs="Tahoma"/>
-          <w:color w:val="000000"/>
-          <w:sz w:val="26"/>
-          <w:szCs w:val="26"/>
-          <w:lang w:eastAsia="ja-JP" w:bidi="ar-SA"/>
-        </w:rPr>
-        <w:t>.</w:t>
-      </w:r>
-    </w:p>
-    <w:p>
-      <w:pPr>
-        <w:pStyle w:val="ListParagraph"/>
-        <w:numPr>
-          <w:ilvl w:val="0"/>
-          <w:numId w:val="12"/>
-        </w:numPr>
-        <w:rPr>
-          <w:rFonts w:cs="Tahoma"/>
-          <w:sz w:val="26"/>
-          <w:szCs w:val="26"/>
-          <w:lang w:eastAsia="en-US" w:bidi="ar-SA"/>
-        </w:rPr>
-      </w:pPr>
-      <w:r>
-        <w:rPr>
-          <w:rFonts w:cs="Tahoma"/>
-          <w:color w:val="000000"/>
-          <w:sz w:val="26"/>
-          <w:szCs w:val="26"/>
-          <w:shd w:val="clear" w:color="auto" w:fill="FFFFFF"/>
-        </w:rPr>
-        <w:t>Nhấn </w:t>
-      </w:r>
-      <w:r>
-        <w:rPr>
-          <w:rStyle w:val="Strong"/>
-          <w:rFonts w:cs="Tahoma"/>
-          <w:color w:val="000000"/>
-          <w:sz w:val="26"/>
-          <w:szCs w:val="26"/>
-          <w:shd w:val="clear" w:color="auto" w:fill="FFFFFF"/>
-        </w:rPr>
-        <w:t>Đồng ý</w:t>
-      </w:r>
-      <w:r>
-        <w:rPr>
-          <w:rFonts w:cs="Tahoma"/>
-          <w:color w:val="000000"/>
-          <w:sz w:val="26"/>
-          <w:szCs w:val="26"/>
-          <w:shd w:val="clear" w:color="auto" w:fill="FFFFFF"/>
-        </w:rPr>
-        <w:t> tại màn hình đăng nhập.</w:t>
-      </w:r>
-    </w:p>
-    <w:p>
-      <w:pPr>
-        <w:widowControl/>
-        <w:numPr>
-          <w:ilvl w:val="0"/>
-          <w:numId w:val="12"/>
-        </w:numPr>
-        <w:shd w:val="clear" w:color="auto" w:fill="FFFFFF"/>
-        <w:suppressAutoHyphens w:val="0"/>
-        <w:spacing w:before="100" w:beforeAutospacing="1" w:after="100" w:afterAutospacing="1" w:line="240" w:lineRule="auto"/>
-        <w:rPr>
-          <w:rFonts w:eastAsia="Times New Roman" w:cs="Tahoma"/>
-          <w:color w:val="000000"/>
-          <w:sz w:val="26"/>
-          <w:szCs w:val="26"/>
-          <w:lang w:eastAsia="ja-JP" w:bidi="ar-SA"/>
-        </w:rPr>
-      </w:pPr>
-      <w:r>
-        <w:rPr>
-          <w:rFonts w:eastAsia="Times New Roman" w:cs="Tahoma"/>
-          <w:color w:val="000000"/>
-          <w:sz w:val="26"/>
-          <w:szCs w:val="26"/>
-          <w:lang w:eastAsia="ja-JP" w:bidi="ar-SA"/>
-        </w:rPr>
-        <w:t>Chọn dữ liệu cần sao lưu trên danh sách, sau đó chọn chức năng</w:t>
-      </w:r>
-      <w:r>
-        <w:rPr>
-          <w:rFonts w:eastAsia="Times New Roman" w:cs="Tahoma"/>
-          <w:b/>
-          <w:bCs/>
-          <w:color w:val="000000"/>
-          <w:sz w:val="26"/>
-          <w:szCs w:val="26"/>
-          <w:lang w:eastAsia="ja-JP" w:bidi="ar-SA"/>
-        </w:rPr>
-        <w:t> Sao lưu</w:t>
-      </w:r>
-      <w:r>
-        <w:rPr>
-          <w:rFonts w:eastAsia="Times New Roman" w:cs="Tahoma"/>
-          <w:color w:val="000000"/>
-          <w:sz w:val="26"/>
-          <w:szCs w:val="26"/>
-          <w:lang w:eastAsia="ja-JP" w:bidi="ar-SA"/>
-        </w:rPr>
-        <w:t>.</w:t>
-      </w:r>
-    </w:p>
-    <w:p>
-      <w:pPr>
-        <w:widowControl/>
-        <w:numPr>
-          <w:ilvl w:val="0"/>
-          <w:numId w:val="12"/>
-        </w:numPr>
-        <w:shd w:val="clear" w:color="auto" w:fill="FFFFFF"/>
-        <w:suppressAutoHyphens w:val="0"/>
-        <w:spacing w:before="100" w:beforeAutospacing="1" w:after="100" w:afterAutospacing="1" w:line="240" w:lineRule="auto"/>
-        <w:rPr>
-          <w:rFonts w:eastAsia="Times New Roman" w:cs="Tahoma"/>
-          <w:color w:val="000000"/>
-          <w:sz w:val="26"/>
-          <w:szCs w:val="26"/>
-          <w:lang w:eastAsia="ja-JP" w:bidi="ar-SA"/>
-        </w:rPr>
-      </w:pPr>
-      <w:r>
-        <w:rPr>
-          <w:rFonts w:eastAsia="Times New Roman" w:cs="Tahoma"/>
-          <w:color w:val="000000"/>
-          <w:sz w:val="26"/>
-          <w:szCs w:val="26"/>
-          <w:lang w:eastAsia="ja-JP" w:bidi="ar-SA"/>
-        </w:rPr>
-        <w:t>Chọn lại đường dẫn lưu tệp sao lưu, nếu muốn thay đổi so với mặc định của hệ thống. Và tích chọn</w:t>
-      </w:r>
-      <w:r>
-        <w:rPr>
-          <w:rFonts w:eastAsia="Times New Roman" w:cs="Tahoma"/>
-          <w:color w:val="000000"/>
-          <w:sz w:val="26"/>
-          <w:szCs w:val="26"/>
-          <w:lang w:eastAsia="ja-JP" w:bidi="ar-SA"/>
-        </w:rPr>
-        <w:t> </w:t>
-      </w:r>
-      <w:r>
-        <w:rPr>
-          <w:rFonts w:eastAsia="Times New Roman" w:cs="Tahoma"/>
-          <w:b/>
-          <w:bCs/>
-          <w:color w:val="000000"/>
-          <w:sz w:val="26"/>
-          <w:szCs w:val="26"/>
-          <w:lang w:eastAsia="ja-JP" w:bidi="ar-SA"/>
-        </w:rPr>
-        <w:t xml:space="preserve">Nén tệp dữ liệu sau khi sao lưu </w:t>
-      </w:r>
-      <w:r>
-        <w:rPr>
-          <w:rFonts w:eastAsia="Times New Roman" w:cs="Tahoma"/>
-          <w:color w:val="000000"/>
-          <w:sz w:val="26"/>
-          <w:szCs w:val="26"/>
-          <w:lang w:eastAsia="ja-JP" w:bidi="ar-SA"/>
-        </w:rPr>
-        <w:t>nếu muốn giảm thiểu dung lượng của tệp sao lưu.</w:t>
-      </w:r>
-    </w:p>
-    <w:p>
-      <w:pPr>
-        <w:widowControl/>
-        <w:numPr>
-          <w:ilvl w:val="0"/>
-          <w:numId w:val="12"/>
-        </w:numPr>
-        <w:shd w:val="clear" w:color="auto" w:fill="FFFFFF"/>
-        <w:suppressAutoHyphens w:val="0"/>
-        <w:spacing w:before="100" w:beforeAutospacing="1" w:after="100" w:afterAutospacing="1" w:line="240" w:lineRule="auto"/>
-        <w:rPr>
-          <w:rFonts w:eastAsia="Times New Roman" w:cs="Tahoma"/>
-          <w:color w:val="000000"/>
-          <w:sz w:val="26"/>
-          <w:szCs w:val="26"/>
-          <w:lang w:eastAsia="ja-JP" w:bidi="ar-SA"/>
-        </w:rPr>
-      </w:pPr>
-      <w:r>
-        <w:rPr>
-          <w:rFonts w:eastAsia="Times New Roman" w:cs="Tahoma"/>
-          <w:color w:val="000000"/>
-          <w:sz w:val="26"/>
-          <w:szCs w:val="26"/>
-          <w:lang w:eastAsia="ja-JP" w:bidi="ar-SA"/>
-        </w:rPr>
-        <w:t>Nhấn </w:t>
-      </w:r>
-      <w:r>
-        <w:rPr>
-          <w:rFonts w:eastAsia="Times New Roman" w:cs="Tahoma"/>
-          <w:b/>
-          <w:bCs/>
-          <w:color w:val="000000"/>
-          <w:sz w:val="26"/>
-          <w:szCs w:val="26"/>
-          <w:lang w:eastAsia="ja-JP" w:bidi="ar-SA"/>
-        </w:rPr>
-        <w:t>Sao lưu</w:t>
-      </w:r>
-      <w:r>
-        <w:rPr>
-          <w:rFonts w:eastAsia="Times New Roman" w:cs="Tahoma"/>
-          <w:color w:val="000000"/>
-          <w:sz w:val="26"/>
-          <w:szCs w:val="26"/>
-          <w:lang w:eastAsia="ja-JP" w:bidi="ar-SA"/>
-        </w:rPr>
-        <w:t>.</w:t>
-      </w:r>
-      <w:bookmarkStart w:id="29" w:name="_GoBack"/>
-      <w:bookmarkEnd w:id="29"/>
-    </w:p>
-    <w:p>
-      <w:pPr>
-        <w:rPr>
-          <w:rStyle w:val="Strong"/>
-          <w:rFonts w:cs="Tahoma"/>
-          <w:color w:val="000000"/>
-          <w:sz w:val="26"/>
-          <w:szCs w:val="26"/>
-          <w:shd w:val="clear" w:color="auto" w:fill="FFFFFF"/>
-        </w:rPr>
-      </w:pPr>
-      <w:r>
-        <w:rPr>
-          <w:rStyle w:val="Strong"/>
-          <w:rFonts w:cs="Tahoma"/>
-          <w:color w:val="000000"/>
-          <w:sz w:val="26"/>
-          <w:szCs w:val="26"/>
-          <w:shd w:val="clear" w:color="auto" w:fill="FFFFFF"/>
-        </w:rPr>
-        <w:t>Bước 2: Sao chép dữ liệu đã thực hiện sao lưu trên máy tính thứ nhất sang máy tính thứ 2</w:t>
-      </w:r>
-    </w:p>
-    <w:p>
-      <w:pPr>
-        <w:widowControl/>
-        <w:shd w:val="clear" w:color="auto" w:fill="FFFFFF"/>
-        <w:suppressAutoHyphens w:val="0"/>
-        <w:spacing w:after="0" w:line="240" w:lineRule="auto"/>
-        <w:rPr>
-          <w:rFonts w:eastAsia="Times New Roman" w:cs="Tahoma"/>
-          <w:color w:val="000000"/>
-          <w:sz w:val="26"/>
-          <w:szCs w:val="26"/>
-          <w:lang w:eastAsia="ja-JP" w:bidi="ar-SA"/>
-        </w:rPr>
-      </w:pPr>
-      <w:r>
-        <w:rPr>
-          <w:rFonts w:eastAsia="Times New Roman" w:cs="Tahoma"/>
-          <w:b/>
-          <w:bCs/>
-          <w:color w:val="000000"/>
-          <w:sz w:val="26"/>
-          <w:szCs w:val="26"/>
-          <w:lang w:eastAsia="ja-JP" w:bidi="ar-SA"/>
-        </w:rPr>
-        <w:t>Bước 3: Thực hiện phục hồi dữ liệu trên máy tính thứ 2</w:t>
-      </w:r>
-    </w:p>
-    <w:p>
-      <w:pPr>
-        <w:widowControl/>
-        <w:numPr>
-          <w:ilvl w:val="0"/>
-          <w:numId w:val="13"/>
-        </w:numPr>
-        <w:shd w:val="clear" w:color="auto" w:fill="FFFFFF"/>
-        <w:suppressAutoHyphens w:val="0"/>
-        <w:spacing w:before="100" w:beforeAutospacing="1" w:after="100" w:afterAutospacing="1" w:line="240" w:lineRule="auto"/>
-        <w:rPr>
-          <w:rFonts w:eastAsia="Times New Roman" w:cs="Tahoma"/>
-          <w:color w:val="000000"/>
-          <w:sz w:val="26"/>
-          <w:szCs w:val="26"/>
-          <w:lang w:eastAsia="ja-JP" w:bidi="ar-SA"/>
-        </w:rPr>
-      </w:pPr>
-      <w:r>
-        <w:rPr>
-          <w:rFonts w:eastAsia="Times New Roman" w:cs="Tahoma"/>
-          <w:color w:val="000000"/>
-          <w:sz w:val="26"/>
-          <w:szCs w:val="26"/>
-          <w:lang w:eastAsia="ja-JP" w:bidi="ar-SA"/>
-        </w:rPr>
-        <w:t>Trên máy tính thứ 2, đăng nhập vào phần mềm</w:t>
-      </w:r>
-    </w:p>
-    <w:p>
-      <w:pPr>
-        <w:widowControl/>
-        <w:numPr>
-          <w:ilvl w:val="0"/>
-          <w:numId w:val="13"/>
-        </w:numPr>
-        <w:shd w:val="clear" w:color="auto" w:fill="FFFFFF"/>
-        <w:suppressAutoHyphens w:val="0"/>
-        <w:spacing w:before="100" w:beforeAutospacing="1" w:after="100" w:afterAutospacing="1" w:line="240" w:lineRule="auto"/>
-        <w:rPr>
-          <w:rFonts w:eastAsia="Times New Roman" w:cs="Tahoma"/>
-          <w:color w:val="000000"/>
-          <w:sz w:val="26"/>
-          <w:szCs w:val="26"/>
-          <w:lang w:eastAsia="ja-JP" w:bidi="ar-SA"/>
-        </w:rPr>
-      </w:pPr>
-      <w:r>
-        <w:rPr>
-          <w:rFonts w:eastAsia="Times New Roman" w:cs="Tahoma"/>
-          <w:color w:val="000000"/>
-          <w:sz w:val="26"/>
-          <w:szCs w:val="26"/>
-          <w:lang w:eastAsia="ja-JP" w:bidi="ar-SA"/>
-        </w:rPr>
-        <w:t>Vào menu </w:t>
-      </w:r>
-      <w:r>
-        <w:rPr>
-          <w:rFonts w:eastAsia="Times New Roman" w:cs="Tahoma"/>
-          <w:b/>
-          <w:bCs/>
-          <w:color w:val="000000"/>
-          <w:sz w:val="26"/>
-          <w:szCs w:val="26"/>
-          <w:lang w:eastAsia="ja-JP" w:bidi="ar-SA"/>
-        </w:rPr>
-        <w:t>Tệp\Quản lý dữ liệu</w:t>
-      </w:r>
-      <w:r>
-        <w:rPr>
-          <w:rFonts w:eastAsia="Times New Roman" w:cs="Tahoma"/>
-          <w:color w:val="000000"/>
-          <w:sz w:val="26"/>
-          <w:szCs w:val="26"/>
-          <w:lang w:eastAsia="ja-JP" w:bidi="ar-SA"/>
-        </w:rPr>
-        <w:t>.</w:t>
-      </w:r>
-    </w:p>
-    <w:p>
-      <w:pPr>
-        <w:widowControl/>
-        <w:numPr>
-          <w:ilvl w:val="0"/>
-          <w:numId w:val="13"/>
-        </w:numPr>
-        <w:shd w:val="clear" w:color="auto" w:fill="FFFFFF"/>
-        <w:suppressAutoHyphens w:val="0"/>
-        <w:spacing w:before="100" w:beforeAutospacing="1" w:after="100" w:afterAutospacing="1" w:line="240" w:lineRule="auto"/>
-        <w:rPr>
-          <w:rFonts w:eastAsia="Times New Roman" w:cs="Tahoma"/>
-          <w:color w:val="000000"/>
-          <w:sz w:val="26"/>
-          <w:szCs w:val="26"/>
-          <w:lang w:eastAsia="ja-JP" w:bidi="ar-SA"/>
-        </w:rPr>
-      </w:pPr>
-      <w:r>
-        <w:rPr>
-          <w:rFonts w:eastAsia="Times New Roman" w:cs="Tahoma"/>
-          <w:color w:val="000000"/>
-          <w:sz w:val="26"/>
-          <w:szCs w:val="26"/>
-          <w:lang w:eastAsia="ja-JP" w:bidi="ar-SA"/>
-        </w:rPr>
-        <w:t>Nhấn </w:t>
-      </w:r>
-      <w:r>
-        <w:rPr>
-          <w:rFonts w:eastAsia="Times New Roman" w:cs="Tahoma"/>
-          <w:b/>
-          <w:bCs/>
-          <w:color w:val="000000"/>
-          <w:sz w:val="26"/>
-          <w:szCs w:val="26"/>
-          <w:lang w:eastAsia="ja-JP" w:bidi="ar-SA"/>
-        </w:rPr>
-        <w:t>Đồng ý</w:t>
-      </w:r>
-      <w:r>
-        <w:rPr>
-          <w:rFonts w:eastAsia="Times New Roman" w:cs="Tahoma"/>
-          <w:color w:val="000000"/>
-          <w:sz w:val="26"/>
-          <w:szCs w:val="26"/>
-          <w:lang w:eastAsia="ja-JP" w:bidi="ar-SA"/>
-        </w:rPr>
-        <w:t> tại màn hình đăng nhập.</w:t>
-      </w:r>
-      <w:r>
-        <w:rPr>
-          <w:rFonts w:eastAsia="Times New Roman" w:cs="Tahoma"/>
-          <w:b/>
-          <w:bCs/>
-          <w:color w:val="000000"/>
-          <w:sz w:val="26"/>
-          <w:szCs w:val="26"/>
-          <w:lang w:eastAsia="ja-JP" w:bidi="ar-SA"/>
-        </w:rPr>
-        <w:t> </w:t>
-      </w:r>
-    </w:p>
-    <w:p>
-      <w:pPr>
-        <w:widowControl/>
-        <w:numPr>
-          <w:ilvl w:val="0"/>
-          <w:numId w:val="13"/>
-        </w:numPr>
-        <w:shd w:val="clear" w:color="auto" w:fill="FFFFFF"/>
-        <w:suppressAutoHyphens w:val="0"/>
-        <w:spacing w:before="100" w:beforeAutospacing="1" w:after="100" w:afterAutospacing="1" w:line="240" w:lineRule="auto"/>
-        <w:rPr>
-          <w:rFonts w:eastAsia="Times New Roman" w:cs="Tahoma"/>
-          <w:color w:val="000000"/>
-          <w:sz w:val="26"/>
-          <w:szCs w:val="26"/>
-          <w:lang w:eastAsia="ja-JP" w:bidi="ar-SA"/>
-        </w:rPr>
-      </w:pPr>
-      <w:r>
-        <w:rPr>
-          <w:rFonts w:eastAsia="Times New Roman" w:cs="Tahoma"/>
-          <w:color w:val="000000"/>
-          <w:sz w:val="26"/>
-          <w:szCs w:val="26"/>
-          <w:lang w:eastAsia="ja-JP" w:bidi="ar-SA"/>
-        </w:rPr>
-        <w:t>Chọn chức năng Phục hồi trên thanh công cụ.</w:t>
-      </w:r>
-    </w:p>
-    <w:p>
-      <w:pPr>
-        <w:widowControl/>
-        <w:numPr>
-          <w:ilvl w:val="0"/>
-          <w:numId w:val="13"/>
-        </w:numPr>
-        <w:shd w:val="clear" w:color="auto" w:fill="FFFFFF"/>
-        <w:suppressAutoHyphens w:val="0"/>
-        <w:spacing w:before="100" w:beforeAutospacing="1" w:after="100" w:afterAutospacing="1" w:line="240" w:lineRule="auto"/>
-        <w:rPr>
-          <w:rFonts w:eastAsia="Times New Roman" w:cs="Tahoma"/>
-          <w:color w:val="000000"/>
-          <w:sz w:val="26"/>
-          <w:szCs w:val="26"/>
-          <w:lang w:eastAsia="ja-JP" w:bidi="ar-SA"/>
-        </w:rPr>
-      </w:pPr>
-      <w:r>
-        <w:rPr>
-          <w:rFonts w:eastAsia="Times New Roman" w:cs="Tahoma"/>
-          <w:color w:val="000000"/>
-          <w:sz w:val="26"/>
-          <w:szCs w:val="26"/>
-          <w:lang w:eastAsia="ja-JP" w:bidi="ar-SA"/>
-        </w:rPr>
-        <w:t>Chọn tệp dữ liệu cần phục hồi, sau đó nhấn </w:t>
-      </w:r>
-      <w:r>
-        <w:rPr>
-          <w:rFonts w:eastAsia="Times New Roman" w:cs="Tahoma"/>
-          <w:b/>
-          <w:bCs/>
-          <w:color w:val="000000"/>
-          <w:sz w:val="26"/>
-          <w:szCs w:val="26"/>
-          <w:lang w:eastAsia="ja-JP" w:bidi="ar-SA"/>
-        </w:rPr>
-        <w:t>Phục hồi</w:t>
-      </w:r>
-      <w:r>
-        <w:rPr>
-          <w:rFonts w:eastAsia="Times New Roman" w:cs="Tahoma"/>
-          <w:color w:val="000000"/>
-          <w:sz w:val="26"/>
-          <w:szCs w:val="26"/>
-          <w:lang w:eastAsia="ja-JP" w:bidi="ar-SA"/>
-        </w:rPr>
-        <w:t>.</w:t>
-      </w:r>
-    </w:p>
-    <w:p>
-      <w:pPr>
-        <w:rPr>
-          <w:rFonts w:cs="Tahoma"/>
-          <w:lang w:eastAsia="en-US" w:bidi="ar-SA"/>
-        </w:rPr>
-      </w:pPr>
-    </w:p>
-    <w:p>
-      <w:pPr>
-        <w:rPr>
-          <w:rFonts w:cs="Tahoma"/>
-          <w:lang w:eastAsia="en-US" w:bidi="ar-SA"/>
-        </w:rPr>
-      </w:pPr>
-    </w:p>
-    <w:p>
-      <w:pPr>
-        <w:rPr>
-          <w:rFonts w:cs="Tahoma"/>
-          <w:lang w:eastAsia="en-US" w:bidi="ar-SA"/>
-        </w:rPr>
-      </w:pPr>
-    </w:p>
-    <w:p>
-      <w:pPr>
-        <w:rPr>
-          <w:rFonts w:cs="Tahoma"/>
-          <w:lang w:eastAsia="en-US" w:bidi="ar-SA"/>
-        </w:rPr>
-      </w:pPr>
-    </w:p>
-    <w:p>
-      <w:pPr>
-        <w:rPr>
-          <w:rFonts w:cs="Tahoma"/>
-          <w:lang w:eastAsia="en-US" w:bidi="ar-SA"/>
-        </w:rPr>
-      </w:pPr>
-    </w:p>
-    <w:p>
-      <w:pPr>
-        <w:rPr>
-          <w:rFonts w:cs="Tahoma"/>
-          <w:lang w:eastAsia="en-US" w:bidi="ar-SA"/>
-        </w:rPr>
-      </w:pPr>
-    </w:p>
-    <w:p>
-      <w:pPr>
-        <w:rPr>
-          <w:rFonts w:cs="Tahoma"/>
-          <w:lang w:eastAsia="en-US" w:bidi="ar-SA"/>
-        </w:rPr>
-      </w:pPr>
-    </w:p>
-    <w:p>
-      <w:pPr>
-        <w:rPr>
-          <w:rFonts w:cs="Tahoma"/>
-          <w:lang w:eastAsia="en-US" w:bidi="ar-SA"/>
-        </w:rPr>
-      </w:pPr>
-    </w:p>
-    <w:p>
-      <w:pPr>
-        <w:rPr>
-          <w:rFonts w:cs="Tahoma"/>
-          <w:lang w:eastAsia="en-US" w:bidi="ar-SA"/>
-        </w:rPr>
-      </w:pPr>
-    </w:p>
-    <w:p>
-      <w:pPr>
-        <w:rPr>
-          <w:rFonts w:cs="Tahoma"/>
-          <w:lang w:eastAsia="en-US" w:bidi="ar-SA"/>
-        </w:rPr>
-      </w:pPr>
-    </w:p>
-    <w:p>
-      <w:pPr>
-        <w:rPr>
-          <w:rFonts w:cs="Tahoma"/>
-          <w:lang w:eastAsia="en-US" w:bidi="ar-SA"/>
-        </w:rPr>
-      </w:pPr>
-    </w:p>
-    <w:p>
-      <w:pPr>
-        <w:rPr>
-          <w:rFonts w:cs="Tahoma"/>
-          <w:lang w:eastAsia="en-US" w:bidi="ar-SA"/>
-        </w:rPr>
-      </w:pPr>
-    </w:p>
-    <w:p>
-      <w:pPr>
-        <w:rPr>
-          <w:rFonts w:cs="Tahoma"/>
-          <w:lang w:eastAsia="en-US" w:bidi="ar-SA"/>
-        </w:rPr>
-      </w:pPr>
-    </w:p>
-    <w:p>
-      <w:pPr>
-        <w:rPr>
-          <w:rFonts w:cs="Tahoma"/>
-          <w:lang w:eastAsia="en-US" w:bidi="ar-SA"/>
-        </w:rPr>
-      </w:pPr>
-    </w:p>
-    <w:p>
-      <w:pPr>
-        <w:rPr>
-          <w:rFonts w:cs="Tahoma"/>
-          <w:lang w:eastAsia="en-US" w:bidi="ar-SA"/>
-        </w:rPr>
-      </w:pPr>
-    </w:p>
-    <w:p>
-      <w:pPr>
-        <w:rPr>
-          <w:rFonts w:cs="Tahoma"/>
-          <w:lang w:eastAsia="en-US" w:bidi="ar-SA"/>
-        </w:rPr>
-      </w:pPr>
-    </w:p>
-    <w:p>
-      <w:pPr>
-        <w:rPr>
-          <w:rFonts w:cs="Tahoma"/>
-          <w:lang w:eastAsia="en-US" w:bidi="ar-SA"/>
-        </w:rPr>
-      </w:pPr>
-    </w:p>
-    <w:p>
-      <w:pPr>
-        <w:rPr>
-          <w:rFonts w:cs="Tahoma"/>
-          <w:lang w:eastAsia="en-US" w:bidi="ar-SA"/>
-        </w:rPr>
-      </w:pPr>
-    </w:p>
-    <w:p>
-      <w:pPr>
-        <w:rPr>
-          <w:rFonts w:cs="Tahoma"/>
-          <w:lang w:eastAsia="en-US" w:bidi="ar-SA"/>
-        </w:rPr>
-      </w:pPr>
+          <w:lang w:eastAsia="ja-JP"/>
+        </w:rPr>
+        <w:br w:type="page"/>
+      </w:r>
     </w:p>
     <w:p>
       <w:pPr>
@@ -20305,122 +19675,9 @@
     </w:lvl>
   </w:abstractNum>
   <w:abstractNum w:abstractNumId="16" w15:restartNumberingAfterBreak="0">
-    <w:nsid w:val="22F957FE"/>
-    <w:multiLevelType w:val="multilevel"/>
-    <w:tmpl w:val="E71CDCD2"/>
-    <w:lvl w:ilvl="0">
-      <w:start w:val="1"/>
-      <w:numFmt w:val="decimal"/>
-      <w:lvlText w:val="%1."/>
-      <w:lvlJc w:val="left"/>
-      <w:pPr>
-        <w:tabs>
-          <w:tab w:val="num" w:pos="720"/>
-        </w:tabs>
-        <w:ind w:left="720" w:hanging="360"/>
-      </w:pPr>
-    </w:lvl>
-    <w:lvl w:ilvl="1" w:tentative="1">
-      <w:start w:val="1"/>
-      <w:numFmt w:val="decimal"/>
-      <w:lvlText w:val="%2."/>
-      <w:lvlJc w:val="left"/>
-      <w:pPr>
-        <w:tabs>
-          <w:tab w:val="num" w:pos="1440"/>
-        </w:tabs>
-        <w:ind w:left="1440" w:hanging="360"/>
-      </w:pPr>
-    </w:lvl>
-    <w:lvl w:ilvl="2" w:tentative="1">
-      <w:start w:val="1"/>
-      <w:numFmt w:val="decimal"/>
-      <w:lvlText w:val="%3."/>
-      <w:lvlJc w:val="left"/>
-      <w:pPr>
-        <w:tabs>
-          <w:tab w:val="num" w:pos="2160"/>
-        </w:tabs>
-        <w:ind w:left="2160" w:hanging="360"/>
-      </w:pPr>
-    </w:lvl>
-    <w:lvl w:ilvl="3" w:tentative="1">
-      <w:start w:val="1"/>
-      <w:numFmt w:val="decimal"/>
-      <w:lvlText w:val="%4."/>
-      <w:lvlJc w:val="left"/>
-      <w:pPr>
-        <w:tabs>
-          <w:tab w:val="num" w:pos="2880"/>
-        </w:tabs>
-        <w:ind w:left="2880" w:hanging="360"/>
-      </w:pPr>
-    </w:lvl>
-    <w:lvl w:ilvl="4" w:tentative="1">
-      <w:start w:val="1"/>
-      <w:numFmt w:val="decimal"/>
-      <w:lvlText w:val="%5."/>
-      <w:lvlJc w:val="left"/>
-      <w:pPr>
-        <w:tabs>
-          <w:tab w:val="num" w:pos="3600"/>
-        </w:tabs>
-        <w:ind w:left="3600" w:hanging="360"/>
-      </w:pPr>
-    </w:lvl>
-    <w:lvl w:ilvl="5" w:tentative="1">
-      <w:start w:val="1"/>
-      <w:numFmt w:val="decimal"/>
-      <w:lvlText w:val="%6."/>
-      <w:lvlJc w:val="left"/>
-      <w:pPr>
-        <w:tabs>
-          <w:tab w:val="num" w:pos="4320"/>
-        </w:tabs>
-        <w:ind w:left="4320" w:hanging="360"/>
-      </w:pPr>
-    </w:lvl>
-    <w:lvl w:ilvl="6" w:tentative="1">
-      <w:start w:val="1"/>
-      <w:numFmt w:val="decimal"/>
-      <w:lvlText w:val="%7."/>
-      <w:lvlJc w:val="left"/>
-      <w:pPr>
-        <w:tabs>
-          <w:tab w:val="num" w:pos="5040"/>
-        </w:tabs>
-        <w:ind w:left="5040" w:hanging="360"/>
-      </w:pPr>
-    </w:lvl>
-    <w:lvl w:ilvl="7" w:tentative="1">
-      <w:start w:val="1"/>
-      <w:numFmt w:val="decimal"/>
-      <w:lvlText w:val="%8."/>
-      <w:lvlJc w:val="left"/>
-      <w:pPr>
-        <w:tabs>
-          <w:tab w:val="num" w:pos="5760"/>
-        </w:tabs>
-        <w:ind w:left="5760" w:hanging="360"/>
-      </w:pPr>
-    </w:lvl>
-    <w:lvl w:ilvl="8" w:tentative="1">
-      <w:start w:val="1"/>
-      <w:numFmt w:val="decimal"/>
-      <w:lvlText w:val="%9."/>
-      <w:lvlJc w:val="left"/>
-      <w:pPr>
-        <w:tabs>
-          <w:tab w:val="num" w:pos="6480"/>
-        </w:tabs>
-        <w:ind w:left="6480" w:hanging="360"/>
-      </w:pPr>
-    </w:lvl>
-  </w:abstractNum>
-  <w:abstractNum w:abstractNumId="17" w15:restartNumberingAfterBreak="0">
-    <w:nsid w:val="2BB80052"/>
+    <w:nsid w:val="05D87188"/>
     <w:multiLevelType w:val="hybridMultilevel"/>
-    <w:tmpl w:val="13226D9E"/>
+    <w:tmpl w:val="A2E6E648"/>
     <w:lvl w:ilvl="0" w:tplc="04090001">
       <w:start w:val="1"/>
       <w:numFmt w:val="bullet"/>
@@ -20530,10 +19787,10 @@
       </w:rPr>
     </w:lvl>
   </w:abstractNum>
-  <w:abstractNum w:abstractNumId="18" w15:restartNumberingAfterBreak="0">
-    <w:nsid w:val="2D9F5B79"/>
+  <w:abstractNum w:abstractNumId="17" w15:restartNumberingAfterBreak="0">
+    <w:nsid w:val="1BCC215C"/>
     <w:multiLevelType w:val="hybridMultilevel"/>
-    <w:tmpl w:val="12ACC382"/>
+    <w:tmpl w:val="D9BEE35C"/>
     <w:lvl w:ilvl="0" w:tplc="04090001">
       <w:start w:val="1"/>
       <w:numFmt w:val="bullet"/>
@@ -20643,10 +19900,123 @@
       </w:rPr>
     </w:lvl>
   </w:abstractNum>
+  <w:abstractNum w:abstractNumId="18" w15:restartNumberingAfterBreak="0">
+    <w:nsid w:val="22F957FE"/>
+    <w:multiLevelType w:val="multilevel"/>
+    <w:tmpl w:val="E71CDCD2"/>
+    <w:lvl w:ilvl="0">
+      <w:start w:val="1"/>
+      <w:numFmt w:val="decimal"/>
+      <w:lvlText w:val="%1."/>
+      <w:lvlJc w:val="left"/>
+      <w:pPr>
+        <w:tabs>
+          <w:tab w:val="num" w:pos="720"/>
+        </w:tabs>
+        <w:ind w:left="720" w:hanging="360"/>
+      </w:pPr>
+    </w:lvl>
+    <w:lvl w:ilvl="1" w:tentative="1">
+      <w:start w:val="1"/>
+      <w:numFmt w:val="decimal"/>
+      <w:lvlText w:val="%2."/>
+      <w:lvlJc w:val="left"/>
+      <w:pPr>
+        <w:tabs>
+          <w:tab w:val="num" w:pos="1440"/>
+        </w:tabs>
+        <w:ind w:left="1440" w:hanging="360"/>
+      </w:pPr>
+    </w:lvl>
+    <w:lvl w:ilvl="2" w:tentative="1">
+      <w:start w:val="1"/>
+      <w:numFmt w:val="decimal"/>
+      <w:lvlText w:val="%3."/>
+      <w:lvlJc w:val="left"/>
+      <w:pPr>
+        <w:tabs>
+          <w:tab w:val="num" w:pos="2160"/>
+        </w:tabs>
+        <w:ind w:left="2160" w:hanging="360"/>
+      </w:pPr>
+    </w:lvl>
+    <w:lvl w:ilvl="3" w:tentative="1">
+      <w:start w:val="1"/>
+      <w:numFmt w:val="decimal"/>
+      <w:lvlText w:val="%4."/>
+      <w:lvlJc w:val="left"/>
+      <w:pPr>
+        <w:tabs>
+          <w:tab w:val="num" w:pos="2880"/>
+        </w:tabs>
+        <w:ind w:left="2880" w:hanging="360"/>
+      </w:pPr>
+    </w:lvl>
+    <w:lvl w:ilvl="4" w:tentative="1">
+      <w:start w:val="1"/>
+      <w:numFmt w:val="decimal"/>
+      <w:lvlText w:val="%5."/>
+      <w:lvlJc w:val="left"/>
+      <w:pPr>
+        <w:tabs>
+          <w:tab w:val="num" w:pos="3600"/>
+        </w:tabs>
+        <w:ind w:left="3600" w:hanging="360"/>
+      </w:pPr>
+    </w:lvl>
+    <w:lvl w:ilvl="5" w:tentative="1">
+      <w:start w:val="1"/>
+      <w:numFmt w:val="decimal"/>
+      <w:lvlText w:val="%6."/>
+      <w:lvlJc w:val="left"/>
+      <w:pPr>
+        <w:tabs>
+          <w:tab w:val="num" w:pos="4320"/>
+        </w:tabs>
+        <w:ind w:left="4320" w:hanging="360"/>
+      </w:pPr>
+    </w:lvl>
+    <w:lvl w:ilvl="6" w:tentative="1">
+      <w:start w:val="1"/>
+      <w:numFmt w:val="decimal"/>
+      <w:lvlText w:val="%7."/>
+      <w:lvlJc w:val="left"/>
+      <w:pPr>
+        <w:tabs>
+          <w:tab w:val="num" w:pos="5040"/>
+        </w:tabs>
+        <w:ind w:left="5040" w:hanging="360"/>
+      </w:pPr>
+    </w:lvl>
+    <w:lvl w:ilvl="7" w:tentative="1">
+      <w:start w:val="1"/>
+      <w:numFmt w:val="decimal"/>
+      <w:lvlText w:val="%8."/>
+      <w:lvlJc w:val="left"/>
+      <w:pPr>
+        <w:tabs>
+          <w:tab w:val="num" w:pos="5760"/>
+        </w:tabs>
+        <w:ind w:left="5760" w:hanging="360"/>
+      </w:pPr>
+    </w:lvl>
+    <w:lvl w:ilvl="8" w:tentative="1">
+      <w:start w:val="1"/>
+      <w:numFmt w:val="decimal"/>
+      <w:lvlText w:val="%9."/>
+      <w:lvlJc w:val="left"/>
+      <w:pPr>
+        <w:tabs>
+          <w:tab w:val="num" w:pos="6480"/>
+        </w:tabs>
+        <w:ind w:left="6480" w:hanging="360"/>
+      </w:pPr>
+    </w:lvl>
+  </w:abstractNum>
   <w:abstractNum w:abstractNumId="19" w15:restartNumberingAfterBreak="0">
-    <w:nsid w:val="31827E14"/>
+    <w:nsid w:val="2BB80052"/>
     <w:multiLevelType w:val="hybridMultilevel"/>
-    <w:tmpl w:val="029C63FC"/>
+    <w:tmpl w:val="13226D9E"/>
     <w:lvl w:ilvl="0" w:tplc="04090001">
       <w:start w:val="1"/>
       <w:numFmt w:val="bullet"/>
@@ -20757,6 +20127,345 @@
     </w:lvl>
   </w:abstractNum>
   <w:abstractNum w:abstractNumId="20" w15:restartNumberingAfterBreak="0">
+    <w:nsid w:val="2D9F5B79"/>
+    <w:multiLevelType w:val="hybridMultilevel"/>
+    <w:tmpl w:val="12ACC382"/>
+    <w:lvl w:ilvl="0" w:tplc="04090001">
+      <w:start w:val="1"/>
+      <w:numFmt w:val="bullet"/>
+      <w:lvlText w:val=""/>
+      <w:lvlJc w:val="left"/>
+      <w:pPr>
+        <w:ind w:left="720" w:hanging="360"/>
+      </w:pPr>
+      <w:rPr>
+        <w:rFonts w:ascii="Symbol" w:hAnsi="Symbol" w:hint="default"/>
+      </w:rPr>
+    </w:lvl>
+    <w:lvl w:ilvl="1" w:tplc="04090003" w:tentative="1">
+      <w:start w:val="1"/>
+      <w:numFmt w:val="bullet"/>
+      <w:lvlText w:val="o"/>
+      <w:lvlJc w:val="left"/>
+      <w:pPr>
+        <w:ind w:left="1440" w:hanging="360"/>
+      </w:pPr>
+      <w:rPr>
+        <w:rFonts w:ascii="Courier New" w:hAnsi="Courier New" w:cs="Courier New" w:hint="default"/>
+      </w:rPr>
+    </w:lvl>
+    <w:lvl w:ilvl="2" w:tplc="04090005" w:tentative="1">
+      <w:start w:val="1"/>
+      <w:numFmt w:val="bullet"/>
+      <w:lvlText w:val=""/>
+      <w:lvlJc w:val="left"/>
+      <w:pPr>
+        <w:ind w:left="2160" w:hanging="360"/>
+      </w:pPr>
+      <w:rPr>
+        <w:rFonts w:ascii="Wingdings" w:hAnsi="Wingdings" w:hint="default"/>
+      </w:rPr>
+    </w:lvl>
+    <w:lvl w:ilvl="3" w:tplc="04090001" w:tentative="1">
+      <w:start w:val="1"/>
+      <w:numFmt w:val="bullet"/>
+      <w:lvlText w:val=""/>
+      <w:lvlJc w:val="left"/>
+      <w:pPr>
+        <w:ind w:left="2880" w:hanging="360"/>
+      </w:pPr>
+      <w:rPr>
+        <w:rFonts w:ascii="Symbol" w:hAnsi="Symbol" w:hint="default"/>
+      </w:rPr>
+    </w:lvl>
+    <w:lvl w:ilvl="4" w:tplc="04090003" w:tentative="1">
+      <w:start w:val="1"/>
+      <w:numFmt w:val="bullet"/>
+      <w:lvlText w:val="o"/>
+      <w:lvlJc w:val="left"/>
+      <w:pPr>
+        <w:ind w:left="3600" w:hanging="360"/>
+      </w:pPr>
+      <w:rPr>
+        <w:rFonts w:ascii="Courier New" w:hAnsi="Courier New" w:cs="Courier New" w:hint="default"/>
+      </w:rPr>
+    </w:lvl>
+    <w:lvl w:ilvl="5" w:tplc="04090005" w:tentative="1">
+      <w:start w:val="1"/>
+      <w:numFmt w:val="bullet"/>
+      <w:lvlText w:val=""/>
+      <w:lvlJc w:val="left"/>
+      <w:pPr>
+        <w:ind w:left="4320" w:hanging="360"/>
+      </w:pPr>
+      <w:rPr>
+        <w:rFonts w:ascii="Wingdings" w:hAnsi="Wingdings" w:hint="default"/>
+      </w:rPr>
+    </w:lvl>
+    <w:lvl w:ilvl="6" w:tplc="04090001" w:tentative="1">
+      <w:start w:val="1"/>
+      <w:numFmt w:val="bullet"/>
+      <w:lvlText w:val=""/>
+      <w:lvlJc w:val="left"/>
+      <w:pPr>
+        <w:ind w:left="5040" w:hanging="360"/>
+      </w:pPr>
+      <w:rPr>
+        <w:rFonts w:ascii="Symbol" w:hAnsi="Symbol" w:hint="default"/>
+      </w:rPr>
+    </w:lvl>
+    <w:lvl w:ilvl="7" w:tplc="04090003" w:tentative="1">
+      <w:start w:val="1"/>
+      <w:numFmt w:val="bullet"/>
+      <w:lvlText w:val="o"/>
+      <w:lvlJc w:val="left"/>
+      <w:pPr>
+        <w:ind w:left="5760" w:hanging="360"/>
+      </w:pPr>
+      <w:rPr>
+        <w:rFonts w:ascii="Courier New" w:hAnsi="Courier New" w:cs="Courier New" w:hint="default"/>
+      </w:rPr>
+    </w:lvl>
+    <w:lvl w:ilvl="8" w:tplc="04090005" w:tentative="1">
+      <w:start w:val="1"/>
+      <w:numFmt w:val="bullet"/>
+      <w:lvlText w:val=""/>
+      <w:lvlJc w:val="left"/>
+      <w:pPr>
+        <w:ind w:left="6480" w:hanging="360"/>
+      </w:pPr>
+      <w:rPr>
+        <w:rFonts w:ascii="Wingdings" w:hAnsi="Wingdings" w:hint="default"/>
+      </w:rPr>
+    </w:lvl>
+  </w:abstractNum>
+  <w:abstractNum w:abstractNumId="21" w15:restartNumberingAfterBreak="0">
+    <w:nsid w:val="31827E14"/>
+    <w:multiLevelType w:val="hybridMultilevel"/>
+    <w:tmpl w:val="029C63FC"/>
+    <w:lvl w:ilvl="0" w:tplc="04090001">
+      <w:start w:val="1"/>
+      <w:numFmt w:val="bullet"/>
+      <w:lvlText w:val=""/>
+      <w:lvlJc w:val="left"/>
+      <w:pPr>
+        <w:ind w:left="720" w:hanging="360"/>
+      </w:pPr>
+      <w:rPr>
+        <w:rFonts w:ascii="Symbol" w:hAnsi="Symbol" w:hint="default"/>
+      </w:rPr>
+    </w:lvl>
+    <w:lvl w:ilvl="1" w:tplc="04090003" w:tentative="1">
+      <w:start w:val="1"/>
+      <w:numFmt w:val="bullet"/>
+      <w:lvlText w:val="o"/>
+      <w:lvlJc w:val="left"/>
+      <w:pPr>
+        <w:ind w:left="1440" w:hanging="360"/>
+      </w:pPr>
+      <w:rPr>
+        <w:rFonts w:ascii="Courier New" w:hAnsi="Courier New" w:cs="Courier New" w:hint="default"/>
+      </w:rPr>
+    </w:lvl>
+    <w:lvl w:ilvl="2" w:tplc="04090005" w:tentative="1">
+      <w:start w:val="1"/>
+      <w:numFmt w:val="bullet"/>
+      <w:lvlText w:val=""/>
+      <w:lvlJc w:val="left"/>
+      <w:pPr>
+        <w:ind w:left="2160" w:hanging="360"/>
+      </w:pPr>
+      <w:rPr>
+        <w:rFonts w:ascii="Wingdings" w:hAnsi="Wingdings" w:hint="default"/>
+      </w:rPr>
+    </w:lvl>
+    <w:lvl w:ilvl="3" w:tplc="04090001" w:tentative="1">
+      <w:start w:val="1"/>
+      <w:numFmt w:val="bullet"/>
+      <w:lvlText w:val=""/>
+      <w:lvlJc w:val="left"/>
+      <w:pPr>
+        <w:ind w:left="2880" w:hanging="360"/>
+      </w:pPr>
+      <w:rPr>
+        <w:rFonts w:ascii="Symbol" w:hAnsi="Symbol" w:hint="default"/>
+      </w:rPr>
+    </w:lvl>
+    <w:lvl w:ilvl="4" w:tplc="04090003" w:tentative="1">
+      <w:start w:val="1"/>
+      <w:numFmt w:val="bullet"/>
+      <w:lvlText w:val="o"/>
+      <w:lvlJc w:val="left"/>
+      <w:pPr>
+        <w:ind w:left="3600" w:hanging="360"/>
+      </w:pPr>
+      <w:rPr>
+        <w:rFonts w:ascii="Courier New" w:hAnsi="Courier New" w:cs="Courier New" w:hint="default"/>
+      </w:rPr>
+    </w:lvl>
+    <w:lvl w:ilvl="5" w:tplc="04090005" w:tentative="1">
+      <w:start w:val="1"/>
+      <w:numFmt w:val="bullet"/>
+      <w:lvlText w:val=""/>
+      <w:lvlJc w:val="left"/>
+      <w:pPr>
+        <w:ind w:left="4320" w:hanging="360"/>
+      </w:pPr>
+      <w:rPr>
+        <w:rFonts w:ascii="Wingdings" w:hAnsi="Wingdings" w:hint="default"/>
+      </w:rPr>
+    </w:lvl>
+    <w:lvl w:ilvl="6" w:tplc="04090001" w:tentative="1">
+      <w:start w:val="1"/>
+      <w:numFmt w:val="bullet"/>
+      <w:lvlText w:val=""/>
+      <w:lvlJc w:val="left"/>
+      <w:pPr>
+        <w:ind w:left="5040" w:hanging="360"/>
+      </w:pPr>
+      <w:rPr>
+        <w:rFonts w:ascii="Symbol" w:hAnsi="Symbol" w:hint="default"/>
+      </w:rPr>
+    </w:lvl>
+    <w:lvl w:ilvl="7" w:tplc="04090003" w:tentative="1">
+      <w:start w:val="1"/>
+      <w:numFmt w:val="bullet"/>
+      <w:lvlText w:val="o"/>
+      <w:lvlJc w:val="left"/>
+      <w:pPr>
+        <w:ind w:left="5760" w:hanging="360"/>
+      </w:pPr>
+      <w:rPr>
+        <w:rFonts w:ascii="Courier New" w:hAnsi="Courier New" w:cs="Courier New" w:hint="default"/>
+      </w:rPr>
+    </w:lvl>
+    <w:lvl w:ilvl="8" w:tplc="04090005" w:tentative="1">
+      <w:start w:val="1"/>
+      <w:numFmt w:val="bullet"/>
+      <w:lvlText w:val=""/>
+      <w:lvlJc w:val="left"/>
+      <w:pPr>
+        <w:ind w:left="6480" w:hanging="360"/>
+      </w:pPr>
+      <w:rPr>
+        <w:rFonts w:ascii="Wingdings" w:hAnsi="Wingdings" w:hint="default"/>
+      </w:rPr>
+    </w:lvl>
+  </w:abstractNum>
+  <w:abstractNum w:abstractNumId="22" w15:restartNumberingAfterBreak="0">
+    <w:nsid w:val="32FD5C73"/>
+    <w:multiLevelType w:val="hybridMultilevel"/>
+    <w:tmpl w:val="FF7C006E"/>
+    <w:lvl w:ilvl="0" w:tplc="04090001">
+      <w:start w:val="1"/>
+      <w:numFmt w:val="bullet"/>
+      <w:lvlText w:val=""/>
+      <w:lvlJc w:val="left"/>
+      <w:pPr>
+        <w:ind w:left="720" w:hanging="360"/>
+      </w:pPr>
+      <w:rPr>
+        <w:rFonts w:ascii="Symbol" w:hAnsi="Symbol" w:hint="default"/>
+      </w:rPr>
+    </w:lvl>
+    <w:lvl w:ilvl="1" w:tplc="04090003" w:tentative="1">
+      <w:start w:val="1"/>
+      <w:numFmt w:val="bullet"/>
+      <w:lvlText w:val="o"/>
+      <w:lvlJc w:val="left"/>
+      <w:pPr>
+        <w:ind w:left="1440" w:hanging="360"/>
+      </w:pPr>
+      <w:rPr>
+        <w:rFonts w:ascii="Courier New" w:hAnsi="Courier New" w:cs="Courier New" w:hint="default"/>
+      </w:rPr>
+    </w:lvl>
+    <w:lvl w:ilvl="2" w:tplc="04090005" w:tentative="1">
+      <w:start w:val="1"/>
+      <w:numFmt w:val="bullet"/>
+      <w:lvlText w:val=""/>
+      <w:lvlJc w:val="left"/>
+      <w:pPr>
+        <w:ind w:left="2160" w:hanging="360"/>
+      </w:pPr>
+      <w:rPr>
+        <w:rFonts w:ascii="Wingdings" w:hAnsi="Wingdings" w:hint="default"/>
+      </w:rPr>
+    </w:lvl>
+    <w:lvl w:ilvl="3" w:tplc="04090001" w:tentative="1">
+      <w:start w:val="1"/>
+      <w:numFmt w:val="bullet"/>
+      <w:lvlText w:val=""/>
+      <w:lvlJc w:val="left"/>
+      <w:pPr>
+        <w:ind w:left="2880" w:hanging="360"/>
+      </w:pPr>
+      <w:rPr>
+        <w:rFonts w:ascii="Symbol" w:hAnsi="Symbol" w:hint="default"/>
+      </w:rPr>
+    </w:lvl>
+    <w:lvl w:ilvl="4" w:tplc="04090003" w:tentative="1">
+      <w:start w:val="1"/>
+      <w:numFmt w:val="bullet"/>
+      <w:lvlText w:val="o"/>
+      <w:lvlJc w:val="left"/>
+      <w:pPr>
+        <w:ind w:left="3600" w:hanging="360"/>
+      </w:pPr>
+      <w:rPr>
+        <w:rFonts w:ascii="Courier New" w:hAnsi="Courier New" w:cs="Courier New" w:hint="default"/>
+      </w:rPr>
+    </w:lvl>
+    <w:lvl w:ilvl="5" w:tplc="04090005" w:tentative="1">
+      <w:start w:val="1"/>
+      <w:numFmt w:val="bullet"/>
+      <w:lvlText w:val=""/>
+      <w:lvlJc w:val="left"/>
+      <w:pPr>
+        <w:ind w:left="4320" w:hanging="360"/>
+      </w:pPr>
+      <w:rPr>
+        <w:rFonts w:ascii="Wingdings" w:hAnsi="Wingdings" w:hint="default"/>
+      </w:rPr>
+    </w:lvl>
+    <w:lvl w:ilvl="6" w:tplc="04090001" w:tentative="1">
+      <w:start w:val="1"/>
+      <w:numFmt w:val="bullet"/>
+      <w:lvlText w:val=""/>
+      <w:lvlJc w:val="left"/>
+      <w:pPr>
+        <w:ind w:left="5040" w:hanging="360"/>
+      </w:pPr>
+      <w:rPr>
+        <w:rFonts w:ascii="Symbol" w:hAnsi="Symbol" w:hint="default"/>
+      </w:rPr>
+    </w:lvl>
+    <w:lvl w:ilvl="7" w:tplc="04090003" w:tentative="1">
+      <w:start w:val="1"/>
+      <w:numFmt w:val="bullet"/>
+      <w:lvlText w:val="o"/>
+      <w:lvlJc w:val="left"/>
+      <w:pPr>
+        <w:ind w:left="5760" w:hanging="360"/>
+      </w:pPr>
+      <w:rPr>
+        <w:rFonts w:ascii="Courier New" w:hAnsi="Courier New" w:cs="Courier New" w:hint="default"/>
+      </w:rPr>
+    </w:lvl>
+    <w:lvl w:ilvl="8" w:tplc="04090005" w:tentative="1">
+      <w:start w:val="1"/>
+      <w:numFmt w:val="bullet"/>
+      <w:lvlText w:val=""/>
+      <w:lvlJc w:val="left"/>
+      <w:pPr>
+        <w:ind w:left="6480" w:hanging="360"/>
+      </w:pPr>
+      <w:rPr>
+        <w:rFonts w:ascii="Wingdings" w:hAnsi="Wingdings" w:hint="default"/>
+      </w:rPr>
+    </w:lvl>
+  </w:abstractNum>
+  <w:abstractNum w:abstractNumId="23" w15:restartNumberingAfterBreak="0">
     <w:nsid w:val="331C0702"/>
     <w:multiLevelType w:val="hybridMultilevel"/>
     <w:tmpl w:val="7AA0B8B0"/>
@@ -20869,7 +20578,7 @@
       </w:rPr>
     </w:lvl>
   </w:abstractNum>
-  <w:abstractNum w:abstractNumId="21" w15:restartNumberingAfterBreak="0">
+  <w:abstractNum w:abstractNumId="24" w15:restartNumberingAfterBreak="0">
     <w:nsid w:val="36F466FA"/>
     <w:multiLevelType w:val="hybridMultilevel"/>
     <w:tmpl w:val="90E4FDAC"/>
@@ -20982,7 +20691,7 @@
       </w:rPr>
     </w:lvl>
   </w:abstractNum>
-  <w:abstractNum w:abstractNumId="22" w15:restartNumberingAfterBreak="0">
+  <w:abstractNum w:abstractNumId="25" w15:restartNumberingAfterBreak="0">
     <w:nsid w:val="48397878"/>
     <w:multiLevelType w:val="hybridMultilevel"/>
     <w:tmpl w:val="DD20C696"/>
@@ -21095,7 +20804,7 @@
       </w:rPr>
     </w:lvl>
   </w:abstractNum>
-  <w:abstractNum w:abstractNumId="23" w15:restartNumberingAfterBreak="0">
+  <w:abstractNum w:abstractNumId="26" w15:restartNumberingAfterBreak="0">
     <w:nsid w:val="49CA01CD"/>
     <w:multiLevelType w:val="hybridMultilevel"/>
     <w:tmpl w:val="8EFA9656"/>
@@ -21208,7 +20917,7 @@
       </w:rPr>
     </w:lvl>
   </w:abstractNum>
-  <w:abstractNum w:abstractNumId="24" w15:restartNumberingAfterBreak="0">
+  <w:abstractNum w:abstractNumId="27" w15:restartNumberingAfterBreak="0">
     <w:nsid w:val="4A4C156A"/>
     <w:multiLevelType w:val="multilevel"/>
     <w:tmpl w:val="7C02F8CA"/>
@@ -21357,7 +21066,7 @@
       </w:rPr>
     </w:lvl>
   </w:abstractNum>
-  <w:abstractNum w:abstractNumId="25" w15:restartNumberingAfterBreak="0">
+  <w:abstractNum w:abstractNumId="28" w15:restartNumberingAfterBreak="0">
     <w:nsid w:val="4FDC7F95"/>
     <w:multiLevelType w:val="hybridMultilevel"/>
     <w:tmpl w:val="19A06E6C"/>
@@ -21446,7 +21155,7 @@
       </w:pPr>
     </w:lvl>
   </w:abstractNum>
-  <w:abstractNum w:abstractNumId="26" w15:restartNumberingAfterBreak="0">
+  <w:abstractNum w:abstractNumId="29" w15:restartNumberingAfterBreak="0">
     <w:nsid w:val="58E500A6"/>
     <w:multiLevelType w:val="multilevel"/>
     <w:tmpl w:val="2AC8AA90"/>
@@ -21559,7 +21268,7 @@
       </w:pPr>
     </w:lvl>
   </w:abstractNum>
-  <w:abstractNum w:abstractNumId="27" w15:restartNumberingAfterBreak="0">
+  <w:abstractNum w:abstractNumId="30" w15:restartNumberingAfterBreak="0">
     <w:nsid w:val="59FB4132"/>
     <w:multiLevelType w:val="multilevel"/>
     <w:tmpl w:val="D3840CF0"/>
@@ -21708,7 +21417,7 @@
       </w:rPr>
     </w:lvl>
   </w:abstractNum>
-  <w:abstractNum w:abstractNumId="28" w15:restartNumberingAfterBreak="0">
+  <w:abstractNum w:abstractNumId="31" w15:restartNumberingAfterBreak="0">
     <w:nsid w:val="64A268A9"/>
     <w:multiLevelType w:val="hybridMultilevel"/>
     <w:tmpl w:val="BE32F99A"/>
@@ -21821,7 +21530,7 @@
       </w:rPr>
     </w:lvl>
   </w:abstractNum>
-  <w:abstractNum w:abstractNumId="29" w15:restartNumberingAfterBreak="0">
+  <w:abstractNum w:abstractNumId="32" w15:restartNumberingAfterBreak="0">
     <w:nsid w:val="661B67A3"/>
     <w:multiLevelType w:val="hybridMultilevel"/>
     <w:tmpl w:val="5F56ED70"/>
@@ -21934,50 +21643,175 @@
       </w:rPr>
     </w:lvl>
   </w:abstractNum>
+  <w:abstractNum w:abstractNumId="33" w15:restartNumberingAfterBreak="0">
+    <w:nsid w:val="6B881F97"/>
+    <w:multiLevelType w:val="hybridMultilevel"/>
+    <w:tmpl w:val="2004BED4"/>
+    <w:lvl w:ilvl="0" w:tplc="04090001">
+      <w:start w:val="1"/>
+      <w:numFmt w:val="bullet"/>
+      <w:lvlText w:val=""/>
+      <w:lvlJc w:val="left"/>
+      <w:pPr>
+        <w:ind w:left="720" w:hanging="360"/>
+      </w:pPr>
+      <w:rPr>
+        <w:rFonts w:ascii="Symbol" w:hAnsi="Symbol" w:hint="default"/>
+      </w:rPr>
+    </w:lvl>
+    <w:lvl w:ilvl="1" w:tplc="04090003" w:tentative="1">
+      <w:start w:val="1"/>
+      <w:numFmt w:val="bullet"/>
+      <w:lvlText w:val="o"/>
+      <w:lvlJc w:val="left"/>
+      <w:pPr>
+        <w:ind w:left="1440" w:hanging="360"/>
+      </w:pPr>
+      <w:rPr>
+        <w:rFonts w:ascii="Courier New" w:hAnsi="Courier New" w:cs="Courier New" w:hint="default"/>
+      </w:rPr>
+    </w:lvl>
+    <w:lvl w:ilvl="2" w:tplc="04090005" w:tentative="1">
+      <w:start w:val="1"/>
+      <w:numFmt w:val="bullet"/>
+      <w:lvlText w:val=""/>
+      <w:lvlJc w:val="left"/>
+      <w:pPr>
+        <w:ind w:left="2160" w:hanging="360"/>
+      </w:pPr>
+      <w:rPr>
+        <w:rFonts w:ascii="Wingdings" w:hAnsi="Wingdings" w:hint="default"/>
+      </w:rPr>
+    </w:lvl>
+    <w:lvl w:ilvl="3" w:tplc="04090001" w:tentative="1">
+      <w:start w:val="1"/>
+      <w:numFmt w:val="bullet"/>
+      <w:lvlText w:val=""/>
+      <w:lvlJc w:val="left"/>
+      <w:pPr>
+        <w:ind w:left="2880" w:hanging="360"/>
+      </w:pPr>
+      <w:rPr>
+        <w:rFonts w:ascii="Symbol" w:hAnsi="Symbol" w:hint="default"/>
+      </w:rPr>
+    </w:lvl>
+    <w:lvl w:ilvl="4" w:tplc="04090003" w:tentative="1">
+      <w:start w:val="1"/>
+      <w:numFmt w:val="bullet"/>
+      <w:lvlText w:val="o"/>
+      <w:lvlJc w:val="left"/>
+      <w:pPr>
+        <w:ind w:left="3600" w:hanging="360"/>
+      </w:pPr>
+      <w:rPr>
+        <w:rFonts w:ascii="Courier New" w:hAnsi="Courier New" w:cs="Courier New" w:hint="default"/>
+      </w:rPr>
+    </w:lvl>
+    <w:lvl w:ilvl="5" w:tplc="04090005" w:tentative="1">
+      <w:start w:val="1"/>
+      <w:numFmt w:val="bullet"/>
+      <w:lvlText w:val=""/>
+      <w:lvlJc w:val="left"/>
+      <w:pPr>
+        <w:ind w:left="4320" w:hanging="360"/>
+      </w:pPr>
+      <w:rPr>
+        <w:rFonts w:ascii="Wingdings" w:hAnsi="Wingdings" w:hint="default"/>
+      </w:rPr>
+    </w:lvl>
+    <w:lvl w:ilvl="6" w:tplc="04090001" w:tentative="1">
+      <w:start w:val="1"/>
+      <w:numFmt w:val="bullet"/>
+      <w:lvlText w:val=""/>
+      <w:lvlJc w:val="left"/>
+      <w:pPr>
+        <w:ind w:left="5040" w:hanging="360"/>
+      </w:pPr>
+      <w:rPr>
+        <w:rFonts w:ascii="Symbol" w:hAnsi="Symbol" w:hint="default"/>
+      </w:rPr>
+    </w:lvl>
+    <w:lvl w:ilvl="7" w:tplc="04090003" w:tentative="1">
+      <w:start w:val="1"/>
+      <w:numFmt w:val="bullet"/>
+      <w:lvlText w:val="o"/>
+      <w:lvlJc w:val="left"/>
+      <w:pPr>
+        <w:ind w:left="5760" w:hanging="360"/>
+      </w:pPr>
+      <w:rPr>
+        <w:rFonts w:ascii="Courier New" w:hAnsi="Courier New" w:cs="Courier New" w:hint="default"/>
+      </w:rPr>
+    </w:lvl>
+    <w:lvl w:ilvl="8" w:tplc="04090005" w:tentative="1">
+      <w:start w:val="1"/>
+      <w:numFmt w:val="bullet"/>
+      <w:lvlText w:val=""/>
+      <w:lvlJc w:val="left"/>
+      <w:pPr>
+        <w:ind w:left="6480" w:hanging="360"/>
+      </w:pPr>
+      <w:rPr>
+        <w:rFonts w:ascii="Wingdings" w:hAnsi="Wingdings" w:hint="default"/>
+      </w:rPr>
+    </w:lvl>
+  </w:abstractNum>
   <w:num w:numId="1">
     <w:abstractNumId w:val="0"/>
   </w:num>
   <w:num w:numId="2">
+    <w:abstractNumId w:val="19"/>
+  </w:num>
+  <w:num w:numId="3">
+    <w:abstractNumId w:val="21"/>
+  </w:num>
+  <w:num w:numId="4">
+    <w:abstractNumId w:val="31"/>
+  </w:num>
+  <w:num w:numId="5">
+    <w:abstractNumId w:val="28"/>
+  </w:num>
+  <w:num w:numId="6">
+    <w:abstractNumId w:val="23"/>
+  </w:num>
+  <w:num w:numId="7">
+    <w:abstractNumId w:val="25"/>
+  </w:num>
+  <w:num w:numId="8">
+    <w:abstractNumId w:val="26"/>
+  </w:num>
+  <w:num w:numId="9">
+    <w:abstractNumId w:val="32"/>
+  </w:num>
+  <w:num w:numId="10">
+    <w:abstractNumId w:val="24"/>
+  </w:num>
+  <w:num w:numId="11">
+    <w:abstractNumId w:val="20"/>
+  </w:num>
+  <w:num w:numId="12">
+    <w:abstractNumId w:val="27"/>
+  </w:num>
+  <w:num w:numId="13">
+    <w:abstractNumId w:val="30"/>
+  </w:num>
+  <w:num w:numId="14">
+    <w:abstractNumId w:val="18"/>
+  </w:num>
+  <w:num w:numId="15">
+    <w:abstractNumId w:val="29"/>
+  </w:num>
+  <w:num w:numId="16">
+    <w:abstractNumId w:val="16"/>
+  </w:num>
+  <w:num w:numId="17">
     <w:abstractNumId w:val="17"/>
   </w:num>
-  <w:num w:numId="3">
-    <w:abstractNumId w:val="19"/>
+  <w:num w:numId="18">
+    <w:abstractNumId w:val="33"/>
   </w:num>
-  <w:num w:numId="4">
-    <w:abstractNumId w:val="28"/>
-  </w:num>
-  <w:num w:numId="5">
-    <w:abstractNumId w:val="25"/>
-  </w:num>
-  <w:num w:numId="6">
-    <w:abstractNumId w:val="20"/>
-  </w:num>
-  <w:num w:numId="7">
+  <w:num w:numId="19">
     <w:abstractNumId w:val="22"/>
-  </w:num>
-  <w:num w:numId="8">
-    <w:abstractNumId w:val="23"/>
-  </w:num>
-  <w:num w:numId="9">
-    <w:abstractNumId w:val="29"/>
-  </w:num>
-  <w:num w:numId="10">
-    <w:abstractNumId w:val="21"/>
-  </w:num>
-  <w:num w:numId="11">
-    <w:abstractNumId w:val="18"/>
-  </w:num>
-  <w:num w:numId="12">
-    <w:abstractNumId w:val="24"/>
-  </w:num>
-  <w:num w:numId="13">
-    <w:abstractNumId w:val="27"/>
-  </w:num>
-  <w:num w:numId="14">
-    <w:abstractNumId w:val="16"/>
-  </w:num>
-  <w:num w:numId="15">
-    <w:abstractNumId w:val="26"/>
   </w:num>
   <w:numIdMacAtCleanup w:val="15"/>
 </w:numbering>
@@ -22739,6 +22573,7 @@
   <w:style w:type="paragraph" w:styleId="ListParagraph">
     <w:name w:val="List Paragraph"/>
     <w:basedOn w:val="Normal"/>
+    <w:uiPriority w:val="34"/>
     <w:qFormat/>
     <w:pPr>
       <w:ind w:left="840"/>
@@ -23673,7 +23508,7 @@
 </file>
 
 <file path=customXml/itemProps1.xml><?xml version="1.0" encoding="utf-8"?>
-<ds:datastoreItem xmlns:ds="http://schemas.openxmlformats.org/officeDocument/2006/customXml" ds:itemID="{0FBCC80E-A2AA-4A6C-88C4-7401873EE8F7}">
+<ds:datastoreItem xmlns:ds="http://schemas.openxmlformats.org/officeDocument/2006/customXml" ds:itemID="{ED8C21F4-F41C-4DE8-8465-FC6A4615B928}">
   <ds:schemaRefs>
     <ds:schemaRef ds:uri="http://schemas.openxmlformats.org/officeDocument/2006/bibliography"/>
   </ds:schemaRefs>

--- a/Group 7.docx
+++ b/Group 7.docx
@@ -4258,13 +4258,6 @@
     </w:p>
     <w:p>
       <w:pPr>
-        <w:rPr>
-          <w:rFonts w:cs="Tahoma"/>
-        </w:rPr>
-      </w:pPr>
-    </w:p>
-    <w:p>
-      <w:pPr>
         <w:pStyle w:val="Heading2"/>
         <w:rPr>
           <w:rFonts w:cs="Tahoma"/>
@@ -4382,13 +4375,6 @@
         </w:rPr>
         <w:t>: IT</w:t>
       </w:r>
-    </w:p>
-    <w:p>
-      <w:pPr>
-        <w:rPr>
-          <w:rFonts w:cs="Tahoma"/>
-        </w:rPr>
-      </w:pPr>
     </w:p>
     <w:p>
       <w:pPr>
@@ -4635,13 +4621,6 @@
     </w:p>
     <w:p>
       <w:pPr>
-        <w:rPr>
-          <w:rFonts w:cs="Tahoma"/>
-        </w:rPr>
-      </w:pPr>
-    </w:p>
-    <w:p>
-      <w:pPr>
         <w:pStyle w:val="Heading2"/>
         <w:rPr>
           <w:rFonts w:cs="Tahoma"/>
@@ -4737,276 +4716,261 @@
     </w:p>
     <w:p>
       <w:pPr>
+        <w:pStyle w:val="Heading2"/>
         <w:rPr>
           <w:rFonts w:cs="Tahoma"/>
           <w:sz w:val="28"/>
           <w:szCs w:val="28"/>
         </w:rPr>
       </w:pPr>
-    </w:p>
-    <w:p>
-      <w:pPr>
-        <w:pStyle w:val="Heading2"/>
+      <w:bookmarkStart w:id="8" w:name="_Toc527975133"/>
+      <w:r>
         <w:rPr>
           <w:rFonts w:cs="Tahoma"/>
           <w:sz w:val="28"/>
           <w:szCs w:val="28"/>
         </w:rPr>
-      </w:pPr>
-      <w:bookmarkStart w:id="8" w:name="_Toc527975133"/>
-      <w:r>
+        <w:t>Mô hình hoạt động dự kiến sau khi áp dụng sản phẩm mới</w:t>
+      </w:r>
+      <w:bookmarkEnd w:id="8"/>
+    </w:p>
+    <w:p>
+      <w:pPr>
+        <w:rPr>
+          <w:rFonts w:cs="Tahoma"/>
+          <w:sz w:val="26"/>
+          <w:szCs w:val="26"/>
+        </w:rPr>
+      </w:pPr>
+      <w:r>
+        <w:rPr>
+          <w:rFonts w:cs="Tahoma"/>
+          <w:sz w:val="26"/>
+          <w:szCs w:val="26"/>
+        </w:rPr>
+        <w:t xml:space="preserve">Vai trò của người nhân viên phụ trách kiểm tra giám sát sẽ </w:t>
+      </w:r>
+      <w:r>
+        <w:rPr>
+          <w:rFonts w:cs="Tahoma"/>
+          <w:sz w:val="26"/>
+          <w:szCs w:val="26"/>
+        </w:rPr>
+        <w:t>đơn giản hơn. Chỉ việc đăng kí công tác cho kĩ sư và xác nhận khi quá trình kết thúc.</w:t>
+      </w:r>
+    </w:p>
+    <w:p>
+      <w:pPr>
+        <w:rPr>
+          <w:rFonts w:cs="Tahoma"/>
+          <w:sz w:val="26"/>
+          <w:szCs w:val="26"/>
+        </w:rPr>
+      </w:pPr>
+      <w:r>
+        <w:rPr>
+          <w:rFonts w:cs="Tahoma"/>
+          <w:sz w:val="26"/>
+          <w:szCs w:val="26"/>
+        </w:rPr>
+        <w:t>Hệ thống sẽ bao gồm phần mềm tích hợp cho smartphone, cài đặt vào chính điện thoại của các kĩ sư công ty.</w:t>
+      </w:r>
+    </w:p>
+    <w:p>
+      <w:pPr>
+        <w:rPr>
+          <w:rFonts w:cs="Tahoma"/>
+          <w:sz w:val="26"/>
+          <w:szCs w:val="26"/>
+        </w:rPr>
+      </w:pPr>
+      <w:r>
+        <w:rPr>
+          <w:rFonts w:cs="Tahoma"/>
+          <w:sz w:val="26"/>
+          <w:szCs w:val="26"/>
+        </w:rPr>
+        <w:t>Toàn bộ hoạt động thông báo, xác nhận địa điểm hàng ngày sẽ</w:t>
+      </w:r>
+      <w:r>
+        <w:rPr>
+          <w:rFonts w:cs="Tahoma"/>
+          <w:sz w:val="26"/>
+          <w:szCs w:val="26"/>
+        </w:rPr>
+        <w:t xml:space="preserve"> do phía </w:t>
+      </w:r>
+      <w:r>
+        <w:rPr>
+          <w:rFonts w:cs="Tahoma"/>
+          <w:sz w:val="26"/>
+          <w:szCs w:val="26"/>
+        </w:rPr>
+        <w:t>kĩ sư trong quá trình công tác thực hiệ</w:t>
+      </w:r>
+      <w:r>
+        <w:rPr>
+          <w:rFonts w:cs="Tahoma"/>
+          <w:sz w:val="26"/>
+          <w:szCs w:val="26"/>
+        </w:rPr>
+        <w:t xml:space="preserve">n. </w:t>
+      </w:r>
+      <w:r>
+        <w:rPr>
+          <w:rFonts w:cs="Tahoma"/>
+          <w:sz w:val="26"/>
+          <w:szCs w:val="26"/>
+        </w:rPr>
+        <w:t xml:space="preserve">Mỗi ngày </w:t>
+      </w:r>
+      <w:r>
+        <w:rPr>
+          <w:rFonts w:cs="Tahoma"/>
+          <w:sz w:val="26"/>
+          <w:szCs w:val="26"/>
+        </w:rPr>
+        <w:t>0</w:t>
+      </w:r>
+      <w:r>
+        <w:rPr>
+          <w:rFonts w:cs="Tahoma"/>
+          <w:sz w:val="26"/>
+          <w:szCs w:val="26"/>
+        </w:rPr>
+        <w:t xml:space="preserve">2 lần vào sáng và giờ tan tầm, kĩ sư sẽ phải chụp 01 tấm ảnh có mặt mình trong khung cảnh thể hiện rằng mình đang có mặt ở địa điểm mong muốn (công trường, công ti đối tác …) </w:t>
+      </w:r>
+      <w:r>
+        <w:rPr>
+          <w:rFonts w:cs="Tahoma"/>
+          <w:sz w:val="26"/>
+          <w:szCs w:val="26"/>
+        </w:rPr>
+        <w:t>để submit cho app. Đồng thời, p</w:t>
+      </w:r>
+      <w:r>
+        <w:rPr>
+          <w:rFonts w:cs="Tahoma"/>
+          <w:sz w:val="26"/>
+          <w:szCs w:val="26"/>
+        </w:rPr>
+        <w:t xml:space="preserve">hần mềm sẽ </w:t>
+      </w:r>
+      <w:r>
+        <w:rPr>
+          <w:rFonts w:cs="Tahoma"/>
+          <w:sz w:val="26"/>
+          <w:szCs w:val="26"/>
+        </w:rPr>
+        <w:t xml:space="preserve">liên tục </w:t>
+      </w:r>
+      <w:r>
+        <w:rPr>
+          <w:rFonts w:cs="Tahoma"/>
+          <w:sz w:val="26"/>
+          <w:szCs w:val="26"/>
+        </w:rPr>
+        <w:t xml:space="preserve">ghi lại địa điểm của người sử dụng </w:t>
+      </w:r>
+      <w:r>
+        <w:rPr>
+          <w:rFonts w:cs="Tahoma"/>
+          <w:sz w:val="26"/>
+          <w:szCs w:val="26"/>
+        </w:rPr>
+        <w:t>thông qua</w:t>
+      </w:r>
+      <w:r>
+        <w:rPr>
+          <w:rFonts w:cs="Tahoma"/>
+          <w:sz w:val="26"/>
+          <w:szCs w:val="26"/>
+        </w:rPr>
+        <w:t xml:space="preserve"> GPS theo thờ</w:t>
+      </w:r>
+      <w:r>
+        <w:rPr>
+          <w:rFonts w:cs="Tahoma"/>
+          <w:sz w:val="26"/>
+          <w:szCs w:val="26"/>
+        </w:rPr>
+        <w:t xml:space="preserve">i gian 30p/ lần, </w:t>
+      </w:r>
+      <w:r>
+        <w:rPr>
+          <w:rFonts w:cs="Tahoma"/>
+          <w:sz w:val="26"/>
+          <w:szCs w:val="26"/>
+        </w:rPr>
+        <w:t xml:space="preserve">lưu </w:t>
+      </w:r>
+      <w:r>
+        <w:rPr>
+          <w:rFonts w:cs="Tahoma"/>
+          <w:sz w:val="26"/>
+          <w:szCs w:val="26"/>
+        </w:rPr>
+        <w:t xml:space="preserve">lại </w:t>
+      </w:r>
+      <w:r>
+        <w:rPr>
+          <w:rFonts w:cs="Tahoma"/>
+          <w:sz w:val="26"/>
+          <w:szCs w:val="26"/>
+        </w:rPr>
+        <w:t xml:space="preserve">tất cả </w:t>
+      </w:r>
+      <w:r>
+        <w:rPr>
+          <w:rFonts w:cs="Tahoma"/>
+          <w:sz w:val="26"/>
+          <w:szCs w:val="26"/>
+        </w:rPr>
+        <w:t xml:space="preserve">lịch trình </w:t>
+      </w:r>
+      <w:r>
+        <w:rPr>
+          <w:rFonts w:cs="Tahoma"/>
+          <w:sz w:val="26"/>
+          <w:szCs w:val="26"/>
+        </w:rPr>
+        <w:t xml:space="preserve">vào database. </w:t>
+      </w:r>
+    </w:p>
+    <w:p>
+      <w:pPr>
+        <w:rPr>
+          <w:rFonts w:cs="Tahoma"/>
+          <w:sz w:val="26"/>
+          <w:szCs w:val="26"/>
+        </w:rPr>
+      </w:pPr>
+      <w:r>
+        <w:rPr>
+          <w:rFonts w:cs="Tahoma"/>
+          <w:sz w:val="26"/>
+          <w:szCs w:val="26"/>
+        </w:rPr>
+        <w:t>Sau khi kĩ sư kết thúc quá trình công tác, người quản lý có thể chọn để sinh ra báo cáo toàn bộ quá trình công tác của kĩ sư một cách đầy đủ.</w:t>
+      </w:r>
+    </w:p>
+    <w:p>
+      <w:pPr>
+        <w:pStyle w:val="Heading2"/>
         <w:rPr>
           <w:rFonts w:cs="Tahoma"/>
           <w:sz w:val="28"/>
           <w:szCs w:val="28"/>
         </w:rPr>
-        <w:t>Mô hình hoạt động dự kiến sau khi áp dụng sản phẩm mới</w:t>
-      </w:r>
-      <w:bookmarkEnd w:id="8"/>
-    </w:p>
-    <w:p>
-      <w:pPr>
-        <w:rPr>
-          <w:rFonts w:cs="Tahoma"/>
-          <w:sz w:val="26"/>
-          <w:szCs w:val="26"/>
-        </w:rPr>
-      </w:pPr>
-      <w:r>
-        <w:rPr>
-          <w:rFonts w:cs="Tahoma"/>
-          <w:sz w:val="26"/>
-          <w:szCs w:val="26"/>
-        </w:rPr>
-        <w:t xml:space="preserve">Vai trò của người nhân viên phụ trách kiểm tra giám sát sẽ </w:t>
-      </w:r>
-      <w:r>
-        <w:rPr>
-          <w:rFonts w:cs="Tahoma"/>
-          <w:sz w:val="26"/>
-          <w:szCs w:val="26"/>
-        </w:rPr>
-        <w:t>đơn giản hơn. Chỉ việc đăng kí công tác cho kĩ sư và xác nhận khi quá trình kết thúc.</w:t>
-      </w:r>
-    </w:p>
-    <w:p>
-      <w:pPr>
-        <w:rPr>
-          <w:rFonts w:cs="Tahoma"/>
-          <w:sz w:val="26"/>
-          <w:szCs w:val="26"/>
-        </w:rPr>
-      </w:pPr>
-      <w:r>
-        <w:rPr>
-          <w:rFonts w:cs="Tahoma"/>
-          <w:sz w:val="26"/>
-          <w:szCs w:val="26"/>
-        </w:rPr>
-        <w:t>Hệ thống sẽ bao gồm phần mềm tích hợp cho smartphone, cài đặt vào chính điện thoại của các kĩ sư công ty.</w:t>
-      </w:r>
-    </w:p>
-    <w:p>
-      <w:pPr>
-        <w:rPr>
-          <w:rFonts w:cs="Tahoma"/>
-          <w:sz w:val="26"/>
-          <w:szCs w:val="26"/>
-        </w:rPr>
-      </w:pPr>
-      <w:r>
-        <w:rPr>
-          <w:rFonts w:cs="Tahoma"/>
-          <w:sz w:val="26"/>
-          <w:szCs w:val="26"/>
-        </w:rPr>
-        <w:t>Toàn bộ hoạt động thông báo, xác nhận địa điểm hàng ngày sẽ</w:t>
-      </w:r>
-      <w:r>
-        <w:rPr>
-          <w:rFonts w:cs="Tahoma"/>
-          <w:sz w:val="26"/>
-          <w:szCs w:val="26"/>
-        </w:rPr>
-        <w:t xml:space="preserve"> do phía </w:t>
-      </w:r>
-      <w:r>
-        <w:rPr>
-          <w:rFonts w:cs="Tahoma"/>
-          <w:sz w:val="26"/>
-          <w:szCs w:val="26"/>
-        </w:rPr>
-        <w:t>kĩ sư trong quá trình công tác thực hiệ</w:t>
-      </w:r>
-      <w:r>
-        <w:rPr>
-          <w:rFonts w:cs="Tahoma"/>
-          <w:sz w:val="26"/>
-          <w:szCs w:val="26"/>
-        </w:rPr>
-        <w:t xml:space="preserve">n. </w:t>
-      </w:r>
-      <w:r>
-        <w:rPr>
-          <w:rFonts w:cs="Tahoma"/>
-          <w:sz w:val="26"/>
-          <w:szCs w:val="26"/>
-        </w:rPr>
-        <w:t xml:space="preserve">Mỗi ngày </w:t>
-      </w:r>
-      <w:r>
-        <w:rPr>
-          <w:rFonts w:cs="Tahoma"/>
-          <w:sz w:val="26"/>
-          <w:szCs w:val="26"/>
-        </w:rPr>
-        <w:t>0</w:t>
-      </w:r>
-      <w:r>
-        <w:rPr>
-          <w:rFonts w:cs="Tahoma"/>
-          <w:sz w:val="26"/>
-          <w:szCs w:val="26"/>
-        </w:rPr>
-        <w:t xml:space="preserve">2 lần vào sáng và giờ tan tầm, kĩ sư sẽ phải chụp 01 tấm ảnh có mặt mình trong khung cảnh thể hiện rằng mình đang có mặt ở địa điểm mong muốn (công trường, công ti đối tác …) </w:t>
-      </w:r>
-      <w:r>
-        <w:rPr>
-          <w:rFonts w:cs="Tahoma"/>
-          <w:sz w:val="26"/>
-          <w:szCs w:val="26"/>
-        </w:rPr>
-        <w:t>để submit cho app. Đồng thời, p</w:t>
-      </w:r>
-      <w:r>
-        <w:rPr>
-          <w:rFonts w:cs="Tahoma"/>
-          <w:sz w:val="26"/>
-          <w:szCs w:val="26"/>
-        </w:rPr>
-        <w:t xml:space="preserve">hần mềm sẽ </w:t>
-      </w:r>
-      <w:r>
-        <w:rPr>
-          <w:rFonts w:cs="Tahoma"/>
-          <w:sz w:val="26"/>
-          <w:szCs w:val="26"/>
-        </w:rPr>
-        <w:t xml:space="preserve">liên tục </w:t>
-      </w:r>
-      <w:r>
-        <w:rPr>
-          <w:rFonts w:cs="Tahoma"/>
-          <w:sz w:val="26"/>
-          <w:szCs w:val="26"/>
-        </w:rPr>
-        <w:t xml:space="preserve">ghi lại địa điểm của người sử dụng </w:t>
-      </w:r>
-      <w:r>
-        <w:rPr>
-          <w:rFonts w:cs="Tahoma"/>
-          <w:sz w:val="26"/>
-          <w:szCs w:val="26"/>
-        </w:rPr>
-        <w:t>thông qua</w:t>
-      </w:r>
-      <w:r>
-        <w:rPr>
-          <w:rFonts w:cs="Tahoma"/>
-          <w:sz w:val="26"/>
-          <w:szCs w:val="26"/>
-        </w:rPr>
-        <w:t xml:space="preserve"> GPS theo thờ</w:t>
-      </w:r>
-      <w:r>
-        <w:rPr>
-          <w:rFonts w:cs="Tahoma"/>
-          <w:sz w:val="26"/>
-          <w:szCs w:val="26"/>
-        </w:rPr>
-        <w:t xml:space="preserve">i gian 30p/ lần, </w:t>
-      </w:r>
-      <w:r>
-        <w:rPr>
-          <w:rFonts w:cs="Tahoma"/>
-          <w:sz w:val="26"/>
-          <w:szCs w:val="26"/>
-        </w:rPr>
-        <w:t xml:space="preserve">lưu </w:t>
-      </w:r>
-      <w:r>
-        <w:rPr>
-          <w:rFonts w:cs="Tahoma"/>
-          <w:sz w:val="26"/>
-          <w:szCs w:val="26"/>
-        </w:rPr>
-        <w:t xml:space="preserve">lại </w:t>
-      </w:r>
-      <w:r>
-        <w:rPr>
-          <w:rFonts w:cs="Tahoma"/>
-          <w:sz w:val="26"/>
-          <w:szCs w:val="26"/>
-        </w:rPr>
-        <w:t xml:space="preserve">tất cả </w:t>
-      </w:r>
-      <w:r>
-        <w:rPr>
-          <w:rFonts w:cs="Tahoma"/>
-          <w:sz w:val="26"/>
-          <w:szCs w:val="26"/>
-        </w:rPr>
-        <w:t xml:space="preserve">lịch trình </w:t>
-      </w:r>
-      <w:r>
-        <w:rPr>
-          <w:rFonts w:cs="Tahoma"/>
-          <w:sz w:val="26"/>
-          <w:szCs w:val="26"/>
-        </w:rPr>
-        <w:t xml:space="preserve">vào database. </w:t>
-      </w:r>
-    </w:p>
-    <w:p>
-      <w:pPr>
-        <w:rPr>
-          <w:rFonts w:cs="Tahoma"/>
-          <w:sz w:val="26"/>
-          <w:szCs w:val="26"/>
-        </w:rPr>
-      </w:pPr>
-      <w:r>
-        <w:rPr>
-          <w:rFonts w:cs="Tahoma"/>
-          <w:sz w:val="26"/>
-          <w:szCs w:val="26"/>
-        </w:rPr>
-        <w:t>Sau khi kĩ sư kết thúc quá trình công tác, người quản lý có thể chọn để sinh ra báo cáo toàn bộ quá trình công tác của kĩ sư một cách đầy đủ.</w:t>
-      </w:r>
-    </w:p>
-    <w:p>
-      <w:pPr>
-        <w:rPr>
-          <w:rFonts w:cs="Tahoma"/>
-        </w:rPr>
-      </w:pPr>
-    </w:p>
-    <w:p>
-      <w:pPr>
-        <w:pStyle w:val="Heading2"/>
+      </w:pPr>
+      <w:bookmarkStart w:id="9" w:name="_Toc527975134"/>
+      <w:r>
         <w:rPr>
           <w:rFonts w:cs="Tahoma"/>
           <w:sz w:val="28"/>
           <w:szCs w:val="28"/>
         </w:rPr>
-      </w:pPr>
-      <w:bookmarkStart w:id="9" w:name="_Toc527975134"/>
-      <w:r>
-        <w:rPr>
-          <w:rFonts w:cs="Tahoma"/>
-          <w:sz w:val="28"/>
-          <w:szCs w:val="28"/>
-        </w:rPr>
+        <w:lastRenderedPageBreak/>
         <w:t>Phân tích ưu điểm/nhược điểm/lợi ích khách hàng</w:t>
       </w:r>
       <w:bookmarkEnd w:id="9"/>
@@ -5401,17 +5365,6 @@
     </w:p>
     <w:p>
       <w:pPr>
-        <w:pStyle w:val="ListParagraph"/>
-        <w:ind w:left="720"/>
-        <w:rPr>
-          <w:rFonts w:cs="Tahoma"/>
-          <w:sz w:val="26"/>
-          <w:szCs w:val="26"/>
-        </w:rPr>
-      </w:pPr>
-    </w:p>
-    <w:p>
-      <w:pPr>
         <w:pStyle w:val="Heading2"/>
         <w:rPr>
           <w:rFonts w:cs="Tahoma"/>
@@ -5449,13 +5402,6 @@
     </w:p>
     <w:p>
       <w:pPr>
-        <w:rPr>
-          <w:rFonts w:cs="Tahoma"/>
-        </w:rPr>
-      </w:pPr>
-    </w:p>
-    <w:p>
-      <w:pPr>
         <w:pStyle w:val="Heading2"/>
         <w:rPr>
           <w:rFonts w:cs="Tahoma"/>
@@ -5490,13 +5436,6 @@
         </w:rPr>
         <w:t>Thời gian triển khai dự tính: 03 tháng</w:t>
       </w:r>
-    </w:p>
-    <w:p>
-      <w:pPr>
-        <w:rPr>
-          <w:rFonts w:cs="Tahoma"/>
-        </w:rPr>
-      </w:pPr>
     </w:p>
     <w:p>
       <w:pPr>
@@ -5845,7 +5784,6 @@
                 <w:sz w:val="26"/>
                 <w:szCs w:val="26"/>
               </w:rPr>
-              <w:lastRenderedPageBreak/>
               <w:t>2</w:t>
             </w:r>
           </w:p>
@@ -5966,6 +5904,7 @@
                 <w:sz w:val="26"/>
                 <w:szCs w:val="26"/>
               </w:rPr>
+              <w:lastRenderedPageBreak/>
               <w:t>3</w:t>
             </w:r>
           </w:p>
@@ -6385,13 +6324,6 @@
     </w:p>
     <w:p>
       <w:pPr>
-        <w:rPr>
-          <w:rFonts w:cs="Tahoma"/>
-        </w:rPr>
-      </w:pPr>
-    </w:p>
-    <w:p>
-      <w:pPr>
         <w:pStyle w:val="Heading2"/>
         <w:rPr>
           <w:rFonts w:cs="Tahoma"/>
@@ -7693,7 +7625,6 @@
         </w:rPr>
       </w:pPr>
       <w:bookmarkStart w:id="21" w:name="_Toc527975146"/>
-      <w:bookmarkStart w:id="22" w:name="_GoBack"/>
       <w:r>
         <w:rPr>
           <w:rFonts w:cs="Tahoma"/>
@@ -8698,7 +8629,6 @@
           </mc:Fallback>
         </mc:AlternateContent>
       </w:r>
-      <w:bookmarkEnd w:id="22"/>
       <w:r>
         <w:rPr>
           <w:rFonts w:cs="Tahoma"/>
@@ -8757,14 +8687,6 @@
           <w:lang w:eastAsia="en-US" w:bidi="ar-SA"/>
         </w:rPr>
       </w:pPr>
-    </w:p>
-    <w:p>
-      <w:pPr>
-        <w:rPr>
-          <w:rFonts w:cs="Tahoma"/>
-          <w:lang w:eastAsia="en-US" w:bidi="ar-SA"/>
-        </w:rPr>
-      </w:pPr>
       <w:r>
         <w:rPr>
           <w:rFonts w:cs="Tahoma"/>
@@ -8774,7 +8696,7 @@
         <mc:AlternateContent>
           <mc:Choice Requires="wps">
             <w:drawing>
-              <wp:anchor distT="0" distB="0" distL="114300" distR="114300" simplePos="0" relativeHeight="251662336" behindDoc="0" locked="0" layoutInCell="1" allowOverlap="1" wp14:anchorId="09965B84" wp14:editId="71754988">
+              <wp:anchor distT="0" distB="0" distL="114300" distR="114300" simplePos="0" relativeHeight="251662336" behindDoc="0" locked="0" layoutInCell="1" allowOverlap="1" wp14:anchorId="09965B84" wp14:editId="0E54F18A">
                 <wp:simplePos x="0" y="0"/>
                 <wp:positionH relativeFrom="column">
                   <wp:posOffset>4573905</wp:posOffset>
@@ -9067,483 +8989,13 @@
         <mc:AlternateContent>
           <mc:Choice Requires="wps">
             <w:drawing>
-              <wp:anchor distT="0" distB="0" distL="114300" distR="114300" simplePos="0" relativeHeight="251661312" behindDoc="0" locked="0" layoutInCell="1" allowOverlap="1" wp14:anchorId="2F7BBDCB" wp14:editId="1EBB6FA7">
+              <wp:anchor distT="0" distB="0" distL="114300" distR="114300" simplePos="0" relativeHeight="251664384" behindDoc="0" locked="0" layoutInCell="1" allowOverlap="1" wp14:anchorId="1CD3C436" wp14:editId="66BE91C9">
                 <wp:simplePos x="0" y="0"/>
                 <wp:positionH relativeFrom="column">
-                  <wp:posOffset>2190115</wp:posOffset>
+                  <wp:posOffset>4163059</wp:posOffset>
                 </wp:positionH>
                 <wp:positionV relativeFrom="paragraph">
-                  <wp:posOffset>5715</wp:posOffset>
-                </wp:positionV>
-                <wp:extent cx="1609308" cy="249299"/>
-                <wp:effectExtent l="0" t="0" r="0" b="0"/>
-                <wp:wrapNone/>
-                <wp:docPr id="38" name="Content"/>
-                <wp:cNvGraphicFramePr/>
-                <a:graphic xmlns:a="http://schemas.openxmlformats.org/drawingml/2006/main">
-                  <a:graphicData uri="http://schemas.microsoft.com/office/word/2010/wordprocessingShape">
-                    <wps:wsp>
-                      <wps:cNvSpPr txBox="1"/>
-                      <wps:spPr>
-                        <a:xfrm>
-                          <a:off x="0" y="0"/>
-                          <a:ext cx="1609308" cy="249299"/>
-                        </a:xfrm>
-                        <a:prstGeom prst="rect">
-                          <a:avLst/>
-                        </a:prstGeom>
-                        <a:noFill/>
-                      </wps:spPr>
-                      <wps:txbx>
-                        <w:txbxContent>
-                          <w:p>
-                            <w:pPr>
-                              <w:pStyle w:val="NormalWeb"/>
-                              <w:spacing w:before="0" w:beforeAutospacing="0" w:after="0" w:afterAutospacing="0"/>
-                              <w:rPr>
-                                <w:sz w:val="24"/>
-                              </w:rPr>
-                            </w:pPr>
-                            <w:r>
-                              <w:rPr>
-                                <w:rFonts w:ascii="Segoe UI" w:eastAsia="Segoe UI" w:hAnsi="Segoe UI" w:cs="Segoe UI"/>
-                                <w:color w:val="0070C0"/>
-                                <w:kern w:val="24"/>
-                              </w:rPr>
-                              <w:t xml:space="preserve">tab1 </w:t>
-                            </w:r>
-                            <w:r>
-                              <w:rPr>
-                                <w:rFonts w:ascii="Segoe UI" w:eastAsia="Segoe UI" w:hAnsi="Segoe UI" w:cs="Segoe UI"/>
-                                <w:color w:val="000000"/>
-                                <w:kern w:val="24"/>
-                              </w:rPr>
-                              <w:t xml:space="preserve">| </w:t>
-                            </w:r>
-                            <w:r>
-                              <w:rPr>
-                                <w:rFonts w:ascii="Segoe UI" w:eastAsia="Segoe UI" w:hAnsi="Segoe UI" w:cs="Segoe UI"/>
-                                <w:color w:val="0070C0"/>
-                                <w:kern w:val="24"/>
-                              </w:rPr>
-                              <w:t>tab2</w:t>
-                            </w:r>
-                            <w:r>
-                              <w:rPr>
-                                <w:rFonts w:ascii="Segoe UI" w:eastAsia="Segoe UI" w:hAnsi="Segoe UI" w:cs="Segoe UI"/>
-                                <w:color w:val="000000"/>
-                                <w:kern w:val="24"/>
-                              </w:rPr>
-                              <w:t xml:space="preserve"> | </w:t>
-                            </w:r>
-                            <w:r>
-                              <w:rPr>
-                                <w:rFonts w:ascii="Segoe UI" w:eastAsia="Segoe UI" w:hAnsi="Segoe UI" w:cs="Segoe UI"/>
-                                <w:color w:val="0070C0"/>
-                                <w:kern w:val="24"/>
-                              </w:rPr>
-                              <w:t xml:space="preserve">tab3 </w:t>
-                            </w:r>
-                          </w:p>
-                        </w:txbxContent>
-                      </wps:txbx>
-                      <wps:bodyPr wrap="square" lIns="91440" tIns="18288" rIns="91440" bIns="45720" rtlCol="0" anchor="ctr" anchorCtr="0">
-                        <a:spAutoFit/>
-                      </wps:bodyPr>
-                    </wps:wsp>
-                  </a:graphicData>
-                </a:graphic>
-              </wp:anchor>
-            </w:drawing>
-          </mc:Choice>
-          <mc:Fallback>
-            <w:pict>
-              <v:shape w14:anchorId="2F7BBDCB" id="_x0000_s1059" type="#_x0000_t202" style="position:absolute;left:0;text-align:left;margin-left:172.45pt;margin-top:.45pt;width:126.7pt;height:19.65pt;z-index:251661312;visibility:visible;mso-wrap-style:square;mso-wrap-distance-left:9pt;mso-wrap-distance-top:0;mso-wrap-distance-right:9pt;mso-wrap-distance-bottom:0;mso-position-horizontal:absolute;mso-position-horizontal-relative:text;mso-position-vertical:absolute;mso-position-vertical-relative:text;v-text-anchor:middle" o:gfxdata="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" filled="f" stroked="f">
-                <v:textbox style="mso-fit-shape-to-text:t" inset=",1.44pt">
-                  <w:txbxContent>
-                    <w:p>
-                      <w:pPr>
-                        <w:pStyle w:val="NormalWeb"/>
-                        <w:spacing w:before="0" w:beforeAutospacing="0" w:after="0" w:afterAutospacing="0"/>
-                        <w:rPr>
-                          <w:sz w:val="24"/>
-                        </w:rPr>
-                      </w:pPr>
-                      <w:r>
-                        <w:rPr>
-                          <w:rFonts w:ascii="Segoe UI" w:eastAsia="Segoe UI" w:hAnsi="Segoe UI" w:cs="Segoe UI"/>
-                          <w:color w:val="0070C0"/>
-                          <w:kern w:val="24"/>
-                        </w:rPr>
-                        <w:t xml:space="preserve">tab1 </w:t>
-                      </w:r>
-                      <w:r>
-                        <w:rPr>
-                          <w:rFonts w:ascii="Segoe UI" w:eastAsia="Segoe UI" w:hAnsi="Segoe UI" w:cs="Segoe UI"/>
-                          <w:color w:val="000000"/>
-                          <w:kern w:val="24"/>
-                        </w:rPr>
-                        <w:t xml:space="preserve">| </w:t>
-                      </w:r>
-                      <w:r>
-                        <w:rPr>
-                          <w:rFonts w:ascii="Segoe UI" w:eastAsia="Segoe UI" w:hAnsi="Segoe UI" w:cs="Segoe UI"/>
-                          <w:color w:val="0070C0"/>
-                          <w:kern w:val="24"/>
-                        </w:rPr>
-                        <w:t>tab2</w:t>
-                      </w:r>
-                      <w:r>
-                        <w:rPr>
-                          <w:rFonts w:ascii="Segoe UI" w:eastAsia="Segoe UI" w:hAnsi="Segoe UI" w:cs="Segoe UI"/>
-                          <w:color w:val="000000"/>
-                          <w:kern w:val="24"/>
-                        </w:rPr>
-                        <w:t xml:space="preserve"> | </w:t>
-                      </w:r>
-                      <w:r>
-                        <w:rPr>
-                          <w:rFonts w:ascii="Segoe UI" w:eastAsia="Segoe UI" w:hAnsi="Segoe UI" w:cs="Segoe UI"/>
-                          <w:color w:val="0070C0"/>
-                          <w:kern w:val="24"/>
-                        </w:rPr>
-                        <w:t xml:space="preserve">tab3 </w:t>
-                      </w:r>
-                    </w:p>
-                  </w:txbxContent>
-                </v:textbox>
-              </v:shape>
-            </w:pict>
-          </mc:Fallback>
-        </mc:AlternateContent>
-      </w:r>
-      <w:r>
-        <w:rPr>
-          <w:rFonts w:cs="Tahoma"/>
-          <w:noProof/>
-          <w:lang w:eastAsia="ja-JP" w:bidi="ar-SA"/>
-        </w:rPr>
-        <w:drawing>
-          <wp:anchor distT="0" distB="0" distL="114300" distR="114300" simplePos="0" relativeHeight="251665408" behindDoc="0" locked="0" layoutInCell="1" allowOverlap="1" wp14:anchorId="41456486" wp14:editId="7F894790">
-            <wp:simplePos x="0" y="0"/>
-            <wp:positionH relativeFrom="column">
-              <wp:posOffset>2200275</wp:posOffset>
-            </wp:positionH>
-            <wp:positionV relativeFrom="paragraph">
-              <wp:posOffset>257175</wp:posOffset>
-            </wp:positionV>
-            <wp:extent cx="3459117" cy="2407160"/>
-            <wp:effectExtent l="0" t="0" r="8255" b="0"/>
-            <wp:wrapNone/>
-            <wp:docPr id="41" name="table"/>
-            <wp:cNvGraphicFramePr>
-              <a:graphicFrameLocks xmlns:a="http://schemas.openxmlformats.org/drawingml/2006/main" noChangeAspect="1"/>
-            </wp:cNvGraphicFramePr>
-            <a:graphic xmlns:a="http://schemas.openxmlformats.org/drawingml/2006/main">
-              <a:graphicData uri="http://schemas.openxmlformats.org/drawingml/2006/picture">
-                <pic:pic xmlns:pic="http://schemas.openxmlformats.org/drawingml/2006/picture">
-                  <pic:nvPicPr>
-                    <pic:cNvPr id="37" name="table"/>
-                    <pic:cNvPicPr>
-                      <a:picLocks noChangeAspect="1"/>
-                    </pic:cNvPicPr>
-                  </pic:nvPicPr>
-                  <pic:blipFill>
-                    <a:blip r:embed="rId26"/>
-                    <a:stretch>
-                      <a:fillRect/>
-                    </a:stretch>
-                  </pic:blipFill>
-                  <pic:spPr>
-                    <a:xfrm>
-                      <a:off x="0" y="0"/>
-                      <a:ext cx="3459117" cy="2407160"/>
-                    </a:xfrm>
-                    <a:prstGeom prst="rect">
-                      <a:avLst/>
-                    </a:prstGeom>
-                  </pic:spPr>
-                </pic:pic>
-              </a:graphicData>
-            </a:graphic>
-          </wp:anchor>
-        </w:drawing>
-      </w:r>
-      <w:r>
-        <w:rPr>
-          <w:rFonts w:cs="Tahoma"/>
-          <w:noProof/>
-          <w:lang w:eastAsia="ja-JP" w:bidi="ar-SA"/>
-        </w:rPr>
-        <mc:AlternateContent>
-          <mc:Choice Requires="wps">
-            <w:drawing>
-              <wp:anchor distT="0" distB="0" distL="114300" distR="114300" simplePos="0" relativeHeight="251663360" behindDoc="0" locked="0" layoutInCell="1" allowOverlap="1" wp14:anchorId="35A7ACCA" wp14:editId="6EE70B8D">
-                <wp:simplePos x="0" y="0"/>
-                <wp:positionH relativeFrom="margin">
-                  <wp:align>left</wp:align>
-                </wp:positionH>
-                <wp:positionV relativeFrom="paragraph">
-                  <wp:posOffset>228600</wp:posOffset>
-                </wp:positionV>
-                <wp:extent cx="2094466" cy="2451703"/>
-                <wp:effectExtent l="0" t="0" r="20320" b="25400"/>
-                <wp:wrapNone/>
-                <wp:docPr id="40" name="Content"/>
-                <wp:cNvGraphicFramePr/>
-                <a:graphic xmlns:a="http://schemas.openxmlformats.org/drawingml/2006/main">
-                  <a:graphicData uri="http://schemas.microsoft.com/office/word/2010/wordprocessingShape">
-                    <wps:wsp>
-                      <wps:cNvSpPr/>
-                      <wps:spPr>
-                        <a:xfrm>
-                          <a:off x="0" y="0"/>
-                          <a:ext cx="2094466" cy="2451703"/>
-                        </a:xfrm>
-                        <a:prstGeom prst="rect">
-                          <a:avLst/>
-                        </a:prstGeom>
-                        <a:solidFill>
-                          <a:sysClr val="window" lastClr="FFFFFF"/>
-                        </a:solidFill>
-                        <a:ln w="3175" cap="flat" cmpd="sng" algn="ctr">
-                          <a:solidFill>
-                            <a:srgbClr val="000000">
-                              <a:lumMod val="50000"/>
-                              <a:lumOff val="50000"/>
-                            </a:srgbClr>
-                          </a:solidFill>
-                          <a:prstDash val="solid"/>
-                          <a:miter lim="800000"/>
-                        </a:ln>
-                        <a:effectLst/>
-                      </wps:spPr>
-                      <wps:txbx>
-                        <w:txbxContent>
-                          <w:p>
-                            <w:pPr>
-                              <w:pStyle w:val="NormalWeb"/>
-                              <w:spacing w:before="0" w:beforeAutospacing="0" w:after="0" w:afterAutospacing="0"/>
-                              <w:rPr>
-                                <w:sz w:val="24"/>
-                              </w:rPr>
-                            </w:pPr>
-                            <w:r>
-                              <w:rPr>
-                                <w:rFonts w:ascii="Segoe UI" w:eastAsia="+mn-ea" w:hAnsi="Segoe UI" w:cs="Segoe UI"/>
-                                <w:color w:val="000000"/>
-                                <w:kern w:val="24"/>
-                              </w:rPr>
-                              <w:t>-Đăng kí công tác mới</w:t>
-                            </w:r>
-                          </w:p>
-                          <w:p>
-                            <w:pPr>
-                              <w:pStyle w:val="NormalWeb"/>
-                              <w:spacing w:before="0" w:beforeAutospacing="0" w:after="0" w:afterAutospacing="0"/>
-                            </w:pPr>
-                            <w:r>
-                              <w:rPr>
-                                <w:rFonts w:ascii="Segoe UI" w:eastAsia="+mn-ea" w:hAnsi="Segoe UI" w:cs="Segoe UI"/>
-                                <w:color w:val="000000"/>
-                                <w:kern w:val="24"/>
-                              </w:rPr>
-                              <w:t>-Xác nhận hoàn thành công việc</w:t>
-                            </w:r>
-                          </w:p>
-                          <w:p>
-                            <w:pPr>
-                              <w:pStyle w:val="NormalWeb"/>
-                              <w:spacing w:before="0" w:beforeAutospacing="0" w:after="0" w:afterAutospacing="0"/>
-                            </w:pPr>
-                            <w:r>
-                              <w:rPr>
-                                <w:rFonts w:ascii="Segoe UI" w:eastAsia="+mn-ea" w:hAnsi="Segoe UI" w:cs="Segoe UI"/>
-                                <w:color w:val="000000"/>
-                                <w:kern w:val="24"/>
-                              </w:rPr>
-                              <w:t>-Lịch trình và vị trí hiện tại của nhân viên</w:t>
-                            </w:r>
-                          </w:p>
-                        </w:txbxContent>
-                      </wps:txbx>
-                      <wps:bodyPr lIns="45720" tIns="27432" rIns="0" bIns="0" rtlCol="0" anchor="t" anchorCtr="0"/>
-                    </wps:wsp>
-                  </a:graphicData>
-                </a:graphic>
-              </wp:anchor>
-            </w:drawing>
-          </mc:Choice>
-          <mc:Fallback>
-            <w:pict>
-              <v:rect w14:anchorId="35A7ACCA" id="_x0000_s1060" style="position:absolute;left:0;text-align:left;margin-left:0;margin-top:18pt;width:164.9pt;height:193.05pt;z-index:251663360;visibility:visible;mso-wrap-style:square;mso-wrap-distance-left:9pt;mso-wrap-distance-top:0;mso-wrap-distance-right:9pt;mso-wrap-distance-bottom:0;mso-position-horizontal:left;mso-position-horizontal-relative:margin;mso-position-vertical:absolute;mso-position-vertical-relative:text;v-text-anchor:top" o:gfxdata="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" fillcolor="window" strokecolor="#7f7f7f" strokeweight=".25pt">
-                <v:textbox inset="3.6pt,2.16pt,0,0">
-                  <w:txbxContent>
-                    <w:p>
-                      <w:pPr>
-                        <w:pStyle w:val="NormalWeb"/>
-                        <w:spacing w:before="0" w:beforeAutospacing="0" w:after="0" w:afterAutospacing="0"/>
-                        <w:rPr>
-                          <w:sz w:val="24"/>
-                        </w:rPr>
-                      </w:pPr>
-                      <w:r>
-                        <w:rPr>
-                          <w:rFonts w:ascii="Segoe UI" w:eastAsia="+mn-ea" w:hAnsi="Segoe UI" w:cs="Segoe UI"/>
-                          <w:color w:val="000000"/>
-                          <w:kern w:val="24"/>
-                        </w:rPr>
-                        <w:t>-Đăng kí công tác mới</w:t>
-                      </w:r>
-                    </w:p>
-                    <w:p>
-                      <w:pPr>
-                        <w:pStyle w:val="NormalWeb"/>
-                        <w:spacing w:before="0" w:beforeAutospacing="0" w:after="0" w:afterAutospacing="0"/>
-                      </w:pPr>
-                      <w:r>
-                        <w:rPr>
-                          <w:rFonts w:ascii="Segoe UI" w:eastAsia="+mn-ea" w:hAnsi="Segoe UI" w:cs="Segoe UI"/>
-                          <w:color w:val="000000"/>
-                          <w:kern w:val="24"/>
-                        </w:rPr>
-                        <w:t>-Xác nhận hoàn thành công việc</w:t>
-                      </w:r>
-                    </w:p>
-                    <w:p>
-                      <w:pPr>
-                        <w:pStyle w:val="NormalWeb"/>
-                        <w:spacing w:before="0" w:beforeAutospacing="0" w:after="0" w:afterAutospacing="0"/>
-                      </w:pPr>
-                      <w:r>
-                        <w:rPr>
-                          <w:rFonts w:ascii="Segoe UI" w:eastAsia="+mn-ea" w:hAnsi="Segoe UI" w:cs="Segoe UI"/>
-                          <w:color w:val="000000"/>
-                          <w:kern w:val="24"/>
-                        </w:rPr>
-                        <w:t>-Lịch trình và vị trí hiện tại của nhân viên</w:t>
-                      </w:r>
-                    </w:p>
-                  </w:txbxContent>
-                </v:textbox>
-                <w10:wrap anchorx="margin"/>
-              </v:rect>
-            </w:pict>
-          </mc:Fallback>
-        </mc:AlternateContent>
-      </w:r>
-    </w:p>
-    <w:p>
-      <w:pPr>
-        <w:rPr>
-          <w:rFonts w:cs="Tahoma"/>
-          <w:lang w:eastAsia="en-US" w:bidi="ar-SA"/>
-        </w:rPr>
-      </w:pPr>
-    </w:p>
-    <w:p>
-      <w:pPr>
-        <w:rPr>
-          <w:rFonts w:cs="Tahoma"/>
-          <w:lang w:eastAsia="en-US" w:bidi="ar-SA"/>
-        </w:rPr>
-      </w:pPr>
-    </w:p>
-    <w:p>
-      <w:pPr>
-        <w:rPr>
-          <w:rFonts w:cs="Tahoma"/>
-          <w:lang w:eastAsia="en-US" w:bidi="ar-SA"/>
-        </w:rPr>
-      </w:pPr>
-    </w:p>
-    <w:p>
-      <w:pPr>
-        <w:rPr>
-          <w:rFonts w:cs="Tahoma"/>
-          <w:lang w:eastAsia="en-US" w:bidi="ar-SA"/>
-        </w:rPr>
-      </w:pPr>
-    </w:p>
-    <w:p>
-      <w:pPr>
-        <w:rPr>
-          <w:rFonts w:cs="Tahoma"/>
-          <w:lang w:eastAsia="en-US" w:bidi="ar-SA"/>
-        </w:rPr>
-      </w:pPr>
-    </w:p>
-    <w:p>
-      <w:pPr>
-        <w:rPr>
-          <w:rFonts w:cs="Tahoma"/>
-          <w:lang w:eastAsia="en-US" w:bidi="ar-SA"/>
-        </w:rPr>
-      </w:pPr>
-    </w:p>
-    <w:p>
-      <w:pPr>
-        <w:rPr>
-          <w:rFonts w:cs="Tahoma"/>
-          <w:lang w:eastAsia="en-US" w:bidi="ar-SA"/>
-        </w:rPr>
-      </w:pPr>
-    </w:p>
-    <w:p>
-      <w:pPr>
-        <w:rPr>
-          <w:rFonts w:cs="Tahoma"/>
-          <w:lang w:eastAsia="en-US" w:bidi="ar-SA"/>
-        </w:rPr>
-      </w:pPr>
-    </w:p>
-    <w:p>
-      <w:pPr>
-        <w:rPr>
-          <w:rFonts w:cs="Tahoma"/>
-          <w:lang w:eastAsia="en-US" w:bidi="ar-SA"/>
-        </w:rPr>
-      </w:pPr>
-    </w:p>
-    <w:p>
-      <w:pPr>
-        <w:rPr>
-          <w:rFonts w:cs="Tahoma"/>
-          <w:lang w:eastAsia="en-US" w:bidi="ar-SA"/>
-        </w:rPr>
-      </w:pPr>
-    </w:p>
-    <w:p>
-      <w:pPr>
-        <w:rPr>
-          <w:rFonts w:cs="Tahoma"/>
-          <w:lang w:eastAsia="en-US" w:bidi="ar-SA"/>
-        </w:rPr>
-      </w:pPr>
-    </w:p>
-    <w:p>
-      <w:pPr>
-        <w:rPr>
-          <w:rFonts w:cs="Tahoma"/>
-          <w:lang w:eastAsia="en-US" w:bidi="ar-SA"/>
-        </w:rPr>
-      </w:pPr>
-      <w:r>
-        <w:rPr>
-          <w:rFonts w:cs="Tahoma"/>
-          <w:noProof/>
-          <w:lang w:eastAsia="ja-JP" w:bidi="ar-SA"/>
-        </w:rPr>
-        <mc:AlternateContent>
-          <mc:Choice Requires="wps">
-            <w:drawing>
-              <wp:anchor distT="0" distB="0" distL="114300" distR="114300" simplePos="0" relativeHeight="251664384" behindDoc="0" locked="0" layoutInCell="1" allowOverlap="1" wp14:anchorId="1CD3C436" wp14:editId="3DA625EC">
-                <wp:simplePos x="0" y="0"/>
-                <wp:positionH relativeFrom="column">
-                  <wp:posOffset>3725544</wp:posOffset>
-                </wp:positionH>
-                <wp:positionV relativeFrom="paragraph">
-                  <wp:posOffset>39370</wp:posOffset>
+                  <wp:posOffset>3134995</wp:posOffset>
                 </wp:positionV>
                 <wp:extent cx="151053" cy="393959"/>
                 <wp:effectExtent l="152400" t="152400" r="173355" b="158750"/>
@@ -9737,7 +9189,7 @@
           </mc:Choice>
           <mc:Fallback>
             <w:pict>
-              <v:shape w14:anchorId="4CA256F7" id="MousePointer" o:spid="_x0000_s1026" style="position:absolute;margin-left:293.35pt;margin-top:3.1pt;width:11.9pt;height:31pt;rotation:-1355318fd;z-index:251664384;visibility:visible;mso-wrap-style:square;mso-wrap-distance-left:9pt;mso-wrap-distance-top:0;mso-wrap-distance-right:9pt;mso-wrap-distance-bottom:0;mso-position-horizontal:absolute;mso-position-horizontal-relative:text;mso-position-vertical:absolute;mso-position-vertical-relative:text;v-text-anchor:middle" coordsize="592890,997971" o:gfxdata="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" path="m,806746l296445,,592890,806746,386188,730570r,267401l206702,997971r,-262638l,806746xe" strokecolor="#262626" strokeweight=".25pt">
+              <v:shape w14:anchorId="046B0C87" id="MousePointer" o:spid="_x0000_s1026" style="position:absolute;margin-left:327.8pt;margin-top:246.85pt;width:11.9pt;height:31pt;rotation:-1355318fd;z-index:251664384;visibility:visible;mso-wrap-style:square;mso-wrap-distance-left:9pt;mso-wrap-distance-top:0;mso-wrap-distance-right:9pt;mso-wrap-distance-bottom:0;mso-position-horizontal:absolute;mso-position-horizontal-relative:text;mso-position-vertical:absolute;mso-position-vertical-relative:text;v-text-anchor:middle" coordsize="592890,997971" o:gfxdata="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" path="m,806746l296445,,592890,806746,386188,730570r,267401l206702,997971r,-262638l,806746xe" strokecolor="#262626" strokeweight=".25pt">
                 <v:stroke joinstyle="miter"/>
                 <v:shadow on="t" color="black" opacity="13107f" origin="-.5,-.5" offset=".58494mm,.39453mm"/>
                 <v:path arrowok="t" o:connecttype="custom" o:connectlocs="0,318471;75527,0;151053,318471;98391,288400;98391,393959;52662,393959;52662,290280;0,318471" o:connectangles="0,0,0,0,0,0,0,0"/>
@@ -9746,14 +9198,380 @@
           </mc:Fallback>
         </mc:AlternateContent>
       </w:r>
-    </w:p>
-    <w:p>
-      <w:pPr>
-        <w:rPr>
-          <w:rFonts w:cs="Tahoma"/>
-          <w:lang w:eastAsia="en-US" w:bidi="ar-SA"/>
-        </w:rPr>
-      </w:pPr>
+      <w:r>
+        <w:rPr>
+          <w:rFonts w:cs="Tahoma"/>
+          <w:noProof/>
+          <w:lang w:eastAsia="ja-JP" w:bidi="ar-SA"/>
+        </w:rPr>
+        <mc:AlternateContent>
+          <mc:Choice Requires="wps">
+            <w:drawing>
+              <wp:anchor distT="0" distB="0" distL="114300" distR="114300" simplePos="0" relativeHeight="251661312" behindDoc="0" locked="0" layoutInCell="1" allowOverlap="1" wp14:anchorId="2F7BBDCB" wp14:editId="1EBB6FA7">
+                <wp:simplePos x="0" y="0"/>
+                <wp:positionH relativeFrom="column">
+                  <wp:posOffset>2190115</wp:posOffset>
+                </wp:positionH>
+                <wp:positionV relativeFrom="paragraph">
+                  <wp:posOffset>5715</wp:posOffset>
+                </wp:positionV>
+                <wp:extent cx="1609308" cy="249299"/>
+                <wp:effectExtent l="0" t="0" r="0" b="0"/>
+                <wp:wrapNone/>
+                <wp:docPr id="38" name="Content"/>
+                <wp:cNvGraphicFramePr/>
+                <a:graphic xmlns:a="http://schemas.openxmlformats.org/drawingml/2006/main">
+                  <a:graphicData uri="http://schemas.microsoft.com/office/word/2010/wordprocessingShape">
+                    <wps:wsp>
+                      <wps:cNvSpPr txBox="1"/>
+                      <wps:spPr>
+                        <a:xfrm>
+                          <a:off x="0" y="0"/>
+                          <a:ext cx="1609308" cy="249299"/>
+                        </a:xfrm>
+                        <a:prstGeom prst="rect">
+                          <a:avLst/>
+                        </a:prstGeom>
+                        <a:noFill/>
+                      </wps:spPr>
+                      <wps:txbx>
+                        <w:txbxContent>
+                          <w:p>
+                            <w:pPr>
+                              <w:pStyle w:val="NormalWeb"/>
+                              <w:spacing w:before="0" w:beforeAutospacing="0" w:after="0" w:afterAutospacing="0"/>
+                              <w:rPr>
+                                <w:sz w:val="24"/>
+                              </w:rPr>
+                            </w:pPr>
+                            <w:r>
+                              <w:rPr>
+                                <w:rFonts w:ascii="Segoe UI" w:eastAsia="Segoe UI" w:hAnsi="Segoe UI" w:cs="Segoe UI"/>
+                                <w:color w:val="0070C0"/>
+                                <w:kern w:val="24"/>
+                              </w:rPr>
+                              <w:t xml:space="preserve">tab1 </w:t>
+                            </w:r>
+                            <w:r>
+                              <w:rPr>
+                                <w:rFonts w:ascii="Segoe UI" w:eastAsia="Segoe UI" w:hAnsi="Segoe UI" w:cs="Segoe UI"/>
+                                <w:color w:val="000000"/>
+                                <w:kern w:val="24"/>
+                              </w:rPr>
+                              <w:t xml:space="preserve">| </w:t>
+                            </w:r>
+                            <w:r>
+                              <w:rPr>
+                                <w:rFonts w:ascii="Segoe UI" w:eastAsia="Segoe UI" w:hAnsi="Segoe UI" w:cs="Segoe UI"/>
+                                <w:color w:val="0070C0"/>
+                                <w:kern w:val="24"/>
+                              </w:rPr>
+                              <w:t>tab2</w:t>
+                            </w:r>
+                            <w:r>
+                              <w:rPr>
+                                <w:rFonts w:ascii="Segoe UI" w:eastAsia="Segoe UI" w:hAnsi="Segoe UI" w:cs="Segoe UI"/>
+                                <w:color w:val="000000"/>
+                                <w:kern w:val="24"/>
+                              </w:rPr>
+                              <w:t xml:space="preserve"> | </w:t>
+                            </w:r>
+                            <w:r>
+                              <w:rPr>
+                                <w:rFonts w:ascii="Segoe UI" w:eastAsia="Segoe UI" w:hAnsi="Segoe UI" w:cs="Segoe UI"/>
+                                <w:color w:val="0070C0"/>
+                                <w:kern w:val="24"/>
+                              </w:rPr>
+                              <w:t xml:space="preserve">tab3 </w:t>
+                            </w:r>
+                          </w:p>
+                        </w:txbxContent>
+                      </wps:txbx>
+                      <wps:bodyPr wrap="square" lIns="91440" tIns="18288" rIns="91440" bIns="45720" rtlCol="0" anchor="ctr" anchorCtr="0">
+                        <a:spAutoFit/>
+                      </wps:bodyPr>
+                    </wps:wsp>
+                  </a:graphicData>
+                </a:graphic>
+              </wp:anchor>
+            </w:drawing>
+          </mc:Choice>
+          <mc:Fallback>
+            <w:pict>
+              <v:shape w14:anchorId="2F7BBDCB" id="_x0000_s1059" type="#_x0000_t202" style="position:absolute;left:0;text-align:left;margin-left:172.45pt;margin-top:.45pt;width:126.7pt;height:19.65pt;z-index:251661312;visibility:visible;mso-wrap-style:square;mso-wrap-distance-left:9pt;mso-wrap-distance-top:0;mso-wrap-distance-right:9pt;mso-wrap-distance-bottom:0;mso-position-horizontal:absolute;mso-position-horizontal-relative:text;mso-position-vertical:absolute;mso-position-vertical-relative:text;v-text-anchor:middle" o:gfxdata="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" filled="f" stroked="f">
+                <v:textbox style="mso-fit-shape-to-text:t" inset=",1.44pt">
+                  <w:txbxContent>
+                    <w:p>
+                      <w:pPr>
+                        <w:pStyle w:val="NormalWeb"/>
+                        <w:spacing w:before="0" w:beforeAutospacing="0" w:after="0" w:afterAutospacing="0"/>
+                        <w:rPr>
+                          <w:sz w:val="24"/>
+                        </w:rPr>
+                      </w:pPr>
+                      <w:r>
+                        <w:rPr>
+                          <w:rFonts w:ascii="Segoe UI" w:eastAsia="Segoe UI" w:hAnsi="Segoe UI" w:cs="Segoe UI"/>
+                          <w:color w:val="0070C0"/>
+                          <w:kern w:val="24"/>
+                        </w:rPr>
+                        <w:t xml:space="preserve">tab1 </w:t>
+                      </w:r>
+                      <w:r>
+                        <w:rPr>
+                          <w:rFonts w:ascii="Segoe UI" w:eastAsia="Segoe UI" w:hAnsi="Segoe UI" w:cs="Segoe UI"/>
+                          <w:color w:val="000000"/>
+                          <w:kern w:val="24"/>
+                        </w:rPr>
+                        <w:t xml:space="preserve">| </w:t>
+                      </w:r>
+                      <w:r>
+                        <w:rPr>
+                          <w:rFonts w:ascii="Segoe UI" w:eastAsia="Segoe UI" w:hAnsi="Segoe UI" w:cs="Segoe UI"/>
+                          <w:color w:val="0070C0"/>
+                          <w:kern w:val="24"/>
+                        </w:rPr>
+                        <w:t>tab2</w:t>
+                      </w:r>
+                      <w:r>
+                        <w:rPr>
+                          <w:rFonts w:ascii="Segoe UI" w:eastAsia="Segoe UI" w:hAnsi="Segoe UI" w:cs="Segoe UI"/>
+                          <w:color w:val="000000"/>
+                          <w:kern w:val="24"/>
+                        </w:rPr>
+                        <w:t xml:space="preserve"> | </w:t>
+                      </w:r>
+                      <w:r>
+                        <w:rPr>
+                          <w:rFonts w:ascii="Segoe UI" w:eastAsia="Segoe UI" w:hAnsi="Segoe UI" w:cs="Segoe UI"/>
+                          <w:color w:val="0070C0"/>
+                          <w:kern w:val="24"/>
+                        </w:rPr>
+                        <w:t xml:space="preserve">tab3 </w:t>
+                      </w:r>
+                    </w:p>
+                  </w:txbxContent>
+                </v:textbox>
+              </v:shape>
+            </w:pict>
+          </mc:Fallback>
+        </mc:AlternateContent>
+      </w:r>
+      <w:r>
+        <w:rPr>
+          <w:rFonts w:cs="Tahoma"/>
+          <w:noProof/>
+          <w:lang w:eastAsia="ja-JP" w:bidi="ar-SA"/>
+        </w:rPr>
+        <w:drawing>
+          <wp:anchor distT="0" distB="0" distL="114300" distR="114300" simplePos="0" relativeHeight="251665408" behindDoc="0" locked="0" layoutInCell="1" allowOverlap="1" wp14:anchorId="41456486" wp14:editId="7F894790">
+            <wp:simplePos x="0" y="0"/>
+            <wp:positionH relativeFrom="column">
+              <wp:posOffset>2200275</wp:posOffset>
+            </wp:positionH>
+            <wp:positionV relativeFrom="paragraph">
+              <wp:posOffset>257175</wp:posOffset>
+            </wp:positionV>
+            <wp:extent cx="3459117" cy="2407160"/>
+            <wp:effectExtent l="0" t="0" r="8255" b="0"/>
+            <wp:wrapNone/>
+            <wp:docPr id="41" name="table"/>
+            <wp:cNvGraphicFramePr>
+              <a:graphicFrameLocks xmlns:a="http://schemas.openxmlformats.org/drawingml/2006/main" noChangeAspect="1"/>
+            </wp:cNvGraphicFramePr>
+            <a:graphic xmlns:a="http://schemas.openxmlformats.org/drawingml/2006/main">
+              <a:graphicData uri="http://schemas.openxmlformats.org/drawingml/2006/picture">
+                <pic:pic xmlns:pic="http://schemas.openxmlformats.org/drawingml/2006/picture">
+                  <pic:nvPicPr>
+                    <pic:cNvPr id="37" name="table"/>
+                    <pic:cNvPicPr>
+                      <a:picLocks noChangeAspect="1"/>
+                    </pic:cNvPicPr>
+                  </pic:nvPicPr>
+                  <pic:blipFill>
+                    <a:blip r:embed="rId26"/>
+                    <a:stretch>
+                      <a:fillRect/>
+                    </a:stretch>
+                  </pic:blipFill>
+                  <pic:spPr>
+                    <a:xfrm>
+                      <a:off x="0" y="0"/>
+                      <a:ext cx="3459117" cy="2407160"/>
+                    </a:xfrm>
+                    <a:prstGeom prst="rect">
+                      <a:avLst/>
+                    </a:prstGeom>
+                  </pic:spPr>
+                </pic:pic>
+              </a:graphicData>
+            </a:graphic>
+          </wp:anchor>
+        </w:drawing>
+      </w:r>
+      <w:r>
+        <w:rPr>
+          <w:rFonts w:cs="Tahoma"/>
+          <w:noProof/>
+          <w:lang w:eastAsia="ja-JP" w:bidi="ar-SA"/>
+        </w:rPr>
+        <mc:AlternateContent>
+          <mc:Choice Requires="wps">
+            <w:drawing>
+              <wp:anchor distT="0" distB="0" distL="114300" distR="114300" simplePos="0" relativeHeight="251663360" behindDoc="0" locked="0" layoutInCell="1" allowOverlap="1" wp14:anchorId="35A7ACCA" wp14:editId="1C9A4C7E">
+                <wp:simplePos x="0" y="0"/>
+                <wp:positionH relativeFrom="margin">
+                  <wp:align>left</wp:align>
+                </wp:positionH>
+                <wp:positionV relativeFrom="paragraph">
+                  <wp:posOffset>228600</wp:posOffset>
+                </wp:positionV>
+                <wp:extent cx="2094466" cy="2451703"/>
+                <wp:effectExtent l="0" t="0" r="20320" b="25400"/>
+                <wp:wrapNone/>
+                <wp:docPr id="40" name="Content"/>
+                <wp:cNvGraphicFramePr/>
+                <a:graphic xmlns:a="http://schemas.openxmlformats.org/drawingml/2006/main">
+                  <a:graphicData uri="http://schemas.microsoft.com/office/word/2010/wordprocessingShape">
+                    <wps:wsp>
+                      <wps:cNvSpPr/>
+                      <wps:spPr>
+                        <a:xfrm>
+                          <a:off x="0" y="0"/>
+                          <a:ext cx="2094466" cy="2451703"/>
+                        </a:xfrm>
+                        <a:prstGeom prst="rect">
+                          <a:avLst/>
+                        </a:prstGeom>
+                        <a:solidFill>
+                          <a:sysClr val="window" lastClr="FFFFFF"/>
+                        </a:solidFill>
+                        <a:ln w="3175" cap="flat" cmpd="sng" algn="ctr">
+                          <a:solidFill>
+                            <a:srgbClr val="000000">
+                              <a:lumMod val="50000"/>
+                              <a:lumOff val="50000"/>
+                            </a:srgbClr>
+                          </a:solidFill>
+                          <a:prstDash val="solid"/>
+                          <a:miter lim="800000"/>
+                        </a:ln>
+                        <a:effectLst/>
+                      </wps:spPr>
+                      <wps:txbx>
+                        <w:txbxContent>
+                          <w:p>
+                            <w:pPr>
+                              <w:pStyle w:val="NormalWeb"/>
+                              <w:spacing w:before="0" w:beforeAutospacing="0" w:after="0" w:afterAutospacing="0"/>
+                              <w:rPr>
+                                <w:sz w:val="24"/>
+                              </w:rPr>
+                            </w:pPr>
+                            <w:r>
+                              <w:rPr>
+                                <w:rFonts w:ascii="Segoe UI" w:eastAsia="+mn-ea" w:hAnsi="Segoe UI" w:cs="Segoe UI"/>
+                                <w:color w:val="000000"/>
+                                <w:kern w:val="24"/>
+                              </w:rPr>
+                              <w:t>-Đăng kí công tác mới</w:t>
+                            </w:r>
+                          </w:p>
+                          <w:p>
+                            <w:pPr>
+                              <w:pStyle w:val="NormalWeb"/>
+                              <w:spacing w:before="0" w:beforeAutospacing="0" w:after="0" w:afterAutospacing="0"/>
+                            </w:pPr>
+                            <w:r>
+                              <w:rPr>
+                                <w:rFonts w:ascii="Segoe UI" w:eastAsia="+mn-ea" w:hAnsi="Segoe UI" w:cs="Segoe UI"/>
+                                <w:color w:val="000000"/>
+                                <w:kern w:val="24"/>
+                              </w:rPr>
+                              <w:t>-Xác nhận hoàn thành công việc</w:t>
+                            </w:r>
+                          </w:p>
+                          <w:p>
+                            <w:pPr>
+                              <w:pStyle w:val="NormalWeb"/>
+                              <w:spacing w:before="0" w:beforeAutospacing="0" w:after="0" w:afterAutospacing="0"/>
+                            </w:pPr>
+                            <w:r>
+                              <w:rPr>
+                                <w:rFonts w:ascii="Segoe UI" w:eastAsia="+mn-ea" w:hAnsi="Segoe UI" w:cs="Segoe UI"/>
+                                <w:color w:val="000000"/>
+                                <w:kern w:val="24"/>
+                              </w:rPr>
+                              <w:t>-Lịch trình và vị trí hiện tại của nhân viên</w:t>
+                            </w:r>
+                          </w:p>
+                        </w:txbxContent>
+                      </wps:txbx>
+                      <wps:bodyPr lIns="45720" tIns="27432" rIns="0" bIns="0" rtlCol="0" anchor="t" anchorCtr="0"/>
+                    </wps:wsp>
+                  </a:graphicData>
+                </a:graphic>
+              </wp:anchor>
+            </w:drawing>
+          </mc:Choice>
+          <mc:Fallback>
+            <w:pict>
+              <v:rect w14:anchorId="35A7ACCA" id="_x0000_s1060" style="position:absolute;left:0;text-align:left;margin-left:0;margin-top:18pt;width:164.9pt;height:193.05pt;z-index:251663360;visibility:visible;mso-wrap-style:square;mso-wrap-distance-left:9pt;mso-wrap-distance-top:0;mso-wrap-distance-right:9pt;mso-wrap-distance-bottom:0;mso-position-horizontal:left;mso-position-horizontal-relative:margin;mso-position-vertical:absolute;mso-position-vertical-relative:text;v-text-anchor:top" o:gfxdata="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" fillcolor="window" strokecolor="#7f7f7f" strokeweight=".25pt">
+                <v:textbox inset="3.6pt,2.16pt,0,0">
+                  <w:txbxContent>
+                    <w:p>
+                      <w:pPr>
+                        <w:pStyle w:val="NormalWeb"/>
+                        <w:spacing w:before="0" w:beforeAutospacing="0" w:after="0" w:afterAutospacing="0"/>
+                        <w:rPr>
+                          <w:sz w:val="24"/>
+                        </w:rPr>
+                      </w:pPr>
+                      <w:r>
+                        <w:rPr>
+                          <w:rFonts w:ascii="Segoe UI" w:eastAsia="+mn-ea" w:hAnsi="Segoe UI" w:cs="Segoe UI"/>
+                          <w:color w:val="000000"/>
+                          <w:kern w:val="24"/>
+                        </w:rPr>
+                        <w:t>-Đăng kí công tác mới</w:t>
+                      </w:r>
+                    </w:p>
+                    <w:p>
+                      <w:pPr>
+                        <w:pStyle w:val="NormalWeb"/>
+                        <w:spacing w:before="0" w:beforeAutospacing="0" w:after="0" w:afterAutospacing="0"/>
+                      </w:pPr>
+                      <w:r>
+                        <w:rPr>
+                          <w:rFonts w:ascii="Segoe UI" w:eastAsia="+mn-ea" w:hAnsi="Segoe UI" w:cs="Segoe UI"/>
+                          <w:color w:val="000000"/>
+                          <w:kern w:val="24"/>
+                        </w:rPr>
+                        <w:t>-Xác nhận hoàn thành công việc</w:t>
+                      </w:r>
+                    </w:p>
+                    <w:p>
+                      <w:pPr>
+                        <w:pStyle w:val="NormalWeb"/>
+                        <w:spacing w:before="0" w:beforeAutospacing="0" w:after="0" w:afterAutospacing="0"/>
+                      </w:pPr>
+                      <w:r>
+                        <w:rPr>
+                          <w:rFonts w:ascii="Segoe UI" w:eastAsia="+mn-ea" w:hAnsi="Segoe UI" w:cs="Segoe UI"/>
+                          <w:color w:val="000000"/>
+                          <w:kern w:val="24"/>
+                        </w:rPr>
+                        <w:t>-Lịch trình và vị trí hiện tại của nhân viên</w:t>
+                      </w:r>
+                    </w:p>
+                  </w:txbxContent>
+                </v:textbox>
+                <w10:wrap anchorx="margin"/>
+              </v:rect>
+            </w:pict>
+          </mc:Fallback>
+        </mc:AlternateContent>
+      </w:r>
     </w:p>
     <w:p>
       <w:pPr>
@@ -16137,7 +15955,7 @@
           <w:lang w:eastAsia="en-US" w:bidi="ar-SA"/>
         </w:rPr>
       </w:pPr>
-      <w:bookmarkStart w:id="23" w:name="_Toc527975147"/>
+      <w:bookmarkStart w:id="22" w:name="_Toc527975147"/>
       <w:r>
         <w:rPr>
           <w:rFonts w:cs="Tahoma"/>
@@ -16147,7 +15965,7 @@
         </w:rPr>
         <w:t>Cơ sở dữ liệu</w:t>
       </w:r>
-      <w:bookmarkEnd w:id="23"/>
+      <w:bookmarkEnd w:id="22"/>
     </w:p>
     <w:p>
       <w:pPr>
@@ -16264,7 +16082,7 @@
           <w:lang w:eastAsia="en-US" w:bidi="ar-SA"/>
         </w:rPr>
       </w:pPr>
-      <w:bookmarkStart w:id="24" w:name="_Toc527975148"/>
+      <w:bookmarkStart w:id="23" w:name="_Toc527975148"/>
       <w:r>
         <w:rPr>
           <w:rFonts w:cs="Tahoma"/>
@@ -16274,7 +16092,7 @@
         </w:rPr>
         <w:t>Mạng</w:t>
       </w:r>
-      <w:bookmarkEnd w:id="24"/>
+      <w:bookmarkEnd w:id="23"/>
     </w:p>
     <w:p>
       <w:pPr>
@@ -16284,62 +16102,6 @@
           <w:noProof/>
           <w:sz w:val="26"/>
           <w:szCs w:val="26"/>
-        </w:rPr>
-      </w:pPr>
-      <w:r>
-        <w:rPr>
-          <w:rFonts w:cs="Tahoma"/>
-          <w:sz w:val="26"/>
-          <w:szCs w:val="26"/>
-          <w:lang w:eastAsia="en-US" w:bidi="ar-SA"/>
-        </w:rPr>
-        <w:t>Cơ sơ dữ liệu lưu trữ trên Cloud nên thiết bị của người dùng cần có kết nối mạng cơ bản (3G/4G,</w:t>
-      </w:r>
-      <w:r>
-        <w:rPr>
-          <w:rFonts w:cs="Tahoma"/>
-          <w:noProof/>
-          <w:sz w:val="26"/>
-          <w:szCs w:val="26"/>
-        </w:rPr>
-        <w:t xml:space="preserve"> </w:t>
-      </w:r>
-      <w:proofErr w:type="gramStart"/>
-      <w:r>
-        <w:rPr>
-          <w:rFonts w:cs="Tahoma"/>
-          <w:sz w:val="26"/>
-          <w:szCs w:val="26"/>
-          <w:lang w:eastAsia="en-US" w:bidi="ar-SA"/>
-        </w:rPr>
-        <w:t>Internet,…</w:t>
-      </w:r>
-      <w:proofErr w:type="gramEnd"/>
-      <w:r>
-        <w:rPr>
-          <w:rFonts w:cs="Tahoma"/>
-          <w:sz w:val="26"/>
-          <w:szCs w:val="26"/>
-          <w:lang w:eastAsia="en-US" w:bidi="ar-SA"/>
-        </w:rPr>
-        <w:t>)</w:t>
-      </w:r>
-      <w:r>
-        <w:rPr>
-          <w:rFonts w:cs="Tahoma"/>
-          <w:sz w:val="26"/>
-          <w:szCs w:val="26"/>
-        </w:rPr>
-        <w:t>. Phía quản lý sẽ sử dụng chung hạ tầng mạng siêu đẳng của công ty.</w:t>
-      </w:r>
-    </w:p>
-    <w:p>
-      <w:pPr>
-        <w:ind w:left="576"/>
-        <w:jc w:val="center"/>
-        <w:rPr>
-          <w:rFonts w:cs="Tahoma"/>
-          <w:lang w:eastAsia="en-US" w:bidi="ar-SA"/>
         </w:rPr>
       </w:pPr>
       <w:r>
@@ -16349,9 +16111,25 @@
           <w:lang w:eastAsia="ja-JP" w:bidi="ar-SA"/>
         </w:rPr>
         <w:drawing>
-          <wp:inline distT="0" distB="0" distL="0" distR="0" wp14:anchorId="31E62071" wp14:editId="06877E44">
+          <wp:anchor distT="0" distB="0" distL="114300" distR="114300" simplePos="0" relativeHeight="251676672" behindDoc="0" locked="0" layoutInCell="1" allowOverlap="1" wp14:anchorId="31E62071" wp14:editId="314336B1">
+            <wp:simplePos x="0" y="0"/>
+            <wp:positionH relativeFrom="margin">
+              <wp:align>right</wp:align>
+            </wp:positionH>
+            <wp:positionV relativeFrom="paragraph">
+              <wp:posOffset>796290</wp:posOffset>
+            </wp:positionV>
             <wp:extent cx="5571927" cy="2200940"/>
             <wp:effectExtent l="0" t="0" r="0" b="8890"/>
+            <wp:wrapThrough wrapText="bothSides">
+              <wp:wrapPolygon edited="0">
+                <wp:start x="0" y="0"/>
+                <wp:lineTo x="0" y="21500"/>
+                <wp:lineTo x="21492" y="21500"/>
+                <wp:lineTo x="21492" y="0"/>
+                <wp:lineTo x="0" y="0"/>
+              </wp:wrapPolygon>
+            </wp:wrapThrough>
             <wp:docPr id="5" name="Picture 5"/>
             <wp:cNvGraphicFramePr>
               <a:graphicFrameLocks xmlns:a="http://schemas.openxmlformats.org/drawingml/2006/main" noChangeAspect="1"/>
@@ -16381,7 +16159,7 @@
                   <pic:spPr bwMode="auto">
                     <a:xfrm>
                       <a:off x="0" y="0"/>
-                      <a:ext cx="5594873" cy="2210004"/>
+                      <a:ext cx="5571927" cy="2200940"/>
                     </a:xfrm>
                     <a:prstGeom prst="rect">
                       <a:avLst/>
@@ -16394,9 +16172,71 @@
                 </pic:pic>
               </a:graphicData>
             </a:graphic>
-          </wp:inline>
+            <wp14:sizeRelH relativeFrom="page">
+              <wp14:pctWidth>0</wp14:pctWidth>
+            </wp14:sizeRelH>
+            <wp14:sizeRelV relativeFrom="page">
+              <wp14:pctHeight>0</wp14:pctHeight>
+            </wp14:sizeRelV>
+          </wp:anchor>
         </w:drawing>
       </w:r>
+      <w:r>
+        <w:rPr>
+          <w:rFonts w:cs="Tahoma"/>
+          <w:sz w:val="26"/>
+          <w:szCs w:val="26"/>
+          <w:lang w:eastAsia="en-US" w:bidi="ar-SA"/>
+        </w:rPr>
+        <w:t>Cơ sơ dữ liệu lưu trữ trên Cloud nên thiết bị của người dùng cần có kết nối mạng cơ bản (3G/4G,</w:t>
+      </w:r>
+      <w:r>
+        <w:rPr>
+          <w:rFonts w:cs="Tahoma"/>
+          <w:noProof/>
+          <w:sz w:val="26"/>
+          <w:szCs w:val="26"/>
+        </w:rPr>
+        <w:t xml:space="preserve"> </w:t>
+      </w:r>
+      <w:proofErr w:type="gramStart"/>
+      <w:r>
+        <w:rPr>
+          <w:rFonts w:cs="Tahoma"/>
+          <w:sz w:val="26"/>
+          <w:szCs w:val="26"/>
+          <w:lang w:eastAsia="en-US" w:bidi="ar-SA"/>
+        </w:rPr>
+        <w:t>Internet,…</w:t>
+      </w:r>
+      <w:proofErr w:type="gramEnd"/>
+      <w:r>
+        <w:rPr>
+          <w:rFonts w:cs="Tahoma"/>
+          <w:sz w:val="26"/>
+          <w:szCs w:val="26"/>
+          <w:lang w:eastAsia="en-US" w:bidi="ar-SA"/>
+        </w:rPr>
+        <w:t>)</w:t>
+      </w:r>
+      <w:r>
+        <w:rPr>
+          <w:rFonts w:cs="Tahoma"/>
+          <w:sz w:val="26"/>
+          <w:szCs w:val="26"/>
+        </w:rPr>
+        <w:t>. Phía quản lý sẽ sử dụng chung hạ tầng mạng siêu đẳng của công ty.</w:t>
+      </w:r>
+    </w:p>
+    <w:p>
+      <w:pPr>
+        <w:ind w:left="576"/>
+        <w:jc w:val="center"/>
+        <w:rPr>
+          <w:rFonts w:cs="Tahoma"/>
+          <w:lang w:eastAsia="en-US" w:bidi="ar-SA"/>
+        </w:rPr>
+      </w:pPr>
     </w:p>
     <w:p>
       <w:pPr>
@@ -16406,7 +16246,7 @@
           <w:lang w:eastAsia="en-US" w:bidi="ar-SA"/>
         </w:rPr>
       </w:pPr>
-      <w:bookmarkStart w:id="25" w:name="_Toc527975149"/>
+      <w:bookmarkStart w:id="24" w:name="_Toc527975149"/>
       <w:r>
         <w:rPr>
           <w:rFonts w:cs="Tahoma"/>
@@ -16415,7 +16255,7 @@
         <w:lastRenderedPageBreak/>
         <w:t>Tương tác người dùng</w:t>
       </w:r>
-      <w:bookmarkEnd w:id="25"/>
+      <w:bookmarkEnd w:id="24"/>
     </w:p>
     <w:p>
       <w:pPr>
@@ -16430,17 +16270,25 @@
           <w:lang w:eastAsia="ja-JP" w:bidi="ar-SA"/>
         </w:rPr>
         <w:drawing>
-          <wp:anchor distT="0" distB="0" distL="114300" distR="114300" simplePos="0" relativeHeight="251675648" behindDoc="0" locked="0" layoutInCell="1" allowOverlap="1" wp14:anchorId="69B42B96" wp14:editId="66CCF894">
+          <wp:anchor distT="0" distB="0" distL="114300" distR="114300" simplePos="0" relativeHeight="251675648" behindDoc="0" locked="0" layoutInCell="1" allowOverlap="1" wp14:anchorId="69B42B96" wp14:editId="11AB774C">
             <wp:simplePos x="0" y="0"/>
             <wp:positionH relativeFrom="margin">
-              <wp:align>left</wp:align>
+              <wp:align>center</wp:align>
             </wp:positionH>
             <wp:positionV relativeFrom="paragraph">
               <wp:posOffset>277495</wp:posOffset>
             </wp:positionV>
             <wp:extent cx="5949315" cy="3518535"/>
             <wp:effectExtent l="0" t="0" r="0" b="5715"/>
-            <wp:wrapSquare wrapText="bothSides"/>
+            <wp:wrapThrough wrapText="bothSides">
+              <wp:wrapPolygon edited="0">
+                <wp:start x="0" y="0"/>
+                <wp:lineTo x="0" y="21518"/>
+                <wp:lineTo x="21510" y="21518"/>
+                <wp:lineTo x="21510" y="0"/>
+                <wp:lineTo x="0" y="0"/>
+              </wp:wrapPolygon>
+            </wp:wrapThrough>
             <wp:docPr id="1" name="Picture 1"/>
             <wp:cNvGraphicFramePr>
               <a:graphicFrameLocks xmlns:a="http://schemas.openxmlformats.org/drawingml/2006/main" noChangeAspect="1"/>
@@ -16501,7 +16349,7 @@
           <w:lang w:eastAsia="en-US" w:bidi="ar-SA"/>
         </w:rPr>
       </w:pPr>
-      <w:bookmarkStart w:id="26" w:name="_Toc527975150"/>
+      <w:bookmarkStart w:id="25" w:name="_Toc527975150"/>
       <w:r>
         <w:rPr>
           <w:rFonts w:cs="Tahoma"/>
@@ -16509,7 +16357,7 @@
         </w:rPr>
         <w:t>Đặc tả giao diện API (interface)</w:t>
       </w:r>
-      <w:bookmarkEnd w:id="26"/>
+      <w:bookmarkEnd w:id="25"/>
     </w:p>
     <w:p>
       <w:pPr>
@@ -16727,14 +16575,6 @@
     </w:p>
     <w:p>
       <w:pPr>
-        <w:rPr>
-          <w:rFonts w:cs="Tahoma"/>
-          <w:lang w:eastAsia="en-US" w:bidi="ar-SA"/>
-        </w:rPr>
-      </w:pPr>
-    </w:p>
-    <w:p>
-      <w:pPr>
         <w:pStyle w:val="Heading2"/>
         <w:rPr>
           <w:rFonts w:cs="Tahoma"/>
@@ -16743,7 +16583,7 @@
           <w:lang w:eastAsia="en-US" w:bidi="ar-SA"/>
         </w:rPr>
       </w:pPr>
-      <w:bookmarkStart w:id="27" w:name="_Toc527975151"/>
+      <w:bookmarkStart w:id="26" w:name="_Toc527975151"/>
       <w:r>
         <w:rPr>
           <w:rFonts w:cs="Tahoma"/>
@@ -16754,7 +16594,7 @@
         <w:lastRenderedPageBreak/>
         <w:t>Bảo mật</w:t>
       </w:r>
-      <w:bookmarkEnd w:id="27"/>
+      <w:bookmarkEnd w:id="26"/>
     </w:p>
     <w:p>
       <w:pPr>
@@ -17025,7 +16865,7 @@
           <w:lang w:eastAsia="en-US" w:bidi="ar-SA"/>
         </w:rPr>
       </w:pPr>
-      <w:bookmarkStart w:id="28" w:name="_Toc527975152"/>
+      <w:bookmarkStart w:id="27" w:name="_Toc527975152"/>
       <w:r>
         <w:rPr>
           <w:rFonts w:cs="Tahoma"/>
@@ -17035,16 +16875,16 @@
         </w:rPr>
         <w:t>Sao lưu phục hồi</w:t>
       </w:r>
-      <w:bookmarkEnd w:id="28"/>
-    </w:p>
-    <w:p>
-      <w:pPr>
-        <w:rPr>
-          <w:sz w:val="26"/>
-          <w:szCs w:val="26"/>
-        </w:rPr>
-      </w:pPr>
-      <w:bookmarkStart w:id="29" w:name="_Toc527975153"/>
+      <w:bookmarkEnd w:id="27"/>
+    </w:p>
+    <w:p>
+      <w:pPr>
+        <w:rPr>
+          <w:sz w:val="26"/>
+          <w:szCs w:val="26"/>
+        </w:rPr>
+      </w:pPr>
+      <w:bookmarkStart w:id="28" w:name="_Toc527975153"/>
       <w:r>
         <w:rPr>
           <w:sz w:val="26"/>
@@ -17488,7 +17328,7 @@
         </w:rPr>
         <w:t>Chuyển đổi dữ liệu</w:t>
       </w:r>
-      <w:bookmarkEnd w:id="29"/>
+      <w:bookmarkEnd w:id="28"/>
     </w:p>
     <w:p>
       <w:pPr>
@@ -18076,7 +17916,7 @@
           <w:lang w:eastAsia="en-US" w:bidi="ar-SA"/>
         </w:rPr>
       </w:pPr>
-      <w:bookmarkStart w:id="30" w:name="_Toc527975154"/>
+      <w:bookmarkStart w:id="29" w:name="_Toc527975154"/>
       <w:r>
         <w:rPr>
           <w:rFonts w:cs="Tahoma"/>
@@ -18087,7 +17927,7 @@
         <w:lastRenderedPageBreak/>
         <w:t>Danh mục tài liệu liên quan</w:t>
       </w:r>
-      <w:bookmarkEnd w:id="30"/>
+      <w:bookmarkEnd w:id="29"/>
     </w:p>
     <w:p>
       <w:pPr>
@@ -18200,9 +18040,6 @@
         <w:jc w:val="left"/>
         <w:rPr>
           <w:rFonts w:cs="Tahoma"/>
-          <w:color w:val="222222"/>
-          <w:sz w:val="28"/>
-          <w:szCs w:val="28"/>
         </w:rPr>
       </w:pPr>
       <w:r>
@@ -18257,91 +18094,14 @@
         </w:rPr>
         <w:t>.</w:t>
       </w:r>
-    </w:p>
-    <w:p>
-      <w:pPr>
-        <w:rPr>
-          <w:rFonts w:cs="Tahoma"/>
-          <w:lang w:eastAsia="en-US" w:bidi="ar-SA"/>
-        </w:rPr>
-      </w:pPr>
-    </w:p>
-    <w:p>
-      <w:pPr>
-        <w:rPr>
-          <w:rFonts w:cs="Tahoma"/>
-        </w:rPr>
-      </w:pPr>
-    </w:p>
-    <w:p>
-      <w:pPr>
-        <w:rPr>
-          <w:rFonts w:cs="Tahoma"/>
-        </w:rPr>
-      </w:pPr>
-    </w:p>
-    <w:p>
-      <w:pPr>
-        <w:rPr>
-          <w:rFonts w:cs="Tahoma"/>
-        </w:rPr>
-      </w:pPr>
-    </w:p>
-    <w:p>
-      <w:pPr>
-        <w:rPr>
-          <w:rFonts w:cs="Tahoma"/>
-        </w:rPr>
-      </w:pPr>
-    </w:p>
-    <w:p>
-      <w:pPr>
-        <w:rPr>
-          <w:rFonts w:cs="Tahoma"/>
-        </w:rPr>
-      </w:pPr>
-    </w:p>
-    <w:p>
-      <w:pPr>
-        <w:rPr>
-          <w:rFonts w:cs="Tahoma"/>
-        </w:rPr>
-      </w:pPr>
-    </w:p>
-    <w:p>
-      <w:pPr>
-        <w:rPr>
-          <w:rFonts w:cs="Tahoma"/>
-        </w:rPr>
-      </w:pPr>
-    </w:p>
-    <w:p>
-      <w:pPr>
-        <w:rPr>
-          <w:rFonts w:cs="Tahoma"/>
-        </w:rPr>
-      </w:pPr>
-    </w:p>
-    <w:p>
-      <w:pPr>
-        <w:rPr>
-          <w:rFonts w:cs="Tahoma"/>
-        </w:rPr>
-      </w:pPr>
-    </w:p>
-    <w:p>
-      <w:pPr>
-        <w:rPr>
-          <w:rFonts w:cs="Tahoma"/>
-        </w:rPr>
-      </w:pPr>
-    </w:p>
-    <w:p>
-      <w:pPr>
-        <w:rPr>
-          <w:rFonts w:cs="Tahoma"/>
-        </w:rPr>
-      </w:pPr>
+      <w:r>
+        <w:rPr>
+          <w:rFonts w:cs="Tahoma"/>
+        </w:rPr>
+        <w:t xml:space="preserve"> </w:t>
+      </w:r>
+      <w:bookmarkStart w:id="30" w:name="_GoBack"/>
+      <w:bookmarkEnd w:id="30"/>
     </w:p>
     <w:sectPr>
       <w:headerReference w:type="even" r:id="rId36"/>
@@ -23508,7 +23268,7 @@
 </file>
 
 <file path=customXml/itemProps1.xml><?xml version="1.0" encoding="utf-8"?>
-<ds:datastoreItem xmlns:ds="http://schemas.openxmlformats.org/officeDocument/2006/customXml" ds:itemID="{ED8C21F4-F41C-4DE8-8465-FC6A4615B928}">
+<ds:datastoreItem xmlns:ds="http://schemas.openxmlformats.org/officeDocument/2006/customXml" ds:itemID="{9712DD8A-9814-46C0-8F80-BFF77C8190C3}">
   <ds:schemaRefs>
     <ds:schemaRef ds:uri="http://schemas.openxmlformats.org/officeDocument/2006/bibliography"/>
   </ds:schemaRefs>

--- a/Group 7.docx
+++ b/Group 7.docx
@@ -6697,18 +6697,8 @@
           <w:sz w:val="26"/>
           <w:szCs w:val="26"/>
         </w:rPr>
-        <w:t xml:space="preserve">Chi phí dự </w:t>
-      </w:r>
-      <w:proofErr w:type="gramStart"/>
-      <w:r>
-        <w:rPr>
-          <w:rFonts w:cs="Tahoma"/>
-          <w:sz w:val="26"/>
-          <w:szCs w:val="26"/>
-        </w:rPr>
-        <w:t>kiến :</w:t>
-      </w:r>
-      <w:proofErr w:type="gramEnd"/>
+        <w:t>Chi phí dự kiến :</w:t>
+      </w:r>
     </w:p>
     <w:p>
       <w:pPr>
@@ -6729,25 +6719,7 @@
           <w:sz w:val="26"/>
           <w:szCs w:val="26"/>
         </w:rPr>
-        <w:t xml:space="preserve">Chi phí phát </w:t>
-      </w:r>
-      <w:proofErr w:type="gramStart"/>
-      <w:r>
-        <w:rPr>
-          <w:rFonts w:cs="Tahoma"/>
-          <w:sz w:val="26"/>
-          <w:szCs w:val="26"/>
-        </w:rPr>
-        <w:t>triển :</w:t>
-      </w:r>
-      <w:proofErr w:type="gramEnd"/>
-      <w:r>
-        <w:rPr>
-          <w:rFonts w:cs="Tahoma"/>
-          <w:sz w:val="26"/>
-          <w:szCs w:val="26"/>
-        </w:rPr>
-        <w:t xml:space="preserve"> 150 triệu vnđ   +  Chi phí kiểm thử : 20 triệu vnđ</w:t>
+        <w:t>Chi phí phát triển : 150 triệu vnđ   +  Chi phí kiểm thử : 20 triệu vnđ</w:t>
       </w:r>
     </w:p>
     <w:p>
@@ -6777,25 +6749,7 @@
           <w:sz w:val="26"/>
           <w:szCs w:val="26"/>
         </w:rPr>
-        <w:t xml:space="preserve">n lý, hành </w:t>
-      </w:r>
-      <w:proofErr w:type="gramStart"/>
-      <w:r>
-        <w:rPr>
-          <w:rFonts w:cs="Tahoma"/>
-          <w:sz w:val="26"/>
-          <w:szCs w:val="26"/>
-        </w:rPr>
-        <w:t>chính :</w:t>
-      </w:r>
-      <w:proofErr w:type="gramEnd"/>
-      <w:r>
-        <w:rPr>
-          <w:rFonts w:cs="Tahoma"/>
-          <w:sz w:val="26"/>
-          <w:szCs w:val="26"/>
-        </w:rPr>
-        <w:t xml:space="preserve"> 4</w:t>
+        <w:t>n lý, hành chính : 4</w:t>
       </w:r>
       <w:r>
         <w:rPr>
@@ -6825,26 +6779,46 @@
           <w:sz w:val="26"/>
           <w:szCs w:val="26"/>
         </w:rPr>
-        <w:t xml:space="preserve">Chi phí bảo </w:t>
-      </w:r>
-      <w:proofErr w:type="gramStart"/>
-      <w:r>
-        <w:rPr>
-          <w:rFonts w:cs="Tahoma"/>
-          <w:sz w:val="26"/>
-          <w:szCs w:val="26"/>
-        </w:rPr>
-        <w:t>trì :</w:t>
-      </w:r>
-      <w:proofErr w:type="gramEnd"/>
-      <w:r>
-        <w:rPr>
-          <w:rFonts w:cs="Tahoma"/>
-          <w:sz w:val="26"/>
-          <w:szCs w:val="26"/>
-        </w:rPr>
-        <w:t xml:space="preserve"> 10 triệu vnđ cho các hoạt động bảo trì, nâng cấp, cung cấp bản sửa lỗi</w:t>
-      </w:r>
+        <w:t>Chi phí bảo trì : 10 triệu vnđ cho các hoạt động bảo trì, nâng cấp, cung cấp bản sửa lỗi</w:t>
+      </w:r>
+    </w:p>
+    <w:p>
+      <w:pPr>
+        <w:pStyle w:val="ListParagraph"/>
+        <w:numPr>
+          <w:ilvl w:val="0"/>
+          <w:numId w:val="8"/>
+        </w:numPr>
+        <w:rPr>
+          <w:rFonts w:cs="Tahoma"/>
+          <w:sz w:val="26"/>
+          <w:szCs w:val="26"/>
+        </w:rPr>
+      </w:pPr>
+      <w:r>
+        <w:rPr>
+          <w:rFonts w:cs="Tahoma"/>
+          <w:sz w:val="26"/>
+          <w:szCs w:val="26"/>
+        </w:rPr>
+        <w:t>Tổng chi phí ước tính: 220tr vnđ</w:t>
+      </w:r>
+      <w:bookmarkStart w:id="19" w:name="_GoBack"/>
+      <w:bookmarkEnd w:id="19"/>
+    </w:p>
+    <w:p>
+      <w:pPr>
+        <w:pStyle w:val="ListParagraph"/>
+        <w:numPr>
+          <w:ilvl w:val="0"/>
+          <w:numId w:val="8"/>
+        </w:numPr>
+        <w:rPr>
+          <w:rFonts w:cs="Tahoma"/>
+          <w:sz w:val="26"/>
+          <w:szCs w:val="26"/>
+        </w:rPr>
+      </w:pPr>
       <w:r>
         <w:rPr>
           <w:rFonts w:cs="Tahoma"/>
@@ -6890,25 +6864,15 @@
           <w:szCs w:val="26"/>
         </w:rPr>
       </w:pPr>
-      <w:bookmarkStart w:id="19" w:name="_Toc527975144"/>
-      <w:r>
-        <w:rPr>
-          <w:rFonts w:cs="Tahoma"/>
-          <w:sz w:val="26"/>
-          <w:szCs w:val="26"/>
-        </w:rPr>
-        <w:t xml:space="preserve">Dự án chia thành 5 giai </w:t>
-      </w:r>
-      <w:proofErr w:type="gramStart"/>
-      <w:r>
-        <w:rPr>
-          <w:rFonts w:cs="Tahoma"/>
-          <w:sz w:val="26"/>
-          <w:szCs w:val="26"/>
-        </w:rPr>
-        <w:t>đoạn :</w:t>
-      </w:r>
-      <w:proofErr w:type="gramEnd"/>
+      <w:bookmarkStart w:id="20" w:name="_Toc527975144"/>
+      <w:r>
+        <w:rPr>
+          <w:rFonts w:cs="Tahoma"/>
+          <w:sz w:val="26"/>
+          <w:szCs w:val="26"/>
+        </w:rPr>
+        <w:t>Dự án chia thành 5 giai đoạn :</w:t>
+      </w:r>
     </w:p>
     <w:p>
       <w:pPr>
@@ -6945,23 +6909,13 @@
           <w:szCs w:val="26"/>
         </w:rPr>
       </w:pPr>
-      <w:proofErr w:type="gramStart"/>
-      <w:r>
-        <w:rPr>
-          <w:rFonts w:cs="Tahoma"/>
-          <w:sz w:val="26"/>
-          <w:szCs w:val="26"/>
-        </w:rPr>
-        <w:t>Tiền :</w:t>
-      </w:r>
-      <w:proofErr w:type="gramEnd"/>
-      <w:r>
-        <w:rPr>
-          <w:rFonts w:cs="Tahoma"/>
-          <w:sz w:val="26"/>
-          <w:szCs w:val="26"/>
-        </w:rPr>
-        <w:t xml:space="preserve"> 10 triệu vnđ</w:t>
+      <w:r>
+        <w:rPr>
+          <w:rFonts w:cs="Tahoma"/>
+          <w:sz w:val="26"/>
+          <w:szCs w:val="26"/>
+        </w:rPr>
+        <w:t>Tiền : 10 triệu vnđ</w:t>
       </w:r>
     </w:p>
     <w:p>
@@ -6999,7 +6953,6 @@
           <w:szCs w:val="26"/>
         </w:rPr>
       </w:pPr>
-      <w:proofErr w:type="gramStart"/>
       <w:r>
         <w:rPr>
           <w:rFonts w:cs="Tahoma"/>
@@ -7014,16 +6967,7 @@
           <w:sz w:val="26"/>
           <w:szCs w:val="26"/>
         </w:rPr>
-        <w:t>iền :</w:t>
-      </w:r>
-      <w:proofErr w:type="gramEnd"/>
-      <w:r>
-        <w:rPr>
-          <w:rFonts w:cs="Tahoma"/>
-          <w:sz w:val="26"/>
-          <w:szCs w:val="26"/>
-        </w:rPr>
-        <w:t xml:space="preserve"> 20 triệu vnđ</w:t>
+        <w:t>iền : 20 triệu vnđ</w:t>
       </w:r>
     </w:p>
     <w:p>
@@ -7045,25 +6989,7 @@
           <w:sz w:val="26"/>
           <w:szCs w:val="26"/>
         </w:rPr>
-        <w:t xml:space="preserve">Giai đoạn </w:t>
-      </w:r>
-      <w:proofErr w:type="gramStart"/>
-      <w:r>
-        <w:rPr>
-          <w:rFonts w:cs="Tahoma"/>
-          <w:sz w:val="26"/>
-          <w:szCs w:val="26"/>
-        </w:rPr>
-        <w:t>3 :</w:t>
-      </w:r>
-      <w:proofErr w:type="gramEnd"/>
-      <w:r>
-        <w:rPr>
-          <w:rFonts w:cs="Tahoma"/>
-          <w:sz w:val="26"/>
-          <w:szCs w:val="26"/>
-        </w:rPr>
-        <w:t xml:space="preserve"> 6 tuần tiếp theo làm công việc xây dựng phần mềm</w:t>
+        <w:t>Giai đoạn 3 : 6 tuần tiếp theo làm công việc xây dựng phần mềm</w:t>
       </w:r>
     </w:p>
     <w:p>
@@ -7109,7 +7035,6 @@
           <w:szCs w:val="26"/>
         </w:rPr>
       </w:pPr>
-      <w:proofErr w:type="gramStart"/>
       <w:r>
         <w:rPr>
           <w:rFonts w:cs="Tahoma"/>
@@ -7124,16 +7049,7 @@
           <w:sz w:val="26"/>
           <w:szCs w:val="26"/>
         </w:rPr>
-        <w:t>n :</w:t>
-      </w:r>
-      <w:proofErr w:type="gramEnd"/>
-      <w:r>
-        <w:rPr>
-          <w:rFonts w:cs="Tahoma"/>
-          <w:sz w:val="26"/>
-          <w:szCs w:val="26"/>
-        </w:rPr>
-        <w:t xml:space="preserve"> 3</w:t>
+        <w:t>n : 3</w:t>
       </w:r>
       <w:r>
         <w:rPr>
@@ -7187,7 +7103,6 @@
           <w:szCs w:val="26"/>
         </w:rPr>
       </w:pPr>
-      <w:proofErr w:type="gramStart"/>
       <w:r>
         <w:rPr>
           <w:rFonts w:cs="Tahoma"/>
@@ -7202,16 +7117,7 @@
           <w:sz w:val="26"/>
           <w:szCs w:val="26"/>
         </w:rPr>
-        <w:t>n :</w:t>
-      </w:r>
-      <w:proofErr w:type="gramEnd"/>
-      <w:r>
-        <w:rPr>
-          <w:rFonts w:cs="Tahoma"/>
-          <w:sz w:val="26"/>
-          <w:szCs w:val="26"/>
-        </w:rPr>
-        <w:t xml:space="preserve"> 6</w:t>
+        <w:t>n : 6</w:t>
       </w:r>
       <w:r>
         <w:rPr>
@@ -7265,7 +7171,6 @@
           <w:szCs w:val="26"/>
         </w:rPr>
       </w:pPr>
-      <w:proofErr w:type="gramStart"/>
       <w:r>
         <w:rPr>
           <w:rFonts w:cs="Tahoma"/>
@@ -7280,16 +7185,7 @@
           <w:sz w:val="26"/>
           <w:szCs w:val="26"/>
         </w:rPr>
-        <w:t>n :</w:t>
-      </w:r>
-      <w:proofErr w:type="gramEnd"/>
-      <w:r>
-        <w:rPr>
-          <w:rFonts w:cs="Tahoma"/>
-          <w:sz w:val="26"/>
-          <w:szCs w:val="26"/>
-        </w:rPr>
-        <w:t xml:space="preserve"> 40</w:t>
+        <w:t>n : 40</w:t>
       </w:r>
       <w:r>
         <w:rPr>
@@ -7319,25 +7215,7 @@
           <w:sz w:val="26"/>
           <w:szCs w:val="26"/>
         </w:rPr>
-        <w:t xml:space="preserve">1 tuần làm các công việc bảo trì, cung cấp các </w:t>
-      </w:r>
-      <w:proofErr w:type="gramStart"/>
-      <w:r>
-        <w:rPr>
-          <w:rFonts w:cs="Tahoma"/>
-          <w:sz w:val="26"/>
-          <w:szCs w:val="26"/>
-        </w:rPr>
-        <w:t>bản  sửa</w:t>
-      </w:r>
-      <w:proofErr w:type="gramEnd"/>
-      <w:r>
-        <w:rPr>
-          <w:rFonts w:cs="Tahoma"/>
-          <w:sz w:val="26"/>
-          <w:szCs w:val="26"/>
-        </w:rPr>
-        <w:t xml:space="preserve"> lỗi nế</w:t>
+        <w:t>1 tuần làm các công việc bảo trì, cung cấp các bản  sửa lỗi nế</w:t>
       </w:r>
       <w:r>
         <w:rPr>
@@ -7361,7 +7239,6 @@
           <w:szCs w:val="26"/>
         </w:rPr>
       </w:pPr>
-      <w:proofErr w:type="gramStart"/>
       <w:r>
         <w:rPr>
           <w:rFonts w:cs="Tahoma"/>
@@ -7376,16 +7253,7 @@
           <w:sz w:val="26"/>
           <w:szCs w:val="26"/>
         </w:rPr>
-        <w:t>n :</w:t>
-      </w:r>
-      <w:proofErr w:type="gramEnd"/>
-      <w:r>
-        <w:rPr>
-          <w:rFonts w:cs="Tahoma"/>
-          <w:sz w:val="26"/>
-          <w:szCs w:val="26"/>
-        </w:rPr>
-        <w:t xml:space="preserve"> 10</w:t>
+        <w:t>n : 10</w:t>
       </w:r>
       <w:r>
         <w:rPr>
@@ -7435,7 +7303,7 @@
         <w:lastRenderedPageBreak/>
         <w:t>Phân tích thiết kế</w:t>
       </w:r>
-      <w:bookmarkEnd w:id="19"/>
+      <w:bookmarkEnd w:id="20"/>
       <w:r>
         <w:rPr>
           <w:rFonts w:cs="Tahoma"/>
@@ -7455,7 +7323,7 @@
           <w:lang w:eastAsia="en-US" w:bidi="ar-SA"/>
         </w:rPr>
       </w:pPr>
-      <w:bookmarkStart w:id="20" w:name="_Toc527975145"/>
+      <w:bookmarkStart w:id="21" w:name="_Toc527975145"/>
       <w:r>
         <w:rPr>
           <w:rFonts w:cs="Tahoma"/>
@@ -7465,7 +7333,7 @@
         </w:rPr>
         <w:t>Mô hình tích hợp phần cứng/phần mềm</w:t>
       </w:r>
-      <w:bookmarkEnd w:id="20"/>
+      <w:bookmarkEnd w:id="21"/>
     </w:p>
     <w:tbl>
       <w:tblPr>
@@ -7614,6 +7482,7 @@
         </w:rPr>
       </w:pPr>
     </w:p>
+    <w:bookmarkStart w:id="22" w:name="_Toc527975146"/>
     <w:p>
       <w:pPr>
         <w:pStyle w:val="Heading2"/>
@@ -7624,7 +7493,6 @@
           <w:lang w:eastAsia="en-US" w:bidi="ar-SA"/>
         </w:rPr>
       </w:pPr>
-      <w:bookmarkStart w:id="21" w:name="_Toc527975146"/>
       <w:r>
         <w:rPr>
           <w:rFonts w:cs="Tahoma"/>
@@ -8638,7 +8506,7 @@
         </w:rPr>
         <w:t>Giao diện</w:t>
       </w:r>
-      <w:bookmarkEnd w:id="21"/>
+      <w:bookmarkEnd w:id="22"/>
     </w:p>
     <w:p>
       <w:pPr>
@@ -10927,7 +10795,6 @@
                                   <w:sz w:val="24"/>
                                 </w:rPr>
                               </w:pPr>
-                              <w:proofErr w:type="gramStart"/>
                               <w:r>
                                 <w:rPr>
                                   <w:rFonts w:ascii="Segoe UI" w:eastAsia="Segoe UI" w:hAnsi="Segoe UI" w:cs="Segoe UI"/>
@@ -10936,18 +10803,7 @@
                                   <w:sz w:val="21"/>
                                   <w:szCs w:val="21"/>
                                 </w:rPr>
-                                <w:t>October,</w:t>
-                              </w:r>
-                              <w:proofErr w:type="gramEnd"/>
-                              <w:r>
-                                <w:rPr>
-                                  <w:rFonts w:ascii="Segoe UI" w:eastAsia="Segoe UI" w:hAnsi="Segoe UI" w:cs="Segoe UI"/>
-                                  <w:color w:val="000000" w:themeColor="text1"/>
-                                  <w:kern w:val="24"/>
-                                  <w:sz w:val="21"/>
-                                  <w:szCs w:val="21"/>
-                                </w:rPr>
-                                <w:t xml:space="preserve"> 2010</w:t>
+                                <w:t>October, 2010</w:t>
                               </w:r>
                             </w:p>
                           </w:txbxContent>
@@ -15955,7 +15811,7 @@
           <w:lang w:eastAsia="en-US" w:bidi="ar-SA"/>
         </w:rPr>
       </w:pPr>
-      <w:bookmarkStart w:id="22" w:name="_Toc527975147"/>
+      <w:bookmarkStart w:id="23" w:name="_Toc527975147"/>
       <w:r>
         <w:rPr>
           <w:rFonts w:cs="Tahoma"/>
@@ -15965,7 +15821,7 @@
         </w:rPr>
         <w:t>Cơ sở dữ liệu</w:t>
       </w:r>
-      <w:bookmarkEnd w:id="22"/>
+      <w:bookmarkEnd w:id="23"/>
     </w:p>
     <w:p>
       <w:pPr>
@@ -16082,7 +15938,7 @@
           <w:lang w:eastAsia="en-US" w:bidi="ar-SA"/>
         </w:rPr>
       </w:pPr>
-      <w:bookmarkStart w:id="23" w:name="_Toc527975148"/>
+      <w:bookmarkStart w:id="24" w:name="_Toc527975148"/>
       <w:r>
         <w:rPr>
           <w:rFonts w:cs="Tahoma"/>
@@ -16092,7 +15948,7 @@
         </w:rPr>
         <w:t>Mạng</w:t>
       </w:r>
-      <w:bookmarkEnd w:id="23"/>
+      <w:bookmarkEnd w:id="24"/>
     </w:p>
     <w:p>
       <w:pPr>
@@ -16199,7 +16055,6 @@
         </w:rPr>
         <w:t xml:space="preserve"> </w:t>
       </w:r>
-      <w:proofErr w:type="gramStart"/>
       <w:r>
         <w:rPr>
           <w:rFonts w:cs="Tahoma"/>
@@ -16207,17 +16062,7 @@
           <w:szCs w:val="26"/>
           <w:lang w:eastAsia="en-US" w:bidi="ar-SA"/>
         </w:rPr>
-        <w:t>Internet,…</w:t>
-      </w:r>
-      <w:proofErr w:type="gramEnd"/>
-      <w:r>
-        <w:rPr>
-          <w:rFonts w:cs="Tahoma"/>
-          <w:sz w:val="26"/>
-          <w:szCs w:val="26"/>
-          <w:lang w:eastAsia="en-US" w:bidi="ar-SA"/>
-        </w:rPr>
-        <w:t>)</w:t>
+        <w:t>Internet,…)</w:t>
       </w:r>
       <w:r>
         <w:rPr>
@@ -16246,7 +16091,7 @@
           <w:lang w:eastAsia="en-US" w:bidi="ar-SA"/>
         </w:rPr>
       </w:pPr>
-      <w:bookmarkStart w:id="24" w:name="_Toc527975149"/>
+      <w:bookmarkStart w:id="25" w:name="_Toc527975149"/>
       <w:r>
         <w:rPr>
           <w:rFonts w:cs="Tahoma"/>
@@ -16255,7 +16100,7 @@
         <w:lastRenderedPageBreak/>
         <w:t>Tương tác người dùng</w:t>
       </w:r>
-      <w:bookmarkEnd w:id="24"/>
+      <w:bookmarkEnd w:id="25"/>
     </w:p>
     <w:p>
       <w:pPr>
@@ -16349,7 +16194,7 @@
           <w:lang w:eastAsia="en-US" w:bidi="ar-SA"/>
         </w:rPr>
       </w:pPr>
-      <w:bookmarkStart w:id="25" w:name="_Toc527975150"/>
+      <w:bookmarkStart w:id="26" w:name="_Toc527975150"/>
       <w:r>
         <w:rPr>
           <w:rFonts w:cs="Tahoma"/>
@@ -16357,7 +16202,7 @@
         </w:rPr>
         <w:t>Đặc tả giao diện API (interface)</w:t>
       </w:r>
-      <w:bookmarkEnd w:id="25"/>
+      <w:bookmarkEnd w:id="26"/>
     </w:p>
     <w:p>
       <w:pPr>
@@ -16583,7 +16428,7 @@
           <w:lang w:eastAsia="en-US" w:bidi="ar-SA"/>
         </w:rPr>
       </w:pPr>
-      <w:bookmarkStart w:id="26" w:name="_Toc527975151"/>
+      <w:bookmarkStart w:id="27" w:name="_Toc527975151"/>
       <w:r>
         <w:rPr>
           <w:rFonts w:cs="Tahoma"/>
@@ -16594,7 +16439,7 @@
         <w:lastRenderedPageBreak/>
         <w:t>Bảo mật</w:t>
       </w:r>
-      <w:bookmarkEnd w:id="26"/>
+      <w:bookmarkEnd w:id="27"/>
     </w:p>
     <w:p>
       <w:pPr>
@@ -16640,27 +16485,7 @@
           <w:szCs w:val="26"/>
           <w:lang w:eastAsia="en-US" w:bidi="ar-SA"/>
         </w:rPr>
-        <w:t xml:space="preserve">PISO EO is the </w:t>
-      </w:r>
-      <w:proofErr w:type="gramStart"/>
-      <w:r>
-        <w:rPr>
-          <w:rFonts w:cs="Tahoma"/>
-          <w:sz w:val="26"/>
-          <w:szCs w:val="26"/>
-          <w:lang w:eastAsia="en-US" w:bidi="ar-SA"/>
-        </w:rPr>
-        <w:t>column based</w:t>
-      </w:r>
-      <w:proofErr w:type="gramEnd"/>
-      <w:r>
-        <w:rPr>
-          <w:rFonts w:cs="Tahoma"/>
-          <w:sz w:val="26"/>
-          <w:szCs w:val="26"/>
-          <w:lang w:eastAsia="en-US" w:bidi="ar-SA"/>
-        </w:rPr>
-        <w:t xml:space="preserve"> data access control and encryption solution for protecting sensitive data such as credit card number, health records, customer information, or financial records. And it provides simple GUI to manage policies. </w:t>
+        <w:t xml:space="preserve">PISO EO is the column based data access control and encryption solution for protecting sensitive data such as credit card number, health records, customer information, or financial records. And it provides simple GUI to manage policies. </w:t>
       </w:r>
     </w:p>
     <w:p>
@@ -16865,7 +16690,7 @@
           <w:lang w:eastAsia="en-US" w:bidi="ar-SA"/>
         </w:rPr>
       </w:pPr>
-      <w:bookmarkStart w:id="27" w:name="_Toc527975152"/>
+      <w:bookmarkStart w:id="28" w:name="_Toc527975152"/>
       <w:r>
         <w:rPr>
           <w:rFonts w:cs="Tahoma"/>
@@ -16875,16 +16700,16 @@
         </w:rPr>
         <w:t>Sao lưu phục hồi</w:t>
       </w:r>
-      <w:bookmarkEnd w:id="27"/>
-    </w:p>
-    <w:p>
-      <w:pPr>
-        <w:rPr>
-          <w:sz w:val="26"/>
-          <w:szCs w:val="26"/>
-        </w:rPr>
-      </w:pPr>
-      <w:bookmarkStart w:id="28" w:name="_Toc527975153"/>
+      <w:bookmarkEnd w:id="28"/>
+    </w:p>
+    <w:p>
+      <w:pPr>
+        <w:rPr>
+          <w:sz w:val="26"/>
+          <w:szCs w:val="26"/>
+        </w:rPr>
+      </w:pPr>
+      <w:bookmarkStart w:id="29" w:name="_Toc527975153"/>
       <w:r>
         <w:rPr>
           <w:sz w:val="26"/>
@@ -17137,23 +16962,7 @@
           <w:sz w:val="26"/>
           <w:szCs w:val="26"/>
         </w:rPr>
-        <w:t xml:space="preserve">Nhấn Sao lưu, file dữ liệu sau khi sao lưu có định dạng đuôi </w:t>
-      </w:r>
-      <w:proofErr w:type="gramStart"/>
-      <w:r>
-        <w:rPr>
-          <w:sz w:val="26"/>
-          <w:szCs w:val="26"/>
-        </w:rPr>
-        <w:t>là .mbz</w:t>
-      </w:r>
-      <w:proofErr w:type="gramEnd"/>
-      <w:r>
-        <w:rPr>
-          <w:sz w:val="26"/>
-          <w:szCs w:val="26"/>
-        </w:rPr>
-        <w:t>, có thể sử dụng luôn file này để phục hồi dữ liệu vào phần mềm mà không cần giải nén dữ liệu</w:t>
+        <w:t>Nhấn Sao lưu, file dữ liệu sau khi sao lưu có định dạng đuôi là .mbz, có thể sử dụng luôn file này để phục hồi dữ liệu vào phần mềm mà không cần giải nén dữ liệu</w:t>
       </w:r>
     </w:p>
     <w:p>
@@ -17328,7 +17137,7 @@
         </w:rPr>
         <w:t>Chuyển đổi dữ liệu</w:t>
       </w:r>
-      <w:bookmarkEnd w:id="28"/>
+      <w:bookmarkEnd w:id="29"/>
     </w:p>
     <w:p>
       <w:pPr>
@@ -17916,7 +17725,7 @@
           <w:lang w:eastAsia="en-US" w:bidi="ar-SA"/>
         </w:rPr>
       </w:pPr>
-      <w:bookmarkStart w:id="29" w:name="_Toc527975154"/>
+      <w:bookmarkStart w:id="30" w:name="_Toc527975154"/>
       <w:r>
         <w:rPr>
           <w:rFonts w:cs="Tahoma"/>
@@ -17927,7 +17736,7 @@
         <w:lastRenderedPageBreak/>
         <w:t>Danh mục tài liệu liên quan</w:t>
       </w:r>
-      <w:bookmarkEnd w:id="29"/>
+      <w:bookmarkEnd w:id="30"/>
     </w:p>
     <w:p>
       <w:pPr>
@@ -18100,8 +17909,6 @@
         </w:rPr>
         <w:t xml:space="preserve"> </w:t>
       </w:r>
-      <w:bookmarkStart w:id="30" w:name="_GoBack"/>
-      <w:bookmarkEnd w:id="30"/>
     </w:p>
     <w:sectPr>
       <w:headerReference w:type="even" r:id="rId36"/>
@@ -23268,7 +23075,7 @@
 </file>
 
 <file path=customXml/itemProps1.xml><?xml version="1.0" encoding="utf-8"?>
-<ds:datastoreItem xmlns:ds="http://schemas.openxmlformats.org/officeDocument/2006/customXml" ds:itemID="{9712DD8A-9814-46C0-8F80-BFF77C8190C3}">
+<ds:datastoreItem xmlns:ds="http://schemas.openxmlformats.org/officeDocument/2006/customXml" ds:itemID="{D3DBC24D-70D8-4139-93BE-BB70679EE804}">
   <ds:schemaRefs>
     <ds:schemaRef ds:uri="http://schemas.openxmlformats.org/officeDocument/2006/bibliography"/>
   </ds:schemaRefs>

--- a/Group 7.docx
+++ b/Group 7.docx
@@ -5318,6 +5318,14 @@
         </w:rPr>
         <w:t>hàng ngày vào CSDL</w:t>
       </w:r>
+      <w:r>
+        <w:rPr>
+          <w:rFonts w:cs="Tahoma"/>
+          <w:sz w:val="26"/>
+          <w:szCs w:val="26"/>
+        </w:rPr>
+        <w:t>.</w:t>
+      </w:r>
     </w:p>
     <w:p>
       <w:pPr>
@@ -5340,6 +5348,14 @@
         </w:rPr>
         <w:t xml:space="preserve">Quá trình giám sát của phần mềm tích hợp sẽ kết thúc khi người quản lý xác nhận trên hệ thống </w:t>
       </w:r>
+      <w:r>
+        <w:rPr>
+          <w:rFonts w:cs="Tahoma"/>
+          <w:sz w:val="26"/>
+          <w:szCs w:val="26"/>
+        </w:rPr>
+        <w:t>.</w:t>
+      </w:r>
     </w:p>
     <w:p>
       <w:pPr>
@@ -5365,6 +5381,28 @@
     </w:p>
     <w:p>
       <w:pPr>
+        <w:pStyle w:val="ListParagraph"/>
+        <w:numPr>
+          <w:ilvl w:val="0"/>
+          <w:numId w:val="4"/>
+        </w:numPr>
+        <w:rPr>
+          <w:rFonts w:cs="Tahoma"/>
+          <w:sz w:val="26"/>
+          <w:szCs w:val="26"/>
+        </w:rPr>
+      </w:pPr>
+      <w:r>
+        <w:rPr>
+          <w:rFonts w:cs="Tahoma"/>
+          <w:sz w:val="26"/>
+          <w:szCs w:val="26"/>
+        </w:rPr>
+        <w:t>Dữ liệu trong hệ thống sẽ được lưu lại trong database tối thiểu 1 năm sau ngày kết thúc. Khoảng thời gian này có thể thiết lập được.</w:t>
+      </w:r>
+    </w:p>
+    <w:p>
+      <w:pPr>
         <w:pStyle w:val="Heading2"/>
         <w:rPr>
           <w:rFonts w:cs="Tahoma"/>
@@ -5398,6 +5436,23 @@
           <w:szCs w:val="26"/>
         </w:rPr>
         <w:t>Hệ thống gồm 02 phần chính: Một trang web làm nhiệm vụ quản lý, và 1 phần mềm tích hợp trên smartphone để cài đặt trên máy của mỗi kĩ sư.</w:t>
+      </w:r>
+    </w:p>
+    <w:p>
+      <w:pPr>
+        <w:rPr>
+          <w:rFonts w:cs="Tahoma"/>
+          <w:sz w:val="26"/>
+          <w:szCs w:val="26"/>
+        </w:rPr>
+      </w:pPr>
+      <w:r>
+        <w:rPr>
+          <w:rFonts w:cs="Tahoma"/>
+          <w:sz w:val="26"/>
+          <w:szCs w:val="26"/>
+        </w:rPr>
+        <w:t>Website và App này sẽ truy cập vào CSDL được lưu trên cloud.</w:t>
       </w:r>
     </w:p>
     <w:p>
@@ -5784,6 +5839,7 @@
                 <w:sz w:val="26"/>
                 <w:szCs w:val="26"/>
               </w:rPr>
+              <w:lastRenderedPageBreak/>
               <w:t>2</w:t>
             </w:r>
           </w:p>
@@ -5904,7 +5960,6 @@
                 <w:sz w:val="26"/>
                 <w:szCs w:val="26"/>
               </w:rPr>
-              <w:lastRenderedPageBreak/>
               <w:t>3</w:t>
             </w:r>
           </w:p>
@@ -6117,7 +6172,23 @@
                 <w:sz w:val="26"/>
                 <w:szCs w:val="26"/>
               </w:rPr>
-              <w:t>Ước tính them một khoản phí dự trù (không ghi vào hợp đồng)</w:t>
+              <w:t>Ướ</w:t>
+            </w:r>
+            <w:r>
+              <w:rPr>
+                <w:rFonts w:cs="Tahoma"/>
+                <w:sz w:val="26"/>
+                <w:szCs w:val="26"/>
+              </w:rPr>
+              <w:t>c tính thê</w:t>
+            </w:r>
+            <w:r>
+              <w:rPr>
+                <w:rFonts w:cs="Tahoma"/>
+                <w:sz w:val="26"/>
+                <w:szCs w:val="26"/>
+              </w:rPr>
+              <w:t>m một khoản phí dự trù (không ghi vào hợp đồng)</w:t>
             </w:r>
           </w:p>
         </w:tc>
@@ -6231,6 +6302,16 @@
                 <w:szCs w:val="26"/>
               </w:rPr>
             </w:pPr>
+            <w:r>
+              <w:rPr>
+                <w:rFonts w:cs="Tahoma"/>
+                <w:sz w:val="26"/>
+                <w:szCs w:val="26"/>
+              </w:rPr>
+              <w:t>Các kĩ sư tham gia dự án phải ghi đầy đủ tiến độ làm, các khúc mắc đang gặp phải, một vài hướng phát triển để người khác có thể tiếp nhận nếu cần</w:t>
+            </w:r>
+            <w:bookmarkStart w:id="15" w:name="_GoBack"/>
+            <w:bookmarkEnd w:id="15"/>
           </w:p>
         </w:tc>
       </w:tr>
@@ -6331,7 +6412,7 @@
           <w:szCs w:val="28"/>
         </w:rPr>
       </w:pPr>
-      <w:bookmarkStart w:id="15" w:name="_Toc527975140"/>
+      <w:bookmarkStart w:id="16" w:name="_Toc527975140"/>
       <w:r>
         <w:rPr>
           <w:rFonts w:cs="Tahoma"/>
@@ -6340,7 +6421,7 @@
         </w:rPr>
         <w:t>Xác định các hạng mục kiểm thử</w:t>
       </w:r>
-      <w:bookmarkEnd w:id="15"/>
+      <w:bookmarkEnd w:id="16"/>
     </w:p>
     <w:p>
       <w:pPr>
@@ -6577,7 +6658,7 @@
           <w:szCs w:val="28"/>
         </w:rPr>
       </w:pPr>
-      <w:bookmarkStart w:id="16" w:name="_Toc527975141"/>
+      <w:bookmarkStart w:id="17" w:name="_Toc527975141"/>
       <w:r>
         <w:rPr>
           <w:rFonts w:cs="Tahoma"/>
@@ -6587,7 +6668,7 @@
         <w:lastRenderedPageBreak/>
         <w:t>Ước lượng cách thức triển khai/cài đặt</w:t>
       </w:r>
-      <w:bookmarkEnd w:id="16"/>
+      <w:bookmarkEnd w:id="17"/>
     </w:p>
     <w:p>
       <w:pPr>
@@ -6670,7 +6751,7 @@
           <w:szCs w:val="40"/>
         </w:rPr>
       </w:pPr>
-      <w:bookmarkStart w:id="17" w:name="_Toc527975142"/>
+      <w:bookmarkStart w:id="18" w:name="_Toc527975142"/>
       <w:r>
         <w:rPr>
           <w:rFonts w:cs="Tahoma"/>
@@ -6680,17 +6761,17 @@
         <w:lastRenderedPageBreak/>
         <w:t>Ước lượng giá thành</w:t>
       </w:r>
-      <w:bookmarkEnd w:id="17"/>
-    </w:p>
-    <w:p>
-      <w:pPr>
-        <w:rPr>
-          <w:rFonts w:cs="Tahoma"/>
-          <w:sz w:val="26"/>
-          <w:szCs w:val="26"/>
-        </w:rPr>
-      </w:pPr>
-      <w:bookmarkStart w:id="18" w:name="_Toc527975143"/>
+      <w:bookmarkEnd w:id="18"/>
+    </w:p>
+    <w:p>
+      <w:pPr>
+        <w:rPr>
+          <w:rFonts w:cs="Tahoma"/>
+          <w:sz w:val="26"/>
+          <w:szCs w:val="26"/>
+        </w:rPr>
+      </w:pPr>
+      <w:bookmarkStart w:id="19" w:name="_Toc527975143"/>
       <w:r>
         <w:rPr>
           <w:rFonts w:cs="Tahoma"/>
@@ -6803,8 +6884,6 @@
         </w:rPr>
         <w:t>Tổng chi phí ước tính: 220tr vnđ</w:t>
       </w:r>
-      <w:bookmarkStart w:id="19" w:name="_GoBack"/>
-      <w:bookmarkEnd w:id="19"/>
     </w:p>
     <w:p>
       <w:pPr>
@@ -6854,7 +6933,7 @@
         </w:rPr>
         <w:t xml:space="preserve"> chính</w:t>
       </w:r>
-      <w:bookmarkEnd w:id="18"/>
+      <w:bookmarkEnd w:id="19"/>
     </w:p>
     <w:p>
       <w:pPr>
@@ -7019,7 +7098,7 @@
           <w:sz w:val="26"/>
           <w:szCs w:val="26"/>
         </w:rPr>
-        <w:t>p, vân tay.</w:t>
+        <w:t>p.</w:t>
       </w:r>
     </w:p>
     <w:p>
@@ -7482,7 +7561,6 @@
         </w:rPr>
       </w:pPr>
     </w:p>
-    <w:bookmarkStart w:id="22" w:name="_Toc527975146"/>
     <w:p>
       <w:pPr>
         <w:pStyle w:val="Heading2"/>
@@ -7493,6 +7571,7 @@
           <w:lang w:eastAsia="en-US" w:bidi="ar-SA"/>
         </w:rPr>
       </w:pPr>
+      <w:bookmarkStart w:id="22" w:name="_Toc527975146"/>
       <w:r>
         <w:rPr>
           <w:rFonts w:cs="Tahoma"/>
@@ -14335,7 +14414,6 @@
                             <w:sz w:val="24"/>
                           </w:rPr>
                         </w:pPr>
-                        <w:proofErr w:type="gramStart"/>
                         <w:r>
                           <w:rPr>
                             <w:rFonts w:ascii="Segoe UI" w:eastAsia="Segoe UI" w:hAnsi="Segoe UI" w:cs="Segoe UI"/>
@@ -14344,18 +14422,7 @@
                             <w:sz w:val="21"/>
                             <w:szCs w:val="21"/>
                           </w:rPr>
-                          <w:t>October,</w:t>
-                        </w:r>
-                        <w:proofErr w:type="gramEnd"/>
-                        <w:r>
-                          <w:rPr>
-                            <w:rFonts w:ascii="Segoe UI" w:eastAsia="Segoe UI" w:hAnsi="Segoe UI" w:cs="Segoe UI"/>
-                            <w:color w:val="000000" w:themeColor="text1"/>
-                            <w:kern w:val="24"/>
-                            <w:sz w:val="21"/>
-                            <w:szCs w:val="21"/>
-                          </w:rPr>
-                          <w:t xml:space="preserve"> 2010</w:t>
+                          <w:t>October, 2010</w:t>
                         </w:r>
                       </w:p>
                     </w:txbxContent>
@@ -23075,7 +23142,7 @@
 </file>
 
 <file path=customXml/itemProps1.xml><?xml version="1.0" encoding="utf-8"?>
-<ds:datastoreItem xmlns:ds="http://schemas.openxmlformats.org/officeDocument/2006/customXml" ds:itemID="{D3DBC24D-70D8-4139-93BE-BB70679EE804}">
+<ds:datastoreItem xmlns:ds="http://schemas.openxmlformats.org/officeDocument/2006/customXml" ds:itemID="{1492DB37-21A4-4071-A72F-D07902680301}">
   <ds:schemaRefs>
     <ds:schemaRef ds:uri="http://schemas.openxmlformats.org/officeDocument/2006/bibliography"/>
   </ds:schemaRefs>

--- a/Group 7.docx
+++ b/Group 7.docx
@@ -6310,8 +6310,6 @@
               </w:rPr>
               <w:t>Các kĩ sư tham gia dự án phải ghi đầy đủ tiến độ làm, các khúc mắc đang gặp phải, một vài hướng phát triển để người khác có thể tiếp nhận nếu cần</w:t>
             </w:r>
-            <w:bookmarkStart w:id="15" w:name="_GoBack"/>
-            <w:bookmarkEnd w:id="15"/>
           </w:p>
         </w:tc>
       </w:tr>
@@ -6412,7 +6410,7 @@
           <w:szCs w:val="28"/>
         </w:rPr>
       </w:pPr>
-      <w:bookmarkStart w:id="16" w:name="_Toc527975140"/>
+      <w:bookmarkStart w:id="15" w:name="_Toc527975140"/>
       <w:r>
         <w:rPr>
           <w:rFonts w:cs="Tahoma"/>
@@ -6421,7 +6419,7 @@
         </w:rPr>
         <w:t>Xác định các hạng mục kiểm thử</w:t>
       </w:r>
-      <w:bookmarkEnd w:id="16"/>
+      <w:bookmarkEnd w:id="15"/>
     </w:p>
     <w:p>
       <w:pPr>
@@ -6658,7 +6656,7 @@
           <w:szCs w:val="28"/>
         </w:rPr>
       </w:pPr>
-      <w:bookmarkStart w:id="17" w:name="_Toc527975141"/>
+      <w:bookmarkStart w:id="16" w:name="_Toc527975141"/>
       <w:r>
         <w:rPr>
           <w:rFonts w:cs="Tahoma"/>
@@ -6668,7 +6666,7 @@
         <w:lastRenderedPageBreak/>
         <w:t>Ước lượng cách thức triển khai/cài đặt</w:t>
       </w:r>
-      <w:bookmarkEnd w:id="17"/>
+      <w:bookmarkEnd w:id="16"/>
     </w:p>
     <w:p>
       <w:pPr>
@@ -6751,7 +6749,7 @@
           <w:szCs w:val="40"/>
         </w:rPr>
       </w:pPr>
-      <w:bookmarkStart w:id="18" w:name="_Toc527975142"/>
+      <w:bookmarkStart w:id="17" w:name="_Toc527975142"/>
       <w:r>
         <w:rPr>
           <w:rFonts w:cs="Tahoma"/>
@@ -6761,17 +6759,17 @@
         <w:lastRenderedPageBreak/>
         <w:t>Ước lượng giá thành</w:t>
       </w:r>
-      <w:bookmarkEnd w:id="18"/>
-    </w:p>
-    <w:p>
-      <w:pPr>
-        <w:rPr>
-          <w:rFonts w:cs="Tahoma"/>
-          <w:sz w:val="26"/>
-          <w:szCs w:val="26"/>
-        </w:rPr>
-      </w:pPr>
-      <w:bookmarkStart w:id="19" w:name="_Toc527975143"/>
+      <w:bookmarkEnd w:id="17"/>
+    </w:p>
+    <w:p>
+      <w:pPr>
+        <w:rPr>
+          <w:rFonts w:cs="Tahoma"/>
+          <w:sz w:val="26"/>
+          <w:szCs w:val="26"/>
+        </w:rPr>
+      </w:pPr>
+      <w:bookmarkStart w:id="18" w:name="_Toc527975143"/>
       <w:r>
         <w:rPr>
           <w:rFonts w:cs="Tahoma"/>
@@ -6933,17 +6931,17 @@
         </w:rPr>
         <w:t xml:space="preserve"> chính</w:t>
       </w:r>
-      <w:bookmarkEnd w:id="19"/>
-    </w:p>
-    <w:p>
-      <w:pPr>
-        <w:rPr>
-          <w:rFonts w:cs="Tahoma"/>
-          <w:sz w:val="26"/>
-          <w:szCs w:val="26"/>
-        </w:rPr>
-      </w:pPr>
-      <w:bookmarkStart w:id="20" w:name="_Toc527975144"/>
+      <w:bookmarkEnd w:id="18"/>
+    </w:p>
+    <w:p>
+      <w:pPr>
+        <w:rPr>
+          <w:rFonts w:cs="Tahoma"/>
+          <w:sz w:val="26"/>
+          <w:szCs w:val="26"/>
+        </w:rPr>
+      </w:pPr>
+      <w:bookmarkStart w:id="19" w:name="_Toc527975144"/>
       <w:r>
         <w:rPr>
           <w:rFonts w:cs="Tahoma"/>
@@ -7382,7 +7380,7 @@
         <w:lastRenderedPageBreak/>
         <w:t>Phân tích thiết kế</w:t>
       </w:r>
-      <w:bookmarkEnd w:id="20"/>
+      <w:bookmarkEnd w:id="19"/>
       <w:r>
         <w:rPr>
           <w:rFonts w:cs="Tahoma"/>
@@ -7402,7 +7400,7 @@
           <w:lang w:eastAsia="en-US" w:bidi="ar-SA"/>
         </w:rPr>
       </w:pPr>
-      <w:bookmarkStart w:id="21" w:name="_Toc527975145"/>
+      <w:bookmarkStart w:id="20" w:name="_Toc527975145"/>
       <w:r>
         <w:rPr>
           <w:rFonts w:cs="Tahoma"/>
@@ -7412,7 +7410,7 @@
         </w:rPr>
         <w:t>Mô hình tích hợp phần cứng/phần mềm</w:t>
       </w:r>
-      <w:bookmarkEnd w:id="21"/>
+      <w:bookmarkEnd w:id="20"/>
     </w:p>
     <w:tbl>
       <w:tblPr>
@@ -7571,7 +7569,7 @@
           <w:lang w:eastAsia="en-US" w:bidi="ar-SA"/>
         </w:rPr>
       </w:pPr>
-      <w:bookmarkStart w:id="22" w:name="_Toc527975146"/>
+      <w:bookmarkStart w:id="21" w:name="_Toc527975146"/>
       <w:r>
         <w:rPr>
           <w:rFonts w:cs="Tahoma"/>
@@ -8585,7 +8583,7 @@
         </w:rPr>
         <w:t>Giao diện</w:t>
       </w:r>
-      <w:bookmarkEnd w:id="22"/>
+      <w:bookmarkEnd w:id="21"/>
     </w:p>
     <w:p>
       <w:pPr>
@@ -15878,7 +15876,7 @@
           <w:lang w:eastAsia="en-US" w:bidi="ar-SA"/>
         </w:rPr>
       </w:pPr>
-      <w:bookmarkStart w:id="23" w:name="_Toc527975147"/>
+      <w:bookmarkStart w:id="22" w:name="_Toc527975147"/>
       <w:r>
         <w:rPr>
           <w:rFonts w:cs="Tahoma"/>
@@ -15888,7 +15886,7 @@
         </w:rPr>
         <w:t>Cơ sở dữ liệu</w:t>
       </w:r>
-      <w:bookmarkEnd w:id="23"/>
+      <w:bookmarkEnd w:id="22"/>
     </w:p>
     <w:p>
       <w:pPr>
@@ -16005,7 +16003,7 @@
           <w:lang w:eastAsia="en-US" w:bidi="ar-SA"/>
         </w:rPr>
       </w:pPr>
-      <w:bookmarkStart w:id="24" w:name="_Toc527975148"/>
+      <w:bookmarkStart w:id="23" w:name="_Toc527975148"/>
       <w:r>
         <w:rPr>
           <w:rFonts w:cs="Tahoma"/>
@@ -16015,7 +16013,7 @@
         </w:rPr>
         <w:t>Mạng</w:t>
       </w:r>
-      <w:bookmarkEnd w:id="24"/>
+      <w:bookmarkEnd w:id="23"/>
     </w:p>
     <w:p>
       <w:pPr>
@@ -16158,7 +16156,7 @@
           <w:lang w:eastAsia="en-US" w:bidi="ar-SA"/>
         </w:rPr>
       </w:pPr>
-      <w:bookmarkStart w:id="25" w:name="_Toc527975149"/>
+      <w:bookmarkStart w:id="24" w:name="_Toc527975149"/>
       <w:r>
         <w:rPr>
           <w:rFonts w:cs="Tahoma"/>
@@ -16167,7 +16165,7 @@
         <w:lastRenderedPageBreak/>
         <w:t>Tương tác người dùng</w:t>
       </w:r>
-      <w:bookmarkEnd w:id="25"/>
+      <w:bookmarkEnd w:id="24"/>
     </w:p>
     <w:p>
       <w:pPr>
@@ -16258,244 +16256,12 @@
         <w:pStyle w:val="Heading2"/>
         <w:rPr>
           <w:rFonts w:cs="Tahoma"/>
-          <w:lang w:eastAsia="en-US" w:bidi="ar-SA"/>
-        </w:rPr>
-      </w:pPr>
-      <w:bookmarkStart w:id="26" w:name="_Toc527975150"/>
-      <w:r>
-        <w:rPr>
-          <w:rFonts w:cs="Tahoma"/>
-          <w:lang w:eastAsia="en-US" w:bidi="ar-SA"/>
-        </w:rPr>
-        <w:t>Đặc tả giao diện API (interface)</w:t>
-      </w:r>
-      <w:bookmarkEnd w:id="26"/>
-    </w:p>
-    <w:p>
-      <w:pPr>
-        <w:widowControl/>
-        <w:shd w:val="clear" w:color="auto" w:fill="FFFFFF"/>
-        <w:suppressAutoHyphens w:val="0"/>
-        <w:spacing w:after="225" w:line="240" w:lineRule="auto"/>
-        <w:jc w:val="left"/>
-        <w:textAlignment w:val="baseline"/>
-        <w:rPr>
-          <w:rFonts w:eastAsia="Times New Roman" w:cs="Tahoma"/>
-          <w:color w:val="333333"/>
-          <w:sz w:val="26"/>
-          <w:szCs w:val="26"/>
-          <w:lang w:eastAsia="ja-JP" w:bidi="ar-SA"/>
-        </w:rPr>
-      </w:pPr>
-      <w:r>
-        <w:rPr>
-          <w:rFonts w:eastAsia="Times New Roman" w:cs="Tahoma"/>
-          <w:color w:val="333333"/>
-          <w:sz w:val="26"/>
-          <w:szCs w:val="26"/>
-          <w:lang w:eastAsia="ja-JP" w:bidi="ar-SA"/>
-        </w:rPr>
-        <w:t>API hoạt động với 4 bước:</w:t>
-      </w:r>
-    </w:p>
-    <w:p>
-      <w:pPr>
-        <w:widowControl/>
-        <w:numPr>
-          <w:ilvl w:val="0"/>
-          <w:numId w:val="14"/>
-        </w:numPr>
-        <w:suppressAutoHyphens w:val="0"/>
-        <w:spacing w:after="0" w:line="240" w:lineRule="auto"/>
-        <w:ind w:left="300"/>
-        <w:jc w:val="left"/>
-        <w:textAlignment w:val="baseline"/>
-        <w:rPr>
-          <w:rFonts w:eastAsia="Times New Roman" w:cs="Tahoma"/>
-          <w:color w:val="333333"/>
-          <w:sz w:val="26"/>
-          <w:szCs w:val="26"/>
-          <w:lang w:eastAsia="ja-JP" w:bidi="ar-SA"/>
-        </w:rPr>
-      </w:pPr>
-      <w:r>
-        <w:rPr>
-          <w:rFonts w:eastAsia="Times New Roman" w:cs="Tahoma"/>
-          <w:color w:val="333333"/>
-          <w:sz w:val="26"/>
-          <w:szCs w:val="26"/>
-          <w:lang w:eastAsia="ja-JP" w:bidi="ar-SA"/>
-        </w:rPr>
-        <w:t>Đầu tiên là xây dựng URL API để gửi đến máy chủ cung cấp nội dung, dịch vụ thông qua giao thức HTTP hoặc HTTPS.</w:t>
-      </w:r>
-    </w:p>
-    <w:p>
-      <w:pPr>
-        <w:widowControl/>
-        <w:numPr>
-          <w:ilvl w:val="0"/>
-          <w:numId w:val="14"/>
-        </w:numPr>
-        <w:suppressAutoHyphens w:val="0"/>
-        <w:spacing w:after="0" w:line="240" w:lineRule="auto"/>
-        <w:ind w:left="300"/>
-        <w:jc w:val="left"/>
-        <w:textAlignment w:val="baseline"/>
-        <w:rPr>
-          <w:rFonts w:eastAsia="Times New Roman" w:cs="Tahoma"/>
-          <w:color w:val="333333"/>
-          <w:sz w:val="26"/>
-          <w:szCs w:val="26"/>
-          <w:lang w:eastAsia="ja-JP" w:bidi="ar-SA"/>
-        </w:rPr>
-      </w:pPr>
-      <w:r>
-        <w:rPr>
-          <w:rFonts w:eastAsia="Times New Roman" w:cs="Tahoma"/>
-          <w:color w:val="333333"/>
-          <w:sz w:val="26"/>
-          <w:szCs w:val="26"/>
-          <w:lang w:eastAsia="ja-JP" w:bidi="ar-SA"/>
-        </w:rPr>
-        <w:t>Tại máy chủ cung cấp nội dung, dịch vụ sẽ thực hiện kiểm tra xác thực nếu có và tìm đến nguồn tài nguyên thích hợp để tạo nội dung trả về phù hợp.</w:t>
-      </w:r>
-    </w:p>
-    <w:p>
-      <w:pPr>
-        <w:widowControl/>
-        <w:numPr>
-          <w:ilvl w:val="0"/>
-          <w:numId w:val="14"/>
-        </w:numPr>
-        <w:suppressAutoHyphens w:val="0"/>
-        <w:spacing w:after="0" w:line="240" w:lineRule="auto"/>
-        <w:ind w:left="300"/>
-        <w:jc w:val="left"/>
-        <w:textAlignment w:val="baseline"/>
-        <w:rPr>
-          <w:rFonts w:eastAsia="Times New Roman" w:cs="Tahoma"/>
-          <w:color w:val="333333"/>
-          <w:sz w:val="26"/>
-          <w:szCs w:val="26"/>
-          <w:lang w:eastAsia="ja-JP" w:bidi="ar-SA"/>
-        </w:rPr>
-      </w:pPr>
-      <w:r>
-        <w:rPr>
-          <w:rFonts w:eastAsia="Times New Roman" w:cs="Tahoma"/>
-          <w:color w:val="333333"/>
-          <w:sz w:val="26"/>
-          <w:szCs w:val="26"/>
-          <w:lang w:eastAsia="ja-JP" w:bidi="ar-SA"/>
-        </w:rPr>
-        <w:t>Máy chủ trả về kết quả theo định dạng JSON hoặc XML thông qua giao thức HTTP/HTTPS.</w:t>
-      </w:r>
-    </w:p>
-    <w:p>
-      <w:pPr>
-        <w:widowControl/>
-        <w:numPr>
-          <w:ilvl w:val="0"/>
-          <w:numId w:val="14"/>
-        </w:numPr>
-        <w:suppressAutoHyphens w:val="0"/>
-        <w:spacing w:after="0" w:line="240" w:lineRule="auto"/>
-        <w:ind w:left="300"/>
-        <w:jc w:val="left"/>
-        <w:textAlignment w:val="baseline"/>
-        <w:rPr>
-          <w:rFonts w:eastAsia="Times New Roman" w:cs="Tahoma"/>
-          <w:color w:val="333333"/>
-          <w:sz w:val="26"/>
-          <w:szCs w:val="26"/>
-          <w:lang w:eastAsia="ja-JP" w:bidi="ar-SA"/>
-        </w:rPr>
-      </w:pPr>
-      <w:r>
-        <w:rPr>
-          <w:rFonts w:eastAsia="Times New Roman" w:cs="Tahoma"/>
-          <w:color w:val="333333"/>
-          <w:sz w:val="26"/>
-          <w:szCs w:val="26"/>
-          <w:lang w:eastAsia="ja-JP" w:bidi="ar-SA"/>
-        </w:rPr>
-        <w:t>Tại nơi yêu cầu ban đầu (là website của bạn hoặc ứng dụng web, ứng dụng smart phone của bạn), dữ liệu JSON/XML sẽ được phân tích (parser) để thực hiện tiếp các hoạt động như lưu dữ liệu xuống Cơ sở dữ liệu, hiển thị dữ liệu…</w:t>
-      </w:r>
-    </w:p>
-    <w:p>
-      <w:pPr>
-        <w:rPr>
-          <w:rFonts w:cs="Tahoma"/>
-          <w:lang w:eastAsia="en-US" w:bidi="ar-SA"/>
-        </w:rPr>
-      </w:pPr>
-      <w:r>
-        <w:rPr>
-          <w:rFonts w:cs="Tahoma"/>
-          <w:noProof/>
-          <w:lang w:eastAsia="ja-JP" w:bidi="ar-SA"/>
-        </w:rPr>
-        <w:drawing>
-          <wp:inline distT="0" distB="0" distL="0" distR="0" wp14:anchorId="1ACF363E" wp14:editId="7695F3FB">
-            <wp:extent cx="5575300" cy="1875101"/>
-            <wp:effectExtent l="0" t="0" r="6350" b="0"/>
-            <wp:docPr id="122" name="Picture 122" descr="API hoáº¡t Äá»ng nhÆ° tháº¿ nÃ o"/>
-            <wp:cNvGraphicFramePr>
-              <a:graphicFrameLocks xmlns:a="http://schemas.openxmlformats.org/drawingml/2006/main" noChangeAspect="1"/>
-            </wp:cNvGraphicFramePr>
-            <a:graphic xmlns:a="http://schemas.openxmlformats.org/drawingml/2006/main">
-              <a:graphicData uri="http://schemas.openxmlformats.org/drawingml/2006/picture">
-                <pic:pic xmlns:pic="http://schemas.openxmlformats.org/drawingml/2006/picture">
-                  <pic:nvPicPr>
-                    <pic:cNvPr id="0" name="Picture 4" descr="API hoáº¡t Äá»ng nhÆ° tháº¿ nÃ o"/>
-                    <pic:cNvPicPr>
-                      <a:picLocks noChangeAspect="1" noChangeArrowheads="1"/>
-                    </pic:cNvPicPr>
-                  </pic:nvPicPr>
-                  <pic:blipFill>
-                    <a:blip r:embed="rId32">
-                      <a:extLst>
-                        <a:ext uri="{28A0092B-C50C-407E-A947-70E740481C1C}">
-                          <a14:useLocalDpi xmlns:a14="http://schemas.microsoft.com/office/drawing/2010/main" val="0"/>
-                        </a:ext>
-                      </a:extLst>
-                    </a:blip>
-                    <a:srcRect/>
-                    <a:stretch>
-                      <a:fillRect/>
-                    </a:stretch>
-                  </pic:blipFill>
-                  <pic:spPr bwMode="auto">
-                    <a:xfrm>
-                      <a:off x="0" y="0"/>
-                      <a:ext cx="5575300" cy="1875101"/>
-                    </a:xfrm>
-                    <a:prstGeom prst="rect">
-                      <a:avLst/>
-                    </a:prstGeom>
-                    <a:noFill/>
-                    <a:ln>
-                      <a:noFill/>
-                    </a:ln>
-                  </pic:spPr>
-                </pic:pic>
-              </a:graphicData>
-            </a:graphic>
-          </wp:inline>
-        </w:drawing>
-      </w:r>
-    </w:p>
-    <w:p>
-      <w:pPr>
-        <w:pStyle w:val="Heading2"/>
-        <w:rPr>
-          <w:rFonts w:cs="Tahoma"/>
           <w:sz w:val="28"/>
           <w:szCs w:val="28"/>
           <w:lang w:eastAsia="en-US" w:bidi="ar-SA"/>
         </w:rPr>
       </w:pPr>
-      <w:bookmarkStart w:id="27" w:name="_Toc527975151"/>
+      <w:bookmarkStart w:id="25" w:name="_Toc527975150"/>
       <w:r>
         <w:rPr>
           <w:rFonts w:cs="Tahoma"/>
@@ -16503,7 +16269,449 @@
           <w:szCs w:val="28"/>
           <w:lang w:eastAsia="en-US" w:bidi="ar-SA"/>
         </w:rPr>
+        <w:t>Đặc tả giao diện API (interface)</w:t>
+      </w:r>
+      <w:bookmarkEnd w:id="25"/>
+    </w:p>
+    <w:p>
+      <w:pPr>
+        <w:rPr>
+          <w:rFonts w:cs="Tahoma"/>
+          <w:noProof/>
+          <w:sz w:val="26"/>
+          <w:szCs w:val="26"/>
+          <w:lang w:eastAsia="ja-JP" w:bidi="ar-SA"/>
+        </w:rPr>
+      </w:pPr>
+      <w:r>
+        <w:rPr>
+          <w:rFonts w:cs="Tahoma"/>
+          <w:noProof/>
+          <w:sz w:val="26"/>
+          <w:szCs w:val="26"/>
+          <w:lang w:eastAsia="ja-JP" w:bidi="ar-SA"/>
+        </w:rPr>
+        <w:t>Một số hàm chính:</w:t>
+      </w:r>
+    </w:p>
+    <w:p>
+      <w:pPr>
+        <w:rPr>
+          <w:rFonts w:cs="Tahoma"/>
+          <w:noProof/>
+          <w:sz w:val="26"/>
+          <w:szCs w:val="26"/>
+          <w:lang w:eastAsia="ja-JP" w:bidi="ar-SA"/>
+        </w:rPr>
+      </w:pPr>
+      <w:r>
+        <w:rPr>
+          <w:rFonts w:cs="Tahoma"/>
+          <w:noProof/>
+          <w:sz w:val="26"/>
+          <w:szCs w:val="26"/>
+          <w:lang w:eastAsia="ja-JP" w:bidi="ar-SA"/>
+        </w:rPr>
+        <w:t>//Hàm đăng kí tài khoản vào hệ thống</w:t>
+      </w:r>
+    </w:p>
+    <w:p>
+      <w:pPr>
+        <w:rPr>
+          <w:rFonts w:cs="Tahoma"/>
+          <w:noProof/>
+          <w:sz w:val="26"/>
+          <w:szCs w:val="26"/>
+          <w:lang w:eastAsia="ja-JP" w:bidi="ar-SA"/>
+        </w:rPr>
+      </w:pPr>
+      <w:r>
+        <w:rPr>
+          <w:rFonts w:cs="Tahoma"/>
+          <w:noProof/>
+          <w:sz w:val="26"/>
+          <w:szCs w:val="26"/>
+          <w:lang w:eastAsia="ja-JP" w:bidi="ar-SA"/>
+        </w:rPr>
+        <w:t>//Tham số là các trường muốn ghi vào database</w:t>
+      </w:r>
+    </w:p>
+    <w:p>
+      <w:pPr>
+        <w:rPr>
+          <w:rFonts w:cs="Tahoma"/>
+          <w:noProof/>
+          <w:sz w:val="26"/>
+          <w:szCs w:val="26"/>
+          <w:lang w:eastAsia="ja-JP" w:bidi="ar-SA"/>
+        </w:rPr>
+      </w:pPr>
+      <w:r>
+        <w:rPr>
+          <w:rFonts w:cs="Tahoma"/>
+          <w:noProof/>
+          <w:sz w:val="26"/>
+          <w:szCs w:val="26"/>
+          <w:lang w:eastAsia="ja-JP" w:bidi="ar-SA"/>
+        </w:rPr>
+        <w:t>//Return value: 1 nếu thành công, 0 nếu thất bại (trùng account, …)</w:t>
+      </w:r>
+    </w:p>
+    <w:p>
+      <w:pPr>
+        <w:rPr>
+          <w:rFonts w:cs="Tahoma"/>
+          <w:noProof/>
+          <w:sz w:val="26"/>
+          <w:szCs w:val="26"/>
+          <w:lang w:eastAsia="ja-JP" w:bidi="ar-SA"/>
+        </w:rPr>
+      </w:pPr>
+      <w:r>
+        <w:rPr>
+          <w:rFonts w:cs="Tahoma"/>
+          <w:noProof/>
+          <w:sz w:val="26"/>
+          <w:szCs w:val="26"/>
+          <w:lang w:eastAsia="ja-JP" w:bidi="ar-SA"/>
+        </w:rPr>
+        <w:t>Bool registerUser</w:t>
+      </w:r>
+      <w:r>
+        <w:rPr>
+          <w:rFonts w:cs="Tahoma"/>
+          <w:noProof/>
+          <w:sz w:val="26"/>
+          <w:szCs w:val="26"/>
+          <w:lang w:eastAsia="ja-JP" w:bidi="ar-SA"/>
+        </w:rPr>
+        <w:t>(string name, string phoneNmbs, int gender, int role, string usName, string psw, string position)</w:t>
+      </w:r>
+    </w:p>
+    <w:p>
+      <w:pPr>
+        <w:rPr>
+          <w:rFonts w:cs="Tahoma"/>
+          <w:noProof/>
+          <w:sz w:val="26"/>
+          <w:szCs w:val="26"/>
+          <w:lang w:eastAsia="ja-JP" w:bidi="ar-SA"/>
+        </w:rPr>
+      </w:pPr>
+    </w:p>
+    <w:p>
+      <w:pPr>
+        <w:rPr>
+          <w:rFonts w:cs="Tahoma"/>
+          <w:noProof/>
+          <w:sz w:val="26"/>
+          <w:szCs w:val="26"/>
+          <w:lang w:eastAsia="ja-JP" w:bidi="ar-SA"/>
+        </w:rPr>
+      </w:pPr>
+      <w:r>
+        <w:rPr>
+          <w:rFonts w:cs="Tahoma"/>
+          <w:noProof/>
+          <w:sz w:val="26"/>
+          <w:szCs w:val="26"/>
+          <w:lang w:eastAsia="ja-JP" w:bidi="ar-SA"/>
+        </w:rPr>
+        <w:t>//Hàm đăng kí lịch công tác mới</w:t>
+      </w:r>
+    </w:p>
+    <w:p>
+      <w:pPr>
+        <w:rPr>
+          <w:rFonts w:cs="Tahoma"/>
+          <w:noProof/>
+          <w:sz w:val="26"/>
+          <w:szCs w:val="26"/>
+          <w:lang w:eastAsia="ja-JP" w:bidi="ar-SA"/>
+        </w:rPr>
+      </w:pPr>
+      <w:r>
+        <w:rPr>
+          <w:rFonts w:cs="Tahoma"/>
+          <w:noProof/>
+          <w:sz w:val="26"/>
+          <w:szCs w:val="26"/>
+          <w:lang w:eastAsia="ja-JP" w:bidi="ar-SA"/>
+        </w:rPr>
+        <w:t>//Return value: 1 nếu thành công, 0 nếu thất bại</w:t>
+      </w:r>
+    </w:p>
+    <w:p>
+      <w:pPr>
+        <w:rPr>
+          <w:rFonts w:cs="Tahoma"/>
+          <w:noProof/>
+          <w:sz w:val="26"/>
+          <w:szCs w:val="26"/>
+          <w:lang w:eastAsia="ja-JP" w:bidi="ar-SA"/>
+        </w:rPr>
+      </w:pPr>
+      <w:r>
+        <w:rPr>
+          <w:rFonts w:cs="Tahoma"/>
+          <w:noProof/>
+          <w:sz w:val="26"/>
+          <w:szCs w:val="26"/>
+          <w:lang w:eastAsia="ja-JP" w:bidi="ar-SA"/>
+        </w:rPr>
+        <w:t>Bool registerTrip(string engineerID, string startDate, string? location)</w:t>
+      </w:r>
+    </w:p>
+    <w:p>
+      <w:pPr>
+        <w:rPr>
+          <w:rFonts w:cs="Tahoma"/>
+          <w:noProof/>
+          <w:sz w:val="26"/>
+          <w:szCs w:val="26"/>
+          <w:lang w:eastAsia="ja-JP" w:bidi="ar-SA"/>
+        </w:rPr>
+      </w:pPr>
+    </w:p>
+    <w:p>
+      <w:pPr>
+        <w:rPr>
+          <w:rFonts w:cs="Tahoma"/>
+          <w:noProof/>
+          <w:sz w:val="26"/>
+          <w:szCs w:val="26"/>
+          <w:lang w:eastAsia="ja-JP" w:bidi="ar-SA"/>
+        </w:rPr>
+      </w:pPr>
+      <w:r>
+        <w:rPr>
+          <w:rFonts w:cs="Tahoma"/>
+          <w:noProof/>
+          <w:sz w:val="26"/>
+          <w:szCs w:val="26"/>
+          <w:lang w:eastAsia="ja-JP" w:bidi="ar-SA"/>
+        </w:rPr>
+        <w:t>//Hàm submit ảnh chụp</w:t>
+      </w:r>
+    </w:p>
+    <w:p>
+      <w:pPr>
+        <w:rPr>
+          <w:rFonts w:cs="Tahoma"/>
+          <w:noProof/>
+          <w:sz w:val="26"/>
+          <w:szCs w:val="26"/>
+          <w:lang w:eastAsia="ja-JP" w:bidi="ar-SA"/>
+        </w:rPr>
+      </w:pPr>
+      <w:r>
+        <w:rPr>
+          <w:rFonts w:cs="Tahoma"/>
+          <w:noProof/>
+          <w:sz w:val="26"/>
+          <w:szCs w:val="26"/>
+          <w:lang w:eastAsia="ja-JP" w:bidi="ar-SA"/>
+        </w:rPr>
+        <w:t>//Return value: 1 nếu thành công, !=1 nếu thất bại và đó cũng là mã lỗi</w:t>
+      </w:r>
+    </w:p>
+    <w:p>
+      <w:pPr>
+        <w:rPr>
+          <w:rFonts w:cs="Tahoma"/>
+          <w:noProof/>
+          <w:sz w:val="26"/>
+          <w:szCs w:val="26"/>
+          <w:lang w:eastAsia="ja-JP" w:bidi="ar-SA"/>
+        </w:rPr>
+      </w:pPr>
+      <w:r>
+        <w:rPr>
+          <w:rFonts w:cs="Tahoma"/>
+          <w:noProof/>
+          <w:sz w:val="26"/>
+          <w:szCs w:val="26"/>
+          <w:lang w:eastAsia="ja-JP" w:bidi="ar-SA"/>
+        </w:rPr>
+        <w:t xml:space="preserve">Int submitImage(string url, </w:t>
+      </w:r>
+      <w:r>
+        <w:rPr>
+          <w:rFonts w:cs="Tahoma"/>
+          <w:noProof/>
+          <w:sz w:val="26"/>
+          <w:szCs w:val="26"/>
+          <w:lang w:eastAsia="ja-JP" w:bidi="ar-SA"/>
+        </w:rPr>
+        <w:t>string tripID, string? subID</w:t>
+      </w:r>
+      <w:r>
+        <w:rPr>
+          <w:rFonts w:cs="Tahoma"/>
+          <w:noProof/>
+          <w:sz w:val="26"/>
+          <w:szCs w:val="26"/>
+          <w:lang w:eastAsia="ja-JP" w:bidi="ar-SA"/>
+        </w:rPr>
+        <w:t>)</w:t>
+      </w:r>
+    </w:p>
+    <w:p>
+      <w:pPr>
+        <w:rPr>
+          <w:rFonts w:cs="Tahoma"/>
+          <w:noProof/>
+          <w:sz w:val="26"/>
+          <w:szCs w:val="26"/>
+          <w:lang w:eastAsia="ja-JP" w:bidi="ar-SA"/>
+        </w:rPr>
+      </w:pPr>
+    </w:p>
+    <w:p>
+      <w:pPr>
+        <w:rPr>
+          <w:rFonts w:cs="Tahoma"/>
+          <w:noProof/>
+          <w:sz w:val="26"/>
+          <w:szCs w:val="26"/>
+          <w:lang w:eastAsia="ja-JP" w:bidi="ar-SA"/>
+        </w:rPr>
+      </w:pPr>
+      <w:r>
+        <w:rPr>
+          <w:rFonts w:cs="Tahoma"/>
+          <w:noProof/>
+          <w:sz w:val="26"/>
+          <w:szCs w:val="26"/>
+          <w:lang w:eastAsia="ja-JP" w:bidi="ar-SA"/>
+        </w:rPr>
         <w:lastRenderedPageBreak/>
+        <w:t>//Hàm kiểm tra điện thoại liệu có khớp với tkhoan được đăng kí trip</w:t>
+      </w:r>
+    </w:p>
+    <w:p>
+      <w:pPr>
+        <w:rPr>
+          <w:rFonts w:cs="Tahoma"/>
+          <w:noProof/>
+          <w:sz w:val="26"/>
+          <w:szCs w:val="26"/>
+          <w:lang w:eastAsia="ja-JP" w:bidi="ar-SA"/>
+        </w:rPr>
+      </w:pPr>
+      <w:r>
+        <w:rPr>
+          <w:rFonts w:cs="Tahoma"/>
+          <w:noProof/>
+          <w:sz w:val="26"/>
+          <w:szCs w:val="26"/>
+          <w:lang w:eastAsia="ja-JP" w:bidi="ar-SA"/>
+        </w:rPr>
+        <w:t>//Return value: 1 nếu thành công, 0 nếu thất bại</w:t>
+      </w:r>
+    </w:p>
+    <w:p>
+      <w:pPr>
+        <w:rPr>
+          <w:rFonts w:cs="Tahoma"/>
+          <w:noProof/>
+          <w:sz w:val="26"/>
+          <w:szCs w:val="26"/>
+          <w:lang w:eastAsia="ja-JP" w:bidi="ar-SA"/>
+        </w:rPr>
+      </w:pPr>
+      <w:r>
+        <w:rPr>
+          <w:rFonts w:cs="Tahoma"/>
+          <w:noProof/>
+          <w:sz w:val="26"/>
+          <w:szCs w:val="26"/>
+          <w:lang w:eastAsia="ja-JP" w:bidi="ar-SA"/>
+        </w:rPr>
+        <w:t>Bool validateLegalcy(string tripID, string account)</w:t>
+      </w:r>
+    </w:p>
+    <w:p>
+      <w:pPr>
+        <w:rPr>
+          <w:rFonts w:cs="Tahoma"/>
+          <w:noProof/>
+          <w:sz w:val="26"/>
+          <w:szCs w:val="26"/>
+          <w:lang w:eastAsia="ja-JP" w:bidi="ar-SA"/>
+        </w:rPr>
+      </w:pPr>
+      <w:bookmarkStart w:id="26" w:name="_GoBack"/>
+      <w:bookmarkEnd w:id="26"/>
+    </w:p>
+    <w:p>
+      <w:pPr>
+        <w:rPr>
+          <w:rFonts w:cs="Tahoma"/>
+          <w:noProof/>
+          <w:sz w:val="26"/>
+          <w:szCs w:val="26"/>
+          <w:lang w:eastAsia="ja-JP" w:bidi="ar-SA"/>
+        </w:rPr>
+      </w:pPr>
+      <w:r>
+        <w:rPr>
+          <w:rFonts w:cs="Tahoma"/>
+          <w:noProof/>
+          <w:sz w:val="26"/>
+          <w:szCs w:val="26"/>
+          <w:lang w:eastAsia="ja-JP" w:bidi="ar-SA"/>
+        </w:rPr>
+        <w:t>//Hàm in ra báo cáo của chuyến công tác</w:t>
+      </w:r>
+    </w:p>
+    <w:p>
+      <w:pPr>
+        <w:rPr>
+          <w:rFonts w:cs="Tahoma"/>
+          <w:noProof/>
+          <w:sz w:val="26"/>
+          <w:szCs w:val="26"/>
+          <w:lang w:eastAsia="ja-JP" w:bidi="ar-SA"/>
+        </w:rPr>
+      </w:pPr>
+      <w:r>
+        <w:rPr>
+          <w:rFonts w:cs="Tahoma"/>
+          <w:noProof/>
+          <w:sz w:val="26"/>
+          <w:szCs w:val="26"/>
+          <w:lang w:eastAsia="ja-JP" w:bidi="ar-SA"/>
+        </w:rPr>
+        <w:t>Void printReport(string tripID, int printMode, string destination)</w:t>
+      </w:r>
+    </w:p>
+    <w:p>
+      <w:pPr>
+        <w:rPr>
+          <w:rFonts w:cs="Tahoma"/>
+          <w:lang w:eastAsia="en-US" w:bidi="ar-SA"/>
+        </w:rPr>
+      </w:pPr>
+    </w:p>
+    <w:p>
+      <w:pPr>
+        <w:pStyle w:val="Heading2"/>
+        <w:rPr>
+          <w:rFonts w:cs="Tahoma"/>
+          <w:sz w:val="28"/>
+          <w:szCs w:val="28"/>
+          <w:lang w:eastAsia="en-US" w:bidi="ar-SA"/>
+        </w:rPr>
+      </w:pPr>
+      <w:bookmarkStart w:id="27" w:name="_Toc527975151"/>
+      <w:r>
+        <w:rPr>
+          <w:rFonts w:cs="Tahoma"/>
+          <w:sz w:val="28"/>
+          <w:szCs w:val="28"/>
+          <w:lang w:eastAsia="en-US" w:bidi="ar-SA"/>
+        </w:rPr>
         <w:t>Bảo mật</w:t>
       </w:r>
       <w:bookmarkEnd w:id="27"/>
@@ -16937,6 +17145,7 @@
           <w:sz w:val="26"/>
           <w:szCs w:val="26"/>
         </w:rPr>
+        <w:lastRenderedPageBreak/>
         <w:t>Nhấn vào biểu tượng để chọn nơi l</w:t>
       </w:r>
       <w:r>
@@ -17074,7 +17283,6 @@
           <w:sz w:val="26"/>
           <w:szCs w:val="26"/>
         </w:rPr>
-        <w:lastRenderedPageBreak/>
         <w:t>Cách thao tác</w:t>
       </w:r>
     </w:p>
@@ -17187,6 +17395,21 @@
     </w:p>
     <w:p>
       <w:pPr>
+        <w:pStyle w:val="ListParagraph"/>
+        <w:widowControl/>
+        <w:suppressAutoHyphens w:val="0"/>
+        <w:spacing w:after="160" w:line="259" w:lineRule="auto"/>
+        <w:ind w:left="720"/>
+        <w:contextualSpacing/>
+        <w:jc w:val="left"/>
+        <w:rPr>
+          <w:sz w:val="26"/>
+          <w:szCs w:val="26"/>
+        </w:rPr>
+      </w:pPr>
+    </w:p>
+    <w:p>
+      <w:pPr>
         <w:pStyle w:val="Heading2"/>
         <w:rPr>
           <w:rFonts w:cs="Tahoma"/>
@@ -17835,7 +18058,7 @@
         </w:rPr>
         <w:t>Stellman, Andrew; Greene, Jennifer (2005). </w:t>
       </w:r>
-      <w:hyperlink r:id="rId33" w:history="1">
+      <w:hyperlink r:id="rId32" w:history="1">
         <w:r>
           <w:rPr>
             <w:rStyle w:val="Hyperlink"/>
@@ -17879,7 +18102,7 @@
           <w:szCs w:val="28"/>
         </w:rPr>
       </w:pPr>
-      <w:hyperlink r:id="rId34" w:history="1">
+      <w:hyperlink r:id="rId33" w:history="1">
         <w:r>
           <w:rPr>
             <w:rStyle w:val="Hyperlink"/>
@@ -17938,7 +18161,7 @@
         </w:rPr>
         <w:t>ohn (5 tháng 10 năm 2009). </w:t>
       </w:r>
-      <w:hyperlink r:id="rId35" w:history="1">
+      <w:hyperlink r:id="rId34" w:history="1">
         <w:r>
           <w:rPr>
             <w:rStyle w:val="Hyperlink"/>
@@ -17978,12 +18201,12 @@
       </w:r>
     </w:p>
     <w:sectPr>
-      <w:headerReference w:type="even" r:id="rId36"/>
-      <w:headerReference w:type="default" r:id="rId37"/>
-      <w:footerReference w:type="even" r:id="rId38"/>
-      <w:footerReference w:type="default" r:id="rId39"/>
-      <w:headerReference w:type="first" r:id="rId40"/>
-      <w:footerReference w:type="first" r:id="rId41"/>
+      <w:headerReference w:type="even" r:id="rId35"/>
+      <w:headerReference w:type="default" r:id="rId36"/>
+      <w:footerReference w:type="even" r:id="rId37"/>
+      <w:footerReference w:type="default" r:id="rId38"/>
+      <w:headerReference w:type="first" r:id="rId39"/>
+      <w:footerReference w:type="first" r:id="rId40"/>
       <w:footnotePr>
         <w:pos w:val="beneathText"/>
       </w:footnotePr>
@@ -23142,7 +23365,7 @@
 </file>
 
 <file path=customXml/itemProps1.xml><?xml version="1.0" encoding="utf-8"?>
-<ds:datastoreItem xmlns:ds="http://schemas.openxmlformats.org/officeDocument/2006/customXml" ds:itemID="{1492DB37-21A4-4071-A72F-D07902680301}">
+<ds:datastoreItem xmlns:ds="http://schemas.openxmlformats.org/officeDocument/2006/customXml" ds:itemID="{D9876D94-B083-46C2-BE25-E0EB4E7B85E9}">
   <ds:schemaRefs>
     <ds:schemaRef ds:uri="http://schemas.openxmlformats.org/officeDocument/2006/bibliography"/>
   </ds:schemaRefs>

--- a/Group 7.docx
+++ b/Group 7.docx
@@ -5346,7 +5346,16 @@
           <w:sz w:val="26"/>
           <w:szCs w:val="26"/>
         </w:rPr>
-        <w:t xml:space="preserve">Quá trình giám sát của phần mềm tích hợp sẽ kết thúc khi người quản lý xác nhận trên hệ thống </w:t>
+        <w:t xml:space="preserve">Quá trình giám sát của phần mềm tích hợp sẽ kết thúc khi người quản lý xác nhận trên hệ </w:t>
+      </w:r>
+      <w:proofErr w:type="gramStart"/>
+      <w:r>
+        <w:rPr>
+          <w:rFonts w:cs="Tahoma"/>
+          <w:sz w:val="26"/>
+          <w:szCs w:val="26"/>
+        </w:rPr>
+        <w:t xml:space="preserve">thống </w:t>
       </w:r>
       <w:r>
         <w:rPr>
@@ -5356,6 +5365,7 @@
         </w:rPr>
         <w:t>.</w:t>
       </w:r>
+      <w:proofErr w:type="gramEnd"/>
     </w:p>
     <w:p>
       <w:pPr>
@@ -5494,6 +5504,27 @@
     </w:p>
     <w:p>
       <w:pPr>
+        <w:widowControl/>
+        <w:suppressAutoHyphens w:val="0"/>
+        <w:spacing w:after="0" w:line="240" w:lineRule="auto"/>
+        <w:jc w:val="left"/>
+        <w:rPr>
+          <w:rFonts w:cs="Tahoma"/>
+          <w:sz w:val="26"/>
+          <w:szCs w:val="26"/>
+        </w:rPr>
+      </w:pPr>
+      <w:r>
+        <w:rPr>
+          <w:rFonts w:cs="Tahoma"/>
+          <w:sz w:val="26"/>
+          <w:szCs w:val="26"/>
+        </w:rPr>
+        <w:br w:type="page"/>
+      </w:r>
+    </w:p>
+    <w:p>
+      <w:pPr>
         <w:pStyle w:val="Heading2"/>
         <w:rPr>
           <w:rFonts w:cs="Tahoma"/>
@@ -5508,6 +5539,7 @@
           <w:sz w:val="28"/>
           <w:szCs w:val="28"/>
         </w:rPr>
+        <w:lastRenderedPageBreak/>
         <w:t>Ước lượng rủi ro</w:t>
       </w:r>
       <w:bookmarkEnd w:id="14"/>
@@ -5839,7 +5871,6 @@
                 <w:sz w:val="26"/>
                 <w:szCs w:val="26"/>
               </w:rPr>
-              <w:lastRenderedPageBreak/>
               <w:t>2</w:t>
             </w:r>
           </w:p>
@@ -6396,10 +6427,31 @@
     </w:tbl>
     <w:p>
       <w:pPr>
-        <w:rPr>
-          <w:rFonts w:cs="Tahoma"/>
-        </w:rPr>
-      </w:pPr>
+        <w:widowControl/>
+        <w:suppressAutoHyphens w:val="0"/>
+        <w:spacing w:after="0" w:line="240" w:lineRule="auto"/>
+        <w:jc w:val="left"/>
+        <w:rPr>
+          <w:rFonts w:cs="Tahoma"/>
+        </w:rPr>
+      </w:pPr>
+    </w:p>
+    <w:p>
+      <w:pPr>
+        <w:widowControl/>
+        <w:suppressAutoHyphens w:val="0"/>
+        <w:spacing w:after="0" w:line="240" w:lineRule="auto"/>
+        <w:jc w:val="left"/>
+        <w:rPr>
+          <w:rFonts w:cs="Tahoma"/>
+        </w:rPr>
+      </w:pPr>
+      <w:r>
+        <w:rPr>
+          <w:rFonts w:cs="Tahoma"/>
+        </w:rPr>
+        <w:br w:type="page"/>
+      </w:r>
     </w:p>
     <w:p>
       <w:pPr>
@@ -6417,6 +6469,7 @@
           <w:sz w:val="28"/>
           <w:szCs w:val="28"/>
         </w:rPr>
+        <w:lastRenderedPageBreak/>
         <w:t>Xác định các hạng mục kiểm thử</w:t>
       </w:r>
       <w:bookmarkEnd w:id="15"/>
@@ -6628,6 +6681,77 @@
     </w:p>
     <w:p>
       <w:pPr>
+        <w:pStyle w:val="Heading2"/>
+        <w:rPr>
+          <w:rFonts w:cs="Tahoma"/>
+          <w:sz w:val="28"/>
+          <w:szCs w:val="28"/>
+        </w:rPr>
+      </w:pPr>
+      <w:bookmarkStart w:id="16" w:name="_Toc527975141"/>
+      <w:r>
+        <w:rPr>
+          <w:rFonts w:cs="Tahoma"/>
+          <w:sz w:val="28"/>
+          <w:szCs w:val="28"/>
+        </w:rPr>
+        <w:t>Ước lượng cách thức triển khai/cài đặt</w:t>
+      </w:r>
+      <w:bookmarkEnd w:id="16"/>
+    </w:p>
+    <w:p>
+      <w:pPr>
+        <w:rPr>
+          <w:rFonts w:cs="Tahoma"/>
+          <w:sz w:val="26"/>
+          <w:szCs w:val="26"/>
+        </w:rPr>
+      </w:pPr>
+      <w:r>
+        <w:rPr>
+          <w:rFonts w:cs="Tahoma"/>
+          <w:sz w:val="26"/>
+          <w:szCs w:val="26"/>
+        </w:rPr>
+        <w:t>Phần mềm tích hợp smartphone sẽ được cài đặt trên máy của mỗi kĩ sư.</w:t>
+      </w:r>
+    </w:p>
+    <w:p>
+      <w:pPr>
+        <w:rPr>
+          <w:rFonts w:cs="Tahoma"/>
+          <w:sz w:val="26"/>
+          <w:szCs w:val="26"/>
+        </w:rPr>
+      </w:pPr>
+      <w:r>
+        <w:rPr>
+          <w:rFonts w:cs="Tahoma"/>
+          <w:sz w:val="26"/>
+          <w:szCs w:val="26"/>
+        </w:rPr>
+        <w:t>Trang web quản lý được up lên host có SSH để thuận tiện cho việc chỉnh sửa sau này.</w:t>
+      </w:r>
+    </w:p>
+    <w:p>
+      <w:pPr>
+        <w:rPr>
+          <w:rFonts w:cs="Tahoma"/>
+          <w:sz w:val="26"/>
+          <w:szCs w:val="26"/>
+        </w:rPr>
+      </w:pPr>
+      <w:r>
+        <w:rPr>
+          <w:rFonts w:cs="Tahoma"/>
+          <w:sz w:val="26"/>
+          <w:szCs w:val="26"/>
+        </w:rPr>
+        <w:t>Database được triển khai trên Cloud, website quản lý và phần mềm mobile sẽ truy cập vào đó để lấy dữ liệu về và đẩy dữ liệu lên.</w:t>
+      </w:r>
+    </w:p>
+    <w:p>
+      <w:pPr>
         <w:widowControl/>
         <w:suppressAutoHyphens w:val="0"/>
         <w:spacing w:after="0" w:line="240" w:lineRule="auto"/>
@@ -6649,99 +6773,6 @@
     </w:p>
     <w:p>
       <w:pPr>
-        <w:pStyle w:val="Heading2"/>
-        <w:rPr>
-          <w:rFonts w:cs="Tahoma"/>
-          <w:sz w:val="28"/>
-          <w:szCs w:val="28"/>
-        </w:rPr>
-      </w:pPr>
-      <w:bookmarkStart w:id="16" w:name="_Toc527975141"/>
-      <w:r>
-        <w:rPr>
-          <w:rFonts w:cs="Tahoma"/>
-          <w:sz w:val="28"/>
-          <w:szCs w:val="28"/>
-        </w:rPr>
-        <w:lastRenderedPageBreak/>
-        <w:t>Ước lượng cách thức triển khai/cài đặt</w:t>
-      </w:r>
-      <w:bookmarkEnd w:id="16"/>
-    </w:p>
-    <w:p>
-      <w:pPr>
-        <w:rPr>
-          <w:rFonts w:cs="Tahoma"/>
-          <w:sz w:val="26"/>
-          <w:szCs w:val="26"/>
-        </w:rPr>
-      </w:pPr>
-      <w:r>
-        <w:rPr>
-          <w:rFonts w:cs="Tahoma"/>
-          <w:sz w:val="26"/>
-          <w:szCs w:val="26"/>
-        </w:rPr>
-        <w:t>Phần mềm tích hợp smartphone sẽ được cài đặt trên máy của mỗi kĩ sư.</w:t>
-      </w:r>
-    </w:p>
-    <w:p>
-      <w:pPr>
-        <w:rPr>
-          <w:rFonts w:cs="Tahoma"/>
-          <w:sz w:val="26"/>
-          <w:szCs w:val="26"/>
-        </w:rPr>
-      </w:pPr>
-      <w:r>
-        <w:rPr>
-          <w:rFonts w:cs="Tahoma"/>
-          <w:sz w:val="26"/>
-          <w:szCs w:val="26"/>
-        </w:rPr>
-        <w:t>Trang web quản lý được up lên host có SSH để thuận tiện cho việc chỉnh sửa sau này.</w:t>
-      </w:r>
-    </w:p>
-    <w:p>
-      <w:pPr>
-        <w:rPr>
-          <w:rFonts w:cs="Tahoma"/>
-          <w:sz w:val="26"/>
-          <w:szCs w:val="26"/>
-        </w:rPr>
-      </w:pPr>
-      <w:r>
-        <w:rPr>
-          <w:rFonts w:cs="Tahoma"/>
-          <w:sz w:val="26"/>
-          <w:szCs w:val="26"/>
-        </w:rPr>
-        <w:t>Database được triển khai trên Cloud, website quản lý và phần mềm mobile sẽ truy cập vào đó để lấy dữ liệu về và đẩy dữ liệu lên.</w:t>
-      </w:r>
-    </w:p>
-    <w:p>
-      <w:pPr>
-        <w:widowControl/>
-        <w:suppressAutoHyphens w:val="0"/>
-        <w:spacing w:after="0" w:line="240" w:lineRule="auto"/>
-        <w:jc w:val="left"/>
-        <w:rPr>
-          <w:rFonts w:cs="Tahoma"/>
-          <w:sz w:val="26"/>
-          <w:szCs w:val="26"/>
-        </w:rPr>
-      </w:pPr>
-      <w:r>
-        <w:rPr>
-          <w:rFonts w:cs="Tahoma"/>
-          <w:sz w:val="26"/>
-          <w:szCs w:val="26"/>
-        </w:rPr>
-        <w:br w:type="page"/>
-      </w:r>
-    </w:p>
-    <w:p>
-      <w:pPr>
         <w:pStyle w:val="Heading1"/>
         <w:rPr>
           <w:rFonts w:cs="Tahoma"/>
@@ -6776,8 +6807,18 @@
           <w:sz w:val="26"/>
           <w:szCs w:val="26"/>
         </w:rPr>
-        <w:t>Chi phí dự kiến :</w:t>
-      </w:r>
+        <w:t xml:space="preserve">Chi phí dự </w:t>
+      </w:r>
+      <w:proofErr w:type="gramStart"/>
+      <w:r>
+        <w:rPr>
+          <w:rFonts w:cs="Tahoma"/>
+          <w:sz w:val="26"/>
+          <w:szCs w:val="26"/>
+        </w:rPr>
+        <w:t>kiến :</w:t>
+      </w:r>
+      <w:proofErr w:type="gramEnd"/>
     </w:p>
     <w:p>
       <w:pPr>
@@ -6798,7 +6839,25 @@
           <w:sz w:val="26"/>
           <w:szCs w:val="26"/>
         </w:rPr>
-        <w:t>Chi phí phát triển : 150 triệu vnđ   +  Chi phí kiểm thử : 20 triệu vnđ</w:t>
+        <w:t xml:space="preserve">Chi phí phát </w:t>
+      </w:r>
+      <w:proofErr w:type="gramStart"/>
+      <w:r>
+        <w:rPr>
+          <w:rFonts w:cs="Tahoma"/>
+          <w:sz w:val="26"/>
+          <w:szCs w:val="26"/>
+        </w:rPr>
+        <w:t>triển :</w:t>
+      </w:r>
+      <w:proofErr w:type="gramEnd"/>
+      <w:r>
+        <w:rPr>
+          <w:rFonts w:cs="Tahoma"/>
+          <w:sz w:val="26"/>
+          <w:szCs w:val="26"/>
+        </w:rPr>
+        <w:t xml:space="preserve"> 150 triệu vnđ   +  Chi phí kiểm thử : 20 triệu vnđ</w:t>
       </w:r>
     </w:p>
     <w:p>
@@ -6828,7 +6887,25 @@
           <w:sz w:val="26"/>
           <w:szCs w:val="26"/>
         </w:rPr>
-        <w:t>n lý, hành chính : 4</w:t>
+        <w:t xml:space="preserve">n lý, hành </w:t>
+      </w:r>
+      <w:proofErr w:type="gramStart"/>
+      <w:r>
+        <w:rPr>
+          <w:rFonts w:cs="Tahoma"/>
+          <w:sz w:val="26"/>
+          <w:szCs w:val="26"/>
+        </w:rPr>
+        <w:t>chính :</w:t>
+      </w:r>
+      <w:proofErr w:type="gramEnd"/>
+      <w:r>
+        <w:rPr>
+          <w:rFonts w:cs="Tahoma"/>
+          <w:sz w:val="26"/>
+          <w:szCs w:val="26"/>
+        </w:rPr>
+        <w:t xml:space="preserve"> 4</w:t>
       </w:r>
       <w:r>
         <w:rPr>
@@ -6858,7 +6935,25 @@
           <w:sz w:val="26"/>
           <w:szCs w:val="26"/>
         </w:rPr>
-        <w:t>Chi phí bảo trì : 10 triệu vnđ cho các hoạt động bảo trì, nâng cấp, cung cấp bản sửa lỗi</w:t>
+        <w:t xml:space="preserve">Chi phí bảo </w:t>
+      </w:r>
+      <w:proofErr w:type="gramStart"/>
+      <w:r>
+        <w:rPr>
+          <w:rFonts w:cs="Tahoma"/>
+          <w:sz w:val="26"/>
+          <w:szCs w:val="26"/>
+        </w:rPr>
+        <w:t>trì :</w:t>
+      </w:r>
+      <w:proofErr w:type="gramEnd"/>
+      <w:r>
+        <w:rPr>
+          <w:rFonts w:cs="Tahoma"/>
+          <w:sz w:val="26"/>
+          <w:szCs w:val="26"/>
+        </w:rPr>
+        <w:t xml:space="preserve"> 10 triệu vnđ cho các hoạt động bảo trì, nâng cấp, cung cấp bản sửa lỗi</w:t>
       </w:r>
     </w:p>
     <w:p>
@@ -6948,8 +7043,18 @@
           <w:sz w:val="26"/>
           <w:szCs w:val="26"/>
         </w:rPr>
-        <w:t>Dự án chia thành 5 giai đoạn :</w:t>
-      </w:r>
+        <w:t xml:space="preserve">Dự án chia thành 5 giai </w:t>
+      </w:r>
+      <w:proofErr w:type="gramStart"/>
+      <w:r>
+        <w:rPr>
+          <w:rFonts w:cs="Tahoma"/>
+          <w:sz w:val="26"/>
+          <w:szCs w:val="26"/>
+        </w:rPr>
+        <w:t>đoạn :</w:t>
+      </w:r>
+      <w:proofErr w:type="gramEnd"/>
     </w:p>
     <w:p>
       <w:pPr>
@@ -6986,13 +7091,23 @@
           <w:szCs w:val="26"/>
         </w:rPr>
       </w:pPr>
-      <w:r>
-        <w:rPr>
-          <w:rFonts w:cs="Tahoma"/>
-          <w:sz w:val="26"/>
-          <w:szCs w:val="26"/>
-        </w:rPr>
-        <w:t>Tiền : 10 triệu vnđ</w:t>
+      <w:proofErr w:type="gramStart"/>
+      <w:r>
+        <w:rPr>
+          <w:rFonts w:cs="Tahoma"/>
+          <w:sz w:val="26"/>
+          <w:szCs w:val="26"/>
+        </w:rPr>
+        <w:t>Tiền :</w:t>
+      </w:r>
+      <w:proofErr w:type="gramEnd"/>
+      <w:r>
+        <w:rPr>
+          <w:rFonts w:cs="Tahoma"/>
+          <w:sz w:val="26"/>
+          <w:szCs w:val="26"/>
+        </w:rPr>
+        <w:t xml:space="preserve"> 10 triệu vnđ</w:t>
       </w:r>
     </w:p>
     <w:p>
@@ -7030,6 +7145,7 @@
           <w:szCs w:val="26"/>
         </w:rPr>
       </w:pPr>
+      <w:proofErr w:type="gramStart"/>
       <w:r>
         <w:rPr>
           <w:rFonts w:cs="Tahoma"/>
@@ -7044,7 +7160,16 @@
           <w:sz w:val="26"/>
           <w:szCs w:val="26"/>
         </w:rPr>
-        <w:t>iền : 20 triệu vnđ</w:t>
+        <w:t>iền :</w:t>
+      </w:r>
+      <w:proofErr w:type="gramEnd"/>
+      <w:r>
+        <w:rPr>
+          <w:rFonts w:cs="Tahoma"/>
+          <w:sz w:val="26"/>
+          <w:szCs w:val="26"/>
+        </w:rPr>
+        <w:t xml:space="preserve"> 20 triệu vnđ</w:t>
       </w:r>
     </w:p>
     <w:p>
@@ -7066,7 +7191,25 @@
           <w:sz w:val="26"/>
           <w:szCs w:val="26"/>
         </w:rPr>
-        <w:t>Giai đoạn 3 : 6 tuần tiếp theo làm công việc xây dựng phần mềm</w:t>
+        <w:t xml:space="preserve">Giai đoạn </w:t>
+      </w:r>
+      <w:proofErr w:type="gramStart"/>
+      <w:r>
+        <w:rPr>
+          <w:rFonts w:cs="Tahoma"/>
+          <w:sz w:val="26"/>
+          <w:szCs w:val="26"/>
+        </w:rPr>
+        <w:t>3 :</w:t>
+      </w:r>
+      <w:proofErr w:type="gramEnd"/>
+      <w:r>
+        <w:rPr>
+          <w:rFonts w:cs="Tahoma"/>
+          <w:sz w:val="26"/>
+          <w:szCs w:val="26"/>
+        </w:rPr>
+        <w:t xml:space="preserve"> 6 tuần tiếp theo làm công việc xây dựng phần mềm</w:t>
       </w:r>
     </w:p>
     <w:p>
@@ -7112,6 +7255,7 @@
           <w:szCs w:val="26"/>
         </w:rPr>
       </w:pPr>
+      <w:proofErr w:type="gramStart"/>
       <w:r>
         <w:rPr>
           <w:rFonts w:cs="Tahoma"/>
@@ -7126,7 +7270,16 @@
           <w:sz w:val="26"/>
           <w:szCs w:val="26"/>
         </w:rPr>
-        <w:t>n : 3</w:t>
+        <w:t>n :</w:t>
+      </w:r>
+      <w:proofErr w:type="gramEnd"/>
+      <w:r>
+        <w:rPr>
+          <w:rFonts w:cs="Tahoma"/>
+          <w:sz w:val="26"/>
+          <w:szCs w:val="26"/>
+        </w:rPr>
+        <w:t xml:space="preserve"> 3</w:t>
       </w:r>
       <w:r>
         <w:rPr>
@@ -7180,6 +7333,7 @@
           <w:szCs w:val="26"/>
         </w:rPr>
       </w:pPr>
+      <w:proofErr w:type="gramStart"/>
       <w:r>
         <w:rPr>
           <w:rFonts w:cs="Tahoma"/>
@@ -7194,7 +7348,16 @@
           <w:sz w:val="26"/>
           <w:szCs w:val="26"/>
         </w:rPr>
-        <w:t>n : 6</w:t>
+        <w:t>n :</w:t>
+      </w:r>
+      <w:proofErr w:type="gramEnd"/>
+      <w:r>
+        <w:rPr>
+          <w:rFonts w:cs="Tahoma"/>
+          <w:sz w:val="26"/>
+          <w:szCs w:val="26"/>
+        </w:rPr>
+        <w:t xml:space="preserve"> 6</w:t>
       </w:r>
       <w:r>
         <w:rPr>
@@ -7248,6 +7411,7 @@
           <w:szCs w:val="26"/>
         </w:rPr>
       </w:pPr>
+      <w:proofErr w:type="gramStart"/>
       <w:r>
         <w:rPr>
           <w:rFonts w:cs="Tahoma"/>
@@ -7262,7 +7426,16 @@
           <w:sz w:val="26"/>
           <w:szCs w:val="26"/>
         </w:rPr>
-        <w:t>n : 40</w:t>
+        <w:t>n :</w:t>
+      </w:r>
+      <w:proofErr w:type="gramEnd"/>
+      <w:r>
+        <w:rPr>
+          <w:rFonts w:cs="Tahoma"/>
+          <w:sz w:val="26"/>
+          <w:szCs w:val="26"/>
+        </w:rPr>
+        <w:t xml:space="preserve"> 40</w:t>
       </w:r>
       <w:r>
         <w:rPr>
@@ -7292,7 +7465,25 @@
           <w:sz w:val="26"/>
           <w:szCs w:val="26"/>
         </w:rPr>
-        <w:t>1 tuần làm các công việc bảo trì, cung cấp các bản  sửa lỗi nế</w:t>
+        <w:t xml:space="preserve">1 tuần làm các công việc bảo trì, cung cấp các </w:t>
+      </w:r>
+      <w:proofErr w:type="gramStart"/>
+      <w:r>
+        <w:rPr>
+          <w:rFonts w:cs="Tahoma"/>
+          <w:sz w:val="26"/>
+          <w:szCs w:val="26"/>
+        </w:rPr>
+        <w:t>bản  sửa</w:t>
+      </w:r>
+      <w:proofErr w:type="gramEnd"/>
+      <w:r>
+        <w:rPr>
+          <w:rFonts w:cs="Tahoma"/>
+          <w:sz w:val="26"/>
+          <w:szCs w:val="26"/>
+        </w:rPr>
+        <w:t xml:space="preserve"> lỗi nế</w:t>
       </w:r>
       <w:r>
         <w:rPr>
@@ -7316,6 +7507,7 @@
           <w:szCs w:val="26"/>
         </w:rPr>
       </w:pPr>
+      <w:proofErr w:type="gramStart"/>
       <w:r>
         <w:rPr>
           <w:rFonts w:cs="Tahoma"/>
@@ -7330,7 +7522,16 @@
           <w:sz w:val="26"/>
           <w:szCs w:val="26"/>
         </w:rPr>
-        <w:t>n : 10</w:t>
+        <w:t>n :</w:t>
+      </w:r>
+      <w:proofErr w:type="gramEnd"/>
+      <w:r>
+        <w:rPr>
+          <w:rFonts w:cs="Tahoma"/>
+          <w:sz w:val="26"/>
+          <w:szCs w:val="26"/>
+        </w:rPr>
+        <w:t xml:space="preserve"> 10</w:t>
       </w:r>
       <w:r>
         <w:rPr>
@@ -10872,6 +11073,7 @@
                                   <w:sz w:val="24"/>
                                 </w:rPr>
                               </w:pPr>
+                              <w:proofErr w:type="gramStart"/>
                               <w:r>
                                 <w:rPr>
                                   <w:rFonts w:ascii="Segoe UI" w:eastAsia="Segoe UI" w:hAnsi="Segoe UI" w:cs="Segoe UI"/>
@@ -10880,7 +11082,18 @@
                                   <w:sz w:val="21"/>
                                   <w:szCs w:val="21"/>
                                 </w:rPr>
-                                <w:t>October, 2010</w:t>
+                                <w:t>October,</w:t>
+                              </w:r>
+                              <w:proofErr w:type="gramEnd"/>
+                              <w:r>
+                                <w:rPr>
+                                  <w:rFonts w:ascii="Segoe UI" w:eastAsia="Segoe UI" w:hAnsi="Segoe UI" w:cs="Segoe UI"/>
+                                  <w:color w:val="000000" w:themeColor="text1"/>
+                                  <w:kern w:val="24"/>
+                                  <w:sz w:val="21"/>
+                                  <w:szCs w:val="21"/>
+                                </w:rPr>
+                                <w:t xml:space="preserve"> 2010</w:t>
                               </w:r>
                             </w:p>
                           </w:txbxContent>
@@ -14412,6 +14625,7 @@
                             <w:sz w:val="24"/>
                           </w:rPr>
                         </w:pPr>
+                        <w:proofErr w:type="gramStart"/>
                         <w:r>
                           <w:rPr>
                             <w:rFonts w:ascii="Segoe UI" w:eastAsia="Segoe UI" w:hAnsi="Segoe UI" w:cs="Segoe UI"/>
@@ -14420,7 +14634,18 @@
                             <w:sz w:val="21"/>
                             <w:szCs w:val="21"/>
                           </w:rPr>
-                          <w:t>October, 2010</w:t>
+                          <w:t>October,</w:t>
+                        </w:r>
+                        <w:proofErr w:type="gramEnd"/>
+                        <w:r>
+                          <w:rPr>
+                            <w:rFonts w:ascii="Segoe UI" w:eastAsia="Segoe UI" w:hAnsi="Segoe UI" w:cs="Segoe UI"/>
+                            <w:color w:val="000000" w:themeColor="text1"/>
+                            <w:kern w:val="24"/>
+                            <w:sz w:val="21"/>
+                            <w:szCs w:val="21"/>
+                          </w:rPr>
+                          <w:t xml:space="preserve"> 2010</w:t>
                         </w:r>
                       </w:p>
                     </w:txbxContent>
@@ -15860,11 +16085,22 @@
     </w:p>
     <w:p>
       <w:pPr>
+        <w:widowControl/>
+        <w:suppressAutoHyphens w:val="0"/>
+        <w:spacing w:after="0" w:line="240" w:lineRule="auto"/>
+        <w:jc w:val="left"/>
         <w:rPr>
           <w:rFonts w:cs="Tahoma"/>
           <w:lang w:eastAsia="en-US" w:bidi="ar-SA"/>
         </w:rPr>
       </w:pPr>
+      <w:r>
+        <w:rPr>
+          <w:rFonts w:cs="Tahoma"/>
+          <w:lang w:eastAsia="en-US" w:bidi="ar-SA"/>
+        </w:rPr>
+        <w:br w:type="page"/>
+      </w:r>
     </w:p>
     <w:p>
       <w:pPr>
@@ -15884,6 +16120,7 @@
           <w:szCs w:val="28"/>
           <w:lang w:eastAsia="en-US" w:bidi="ar-SA"/>
         </w:rPr>
+        <w:lastRenderedPageBreak/>
         <w:t>Cơ sở dữ liệu</w:t>
       </w:r>
       <w:bookmarkEnd w:id="22"/>
@@ -15920,7 +16157,6 @@
           <w:noProof/>
           <w:lang w:eastAsia="en-US" w:bidi="ar-SA"/>
         </w:rPr>
-        <w:lastRenderedPageBreak/>
         <w:drawing>
           <wp:inline distT="0" distB="0" distL="0" distR="0" wp14:anchorId="771347E8" wp14:editId="1E69E0BD">
             <wp:extent cx="5575300" cy="4591685"/>
@@ -16120,6 +16356,7 @@
         </w:rPr>
         <w:t xml:space="preserve"> </w:t>
       </w:r>
+      <w:proofErr w:type="gramStart"/>
       <w:r>
         <w:rPr>
           <w:rFonts w:cs="Tahoma"/>
@@ -16127,7 +16364,17 @@
           <w:szCs w:val="26"/>
           <w:lang w:eastAsia="en-US" w:bidi="ar-SA"/>
         </w:rPr>
-        <w:t>Internet,…)</w:t>
+        <w:t>Internet,…</w:t>
+      </w:r>
+      <w:proofErr w:type="gramEnd"/>
+      <w:r>
+        <w:rPr>
+          <w:rFonts w:cs="Tahoma"/>
+          <w:sz w:val="26"/>
+          <w:szCs w:val="26"/>
+          <w:lang w:eastAsia="en-US" w:bidi="ar-SA"/>
+        </w:rPr>
+        <w:t>)</w:t>
       </w:r>
       <w:r>
         <w:rPr>
@@ -16162,7 +16409,6 @@
           <w:rFonts w:cs="Tahoma"/>
           <w:lang w:eastAsia="en-US" w:bidi="ar-SA"/>
         </w:rPr>
-        <w:lastRenderedPageBreak/>
         <w:t>Tương tác người dùng</w:t>
       </w:r>
       <w:bookmarkEnd w:id="24"/>
@@ -16296,6 +16542,11 @@
     </w:p>
     <w:p>
       <w:pPr>
+        <w:pStyle w:val="ListParagraph"/>
+        <w:numPr>
+          <w:ilvl w:val="0"/>
+          <w:numId w:val="20"/>
+        </w:numPr>
         <w:rPr>
           <w:rFonts w:cs="Tahoma"/>
           <w:noProof/>
@@ -16312,11 +16563,16 @@
           <w:szCs w:val="26"/>
           <w:lang w:eastAsia="ja-JP" w:bidi="ar-SA"/>
         </w:rPr>
-        <w:t>//Hàm đăng kí tài khoản vào hệ thống</w:t>
-      </w:r>
-    </w:p>
-    <w:p>
-      <w:pPr>
+        <w:t>Hàm đăng kí tài khoản vào hệ thống</w:t>
+      </w:r>
+    </w:p>
+    <w:p>
+      <w:pPr>
+        <w:pStyle w:val="ListParagraph"/>
+        <w:numPr>
+          <w:ilvl w:val="1"/>
+          <w:numId w:val="20"/>
+        </w:numPr>
         <w:rPr>
           <w:rFonts w:cs="Tahoma"/>
           <w:noProof/>
@@ -16333,11 +16589,16 @@
           <w:szCs w:val="26"/>
           <w:lang w:eastAsia="ja-JP" w:bidi="ar-SA"/>
         </w:rPr>
-        <w:t>//Tham số là các trường muốn ghi vào database</w:t>
-      </w:r>
-    </w:p>
-    <w:p>
-      <w:pPr>
+        <w:t>Tham số là các trường muốn ghi vào database</w:t>
+      </w:r>
+    </w:p>
+    <w:p>
+      <w:pPr>
+        <w:pStyle w:val="ListParagraph"/>
+        <w:numPr>
+          <w:ilvl w:val="1"/>
+          <w:numId w:val="20"/>
+        </w:numPr>
         <w:rPr>
           <w:rFonts w:cs="Tahoma"/>
           <w:noProof/>
@@ -16354,19 +16615,18 @@
           <w:szCs w:val="26"/>
           <w:lang w:eastAsia="ja-JP" w:bidi="ar-SA"/>
         </w:rPr>
-        <w:t>//Return value: 1 nếu thành công, 0 nếu thất bại (trùng account, …)</w:t>
-      </w:r>
-    </w:p>
-    <w:p>
-      <w:pPr>
-        <w:rPr>
-          <w:rFonts w:cs="Tahoma"/>
+        <w:t xml:space="preserve">Return value: </w:t>
+      </w:r>
+      <w:r>
+        <w:rPr>
+          <w:rFonts w:ascii="Consolas" w:hAnsi="Consolas" w:cs="Tahoma"/>
           <w:noProof/>
           <w:sz w:val="26"/>
           <w:szCs w:val="26"/>
           <w:lang w:eastAsia="ja-JP" w:bidi="ar-SA"/>
         </w:rPr>
-      </w:pPr>
+        <w:t>1</w:t>
+      </w:r>
       <w:r>
         <w:rPr>
           <w:rFonts w:cs="Tahoma"/>
@@ -16375,11 +16635,58 @@
           <w:szCs w:val="26"/>
           <w:lang w:eastAsia="ja-JP" w:bidi="ar-SA"/>
         </w:rPr>
+        <w:t xml:space="preserve"> nếu thành công, </w:t>
+      </w:r>
+      <w:r>
+        <w:rPr>
+          <w:rFonts w:ascii="Consolas" w:hAnsi="Consolas" w:cs="Tahoma"/>
+          <w:noProof/>
+          <w:sz w:val="26"/>
+          <w:szCs w:val="26"/>
+          <w:lang w:eastAsia="ja-JP" w:bidi="ar-SA"/>
+        </w:rPr>
+        <w:t>0</w:t>
+      </w:r>
+      <w:r>
+        <w:rPr>
+          <w:rFonts w:cs="Tahoma"/>
+          <w:noProof/>
+          <w:sz w:val="26"/>
+          <w:szCs w:val="26"/>
+          <w:lang w:eastAsia="ja-JP" w:bidi="ar-SA"/>
+        </w:rPr>
+        <w:t xml:space="preserve"> nếu thất bại (trùng account, …)</w:t>
+      </w:r>
+    </w:p>
+    <w:p>
+      <w:pPr>
+        <w:pStyle w:val="ListParagraph"/>
+        <w:numPr>
+          <w:ilvl w:val="1"/>
+          <w:numId w:val="20"/>
+        </w:numPr>
+        <w:jc w:val="left"/>
+        <w:rPr>
+          <w:rFonts w:ascii="Consolas" w:hAnsi="Consolas" w:cs="Tahoma"/>
+          <w:noProof/>
+          <w:sz w:val="26"/>
+          <w:szCs w:val="26"/>
+          <w:lang w:eastAsia="ja-JP" w:bidi="ar-SA"/>
+        </w:rPr>
+      </w:pPr>
+      <w:r>
+        <w:rPr>
+          <w:rFonts w:ascii="Consolas" w:hAnsi="Consolas" w:cs="Tahoma"/>
+          <w:noProof/>
+          <w:sz w:val="26"/>
+          <w:szCs w:val="26"/>
+          <w:lang w:eastAsia="ja-JP" w:bidi="ar-SA"/>
+        </w:rPr>
         <w:t>Bool registerUser</w:t>
       </w:r>
       <w:r>
         <w:rPr>
-          <w:rFonts w:cs="Tahoma"/>
+          <w:rFonts w:ascii="Consolas" w:hAnsi="Consolas" w:cs="Tahoma"/>
           <w:noProof/>
           <w:sz w:val="26"/>
           <w:szCs w:val="26"/>
@@ -16390,6 +16697,11 @@
     </w:p>
     <w:p>
       <w:pPr>
+        <w:pStyle w:val="ListParagraph"/>
+        <w:numPr>
+          <w:ilvl w:val="0"/>
+          <w:numId w:val="20"/>
+        </w:numPr>
         <w:rPr>
           <w:rFonts w:cs="Tahoma"/>
           <w:noProof/>
@@ -16398,9 +16710,7 @@
           <w:lang w:eastAsia="ja-JP" w:bidi="ar-SA"/>
         </w:rPr>
       </w:pPr>
-    </w:p>
-    <w:p>
-      <w:pPr>
+      <w:r>
         <w:rPr>
           <w:rFonts w:cs="Tahoma"/>
           <w:noProof/>
@@ -16408,8 +16718,16 @@
           <w:szCs w:val="26"/>
           <w:lang w:eastAsia="ja-JP" w:bidi="ar-SA"/>
         </w:rPr>
-      </w:pPr>
-      <w:r>
+        <w:t>Hàm đăng kí lịch công tác mới</w:t>
+      </w:r>
+    </w:p>
+    <w:p>
+      <w:pPr>
+        <w:pStyle w:val="ListParagraph"/>
+        <w:numPr>
+          <w:ilvl w:val="1"/>
+          <w:numId w:val="20"/>
+        </w:numPr>
         <w:rPr>
           <w:rFonts w:cs="Tahoma"/>
           <w:noProof/>
@@ -16417,11 +16735,8 @@
           <w:szCs w:val="26"/>
           <w:lang w:eastAsia="ja-JP" w:bidi="ar-SA"/>
         </w:rPr>
-        <w:t>//Hàm đăng kí lịch công tác mới</w:t>
-      </w:r>
-    </w:p>
-    <w:p>
-      <w:pPr>
+      </w:pPr>
+      <w:r>
         <w:rPr>
           <w:rFonts w:cs="Tahoma"/>
           <w:noProof/>
@@ -16429,20 +16744,19 @@
           <w:szCs w:val="26"/>
           <w:lang w:eastAsia="ja-JP" w:bidi="ar-SA"/>
         </w:rPr>
-      </w:pPr>
-      <w:r>
-        <w:rPr>
-          <w:rFonts w:cs="Tahoma"/>
+        <w:t xml:space="preserve">Return value: </w:t>
+      </w:r>
+      <w:r>
+        <w:rPr>
+          <w:rFonts w:ascii="Consolas" w:hAnsi="Consolas" w:cs="Tahoma"/>
           <w:noProof/>
           <w:sz w:val="26"/>
           <w:szCs w:val="26"/>
           <w:lang w:eastAsia="ja-JP" w:bidi="ar-SA"/>
         </w:rPr>
-        <w:t>//Return value: 1 nếu thành công, 0 nếu thất bại</w:t>
-      </w:r>
-    </w:p>
-    <w:p>
-      <w:pPr>
+        <w:t>1</w:t>
+      </w:r>
+      <w:r>
         <w:rPr>
           <w:rFonts w:cs="Tahoma"/>
           <w:noProof/>
@@ -16450,20 +16764,19 @@
           <w:szCs w:val="26"/>
           <w:lang w:eastAsia="ja-JP" w:bidi="ar-SA"/>
         </w:rPr>
-      </w:pPr>
-      <w:r>
-        <w:rPr>
-          <w:rFonts w:cs="Tahoma"/>
+        <w:t xml:space="preserve"> nếu thành công, </w:t>
+      </w:r>
+      <w:r>
+        <w:rPr>
+          <w:rFonts w:ascii="Consolas" w:hAnsi="Consolas" w:cs="Tahoma"/>
           <w:noProof/>
           <w:sz w:val="26"/>
           <w:szCs w:val="26"/>
           <w:lang w:eastAsia="ja-JP" w:bidi="ar-SA"/>
         </w:rPr>
-        <w:t>Bool registerTrip(string engineerID, string startDate, string? location)</w:t>
-      </w:r>
-    </w:p>
-    <w:p>
-      <w:pPr>
+        <w:t>0</w:t>
+      </w:r>
+      <w:r>
         <w:rPr>
           <w:rFonts w:cs="Tahoma"/>
           <w:noProof/>
@@ -16471,12 +16784,19 @@
           <w:szCs w:val="26"/>
           <w:lang w:eastAsia="ja-JP" w:bidi="ar-SA"/>
         </w:rPr>
-      </w:pPr>
-    </w:p>
-    <w:p>
-      <w:pPr>
-        <w:rPr>
-          <w:rFonts w:cs="Tahoma"/>
+        <w:t xml:space="preserve"> nếu thất bại</w:t>
+      </w:r>
+    </w:p>
+    <w:p>
+      <w:pPr>
+        <w:pStyle w:val="ListParagraph"/>
+        <w:numPr>
+          <w:ilvl w:val="1"/>
+          <w:numId w:val="20"/>
+        </w:numPr>
+        <w:jc w:val="left"/>
+        <w:rPr>
+          <w:rFonts w:ascii="Consolas" w:hAnsi="Consolas" w:cs="Tahoma"/>
           <w:noProof/>
           <w:sz w:val="26"/>
           <w:szCs w:val="26"/>
@@ -16485,26 +16805,31 @@
       </w:pPr>
       <w:r>
         <w:rPr>
-          <w:rFonts w:cs="Tahoma"/>
+          <w:rFonts w:ascii="Consolas" w:hAnsi="Consolas" w:cs="Tahoma"/>
           <w:noProof/>
           <w:sz w:val="26"/>
           <w:szCs w:val="26"/>
           <w:lang w:eastAsia="ja-JP" w:bidi="ar-SA"/>
         </w:rPr>
-        <w:t>//Hàm submit ảnh chụp</w:t>
-      </w:r>
-    </w:p>
-    <w:p>
-      <w:pPr>
-        <w:rPr>
-          <w:rFonts w:cs="Tahoma"/>
+        <w:t xml:space="preserve">Bool </w:t>
+      </w:r>
+      <w:r>
+        <w:rPr>
+          <w:rFonts w:ascii="Consolas" w:hAnsi="Consolas" w:cs="Tahoma"/>
           <w:noProof/>
           <w:sz w:val="26"/>
           <w:szCs w:val="26"/>
           <w:lang w:eastAsia="ja-JP" w:bidi="ar-SA"/>
         </w:rPr>
-      </w:pPr>
-      <w:r>
+        <w:t>registerTrip(string engineerID, string startDate, string? location)</w:t>
+      </w:r>
+    </w:p>
+    <w:p>
+      <w:pPr>
+        <w:widowControl/>
+        <w:suppressAutoHyphens w:val="0"/>
+        <w:spacing w:after="0" w:line="240" w:lineRule="auto"/>
+        <w:jc w:val="left"/>
         <w:rPr>
           <w:rFonts w:cs="Tahoma"/>
           <w:noProof/>
@@ -16512,11 +16837,8 @@
           <w:szCs w:val="26"/>
           <w:lang w:eastAsia="ja-JP" w:bidi="ar-SA"/>
         </w:rPr>
-        <w:t>//Return value: 1 nếu thành công, !=1 nếu thất bại và đó cũng là mã lỗi</w:t>
-      </w:r>
-    </w:p>
-    <w:p>
-      <w:pPr>
+      </w:pPr>
+      <w:r>
         <w:rPr>
           <w:rFonts w:cs="Tahoma"/>
           <w:noProof/>
@@ -16524,8 +16846,16 @@
           <w:szCs w:val="26"/>
           <w:lang w:eastAsia="ja-JP" w:bidi="ar-SA"/>
         </w:rPr>
-      </w:pPr>
-      <w:r>
+        <w:br w:type="page"/>
+      </w:r>
+    </w:p>
+    <w:p>
+      <w:pPr>
+        <w:pStyle w:val="ListParagraph"/>
+        <w:numPr>
+          <w:ilvl w:val="0"/>
+          <w:numId w:val="20"/>
+        </w:numPr>
         <w:rPr>
           <w:rFonts w:cs="Tahoma"/>
           <w:noProof/>
@@ -16533,8 +16863,7 @@
           <w:szCs w:val="26"/>
           <w:lang w:eastAsia="ja-JP" w:bidi="ar-SA"/>
         </w:rPr>
-        <w:t xml:space="preserve">Int submitImage(string url, </w:t>
-      </w:r>
+      </w:pPr>
       <w:r>
         <w:rPr>
           <w:rFonts w:cs="Tahoma"/>
@@ -16543,9 +16872,17 @@
           <w:szCs w:val="26"/>
           <w:lang w:eastAsia="ja-JP" w:bidi="ar-SA"/>
         </w:rPr>
-        <w:t>string tripID, string? subID</w:t>
-      </w:r>
-      <w:r>
+        <w:lastRenderedPageBreak/>
+        <w:t>Hàm submit ảnh chụp</w:t>
+      </w:r>
+    </w:p>
+    <w:p>
+      <w:pPr>
+        <w:pStyle w:val="ListParagraph"/>
+        <w:numPr>
+          <w:ilvl w:val="1"/>
+          <w:numId w:val="20"/>
+        </w:numPr>
         <w:rPr>
           <w:rFonts w:cs="Tahoma"/>
           <w:noProof/>
@@ -16553,11 +16890,8 @@
           <w:szCs w:val="26"/>
           <w:lang w:eastAsia="ja-JP" w:bidi="ar-SA"/>
         </w:rPr>
-        <w:t>)</w:t>
-      </w:r>
-    </w:p>
-    <w:p>
-      <w:pPr>
+      </w:pPr>
+      <w:r>
         <w:rPr>
           <w:rFonts w:cs="Tahoma"/>
           <w:noProof/>
@@ -16565,18 +16899,18 @@
           <w:szCs w:val="26"/>
           <w:lang w:eastAsia="ja-JP" w:bidi="ar-SA"/>
         </w:rPr>
-      </w:pPr>
-    </w:p>
-    <w:p>
-      <w:pPr>
-        <w:rPr>
-          <w:rFonts w:cs="Tahoma"/>
+        <w:t xml:space="preserve">Return value: </w:t>
+      </w:r>
+      <w:r>
+        <w:rPr>
+          <w:rFonts w:ascii="Consolas" w:hAnsi="Consolas" w:cs="Tahoma"/>
           <w:noProof/>
           <w:sz w:val="26"/>
           <w:szCs w:val="26"/>
           <w:lang w:eastAsia="ja-JP" w:bidi="ar-SA"/>
         </w:rPr>
-      </w:pPr>
+        <w:t>1</w:t>
+      </w:r>
       <w:r>
         <w:rPr>
           <w:rFonts w:cs="Tahoma"/>
@@ -16585,20 +16919,18 @@
           <w:szCs w:val="26"/>
           <w:lang w:eastAsia="ja-JP" w:bidi="ar-SA"/>
         </w:rPr>
-        <w:lastRenderedPageBreak/>
-        <w:t>//Hàm kiểm tra điện thoại liệu có khớp với tkhoan được đăng kí trip</w:t>
-      </w:r>
-    </w:p>
-    <w:p>
-      <w:pPr>
-        <w:rPr>
-          <w:rFonts w:cs="Tahoma"/>
+        <w:t xml:space="preserve"> nếu thành công, </w:t>
+      </w:r>
+      <w:r>
+        <w:rPr>
+          <w:rFonts w:ascii="Consolas" w:hAnsi="Consolas" w:cs="Tahoma"/>
           <w:noProof/>
           <w:sz w:val="26"/>
           <w:szCs w:val="26"/>
           <w:lang w:eastAsia="ja-JP" w:bidi="ar-SA"/>
         </w:rPr>
-      </w:pPr>
+        <w:t>!=1</w:t>
+      </w:r>
       <w:r>
         <w:rPr>
           <w:rFonts w:cs="Tahoma"/>
@@ -16607,47 +16939,21 @@
           <w:szCs w:val="26"/>
           <w:lang w:eastAsia="ja-JP" w:bidi="ar-SA"/>
         </w:rPr>
-        <w:t>//Return value: 1 nếu thành công, 0 nếu thất bại</w:t>
-      </w:r>
-    </w:p>
-    <w:p>
-      <w:pPr>
-        <w:rPr>
-          <w:rFonts w:cs="Tahoma"/>
-          <w:noProof/>
-          <w:sz w:val="26"/>
-          <w:szCs w:val="26"/>
-          <w:lang w:eastAsia="ja-JP" w:bidi="ar-SA"/>
-        </w:rPr>
-      </w:pPr>
-      <w:r>
-        <w:rPr>
-          <w:rFonts w:cs="Tahoma"/>
-          <w:noProof/>
-          <w:sz w:val="26"/>
-          <w:szCs w:val="26"/>
-          <w:lang w:eastAsia="ja-JP" w:bidi="ar-SA"/>
-        </w:rPr>
-        <w:t>Bool validateLegalcy(string tripID, string account)</w:t>
-      </w:r>
-    </w:p>
-    <w:p>
-      <w:pPr>
-        <w:rPr>
-          <w:rFonts w:cs="Tahoma"/>
-          <w:noProof/>
-          <w:sz w:val="26"/>
-          <w:szCs w:val="26"/>
-          <w:lang w:eastAsia="ja-JP" w:bidi="ar-SA"/>
-        </w:rPr>
-      </w:pPr>
+        <w:t xml:space="preserve"> nếu thất bại và đó cũng là mã lỗi</w:t>
+      </w:r>
       <w:bookmarkStart w:id="26" w:name="_GoBack"/>
       <w:bookmarkEnd w:id="26"/>
     </w:p>
     <w:p>
       <w:pPr>
-        <w:rPr>
-          <w:rFonts w:cs="Tahoma"/>
+        <w:pStyle w:val="ListParagraph"/>
+        <w:numPr>
+          <w:ilvl w:val="1"/>
+          <w:numId w:val="20"/>
+        </w:numPr>
+        <w:jc w:val="left"/>
+        <w:rPr>
+          <w:rFonts w:ascii="Consolas" w:hAnsi="Consolas" w:cs="Tahoma"/>
           <w:noProof/>
           <w:sz w:val="26"/>
           <w:szCs w:val="26"/>
@@ -16656,43 +16962,210 @@
       </w:pPr>
       <w:r>
         <w:rPr>
-          <w:rFonts w:cs="Tahoma"/>
+          <w:rFonts w:ascii="Consolas" w:hAnsi="Consolas" w:cs="Tahoma"/>
           <w:noProof/>
           <w:sz w:val="26"/>
           <w:szCs w:val="26"/>
           <w:lang w:eastAsia="ja-JP" w:bidi="ar-SA"/>
         </w:rPr>
-        <w:t>//Hàm in ra báo cáo của chuyến công tác</w:t>
-      </w:r>
-    </w:p>
-    <w:p>
-      <w:pPr>
-        <w:rPr>
-          <w:rFonts w:cs="Tahoma"/>
+        <w:t xml:space="preserve">Int submitImage(string url, </w:t>
+      </w:r>
+      <w:r>
+        <w:rPr>
+          <w:rFonts w:ascii="Consolas" w:hAnsi="Consolas" w:cs="Tahoma"/>
           <w:noProof/>
           <w:sz w:val="26"/>
           <w:szCs w:val="26"/>
           <w:lang w:eastAsia="ja-JP" w:bidi="ar-SA"/>
         </w:rPr>
-      </w:pPr>
-      <w:r>
-        <w:rPr>
-          <w:rFonts w:cs="Tahoma"/>
+        <w:t>string tripID, string? subID</w:t>
+      </w:r>
+      <w:r>
+        <w:rPr>
+          <w:rFonts w:ascii="Consolas" w:hAnsi="Consolas" w:cs="Tahoma"/>
           <w:noProof/>
           <w:sz w:val="26"/>
           <w:szCs w:val="26"/>
           <w:lang w:eastAsia="ja-JP" w:bidi="ar-SA"/>
         </w:rPr>
+        <w:t>)</w:t>
+      </w:r>
+    </w:p>
+    <w:p>
+      <w:pPr>
+        <w:pStyle w:val="ListParagraph"/>
+        <w:widowControl/>
+        <w:numPr>
+          <w:ilvl w:val="0"/>
+          <w:numId w:val="20"/>
+        </w:numPr>
+        <w:suppressAutoHyphens w:val="0"/>
+        <w:spacing w:after="0" w:line="240" w:lineRule="auto"/>
+        <w:jc w:val="left"/>
+        <w:rPr>
+          <w:rFonts w:cs="Tahoma"/>
+          <w:noProof/>
+          <w:sz w:val="26"/>
+          <w:szCs w:val="26"/>
+          <w:lang w:eastAsia="ja-JP" w:bidi="ar-SA"/>
+        </w:rPr>
+      </w:pPr>
+      <w:r>
+        <w:rPr>
+          <w:rFonts w:cs="Tahoma"/>
+          <w:noProof/>
+          <w:sz w:val="26"/>
+          <w:szCs w:val="26"/>
+          <w:lang w:eastAsia="ja-JP" w:bidi="ar-SA"/>
+        </w:rPr>
+        <w:t>Hàm kiểm tra điện thoại liệu có khớp với tkhoan được đăng kí trip</w:t>
+      </w:r>
+    </w:p>
+    <w:p>
+      <w:pPr>
+        <w:pStyle w:val="ListParagraph"/>
+        <w:numPr>
+          <w:ilvl w:val="1"/>
+          <w:numId w:val="20"/>
+        </w:numPr>
+        <w:rPr>
+          <w:rFonts w:cs="Tahoma"/>
+          <w:noProof/>
+          <w:sz w:val="26"/>
+          <w:szCs w:val="26"/>
+          <w:lang w:eastAsia="ja-JP" w:bidi="ar-SA"/>
+        </w:rPr>
+      </w:pPr>
+      <w:r>
+        <w:rPr>
+          <w:rFonts w:cs="Tahoma"/>
+          <w:noProof/>
+          <w:sz w:val="26"/>
+          <w:szCs w:val="26"/>
+          <w:lang w:eastAsia="ja-JP" w:bidi="ar-SA"/>
+        </w:rPr>
+        <w:t xml:space="preserve">Return value: </w:t>
+      </w:r>
+      <w:r>
+        <w:rPr>
+          <w:rFonts w:ascii="Consolas" w:hAnsi="Consolas" w:cs="Tahoma"/>
+          <w:noProof/>
+          <w:sz w:val="26"/>
+          <w:szCs w:val="26"/>
+          <w:lang w:eastAsia="ja-JP" w:bidi="ar-SA"/>
+        </w:rPr>
+        <w:t>1</w:t>
+      </w:r>
+      <w:r>
+        <w:rPr>
+          <w:rFonts w:cs="Tahoma"/>
+          <w:noProof/>
+          <w:sz w:val="26"/>
+          <w:szCs w:val="26"/>
+          <w:lang w:eastAsia="ja-JP" w:bidi="ar-SA"/>
+        </w:rPr>
+        <w:t xml:space="preserve"> nếu thành công, </w:t>
+      </w:r>
+      <w:r>
+        <w:rPr>
+          <w:rFonts w:ascii="Consolas" w:hAnsi="Consolas" w:cs="Tahoma"/>
+          <w:noProof/>
+          <w:sz w:val="26"/>
+          <w:szCs w:val="26"/>
+          <w:lang w:eastAsia="ja-JP" w:bidi="ar-SA"/>
+        </w:rPr>
+        <w:t>0</w:t>
+      </w:r>
+      <w:r>
+        <w:rPr>
+          <w:rFonts w:cs="Tahoma"/>
+          <w:noProof/>
+          <w:sz w:val="26"/>
+          <w:szCs w:val="26"/>
+          <w:lang w:eastAsia="ja-JP" w:bidi="ar-SA"/>
+        </w:rPr>
+        <w:t xml:space="preserve"> nếu thất bại</w:t>
+      </w:r>
+    </w:p>
+    <w:p>
+      <w:pPr>
+        <w:pStyle w:val="ListParagraph"/>
+        <w:numPr>
+          <w:ilvl w:val="1"/>
+          <w:numId w:val="20"/>
+        </w:numPr>
+        <w:jc w:val="left"/>
+        <w:rPr>
+          <w:rFonts w:ascii="Consolas" w:hAnsi="Consolas" w:cs="Tahoma"/>
+          <w:noProof/>
+          <w:sz w:val="26"/>
+          <w:szCs w:val="26"/>
+          <w:lang w:eastAsia="ja-JP" w:bidi="ar-SA"/>
+        </w:rPr>
+      </w:pPr>
+      <w:r>
+        <w:rPr>
+          <w:rFonts w:ascii="Consolas" w:hAnsi="Consolas" w:cs="Tahoma"/>
+          <w:noProof/>
+          <w:sz w:val="26"/>
+          <w:szCs w:val="26"/>
+          <w:lang w:eastAsia="ja-JP" w:bidi="ar-SA"/>
+        </w:rPr>
+        <w:t>Bool validateLegalcy(string tripID, string account)</w:t>
+      </w:r>
+    </w:p>
+    <w:p>
+      <w:pPr>
+        <w:pStyle w:val="ListParagraph"/>
+        <w:numPr>
+          <w:ilvl w:val="0"/>
+          <w:numId w:val="20"/>
+        </w:numPr>
+        <w:rPr>
+          <w:rFonts w:cs="Tahoma"/>
+          <w:noProof/>
+          <w:sz w:val="26"/>
+          <w:szCs w:val="26"/>
+          <w:lang w:eastAsia="ja-JP" w:bidi="ar-SA"/>
+        </w:rPr>
+      </w:pPr>
+      <w:r>
+        <w:rPr>
+          <w:rFonts w:cs="Tahoma"/>
+          <w:noProof/>
+          <w:sz w:val="26"/>
+          <w:szCs w:val="26"/>
+          <w:lang w:eastAsia="ja-JP" w:bidi="ar-SA"/>
+        </w:rPr>
+        <w:t>Hàm in ra báo cáo của chuyến công tác</w:t>
+      </w:r>
+    </w:p>
+    <w:p>
+      <w:pPr>
+        <w:pStyle w:val="ListParagraph"/>
+        <w:numPr>
+          <w:ilvl w:val="1"/>
+          <w:numId w:val="20"/>
+        </w:numPr>
+        <w:jc w:val="left"/>
+        <w:rPr>
+          <w:rFonts w:ascii="Consolas" w:hAnsi="Consolas" w:cs="Tahoma"/>
+          <w:noProof/>
+          <w:sz w:val="26"/>
+          <w:szCs w:val="26"/>
+          <w:lang w:eastAsia="ja-JP" w:bidi="ar-SA"/>
+        </w:rPr>
+      </w:pPr>
+      <w:r>
+        <w:rPr>
+          <w:rFonts w:ascii="Consolas" w:hAnsi="Consolas" w:cs="Tahoma"/>
+          <w:noProof/>
+          <w:sz w:val="26"/>
+          <w:szCs w:val="26"/>
+          <w:lang w:eastAsia="ja-JP" w:bidi="ar-SA"/>
+        </w:rPr>
         <w:t>Void printReport(string tripID, int printMode, string destination)</w:t>
       </w:r>
-    </w:p>
-    <w:p>
-      <w:pPr>
-        <w:rPr>
-          <w:rFonts w:cs="Tahoma"/>
-          <w:lang w:eastAsia="en-US" w:bidi="ar-SA"/>
-        </w:rPr>
-      </w:pPr>
     </w:p>
     <w:p>
       <w:pPr>
@@ -16760,7 +17233,27 @@
           <w:szCs w:val="26"/>
           <w:lang w:eastAsia="en-US" w:bidi="ar-SA"/>
         </w:rPr>
-        <w:t xml:space="preserve">PISO EO is the column based data access control and encryption solution for protecting sensitive data such as credit card number, health records, customer information, or financial records. And it provides simple GUI to manage policies. </w:t>
+        <w:t xml:space="preserve">PISO EO is the </w:t>
+      </w:r>
+      <w:proofErr w:type="gramStart"/>
+      <w:r>
+        <w:rPr>
+          <w:rFonts w:cs="Tahoma"/>
+          <w:sz w:val="26"/>
+          <w:szCs w:val="26"/>
+          <w:lang w:eastAsia="en-US" w:bidi="ar-SA"/>
+        </w:rPr>
+        <w:t>column based</w:t>
+      </w:r>
+      <w:proofErr w:type="gramEnd"/>
+      <w:r>
+        <w:rPr>
+          <w:rFonts w:cs="Tahoma"/>
+          <w:sz w:val="26"/>
+          <w:szCs w:val="26"/>
+          <w:lang w:eastAsia="en-US" w:bidi="ar-SA"/>
+        </w:rPr>
+        <w:t xml:space="preserve"> data access control and encryption solution for protecting sensitive data such as credit card number, health records, customer information, or financial records. And it provides simple GUI to manage policies. </w:t>
       </w:r>
     </w:p>
     <w:p>
@@ -16980,6 +17473,7 @@
     <w:p>
       <w:pPr>
         <w:rPr>
+          <w:b/>
           <w:sz w:val="26"/>
           <w:szCs w:val="26"/>
         </w:rPr>
@@ -16987,10 +17481,11 @@
       <w:bookmarkStart w:id="29" w:name="_Toc527975153"/>
       <w:r>
         <w:rPr>
-          <w:sz w:val="26"/>
-          <w:szCs w:val="26"/>
-        </w:rPr>
-        <w:t xml:space="preserve">Sao lưu: </w:t>
+          <w:b/>
+          <w:sz w:val="26"/>
+          <w:szCs w:val="26"/>
+        </w:rPr>
+        <w:t>Sao lưu:</w:t>
       </w:r>
     </w:p>
     <w:p>
@@ -17070,6 +17565,7 @@
           <w:sz w:val="26"/>
           <w:szCs w:val="26"/>
         </w:rPr>
+        <w:lastRenderedPageBreak/>
         <w:t>Chọn dữ liệu cần sao lưu trên danh sách</w:t>
       </w:r>
     </w:p>
@@ -17145,7 +17641,6 @@
           <w:sz w:val="26"/>
           <w:szCs w:val="26"/>
         </w:rPr>
-        <w:lastRenderedPageBreak/>
         <w:t>Nhấn vào biểu tượng để chọn nơi l</w:t>
       </w:r>
       <w:r>
@@ -17238,18 +17733,36 @@
           <w:sz w:val="26"/>
           <w:szCs w:val="26"/>
         </w:rPr>
-        <w:t>Nhấn Sao lưu, file dữ liệu sau khi sao lưu có định dạng đuôi là .mbz, có thể sử dụng luôn file này để phục hồi dữ liệu vào phần mềm mà không cần giải nén dữ liệu</w:t>
-      </w:r>
-    </w:p>
-    <w:p>
-      <w:pPr>
-        <w:rPr>
-          <w:sz w:val="26"/>
-          <w:szCs w:val="26"/>
-        </w:rPr>
-      </w:pPr>
-      <w:r>
-        <w:rPr>
+        <w:t xml:space="preserve">Nhấn Sao lưu, file dữ liệu sau khi sao lưu có định dạng đuôi </w:t>
+      </w:r>
+      <w:proofErr w:type="gramStart"/>
+      <w:r>
+        <w:rPr>
+          <w:sz w:val="26"/>
+          <w:szCs w:val="26"/>
+        </w:rPr>
+        <w:t>là .mbz</w:t>
+      </w:r>
+      <w:proofErr w:type="gramEnd"/>
+      <w:r>
+        <w:rPr>
+          <w:sz w:val="26"/>
+          <w:szCs w:val="26"/>
+        </w:rPr>
+        <w:t>, có thể sử dụng luôn file này để phục hồi dữ liệu vào phần mềm mà không cần giải nén dữ liệu</w:t>
+      </w:r>
+    </w:p>
+    <w:p>
+      <w:pPr>
+        <w:rPr>
+          <w:b/>
+          <w:sz w:val="26"/>
+          <w:szCs w:val="26"/>
+        </w:rPr>
+      </w:pPr>
+      <w:r>
+        <w:rPr>
+          <w:b/>
           <w:sz w:val="26"/>
           <w:szCs w:val="26"/>
         </w:rPr>
@@ -17927,6 +18440,7 @@
           <w:shd w:val="clear" w:color="auto" w:fill="FFFFFF"/>
           <w:lang w:eastAsia="ja-JP"/>
         </w:rPr>
+        <w:lastRenderedPageBreak/>
         <w:t>Chọn chức năng Phục hồi trên thanh công cụ</w:t>
       </w:r>
     </w:p>
@@ -18263,7 +18777,7 @@
         <w:color w:val="951B13"/>
         <w:lang w:eastAsia="ar-SA" w:bidi="ar-SA"/>
       </w:rPr>
-      <w:t>www.techlinkvn.com</w:t>
+      <w:t>soict.hust.edu.vn</w:t>
     </w:r>
     <w:r>
       <w:rPr>
@@ -18425,7 +18939,7 @@
         <w:i/>
         <w:color w:val="003366"/>
       </w:rPr>
-      <w:t>hustidiots.com</w:t>
+      <w:t>soict.hust.edu.vn</w:t>
     </w:r>
   </w:p>
   <w:p>
@@ -20549,6 +21063,119 @@
     </w:lvl>
   </w:abstractNum>
   <w:abstractNum w:abstractNumId="25" w15:restartNumberingAfterBreak="0">
+    <w:nsid w:val="433D42B9"/>
+    <w:multiLevelType w:val="hybridMultilevel"/>
+    <w:tmpl w:val="5A1A0CC8"/>
+    <w:lvl w:ilvl="0" w:tplc="04090001">
+      <w:start w:val="1"/>
+      <w:numFmt w:val="bullet"/>
+      <w:lvlText w:val=""/>
+      <w:lvlJc w:val="left"/>
+      <w:pPr>
+        <w:ind w:left="720" w:hanging="360"/>
+      </w:pPr>
+      <w:rPr>
+        <w:rFonts w:ascii="Symbol" w:hAnsi="Symbol" w:hint="default"/>
+      </w:rPr>
+    </w:lvl>
+    <w:lvl w:ilvl="1" w:tplc="04090003">
+      <w:start w:val="1"/>
+      <w:numFmt w:val="bullet"/>
+      <w:lvlText w:val="o"/>
+      <w:lvlJc w:val="left"/>
+      <w:pPr>
+        <w:ind w:left="1440" w:hanging="360"/>
+      </w:pPr>
+      <w:rPr>
+        <w:rFonts w:ascii="Courier New" w:hAnsi="Courier New" w:cs="Courier New" w:hint="default"/>
+      </w:rPr>
+    </w:lvl>
+    <w:lvl w:ilvl="2" w:tplc="04090005" w:tentative="1">
+      <w:start w:val="1"/>
+      <w:numFmt w:val="bullet"/>
+      <w:lvlText w:val=""/>
+      <w:lvlJc w:val="left"/>
+      <w:pPr>
+        <w:ind w:left="2160" w:hanging="360"/>
+      </w:pPr>
+      <w:rPr>
+        <w:rFonts w:ascii="Wingdings" w:hAnsi="Wingdings" w:hint="default"/>
+      </w:rPr>
+    </w:lvl>
+    <w:lvl w:ilvl="3" w:tplc="04090001" w:tentative="1">
+      <w:start w:val="1"/>
+      <w:numFmt w:val="bullet"/>
+      <w:lvlText w:val=""/>
+      <w:lvlJc w:val="left"/>
+      <w:pPr>
+        <w:ind w:left="2880" w:hanging="360"/>
+      </w:pPr>
+      <w:rPr>
+        <w:rFonts w:ascii="Symbol" w:hAnsi="Symbol" w:hint="default"/>
+      </w:rPr>
+    </w:lvl>
+    <w:lvl w:ilvl="4" w:tplc="04090003" w:tentative="1">
+      <w:start w:val="1"/>
+      <w:numFmt w:val="bullet"/>
+      <w:lvlText w:val="o"/>
+      <w:lvlJc w:val="left"/>
+      <w:pPr>
+        <w:ind w:left="3600" w:hanging="360"/>
+      </w:pPr>
+      <w:rPr>
+        <w:rFonts w:ascii="Courier New" w:hAnsi="Courier New" w:cs="Courier New" w:hint="default"/>
+      </w:rPr>
+    </w:lvl>
+    <w:lvl w:ilvl="5" w:tplc="04090005" w:tentative="1">
+      <w:start w:val="1"/>
+      <w:numFmt w:val="bullet"/>
+      <w:lvlText w:val=""/>
+      <w:lvlJc w:val="left"/>
+      <w:pPr>
+        <w:ind w:left="4320" w:hanging="360"/>
+      </w:pPr>
+      <w:rPr>
+        <w:rFonts w:ascii="Wingdings" w:hAnsi="Wingdings" w:hint="default"/>
+      </w:rPr>
+    </w:lvl>
+    <w:lvl w:ilvl="6" w:tplc="04090001" w:tentative="1">
+      <w:start w:val="1"/>
+      <w:numFmt w:val="bullet"/>
+      <w:lvlText w:val=""/>
+      <w:lvlJc w:val="left"/>
+      <w:pPr>
+        <w:ind w:left="5040" w:hanging="360"/>
+      </w:pPr>
+      <w:rPr>
+        <w:rFonts w:ascii="Symbol" w:hAnsi="Symbol" w:hint="default"/>
+      </w:rPr>
+    </w:lvl>
+    <w:lvl w:ilvl="7" w:tplc="04090003" w:tentative="1">
+      <w:start w:val="1"/>
+      <w:numFmt w:val="bullet"/>
+      <w:lvlText w:val="o"/>
+      <w:lvlJc w:val="left"/>
+      <w:pPr>
+        <w:ind w:left="5760" w:hanging="360"/>
+      </w:pPr>
+      <w:rPr>
+        <w:rFonts w:ascii="Courier New" w:hAnsi="Courier New" w:cs="Courier New" w:hint="default"/>
+      </w:rPr>
+    </w:lvl>
+    <w:lvl w:ilvl="8" w:tplc="04090005" w:tentative="1">
+      <w:start w:val="1"/>
+      <w:numFmt w:val="bullet"/>
+      <w:lvlText w:val=""/>
+      <w:lvlJc w:val="left"/>
+      <w:pPr>
+        <w:ind w:left="6480" w:hanging="360"/>
+      </w:pPr>
+      <w:rPr>
+        <w:rFonts w:ascii="Wingdings" w:hAnsi="Wingdings" w:hint="default"/>
+      </w:rPr>
+    </w:lvl>
+  </w:abstractNum>
+  <w:abstractNum w:abstractNumId="26" w15:restartNumberingAfterBreak="0">
     <w:nsid w:val="48397878"/>
     <w:multiLevelType w:val="hybridMultilevel"/>
     <w:tmpl w:val="DD20C696"/>
@@ -20661,7 +21288,7 @@
       </w:rPr>
     </w:lvl>
   </w:abstractNum>
-  <w:abstractNum w:abstractNumId="26" w15:restartNumberingAfterBreak="0">
+  <w:abstractNum w:abstractNumId="27" w15:restartNumberingAfterBreak="0">
     <w:nsid w:val="49CA01CD"/>
     <w:multiLevelType w:val="hybridMultilevel"/>
     <w:tmpl w:val="8EFA9656"/>
@@ -20774,7 +21401,7 @@
       </w:rPr>
     </w:lvl>
   </w:abstractNum>
-  <w:abstractNum w:abstractNumId="27" w15:restartNumberingAfterBreak="0">
+  <w:abstractNum w:abstractNumId="28" w15:restartNumberingAfterBreak="0">
     <w:nsid w:val="4A4C156A"/>
     <w:multiLevelType w:val="multilevel"/>
     <w:tmpl w:val="7C02F8CA"/>
@@ -20923,7 +21550,7 @@
       </w:rPr>
     </w:lvl>
   </w:abstractNum>
-  <w:abstractNum w:abstractNumId="28" w15:restartNumberingAfterBreak="0">
+  <w:abstractNum w:abstractNumId="29" w15:restartNumberingAfterBreak="0">
     <w:nsid w:val="4FDC7F95"/>
     <w:multiLevelType w:val="hybridMultilevel"/>
     <w:tmpl w:val="19A06E6C"/>
@@ -21012,7 +21639,7 @@
       </w:pPr>
     </w:lvl>
   </w:abstractNum>
-  <w:abstractNum w:abstractNumId="29" w15:restartNumberingAfterBreak="0">
+  <w:abstractNum w:abstractNumId="30" w15:restartNumberingAfterBreak="0">
     <w:nsid w:val="58E500A6"/>
     <w:multiLevelType w:val="multilevel"/>
     <w:tmpl w:val="2AC8AA90"/>
@@ -21125,7 +21752,7 @@
       </w:pPr>
     </w:lvl>
   </w:abstractNum>
-  <w:abstractNum w:abstractNumId="30" w15:restartNumberingAfterBreak="0">
+  <w:abstractNum w:abstractNumId="31" w15:restartNumberingAfterBreak="0">
     <w:nsid w:val="59FB4132"/>
     <w:multiLevelType w:val="multilevel"/>
     <w:tmpl w:val="D3840CF0"/>
@@ -21274,7 +21901,7 @@
       </w:rPr>
     </w:lvl>
   </w:abstractNum>
-  <w:abstractNum w:abstractNumId="31" w15:restartNumberingAfterBreak="0">
+  <w:abstractNum w:abstractNumId="32" w15:restartNumberingAfterBreak="0">
     <w:nsid w:val="64A268A9"/>
     <w:multiLevelType w:val="hybridMultilevel"/>
     <w:tmpl w:val="BE32F99A"/>
@@ -21387,7 +22014,7 @@
       </w:rPr>
     </w:lvl>
   </w:abstractNum>
-  <w:abstractNum w:abstractNumId="32" w15:restartNumberingAfterBreak="0">
+  <w:abstractNum w:abstractNumId="33" w15:restartNumberingAfterBreak="0">
     <w:nsid w:val="661B67A3"/>
     <w:multiLevelType w:val="hybridMultilevel"/>
     <w:tmpl w:val="5F56ED70"/>
@@ -21500,7 +22127,7 @@
       </w:rPr>
     </w:lvl>
   </w:abstractNum>
-  <w:abstractNum w:abstractNumId="33" w15:restartNumberingAfterBreak="0">
+  <w:abstractNum w:abstractNumId="34" w15:restartNumberingAfterBreak="0">
     <w:nsid w:val="6B881F97"/>
     <w:multiLevelType w:val="hybridMultilevel"/>
     <w:tmpl w:val="2004BED4"/>
@@ -21623,22 +22250,22 @@
     <w:abstractNumId w:val="21"/>
   </w:num>
   <w:num w:numId="4">
-    <w:abstractNumId w:val="31"/>
+    <w:abstractNumId w:val="32"/>
   </w:num>
   <w:num w:numId="5">
-    <w:abstractNumId w:val="28"/>
+    <w:abstractNumId w:val="29"/>
   </w:num>
   <w:num w:numId="6">
     <w:abstractNumId w:val="23"/>
   </w:num>
   <w:num w:numId="7">
-    <w:abstractNumId w:val="25"/>
+    <w:abstractNumId w:val="26"/>
   </w:num>
   <w:num w:numId="8">
-    <w:abstractNumId w:val="26"/>
+    <w:abstractNumId w:val="27"/>
   </w:num>
   <w:num w:numId="9">
-    <w:abstractNumId w:val="32"/>
+    <w:abstractNumId w:val="33"/>
   </w:num>
   <w:num w:numId="10">
     <w:abstractNumId w:val="24"/>
@@ -21647,16 +22274,16 @@
     <w:abstractNumId w:val="20"/>
   </w:num>
   <w:num w:numId="12">
-    <w:abstractNumId w:val="27"/>
+    <w:abstractNumId w:val="28"/>
   </w:num>
   <w:num w:numId="13">
-    <w:abstractNumId w:val="30"/>
+    <w:abstractNumId w:val="31"/>
   </w:num>
   <w:num w:numId="14">
     <w:abstractNumId w:val="18"/>
   </w:num>
   <w:num w:numId="15">
-    <w:abstractNumId w:val="29"/>
+    <w:abstractNumId w:val="30"/>
   </w:num>
   <w:num w:numId="16">
     <w:abstractNumId w:val="16"/>
@@ -21665,10 +22292,13 @@
     <w:abstractNumId w:val="17"/>
   </w:num>
   <w:num w:numId="18">
-    <w:abstractNumId w:val="33"/>
+    <w:abstractNumId w:val="34"/>
   </w:num>
   <w:num w:numId="19">
     <w:abstractNumId w:val="22"/>
+  </w:num>
+  <w:num w:numId="20">
+    <w:abstractNumId w:val="25"/>
   </w:num>
   <w:numIdMacAtCleanup w:val="15"/>
 </w:numbering>
@@ -23365,7 +23995,7 @@
 </file>
 
 <file path=customXml/itemProps1.xml><?xml version="1.0" encoding="utf-8"?>
-<ds:datastoreItem xmlns:ds="http://schemas.openxmlformats.org/officeDocument/2006/customXml" ds:itemID="{D9876D94-B083-46C2-BE25-E0EB4E7B85E9}">
+<ds:datastoreItem xmlns:ds="http://schemas.openxmlformats.org/officeDocument/2006/customXml" ds:itemID="{B615B86A-6972-4A8A-BF6E-9F03A1C3A4CA}">
   <ds:schemaRefs>
     <ds:schemaRef ds:uri="http://schemas.openxmlformats.org/officeDocument/2006/bibliography"/>
   </ds:schemaRefs>

--- a/Group 7.docx
+++ b/Group 7.docx
@@ -4101,7 +4101,17 @@
           <w:sz w:val="26"/>
           <w:szCs w:val="26"/>
         </w:rPr>
-        <w:t xml:space="preserve"> nhỏ của công ty phụ trách.</w:t>
+        <w:t xml:space="preserve"> viên</w:t>
+      </w:r>
+      <w:bookmarkStart w:id="1" w:name="_GoBack"/>
+      <w:bookmarkEnd w:id="1"/>
+      <w:r>
+        <w:rPr>
+          <w:rFonts w:cs="Tahoma"/>
+          <w:sz w:val="26"/>
+          <w:szCs w:val="26"/>
+        </w:rPr>
+        <w:t xml:space="preserve"> của công ty phụ trách.</w:t>
       </w:r>
     </w:p>
     <w:p>
@@ -4132,7 +4142,7 @@
           <w:szCs w:val="40"/>
         </w:rPr>
       </w:pPr>
-      <w:bookmarkStart w:id="1" w:name="_Toc527975126"/>
+      <w:bookmarkStart w:id="2" w:name="_Toc527975126"/>
       <w:r>
         <w:rPr>
           <w:rFonts w:cs="Tahoma"/>
@@ -4142,7 +4152,7 @@
         <w:lastRenderedPageBreak/>
         <w:t>Các nhân sự tham gia dự án</w:t>
       </w:r>
-      <w:bookmarkEnd w:id="1"/>
+      <w:bookmarkEnd w:id="2"/>
     </w:p>
     <w:p>
       <w:pPr>
@@ -4153,7 +4163,7 @@
           <w:szCs w:val="28"/>
         </w:rPr>
       </w:pPr>
-      <w:bookmarkStart w:id="2" w:name="_Toc527975127"/>
+      <w:bookmarkStart w:id="3" w:name="_Toc527975127"/>
       <w:r>
         <w:rPr>
           <w:rFonts w:cs="Tahoma"/>
@@ -4162,7 +4172,7 @@
         </w:rPr>
         <w:t>Thông tin liên hệ phía khách hàng</w:t>
       </w:r>
-      <w:bookmarkEnd w:id="2"/>
+      <w:bookmarkEnd w:id="3"/>
     </w:p>
     <w:p>
       <w:pPr>
@@ -4265,7 +4275,7 @@
           <w:szCs w:val="28"/>
         </w:rPr>
       </w:pPr>
-      <w:bookmarkStart w:id="3" w:name="_Toc527975128"/>
+      <w:bookmarkStart w:id="4" w:name="_Toc527975128"/>
       <w:r>
         <w:rPr>
           <w:rFonts w:cs="Tahoma"/>
@@ -4274,7 +4284,7 @@
         </w:rPr>
         <w:t>Thông tin liên hệ phía công ty</w:t>
       </w:r>
-      <w:bookmarkEnd w:id="3"/>
+      <w:bookmarkEnd w:id="4"/>
     </w:p>
     <w:p>
       <w:pPr>
@@ -4385,7 +4395,7 @@
           <w:szCs w:val="28"/>
         </w:rPr>
       </w:pPr>
-      <w:bookmarkStart w:id="4" w:name="_Toc527975129"/>
+      <w:bookmarkStart w:id="5" w:name="_Toc527975129"/>
       <w:r>
         <w:rPr>
           <w:rFonts w:cs="Tahoma"/>
@@ -4394,7 +4404,7 @@
         </w:rPr>
         <w:t>Phân chia vai trò của thành viên dự án và khách hàng</w:t>
       </w:r>
-      <w:bookmarkEnd w:id="4"/>
+      <w:bookmarkEnd w:id="5"/>
     </w:p>
     <w:p>
       <w:pPr>
@@ -4543,7 +4553,7 @@
           <w:szCs w:val="40"/>
         </w:rPr>
       </w:pPr>
-      <w:bookmarkStart w:id="5" w:name="_Toc527975130"/>
+      <w:bookmarkStart w:id="6" w:name="_Toc527975130"/>
       <w:r>
         <w:rPr>
           <w:rFonts w:cs="Tahoma"/>
@@ -4553,7 +4563,7 @@
         <w:lastRenderedPageBreak/>
         <w:t>Khảo sát dự án</w:t>
       </w:r>
-      <w:bookmarkEnd w:id="5"/>
+      <w:bookmarkEnd w:id="6"/>
     </w:p>
     <w:p>
       <w:pPr>
@@ -4564,7 +4574,7 @@
           <w:szCs w:val="28"/>
         </w:rPr>
       </w:pPr>
-      <w:bookmarkStart w:id="6" w:name="_Toc527975131"/>
+      <w:bookmarkStart w:id="7" w:name="_Toc527975131"/>
       <w:r>
         <w:rPr>
           <w:rFonts w:cs="Tahoma"/>
@@ -4573,7 +4583,7 @@
         </w:rPr>
         <w:t>Yêu cầu khách hàng</w:t>
       </w:r>
-      <w:bookmarkEnd w:id="6"/>
+      <w:bookmarkEnd w:id="7"/>
     </w:p>
     <w:p>
       <w:pPr>
@@ -4628,7 +4638,7 @@
           <w:szCs w:val="28"/>
         </w:rPr>
       </w:pPr>
-      <w:bookmarkStart w:id="7" w:name="_Toc527975132"/>
+      <w:bookmarkStart w:id="8" w:name="_Toc527975132"/>
       <w:r>
         <w:rPr>
           <w:rFonts w:cs="Tahoma"/>
@@ -4661,7 +4671,7 @@
         </w:rPr>
         <w:t xml:space="preserve"> – nghiệp vụ</w:t>
       </w:r>
-      <w:bookmarkEnd w:id="7"/>
+      <w:bookmarkEnd w:id="8"/>
     </w:p>
     <w:p>
       <w:pPr>
@@ -4723,7 +4733,7 @@
           <w:szCs w:val="28"/>
         </w:rPr>
       </w:pPr>
-      <w:bookmarkStart w:id="8" w:name="_Toc527975133"/>
+      <w:bookmarkStart w:id="9" w:name="_Toc527975133"/>
       <w:r>
         <w:rPr>
           <w:rFonts w:cs="Tahoma"/>
@@ -4732,7 +4742,7 @@
         </w:rPr>
         <w:t>Mô hình hoạt động dự kiến sau khi áp dụng sản phẩm mới</w:t>
       </w:r>
-      <w:bookmarkEnd w:id="8"/>
+      <w:bookmarkEnd w:id="9"/>
     </w:p>
     <w:p>
       <w:pPr>
@@ -4963,7 +4973,7 @@
           <w:szCs w:val="28"/>
         </w:rPr>
       </w:pPr>
-      <w:bookmarkStart w:id="9" w:name="_Toc527975134"/>
+      <w:bookmarkStart w:id="10" w:name="_Toc527975134"/>
       <w:r>
         <w:rPr>
           <w:rFonts w:cs="Tahoma"/>
@@ -4973,7 +4983,7 @@
         <w:lastRenderedPageBreak/>
         <w:t>Phân tích ưu điểm/nhược điểm/lợi ích khách hàng</w:t>
       </w:r>
-      <w:bookmarkEnd w:id="9"/>
+      <w:bookmarkEnd w:id="10"/>
     </w:p>
     <w:p>
       <w:pPr>
@@ -5218,7 +5228,7 @@
           <w:szCs w:val="40"/>
         </w:rPr>
       </w:pPr>
-      <w:bookmarkStart w:id="10" w:name="_Toc527975135"/>
+      <w:bookmarkStart w:id="11" w:name="_Toc527975135"/>
       <w:r>
         <w:rPr>
           <w:rFonts w:cs="Tahoma"/>
@@ -5228,7 +5238,7 @@
         <w:lastRenderedPageBreak/>
         <w:t>Ước lượng</w:t>
       </w:r>
-      <w:bookmarkEnd w:id="10"/>
+      <w:bookmarkEnd w:id="11"/>
     </w:p>
     <w:p>
       <w:pPr>
@@ -5239,7 +5249,7 @@
           <w:szCs w:val="28"/>
         </w:rPr>
       </w:pPr>
-      <w:bookmarkStart w:id="11" w:name="_Toc527975136"/>
+      <w:bookmarkStart w:id="12" w:name="_Toc527975136"/>
       <w:r>
         <w:rPr>
           <w:rFonts w:cs="Tahoma"/>
@@ -5248,7 +5258,7 @@
         </w:rPr>
         <w:t>Ước lượng tính năng</w:t>
       </w:r>
-      <w:bookmarkEnd w:id="11"/>
+      <w:bookmarkEnd w:id="12"/>
     </w:p>
     <w:p>
       <w:pPr>
@@ -5346,16 +5356,7 @@
           <w:sz w:val="26"/>
           <w:szCs w:val="26"/>
         </w:rPr>
-        <w:t xml:space="preserve">Quá trình giám sát của phần mềm tích hợp sẽ kết thúc khi người quản lý xác nhận trên hệ </w:t>
-      </w:r>
-      <w:proofErr w:type="gramStart"/>
-      <w:r>
-        <w:rPr>
-          <w:rFonts w:cs="Tahoma"/>
-          <w:sz w:val="26"/>
-          <w:szCs w:val="26"/>
-        </w:rPr>
-        <w:t xml:space="preserve">thống </w:t>
+        <w:t xml:space="preserve">Quá trình giám sát của phần mềm tích hợp sẽ kết thúc khi người quản lý xác nhận trên hệ thống </w:t>
       </w:r>
       <w:r>
         <w:rPr>
@@ -5365,7 +5366,6 @@
         </w:rPr>
         <w:t>.</w:t>
       </w:r>
-      <w:proofErr w:type="gramEnd"/>
     </w:p>
     <w:p>
       <w:pPr>
@@ -5420,7 +5420,7 @@
           <w:szCs w:val="28"/>
         </w:rPr>
       </w:pPr>
-      <w:bookmarkStart w:id="12" w:name="_Toc527975137"/>
+      <w:bookmarkStart w:id="13" w:name="_Toc527975137"/>
       <w:r>
         <w:rPr>
           <w:rFonts w:cs="Tahoma"/>
@@ -5429,7 +5429,7 @@
         </w:rPr>
         <w:t>Ước lượng cách tích hợp hệ thống</w:t>
       </w:r>
-      <w:bookmarkEnd w:id="12"/>
+      <w:bookmarkEnd w:id="13"/>
     </w:p>
     <w:p>
       <w:pPr>
@@ -5474,7 +5474,7 @@
           <w:szCs w:val="28"/>
         </w:rPr>
       </w:pPr>
-      <w:bookmarkStart w:id="13" w:name="_Toc527975138"/>
+      <w:bookmarkStart w:id="14" w:name="_Toc527975138"/>
       <w:r>
         <w:rPr>
           <w:rFonts w:cs="Tahoma"/>
@@ -5483,7 +5483,7 @@
         </w:rPr>
         <w:t>Ước lượng thời gian</w:t>
       </w:r>
-      <w:bookmarkEnd w:id="13"/>
+      <w:bookmarkEnd w:id="14"/>
     </w:p>
     <w:p>
       <w:pPr>
@@ -5532,7 +5532,7 @@
           <w:szCs w:val="28"/>
         </w:rPr>
       </w:pPr>
-      <w:bookmarkStart w:id="14" w:name="_Toc527975139"/>
+      <w:bookmarkStart w:id="15" w:name="_Toc527975139"/>
       <w:r>
         <w:rPr>
           <w:rFonts w:cs="Tahoma"/>
@@ -5542,7 +5542,7 @@
         <w:lastRenderedPageBreak/>
         <w:t>Ước lượng rủi ro</w:t>
       </w:r>
-      <w:bookmarkEnd w:id="14"/>
+      <w:bookmarkEnd w:id="15"/>
     </w:p>
     <w:p>
       <w:pPr>
@@ -6462,7 +6462,7 @@
           <w:szCs w:val="28"/>
         </w:rPr>
       </w:pPr>
-      <w:bookmarkStart w:id="15" w:name="_Toc527975140"/>
+      <w:bookmarkStart w:id="16" w:name="_Toc527975140"/>
       <w:r>
         <w:rPr>
           <w:rFonts w:cs="Tahoma"/>
@@ -6472,7 +6472,7 @@
         <w:lastRenderedPageBreak/>
         <w:t>Xác định các hạng mục kiểm thử</w:t>
       </w:r>
-      <w:bookmarkEnd w:id="15"/>
+      <w:bookmarkEnd w:id="16"/>
     </w:p>
     <w:p>
       <w:pPr>
@@ -6688,7 +6688,7 @@
           <w:szCs w:val="28"/>
         </w:rPr>
       </w:pPr>
-      <w:bookmarkStart w:id="16" w:name="_Toc527975141"/>
+      <w:bookmarkStart w:id="17" w:name="_Toc527975141"/>
       <w:r>
         <w:rPr>
           <w:rFonts w:cs="Tahoma"/>
@@ -6697,7 +6697,7 @@
         </w:rPr>
         <w:t>Ước lượng cách thức triển khai/cài đặt</w:t>
       </w:r>
-      <w:bookmarkEnd w:id="16"/>
+      <w:bookmarkEnd w:id="17"/>
     </w:p>
     <w:p>
       <w:pPr>
@@ -6780,7 +6780,7 @@
           <w:szCs w:val="40"/>
         </w:rPr>
       </w:pPr>
-      <w:bookmarkStart w:id="17" w:name="_Toc527975142"/>
+      <w:bookmarkStart w:id="18" w:name="_Toc527975142"/>
       <w:r>
         <w:rPr>
           <w:rFonts w:cs="Tahoma"/>
@@ -6790,35 +6790,25 @@
         <w:lastRenderedPageBreak/>
         <w:t>Ước lượng giá thành</w:t>
       </w:r>
-      <w:bookmarkEnd w:id="17"/>
-    </w:p>
-    <w:p>
-      <w:pPr>
-        <w:rPr>
-          <w:rFonts w:cs="Tahoma"/>
-          <w:sz w:val="26"/>
-          <w:szCs w:val="26"/>
-        </w:rPr>
-      </w:pPr>
-      <w:bookmarkStart w:id="18" w:name="_Toc527975143"/>
-      <w:r>
-        <w:rPr>
-          <w:rFonts w:cs="Tahoma"/>
-          <w:sz w:val="26"/>
-          <w:szCs w:val="26"/>
-        </w:rPr>
-        <w:t xml:space="preserve">Chi phí dự </w:t>
-      </w:r>
-      <w:proofErr w:type="gramStart"/>
-      <w:r>
-        <w:rPr>
-          <w:rFonts w:cs="Tahoma"/>
-          <w:sz w:val="26"/>
-          <w:szCs w:val="26"/>
-        </w:rPr>
-        <w:t>kiến :</w:t>
-      </w:r>
-      <w:proofErr w:type="gramEnd"/>
+      <w:bookmarkEnd w:id="18"/>
+    </w:p>
+    <w:p>
+      <w:pPr>
+        <w:rPr>
+          <w:rFonts w:cs="Tahoma"/>
+          <w:sz w:val="26"/>
+          <w:szCs w:val="26"/>
+        </w:rPr>
+      </w:pPr>
+      <w:bookmarkStart w:id="19" w:name="_Toc527975143"/>
+      <w:r>
+        <w:rPr>
+          <w:rFonts w:cs="Tahoma"/>
+          <w:sz w:val="26"/>
+          <w:szCs w:val="26"/>
+        </w:rPr>
+        <w:t>Chi phí dự kiến :</w:t>
+      </w:r>
     </w:p>
     <w:p>
       <w:pPr>
@@ -6839,25 +6829,7 @@
           <w:sz w:val="26"/>
           <w:szCs w:val="26"/>
         </w:rPr>
-        <w:t xml:space="preserve">Chi phí phát </w:t>
-      </w:r>
-      <w:proofErr w:type="gramStart"/>
-      <w:r>
-        <w:rPr>
-          <w:rFonts w:cs="Tahoma"/>
-          <w:sz w:val="26"/>
-          <w:szCs w:val="26"/>
-        </w:rPr>
-        <w:t>triển :</w:t>
-      </w:r>
-      <w:proofErr w:type="gramEnd"/>
-      <w:r>
-        <w:rPr>
-          <w:rFonts w:cs="Tahoma"/>
-          <w:sz w:val="26"/>
-          <w:szCs w:val="26"/>
-        </w:rPr>
-        <w:t xml:space="preserve"> 150 triệu vnđ   +  Chi phí kiểm thử : 20 triệu vnđ</w:t>
+        <w:t>Chi phí phát triển : 150 triệu vnđ   +  Chi phí kiểm thử : 20 triệu vnđ</w:t>
       </w:r>
     </w:p>
     <w:p>
@@ -6887,25 +6859,7 @@
           <w:sz w:val="26"/>
           <w:szCs w:val="26"/>
         </w:rPr>
-        <w:t xml:space="preserve">n lý, hành </w:t>
-      </w:r>
-      <w:proofErr w:type="gramStart"/>
-      <w:r>
-        <w:rPr>
-          <w:rFonts w:cs="Tahoma"/>
-          <w:sz w:val="26"/>
-          <w:szCs w:val="26"/>
-        </w:rPr>
-        <w:t>chính :</w:t>
-      </w:r>
-      <w:proofErr w:type="gramEnd"/>
-      <w:r>
-        <w:rPr>
-          <w:rFonts w:cs="Tahoma"/>
-          <w:sz w:val="26"/>
-          <w:szCs w:val="26"/>
-        </w:rPr>
-        <w:t xml:space="preserve"> 4</w:t>
+        <w:t>n lý, hành chính : 4</w:t>
       </w:r>
       <w:r>
         <w:rPr>
@@ -6935,25 +6889,7 @@
           <w:sz w:val="26"/>
           <w:szCs w:val="26"/>
         </w:rPr>
-        <w:t xml:space="preserve">Chi phí bảo </w:t>
-      </w:r>
-      <w:proofErr w:type="gramStart"/>
-      <w:r>
-        <w:rPr>
-          <w:rFonts w:cs="Tahoma"/>
-          <w:sz w:val="26"/>
-          <w:szCs w:val="26"/>
-        </w:rPr>
-        <w:t>trì :</w:t>
-      </w:r>
-      <w:proofErr w:type="gramEnd"/>
-      <w:r>
-        <w:rPr>
-          <w:rFonts w:cs="Tahoma"/>
-          <w:sz w:val="26"/>
-          <w:szCs w:val="26"/>
-        </w:rPr>
-        <w:t xml:space="preserve"> 10 triệu vnđ cho các hoạt động bảo trì, nâng cấp, cung cấp bản sửa lỗi</w:t>
+        <w:t>Chi phí bảo trì : 10 triệu vnđ cho các hoạt động bảo trì, nâng cấp, cung cấp bản sửa lỗi</w:t>
       </w:r>
     </w:p>
     <w:p>
@@ -7026,35 +6962,25 @@
         </w:rPr>
         <w:t xml:space="preserve"> chính</w:t>
       </w:r>
-      <w:bookmarkEnd w:id="18"/>
-    </w:p>
-    <w:p>
-      <w:pPr>
-        <w:rPr>
-          <w:rFonts w:cs="Tahoma"/>
-          <w:sz w:val="26"/>
-          <w:szCs w:val="26"/>
-        </w:rPr>
-      </w:pPr>
-      <w:bookmarkStart w:id="19" w:name="_Toc527975144"/>
-      <w:r>
-        <w:rPr>
-          <w:rFonts w:cs="Tahoma"/>
-          <w:sz w:val="26"/>
-          <w:szCs w:val="26"/>
-        </w:rPr>
-        <w:t xml:space="preserve">Dự án chia thành 5 giai </w:t>
-      </w:r>
-      <w:proofErr w:type="gramStart"/>
-      <w:r>
-        <w:rPr>
-          <w:rFonts w:cs="Tahoma"/>
-          <w:sz w:val="26"/>
-          <w:szCs w:val="26"/>
-        </w:rPr>
-        <w:t>đoạn :</w:t>
-      </w:r>
-      <w:proofErr w:type="gramEnd"/>
+      <w:bookmarkEnd w:id="19"/>
+    </w:p>
+    <w:p>
+      <w:pPr>
+        <w:rPr>
+          <w:rFonts w:cs="Tahoma"/>
+          <w:sz w:val="26"/>
+          <w:szCs w:val="26"/>
+        </w:rPr>
+      </w:pPr>
+      <w:bookmarkStart w:id="20" w:name="_Toc527975144"/>
+      <w:r>
+        <w:rPr>
+          <w:rFonts w:cs="Tahoma"/>
+          <w:sz w:val="26"/>
+          <w:szCs w:val="26"/>
+        </w:rPr>
+        <w:t>Dự án chia thành 5 giai đoạn :</w:t>
+      </w:r>
     </w:p>
     <w:p>
       <w:pPr>
@@ -7091,23 +7017,13 @@
           <w:szCs w:val="26"/>
         </w:rPr>
       </w:pPr>
-      <w:proofErr w:type="gramStart"/>
-      <w:r>
-        <w:rPr>
-          <w:rFonts w:cs="Tahoma"/>
-          <w:sz w:val="26"/>
-          <w:szCs w:val="26"/>
-        </w:rPr>
-        <w:t>Tiền :</w:t>
-      </w:r>
-      <w:proofErr w:type="gramEnd"/>
-      <w:r>
-        <w:rPr>
-          <w:rFonts w:cs="Tahoma"/>
-          <w:sz w:val="26"/>
-          <w:szCs w:val="26"/>
-        </w:rPr>
-        <w:t xml:space="preserve"> 10 triệu vnđ</w:t>
+      <w:r>
+        <w:rPr>
+          <w:rFonts w:cs="Tahoma"/>
+          <w:sz w:val="26"/>
+          <w:szCs w:val="26"/>
+        </w:rPr>
+        <w:t>Tiền : 10 triệu vnđ</w:t>
       </w:r>
     </w:p>
     <w:p>
@@ -7145,7 +7061,6 @@
           <w:szCs w:val="26"/>
         </w:rPr>
       </w:pPr>
-      <w:proofErr w:type="gramStart"/>
       <w:r>
         <w:rPr>
           <w:rFonts w:cs="Tahoma"/>
@@ -7160,16 +7075,7 @@
           <w:sz w:val="26"/>
           <w:szCs w:val="26"/>
         </w:rPr>
-        <w:t>iền :</w:t>
-      </w:r>
-      <w:proofErr w:type="gramEnd"/>
-      <w:r>
-        <w:rPr>
-          <w:rFonts w:cs="Tahoma"/>
-          <w:sz w:val="26"/>
-          <w:szCs w:val="26"/>
-        </w:rPr>
-        <w:t xml:space="preserve"> 20 triệu vnđ</w:t>
+        <w:t>iền : 20 triệu vnđ</w:t>
       </w:r>
     </w:p>
     <w:p>
@@ -7191,25 +7097,7 @@
           <w:sz w:val="26"/>
           <w:szCs w:val="26"/>
         </w:rPr>
-        <w:t xml:space="preserve">Giai đoạn </w:t>
-      </w:r>
-      <w:proofErr w:type="gramStart"/>
-      <w:r>
-        <w:rPr>
-          <w:rFonts w:cs="Tahoma"/>
-          <w:sz w:val="26"/>
-          <w:szCs w:val="26"/>
-        </w:rPr>
-        <w:t>3 :</w:t>
-      </w:r>
-      <w:proofErr w:type="gramEnd"/>
-      <w:r>
-        <w:rPr>
-          <w:rFonts w:cs="Tahoma"/>
-          <w:sz w:val="26"/>
-          <w:szCs w:val="26"/>
-        </w:rPr>
-        <w:t xml:space="preserve"> 6 tuần tiếp theo làm công việc xây dựng phần mềm</w:t>
+        <w:t>Giai đoạn 3 : 6 tuần tiếp theo làm công việc xây dựng phần mềm</w:t>
       </w:r>
     </w:p>
     <w:p>
@@ -7255,7 +7143,6 @@
           <w:szCs w:val="26"/>
         </w:rPr>
       </w:pPr>
-      <w:proofErr w:type="gramStart"/>
       <w:r>
         <w:rPr>
           <w:rFonts w:cs="Tahoma"/>
@@ -7270,16 +7157,7 @@
           <w:sz w:val="26"/>
           <w:szCs w:val="26"/>
         </w:rPr>
-        <w:t>n :</w:t>
-      </w:r>
-      <w:proofErr w:type="gramEnd"/>
-      <w:r>
-        <w:rPr>
-          <w:rFonts w:cs="Tahoma"/>
-          <w:sz w:val="26"/>
-          <w:szCs w:val="26"/>
-        </w:rPr>
-        <w:t xml:space="preserve"> 3</w:t>
+        <w:t>n : 3</w:t>
       </w:r>
       <w:r>
         <w:rPr>
@@ -7333,7 +7211,6 @@
           <w:szCs w:val="26"/>
         </w:rPr>
       </w:pPr>
-      <w:proofErr w:type="gramStart"/>
       <w:r>
         <w:rPr>
           <w:rFonts w:cs="Tahoma"/>
@@ -7348,16 +7225,7 @@
           <w:sz w:val="26"/>
           <w:szCs w:val="26"/>
         </w:rPr>
-        <w:t>n :</w:t>
-      </w:r>
-      <w:proofErr w:type="gramEnd"/>
-      <w:r>
-        <w:rPr>
-          <w:rFonts w:cs="Tahoma"/>
-          <w:sz w:val="26"/>
-          <w:szCs w:val="26"/>
-        </w:rPr>
-        <w:t xml:space="preserve"> 6</w:t>
+        <w:t>n : 6</w:t>
       </w:r>
       <w:r>
         <w:rPr>
@@ -7411,7 +7279,6 @@
           <w:szCs w:val="26"/>
         </w:rPr>
       </w:pPr>
-      <w:proofErr w:type="gramStart"/>
       <w:r>
         <w:rPr>
           <w:rFonts w:cs="Tahoma"/>
@@ -7426,16 +7293,7 @@
           <w:sz w:val="26"/>
           <w:szCs w:val="26"/>
         </w:rPr>
-        <w:t>n :</w:t>
-      </w:r>
-      <w:proofErr w:type="gramEnd"/>
-      <w:r>
-        <w:rPr>
-          <w:rFonts w:cs="Tahoma"/>
-          <w:sz w:val="26"/>
-          <w:szCs w:val="26"/>
-        </w:rPr>
-        <w:t xml:space="preserve"> 40</w:t>
+        <w:t>n : 40</w:t>
       </w:r>
       <w:r>
         <w:rPr>
@@ -7465,25 +7323,7 @@
           <w:sz w:val="26"/>
           <w:szCs w:val="26"/>
         </w:rPr>
-        <w:t xml:space="preserve">1 tuần làm các công việc bảo trì, cung cấp các </w:t>
-      </w:r>
-      <w:proofErr w:type="gramStart"/>
-      <w:r>
-        <w:rPr>
-          <w:rFonts w:cs="Tahoma"/>
-          <w:sz w:val="26"/>
-          <w:szCs w:val="26"/>
-        </w:rPr>
-        <w:t>bản  sửa</w:t>
-      </w:r>
-      <w:proofErr w:type="gramEnd"/>
-      <w:r>
-        <w:rPr>
-          <w:rFonts w:cs="Tahoma"/>
-          <w:sz w:val="26"/>
-          <w:szCs w:val="26"/>
-        </w:rPr>
-        <w:t xml:space="preserve"> lỗi nế</w:t>
+        <w:t>1 tuần làm các công việc bảo trì, cung cấp các bản  sửa lỗi nế</w:t>
       </w:r>
       <w:r>
         <w:rPr>
@@ -7507,7 +7347,6 @@
           <w:szCs w:val="26"/>
         </w:rPr>
       </w:pPr>
-      <w:proofErr w:type="gramStart"/>
       <w:r>
         <w:rPr>
           <w:rFonts w:cs="Tahoma"/>
@@ -7522,16 +7361,7 @@
           <w:sz w:val="26"/>
           <w:szCs w:val="26"/>
         </w:rPr>
-        <w:t>n :</w:t>
-      </w:r>
-      <w:proofErr w:type="gramEnd"/>
-      <w:r>
-        <w:rPr>
-          <w:rFonts w:cs="Tahoma"/>
-          <w:sz w:val="26"/>
-          <w:szCs w:val="26"/>
-        </w:rPr>
-        <w:t xml:space="preserve"> 10</w:t>
+        <w:t>n : 10</w:t>
       </w:r>
       <w:r>
         <w:rPr>
@@ -7581,7 +7411,7 @@
         <w:lastRenderedPageBreak/>
         <w:t>Phân tích thiết kế</w:t>
       </w:r>
-      <w:bookmarkEnd w:id="19"/>
+      <w:bookmarkEnd w:id="20"/>
       <w:r>
         <w:rPr>
           <w:rFonts w:cs="Tahoma"/>
@@ -7601,7 +7431,7 @@
           <w:lang w:eastAsia="en-US" w:bidi="ar-SA"/>
         </w:rPr>
       </w:pPr>
-      <w:bookmarkStart w:id="20" w:name="_Toc527975145"/>
+      <w:bookmarkStart w:id="21" w:name="_Toc527975145"/>
       <w:r>
         <w:rPr>
           <w:rFonts w:cs="Tahoma"/>
@@ -7611,7 +7441,7 @@
         </w:rPr>
         <w:t>Mô hình tích hợp phần cứng/phần mềm</w:t>
       </w:r>
-      <w:bookmarkEnd w:id="20"/>
+      <w:bookmarkEnd w:id="21"/>
     </w:p>
     <w:tbl>
       <w:tblPr>
@@ -7770,7 +7600,7 @@
           <w:lang w:eastAsia="en-US" w:bidi="ar-SA"/>
         </w:rPr>
       </w:pPr>
-      <w:bookmarkStart w:id="21" w:name="_Toc527975146"/>
+      <w:bookmarkStart w:id="22" w:name="_Toc527975146"/>
       <w:r>
         <w:rPr>
           <w:rFonts w:cs="Tahoma"/>
@@ -8784,7 +8614,7 @@
         </w:rPr>
         <w:t>Giao diện</w:t>
       </w:r>
-      <w:bookmarkEnd w:id="21"/>
+      <w:bookmarkEnd w:id="22"/>
     </w:p>
     <w:p>
       <w:pPr>
@@ -11073,7 +10903,6 @@
                                   <w:sz w:val="24"/>
                                 </w:rPr>
                               </w:pPr>
-                              <w:proofErr w:type="gramStart"/>
                               <w:r>
                                 <w:rPr>
                                   <w:rFonts w:ascii="Segoe UI" w:eastAsia="Segoe UI" w:hAnsi="Segoe UI" w:cs="Segoe UI"/>
@@ -11082,18 +10911,7 @@
                                   <w:sz w:val="21"/>
                                   <w:szCs w:val="21"/>
                                 </w:rPr>
-                                <w:t>October,</w:t>
-                              </w:r>
-                              <w:proofErr w:type="gramEnd"/>
-                              <w:r>
-                                <w:rPr>
-                                  <w:rFonts w:ascii="Segoe UI" w:eastAsia="Segoe UI" w:hAnsi="Segoe UI" w:cs="Segoe UI"/>
-                                  <w:color w:val="000000" w:themeColor="text1"/>
-                                  <w:kern w:val="24"/>
-                                  <w:sz w:val="21"/>
-                                  <w:szCs w:val="21"/>
-                                </w:rPr>
-                                <w:t xml:space="preserve"> 2010</w:t>
+                                <w:t>October, 2010</w:t>
                               </w:r>
                             </w:p>
                           </w:txbxContent>
@@ -14625,7 +14443,6 @@
                             <w:sz w:val="24"/>
                           </w:rPr>
                         </w:pPr>
-                        <w:proofErr w:type="gramStart"/>
                         <w:r>
                           <w:rPr>
                             <w:rFonts w:ascii="Segoe UI" w:eastAsia="Segoe UI" w:hAnsi="Segoe UI" w:cs="Segoe UI"/>
@@ -14634,18 +14451,7 @@
                             <w:sz w:val="21"/>
                             <w:szCs w:val="21"/>
                           </w:rPr>
-                          <w:t>October,</w:t>
-                        </w:r>
-                        <w:proofErr w:type="gramEnd"/>
-                        <w:r>
-                          <w:rPr>
-                            <w:rFonts w:ascii="Segoe UI" w:eastAsia="Segoe UI" w:hAnsi="Segoe UI" w:cs="Segoe UI"/>
-                            <w:color w:val="000000" w:themeColor="text1"/>
-                            <w:kern w:val="24"/>
-                            <w:sz w:val="21"/>
-                            <w:szCs w:val="21"/>
-                          </w:rPr>
-                          <w:t xml:space="preserve"> 2010</w:t>
+                          <w:t>October, 2010</w:t>
                         </w:r>
                       </w:p>
                     </w:txbxContent>
@@ -16112,7 +15918,7 @@
           <w:lang w:eastAsia="en-US" w:bidi="ar-SA"/>
         </w:rPr>
       </w:pPr>
-      <w:bookmarkStart w:id="22" w:name="_Toc527975147"/>
+      <w:bookmarkStart w:id="23" w:name="_Toc527975147"/>
       <w:r>
         <w:rPr>
           <w:rFonts w:cs="Tahoma"/>
@@ -16123,7 +15929,7 @@
         <w:lastRenderedPageBreak/>
         <w:t>Cơ sở dữ liệu</w:t>
       </w:r>
-      <w:bookmarkEnd w:id="22"/>
+      <w:bookmarkEnd w:id="23"/>
     </w:p>
     <w:p>
       <w:pPr>
@@ -16239,7 +16045,7 @@
           <w:lang w:eastAsia="en-US" w:bidi="ar-SA"/>
         </w:rPr>
       </w:pPr>
-      <w:bookmarkStart w:id="23" w:name="_Toc527975148"/>
+      <w:bookmarkStart w:id="24" w:name="_Toc527975148"/>
       <w:r>
         <w:rPr>
           <w:rFonts w:cs="Tahoma"/>
@@ -16249,7 +16055,7 @@
         </w:rPr>
         <w:t>Mạng</w:t>
       </w:r>
-      <w:bookmarkEnd w:id="23"/>
+      <w:bookmarkEnd w:id="24"/>
     </w:p>
     <w:p>
       <w:pPr>
@@ -16356,7 +16162,6 @@
         </w:rPr>
         <w:t xml:space="preserve"> </w:t>
       </w:r>
-      <w:proofErr w:type="gramStart"/>
       <w:r>
         <w:rPr>
           <w:rFonts w:cs="Tahoma"/>
@@ -16364,17 +16169,7 @@
           <w:szCs w:val="26"/>
           <w:lang w:eastAsia="en-US" w:bidi="ar-SA"/>
         </w:rPr>
-        <w:t>Internet,…</w:t>
-      </w:r>
-      <w:proofErr w:type="gramEnd"/>
-      <w:r>
-        <w:rPr>
-          <w:rFonts w:cs="Tahoma"/>
-          <w:sz w:val="26"/>
-          <w:szCs w:val="26"/>
-          <w:lang w:eastAsia="en-US" w:bidi="ar-SA"/>
-        </w:rPr>
-        <w:t>)</w:t>
+        <w:t>Internet,…)</w:t>
       </w:r>
       <w:r>
         <w:rPr>
@@ -16403,7 +16198,7 @@
           <w:lang w:eastAsia="en-US" w:bidi="ar-SA"/>
         </w:rPr>
       </w:pPr>
-      <w:bookmarkStart w:id="24" w:name="_Toc527975149"/>
+      <w:bookmarkStart w:id="25" w:name="_Toc527975149"/>
       <w:r>
         <w:rPr>
           <w:rFonts w:cs="Tahoma"/>
@@ -16411,7 +16206,7 @@
         </w:rPr>
         <w:t>Tương tác người dùng</w:t>
       </w:r>
-      <w:bookmarkEnd w:id="24"/>
+      <w:bookmarkEnd w:id="25"/>
     </w:p>
     <w:p>
       <w:pPr>
@@ -16507,7 +16302,7 @@
           <w:lang w:eastAsia="en-US" w:bidi="ar-SA"/>
         </w:rPr>
       </w:pPr>
-      <w:bookmarkStart w:id="25" w:name="_Toc527975150"/>
+      <w:bookmarkStart w:id="26" w:name="_Toc527975150"/>
       <w:r>
         <w:rPr>
           <w:rFonts w:cs="Tahoma"/>
@@ -16517,7 +16312,7 @@
         </w:rPr>
         <w:t>Đặc tả giao diện API (interface)</w:t>
       </w:r>
-      <w:bookmarkEnd w:id="25"/>
+      <w:bookmarkEnd w:id="26"/>
     </w:p>
     <w:p>
       <w:pPr>
@@ -16941,8 +16736,6 @@
         </w:rPr>
         <w:t xml:space="preserve"> nếu thất bại và đó cũng là mã lỗi</w:t>
       </w:r>
-      <w:bookmarkStart w:id="26" w:name="_GoBack"/>
-      <w:bookmarkEnd w:id="26"/>
     </w:p>
     <w:p>
       <w:pPr>
@@ -17169,6 +16962,20 @@
     </w:p>
     <w:p>
       <w:pPr>
+        <w:pStyle w:val="ListParagraph"/>
+        <w:ind w:left="1440"/>
+        <w:jc w:val="left"/>
+        <w:rPr>
+          <w:rFonts w:ascii="Consolas" w:hAnsi="Consolas" w:cs="Tahoma"/>
+          <w:noProof/>
+          <w:sz w:val="26"/>
+          <w:szCs w:val="26"/>
+          <w:lang w:eastAsia="ja-JP" w:bidi="ar-SA"/>
+        </w:rPr>
+      </w:pPr>
+    </w:p>
+    <w:p>
+      <w:pPr>
         <w:pStyle w:val="Heading2"/>
         <w:rPr>
           <w:rFonts w:cs="Tahoma"/>
@@ -17233,27 +17040,7 @@
           <w:szCs w:val="26"/>
           <w:lang w:eastAsia="en-US" w:bidi="ar-SA"/>
         </w:rPr>
-        <w:t xml:space="preserve">PISO EO is the </w:t>
-      </w:r>
-      <w:proofErr w:type="gramStart"/>
-      <w:r>
-        <w:rPr>
-          <w:rFonts w:cs="Tahoma"/>
-          <w:sz w:val="26"/>
-          <w:szCs w:val="26"/>
-          <w:lang w:eastAsia="en-US" w:bidi="ar-SA"/>
-        </w:rPr>
-        <w:t>column based</w:t>
-      </w:r>
-      <w:proofErr w:type="gramEnd"/>
-      <w:r>
-        <w:rPr>
-          <w:rFonts w:cs="Tahoma"/>
-          <w:sz w:val="26"/>
-          <w:szCs w:val="26"/>
-          <w:lang w:eastAsia="en-US" w:bidi="ar-SA"/>
-        </w:rPr>
-        <w:t xml:space="preserve"> data access control and encryption solution for protecting sensitive data such as credit card number, health records, customer information, or financial records. And it provides simple GUI to manage policies. </w:t>
+        <w:t xml:space="preserve">PISO EO is the column based data access control and encryption solution for protecting sensitive data such as credit card number, health records, customer information, or financial records. And it provides simple GUI to manage policies. </w:t>
       </w:r>
     </w:p>
     <w:p>
@@ -17450,6 +17237,18 @@
     </w:p>
     <w:p>
       <w:pPr>
+        <w:pStyle w:val="ListParagraph"/>
+        <w:ind w:left="720"/>
+        <w:rPr>
+          <w:rFonts w:cs="Tahoma"/>
+          <w:sz w:val="26"/>
+          <w:szCs w:val="26"/>
+          <w:lang w:eastAsia="en-US" w:bidi="ar-SA"/>
+        </w:rPr>
+      </w:pPr>
+    </w:p>
+    <w:p>
+      <w:pPr>
         <w:pStyle w:val="Heading2"/>
         <w:rPr>
           <w:rFonts w:cs="Tahoma"/>
@@ -17473,437 +17272,170 @@
     <w:p>
       <w:pPr>
         <w:rPr>
+          <w:rFonts w:cs="Tahoma"/>
+          <w:sz w:val="26"/>
+          <w:szCs w:val="26"/>
+          <w:lang w:eastAsia="en-US" w:bidi="ar-SA"/>
+        </w:rPr>
+      </w:pPr>
+      <w:bookmarkStart w:id="29" w:name="_Toc527975153"/>
+      <w:r>
+        <w:rPr>
+          <w:rStyle w:val="Strong"/>
+          <w:rFonts w:cs="Tahoma"/>
+          <w:color w:val="333333"/>
+          <w:sz w:val="26"/>
+          <w:szCs w:val="26"/>
+          <w:shd w:val="clear" w:color="auto" w:fill="FFFFFF"/>
+        </w:rPr>
+        <w:t>Dùng giải pháp SANs (Storage Area Networks)</w:t>
+      </w:r>
+    </w:p>
+    <w:p>
+      <w:pPr>
+        <w:rPr>
+          <w:rFonts w:cs="Tahoma"/>
+          <w:sz w:val="26"/>
+          <w:szCs w:val="26"/>
+          <w:lang w:eastAsia="en-US" w:bidi="ar-SA"/>
+        </w:rPr>
+      </w:pPr>
+      <w:r>
+        <w:rPr>
+          <w:rFonts w:cs="Tahoma"/>
+          <w:sz w:val="26"/>
+          <w:szCs w:val="26"/>
+          <w:lang w:eastAsia="en-US" w:bidi="ar-SA"/>
+        </w:rPr>
+        <w:t xml:space="preserve">Storage Area Networks (SANs) là một hệ thống mạng được thiết kế để sử </w:t>
+      </w:r>
+      <w:r>
+        <w:rPr>
+          <w:rFonts w:cs="Tahoma"/>
+          <w:sz w:val="26"/>
+          <w:szCs w:val="26"/>
+          <w:lang w:eastAsia="en-US" w:bidi="ar-SA"/>
+        </w:rPr>
+        <w:lastRenderedPageBreak/>
+        <w:t>dụng thêm các thiết bị sao lưu dữ liệu cho máy chủ một cách dễ dàng như : Disk Array Controller, Tape Librries....</w:t>
+      </w:r>
+    </w:p>
+    <w:p>
+      <w:pPr>
+        <w:rPr>
+          <w:rFonts w:cs="Tahoma"/>
           <w:b/>
           <w:sz w:val="26"/>
           <w:szCs w:val="26"/>
-        </w:rPr>
-      </w:pPr>
-      <w:bookmarkStart w:id="29" w:name="_Toc527975153"/>
-      <w:r>
-        <w:rPr>
+          <w:lang w:eastAsia="en-US" w:bidi="ar-SA"/>
+        </w:rPr>
+      </w:pPr>
+      <w:r>
+        <w:rPr>
+          <w:rFonts w:cs="Tahoma"/>
           <w:b/>
           <w:sz w:val="26"/>
           <w:szCs w:val="26"/>
-        </w:rPr>
-        <w:t>Sao lưu:</w:t>
-      </w:r>
-    </w:p>
-    <w:p>
-      <w:pPr>
-        <w:rPr>
-          <w:sz w:val="26"/>
-          <w:szCs w:val="26"/>
-        </w:rPr>
-      </w:pPr>
-      <w:r>
-        <w:rPr>
-          <w:sz w:val="26"/>
-          <w:szCs w:val="26"/>
-        </w:rPr>
-        <w:t>Phần mềm cho phép sao lưu dữ liệu hiện có để phục hồi xem lại khi cần.</w:t>
-      </w:r>
-    </w:p>
-    <w:p>
-      <w:pPr>
-        <w:rPr>
-          <w:sz w:val="26"/>
-          <w:szCs w:val="26"/>
-        </w:rPr>
-      </w:pPr>
-      <w:r>
-        <w:rPr>
-          <w:sz w:val="26"/>
-          <w:szCs w:val="26"/>
-        </w:rPr>
-        <w:t>Cách thao tác</w:t>
-      </w:r>
-    </w:p>
-    <w:p>
-      <w:pPr>
-        <w:pStyle w:val="ListParagraph"/>
-        <w:widowControl/>
-        <w:numPr>
-          <w:ilvl w:val="0"/>
-          <w:numId w:val="16"/>
-        </w:numPr>
-        <w:suppressAutoHyphens w:val="0"/>
-        <w:spacing w:after="160" w:line="259" w:lineRule="auto"/>
-        <w:contextualSpacing/>
-        <w:jc w:val="left"/>
-        <w:rPr>
-          <w:sz w:val="26"/>
-          <w:szCs w:val="26"/>
-        </w:rPr>
-      </w:pPr>
-      <w:r>
-        <w:rPr>
-          <w:sz w:val="26"/>
-          <w:szCs w:val="26"/>
-        </w:rPr>
-        <w:t>Đăng nhập vào màn hình quản lý dữ liệu</w:t>
-      </w:r>
-    </w:p>
-    <w:p>
-      <w:pPr>
-        <w:pStyle w:val="ListParagraph"/>
-        <w:widowControl/>
-        <w:numPr>
-          <w:ilvl w:val="0"/>
-          <w:numId w:val="16"/>
-        </w:numPr>
-        <w:suppressAutoHyphens w:val="0"/>
-        <w:spacing w:after="160" w:line="259" w:lineRule="auto"/>
-        <w:contextualSpacing/>
-        <w:jc w:val="left"/>
-        <w:rPr>
-          <w:sz w:val="26"/>
-          <w:szCs w:val="26"/>
-        </w:rPr>
-      </w:pPr>
-      <w:r>
-        <w:rPr>
-          <w:sz w:val="26"/>
-          <w:szCs w:val="26"/>
-        </w:rPr>
-        <w:lastRenderedPageBreak/>
-        <w:t>Chọn dữ liệu cần sao lưu trên danh sách</w:t>
-      </w:r>
-    </w:p>
-    <w:p>
-      <w:pPr>
-        <w:pStyle w:val="ListParagraph"/>
-        <w:widowControl/>
-        <w:numPr>
-          <w:ilvl w:val="0"/>
-          <w:numId w:val="16"/>
-        </w:numPr>
-        <w:suppressAutoHyphens w:val="0"/>
-        <w:spacing w:after="160" w:line="259" w:lineRule="auto"/>
-        <w:contextualSpacing/>
-        <w:jc w:val="left"/>
-        <w:rPr>
-          <w:sz w:val="26"/>
-          <w:szCs w:val="26"/>
-        </w:rPr>
-      </w:pPr>
-      <w:r>
-        <w:rPr>
-          <w:sz w:val="26"/>
-          <w:szCs w:val="26"/>
-        </w:rPr>
-        <w:t>Chọn chức năng Sao lưu trên thanh công cụ</w:t>
-      </w:r>
-    </w:p>
-    <w:p>
-      <w:pPr>
-        <w:pStyle w:val="ListParagraph"/>
-        <w:widowControl/>
-        <w:numPr>
-          <w:ilvl w:val="0"/>
-          <w:numId w:val="16"/>
-        </w:numPr>
-        <w:suppressAutoHyphens w:val="0"/>
-        <w:spacing w:after="160" w:line="259" w:lineRule="auto"/>
-        <w:contextualSpacing/>
-        <w:jc w:val="left"/>
-        <w:rPr>
-          <w:sz w:val="26"/>
-          <w:szCs w:val="26"/>
-        </w:rPr>
-      </w:pPr>
-      <w:r>
-        <w:rPr>
-          <w:sz w:val="26"/>
-          <w:szCs w:val="26"/>
-        </w:rPr>
-        <w:t>Đặt lại tên cho tệp sao lưu (nếu muốn đổi tên tệp)</w:t>
-      </w:r>
-    </w:p>
-    <w:p>
-      <w:pPr>
-        <w:pStyle w:val="ListParagraph"/>
-        <w:widowControl/>
-        <w:numPr>
-          <w:ilvl w:val="0"/>
-          <w:numId w:val="16"/>
-        </w:numPr>
-        <w:suppressAutoHyphens w:val="0"/>
-        <w:spacing w:after="160" w:line="259" w:lineRule="auto"/>
-        <w:contextualSpacing/>
-        <w:jc w:val="left"/>
-        <w:rPr>
-          <w:sz w:val="26"/>
-          <w:szCs w:val="26"/>
-        </w:rPr>
-      </w:pPr>
-      <w:r>
-        <w:rPr>
-          <w:sz w:val="26"/>
-          <w:szCs w:val="26"/>
-        </w:rPr>
-        <w:t>Nhấn vào biểu tượng để chọn nơi l</w:t>
-      </w:r>
-      <w:r>
-        <w:rPr>
-          <w:sz w:val="26"/>
-          <w:szCs w:val="26"/>
-        </w:rPr>
-        <w:t>ưu tệp dữ liệu được sao lưu.</w:t>
-      </w:r>
-      <w:r>
-        <w:rPr>
-          <w:sz w:val="26"/>
-          <w:szCs w:val="26"/>
-        </w:rPr>
-        <w:t xml:space="preserve"> Nên lưu dữ liệu sao lưu tại ổ khác ổ cài đặt </w:t>
-      </w:r>
-      <w:r>
-        <w:rPr>
-          <w:sz w:val="26"/>
-          <w:szCs w:val="26"/>
-        </w:rPr>
-        <w:t>Windows</w:t>
-      </w:r>
-      <w:r>
-        <w:rPr>
-          <w:sz w:val="26"/>
-          <w:szCs w:val="26"/>
-        </w:rPr>
-        <w:t xml:space="preserve"> phòng trường hợp bị mất dữ </w:t>
-      </w:r>
-      <w:r>
-        <w:rPr>
-          <w:sz w:val="26"/>
-          <w:szCs w:val="26"/>
-        </w:rPr>
-        <w:t>liệu khi cài lại máy tính</w:t>
-      </w:r>
-    </w:p>
-    <w:p>
-      <w:pPr>
-        <w:pStyle w:val="ListParagraph"/>
-        <w:widowControl/>
-        <w:numPr>
-          <w:ilvl w:val="0"/>
-          <w:numId w:val="16"/>
-        </w:numPr>
-        <w:suppressAutoHyphens w:val="0"/>
-        <w:spacing w:after="160" w:line="259" w:lineRule="auto"/>
-        <w:contextualSpacing/>
-        <w:jc w:val="left"/>
-        <w:rPr>
-          <w:sz w:val="26"/>
-          <w:szCs w:val="26"/>
-        </w:rPr>
-      </w:pPr>
-      <w:r>
-        <w:rPr>
-          <w:sz w:val="26"/>
-          <w:szCs w:val="26"/>
-        </w:rPr>
-        <w:t xml:space="preserve">Tích chọn Nén tệp dữ liệu sau khi sao lưu, nếu muốn giảm dung lượng của tệp sao lưu </w:t>
-      </w:r>
-      <w:r>
-        <w:rPr>
-          <w:sz w:val="26"/>
-          <w:szCs w:val="26"/>
-        </w:rPr>
-        <w:t>được lưu trữ trên máy tính</w:t>
-      </w:r>
-    </w:p>
-    <w:p>
-      <w:pPr>
-        <w:pStyle w:val="ListParagraph"/>
-        <w:widowControl/>
-        <w:numPr>
-          <w:ilvl w:val="0"/>
-          <w:numId w:val="16"/>
-        </w:numPr>
-        <w:suppressAutoHyphens w:val="0"/>
-        <w:spacing w:after="160" w:line="259" w:lineRule="auto"/>
-        <w:contextualSpacing/>
-        <w:jc w:val="left"/>
-        <w:rPr>
-          <w:sz w:val="26"/>
-          <w:szCs w:val="26"/>
-        </w:rPr>
-      </w:pPr>
-      <w:r>
-        <w:rPr>
-          <w:sz w:val="26"/>
-          <w:szCs w:val="26"/>
-        </w:rPr>
-        <w:t xml:space="preserve">Nhấn Sao lưu, file dữ liệu sau khi sao lưu có định dạng đuôi </w:t>
-      </w:r>
-      <w:proofErr w:type="gramStart"/>
-      <w:r>
-        <w:rPr>
-          <w:sz w:val="26"/>
-          <w:szCs w:val="26"/>
-        </w:rPr>
-        <w:t>là .mbz</w:t>
-      </w:r>
-      <w:proofErr w:type="gramEnd"/>
-      <w:r>
-        <w:rPr>
-          <w:sz w:val="26"/>
-          <w:szCs w:val="26"/>
-        </w:rPr>
-        <w:t>, có thể sử dụng luôn file này để phục hồi dữ liệu vào phần mềm mà không cần giải nén dữ liệu</w:t>
-      </w:r>
-    </w:p>
-    <w:p>
-      <w:pPr>
-        <w:rPr>
+          <w:lang w:eastAsia="en-US" w:bidi="ar-SA"/>
+        </w:rPr>
+        <w:t>Lợi ích khi sử dụng SANs:</w:t>
+      </w:r>
+    </w:p>
+    <w:p>
+      <w:pPr>
+        <w:rPr>
+          <w:rFonts w:cs="Tahoma"/>
+          <w:sz w:val="26"/>
+          <w:szCs w:val="26"/>
+          <w:lang w:eastAsia="en-US" w:bidi="ar-SA"/>
+        </w:rPr>
+      </w:pPr>
+      <w:r>
+        <w:rPr>
+          <w:rFonts w:cs="Tahoma"/>
+          <w:sz w:val="26"/>
+          <w:szCs w:val="26"/>
+          <w:lang w:eastAsia="en-US" w:bidi="ar-SA"/>
+        </w:rPr>
+        <w:t>• Tốc đọ đọc/ghi dữ liệu rất cao.</w:t>
+      </w:r>
+    </w:p>
+    <w:p>
+      <w:pPr>
+        <w:rPr>
+          <w:rFonts w:cs="Tahoma"/>
+          <w:sz w:val="26"/>
+          <w:szCs w:val="26"/>
+          <w:lang w:eastAsia="en-US" w:bidi="ar-SA"/>
+        </w:rPr>
+      </w:pPr>
+      <w:r>
+        <w:rPr>
+          <w:rFonts w:cs="Tahoma"/>
+          <w:sz w:val="26"/>
+          <w:szCs w:val="26"/>
+          <w:lang w:eastAsia="en-US" w:bidi="ar-SA"/>
+        </w:rPr>
+        <w:t>• Hoạt động đọc lập với mạng LAN.</w:t>
+      </w:r>
+    </w:p>
+    <w:p>
+      <w:pPr>
+        <w:rPr>
+          <w:rFonts w:cs="Tahoma"/>
+          <w:sz w:val="26"/>
+          <w:szCs w:val="26"/>
+          <w:lang w:eastAsia="en-US" w:bidi="ar-SA"/>
+        </w:rPr>
+      </w:pPr>
+      <w:r>
+        <w:rPr>
+          <w:rFonts w:cs="Tahoma"/>
+          <w:sz w:val="26"/>
+          <w:szCs w:val="26"/>
+          <w:lang w:eastAsia="en-US" w:bidi="ar-SA"/>
+        </w:rPr>
+        <w:t>• Các ứng dụng cao cấp hoạt động với hiệu năng cao trên SANs như DB server, Mail Servers…etc</w:t>
+      </w:r>
+    </w:p>
+    <w:p>
+      <w:pPr>
+        <w:rPr>
+          <w:rFonts w:cs="Tahoma"/>
           <w:b/>
           <w:sz w:val="26"/>
           <w:szCs w:val="26"/>
-        </w:rPr>
-      </w:pPr>
-      <w:r>
-        <w:rPr>
+          <w:lang w:eastAsia="en-US" w:bidi="ar-SA"/>
+        </w:rPr>
+      </w:pPr>
+      <w:r>
+        <w:rPr>
+          <w:rFonts w:cs="Tahoma"/>
           <w:b/>
           <w:sz w:val="26"/>
           <w:szCs w:val="26"/>
-        </w:rPr>
-        <w:t>Phục hồi:</w:t>
-      </w:r>
-    </w:p>
-    <w:p>
-      <w:pPr>
-        <w:rPr>
-          <w:sz w:val="26"/>
-          <w:szCs w:val="26"/>
-        </w:rPr>
-      </w:pPr>
-      <w:r>
-        <w:rPr>
-          <w:sz w:val="26"/>
-          <w:szCs w:val="26"/>
-        </w:rPr>
-        <w:t>Cho phép phục hồi lại dữ liệu đã sao lưu trước đó</w:t>
-      </w:r>
-    </w:p>
-    <w:p>
-      <w:pPr>
-        <w:rPr>
-          <w:sz w:val="26"/>
-          <w:szCs w:val="26"/>
-        </w:rPr>
-      </w:pPr>
-      <w:r>
-        <w:rPr>
-          <w:sz w:val="26"/>
-          <w:szCs w:val="26"/>
-        </w:rPr>
-        <w:t>Cách thao tác</w:t>
-      </w:r>
-    </w:p>
-    <w:p>
-      <w:pPr>
-        <w:pStyle w:val="ListParagraph"/>
-        <w:widowControl/>
-        <w:numPr>
-          <w:ilvl w:val="0"/>
-          <w:numId w:val="17"/>
-        </w:numPr>
-        <w:suppressAutoHyphens w:val="0"/>
-        <w:spacing w:after="160" w:line="259" w:lineRule="auto"/>
-        <w:contextualSpacing/>
-        <w:jc w:val="left"/>
-        <w:rPr>
-          <w:sz w:val="26"/>
-          <w:szCs w:val="26"/>
-        </w:rPr>
-      </w:pPr>
-      <w:r>
-        <w:rPr>
-          <w:sz w:val="26"/>
-          <w:szCs w:val="26"/>
-        </w:rPr>
-        <w:t>Đăng nhập vào màn hình quản lý dữ liệu</w:t>
-      </w:r>
-    </w:p>
-    <w:p>
-      <w:pPr>
-        <w:pStyle w:val="ListParagraph"/>
-        <w:widowControl/>
-        <w:numPr>
-          <w:ilvl w:val="0"/>
-          <w:numId w:val="17"/>
-        </w:numPr>
-        <w:suppressAutoHyphens w:val="0"/>
-        <w:spacing w:after="160" w:line="259" w:lineRule="auto"/>
-        <w:contextualSpacing/>
-        <w:jc w:val="left"/>
-        <w:rPr>
-          <w:sz w:val="26"/>
-          <w:szCs w:val="26"/>
-        </w:rPr>
-      </w:pPr>
-      <w:r>
-        <w:rPr>
-          <w:sz w:val="26"/>
-          <w:szCs w:val="26"/>
-        </w:rPr>
-        <w:t>Chọn chức năng Phục hồi trên thanh công cụ</w:t>
-      </w:r>
-    </w:p>
-    <w:p>
-      <w:pPr>
-        <w:pStyle w:val="ListParagraph"/>
-        <w:widowControl/>
-        <w:numPr>
-          <w:ilvl w:val="0"/>
-          <w:numId w:val="17"/>
-        </w:numPr>
-        <w:suppressAutoHyphens w:val="0"/>
-        <w:spacing w:after="160" w:line="259" w:lineRule="auto"/>
-        <w:contextualSpacing/>
-        <w:jc w:val="left"/>
-        <w:rPr>
-          <w:sz w:val="26"/>
-          <w:szCs w:val="26"/>
-        </w:rPr>
-      </w:pPr>
-      <w:r>
-        <w:rPr>
-          <w:sz w:val="26"/>
-          <w:szCs w:val="26"/>
-        </w:rPr>
-        <w:t>Chọn dữ liệu cần phục hồi</w:t>
-      </w:r>
-    </w:p>
-    <w:p>
-      <w:pPr>
-        <w:pStyle w:val="ListParagraph"/>
-        <w:widowControl/>
-        <w:numPr>
-          <w:ilvl w:val="0"/>
-          <w:numId w:val="17"/>
-        </w:numPr>
-        <w:suppressAutoHyphens w:val="0"/>
-        <w:spacing w:after="160" w:line="259" w:lineRule="auto"/>
-        <w:contextualSpacing/>
-        <w:jc w:val="left"/>
-        <w:rPr>
-          <w:sz w:val="26"/>
-          <w:szCs w:val="26"/>
-        </w:rPr>
-      </w:pPr>
-      <w:r>
-        <w:rPr>
-          <w:sz w:val="26"/>
-          <w:szCs w:val="26"/>
-        </w:rPr>
-        <w:t>Nhấn Phục hồ</w:t>
-      </w:r>
-      <w:r>
-        <w:rPr>
-          <w:sz w:val="26"/>
-          <w:szCs w:val="26"/>
-        </w:rPr>
-        <w:t>i</w:t>
+          <w:lang w:eastAsia="en-US" w:bidi="ar-SA"/>
+        </w:rPr>
+        <w:t>Bất lợi :</w:t>
+      </w:r>
+    </w:p>
+    <w:p>
+      <w:pPr>
+        <w:rPr>
+          <w:rFonts w:cs="Tahoma"/>
+          <w:sz w:val="26"/>
+          <w:szCs w:val="26"/>
+          <w:lang w:eastAsia="en-US" w:bidi="ar-SA"/>
+        </w:rPr>
+      </w:pPr>
+      <w:r>
+        <w:rPr>
+          <w:rFonts w:cs="Tahoma"/>
+          <w:sz w:val="26"/>
+          <w:szCs w:val="26"/>
+          <w:lang w:eastAsia="en-US" w:bidi="ar-SA"/>
+        </w:rPr>
+        <w:t>• Chi phí đầu tư và vận hành lớn.</w:t>
       </w:r>
     </w:p>
     <w:p>
@@ -17944,554 +17476,6 @@
     </w:p>
     <w:p>
       <w:pPr>
-        <w:rPr>
-          <w:rFonts w:eastAsia="Times New Roman" w:cs="Tahoma"/>
-          <w:color w:val="000000"/>
-          <w:sz w:val="26"/>
-          <w:szCs w:val="26"/>
-          <w:shd w:val="clear" w:color="auto" w:fill="FFFFFF"/>
-          <w:lang w:eastAsia="ja-JP"/>
-        </w:rPr>
-      </w:pPr>
-      <w:r>
-        <w:rPr>
-          <w:rFonts w:eastAsia="Times New Roman" w:cs="Tahoma"/>
-          <w:color w:val="000000"/>
-          <w:sz w:val="26"/>
-          <w:szCs w:val="26"/>
-          <w:shd w:val="clear" w:color="auto" w:fill="FFFFFF"/>
-          <w:lang w:eastAsia="ja-JP"/>
-        </w:rPr>
-        <w:t>Để chuyển dữ liệu từ máy tính này sang máy tính khá</w:t>
-      </w:r>
-      <w:r>
-        <w:rPr>
-          <w:rFonts w:eastAsia="Times New Roman" w:cs="Tahoma"/>
-          <w:color w:val="000000"/>
-          <w:sz w:val="26"/>
-          <w:szCs w:val="26"/>
-          <w:shd w:val="clear" w:color="auto" w:fill="FFFFFF"/>
-          <w:lang w:eastAsia="ja-JP"/>
-        </w:rPr>
-        <w:t>c, thực hiện các bước sau:</w:t>
-      </w:r>
-    </w:p>
-    <w:p>
-      <w:pPr>
-        <w:rPr>
-          <w:rFonts w:eastAsia="Times New Roman" w:cs="Tahoma"/>
-          <w:b/>
-          <w:color w:val="000000"/>
-          <w:sz w:val="26"/>
-          <w:szCs w:val="26"/>
-          <w:shd w:val="clear" w:color="auto" w:fill="FFFFFF"/>
-          <w:lang w:eastAsia="ja-JP"/>
-        </w:rPr>
-      </w:pPr>
-      <w:r>
-        <w:rPr>
-          <w:rFonts w:eastAsia="Times New Roman" w:cs="Tahoma"/>
-          <w:b/>
-          <w:color w:val="000000"/>
-          <w:sz w:val="26"/>
-          <w:szCs w:val="26"/>
-          <w:shd w:val="clear" w:color="auto" w:fill="FFFFFF"/>
-          <w:lang w:eastAsia="ja-JP"/>
-        </w:rPr>
-        <w:t>Bước 1: Thực hiện sao lưu dữ liệu trên máy tính thứ 1</w:t>
-      </w:r>
-    </w:p>
-    <w:p>
-      <w:pPr>
-        <w:pStyle w:val="ListParagraph"/>
-        <w:widowControl/>
-        <w:numPr>
-          <w:ilvl w:val="0"/>
-          <w:numId w:val="18"/>
-        </w:numPr>
-        <w:suppressAutoHyphens w:val="0"/>
-        <w:spacing w:after="160" w:line="259" w:lineRule="auto"/>
-        <w:contextualSpacing/>
-        <w:jc w:val="left"/>
-        <w:rPr>
-          <w:rFonts w:eastAsia="Times New Roman" w:cs="Tahoma"/>
-          <w:color w:val="000000"/>
-          <w:sz w:val="26"/>
-          <w:szCs w:val="26"/>
-          <w:shd w:val="clear" w:color="auto" w:fill="FFFFFF"/>
-          <w:lang w:eastAsia="ja-JP"/>
-        </w:rPr>
-      </w:pPr>
-      <w:r>
-        <w:rPr>
-          <w:rFonts w:eastAsia="Times New Roman" w:cs="Tahoma"/>
-          <w:color w:val="000000"/>
-          <w:sz w:val="26"/>
-          <w:szCs w:val="26"/>
-          <w:shd w:val="clear" w:color="auto" w:fill="FFFFFF"/>
-          <w:lang w:eastAsia="ja-JP"/>
-        </w:rPr>
-        <w:t xml:space="preserve">Vào menu </w:t>
-      </w:r>
-      <w:r>
-        <w:rPr>
-          <w:rFonts w:eastAsia="Times New Roman" w:cs="Tahoma"/>
-          <w:b/>
-          <w:color w:val="000000"/>
-          <w:sz w:val="26"/>
-          <w:szCs w:val="26"/>
-          <w:shd w:val="clear" w:color="auto" w:fill="FFFFFF"/>
-          <w:lang w:eastAsia="ja-JP"/>
-        </w:rPr>
-        <w:t>Tệp\Quản lý dữ liệu</w:t>
-      </w:r>
-      <w:r>
-        <w:rPr>
-          <w:rFonts w:eastAsia="Times New Roman" w:cs="Tahoma"/>
-          <w:color w:val="000000"/>
-          <w:sz w:val="26"/>
-          <w:szCs w:val="26"/>
-          <w:shd w:val="clear" w:color="auto" w:fill="FFFFFF"/>
-          <w:lang w:eastAsia="ja-JP"/>
-        </w:rPr>
-        <w:t xml:space="preserve"> • Nhấn </w:t>
-      </w:r>
-      <w:r>
-        <w:rPr>
-          <w:rFonts w:eastAsia="Times New Roman" w:cs="Tahoma"/>
-          <w:b/>
-          <w:color w:val="000000"/>
-          <w:sz w:val="26"/>
-          <w:szCs w:val="26"/>
-          <w:shd w:val="clear" w:color="auto" w:fill="FFFFFF"/>
-          <w:lang w:eastAsia="ja-JP"/>
-        </w:rPr>
-        <w:t>Đồng ý</w:t>
-      </w:r>
-      <w:r>
-        <w:rPr>
-          <w:rFonts w:eastAsia="Times New Roman" w:cs="Tahoma"/>
-          <w:color w:val="000000"/>
-          <w:sz w:val="26"/>
-          <w:szCs w:val="26"/>
-          <w:shd w:val="clear" w:color="auto" w:fill="FFFFFF"/>
-          <w:lang w:eastAsia="ja-JP"/>
-        </w:rPr>
-        <w:t xml:space="preserve"> tại màn hình đăng nhập</w:t>
-      </w:r>
-    </w:p>
-    <w:p>
-      <w:pPr>
-        <w:pStyle w:val="ListParagraph"/>
-        <w:widowControl/>
-        <w:numPr>
-          <w:ilvl w:val="0"/>
-          <w:numId w:val="18"/>
-        </w:numPr>
-        <w:suppressAutoHyphens w:val="0"/>
-        <w:spacing w:after="160" w:line="259" w:lineRule="auto"/>
-        <w:contextualSpacing/>
-        <w:jc w:val="left"/>
-        <w:rPr>
-          <w:rFonts w:eastAsia="Times New Roman" w:cs="Tahoma"/>
-          <w:color w:val="000000"/>
-          <w:sz w:val="26"/>
-          <w:szCs w:val="26"/>
-          <w:shd w:val="clear" w:color="auto" w:fill="FFFFFF"/>
-          <w:lang w:eastAsia="ja-JP"/>
-        </w:rPr>
-      </w:pPr>
-      <w:r>
-        <w:rPr>
-          <w:rFonts w:eastAsia="Times New Roman" w:cs="Tahoma"/>
-          <w:color w:val="000000"/>
-          <w:sz w:val="26"/>
-          <w:szCs w:val="26"/>
-          <w:shd w:val="clear" w:color="auto" w:fill="FFFFFF"/>
-          <w:lang w:eastAsia="ja-JP"/>
-        </w:rPr>
-        <w:t xml:space="preserve">Chọn dữ liệu cần sao lưu trên danh sách, sau đó chọn chức năng </w:t>
-      </w:r>
-      <w:r>
-        <w:rPr>
-          <w:rFonts w:eastAsia="Times New Roman" w:cs="Tahoma"/>
-          <w:b/>
-          <w:color w:val="000000"/>
-          <w:sz w:val="26"/>
-          <w:szCs w:val="26"/>
-          <w:shd w:val="clear" w:color="auto" w:fill="FFFFFF"/>
-          <w:lang w:eastAsia="ja-JP"/>
-        </w:rPr>
-        <w:t>Sao lưu</w:t>
-      </w:r>
-    </w:p>
-    <w:p>
-      <w:pPr>
-        <w:pStyle w:val="ListParagraph"/>
-        <w:widowControl/>
-        <w:numPr>
-          <w:ilvl w:val="0"/>
-          <w:numId w:val="18"/>
-        </w:numPr>
-        <w:suppressAutoHyphens w:val="0"/>
-        <w:spacing w:after="160" w:line="259" w:lineRule="auto"/>
-        <w:contextualSpacing/>
-        <w:jc w:val="left"/>
-        <w:rPr>
-          <w:rFonts w:eastAsia="Times New Roman" w:cs="Tahoma"/>
-          <w:color w:val="000000"/>
-          <w:sz w:val="26"/>
-          <w:szCs w:val="26"/>
-          <w:shd w:val="clear" w:color="auto" w:fill="FFFFFF"/>
-          <w:lang w:eastAsia="ja-JP"/>
-        </w:rPr>
-      </w:pPr>
-      <w:r>
-        <w:rPr>
-          <w:rFonts w:eastAsia="Times New Roman" w:cs="Tahoma"/>
-          <w:color w:val="000000"/>
-          <w:sz w:val="26"/>
-          <w:szCs w:val="26"/>
-          <w:shd w:val="clear" w:color="auto" w:fill="FFFFFF"/>
-          <w:lang w:eastAsia="ja-JP"/>
-        </w:rPr>
-        <w:t xml:space="preserve">Chọn lại đường dẫn lưu tệp sao lưu, nếu muốn thay đổi so với mặc định của hệ thống. Và tích chọn </w:t>
-      </w:r>
-      <w:r>
-        <w:rPr>
-          <w:rFonts w:eastAsia="Times New Roman" w:cs="Tahoma"/>
-          <w:b/>
-          <w:color w:val="000000"/>
-          <w:sz w:val="26"/>
-          <w:szCs w:val="26"/>
-          <w:shd w:val="clear" w:color="auto" w:fill="FFFFFF"/>
-          <w:lang w:eastAsia="ja-JP"/>
-        </w:rPr>
-        <w:t>Nén tệp dữ liệu sau khi sao lưu</w:t>
-      </w:r>
-      <w:r>
-        <w:rPr>
-          <w:rFonts w:eastAsia="Times New Roman" w:cs="Tahoma"/>
-          <w:color w:val="000000"/>
-          <w:sz w:val="26"/>
-          <w:szCs w:val="26"/>
-          <w:shd w:val="clear" w:color="auto" w:fill="FFFFFF"/>
-          <w:lang w:eastAsia="ja-JP"/>
-        </w:rPr>
-        <w:t xml:space="preserve"> nếu muốn giảm thiểu dung lượng của tệp sao lưu</w:t>
-      </w:r>
-    </w:p>
-    <w:p>
-      <w:pPr>
-        <w:pStyle w:val="ListParagraph"/>
-        <w:widowControl/>
-        <w:numPr>
-          <w:ilvl w:val="0"/>
-          <w:numId w:val="18"/>
-        </w:numPr>
-        <w:suppressAutoHyphens w:val="0"/>
-        <w:spacing w:after="160" w:line="259" w:lineRule="auto"/>
-        <w:contextualSpacing/>
-        <w:jc w:val="left"/>
-        <w:rPr>
-          <w:rFonts w:eastAsia="Times New Roman" w:cs="Tahoma"/>
-          <w:color w:val="000000"/>
-          <w:sz w:val="26"/>
-          <w:szCs w:val="26"/>
-          <w:shd w:val="clear" w:color="auto" w:fill="FFFFFF"/>
-          <w:lang w:eastAsia="ja-JP"/>
-        </w:rPr>
-      </w:pPr>
-      <w:r>
-        <w:rPr>
-          <w:rFonts w:eastAsia="Times New Roman" w:cs="Tahoma"/>
-          <w:color w:val="000000"/>
-          <w:sz w:val="26"/>
-          <w:szCs w:val="26"/>
-          <w:shd w:val="clear" w:color="auto" w:fill="FFFFFF"/>
-          <w:lang w:eastAsia="ja-JP"/>
-        </w:rPr>
-        <w:t xml:space="preserve">Nhấn </w:t>
-      </w:r>
-      <w:r>
-        <w:rPr>
-          <w:rFonts w:eastAsia="Times New Roman" w:cs="Tahoma"/>
-          <w:b/>
-          <w:color w:val="000000"/>
-          <w:sz w:val="26"/>
-          <w:szCs w:val="26"/>
-          <w:shd w:val="clear" w:color="auto" w:fill="FFFFFF"/>
-          <w:lang w:eastAsia="ja-JP"/>
-        </w:rPr>
-        <w:t>Sao lưu</w:t>
-      </w:r>
-    </w:p>
-    <w:p>
-      <w:pPr>
-        <w:rPr>
-          <w:rFonts w:eastAsia="Times New Roman" w:cs="Tahoma"/>
-          <w:b/>
-          <w:color w:val="000000"/>
-          <w:sz w:val="26"/>
-          <w:szCs w:val="26"/>
-          <w:shd w:val="clear" w:color="auto" w:fill="FFFFFF"/>
-          <w:lang w:eastAsia="ja-JP"/>
-        </w:rPr>
-      </w:pPr>
-      <w:r>
-        <w:rPr>
-          <w:rFonts w:eastAsia="Times New Roman" w:cs="Tahoma"/>
-          <w:b/>
-          <w:color w:val="000000"/>
-          <w:sz w:val="26"/>
-          <w:szCs w:val="26"/>
-          <w:shd w:val="clear" w:color="auto" w:fill="FFFFFF"/>
-          <w:lang w:eastAsia="ja-JP"/>
-        </w:rPr>
-        <w:t>Bước 2: Sao chép dữ liệu đã thực hiện sao lưu trên máy tính thứ nhất sang máy tính thứ 2</w:t>
-      </w:r>
-    </w:p>
-    <w:p>
-      <w:pPr>
-        <w:rPr>
-          <w:rFonts w:eastAsia="Times New Roman" w:cs="Tahoma"/>
-          <w:b/>
-          <w:color w:val="000000"/>
-          <w:sz w:val="26"/>
-          <w:szCs w:val="26"/>
-          <w:shd w:val="clear" w:color="auto" w:fill="FFFFFF"/>
-          <w:lang w:eastAsia="ja-JP"/>
-        </w:rPr>
-      </w:pPr>
-      <w:r>
-        <w:rPr>
-          <w:rFonts w:eastAsia="Times New Roman" w:cs="Tahoma"/>
-          <w:b/>
-          <w:color w:val="000000"/>
-          <w:sz w:val="26"/>
-          <w:szCs w:val="26"/>
-          <w:shd w:val="clear" w:color="auto" w:fill="FFFFFF"/>
-          <w:lang w:eastAsia="ja-JP"/>
-        </w:rPr>
-        <w:t>Bước 3: Thực hiện phục hồi dữ liệu trên máy tính thứ 2</w:t>
-      </w:r>
-    </w:p>
-    <w:p>
-      <w:pPr>
-        <w:pStyle w:val="ListParagraph"/>
-        <w:widowControl/>
-        <w:numPr>
-          <w:ilvl w:val="0"/>
-          <w:numId w:val="19"/>
-        </w:numPr>
-        <w:suppressAutoHyphens w:val="0"/>
-        <w:spacing w:after="160" w:line="259" w:lineRule="auto"/>
-        <w:contextualSpacing/>
-        <w:jc w:val="left"/>
-        <w:rPr>
-          <w:rFonts w:eastAsia="Times New Roman" w:cs="Tahoma"/>
-          <w:color w:val="000000"/>
-          <w:sz w:val="26"/>
-          <w:szCs w:val="26"/>
-          <w:shd w:val="clear" w:color="auto" w:fill="FFFFFF"/>
-          <w:lang w:eastAsia="ja-JP"/>
-        </w:rPr>
-      </w:pPr>
-      <w:r>
-        <w:rPr>
-          <w:rFonts w:eastAsia="Times New Roman" w:cs="Tahoma"/>
-          <w:color w:val="000000"/>
-          <w:sz w:val="26"/>
-          <w:szCs w:val="26"/>
-          <w:shd w:val="clear" w:color="auto" w:fill="FFFFFF"/>
-          <w:lang w:eastAsia="ja-JP"/>
-        </w:rPr>
-        <w:t>Trên máy tính thứ 2, đăng nhập vào phần mềm</w:t>
-      </w:r>
-    </w:p>
-    <w:p>
-      <w:pPr>
-        <w:pStyle w:val="ListParagraph"/>
-        <w:widowControl/>
-        <w:numPr>
-          <w:ilvl w:val="0"/>
-          <w:numId w:val="19"/>
-        </w:numPr>
-        <w:suppressAutoHyphens w:val="0"/>
-        <w:spacing w:after="160" w:line="259" w:lineRule="auto"/>
-        <w:contextualSpacing/>
-        <w:jc w:val="left"/>
-        <w:rPr>
-          <w:rFonts w:eastAsia="Times New Roman" w:cs="Tahoma"/>
-          <w:color w:val="000000"/>
-          <w:sz w:val="26"/>
-          <w:szCs w:val="26"/>
-          <w:shd w:val="clear" w:color="auto" w:fill="FFFFFF"/>
-          <w:lang w:eastAsia="ja-JP"/>
-        </w:rPr>
-      </w:pPr>
-      <w:r>
-        <w:rPr>
-          <w:rFonts w:eastAsia="Times New Roman" w:cs="Tahoma"/>
-          <w:color w:val="000000"/>
-          <w:sz w:val="26"/>
-          <w:szCs w:val="26"/>
-          <w:shd w:val="clear" w:color="auto" w:fill="FFFFFF"/>
-          <w:lang w:eastAsia="ja-JP"/>
-        </w:rPr>
-        <w:t xml:space="preserve">Vào menu </w:t>
-      </w:r>
-      <w:r>
-        <w:rPr>
-          <w:rFonts w:eastAsia="Times New Roman" w:cs="Tahoma"/>
-          <w:b/>
-          <w:color w:val="000000"/>
-          <w:sz w:val="26"/>
-          <w:szCs w:val="26"/>
-          <w:shd w:val="clear" w:color="auto" w:fill="FFFFFF"/>
-          <w:lang w:eastAsia="ja-JP"/>
-        </w:rPr>
-        <w:t>Tệp\Quản lý dữ liệu</w:t>
-      </w:r>
-    </w:p>
-    <w:p>
-      <w:pPr>
-        <w:pStyle w:val="ListParagraph"/>
-        <w:widowControl/>
-        <w:numPr>
-          <w:ilvl w:val="0"/>
-          <w:numId w:val="19"/>
-        </w:numPr>
-        <w:suppressAutoHyphens w:val="0"/>
-        <w:spacing w:after="160" w:line="259" w:lineRule="auto"/>
-        <w:contextualSpacing/>
-        <w:jc w:val="left"/>
-        <w:rPr>
-          <w:rFonts w:eastAsia="Times New Roman" w:cs="Tahoma"/>
-          <w:color w:val="000000"/>
-          <w:sz w:val="26"/>
-          <w:szCs w:val="26"/>
-          <w:shd w:val="clear" w:color="auto" w:fill="FFFFFF"/>
-          <w:lang w:eastAsia="ja-JP"/>
-        </w:rPr>
-      </w:pPr>
-      <w:r>
-        <w:rPr>
-          <w:rFonts w:eastAsia="Times New Roman" w:cs="Tahoma"/>
-          <w:color w:val="000000"/>
-          <w:sz w:val="26"/>
-          <w:szCs w:val="26"/>
-          <w:shd w:val="clear" w:color="auto" w:fill="FFFFFF"/>
-          <w:lang w:eastAsia="ja-JP"/>
-        </w:rPr>
-        <w:t xml:space="preserve">Nhấn </w:t>
-      </w:r>
-      <w:r>
-        <w:rPr>
-          <w:rFonts w:eastAsia="Times New Roman" w:cs="Tahoma"/>
-          <w:b/>
-          <w:color w:val="000000"/>
-          <w:sz w:val="26"/>
-          <w:szCs w:val="26"/>
-          <w:shd w:val="clear" w:color="auto" w:fill="FFFFFF"/>
-          <w:lang w:eastAsia="ja-JP"/>
-        </w:rPr>
-        <w:t>Đồng ý</w:t>
-      </w:r>
-      <w:r>
-        <w:rPr>
-          <w:rFonts w:eastAsia="Times New Roman" w:cs="Tahoma"/>
-          <w:color w:val="000000"/>
-          <w:sz w:val="26"/>
-          <w:szCs w:val="26"/>
-          <w:shd w:val="clear" w:color="auto" w:fill="FFFFFF"/>
-          <w:lang w:eastAsia="ja-JP"/>
-        </w:rPr>
-        <w:t xml:space="preserve"> tại màn hình đăng nhập</w:t>
-      </w:r>
-    </w:p>
-    <w:p>
-      <w:pPr>
-        <w:pStyle w:val="ListParagraph"/>
-        <w:widowControl/>
-        <w:numPr>
-          <w:ilvl w:val="0"/>
-          <w:numId w:val="19"/>
-        </w:numPr>
-        <w:suppressAutoHyphens w:val="0"/>
-        <w:spacing w:after="160" w:line="259" w:lineRule="auto"/>
-        <w:contextualSpacing/>
-        <w:jc w:val="left"/>
-        <w:rPr>
-          <w:rFonts w:eastAsia="Times New Roman" w:cs="Tahoma"/>
-          <w:color w:val="000000"/>
-          <w:sz w:val="26"/>
-          <w:szCs w:val="26"/>
-          <w:shd w:val="clear" w:color="auto" w:fill="FFFFFF"/>
-          <w:lang w:eastAsia="ja-JP"/>
-        </w:rPr>
-      </w:pPr>
-      <w:r>
-        <w:rPr>
-          <w:rFonts w:eastAsia="Times New Roman" w:cs="Tahoma"/>
-          <w:color w:val="000000"/>
-          <w:sz w:val="26"/>
-          <w:szCs w:val="26"/>
-          <w:shd w:val="clear" w:color="auto" w:fill="FFFFFF"/>
-          <w:lang w:eastAsia="ja-JP"/>
-        </w:rPr>
-        <w:lastRenderedPageBreak/>
-        <w:t>Chọn chức năng Phục hồi trên thanh công cụ</w:t>
-      </w:r>
-    </w:p>
-    <w:p>
-      <w:pPr>
-        <w:pStyle w:val="ListParagraph"/>
-        <w:widowControl/>
-        <w:numPr>
-          <w:ilvl w:val="0"/>
-          <w:numId w:val="19"/>
-        </w:numPr>
-        <w:suppressAutoHyphens w:val="0"/>
-        <w:spacing w:after="160" w:line="259" w:lineRule="auto"/>
-        <w:contextualSpacing/>
-        <w:jc w:val="left"/>
-        <w:rPr>
-          <w:rFonts w:eastAsia="Times New Roman" w:cs="Tahoma"/>
-          <w:b/>
-          <w:color w:val="000000"/>
-          <w:sz w:val="26"/>
-          <w:szCs w:val="26"/>
-          <w:shd w:val="clear" w:color="auto" w:fill="FFFFFF"/>
-          <w:lang w:eastAsia="ja-JP"/>
-        </w:rPr>
-      </w:pPr>
-      <w:r>
-        <w:rPr>
-          <w:rFonts w:eastAsia="Times New Roman" w:cs="Tahoma"/>
-          <w:color w:val="000000"/>
-          <w:sz w:val="26"/>
-          <w:szCs w:val="26"/>
-          <w:shd w:val="clear" w:color="auto" w:fill="FFFFFF"/>
-          <w:lang w:eastAsia="ja-JP"/>
-        </w:rPr>
-        <w:t xml:space="preserve">Chọn tệp dữ liệu cần phục hồi, sau đó nhấn </w:t>
-      </w:r>
-      <w:r>
-        <w:rPr>
-          <w:rFonts w:eastAsia="Times New Roman" w:cs="Tahoma"/>
-          <w:b/>
-          <w:color w:val="000000"/>
-          <w:sz w:val="26"/>
-          <w:szCs w:val="26"/>
-          <w:shd w:val="clear" w:color="auto" w:fill="FFFFFF"/>
-          <w:lang w:eastAsia="ja-JP"/>
-        </w:rPr>
-        <w:t>Phục hồi</w:t>
-      </w:r>
-    </w:p>
-    <w:p>
-      <w:pPr>
         <w:widowControl/>
         <w:suppressAutoHyphens w:val="0"/>
         <w:spacing w:after="0" w:line="240" w:lineRule="auto"/>
@@ -18516,8 +17500,240 @@
           <w:shd w:val="clear" w:color="auto" w:fill="FFFFFF"/>
           <w:lang w:eastAsia="ja-JP"/>
         </w:rPr>
+        <w:t>Giải pháp</w:t>
+      </w:r>
+    </w:p>
+    <w:p>
+      <w:pPr>
+        <w:widowControl/>
+        <w:suppressAutoHyphens w:val="0"/>
+        <w:spacing w:after="0" w:line="240" w:lineRule="auto"/>
+        <w:jc w:val="left"/>
+        <w:rPr>
+          <w:rFonts w:eastAsia="Times New Roman" w:cs="Tahoma"/>
+          <w:color w:val="000000"/>
+          <w:sz w:val="26"/>
+          <w:szCs w:val="26"/>
+          <w:shd w:val="clear" w:color="auto" w:fill="FFFFFF"/>
+          <w:lang w:eastAsia="ja-JP"/>
+        </w:rPr>
+      </w:pPr>
+      <w:r>
+        <w:rPr>
+          <w:rFonts w:eastAsia="Times New Roman" w:cs="Tahoma"/>
+          <w:color w:val="000000"/>
+          <w:sz w:val="26"/>
+          <w:szCs w:val="26"/>
+          <w:shd w:val="clear" w:color="auto" w:fill="FFFFFF"/>
+          <w:lang w:eastAsia="ja-JP"/>
+        </w:rPr>
+        <w:t xml:space="preserve">Phần mềm cho phép chuyển đổi các </w:t>
+      </w:r>
+      <w:r>
+        <w:rPr>
+          <w:rFonts w:eastAsia="Times New Roman" w:cs="Tahoma"/>
+          <w:color w:val="000000"/>
+          <w:sz w:val="26"/>
+          <w:szCs w:val="26"/>
+          <w:shd w:val="clear" w:color="auto" w:fill="FFFFFF"/>
+          <w:lang w:eastAsia="ja-JP"/>
+        </w:rPr>
+        <w:t xml:space="preserve">hệ thống </w:t>
+      </w:r>
+      <w:r>
+        <w:rPr>
+          <w:rFonts w:eastAsia="Times New Roman" w:cs="Tahoma"/>
+          <w:color w:val="000000"/>
+          <w:sz w:val="26"/>
+          <w:szCs w:val="26"/>
+          <w:shd w:val="clear" w:color="auto" w:fill="FFFFFF"/>
+          <w:lang w:eastAsia="ja-JP"/>
+        </w:rPr>
+        <w:t>lưu trữ, dữ liệu với các nền tảng khác nhau, dựa trên điện toán đám mây.</w:t>
+      </w:r>
+    </w:p>
+    <w:p>
+      <w:pPr>
+        <w:widowControl/>
+        <w:suppressAutoHyphens w:val="0"/>
+        <w:spacing w:after="0" w:line="240" w:lineRule="auto"/>
+        <w:jc w:val="left"/>
+        <w:rPr>
+          <w:rFonts w:eastAsia="Times New Roman" w:cs="Tahoma"/>
+          <w:b/>
+          <w:color w:val="000000"/>
+          <w:sz w:val="26"/>
+          <w:szCs w:val="26"/>
+          <w:shd w:val="clear" w:color="auto" w:fill="FFFFFF"/>
+          <w:lang w:eastAsia="ja-JP"/>
+        </w:rPr>
+      </w:pPr>
+      <w:r>
+        <w:rPr>
+          <w:rFonts w:eastAsia="Times New Roman" w:cs="Tahoma"/>
+          <w:b/>
+          <w:color w:val="000000"/>
+          <w:sz w:val="26"/>
+          <w:szCs w:val="26"/>
+          <w:shd w:val="clear" w:color="auto" w:fill="FFFFFF"/>
+          <w:lang w:eastAsia="ja-JP"/>
+        </w:rPr>
+        <w:t>Lợi ích</w:t>
+      </w:r>
+    </w:p>
+    <w:p>
+      <w:pPr>
+        <w:widowControl/>
+        <w:suppressAutoHyphens w:val="0"/>
+        <w:spacing w:after="0" w:line="240" w:lineRule="auto"/>
+        <w:jc w:val="left"/>
+        <w:rPr>
+          <w:rFonts w:eastAsia="Times New Roman" w:cs="Tahoma"/>
+          <w:color w:val="000000"/>
+          <w:sz w:val="26"/>
+          <w:szCs w:val="26"/>
+          <w:shd w:val="clear" w:color="auto" w:fill="FFFFFF"/>
+          <w:lang w:eastAsia="ja-JP"/>
+        </w:rPr>
+      </w:pPr>
+      <w:r>
+        <w:rPr>
+          <w:rFonts w:eastAsia="Times New Roman" w:cs="Tahoma"/>
+          <w:color w:val="000000"/>
+          <w:sz w:val="26"/>
+          <w:szCs w:val="26"/>
+          <w:shd w:val="clear" w:color="auto" w:fill="FFFFFF"/>
+          <w:lang w:eastAsia="ja-JP"/>
+        </w:rPr>
+        <w:t>Nhanh chóng chuyển đổi dữ liệu mà không khiến ứng dụng ngừng hoạt động.</w:t>
+      </w:r>
+    </w:p>
+    <w:p>
+      <w:pPr>
+        <w:widowControl/>
+        <w:suppressAutoHyphens w:val="0"/>
+        <w:spacing w:after="0" w:line="240" w:lineRule="auto"/>
+        <w:jc w:val="left"/>
+        <w:rPr>
+          <w:rFonts w:eastAsia="Times New Roman" w:cs="Tahoma"/>
+          <w:color w:val="000000"/>
+          <w:sz w:val="26"/>
+          <w:szCs w:val="26"/>
+          <w:shd w:val="clear" w:color="auto" w:fill="FFFFFF"/>
+          <w:lang w:eastAsia="ja-JP"/>
+        </w:rPr>
+      </w:pPr>
+      <w:r>
+        <w:rPr>
+          <w:rFonts w:eastAsia="Times New Roman" w:cs="Tahoma"/>
+          <w:color w:val="000000"/>
+          <w:sz w:val="26"/>
+          <w:szCs w:val="26"/>
+          <w:shd w:val="clear" w:color="auto" w:fill="FFFFFF"/>
+          <w:lang w:eastAsia="ja-JP"/>
+        </w:rPr>
+        <w:t>Không tác động đến máy chủ vì nó hoàn toàn dựa trên lưu trữ.</w:t>
+      </w:r>
+    </w:p>
+    <w:p>
+      <w:pPr>
+        <w:widowControl/>
+        <w:suppressAutoHyphens w:val="0"/>
+        <w:spacing w:after="0" w:line="240" w:lineRule="auto"/>
+        <w:jc w:val="left"/>
+        <w:rPr>
+          <w:rFonts w:eastAsia="Times New Roman" w:cs="Tahoma"/>
+          <w:color w:val="000000"/>
+          <w:sz w:val="26"/>
+          <w:szCs w:val="26"/>
+          <w:shd w:val="clear" w:color="auto" w:fill="FFFFFF"/>
+          <w:lang w:eastAsia="ja-JP"/>
+        </w:rPr>
+      </w:pPr>
+      <w:r>
+        <w:rPr>
+          <w:rFonts w:eastAsia="Times New Roman" w:cs="Tahoma"/>
+          <w:color w:val="000000"/>
+          <w:sz w:val="26"/>
+          <w:szCs w:val="26"/>
+          <w:shd w:val="clear" w:color="auto" w:fill="FFFFFF"/>
+          <w:lang w:eastAsia="ja-JP"/>
+        </w:rPr>
+        <w:t>Chuyển đổi giữa các thiết bị lưu trữ từ nhiều nhà cung cấp, độc lập với kích cỡ của ổ đĩa và cấu hình RAID.</w:t>
+      </w:r>
+    </w:p>
+    <w:p>
+      <w:pPr>
+        <w:widowControl/>
+        <w:suppressAutoHyphens w:val="0"/>
+        <w:spacing w:after="0" w:line="240" w:lineRule="auto"/>
+        <w:jc w:val="left"/>
+        <w:rPr>
+          <w:rFonts w:eastAsia="Times New Roman" w:cs="Tahoma"/>
+          <w:color w:val="000000"/>
+          <w:sz w:val="26"/>
+          <w:szCs w:val="26"/>
+          <w:shd w:val="clear" w:color="auto" w:fill="FFFFFF"/>
+          <w:lang w:eastAsia="ja-JP"/>
+        </w:rPr>
+      </w:pPr>
+      <w:r>
+        <w:rPr>
+          <w:rFonts w:eastAsia="Times New Roman" w:cs="Tahoma"/>
+          <w:color w:val="000000"/>
+          <w:sz w:val="26"/>
+          <w:szCs w:val="26"/>
+          <w:shd w:val="clear" w:color="auto" w:fill="FFFFFF"/>
+          <w:lang w:eastAsia="ja-JP"/>
+        </w:rPr>
+        <w:t>Đảm bảo tính toàn vẹn dữ liệu.</w:t>
+      </w:r>
+    </w:p>
+    <w:p>
+      <w:pPr>
+        <w:widowControl/>
+        <w:suppressAutoHyphens w:val="0"/>
+        <w:spacing w:after="0" w:line="240" w:lineRule="auto"/>
+        <w:jc w:val="left"/>
+        <w:rPr>
+          <w:rFonts w:eastAsia="Times New Roman" w:cs="Tahoma"/>
+          <w:b/>
+          <w:color w:val="000000"/>
+          <w:sz w:val="26"/>
+          <w:szCs w:val="26"/>
+          <w:shd w:val="clear" w:color="auto" w:fill="FFFFFF"/>
+          <w:lang w:eastAsia="ja-JP"/>
+        </w:rPr>
+      </w:pPr>
+      <w:r>
+        <w:rPr>
+          <w:rFonts w:eastAsia="Times New Roman" w:cs="Tahoma"/>
+          <w:b/>
+          <w:color w:val="000000"/>
+          <w:sz w:val="26"/>
+          <w:szCs w:val="26"/>
+          <w:shd w:val="clear" w:color="auto" w:fill="FFFFFF"/>
+          <w:lang w:eastAsia="ja-JP"/>
+        </w:rPr>
         <w:br w:type="page"/>
       </w:r>
+    </w:p>
+    <w:p>
+      <w:pPr>
+        <w:widowControl/>
+        <w:suppressAutoHyphens w:val="0"/>
+        <w:spacing w:after="0" w:line="240" w:lineRule="auto"/>
+        <w:jc w:val="left"/>
+        <w:rPr>
+          <w:rFonts w:eastAsia="Times New Roman" w:cs="Tahoma"/>
+          <w:b/>
+          <w:color w:val="000000"/>
+          <w:sz w:val="26"/>
+          <w:szCs w:val="26"/>
+          <w:shd w:val="clear" w:color="auto" w:fill="FFFFFF"/>
+          <w:lang w:eastAsia="ja-JP"/>
+        </w:rPr>
+      </w:pPr>
     </w:p>
     <w:p>
       <w:pPr>
@@ -18537,7 +17753,6 @@
           <w:szCs w:val="40"/>
           <w:lang w:eastAsia="en-US" w:bidi="ar-SA"/>
         </w:rPr>
-        <w:lastRenderedPageBreak/>
         <w:t>Danh mục tài liệu liên quan</w:t>
       </w:r>
       <w:bookmarkEnd w:id="30"/>
@@ -23995,7 +23210,7 @@
 </file>
 
 <file path=customXml/itemProps1.xml><?xml version="1.0" encoding="utf-8"?>
-<ds:datastoreItem xmlns:ds="http://schemas.openxmlformats.org/officeDocument/2006/customXml" ds:itemID="{B615B86A-6972-4A8A-BF6E-9F03A1C3A4CA}">
+<ds:datastoreItem xmlns:ds="http://schemas.openxmlformats.org/officeDocument/2006/customXml" ds:itemID="{B9838F52-C8D6-4086-9786-495669B45356}">
   <ds:schemaRefs>
     <ds:schemaRef ds:uri="http://schemas.openxmlformats.org/officeDocument/2006/bibliography"/>
   </ds:schemaRefs>

--- a/Group 7.docx
+++ b/Group 7.docx
@@ -4103,8 +4103,6 @@
         </w:rPr>
         <w:t xml:space="preserve"> viên</w:t>
       </w:r>
-      <w:bookmarkStart w:id="1" w:name="_GoBack"/>
-      <w:bookmarkEnd w:id="1"/>
       <w:r>
         <w:rPr>
           <w:rFonts w:cs="Tahoma"/>
@@ -4142,7 +4140,7 @@
           <w:szCs w:val="40"/>
         </w:rPr>
       </w:pPr>
-      <w:bookmarkStart w:id="2" w:name="_Toc527975126"/>
+      <w:bookmarkStart w:id="1" w:name="_Toc527975126"/>
       <w:r>
         <w:rPr>
           <w:rFonts w:cs="Tahoma"/>
@@ -4152,7 +4150,7 @@
         <w:lastRenderedPageBreak/>
         <w:t>Các nhân sự tham gia dự án</w:t>
       </w:r>
-      <w:bookmarkEnd w:id="2"/>
+      <w:bookmarkEnd w:id="1"/>
     </w:p>
     <w:p>
       <w:pPr>
@@ -4163,7 +4161,7 @@
           <w:szCs w:val="28"/>
         </w:rPr>
       </w:pPr>
-      <w:bookmarkStart w:id="3" w:name="_Toc527975127"/>
+      <w:bookmarkStart w:id="2" w:name="_Toc527975127"/>
       <w:r>
         <w:rPr>
           <w:rFonts w:cs="Tahoma"/>
@@ -4172,7 +4170,7 @@
         </w:rPr>
         <w:t>Thông tin liên hệ phía khách hàng</w:t>
       </w:r>
-      <w:bookmarkEnd w:id="3"/>
+      <w:bookmarkEnd w:id="2"/>
     </w:p>
     <w:p>
       <w:pPr>
@@ -4275,7 +4273,7 @@
           <w:szCs w:val="28"/>
         </w:rPr>
       </w:pPr>
-      <w:bookmarkStart w:id="4" w:name="_Toc527975128"/>
+      <w:bookmarkStart w:id="3" w:name="_Toc527975128"/>
       <w:r>
         <w:rPr>
           <w:rFonts w:cs="Tahoma"/>
@@ -4284,7 +4282,7 @@
         </w:rPr>
         <w:t>Thông tin liên hệ phía công ty</w:t>
       </w:r>
-      <w:bookmarkEnd w:id="4"/>
+      <w:bookmarkEnd w:id="3"/>
     </w:p>
     <w:p>
       <w:pPr>
@@ -4395,7 +4393,7 @@
           <w:szCs w:val="28"/>
         </w:rPr>
       </w:pPr>
-      <w:bookmarkStart w:id="5" w:name="_Toc527975129"/>
+      <w:bookmarkStart w:id="4" w:name="_Toc527975129"/>
       <w:r>
         <w:rPr>
           <w:rFonts w:cs="Tahoma"/>
@@ -4404,7 +4402,7 @@
         </w:rPr>
         <w:t>Phân chia vai trò của thành viên dự án và khách hàng</w:t>
       </w:r>
-      <w:bookmarkEnd w:id="5"/>
+      <w:bookmarkEnd w:id="4"/>
     </w:p>
     <w:p>
       <w:pPr>
@@ -4553,7 +4551,7 @@
           <w:szCs w:val="40"/>
         </w:rPr>
       </w:pPr>
-      <w:bookmarkStart w:id="6" w:name="_Toc527975130"/>
+      <w:bookmarkStart w:id="5" w:name="_Toc527975130"/>
       <w:r>
         <w:rPr>
           <w:rFonts w:cs="Tahoma"/>
@@ -4563,7 +4561,7 @@
         <w:lastRenderedPageBreak/>
         <w:t>Khảo sát dự án</w:t>
       </w:r>
-      <w:bookmarkEnd w:id="6"/>
+      <w:bookmarkEnd w:id="5"/>
     </w:p>
     <w:p>
       <w:pPr>
@@ -4574,7 +4572,7 @@
           <w:szCs w:val="28"/>
         </w:rPr>
       </w:pPr>
-      <w:bookmarkStart w:id="7" w:name="_Toc527975131"/>
+      <w:bookmarkStart w:id="6" w:name="_Toc527975131"/>
       <w:r>
         <w:rPr>
           <w:rFonts w:cs="Tahoma"/>
@@ -4583,7 +4581,7 @@
         </w:rPr>
         <w:t>Yêu cầu khách hàng</w:t>
       </w:r>
-      <w:bookmarkEnd w:id="7"/>
+      <w:bookmarkEnd w:id="6"/>
     </w:p>
     <w:p>
       <w:pPr>
@@ -4638,7 +4636,7 @@
           <w:szCs w:val="28"/>
         </w:rPr>
       </w:pPr>
-      <w:bookmarkStart w:id="8" w:name="_Toc527975132"/>
+      <w:bookmarkStart w:id="7" w:name="_Toc527975132"/>
       <w:r>
         <w:rPr>
           <w:rFonts w:cs="Tahoma"/>
@@ -4671,7 +4669,7 @@
         </w:rPr>
         <w:t xml:space="preserve"> – nghiệp vụ</w:t>
       </w:r>
-      <w:bookmarkEnd w:id="8"/>
+      <w:bookmarkEnd w:id="7"/>
     </w:p>
     <w:p>
       <w:pPr>
@@ -4733,7 +4731,7 @@
           <w:szCs w:val="28"/>
         </w:rPr>
       </w:pPr>
-      <w:bookmarkStart w:id="9" w:name="_Toc527975133"/>
+      <w:bookmarkStart w:id="8" w:name="_Toc527975133"/>
       <w:r>
         <w:rPr>
           <w:rFonts w:cs="Tahoma"/>
@@ -4742,7 +4740,7 @@
         </w:rPr>
         <w:t>Mô hình hoạt động dự kiến sau khi áp dụng sản phẩm mới</w:t>
       </w:r>
-      <w:bookmarkEnd w:id="9"/>
+      <w:bookmarkEnd w:id="8"/>
     </w:p>
     <w:p>
       <w:pPr>
@@ -4973,7 +4971,7 @@
           <w:szCs w:val="28"/>
         </w:rPr>
       </w:pPr>
-      <w:bookmarkStart w:id="10" w:name="_Toc527975134"/>
+      <w:bookmarkStart w:id="9" w:name="_Toc527975134"/>
       <w:r>
         <w:rPr>
           <w:rFonts w:cs="Tahoma"/>
@@ -4983,7 +4981,7 @@
         <w:lastRenderedPageBreak/>
         <w:t>Phân tích ưu điểm/nhược điểm/lợi ích khách hàng</w:t>
       </w:r>
-      <w:bookmarkEnd w:id="10"/>
+      <w:bookmarkEnd w:id="9"/>
     </w:p>
     <w:p>
       <w:pPr>
@@ -5228,7 +5226,7 @@
           <w:szCs w:val="40"/>
         </w:rPr>
       </w:pPr>
-      <w:bookmarkStart w:id="11" w:name="_Toc527975135"/>
+      <w:bookmarkStart w:id="10" w:name="_Toc527975135"/>
       <w:r>
         <w:rPr>
           <w:rFonts w:cs="Tahoma"/>
@@ -5238,7 +5236,7 @@
         <w:lastRenderedPageBreak/>
         <w:t>Ước lượng</w:t>
       </w:r>
-      <w:bookmarkEnd w:id="11"/>
+      <w:bookmarkEnd w:id="10"/>
     </w:p>
     <w:p>
       <w:pPr>
@@ -5249,7 +5247,7 @@
           <w:szCs w:val="28"/>
         </w:rPr>
       </w:pPr>
-      <w:bookmarkStart w:id="12" w:name="_Toc527975136"/>
+      <w:bookmarkStart w:id="11" w:name="_Toc527975136"/>
       <w:r>
         <w:rPr>
           <w:rFonts w:cs="Tahoma"/>
@@ -5258,7 +5256,7 @@
         </w:rPr>
         <w:t>Ước lượng tính năng</w:t>
       </w:r>
-      <w:bookmarkEnd w:id="12"/>
+      <w:bookmarkEnd w:id="11"/>
     </w:p>
     <w:p>
       <w:pPr>
@@ -5356,7 +5354,16 @@
           <w:sz w:val="26"/>
           <w:szCs w:val="26"/>
         </w:rPr>
-        <w:t xml:space="preserve">Quá trình giám sát của phần mềm tích hợp sẽ kết thúc khi người quản lý xác nhận trên hệ thống </w:t>
+        <w:t xml:space="preserve">Quá trình giám sát của phần mềm tích hợp sẽ kết thúc khi người quản lý xác nhận trên hệ </w:t>
+      </w:r>
+      <w:proofErr w:type="gramStart"/>
+      <w:r>
+        <w:rPr>
+          <w:rFonts w:cs="Tahoma"/>
+          <w:sz w:val="26"/>
+          <w:szCs w:val="26"/>
+        </w:rPr>
+        <w:t xml:space="preserve">thống </w:t>
       </w:r>
       <w:r>
         <w:rPr>
@@ -5366,6 +5373,7 @@
         </w:rPr>
         <w:t>.</w:t>
       </w:r>
+      <w:proofErr w:type="gramEnd"/>
     </w:p>
     <w:p>
       <w:pPr>
@@ -5420,7 +5428,7 @@
           <w:szCs w:val="28"/>
         </w:rPr>
       </w:pPr>
-      <w:bookmarkStart w:id="13" w:name="_Toc527975137"/>
+      <w:bookmarkStart w:id="12" w:name="_Toc527975137"/>
       <w:r>
         <w:rPr>
           <w:rFonts w:cs="Tahoma"/>
@@ -5429,7 +5437,7 @@
         </w:rPr>
         <w:t>Ước lượng cách tích hợp hệ thống</w:t>
       </w:r>
-      <w:bookmarkEnd w:id="13"/>
+      <w:bookmarkEnd w:id="12"/>
     </w:p>
     <w:p>
       <w:pPr>
@@ -5474,7 +5482,7 @@
           <w:szCs w:val="28"/>
         </w:rPr>
       </w:pPr>
-      <w:bookmarkStart w:id="14" w:name="_Toc527975138"/>
+      <w:bookmarkStart w:id="13" w:name="_Toc527975138"/>
       <w:r>
         <w:rPr>
           <w:rFonts w:cs="Tahoma"/>
@@ -5483,7 +5491,7 @@
         </w:rPr>
         <w:t>Ước lượng thời gian</w:t>
       </w:r>
-      <w:bookmarkEnd w:id="14"/>
+      <w:bookmarkEnd w:id="13"/>
     </w:p>
     <w:p>
       <w:pPr>
@@ -5532,7 +5540,7 @@
           <w:szCs w:val="28"/>
         </w:rPr>
       </w:pPr>
-      <w:bookmarkStart w:id="15" w:name="_Toc527975139"/>
+      <w:bookmarkStart w:id="14" w:name="_Toc527975139"/>
       <w:r>
         <w:rPr>
           <w:rFonts w:cs="Tahoma"/>
@@ -5542,7 +5550,7 @@
         <w:lastRenderedPageBreak/>
         <w:t>Ước lượng rủi ro</w:t>
       </w:r>
-      <w:bookmarkEnd w:id="15"/>
+      <w:bookmarkEnd w:id="14"/>
     </w:p>
     <w:p>
       <w:pPr>
@@ -6462,7 +6470,7 @@
           <w:szCs w:val="28"/>
         </w:rPr>
       </w:pPr>
-      <w:bookmarkStart w:id="16" w:name="_Toc527975140"/>
+      <w:bookmarkStart w:id="15" w:name="_Toc527975140"/>
       <w:r>
         <w:rPr>
           <w:rFonts w:cs="Tahoma"/>
@@ -6472,7 +6480,7 @@
         <w:lastRenderedPageBreak/>
         <w:t>Xác định các hạng mục kiểm thử</w:t>
       </w:r>
-      <w:bookmarkEnd w:id="16"/>
+      <w:bookmarkEnd w:id="15"/>
     </w:p>
     <w:p>
       <w:pPr>
@@ -6688,7 +6696,7 @@
           <w:szCs w:val="28"/>
         </w:rPr>
       </w:pPr>
-      <w:bookmarkStart w:id="17" w:name="_Toc527975141"/>
+      <w:bookmarkStart w:id="16" w:name="_Toc527975141"/>
       <w:r>
         <w:rPr>
           <w:rFonts w:cs="Tahoma"/>
@@ -6697,7 +6705,7 @@
         </w:rPr>
         <w:t>Ước lượng cách thức triển khai/cài đặt</w:t>
       </w:r>
-      <w:bookmarkEnd w:id="17"/>
+      <w:bookmarkEnd w:id="16"/>
     </w:p>
     <w:p>
       <w:pPr>
@@ -6780,7 +6788,7 @@
           <w:szCs w:val="40"/>
         </w:rPr>
       </w:pPr>
-      <w:bookmarkStart w:id="18" w:name="_Toc527975142"/>
+      <w:bookmarkStart w:id="17" w:name="_Toc527975142"/>
       <w:r>
         <w:rPr>
           <w:rFonts w:cs="Tahoma"/>
@@ -6790,25 +6798,35 @@
         <w:lastRenderedPageBreak/>
         <w:t>Ước lượng giá thành</w:t>
       </w:r>
-      <w:bookmarkEnd w:id="18"/>
-    </w:p>
-    <w:p>
-      <w:pPr>
-        <w:rPr>
-          <w:rFonts w:cs="Tahoma"/>
-          <w:sz w:val="26"/>
-          <w:szCs w:val="26"/>
-        </w:rPr>
-      </w:pPr>
-      <w:bookmarkStart w:id="19" w:name="_Toc527975143"/>
-      <w:r>
-        <w:rPr>
-          <w:rFonts w:cs="Tahoma"/>
-          <w:sz w:val="26"/>
-          <w:szCs w:val="26"/>
-        </w:rPr>
-        <w:t>Chi phí dự kiến :</w:t>
-      </w:r>
+      <w:bookmarkEnd w:id="17"/>
+    </w:p>
+    <w:p>
+      <w:pPr>
+        <w:rPr>
+          <w:rFonts w:cs="Tahoma"/>
+          <w:sz w:val="26"/>
+          <w:szCs w:val="26"/>
+        </w:rPr>
+      </w:pPr>
+      <w:bookmarkStart w:id="18" w:name="_Toc527975143"/>
+      <w:r>
+        <w:rPr>
+          <w:rFonts w:cs="Tahoma"/>
+          <w:sz w:val="26"/>
+          <w:szCs w:val="26"/>
+        </w:rPr>
+        <w:t xml:space="preserve">Chi phí dự </w:t>
+      </w:r>
+      <w:proofErr w:type="gramStart"/>
+      <w:r>
+        <w:rPr>
+          <w:rFonts w:cs="Tahoma"/>
+          <w:sz w:val="26"/>
+          <w:szCs w:val="26"/>
+        </w:rPr>
+        <w:t>kiến :</w:t>
+      </w:r>
+      <w:proofErr w:type="gramEnd"/>
     </w:p>
     <w:p>
       <w:pPr>
@@ -6829,7 +6847,25 @@
           <w:sz w:val="26"/>
           <w:szCs w:val="26"/>
         </w:rPr>
-        <w:t>Chi phí phát triển : 150 triệu vnđ   +  Chi phí kiểm thử : 20 triệu vnđ</w:t>
+        <w:t xml:space="preserve">Chi phí phát </w:t>
+      </w:r>
+      <w:proofErr w:type="gramStart"/>
+      <w:r>
+        <w:rPr>
+          <w:rFonts w:cs="Tahoma"/>
+          <w:sz w:val="26"/>
+          <w:szCs w:val="26"/>
+        </w:rPr>
+        <w:t>triển :</w:t>
+      </w:r>
+      <w:proofErr w:type="gramEnd"/>
+      <w:r>
+        <w:rPr>
+          <w:rFonts w:cs="Tahoma"/>
+          <w:sz w:val="26"/>
+          <w:szCs w:val="26"/>
+        </w:rPr>
+        <w:t xml:space="preserve"> 150 triệu vnđ   +  Chi phí kiểm thử : 20 triệu vnđ</w:t>
       </w:r>
     </w:p>
     <w:p>
@@ -6859,7 +6895,25 @@
           <w:sz w:val="26"/>
           <w:szCs w:val="26"/>
         </w:rPr>
-        <w:t>n lý, hành chính : 4</w:t>
+        <w:t xml:space="preserve">n lý, hành </w:t>
+      </w:r>
+      <w:proofErr w:type="gramStart"/>
+      <w:r>
+        <w:rPr>
+          <w:rFonts w:cs="Tahoma"/>
+          <w:sz w:val="26"/>
+          <w:szCs w:val="26"/>
+        </w:rPr>
+        <w:t>chính :</w:t>
+      </w:r>
+      <w:proofErr w:type="gramEnd"/>
+      <w:r>
+        <w:rPr>
+          <w:rFonts w:cs="Tahoma"/>
+          <w:sz w:val="26"/>
+          <w:szCs w:val="26"/>
+        </w:rPr>
+        <w:t xml:space="preserve"> 4</w:t>
       </w:r>
       <w:r>
         <w:rPr>
@@ -6889,7 +6943,25 @@
           <w:sz w:val="26"/>
           <w:szCs w:val="26"/>
         </w:rPr>
-        <w:t>Chi phí bảo trì : 10 triệu vnđ cho các hoạt động bảo trì, nâng cấp, cung cấp bản sửa lỗi</w:t>
+        <w:t xml:space="preserve">Chi phí bảo </w:t>
+      </w:r>
+      <w:proofErr w:type="gramStart"/>
+      <w:r>
+        <w:rPr>
+          <w:rFonts w:cs="Tahoma"/>
+          <w:sz w:val="26"/>
+          <w:szCs w:val="26"/>
+        </w:rPr>
+        <w:t>trì :</w:t>
+      </w:r>
+      <w:proofErr w:type="gramEnd"/>
+      <w:r>
+        <w:rPr>
+          <w:rFonts w:cs="Tahoma"/>
+          <w:sz w:val="26"/>
+          <w:szCs w:val="26"/>
+        </w:rPr>
+        <w:t xml:space="preserve"> 10 triệu vnđ cho các hoạt động bảo trì, nâng cấp, cung cấp bản sửa lỗi</w:t>
       </w:r>
     </w:p>
     <w:p>
@@ -6962,25 +7034,35 @@
         </w:rPr>
         <w:t xml:space="preserve"> chính</w:t>
       </w:r>
-      <w:bookmarkEnd w:id="19"/>
-    </w:p>
-    <w:p>
-      <w:pPr>
-        <w:rPr>
-          <w:rFonts w:cs="Tahoma"/>
-          <w:sz w:val="26"/>
-          <w:szCs w:val="26"/>
-        </w:rPr>
-      </w:pPr>
-      <w:bookmarkStart w:id="20" w:name="_Toc527975144"/>
-      <w:r>
-        <w:rPr>
-          <w:rFonts w:cs="Tahoma"/>
-          <w:sz w:val="26"/>
-          <w:szCs w:val="26"/>
-        </w:rPr>
-        <w:t>Dự án chia thành 5 giai đoạn :</w:t>
-      </w:r>
+      <w:bookmarkEnd w:id="18"/>
+    </w:p>
+    <w:p>
+      <w:pPr>
+        <w:rPr>
+          <w:rFonts w:cs="Tahoma"/>
+          <w:sz w:val="26"/>
+          <w:szCs w:val="26"/>
+        </w:rPr>
+      </w:pPr>
+      <w:bookmarkStart w:id="19" w:name="_Toc527975144"/>
+      <w:r>
+        <w:rPr>
+          <w:rFonts w:cs="Tahoma"/>
+          <w:sz w:val="26"/>
+          <w:szCs w:val="26"/>
+        </w:rPr>
+        <w:t xml:space="preserve">Dự án chia thành 5 giai </w:t>
+      </w:r>
+      <w:proofErr w:type="gramStart"/>
+      <w:r>
+        <w:rPr>
+          <w:rFonts w:cs="Tahoma"/>
+          <w:sz w:val="26"/>
+          <w:szCs w:val="26"/>
+        </w:rPr>
+        <w:t>đoạn :</w:t>
+      </w:r>
+      <w:proofErr w:type="gramEnd"/>
     </w:p>
     <w:p>
       <w:pPr>
@@ -7017,13 +7099,23 @@
           <w:szCs w:val="26"/>
         </w:rPr>
       </w:pPr>
-      <w:r>
-        <w:rPr>
-          <w:rFonts w:cs="Tahoma"/>
-          <w:sz w:val="26"/>
-          <w:szCs w:val="26"/>
-        </w:rPr>
-        <w:t>Tiền : 10 triệu vnđ</w:t>
+      <w:proofErr w:type="gramStart"/>
+      <w:r>
+        <w:rPr>
+          <w:rFonts w:cs="Tahoma"/>
+          <w:sz w:val="26"/>
+          <w:szCs w:val="26"/>
+        </w:rPr>
+        <w:t>Tiền :</w:t>
+      </w:r>
+      <w:proofErr w:type="gramEnd"/>
+      <w:r>
+        <w:rPr>
+          <w:rFonts w:cs="Tahoma"/>
+          <w:sz w:val="26"/>
+          <w:szCs w:val="26"/>
+        </w:rPr>
+        <w:t xml:space="preserve"> 10 triệu vnđ</w:t>
       </w:r>
     </w:p>
     <w:p>
@@ -7061,6 +7153,7 @@
           <w:szCs w:val="26"/>
         </w:rPr>
       </w:pPr>
+      <w:proofErr w:type="gramStart"/>
       <w:r>
         <w:rPr>
           <w:rFonts w:cs="Tahoma"/>
@@ -7075,7 +7168,16 @@
           <w:sz w:val="26"/>
           <w:szCs w:val="26"/>
         </w:rPr>
-        <w:t>iền : 20 triệu vnđ</w:t>
+        <w:t>iền :</w:t>
+      </w:r>
+      <w:proofErr w:type="gramEnd"/>
+      <w:r>
+        <w:rPr>
+          <w:rFonts w:cs="Tahoma"/>
+          <w:sz w:val="26"/>
+          <w:szCs w:val="26"/>
+        </w:rPr>
+        <w:t xml:space="preserve"> 20 triệu vnđ</w:t>
       </w:r>
     </w:p>
     <w:p>
@@ -7097,7 +7199,25 @@
           <w:sz w:val="26"/>
           <w:szCs w:val="26"/>
         </w:rPr>
-        <w:t>Giai đoạn 3 : 6 tuần tiếp theo làm công việc xây dựng phần mềm</w:t>
+        <w:t xml:space="preserve">Giai đoạn </w:t>
+      </w:r>
+      <w:proofErr w:type="gramStart"/>
+      <w:r>
+        <w:rPr>
+          <w:rFonts w:cs="Tahoma"/>
+          <w:sz w:val="26"/>
+          <w:szCs w:val="26"/>
+        </w:rPr>
+        <w:t>3 :</w:t>
+      </w:r>
+      <w:proofErr w:type="gramEnd"/>
+      <w:r>
+        <w:rPr>
+          <w:rFonts w:cs="Tahoma"/>
+          <w:sz w:val="26"/>
+          <w:szCs w:val="26"/>
+        </w:rPr>
+        <w:t xml:space="preserve"> 6 tuần tiếp theo làm công việc xây dựng phần mềm</w:t>
       </w:r>
     </w:p>
     <w:p>
@@ -7143,6 +7263,7 @@
           <w:szCs w:val="26"/>
         </w:rPr>
       </w:pPr>
+      <w:proofErr w:type="gramStart"/>
       <w:r>
         <w:rPr>
           <w:rFonts w:cs="Tahoma"/>
@@ -7157,7 +7278,16 @@
           <w:sz w:val="26"/>
           <w:szCs w:val="26"/>
         </w:rPr>
-        <w:t>n : 3</w:t>
+        <w:t>n :</w:t>
+      </w:r>
+      <w:proofErr w:type="gramEnd"/>
+      <w:r>
+        <w:rPr>
+          <w:rFonts w:cs="Tahoma"/>
+          <w:sz w:val="26"/>
+          <w:szCs w:val="26"/>
+        </w:rPr>
+        <w:t xml:space="preserve"> 3</w:t>
       </w:r>
       <w:r>
         <w:rPr>
@@ -7211,6 +7341,7 @@
           <w:szCs w:val="26"/>
         </w:rPr>
       </w:pPr>
+      <w:proofErr w:type="gramStart"/>
       <w:r>
         <w:rPr>
           <w:rFonts w:cs="Tahoma"/>
@@ -7225,7 +7356,16 @@
           <w:sz w:val="26"/>
           <w:szCs w:val="26"/>
         </w:rPr>
-        <w:t>n : 6</w:t>
+        <w:t>n :</w:t>
+      </w:r>
+      <w:proofErr w:type="gramEnd"/>
+      <w:r>
+        <w:rPr>
+          <w:rFonts w:cs="Tahoma"/>
+          <w:sz w:val="26"/>
+          <w:szCs w:val="26"/>
+        </w:rPr>
+        <w:t xml:space="preserve"> 6</w:t>
       </w:r>
       <w:r>
         <w:rPr>
@@ -7279,6 +7419,7 @@
           <w:szCs w:val="26"/>
         </w:rPr>
       </w:pPr>
+      <w:proofErr w:type="gramStart"/>
       <w:r>
         <w:rPr>
           <w:rFonts w:cs="Tahoma"/>
@@ -7293,7 +7434,16 @@
           <w:sz w:val="26"/>
           <w:szCs w:val="26"/>
         </w:rPr>
-        <w:t>n : 40</w:t>
+        <w:t>n :</w:t>
+      </w:r>
+      <w:proofErr w:type="gramEnd"/>
+      <w:r>
+        <w:rPr>
+          <w:rFonts w:cs="Tahoma"/>
+          <w:sz w:val="26"/>
+          <w:szCs w:val="26"/>
+        </w:rPr>
+        <w:t xml:space="preserve"> 40</w:t>
       </w:r>
       <w:r>
         <w:rPr>
@@ -7323,7 +7473,25 @@
           <w:sz w:val="26"/>
           <w:szCs w:val="26"/>
         </w:rPr>
-        <w:t>1 tuần làm các công việc bảo trì, cung cấp các bản  sửa lỗi nế</w:t>
+        <w:t xml:space="preserve">1 tuần làm các công việc bảo trì, cung cấp các </w:t>
+      </w:r>
+      <w:proofErr w:type="gramStart"/>
+      <w:r>
+        <w:rPr>
+          <w:rFonts w:cs="Tahoma"/>
+          <w:sz w:val="26"/>
+          <w:szCs w:val="26"/>
+        </w:rPr>
+        <w:t>bản  sửa</w:t>
+      </w:r>
+      <w:proofErr w:type="gramEnd"/>
+      <w:r>
+        <w:rPr>
+          <w:rFonts w:cs="Tahoma"/>
+          <w:sz w:val="26"/>
+          <w:szCs w:val="26"/>
+        </w:rPr>
+        <w:t xml:space="preserve"> lỗi nế</w:t>
       </w:r>
       <w:r>
         <w:rPr>
@@ -7347,6 +7515,7 @@
           <w:szCs w:val="26"/>
         </w:rPr>
       </w:pPr>
+      <w:proofErr w:type="gramStart"/>
       <w:r>
         <w:rPr>
           <w:rFonts w:cs="Tahoma"/>
@@ -7361,7 +7530,16 @@
           <w:sz w:val="26"/>
           <w:szCs w:val="26"/>
         </w:rPr>
-        <w:t>n : 10</w:t>
+        <w:t>n :</w:t>
+      </w:r>
+      <w:proofErr w:type="gramEnd"/>
+      <w:r>
+        <w:rPr>
+          <w:rFonts w:cs="Tahoma"/>
+          <w:sz w:val="26"/>
+          <w:szCs w:val="26"/>
+        </w:rPr>
+        <w:t xml:space="preserve"> 10</w:t>
       </w:r>
       <w:r>
         <w:rPr>
@@ -7411,7 +7589,7 @@
         <w:lastRenderedPageBreak/>
         <w:t>Phân tích thiết kế</w:t>
       </w:r>
-      <w:bookmarkEnd w:id="20"/>
+      <w:bookmarkEnd w:id="19"/>
       <w:r>
         <w:rPr>
           <w:rFonts w:cs="Tahoma"/>
@@ -7431,7 +7609,7 @@
           <w:lang w:eastAsia="en-US" w:bidi="ar-SA"/>
         </w:rPr>
       </w:pPr>
-      <w:bookmarkStart w:id="21" w:name="_Toc527975145"/>
+      <w:bookmarkStart w:id="20" w:name="_Toc527975145"/>
       <w:r>
         <w:rPr>
           <w:rFonts w:cs="Tahoma"/>
@@ -7441,7 +7619,7 @@
         </w:rPr>
         <w:t>Mô hình tích hợp phần cứng/phần mềm</w:t>
       </w:r>
-      <w:bookmarkEnd w:id="21"/>
+      <w:bookmarkEnd w:id="20"/>
     </w:p>
     <w:tbl>
       <w:tblPr>
@@ -7580,6 +7758,8 @@
             </w:r>
           </w:p>
         </w:tc>
+        <w:bookmarkStart w:id="21" w:name="_GoBack"/>
+        <w:bookmarkEnd w:id="21"/>
       </w:tr>
     </w:tbl>
     <w:p>
@@ -10903,6 +11083,7 @@
                                   <w:sz w:val="24"/>
                                 </w:rPr>
                               </w:pPr>
+                              <w:proofErr w:type="gramStart"/>
                               <w:r>
                                 <w:rPr>
                                   <w:rFonts w:ascii="Segoe UI" w:eastAsia="Segoe UI" w:hAnsi="Segoe UI" w:cs="Segoe UI"/>
@@ -10911,7 +11092,18 @@
                                   <w:sz w:val="21"/>
                                   <w:szCs w:val="21"/>
                                 </w:rPr>
-                                <w:t>October, 2010</w:t>
+                                <w:t>October,</w:t>
+                              </w:r>
+                              <w:proofErr w:type="gramEnd"/>
+                              <w:r>
+                                <w:rPr>
+                                  <w:rFonts w:ascii="Segoe UI" w:eastAsia="Segoe UI" w:hAnsi="Segoe UI" w:cs="Segoe UI"/>
+                                  <w:color w:val="000000" w:themeColor="text1"/>
+                                  <w:kern w:val="24"/>
+                                  <w:sz w:val="21"/>
+                                  <w:szCs w:val="21"/>
+                                </w:rPr>
+                                <w:t xml:space="preserve"> 2010</w:t>
                               </w:r>
                             </w:p>
                           </w:txbxContent>
@@ -14443,6 +14635,7 @@
                             <w:sz w:val="24"/>
                           </w:rPr>
                         </w:pPr>
+                        <w:proofErr w:type="gramStart"/>
                         <w:r>
                           <w:rPr>
                             <w:rFonts w:ascii="Segoe UI" w:eastAsia="Segoe UI" w:hAnsi="Segoe UI" w:cs="Segoe UI"/>
@@ -14451,7 +14644,18 @@
                             <w:sz w:val="21"/>
                             <w:szCs w:val="21"/>
                           </w:rPr>
-                          <w:t>October, 2010</w:t>
+                          <w:t>October,</w:t>
+                        </w:r>
+                        <w:proofErr w:type="gramEnd"/>
+                        <w:r>
+                          <w:rPr>
+                            <w:rFonts w:ascii="Segoe UI" w:eastAsia="Segoe UI" w:hAnsi="Segoe UI" w:cs="Segoe UI"/>
+                            <w:color w:val="000000" w:themeColor="text1"/>
+                            <w:kern w:val="24"/>
+                            <w:sz w:val="21"/>
+                            <w:szCs w:val="21"/>
+                          </w:rPr>
+                          <w:t xml:space="preserve"> 2010</w:t>
                         </w:r>
                       </w:p>
                     </w:txbxContent>
@@ -16008,6 +16212,7 @@
     </w:p>
     <w:p>
       <w:pPr>
+        <w:spacing w:after="360"/>
         <w:jc w:val="left"/>
         <w:rPr>
           <w:rFonts w:cs="Tahoma"/>
@@ -16162,6 +16367,7 @@
         </w:rPr>
         <w:t xml:space="preserve"> </w:t>
       </w:r>
+      <w:proofErr w:type="gramStart"/>
       <w:r>
         <w:rPr>
           <w:rFonts w:cs="Tahoma"/>
@@ -16169,7 +16375,17 @@
           <w:szCs w:val="26"/>
           <w:lang w:eastAsia="en-US" w:bidi="ar-SA"/>
         </w:rPr>
-        <w:t>Internet,…)</w:t>
+        <w:t>Internet,…</w:t>
+      </w:r>
+      <w:proofErr w:type="gramEnd"/>
+      <w:r>
+        <w:rPr>
+          <w:rFonts w:cs="Tahoma"/>
+          <w:sz w:val="26"/>
+          <w:szCs w:val="26"/>
+          <w:lang w:eastAsia="en-US" w:bidi="ar-SA"/>
+        </w:rPr>
+        <w:t>)</w:t>
       </w:r>
       <w:r>
         <w:rPr>
@@ -16940,6 +17156,7 @@
           <w:ilvl w:val="1"/>
           <w:numId w:val="20"/>
         </w:numPr>
+        <w:spacing w:after="480"/>
         <w:jc w:val="left"/>
         <w:rPr>
           <w:rFonts w:ascii="Consolas" w:hAnsi="Consolas" w:cs="Tahoma"/>
@@ -16959,20 +17176,6 @@
         </w:rPr>
         <w:t>Void printReport(string tripID, int printMode, string destination)</w:t>
       </w:r>
-    </w:p>
-    <w:p>
-      <w:pPr>
-        <w:pStyle w:val="ListParagraph"/>
-        <w:ind w:left="1440"/>
-        <w:jc w:val="left"/>
-        <w:rPr>
-          <w:rFonts w:ascii="Consolas" w:hAnsi="Consolas" w:cs="Tahoma"/>
-          <w:noProof/>
-          <w:sz w:val="26"/>
-          <w:szCs w:val="26"/>
-          <w:lang w:eastAsia="ja-JP" w:bidi="ar-SA"/>
-        </w:rPr>
-      </w:pPr>
     </w:p>
     <w:p>
       <w:pPr>
@@ -17040,7 +17243,27 @@
           <w:szCs w:val="26"/>
           <w:lang w:eastAsia="en-US" w:bidi="ar-SA"/>
         </w:rPr>
-        <w:t xml:space="preserve">PISO EO is the column based data access control and encryption solution for protecting sensitive data such as credit card number, health records, customer information, or financial records. And it provides simple GUI to manage policies. </w:t>
+        <w:t xml:space="preserve">PISO EO is the </w:t>
+      </w:r>
+      <w:proofErr w:type="gramStart"/>
+      <w:r>
+        <w:rPr>
+          <w:rFonts w:cs="Tahoma"/>
+          <w:sz w:val="26"/>
+          <w:szCs w:val="26"/>
+          <w:lang w:eastAsia="en-US" w:bidi="ar-SA"/>
+        </w:rPr>
+        <w:t>column based</w:t>
+      </w:r>
+      <w:proofErr w:type="gramEnd"/>
+      <w:r>
+        <w:rPr>
+          <w:rFonts w:cs="Tahoma"/>
+          <w:sz w:val="26"/>
+          <w:szCs w:val="26"/>
+          <w:lang w:eastAsia="en-US" w:bidi="ar-SA"/>
+        </w:rPr>
+        <w:t xml:space="preserve"> data access control and encryption solution for protecting sensitive data such as credit card number, health records, customer information, or financial records. And it provides simple GUI to manage policies. </w:t>
       </w:r>
     </w:p>
     <w:p>
@@ -17218,6 +17441,7 @@
           <w:ilvl w:val="0"/>
           <w:numId w:val="11"/>
         </w:numPr>
+        <w:spacing w:after="480"/>
         <w:rPr>
           <w:rFonts w:cs="Tahoma"/>
           <w:sz w:val="26"/>
@@ -17234,18 +17458,6 @@
         </w:rPr>
         <w:t>Supports Any Oracle Edition</w:t>
       </w:r>
-    </w:p>
-    <w:p>
-      <w:pPr>
-        <w:pStyle w:val="ListParagraph"/>
-        <w:ind w:left="720"/>
-        <w:rPr>
-          <w:rFonts w:cs="Tahoma"/>
-          <w:sz w:val="26"/>
-          <w:szCs w:val="26"/>
-          <w:lang w:eastAsia="en-US" w:bidi="ar-SA"/>
-        </w:rPr>
-      </w:pPr>
     </w:p>
     <w:p>
       <w:pPr>
@@ -17307,8 +17519,9 @@
           <w:szCs w:val="26"/>
           <w:lang w:eastAsia="en-US" w:bidi="ar-SA"/>
         </w:rPr>
-        <w:t xml:space="preserve">Storage Area Networks (SANs) là một hệ thống mạng được thiết kế để sử </w:t>
-      </w:r>
+        <w:t xml:space="preserve">Storage Area Networks (SANs) là một hệ thống mạng được thiết kế để sử dụng thêm các thiết bị sao lưu dữ liệu cho máy chủ một cách dễ dàng </w:t>
+      </w:r>
+      <w:proofErr w:type="gramStart"/>
       <w:r>
         <w:rPr>
           <w:rFonts w:cs="Tahoma"/>
@@ -17316,8 +17529,27 @@
           <w:szCs w:val="26"/>
           <w:lang w:eastAsia="en-US" w:bidi="ar-SA"/>
         </w:rPr>
+        <w:t>như :</w:t>
+      </w:r>
+      <w:proofErr w:type="gramEnd"/>
+      <w:r>
+        <w:rPr>
+          <w:rFonts w:cs="Tahoma"/>
+          <w:sz w:val="26"/>
+          <w:szCs w:val="26"/>
+          <w:lang w:eastAsia="en-US" w:bidi="ar-SA"/>
+        </w:rPr>
+        <w:t xml:space="preserve"> </w:t>
+      </w:r>
+      <w:r>
+        <w:rPr>
+          <w:rFonts w:cs="Tahoma"/>
+          <w:sz w:val="26"/>
+          <w:szCs w:val="26"/>
+          <w:lang w:eastAsia="en-US" w:bidi="ar-SA"/>
+        </w:rPr>
         <w:lastRenderedPageBreak/>
-        <w:t>dụng thêm các thiết bị sao lưu dữ liệu cho máy chủ một cách dễ dàng như : Disk Array Controller, Tape Librries....</w:t>
+        <w:t>Disk Array Controller, Tape Librries....</w:t>
       </w:r>
     </w:p>
     <w:p>
@@ -17416,42 +17648,40 @@
           <w:szCs w:val="26"/>
           <w:lang w:eastAsia="en-US" w:bidi="ar-SA"/>
         </w:rPr>
-        <w:t>Bất lợi :</w:t>
-      </w:r>
-    </w:p>
-    <w:p>
-      <w:pPr>
-        <w:rPr>
-          <w:rFonts w:cs="Tahoma"/>
+        <w:t xml:space="preserve">Bất </w:t>
+      </w:r>
+      <w:proofErr w:type="gramStart"/>
+      <w:r>
+        <w:rPr>
+          <w:rFonts w:cs="Tahoma"/>
+          <w:b/>
           <w:sz w:val="26"/>
           <w:szCs w:val="26"/>
           <w:lang w:eastAsia="en-US" w:bidi="ar-SA"/>
         </w:rPr>
-      </w:pPr>
-      <w:r>
+        <w:t>lợi :</w:t>
+      </w:r>
+      <w:proofErr w:type="gramEnd"/>
+    </w:p>
+    <w:p>
+      <w:pPr>
+        <w:spacing w:after="480"/>
         <w:rPr>
           <w:rFonts w:cs="Tahoma"/>
           <w:sz w:val="26"/>
           <w:szCs w:val="26"/>
           <w:lang w:eastAsia="en-US" w:bidi="ar-SA"/>
         </w:rPr>
+      </w:pPr>
+      <w:r>
+        <w:rPr>
+          <w:rFonts w:cs="Tahoma"/>
+          <w:sz w:val="26"/>
+          <w:szCs w:val="26"/>
+          <w:lang w:eastAsia="en-US" w:bidi="ar-SA"/>
+        </w:rPr>
         <w:t>• Chi phí đầu tư và vận hành lớn.</w:t>
       </w:r>
-    </w:p>
-    <w:p>
-      <w:pPr>
-        <w:pStyle w:val="ListParagraph"/>
-        <w:widowControl/>
-        <w:suppressAutoHyphens w:val="0"/>
-        <w:spacing w:after="160" w:line="259" w:lineRule="auto"/>
-        <w:ind w:left="720"/>
-        <w:contextualSpacing/>
-        <w:jc w:val="left"/>
-        <w:rPr>
-          <w:sz w:val="26"/>
-          <w:szCs w:val="26"/>
-        </w:rPr>
-      </w:pPr>
     </w:p>
     <w:p>
       <w:pPr>
@@ -17527,29 +17757,7 @@
           <w:shd w:val="clear" w:color="auto" w:fill="FFFFFF"/>
           <w:lang w:eastAsia="ja-JP"/>
         </w:rPr>
-        <w:t xml:space="preserve">Phần mềm cho phép chuyển đổi các </w:t>
-      </w:r>
-      <w:r>
-        <w:rPr>
-          <w:rFonts w:eastAsia="Times New Roman" w:cs="Tahoma"/>
-          <w:color w:val="000000"/>
-          <w:sz w:val="26"/>
-          <w:szCs w:val="26"/>
-          <w:shd w:val="clear" w:color="auto" w:fill="FFFFFF"/>
-          <w:lang w:eastAsia="ja-JP"/>
-        </w:rPr>
-        <w:t xml:space="preserve">hệ thống </w:t>
-      </w:r>
-      <w:r>
-        <w:rPr>
-          <w:rFonts w:eastAsia="Times New Roman" w:cs="Tahoma"/>
-          <w:color w:val="000000"/>
-          <w:sz w:val="26"/>
-          <w:szCs w:val="26"/>
-          <w:shd w:val="clear" w:color="auto" w:fill="FFFFFF"/>
-          <w:lang w:eastAsia="ja-JP"/>
-        </w:rPr>
-        <w:t>lưu trữ, dữ liệu với các nền tảng khác nhau, dựa trên điện toán đám mây.</w:t>
+        <w:t>Phần mềm cho phép chuyển đổi các hệ thống lưu trữ, dữ liệu với các nền tảng khác nhau, dựa trên điện toán đám mây.</w:t>
       </w:r>
     </w:p>
     <w:p>
@@ -17605,110 +17813,11 @@
           <w:shd w:val="clear" w:color="auto" w:fill="FFFFFF"/>
           <w:lang w:eastAsia="ja-JP"/>
         </w:rPr>
-        <w:t>Nhanh chóng chuyển đổi dữ liệu mà không khiến ứng dụng ngừng hoạt động.</w:t>
-      </w:r>
-    </w:p>
-    <w:p>
-      <w:pPr>
-        <w:widowControl/>
-        <w:suppressAutoHyphens w:val="0"/>
-        <w:spacing w:after="0" w:line="240" w:lineRule="auto"/>
-        <w:jc w:val="left"/>
+        <w:t>Nhanh chóng chuyển đổi dữ liệu mà không khiến ứng dụng ngừng hoạt động. Không tác động đến máy chủ vì nó hoàn toàn dựa trên lưu trữ. Chuyển đổi giữa các thiết bị lưu trữ từ nhiều nhà cung cấp, độc lập với kích cỡ của ổ đĩa và cấu hình RAID. Đảm bảo tính toàn vẹn dữ liệu.</w:t>
+      </w:r>
+      <w:r>
         <w:rPr>
           <w:rFonts w:eastAsia="Times New Roman" w:cs="Tahoma"/>
-          <w:color w:val="000000"/>
-          <w:sz w:val="26"/>
-          <w:szCs w:val="26"/>
-          <w:shd w:val="clear" w:color="auto" w:fill="FFFFFF"/>
-          <w:lang w:eastAsia="ja-JP"/>
-        </w:rPr>
-      </w:pPr>
-      <w:r>
-        <w:rPr>
-          <w:rFonts w:eastAsia="Times New Roman" w:cs="Tahoma"/>
-          <w:color w:val="000000"/>
-          <w:sz w:val="26"/>
-          <w:szCs w:val="26"/>
-          <w:shd w:val="clear" w:color="auto" w:fill="FFFFFF"/>
-          <w:lang w:eastAsia="ja-JP"/>
-        </w:rPr>
-        <w:t>Không tác động đến máy chủ vì nó hoàn toàn dựa trên lưu trữ.</w:t>
-      </w:r>
-    </w:p>
-    <w:p>
-      <w:pPr>
-        <w:widowControl/>
-        <w:suppressAutoHyphens w:val="0"/>
-        <w:spacing w:after="0" w:line="240" w:lineRule="auto"/>
-        <w:jc w:val="left"/>
-        <w:rPr>
-          <w:rFonts w:eastAsia="Times New Roman" w:cs="Tahoma"/>
-          <w:color w:val="000000"/>
-          <w:sz w:val="26"/>
-          <w:szCs w:val="26"/>
-          <w:shd w:val="clear" w:color="auto" w:fill="FFFFFF"/>
-          <w:lang w:eastAsia="ja-JP"/>
-        </w:rPr>
-      </w:pPr>
-      <w:r>
-        <w:rPr>
-          <w:rFonts w:eastAsia="Times New Roman" w:cs="Tahoma"/>
-          <w:color w:val="000000"/>
-          <w:sz w:val="26"/>
-          <w:szCs w:val="26"/>
-          <w:shd w:val="clear" w:color="auto" w:fill="FFFFFF"/>
-          <w:lang w:eastAsia="ja-JP"/>
-        </w:rPr>
-        <w:t>Chuyển đổi giữa các thiết bị lưu trữ từ nhiều nhà cung cấp, độc lập với kích cỡ của ổ đĩa và cấu hình RAID.</w:t>
-      </w:r>
-    </w:p>
-    <w:p>
-      <w:pPr>
-        <w:widowControl/>
-        <w:suppressAutoHyphens w:val="0"/>
-        <w:spacing w:after="0" w:line="240" w:lineRule="auto"/>
-        <w:jc w:val="left"/>
-        <w:rPr>
-          <w:rFonts w:eastAsia="Times New Roman" w:cs="Tahoma"/>
-          <w:color w:val="000000"/>
-          <w:sz w:val="26"/>
-          <w:szCs w:val="26"/>
-          <w:shd w:val="clear" w:color="auto" w:fill="FFFFFF"/>
-          <w:lang w:eastAsia="ja-JP"/>
-        </w:rPr>
-      </w:pPr>
-      <w:r>
-        <w:rPr>
-          <w:rFonts w:eastAsia="Times New Roman" w:cs="Tahoma"/>
-          <w:color w:val="000000"/>
-          <w:sz w:val="26"/>
-          <w:szCs w:val="26"/>
-          <w:shd w:val="clear" w:color="auto" w:fill="FFFFFF"/>
-          <w:lang w:eastAsia="ja-JP"/>
-        </w:rPr>
-        <w:t>Đảm bảo tính toàn vẹn dữ liệu.</w:t>
-      </w:r>
-    </w:p>
-    <w:p>
-      <w:pPr>
-        <w:widowControl/>
-        <w:suppressAutoHyphens w:val="0"/>
-        <w:spacing w:after="0" w:line="240" w:lineRule="auto"/>
-        <w:jc w:val="left"/>
-        <w:rPr>
-          <w:rFonts w:eastAsia="Times New Roman" w:cs="Tahoma"/>
-          <w:b/>
-          <w:color w:val="000000"/>
-          <w:sz w:val="26"/>
-          <w:szCs w:val="26"/>
-          <w:shd w:val="clear" w:color="auto" w:fill="FFFFFF"/>
-          <w:lang w:eastAsia="ja-JP"/>
-        </w:rPr>
-      </w:pPr>
-      <w:r>
-        <w:rPr>
-          <w:rFonts w:eastAsia="Times New Roman" w:cs="Tahoma"/>
-          <w:b/>
           <w:color w:val="000000"/>
           <w:sz w:val="26"/>
           <w:szCs w:val="26"/>
@@ -23210,7 +23319,7 @@
 </file>
 
 <file path=customXml/itemProps1.xml><?xml version="1.0" encoding="utf-8"?>
-<ds:datastoreItem xmlns:ds="http://schemas.openxmlformats.org/officeDocument/2006/customXml" ds:itemID="{B9838F52-C8D6-4086-9786-495669B45356}">
+<ds:datastoreItem xmlns:ds="http://schemas.openxmlformats.org/officeDocument/2006/customXml" ds:itemID="{D840F289-E877-4352-9DF9-50A46D257845}">
   <ds:schemaRefs>
     <ds:schemaRef ds:uri="http://schemas.openxmlformats.org/officeDocument/2006/bibliography"/>
   </ds:schemaRefs>
